--- a/BTTH4_64KTPM5_5.docx
+++ b/BTTH4_64KTPM5_5.docx
@@ -1,6 +1,6 @@
 
 <file path=word/document.xml><?xml version="1.0" encoding="utf-8"?>
-<w:document xmlns:wpc="http://schemas.microsoft.com/office/word/2010/wordprocessingCanvas" xmlns:cx="http://schemas.microsoft.com/office/drawing/2014/chartex" xmlns:cx1="http://schemas.microsoft.com/office/drawing/2015/9/8/chartex" xmlns:cx2="http://schemas.microsoft.com/office/drawing/2015/10/21/chartex" xmlns:cx3="http://schemas.microsoft.com/office/drawing/2016/5/9/chartex" xmlns:cx4="http://schemas.microsoft.com/office/drawing/2016/5/10/chartex" xmlns:cx5="http://schemas.microsoft.com/office/drawing/2016/5/11/chartex" xmlns:cx6="http://schemas.microsoft.com/office/drawing/2016/5/12/chartex" xmlns:cx7="http://schemas.microsoft.com/office/drawing/2016/5/13/chartex" xmlns:cx8="http://schemas.microsoft.com/office/drawing/2016/5/14/chartex" xmlns:mc="http://schemas.openxmlformats.org/markup-compatibility/2006" xmlns:aink="http://schemas.microsoft.com/office/drawing/2016/ink" xmlns:am3d="http://schemas.microsoft.com/office/drawing/2017/model3d" xmlns:o="urn:schemas-microsoft-com:office:office" xmlns:oel="http://schemas.microsoft.com/office/2019/extlst" xmlns:r="http://schemas.openxmlformats.org/officeDocument/2006/relationships" xmlns:m="http://schemas.openxmlformats.org/officeDocument/2006/math" xmlns:v="urn:schemas-microsoft-com:vml" xmlns:wp14="http://schemas.microsoft.com/office/word/2010/wordprocessingDrawing" xmlns:wp="http://schemas.openxmlformats.org/drawingml/2006/wordprocessingDrawing" xmlns:w10="urn:schemas-microsoft-com:office:word" xmlns:w="http://schemas.openxmlformats.org/wordprocessingml/2006/main" xmlns:w14="http://schemas.microsoft.com/office/word/2010/wordml" xmlns:w15="http://schemas.microsoft.com/office/word/2012/wordml" xmlns:w16cex="http://schemas.microsoft.com/office/word/2018/wordml/cex" xmlns:w16cid="http://schemas.microsoft.com/office/word/2016/wordml/cid" xmlns:w16="http://schemas.microsoft.com/office/word/2018/wordml" xmlns:w16sdtdh="http://schemas.microsoft.com/office/word/2020/wordml/sdtdatahash" xmlns:w16se="http://schemas.microsoft.com/office/word/2015/wordml/symex" xmlns:wpg="http://schemas.microsoft.com/office/word/2010/wordprocessingGroup" xmlns:wpi="http://schemas.microsoft.com/office/word/2010/wordprocessingInk" xmlns:wne="http://schemas.microsoft.com/office/word/2006/wordml" xmlns:wps="http://schemas.microsoft.com/office/word/2010/wordprocessingShape" xmlns:a="http://schemas.openxmlformats.org/drawingml/2006/main" xmlns:pic="http://schemas.openxmlformats.org/drawingml/2006/picture" xmlns:a14="http://schemas.microsoft.com/office/drawing/2010/main" mc:Ignorable="w14 w15 w16se w16cid w16 w16cex w16sdtdh wp14">
+<w:document xmlns:wpc="http://schemas.microsoft.com/office/word/2010/wordprocessingCanvas" xmlns:cx="http://schemas.microsoft.com/office/drawing/2014/chartex" xmlns:cx1="http://schemas.microsoft.com/office/drawing/2015/9/8/chartex" xmlns:cx2="http://schemas.microsoft.com/office/drawing/2015/10/21/chartex" xmlns:cx3="http://schemas.microsoft.com/office/drawing/2016/5/9/chartex" xmlns:cx4="http://schemas.microsoft.com/office/drawing/2016/5/10/chartex" xmlns:cx5="http://schemas.microsoft.com/office/drawing/2016/5/11/chartex" xmlns:cx6="http://schemas.microsoft.com/office/drawing/2016/5/12/chartex" xmlns:cx7="http://schemas.microsoft.com/office/drawing/2016/5/13/chartex" xmlns:cx8="http://schemas.microsoft.com/office/drawing/2016/5/14/chartex" xmlns:mc="http://schemas.openxmlformats.org/markup-compatibility/2006" xmlns:aink="http://schemas.microsoft.com/office/drawing/2016/ink" xmlns:am3d="http://schemas.microsoft.com/office/drawing/2017/model3d" xmlns:o="urn:schemas-microsoft-com:office:office" xmlns:oel="http://schemas.microsoft.com/office/2019/extlst" xmlns:r="http://schemas.openxmlformats.org/officeDocument/2006/relationships" xmlns:m="http://schemas.openxmlformats.org/officeDocument/2006/math" xmlns:v="urn:schemas-microsoft-com:vml" xmlns:wp14="http://schemas.microsoft.com/office/word/2010/wordprocessingDrawing" xmlns:wp="http://schemas.openxmlformats.org/drawingml/2006/wordprocessingDrawing" xmlns:w10="urn:schemas-microsoft-com:office:word" xmlns:w="http://schemas.openxmlformats.org/wordprocessingml/2006/main" xmlns:w14="http://schemas.microsoft.com/office/word/2010/wordml" xmlns:w15="http://schemas.microsoft.com/office/word/2012/wordml" xmlns:w16cex="http://schemas.microsoft.com/office/word/2018/wordml/cex" xmlns:w16cid="http://schemas.microsoft.com/office/word/2016/wordml/cid" xmlns:w16="http://schemas.microsoft.com/office/word/2018/wordml" xmlns:w16du="http://schemas.microsoft.com/office/word/2023/wordml/word16du" xmlns:w16sdtdh="http://schemas.microsoft.com/office/word/2020/wordml/sdtdatahash" xmlns:w16se="http://schemas.microsoft.com/office/word/2015/wordml/symex" xmlns:wpg="http://schemas.microsoft.com/office/word/2010/wordprocessingGroup" xmlns:wpi="http://schemas.microsoft.com/office/word/2010/wordprocessingInk" xmlns:wne="http://schemas.microsoft.com/office/word/2006/wordml" xmlns:wps="http://schemas.microsoft.com/office/word/2010/wordprocessingShape" mc:Ignorable="w14 w15 w16se w16cid w16 w16cex w16sdtdh wp14">
   <w:body>
     <w:p>
       <w:pPr>
@@ -444,7 +444,7 @@
           <w:lang w:val="vi-VN"/>
         </w:rPr>
       </w:pPr>
-      <w:bookmarkStart w:name="_pndlgqvzmusl" w:colFirst="0" w:colLast="0" w:id="0"/>
+      <w:bookmarkStart w:id="0" w:name="_pndlgqvzmusl" w:colFirst="0" w:colLast="0"/>
       <w:bookmarkEnd w:id="0"/>
       <w:r>
         <w:rPr>
@@ -488,7 +488,7 @@
           <w:lang w:val="vi-VN"/>
         </w:rPr>
       </w:pPr>
-      <w:bookmarkStart w:name="_ejdju8cbntjs" w:colFirst="0" w:colLast="0" w:id="1"/>
+      <w:bookmarkStart w:id="1" w:name="_ejdju8cbntjs" w:colFirst="0" w:colLast="0"/>
       <w:bookmarkEnd w:id="1"/>
       <w:r>
         <w:rPr>
@@ -515,7 +515,7 @@
           <w:lang w:val="vi-VN"/>
         </w:rPr>
       </w:pPr>
-      <w:bookmarkStart w:name="_z0bhhhgk4vpx" w:colFirst="0" w:colLast="0" w:id="2"/>
+      <w:bookmarkStart w:id="2" w:name="_z0bhhhgk4vpx" w:colFirst="0" w:colLast="0"/>
       <w:bookmarkEnd w:id="2"/>
       <w:r>
         <w:t xml:space="preserve">1.1 Biểu đồ </w:t>
@@ -542,34 +542,47 @@
           <w:noProof/>
         </w:rPr>
         <w:drawing>
-          <wp:inline distT="114300" distB="114300" distL="114300" distR="114300" wp14:anchorId="62A466DE" wp14:editId="580B3ACC">
-            <wp:extent cx="5731200" cy="2387600"/>
-            <wp:effectExtent l="0" t="0" r="0" b="0"/>
-            <wp:docPr id="51" name="image50.png"/>
-            <wp:cNvGraphicFramePr/>
+          <wp:inline distT="0" distB="0" distL="0" distR="0" wp14:anchorId="002CD2B0" wp14:editId="67270691">
+            <wp:extent cx="5733415" cy="2974975"/>
+            <wp:effectExtent l="0" t="0" r="635" b="0"/>
+            <wp:docPr id="906362058" name="Picture 1" descr="A black background with white rectangular boxes&#10;&#10;Description automatically generated"/>
+            <wp:cNvGraphicFramePr>
+              <a:graphicFrameLocks xmlns:a="http://schemas.openxmlformats.org/drawingml/2006/main" noChangeAspect="1"/>
+            </wp:cNvGraphicFramePr>
             <a:graphic xmlns:a="http://schemas.openxmlformats.org/drawingml/2006/main">
               <a:graphicData uri="http://schemas.openxmlformats.org/drawingml/2006/picture">
                 <pic:pic xmlns:pic="http://schemas.openxmlformats.org/drawingml/2006/picture">
                   <pic:nvPicPr>
-                    <pic:cNvPr id="0" name="image50.png"/>
-                    <pic:cNvPicPr preferRelativeResize="0"/>
+                    <pic:cNvPr id="906362058" name="Picture 1" descr="A black background with white rectangular boxes&#10;&#10;Description automatically generated"/>
+                    <pic:cNvPicPr>
+                      <a:picLocks noChangeAspect="1" noChangeArrowheads="1"/>
+                    </pic:cNvPicPr>
                   </pic:nvPicPr>
                   <pic:blipFill>
-                    <a:blip r:embed="rId8"/>
+                    <a:blip r:embed="rId8" cstate="print">
+                      <a:extLst>
+                        <a:ext uri="{28A0092B-C50C-407E-A947-70E740481C1C}">
+                          <a14:useLocalDpi xmlns:a14="http://schemas.microsoft.com/office/drawing/2010/main" val="0"/>
+                        </a:ext>
+                      </a:extLst>
+                    </a:blip>
                     <a:srcRect/>
                     <a:stretch>
                       <a:fillRect/>
                     </a:stretch>
                   </pic:blipFill>
-                  <pic:spPr>
+                  <pic:spPr bwMode="auto">
                     <a:xfrm>
                       <a:off x="0" y="0"/>
-                      <a:ext cx="5731200" cy="2387600"/>
+                      <a:ext cx="5733415" cy="2974975"/>
                     </a:xfrm>
                     <a:prstGeom prst="rect">
                       <a:avLst/>
                     </a:prstGeom>
-                    <a:ln/>
+                    <a:noFill/>
+                    <a:ln>
+                      <a:noFill/>
+                    </a:ln>
                   </pic:spPr>
                 </pic:pic>
               </a:graphicData>
@@ -582,7 +595,7 @@
       <w:pPr>
         <w:pStyle w:val="Heading2"/>
       </w:pPr>
-      <w:bookmarkStart w:name="_7pn1v0x5puwf" w:colFirst="0" w:colLast="0" w:id="3"/>
+      <w:bookmarkStart w:id="3" w:name="_7pn1v0x5puwf" w:colFirst="0" w:colLast="0"/>
       <w:bookmarkEnd w:id="3"/>
       <w:r>
         <w:t xml:space="preserve">1.2 Biểu đồ </w:t>
@@ -605,7 +618,7 @@
           <w:szCs w:val="30"/>
         </w:rPr>
       </w:pPr>
-      <w:bookmarkStart w:name="_eyefcbkn5hej" w:colFirst="0" w:colLast="0" w:id="4"/>
+      <w:bookmarkStart w:id="4" w:name="_eyefcbkn5hej" w:colFirst="0" w:colLast="0"/>
       <w:bookmarkEnd w:id="4"/>
       <w:r>
         <w:rPr>
@@ -665,7 +678,7 @@
           <w:szCs w:val="30"/>
         </w:rPr>
       </w:pPr>
-      <w:bookmarkStart w:name="_d7w1vmkphj46" w:colFirst="0" w:colLast="0" w:id="5"/>
+      <w:bookmarkStart w:id="5" w:name="_d7w1vmkphj46" w:colFirst="0" w:colLast="0"/>
       <w:bookmarkEnd w:id="5"/>
       <w:r>
         <w:rPr>
@@ -732,7 +745,7 @@
           <w:szCs w:val="30"/>
         </w:rPr>
       </w:pPr>
-      <w:bookmarkStart w:name="_n9tb4dup2l4l" w:colFirst="0" w:colLast="0" w:id="6"/>
+      <w:bookmarkStart w:id="6" w:name="_n9tb4dup2l4l" w:colFirst="0" w:colLast="0"/>
       <w:bookmarkEnd w:id="6"/>
       <w:r>
         <w:rPr>
@@ -763,7 +776,7 @@
           <w:szCs w:val="30"/>
         </w:rPr>
       </w:pPr>
-      <w:bookmarkStart w:name="_s5j7jnw1pcg1" w:colFirst="0" w:colLast="0" w:id="7"/>
+      <w:bookmarkStart w:id="7" w:name="_s5j7jnw1pcg1" w:colFirst="0" w:colLast="0"/>
       <w:bookmarkEnd w:id="7"/>
       <w:r>
         <w:rPr>
@@ -794,7 +807,7 @@
           <w:szCs w:val="30"/>
         </w:rPr>
       </w:pPr>
-      <w:bookmarkStart w:name="_94xzbe2s2mj8" w:colFirst="0" w:colLast="0" w:id="8"/>
+      <w:bookmarkStart w:id="8" w:name="_94xzbe2s2mj8" w:colFirst="0" w:colLast="0"/>
       <w:bookmarkEnd w:id="8"/>
       <w:r>
         <w:rPr>
@@ -828,7 +841,7 @@
           <w:szCs w:val="30"/>
         </w:rPr>
       </w:pPr>
-      <w:bookmarkStart w:name="_4k2mfhaed10p" w:colFirst="0" w:colLast="0" w:id="9"/>
+      <w:bookmarkStart w:id="9" w:name="_4k2mfhaed10p" w:colFirst="0" w:colLast="0"/>
       <w:bookmarkEnd w:id="9"/>
       <w:r>
         <w:rPr>
@@ -860,7 +873,7 @@
           <w:szCs w:val="30"/>
         </w:rPr>
       </w:pPr>
-      <w:bookmarkStart w:name="_jwzykkwsx2kj" w:colFirst="0" w:colLast="0" w:id="10"/>
+      <w:bookmarkStart w:id="10" w:name="_jwzykkwsx2kj" w:colFirst="0" w:colLast="0"/>
       <w:bookmarkEnd w:id="10"/>
       <w:r>
         <w:rPr>
@@ -891,7 +904,7 @@
           <w:szCs w:val="30"/>
         </w:rPr>
       </w:pPr>
-      <w:bookmarkStart w:name="_rch37b3i4xqn" w:colFirst="0" w:colLast="0" w:id="11"/>
+      <w:bookmarkStart w:id="11" w:name="_rch37b3i4xqn" w:colFirst="0" w:colLast="0"/>
       <w:bookmarkEnd w:id="11"/>
       <w:r>
         <w:rPr>
@@ -918,7 +931,7 @@
       <w:pPr>
         <w:pStyle w:val="Heading3"/>
       </w:pPr>
-      <w:bookmarkStart w:name="_ph11m0fmqvkc" w:colFirst="0" w:colLast="0" w:id="12"/>
+      <w:bookmarkStart w:id="12" w:name="_ph11m0fmqvkc" w:colFirst="0" w:colLast="0"/>
       <w:bookmarkEnd w:id="12"/>
       <w:r>
         <w:rPr>
@@ -949,7 +962,7 @@
           <w:szCs w:val="30"/>
         </w:rPr>
       </w:pPr>
-      <w:bookmarkStart w:name="_2so2exptyvu2" w:colFirst="0" w:colLast="0" w:id="13"/>
+      <w:bookmarkStart w:id="13" w:name="_2so2exptyvu2" w:colFirst="0" w:colLast="0"/>
       <w:bookmarkEnd w:id="13"/>
       <w:r>
         <w:rPr>
@@ -980,7 +993,7 @@
           <w:szCs w:val="30"/>
         </w:rPr>
       </w:pPr>
-      <w:bookmarkStart w:name="_3g0as2o7o8aq" w:colFirst="0" w:colLast="0" w:id="14"/>
+      <w:bookmarkStart w:id="14" w:name="_3g0as2o7o8aq" w:colFirst="0" w:colLast="0"/>
       <w:bookmarkEnd w:id="14"/>
       <w:r>
         <w:rPr>
@@ -1011,7 +1024,7 @@
           <w:lang w:val="vi-VN"/>
         </w:rPr>
       </w:pPr>
-      <w:bookmarkStart w:name="_5csomzi683wx" w:colFirst="0" w:colLast="0" w:id="15"/>
+      <w:bookmarkStart w:id="15" w:name="_5csomzi683wx" w:colFirst="0" w:colLast="0"/>
       <w:bookmarkEnd w:id="15"/>
       <w:r>
         <w:t xml:space="preserve">1.3 </w:t>
@@ -1093,7 +1106,7 @@
           <w:lang w:val="vi-VN"/>
         </w:rPr>
       </w:pPr>
-      <w:bookmarkStart w:name="_ui2yvmnnp3wo" w:colFirst="0" w:colLast="0" w:id="16"/>
+      <w:bookmarkStart w:id="16" w:name="_ui2yvmnnp3wo" w:colFirst="0" w:colLast="0"/>
       <w:bookmarkEnd w:id="16"/>
       <w:r>
         <w:t xml:space="preserve">1.4 </w:t>
@@ -1130,7 +1143,7 @@
       <w:pPr>
         <w:pStyle w:val="Heading3"/>
       </w:pPr>
-      <w:bookmarkStart w:name="_25pqde2043jq" w:colFirst="0" w:colLast="0" w:id="17"/>
+      <w:bookmarkStart w:id="17" w:name="_25pqde2043jq" w:colFirst="0" w:colLast="0"/>
       <w:bookmarkEnd w:id="17"/>
       <w:r>
         <w:rPr>
@@ -1160,12 +1173,12 @@
         <w:tblStyle w:val="a"/>
         <w:tblW w:w="9015" w:type="dxa"/>
         <w:tblBorders>
-          <w:top w:val="single" w:color="000000" w:sz="8" w:space="0"/>
-          <w:left w:val="single" w:color="000000" w:sz="8" w:space="0"/>
-          <w:bottom w:val="single" w:color="000000" w:sz="8" w:space="0"/>
-          <w:right w:val="single" w:color="000000" w:sz="8" w:space="0"/>
-          <w:insideH w:val="single" w:color="000000" w:sz="8" w:space="0"/>
-          <w:insideV w:val="single" w:color="000000" w:sz="8" w:space="0"/>
+          <w:top w:val="single" w:sz="8" w:space="0" w:color="000000"/>
+          <w:left w:val="single" w:sz="8" w:space="0" w:color="000000"/>
+          <w:bottom w:val="single" w:sz="8" w:space="0" w:color="000000"/>
+          <w:right w:val="single" w:sz="8" w:space="0" w:color="000000"/>
+          <w:insideH w:val="single" w:sz="8" w:space="0" w:color="000000"/>
+          <w:insideV w:val="single" w:sz="8" w:space="0" w:color="000000"/>
         </w:tblBorders>
         <w:tblLayout w:type="fixed"/>
         <w:tblLook w:val="0600" w:firstRow="0" w:lastRow="0" w:firstColumn="0" w:lastColumn="0" w:noHBand="1" w:noVBand="1"/>
@@ -1560,12 +1573,12 @@
         <w:tblW w:w="9110" w:type="dxa"/>
         <w:tblInd w:w="-10" w:type="dxa"/>
         <w:tblBorders>
-          <w:top w:val="single" w:color="000000" w:sz="8" w:space="0"/>
-          <w:left w:val="single" w:color="000000" w:sz="8" w:space="0"/>
-          <w:bottom w:val="single" w:color="000000" w:sz="8" w:space="0"/>
-          <w:right w:val="single" w:color="000000" w:sz="8" w:space="0"/>
-          <w:insideH w:val="single" w:color="000000" w:sz="8" w:space="0"/>
-          <w:insideV w:val="single" w:color="000000" w:sz="8" w:space="0"/>
+          <w:top w:val="single" w:sz="8" w:space="0" w:color="000000"/>
+          <w:left w:val="single" w:sz="8" w:space="0" w:color="000000"/>
+          <w:bottom w:val="single" w:sz="8" w:space="0" w:color="000000"/>
+          <w:right w:val="single" w:sz="8" w:space="0" w:color="000000"/>
+          <w:insideH w:val="single" w:sz="8" w:space="0" w:color="000000"/>
+          <w:insideV w:val="single" w:sz="8" w:space="0" w:color="000000"/>
         </w:tblBorders>
         <w:tblLayout w:type="fixed"/>
         <w:tblLook w:val="0600" w:firstRow="0" w:lastRow="0" w:firstColumn="0" w:lastColumn="0" w:noHBand="1" w:noVBand="1"/>
@@ -1936,7 +1949,7 @@
           <w:szCs w:val="30"/>
         </w:rPr>
       </w:pPr>
-      <w:bookmarkStart w:name="_e3kolshikbny" w:colFirst="0" w:colLast="0" w:id="18"/>
+      <w:bookmarkStart w:id="18" w:name="_e3kolshikbny" w:colFirst="0" w:colLast="0"/>
       <w:bookmarkEnd w:id="18"/>
       <w:r>
         <w:rPr>
@@ -1996,7 +2009,7 @@
           <w:szCs w:val="30"/>
         </w:rPr>
       </w:pPr>
-      <w:bookmarkStart w:name="_2kxqrook7poe" w:colFirst="0" w:colLast="0" w:id="19"/>
+      <w:bookmarkStart w:id="19" w:name="_2kxqrook7poe" w:colFirst="0" w:colLast="0"/>
       <w:bookmarkEnd w:id="19"/>
       <w:r>
         <w:rPr>
@@ -2056,7 +2069,7 @@
           <w:szCs w:val="30"/>
         </w:rPr>
       </w:pPr>
-      <w:bookmarkStart w:name="_izxml42qlk8z" w:colFirst="0" w:colLast="0" w:id="20"/>
+      <w:bookmarkStart w:id="20" w:name="_izxml42qlk8z" w:colFirst="0" w:colLast="0"/>
       <w:bookmarkEnd w:id="20"/>
       <w:r>
         <w:rPr>
@@ -2112,7 +2125,7 @@
       <w:pPr>
         <w:pStyle w:val="Heading3"/>
       </w:pPr>
-      <w:bookmarkStart w:name="_u0bknkqek2md" w:colFirst="0" w:colLast="0" w:id="21"/>
+      <w:bookmarkStart w:id="21" w:name="_u0bknkqek2md" w:colFirst="0" w:colLast="0"/>
       <w:bookmarkEnd w:id="21"/>
       <w:r>
         <w:t xml:space="preserve">1.4.5 </w:t>
@@ -2165,8 +2178,8 @@
           <w:szCs w:val="30"/>
         </w:rPr>
       </w:pPr>
-      <w:bookmarkStart w:name="_a5h64x5exlhs" w:colFirst="0" w:colLast="0" w:id="22"/>
-      <w:bookmarkStart w:name="_cz4tr3ptxqcs" w:colFirst="0" w:colLast="0" w:id="23"/>
+      <w:bookmarkStart w:id="22" w:name="_a5h64x5exlhs" w:colFirst="0" w:colLast="0"/>
+      <w:bookmarkStart w:id="23" w:name="_cz4tr3ptxqcs" w:colFirst="0" w:colLast="0"/>
       <w:bookmarkEnd w:id="22"/>
       <w:bookmarkEnd w:id="23"/>
       <w:r>
@@ -2228,7 +2241,7 @@
           <w:szCs w:val="30"/>
         </w:rPr>
       </w:pPr>
-      <w:bookmarkStart w:name="_rrvn9ee15buc" w:colFirst="0" w:colLast="0" w:id="24"/>
+      <w:bookmarkStart w:id="24" w:name="_rrvn9ee15buc" w:colFirst="0" w:colLast="0"/>
       <w:bookmarkEnd w:id="24"/>
       <w:r>
         <w:rPr>
@@ -2288,7 +2301,7 @@
           <w:szCs w:val="30"/>
         </w:rPr>
       </w:pPr>
-      <w:bookmarkStart w:name="_cclwrlbcsypw" w:colFirst="0" w:colLast="0" w:id="25"/>
+      <w:bookmarkStart w:id="25" w:name="_cclwrlbcsypw" w:colFirst="0" w:colLast="0"/>
       <w:bookmarkEnd w:id="25"/>
       <w:r>
         <w:rPr>
@@ -2349,7 +2362,7 @@
           <w:szCs w:val="30"/>
         </w:rPr>
       </w:pPr>
-      <w:bookmarkStart w:name="_eeysqjwnewei" w:colFirst="0" w:colLast="0" w:id="26"/>
+      <w:bookmarkStart w:id="26" w:name="_eeysqjwnewei" w:colFirst="0" w:colLast="0"/>
       <w:bookmarkEnd w:id="26"/>
       <w:r>
         <w:rPr>
@@ -2409,7 +2422,7 @@
           <w:szCs w:val="30"/>
         </w:rPr>
       </w:pPr>
-      <w:bookmarkStart w:name="_ep6jpf9q8o0t" w:colFirst="0" w:colLast="0" w:id="27"/>
+      <w:bookmarkStart w:id="27" w:name="_ep6jpf9q8o0t" w:colFirst="0" w:colLast="0"/>
       <w:bookmarkEnd w:id="27"/>
       <w:r>
         <w:rPr>
@@ -2468,7 +2481,7 @@
           <w:lang w:val="vi-VN"/>
         </w:rPr>
       </w:pPr>
-      <w:bookmarkStart w:name="_qzbaikocffa0" w:colFirst="0" w:colLast="0" w:id="28"/>
+      <w:bookmarkStart w:id="28" w:name="_qzbaikocffa0" w:colFirst="0" w:colLast="0"/>
       <w:bookmarkEnd w:id="28"/>
       <w:r>
         <w:t xml:space="preserve">1.5 Sơ </w:t>
@@ -2506,7 +2519,7 @@
           <w:szCs w:val="30"/>
         </w:rPr>
       </w:pPr>
-      <w:bookmarkStart w:name="_71jjfaxrwi9d" w:colFirst="0" w:colLast="0" w:id="29"/>
+      <w:bookmarkStart w:id="29" w:name="_71jjfaxrwi9d" w:colFirst="0" w:colLast="0"/>
       <w:bookmarkEnd w:id="29"/>
       <w:r>
         <w:rPr>
@@ -2615,7 +2628,7 @@
           <w:szCs w:val="30"/>
         </w:rPr>
       </w:pPr>
-      <w:bookmarkStart w:name="_6qcz5aabv063" w:colFirst="0" w:colLast="0" w:id="30"/>
+      <w:bookmarkStart w:id="30" w:name="_6qcz5aabv063" w:colFirst="0" w:colLast="0"/>
       <w:bookmarkEnd w:id="30"/>
       <w:r>
         <w:rPr>
@@ -2801,7 +2814,7 @@
           <w:szCs w:val="30"/>
         </w:rPr>
       </w:pPr>
-      <w:bookmarkStart w:name="_yawtvoxuxsz5" w:colFirst="0" w:colLast="0" w:id="31"/>
+      <w:bookmarkStart w:id="31" w:name="_yawtvoxuxsz5" w:colFirst="0" w:colLast="0"/>
       <w:bookmarkEnd w:id="31"/>
       <w:r>
         <w:rPr>
@@ -2855,7 +2868,7 @@
           <w:szCs w:val="30"/>
         </w:rPr>
       </w:pPr>
-      <w:bookmarkStart w:name="_mmgi0i45jejv" w:colFirst="0" w:colLast="0" w:id="32"/>
+      <w:bookmarkStart w:id="32" w:name="_mmgi0i45jejv" w:colFirst="0" w:colLast="0"/>
       <w:bookmarkEnd w:id="32"/>
       <w:r>
         <w:rPr>
@@ -2909,7 +2922,7 @@
           <w:szCs w:val="30"/>
         </w:rPr>
       </w:pPr>
-      <w:bookmarkStart w:name="_9nk6j1w3ctlu" w:colFirst="0" w:colLast="0" w:id="33"/>
+      <w:bookmarkStart w:id="33" w:name="_9nk6j1w3ctlu" w:colFirst="0" w:colLast="0"/>
       <w:bookmarkEnd w:id="33"/>
       <w:r>
         <w:rPr>
@@ -2958,7 +2971,7 @@
       <w:pPr>
         <w:pStyle w:val="Heading3"/>
       </w:pPr>
-      <w:bookmarkStart w:name="_b1cr9qyhyxw8" w:colFirst="0" w:colLast="0" w:id="34"/>
+      <w:bookmarkStart w:id="34" w:name="_b1cr9qyhyxw8" w:colFirst="0" w:colLast="0"/>
       <w:bookmarkEnd w:id="34"/>
       <w:r>
         <w:t xml:space="preserve">1.5.9 </w:t>
@@ -2999,7 +3012,7 @@
       <w:pPr>
         <w:pStyle w:val="Heading3"/>
       </w:pPr>
-      <w:bookmarkStart w:name="_k06cc04le9o" w:colFirst="0" w:colLast="0" w:id="35"/>
+      <w:bookmarkStart w:id="35" w:name="_k06cc04le9o" w:colFirst="0" w:colLast="0"/>
       <w:bookmarkEnd w:id="35"/>
       <w:r>
         <w:t xml:space="preserve">1.5.10 </w:t>
@@ -3040,7 +3053,7 @@
       <w:pPr>
         <w:pStyle w:val="Heading3"/>
       </w:pPr>
-      <w:bookmarkStart w:name="_hluxesdar01" w:colFirst="0" w:colLast="0" w:id="36"/>
+      <w:bookmarkStart w:id="36" w:name="_hluxesdar01" w:colFirst="0" w:colLast="0"/>
       <w:bookmarkEnd w:id="36"/>
       <w:r>
         <w:t xml:space="preserve">1.5.11 </w:t>
@@ -3084,18 +3097,15 @@
           <w:lang w:val="vi-VN"/>
         </w:rPr>
       </w:pPr>
-      <w:bookmarkStart w:name="_sjhyzs8htduo" w:id="37"/>
+      <w:bookmarkStart w:id="37" w:name="_sjhyzs8htduo"/>
       <w:bookmarkEnd w:id="37"/>
       <w:r>
-        <w:rPr/>
         <w:t xml:space="preserve">1.6 </w:t>
       </w:r>
       <w:r>
-        <w:rPr/>
         <w:t>Biểu</w:t>
       </w:r>
       <w:r>
-        <w:rPr/>
         <w:t xml:space="preserve"> </w:t>
       </w:r>
       <w:r>
@@ -3105,11 +3115,9 @@
         <w:t>đ</w:t>
       </w:r>
       <w:r>
-        <w:rPr/>
         <w:t xml:space="preserve">ồ </w:t>
       </w:r>
       <w:r>
-        <w:rPr/>
         <w:t>quan</w:t>
       </w:r>
       <w:r>
@@ -3119,7 +3127,6 @@
         <w:t xml:space="preserve"> hệ thực thể (</w:t>
       </w:r>
       <w:r>
-        <w:rPr/>
         <w:t>ERD</w:t>
       </w:r>
       <w:r>
@@ -3130,30 +3137,30 @@
       </w:r>
     </w:p>
     <w:p>
-      <w:pPr>
-        <w:pStyle w:val="Normal"/>
-      </w:pPr>
-      <w:r>
+      <w:r>
+        <w:rPr>
+          <w:noProof/>
+        </w:rPr>
         <w:drawing>
-          <wp:inline wp14:editId="316B5C27" wp14:anchorId="67182997">
+          <wp:inline distT="0" distB="0" distL="0" distR="0" wp14:anchorId="67182997" wp14:editId="316B5C27">
             <wp:extent cx="5676900" cy="3713639"/>
             <wp:effectExtent l="0" t="0" r="0" b="0"/>
-            <wp:docPr id="585314177" name="" title=""/>
+            <wp:docPr id="585314177" name="Picture 585314177"/>
             <wp:cNvGraphicFramePr>
-              <a:graphicFrameLocks noChangeAspect="1"/>
+              <a:graphicFrameLocks xmlns:a="http://schemas.openxmlformats.org/drawingml/2006/main" noChangeAspect="1"/>
             </wp:cNvGraphicFramePr>
-            <a:graphic>
+            <a:graphic xmlns:a="http://schemas.openxmlformats.org/drawingml/2006/main">
               <a:graphicData uri="http://schemas.openxmlformats.org/drawingml/2006/picture">
-                <pic:pic>
+                <pic:pic xmlns:pic="http://schemas.openxmlformats.org/drawingml/2006/picture">
                   <pic:nvPicPr>
                     <pic:cNvPr id="0" name=""/>
                     <pic:cNvPicPr/>
                   </pic:nvPicPr>
                   <pic:blipFill>
-                    <a:blip r:embed="R0a216a15f54d4f0e">
+                    <a:blip r:embed="rId13" cstate="print">
                       <a:extLst>
-                        <a:ext xmlns:a="http://schemas.openxmlformats.org/drawingml/2006/main" uri="{28A0092B-C50C-407E-A947-70E740481C1C}">
-                          <a14:useLocalDpi val="0"/>
+                        <a:ext uri="{28A0092B-C50C-407E-A947-70E740481C1C}">
+                          <a14:useLocalDpi xmlns:a14="http://schemas.microsoft.com/office/drawing/2010/main" val="0"/>
                         </a:ext>
                       </a:extLst>
                     </a:blip>
@@ -3186,12 +3193,13 @@
           <w:szCs w:val="40"/>
         </w:rPr>
       </w:pPr>
-      <w:bookmarkStart w:name="_59nczrtbc7h1" w:colFirst="0" w:colLast="0" w:id="38"/>
+      <w:bookmarkStart w:id="38" w:name="_59nczrtbc7h1" w:colFirst="0" w:colLast="0"/>
       <w:bookmarkEnd w:id="38"/>
       <w:r>
         <w:rPr>
           <w:b/>
         </w:rPr>
+        <w:lastRenderedPageBreak/>
         <w:br w:type="page"/>
       </w:r>
     </w:p>
@@ -3235,7 +3243,7 @@
       <w:pPr>
         <w:pStyle w:val="Heading2"/>
       </w:pPr>
-      <w:bookmarkStart w:name="_8umhwvt0zmtk" w:colFirst="0" w:colLast="0" w:id="39"/>
+      <w:bookmarkStart w:id="39" w:name="_8umhwvt0zmtk" w:colFirst="0" w:colLast="0"/>
       <w:bookmarkEnd w:id="39"/>
       <w:r>
         <w:t xml:space="preserve">1. </w:t>
@@ -3310,7 +3318,7 @@
       <w:pPr>
         <w:pStyle w:val="Heading2"/>
       </w:pPr>
-      <w:bookmarkStart w:name="_i8xfh7o6y4wc" w:colFirst="0" w:colLast="0" w:id="40"/>
+      <w:bookmarkStart w:id="40" w:name="_i8xfh7o6y4wc" w:colFirst="0" w:colLast="0"/>
       <w:bookmarkEnd w:id="40"/>
       <w:r>
         <w:t xml:space="preserve">2. </w:t>
@@ -3342,7 +3350,7 @@
       <w:pPr>
         <w:jc w:val="center"/>
       </w:pPr>
-      <w:bookmarkStart w:name="_otpijvv2ic6r" w:colFirst="0" w:colLast="0" w:id="41"/>
+      <w:bookmarkStart w:id="41" w:name="_otpijvv2ic6r" w:colFirst="0" w:colLast="0"/>
       <w:bookmarkEnd w:id="41"/>
       <w:r>
         <w:rPr>
@@ -3395,7 +3403,7 @@
           <w:lang w:val="vi-VN"/>
         </w:rPr>
       </w:pPr>
-      <w:bookmarkStart w:name="_te1tw0h55sj0" w:colFirst="0" w:colLast="0" w:id="42"/>
+      <w:bookmarkStart w:id="42" w:name="_te1tw0h55sj0" w:colFirst="0" w:colLast="0"/>
       <w:bookmarkEnd w:id="42"/>
     </w:p>
     <w:p>
@@ -3464,7 +3472,7 @@
           <w:lang w:val="vi-VN"/>
         </w:rPr>
       </w:pPr>
-      <w:bookmarkStart w:name="_wzplpjeuo0bl" w:colFirst="0" w:colLast="0" w:id="43"/>
+      <w:bookmarkStart w:id="43" w:name="_wzplpjeuo0bl" w:colFirst="0" w:colLast="0"/>
       <w:bookmarkEnd w:id="43"/>
       <w:r>
         <w:lastRenderedPageBreak/>
@@ -3517,7 +3525,7 @@
           <w:szCs w:val="30"/>
         </w:rPr>
       </w:pPr>
-      <w:bookmarkStart w:name="_gstr4yt26nvk" w:colFirst="0" w:colLast="0" w:id="44"/>
+      <w:bookmarkStart w:id="44" w:name="_gstr4yt26nvk" w:colFirst="0" w:colLast="0"/>
       <w:bookmarkEnd w:id="44"/>
       <w:r>
         <w:rPr>
@@ -3706,7 +3714,7 @@
           <w:szCs w:val="30"/>
         </w:rPr>
       </w:pPr>
-      <w:bookmarkStart w:name="_e1c7nltepm50" w:colFirst="0" w:colLast="0" w:id="45"/>
+      <w:bookmarkStart w:id="45" w:name="_e1c7nltepm50" w:colFirst="0" w:colLast="0"/>
       <w:bookmarkEnd w:id="45"/>
       <w:r>
         <w:rPr>
@@ -3864,7 +3872,7 @@
           <w:szCs w:val="30"/>
         </w:rPr>
       </w:pPr>
-      <w:bookmarkStart w:name="_5g92lgkmbaty" w:colFirst="0" w:colLast="0" w:id="46"/>
+      <w:bookmarkStart w:id="46" w:name="_5g92lgkmbaty" w:colFirst="0" w:colLast="0"/>
       <w:bookmarkEnd w:id="46"/>
       <w:r>
         <w:rPr>
@@ -4116,7 +4124,7 @@
           <w:szCs w:val="30"/>
         </w:rPr>
       </w:pPr>
-      <w:bookmarkStart w:name="_4oioii6y1hjt" w:colFirst="0" w:colLast="0" w:id="47"/>
+      <w:bookmarkStart w:id="47" w:name="_4oioii6y1hjt" w:colFirst="0" w:colLast="0"/>
       <w:bookmarkEnd w:id="47"/>
       <w:r>
         <w:rPr>
@@ -4164,7 +4172,7 @@
           <w:szCs w:val="28"/>
         </w:rPr>
       </w:pPr>
-      <w:bookmarkStart w:name="_1okzrr4rro50" w:colFirst="0" w:colLast="0" w:id="48"/>
+      <w:bookmarkStart w:id="48" w:name="_1okzrr4rro50" w:colFirst="0" w:colLast="0"/>
       <w:bookmarkEnd w:id="48"/>
       <w:r>
         <w:rPr>
@@ -4236,7 +4244,7 @@
           <w:szCs w:val="28"/>
         </w:rPr>
       </w:pPr>
-      <w:bookmarkStart w:name="_og1qvyceml8u" w:colFirst="0" w:colLast="0" w:id="49"/>
+      <w:bookmarkStart w:id="49" w:name="_og1qvyceml8u" w:colFirst="0" w:colLast="0"/>
       <w:bookmarkEnd w:id="49"/>
       <w:r>
         <w:rPr>
@@ -4396,7 +4404,7 @@
       </w:pPr>
       <w:r>
         <w:rPr>
-          <w:rFonts w:ascii="Cardo" w:hAnsi="Cardo" w:eastAsia="Cardo" w:cs="Cardo"/>
+          <w:rFonts w:ascii="Cardo" w:eastAsia="Cardo" w:hAnsi="Cardo" w:cs="Cardo"/>
         </w:rPr>
         <w:t xml:space="preserve"> F = {A → B, A →  C, A → D, A → E, A → F, A → G, A → H, A → I, A → K, A → N, A → M, A → O, A → Q</w:t>
       </w:r>
@@ -4645,7 +4653,7 @@
           <w:szCs w:val="30"/>
         </w:rPr>
       </w:pPr>
-      <w:bookmarkStart w:name="_j19axxhqnhmh" w:colFirst="0" w:colLast="0" w:id="50"/>
+      <w:bookmarkStart w:id="50" w:name="_j19axxhqnhmh" w:colFirst="0" w:colLast="0"/>
       <w:bookmarkEnd w:id="50"/>
       <w:r>
         <w:rPr>
@@ -4724,7 +4732,7 @@
       <w:pPr>
         <w:pStyle w:val="Heading2"/>
       </w:pPr>
-      <w:bookmarkStart w:name="_qegymxb7pnwf" w:colFirst="0" w:colLast="0" w:id="51"/>
+      <w:bookmarkStart w:id="51" w:name="_qegymxb7pnwf" w:colFirst="0" w:colLast="0"/>
       <w:bookmarkEnd w:id="51"/>
       <w:r>
         <w:t xml:space="preserve">4. </w:t>
@@ -4795,16 +4803,31 @@
         </w:rPr>
         <w:t xml:space="preserve">CÓ THỂ SỬ DỤNG MỘT SỐ NỀN TẢNG CHO PHÉP THIẾT KẾ GIAO DIỆN NGƯỜI DÙNG NHƯ: </w:t>
       </w:r>
-      <w:hyperlink w:history="1" r:id="rId15">
-        <w:r>
-          <w:rPr>
-            <w:rStyle w:val="Hyperlink"/>
-            <w:color w:val="FF0000"/>
-            <w:lang w:val="vi-VN"/>
-          </w:rPr>
-          <w:t>NinjaMock</w:t>
-        </w:r>
-      </w:hyperlink>
+      <w:r>
+        <w:fldChar w:fldCharType="begin"/>
+      </w:r>
+      <w:r>
+        <w:instrText>HYPERLINK "https://ninjamock.com/"</w:instrText>
+      </w:r>
+      <w:r>
+        <w:fldChar w:fldCharType="separate"/>
+      </w:r>
+      <w:r>
+        <w:rPr>
+          <w:rStyle w:val="Hyperlink"/>
+          <w:color w:val="FF0000"/>
+          <w:lang w:val="vi-VN"/>
+        </w:rPr>
+        <w:t>NinjaMock</w:t>
+      </w:r>
+      <w:r>
+        <w:rPr>
+          <w:rStyle w:val="Hyperlink"/>
+          <w:color w:val="FF0000"/>
+          <w:lang w:val="vi-VN"/>
+        </w:rPr>
+        <w:fldChar w:fldCharType="end"/>
+      </w:r>
       <w:r>
         <w:rPr>
           <w:color w:val="FF0000"/>
@@ -4819,7 +4842,7 @@
         </w:rPr>
         <w:t xml:space="preserve"> </w:t>
       </w:r>
-      <w:hyperlink w:history="1" r:id="rId16">
+      <w:hyperlink r:id="rId15" w:history="1">
         <w:r>
           <w:rPr>
             <w:rStyle w:val="Hyperlink"/>
@@ -4836,41 +4859,75 @@
         </w:rPr>
         <w:t xml:space="preserve">, </w:t>
       </w:r>
-      <w:hyperlink w:history="1" r:id="rId17">
-        <w:r>
-          <w:rPr>
-            <w:rStyle w:val="Hyperlink"/>
-            <w:color w:val="FF0000"/>
-            <w:lang w:val="en-US"/>
-          </w:rPr>
-          <w:t>MockingBot</w:t>
-        </w:r>
-      </w:hyperlink>
-      <w:r>
-        <w:rPr>
+      <w:r>
+        <w:fldChar w:fldCharType="begin"/>
+      </w:r>
+      <w:r>
+        <w:instrText>HYPERLINK "https://mockingbot.in/"</w:instrText>
+      </w:r>
+      <w:r>
+        <w:fldChar w:fldCharType="separate"/>
+      </w:r>
+      <w:proofErr w:type="spellStart"/>
+      <w:r>
+        <w:rPr>
+          <w:rStyle w:val="Hyperlink"/>
           <w:color w:val="FF0000"/>
+          <w:lang w:val="en-US"/>
+        </w:rPr>
+        <w:t>MockingBot</w:t>
+      </w:r>
+      <w:proofErr w:type="spellEnd"/>
+      <w:r>
+        <w:rPr>
+          <w:rStyle w:val="Hyperlink"/>
+          <w:color w:val="FF0000"/>
+          <w:lang w:val="en-US"/>
+        </w:rPr>
+        <w:fldChar w:fldCharType="end"/>
+      </w:r>
+      <w:r>
+        <w:rPr>
+          <w:color w:val="FF0000"/>
           <w:lang w:val="vi-VN"/>
         </w:rPr>
         <w:t xml:space="preserve">, </w:t>
       </w:r>
-      <w:hyperlink w:history="1" r:id="rId18">
-        <w:r>
-          <w:rPr>
-            <w:rStyle w:val="Hyperlink"/>
-            <w:color w:val="FF0000"/>
-            <w:lang w:val="en-US"/>
-          </w:rPr>
-          <w:t>MarvelApp</w:t>
-        </w:r>
-      </w:hyperlink>
-      <w:r>
-        <w:rPr>
+      <w:r>
+        <w:fldChar w:fldCharType="begin"/>
+      </w:r>
+      <w:r>
+        <w:instrText>HYPERLINK "https://marvelapp.com/examples"</w:instrText>
+      </w:r>
+      <w:r>
+        <w:fldChar w:fldCharType="separate"/>
+      </w:r>
+      <w:proofErr w:type="spellStart"/>
+      <w:r>
+        <w:rPr>
+          <w:rStyle w:val="Hyperlink"/>
           <w:color w:val="FF0000"/>
+          <w:lang w:val="en-US"/>
+        </w:rPr>
+        <w:t>MarvelApp</w:t>
+      </w:r>
+      <w:proofErr w:type="spellEnd"/>
+      <w:r>
+        <w:rPr>
+          <w:rStyle w:val="Hyperlink"/>
+          <w:color w:val="FF0000"/>
+          <w:lang w:val="en-US"/>
+        </w:rPr>
+        <w:fldChar w:fldCharType="end"/>
+      </w:r>
+      <w:r>
+        <w:rPr>
+          <w:color w:val="FF0000"/>
           <w:lang w:val="vi-VN"/>
         </w:rPr>
         <w:t xml:space="preserve">, </w:t>
       </w:r>
-      <w:hyperlink w:history="1" r:id="rId19">
+      <w:hyperlink r:id="rId16" w:history="1">
         <w:r>
           <w:rPr>
             <w:rStyle w:val="Hyperlink"/>
@@ -4961,7 +5018,7 @@
           <w:szCs w:val="40"/>
         </w:rPr>
       </w:pPr>
-      <w:bookmarkStart w:name="_2xb1t6k7smn2" w:colFirst="0" w:colLast="0" w:id="52"/>
+      <w:bookmarkStart w:id="52" w:name="_2xb1t6k7smn2" w:colFirst="0" w:colLast="0"/>
       <w:bookmarkEnd w:id="52"/>
       <w:r>
         <w:rPr>
@@ -5033,7 +5090,7 @@
           <w:b/>
         </w:rPr>
       </w:pPr>
-      <w:bookmarkStart w:name="_87nk599c7z52" w:colFirst="0" w:colLast="0" w:id="53"/>
+      <w:bookmarkStart w:id="53" w:name="_87nk599c7z52" w:colFirst="0" w:colLast="0"/>
       <w:bookmarkEnd w:id="53"/>
     </w:p>
     <w:p>
@@ -5063,7 +5120,7 @@
         </w:rPr>
         <w:t xml:space="preserve">Tham khảo báo cáo </w:t>
       </w:r>
-      <w:hyperlink w:history="1" r:id="rId20">
+      <w:hyperlink r:id="rId17" w:history="1">
         <w:r>
           <w:rPr>
             <w:rStyle w:val="Hyperlink"/>
@@ -5086,7 +5143,7 @@
         </w:rPr>
         <w:t xml:space="preserve">Tham khảo báo cáo </w:t>
       </w:r>
-      <w:hyperlink w:history="1" r:id="rId21">
+      <w:hyperlink r:id="rId18" w:history="1">
         <w:r>
           <w:rPr>
             <w:rStyle w:val="Hyperlink"/>
@@ -5109,8 +5166,8 @@
     </w:p>
     <w:p/>
     <w:sectPr>
-      <w:headerReference w:type="default" r:id="rId22"/>
-      <w:pgSz w:w="11909" w:h="16834" w:orient="portrait"/>
+      <w:headerReference w:type="default" r:id="rId19"/>
+      <w:pgSz w:w="11909" w:h="16834"/>
       <w:pgMar w:top="1440" w:right="1440" w:bottom="1440" w:left="1440" w:header="720" w:footer="720" w:gutter="0"/>
       <w:pgNumType w:start="1"/>
       <w:cols w:space="720"/>
@@ -5120,7 +5177,7 @@
 </file>
 
 <file path=word/endnotes.xml><?xml version="1.0" encoding="utf-8"?>
-<w:endnotes xmlns:wpc="http://schemas.microsoft.com/office/word/2010/wordprocessingCanvas" xmlns:cx="http://schemas.microsoft.com/office/drawing/2014/chartex" xmlns:cx1="http://schemas.microsoft.com/office/drawing/2015/9/8/chartex" xmlns:cx2="http://schemas.microsoft.com/office/drawing/2015/10/21/chartex" xmlns:cx3="http://schemas.microsoft.com/office/drawing/2016/5/9/chartex" xmlns:cx4="http://schemas.microsoft.com/office/drawing/2016/5/10/chartex" xmlns:cx5="http://schemas.microsoft.com/office/drawing/2016/5/11/chartex" xmlns:cx6="http://schemas.microsoft.com/office/drawing/2016/5/12/chartex" xmlns:cx7="http://schemas.microsoft.com/office/drawing/2016/5/13/chartex" xmlns:cx8="http://schemas.microsoft.com/office/drawing/2016/5/14/chartex" xmlns:mc="http://schemas.openxmlformats.org/markup-compatibility/2006" xmlns:aink="http://schemas.microsoft.com/office/drawing/2016/ink" xmlns:am3d="http://schemas.microsoft.com/office/drawing/2017/model3d" xmlns:o="urn:schemas-microsoft-com:office:office" xmlns:oel="http://schemas.microsoft.com/office/2019/extlst" xmlns:r="http://schemas.openxmlformats.org/officeDocument/2006/relationships" xmlns:m="http://schemas.openxmlformats.org/officeDocument/2006/math" xmlns:v="urn:schemas-microsoft-com:vml" xmlns:wp14="http://schemas.microsoft.com/office/word/2010/wordprocessingDrawing" xmlns:wp="http://schemas.openxmlformats.org/drawingml/2006/wordprocessingDrawing" xmlns:w10="urn:schemas-microsoft-com:office:word" xmlns:w="http://schemas.openxmlformats.org/wordprocessingml/2006/main" xmlns:w14="http://schemas.microsoft.com/office/word/2010/wordml" xmlns:w15="http://schemas.microsoft.com/office/word/2012/wordml" xmlns:w16cex="http://schemas.microsoft.com/office/word/2018/wordml/cex" xmlns:w16cid="http://schemas.microsoft.com/office/word/2016/wordml/cid" xmlns:w16="http://schemas.microsoft.com/office/word/2018/wordml" xmlns:w16sdtdh="http://schemas.microsoft.com/office/word/2020/wordml/sdtdatahash" xmlns:w16se="http://schemas.microsoft.com/office/word/2015/wordml/symex" xmlns:wpg="http://schemas.microsoft.com/office/word/2010/wordprocessingGroup" xmlns:wpi="http://schemas.microsoft.com/office/word/2010/wordprocessingInk" xmlns:wne="http://schemas.microsoft.com/office/word/2006/wordml" xmlns:wps="http://schemas.microsoft.com/office/word/2010/wordprocessingShape" mc:Ignorable="w14 w15 w16se w16cid w16 w16cex w16sdtdh wp14">
+<w:endnotes xmlns:wpc="http://schemas.microsoft.com/office/word/2010/wordprocessingCanvas" xmlns:cx="http://schemas.microsoft.com/office/drawing/2014/chartex" xmlns:cx1="http://schemas.microsoft.com/office/drawing/2015/9/8/chartex" xmlns:cx2="http://schemas.microsoft.com/office/drawing/2015/10/21/chartex" xmlns:cx3="http://schemas.microsoft.com/office/drawing/2016/5/9/chartex" xmlns:cx4="http://schemas.microsoft.com/office/drawing/2016/5/10/chartex" xmlns:cx5="http://schemas.microsoft.com/office/drawing/2016/5/11/chartex" xmlns:cx6="http://schemas.microsoft.com/office/drawing/2016/5/12/chartex" xmlns:cx7="http://schemas.microsoft.com/office/drawing/2016/5/13/chartex" xmlns:cx8="http://schemas.microsoft.com/office/drawing/2016/5/14/chartex" xmlns:mc="http://schemas.openxmlformats.org/markup-compatibility/2006" xmlns:aink="http://schemas.microsoft.com/office/drawing/2016/ink" xmlns:am3d="http://schemas.microsoft.com/office/drawing/2017/model3d" xmlns:o="urn:schemas-microsoft-com:office:office" xmlns:oel="http://schemas.microsoft.com/office/2019/extlst" xmlns:r="http://schemas.openxmlformats.org/officeDocument/2006/relationships" xmlns:m="http://schemas.openxmlformats.org/officeDocument/2006/math" xmlns:v="urn:schemas-microsoft-com:vml" xmlns:wp14="http://schemas.microsoft.com/office/word/2010/wordprocessingDrawing" xmlns:wp="http://schemas.openxmlformats.org/drawingml/2006/wordprocessingDrawing" xmlns:w10="urn:schemas-microsoft-com:office:word" xmlns:w="http://schemas.openxmlformats.org/wordprocessingml/2006/main" xmlns:w14="http://schemas.microsoft.com/office/word/2010/wordml" xmlns:w15="http://schemas.microsoft.com/office/word/2012/wordml" xmlns:w16cex="http://schemas.microsoft.com/office/word/2018/wordml/cex" xmlns:w16cid="http://schemas.microsoft.com/office/word/2016/wordml/cid" xmlns:w16="http://schemas.microsoft.com/office/word/2018/wordml" xmlns:w16du="http://schemas.microsoft.com/office/word/2023/wordml/word16du" xmlns:w16sdtdh="http://schemas.microsoft.com/office/word/2020/wordml/sdtdatahash" xmlns:w16se="http://schemas.microsoft.com/office/word/2015/wordml/symex" xmlns:wpg="http://schemas.microsoft.com/office/word/2010/wordprocessingGroup" xmlns:wpi="http://schemas.microsoft.com/office/word/2010/wordprocessingInk" xmlns:wne="http://schemas.microsoft.com/office/word/2006/wordml" xmlns:wps="http://schemas.microsoft.com/office/word/2010/wordprocessingShape" mc:Ignorable="w14 w15 w16se w16cid w16 w16cex w16sdtdh wp14">
   <w:endnote w:type="separator" w:id="-1">
     <w:p>
       <w:pPr>
@@ -5145,7 +5202,7 @@
 </file>
 
 <file path=word/footnotes.xml><?xml version="1.0" encoding="utf-8"?>
-<w:footnotes xmlns:wpc="http://schemas.microsoft.com/office/word/2010/wordprocessingCanvas" xmlns:cx="http://schemas.microsoft.com/office/drawing/2014/chartex" xmlns:cx1="http://schemas.microsoft.com/office/drawing/2015/9/8/chartex" xmlns:cx2="http://schemas.microsoft.com/office/drawing/2015/10/21/chartex" xmlns:cx3="http://schemas.microsoft.com/office/drawing/2016/5/9/chartex" xmlns:cx4="http://schemas.microsoft.com/office/drawing/2016/5/10/chartex" xmlns:cx5="http://schemas.microsoft.com/office/drawing/2016/5/11/chartex" xmlns:cx6="http://schemas.microsoft.com/office/drawing/2016/5/12/chartex" xmlns:cx7="http://schemas.microsoft.com/office/drawing/2016/5/13/chartex" xmlns:cx8="http://schemas.microsoft.com/office/drawing/2016/5/14/chartex" xmlns:mc="http://schemas.openxmlformats.org/markup-compatibility/2006" xmlns:aink="http://schemas.microsoft.com/office/drawing/2016/ink" xmlns:am3d="http://schemas.microsoft.com/office/drawing/2017/model3d" xmlns:o="urn:schemas-microsoft-com:office:office" xmlns:oel="http://schemas.microsoft.com/office/2019/extlst" xmlns:r="http://schemas.openxmlformats.org/officeDocument/2006/relationships" xmlns:m="http://schemas.openxmlformats.org/officeDocument/2006/math" xmlns:v="urn:schemas-microsoft-com:vml" xmlns:wp14="http://schemas.microsoft.com/office/word/2010/wordprocessingDrawing" xmlns:wp="http://schemas.openxmlformats.org/drawingml/2006/wordprocessingDrawing" xmlns:w10="urn:schemas-microsoft-com:office:word" xmlns:w="http://schemas.openxmlformats.org/wordprocessingml/2006/main" xmlns:w14="http://schemas.microsoft.com/office/word/2010/wordml" xmlns:w15="http://schemas.microsoft.com/office/word/2012/wordml" xmlns:w16cex="http://schemas.microsoft.com/office/word/2018/wordml/cex" xmlns:w16cid="http://schemas.microsoft.com/office/word/2016/wordml/cid" xmlns:w16="http://schemas.microsoft.com/office/word/2018/wordml" xmlns:w16sdtdh="http://schemas.microsoft.com/office/word/2020/wordml/sdtdatahash" xmlns:w16se="http://schemas.microsoft.com/office/word/2015/wordml/symex" xmlns:wpg="http://schemas.microsoft.com/office/word/2010/wordprocessingGroup" xmlns:wpi="http://schemas.microsoft.com/office/word/2010/wordprocessingInk" xmlns:wne="http://schemas.microsoft.com/office/word/2006/wordml" xmlns:wps="http://schemas.microsoft.com/office/word/2010/wordprocessingShape" mc:Ignorable="w14 w15 w16se w16cid w16 w16cex w16sdtdh wp14">
+<w:footnotes xmlns:wpc="http://schemas.microsoft.com/office/word/2010/wordprocessingCanvas" xmlns:cx="http://schemas.microsoft.com/office/drawing/2014/chartex" xmlns:cx1="http://schemas.microsoft.com/office/drawing/2015/9/8/chartex" xmlns:cx2="http://schemas.microsoft.com/office/drawing/2015/10/21/chartex" xmlns:cx3="http://schemas.microsoft.com/office/drawing/2016/5/9/chartex" xmlns:cx4="http://schemas.microsoft.com/office/drawing/2016/5/10/chartex" xmlns:cx5="http://schemas.microsoft.com/office/drawing/2016/5/11/chartex" xmlns:cx6="http://schemas.microsoft.com/office/drawing/2016/5/12/chartex" xmlns:cx7="http://schemas.microsoft.com/office/drawing/2016/5/13/chartex" xmlns:cx8="http://schemas.microsoft.com/office/drawing/2016/5/14/chartex" xmlns:mc="http://schemas.openxmlformats.org/markup-compatibility/2006" xmlns:aink="http://schemas.microsoft.com/office/drawing/2016/ink" xmlns:am3d="http://schemas.microsoft.com/office/drawing/2017/model3d" xmlns:o="urn:schemas-microsoft-com:office:office" xmlns:oel="http://schemas.microsoft.com/office/2019/extlst" xmlns:r="http://schemas.openxmlformats.org/officeDocument/2006/relationships" xmlns:m="http://schemas.openxmlformats.org/officeDocument/2006/math" xmlns:v="urn:schemas-microsoft-com:vml" xmlns:wp14="http://schemas.microsoft.com/office/word/2010/wordprocessingDrawing" xmlns:wp="http://schemas.openxmlformats.org/drawingml/2006/wordprocessingDrawing" xmlns:w10="urn:schemas-microsoft-com:office:word" xmlns:w="http://schemas.openxmlformats.org/wordprocessingml/2006/main" xmlns:w14="http://schemas.microsoft.com/office/word/2010/wordml" xmlns:w15="http://schemas.microsoft.com/office/word/2012/wordml" xmlns:w16cex="http://schemas.microsoft.com/office/word/2018/wordml/cex" xmlns:w16cid="http://schemas.microsoft.com/office/word/2016/wordml/cid" xmlns:w16="http://schemas.microsoft.com/office/word/2018/wordml" xmlns:w16du="http://schemas.microsoft.com/office/word/2023/wordml/word16du" xmlns:w16sdtdh="http://schemas.microsoft.com/office/word/2020/wordml/sdtdatahash" xmlns:w16se="http://schemas.microsoft.com/office/word/2015/wordml/symex" xmlns:wpg="http://schemas.microsoft.com/office/word/2010/wordprocessingGroup" xmlns:wpi="http://schemas.microsoft.com/office/word/2010/wordprocessingInk" xmlns:wne="http://schemas.microsoft.com/office/word/2006/wordml" xmlns:wps="http://schemas.microsoft.com/office/word/2010/wordprocessingShape" mc:Ignorable="w14 w15 w16se w16cid w16 w16cex w16sdtdh wp14">
   <w:footnote w:type="separator" w:id="-1">
     <w:p>
       <w:pPr>
@@ -5170,13 +5227,13 @@
 </file>
 
 <file path=word/header1.xml><?xml version="1.0" encoding="utf-8"?>
-<w:hdr xmlns:wpc="http://schemas.microsoft.com/office/word/2010/wordprocessingCanvas" xmlns:cx="http://schemas.microsoft.com/office/drawing/2014/chartex" xmlns:cx1="http://schemas.microsoft.com/office/drawing/2015/9/8/chartex" xmlns:cx2="http://schemas.microsoft.com/office/drawing/2015/10/21/chartex" xmlns:cx3="http://schemas.microsoft.com/office/drawing/2016/5/9/chartex" xmlns:cx4="http://schemas.microsoft.com/office/drawing/2016/5/10/chartex" xmlns:cx5="http://schemas.microsoft.com/office/drawing/2016/5/11/chartex" xmlns:cx6="http://schemas.microsoft.com/office/drawing/2016/5/12/chartex" xmlns:cx7="http://schemas.microsoft.com/office/drawing/2016/5/13/chartex" xmlns:cx8="http://schemas.microsoft.com/office/drawing/2016/5/14/chartex" xmlns:mc="http://schemas.openxmlformats.org/markup-compatibility/2006" xmlns:aink="http://schemas.microsoft.com/office/drawing/2016/ink" xmlns:am3d="http://schemas.microsoft.com/office/drawing/2017/model3d" xmlns:o="urn:schemas-microsoft-com:office:office" xmlns:oel="http://schemas.microsoft.com/office/2019/extlst" xmlns:r="http://schemas.openxmlformats.org/officeDocument/2006/relationships" xmlns:m="http://schemas.openxmlformats.org/officeDocument/2006/math" xmlns:v="urn:schemas-microsoft-com:vml" xmlns:wp14="http://schemas.microsoft.com/office/word/2010/wordprocessingDrawing" xmlns:wp="http://schemas.openxmlformats.org/drawingml/2006/wordprocessingDrawing" xmlns:w10="urn:schemas-microsoft-com:office:word" xmlns:w="http://schemas.openxmlformats.org/wordprocessingml/2006/main" xmlns:w14="http://schemas.microsoft.com/office/word/2010/wordml" xmlns:w15="http://schemas.microsoft.com/office/word/2012/wordml" xmlns:w16cex="http://schemas.microsoft.com/office/word/2018/wordml/cex" xmlns:w16cid="http://schemas.microsoft.com/office/word/2016/wordml/cid" xmlns:w16="http://schemas.microsoft.com/office/word/2018/wordml" xmlns:w16sdtdh="http://schemas.microsoft.com/office/word/2020/wordml/sdtdatahash" xmlns:w16se="http://schemas.microsoft.com/office/word/2015/wordml/symex" xmlns:wpg="http://schemas.microsoft.com/office/word/2010/wordprocessingGroup" xmlns:wpi="http://schemas.microsoft.com/office/word/2010/wordprocessingInk" xmlns:wne="http://schemas.microsoft.com/office/word/2006/wordml" xmlns:wps="http://schemas.microsoft.com/office/word/2010/wordprocessingShape" mc:Ignorable="w14 w15 w16se w16cid w16 w16cex w16sdtdh wp14">
+<w:hdr xmlns:wpc="http://schemas.microsoft.com/office/word/2010/wordprocessingCanvas" xmlns:cx="http://schemas.microsoft.com/office/drawing/2014/chartex" xmlns:cx1="http://schemas.microsoft.com/office/drawing/2015/9/8/chartex" xmlns:cx2="http://schemas.microsoft.com/office/drawing/2015/10/21/chartex" xmlns:cx3="http://schemas.microsoft.com/office/drawing/2016/5/9/chartex" xmlns:cx4="http://schemas.microsoft.com/office/drawing/2016/5/10/chartex" xmlns:cx5="http://schemas.microsoft.com/office/drawing/2016/5/11/chartex" xmlns:cx6="http://schemas.microsoft.com/office/drawing/2016/5/12/chartex" xmlns:cx7="http://schemas.microsoft.com/office/drawing/2016/5/13/chartex" xmlns:cx8="http://schemas.microsoft.com/office/drawing/2016/5/14/chartex" xmlns:mc="http://schemas.openxmlformats.org/markup-compatibility/2006" xmlns:aink="http://schemas.microsoft.com/office/drawing/2016/ink" xmlns:am3d="http://schemas.microsoft.com/office/drawing/2017/model3d" xmlns:o="urn:schemas-microsoft-com:office:office" xmlns:oel="http://schemas.microsoft.com/office/2019/extlst" xmlns:r="http://schemas.openxmlformats.org/officeDocument/2006/relationships" xmlns:m="http://schemas.openxmlformats.org/officeDocument/2006/math" xmlns:v="urn:schemas-microsoft-com:vml" xmlns:wp14="http://schemas.microsoft.com/office/word/2010/wordprocessingDrawing" xmlns:wp="http://schemas.openxmlformats.org/drawingml/2006/wordprocessingDrawing" xmlns:w10="urn:schemas-microsoft-com:office:word" xmlns:w="http://schemas.openxmlformats.org/wordprocessingml/2006/main" xmlns:w14="http://schemas.microsoft.com/office/word/2010/wordml" xmlns:w15="http://schemas.microsoft.com/office/word/2012/wordml" xmlns:w16cex="http://schemas.microsoft.com/office/word/2018/wordml/cex" xmlns:w16cid="http://schemas.microsoft.com/office/word/2016/wordml/cid" xmlns:w16="http://schemas.microsoft.com/office/word/2018/wordml" xmlns:w16du="http://schemas.microsoft.com/office/word/2023/wordml/word16du" xmlns:w16sdtdh="http://schemas.microsoft.com/office/word/2020/wordml/sdtdatahash" xmlns:w16se="http://schemas.microsoft.com/office/word/2015/wordml/symex" xmlns:wpg="http://schemas.microsoft.com/office/word/2010/wordprocessingGroup" xmlns:wpi="http://schemas.microsoft.com/office/word/2010/wordprocessingInk" xmlns:wne="http://schemas.microsoft.com/office/word/2006/wordml" xmlns:wps="http://schemas.microsoft.com/office/word/2010/wordprocessingShape" mc:Ignorable="w14 w15 w16se w16cid w16 w16cex w16sdtdh wp14">
   <w:p/>
 </w:hdr>
 </file>
 
 <file path=word/numbering.xml><?xml version="1.0" encoding="utf-8"?>
-<w:numbering xmlns:wpc="http://schemas.microsoft.com/office/word/2010/wordprocessingCanvas" xmlns:cx="http://schemas.microsoft.com/office/drawing/2014/chartex" xmlns:cx1="http://schemas.microsoft.com/office/drawing/2015/9/8/chartex" xmlns:cx2="http://schemas.microsoft.com/office/drawing/2015/10/21/chartex" xmlns:cx3="http://schemas.microsoft.com/office/drawing/2016/5/9/chartex" xmlns:cx4="http://schemas.microsoft.com/office/drawing/2016/5/10/chartex" xmlns:cx5="http://schemas.microsoft.com/office/drawing/2016/5/11/chartex" xmlns:cx6="http://schemas.microsoft.com/office/drawing/2016/5/12/chartex" xmlns:cx7="http://schemas.microsoft.com/office/drawing/2016/5/13/chartex" xmlns:cx8="http://schemas.microsoft.com/office/drawing/2016/5/14/chartex" xmlns:mc="http://schemas.openxmlformats.org/markup-compatibility/2006" xmlns:aink="http://schemas.microsoft.com/office/drawing/2016/ink" xmlns:am3d="http://schemas.microsoft.com/office/drawing/2017/model3d" xmlns:o="urn:schemas-microsoft-com:office:office" xmlns:oel="http://schemas.microsoft.com/office/2019/extlst" xmlns:r="http://schemas.openxmlformats.org/officeDocument/2006/relationships" xmlns:m="http://schemas.openxmlformats.org/officeDocument/2006/math" xmlns:v="urn:schemas-microsoft-com:vml" xmlns:wp14="http://schemas.microsoft.com/office/word/2010/wordprocessingDrawing" xmlns:wp="http://schemas.openxmlformats.org/drawingml/2006/wordprocessingDrawing" xmlns:w10="urn:schemas-microsoft-com:office:word" xmlns:w="http://schemas.openxmlformats.org/wordprocessingml/2006/main" xmlns:w14="http://schemas.microsoft.com/office/word/2010/wordml" xmlns:w15="http://schemas.microsoft.com/office/word/2012/wordml" xmlns:w16cex="http://schemas.microsoft.com/office/word/2018/wordml/cex" xmlns:w16cid="http://schemas.microsoft.com/office/word/2016/wordml/cid" xmlns:w16="http://schemas.microsoft.com/office/word/2018/wordml" xmlns:w16sdtdh="http://schemas.microsoft.com/office/word/2020/wordml/sdtdatahash" xmlns:w16se="http://schemas.microsoft.com/office/word/2015/wordml/symex" xmlns:wpg="http://schemas.microsoft.com/office/word/2010/wordprocessingGroup" xmlns:wpi="http://schemas.microsoft.com/office/word/2010/wordprocessingInk" xmlns:wne="http://schemas.microsoft.com/office/word/2006/wordml" xmlns:wps="http://schemas.microsoft.com/office/word/2010/wordprocessingShape" mc:Ignorable="w14 w15 w16se w16cid w16 w16cex w16sdtdh wp14">
+<w:numbering xmlns:wpc="http://schemas.microsoft.com/office/word/2010/wordprocessingCanvas" xmlns:cx="http://schemas.microsoft.com/office/drawing/2014/chartex" xmlns:cx1="http://schemas.microsoft.com/office/drawing/2015/9/8/chartex" xmlns:cx2="http://schemas.microsoft.com/office/drawing/2015/10/21/chartex" xmlns:cx3="http://schemas.microsoft.com/office/drawing/2016/5/9/chartex" xmlns:cx4="http://schemas.microsoft.com/office/drawing/2016/5/10/chartex" xmlns:cx5="http://schemas.microsoft.com/office/drawing/2016/5/11/chartex" xmlns:cx6="http://schemas.microsoft.com/office/drawing/2016/5/12/chartex" xmlns:cx7="http://schemas.microsoft.com/office/drawing/2016/5/13/chartex" xmlns:cx8="http://schemas.microsoft.com/office/drawing/2016/5/14/chartex" xmlns:mc="http://schemas.openxmlformats.org/markup-compatibility/2006" xmlns:aink="http://schemas.microsoft.com/office/drawing/2016/ink" xmlns:am3d="http://schemas.microsoft.com/office/drawing/2017/model3d" xmlns:o="urn:schemas-microsoft-com:office:office" xmlns:oel="http://schemas.microsoft.com/office/2019/extlst" xmlns:r="http://schemas.openxmlformats.org/officeDocument/2006/relationships" xmlns:m="http://schemas.openxmlformats.org/officeDocument/2006/math" xmlns:v="urn:schemas-microsoft-com:vml" xmlns:wp14="http://schemas.microsoft.com/office/word/2010/wordprocessingDrawing" xmlns:wp="http://schemas.openxmlformats.org/drawingml/2006/wordprocessingDrawing" xmlns:w10="urn:schemas-microsoft-com:office:word" xmlns:w="http://schemas.openxmlformats.org/wordprocessingml/2006/main" xmlns:w14="http://schemas.microsoft.com/office/word/2010/wordml" xmlns:w15="http://schemas.microsoft.com/office/word/2012/wordml" xmlns:w16cex="http://schemas.microsoft.com/office/word/2018/wordml/cex" xmlns:w16cid="http://schemas.microsoft.com/office/word/2016/wordml/cid" xmlns:w16="http://schemas.microsoft.com/office/word/2018/wordml" xmlns:w16du="http://schemas.microsoft.com/office/word/2023/wordml/word16du" xmlns:w16sdtdh="http://schemas.microsoft.com/office/word/2020/wordml/sdtdatahash" xmlns:w16se="http://schemas.microsoft.com/office/word/2015/wordml/symex" xmlns:wpg="http://schemas.microsoft.com/office/word/2010/wordprocessingGroup" xmlns:wpi="http://schemas.microsoft.com/office/word/2010/wordprocessingInk" xmlns:wne="http://schemas.microsoft.com/office/word/2006/wordml" xmlns:wps="http://schemas.microsoft.com/office/word/2010/wordprocessingShape" mc:Ignorable="w14 w15 w16se w16cid w16 w16cex w16sdtdh wp14">
   <w:abstractNum w:abstractNumId="0" w15:restartNumberingAfterBreak="0">
     <w:nsid w:val="03BE3555"/>
     <w:multiLevelType w:val="multilevel"/>
@@ -7001,7 +7058,7 @@
         <w:ind w:left="720" w:hanging="360"/>
       </w:pPr>
       <w:rPr>
-        <w:rFonts w:hint="default" w:ascii="Wingdings" w:hAnsi="Wingdings"/>
+        <w:rFonts w:ascii="Wingdings" w:hAnsi="Wingdings" w:hint="default"/>
       </w:rPr>
     </w:lvl>
     <w:lvl w:ilvl="1" w:tplc="7EBEBA2C" w:tentative="1">
@@ -7016,7 +7073,7 @@
         <w:ind w:left="1440" w:hanging="360"/>
       </w:pPr>
       <w:rPr>
-        <w:rFonts w:hint="default" w:ascii="Wingdings" w:hAnsi="Wingdings"/>
+        <w:rFonts w:ascii="Wingdings" w:hAnsi="Wingdings" w:hint="default"/>
       </w:rPr>
     </w:lvl>
     <w:lvl w:ilvl="2" w:tplc="BA76D590" w:tentative="1">
@@ -7031,7 +7088,7 @@
         <w:ind w:left="2160" w:hanging="360"/>
       </w:pPr>
       <w:rPr>
-        <w:rFonts w:hint="default" w:ascii="Wingdings" w:hAnsi="Wingdings"/>
+        <w:rFonts w:ascii="Wingdings" w:hAnsi="Wingdings" w:hint="default"/>
       </w:rPr>
     </w:lvl>
     <w:lvl w:ilvl="3" w:tplc="B532BB3C" w:tentative="1">
@@ -7046,7 +7103,7 @@
         <w:ind w:left="2880" w:hanging="360"/>
       </w:pPr>
       <w:rPr>
-        <w:rFonts w:hint="default" w:ascii="Wingdings" w:hAnsi="Wingdings"/>
+        <w:rFonts w:ascii="Wingdings" w:hAnsi="Wingdings" w:hint="default"/>
       </w:rPr>
     </w:lvl>
     <w:lvl w:ilvl="4" w:tplc="5D3C393C" w:tentative="1">
@@ -7061,7 +7118,7 @@
         <w:ind w:left="3600" w:hanging="360"/>
       </w:pPr>
       <w:rPr>
-        <w:rFonts w:hint="default" w:ascii="Wingdings" w:hAnsi="Wingdings"/>
+        <w:rFonts w:ascii="Wingdings" w:hAnsi="Wingdings" w:hint="default"/>
       </w:rPr>
     </w:lvl>
     <w:lvl w:ilvl="5" w:tplc="058E6A06" w:tentative="1">
@@ -7076,7 +7133,7 @@
         <w:ind w:left="4320" w:hanging="360"/>
       </w:pPr>
       <w:rPr>
-        <w:rFonts w:hint="default" w:ascii="Wingdings" w:hAnsi="Wingdings"/>
+        <w:rFonts w:ascii="Wingdings" w:hAnsi="Wingdings" w:hint="default"/>
       </w:rPr>
     </w:lvl>
     <w:lvl w:ilvl="6" w:tplc="E5023B2A" w:tentative="1">
@@ -7091,7 +7148,7 @@
         <w:ind w:left="5040" w:hanging="360"/>
       </w:pPr>
       <w:rPr>
-        <w:rFonts w:hint="default" w:ascii="Wingdings" w:hAnsi="Wingdings"/>
+        <w:rFonts w:ascii="Wingdings" w:hAnsi="Wingdings" w:hint="default"/>
       </w:rPr>
     </w:lvl>
     <w:lvl w:ilvl="7" w:tplc="316207B8" w:tentative="1">
@@ -7106,7 +7163,7 @@
         <w:ind w:left="5760" w:hanging="360"/>
       </w:pPr>
       <w:rPr>
-        <w:rFonts w:hint="default" w:ascii="Wingdings" w:hAnsi="Wingdings"/>
+        <w:rFonts w:ascii="Wingdings" w:hAnsi="Wingdings" w:hint="default"/>
       </w:rPr>
     </w:lvl>
     <w:lvl w:ilvl="8" w:tplc="8CD097FE" w:tentative="1">
@@ -7121,7 +7178,7 @@
         <w:ind w:left="6480" w:hanging="360"/>
       </w:pPr>
       <w:rPr>
-        <w:rFonts w:hint="default" w:ascii="Wingdings" w:hAnsi="Wingdings"/>
+        <w:rFonts w:ascii="Wingdings" w:hAnsi="Wingdings" w:hint="default"/>
       </w:rPr>
     </w:lvl>
   </w:abstractNum>
@@ -8228,7 +8285,7 @@
   <w:docDefaults>
     <w:rPrDefault>
       <w:rPr>
-        <w:rFonts w:ascii="Times New Roman" w:hAnsi="Times New Roman" w:eastAsia="Times New Roman" w:cs="Times New Roman"/>
+        <w:rFonts w:ascii="Times New Roman" w:eastAsia="Times New Roman" w:hAnsi="Times New Roman" w:cs="Times New Roman"/>
         <w:sz w:val="28"/>
         <w:szCs w:val="28"/>
         <w:lang w:val="vi" w:eastAsia="en-US" w:bidi="ar-SA"/>
@@ -8243,14 +8300,14 @@
   <w:latentStyles w:defLockedState="0" w:defUIPriority="99" w:defSemiHidden="0" w:defUnhideWhenUsed="0" w:defQFormat="0" w:count="376">
     <w:lsdException w:name="Normal" w:uiPriority="0" w:qFormat="1"/>
     <w:lsdException w:name="heading 1" w:uiPriority="9" w:qFormat="1"/>
-    <w:lsdException w:name="heading 2" w:uiPriority="9" w:semiHidden="1" w:unhideWhenUsed="1" w:qFormat="1"/>
-    <w:lsdException w:name="heading 3" w:uiPriority="9" w:semiHidden="1" w:unhideWhenUsed="1" w:qFormat="1"/>
-    <w:lsdException w:name="heading 4" w:uiPriority="9" w:semiHidden="1" w:unhideWhenUsed="1" w:qFormat="1"/>
-    <w:lsdException w:name="heading 5" w:uiPriority="9" w:semiHidden="1" w:unhideWhenUsed="1" w:qFormat="1"/>
-    <w:lsdException w:name="heading 6" w:uiPriority="9" w:semiHidden="1" w:unhideWhenUsed="1" w:qFormat="1"/>
-    <w:lsdException w:name="heading 7" w:uiPriority="9" w:semiHidden="1" w:unhideWhenUsed="1" w:qFormat="1"/>
-    <w:lsdException w:name="heading 8" w:uiPriority="9" w:semiHidden="1" w:unhideWhenUsed="1" w:qFormat="1"/>
-    <w:lsdException w:name="heading 9" w:uiPriority="9" w:semiHidden="1" w:unhideWhenUsed="1" w:qFormat="1"/>
+    <w:lsdException w:name="heading 2" w:semiHidden="1" w:uiPriority="9" w:unhideWhenUsed="1" w:qFormat="1"/>
+    <w:lsdException w:name="heading 3" w:semiHidden="1" w:uiPriority="9" w:unhideWhenUsed="1" w:qFormat="1"/>
+    <w:lsdException w:name="heading 4" w:semiHidden="1" w:uiPriority="9" w:unhideWhenUsed="1" w:qFormat="1"/>
+    <w:lsdException w:name="heading 5" w:semiHidden="1" w:uiPriority="9" w:unhideWhenUsed="1" w:qFormat="1"/>
+    <w:lsdException w:name="heading 6" w:semiHidden="1" w:uiPriority="9" w:unhideWhenUsed="1" w:qFormat="1"/>
+    <w:lsdException w:name="heading 7" w:semiHidden="1" w:uiPriority="9" w:unhideWhenUsed="1" w:qFormat="1"/>
+    <w:lsdException w:name="heading 8" w:semiHidden="1" w:uiPriority="9" w:unhideWhenUsed="1" w:qFormat="1"/>
+    <w:lsdException w:name="heading 9" w:semiHidden="1" w:uiPriority="9" w:unhideWhenUsed="1" w:qFormat="1"/>
     <w:lsdException w:name="index 1" w:semiHidden="1" w:unhideWhenUsed="1"/>
     <w:lsdException w:name="index 2" w:semiHidden="1" w:unhideWhenUsed="1"/>
     <w:lsdException w:name="index 3" w:semiHidden="1" w:unhideWhenUsed="1"/>
@@ -8260,22 +8317,22 @@
     <w:lsdException w:name="index 7" w:semiHidden="1" w:unhideWhenUsed="1"/>
     <w:lsdException w:name="index 8" w:semiHidden="1" w:unhideWhenUsed="1"/>
     <w:lsdException w:name="index 9" w:semiHidden="1" w:unhideWhenUsed="1"/>
-    <w:lsdException w:name="toc 1" w:uiPriority="39" w:semiHidden="1" w:unhideWhenUsed="1"/>
-    <w:lsdException w:name="toc 2" w:uiPriority="39" w:semiHidden="1" w:unhideWhenUsed="1"/>
-    <w:lsdException w:name="toc 3" w:uiPriority="39" w:semiHidden="1" w:unhideWhenUsed="1"/>
-    <w:lsdException w:name="toc 4" w:uiPriority="39" w:semiHidden="1" w:unhideWhenUsed="1"/>
-    <w:lsdException w:name="toc 5" w:uiPriority="39" w:semiHidden="1" w:unhideWhenUsed="1"/>
-    <w:lsdException w:name="toc 6" w:uiPriority="39" w:semiHidden="1" w:unhideWhenUsed="1"/>
-    <w:lsdException w:name="toc 7" w:uiPriority="39" w:semiHidden="1" w:unhideWhenUsed="1"/>
-    <w:lsdException w:name="toc 8" w:uiPriority="39" w:semiHidden="1" w:unhideWhenUsed="1"/>
-    <w:lsdException w:name="toc 9" w:uiPriority="39" w:semiHidden="1" w:unhideWhenUsed="1"/>
+    <w:lsdException w:name="toc 1" w:semiHidden="1" w:uiPriority="39" w:unhideWhenUsed="1"/>
+    <w:lsdException w:name="toc 2" w:semiHidden="1" w:uiPriority="39" w:unhideWhenUsed="1"/>
+    <w:lsdException w:name="toc 3" w:semiHidden="1" w:uiPriority="39" w:unhideWhenUsed="1"/>
+    <w:lsdException w:name="toc 4" w:semiHidden="1" w:uiPriority="39" w:unhideWhenUsed="1"/>
+    <w:lsdException w:name="toc 5" w:semiHidden="1" w:uiPriority="39" w:unhideWhenUsed="1"/>
+    <w:lsdException w:name="toc 6" w:semiHidden="1" w:uiPriority="39" w:unhideWhenUsed="1"/>
+    <w:lsdException w:name="toc 7" w:semiHidden="1" w:uiPriority="39" w:unhideWhenUsed="1"/>
+    <w:lsdException w:name="toc 8" w:semiHidden="1" w:uiPriority="39" w:unhideWhenUsed="1"/>
+    <w:lsdException w:name="toc 9" w:semiHidden="1" w:uiPriority="39" w:unhideWhenUsed="1"/>
     <w:lsdException w:name="Normal Indent" w:semiHidden="1" w:unhideWhenUsed="1"/>
     <w:lsdException w:name="footnote text" w:semiHidden="1" w:unhideWhenUsed="1"/>
     <w:lsdException w:name="annotation text" w:semiHidden="1" w:unhideWhenUsed="1"/>
     <w:lsdException w:name="header" w:semiHidden="1" w:unhideWhenUsed="1"/>
     <w:lsdException w:name="footer" w:semiHidden="1" w:unhideWhenUsed="1"/>
     <w:lsdException w:name="index heading" w:semiHidden="1" w:unhideWhenUsed="1"/>
-    <w:lsdException w:name="caption" w:uiPriority="35" w:semiHidden="1" w:unhideWhenUsed="1" w:qFormat="1"/>
+    <w:lsdException w:name="caption" w:semiHidden="1" w:uiPriority="35" w:unhideWhenUsed="1" w:qFormat="1"/>
     <w:lsdException w:name="table of figures" w:semiHidden="1" w:unhideWhenUsed="1"/>
     <w:lsdException w:name="envelope address" w:semiHidden="1" w:unhideWhenUsed="1"/>
     <w:lsdException w:name="envelope return" w:semiHidden="1" w:unhideWhenUsed="1"/>
@@ -8306,7 +8363,7 @@
     <w:lsdException w:name="Title" w:uiPriority="10" w:qFormat="1"/>
     <w:lsdException w:name="Closing" w:semiHidden="1" w:unhideWhenUsed="1"/>
     <w:lsdException w:name="Signature" w:semiHidden="1" w:unhideWhenUsed="1"/>
-    <w:lsdException w:name="Default Paragraph Font" w:uiPriority="1" w:semiHidden="1" w:unhideWhenUsed="1"/>
+    <w:lsdException w:name="Default Paragraph Font" w:semiHidden="1" w:uiPriority="1" w:unhideWhenUsed="1"/>
     <w:lsdException w:name="Body Text" w:semiHidden="1" w:unhideWhenUsed="1"/>
     <w:lsdException w:name="Body Text Indent" w:semiHidden="1" w:unhideWhenUsed="1"/>
     <w:lsdException w:name="List Continue" w:semiHidden="1" w:unhideWhenUsed="1"/>
@@ -8506,8 +8563,8 @@
     <w:lsdException w:name="Subtle Reference" w:uiPriority="31" w:qFormat="1"/>
     <w:lsdException w:name="Intense Reference" w:uiPriority="32" w:qFormat="1"/>
     <w:lsdException w:name="Book Title" w:uiPriority="33" w:qFormat="1"/>
-    <w:lsdException w:name="Bibliography" w:uiPriority="37" w:semiHidden="1" w:unhideWhenUsed="1"/>
-    <w:lsdException w:name="TOC Heading" w:uiPriority="39" w:semiHidden="1" w:unhideWhenUsed="1" w:qFormat="1"/>
+    <w:lsdException w:name="Bibliography" w:semiHidden="1" w:uiPriority="37" w:unhideWhenUsed="1"/>
+    <w:lsdException w:name="TOC Heading" w:semiHidden="1" w:uiPriority="39" w:unhideWhenUsed="1" w:qFormat="1"/>
     <w:lsdException w:name="Plain Table 1" w:uiPriority="41"/>
     <w:lsdException w:name="Plain Table 2" w:uiPriority="42"/>
     <w:lsdException w:name="Plain Table 3" w:uiPriority="43"/>
@@ -8618,7 +8675,7 @@
     <w:lsdException w:name="Unresolved Mention" w:semiHidden="1" w:unhideWhenUsed="1"/>
     <w:lsdException w:name="Smart Link" w:semiHidden="1" w:unhideWhenUsed="1"/>
   </w:latentStyles>
-  <w:style w:type="paragraph" w:styleId="Normal" w:default="1">
+  <w:style w:type="paragraph" w:default="1" w:styleId="Normal">
     <w:name w:val="Normal"/>
     <w:qFormat/>
   </w:style>
@@ -8734,13 +8791,13 @@
       <w:szCs w:val="22"/>
     </w:rPr>
   </w:style>
-  <w:style w:type="character" w:styleId="DefaultParagraphFont" w:default="1">
+  <w:style w:type="character" w:default="1" w:styleId="DefaultParagraphFont">
     <w:name w:val="Default Paragraph Font"/>
     <w:uiPriority w:val="1"/>
     <w:semiHidden/>
     <w:unhideWhenUsed/>
   </w:style>
-  <w:style w:type="table" w:styleId="TableNormal" w:default="1">
+  <w:style w:type="table" w:default="1" w:styleId="TableNormal">
     <w:name w:val="Normal Table"/>
     <w:uiPriority w:val="99"/>
     <w:semiHidden/>
@@ -8755,7 +8812,7 @@
       </w:tblCellMar>
     </w:tblPr>
   </w:style>
-  <w:style w:type="numbering" w:styleId="NoList" w:default="1">
+  <w:style w:type="numbering" w:default="1" w:styleId="NoList">
     <w:name w:val="No List"/>
     <w:uiPriority w:val="99"/>
     <w:semiHidden/>
@@ -8789,13 +8846,13 @@
       <w:spacing w:after="320"/>
     </w:pPr>
     <w:rPr>
-      <w:rFonts w:ascii="Arial" w:hAnsi="Arial" w:eastAsia="Arial" w:cs="Arial"/>
+      <w:rFonts w:ascii="Arial" w:eastAsia="Arial" w:hAnsi="Arial" w:cs="Arial"/>
       <w:color w:val="666666"/>
       <w:sz w:val="30"/>
       <w:szCs w:val="30"/>
     </w:rPr>
   </w:style>
-  <w:style w:type="table" w:styleId="a" w:customStyle="1">
+  <w:style w:type="table" w:customStyle="1" w:styleId="a">
     <w:basedOn w:val="TableNormal"/>
     <w:tblPr>
       <w:tblStyleRowBandSize w:val="1"/>
@@ -8808,7 +8865,7 @@
       </w:tblCellMar>
     </w:tblPr>
   </w:style>
-  <w:style w:type="table" w:styleId="a0" w:customStyle="1">
+  <w:style w:type="table" w:customStyle="1" w:styleId="a0">
     <w:basedOn w:val="TableNormal"/>
     <w:tblPr>
       <w:tblStyleRowBandSize w:val="1"/>
@@ -8821,7 +8878,7 @@
       </w:tblCellMar>
     </w:tblPr>
   </w:style>
-  <w:style w:type="table" w:styleId="a1" w:customStyle="1">
+  <w:style w:type="table" w:customStyle="1" w:styleId="a1">
     <w:basedOn w:val="TableNormal"/>
     <w:tblPr>
       <w:tblStyleRowBandSize w:val="1"/>
@@ -8834,7 +8891,7 @@
       </w:tblCellMar>
     </w:tblPr>
   </w:style>
-  <w:style w:type="table" w:styleId="a2" w:customStyle="1">
+  <w:style w:type="table" w:customStyle="1" w:styleId="a2">
     <w:basedOn w:val="TableNormal"/>
     <w:tblPr>
       <w:tblStyleRowBandSize w:val="1"/>
@@ -8847,7 +8904,7 @@
       </w:tblCellMar>
     </w:tblPr>
   </w:style>
-  <w:style w:type="table" w:styleId="a3" w:customStyle="1">
+  <w:style w:type="table" w:customStyle="1" w:styleId="a3">
     <w:basedOn w:val="TableNormal"/>
     <w:tblPr>
       <w:tblStyleRowBandSize w:val="1"/>
@@ -8860,7 +8917,7 @@
       </w:tblCellMar>
     </w:tblPr>
   </w:style>
-  <w:style w:type="table" w:styleId="a4" w:customStyle="1">
+  <w:style w:type="table" w:customStyle="1" w:styleId="a4">
     <w:basedOn w:val="TableNormal"/>
     <w:tblPr>
       <w:tblStyleRowBandSize w:val="1"/>
@@ -8873,7 +8930,7 @@
       </w:tblCellMar>
     </w:tblPr>
   </w:style>
-  <w:style w:type="table" w:styleId="a5" w:customStyle="1">
+  <w:style w:type="table" w:customStyle="1" w:styleId="a5">
     <w:basedOn w:val="TableNormal"/>
     <w:tblPr>
       <w:tblStyleRowBandSize w:val="1"/>
@@ -8886,7 +8943,7 @@
       </w:tblCellMar>
     </w:tblPr>
   </w:style>
-  <w:style w:type="table" w:styleId="a6" w:customStyle="1">
+  <w:style w:type="table" w:customStyle="1" w:styleId="a6">
     <w:basedOn w:val="TableNormal"/>
     <w:tblPr>
       <w:tblStyleRowBandSize w:val="1"/>
@@ -8899,7 +8956,7 @@
       </w:tblCellMar>
     </w:tblPr>
   </w:style>
-  <w:style w:type="table" w:styleId="a7" w:customStyle="1">
+  <w:style w:type="table" w:customStyle="1" w:styleId="a7">
     <w:basedOn w:val="TableNormal"/>
     <w:tblPr>
       <w:tblStyleRowBandSize w:val="1"/>
@@ -8912,7 +8969,7 @@
       </w:tblCellMar>
     </w:tblPr>
   </w:style>
-  <w:style w:type="table" w:styleId="a8" w:customStyle="1">
+  <w:style w:type="table" w:customStyle="1" w:styleId="a8">
     <w:basedOn w:val="TableNormal"/>
     <w:tblPr>
       <w:tblStyleRowBandSize w:val="1"/>
@@ -8925,7 +8982,7 @@
       </w:tblCellMar>
     </w:tblPr>
   </w:style>
-  <w:style w:type="table" w:styleId="a9" w:customStyle="1">
+  <w:style w:type="table" w:customStyle="1" w:styleId="a9">
     <w:basedOn w:val="TableNormal"/>
     <w:tblPr>
       <w:tblStyleRowBandSize w:val="1"/>
@@ -8938,7 +8995,7 @@
       </w:tblCellMar>
     </w:tblPr>
   </w:style>
-  <w:style w:type="table" w:styleId="aa" w:customStyle="1">
+  <w:style w:type="table" w:customStyle="1" w:styleId="aa">
     <w:basedOn w:val="TableNormal"/>
     <w:tblPr>
       <w:tblStyleRowBandSize w:val="1"/>
@@ -8951,7 +9008,7 @@
       </w:tblCellMar>
     </w:tblPr>
   </w:style>
-  <w:style w:type="table" w:styleId="ab" w:customStyle="1">
+  <w:style w:type="table" w:customStyle="1" w:styleId="ab">
     <w:basedOn w:val="TableNormal"/>
     <w:tblPr>
       <w:tblStyleRowBandSize w:val="1"/>
@@ -8964,7 +9021,7 @@
       </w:tblCellMar>
     </w:tblPr>
   </w:style>
-  <w:style w:type="table" w:styleId="ac" w:customStyle="1">
+  <w:style w:type="table" w:customStyle="1" w:styleId="ac">
     <w:basedOn w:val="TableNormal"/>
     <w:tblPr>
       <w:tblStyleRowBandSize w:val="1"/>
@@ -8977,7 +9034,7 @@
       </w:tblCellMar>
     </w:tblPr>
   </w:style>
-  <w:style w:type="table" w:styleId="ad" w:customStyle="1">
+  <w:style w:type="table" w:customStyle="1" w:styleId="ad">
     <w:basedOn w:val="TableNormal"/>
     <w:tblPr>
       <w:tblStyleRowBandSize w:val="1"/>
@@ -8990,7 +9047,7 @@
       </w:tblCellMar>
     </w:tblPr>
   </w:style>
-  <w:style w:type="table" w:styleId="ae" w:customStyle="1">
+  <w:style w:type="table" w:customStyle="1" w:styleId="ae">
     <w:basedOn w:val="TableNormal"/>
     <w:tblPr>
       <w:tblStyleRowBandSize w:val="1"/>
@@ -9003,7 +9060,7 @@
       </w:tblCellMar>
     </w:tblPr>
   </w:style>
-  <w:style w:type="table" w:styleId="af" w:customStyle="1">
+  <w:style w:type="table" w:customStyle="1" w:styleId="af">
     <w:basedOn w:val="TableNormal"/>
     <w:tblPr>
       <w:tblStyleRowBandSize w:val="1"/>
@@ -9016,7 +9073,7 @@
       </w:tblCellMar>
     </w:tblPr>
   </w:style>
-  <w:style w:type="table" w:styleId="af0" w:customStyle="1">
+  <w:style w:type="table" w:customStyle="1" w:styleId="af0">
     <w:basedOn w:val="TableNormal"/>
     <w:tblPr>
       <w:tblStyleRowBandSize w:val="1"/>
@@ -9029,7 +9086,7 @@
       </w:tblCellMar>
     </w:tblPr>
   </w:style>
-  <w:style w:type="table" w:styleId="af1" w:customStyle="1">
+  <w:style w:type="table" w:customStyle="1" w:styleId="af1">
     <w:basedOn w:val="TableNormal"/>
     <w:tblPr>
       <w:tblStyleRowBandSize w:val="1"/>
@@ -9042,7 +9099,7 @@
       </w:tblCellMar>
     </w:tblPr>
   </w:style>
-  <w:style w:type="table" w:styleId="af2" w:customStyle="1">
+  <w:style w:type="table" w:customStyle="1" w:styleId="af2">
     <w:basedOn w:val="TableNormal"/>
     <w:tblPr>
       <w:tblStyleRowBandSize w:val="1"/>
@@ -9055,7 +9112,7 @@
       </w:tblCellMar>
     </w:tblPr>
   </w:style>
-  <w:style w:type="table" w:styleId="af3" w:customStyle="1">
+  <w:style w:type="table" w:customStyle="1" w:styleId="af3">
     <w:basedOn w:val="TableNormal"/>
     <w:tblPr>
       <w:tblStyleRowBandSize w:val="1"/>
@@ -9068,7 +9125,7 @@
       </w:tblCellMar>
     </w:tblPr>
   </w:style>
-  <w:style w:type="table" w:styleId="af4" w:customStyle="1">
+  <w:style w:type="table" w:customStyle="1" w:styleId="af4">
     <w:basedOn w:val="TableNormal"/>
     <w:tblPr>
       <w:tblStyleRowBandSize w:val="1"/>
@@ -9081,7 +9138,7 @@
       </w:tblCellMar>
     </w:tblPr>
   </w:style>
-  <w:style w:type="table" w:styleId="af5" w:customStyle="1">
+  <w:style w:type="table" w:customStyle="1" w:styleId="af5">
     <w:basedOn w:val="TableNormal"/>
     <w:tblPr>
       <w:tblStyleRowBandSize w:val="1"/>

--- a/BTTH4_64KTPM5_5.docx
+++ b/BTTH4_64KTPM5_5.docx
@@ -1,6 +1,6 @@
 
 <file path=word/document.xml><?xml version="1.0" encoding="utf-8"?>
-<w:document xmlns:wpc="http://schemas.microsoft.com/office/word/2010/wordprocessingCanvas" xmlns:cx="http://schemas.microsoft.com/office/drawing/2014/chartex" xmlns:cx1="http://schemas.microsoft.com/office/drawing/2015/9/8/chartex" xmlns:cx2="http://schemas.microsoft.com/office/drawing/2015/10/21/chartex" xmlns:cx3="http://schemas.microsoft.com/office/drawing/2016/5/9/chartex" xmlns:cx4="http://schemas.microsoft.com/office/drawing/2016/5/10/chartex" xmlns:cx5="http://schemas.microsoft.com/office/drawing/2016/5/11/chartex" xmlns:cx6="http://schemas.microsoft.com/office/drawing/2016/5/12/chartex" xmlns:cx7="http://schemas.microsoft.com/office/drawing/2016/5/13/chartex" xmlns:cx8="http://schemas.microsoft.com/office/drawing/2016/5/14/chartex" xmlns:mc="http://schemas.openxmlformats.org/markup-compatibility/2006" xmlns:aink="http://schemas.microsoft.com/office/drawing/2016/ink" xmlns:am3d="http://schemas.microsoft.com/office/drawing/2017/model3d" xmlns:o="urn:schemas-microsoft-com:office:office" xmlns:oel="http://schemas.microsoft.com/office/2019/extlst" xmlns:r="http://schemas.openxmlformats.org/officeDocument/2006/relationships" xmlns:m="http://schemas.openxmlformats.org/officeDocument/2006/math" xmlns:v="urn:schemas-microsoft-com:vml" xmlns:wp14="http://schemas.microsoft.com/office/word/2010/wordprocessingDrawing" xmlns:wp="http://schemas.openxmlformats.org/drawingml/2006/wordprocessingDrawing" xmlns:w10="urn:schemas-microsoft-com:office:word" xmlns:w="http://schemas.openxmlformats.org/wordprocessingml/2006/main" xmlns:w14="http://schemas.microsoft.com/office/word/2010/wordml" xmlns:w15="http://schemas.microsoft.com/office/word/2012/wordml" xmlns:w16cex="http://schemas.microsoft.com/office/word/2018/wordml/cex" xmlns:w16cid="http://schemas.microsoft.com/office/word/2016/wordml/cid" xmlns:w16="http://schemas.microsoft.com/office/word/2018/wordml" xmlns:w16du="http://schemas.microsoft.com/office/word/2023/wordml/word16du" xmlns:w16sdtdh="http://schemas.microsoft.com/office/word/2020/wordml/sdtdatahash" xmlns:w16se="http://schemas.microsoft.com/office/word/2015/wordml/symex" xmlns:wpg="http://schemas.microsoft.com/office/word/2010/wordprocessingGroup" xmlns:wpi="http://schemas.microsoft.com/office/word/2010/wordprocessingInk" xmlns:wne="http://schemas.microsoft.com/office/word/2006/wordml" xmlns:wps="http://schemas.microsoft.com/office/word/2010/wordprocessingShape" mc:Ignorable="w14 w15 w16se w16cid w16 w16cex w16sdtdh wp14">
+<w:document xmlns:wpc="http://schemas.microsoft.com/office/word/2010/wordprocessingCanvas" xmlns:cx="http://schemas.microsoft.com/office/drawing/2014/chartex" xmlns:cx1="http://schemas.microsoft.com/office/drawing/2015/9/8/chartex" xmlns:cx2="http://schemas.microsoft.com/office/drawing/2015/10/21/chartex" xmlns:cx3="http://schemas.microsoft.com/office/drawing/2016/5/9/chartex" xmlns:cx4="http://schemas.microsoft.com/office/drawing/2016/5/10/chartex" xmlns:cx5="http://schemas.microsoft.com/office/drawing/2016/5/11/chartex" xmlns:cx6="http://schemas.microsoft.com/office/drawing/2016/5/12/chartex" xmlns:cx7="http://schemas.microsoft.com/office/drawing/2016/5/13/chartex" xmlns:cx8="http://schemas.microsoft.com/office/drawing/2016/5/14/chartex" xmlns:mc="http://schemas.openxmlformats.org/markup-compatibility/2006" xmlns:aink="http://schemas.microsoft.com/office/drawing/2016/ink" xmlns:am3d="http://schemas.microsoft.com/office/drawing/2017/model3d" xmlns:o="urn:schemas-microsoft-com:office:office" xmlns:r="http://schemas.openxmlformats.org/officeDocument/2006/relationships" xmlns:m="http://schemas.openxmlformats.org/officeDocument/2006/math" xmlns:v="urn:schemas-microsoft-com:vml" xmlns:wp14="http://schemas.microsoft.com/office/word/2010/wordprocessingDrawing" xmlns:wp="http://schemas.openxmlformats.org/drawingml/2006/wordprocessingDrawing" xmlns:w10="urn:schemas-microsoft-com:office:word" xmlns:w="http://schemas.openxmlformats.org/wordprocessingml/2006/main" xmlns:w14="http://schemas.microsoft.com/office/word/2010/wordml" xmlns:w15="http://schemas.microsoft.com/office/word/2012/wordml" xmlns:w16cex="http://schemas.microsoft.com/office/word/2018/wordml/cex" xmlns:w16cid="http://schemas.microsoft.com/office/word/2016/wordml/cid" xmlns:w16="http://schemas.microsoft.com/office/word/2018/wordml" xmlns:w16sdtdh="http://schemas.microsoft.com/office/word/2020/wordml/sdtdatahash" xmlns:w16se="http://schemas.microsoft.com/office/word/2015/wordml/symex" xmlns:wpg="http://schemas.microsoft.com/office/word/2010/wordprocessingGroup" xmlns:wpi="http://schemas.microsoft.com/office/word/2010/wordprocessingInk" xmlns:wne="http://schemas.microsoft.com/office/word/2006/wordml" xmlns:wps="http://schemas.microsoft.com/office/word/2010/wordprocessingShape" mc:Ignorable="w14 w15 w16se w16cid w16 w16cex w16sdtdh wp14">
   <w:body>
     <w:p>
       <w:pPr>
@@ -616,16 +616,27 @@
         <w:rPr>
           <w:sz w:val="30"/>
           <w:szCs w:val="30"/>
+          <w:lang w:val="vi-VN"/>
         </w:rPr>
       </w:pPr>
       <w:bookmarkStart w:id="4" w:name="_eyefcbkn5hej" w:colFirst="0" w:colLast="0"/>
+      <w:bookmarkStart w:id="5" w:name="_3g0as2o7o8aq" w:colFirst="0" w:colLast="0"/>
       <w:bookmarkEnd w:id="4"/>
-      <w:r>
-        <w:rPr>
-          <w:sz w:val="30"/>
-          <w:szCs w:val="30"/>
-        </w:rPr>
-        <w:t>1.2.1 DFD Đăng ký</w:t>
+      <w:bookmarkEnd w:id="5"/>
+      <w:r>
+        <w:rPr>
+          <w:sz w:val="30"/>
+          <w:szCs w:val="30"/>
+        </w:rPr>
+        <w:t>1.2.1 DFD Tiêu</w:t>
+      </w:r>
+      <w:r>
+        <w:rPr>
+          <w:sz w:val="30"/>
+          <w:szCs w:val="30"/>
+          <w:lang w:val="vi-VN"/>
+        </w:rPr>
+        <w:t xml:space="preserve"> diệt quái vật</w:t>
       </w:r>
     </w:p>
     <w:p>
@@ -634,21 +645,22 @@
           <w:noProof/>
         </w:rPr>
         <w:drawing>
-          <wp:inline distT="114300" distB="114300" distL="114300" distR="114300" wp14:anchorId="41DB9062" wp14:editId="1F3EC523">
-            <wp:extent cx="5731200" cy="2044700"/>
-            <wp:effectExtent l="0" t="0" r="0" b="0"/>
-            <wp:docPr id="49" name="image49.png"/>
-            <wp:cNvGraphicFramePr/>
+          <wp:inline distT="0" distB="0" distL="0" distR="0" wp14:anchorId="24640928" wp14:editId="2CC00864">
+            <wp:extent cx="5733415" cy="3218815"/>
+            <wp:effectExtent l="0" t="0" r="635" b="635"/>
+            <wp:docPr id="1" name="Picture 1"/>
+            <wp:cNvGraphicFramePr>
+              <a:graphicFrameLocks xmlns:a="http://schemas.openxmlformats.org/drawingml/2006/main" noChangeAspect="1"/>
+            </wp:cNvGraphicFramePr>
             <a:graphic xmlns:a="http://schemas.openxmlformats.org/drawingml/2006/main">
               <a:graphicData uri="http://schemas.openxmlformats.org/drawingml/2006/picture">
                 <pic:pic xmlns:pic="http://schemas.openxmlformats.org/drawingml/2006/picture">
                   <pic:nvPicPr>
-                    <pic:cNvPr id="0" name="image49.png"/>
-                    <pic:cNvPicPr preferRelativeResize="0"/>
+                    <pic:cNvPr id="1" name=""/>
+                    <pic:cNvPicPr/>
                   </pic:nvPicPr>
                   <pic:blipFill>
                     <a:blip r:embed="rId9"/>
-                    <a:srcRect/>
                     <a:stretch>
                       <a:fillRect/>
                     </a:stretch>
@@ -656,12 +668,11 @@
                   <pic:spPr>
                     <a:xfrm>
                       <a:off x="0" y="0"/>
-                      <a:ext cx="5731200" cy="2044700"/>
+                      <a:ext cx="5733415" cy="3218815"/>
                     </a:xfrm>
                     <a:prstGeom prst="rect">
                       <a:avLst/>
                     </a:prstGeom>
-                    <a:ln/>
                   </pic:spPr>
                 </pic:pic>
               </a:graphicData>
@@ -676,17 +687,26 @@
         <w:rPr>
           <w:sz w:val="30"/>
           <w:szCs w:val="30"/>
-        </w:rPr>
-      </w:pPr>
-      <w:bookmarkStart w:id="5" w:name="_d7w1vmkphj46" w:colFirst="0" w:colLast="0"/>
-      <w:bookmarkEnd w:id="5"/>
+          <w:lang w:val="vi-VN"/>
+        </w:rPr>
+      </w:pPr>
+      <w:bookmarkStart w:id="6" w:name="_d7w1vmkphj46" w:colFirst="0" w:colLast="0"/>
+      <w:bookmarkEnd w:id="6"/>
       <w:r>
         <w:rPr>
           <w:sz w:val="30"/>
           <w:szCs w:val="30"/>
         </w:rPr>
         <w:lastRenderedPageBreak/>
-        <w:t>1.2.2 DFD Đăng nhập</w:t>
+        <w:t>1.2.2 DFD Game</w:t>
+      </w:r>
+      <w:r>
+        <w:rPr>
+          <w:sz w:val="30"/>
+          <w:szCs w:val="30"/>
+          <w:lang w:val="vi-VN"/>
+        </w:rPr>
+        <w:t xml:space="preserve"> Over</w:t>
       </w:r>
     </w:p>
     <w:p>
@@ -698,24 +718,24 @@
       <w:r>
         <w:rPr>
           <w:i/>
-          <w:noProof/>
         </w:rPr>
         <w:drawing>
-          <wp:inline distT="114300" distB="114300" distL="114300" distR="114300" wp14:anchorId="461D98C5" wp14:editId="787A9B39">
-            <wp:extent cx="5148263" cy="2321765"/>
-            <wp:effectExtent l="0" t="0" r="0" b="0"/>
-            <wp:docPr id="46" name="image46.png"/>
-            <wp:cNvGraphicFramePr/>
+          <wp:inline distT="0" distB="0" distL="0" distR="0" wp14:anchorId="5E0EBB65" wp14:editId="7637EE13">
+            <wp:extent cx="5733415" cy="2753360"/>
+            <wp:effectExtent l="0" t="0" r="635" b="8890"/>
+            <wp:docPr id="3" name="Picture 3"/>
+            <wp:cNvGraphicFramePr>
+              <a:graphicFrameLocks xmlns:a="http://schemas.openxmlformats.org/drawingml/2006/main" noChangeAspect="1"/>
+            </wp:cNvGraphicFramePr>
             <a:graphic xmlns:a="http://schemas.openxmlformats.org/drawingml/2006/main">
               <a:graphicData uri="http://schemas.openxmlformats.org/drawingml/2006/picture">
                 <pic:pic xmlns:pic="http://schemas.openxmlformats.org/drawingml/2006/picture">
                   <pic:nvPicPr>
-                    <pic:cNvPr id="0" name="image46.png"/>
-                    <pic:cNvPicPr preferRelativeResize="0"/>
+                    <pic:cNvPr id="1" name=""/>
+                    <pic:cNvPicPr/>
                   </pic:nvPicPr>
                   <pic:blipFill>
                     <a:blip r:embed="rId10"/>
-                    <a:srcRect/>
                     <a:stretch>
                       <a:fillRect/>
                     </a:stretch>
@@ -723,12 +743,11 @@
                   <pic:spPr>
                     <a:xfrm>
                       <a:off x="0" y="0"/>
-                      <a:ext cx="5148263" cy="2321765"/>
+                      <a:ext cx="5733415" cy="2753360"/>
                     </a:xfrm>
                     <a:prstGeom prst="rect">
                       <a:avLst/>
                     </a:prstGeom>
-                    <a:ln/>
                   </pic:spPr>
                 </pic:pic>
               </a:graphicData>
@@ -743,29 +762,72 @@
         <w:rPr>
           <w:sz w:val="30"/>
           <w:szCs w:val="30"/>
-        </w:rPr>
-      </w:pPr>
-      <w:bookmarkStart w:id="6" w:name="_n9tb4dup2l4l" w:colFirst="0" w:colLast="0"/>
-      <w:bookmarkEnd w:id="6"/>
-      <w:r>
-        <w:rPr>
-          <w:sz w:val="30"/>
-          <w:szCs w:val="30"/>
-        </w:rPr>
-        <w:t>1.2.3 DFD Đổi mật khẩu</w:t>
-      </w:r>
-    </w:p>
-    <w:p>
-      <w:pPr>
-        <w:rPr>
-          <w:lang w:val="vi-VN"/>
-        </w:rPr>
-      </w:pPr>
-      <w:r>
-        <w:rPr>
-          <w:lang w:val="vi-VN"/>
-        </w:rPr>
-        <w:t>…</w:t>
+          <w:lang w:val="vi-VN"/>
+        </w:rPr>
+      </w:pPr>
+      <w:bookmarkStart w:id="7" w:name="_n9tb4dup2l4l" w:colFirst="0" w:colLast="0"/>
+      <w:bookmarkEnd w:id="7"/>
+      <w:r>
+        <w:rPr>
+          <w:sz w:val="30"/>
+          <w:szCs w:val="30"/>
+        </w:rPr>
+        <w:t>1.2.3 DFD Đổi nhân</w:t>
+      </w:r>
+      <w:r>
+        <w:rPr>
+          <w:sz w:val="30"/>
+          <w:szCs w:val="30"/>
+          <w:lang w:val="vi-VN"/>
+        </w:rPr>
+        <w:t xml:space="preserve"> vật</w:t>
+      </w:r>
+    </w:p>
+    <w:p>
+      <w:pPr>
+        <w:rPr>
+          <w:lang w:val="vi-VN"/>
+        </w:rPr>
+      </w:pPr>
+      <w:r>
+        <w:rPr>
+          <w:lang w:val="vi-VN"/>
+        </w:rPr>
+        <w:drawing>
+          <wp:inline distT="0" distB="0" distL="0" distR="0" wp14:anchorId="5AB54DAE" wp14:editId="7871F2EF">
+            <wp:extent cx="5668166" cy="4582164"/>
+            <wp:effectExtent l="0" t="0" r="8890" b="8890"/>
+            <wp:docPr id="4" name="Picture 4"/>
+            <wp:cNvGraphicFramePr>
+              <a:graphicFrameLocks xmlns:a="http://schemas.openxmlformats.org/drawingml/2006/main" noChangeAspect="1"/>
+            </wp:cNvGraphicFramePr>
+            <a:graphic xmlns:a="http://schemas.openxmlformats.org/drawingml/2006/main">
+              <a:graphicData uri="http://schemas.openxmlformats.org/drawingml/2006/picture">
+                <pic:pic xmlns:pic="http://schemas.openxmlformats.org/drawingml/2006/picture">
+                  <pic:nvPicPr>
+                    <pic:cNvPr id="1" name=""/>
+                    <pic:cNvPicPr/>
+                  </pic:nvPicPr>
+                  <pic:blipFill>
+                    <a:blip r:embed="rId11"/>
+                    <a:stretch>
+                      <a:fillRect/>
+                    </a:stretch>
+                  </pic:blipFill>
+                  <pic:spPr>
+                    <a:xfrm>
+                      <a:off x="0" y="0"/>
+                      <a:ext cx="5668166" cy="4582164"/>
+                    </a:xfrm>
+                    <a:prstGeom prst="rect">
+                      <a:avLst/>
+                    </a:prstGeom>
+                  </pic:spPr>
+                </pic:pic>
+              </a:graphicData>
+            </a:graphic>
+          </wp:inline>
+        </w:drawing>
       </w:r>
     </w:p>
     <w:p>
@@ -774,29 +836,73 @@
         <w:rPr>
           <w:sz w:val="30"/>
           <w:szCs w:val="30"/>
-        </w:rPr>
-      </w:pPr>
-      <w:bookmarkStart w:id="7" w:name="_s5j7jnw1pcg1" w:colFirst="0" w:colLast="0"/>
-      <w:bookmarkEnd w:id="7"/>
-      <w:r>
-        <w:rPr>
-          <w:sz w:val="30"/>
-          <w:szCs w:val="30"/>
-        </w:rPr>
-        <w:t>1.2.4 DFD Tạo lớp</w:t>
-      </w:r>
-    </w:p>
-    <w:p>
-      <w:pPr>
-        <w:rPr>
-          <w:lang w:val="vi-VN"/>
-        </w:rPr>
-      </w:pPr>
-      <w:r>
-        <w:rPr>
-          <w:lang w:val="vi-VN"/>
-        </w:rPr>
-        <w:t>…</w:t>
+          <w:lang w:val="vi-VN"/>
+        </w:rPr>
+      </w:pPr>
+      <w:bookmarkStart w:id="8" w:name="_s5j7jnw1pcg1" w:colFirst="0" w:colLast="0"/>
+      <w:bookmarkEnd w:id="8"/>
+      <w:r>
+        <w:rPr>
+          <w:sz w:val="30"/>
+          <w:szCs w:val="30"/>
+        </w:rPr>
+        <w:lastRenderedPageBreak/>
+        <w:t>1.2.4 DFD Trang</w:t>
+      </w:r>
+      <w:r>
+        <w:rPr>
+          <w:sz w:val="30"/>
+          <w:szCs w:val="30"/>
+          <w:lang w:val="vi-VN"/>
+        </w:rPr>
+        <w:t xml:space="preserve"> bị vũ khí</w:t>
+      </w:r>
+    </w:p>
+    <w:p>
+      <w:pPr>
+        <w:rPr>
+          <w:lang w:val="vi-VN"/>
+        </w:rPr>
+      </w:pPr>
+      <w:r>
+        <w:rPr>
+          <w:lang w:val="vi-VN"/>
+        </w:rPr>
+        <w:drawing>
+          <wp:inline distT="0" distB="0" distL="0" distR="0" wp14:anchorId="4681BC26" wp14:editId="7A1BEB6C">
+            <wp:extent cx="5733415" cy="4051300"/>
+            <wp:effectExtent l="0" t="0" r="635" b="6350"/>
+            <wp:docPr id="6" name="Picture 6"/>
+            <wp:cNvGraphicFramePr>
+              <a:graphicFrameLocks xmlns:a="http://schemas.openxmlformats.org/drawingml/2006/main" noChangeAspect="1"/>
+            </wp:cNvGraphicFramePr>
+            <a:graphic xmlns:a="http://schemas.openxmlformats.org/drawingml/2006/main">
+              <a:graphicData uri="http://schemas.openxmlformats.org/drawingml/2006/picture">
+                <pic:pic xmlns:pic="http://schemas.openxmlformats.org/drawingml/2006/picture">
+                  <pic:nvPicPr>
+                    <pic:cNvPr id="1" name=""/>
+                    <pic:cNvPicPr/>
+                  </pic:nvPicPr>
+                  <pic:blipFill>
+                    <a:blip r:embed="rId12"/>
+                    <a:stretch>
+                      <a:fillRect/>
+                    </a:stretch>
+                  </pic:blipFill>
+                  <pic:spPr>
+                    <a:xfrm>
+                      <a:off x="0" y="0"/>
+                      <a:ext cx="5733415" cy="4051300"/>
+                    </a:xfrm>
+                    <a:prstGeom prst="rect">
+                      <a:avLst/>
+                    </a:prstGeom>
+                  </pic:spPr>
+                </pic:pic>
+              </a:graphicData>
+            </a:graphic>
+          </wp:inline>
+        </w:drawing>
       </w:r>
     </w:p>
     <w:p>
@@ -805,64 +911,139 @@
         <w:rPr>
           <w:sz w:val="30"/>
           <w:szCs w:val="30"/>
-        </w:rPr>
-      </w:pPr>
-      <w:bookmarkStart w:id="8" w:name="_94xzbe2s2mj8" w:colFirst="0" w:colLast="0"/>
-      <w:bookmarkEnd w:id="8"/>
-      <w:r>
-        <w:rPr>
-          <w:sz w:val="30"/>
-          <w:szCs w:val="30"/>
-        </w:rPr>
-        <w:t>1.2.5 DFD Tham gia lớp</w:t>
-      </w:r>
-    </w:p>
-    <w:p>
-      <w:pPr>
-        <w:rPr>
-          <w:iCs/>
-          <w:lang w:val="vi-VN"/>
-        </w:rPr>
-      </w:pPr>
-      <w:r>
-        <w:rPr>
-          <w:iCs/>
-          <w:lang w:val="vi-VN"/>
-        </w:rPr>
-        <w:t>…</w:t>
-      </w:r>
-    </w:p>
-    <w:p/>
+          <w:lang w:val="vi-VN"/>
+        </w:rPr>
+      </w:pPr>
+      <w:bookmarkStart w:id="9" w:name="_94xzbe2s2mj8" w:colFirst="0" w:colLast="0"/>
+      <w:bookmarkEnd w:id="9"/>
+      <w:r>
+        <w:rPr>
+          <w:sz w:val="30"/>
+          <w:szCs w:val="30"/>
+        </w:rPr>
+        <w:t>1.2.5 DFD Thanh</w:t>
+      </w:r>
+      <w:r>
+        <w:rPr>
+          <w:sz w:val="30"/>
+          <w:szCs w:val="30"/>
+          <w:lang w:val="vi-VN"/>
+        </w:rPr>
+        <w:t xml:space="preserve"> exp</w:t>
+      </w:r>
+    </w:p>
+    <w:p>
+      <w:r>
+        <w:drawing>
+          <wp:inline distT="0" distB="0" distL="0" distR="0" wp14:anchorId="1C238479" wp14:editId="199DE1B6">
+            <wp:extent cx="5733415" cy="2737485"/>
+            <wp:effectExtent l="0" t="0" r="635" b="5715"/>
+            <wp:docPr id="7" name="Picture 7"/>
+            <wp:cNvGraphicFramePr>
+              <a:graphicFrameLocks xmlns:a="http://schemas.openxmlformats.org/drawingml/2006/main" noChangeAspect="1"/>
+            </wp:cNvGraphicFramePr>
+            <a:graphic xmlns:a="http://schemas.openxmlformats.org/drawingml/2006/main">
+              <a:graphicData uri="http://schemas.openxmlformats.org/drawingml/2006/picture">
+                <pic:pic xmlns:pic="http://schemas.openxmlformats.org/drawingml/2006/picture">
+                  <pic:nvPicPr>
+                    <pic:cNvPr id="1" name=""/>
+                    <pic:cNvPicPr/>
+                  </pic:nvPicPr>
+                  <pic:blipFill>
+                    <a:blip r:embed="rId13"/>
+                    <a:stretch>
+                      <a:fillRect/>
+                    </a:stretch>
+                  </pic:blipFill>
+                  <pic:spPr>
+                    <a:xfrm>
+                      <a:off x="0" y="0"/>
+                      <a:ext cx="5733415" cy="2737485"/>
+                    </a:xfrm>
+                    <a:prstGeom prst="rect">
+                      <a:avLst/>
+                    </a:prstGeom>
+                  </pic:spPr>
+                </pic:pic>
+              </a:graphicData>
+            </a:graphic>
+          </wp:inline>
+        </w:drawing>
+      </w:r>
+    </w:p>
     <w:p>
       <w:pPr>
         <w:pStyle w:val="Heading3"/>
         <w:rPr>
           <w:sz w:val="30"/>
           <w:szCs w:val="30"/>
-        </w:rPr>
-      </w:pPr>
-      <w:bookmarkStart w:id="9" w:name="_4k2mfhaed10p" w:colFirst="0" w:colLast="0"/>
-      <w:bookmarkEnd w:id="9"/>
-      <w:r>
-        <w:rPr>
-          <w:sz w:val="30"/>
-          <w:szCs w:val="30"/>
-        </w:rPr>
-        <w:t>1.2.6 DFD Thêm bài đăng</w:t>
-      </w:r>
-    </w:p>
-    <w:p>
-      <w:pPr>
-        <w:rPr>
-          <w:lang w:val="vi-VN"/>
-        </w:rPr>
-      </w:pPr>
-      <w:r>
-        <w:rPr>
-          <w:noProof/>
-          <w:lang w:val="vi-VN"/>
-        </w:rPr>
-        <w:t>…</w:t>
+          <w:lang w:val="vi-VN"/>
+        </w:rPr>
+      </w:pPr>
+      <w:bookmarkStart w:id="10" w:name="_4k2mfhaed10p" w:colFirst="0" w:colLast="0"/>
+      <w:bookmarkEnd w:id="10"/>
+      <w:r>
+        <w:rPr>
+          <w:sz w:val="30"/>
+          <w:szCs w:val="30"/>
+        </w:rPr>
+        <w:lastRenderedPageBreak/>
+        <w:t>1.2.6 DFD Th</w:t>
+      </w:r>
+      <w:r>
+        <w:rPr>
+          <w:sz w:val="30"/>
+          <w:szCs w:val="30"/>
+          <w:lang w:val="vi-VN"/>
+        </w:rPr>
+        <w:t>anh sự sống</w:t>
+      </w:r>
+    </w:p>
+    <w:p>
+      <w:pPr>
+        <w:rPr>
+          <w:lang w:val="vi-VN"/>
+        </w:rPr>
+      </w:pPr>
+      <w:r>
+        <w:rPr>
+          <w:lang w:val="vi-VN"/>
+        </w:rPr>
+        <w:drawing>
+          <wp:inline distT="0" distB="0" distL="0" distR="0" wp14:anchorId="58E8CF18" wp14:editId="765DAC99">
+            <wp:extent cx="5733415" cy="3919855"/>
+            <wp:effectExtent l="0" t="0" r="635" b="4445"/>
+            <wp:docPr id="8" name="Picture 8"/>
+            <wp:cNvGraphicFramePr>
+              <a:graphicFrameLocks xmlns:a="http://schemas.openxmlformats.org/drawingml/2006/main" noChangeAspect="1"/>
+            </wp:cNvGraphicFramePr>
+            <a:graphic xmlns:a="http://schemas.openxmlformats.org/drawingml/2006/main">
+              <a:graphicData uri="http://schemas.openxmlformats.org/drawingml/2006/picture">
+                <pic:pic xmlns:pic="http://schemas.openxmlformats.org/drawingml/2006/picture">
+                  <pic:nvPicPr>
+                    <pic:cNvPr id="1" name=""/>
+                    <pic:cNvPicPr/>
+                  </pic:nvPicPr>
+                  <pic:blipFill>
+                    <a:blip r:embed="rId14"/>
+                    <a:stretch>
+                      <a:fillRect/>
+                    </a:stretch>
+                  </pic:blipFill>
+                  <pic:spPr>
+                    <a:xfrm>
+                      <a:off x="0" y="0"/>
+                      <a:ext cx="5733415" cy="3919855"/>
+                    </a:xfrm>
+                    <a:prstGeom prst="rect">
+                      <a:avLst/>
+                    </a:prstGeom>
+                  </pic:spPr>
+                </pic:pic>
+              </a:graphicData>
+            </a:graphic>
+          </wp:inline>
+        </w:drawing>
       </w:r>
     </w:p>
     <w:p>
@@ -871,29 +1052,26 @@
         <w:rPr>
           <w:sz w:val="30"/>
           <w:szCs w:val="30"/>
-        </w:rPr>
-      </w:pPr>
-      <w:bookmarkStart w:id="10" w:name="_jwzykkwsx2kj" w:colFirst="0" w:colLast="0"/>
-      <w:bookmarkEnd w:id="10"/>
-      <w:r>
-        <w:rPr>
-          <w:sz w:val="30"/>
-          <w:szCs w:val="30"/>
-        </w:rPr>
-        <w:t>1.2.7 DFD Sửa bài đăng</w:t>
-      </w:r>
-    </w:p>
-    <w:p>
-      <w:pPr>
-        <w:rPr>
-          <w:lang w:val="vi-VN"/>
-        </w:rPr>
-      </w:pPr>
-      <w:r>
-        <w:rPr>
-          <w:lang w:val="vi-VN"/>
-        </w:rPr>
-        <w:t>…</w:t>
+          <w:lang w:val="vi-VN"/>
+        </w:rPr>
+      </w:pPr>
+      <w:bookmarkStart w:id="11" w:name="_jwzykkwsx2kj" w:colFirst="0" w:colLast="0"/>
+      <w:bookmarkEnd w:id="11"/>
+      <w:r>
+        <w:rPr>
+          <w:sz w:val="30"/>
+          <w:szCs w:val="30"/>
+        </w:rPr>
+        <w:lastRenderedPageBreak/>
+        <w:t>1.2.7 DFD Quản</w:t>
+      </w:r>
+      <w:r>
+        <w:rPr>
+          <w:sz w:val="30"/>
+          <w:szCs w:val="30"/>
+          <w:lang w:val="vi-VN"/>
+        </w:rPr>
+        <w:t xml:space="preserve"> lí quái vật</w:t>
       </w:r>
     </w:p>
     <w:p>
@@ -902,56 +1080,180 @@
         <w:rPr>
           <w:sz w:val="30"/>
           <w:szCs w:val="30"/>
-        </w:rPr>
-      </w:pPr>
-      <w:bookmarkStart w:id="11" w:name="_rch37b3i4xqn" w:colFirst="0" w:colLast="0"/>
-      <w:bookmarkEnd w:id="11"/>
-      <w:r>
-        <w:rPr>
-          <w:sz w:val="30"/>
-          <w:szCs w:val="30"/>
-        </w:rPr>
-        <w:t>1.2.8 DFD Xóa bài đăng</w:t>
-      </w:r>
-    </w:p>
-    <w:p>
-      <w:pPr>
-        <w:rPr>
-          <w:lang w:val="vi-VN"/>
-        </w:rPr>
-      </w:pPr>
-      <w:r>
-        <w:rPr>
-          <w:lang w:val="vi-VN"/>
-        </w:rPr>
-        <w:t>…</w:t>
+          <w:lang w:val="vi-VN"/>
+        </w:rPr>
+      </w:pPr>
+      <w:bookmarkStart w:id="12" w:name="_rch37b3i4xqn" w:colFirst="0" w:colLast="0"/>
+      <w:bookmarkEnd w:id="12"/>
+      <w:r>
+        <w:rPr>
+          <w:sz w:val="30"/>
+          <w:szCs w:val="30"/>
+        </w:rPr>
+        <w:drawing>
+          <wp:inline distT="0" distB="0" distL="0" distR="0" wp14:anchorId="02B36478" wp14:editId="3721FEE0">
+            <wp:extent cx="5733415" cy="3590925"/>
+            <wp:effectExtent l="0" t="0" r="635" b="9525"/>
+            <wp:docPr id="9" name="Picture 9"/>
+            <wp:cNvGraphicFramePr>
+              <a:graphicFrameLocks xmlns:a="http://schemas.openxmlformats.org/drawingml/2006/main" noChangeAspect="1"/>
+            </wp:cNvGraphicFramePr>
+            <a:graphic xmlns:a="http://schemas.openxmlformats.org/drawingml/2006/main">
+              <a:graphicData uri="http://schemas.openxmlformats.org/drawingml/2006/picture">
+                <pic:pic xmlns:pic="http://schemas.openxmlformats.org/drawingml/2006/picture">
+                  <pic:nvPicPr>
+                    <pic:cNvPr id="1" name=""/>
+                    <pic:cNvPicPr/>
+                  </pic:nvPicPr>
+                  <pic:blipFill>
+                    <a:blip r:embed="rId15"/>
+                    <a:stretch>
+                      <a:fillRect/>
+                    </a:stretch>
+                  </pic:blipFill>
+                  <pic:spPr>
+                    <a:xfrm>
+                      <a:off x="0" y="0"/>
+                      <a:ext cx="5733415" cy="3590925"/>
+                    </a:xfrm>
+                    <a:prstGeom prst="rect">
+                      <a:avLst/>
+                    </a:prstGeom>
+                  </pic:spPr>
+                </pic:pic>
+              </a:graphicData>
+            </a:graphic>
+          </wp:inline>
+        </w:drawing>
+      </w:r>
+      <w:r>
+        <w:rPr>
+          <w:sz w:val="30"/>
+          <w:szCs w:val="30"/>
+        </w:rPr>
+        <w:t>1.2.8 DFD Bật</w:t>
+      </w:r>
+      <w:r>
+        <w:rPr>
+          <w:sz w:val="30"/>
+          <w:szCs w:val="30"/>
+          <w:lang w:val="vi-VN"/>
+        </w:rPr>
+        <w:t>/tắt âm thanh</w:t>
+      </w:r>
+    </w:p>
+    <w:p>
+      <w:pPr>
+        <w:rPr>
+          <w:lang w:val="vi-VN"/>
+        </w:rPr>
+      </w:pPr>
+      <w:r>
+        <w:rPr>
+          <w:lang w:val="vi-VN"/>
+        </w:rPr>
+        <w:drawing>
+          <wp:inline distT="0" distB="0" distL="0" distR="0" wp14:anchorId="2E3BA275" wp14:editId="40D42D22">
+            <wp:extent cx="5733415" cy="4366895"/>
+            <wp:effectExtent l="0" t="0" r="635" b="0"/>
+            <wp:docPr id="10" name="Picture 10"/>
+            <wp:cNvGraphicFramePr>
+              <a:graphicFrameLocks xmlns:a="http://schemas.openxmlformats.org/drawingml/2006/main" noChangeAspect="1"/>
+            </wp:cNvGraphicFramePr>
+            <a:graphic xmlns:a="http://schemas.openxmlformats.org/drawingml/2006/main">
+              <a:graphicData uri="http://schemas.openxmlformats.org/drawingml/2006/picture">
+                <pic:pic xmlns:pic="http://schemas.openxmlformats.org/drawingml/2006/picture">
+                  <pic:nvPicPr>
+                    <pic:cNvPr id="1" name=""/>
+                    <pic:cNvPicPr/>
+                  </pic:nvPicPr>
+                  <pic:blipFill>
+                    <a:blip r:embed="rId16"/>
+                    <a:stretch>
+                      <a:fillRect/>
+                    </a:stretch>
+                  </pic:blipFill>
+                  <pic:spPr>
+                    <a:xfrm>
+                      <a:off x="0" y="0"/>
+                      <a:ext cx="5733415" cy="4366895"/>
+                    </a:xfrm>
+                    <a:prstGeom prst="rect">
+                      <a:avLst/>
+                    </a:prstGeom>
+                  </pic:spPr>
+                </pic:pic>
+              </a:graphicData>
+            </a:graphic>
+          </wp:inline>
+        </w:drawing>
       </w:r>
     </w:p>
     <w:p>
       <w:pPr>
         <w:pStyle w:val="Heading3"/>
-      </w:pPr>
-      <w:bookmarkStart w:id="12" w:name="_ph11m0fmqvkc" w:colFirst="0" w:colLast="0"/>
-      <w:bookmarkEnd w:id="12"/>
-      <w:r>
-        <w:rPr>
-          <w:sz w:val="30"/>
-          <w:szCs w:val="30"/>
-        </w:rPr>
-        <w:t>1.2.9 DFD Xem bài đăng</w:t>
-      </w:r>
-    </w:p>
-    <w:p>
-      <w:pPr>
-        <w:rPr>
-          <w:lang w:val="vi-VN"/>
-        </w:rPr>
-      </w:pPr>
-      <w:r>
-        <w:rPr>
-          <w:lang w:val="vi-VN"/>
-        </w:rPr>
-        <w:t>…</w:t>
+        <w:rPr>
+          <w:sz w:val="30"/>
+          <w:szCs w:val="30"/>
+          <w:lang w:val="vi-VN"/>
+        </w:rPr>
+      </w:pPr>
+      <w:bookmarkStart w:id="13" w:name="_ph11m0fmqvkc" w:colFirst="0" w:colLast="0"/>
+      <w:bookmarkEnd w:id="13"/>
+      <w:r>
+        <w:rPr>
+          <w:sz w:val="30"/>
+          <w:szCs w:val="30"/>
+        </w:rPr>
+        <w:lastRenderedPageBreak/>
+        <w:t>1.2.9 DFD Chỉnh</w:t>
+      </w:r>
+      <w:r>
+        <w:rPr>
+          <w:sz w:val="30"/>
+          <w:szCs w:val="30"/>
+          <w:lang w:val="vi-VN"/>
+        </w:rPr>
+        <w:t xml:space="preserve"> thông số FPS</w:t>
+      </w:r>
+    </w:p>
+    <w:p>
+      <w:r>
+        <w:drawing>
+          <wp:inline distT="0" distB="0" distL="0" distR="0" wp14:anchorId="26D447E5" wp14:editId="38D6EE2A">
+            <wp:extent cx="5733415" cy="4533900"/>
+            <wp:effectExtent l="0" t="0" r="635" b="0"/>
+            <wp:docPr id="12" name="Picture 12"/>
+            <wp:cNvGraphicFramePr>
+              <a:graphicFrameLocks xmlns:a="http://schemas.openxmlformats.org/drawingml/2006/main" noChangeAspect="1"/>
+            </wp:cNvGraphicFramePr>
+            <a:graphic xmlns:a="http://schemas.openxmlformats.org/drawingml/2006/main">
+              <a:graphicData uri="http://schemas.openxmlformats.org/drawingml/2006/picture">
+                <pic:pic xmlns:pic="http://schemas.openxmlformats.org/drawingml/2006/picture">
+                  <pic:nvPicPr>
+                    <pic:cNvPr id="1" name=""/>
+                    <pic:cNvPicPr/>
+                  </pic:nvPicPr>
+                  <pic:blipFill>
+                    <a:blip r:embed="rId17"/>
+                    <a:stretch>
+                      <a:fillRect/>
+                    </a:stretch>
+                  </pic:blipFill>
+                  <pic:spPr>
+                    <a:xfrm>
+                      <a:off x="0" y="0"/>
+                      <a:ext cx="5733415" cy="4533900"/>
+                    </a:xfrm>
+                    <a:prstGeom prst="rect">
+                      <a:avLst/>
+                    </a:prstGeom>
+                  </pic:spPr>
+                </pic:pic>
+              </a:graphicData>
+            </a:graphic>
+          </wp:inline>
+        </w:drawing>
       </w:r>
     </w:p>
     <w:p>
@@ -960,40 +1262,10 @@
         <w:rPr>
           <w:sz w:val="30"/>
           <w:szCs w:val="30"/>
-        </w:rPr>
-      </w:pPr>
-      <w:bookmarkStart w:id="13" w:name="_2so2exptyvu2" w:colFirst="0" w:colLast="0"/>
-      <w:bookmarkEnd w:id="13"/>
-      <w:r>
-        <w:rPr>
-          <w:sz w:val="30"/>
-          <w:szCs w:val="30"/>
-        </w:rPr>
-        <w:t>1.2.10 DFD Bình luận</w:t>
-      </w:r>
-    </w:p>
-    <w:p>
-      <w:pPr>
-        <w:rPr>
-          <w:lang w:val="vi-VN"/>
-        </w:rPr>
-      </w:pPr>
-      <w:r>
-        <w:rPr>
-          <w:lang w:val="vi-VN"/>
-        </w:rPr>
-        <w:t>…</w:t>
-      </w:r>
-    </w:p>
-    <w:p>
-      <w:pPr>
-        <w:pStyle w:val="Heading3"/>
-        <w:rPr>
-          <w:sz w:val="30"/>
-          <w:szCs w:val="30"/>
-        </w:rPr>
-      </w:pPr>
-      <w:bookmarkStart w:id="14" w:name="_3g0as2o7o8aq" w:colFirst="0" w:colLast="0"/>
+          <w:lang w:val="vi-VN"/>
+        </w:rPr>
+      </w:pPr>
+      <w:bookmarkStart w:id="14" w:name="_2so2exptyvu2" w:colFirst="0" w:colLast="0"/>
       <w:bookmarkEnd w:id="14"/>
       <w:r>
         <w:rPr>
@@ -1001,20 +1273,62 @@
           <w:szCs w:val="30"/>
         </w:rPr>
         <w:lastRenderedPageBreak/>
-        <w:t>1.2.11 DFD Xóa bình luận</w:t>
-      </w:r>
-    </w:p>
-    <w:p>
-      <w:pPr>
-        <w:rPr>
-          <w:lang w:val="vi-VN"/>
-        </w:rPr>
-      </w:pPr>
-      <w:r>
-        <w:rPr>
-          <w:lang w:val="vi-VN"/>
-        </w:rPr>
-        <w:t>…</w:t>
+        <w:t>1.2.10 DFD Lưu</w:t>
+      </w:r>
+      <w:r>
+        <w:rPr>
+          <w:sz w:val="30"/>
+          <w:szCs w:val="30"/>
+          <w:lang w:val="vi-VN"/>
+        </w:rPr>
+        <w:t xml:space="preserve"> điểm cao nhất</w:t>
+      </w:r>
+    </w:p>
+    <w:p>
+      <w:pPr>
+        <w:rPr>
+          <w:lang w:val="vi-VN"/>
+        </w:rPr>
+      </w:pPr>
+      <w:r>
+        <w:rPr>
+          <w:lang w:val="vi-VN"/>
+        </w:rPr>
+        <w:drawing>
+          <wp:inline distT="0" distB="0" distL="0" distR="0" wp14:anchorId="287B9029" wp14:editId="275632A3">
+            <wp:extent cx="5733415" cy="4668520"/>
+            <wp:effectExtent l="0" t="0" r="635" b="0"/>
+            <wp:docPr id="15" name="Picture 15"/>
+            <wp:cNvGraphicFramePr>
+              <a:graphicFrameLocks xmlns:a="http://schemas.openxmlformats.org/drawingml/2006/main" noChangeAspect="1"/>
+            </wp:cNvGraphicFramePr>
+            <a:graphic xmlns:a="http://schemas.openxmlformats.org/drawingml/2006/main">
+              <a:graphicData uri="http://schemas.openxmlformats.org/drawingml/2006/picture">
+                <pic:pic xmlns:pic="http://schemas.openxmlformats.org/drawingml/2006/picture">
+                  <pic:nvPicPr>
+                    <pic:cNvPr id="1" name=""/>
+                    <pic:cNvPicPr/>
+                  </pic:nvPicPr>
+                  <pic:blipFill>
+                    <a:blip r:embed="rId18"/>
+                    <a:stretch>
+                      <a:fillRect/>
+                    </a:stretch>
+                  </pic:blipFill>
+                  <pic:spPr>
+                    <a:xfrm>
+                      <a:off x="0" y="0"/>
+                      <a:ext cx="5733415" cy="4668520"/>
+                    </a:xfrm>
+                    <a:prstGeom prst="rect">
+                      <a:avLst/>
+                    </a:prstGeom>
+                  </pic:spPr>
+                </pic:pic>
+              </a:graphicData>
+            </a:graphic>
+          </wp:inline>
+        </w:drawing>
       </w:r>
     </w:p>
     <w:p>
@@ -1027,6 +1341,7 @@
       <w:bookmarkStart w:id="15" w:name="_5csomzi683wx" w:colFirst="0" w:colLast="0"/>
       <w:bookmarkEnd w:id="15"/>
       <w:r>
+        <w:lastRenderedPageBreak/>
         <w:t xml:space="preserve">1.3 </w:t>
       </w:r>
       <w:r>
@@ -1076,7 +1391,7 @@
                     <pic:cNvPicPr preferRelativeResize="0"/>
                   </pic:nvPicPr>
                   <pic:blipFill>
-                    <a:blip r:embed="rId11"/>
+                    <a:blip r:embed="rId19"/>
                     <a:srcRect/>
                     <a:stretch>
                       <a:fillRect/>
@@ -1655,7 +1970,6 @@
               <w:rPr>
                 <w:i/>
               </w:rPr>
-              <w:lastRenderedPageBreak/>
               <w:t>Description</w:t>
             </w:r>
           </w:p>
@@ -1731,7 +2045,11 @@
               <w:spacing w:line="240" w:lineRule="auto"/>
             </w:pPr>
             <w:r>
-              <w:t>Chức năng này được sử dụng khi khách vãng lai click vào nút “Sign up”</w:t>
+              <w:t xml:space="preserve">Chức năng này được sử dụng khi khách vãng lai click vào </w:t>
+            </w:r>
+            <w:r>
+              <w:lastRenderedPageBreak/>
+              <w:t>nút “Sign up”</w:t>
             </w:r>
           </w:p>
         </w:tc>
@@ -1760,6 +2078,7 @@
               <w:rPr>
                 <w:i/>
               </w:rPr>
+              <w:lastRenderedPageBreak/>
               <w:t>Pre-conditions</w:t>
             </w:r>
           </w:p>
@@ -2308,7 +2627,6 @@
           <w:sz w:val="30"/>
           <w:szCs w:val="30"/>
         </w:rPr>
-        <w:lastRenderedPageBreak/>
         <w:t xml:space="preserve">1.4.8 </w:t>
       </w:r>
       <w:r>
@@ -2369,6 +2687,7 @@
           <w:sz w:val="30"/>
           <w:szCs w:val="30"/>
         </w:rPr>
+        <w:lastRenderedPageBreak/>
         <w:t xml:space="preserve">1.4.9 </w:t>
       </w:r>
       <w:r>
@@ -2679,7 +2998,7 @@
                     <pic:cNvPicPr preferRelativeResize="0"/>
                   </pic:nvPicPr>
                   <pic:blipFill>
-                    <a:blip r:embed="rId12"/>
+                    <a:blip r:embed="rId20"/>
                     <a:srcRect/>
                     <a:stretch>
                       <a:fillRect/>
@@ -2821,7 +3140,6 @@
           <w:sz w:val="30"/>
           <w:szCs w:val="30"/>
         </w:rPr>
-        <w:lastRenderedPageBreak/>
         <w:t xml:space="preserve">1.5.6 </w:t>
       </w:r>
       <w:r>
@@ -2875,6 +3193,7 @@
           <w:sz w:val="30"/>
           <w:szCs w:val="30"/>
         </w:rPr>
+        <w:lastRenderedPageBreak/>
         <w:t xml:space="preserve">1.5.7 </w:t>
       </w:r>
       <w:r>
@@ -3157,7 +3476,7 @@
                     <pic:cNvPicPr/>
                   </pic:nvPicPr>
                   <pic:blipFill>
-                    <a:blip r:embed="rId13" cstate="print">
+                    <a:blip r:embed="rId21" cstate="print">
                       <a:extLst>
                         <a:ext uri="{28A0092B-C50C-407E-A947-70E740481C1C}">
                           <a14:useLocalDpi xmlns:a14="http://schemas.microsoft.com/office/drawing/2010/main" val="0"/>
@@ -3199,7 +3518,6 @@
         <w:rPr>
           <w:b/>
         </w:rPr>
-        <w:lastRenderedPageBreak/>
         <w:br w:type="page"/>
       </w:r>
     </w:p>
@@ -3441,7 +3759,7 @@
                     <pic:cNvPicPr preferRelativeResize="0"/>
                   </pic:nvPicPr>
                   <pic:blipFill>
-                    <a:blip r:embed="rId14"/>
+                    <a:blip r:embed="rId22"/>
                     <a:srcRect/>
                     <a:stretch>
                       <a:fillRect/>
@@ -4803,31 +5121,16 @@
         </w:rPr>
         <w:t xml:space="preserve">CÓ THỂ SỬ DỤNG MỘT SỐ NỀN TẢNG CHO PHÉP THIẾT KẾ GIAO DIỆN NGƯỜI DÙNG NHƯ: </w:t>
       </w:r>
-      <w:r>
-        <w:fldChar w:fldCharType="begin"/>
-      </w:r>
-      <w:r>
-        <w:instrText>HYPERLINK "https://ninjamock.com/"</w:instrText>
-      </w:r>
-      <w:r>
-        <w:fldChar w:fldCharType="separate"/>
-      </w:r>
-      <w:r>
-        <w:rPr>
-          <w:rStyle w:val="Hyperlink"/>
-          <w:color w:val="FF0000"/>
-          <w:lang w:val="vi-VN"/>
-        </w:rPr>
-        <w:t>NinjaMock</w:t>
-      </w:r>
-      <w:r>
-        <w:rPr>
-          <w:rStyle w:val="Hyperlink"/>
-          <w:color w:val="FF0000"/>
-          <w:lang w:val="vi-VN"/>
-        </w:rPr>
-        <w:fldChar w:fldCharType="end"/>
-      </w:r>
+      <w:hyperlink r:id="rId23" w:history="1">
+        <w:r>
+          <w:rPr>
+            <w:rStyle w:val="Hyperlink"/>
+            <w:color w:val="FF0000"/>
+            <w:lang w:val="vi-VN"/>
+          </w:rPr>
+          <w:t>NinjaMock</w:t>
+        </w:r>
+      </w:hyperlink>
       <w:r>
         <w:rPr>
           <w:color w:val="FF0000"/>
@@ -4842,7 +5145,7 @@
         </w:rPr>
         <w:t xml:space="preserve"> </w:t>
       </w:r>
-      <w:hyperlink r:id="rId15" w:history="1">
+      <w:hyperlink r:id="rId24" w:history="1">
         <w:r>
           <w:rPr>
             <w:rStyle w:val="Hyperlink"/>
@@ -4859,75 +5162,41 @@
         </w:rPr>
         <w:t xml:space="preserve">, </w:t>
       </w:r>
-      <w:r>
-        <w:fldChar w:fldCharType="begin"/>
-      </w:r>
-      <w:r>
-        <w:instrText>HYPERLINK "https://mockingbot.in/"</w:instrText>
-      </w:r>
-      <w:r>
-        <w:fldChar w:fldCharType="separate"/>
-      </w:r>
-      <w:proofErr w:type="spellStart"/>
-      <w:r>
-        <w:rPr>
-          <w:rStyle w:val="Hyperlink"/>
+      <w:hyperlink r:id="rId25" w:history="1">
+        <w:r>
+          <w:rPr>
+            <w:rStyle w:val="Hyperlink"/>
+            <w:color w:val="FF0000"/>
+            <w:lang w:val="en-US"/>
+          </w:rPr>
+          <w:t>MockingBot</w:t>
+        </w:r>
+      </w:hyperlink>
+      <w:r>
+        <w:rPr>
           <w:color w:val="FF0000"/>
-          <w:lang w:val="en-US"/>
-        </w:rPr>
-        <w:t>MockingBot</w:t>
-      </w:r>
-      <w:proofErr w:type="spellEnd"/>
-      <w:r>
-        <w:rPr>
-          <w:rStyle w:val="Hyperlink"/>
+          <w:lang w:val="vi-VN"/>
+        </w:rPr>
+        <w:t xml:space="preserve">, </w:t>
+      </w:r>
+      <w:hyperlink r:id="rId26" w:history="1">
+        <w:r>
+          <w:rPr>
+            <w:rStyle w:val="Hyperlink"/>
+            <w:color w:val="FF0000"/>
+            <w:lang w:val="en-US"/>
+          </w:rPr>
+          <w:t>MarvelApp</w:t>
+        </w:r>
+      </w:hyperlink>
+      <w:r>
+        <w:rPr>
           <w:color w:val="FF0000"/>
-          <w:lang w:val="en-US"/>
-        </w:rPr>
-        <w:fldChar w:fldCharType="end"/>
-      </w:r>
-      <w:r>
-        <w:rPr>
-          <w:color w:val="FF0000"/>
           <w:lang w:val="vi-VN"/>
         </w:rPr>
         <w:t xml:space="preserve">, </w:t>
       </w:r>
-      <w:r>
-        <w:fldChar w:fldCharType="begin"/>
-      </w:r>
-      <w:r>
-        <w:instrText>HYPERLINK "https://marvelapp.com/examples"</w:instrText>
-      </w:r>
-      <w:r>
-        <w:fldChar w:fldCharType="separate"/>
-      </w:r>
-      <w:proofErr w:type="spellStart"/>
-      <w:r>
-        <w:rPr>
-          <w:rStyle w:val="Hyperlink"/>
-          <w:color w:val="FF0000"/>
-          <w:lang w:val="en-US"/>
-        </w:rPr>
-        <w:t>MarvelApp</w:t>
-      </w:r>
-      <w:proofErr w:type="spellEnd"/>
-      <w:r>
-        <w:rPr>
-          <w:rStyle w:val="Hyperlink"/>
-          <w:color w:val="FF0000"/>
-          <w:lang w:val="en-US"/>
-        </w:rPr>
-        <w:fldChar w:fldCharType="end"/>
-      </w:r>
-      <w:r>
-        <w:rPr>
-          <w:color w:val="FF0000"/>
-          <w:lang w:val="vi-VN"/>
-        </w:rPr>
-        <w:t xml:space="preserve">, </w:t>
-      </w:r>
-      <w:hyperlink r:id="rId16" w:history="1">
+      <w:hyperlink r:id="rId27" w:history="1">
         <w:r>
           <w:rPr>
             <w:rStyle w:val="Hyperlink"/>
@@ -5120,7 +5389,7 @@
         </w:rPr>
         <w:t xml:space="preserve">Tham khảo báo cáo </w:t>
       </w:r>
-      <w:hyperlink r:id="rId17" w:history="1">
+      <w:hyperlink r:id="rId28" w:history="1">
         <w:r>
           <w:rPr>
             <w:rStyle w:val="Hyperlink"/>
@@ -5143,7 +5412,7 @@
         </w:rPr>
         <w:t xml:space="preserve">Tham khảo báo cáo </w:t>
       </w:r>
-      <w:hyperlink r:id="rId18" w:history="1">
+      <w:hyperlink r:id="rId29" w:history="1">
         <w:r>
           <w:rPr>
             <w:rStyle w:val="Hyperlink"/>
@@ -5166,7 +5435,7 @@
     </w:p>
     <w:p/>
     <w:sectPr>
-      <w:headerReference w:type="default" r:id="rId19"/>
+      <w:headerReference w:type="default" r:id="rId30"/>
       <w:pgSz w:w="11909" w:h="16834"/>
       <w:pgMar w:top="1440" w:right="1440" w:bottom="1440" w:left="1440" w:header="720" w:footer="720" w:gutter="0"/>
       <w:pgNumType w:start="1"/>
@@ -5177,7 +5446,7 @@
 </file>
 
 <file path=word/endnotes.xml><?xml version="1.0" encoding="utf-8"?>
-<w:endnotes xmlns:wpc="http://schemas.microsoft.com/office/word/2010/wordprocessingCanvas" xmlns:cx="http://schemas.microsoft.com/office/drawing/2014/chartex" xmlns:cx1="http://schemas.microsoft.com/office/drawing/2015/9/8/chartex" xmlns:cx2="http://schemas.microsoft.com/office/drawing/2015/10/21/chartex" xmlns:cx3="http://schemas.microsoft.com/office/drawing/2016/5/9/chartex" xmlns:cx4="http://schemas.microsoft.com/office/drawing/2016/5/10/chartex" xmlns:cx5="http://schemas.microsoft.com/office/drawing/2016/5/11/chartex" xmlns:cx6="http://schemas.microsoft.com/office/drawing/2016/5/12/chartex" xmlns:cx7="http://schemas.microsoft.com/office/drawing/2016/5/13/chartex" xmlns:cx8="http://schemas.microsoft.com/office/drawing/2016/5/14/chartex" xmlns:mc="http://schemas.openxmlformats.org/markup-compatibility/2006" xmlns:aink="http://schemas.microsoft.com/office/drawing/2016/ink" xmlns:am3d="http://schemas.microsoft.com/office/drawing/2017/model3d" xmlns:o="urn:schemas-microsoft-com:office:office" xmlns:oel="http://schemas.microsoft.com/office/2019/extlst" xmlns:r="http://schemas.openxmlformats.org/officeDocument/2006/relationships" xmlns:m="http://schemas.openxmlformats.org/officeDocument/2006/math" xmlns:v="urn:schemas-microsoft-com:vml" xmlns:wp14="http://schemas.microsoft.com/office/word/2010/wordprocessingDrawing" xmlns:wp="http://schemas.openxmlformats.org/drawingml/2006/wordprocessingDrawing" xmlns:w10="urn:schemas-microsoft-com:office:word" xmlns:w="http://schemas.openxmlformats.org/wordprocessingml/2006/main" xmlns:w14="http://schemas.microsoft.com/office/word/2010/wordml" xmlns:w15="http://schemas.microsoft.com/office/word/2012/wordml" xmlns:w16cex="http://schemas.microsoft.com/office/word/2018/wordml/cex" xmlns:w16cid="http://schemas.microsoft.com/office/word/2016/wordml/cid" xmlns:w16="http://schemas.microsoft.com/office/word/2018/wordml" xmlns:w16du="http://schemas.microsoft.com/office/word/2023/wordml/word16du" xmlns:w16sdtdh="http://schemas.microsoft.com/office/word/2020/wordml/sdtdatahash" xmlns:w16se="http://schemas.microsoft.com/office/word/2015/wordml/symex" xmlns:wpg="http://schemas.microsoft.com/office/word/2010/wordprocessingGroup" xmlns:wpi="http://schemas.microsoft.com/office/word/2010/wordprocessingInk" xmlns:wne="http://schemas.microsoft.com/office/word/2006/wordml" xmlns:wps="http://schemas.microsoft.com/office/word/2010/wordprocessingShape" mc:Ignorable="w14 w15 w16se w16cid w16 w16cex w16sdtdh wp14">
+<w:endnotes xmlns:wpc="http://schemas.microsoft.com/office/word/2010/wordprocessingCanvas" xmlns:cx="http://schemas.microsoft.com/office/drawing/2014/chartex" xmlns:cx1="http://schemas.microsoft.com/office/drawing/2015/9/8/chartex" xmlns:cx2="http://schemas.microsoft.com/office/drawing/2015/10/21/chartex" xmlns:cx3="http://schemas.microsoft.com/office/drawing/2016/5/9/chartex" xmlns:cx4="http://schemas.microsoft.com/office/drawing/2016/5/10/chartex" xmlns:cx5="http://schemas.microsoft.com/office/drawing/2016/5/11/chartex" xmlns:cx6="http://schemas.microsoft.com/office/drawing/2016/5/12/chartex" xmlns:cx7="http://schemas.microsoft.com/office/drawing/2016/5/13/chartex" xmlns:cx8="http://schemas.microsoft.com/office/drawing/2016/5/14/chartex" xmlns:mc="http://schemas.openxmlformats.org/markup-compatibility/2006" xmlns:aink="http://schemas.microsoft.com/office/drawing/2016/ink" xmlns:am3d="http://schemas.microsoft.com/office/drawing/2017/model3d" xmlns:o="urn:schemas-microsoft-com:office:office" xmlns:r="http://schemas.openxmlformats.org/officeDocument/2006/relationships" xmlns:m="http://schemas.openxmlformats.org/officeDocument/2006/math" xmlns:v="urn:schemas-microsoft-com:vml" xmlns:wp14="http://schemas.microsoft.com/office/word/2010/wordprocessingDrawing" xmlns:wp="http://schemas.openxmlformats.org/drawingml/2006/wordprocessingDrawing" xmlns:w10="urn:schemas-microsoft-com:office:word" xmlns:w="http://schemas.openxmlformats.org/wordprocessingml/2006/main" xmlns:w14="http://schemas.microsoft.com/office/word/2010/wordml" xmlns:w15="http://schemas.microsoft.com/office/word/2012/wordml" xmlns:w16cex="http://schemas.microsoft.com/office/word/2018/wordml/cex" xmlns:w16cid="http://schemas.microsoft.com/office/word/2016/wordml/cid" xmlns:w16="http://schemas.microsoft.com/office/word/2018/wordml" xmlns:w16sdtdh="http://schemas.microsoft.com/office/word/2020/wordml/sdtdatahash" xmlns:w16se="http://schemas.microsoft.com/office/word/2015/wordml/symex" xmlns:wpg="http://schemas.microsoft.com/office/word/2010/wordprocessingGroup" xmlns:wpi="http://schemas.microsoft.com/office/word/2010/wordprocessingInk" xmlns:wne="http://schemas.microsoft.com/office/word/2006/wordml" xmlns:wps="http://schemas.microsoft.com/office/word/2010/wordprocessingShape" mc:Ignorable="w14 w15 w16se w16cid w16 w16cex w16sdtdh wp14">
   <w:endnote w:type="separator" w:id="-1">
     <w:p>
       <w:pPr>
@@ -5202,7 +5471,7 @@
 </file>
 
 <file path=word/footnotes.xml><?xml version="1.0" encoding="utf-8"?>
-<w:footnotes xmlns:wpc="http://schemas.microsoft.com/office/word/2010/wordprocessingCanvas" xmlns:cx="http://schemas.microsoft.com/office/drawing/2014/chartex" xmlns:cx1="http://schemas.microsoft.com/office/drawing/2015/9/8/chartex" xmlns:cx2="http://schemas.microsoft.com/office/drawing/2015/10/21/chartex" xmlns:cx3="http://schemas.microsoft.com/office/drawing/2016/5/9/chartex" xmlns:cx4="http://schemas.microsoft.com/office/drawing/2016/5/10/chartex" xmlns:cx5="http://schemas.microsoft.com/office/drawing/2016/5/11/chartex" xmlns:cx6="http://schemas.microsoft.com/office/drawing/2016/5/12/chartex" xmlns:cx7="http://schemas.microsoft.com/office/drawing/2016/5/13/chartex" xmlns:cx8="http://schemas.microsoft.com/office/drawing/2016/5/14/chartex" xmlns:mc="http://schemas.openxmlformats.org/markup-compatibility/2006" xmlns:aink="http://schemas.microsoft.com/office/drawing/2016/ink" xmlns:am3d="http://schemas.microsoft.com/office/drawing/2017/model3d" xmlns:o="urn:schemas-microsoft-com:office:office" xmlns:oel="http://schemas.microsoft.com/office/2019/extlst" xmlns:r="http://schemas.openxmlformats.org/officeDocument/2006/relationships" xmlns:m="http://schemas.openxmlformats.org/officeDocument/2006/math" xmlns:v="urn:schemas-microsoft-com:vml" xmlns:wp14="http://schemas.microsoft.com/office/word/2010/wordprocessingDrawing" xmlns:wp="http://schemas.openxmlformats.org/drawingml/2006/wordprocessingDrawing" xmlns:w10="urn:schemas-microsoft-com:office:word" xmlns:w="http://schemas.openxmlformats.org/wordprocessingml/2006/main" xmlns:w14="http://schemas.microsoft.com/office/word/2010/wordml" xmlns:w15="http://schemas.microsoft.com/office/word/2012/wordml" xmlns:w16cex="http://schemas.microsoft.com/office/word/2018/wordml/cex" xmlns:w16cid="http://schemas.microsoft.com/office/word/2016/wordml/cid" xmlns:w16="http://schemas.microsoft.com/office/word/2018/wordml" xmlns:w16du="http://schemas.microsoft.com/office/word/2023/wordml/word16du" xmlns:w16sdtdh="http://schemas.microsoft.com/office/word/2020/wordml/sdtdatahash" xmlns:w16se="http://schemas.microsoft.com/office/word/2015/wordml/symex" xmlns:wpg="http://schemas.microsoft.com/office/word/2010/wordprocessingGroup" xmlns:wpi="http://schemas.microsoft.com/office/word/2010/wordprocessingInk" xmlns:wne="http://schemas.microsoft.com/office/word/2006/wordml" xmlns:wps="http://schemas.microsoft.com/office/word/2010/wordprocessingShape" mc:Ignorable="w14 w15 w16se w16cid w16 w16cex w16sdtdh wp14">
+<w:footnotes xmlns:wpc="http://schemas.microsoft.com/office/word/2010/wordprocessingCanvas" xmlns:cx="http://schemas.microsoft.com/office/drawing/2014/chartex" xmlns:cx1="http://schemas.microsoft.com/office/drawing/2015/9/8/chartex" xmlns:cx2="http://schemas.microsoft.com/office/drawing/2015/10/21/chartex" xmlns:cx3="http://schemas.microsoft.com/office/drawing/2016/5/9/chartex" xmlns:cx4="http://schemas.microsoft.com/office/drawing/2016/5/10/chartex" xmlns:cx5="http://schemas.microsoft.com/office/drawing/2016/5/11/chartex" xmlns:cx6="http://schemas.microsoft.com/office/drawing/2016/5/12/chartex" xmlns:cx7="http://schemas.microsoft.com/office/drawing/2016/5/13/chartex" xmlns:cx8="http://schemas.microsoft.com/office/drawing/2016/5/14/chartex" xmlns:mc="http://schemas.openxmlformats.org/markup-compatibility/2006" xmlns:aink="http://schemas.microsoft.com/office/drawing/2016/ink" xmlns:am3d="http://schemas.microsoft.com/office/drawing/2017/model3d" xmlns:o="urn:schemas-microsoft-com:office:office" xmlns:r="http://schemas.openxmlformats.org/officeDocument/2006/relationships" xmlns:m="http://schemas.openxmlformats.org/officeDocument/2006/math" xmlns:v="urn:schemas-microsoft-com:vml" xmlns:wp14="http://schemas.microsoft.com/office/word/2010/wordprocessingDrawing" xmlns:wp="http://schemas.openxmlformats.org/drawingml/2006/wordprocessingDrawing" xmlns:w10="urn:schemas-microsoft-com:office:word" xmlns:w="http://schemas.openxmlformats.org/wordprocessingml/2006/main" xmlns:w14="http://schemas.microsoft.com/office/word/2010/wordml" xmlns:w15="http://schemas.microsoft.com/office/word/2012/wordml" xmlns:w16cex="http://schemas.microsoft.com/office/word/2018/wordml/cex" xmlns:w16cid="http://schemas.microsoft.com/office/word/2016/wordml/cid" xmlns:w16="http://schemas.microsoft.com/office/word/2018/wordml" xmlns:w16sdtdh="http://schemas.microsoft.com/office/word/2020/wordml/sdtdatahash" xmlns:w16se="http://schemas.microsoft.com/office/word/2015/wordml/symex" xmlns:wpg="http://schemas.microsoft.com/office/word/2010/wordprocessingGroup" xmlns:wpi="http://schemas.microsoft.com/office/word/2010/wordprocessingInk" xmlns:wne="http://schemas.microsoft.com/office/word/2006/wordml" xmlns:wps="http://schemas.microsoft.com/office/word/2010/wordprocessingShape" mc:Ignorable="w14 w15 w16se w16cid w16 w16cex w16sdtdh wp14">
   <w:footnote w:type="separator" w:id="-1">
     <w:p>
       <w:pPr>
@@ -5227,13 +5496,13 @@
 </file>
 
 <file path=word/header1.xml><?xml version="1.0" encoding="utf-8"?>
-<w:hdr xmlns:wpc="http://schemas.microsoft.com/office/word/2010/wordprocessingCanvas" xmlns:cx="http://schemas.microsoft.com/office/drawing/2014/chartex" xmlns:cx1="http://schemas.microsoft.com/office/drawing/2015/9/8/chartex" xmlns:cx2="http://schemas.microsoft.com/office/drawing/2015/10/21/chartex" xmlns:cx3="http://schemas.microsoft.com/office/drawing/2016/5/9/chartex" xmlns:cx4="http://schemas.microsoft.com/office/drawing/2016/5/10/chartex" xmlns:cx5="http://schemas.microsoft.com/office/drawing/2016/5/11/chartex" xmlns:cx6="http://schemas.microsoft.com/office/drawing/2016/5/12/chartex" xmlns:cx7="http://schemas.microsoft.com/office/drawing/2016/5/13/chartex" xmlns:cx8="http://schemas.microsoft.com/office/drawing/2016/5/14/chartex" xmlns:mc="http://schemas.openxmlformats.org/markup-compatibility/2006" xmlns:aink="http://schemas.microsoft.com/office/drawing/2016/ink" xmlns:am3d="http://schemas.microsoft.com/office/drawing/2017/model3d" xmlns:o="urn:schemas-microsoft-com:office:office" xmlns:oel="http://schemas.microsoft.com/office/2019/extlst" xmlns:r="http://schemas.openxmlformats.org/officeDocument/2006/relationships" xmlns:m="http://schemas.openxmlformats.org/officeDocument/2006/math" xmlns:v="urn:schemas-microsoft-com:vml" xmlns:wp14="http://schemas.microsoft.com/office/word/2010/wordprocessingDrawing" xmlns:wp="http://schemas.openxmlformats.org/drawingml/2006/wordprocessingDrawing" xmlns:w10="urn:schemas-microsoft-com:office:word" xmlns:w="http://schemas.openxmlformats.org/wordprocessingml/2006/main" xmlns:w14="http://schemas.microsoft.com/office/word/2010/wordml" xmlns:w15="http://schemas.microsoft.com/office/word/2012/wordml" xmlns:w16cex="http://schemas.microsoft.com/office/word/2018/wordml/cex" xmlns:w16cid="http://schemas.microsoft.com/office/word/2016/wordml/cid" xmlns:w16="http://schemas.microsoft.com/office/word/2018/wordml" xmlns:w16du="http://schemas.microsoft.com/office/word/2023/wordml/word16du" xmlns:w16sdtdh="http://schemas.microsoft.com/office/word/2020/wordml/sdtdatahash" xmlns:w16se="http://schemas.microsoft.com/office/word/2015/wordml/symex" xmlns:wpg="http://schemas.microsoft.com/office/word/2010/wordprocessingGroup" xmlns:wpi="http://schemas.microsoft.com/office/word/2010/wordprocessingInk" xmlns:wne="http://schemas.microsoft.com/office/word/2006/wordml" xmlns:wps="http://schemas.microsoft.com/office/word/2010/wordprocessingShape" mc:Ignorable="w14 w15 w16se w16cid w16 w16cex w16sdtdh wp14">
+<w:hdr xmlns:wpc="http://schemas.microsoft.com/office/word/2010/wordprocessingCanvas" xmlns:cx="http://schemas.microsoft.com/office/drawing/2014/chartex" xmlns:cx1="http://schemas.microsoft.com/office/drawing/2015/9/8/chartex" xmlns:cx2="http://schemas.microsoft.com/office/drawing/2015/10/21/chartex" xmlns:cx3="http://schemas.microsoft.com/office/drawing/2016/5/9/chartex" xmlns:cx4="http://schemas.microsoft.com/office/drawing/2016/5/10/chartex" xmlns:cx5="http://schemas.microsoft.com/office/drawing/2016/5/11/chartex" xmlns:cx6="http://schemas.microsoft.com/office/drawing/2016/5/12/chartex" xmlns:cx7="http://schemas.microsoft.com/office/drawing/2016/5/13/chartex" xmlns:cx8="http://schemas.microsoft.com/office/drawing/2016/5/14/chartex" xmlns:mc="http://schemas.openxmlformats.org/markup-compatibility/2006" xmlns:aink="http://schemas.microsoft.com/office/drawing/2016/ink" xmlns:am3d="http://schemas.microsoft.com/office/drawing/2017/model3d" xmlns:o="urn:schemas-microsoft-com:office:office" xmlns:r="http://schemas.openxmlformats.org/officeDocument/2006/relationships" xmlns:m="http://schemas.openxmlformats.org/officeDocument/2006/math" xmlns:v="urn:schemas-microsoft-com:vml" xmlns:wp14="http://schemas.microsoft.com/office/word/2010/wordprocessingDrawing" xmlns:wp="http://schemas.openxmlformats.org/drawingml/2006/wordprocessingDrawing" xmlns:w10="urn:schemas-microsoft-com:office:word" xmlns:w="http://schemas.openxmlformats.org/wordprocessingml/2006/main" xmlns:w14="http://schemas.microsoft.com/office/word/2010/wordml" xmlns:w15="http://schemas.microsoft.com/office/word/2012/wordml" xmlns:w16cex="http://schemas.microsoft.com/office/word/2018/wordml/cex" xmlns:w16cid="http://schemas.microsoft.com/office/word/2016/wordml/cid" xmlns:w16="http://schemas.microsoft.com/office/word/2018/wordml" xmlns:w16sdtdh="http://schemas.microsoft.com/office/word/2020/wordml/sdtdatahash" xmlns:w16se="http://schemas.microsoft.com/office/word/2015/wordml/symex" xmlns:wpg="http://schemas.microsoft.com/office/word/2010/wordprocessingGroup" xmlns:wpi="http://schemas.microsoft.com/office/word/2010/wordprocessingInk" xmlns:wne="http://schemas.microsoft.com/office/word/2006/wordml" xmlns:wps="http://schemas.microsoft.com/office/word/2010/wordprocessingShape" mc:Ignorable="w14 w15 w16se w16cid w16 w16cex w16sdtdh wp14">
   <w:p/>
 </w:hdr>
 </file>
 
 <file path=word/numbering.xml><?xml version="1.0" encoding="utf-8"?>
-<w:numbering xmlns:wpc="http://schemas.microsoft.com/office/word/2010/wordprocessingCanvas" xmlns:cx="http://schemas.microsoft.com/office/drawing/2014/chartex" xmlns:cx1="http://schemas.microsoft.com/office/drawing/2015/9/8/chartex" xmlns:cx2="http://schemas.microsoft.com/office/drawing/2015/10/21/chartex" xmlns:cx3="http://schemas.microsoft.com/office/drawing/2016/5/9/chartex" xmlns:cx4="http://schemas.microsoft.com/office/drawing/2016/5/10/chartex" xmlns:cx5="http://schemas.microsoft.com/office/drawing/2016/5/11/chartex" xmlns:cx6="http://schemas.microsoft.com/office/drawing/2016/5/12/chartex" xmlns:cx7="http://schemas.microsoft.com/office/drawing/2016/5/13/chartex" xmlns:cx8="http://schemas.microsoft.com/office/drawing/2016/5/14/chartex" xmlns:mc="http://schemas.openxmlformats.org/markup-compatibility/2006" xmlns:aink="http://schemas.microsoft.com/office/drawing/2016/ink" xmlns:am3d="http://schemas.microsoft.com/office/drawing/2017/model3d" xmlns:o="urn:schemas-microsoft-com:office:office" xmlns:oel="http://schemas.microsoft.com/office/2019/extlst" xmlns:r="http://schemas.openxmlformats.org/officeDocument/2006/relationships" xmlns:m="http://schemas.openxmlformats.org/officeDocument/2006/math" xmlns:v="urn:schemas-microsoft-com:vml" xmlns:wp14="http://schemas.microsoft.com/office/word/2010/wordprocessingDrawing" xmlns:wp="http://schemas.openxmlformats.org/drawingml/2006/wordprocessingDrawing" xmlns:w10="urn:schemas-microsoft-com:office:word" xmlns:w="http://schemas.openxmlformats.org/wordprocessingml/2006/main" xmlns:w14="http://schemas.microsoft.com/office/word/2010/wordml" xmlns:w15="http://schemas.microsoft.com/office/word/2012/wordml" xmlns:w16cex="http://schemas.microsoft.com/office/word/2018/wordml/cex" xmlns:w16cid="http://schemas.microsoft.com/office/word/2016/wordml/cid" xmlns:w16="http://schemas.microsoft.com/office/word/2018/wordml" xmlns:w16du="http://schemas.microsoft.com/office/word/2023/wordml/word16du" xmlns:w16sdtdh="http://schemas.microsoft.com/office/word/2020/wordml/sdtdatahash" xmlns:w16se="http://schemas.microsoft.com/office/word/2015/wordml/symex" xmlns:wpg="http://schemas.microsoft.com/office/word/2010/wordprocessingGroup" xmlns:wpi="http://schemas.microsoft.com/office/word/2010/wordprocessingInk" xmlns:wne="http://schemas.microsoft.com/office/word/2006/wordml" xmlns:wps="http://schemas.microsoft.com/office/word/2010/wordprocessingShape" mc:Ignorable="w14 w15 w16se w16cid w16 w16cex w16sdtdh wp14">
+<w:numbering xmlns:wpc="http://schemas.microsoft.com/office/word/2010/wordprocessingCanvas" xmlns:cx="http://schemas.microsoft.com/office/drawing/2014/chartex" xmlns:cx1="http://schemas.microsoft.com/office/drawing/2015/9/8/chartex" xmlns:cx2="http://schemas.microsoft.com/office/drawing/2015/10/21/chartex" xmlns:cx3="http://schemas.microsoft.com/office/drawing/2016/5/9/chartex" xmlns:cx4="http://schemas.microsoft.com/office/drawing/2016/5/10/chartex" xmlns:cx5="http://schemas.microsoft.com/office/drawing/2016/5/11/chartex" xmlns:cx6="http://schemas.microsoft.com/office/drawing/2016/5/12/chartex" xmlns:cx7="http://schemas.microsoft.com/office/drawing/2016/5/13/chartex" xmlns:cx8="http://schemas.microsoft.com/office/drawing/2016/5/14/chartex" xmlns:mc="http://schemas.openxmlformats.org/markup-compatibility/2006" xmlns:aink="http://schemas.microsoft.com/office/drawing/2016/ink" xmlns:am3d="http://schemas.microsoft.com/office/drawing/2017/model3d" xmlns:o="urn:schemas-microsoft-com:office:office" xmlns:r="http://schemas.openxmlformats.org/officeDocument/2006/relationships" xmlns:m="http://schemas.openxmlformats.org/officeDocument/2006/math" xmlns:v="urn:schemas-microsoft-com:vml" xmlns:wp14="http://schemas.microsoft.com/office/word/2010/wordprocessingDrawing" xmlns:wp="http://schemas.openxmlformats.org/drawingml/2006/wordprocessingDrawing" xmlns:w10="urn:schemas-microsoft-com:office:word" xmlns:w="http://schemas.openxmlformats.org/wordprocessingml/2006/main" xmlns:w14="http://schemas.microsoft.com/office/word/2010/wordml" xmlns:w15="http://schemas.microsoft.com/office/word/2012/wordml" xmlns:w16cex="http://schemas.microsoft.com/office/word/2018/wordml/cex" xmlns:w16cid="http://schemas.microsoft.com/office/word/2016/wordml/cid" xmlns:w16="http://schemas.microsoft.com/office/word/2018/wordml" xmlns:w16sdtdh="http://schemas.microsoft.com/office/word/2020/wordml/sdtdatahash" xmlns:w16se="http://schemas.microsoft.com/office/word/2015/wordml/symex" xmlns:wpg="http://schemas.microsoft.com/office/word/2010/wordprocessingGroup" xmlns:wpi="http://schemas.microsoft.com/office/word/2010/wordprocessingInk" xmlns:wne="http://schemas.microsoft.com/office/word/2006/wordml" xmlns:wps="http://schemas.microsoft.com/office/word/2010/wordprocessingShape" mc:Ignorable="w14 w15 w16se w16cid w16 w16cex w16sdtdh wp14">
   <w:abstractNum w:abstractNumId="0" w15:restartNumberingAfterBreak="0">
     <w:nsid w:val="03BE3555"/>
     <w:multiLevelType w:val="multilevel"/>
@@ -8199,82 +8468,82 @@
       </w:rPr>
     </w:lvl>
   </w:abstractNum>
-  <w:num w:numId="1" w16cid:durableId="3872250">
+  <w:num w:numId="1">
     <w:abstractNumId w:val="3"/>
   </w:num>
-  <w:num w:numId="2" w16cid:durableId="2109426082">
+  <w:num w:numId="2">
     <w:abstractNumId w:val="9"/>
   </w:num>
-  <w:num w:numId="3" w16cid:durableId="829558540">
+  <w:num w:numId="3">
     <w:abstractNumId w:val="22"/>
   </w:num>
-  <w:num w:numId="4" w16cid:durableId="5326054">
+  <w:num w:numId="4">
     <w:abstractNumId w:val="5"/>
   </w:num>
-  <w:num w:numId="5" w16cid:durableId="2000770369">
+  <w:num w:numId="5">
     <w:abstractNumId w:val="18"/>
   </w:num>
-  <w:num w:numId="6" w16cid:durableId="1777556187">
+  <w:num w:numId="6">
     <w:abstractNumId w:val="0"/>
   </w:num>
-  <w:num w:numId="7" w16cid:durableId="1738168326">
+  <w:num w:numId="7">
     <w:abstractNumId w:val="20"/>
   </w:num>
-  <w:num w:numId="8" w16cid:durableId="2065564874">
+  <w:num w:numId="8">
     <w:abstractNumId w:val="11"/>
   </w:num>
-  <w:num w:numId="9" w16cid:durableId="895550305">
+  <w:num w:numId="9">
     <w:abstractNumId w:val="13"/>
   </w:num>
-  <w:num w:numId="10" w16cid:durableId="1878540063">
+  <w:num w:numId="10">
     <w:abstractNumId w:val="19"/>
   </w:num>
-  <w:num w:numId="11" w16cid:durableId="1399400910">
+  <w:num w:numId="11">
     <w:abstractNumId w:val="21"/>
   </w:num>
-  <w:num w:numId="12" w16cid:durableId="1059476737">
+  <w:num w:numId="12">
     <w:abstractNumId w:val="14"/>
   </w:num>
-  <w:num w:numId="13" w16cid:durableId="1016804827">
+  <w:num w:numId="13">
     <w:abstractNumId w:val="17"/>
   </w:num>
-  <w:num w:numId="14" w16cid:durableId="1229146081">
+  <w:num w:numId="14">
     <w:abstractNumId w:val="1"/>
   </w:num>
-  <w:num w:numId="15" w16cid:durableId="684527086">
+  <w:num w:numId="15">
     <w:abstractNumId w:val="4"/>
   </w:num>
-  <w:num w:numId="16" w16cid:durableId="154075276">
+  <w:num w:numId="16">
     <w:abstractNumId w:val="12"/>
   </w:num>
-  <w:num w:numId="17" w16cid:durableId="1652441934">
+  <w:num w:numId="17">
     <w:abstractNumId w:val="2"/>
   </w:num>
-  <w:num w:numId="18" w16cid:durableId="654989640">
+  <w:num w:numId="18">
     <w:abstractNumId w:val="15"/>
   </w:num>
-  <w:num w:numId="19" w16cid:durableId="1996032827">
+  <w:num w:numId="19">
     <w:abstractNumId w:val="23"/>
   </w:num>
-  <w:num w:numId="20" w16cid:durableId="744886523">
+  <w:num w:numId="20">
     <w:abstractNumId w:val="6"/>
   </w:num>
-  <w:num w:numId="21" w16cid:durableId="126120562">
+  <w:num w:numId="21">
     <w:abstractNumId w:val="10"/>
   </w:num>
-  <w:num w:numId="22" w16cid:durableId="743642417">
+  <w:num w:numId="22">
     <w:abstractNumId w:val="8"/>
   </w:num>
-  <w:num w:numId="23" w16cid:durableId="565839666">
+  <w:num w:numId="23">
     <w:abstractNumId w:val="7"/>
   </w:num>
-  <w:num w:numId="24" w16cid:durableId="2038922357">
+  <w:num w:numId="24">
     <w:abstractNumId w:val="25"/>
   </w:num>
-  <w:num w:numId="25" w16cid:durableId="1139686997">
+  <w:num w:numId="25">
     <w:abstractNumId w:val="24"/>
   </w:num>
-  <w:num w:numId="26" w16cid:durableId="1108811248">
+  <w:num w:numId="26">
     <w:abstractNumId w:val="16"/>
   </w:num>
 </w:numbering>
@@ -8718,6 +8987,7 @@
     <w:name w:val="heading 3"/>
     <w:basedOn w:val="Normal"/>
     <w:next w:val="Normal"/>
+    <w:link w:val="Heading3Char"/>
     <w:uiPriority w:val="9"/>
     <w:unhideWhenUsed/>
     <w:qFormat/>
@@ -9203,6 +9473,16 @@
       <w:lang w:val="en-US"/>
     </w:rPr>
   </w:style>
+  <w:style w:type="character" w:customStyle="1" w:styleId="Heading3Char">
+    <w:name w:val="Heading 3 Char"/>
+    <w:basedOn w:val="DefaultParagraphFont"/>
+    <w:link w:val="Heading3"/>
+    <w:uiPriority w:val="9"/>
+    <w:rsid w:val="00AC73C5"/>
+    <w:rPr>
+      <w:color w:val="434343"/>
+    </w:rPr>
+  </w:style>
 </w:styles>
 </file>
 

--- a/BTTH4_64KTPM5_5.docx
+++ b/BTTH4_64KTPM5_5.docx
@@ -1,6 +1,6 @@
 
 <file path=word/document.xml><?xml version="1.0" encoding="utf-8"?>
-<w:document xmlns:wpc="http://schemas.microsoft.com/office/word/2010/wordprocessingCanvas" xmlns:cx="http://schemas.microsoft.com/office/drawing/2014/chartex" xmlns:cx1="http://schemas.microsoft.com/office/drawing/2015/9/8/chartex" xmlns:cx2="http://schemas.microsoft.com/office/drawing/2015/10/21/chartex" xmlns:cx3="http://schemas.microsoft.com/office/drawing/2016/5/9/chartex" xmlns:cx4="http://schemas.microsoft.com/office/drawing/2016/5/10/chartex" xmlns:cx5="http://schemas.microsoft.com/office/drawing/2016/5/11/chartex" xmlns:cx6="http://schemas.microsoft.com/office/drawing/2016/5/12/chartex" xmlns:cx7="http://schemas.microsoft.com/office/drawing/2016/5/13/chartex" xmlns:cx8="http://schemas.microsoft.com/office/drawing/2016/5/14/chartex" xmlns:mc="http://schemas.openxmlformats.org/markup-compatibility/2006" xmlns:aink="http://schemas.microsoft.com/office/drawing/2016/ink" xmlns:am3d="http://schemas.microsoft.com/office/drawing/2017/model3d" xmlns:o="urn:schemas-microsoft-com:office:office" xmlns:r="http://schemas.openxmlformats.org/officeDocument/2006/relationships" xmlns:m="http://schemas.openxmlformats.org/officeDocument/2006/math" xmlns:v="urn:schemas-microsoft-com:vml" xmlns:wp14="http://schemas.microsoft.com/office/word/2010/wordprocessingDrawing" xmlns:wp="http://schemas.openxmlformats.org/drawingml/2006/wordprocessingDrawing" xmlns:w10="urn:schemas-microsoft-com:office:word" xmlns:w="http://schemas.openxmlformats.org/wordprocessingml/2006/main" xmlns:w14="http://schemas.microsoft.com/office/word/2010/wordml" xmlns:w15="http://schemas.microsoft.com/office/word/2012/wordml" xmlns:w16cex="http://schemas.microsoft.com/office/word/2018/wordml/cex" xmlns:w16cid="http://schemas.microsoft.com/office/word/2016/wordml/cid" xmlns:w16="http://schemas.microsoft.com/office/word/2018/wordml" xmlns:w16sdtdh="http://schemas.microsoft.com/office/word/2020/wordml/sdtdatahash" xmlns:w16se="http://schemas.microsoft.com/office/word/2015/wordml/symex" xmlns:wpg="http://schemas.microsoft.com/office/word/2010/wordprocessingGroup" xmlns:wpi="http://schemas.microsoft.com/office/word/2010/wordprocessingInk" xmlns:wne="http://schemas.microsoft.com/office/word/2006/wordml" xmlns:wps="http://schemas.microsoft.com/office/word/2010/wordprocessingShape" mc:Ignorable="w14 w15 w16se w16cid w16 w16cex w16sdtdh wp14">
+<w:document xmlns:wpc="http://schemas.microsoft.com/office/word/2010/wordprocessingCanvas" xmlns:cx="http://schemas.microsoft.com/office/drawing/2014/chartex" xmlns:cx1="http://schemas.microsoft.com/office/drawing/2015/9/8/chartex" xmlns:cx2="http://schemas.microsoft.com/office/drawing/2015/10/21/chartex" xmlns:cx3="http://schemas.microsoft.com/office/drawing/2016/5/9/chartex" xmlns:cx4="http://schemas.microsoft.com/office/drawing/2016/5/10/chartex" xmlns:cx5="http://schemas.microsoft.com/office/drawing/2016/5/11/chartex" xmlns:cx6="http://schemas.microsoft.com/office/drawing/2016/5/12/chartex" xmlns:cx7="http://schemas.microsoft.com/office/drawing/2016/5/13/chartex" xmlns:cx8="http://schemas.microsoft.com/office/drawing/2016/5/14/chartex" xmlns:mc="http://schemas.openxmlformats.org/markup-compatibility/2006" xmlns:aink="http://schemas.microsoft.com/office/drawing/2016/ink" xmlns:am3d="http://schemas.microsoft.com/office/drawing/2017/model3d" xmlns:o="urn:schemas-microsoft-com:office:office" xmlns:r="http://schemas.openxmlformats.org/officeDocument/2006/relationships" xmlns:m="http://schemas.openxmlformats.org/officeDocument/2006/math" xmlns:v="urn:schemas-microsoft-com:vml" xmlns:wp14="http://schemas.microsoft.com/office/word/2010/wordprocessingDrawing" xmlns:wp="http://schemas.openxmlformats.org/drawingml/2006/wordprocessingDrawing" xmlns:w10="urn:schemas-microsoft-com:office:word" xmlns:w="http://schemas.openxmlformats.org/wordprocessingml/2006/main" xmlns:w14="http://schemas.microsoft.com/office/word/2010/wordml" xmlns:w15="http://schemas.microsoft.com/office/word/2012/wordml" xmlns:w16cex="http://schemas.microsoft.com/office/word/2018/wordml/cex" xmlns:w16cid="http://schemas.microsoft.com/office/word/2016/wordml/cid" xmlns:w16="http://schemas.microsoft.com/office/word/2018/wordml" xmlns:w16sdtdh="http://schemas.microsoft.com/office/word/2020/wordml/sdtdatahash" xmlns:w16se="http://schemas.microsoft.com/office/word/2015/wordml/symex" xmlns:wpg="http://schemas.microsoft.com/office/word/2010/wordprocessingGroup" xmlns:wpi="http://schemas.microsoft.com/office/word/2010/wordprocessingInk" xmlns:wne="http://schemas.microsoft.com/office/word/2006/wordml" xmlns:wps="http://schemas.microsoft.com/office/word/2010/wordprocessingShape" xmlns:a="http://schemas.openxmlformats.org/drawingml/2006/main" xmlns:pic="http://schemas.openxmlformats.org/drawingml/2006/picture" xmlns:a14="http://schemas.microsoft.com/office/drawing/2010/main" mc:Ignorable="w14 w15 w16se w16cid w16 w16cex w16sdtdh wp14">
   <w:body>
     <w:p>
       <w:pPr>
@@ -444,7 +444,7 @@
           <w:lang w:val="vi-VN"/>
         </w:rPr>
       </w:pPr>
-      <w:bookmarkStart w:id="0" w:name="_pndlgqvzmusl" w:colFirst="0" w:colLast="0"/>
+      <w:bookmarkStart w:name="_pndlgqvzmusl" w:colFirst="0" w:colLast="0" w:id="0"/>
       <w:bookmarkEnd w:id="0"/>
       <w:r>
         <w:rPr>
@@ -488,7 +488,7 @@
           <w:lang w:val="vi-VN"/>
         </w:rPr>
       </w:pPr>
-      <w:bookmarkStart w:id="1" w:name="_ejdju8cbntjs" w:colFirst="0" w:colLast="0"/>
+      <w:bookmarkStart w:name="_ejdju8cbntjs" w:colFirst="0" w:colLast="0" w:id="1"/>
       <w:bookmarkEnd w:id="1"/>
       <w:r>
         <w:rPr>
@@ -515,7 +515,7 @@
           <w:lang w:val="vi-VN"/>
         </w:rPr>
       </w:pPr>
-      <w:bookmarkStart w:id="2" w:name="_z0bhhhgk4vpx" w:colFirst="0" w:colLast="0"/>
+      <w:bookmarkStart w:name="_z0bhhhgk4vpx" w:colFirst="0" w:colLast="0" w:id="2"/>
       <w:bookmarkEnd w:id="2"/>
       <w:r>
         <w:t xml:space="preserve">1.1 Biểu đồ </w:t>
@@ -595,7 +595,7 @@
       <w:pPr>
         <w:pStyle w:val="Heading2"/>
       </w:pPr>
-      <w:bookmarkStart w:id="3" w:name="_7pn1v0x5puwf" w:colFirst="0" w:colLast="0"/>
+      <w:bookmarkStart w:name="_7pn1v0x5puwf" w:colFirst="0" w:colLast="0" w:id="3"/>
       <w:bookmarkEnd w:id="3"/>
       <w:r>
         <w:t xml:space="preserve">1.2 Biểu đồ </w:t>
@@ -619,8 +619,8 @@
           <w:lang w:val="vi-VN"/>
         </w:rPr>
       </w:pPr>
-      <w:bookmarkStart w:id="4" w:name="_eyefcbkn5hej" w:colFirst="0" w:colLast="0"/>
-      <w:bookmarkStart w:id="5" w:name="_3g0as2o7o8aq" w:colFirst="0" w:colLast="0"/>
+      <w:bookmarkStart w:name="_eyefcbkn5hej" w:colFirst="0" w:colLast="0" w:id="4"/>
+      <w:bookmarkStart w:name="_3g0as2o7o8aq" w:colFirst="0" w:colLast="0" w:id="5"/>
       <w:bookmarkEnd w:id="4"/>
       <w:bookmarkEnd w:id="5"/>
       <w:r>
@@ -690,7 +690,7 @@
           <w:lang w:val="vi-VN"/>
         </w:rPr>
       </w:pPr>
-      <w:bookmarkStart w:id="6" w:name="_d7w1vmkphj46" w:colFirst="0" w:colLast="0"/>
+      <w:bookmarkStart w:name="_d7w1vmkphj46" w:colFirst="0" w:colLast="0" w:id="6"/>
       <w:bookmarkEnd w:id="6"/>
       <w:r>
         <w:rPr>
@@ -765,7 +765,7 @@
           <w:lang w:val="vi-VN"/>
         </w:rPr>
       </w:pPr>
-      <w:bookmarkStart w:id="7" w:name="_n9tb4dup2l4l" w:colFirst="0" w:colLast="0"/>
+      <w:bookmarkStart w:name="_n9tb4dup2l4l" w:colFirst="0" w:colLast="0" w:id="7"/>
       <w:bookmarkEnd w:id="7"/>
       <w:r>
         <w:rPr>
@@ -839,7 +839,7 @@
           <w:lang w:val="vi-VN"/>
         </w:rPr>
       </w:pPr>
-      <w:bookmarkStart w:id="8" w:name="_s5j7jnw1pcg1" w:colFirst="0" w:colLast="0"/>
+      <w:bookmarkStart w:name="_s5j7jnw1pcg1" w:colFirst="0" w:colLast="0" w:id="8"/>
       <w:bookmarkEnd w:id="8"/>
       <w:r>
         <w:rPr>
@@ -914,7 +914,7 @@
           <w:lang w:val="vi-VN"/>
         </w:rPr>
       </w:pPr>
-      <w:bookmarkStart w:id="9" w:name="_94xzbe2s2mj8" w:colFirst="0" w:colLast="0"/>
+      <w:bookmarkStart w:name="_94xzbe2s2mj8" w:colFirst="0" w:colLast="0" w:id="9"/>
       <w:bookmarkEnd w:id="9"/>
       <w:r>
         <w:rPr>
@@ -980,7 +980,7 @@
           <w:lang w:val="vi-VN"/>
         </w:rPr>
       </w:pPr>
-      <w:bookmarkStart w:id="10" w:name="_4k2mfhaed10p" w:colFirst="0" w:colLast="0"/>
+      <w:bookmarkStart w:name="_4k2mfhaed10p" w:colFirst="0" w:colLast="0" w:id="10"/>
       <w:bookmarkEnd w:id="10"/>
       <w:r>
         <w:rPr>
@@ -1055,7 +1055,7 @@
           <w:lang w:val="vi-VN"/>
         </w:rPr>
       </w:pPr>
-      <w:bookmarkStart w:id="11" w:name="_jwzykkwsx2kj" w:colFirst="0" w:colLast="0"/>
+      <w:bookmarkStart w:name="_jwzykkwsx2kj" w:colFirst="0" w:colLast="0" w:id="11"/>
       <w:bookmarkEnd w:id="11"/>
       <w:r>
         <w:rPr>
@@ -1083,7 +1083,7 @@
           <w:lang w:val="vi-VN"/>
         </w:rPr>
       </w:pPr>
-      <w:bookmarkStart w:id="12" w:name="_rch37b3i4xqn" w:colFirst="0" w:colLast="0"/>
+      <w:bookmarkStart w:name="_rch37b3i4xqn" w:colFirst="0" w:colLast="0" w:id="12"/>
       <w:bookmarkEnd w:id="12"/>
       <w:r>
         <w:rPr>
@@ -1198,7 +1198,7 @@
           <w:lang w:val="vi-VN"/>
         </w:rPr>
       </w:pPr>
-      <w:bookmarkStart w:id="13" w:name="_ph11m0fmqvkc" w:colFirst="0" w:colLast="0"/>
+      <w:bookmarkStart w:name="_ph11m0fmqvkc" w:colFirst="0" w:colLast="0" w:id="13"/>
       <w:bookmarkEnd w:id="13"/>
       <w:r>
         <w:rPr>
@@ -1265,7 +1265,7 @@
           <w:lang w:val="vi-VN"/>
         </w:rPr>
       </w:pPr>
-      <w:bookmarkStart w:id="14" w:name="_2so2exptyvu2" w:colFirst="0" w:colLast="0"/>
+      <w:bookmarkStart w:name="_2so2exptyvu2" w:colFirst="0" w:colLast="0" w:id="14"/>
       <w:bookmarkEnd w:id="14"/>
       <w:r>
         <w:rPr>
@@ -1338,7 +1338,7 @@
           <w:lang w:val="vi-VN"/>
         </w:rPr>
       </w:pPr>
-      <w:bookmarkStart w:id="15" w:name="_5csomzi683wx" w:colFirst="0" w:colLast="0"/>
+      <w:bookmarkStart w:name="_5csomzi683wx" w:colFirst="0" w:colLast="0" w:id="15"/>
       <w:bookmarkEnd w:id="15"/>
       <w:r>
         <w:lastRenderedPageBreak/>
@@ -1421,7 +1421,7 @@
           <w:lang w:val="vi-VN"/>
         </w:rPr>
       </w:pPr>
-      <w:bookmarkStart w:id="16" w:name="_ui2yvmnnp3wo" w:colFirst="0" w:colLast="0"/>
+      <w:bookmarkStart w:name="_ui2yvmnnp3wo" w:colFirst="0" w:colLast="0" w:id="16"/>
       <w:bookmarkEnd w:id="16"/>
       <w:r>
         <w:t xml:space="preserve">1.4 </w:t>
@@ -1458,7 +1458,7 @@
       <w:pPr>
         <w:pStyle w:val="Heading3"/>
       </w:pPr>
-      <w:bookmarkStart w:id="17" w:name="_25pqde2043jq" w:colFirst="0" w:colLast="0"/>
+      <w:bookmarkStart w:name="_25pqde2043jq" w:colFirst="0" w:colLast="0" w:id="17"/>
       <w:bookmarkEnd w:id="17"/>
       <w:r>
         <w:rPr>
@@ -1488,12 +1488,12 @@
         <w:tblStyle w:val="a"/>
         <w:tblW w:w="9015" w:type="dxa"/>
         <w:tblBorders>
-          <w:top w:val="single" w:sz="8" w:space="0" w:color="000000"/>
-          <w:left w:val="single" w:sz="8" w:space="0" w:color="000000"/>
-          <w:bottom w:val="single" w:sz="8" w:space="0" w:color="000000"/>
-          <w:right w:val="single" w:sz="8" w:space="0" w:color="000000"/>
-          <w:insideH w:val="single" w:sz="8" w:space="0" w:color="000000"/>
-          <w:insideV w:val="single" w:sz="8" w:space="0" w:color="000000"/>
+          <w:top w:val="single" w:color="000000" w:sz="8" w:space="0"/>
+          <w:left w:val="single" w:color="000000" w:sz="8" w:space="0"/>
+          <w:bottom w:val="single" w:color="000000" w:sz="8" w:space="0"/>
+          <w:right w:val="single" w:color="000000" w:sz="8" w:space="0"/>
+          <w:insideH w:val="single" w:color="000000" w:sz="8" w:space="0"/>
+          <w:insideV w:val="single" w:color="000000" w:sz="8" w:space="0"/>
         </w:tblBorders>
         <w:tblLayout w:type="fixed"/>
         <w:tblLook w:val="0600" w:firstRow="0" w:lastRow="0" w:firstColumn="0" w:lastColumn="0" w:noHBand="1" w:noVBand="1"/>
@@ -1888,12 +1888,12 @@
         <w:tblW w:w="9110" w:type="dxa"/>
         <w:tblInd w:w="-10" w:type="dxa"/>
         <w:tblBorders>
-          <w:top w:val="single" w:sz="8" w:space="0" w:color="000000"/>
-          <w:left w:val="single" w:sz="8" w:space="0" w:color="000000"/>
-          <w:bottom w:val="single" w:sz="8" w:space="0" w:color="000000"/>
-          <w:right w:val="single" w:sz="8" w:space="0" w:color="000000"/>
-          <w:insideH w:val="single" w:sz="8" w:space="0" w:color="000000"/>
-          <w:insideV w:val="single" w:sz="8" w:space="0" w:color="000000"/>
+          <w:top w:val="single" w:color="000000" w:sz="8" w:space="0"/>
+          <w:left w:val="single" w:color="000000" w:sz="8" w:space="0"/>
+          <w:bottom w:val="single" w:color="000000" w:sz="8" w:space="0"/>
+          <w:right w:val="single" w:color="000000" w:sz="8" w:space="0"/>
+          <w:insideH w:val="single" w:color="000000" w:sz="8" w:space="0"/>
+          <w:insideV w:val="single" w:color="000000" w:sz="8" w:space="0"/>
         </w:tblBorders>
         <w:tblLayout w:type="fixed"/>
         <w:tblLook w:val="0600" w:firstRow="0" w:lastRow="0" w:firstColumn="0" w:lastColumn="0" w:noHBand="1" w:noVBand="1"/>
@@ -2268,7 +2268,7 @@
           <w:szCs w:val="30"/>
         </w:rPr>
       </w:pPr>
-      <w:bookmarkStart w:id="18" w:name="_e3kolshikbny" w:colFirst="0" w:colLast="0"/>
+      <w:bookmarkStart w:name="_e3kolshikbny" w:colFirst="0" w:colLast="0" w:id="18"/>
       <w:bookmarkEnd w:id="18"/>
       <w:r>
         <w:rPr>
@@ -2328,7 +2328,7 @@
           <w:szCs w:val="30"/>
         </w:rPr>
       </w:pPr>
-      <w:bookmarkStart w:id="19" w:name="_2kxqrook7poe" w:colFirst="0" w:colLast="0"/>
+      <w:bookmarkStart w:name="_2kxqrook7poe" w:colFirst="0" w:colLast="0" w:id="19"/>
       <w:bookmarkEnd w:id="19"/>
       <w:r>
         <w:rPr>
@@ -2388,7 +2388,7 @@
           <w:szCs w:val="30"/>
         </w:rPr>
       </w:pPr>
-      <w:bookmarkStart w:id="20" w:name="_izxml42qlk8z" w:colFirst="0" w:colLast="0"/>
+      <w:bookmarkStart w:name="_izxml42qlk8z" w:colFirst="0" w:colLast="0" w:id="20"/>
       <w:bookmarkEnd w:id="20"/>
       <w:r>
         <w:rPr>
@@ -2444,7 +2444,7 @@
       <w:pPr>
         <w:pStyle w:val="Heading3"/>
       </w:pPr>
-      <w:bookmarkStart w:id="21" w:name="_u0bknkqek2md" w:colFirst="0" w:colLast="0"/>
+      <w:bookmarkStart w:name="_u0bknkqek2md" w:colFirst="0" w:colLast="0" w:id="21"/>
       <w:bookmarkEnd w:id="21"/>
       <w:r>
         <w:t xml:space="preserve">1.4.5 </w:t>
@@ -2497,8 +2497,8 @@
           <w:szCs w:val="30"/>
         </w:rPr>
       </w:pPr>
-      <w:bookmarkStart w:id="22" w:name="_a5h64x5exlhs" w:colFirst="0" w:colLast="0"/>
-      <w:bookmarkStart w:id="23" w:name="_cz4tr3ptxqcs" w:colFirst="0" w:colLast="0"/>
+      <w:bookmarkStart w:name="_a5h64x5exlhs" w:colFirst="0" w:colLast="0" w:id="22"/>
+      <w:bookmarkStart w:name="_cz4tr3ptxqcs" w:colFirst="0" w:colLast="0" w:id="23"/>
       <w:bookmarkEnd w:id="22"/>
       <w:bookmarkEnd w:id="23"/>
       <w:r>
@@ -2560,7 +2560,7 @@
           <w:szCs w:val="30"/>
         </w:rPr>
       </w:pPr>
-      <w:bookmarkStart w:id="24" w:name="_rrvn9ee15buc" w:colFirst="0" w:colLast="0"/>
+      <w:bookmarkStart w:name="_rrvn9ee15buc" w:colFirst="0" w:colLast="0" w:id="24"/>
       <w:bookmarkEnd w:id="24"/>
       <w:r>
         <w:rPr>
@@ -2620,7 +2620,7 @@
           <w:szCs w:val="30"/>
         </w:rPr>
       </w:pPr>
-      <w:bookmarkStart w:id="25" w:name="_cclwrlbcsypw" w:colFirst="0" w:colLast="0"/>
+      <w:bookmarkStart w:name="_cclwrlbcsypw" w:colFirst="0" w:colLast="0" w:id="25"/>
       <w:bookmarkEnd w:id="25"/>
       <w:r>
         <w:rPr>
@@ -2680,7 +2680,7 @@
           <w:szCs w:val="30"/>
         </w:rPr>
       </w:pPr>
-      <w:bookmarkStart w:id="26" w:name="_eeysqjwnewei" w:colFirst="0" w:colLast="0"/>
+      <w:bookmarkStart w:name="_eeysqjwnewei" w:colFirst="0" w:colLast="0" w:id="26"/>
       <w:bookmarkEnd w:id="26"/>
       <w:r>
         <w:rPr>
@@ -2741,7 +2741,7 @@
           <w:szCs w:val="30"/>
         </w:rPr>
       </w:pPr>
-      <w:bookmarkStart w:id="27" w:name="_ep6jpf9q8o0t" w:colFirst="0" w:colLast="0"/>
+      <w:bookmarkStart w:name="_ep6jpf9q8o0t" w:colFirst="0" w:colLast="0" w:id="27"/>
       <w:bookmarkEnd w:id="27"/>
       <w:r>
         <w:rPr>
@@ -2800,7 +2800,7 @@
           <w:lang w:val="vi-VN"/>
         </w:rPr>
       </w:pPr>
-      <w:bookmarkStart w:id="28" w:name="_qzbaikocffa0" w:colFirst="0" w:colLast="0"/>
+      <w:bookmarkStart w:name="_qzbaikocffa0" w:colFirst="0" w:colLast="0" w:id="28"/>
       <w:bookmarkEnd w:id="28"/>
       <w:r>
         <w:t xml:space="preserve">1.5 Sơ </w:t>
@@ -2838,7 +2838,7 @@
           <w:szCs w:val="30"/>
         </w:rPr>
       </w:pPr>
-      <w:bookmarkStart w:id="29" w:name="_71jjfaxrwi9d" w:colFirst="0" w:colLast="0"/>
+      <w:bookmarkStart w:name="_71jjfaxrwi9d" w:colFirst="0" w:colLast="0" w:id="29"/>
       <w:bookmarkEnd w:id="29"/>
       <w:r>
         <w:rPr>
@@ -2947,7 +2947,7 @@
           <w:szCs w:val="30"/>
         </w:rPr>
       </w:pPr>
-      <w:bookmarkStart w:id="30" w:name="_6qcz5aabv063" w:colFirst="0" w:colLast="0"/>
+      <w:bookmarkStart w:name="_6qcz5aabv063" w:colFirst="0" w:colLast="0" w:id="30"/>
       <w:bookmarkEnd w:id="30"/>
       <w:r>
         <w:rPr>
@@ -3133,7 +3133,7 @@
           <w:szCs w:val="30"/>
         </w:rPr>
       </w:pPr>
-      <w:bookmarkStart w:id="31" w:name="_yawtvoxuxsz5" w:colFirst="0" w:colLast="0"/>
+      <w:bookmarkStart w:name="_yawtvoxuxsz5" w:colFirst="0" w:colLast="0" w:id="31"/>
       <w:bookmarkEnd w:id="31"/>
       <w:r>
         <w:rPr>
@@ -3186,7 +3186,7 @@
           <w:szCs w:val="30"/>
         </w:rPr>
       </w:pPr>
-      <w:bookmarkStart w:id="32" w:name="_mmgi0i45jejv" w:colFirst="0" w:colLast="0"/>
+      <w:bookmarkStart w:name="_mmgi0i45jejv" w:colFirst="0" w:colLast="0" w:id="32"/>
       <w:bookmarkEnd w:id="32"/>
       <w:r>
         <w:rPr>
@@ -3241,7 +3241,7 @@
           <w:szCs w:val="30"/>
         </w:rPr>
       </w:pPr>
-      <w:bookmarkStart w:id="33" w:name="_9nk6j1w3ctlu" w:colFirst="0" w:colLast="0"/>
+      <w:bookmarkStart w:name="_9nk6j1w3ctlu" w:colFirst="0" w:colLast="0" w:id="33"/>
       <w:bookmarkEnd w:id="33"/>
       <w:r>
         <w:rPr>
@@ -3290,7 +3290,7 @@
       <w:pPr>
         <w:pStyle w:val="Heading3"/>
       </w:pPr>
-      <w:bookmarkStart w:id="34" w:name="_b1cr9qyhyxw8" w:colFirst="0" w:colLast="0"/>
+      <w:bookmarkStart w:name="_b1cr9qyhyxw8" w:colFirst="0" w:colLast="0" w:id="34"/>
       <w:bookmarkEnd w:id="34"/>
       <w:r>
         <w:t xml:space="preserve">1.5.9 </w:t>
@@ -3331,7 +3331,7 @@
       <w:pPr>
         <w:pStyle w:val="Heading3"/>
       </w:pPr>
-      <w:bookmarkStart w:id="35" w:name="_k06cc04le9o" w:colFirst="0" w:colLast="0"/>
+      <w:bookmarkStart w:name="_k06cc04le9o" w:colFirst="0" w:colLast="0" w:id="35"/>
       <w:bookmarkEnd w:id="35"/>
       <w:r>
         <w:t xml:space="preserve">1.5.10 </w:t>
@@ -3372,7 +3372,7 @@
       <w:pPr>
         <w:pStyle w:val="Heading3"/>
       </w:pPr>
-      <w:bookmarkStart w:id="36" w:name="_hluxesdar01" w:colFirst="0" w:colLast="0"/>
+      <w:bookmarkStart w:name="_hluxesdar01" w:colFirst="0" w:colLast="0" w:id="36"/>
       <w:bookmarkEnd w:id="36"/>
       <w:r>
         <w:t xml:space="preserve">1.5.11 </w:t>
@@ -3416,15 +3416,18 @@
           <w:lang w:val="vi-VN"/>
         </w:rPr>
       </w:pPr>
-      <w:bookmarkStart w:id="37" w:name="_sjhyzs8htduo"/>
+      <w:bookmarkStart w:name="_sjhyzs8htduo" w:id="37"/>
       <w:bookmarkEnd w:id="37"/>
       <w:r>
+        <w:rPr/>
         <w:t xml:space="preserve">1.6 </w:t>
       </w:r>
       <w:r>
+        <w:rPr/>
         <w:t>Biểu</w:t>
       </w:r>
       <w:r>
+        <w:rPr/>
         <w:t xml:space="preserve"> </w:t>
       </w:r>
       <w:r>
@@ -3434,9 +3437,11 @@
         <w:t>đ</w:t>
       </w:r>
       <w:r>
+        <w:rPr/>
         <w:t xml:space="preserve">ồ </w:t>
       </w:r>
       <w:r>
+        <w:rPr/>
         <w:t>quan</w:t>
       </w:r>
       <w:r>
@@ -3446,6 +3451,7 @@
         <w:t xml:space="preserve"> hệ thực thể (</w:t>
       </w:r>
       <w:r>
+        <w:rPr/>
         <w:t>ERD</w:t>
       </w:r>
       <w:r>
@@ -3456,30 +3462,30 @@
       </w:r>
     </w:p>
     <w:p>
-      <w:r>
-        <w:rPr>
-          <w:noProof/>
-        </w:rPr>
+      <w:pPr>
+        <w:pStyle w:val="Normal"/>
+      </w:pPr>
+      <w:r>
         <w:drawing>
-          <wp:inline distT="0" distB="0" distL="0" distR="0" wp14:anchorId="67182997" wp14:editId="316B5C27">
-            <wp:extent cx="5676900" cy="3713639"/>
+          <wp:inline wp14:editId="6CA6D329" wp14:anchorId="02FED408">
+            <wp:extent cx="6276691" cy="5256728"/>
             <wp:effectExtent l="0" t="0" r="0" b="0"/>
-            <wp:docPr id="585314177" name="Picture 585314177"/>
+            <wp:docPr id="884863600" name="" title=""/>
             <wp:cNvGraphicFramePr>
-              <a:graphicFrameLocks xmlns:a="http://schemas.openxmlformats.org/drawingml/2006/main" noChangeAspect="1"/>
+              <a:graphicFrameLocks noChangeAspect="1"/>
             </wp:cNvGraphicFramePr>
-            <a:graphic xmlns:a="http://schemas.openxmlformats.org/drawingml/2006/main">
+            <a:graphic>
               <a:graphicData uri="http://schemas.openxmlformats.org/drawingml/2006/picture">
-                <pic:pic xmlns:pic="http://schemas.openxmlformats.org/drawingml/2006/picture">
+                <pic:pic>
                   <pic:nvPicPr>
                     <pic:cNvPr id="0" name=""/>
                     <pic:cNvPicPr/>
                   </pic:nvPicPr>
                   <pic:blipFill>
-                    <a:blip r:embed="rId21" cstate="print">
+                    <a:blip r:embed="Rad82a89e237e47a0">
                       <a:extLst>
-                        <a:ext uri="{28A0092B-C50C-407E-A947-70E740481C1C}">
-                          <a14:useLocalDpi xmlns:a14="http://schemas.microsoft.com/office/drawing/2010/main" val="0"/>
+                        <a:ext xmlns:a="http://schemas.openxmlformats.org/drawingml/2006/main" uri="{28A0092B-C50C-407E-A947-70E740481C1C}">
+                          <a14:useLocalDpi val="0"/>
                         </a:ext>
                       </a:extLst>
                     </a:blip>
@@ -3490,7 +3496,7 @@
                   <pic:spPr>
                     <a:xfrm>
                       <a:off x="0" y="0"/>
-                      <a:ext cx="5676900" cy="3713639"/>
+                      <a:ext cx="6276691" cy="5256728"/>
                     </a:xfrm>
                     <a:prstGeom prst="rect">
                       <a:avLst/>
@@ -3512,7 +3518,7 @@
           <w:szCs w:val="40"/>
         </w:rPr>
       </w:pPr>
-      <w:bookmarkStart w:id="38" w:name="_59nczrtbc7h1" w:colFirst="0" w:colLast="0"/>
+      <w:bookmarkStart w:name="_59nczrtbc7h1" w:colFirst="0" w:colLast="0" w:id="38"/>
       <w:bookmarkEnd w:id="38"/>
       <w:r>
         <w:rPr>
@@ -3561,7 +3567,7 @@
       <w:pPr>
         <w:pStyle w:val="Heading2"/>
       </w:pPr>
-      <w:bookmarkStart w:id="39" w:name="_8umhwvt0zmtk" w:colFirst="0" w:colLast="0"/>
+      <w:bookmarkStart w:name="_8umhwvt0zmtk" w:colFirst="0" w:colLast="0" w:id="39"/>
       <w:bookmarkEnd w:id="39"/>
       <w:r>
         <w:t xml:space="preserve">1. </w:t>
@@ -3636,7 +3642,7 @@
       <w:pPr>
         <w:pStyle w:val="Heading2"/>
       </w:pPr>
-      <w:bookmarkStart w:id="40" w:name="_i8xfh7o6y4wc" w:colFirst="0" w:colLast="0"/>
+      <w:bookmarkStart w:name="_i8xfh7o6y4wc" w:colFirst="0" w:colLast="0" w:id="40"/>
       <w:bookmarkEnd w:id="40"/>
       <w:r>
         <w:t xml:space="preserve">2. </w:t>
@@ -3668,7 +3674,7 @@
       <w:pPr>
         <w:jc w:val="center"/>
       </w:pPr>
-      <w:bookmarkStart w:id="41" w:name="_otpijvv2ic6r" w:colFirst="0" w:colLast="0"/>
+      <w:bookmarkStart w:name="_otpijvv2ic6r" w:colFirst="0" w:colLast="0" w:id="41"/>
       <w:bookmarkEnd w:id="41"/>
       <w:r>
         <w:rPr>
@@ -3721,7 +3727,7 @@
           <w:lang w:val="vi-VN"/>
         </w:rPr>
       </w:pPr>
-      <w:bookmarkStart w:id="42" w:name="_te1tw0h55sj0" w:colFirst="0" w:colLast="0"/>
+      <w:bookmarkStart w:name="_te1tw0h55sj0" w:colFirst="0" w:colLast="0" w:id="42"/>
       <w:bookmarkEnd w:id="42"/>
     </w:p>
     <w:p>
@@ -3790,7 +3796,7 @@
           <w:lang w:val="vi-VN"/>
         </w:rPr>
       </w:pPr>
-      <w:bookmarkStart w:id="43" w:name="_wzplpjeuo0bl" w:colFirst="0" w:colLast="0"/>
+      <w:bookmarkStart w:name="_wzplpjeuo0bl" w:colFirst="0" w:colLast="0" w:id="43"/>
       <w:bookmarkEnd w:id="43"/>
       <w:r>
         <w:lastRenderedPageBreak/>
@@ -3843,7 +3849,7 @@
           <w:szCs w:val="30"/>
         </w:rPr>
       </w:pPr>
-      <w:bookmarkStart w:id="44" w:name="_gstr4yt26nvk" w:colFirst="0" w:colLast="0"/>
+      <w:bookmarkStart w:name="_gstr4yt26nvk" w:colFirst="0" w:colLast="0" w:id="44"/>
       <w:bookmarkEnd w:id="44"/>
       <w:r>
         <w:rPr>
@@ -4032,7 +4038,7 @@
           <w:szCs w:val="30"/>
         </w:rPr>
       </w:pPr>
-      <w:bookmarkStart w:id="45" w:name="_e1c7nltepm50" w:colFirst="0" w:colLast="0"/>
+      <w:bookmarkStart w:name="_e1c7nltepm50" w:colFirst="0" w:colLast="0" w:id="45"/>
       <w:bookmarkEnd w:id="45"/>
       <w:r>
         <w:rPr>
@@ -4190,7 +4196,7 @@
           <w:szCs w:val="30"/>
         </w:rPr>
       </w:pPr>
-      <w:bookmarkStart w:id="46" w:name="_5g92lgkmbaty" w:colFirst="0" w:colLast="0"/>
+      <w:bookmarkStart w:name="_5g92lgkmbaty" w:colFirst="0" w:colLast="0" w:id="46"/>
       <w:bookmarkEnd w:id="46"/>
       <w:r>
         <w:rPr>
@@ -4442,7 +4448,7 @@
           <w:szCs w:val="30"/>
         </w:rPr>
       </w:pPr>
-      <w:bookmarkStart w:id="47" w:name="_4oioii6y1hjt" w:colFirst="0" w:colLast="0"/>
+      <w:bookmarkStart w:name="_4oioii6y1hjt" w:colFirst="0" w:colLast="0" w:id="47"/>
       <w:bookmarkEnd w:id="47"/>
       <w:r>
         <w:rPr>
@@ -4490,7 +4496,7 @@
           <w:szCs w:val="28"/>
         </w:rPr>
       </w:pPr>
-      <w:bookmarkStart w:id="48" w:name="_1okzrr4rro50" w:colFirst="0" w:colLast="0"/>
+      <w:bookmarkStart w:name="_1okzrr4rro50" w:colFirst="0" w:colLast="0" w:id="48"/>
       <w:bookmarkEnd w:id="48"/>
       <w:r>
         <w:rPr>
@@ -4562,7 +4568,7 @@
           <w:szCs w:val="28"/>
         </w:rPr>
       </w:pPr>
-      <w:bookmarkStart w:id="49" w:name="_og1qvyceml8u" w:colFirst="0" w:colLast="0"/>
+      <w:bookmarkStart w:name="_og1qvyceml8u" w:colFirst="0" w:colLast="0" w:id="49"/>
       <w:bookmarkEnd w:id="49"/>
       <w:r>
         <w:rPr>
@@ -4722,7 +4728,7 @@
       </w:pPr>
       <w:r>
         <w:rPr>
-          <w:rFonts w:ascii="Cardo" w:eastAsia="Cardo" w:hAnsi="Cardo" w:cs="Cardo"/>
+          <w:rFonts w:ascii="Cardo" w:hAnsi="Cardo" w:eastAsia="Cardo" w:cs="Cardo"/>
         </w:rPr>
         <w:t xml:space="preserve"> F = {A → B, A →  C, A → D, A → E, A → F, A → G, A → H, A → I, A → K, A → N, A → M, A → O, A → Q</w:t>
       </w:r>
@@ -4971,7 +4977,7 @@
           <w:szCs w:val="30"/>
         </w:rPr>
       </w:pPr>
-      <w:bookmarkStart w:id="50" w:name="_j19axxhqnhmh" w:colFirst="0" w:colLast="0"/>
+      <w:bookmarkStart w:name="_j19axxhqnhmh" w:colFirst="0" w:colLast="0" w:id="50"/>
       <w:bookmarkEnd w:id="50"/>
       <w:r>
         <w:rPr>
@@ -5050,7 +5056,7 @@
       <w:pPr>
         <w:pStyle w:val="Heading2"/>
       </w:pPr>
-      <w:bookmarkStart w:id="51" w:name="_qegymxb7pnwf" w:colFirst="0" w:colLast="0"/>
+      <w:bookmarkStart w:name="_qegymxb7pnwf" w:colFirst="0" w:colLast="0" w:id="51"/>
       <w:bookmarkEnd w:id="51"/>
       <w:r>
         <w:t xml:space="preserve">4. </w:t>
@@ -5121,7 +5127,7 @@
         </w:rPr>
         <w:t xml:space="preserve">CÓ THỂ SỬ DỤNG MỘT SỐ NỀN TẢNG CHO PHÉP THIẾT KẾ GIAO DIỆN NGƯỜI DÙNG NHƯ: </w:t>
       </w:r>
-      <w:hyperlink r:id="rId23" w:history="1">
+      <w:hyperlink w:history="1" r:id="rId23">
         <w:r>
           <w:rPr>
             <w:rStyle w:val="Hyperlink"/>
@@ -5145,7 +5151,7 @@
         </w:rPr>
         <w:t xml:space="preserve"> </w:t>
       </w:r>
-      <w:hyperlink r:id="rId24" w:history="1">
+      <w:hyperlink w:history="1" r:id="rId24">
         <w:r>
           <w:rPr>
             <w:rStyle w:val="Hyperlink"/>
@@ -5162,7 +5168,7 @@
         </w:rPr>
         <w:t xml:space="preserve">, </w:t>
       </w:r>
-      <w:hyperlink r:id="rId25" w:history="1">
+      <w:hyperlink w:history="1" r:id="rId25">
         <w:r>
           <w:rPr>
             <w:rStyle w:val="Hyperlink"/>
@@ -5179,7 +5185,7 @@
         </w:rPr>
         <w:t xml:space="preserve">, </w:t>
       </w:r>
-      <w:hyperlink r:id="rId26" w:history="1">
+      <w:hyperlink w:history="1" r:id="rId26">
         <w:r>
           <w:rPr>
             <w:rStyle w:val="Hyperlink"/>
@@ -5196,7 +5202,7 @@
         </w:rPr>
         <w:t xml:space="preserve">, </w:t>
       </w:r>
-      <w:hyperlink r:id="rId27" w:history="1">
+      <w:hyperlink w:history="1" r:id="rId27">
         <w:r>
           <w:rPr>
             <w:rStyle w:val="Hyperlink"/>
@@ -5287,7 +5293,7 @@
           <w:szCs w:val="40"/>
         </w:rPr>
       </w:pPr>
-      <w:bookmarkStart w:id="52" w:name="_2xb1t6k7smn2" w:colFirst="0" w:colLast="0"/>
+      <w:bookmarkStart w:name="_2xb1t6k7smn2" w:colFirst="0" w:colLast="0" w:id="52"/>
       <w:bookmarkEnd w:id="52"/>
       <w:r>
         <w:rPr>
@@ -5359,7 +5365,7 @@
           <w:b/>
         </w:rPr>
       </w:pPr>
-      <w:bookmarkStart w:id="53" w:name="_87nk599c7z52" w:colFirst="0" w:colLast="0"/>
+      <w:bookmarkStart w:name="_87nk599c7z52" w:colFirst="0" w:colLast="0" w:id="53"/>
       <w:bookmarkEnd w:id="53"/>
     </w:p>
     <w:p>
@@ -5389,7 +5395,7 @@
         </w:rPr>
         <w:t xml:space="preserve">Tham khảo báo cáo </w:t>
       </w:r>
-      <w:hyperlink r:id="rId28" w:history="1">
+      <w:hyperlink w:history="1" r:id="rId28">
         <w:r>
           <w:rPr>
             <w:rStyle w:val="Hyperlink"/>
@@ -5412,7 +5418,7 @@
         </w:rPr>
         <w:t xml:space="preserve">Tham khảo báo cáo </w:t>
       </w:r>
-      <w:hyperlink r:id="rId29" w:history="1">
+      <w:hyperlink w:history="1" r:id="rId29">
         <w:r>
           <w:rPr>
             <w:rStyle w:val="Hyperlink"/>
@@ -5436,7 +5442,7 @@
     <w:p/>
     <w:sectPr>
       <w:headerReference w:type="default" r:id="rId30"/>
-      <w:pgSz w:w="11909" w:h="16834"/>
+      <w:pgSz w:w="11909" w:h="16834" w:orient="portrait"/>
       <w:pgMar w:top="1440" w:right="1440" w:bottom="1440" w:left="1440" w:header="720" w:footer="720" w:gutter="0"/>
       <w:pgNumType w:start="1"/>
       <w:cols w:space="720"/>
@@ -7327,7 +7333,7 @@
         <w:ind w:left="720" w:hanging="360"/>
       </w:pPr>
       <w:rPr>
-        <w:rFonts w:ascii="Wingdings" w:hAnsi="Wingdings" w:hint="default"/>
+        <w:rFonts w:hint="default" w:ascii="Wingdings" w:hAnsi="Wingdings"/>
       </w:rPr>
     </w:lvl>
     <w:lvl w:ilvl="1" w:tplc="7EBEBA2C" w:tentative="1">
@@ -7342,7 +7348,7 @@
         <w:ind w:left="1440" w:hanging="360"/>
       </w:pPr>
       <w:rPr>
-        <w:rFonts w:ascii="Wingdings" w:hAnsi="Wingdings" w:hint="default"/>
+        <w:rFonts w:hint="default" w:ascii="Wingdings" w:hAnsi="Wingdings"/>
       </w:rPr>
     </w:lvl>
     <w:lvl w:ilvl="2" w:tplc="BA76D590" w:tentative="1">
@@ -7357,7 +7363,7 @@
         <w:ind w:left="2160" w:hanging="360"/>
       </w:pPr>
       <w:rPr>
-        <w:rFonts w:ascii="Wingdings" w:hAnsi="Wingdings" w:hint="default"/>
+        <w:rFonts w:hint="default" w:ascii="Wingdings" w:hAnsi="Wingdings"/>
       </w:rPr>
     </w:lvl>
     <w:lvl w:ilvl="3" w:tplc="B532BB3C" w:tentative="1">
@@ -7372,7 +7378,7 @@
         <w:ind w:left="2880" w:hanging="360"/>
       </w:pPr>
       <w:rPr>
-        <w:rFonts w:ascii="Wingdings" w:hAnsi="Wingdings" w:hint="default"/>
+        <w:rFonts w:hint="default" w:ascii="Wingdings" w:hAnsi="Wingdings"/>
       </w:rPr>
     </w:lvl>
     <w:lvl w:ilvl="4" w:tplc="5D3C393C" w:tentative="1">
@@ -7387,7 +7393,7 @@
         <w:ind w:left="3600" w:hanging="360"/>
       </w:pPr>
       <w:rPr>
-        <w:rFonts w:ascii="Wingdings" w:hAnsi="Wingdings" w:hint="default"/>
+        <w:rFonts w:hint="default" w:ascii="Wingdings" w:hAnsi="Wingdings"/>
       </w:rPr>
     </w:lvl>
     <w:lvl w:ilvl="5" w:tplc="058E6A06" w:tentative="1">
@@ -7402,7 +7408,7 @@
         <w:ind w:left="4320" w:hanging="360"/>
       </w:pPr>
       <w:rPr>
-        <w:rFonts w:ascii="Wingdings" w:hAnsi="Wingdings" w:hint="default"/>
+        <w:rFonts w:hint="default" w:ascii="Wingdings" w:hAnsi="Wingdings"/>
       </w:rPr>
     </w:lvl>
     <w:lvl w:ilvl="6" w:tplc="E5023B2A" w:tentative="1">
@@ -7417,7 +7423,7 @@
         <w:ind w:left="5040" w:hanging="360"/>
       </w:pPr>
       <w:rPr>
-        <w:rFonts w:ascii="Wingdings" w:hAnsi="Wingdings" w:hint="default"/>
+        <w:rFonts w:hint="default" w:ascii="Wingdings" w:hAnsi="Wingdings"/>
       </w:rPr>
     </w:lvl>
     <w:lvl w:ilvl="7" w:tplc="316207B8" w:tentative="1">
@@ -7432,7 +7438,7 @@
         <w:ind w:left="5760" w:hanging="360"/>
       </w:pPr>
       <w:rPr>
-        <w:rFonts w:ascii="Wingdings" w:hAnsi="Wingdings" w:hint="default"/>
+        <w:rFonts w:hint="default" w:ascii="Wingdings" w:hAnsi="Wingdings"/>
       </w:rPr>
     </w:lvl>
     <w:lvl w:ilvl="8" w:tplc="8CD097FE" w:tentative="1">
@@ -7447,7 +7453,7 @@
         <w:ind w:left="6480" w:hanging="360"/>
       </w:pPr>
       <w:rPr>
-        <w:rFonts w:ascii="Wingdings" w:hAnsi="Wingdings" w:hint="default"/>
+        <w:rFonts w:hint="default" w:ascii="Wingdings" w:hAnsi="Wingdings"/>
       </w:rPr>
     </w:lvl>
   </w:abstractNum>
@@ -8554,7 +8560,7 @@
   <w:docDefaults>
     <w:rPrDefault>
       <w:rPr>
-        <w:rFonts w:ascii="Times New Roman" w:eastAsia="Times New Roman" w:hAnsi="Times New Roman" w:cs="Times New Roman"/>
+        <w:rFonts w:ascii="Times New Roman" w:hAnsi="Times New Roman" w:eastAsia="Times New Roman" w:cs="Times New Roman"/>
         <w:sz w:val="28"/>
         <w:szCs w:val="28"/>
         <w:lang w:val="vi" w:eastAsia="en-US" w:bidi="ar-SA"/>
@@ -8569,14 +8575,14 @@
   <w:latentStyles w:defLockedState="0" w:defUIPriority="99" w:defSemiHidden="0" w:defUnhideWhenUsed="0" w:defQFormat="0" w:count="376">
     <w:lsdException w:name="Normal" w:uiPriority="0" w:qFormat="1"/>
     <w:lsdException w:name="heading 1" w:uiPriority="9" w:qFormat="1"/>
-    <w:lsdException w:name="heading 2" w:semiHidden="1" w:uiPriority="9" w:unhideWhenUsed="1" w:qFormat="1"/>
-    <w:lsdException w:name="heading 3" w:semiHidden="1" w:uiPriority="9" w:unhideWhenUsed="1" w:qFormat="1"/>
-    <w:lsdException w:name="heading 4" w:semiHidden="1" w:uiPriority="9" w:unhideWhenUsed="1" w:qFormat="1"/>
-    <w:lsdException w:name="heading 5" w:semiHidden="1" w:uiPriority="9" w:unhideWhenUsed="1" w:qFormat="1"/>
-    <w:lsdException w:name="heading 6" w:semiHidden="1" w:uiPriority="9" w:unhideWhenUsed="1" w:qFormat="1"/>
-    <w:lsdException w:name="heading 7" w:semiHidden="1" w:uiPriority="9" w:unhideWhenUsed="1" w:qFormat="1"/>
-    <w:lsdException w:name="heading 8" w:semiHidden="1" w:uiPriority="9" w:unhideWhenUsed="1" w:qFormat="1"/>
-    <w:lsdException w:name="heading 9" w:semiHidden="1" w:uiPriority="9" w:unhideWhenUsed="1" w:qFormat="1"/>
+    <w:lsdException w:name="heading 2" w:uiPriority="9" w:semiHidden="1" w:unhideWhenUsed="1" w:qFormat="1"/>
+    <w:lsdException w:name="heading 3" w:uiPriority="9" w:semiHidden="1" w:unhideWhenUsed="1" w:qFormat="1"/>
+    <w:lsdException w:name="heading 4" w:uiPriority="9" w:semiHidden="1" w:unhideWhenUsed="1" w:qFormat="1"/>
+    <w:lsdException w:name="heading 5" w:uiPriority="9" w:semiHidden="1" w:unhideWhenUsed="1" w:qFormat="1"/>
+    <w:lsdException w:name="heading 6" w:uiPriority="9" w:semiHidden="1" w:unhideWhenUsed="1" w:qFormat="1"/>
+    <w:lsdException w:name="heading 7" w:uiPriority="9" w:semiHidden="1" w:unhideWhenUsed="1" w:qFormat="1"/>
+    <w:lsdException w:name="heading 8" w:uiPriority="9" w:semiHidden="1" w:unhideWhenUsed="1" w:qFormat="1"/>
+    <w:lsdException w:name="heading 9" w:uiPriority="9" w:semiHidden="1" w:unhideWhenUsed="1" w:qFormat="1"/>
     <w:lsdException w:name="index 1" w:semiHidden="1" w:unhideWhenUsed="1"/>
     <w:lsdException w:name="index 2" w:semiHidden="1" w:unhideWhenUsed="1"/>
     <w:lsdException w:name="index 3" w:semiHidden="1" w:unhideWhenUsed="1"/>
@@ -8586,22 +8592,22 @@
     <w:lsdException w:name="index 7" w:semiHidden="1" w:unhideWhenUsed="1"/>
     <w:lsdException w:name="index 8" w:semiHidden="1" w:unhideWhenUsed="1"/>
     <w:lsdException w:name="index 9" w:semiHidden="1" w:unhideWhenUsed="1"/>
-    <w:lsdException w:name="toc 1" w:semiHidden="1" w:uiPriority="39" w:unhideWhenUsed="1"/>
-    <w:lsdException w:name="toc 2" w:semiHidden="1" w:uiPriority="39" w:unhideWhenUsed="1"/>
-    <w:lsdException w:name="toc 3" w:semiHidden="1" w:uiPriority="39" w:unhideWhenUsed="1"/>
-    <w:lsdException w:name="toc 4" w:semiHidden="1" w:uiPriority="39" w:unhideWhenUsed="1"/>
-    <w:lsdException w:name="toc 5" w:semiHidden="1" w:uiPriority="39" w:unhideWhenUsed="1"/>
-    <w:lsdException w:name="toc 6" w:semiHidden="1" w:uiPriority="39" w:unhideWhenUsed="1"/>
-    <w:lsdException w:name="toc 7" w:semiHidden="1" w:uiPriority="39" w:unhideWhenUsed="1"/>
-    <w:lsdException w:name="toc 8" w:semiHidden="1" w:uiPriority="39" w:unhideWhenUsed="1"/>
-    <w:lsdException w:name="toc 9" w:semiHidden="1" w:uiPriority="39" w:unhideWhenUsed="1"/>
+    <w:lsdException w:name="toc 1" w:uiPriority="39" w:semiHidden="1" w:unhideWhenUsed="1"/>
+    <w:lsdException w:name="toc 2" w:uiPriority="39" w:semiHidden="1" w:unhideWhenUsed="1"/>
+    <w:lsdException w:name="toc 3" w:uiPriority="39" w:semiHidden="1" w:unhideWhenUsed="1"/>
+    <w:lsdException w:name="toc 4" w:uiPriority="39" w:semiHidden="1" w:unhideWhenUsed="1"/>
+    <w:lsdException w:name="toc 5" w:uiPriority="39" w:semiHidden="1" w:unhideWhenUsed="1"/>
+    <w:lsdException w:name="toc 6" w:uiPriority="39" w:semiHidden="1" w:unhideWhenUsed="1"/>
+    <w:lsdException w:name="toc 7" w:uiPriority="39" w:semiHidden="1" w:unhideWhenUsed="1"/>
+    <w:lsdException w:name="toc 8" w:uiPriority="39" w:semiHidden="1" w:unhideWhenUsed="1"/>
+    <w:lsdException w:name="toc 9" w:uiPriority="39" w:semiHidden="1" w:unhideWhenUsed="1"/>
     <w:lsdException w:name="Normal Indent" w:semiHidden="1" w:unhideWhenUsed="1"/>
     <w:lsdException w:name="footnote text" w:semiHidden="1" w:unhideWhenUsed="1"/>
     <w:lsdException w:name="annotation text" w:semiHidden="1" w:unhideWhenUsed="1"/>
     <w:lsdException w:name="header" w:semiHidden="1" w:unhideWhenUsed="1"/>
     <w:lsdException w:name="footer" w:semiHidden="1" w:unhideWhenUsed="1"/>
     <w:lsdException w:name="index heading" w:semiHidden="1" w:unhideWhenUsed="1"/>
-    <w:lsdException w:name="caption" w:semiHidden="1" w:uiPriority="35" w:unhideWhenUsed="1" w:qFormat="1"/>
+    <w:lsdException w:name="caption" w:uiPriority="35" w:semiHidden="1" w:unhideWhenUsed="1" w:qFormat="1"/>
     <w:lsdException w:name="table of figures" w:semiHidden="1" w:unhideWhenUsed="1"/>
     <w:lsdException w:name="envelope address" w:semiHidden="1" w:unhideWhenUsed="1"/>
     <w:lsdException w:name="envelope return" w:semiHidden="1" w:unhideWhenUsed="1"/>
@@ -8632,7 +8638,7 @@
     <w:lsdException w:name="Title" w:uiPriority="10" w:qFormat="1"/>
     <w:lsdException w:name="Closing" w:semiHidden="1" w:unhideWhenUsed="1"/>
     <w:lsdException w:name="Signature" w:semiHidden="1" w:unhideWhenUsed="1"/>
-    <w:lsdException w:name="Default Paragraph Font" w:semiHidden="1" w:uiPriority="1" w:unhideWhenUsed="1"/>
+    <w:lsdException w:name="Default Paragraph Font" w:uiPriority="1" w:semiHidden="1" w:unhideWhenUsed="1"/>
     <w:lsdException w:name="Body Text" w:semiHidden="1" w:unhideWhenUsed="1"/>
     <w:lsdException w:name="Body Text Indent" w:semiHidden="1" w:unhideWhenUsed="1"/>
     <w:lsdException w:name="List Continue" w:semiHidden="1" w:unhideWhenUsed="1"/>
@@ -8832,8 +8838,8 @@
     <w:lsdException w:name="Subtle Reference" w:uiPriority="31" w:qFormat="1"/>
     <w:lsdException w:name="Intense Reference" w:uiPriority="32" w:qFormat="1"/>
     <w:lsdException w:name="Book Title" w:uiPriority="33" w:qFormat="1"/>
-    <w:lsdException w:name="Bibliography" w:semiHidden="1" w:uiPriority="37" w:unhideWhenUsed="1"/>
-    <w:lsdException w:name="TOC Heading" w:semiHidden="1" w:uiPriority="39" w:unhideWhenUsed="1" w:qFormat="1"/>
+    <w:lsdException w:name="Bibliography" w:uiPriority="37" w:semiHidden="1" w:unhideWhenUsed="1"/>
+    <w:lsdException w:name="TOC Heading" w:uiPriority="39" w:semiHidden="1" w:unhideWhenUsed="1" w:qFormat="1"/>
     <w:lsdException w:name="Plain Table 1" w:uiPriority="41"/>
     <w:lsdException w:name="Plain Table 2" w:uiPriority="42"/>
     <w:lsdException w:name="Plain Table 3" w:uiPriority="43"/>
@@ -8944,7 +8950,7 @@
     <w:lsdException w:name="Unresolved Mention" w:semiHidden="1" w:unhideWhenUsed="1"/>
     <w:lsdException w:name="Smart Link" w:semiHidden="1" w:unhideWhenUsed="1"/>
   </w:latentStyles>
-  <w:style w:type="paragraph" w:default="1" w:styleId="Normal">
+  <w:style w:type="paragraph" w:styleId="Normal" w:default="1">
     <w:name w:val="Normal"/>
     <w:qFormat/>
   </w:style>
@@ -9061,13 +9067,13 @@
       <w:szCs w:val="22"/>
     </w:rPr>
   </w:style>
-  <w:style w:type="character" w:default="1" w:styleId="DefaultParagraphFont">
+  <w:style w:type="character" w:styleId="DefaultParagraphFont" w:default="1">
     <w:name w:val="Default Paragraph Font"/>
     <w:uiPriority w:val="1"/>
     <w:semiHidden/>
     <w:unhideWhenUsed/>
   </w:style>
-  <w:style w:type="table" w:default="1" w:styleId="TableNormal">
+  <w:style w:type="table" w:styleId="TableNormal" w:default="1">
     <w:name w:val="Normal Table"/>
     <w:uiPriority w:val="99"/>
     <w:semiHidden/>
@@ -9082,7 +9088,7 @@
       </w:tblCellMar>
     </w:tblPr>
   </w:style>
-  <w:style w:type="numbering" w:default="1" w:styleId="NoList">
+  <w:style w:type="numbering" w:styleId="NoList" w:default="1">
     <w:name w:val="No List"/>
     <w:uiPriority w:val="99"/>
     <w:semiHidden/>
@@ -9116,13 +9122,13 @@
       <w:spacing w:after="320"/>
     </w:pPr>
     <w:rPr>
-      <w:rFonts w:ascii="Arial" w:eastAsia="Arial" w:hAnsi="Arial" w:cs="Arial"/>
+      <w:rFonts w:ascii="Arial" w:hAnsi="Arial" w:eastAsia="Arial" w:cs="Arial"/>
       <w:color w:val="666666"/>
       <w:sz w:val="30"/>
       <w:szCs w:val="30"/>
     </w:rPr>
   </w:style>
-  <w:style w:type="table" w:customStyle="1" w:styleId="a">
+  <w:style w:type="table" w:styleId="a" w:customStyle="1">
     <w:basedOn w:val="TableNormal"/>
     <w:tblPr>
       <w:tblStyleRowBandSize w:val="1"/>
@@ -9135,7 +9141,7 @@
       </w:tblCellMar>
     </w:tblPr>
   </w:style>
-  <w:style w:type="table" w:customStyle="1" w:styleId="a0">
+  <w:style w:type="table" w:styleId="a0" w:customStyle="1">
     <w:basedOn w:val="TableNormal"/>
     <w:tblPr>
       <w:tblStyleRowBandSize w:val="1"/>
@@ -9148,7 +9154,7 @@
       </w:tblCellMar>
     </w:tblPr>
   </w:style>
-  <w:style w:type="table" w:customStyle="1" w:styleId="a1">
+  <w:style w:type="table" w:styleId="a1" w:customStyle="1">
     <w:basedOn w:val="TableNormal"/>
     <w:tblPr>
       <w:tblStyleRowBandSize w:val="1"/>
@@ -9161,7 +9167,7 @@
       </w:tblCellMar>
     </w:tblPr>
   </w:style>
-  <w:style w:type="table" w:customStyle="1" w:styleId="a2">
+  <w:style w:type="table" w:styleId="a2" w:customStyle="1">
     <w:basedOn w:val="TableNormal"/>
     <w:tblPr>
       <w:tblStyleRowBandSize w:val="1"/>
@@ -9174,7 +9180,7 @@
       </w:tblCellMar>
     </w:tblPr>
   </w:style>
-  <w:style w:type="table" w:customStyle="1" w:styleId="a3">
+  <w:style w:type="table" w:styleId="a3" w:customStyle="1">
     <w:basedOn w:val="TableNormal"/>
     <w:tblPr>
       <w:tblStyleRowBandSize w:val="1"/>
@@ -9187,7 +9193,7 @@
       </w:tblCellMar>
     </w:tblPr>
   </w:style>
-  <w:style w:type="table" w:customStyle="1" w:styleId="a4">
+  <w:style w:type="table" w:styleId="a4" w:customStyle="1">
     <w:basedOn w:val="TableNormal"/>
     <w:tblPr>
       <w:tblStyleRowBandSize w:val="1"/>
@@ -9200,7 +9206,7 @@
       </w:tblCellMar>
     </w:tblPr>
   </w:style>
-  <w:style w:type="table" w:customStyle="1" w:styleId="a5">
+  <w:style w:type="table" w:styleId="a5" w:customStyle="1">
     <w:basedOn w:val="TableNormal"/>
     <w:tblPr>
       <w:tblStyleRowBandSize w:val="1"/>
@@ -9213,7 +9219,7 @@
       </w:tblCellMar>
     </w:tblPr>
   </w:style>
-  <w:style w:type="table" w:customStyle="1" w:styleId="a6">
+  <w:style w:type="table" w:styleId="a6" w:customStyle="1">
     <w:basedOn w:val="TableNormal"/>
     <w:tblPr>
       <w:tblStyleRowBandSize w:val="1"/>
@@ -9226,7 +9232,7 @@
       </w:tblCellMar>
     </w:tblPr>
   </w:style>
-  <w:style w:type="table" w:customStyle="1" w:styleId="a7">
+  <w:style w:type="table" w:styleId="a7" w:customStyle="1">
     <w:basedOn w:val="TableNormal"/>
     <w:tblPr>
       <w:tblStyleRowBandSize w:val="1"/>
@@ -9239,7 +9245,7 @@
       </w:tblCellMar>
     </w:tblPr>
   </w:style>
-  <w:style w:type="table" w:customStyle="1" w:styleId="a8">
+  <w:style w:type="table" w:styleId="a8" w:customStyle="1">
     <w:basedOn w:val="TableNormal"/>
     <w:tblPr>
       <w:tblStyleRowBandSize w:val="1"/>
@@ -9252,7 +9258,7 @@
       </w:tblCellMar>
     </w:tblPr>
   </w:style>
-  <w:style w:type="table" w:customStyle="1" w:styleId="a9">
+  <w:style w:type="table" w:styleId="a9" w:customStyle="1">
     <w:basedOn w:val="TableNormal"/>
     <w:tblPr>
       <w:tblStyleRowBandSize w:val="1"/>
@@ -9265,7 +9271,7 @@
       </w:tblCellMar>
     </w:tblPr>
   </w:style>
-  <w:style w:type="table" w:customStyle="1" w:styleId="aa">
+  <w:style w:type="table" w:styleId="aa" w:customStyle="1">
     <w:basedOn w:val="TableNormal"/>
     <w:tblPr>
       <w:tblStyleRowBandSize w:val="1"/>
@@ -9278,7 +9284,7 @@
       </w:tblCellMar>
     </w:tblPr>
   </w:style>
-  <w:style w:type="table" w:customStyle="1" w:styleId="ab">
+  <w:style w:type="table" w:styleId="ab" w:customStyle="1">
     <w:basedOn w:val="TableNormal"/>
     <w:tblPr>
       <w:tblStyleRowBandSize w:val="1"/>
@@ -9291,7 +9297,7 @@
       </w:tblCellMar>
     </w:tblPr>
   </w:style>
-  <w:style w:type="table" w:customStyle="1" w:styleId="ac">
+  <w:style w:type="table" w:styleId="ac" w:customStyle="1">
     <w:basedOn w:val="TableNormal"/>
     <w:tblPr>
       <w:tblStyleRowBandSize w:val="1"/>
@@ -9304,7 +9310,7 @@
       </w:tblCellMar>
     </w:tblPr>
   </w:style>
-  <w:style w:type="table" w:customStyle="1" w:styleId="ad">
+  <w:style w:type="table" w:styleId="ad" w:customStyle="1">
     <w:basedOn w:val="TableNormal"/>
     <w:tblPr>
       <w:tblStyleRowBandSize w:val="1"/>
@@ -9317,7 +9323,7 @@
       </w:tblCellMar>
     </w:tblPr>
   </w:style>
-  <w:style w:type="table" w:customStyle="1" w:styleId="ae">
+  <w:style w:type="table" w:styleId="ae" w:customStyle="1">
     <w:basedOn w:val="TableNormal"/>
     <w:tblPr>
       <w:tblStyleRowBandSize w:val="1"/>
@@ -9330,7 +9336,7 @@
       </w:tblCellMar>
     </w:tblPr>
   </w:style>
-  <w:style w:type="table" w:customStyle="1" w:styleId="af">
+  <w:style w:type="table" w:styleId="af" w:customStyle="1">
     <w:basedOn w:val="TableNormal"/>
     <w:tblPr>
       <w:tblStyleRowBandSize w:val="1"/>
@@ -9343,7 +9349,7 @@
       </w:tblCellMar>
     </w:tblPr>
   </w:style>
-  <w:style w:type="table" w:customStyle="1" w:styleId="af0">
+  <w:style w:type="table" w:styleId="af0" w:customStyle="1">
     <w:basedOn w:val="TableNormal"/>
     <w:tblPr>
       <w:tblStyleRowBandSize w:val="1"/>
@@ -9356,7 +9362,7 @@
       </w:tblCellMar>
     </w:tblPr>
   </w:style>
-  <w:style w:type="table" w:customStyle="1" w:styleId="af1">
+  <w:style w:type="table" w:styleId="af1" w:customStyle="1">
     <w:basedOn w:val="TableNormal"/>
     <w:tblPr>
       <w:tblStyleRowBandSize w:val="1"/>
@@ -9369,7 +9375,7 @@
       </w:tblCellMar>
     </w:tblPr>
   </w:style>
-  <w:style w:type="table" w:customStyle="1" w:styleId="af2">
+  <w:style w:type="table" w:styleId="af2" w:customStyle="1">
     <w:basedOn w:val="TableNormal"/>
     <w:tblPr>
       <w:tblStyleRowBandSize w:val="1"/>
@@ -9382,7 +9388,7 @@
       </w:tblCellMar>
     </w:tblPr>
   </w:style>
-  <w:style w:type="table" w:customStyle="1" w:styleId="af3">
+  <w:style w:type="table" w:styleId="af3" w:customStyle="1">
     <w:basedOn w:val="TableNormal"/>
     <w:tblPr>
       <w:tblStyleRowBandSize w:val="1"/>
@@ -9395,7 +9401,7 @@
       </w:tblCellMar>
     </w:tblPr>
   </w:style>
-  <w:style w:type="table" w:customStyle="1" w:styleId="af4">
+  <w:style w:type="table" w:styleId="af4" w:customStyle="1">
     <w:basedOn w:val="TableNormal"/>
     <w:tblPr>
       <w:tblStyleRowBandSize w:val="1"/>
@@ -9408,7 +9414,7 @@
       </w:tblCellMar>
     </w:tblPr>
   </w:style>
-  <w:style w:type="table" w:customStyle="1" w:styleId="af5">
+  <w:style w:type="table" w:styleId="af5" w:customStyle="1">
     <w:basedOn w:val="TableNormal"/>
     <w:tblPr>
       <w:tblStyleRowBandSize w:val="1"/>
@@ -9473,7 +9479,7 @@
       <w:lang w:val="en-US"/>
     </w:rPr>
   </w:style>
-  <w:style w:type="character" w:customStyle="1" w:styleId="Heading3Char">
+  <w:style w:type="character" w:styleId="Heading3Char" w:customStyle="1">
     <w:name w:val="Heading 3 Char"/>
     <w:basedOn w:val="DefaultParagraphFont"/>
     <w:link w:val="Heading3"/>

--- a/BTTH4_64KTPM5_5.docx
+++ b/BTTH4_64KTPM5_5.docx
@@ -1,6 +1,6 @@
 
 <file path=word/document.xml><?xml version="1.0" encoding="utf-8"?>
-<w:document xmlns:wpc="http://schemas.microsoft.com/office/word/2010/wordprocessingCanvas" xmlns:cx="http://schemas.microsoft.com/office/drawing/2014/chartex" xmlns:cx1="http://schemas.microsoft.com/office/drawing/2015/9/8/chartex" xmlns:cx2="http://schemas.microsoft.com/office/drawing/2015/10/21/chartex" xmlns:cx3="http://schemas.microsoft.com/office/drawing/2016/5/9/chartex" xmlns:cx4="http://schemas.microsoft.com/office/drawing/2016/5/10/chartex" xmlns:cx5="http://schemas.microsoft.com/office/drawing/2016/5/11/chartex" xmlns:cx6="http://schemas.microsoft.com/office/drawing/2016/5/12/chartex" xmlns:cx7="http://schemas.microsoft.com/office/drawing/2016/5/13/chartex" xmlns:cx8="http://schemas.microsoft.com/office/drawing/2016/5/14/chartex" xmlns:mc="http://schemas.openxmlformats.org/markup-compatibility/2006" xmlns:aink="http://schemas.microsoft.com/office/drawing/2016/ink" xmlns:am3d="http://schemas.microsoft.com/office/drawing/2017/model3d" xmlns:o="urn:schemas-microsoft-com:office:office" xmlns:r="http://schemas.openxmlformats.org/officeDocument/2006/relationships" xmlns:m="http://schemas.openxmlformats.org/officeDocument/2006/math" xmlns:v="urn:schemas-microsoft-com:vml" xmlns:wp14="http://schemas.microsoft.com/office/word/2010/wordprocessingDrawing" xmlns:wp="http://schemas.openxmlformats.org/drawingml/2006/wordprocessingDrawing" xmlns:w10="urn:schemas-microsoft-com:office:word" xmlns:w="http://schemas.openxmlformats.org/wordprocessingml/2006/main" xmlns:w14="http://schemas.microsoft.com/office/word/2010/wordml" xmlns:w15="http://schemas.microsoft.com/office/word/2012/wordml" xmlns:w16cex="http://schemas.microsoft.com/office/word/2018/wordml/cex" xmlns:w16cid="http://schemas.microsoft.com/office/word/2016/wordml/cid" xmlns:w16="http://schemas.microsoft.com/office/word/2018/wordml" xmlns:w16sdtdh="http://schemas.microsoft.com/office/word/2020/wordml/sdtdatahash" xmlns:w16se="http://schemas.microsoft.com/office/word/2015/wordml/symex" xmlns:wpg="http://schemas.microsoft.com/office/word/2010/wordprocessingGroup" xmlns:wpi="http://schemas.microsoft.com/office/word/2010/wordprocessingInk" xmlns:wne="http://schemas.microsoft.com/office/word/2006/wordml" xmlns:wps="http://schemas.microsoft.com/office/word/2010/wordprocessingShape" xmlns:a="http://schemas.openxmlformats.org/drawingml/2006/main" xmlns:pic="http://schemas.openxmlformats.org/drawingml/2006/picture" xmlns:a14="http://schemas.microsoft.com/office/drawing/2010/main" mc:Ignorable="w14 w15 w16se w16cid w16 w16cex w16sdtdh wp14">
+<w:document xmlns:wpc="http://schemas.microsoft.com/office/word/2010/wordprocessingCanvas" xmlns:cx="http://schemas.microsoft.com/office/drawing/2014/chartex" xmlns:cx1="http://schemas.microsoft.com/office/drawing/2015/9/8/chartex" xmlns:cx2="http://schemas.microsoft.com/office/drawing/2015/10/21/chartex" xmlns:cx3="http://schemas.microsoft.com/office/drawing/2016/5/9/chartex" xmlns:cx4="http://schemas.microsoft.com/office/drawing/2016/5/10/chartex" xmlns:cx5="http://schemas.microsoft.com/office/drawing/2016/5/11/chartex" xmlns:cx6="http://schemas.microsoft.com/office/drawing/2016/5/12/chartex" xmlns:cx7="http://schemas.microsoft.com/office/drawing/2016/5/13/chartex" xmlns:cx8="http://schemas.microsoft.com/office/drawing/2016/5/14/chartex" xmlns:mc="http://schemas.openxmlformats.org/markup-compatibility/2006" xmlns:aink="http://schemas.microsoft.com/office/drawing/2016/ink" xmlns:am3d="http://schemas.microsoft.com/office/drawing/2017/model3d" xmlns:o="urn:schemas-microsoft-com:office:office" xmlns:oel="http://schemas.microsoft.com/office/2019/extlst" xmlns:r="http://schemas.openxmlformats.org/officeDocument/2006/relationships" xmlns:m="http://schemas.openxmlformats.org/officeDocument/2006/math" xmlns:v="urn:schemas-microsoft-com:vml" xmlns:wp14="http://schemas.microsoft.com/office/word/2010/wordprocessingDrawing" xmlns:wp="http://schemas.openxmlformats.org/drawingml/2006/wordprocessingDrawing" xmlns:w10="urn:schemas-microsoft-com:office:word" xmlns:w="http://schemas.openxmlformats.org/wordprocessingml/2006/main" xmlns:w14="http://schemas.microsoft.com/office/word/2010/wordml" xmlns:w15="http://schemas.microsoft.com/office/word/2012/wordml" xmlns:w16cex="http://schemas.microsoft.com/office/word/2018/wordml/cex" xmlns:w16cid="http://schemas.microsoft.com/office/word/2016/wordml/cid" xmlns:w16="http://schemas.microsoft.com/office/word/2018/wordml" xmlns:w16sdtdh="http://schemas.microsoft.com/office/word/2020/wordml/sdtdatahash" xmlns:w16se="http://schemas.microsoft.com/office/word/2015/wordml/symex" xmlns:wpg="http://schemas.microsoft.com/office/word/2010/wordprocessingGroup" xmlns:wpi="http://schemas.microsoft.com/office/word/2010/wordprocessingInk" xmlns:wne="http://schemas.microsoft.com/office/word/2006/wordml" xmlns:wps="http://schemas.microsoft.com/office/word/2010/wordprocessingShape" mc:Ignorable="w14 w15 w16se w16cid w16 w16cex w16sdtdh wp14">
   <w:body>
     <w:p>
       <w:pPr>
@@ -444,7 +444,7 @@
           <w:lang w:val="vi-VN"/>
         </w:rPr>
       </w:pPr>
-      <w:bookmarkStart w:name="_pndlgqvzmusl" w:colFirst="0" w:colLast="0" w:id="0"/>
+      <w:bookmarkStart w:id="0" w:name="_pndlgqvzmusl" w:colFirst="0" w:colLast="0"/>
       <w:bookmarkEnd w:id="0"/>
       <w:r>
         <w:rPr>
@@ -488,7 +488,7 @@
           <w:lang w:val="vi-VN"/>
         </w:rPr>
       </w:pPr>
-      <w:bookmarkStart w:name="_ejdju8cbntjs" w:colFirst="0" w:colLast="0" w:id="1"/>
+      <w:bookmarkStart w:id="1" w:name="_ejdju8cbntjs" w:colFirst="0" w:colLast="0"/>
       <w:bookmarkEnd w:id="1"/>
       <w:r>
         <w:rPr>
@@ -515,7 +515,7 @@
           <w:lang w:val="vi-VN"/>
         </w:rPr>
       </w:pPr>
-      <w:bookmarkStart w:name="_z0bhhhgk4vpx" w:colFirst="0" w:colLast="0" w:id="2"/>
+      <w:bookmarkStart w:id="2" w:name="_z0bhhhgk4vpx" w:colFirst="0" w:colLast="0"/>
       <w:bookmarkEnd w:id="2"/>
       <w:r>
         <w:t xml:space="preserve">1.1 Biểu đồ </w:t>
@@ -595,7 +595,7 @@
       <w:pPr>
         <w:pStyle w:val="Heading2"/>
       </w:pPr>
-      <w:bookmarkStart w:name="_7pn1v0x5puwf" w:colFirst="0" w:colLast="0" w:id="3"/>
+      <w:bookmarkStart w:id="3" w:name="_7pn1v0x5puwf" w:colFirst="0" w:colLast="0"/>
       <w:bookmarkEnd w:id="3"/>
       <w:r>
         <w:t xml:space="preserve">1.2 Biểu đồ </w:t>
@@ -619,8 +619,8 @@
           <w:lang w:val="vi-VN"/>
         </w:rPr>
       </w:pPr>
-      <w:bookmarkStart w:name="_eyefcbkn5hej" w:colFirst="0" w:colLast="0" w:id="4"/>
-      <w:bookmarkStart w:name="_3g0as2o7o8aq" w:colFirst="0" w:colLast="0" w:id="5"/>
+      <w:bookmarkStart w:id="4" w:name="_eyefcbkn5hej" w:colFirst="0" w:colLast="0"/>
+      <w:bookmarkStart w:id="5" w:name="_3g0as2o7o8aq" w:colFirst="0" w:colLast="0"/>
       <w:bookmarkEnd w:id="4"/>
       <w:bookmarkEnd w:id="5"/>
       <w:r>
@@ -690,7 +690,7 @@
           <w:lang w:val="vi-VN"/>
         </w:rPr>
       </w:pPr>
-      <w:bookmarkStart w:name="_d7w1vmkphj46" w:colFirst="0" w:colLast="0" w:id="6"/>
+      <w:bookmarkStart w:id="6" w:name="_d7w1vmkphj46" w:colFirst="0" w:colLast="0"/>
       <w:bookmarkEnd w:id="6"/>
       <w:r>
         <w:rPr>
@@ -718,6 +718,7 @@
       <w:r>
         <w:rPr>
           <w:i/>
+          <w:noProof/>
         </w:rPr>
         <w:drawing>
           <wp:inline distT="0" distB="0" distL="0" distR="0" wp14:anchorId="5E0EBB65" wp14:editId="7637EE13">
@@ -765,7 +766,7 @@
           <w:lang w:val="vi-VN"/>
         </w:rPr>
       </w:pPr>
-      <w:bookmarkStart w:name="_n9tb4dup2l4l" w:colFirst="0" w:colLast="0" w:id="7"/>
+      <w:bookmarkStart w:id="7" w:name="_n9tb4dup2l4l" w:colFirst="0" w:colLast="0"/>
       <w:bookmarkEnd w:id="7"/>
       <w:r>
         <w:rPr>
@@ -791,6 +792,7 @@
       </w:pPr>
       <w:r>
         <w:rPr>
+          <w:noProof/>
           <w:lang w:val="vi-VN"/>
         </w:rPr>
         <w:drawing>
@@ -839,7 +841,7 @@
           <w:lang w:val="vi-VN"/>
         </w:rPr>
       </w:pPr>
-      <w:bookmarkStart w:name="_s5j7jnw1pcg1" w:colFirst="0" w:colLast="0" w:id="8"/>
+      <w:bookmarkStart w:id="8" w:name="_s5j7jnw1pcg1" w:colFirst="0" w:colLast="0"/>
       <w:bookmarkEnd w:id="8"/>
       <w:r>
         <w:rPr>
@@ -866,6 +868,7 @@
       </w:pPr>
       <w:r>
         <w:rPr>
+          <w:noProof/>
           <w:lang w:val="vi-VN"/>
         </w:rPr>
         <w:drawing>
@@ -914,7 +917,7 @@
           <w:lang w:val="vi-VN"/>
         </w:rPr>
       </w:pPr>
-      <w:bookmarkStart w:name="_94xzbe2s2mj8" w:colFirst="0" w:colLast="0" w:id="9"/>
+      <w:bookmarkStart w:id="9" w:name="_94xzbe2s2mj8" w:colFirst="0" w:colLast="0"/>
       <w:bookmarkEnd w:id="9"/>
       <w:r>
         <w:rPr>
@@ -934,6 +937,9 @@
     </w:p>
     <w:p>
       <w:r>
+        <w:rPr>
+          <w:noProof/>
+        </w:rPr>
         <w:drawing>
           <wp:inline distT="0" distB="0" distL="0" distR="0" wp14:anchorId="1C238479" wp14:editId="199DE1B6">
             <wp:extent cx="5733415" cy="2737485"/>
@@ -980,7 +986,7 @@
           <w:lang w:val="vi-VN"/>
         </w:rPr>
       </w:pPr>
-      <w:bookmarkStart w:name="_4k2mfhaed10p" w:colFirst="0" w:colLast="0" w:id="10"/>
+      <w:bookmarkStart w:id="10" w:name="_4k2mfhaed10p" w:colFirst="0" w:colLast="0"/>
       <w:bookmarkEnd w:id="10"/>
       <w:r>
         <w:rPr>
@@ -1007,6 +1013,7 @@
       </w:pPr>
       <w:r>
         <w:rPr>
+          <w:noProof/>
           <w:lang w:val="vi-VN"/>
         </w:rPr>
         <w:drawing>
@@ -1055,7 +1062,7 @@
           <w:lang w:val="vi-VN"/>
         </w:rPr>
       </w:pPr>
-      <w:bookmarkStart w:name="_jwzykkwsx2kj" w:colFirst="0" w:colLast="0" w:id="11"/>
+      <w:bookmarkStart w:id="11" w:name="_jwzykkwsx2kj" w:colFirst="0" w:colLast="0"/>
       <w:bookmarkEnd w:id="11"/>
       <w:r>
         <w:rPr>
@@ -1083,10 +1090,11 @@
           <w:lang w:val="vi-VN"/>
         </w:rPr>
       </w:pPr>
-      <w:bookmarkStart w:name="_rch37b3i4xqn" w:colFirst="0" w:colLast="0" w:id="12"/>
+      <w:bookmarkStart w:id="12" w:name="_rch37b3i4xqn" w:colFirst="0" w:colLast="0"/>
       <w:bookmarkEnd w:id="12"/>
       <w:r>
         <w:rPr>
+          <w:noProof/>
           <w:sz w:val="30"/>
           <w:szCs w:val="30"/>
         </w:rPr>
@@ -1150,6 +1158,7 @@
       </w:pPr>
       <w:r>
         <w:rPr>
+          <w:noProof/>
           <w:lang w:val="vi-VN"/>
         </w:rPr>
         <w:drawing>
@@ -1198,7 +1207,7 @@
           <w:lang w:val="vi-VN"/>
         </w:rPr>
       </w:pPr>
-      <w:bookmarkStart w:name="_ph11m0fmqvkc" w:colFirst="0" w:colLast="0" w:id="13"/>
+      <w:bookmarkStart w:id="13" w:name="_ph11m0fmqvkc" w:colFirst="0" w:colLast="0"/>
       <w:bookmarkEnd w:id="13"/>
       <w:r>
         <w:rPr>
@@ -1219,6 +1228,9 @@
     </w:p>
     <w:p>
       <w:r>
+        <w:rPr>
+          <w:noProof/>
+        </w:rPr>
         <w:drawing>
           <wp:inline distT="0" distB="0" distL="0" distR="0" wp14:anchorId="26D447E5" wp14:editId="38D6EE2A">
             <wp:extent cx="5733415" cy="4533900"/>
@@ -1265,7 +1277,7 @@
           <w:lang w:val="vi-VN"/>
         </w:rPr>
       </w:pPr>
-      <w:bookmarkStart w:name="_2so2exptyvu2" w:colFirst="0" w:colLast="0" w:id="14"/>
+      <w:bookmarkStart w:id="14" w:name="_2so2exptyvu2" w:colFirst="0" w:colLast="0"/>
       <w:bookmarkEnd w:id="14"/>
       <w:r>
         <w:rPr>
@@ -1292,6 +1304,7 @@
       </w:pPr>
       <w:r>
         <w:rPr>
+          <w:noProof/>
           <w:lang w:val="vi-VN"/>
         </w:rPr>
         <w:drawing>
@@ -1338,7 +1351,7 @@
           <w:lang w:val="vi-VN"/>
         </w:rPr>
       </w:pPr>
-      <w:bookmarkStart w:name="_5csomzi683wx" w:colFirst="0" w:colLast="0" w:id="15"/>
+      <w:bookmarkStart w:id="15" w:name="_5csomzi683wx" w:colFirst="0" w:colLast="0"/>
       <w:bookmarkEnd w:id="15"/>
       <w:r>
         <w:lastRenderedPageBreak/>
@@ -1378,34 +1391,47 @@
           <w:noProof/>
         </w:rPr>
         <w:drawing>
-          <wp:inline distT="114300" distB="114300" distL="114300" distR="114300" wp14:anchorId="553D6176" wp14:editId="2ED0CB1A">
-            <wp:extent cx="5731200" cy="4292600"/>
-            <wp:effectExtent l="0" t="0" r="0" b="0"/>
-            <wp:docPr id="43" name="image51.png"/>
-            <wp:cNvGraphicFramePr/>
+          <wp:inline distT="0" distB="0" distL="0" distR="0" wp14:anchorId="225F4F59" wp14:editId="6C90EB9D">
+            <wp:extent cx="5733415" cy="3352800"/>
+            <wp:effectExtent l="0" t="0" r="635" b="0"/>
+            <wp:docPr id="1232170063" name="Picture 1" descr="A diagram of a diagram&#10;&#10;Description automatically generated with medium confidence"/>
+            <wp:cNvGraphicFramePr>
+              <a:graphicFrameLocks xmlns:a="http://schemas.openxmlformats.org/drawingml/2006/main" noChangeAspect="1"/>
+            </wp:cNvGraphicFramePr>
             <a:graphic xmlns:a="http://schemas.openxmlformats.org/drawingml/2006/main">
               <a:graphicData uri="http://schemas.openxmlformats.org/drawingml/2006/picture">
                 <pic:pic xmlns:pic="http://schemas.openxmlformats.org/drawingml/2006/picture">
                   <pic:nvPicPr>
-                    <pic:cNvPr id="0" name="image51.png"/>
-                    <pic:cNvPicPr preferRelativeResize="0"/>
+                    <pic:cNvPr id="1232170063" name="Picture 1" descr="A diagram of a diagram&#10;&#10;Description automatically generated with medium confidence"/>
+                    <pic:cNvPicPr>
+                      <a:picLocks noChangeAspect="1" noChangeArrowheads="1"/>
+                    </pic:cNvPicPr>
                   </pic:nvPicPr>
                   <pic:blipFill>
-                    <a:blip r:embed="rId19"/>
+                    <a:blip r:embed="rId19" cstate="print">
+                      <a:extLst>
+                        <a:ext uri="{28A0092B-C50C-407E-A947-70E740481C1C}">
+                          <a14:useLocalDpi xmlns:a14="http://schemas.microsoft.com/office/drawing/2010/main" val="0"/>
+                        </a:ext>
+                      </a:extLst>
+                    </a:blip>
                     <a:srcRect/>
                     <a:stretch>
                       <a:fillRect/>
                     </a:stretch>
                   </pic:blipFill>
-                  <pic:spPr>
+                  <pic:spPr bwMode="auto">
                     <a:xfrm>
                       <a:off x="0" y="0"/>
-                      <a:ext cx="5731200" cy="4292600"/>
+                      <a:ext cx="5733415" cy="3352800"/>
                     </a:xfrm>
                     <a:prstGeom prst="rect">
                       <a:avLst/>
                     </a:prstGeom>
-                    <a:ln/>
+                    <a:noFill/>
+                    <a:ln>
+                      <a:noFill/>
+                    </a:ln>
                   </pic:spPr>
                 </pic:pic>
               </a:graphicData>
@@ -1421,7 +1447,7 @@
           <w:lang w:val="vi-VN"/>
         </w:rPr>
       </w:pPr>
-      <w:bookmarkStart w:name="_ui2yvmnnp3wo" w:colFirst="0" w:colLast="0" w:id="16"/>
+      <w:bookmarkStart w:id="16" w:name="_ui2yvmnnp3wo" w:colFirst="0" w:colLast="0"/>
       <w:bookmarkEnd w:id="16"/>
       <w:r>
         <w:t xml:space="preserve">1.4 </w:t>
@@ -1456,79 +1482,70 @@
     </w:p>
     <w:p>
       <w:pPr>
-        <w:pStyle w:val="Heading3"/>
-      </w:pPr>
-      <w:bookmarkStart w:name="_25pqde2043jq" w:colFirst="0" w:colLast="0" w:id="17"/>
+        <w:keepNext/>
+        <w:keepLines/>
+        <w:numPr>
+          <w:ilvl w:val="0"/>
+          <w:numId w:val="27"/>
+        </w:numPr>
+        <w:spacing w:before="320" w:after="80"/>
+        <w:ind w:left="720" w:hanging="360"/>
+        <w:rPr>
+          <w:sz w:val="30"/>
+        </w:rPr>
+      </w:pPr>
+      <w:bookmarkStart w:id="17" w:name="_25pqde2043jq" w:colFirst="0" w:colLast="0"/>
+      <w:bookmarkStart w:id="18" w:name="_qzbaikocffa0" w:colFirst="0" w:colLast="0"/>
       <w:bookmarkEnd w:id="17"/>
+      <w:bookmarkEnd w:id="18"/>
       <w:r>
         <w:rPr>
           <w:sz w:val="30"/>
-          <w:szCs w:val="30"/>
-        </w:rPr>
-        <w:t>1.4.1 Use</w:t>
-      </w:r>
-      <w:r>
-        <w:rPr>
-          <w:sz w:val="30"/>
-          <w:szCs w:val="30"/>
-          <w:lang w:val="vi-VN"/>
-        </w:rPr>
-        <w:t xml:space="preserve"> c</w:t>
-      </w:r>
-      <w:r>
-        <w:rPr>
-          <w:sz w:val="30"/>
-          <w:szCs w:val="30"/>
-        </w:rPr>
-        <w:t>ase Đăng ký</w:t>
-      </w:r>
+        </w:rPr>
+        <w:t>1.4.1 Use case Start Game</w:t>
+      </w:r>
+    </w:p>
+    <w:p>
+      <w:pPr>
+        <w:rPr>
+          <w:rFonts w:ascii="Calibri" w:eastAsia="Calibri" w:hAnsi="Calibri" w:cs="Calibri"/>
+        </w:rPr>
+      </w:pPr>
     </w:p>
     <w:tbl>
       <w:tblPr>
-        <w:tblStyle w:val="a"/>
-        <w:tblW w:w="9015" w:type="dxa"/>
-        <w:tblBorders>
-          <w:top w:val="single" w:color="000000" w:sz="8" w:space="0"/>
-          <w:left w:val="single" w:color="000000" w:sz="8" w:space="0"/>
-          <w:bottom w:val="single" w:color="000000" w:sz="8" w:space="0"/>
-          <w:right w:val="single" w:color="000000" w:sz="8" w:space="0"/>
-          <w:insideH w:val="single" w:color="000000" w:sz="8" w:space="0"/>
-          <w:insideV w:val="single" w:color="000000" w:sz="8" w:space="0"/>
-        </w:tblBorders>
-        <w:tblLayout w:type="fixed"/>
-        <w:tblLook w:val="0600" w:firstRow="0" w:lastRow="0" w:firstColumn="0" w:lastColumn="0" w:noHBand="1" w:noVBand="1"/>
+        <w:tblW w:w="0" w:type="auto"/>
+        <w:tblInd w:w="100" w:type="dxa"/>
+        <w:tblCellMar>
+          <w:left w:w="10" w:type="dxa"/>
+          <w:right w:w="10" w:type="dxa"/>
+        </w:tblCellMar>
+        <w:tblLook w:val="04A0" w:firstRow="1" w:lastRow="0" w:firstColumn="1" w:lastColumn="0" w:noHBand="0" w:noVBand="1"/>
       </w:tblPr>
       <w:tblGrid>
-        <w:gridCol w:w="2025"/>
-        <w:gridCol w:w="2235"/>
-        <w:gridCol w:w="2430"/>
-        <w:gridCol w:w="2325"/>
+        <w:gridCol w:w="2009"/>
+        <w:gridCol w:w="2203"/>
+        <w:gridCol w:w="2406"/>
+        <w:gridCol w:w="2291"/>
       </w:tblGrid>
       <w:tr>
-        <w:trPr>
-          <w:trHeight w:val="480"/>
-        </w:trPr>
         <w:tc>
           <w:tcPr>
             <w:tcW w:w="2025" w:type="dxa"/>
+            <w:tcBorders>
+              <w:top w:val="single" w:sz="8" w:space="0" w:color="000000"/>
+              <w:left w:val="single" w:sz="8" w:space="0" w:color="000000"/>
+              <w:bottom w:val="single" w:sz="8" w:space="0" w:color="000000"/>
+              <w:right w:val="single" w:sz="8" w:space="0" w:color="000000"/>
+            </w:tcBorders>
             <w:shd w:val="clear" w:color="auto" w:fill="auto"/>
             <w:tcMar>
-              <w:top w:w="100" w:type="dxa"/>
-              <w:left w:w="100" w:type="dxa"/>
-              <w:bottom w:w="100" w:type="dxa"/>
-              <w:right w:w="100" w:type="dxa"/>
-            </w:tcMar>
-          </w:tcPr>
-          <w:p>
-            <w:pPr>
-              <w:widowControl w:val="0"/>
-              <w:pBdr>
-                <w:top w:val="nil"/>
-                <w:left w:val="nil"/>
-                <w:bottom w:val="nil"/>
-                <w:right w:val="nil"/>
-                <w:between w:val="nil"/>
-              </w:pBdr>
+              <w:left w:w="100" w:type="dxa"/>
+              <w:right w:w="100" w:type="dxa"/>
+            </w:tcMar>
+          </w:tcPr>
+          <w:p>
+            <w:pPr>
               <w:spacing w:line="240" w:lineRule="auto"/>
             </w:pPr>
             <w:r>
@@ -1540,153 +1557,228 @@
           <w:tcPr>
             <w:tcW w:w="6990" w:type="dxa"/>
             <w:gridSpan w:val="3"/>
+            <w:tcBorders>
+              <w:top w:val="single" w:sz="8" w:space="0" w:color="000000"/>
+              <w:left w:val="single" w:sz="8" w:space="0" w:color="000000"/>
+              <w:bottom w:val="single" w:sz="8" w:space="0" w:color="000000"/>
+              <w:right w:val="single" w:sz="8" w:space="0" w:color="000000"/>
+            </w:tcBorders>
             <w:shd w:val="clear" w:color="auto" w:fill="auto"/>
             <w:tcMar>
-              <w:top w:w="100" w:type="dxa"/>
-              <w:left w:w="100" w:type="dxa"/>
-              <w:bottom w:w="100" w:type="dxa"/>
-              <w:right w:w="100" w:type="dxa"/>
-            </w:tcMar>
-          </w:tcPr>
-          <w:p>
-            <w:pPr>
-              <w:widowControl w:val="0"/>
-              <w:pBdr>
-                <w:top w:val="nil"/>
-                <w:left w:val="nil"/>
-                <w:bottom w:val="nil"/>
-                <w:right w:val="nil"/>
-                <w:between w:val="nil"/>
-              </w:pBdr>
+              <w:left w:w="100" w:type="dxa"/>
+              <w:right w:w="100" w:type="dxa"/>
+            </w:tcMar>
+          </w:tcPr>
+          <w:p>
+            <w:pPr>
               <w:spacing w:line="240" w:lineRule="auto"/>
             </w:pPr>
             <w:r>
               <w:t>01</w:t>
+            </w:r>
+          </w:p>
+        </w:tc>
+      </w:tr>
+      <w:tr>
+        <w:tc>
+          <w:tcPr>
+            <w:tcW w:w="2025" w:type="dxa"/>
+            <w:tcBorders>
+              <w:top w:val="single" w:sz="8" w:space="0" w:color="000000"/>
+              <w:left w:val="single" w:sz="8" w:space="0" w:color="000000"/>
+              <w:bottom w:val="single" w:sz="8" w:space="0" w:color="000000"/>
+              <w:right w:val="single" w:sz="8" w:space="0" w:color="000000"/>
+            </w:tcBorders>
+            <w:shd w:val="clear" w:color="auto" w:fill="auto"/>
+            <w:tcMar>
+              <w:left w:w="100" w:type="dxa"/>
+              <w:right w:w="100" w:type="dxa"/>
+            </w:tcMar>
+          </w:tcPr>
+          <w:p>
+            <w:pPr>
+              <w:spacing w:line="240" w:lineRule="auto"/>
+            </w:pPr>
+            <w:r>
+              <w:t>Use Case Name</w:t>
+            </w:r>
+          </w:p>
+        </w:tc>
+        <w:tc>
+          <w:tcPr>
+            <w:tcW w:w="6990" w:type="dxa"/>
+            <w:gridSpan w:val="3"/>
+            <w:tcBorders>
+              <w:top w:val="single" w:sz="8" w:space="0" w:color="000000"/>
+              <w:left w:val="single" w:sz="8" w:space="0" w:color="000000"/>
+              <w:bottom w:val="single" w:sz="8" w:space="0" w:color="000000"/>
+              <w:right w:val="single" w:sz="8" w:space="0" w:color="000000"/>
+            </w:tcBorders>
+            <w:shd w:val="clear" w:color="auto" w:fill="auto"/>
+            <w:tcMar>
+              <w:left w:w="100" w:type="dxa"/>
+              <w:right w:w="100" w:type="dxa"/>
+            </w:tcMar>
+          </w:tcPr>
+          <w:p>
+            <w:pPr>
+              <w:spacing w:line="240" w:lineRule="auto"/>
+            </w:pPr>
+            <w:r>
+              <w:t>Start Game</w:t>
             </w:r>
           </w:p>
         </w:tc>
       </w:tr>
       <w:tr>
         <w:trPr>
-          <w:trHeight w:val="480"/>
+          <w:trHeight w:val="1"/>
         </w:trPr>
         <w:tc>
           <w:tcPr>
             <w:tcW w:w="2025" w:type="dxa"/>
+            <w:tcBorders>
+              <w:top w:val="single" w:sz="8" w:space="0" w:color="000000"/>
+              <w:left w:val="single" w:sz="8" w:space="0" w:color="000000"/>
+              <w:bottom w:val="single" w:sz="8" w:space="0" w:color="000000"/>
+              <w:right w:val="single" w:sz="8" w:space="0" w:color="000000"/>
+            </w:tcBorders>
             <w:shd w:val="clear" w:color="auto" w:fill="auto"/>
             <w:tcMar>
-              <w:top w:w="100" w:type="dxa"/>
-              <w:left w:w="100" w:type="dxa"/>
-              <w:bottom w:w="100" w:type="dxa"/>
-              <w:right w:w="100" w:type="dxa"/>
-            </w:tcMar>
-          </w:tcPr>
-          <w:p>
-            <w:pPr>
-              <w:widowControl w:val="0"/>
-              <w:pBdr>
-                <w:top w:val="nil"/>
-                <w:left w:val="nil"/>
-                <w:bottom w:val="nil"/>
-                <w:right w:val="nil"/>
-                <w:between w:val="nil"/>
-              </w:pBdr>
-              <w:spacing w:line="240" w:lineRule="auto"/>
-            </w:pPr>
-            <w:r>
-              <w:t>Use Case Name</w:t>
-            </w:r>
-          </w:p>
-        </w:tc>
-        <w:tc>
-          <w:tcPr>
-            <w:tcW w:w="6990" w:type="dxa"/>
-            <w:gridSpan w:val="3"/>
+              <w:left w:w="100" w:type="dxa"/>
+              <w:right w:w="100" w:type="dxa"/>
+            </w:tcMar>
+          </w:tcPr>
+          <w:p>
+            <w:pPr>
+              <w:spacing w:line="240" w:lineRule="auto"/>
+            </w:pPr>
+            <w:r>
+              <w:t>Created By:</w:t>
+            </w:r>
+          </w:p>
+        </w:tc>
+        <w:tc>
+          <w:tcPr>
+            <w:tcW w:w="2235" w:type="dxa"/>
+            <w:tcBorders>
+              <w:top w:val="single" w:sz="8" w:space="0" w:color="000000"/>
+              <w:left w:val="single" w:sz="8" w:space="0" w:color="000000"/>
+              <w:bottom w:val="single" w:sz="8" w:space="0" w:color="000000"/>
+              <w:right w:val="single" w:sz="8" w:space="0" w:color="000000"/>
+            </w:tcBorders>
             <w:shd w:val="clear" w:color="auto" w:fill="auto"/>
             <w:tcMar>
-              <w:top w:w="100" w:type="dxa"/>
-              <w:left w:w="100" w:type="dxa"/>
-              <w:bottom w:w="100" w:type="dxa"/>
-              <w:right w:w="100" w:type="dxa"/>
-            </w:tcMar>
-          </w:tcPr>
-          <w:p>
-            <w:pPr>
-              <w:widowControl w:val="0"/>
-              <w:pBdr>
-                <w:top w:val="nil"/>
-                <w:left w:val="nil"/>
-                <w:bottom w:val="nil"/>
-                <w:right w:val="nil"/>
-                <w:between w:val="nil"/>
-              </w:pBdr>
-              <w:spacing w:line="240" w:lineRule="auto"/>
-            </w:pPr>
-            <w:r>
-              <w:t xml:space="preserve">Đăng ký </w:t>
+              <w:left w:w="100" w:type="dxa"/>
+              <w:right w:w="100" w:type="dxa"/>
+            </w:tcMar>
+          </w:tcPr>
+          <w:p>
+            <w:pPr>
+              <w:spacing w:line="240" w:lineRule="auto"/>
+            </w:pPr>
+            <w:r>
+              <w:t>…</w:t>
+            </w:r>
+          </w:p>
+        </w:tc>
+        <w:tc>
+          <w:tcPr>
+            <w:tcW w:w="2430" w:type="dxa"/>
+            <w:tcBorders>
+              <w:top w:val="single" w:sz="8" w:space="0" w:color="000000"/>
+              <w:left w:val="single" w:sz="8" w:space="0" w:color="000000"/>
+              <w:bottom w:val="single" w:sz="8" w:space="0" w:color="000000"/>
+              <w:right w:val="single" w:sz="8" w:space="0" w:color="000000"/>
+            </w:tcBorders>
+            <w:shd w:val="clear" w:color="auto" w:fill="auto"/>
+            <w:tcMar>
+              <w:left w:w="100" w:type="dxa"/>
+              <w:right w:w="100" w:type="dxa"/>
+            </w:tcMar>
+          </w:tcPr>
+          <w:p>
+            <w:pPr>
+              <w:spacing w:line="240" w:lineRule="auto"/>
+            </w:pPr>
+            <w:r>
+              <w:t>Last Updated By</w:t>
+            </w:r>
+          </w:p>
+        </w:tc>
+        <w:tc>
+          <w:tcPr>
+            <w:tcW w:w="2325" w:type="dxa"/>
+            <w:tcBorders>
+              <w:top w:val="single" w:sz="8" w:space="0" w:color="000000"/>
+              <w:left w:val="single" w:sz="8" w:space="0" w:color="000000"/>
+              <w:bottom w:val="single" w:sz="8" w:space="0" w:color="000000"/>
+              <w:right w:val="single" w:sz="8" w:space="0" w:color="000000"/>
+            </w:tcBorders>
+            <w:shd w:val="clear" w:color="auto" w:fill="auto"/>
+            <w:tcMar>
+              <w:left w:w="100" w:type="dxa"/>
+              <w:right w:w="100" w:type="dxa"/>
+            </w:tcMar>
+          </w:tcPr>
+          <w:p>
+            <w:pPr>
+              <w:spacing w:line="240" w:lineRule="auto"/>
+            </w:pPr>
+            <w:r>
+              <w:t>…</w:t>
             </w:r>
           </w:p>
         </w:tc>
       </w:tr>
       <w:tr>
+        <w:trPr>
+          <w:trHeight w:val="1"/>
+        </w:trPr>
         <w:tc>
           <w:tcPr>
             <w:tcW w:w="2025" w:type="dxa"/>
+            <w:tcBorders>
+              <w:top w:val="single" w:sz="8" w:space="0" w:color="000000"/>
+              <w:left w:val="single" w:sz="8" w:space="0" w:color="000000"/>
+              <w:bottom w:val="single" w:sz="8" w:space="0" w:color="000000"/>
+              <w:right w:val="single" w:sz="8" w:space="0" w:color="000000"/>
+            </w:tcBorders>
             <w:shd w:val="clear" w:color="auto" w:fill="auto"/>
             <w:tcMar>
-              <w:top w:w="100" w:type="dxa"/>
-              <w:left w:w="100" w:type="dxa"/>
-              <w:bottom w:w="100" w:type="dxa"/>
-              <w:right w:w="100" w:type="dxa"/>
-            </w:tcMar>
-          </w:tcPr>
-          <w:p>
-            <w:pPr>
-              <w:widowControl w:val="0"/>
-              <w:pBdr>
-                <w:top w:val="nil"/>
-                <w:left w:val="nil"/>
-                <w:bottom w:val="nil"/>
-                <w:right w:val="nil"/>
-                <w:between w:val="nil"/>
-              </w:pBdr>
-              <w:spacing w:line="240" w:lineRule="auto"/>
-            </w:pPr>
-            <w:r>
-              <w:t>Created By:</w:t>
+              <w:left w:w="100" w:type="dxa"/>
+              <w:right w:w="100" w:type="dxa"/>
+            </w:tcMar>
+          </w:tcPr>
+          <w:p>
+            <w:pPr>
+              <w:spacing w:line="240" w:lineRule="auto"/>
+            </w:pPr>
+            <w:r>
+              <w:t>Date Created:</w:t>
             </w:r>
           </w:p>
         </w:tc>
         <w:tc>
           <w:tcPr>
             <w:tcW w:w="2235" w:type="dxa"/>
+            <w:tcBorders>
+              <w:top w:val="single" w:sz="8" w:space="0" w:color="000000"/>
+              <w:left w:val="single" w:sz="8" w:space="0" w:color="000000"/>
+              <w:bottom w:val="single" w:sz="8" w:space="0" w:color="000000"/>
+              <w:right w:val="single" w:sz="8" w:space="0" w:color="000000"/>
+            </w:tcBorders>
             <w:shd w:val="clear" w:color="auto" w:fill="auto"/>
             <w:tcMar>
-              <w:top w:w="100" w:type="dxa"/>
-              <w:left w:w="100" w:type="dxa"/>
-              <w:bottom w:w="100" w:type="dxa"/>
-              <w:right w:w="100" w:type="dxa"/>
-            </w:tcMar>
-          </w:tcPr>
-          <w:p>
-            <w:pPr>
-              <w:widowControl w:val="0"/>
-              <w:pBdr>
-                <w:top w:val="nil"/>
-                <w:left w:val="nil"/>
-                <w:bottom w:val="nil"/>
-                <w:right w:val="nil"/>
-                <w:between w:val="nil"/>
-              </w:pBdr>
-              <w:spacing w:line="240" w:lineRule="auto"/>
-              <w:rPr>
-                <w:lang w:val="vi-VN"/>
-              </w:rPr>
-            </w:pPr>
-            <w:r>
-              <w:rPr>
-                <w:lang w:val="vi-VN"/>
-              </w:rPr>
+              <w:left w:w="100" w:type="dxa"/>
+              <w:right w:w="100" w:type="dxa"/>
+            </w:tcMar>
+          </w:tcPr>
+          <w:p>
+            <w:pPr>
+              <w:spacing w:line="240" w:lineRule="auto"/>
+            </w:pPr>
+            <w:r>
               <w:t>…</w:t>
             </w:r>
           </w:p>
@@ -1694,187 +1786,47 @@
         <w:tc>
           <w:tcPr>
             <w:tcW w:w="2430" w:type="dxa"/>
+            <w:tcBorders>
+              <w:top w:val="single" w:sz="8" w:space="0" w:color="000000"/>
+              <w:left w:val="single" w:sz="8" w:space="0" w:color="000000"/>
+              <w:bottom w:val="single" w:sz="8" w:space="0" w:color="000000"/>
+              <w:right w:val="single" w:sz="8" w:space="0" w:color="000000"/>
+            </w:tcBorders>
             <w:shd w:val="clear" w:color="auto" w:fill="auto"/>
             <w:tcMar>
-              <w:top w:w="100" w:type="dxa"/>
-              <w:left w:w="100" w:type="dxa"/>
-              <w:bottom w:w="100" w:type="dxa"/>
-              <w:right w:w="100" w:type="dxa"/>
-            </w:tcMar>
-          </w:tcPr>
-          <w:p>
-            <w:pPr>
-              <w:widowControl w:val="0"/>
-              <w:pBdr>
-                <w:top w:val="nil"/>
-                <w:left w:val="nil"/>
-                <w:bottom w:val="nil"/>
-                <w:right w:val="nil"/>
-                <w:between w:val="nil"/>
-              </w:pBdr>
-              <w:spacing w:line="240" w:lineRule="auto"/>
-            </w:pPr>
-            <w:r>
-              <w:t>Last Updated By</w:t>
+              <w:left w:w="100" w:type="dxa"/>
+              <w:right w:w="100" w:type="dxa"/>
+            </w:tcMar>
+          </w:tcPr>
+          <w:p>
+            <w:pPr>
+              <w:spacing w:line="240" w:lineRule="auto"/>
+            </w:pPr>
+            <w:r>
+              <w:t>Date Last Updated</w:t>
             </w:r>
           </w:p>
         </w:tc>
         <w:tc>
           <w:tcPr>
             <w:tcW w:w="2325" w:type="dxa"/>
+            <w:tcBorders>
+              <w:top w:val="single" w:sz="8" w:space="0" w:color="000000"/>
+              <w:left w:val="single" w:sz="8" w:space="0" w:color="000000"/>
+              <w:bottom w:val="single" w:sz="8" w:space="0" w:color="000000"/>
+              <w:right w:val="single" w:sz="8" w:space="0" w:color="000000"/>
+            </w:tcBorders>
             <w:shd w:val="clear" w:color="auto" w:fill="auto"/>
             <w:tcMar>
-              <w:top w:w="100" w:type="dxa"/>
-              <w:left w:w="100" w:type="dxa"/>
-              <w:bottom w:w="100" w:type="dxa"/>
-              <w:right w:w="100" w:type="dxa"/>
-            </w:tcMar>
-          </w:tcPr>
-          <w:p>
-            <w:pPr>
-              <w:widowControl w:val="0"/>
-              <w:pBdr>
-                <w:top w:val="nil"/>
-                <w:left w:val="nil"/>
-                <w:bottom w:val="nil"/>
-                <w:right w:val="nil"/>
-                <w:between w:val="nil"/>
-              </w:pBdr>
-              <w:spacing w:line="240" w:lineRule="auto"/>
-              <w:rPr>
-                <w:lang w:val="vi-VN"/>
-              </w:rPr>
-            </w:pPr>
-            <w:r>
-              <w:rPr>
-                <w:lang w:val="vi-VN"/>
-              </w:rPr>
-              <w:t>…</w:t>
-            </w:r>
-          </w:p>
-        </w:tc>
-      </w:tr>
-      <w:tr>
-        <w:tc>
-          <w:tcPr>
-            <w:tcW w:w="2025" w:type="dxa"/>
-            <w:shd w:val="clear" w:color="auto" w:fill="auto"/>
-            <w:tcMar>
-              <w:top w:w="100" w:type="dxa"/>
-              <w:left w:w="100" w:type="dxa"/>
-              <w:bottom w:w="100" w:type="dxa"/>
-              <w:right w:w="100" w:type="dxa"/>
-            </w:tcMar>
-          </w:tcPr>
-          <w:p>
-            <w:pPr>
-              <w:widowControl w:val="0"/>
-              <w:pBdr>
-                <w:top w:val="nil"/>
-                <w:left w:val="nil"/>
-                <w:bottom w:val="nil"/>
-                <w:right w:val="nil"/>
-                <w:between w:val="nil"/>
-              </w:pBdr>
-              <w:spacing w:line="240" w:lineRule="auto"/>
-            </w:pPr>
-            <w:r>
-              <w:t>Date Created:</w:t>
-            </w:r>
-          </w:p>
-        </w:tc>
-        <w:tc>
-          <w:tcPr>
-            <w:tcW w:w="2235" w:type="dxa"/>
-            <w:shd w:val="clear" w:color="auto" w:fill="auto"/>
-            <w:tcMar>
-              <w:top w:w="100" w:type="dxa"/>
-              <w:left w:w="100" w:type="dxa"/>
-              <w:bottom w:w="100" w:type="dxa"/>
-              <w:right w:w="100" w:type="dxa"/>
-            </w:tcMar>
-          </w:tcPr>
-          <w:p>
-            <w:pPr>
-              <w:widowControl w:val="0"/>
-              <w:pBdr>
-                <w:top w:val="nil"/>
-                <w:left w:val="nil"/>
-                <w:bottom w:val="nil"/>
-                <w:right w:val="nil"/>
-                <w:between w:val="nil"/>
-              </w:pBdr>
-              <w:spacing w:line="240" w:lineRule="auto"/>
-              <w:rPr>
-                <w:lang w:val="vi-VN"/>
-              </w:rPr>
-            </w:pPr>
-            <w:r>
-              <w:rPr>
-                <w:lang w:val="vi-VN"/>
-              </w:rPr>
-              <w:t>…</w:t>
-            </w:r>
-          </w:p>
-        </w:tc>
-        <w:tc>
-          <w:tcPr>
-            <w:tcW w:w="2430" w:type="dxa"/>
-            <w:shd w:val="clear" w:color="auto" w:fill="auto"/>
-            <w:tcMar>
-              <w:top w:w="100" w:type="dxa"/>
-              <w:left w:w="100" w:type="dxa"/>
-              <w:bottom w:w="100" w:type="dxa"/>
-              <w:right w:w="100" w:type="dxa"/>
-            </w:tcMar>
-          </w:tcPr>
-          <w:p>
-            <w:pPr>
-              <w:widowControl w:val="0"/>
-              <w:pBdr>
-                <w:top w:val="nil"/>
-                <w:left w:val="nil"/>
-                <w:bottom w:val="nil"/>
-                <w:right w:val="nil"/>
-                <w:between w:val="nil"/>
-              </w:pBdr>
-              <w:spacing w:line="240" w:lineRule="auto"/>
-            </w:pPr>
-            <w:r>
-              <w:t>Date Last Updated</w:t>
-            </w:r>
-          </w:p>
-        </w:tc>
-        <w:tc>
-          <w:tcPr>
-            <w:tcW w:w="2325" w:type="dxa"/>
-            <w:shd w:val="clear" w:color="auto" w:fill="auto"/>
-            <w:tcMar>
-              <w:top w:w="100" w:type="dxa"/>
-              <w:left w:w="100" w:type="dxa"/>
-              <w:bottom w:w="100" w:type="dxa"/>
-              <w:right w:w="100" w:type="dxa"/>
-            </w:tcMar>
-          </w:tcPr>
-          <w:p>
-            <w:pPr>
-              <w:widowControl w:val="0"/>
-              <w:pBdr>
-                <w:top w:val="nil"/>
-                <w:left w:val="nil"/>
-                <w:bottom w:val="nil"/>
-                <w:right w:val="nil"/>
-                <w:between w:val="nil"/>
-              </w:pBdr>
-              <w:spacing w:line="240" w:lineRule="auto"/>
-              <w:rPr>
-                <w:lang w:val="vi-VN"/>
-              </w:rPr>
-            </w:pPr>
-            <w:r>
-              <w:rPr>
-                <w:lang w:val="vi-VN"/>
-              </w:rPr>
+              <w:left w:w="100" w:type="dxa"/>
+              <w:right w:w="100" w:type="dxa"/>
+            </w:tcMar>
+          </w:tcPr>
+          <w:p>
+            <w:pPr>
+              <w:spacing w:line="240" w:lineRule="auto"/>
+            </w:pPr>
+            <w:r>
               <w:t>…</w:t>
             </w:r>
           </w:p>
@@ -1884,39 +1836,39 @@
     <w:p/>
     <w:tbl>
       <w:tblPr>
-        <w:tblStyle w:val="a0"/>
-        <w:tblW w:w="9110" w:type="dxa"/>
-        <w:tblInd w:w="-10" w:type="dxa"/>
-        <w:tblBorders>
-          <w:top w:val="single" w:color="000000" w:sz="8" w:space="0"/>
-          <w:left w:val="single" w:color="000000" w:sz="8" w:space="0"/>
-          <w:bottom w:val="single" w:color="000000" w:sz="8" w:space="0"/>
-          <w:right w:val="single" w:color="000000" w:sz="8" w:space="0"/>
-          <w:insideH w:val="single" w:color="000000" w:sz="8" w:space="0"/>
-          <w:insideV w:val="single" w:color="000000" w:sz="8" w:space="0"/>
-        </w:tblBorders>
-        <w:tblLayout w:type="fixed"/>
-        <w:tblLook w:val="0600" w:firstRow="0" w:lastRow="0" w:firstColumn="0" w:lastColumn="0" w:noHBand="1" w:noVBand="1"/>
+        <w:tblW w:w="0" w:type="auto"/>
+        <w:tblInd w:w="100" w:type="dxa"/>
+        <w:tblCellMar>
+          <w:left w:w="10" w:type="dxa"/>
+          <w:right w:w="10" w:type="dxa"/>
+        </w:tblCellMar>
+        <w:tblLook w:val="04A0" w:firstRow="1" w:lastRow="0" w:firstColumn="1" w:lastColumn="0" w:noHBand="0" w:noVBand="1"/>
       </w:tblPr>
       <w:tblGrid>
-        <w:gridCol w:w="2070"/>
-        <w:gridCol w:w="7040"/>
+        <w:gridCol w:w="2053"/>
+        <w:gridCol w:w="6856"/>
       </w:tblGrid>
       <w:tr>
+        <w:trPr>
+          <w:trHeight w:val="1"/>
+        </w:trPr>
         <w:tc>
           <w:tcPr>
             <w:tcW w:w="2070" w:type="dxa"/>
+            <w:tcBorders>
+              <w:top w:val="single" w:sz="8" w:space="0" w:color="000000"/>
+              <w:left w:val="single" w:sz="8" w:space="0" w:color="000000"/>
+              <w:bottom w:val="single" w:sz="8" w:space="0" w:color="000000"/>
+              <w:right w:val="single" w:sz="8" w:space="0" w:color="000000"/>
+            </w:tcBorders>
             <w:shd w:val="clear" w:color="auto" w:fill="auto"/>
             <w:tcMar>
-              <w:top w:w="100" w:type="dxa"/>
-              <w:left w:w="100" w:type="dxa"/>
-              <w:bottom w:w="100" w:type="dxa"/>
-              <w:right w:w="100" w:type="dxa"/>
-            </w:tcMar>
-          </w:tcPr>
-          <w:p>
-            <w:pPr>
-              <w:widowControl w:val="0"/>
+              <w:left w:w="100" w:type="dxa"/>
+              <w:right w:w="100" w:type="dxa"/>
+            </w:tcMar>
+          </w:tcPr>
+          <w:p>
+            <w:pPr>
               <w:spacing w:line="240" w:lineRule="auto"/>
             </w:pPr>
             <w:r>
@@ -1927,44 +1879,50 @@
         <w:tc>
           <w:tcPr>
             <w:tcW w:w="7040" w:type="dxa"/>
+            <w:tcBorders>
+              <w:top w:val="single" w:sz="8" w:space="0" w:color="000000"/>
+              <w:left w:val="single" w:sz="8" w:space="0" w:color="000000"/>
+              <w:bottom w:val="single" w:sz="8" w:space="0" w:color="000000"/>
+              <w:right w:val="single" w:sz="8" w:space="0" w:color="000000"/>
+            </w:tcBorders>
             <w:shd w:val="clear" w:color="auto" w:fill="auto"/>
             <w:tcMar>
-              <w:top w:w="100" w:type="dxa"/>
-              <w:left w:w="100" w:type="dxa"/>
-              <w:bottom w:w="100" w:type="dxa"/>
-              <w:right w:w="100" w:type="dxa"/>
-            </w:tcMar>
-          </w:tcPr>
-          <w:p>
-            <w:pPr>
-              <w:widowControl w:val="0"/>
-              <w:spacing w:line="240" w:lineRule="auto"/>
-            </w:pPr>
-            <w:r>
-              <w:t>Khách vãng lai</w:t>
+              <w:left w:w="100" w:type="dxa"/>
+              <w:right w:w="100" w:type="dxa"/>
+            </w:tcMar>
+          </w:tcPr>
+          <w:p>
+            <w:pPr>
+              <w:spacing w:line="240" w:lineRule="auto"/>
+            </w:pPr>
+            <w:r>
+              <w:t>Người chơi</w:t>
             </w:r>
           </w:p>
         </w:tc>
       </w:tr>
       <w:tr>
+        <w:trPr>
+          <w:trHeight w:val="1"/>
+        </w:trPr>
         <w:tc>
           <w:tcPr>
             <w:tcW w:w="2070" w:type="dxa"/>
+            <w:tcBorders>
+              <w:top w:val="single" w:sz="8" w:space="0" w:color="000000"/>
+              <w:left w:val="single" w:sz="8" w:space="0" w:color="000000"/>
+              <w:bottom w:val="single" w:sz="8" w:space="0" w:color="000000"/>
+              <w:right w:val="single" w:sz="8" w:space="0" w:color="000000"/>
+            </w:tcBorders>
             <w:shd w:val="clear" w:color="auto" w:fill="auto"/>
             <w:tcMar>
-              <w:top w:w="100" w:type="dxa"/>
-              <w:left w:w="100" w:type="dxa"/>
-              <w:bottom w:w="100" w:type="dxa"/>
-              <w:right w:w="100" w:type="dxa"/>
-            </w:tcMar>
-          </w:tcPr>
-          <w:p>
-            <w:pPr>
-              <w:widowControl w:val="0"/>
-              <w:spacing w:line="240" w:lineRule="auto"/>
-              <w:rPr>
-                <w:i/>
-              </w:rPr>
+              <w:left w:w="100" w:type="dxa"/>
+              <w:right w:w="100" w:type="dxa"/>
+            </w:tcMar>
+          </w:tcPr>
+          <w:p>
+            <w:pPr>
+              <w:spacing w:line="240" w:lineRule="auto"/>
             </w:pPr>
             <w:r>
               <w:rPr>
@@ -1977,48 +1935,50 @@
         <w:tc>
           <w:tcPr>
             <w:tcW w:w="7040" w:type="dxa"/>
+            <w:tcBorders>
+              <w:top w:val="single" w:sz="8" w:space="0" w:color="000000"/>
+              <w:left w:val="single" w:sz="8" w:space="0" w:color="000000"/>
+              <w:bottom w:val="single" w:sz="8" w:space="0" w:color="000000"/>
+              <w:right w:val="single" w:sz="8" w:space="0" w:color="000000"/>
+            </w:tcBorders>
             <w:shd w:val="clear" w:color="auto" w:fill="auto"/>
             <w:tcMar>
-              <w:top w:w="100" w:type="dxa"/>
-              <w:left w:w="100" w:type="dxa"/>
-              <w:bottom w:w="100" w:type="dxa"/>
-              <w:right w:w="100" w:type="dxa"/>
-            </w:tcMar>
-          </w:tcPr>
-          <w:p>
-            <w:pPr>
-              <w:widowControl w:val="0"/>
-              <w:spacing w:line="240" w:lineRule="auto"/>
-              <w:rPr>
-                <w:sz w:val="30"/>
-                <w:szCs w:val="30"/>
-              </w:rPr>
-            </w:pPr>
-            <w:r>
-              <w:t>Chức năng đăng ký cho phép người dùng đăng ký để tham gia hoặc tạo các lớp</w:t>
+              <w:left w:w="100" w:type="dxa"/>
+              <w:right w:w="100" w:type="dxa"/>
+            </w:tcMar>
+          </w:tcPr>
+          <w:p>
+            <w:pPr>
+              <w:spacing w:line="240" w:lineRule="auto"/>
+            </w:pPr>
+            <w:r>
+              <w:t>Chức năng cho phép người chơi bắt đầu chơi game</w:t>
             </w:r>
           </w:p>
         </w:tc>
       </w:tr>
       <w:tr>
+        <w:trPr>
+          <w:trHeight w:val="1"/>
+        </w:trPr>
         <w:tc>
           <w:tcPr>
             <w:tcW w:w="2070" w:type="dxa"/>
+            <w:tcBorders>
+              <w:top w:val="single" w:sz="8" w:space="0" w:color="000000"/>
+              <w:left w:val="single" w:sz="8" w:space="0" w:color="000000"/>
+              <w:bottom w:val="single" w:sz="8" w:space="0" w:color="000000"/>
+              <w:right w:val="single" w:sz="8" w:space="0" w:color="000000"/>
+            </w:tcBorders>
             <w:shd w:val="clear" w:color="auto" w:fill="auto"/>
             <w:tcMar>
-              <w:top w:w="100" w:type="dxa"/>
-              <w:left w:w="100" w:type="dxa"/>
-              <w:bottom w:w="100" w:type="dxa"/>
-              <w:right w:w="100" w:type="dxa"/>
-            </w:tcMar>
-          </w:tcPr>
-          <w:p>
-            <w:pPr>
-              <w:widowControl w:val="0"/>
-              <w:spacing w:line="240" w:lineRule="auto"/>
-              <w:rPr>
-                <w:i/>
-              </w:rPr>
+              <w:left w:w="100" w:type="dxa"/>
+              <w:right w:w="100" w:type="dxa"/>
+            </w:tcMar>
+          </w:tcPr>
+          <w:p>
+            <w:pPr>
+              <w:spacing w:line="240" w:lineRule="auto"/>
             </w:pPr>
             <w:r>
               <w:rPr>
@@ -2031,54 +1991,55 @@
         <w:tc>
           <w:tcPr>
             <w:tcW w:w="7040" w:type="dxa"/>
+            <w:tcBorders>
+              <w:top w:val="single" w:sz="8" w:space="0" w:color="000000"/>
+              <w:left w:val="single" w:sz="8" w:space="0" w:color="000000"/>
+              <w:bottom w:val="single" w:sz="8" w:space="0" w:color="000000"/>
+              <w:right w:val="single" w:sz="8" w:space="0" w:color="000000"/>
+            </w:tcBorders>
             <w:shd w:val="clear" w:color="auto" w:fill="auto"/>
             <w:tcMar>
-              <w:top w:w="100" w:type="dxa"/>
-              <w:left w:w="100" w:type="dxa"/>
-              <w:bottom w:w="100" w:type="dxa"/>
-              <w:right w:w="100" w:type="dxa"/>
-            </w:tcMar>
-          </w:tcPr>
-          <w:p>
-            <w:pPr>
-              <w:widowControl w:val="0"/>
-              <w:spacing w:line="240" w:lineRule="auto"/>
-            </w:pPr>
-            <w:r>
-              <w:t xml:space="preserve">Chức năng này được sử dụng khi khách vãng lai click vào </w:t>
-            </w:r>
-            <w:r>
-              <w:lastRenderedPageBreak/>
-              <w:t>nút “Sign up”</w:t>
+              <w:left w:w="100" w:type="dxa"/>
+              <w:right w:w="100" w:type="dxa"/>
+            </w:tcMar>
+          </w:tcPr>
+          <w:p>
+            <w:pPr>
+              <w:spacing w:line="240" w:lineRule="auto"/>
+            </w:pPr>
+            <w:r>
+              <w:t>Chức năng này được sử dụng khi người chơi chọn nút “Play”</w:t>
             </w:r>
           </w:p>
         </w:tc>
       </w:tr>
       <w:tr>
+        <w:trPr>
+          <w:trHeight w:val="1"/>
+        </w:trPr>
         <w:tc>
           <w:tcPr>
             <w:tcW w:w="2070" w:type="dxa"/>
+            <w:tcBorders>
+              <w:top w:val="single" w:sz="8" w:space="0" w:color="000000"/>
+              <w:left w:val="single" w:sz="8" w:space="0" w:color="000000"/>
+              <w:bottom w:val="single" w:sz="8" w:space="0" w:color="000000"/>
+              <w:right w:val="single" w:sz="8" w:space="0" w:color="000000"/>
+            </w:tcBorders>
             <w:shd w:val="clear" w:color="auto" w:fill="auto"/>
             <w:tcMar>
-              <w:top w:w="100" w:type="dxa"/>
-              <w:left w:w="100" w:type="dxa"/>
-              <w:bottom w:w="100" w:type="dxa"/>
-              <w:right w:w="100" w:type="dxa"/>
-            </w:tcMar>
-          </w:tcPr>
-          <w:p>
-            <w:pPr>
-              <w:widowControl w:val="0"/>
-              <w:spacing w:line="240" w:lineRule="auto"/>
+              <w:left w:w="100" w:type="dxa"/>
+              <w:right w:w="100" w:type="dxa"/>
+            </w:tcMar>
+          </w:tcPr>
+          <w:p>
+            <w:pPr>
+              <w:spacing w:line="240" w:lineRule="auto"/>
+            </w:pPr>
+            <w:r>
               <w:rPr>
                 <w:i/>
               </w:rPr>
-            </w:pPr>
-            <w:r>
-              <w:rPr>
-                <w:i/>
-              </w:rPr>
-              <w:lastRenderedPageBreak/>
               <w:t>Pre-conditions</w:t>
             </w:r>
           </w:p>
@@ -2086,44 +2047,50 @@
         <w:tc>
           <w:tcPr>
             <w:tcW w:w="7040" w:type="dxa"/>
+            <w:tcBorders>
+              <w:top w:val="single" w:sz="8" w:space="0" w:color="000000"/>
+              <w:left w:val="single" w:sz="8" w:space="0" w:color="000000"/>
+              <w:bottom w:val="single" w:sz="8" w:space="0" w:color="000000"/>
+              <w:right w:val="single" w:sz="8" w:space="0" w:color="000000"/>
+            </w:tcBorders>
             <w:shd w:val="clear" w:color="auto" w:fill="auto"/>
             <w:tcMar>
-              <w:top w:w="100" w:type="dxa"/>
-              <w:left w:w="100" w:type="dxa"/>
-              <w:bottom w:w="100" w:type="dxa"/>
-              <w:right w:w="100" w:type="dxa"/>
-            </w:tcMar>
-          </w:tcPr>
-          <w:p>
-            <w:pPr>
-              <w:widowControl w:val="0"/>
-              <w:spacing w:line="240" w:lineRule="auto"/>
-            </w:pPr>
-            <w:r>
-              <w:t>Khách vãng lai truy cập vào website</w:t>
+              <w:left w:w="100" w:type="dxa"/>
+              <w:right w:w="100" w:type="dxa"/>
+            </w:tcMar>
+          </w:tcPr>
+          <w:p>
+            <w:pPr>
+              <w:spacing w:line="240" w:lineRule="auto"/>
+            </w:pPr>
+            <w:r>
+              <w:t>Người chơi khởi động game</w:t>
             </w:r>
           </w:p>
         </w:tc>
       </w:tr>
       <w:tr>
+        <w:trPr>
+          <w:trHeight w:val="1"/>
+        </w:trPr>
         <w:tc>
           <w:tcPr>
             <w:tcW w:w="2070" w:type="dxa"/>
+            <w:tcBorders>
+              <w:top w:val="single" w:sz="8" w:space="0" w:color="000000"/>
+              <w:left w:val="single" w:sz="8" w:space="0" w:color="000000"/>
+              <w:bottom w:val="single" w:sz="8" w:space="0" w:color="000000"/>
+              <w:right w:val="single" w:sz="8" w:space="0" w:color="000000"/>
+            </w:tcBorders>
             <w:shd w:val="clear" w:color="auto" w:fill="auto"/>
             <w:tcMar>
-              <w:top w:w="100" w:type="dxa"/>
-              <w:left w:w="100" w:type="dxa"/>
-              <w:bottom w:w="100" w:type="dxa"/>
-              <w:right w:w="100" w:type="dxa"/>
-            </w:tcMar>
-          </w:tcPr>
-          <w:p>
-            <w:pPr>
-              <w:widowControl w:val="0"/>
-              <w:spacing w:line="240" w:lineRule="auto"/>
-              <w:rPr>
-                <w:i/>
-              </w:rPr>
+              <w:left w:w="100" w:type="dxa"/>
+              <w:right w:w="100" w:type="dxa"/>
+            </w:tcMar>
+          </w:tcPr>
+          <w:p>
+            <w:pPr>
+              <w:spacing w:line="240" w:lineRule="auto"/>
             </w:pPr>
             <w:r>
               <w:rPr>
@@ -2136,44 +2103,50 @@
         <w:tc>
           <w:tcPr>
             <w:tcW w:w="7040" w:type="dxa"/>
+            <w:tcBorders>
+              <w:top w:val="single" w:sz="8" w:space="0" w:color="000000"/>
+              <w:left w:val="single" w:sz="8" w:space="0" w:color="000000"/>
+              <w:bottom w:val="single" w:sz="8" w:space="0" w:color="000000"/>
+              <w:right w:val="single" w:sz="8" w:space="0" w:color="000000"/>
+            </w:tcBorders>
             <w:shd w:val="clear" w:color="auto" w:fill="auto"/>
             <w:tcMar>
-              <w:top w:w="100" w:type="dxa"/>
-              <w:left w:w="100" w:type="dxa"/>
-              <w:bottom w:w="100" w:type="dxa"/>
-              <w:right w:w="100" w:type="dxa"/>
-            </w:tcMar>
-          </w:tcPr>
-          <w:p>
-            <w:pPr>
-              <w:widowControl w:val="0"/>
-              <w:spacing w:line="240" w:lineRule="auto"/>
-            </w:pPr>
-            <w:r>
-              <w:t>Khách vãng lai đăng ký thành công</w:t>
+              <w:left w:w="100" w:type="dxa"/>
+              <w:right w:w="100" w:type="dxa"/>
+            </w:tcMar>
+          </w:tcPr>
+          <w:p>
+            <w:pPr>
+              <w:spacing w:line="240" w:lineRule="auto"/>
+            </w:pPr>
+            <w:r>
+              <w:t>Người chơi chọn nút “Play”</w:t>
             </w:r>
           </w:p>
         </w:tc>
       </w:tr>
       <w:tr>
+        <w:trPr>
+          <w:trHeight w:val="1"/>
+        </w:trPr>
         <w:tc>
           <w:tcPr>
             <w:tcW w:w="2070" w:type="dxa"/>
+            <w:tcBorders>
+              <w:top w:val="single" w:sz="8" w:space="0" w:color="000000"/>
+              <w:left w:val="single" w:sz="8" w:space="0" w:color="000000"/>
+              <w:bottom w:val="single" w:sz="8" w:space="0" w:color="000000"/>
+              <w:right w:val="single" w:sz="8" w:space="0" w:color="000000"/>
+            </w:tcBorders>
             <w:shd w:val="clear" w:color="auto" w:fill="auto"/>
             <w:tcMar>
-              <w:top w:w="100" w:type="dxa"/>
-              <w:left w:w="100" w:type="dxa"/>
-              <w:bottom w:w="100" w:type="dxa"/>
-              <w:right w:w="100" w:type="dxa"/>
-            </w:tcMar>
-          </w:tcPr>
-          <w:p>
-            <w:pPr>
-              <w:widowControl w:val="0"/>
-              <w:spacing w:line="240" w:lineRule="auto"/>
-              <w:rPr>
-                <w:i/>
-              </w:rPr>
+              <w:left w:w="100" w:type="dxa"/>
+              <w:right w:w="100" w:type="dxa"/>
+            </w:tcMar>
+          </w:tcPr>
+          <w:p>
+            <w:pPr>
+              <w:spacing w:line="240" w:lineRule="auto"/>
             </w:pPr>
             <w:r>
               <w:rPr>
@@ -2186,75 +2159,48 @@
         <w:tc>
           <w:tcPr>
             <w:tcW w:w="7040" w:type="dxa"/>
+            <w:tcBorders>
+              <w:top w:val="single" w:sz="8" w:space="0" w:color="000000"/>
+              <w:left w:val="single" w:sz="8" w:space="0" w:color="000000"/>
+              <w:bottom w:val="single" w:sz="8" w:space="0" w:color="000000"/>
+              <w:right w:val="single" w:sz="8" w:space="0" w:color="000000"/>
+            </w:tcBorders>
             <w:shd w:val="clear" w:color="auto" w:fill="auto"/>
             <w:tcMar>
-              <w:top w:w="100" w:type="dxa"/>
-              <w:left w:w="100" w:type="dxa"/>
-              <w:bottom w:w="100" w:type="dxa"/>
-              <w:right w:w="100" w:type="dxa"/>
-            </w:tcMar>
-          </w:tcPr>
-          <w:p>
-            <w:pPr>
-              <w:widowControl w:val="0"/>
-              <w:spacing w:line="240" w:lineRule="auto"/>
-            </w:pPr>
-            <w:r>
-              <w:t>1. Khách vãng lai truy đăng nhập vào website</w:t>
-            </w:r>
-          </w:p>
-          <w:p>
-            <w:pPr>
-              <w:widowControl w:val="0"/>
-              <w:spacing w:line="240" w:lineRule="auto"/>
-            </w:pPr>
-            <w:r>
-              <w:t>2. Khách vãng lai chọn “Sign up”</w:t>
-            </w:r>
-          </w:p>
-          <w:p>
-            <w:pPr>
-              <w:widowControl w:val="0"/>
-              <w:spacing w:line="240" w:lineRule="auto"/>
-            </w:pPr>
-            <w:r>
-              <w:t xml:space="preserve">3. Hệ thống hiển thị giao diện nhập tên, email, mật khẩu    </w:t>
-            </w:r>
-          </w:p>
-          <w:p>
-            <w:pPr>
-              <w:widowControl w:val="0"/>
-              <w:spacing w:line="240" w:lineRule="auto"/>
-            </w:pPr>
-            <w:r>
-              <w:t>4. Khách vãng lai nhập tên, email, mật khẩu và chọn “Sign up”</w:t>
-            </w:r>
-          </w:p>
-          <w:p>
-            <w:pPr>
-              <w:widowControl w:val="0"/>
-              <w:spacing w:line="240" w:lineRule="auto"/>
-            </w:pPr>
-            <w:r>
-              <w:t>5. Hệ thống hiển thị thông báo đăng ký thành công và yêu cầu khách vãng lai xác thực tài khoản</w:t>
-            </w:r>
-          </w:p>
-          <w:p>
-            <w:pPr>
-              <w:widowControl w:val="0"/>
-              <w:spacing w:line="240" w:lineRule="auto"/>
-            </w:pPr>
-            <w:r>
-              <w:t>6. Khách vãng lai click vào link xác thực được gửi trong mail</w:t>
-            </w:r>
-          </w:p>
-          <w:p>
-            <w:pPr>
-              <w:widowControl w:val="0"/>
-              <w:spacing w:line="240" w:lineRule="auto"/>
-            </w:pPr>
-            <w:r>
-              <w:t>7. Hệ thống hiển thị giao diện xác thực tài khoản thành công</w:t>
+              <w:left w:w="100" w:type="dxa"/>
+              <w:right w:w="100" w:type="dxa"/>
+            </w:tcMar>
+          </w:tcPr>
+          <w:p>
+            <w:pPr>
+              <w:spacing w:line="240" w:lineRule="auto"/>
+            </w:pPr>
+            <w:r>
+              <w:t>1. Người chơi khởi động game</w:t>
+            </w:r>
+          </w:p>
+          <w:p>
+            <w:pPr>
+              <w:spacing w:line="240" w:lineRule="auto"/>
+            </w:pPr>
+            <w:r>
+              <w:t xml:space="preserve">2. Hệ thống hiển thị giao diện game menu    </w:t>
+            </w:r>
+          </w:p>
+          <w:p>
+            <w:pPr>
+              <w:spacing w:line="240" w:lineRule="auto"/>
+            </w:pPr>
+            <w:r>
+              <w:t>3. Người chơi chọn “Play” để bắt đầu chơi</w:t>
+            </w:r>
+          </w:p>
+          <w:p>
+            <w:pPr>
+              <w:spacing w:line="240" w:lineRule="auto"/>
+            </w:pPr>
+            <w:r>
+              <w:t>4. Hệ thống bắt đầu trò chơi</w:t>
             </w:r>
           </w:p>
         </w:tc>
@@ -2262,199 +2208,6131 @@
     </w:tbl>
     <w:p>
       <w:pPr>
-        <w:pStyle w:val="Heading3"/>
-        <w:rPr>
+        <w:keepNext/>
+        <w:keepLines/>
+        <w:numPr>
+          <w:ilvl w:val="0"/>
+          <w:numId w:val="28"/>
+        </w:numPr>
+        <w:spacing w:before="320" w:after="80"/>
+        <w:ind w:left="720" w:hanging="360"/>
+        <w:rPr>
+          <w:sz w:val="30"/>
+        </w:rPr>
+      </w:pPr>
+      <w:r>
+        <w:rPr>
+          <w:sz w:val="30"/>
+        </w:rPr>
+        <w:lastRenderedPageBreak/>
+        <w:t>1.4.2 Use case Game Over</w:t>
+      </w:r>
+    </w:p>
+    <w:tbl>
+      <w:tblPr>
+        <w:tblW w:w="0" w:type="auto"/>
+        <w:tblInd w:w="100" w:type="dxa"/>
+        <w:tblCellMar>
+          <w:left w:w="10" w:type="dxa"/>
+          <w:right w:w="10" w:type="dxa"/>
+        </w:tblCellMar>
+        <w:tblLook w:val="04A0" w:firstRow="1" w:lastRow="0" w:firstColumn="1" w:lastColumn="0" w:noHBand="0" w:noVBand="1"/>
+      </w:tblPr>
+      <w:tblGrid>
+        <w:gridCol w:w="2009"/>
+        <w:gridCol w:w="2203"/>
+        <w:gridCol w:w="2406"/>
+        <w:gridCol w:w="2291"/>
+      </w:tblGrid>
+      <w:tr>
+        <w:tc>
+          <w:tcPr>
+            <w:tcW w:w="2025" w:type="dxa"/>
+            <w:tcBorders>
+              <w:top w:val="single" w:sz="8" w:space="0" w:color="000000"/>
+              <w:left w:val="single" w:sz="8" w:space="0" w:color="000000"/>
+              <w:bottom w:val="single" w:sz="8" w:space="0" w:color="000000"/>
+              <w:right w:val="single" w:sz="8" w:space="0" w:color="000000"/>
+            </w:tcBorders>
+            <w:shd w:val="clear" w:color="auto" w:fill="auto"/>
+            <w:tcMar>
+              <w:left w:w="100" w:type="dxa"/>
+              <w:right w:w="100" w:type="dxa"/>
+            </w:tcMar>
+          </w:tcPr>
+          <w:p>
+            <w:pPr>
+              <w:spacing w:line="240" w:lineRule="auto"/>
+            </w:pPr>
+            <w:r>
+              <w:t xml:space="preserve">Use Case ID </w:t>
+            </w:r>
+          </w:p>
+        </w:tc>
+        <w:tc>
+          <w:tcPr>
+            <w:tcW w:w="6990" w:type="dxa"/>
+            <w:gridSpan w:val="3"/>
+            <w:tcBorders>
+              <w:top w:val="single" w:sz="8" w:space="0" w:color="000000"/>
+              <w:left w:val="single" w:sz="8" w:space="0" w:color="000000"/>
+              <w:bottom w:val="single" w:sz="8" w:space="0" w:color="000000"/>
+              <w:right w:val="single" w:sz="8" w:space="0" w:color="000000"/>
+            </w:tcBorders>
+            <w:shd w:val="clear" w:color="auto" w:fill="auto"/>
+            <w:tcMar>
+              <w:left w:w="100" w:type="dxa"/>
+              <w:right w:w="100" w:type="dxa"/>
+            </w:tcMar>
+          </w:tcPr>
+          <w:p>
+            <w:pPr>
+              <w:spacing w:line="240" w:lineRule="auto"/>
+            </w:pPr>
+            <w:r>
+              <w:t>02</w:t>
+            </w:r>
+          </w:p>
+        </w:tc>
+      </w:tr>
+      <w:tr>
+        <w:tc>
+          <w:tcPr>
+            <w:tcW w:w="2025" w:type="dxa"/>
+            <w:tcBorders>
+              <w:top w:val="single" w:sz="8" w:space="0" w:color="000000"/>
+              <w:left w:val="single" w:sz="8" w:space="0" w:color="000000"/>
+              <w:bottom w:val="single" w:sz="8" w:space="0" w:color="000000"/>
+              <w:right w:val="single" w:sz="8" w:space="0" w:color="000000"/>
+            </w:tcBorders>
+            <w:shd w:val="clear" w:color="auto" w:fill="auto"/>
+            <w:tcMar>
+              <w:left w:w="100" w:type="dxa"/>
+              <w:right w:w="100" w:type="dxa"/>
+            </w:tcMar>
+          </w:tcPr>
+          <w:p>
+            <w:pPr>
+              <w:spacing w:line="240" w:lineRule="auto"/>
+            </w:pPr>
+            <w:r>
+              <w:t>Use Case Name</w:t>
+            </w:r>
+          </w:p>
+        </w:tc>
+        <w:tc>
+          <w:tcPr>
+            <w:tcW w:w="6990" w:type="dxa"/>
+            <w:gridSpan w:val="3"/>
+            <w:tcBorders>
+              <w:top w:val="single" w:sz="8" w:space="0" w:color="000000"/>
+              <w:left w:val="single" w:sz="8" w:space="0" w:color="000000"/>
+              <w:bottom w:val="single" w:sz="8" w:space="0" w:color="000000"/>
+              <w:right w:val="single" w:sz="8" w:space="0" w:color="000000"/>
+            </w:tcBorders>
+            <w:shd w:val="clear" w:color="auto" w:fill="auto"/>
+            <w:tcMar>
+              <w:left w:w="100" w:type="dxa"/>
+              <w:right w:w="100" w:type="dxa"/>
+            </w:tcMar>
+          </w:tcPr>
+          <w:p>
+            <w:pPr>
+              <w:spacing w:line="240" w:lineRule="auto"/>
+            </w:pPr>
+            <w:r>
+              <w:t>Game Over</w:t>
+            </w:r>
+          </w:p>
+        </w:tc>
+      </w:tr>
+      <w:tr>
+        <w:trPr>
+          <w:trHeight w:val="1"/>
+        </w:trPr>
+        <w:tc>
+          <w:tcPr>
+            <w:tcW w:w="2025" w:type="dxa"/>
+            <w:tcBorders>
+              <w:top w:val="single" w:sz="8" w:space="0" w:color="000000"/>
+              <w:left w:val="single" w:sz="8" w:space="0" w:color="000000"/>
+              <w:bottom w:val="single" w:sz="8" w:space="0" w:color="000000"/>
+              <w:right w:val="single" w:sz="8" w:space="0" w:color="000000"/>
+            </w:tcBorders>
+            <w:shd w:val="clear" w:color="auto" w:fill="auto"/>
+            <w:tcMar>
+              <w:left w:w="100" w:type="dxa"/>
+              <w:right w:w="100" w:type="dxa"/>
+            </w:tcMar>
+          </w:tcPr>
+          <w:p>
+            <w:pPr>
+              <w:spacing w:line="240" w:lineRule="auto"/>
+            </w:pPr>
+            <w:r>
+              <w:t>Created By:</w:t>
+            </w:r>
+          </w:p>
+        </w:tc>
+        <w:tc>
+          <w:tcPr>
+            <w:tcW w:w="2235" w:type="dxa"/>
+            <w:tcBorders>
+              <w:top w:val="single" w:sz="8" w:space="0" w:color="000000"/>
+              <w:left w:val="single" w:sz="8" w:space="0" w:color="000000"/>
+              <w:bottom w:val="single" w:sz="8" w:space="0" w:color="000000"/>
+              <w:right w:val="single" w:sz="8" w:space="0" w:color="000000"/>
+            </w:tcBorders>
+            <w:shd w:val="clear" w:color="auto" w:fill="auto"/>
+            <w:tcMar>
+              <w:left w:w="100" w:type="dxa"/>
+              <w:right w:w="100" w:type="dxa"/>
+            </w:tcMar>
+          </w:tcPr>
+          <w:p>
+            <w:pPr>
+              <w:spacing w:line="240" w:lineRule="auto"/>
+            </w:pPr>
+            <w:r>
+              <w:t>…</w:t>
+            </w:r>
+          </w:p>
+        </w:tc>
+        <w:tc>
+          <w:tcPr>
+            <w:tcW w:w="2430" w:type="dxa"/>
+            <w:tcBorders>
+              <w:top w:val="single" w:sz="8" w:space="0" w:color="000000"/>
+              <w:left w:val="single" w:sz="8" w:space="0" w:color="000000"/>
+              <w:bottom w:val="single" w:sz="8" w:space="0" w:color="000000"/>
+              <w:right w:val="single" w:sz="8" w:space="0" w:color="000000"/>
+            </w:tcBorders>
+            <w:shd w:val="clear" w:color="auto" w:fill="auto"/>
+            <w:tcMar>
+              <w:left w:w="100" w:type="dxa"/>
+              <w:right w:w="100" w:type="dxa"/>
+            </w:tcMar>
+          </w:tcPr>
+          <w:p>
+            <w:pPr>
+              <w:spacing w:line="240" w:lineRule="auto"/>
+            </w:pPr>
+            <w:r>
+              <w:t>Last Updated By</w:t>
+            </w:r>
+          </w:p>
+        </w:tc>
+        <w:tc>
+          <w:tcPr>
+            <w:tcW w:w="2325" w:type="dxa"/>
+            <w:tcBorders>
+              <w:top w:val="single" w:sz="8" w:space="0" w:color="000000"/>
+              <w:left w:val="single" w:sz="8" w:space="0" w:color="000000"/>
+              <w:bottom w:val="single" w:sz="8" w:space="0" w:color="000000"/>
+              <w:right w:val="single" w:sz="8" w:space="0" w:color="000000"/>
+            </w:tcBorders>
+            <w:shd w:val="clear" w:color="auto" w:fill="auto"/>
+            <w:tcMar>
+              <w:left w:w="100" w:type="dxa"/>
+              <w:right w:w="100" w:type="dxa"/>
+            </w:tcMar>
+          </w:tcPr>
+          <w:p>
+            <w:pPr>
+              <w:spacing w:line="240" w:lineRule="auto"/>
+            </w:pPr>
+            <w:r>
+              <w:t>…</w:t>
+            </w:r>
+          </w:p>
+        </w:tc>
+      </w:tr>
+      <w:tr>
+        <w:trPr>
+          <w:trHeight w:val="1"/>
+        </w:trPr>
+        <w:tc>
+          <w:tcPr>
+            <w:tcW w:w="2025" w:type="dxa"/>
+            <w:tcBorders>
+              <w:top w:val="single" w:sz="8" w:space="0" w:color="000000"/>
+              <w:left w:val="single" w:sz="8" w:space="0" w:color="000000"/>
+              <w:bottom w:val="single" w:sz="8" w:space="0" w:color="000000"/>
+              <w:right w:val="single" w:sz="8" w:space="0" w:color="000000"/>
+            </w:tcBorders>
+            <w:shd w:val="clear" w:color="auto" w:fill="auto"/>
+            <w:tcMar>
+              <w:left w:w="100" w:type="dxa"/>
+              <w:right w:w="100" w:type="dxa"/>
+            </w:tcMar>
+          </w:tcPr>
+          <w:p>
+            <w:pPr>
+              <w:spacing w:line="240" w:lineRule="auto"/>
+            </w:pPr>
+            <w:r>
+              <w:t>Date Created:</w:t>
+            </w:r>
+          </w:p>
+        </w:tc>
+        <w:tc>
+          <w:tcPr>
+            <w:tcW w:w="2235" w:type="dxa"/>
+            <w:tcBorders>
+              <w:top w:val="single" w:sz="8" w:space="0" w:color="000000"/>
+              <w:left w:val="single" w:sz="8" w:space="0" w:color="000000"/>
+              <w:bottom w:val="single" w:sz="8" w:space="0" w:color="000000"/>
+              <w:right w:val="single" w:sz="8" w:space="0" w:color="000000"/>
+            </w:tcBorders>
+            <w:shd w:val="clear" w:color="auto" w:fill="auto"/>
+            <w:tcMar>
+              <w:left w:w="100" w:type="dxa"/>
+              <w:right w:w="100" w:type="dxa"/>
+            </w:tcMar>
+          </w:tcPr>
+          <w:p>
+            <w:pPr>
+              <w:spacing w:line="240" w:lineRule="auto"/>
+            </w:pPr>
+            <w:r>
+              <w:t>…</w:t>
+            </w:r>
+          </w:p>
+        </w:tc>
+        <w:tc>
+          <w:tcPr>
+            <w:tcW w:w="2430" w:type="dxa"/>
+            <w:tcBorders>
+              <w:top w:val="single" w:sz="8" w:space="0" w:color="000000"/>
+              <w:left w:val="single" w:sz="8" w:space="0" w:color="000000"/>
+              <w:bottom w:val="single" w:sz="8" w:space="0" w:color="000000"/>
+              <w:right w:val="single" w:sz="8" w:space="0" w:color="000000"/>
+            </w:tcBorders>
+            <w:shd w:val="clear" w:color="auto" w:fill="auto"/>
+            <w:tcMar>
+              <w:left w:w="100" w:type="dxa"/>
+              <w:right w:w="100" w:type="dxa"/>
+            </w:tcMar>
+          </w:tcPr>
+          <w:p>
+            <w:pPr>
+              <w:spacing w:line="240" w:lineRule="auto"/>
+            </w:pPr>
+            <w:r>
+              <w:t>Date Last Updated</w:t>
+            </w:r>
+          </w:p>
+        </w:tc>
+        <w:tc>
+          <w:tcPr>
+            <w:tcW w:w="2325" w:type="dxa"/>
+            <w:tcBorders>
+              <w:top w:val="single" w:sz="8" w:space="0" w:color="000000"/>
+              <w:left w:val="single" w:sz="8" w:space="0" w:color="000000"/>
+              <w:bottom w:val="single" w:sz="8" w:space="0" w:color="000000"/>
+              <w:right w:val="single" w:sz="8" w:space="0" w:color="000000"/>
+            </w:tcBorders>
+            <w:shd w:val="clear" w:color="auto" w:fill="auto"/>
+            <w:tcMar>
+              <w:left w:w="100" w:type="dxa"/>
+              <w:right w:w="100" w:type="dxa"/>
+            </w:tcMar>
+          </w:tcPr>
+          <w:p>
+            <w:pPr>
+              <w:spacing w:line="240" w:lineRule="auto"/>
+            </w:pPr>
+            <w:r>
+              <w:t>…</w:t>
+            </w:r>
+          </w:p>
+        </w:tc>
+      </w:tr>
+    </w:tbl>
+    <w:p/>
+    <w:tbl>
+      <w:tblPr>
+        <w:tblW w:w="0" w:type="auto"/>
+        <w:tblInd w:w="100" w:type="dxa"/>
+        <w:tblCellMar>
+          <w:left w:w="10" w:type="dxa"/>
+          <w:right w:w="10" w:type="dxa"/>
+        </w:tblCellMar>
+        <w:tblLook w:val="04A0" w:firstRow="1" w:lastRow="0" w:firstColumn="1" w:lastColumn="0" w:noHBand="0" w:noVBand="1"/>
+      </w:tblPr>
+      <w:tblGrid>
+        <w:gridCol w:w="2053"/>
+        <w:gridCol w:w="6856"/>
+      </w:tblGrid>
+      <w:tr>
+        <w:trPr>
+          <w:trHeight w:val="1"/>
+        </w:trPr>
+        <w:tc>
+          <w:tcPr>
+            <w:tcW w:w="2070" w:type="dxa"/>
+            <w:tcBorders>
+              <w:top w:val="single" w:sz="8" w:space="0" w:color="000000"/>
+              <w:left w:val="single" w:sz="8" w:space="0" w:color="000000"/>
+              <w:bottom w:val="single" w:sz="8" w:space="0" w:color="000000"/>
+              <w:right w:val="single" w:sz="8" w:space="0" w:color="000000"/>
+            </w:tcBorders>
+            <w:shd w:val="clear" w:color="auto" w:fill="auto"/>
+            <w:tcMar>
+              <w:left w:w="100" w:type="dxa"/>
+              <w:right w:w="100" w:type="dxa"/>
+            </w:tcMar>
+          </w:tcPr>
+          <w:p>
+            <w:pPr>
+              <w:spacing w:line="240" w:lineRule="auto"/>
+            </w:pPr>
+            <w:r>
+              <w:t>Actor</w:t>
+            </w:r>
+          </w:p>
+        </w:tc>
+        <w:tc>
+          <w:tcPr>
+            <w:tcW w:w="7040" w:type="dxa"/>
+            <w:tcBorders>
+              <w:top w:val="single" w:sz="8" w:space="0" w:color="000000"/>
+              <w:left w:val="single" w:sz="8" w:space="0" w:color="000000"/>
+              <w:bottom w:val="single" w:sz="8" w:space="0" w:color="000000"/>
+              <w:right w:val="single" w:sz="8" w:space="0" w:color="000000"/>
+            </w:tcBorders>
+            <w:shd w:val="clear" w:color="auto" w:fill="auto"/>
+            <w:tcMar>
+              <w:left w:w="100" w:type="dxa"/>
+              <w:right w:w="100" w:type="dxa"/>
+            </w:tcMar>
+          </w:tcPr>
+          <w:p>
+            <w:pPr>
+              <w:spacing w:line="240" w:lineRule="auto"/>
+            </w:pPr>
+            <w:r>
+              <w:t>Hệ thống</w:t>
+            </w:r>
+          </w:p>
+        </w:tc>
+      </w:tr>
+      <w:tr>
+        <w:trPr>
+          <w:trHeight w:val="1"/>
+        </w:trPr>
+        <w:tc>
+          <w:tcPr>
+            <w:tcW w:w="2070" w:type="dxa"/>
+            <w:tcBorders>
+              <w:top w:val="single" w:sz="8" w:space="0" w:color="000000"/>
+              <w:left w:val="single" w:sz="8" w:space="0" w:color="000000"/>
+              <w:bottom w:val="single" w:sz="8" w:space="0" w:color="000000"/>
+              <w:right w:val="single" w:sz="8" w:space="0" w:color="000000"/>
+            </w:tcBorders>
+            <w:shd w:val="clear" w:color="auto" w:fill="auto"/>
+            <w:tcMar>
+              <w:left w:w="100" w:type="dxa"/>
+              <w:right w:w="100" w:type="dxa"/>
+            </w:tcMar>
+          </w:tcPr>
+          <w:p>
+            <w:pPr>
+              <w:spacing w:line="240" w:lineRule="auto"/>
+            </w:pPr>
+            <w:r>
+              <w:rPr>
+                <w:i/>
+              </w:rPr>
+              <w:t>Description</w:t>
+            </w:r>
+          </w:p>
+        </w:tc>
+        <w:tc>
+          <w:tcPr>
+            <w:tcW w:w="7040" w:type="dxa"/>
+            <w:tcBorders>
+              <w:top w:val="single" w:sz="8" w:space="0" w:color="000000"/>
+              <w:left w:val="single" w:sz="8" w:space="0" w:color="000000"/>
+              <w:bottom w:val="single" w:sz="8" w:space="0" w:color="000000"/>
+              <w:right w:val="single" w:sz="8" w:space="0" w:color="000000"/>
+            </w:tcBorders>
+            <w:shd w:val="clear" w:color="auto" w:fill="auto"/>
+            <w:tcMar>
+              <w:left w:w="100" w:type="dxa"/>
+              <w:right w:w="100" w:type="dxa"/>
+            </w:tcMar>
+          </w:tcPr>
+          <w:p>
+            <w:pPr>
+              <w:spacing w:line="240" w:lineRule="auto"/>
+            </w:pPr>
+            <w:r>
+              <w:t>Chức năng thông trò chơi đã kết thúc nếu nhân vật người chơi điều khiển hết điểm sinh mệnh.</w:t>
+            </w:r>
+          </w:p>
+        </w:tc>
+      </w:tr>
+      <w:tr>
+        <w:trPr>
+          <w:trHeight w:val="1"/>
+        </w:trPr>
+        <w:tc>
+          <w:tcPr>
+            <w:tcW w:w="2070" w:type="dxa"/>
+            <w:tcBorders>
+              <w:top w:val="single" w:sz="8" w:space="0" w:color="000000"/>
+              <w:left w:val="single" w:sz="8" w:space="0" w:color="000000"/>
+              <w:bottom w:val="single" w:sz="8" w:space="0" w:color="000000"/>
+              <w:right w:val="single" w:sz="8" w:space="0" w:color="000000"/>
+            </w:tcBorders>
+            <w:shd w:val="clear" w:color="auto" w:fill="auto"/>
+            <w:tcMar>
+              <w:left w:w="100" w:type="dxa"/>
+              <w:right w:w="100" w:type="dxa"/>
+            </w:tcMar>
+          </w:tcPr>
+          <w:p>
+            <w:pPr>
+              <w:spacing w:line="240" w:lineRule="auto"/>
+            </w:pPr>
+            <w:r>
+              <w:rPr>
+                <w:i/>
+              </w:rPr>
+              <w:t>Trigger</w:t>
+            </w:r>
+          </w:p>
+        </w:tc>
+        <w:tc>
+          <w:tcPr>
+            <w:tcW w:w="7040" w:type="dxa"/>
+            <w:tcBorders>
+              <w:top w:val="single" w:sz="8" w:space="0" w:color="000000"/>
+              <w:left w:val="single" w:sz="8" w:space="0" w:color="000000"/>
+              <w:bottom w:val="single" w:sz="8" w:space="0" w:color="000000"/>
+              <w:right w:val="single" w:sz="8" w:space="0" w:color="000000"/>
+            </w:tcBorders>
+            <w:shd w:val="clear" w:color="auto" w:fill="auto"/>
+            <w:tcMar>
+              <w:left w:w="100" w:type="dxa"/>
+              <w:right w:w="100" w:type="dxa"/>
+            </w:tcMar>
+          </w:tcPr>
+          <w:p>
+            <w:pPr>
+              <w:spacing w:line="240" w:lineRule="auto"/>
+            </w:pPr>
+            <w:r>
+              <w:t>Chức năng này được sử dụng khi nhân vật người chơi điều khiển hết sinh mệnh.</w:t>
+            </w:r>
+          </w:p>
+        </w:tc>
+      </w:tr>
+      <w:tr>
+        <w:trPr>
+          <w:trHeight w:val="1"/>
+        </w:trPr>
+        <w:tc>
+          <w:tcPr>
+            <w:tcW w:w="2070" w:type="dxa"/>
+            <w:tcBorders>
+              <w:top w:val="single" w:sz="8" w:space="0" w:color="000000"/>
+              <w:left w:val="single" w:sz="8" w:space="0" w:color="000000"/>
+              <w:bottom w:val="single" w:sz="8" w:space="0" w:color="000000"/>
+              <w:right w:val="single" w:sz="8" w:space="0" w:color="000000"/>
+            </w:tcBorders>
+            <w:shd w:val="clear" w:color="auto" w:fill="auto"/>
+            <w:tcMar>
+              <w:left w:w="100" w:type="dxa"/>
+              <w:right w:w="100" w:type="dxa"/>
+            </w:tcMar>
+          </w:tcPr>
+          <w:p>
+            <w:pPr>
+              <w:spacing w:line="240" w:lineRule="auto"/>
+            </w:pPr>
+            <w:r>
+              <w:rPr>
+                <w:i/>
+              </w:rPr>
+              <w:t>Pre-conditions</w:t>
+            </w:r>
+          </w:p>
+        </w:tc>
+        <w:tc>
+          <w:tcPr>
+            <w:tcW w:w="7040" w:type="dxa"/>
+            <w:tcBorders>
+              <w:top w:val="single" w:sz="8" w:space="0" w:color="000000"/>
+              <w:left w:val="single" w:sz="8" w:space="0" w:color="000000"/>
+              <w:bottom w:val="single" w:sz="8" w:space="0" w:color="000000"/>
+              <w:right w:val="single" w:sz="8" w:space="0" w:color="000000"/>
+            </w:tcBorders>
+            <w:shd w:val="clear" w:color="auto" w:fill="auto"/>
+            <w:tcMar>
+              <w:left w:w="100" w:type="dxa"/>
+              <w:right w:w="100" w:type="dxa"/>
+            </w:tcMar>
+          </w:tcPr>
+          <w:p>
+            <w:pPr>
+              <w:spacing w:line="240" w:lineRule="auto"/>
+            </w:pPr>
+            <w:r>
+              <w:t>Người chơi chọn “Play” và bắt đầu chơi game</w:t>
+            </w:r>
+          </w:p>
+        </w:tc>
+      </w:tr>
+      <w:tr>
+        <w:trPr>
+          <w:trHeight w:val="1"/>
+        </w:trPr>
+        <w:tc>
+          <w:tcPr>
+            <w:tcW w:w="2070" w:type="dxa"/>
+            <w:tcBorders>
+              <w:top w:val="single" w:sz="8" w:space="0" w:color="000000"/>
+              <w:left w:val="single" w:sz="8" w:space="0" w:color="000000"/>
+              <w:bottom w:val="single" w:sz="8" w:space="0" w:color="000000"/>
+              <w:right w:val="single" w:sz="8" w:space="0" w:color="000000"/>
+            </w:tcBorders>
+            <w:shd w:val="clear" w:color="auto" w:fill="auto"/>
+            <w:tcMar>
+              <w:left w:w="100" w:type="dxa"/>
+              <w:right w:w="100" w:type="dxa"/>
+            </w:tcMar>
+          </w:tcPr>
+          <w:p>
+            <w:pPr>
+              <w:spacing w:line="240" w:lineRule="auto"/>
+            </w:pPr>
+            <w:r>
+              <w:rPr>
+                <w:i/>
+              </w:rPr>
+              <w:t>Post conditions</w:t>
+            </w:r>
+          </w:p>
+        </w:tc>
+        <w:tc>
+          <w:tcPr>
+            <w:tcW w:w="7040" w:type="dxa"/>
+            <w:tcBorders>
+              <w:top w:val="single" w:sz="8" w:space="0" w:color="000000"/>
+              <w:left w:val="single" w:sz="8" w:space="0" w:color="000000"/>
+              <w:bottom w:val="single" w:sz="8" w:space="0" w:color="000000"/>
+              <w:right w:val="single" w:sz="8" w:space="0" w:color="000000"/>
+            </w:tcBorders>
+            <w:shd w:val="clear" w:color="auto" w:fill="auto"/>
+            <w:tcMar>
+              <w:left w:w="100" w:type="dxa"/>
+              <w:right w:w="100" w:type="dxa"/>
+            </w:tcMar>
+          </w:tcPr>
+          <w:p>
+            <w:pPr>
+              <w:spacing w:line="240" w:lineRule="auto"/>
+            </w:pPr>
+            <w:r>
+              <w:t>Nhân vật điều khiển hết điểm sinh mệnh</w:t>
+            </w:r>
+          </w:p>
+        </w:tc>
+      </w:tr>
+      <w:tr>
+        <w:trPr>
+          <w:trHeight w:val="1"/>
+        </w:trPr>
+        <w:tc>
+          <w:tcPr>
+            <w:tcW w:w="2070" w:type="dxa"/>
+            <w:tcBorders>
+              <w:top w:val="single" w:sz="8" w:space="0" w:color="000000"/>
+              <w:left w:val="single" w:sz="8" w:space="0" w:color="000000"/>
+              <w:bottom w:val="single" w:sz="8" w:space="0" w:color="000000"/>
+              <w:right w:val="single" w:sz="8" w:space="0" w:color="000000"/>
+            </w:tcBorders>
+            <w:shd w:val="clear" w:color="auto" w:fill="auto"/>
+            <w:tcMar>
+              <w:left w:w="100" w:type="dxa"/>
+              <w:right w:w="100" w:type="dxa"/>
+            </w:tcMar>
+          </w:tcPr>
+          <w:p>
+            <w:pPr>
+              <w:spacing w:line="240" w:lineRule="auto"/>
+            </w:pPr>
+            <w:r>
+              <w:rPr>
+                <w:i/>
+              </w:rPr>
+              <w:t>Flow of Events</w:t>
+            </w:r>
+          </w:p>
+        </w:tc>
+        <w:tc>
+          <w:tcPr>
+            <w:tcW w:w="7040" w:type="dxa"/>
+            <w:tcBorders>
+              <w:top w:val="single" w:sz="8" w:space="0" w:color="000000"/>
+              <w:left w:val="single" w:sz="8" w:space="0" w:color="000000"/>
+              <w:bottom w:val="single" w:sz="8" w:space="0" w:color="000000"/>
+              <w:right w:val="single" w:sz="8" w:space="0" w:color="000000"/>
+            </w:tcBorders>
+            <w:shd w:val="clear" w:color="auto" w:fill="auto"/>
+            <w:tcMar>
+              <w:left w:w="100" w:type="dxa"/>
+              <w:right w:w="100" w:type="dxa"/>
+            </w:tcMar>
+          </w:tcPr>
+          <w:p>
+            <w:pPr>
+              <w:spacing w:line="240" w:lineRule="auto"/>
+            </w:pPr>
+            <w:r>
+              <w:t>1. Người chơi chọn “Play” và bắt đầu chơi</w:t>
+            </w:r>
+          </w:p>
+          <w:p>
+            <w:pPr>
+              <w:spacing w:line="240" w:lineRule="auto"/>
+            </w:pPr>
+            <w:r>
+              <w:t>2. Hệ thống hiển thị thanh sinh mệnh</w:t>
+            </w:r>
+          </w:p>
+          <w:p>
+            <w:pPr>
+              <w:spacing w:line="240" w:lineRule="auto"/>
+            </w:pPr>
+            <w:r>
+              <w:t>3. Khi nhân vật hết sinh lực hệ thống hiển thị thông báo Game Over và cho người chơi lựa chọn chơi lại hoặc thoát ra game menu</w:t>
+            </w:r>
+          </w:p>
+          <w:p>
+            <w:pPr>
+              <w:spacing w:line="240" w:lineRule="auto"/>
+            </w:pPr>
+          </w:p>
+        </w:tc>
+      </w:tr>
+    </w:tbl>
+    <w:p>
+      <w:pPr>
+        <w:rPr>
+          <w:rFonts w:ascii="Calibri" w:eastAsia="Calibri" w:hAnsi="Calibri" w:cs="Calibri"/>
+        </w:rPr>
+      </w:pPr>
+    </w:p>
+    <w:p>
+      <w:pPr>
+        <w:keepNext/>
+        <w:keepLines/>
+        <w:numPr>
+          <w:ilvl w:val="0"/>
+          <w:numId w:val="29"/>
+        </w:numPr>
+        <w:spacing w:before="320" w:after="80"/>
+        <w:ind w:left="720" w:hanging="360"/>
+        <w:rPr>
+          <w:sz w:val="30"/>
+        </w:rPr>
+      </w:pPr>
+      <w:r>
+        <w:rPr>
+          <w:sz w:val="30"/>
+        </w:rPr>
+        <w:t>1.4.3 Use case Level Up</w:t>
+      </w:r>
+    </w:p>
+    <w:tbl>
+      <w:tblPr>
+        <w:tblW w:w="0" w:type="auto"/>
+        <w:tblInd w:w="100" w:type="dxa"/>
+        <w:tblCellMar>
+          <w:left w:w="10" w:type="dxa"/>
+          <w:right w:w="10" w:type="dxa"/>
+        </w:tblCellMar>
+        <w:tblLook w:val="04A0" w:firstRow="1" w:lastRow="0" w:firstColumn="1" w:lastColumn="0" w:noHBand="0" w:noVBand="1"/>
+      </w:tblPr>
+      <w:tblGrid>
+        <w:gridCol w:w="2009"/>
+        <w:gridCol w:w="2203"/>
+        <w:gridCol w:w="2406"/>
+        <w:gridCol w:w="2291"/>
+      </w:tblGrid>
+      <w:tr>
+        <w:tc>
+          <w:tcPr>
+            <w:tcW w:w="2025" w:type="dxa"/>
+            <w:tcBorders>
+              <w:top w:val="single" w:sz="8" w:space="0" w:color="000000"/>
+              <w:left w:val="single" w:sz="8" w:space="0" w:color="000000"/>
+              <w:bottom w:val="single" w:sz="8" w:space="0" w:color="000000"/>
+              <w:right w:val="single" w:sz="8" w:space="0" w:color="000000"/>
+            </w:tcBorders>
+            <w:shd w:val="clear" w:color="auto" w:fill="auto"/>
+            <w:tcMar>
+              <w:left w:w="100" w:type="dxa"/>
+              <w:right w:w="100" w:type="dxa"/>
+            </w:tcMar>
+          </w:tcPr>
+          <w:p>
+            <w:pPr>
+              <w:spacing w:line="240" w:lineRule="auto"/>
+            </w:pPr>
+            <w:r>
+              <w:t xml:space="preserve">Use Case ID </w:t>
+            </w:r>
+          </w:p>
+        </w:tc>
+        <w:tc>
+          <w:tcPr>
+            <w:tcW w:w="6990" w:type="dxa"/>
+            <w:gridSpan w:val="3"/>
+            <w:tcBorders>
+              <w:top w:val="single" w:sz="8" w:space="0" w:color="000000"/>
+              <w:left w:val="single" w:sz="8" w:space="0" w:color="000000"/>
+              <w:bottom w:val="single" w:sz="8" w:space="0" w:color="000000"/>
+              <w:right w:val="single" w:sz="8" w:space="0" w:color="000000"/>
+            </w:tcBorders>
+            <w:shd w:val="clear" w:color="auto" w:fill="auto"/>
+            <w:tcMar>
+              <w:left w:w="100" w:type="dxa"/>
+              <w:right w:w="100" w:type="dxa"/>
+            </w:tcMar>
+          </w:tcPr>
+          <w:p>
+            <w:pPr>
+              <w:spacing w:line="240" w:lineRule="auto"/>
+            </w:pPr>
+            <w:r>
+              <w:t>03</w:t>
+            </w:r>
+          </w:p>
+        </w:tc>
+      </w:tr>
+      <w:tr>
+        <w:tc>
+          <w:tcPr>
+            <w:tcW w:w="2025" w:type="dxa"/>
+            <w:tcBorders>
+              <w:top w:val="single" w:sz="8" w:space="0" w:color="000000"/>
+              <w:left w:val="single" w:sz="8" w:space="0" w:color="000000"/>
+              <w:bottom w:val="single" w:sz="8" w:space="0" w:color="000000"/>
+              <w:right w:val="single" w:sz="8" w:space="0" w:color="000000"/>
+            </w:tcBorders>
+            <w:shd w:val="clear" w:color="auto" w:fill="auto"/>
+            <w:tcMar>
+              <w:left w:w="100" w:type="dxa"/>
+              <w:right w:w="100" w:type="dxa"/>
+            </w:tcMar>
+          </w:tcPr>
+          <w:p>
+            <w:pPr>
+              <w:spacing w:line="240" w:lineRule="auto"/>
+            </w:pPr>
+            <w:r>
+              <w:t>Use Case Name</w:t>
+            </w:r>
+          </w:p>
+        </w:tc>
+        <w:tc>
+          <w:tcPr>
+            <w:tcW w:w="6990" w:type="dxa"/>
+            <w:gridSpan w:val="3"/>
+            <w:tcBorders>
+              <w:top w:val="single" w:sz="8" w:space="0" w:color="000000"/>
+              <w:left w:val="single" w:sz="8" w:space="0" w:color="000000"/>
+              <w:bottom w:val="single" w:sz="8" w:space="0" w:color="000000"/>
+              <w:right w:val="single" w:sz="8" w:space="0" w:color="000000"/>
+            </w:tcBorders>
+            <w:shd w:val="clear" w:color="auto" w:fill="auto"/>
+            <w:tcMar>
+              <w:left w:w="100" w:type="dxa"/>
+              <w:right w:w="100" w:type="dxa"/>
+            </w:tcMar>
+          </w:tcPr>
+          <w:p>
+            <w:pPr>
+              <w:spacing w:line="240" w:lineRule="auto"/>
+            </w:pPr>
+            <w:r>
+              <w:t>Level Up</w:t>
+            </w:r>
+          </w:p>
+        </w:tc>
+      </w:tr>
+      <w:tr>
+        <w:trPr>
+          <w:trHeight w:val="1"/>
+        </w:trPr>
+        <w:tc>
+          <w:tcPr>
+            <w:tcW w:w="2025" w:type="dxa"/>
+            <w:tcBorders>
+              <w:top w:val="single" w:sz="8" w:space="0" w:color="000000"/>
+              <w:left w:val="single" w:sz="8" w:space="0" w:color="000000"/>
+              <w:bottom w:val="single" w:sz="8" w:space="0" w:color="000000"/>
+              <w:right w:val="single" w:sz="8" w:space="0" w:color="000000"/>
+            </w:tcBorders>
+            <w:shd w:val="clear" w:color="auto" w:fill="auto"/>
+            <w:tcMar>
+              <w:left w:w="100" w:type="dxa"/>
+              <w:right w:w="100" w:type="dxa"/>
+            </w:tcMar>
+          </w:tcPr>
+          <w:p>
+            <w:pPr>
+              <w:spacing w:line="240" w:lineRule="auto"/>
+            </w:pPr>
+            <w:r>
+              <w:t>Created By:</w:t>
+            </w:r>
+          </w:p>
+        </w:tc>
+        <w:tc>
+          <w:tcPr>
+            <w:tcW w:w="2235" w:type="dxa"/>
+            <w:tcBorders>
+              <w:top w:val="single" w:sz="8" w:space="0" w:color="000000"/>
+              <w:left w:val="single" w:sz="8" w:space="0" w:color="000000"/>
+              <w:bottom w:val="single" w:sz="8" w:space="0" w:color="000000"/>
+              <w:right w:val="single" w:sz="8" w:space="0" w:color="000000"/>
+            </w:tcBorders>
+            <w:shd w:val="clear" w:color="auto" w:fill="auto"/>
+            <w:tcMar>
+              <w:left w:w="100" w:type="dxa"/>
+              <w:right w:w="100" w:type="dxa"/>
+            </w:tcMar>
+          </w:tcPr>
+          <w:p>
+            <w:pPr>
+              <w:spacing w:line="240" w:lineRule="auto"/>
+            </w:pPr>
+            <w:r>
+              <w:t>…</w:t>
+            </w:r>
+          </w:p>
+        </w:tc>
+        <w:tc>
+          <w:tcPr>
+            <w:tcW w:w="2430" w:type="dxa"/>
+            <w:tcBorders>
+              <w:top w:val="single" w:sz="8" w:space="0" w:color="000000"/>
+              <w:left w:val="single" w:sz="8" w:space="0" w:color="000000"/>
+              <w:bottom w:val="single" w:sz="8" w:space="0" w:color="000000"/>
+              <w:right w:val="single" w:sz="8" w:space="0" w:color="000000"/>
+            </w:tcBorders>
+            <w:shd w:val="clear" w:color="auto" w:fill="auto"/>
+            <w:tcMar>
+              <w:left w:w="100" w:type="dxa"/>
+              <w:right w:w="100" w:type="dxa"/>
+            </w:tcMar>
+          </w:tcPr>
+          <w:p>
+            <w:pPr>
+              <w:spacing w:line="240" w:lineRule="auto"/>
+            </w:pPr>
+            <w:r>
+              <w:t>Last Updated By</w:t>
+            </w:r>
+          </w:p>
+        </w:tc>
+        <w:tc>
+          <w:tcPr>
+            <w:tcW w:w="2325" w:type="dxa"/>
+            <w:tcBorders>
+              <w:top w:val="single" w:sz="8" w:space="0" w:color="000000"/>
+              <w:left w:val="single" w:sz="8" w:space="0" w:color="000000"/>
+              <w:bottom w:val="single" w:sz="8" w:space="0" w:color="000000"/>
+              <w:right w:val="single" w:sz="8" w:space="0" w:color="000000"/>
+            </w:tcBorders>
+            <w:shd w:val="clear" w:color="auto" w:fill="auto"/>
+            <w:tcMar>
+              <w:left w:w="100" w:type="dxa"/>
+              <w:right w:w="100" w:type="dxa"/>
+            </w:tcMar>
+          </w:tcPr>
+          <w:p>
+            <w:pPr>
+              <w:spacing w:line="240" w:lineRule="auto"/>
+            </w:pPr>
+            <w:r>
+              <w:t>…</w:t>
+            </w:r>
+          </w:p>
+        </w:tc>
+      </w:tr>
+      <w:tr>
+        <w:trPr>
+          <w:trHeight w:val="1"/>
+        </w:trPr>
+        <w:tc>
+          <w:tcPr>
+            <w:tcW w:w="2025" w:type="dxa"/>
+            <w:tcBorders>
+              <w:top w:val="single" w:sz="8" w:space="0" w:color="000000"/>
+              <w:left w:val="single" w:sz="8" w:space="0" w:color="000000"/>
+              <w:bottom w:val="single" w:sz="8" w:space="0" w:color="000000"/>
+              <w:right w:val="single" w:sz="8" w:space="0" w:color="000000"/>
+            </w:tcBorders>
+            <w:shd w:val="clear" w:color="auto" w:fill="auto"/>
+            <w:tcMar>
+              <w:left w:w="100" w:type="dxa"/>
+              <w:right w:w="100" w:type="dxa"/>
+            </w:tcMar>
+          </w:tcPr>
+          <w:p>
+            <w:pPr>
+              <w:spacing w:line="240" w:lineRule="auto"/>
+            </w:pPr>
+            <w:r>
+              <w:t>Date Created:</w:t>
+            </w:r>
+          </w:p>
+        </w:tc>
+        <w:tc>
+          <w:tcPr>
+            <w:tcW w:w="2235" w:type="dxa"/>
+            <w:tcBorders>
+              <w:top w:val="single" w:sz="8" w:space="0" w:color="000000"/>
+              <w:left w:val="single" w:sz="8" w:space="0" w:color="000000"/>
+              <w:bottom w:val="single" w:sz="8" w:space="0" w:color="000000"/>
+              <w:right w:val="single" w:sz="8" w:space="0" w:color="000000"/>
+            </w:tcBorders>
+            <w:shd w:val="clear" w:color="auto" w:fill="auto"/>
+            <w:tcMar>
+              <w:left w:w="100" w:type="dxa"/>
+              <w:right w:w="100" w:type="dxa"/>
+            </w:tcMar>
+          </w:tcPr>
+          <w:p>
+            <w:pPr>
+              <w:spacing w:line="240" w:lineRule="auto"/>
+            </w:pPr>
+            <w:r>
+              <w:t>…</w:t>
+            </w:r>
+          </w:p>
+        </w:tc>
+        <w:tc>
+          <w:tcPr>
+            <w:tcW w:w="2430" w:type="dxa"/>
+            <w:tcBorders>
+              <w:top w:val="single" w:sz="8" w:space="0" w:color="000000"/>
+              <w:left w:val="single" w:sz="8" w:space="0" w:color="000000"/>
+              <w:bottom w:val="single" w:sz="8" w:space="0" w:color="000000"/>
+              <w:right w:val="single" w:sz="8" w:space="0" w:color="000000"/>
+            </w:tcBorders>
+            <w:shd w:val="clear" w:color="auto" w:fill="auto"/>
+            <w:tcMar>
+              <w:left w:w="100" w:type="dxa"/>
+              <w:right w:w="100" w:type="dxa"/>
+            </w:tcMar>
+          </w:tcPr>
+          <w:p>
+            <w:pPr>
+              <w:spacing w:line="240" w:lineRule="auto"/>
+            </w:pPr>
+            <w:r>
+              <w:t>Date Last Updated</w:t>
+            </w:r>
+          </w:p>
+        </w:tc>
+        <w:tc>
+          <w:tcPr>
+            <w:tcW w:w="2325" w:type="dxa"/>
+            <w:tcBorders>
+              <w:top w:val="single" w:sz="8" w:space="0" w:color="000000"/>
+              <w:left w:val="single" w:sz="8" w:space="0" w:color="000000"/>
+              <w:bottom w:val="single" w:sz="8" w:space="0" w:color="000000"/>
+              <w:right w:val="single" w:sz="8" w:space="0" w:color="000000"/>
+            </w:tcBorders>
+            <w:shd w:val="clear" w:color="auto" w:fill="auto"/>
+            <w:tcMar>
+              <w:left w:w="100" w:type="dxa"/>
+              <w:right w:w="100" w:type="dxa"/>
+            </w:tcMar>
+          </w:tcPr>
+          <w:p>
+            <w:pPr>
+              <w:spacing w:line="240" w:lineRule="auto"/>
+            </w:pPr>
+            <w:r>
+              <w:t>…</w:t>
+            </w:r>
+          </w:p>
+        </w:tc>
+      </w:tr>
+    </w:tbl>
+    <w:p/>
+    <w:tbl>
+      <w:tblPr>
+        <w:tblW w:w="0" w:type="auto"/>
+        <w:tblInd w:w="100" w:type="dxa"/>
+        <w:tblCellMar>
+          <w:left w:w="10" w:type="dxa"/>
+          <w:right w:w="10" w:type="dxa"/>
+        </w:tblCellMar>
+        <w:tblLook w:val="04A0" w:firstRow="1" w:lastRow="0" w:firstColumn="1" w:lastColumn="0" w:noHBand="0" w:noVBand="1"/>
+      </w:tblPr>
+      <w:tblGrid>
+        <w:gridCol w:w="2053"/>
+        <w:gridCol w:w="6856"/>
+      </w:tblGrid>
+      <w:tr>
+        <w:trPr>
+          <w:trHeight w:val="1"/>
+        </w:trPr>
+        <w:tc>
+          <w:tcPr>
+            <w:tcW w:w="2070" w:type="dxa"/>
+            <w:tcBorders>
+              <w:top w:val="single" w:sz="8" w:space="0" w:color="000000"/>
+              <w:left w:val="single" w:sz="8" w:space="0" w:color="000000"/>
+              <w:bottom w:val="single" w:sz="8" w:space="0" w:color="000000"/>
+              <w:right w:val="single" w:sz="8" w:space="0" w:color="000000"/>
+            </w:tcBorders>
+            <w:shd w:val="clear" w:color="auto" w:fill="auto"/>
+            <w:tcMar>
+              <w:left w:w="100" w:type="dxa"/>
+              <w:right w:w="100" w:type="dxa"/>
+            </w:tcMar>
+          </w:tcPr>
+          <w:p>
+            <w:pPr>
+              <w:spacing w:line="240" w:lineRule="auto"/>
+            </w:pPr>
+            <w:r>
+              <w:t>Actor</w:t>
+            </w:r>
+          </w:p>
+        </w:tc>
+        <w:tc>
+          <w:tcPr>
+            <w:tcW w:w="7040" w:type="dxa"/>
+            <w:tcBorders>
+              <w:top w:val="single" w:sz="8" w:space="0" w:color="000000"/>
+              <w:left w:val="single" w:sz="8" w:space="0" w:color="000000"/>
+              <w:bottom w:val="single" w:sz="8" w:space="0" w:color="000000"/>
+              <w:right w:val="single" w:sz="8" w:space="0" w:color="000000"/>
+            </w:tcBorders>
+            <w:shd w:val="clear" w:color="auto" w:fill="auto"/>
+            <w:tcMar>
+              <w:left w:w="100" w:type="dxa"/>
+              <w:right w:w="100" w:type="dxa"/>
+            </w:tcMar>
+          </w:tcPr>
+          <w:p>
+            <w:pPr>
+              <w:spacing w:line="240" w:lineRule="auto"/>
+            </w:pPr>
+            <w:r>
+              <w:t>Hệ thống</w:t>
+            </w:r>
+          </w:p>
+        </w:tc>
+      </w:tr>
+      <w:tr>
+        <w:trPr>
+          <w:trHeight w:val="1"/>
+        </w:trPr>
+        <w:tc>
+          <w:tcPr>
+            <w:tcW w:w="2070" w:type="dxa"/>
+            <w:tcBorders>
+              <w:top w:val="single" w:sz="8" w:space="0" w:color="000000"/>
+              <w:left w:val="single" w:sz="8" w:space="0" w:color="000000"/>
+              <w:bottom w:val="single" w:sz="8" w:space="0" w:color="000000"/>
+              <w:right w:val="single" w:sz="8" w:space="0" w:color="000000"/>
+            </w:tcBorders>
+            <w:shd w:val="clear" w:color="auto" w:fill="auto"/>
+            <w:tcMar>
+              <w:left w:w="100" w:type="dxa"/>
+              <w:right w:w="100" w:type="dxa"/>
+            </w:tcMar>
+          </w:tcPr>
+          <w:p>
+            <w:pPr>
+              <w:spacing w:line="240" w:lineRule="auto"/>
+            </w:pPr>
+            <w:r>
+              <w:rPr>
+                <w:i/>
+              </w:rPr>
+              <w:t>Description</w:t>
+            </w:r>
+          </w:p>
+        </w:tc>
+        <w:tc>
+          <w:tcPr>
+            <w:tcW w:w="7040" w:type="dxa"/>
+            <w:tcBorders>
+              <w:top w:val="single" w:sz="8" w:space="0" w:color="000000"/>
+              <w:left w:val="single" w:sz="8" w:space="0" w:color="000000"/>
+              <w:bottom w:val="single" w:sz="8" w:space="0" w:color="000000"/>
+              <w:right w:val="single" w:sz="8" w:space="0" w:color="000000"/>
+            </w:tcBorders>
+            <w:shd w:val="clear" w:color="auto" w:fill="auto"/>
+            <w:tcMar>
+              <w:left w:w="100" w:type="dxa"/>
+              <w:right w:w="100" w:type="dxa"/>
+            </w:tcMar>
+          </w:tcPr>
+          <w:p>
+            <w:pPr>
+              <w:spacing w:line="240" w:lineRule="auto"/>
+            </w:pPr>
+            <w:r>
+              <w:t>Chức năng lên cấp nhân vật</w:t>
+            </w:r>
+          </w:p>
+        </w:tc>
+      </w:tr>
+      <w:tr>
+        <w:trPr>
+          <w:trHeight w:val="1"/>
+        </w:trPr>
+        <w:tc>
+          <w:tcPr>
+            <w:tcW w:w="2070" w:type="dxa"/>
+            <w:tcBorders>
+              <w:top w:val="single" w:sz="8" w:space="0" w:color="000000"/>
+              <w:left w:val="single" w:sz="8" w:space="0" w:color="000000"/>
+              <w:bottom w:val="single" w:sz="8" w:space="0" w:color="000000"/>
+              <w:right w:val="single" w:sz="8" w:space="0" w:color="000000"/>
+            </w:tcBorders>
+            <w:shd w:val="clear" w:color="auto" w:fill="auto"/>
+            <w:tcMar>
+              <w:left w:w="100" w:type="dxa"/>
+              <w:right w:w="100" w:type="dxa"/>
+            </w:tcMar>
+          </w:tcPr>
+          <w:p>
+            <w:pPr>
+              <w:spacing w:line="240" w:lineRule="auto"/>
+            </w:pPr>
+            <w:r>
+              <w:rPr>
+                <w:i/>
+              </w:rPr>
+              <w:t>Trigger</w:t>
+            </w:r>
+          </w:p>
+        </w:tc>
+        <w:tc>
+          <w:tcPr>
+            <w:tcW w:w="7040" w:type="dxa"/>
+            <w:tcBorders>
+              <w:top w:val="single" w:sz="8" w:space="0" w:color="000000"/>
+              <w:left w:val="single" w:sz="8" w:space="0" w:color="000000"/>
+              <w:bottom w:val="single" w:sz="8" w:space="0" w:color="000000"/>
+              <w:right w:val="single" w:sz="8" w:space="0" w:color="000000"/>
+            </w:tcBorders>
+            <w:shd w:val="clear" w:color="auto" w:fill="auto"/>
+            <w:tcMar>
+              <w:left w:w="100" w:type="dxa"/>
+              <w:right w:w="100" w:type="dxa"/>
+            </w:tcMar>
+          </w:tcPr>
+          <w:p>
+            <w:pPr>
+              <w:spacing w:line="240" w:lineRule="auto"/>
+            </w:pPr>
+            <w:r>
+              <w:t>Chức năng này được sử dụng khi nhân vật đủ điểm kinh nghiệm từ việc tiêu diệt quái vật</w:t>
+            </w:r>
+          </w:p>
+        </w:tc>
+      </w:tr>
+      <w:tr>
+        <w:trPr>
+          <w:trHeight w:val="1"/>
+        </w:trPr>
+        <w:tc>
+          <w:tcPr>
+            <w:tcW w:w="2070" w:type="dxa"/>
+            <w:tcBorders>
+              <w:top w:val="single" w:sz="8" w:space="0" w:color="000000"/>
+              <w:left w:val="single" w:sz="8" w:space="0" w:color="000000"/>
+              <w:bottom w:val="single" w:sz="8" w:space="0" w:color="000000"/>
+              <w:right w:val="single" w:sz="8" w:space="0" w:color="000000"/>
+            </w:tcBorders>
+            <w:shd w:val="clear" w:color="auto" w:fill="auto"/>
+            <w:tcMar>
+              <w:left w:w="100" w:type="dxa"/>
+              <w:right w:w="100" w:type="dxa"/>
+            </w:tcMar>
+          </w:tcPr>
+          <w:p>
+            <w:pPr>
+              <w:spacing w:line="240" w:lineRule="auto"/>
+            </w:pPr>
+            <w:r>
+              <w:rPr>
+                <w:i/>
+              </w:rPr>
+              <w:t>Pre-conditions</w:t>
+            </w:r>
+          </w:p>
+        </w:tc>
+        <w:tc>
+          <w:tcPr>
+            <w:tcW w:w="7040" w:type="dxa"/>
+            <w:tcBorders>
+              <w:top w:val="single" w:sz="8" w:space="0" w:color="000000"/>
+              <w:left w:val="single" w:sz="8" w:space="0" w:color="000000"/>
+              <w:bottom w:val="single" w:sz="8" w:space="0" w:color="000000"/>
+              <w:right w:val="single" w:sz="8" w:space="0" w:color="000000"/>
+            </w:tcBorders>
+            <w:shd w:val="clear" w:color="auto" w:fill="auto"/>
+            <w:tcMar>
+              <w:left w:w="100" w:type="dxa"/>
+              <w:right w:w="100" w:type="dxa"/>
+            </w:tcMar>
+          </w:tcPr>
+          <w:p>
+            <w:pPr>
+              <w:spacing w:line="240" w:lineRule="auto"/>
+            </w:pPr>
+            <w:r>
+              <w:t>Người chơi chọn “Play” và bắt đầu chơi game</w:t>
+            </w:r>
+          </w:p>
+        </w:tc>
+      </w:tr>
+      <w:tr>
+        <w:trPr>
+          <w:trHeight w:val="1"/>
+        </w:trPr>
+        <w:tc>
+          <w:tcPr>
+            <w:tcW w:w="2070" w:type="dxa"/>
+            <w:tcBorders>
+              <w:top w:val="single" w:sz="8" w:space="0" w:color="000000"/>
+              <w:left w:val="single" w:sz="8" w:space="0" w:color="000000"/>
+              <w:bottom w:val="single" w:sz="8" w:space="0" w:color="000000"/>
+              <w:right w:val="single" w:sz="8" w:space="0" w:color="000000"/>
+            </w:tcBorders>
+            <w:shd w:val="clear" w:color="auto" w:fill="auto"/>
+            <w:tcMar>
+              <w:left w:w="100" w:type="dxa"/>
+              <w:right w:w="100" w:type="dxa"/>
+            </w:tcMar>
+          </w:tcPr>
+          <w:p>
+            <w:pPr>
+              <w:spacing w:line="240" w:lineRule="auto"/>
+            </w:pPr>
+            <w:r>
+              <w:rPr>
+                <w:i/>
+              </w:rPr>
+              <w:t>Post conditions</w:t>
+            </w:r>
+          </w:p>
+        </w:tc>
+        <w:tc>
+          <w:tcPr>
+            <w:tcW w:w="7040" w:type="dxa"/>
+            <w:tcBorders>
+              <w:top w:val="single" w:sz="8" w:space="0" w:color="000000"/>
+              <w:left w:val="single" w:sz="8" w:space="0" w:color="000000"/>
+              <w:bottom w:val="single" w:sz="8" w:space="0" w:color="000000"/>
+              <w:right w:val="single" w:sz="8" w:space="0" w:color="000000"/>
+            </w:tcBorders>
+            <w:shd w:val="clear" w:color="auto" w:fill="auto"/>
+            <w:tcMar>
+              <w:left w:w="100" w:type="dxa"/>
+              <w:right w:w="100" w:type="dxa"/>
+            </w:tcMar>
+          </w:tcPr>
+          <w:p>
+            <w:pPr>
+              <w:spacing w:line="240" w:lineRule="auto"/>
+            </w:pPr>
+            <w:r>
+              <w:t>Nhân vật tích lũy đủ điểm kinh nghiệm</w:t>
+            </w:r>
+          </w:p>
+        </w:tc>
+      </w:tr>
+      <w:tr>
+        <w:trPr>
+          <w:trHeight w:val="1"/>
+        </w:trPr>
+        <w:tc>
+          <w:tcPr>
+            <w:tcW w:w="2070" w:type="dxa"/>
+            <w:tcBorders>
+              <w:top w:val="single" w:sz="8" w:space="0" w:color="000000"/>
+              <w:left w:val="single" w:sz="8" w:space="0" w:color="000000"/>
+              <w:bottom w:val="single" w:sz="8" w:space="0" w:color="000000"/>
+              <w:right w:val="single" w:sz="8" w:space="0" w:color="000000"/>
+            </w:tcBorders>
+            <w:shd w:val="clear" w:color="auto" w:fill="auto"/>
+            <w:tcMar>
+              <w:left w:w="100" w:type="dxa"/>
+              <w:right w:w="100" w:type="dxa"/>
+            </w:tcMar>
+          </w:tcPr>
+          <w:p>
+            <w:pPr>
+              <w:spacing w:line="240" w:lineRule="auto"/>
+            </w:pPr>
+            <w:r>
+              <w:rPr>
+                <w:i/>
+              </w:rPr>
+              <w:t>Flow of Events</w:t>
+            </w:r>
+          </w:p>
+        </w:tc>
+        <w:tc>
+          <w:tcPr>
+            <w:tcW w:w="7040" w:type="dxa"/>
+            <w:tcBorders>
+              <w:top w:val="single" w:sz="8" w:space="0" w:color="000000"/>
+              <w:left w:val="single" w:sz="8" w:space="0" w:color="000000"/>
+              <w:bottom w:val="single" w:sz="8" w:space="0" w:color="000000"/>
+              <w:right w:val="single" w:sz="8" w:space="0" w:color="000000"/>
+            </w:tcBorders>
+            <w:shd w:val="clear" w:color="auto" w:fill="auto"/>
+            <w:tcMar>
+              <w:left w:w="100" w:type="dxa"/>
+              <w:right w:w="100" w:type="dxa"/>
+            </w:tcMar>
+          </w:tcPr>
+          <w:p>
+            <w:pPr>
+              <w:spacing w:line="240" w:lineRule="auto"/>
+            </w:pPr>
+            <w:r>
+              <w:t>1.Người chơi bắt đầu chơi game và điều khiển nhân vật tiêu diệt quái vật</w:t>
+            </w:r>
+          </w:p>
+          <w:p>
+            <w:pPr>
+              <w:spacing w:line="240" w:lineRule="auto"/>
+            </w:pPr>
+            <w:r>
+              <w:t>2. Hệ thống tăng điểm kinh nghiệm theo số quái vật bị tiêu diệt</w:t>
+            </w:r>
+          </w:p>
+          <w:p>
+            <w:pPr>
+              <w:spacing w:line="240" w:lineRule="auto"/>
+            </w:pPr>
+            <w:r>
+              <w:t>3. Khi kinh nghiệm đã đủ, hệ thống hiện lên bảng chọn vũ khí và kinh nghiệm reset.</w:t>
+            </w:r>
+          </w:p>
+        </w:tc>
+      </w:tr>
+    </w:tbl>
+    <w:p>
+      <w:pPr>
+        <w:rPr>
+          <w:rFonts w:ascii="Calibri" w:eastAsia="Calibri" w:hAnsi="Calibri" w:cs="Calibri"/>
+        </w:rPr>
+      </w:pPr>
+    </w:p>
+    <w:p>
+      <w:pPr>
+        <w:keepNext/>
+        <w:keepLines/>
+        <w:numPr>
+          <w:ilvl w:val="0"/>
+          <w:numId w:val="30"/>
+        </w:numPr>
+        <w:spacing w:before="320" w:after="80"/>
+        <w:ind w:left="720" w:hanging="360"/>
+        <w:rPr>
+          <w:sz w:val="30"/>
+        </w:rPr>
+      </w:pPr>
+      <w:r>
+        <w:rPr>
+          <w:sz w:val="30"/>
+        </w:rPr>
+        <w:lastRenderedPageBreak/>
+        <w:t>1.4.4 Use case Trang bị vũ khí</w:t>
+      </w:r>
+    </w:p>
+    <w:tbl>
+      <w:tblPr>
+        <w:tblW w:w="0" w:type="auto"/>
+        <w:tblInd w:w="100" w:type="dxa"/>
+        <w:tblCellMar>
+          <w:left w:w="10" w:type="dxa"/>
+          <w:right w:w="10" w:type="dxa"/>
+        </w:tblCellMar>
+        <w:tblLook w:val="04A0" w:firstRow="1" w:lastRow="0" w:firstColumn="1" w:lastColumn="0" w:noHBand="0" w:noVBand="1"/>
+      </w:tblPr>
+      <w:tblGrid>
+        <w:gridCol w:w="2009"/>
+        <w:gridCol w:w="2203"/>
+        <w:gridCol w:w="2406"/>
+        <w:gridCol w:w="2291"/>
+      </w:tblGrid>
+      <w:tr>
+        <w:tc>
+          <w:tcPr>
+            <w:tcW w:w="2025" w:type="dxa"/>
+            <w:tcBorders>
+              <w:top w:val="single" w:sz="8" w:space="0" w:color="000000"/>
+              <w:left w:val="single" w:sz="8" w:space="0" w:color="000000"/>
+              <w:bottom w:val="single" w:sz="8" w:space="0" w:color="000000"/>
+              <w:right w:val="single" w:sz="8" w:space="0" w:color="000000"/>
+            </w:tcBorders>
+            <w:shd w:val="clear" w:color="000000" w:fill="FFFFFF"/>
+            <w:tcMar>
+              <w:left w:w="100" w:type="dxa"/>
+              <w:right w:w="100" w:type="dxa"/>
+            </w:tcMar>
+          </w:tcPr>
+          <w:p>
+            <w:pPr>
+              <w:spacing w:line="240" w:lineRule="auto"/>
+            </w:pPr>
+            <w:r>
+              <w:t xml:space="preserve">Use Case ID </w:t>
+            </w:r>
+          </w:p>
+        </w:tc>
+        <w:tc>
+          <w:tcPr>
+            <w:tcW w:w="6990" w:type="dxa"/>
+            <w:gridSpan w:val="3"/>
+            <w:tcBorders>
+              <w:top w:val="single" w:sz="8" w:space="0" w:color="000000"/>
+              <w:left w:val="single" w:sz="8" w:space="0" w:color="000000"/>
+              <w:bottom w:val="single" w:sz="8" w:space="0" w:color="000000"/>
+              <w:right w:val="single" w:sz="8" w:space="0" w:color="000000"/>
+            </w:tcBorders>
+            <w:shd w:val="clear" w:color="000000" w:fill="FFFFFF"/>
+            <w:tcMar>
+              <w:left w:w="100" w:type="dxa"/>
+              <w:right w:w="100" w:type="dxa"/>
+            </w:tcMar>
+          </w:tcPr>
+          <w:p>
+            <w:pPr>
+              <w:spacing w:line="240" w:lineRule="auto"/>
+            </w:pPr>
+            <w:r>
+              <w:t>04</w:t>
+            </w:r>
+          </w:p>
+        </w:tc>
+      </w:tr>
+      <w:tr>
+        <w:tc>
+          <w:tcPr>
+            <w:tcW w:w="2025" w:type="dxa"/>
+            <w:tcBorders>
+              <w:top w:val="single" w:sz="8" w:space="0" w:color="000000"/>
+              <w:left w:val="single" w:sz="8" w:space="0" w:color="000000"/>
+              <w:bottom w:val="single" w:sz="8" w:space="0" w:color="000000"/>
+              <w:right w:val="single" w:sz="8" w:space="0" w:color="000000"/>
+            </w:tcBorders>
+            <w:shd w:val="clear" w:color="000000" w:fill="FFFFFF"/>
+            <w:tcMar>
+              <w:left w:w="100" w:type="dxa"/>
+              <w:right w:w="100" w:type="dxa"/>
+            </w:tcMar>
+          </w:tcPr>
+          <w:p>
+            <w:pPr>
+              <w:spacing w:line="240" w:lineRule="auto"/>
+            </w:pPr>
+            <w:r>
+              <w:t>Use Case Name</w:t>
+            </w:r>
+          </w:p>
+        </w:tc>
+        <w:tc>
+          <w:tcPr>
+            <w:tcW w:w="6990" w:type="dxa"/>
+            <w:gridSpan w:val="3"/>
+            <w:tcBorders>
+              <w:top w:val="single" w:sz="8" w:space="0" w:color="000000"/>
+              <w:left w:val="single" w:sz="8" w:space="0" w:color="000000"/>
+              <w:bottom w:val="single" w:sz="8" w:space="0" w:color="000000"/>
+              <w:right w:val="single" w:sz="8" w:space="0" w:color="000000"/>
+            </w:tcBorders>
+            <w:shd w:val="clear" w:color="000000" w:fill="FFFFFF"/>
+            <w:tcMar>
+              <w:left w:w="100" w:type="dxa"/>
+              <w:right w:w="100" w:type="dxa"/>
+            </w:tcMar>
+          </w:tcPr>
+          <w:p>
+            <w:pPr>
+              <w:spacing w:line="240" w:lineRule="auto"/>
+            </w:pPr>
+            <w:r>
+              <w:t>Trang bị vũ khí</w:t>
+            </w:r>
+          </w:p>
+        </w:tc>
+      </w:tr>
+      <w:tr>
+        <w:trPr>
+          <w:trHeight w:val="1"/>
+        </w:trPr>
+        <w:tc>
+          <w:tcPr>
+            <w:tcW w:w="2025" w:type="dxa"/>
+            <w:tcBorders>
+              <w:top w:val="single" w:sz="8" w:space="0" w:color="000000"/>
+              <w:left w:val="single" w:sz="8" w:space="0" w:color="000000"/>
+              <w:bottom w:val="single" w:sz="8" w:space="0" w:color="000000"/>
+              <w:right w:val="single" w:sz="8" w:space="0" w:color="000000"/>
+            </w:tcBorders>
+            <w:shd w:val="clear" w:color="000000" w:fill="FFFFFF"/>
+            <w:tcMar>
+              <w:left w:w="100" w:type="dxa"/>
+              <w:right w:w="100" w:type="dxa"/>
+            </w:tcMar>
+          </w:tcPr>
+          <w:p>
+            <w:pPr>
+              <w:spacing w:line="240" w:lineRule="auto"/>
+            </w:pPr>
+            <w:r>
+              <w:t>Created By:</w:t>
+            </w:r>
+          </w:p>
+        </w:tc>
+        <w:tc>
+          <w:tcPr>
+            <w:tcW w:w="2235" w:type="dxa"/>
+            <w:tcBorders>
+              <w:top w:val="single" w:sz="8" w:space="0" w:color="000000"/>
+              <w:left w:val="single" w:sz="8" w:space="0" w:color="000000"/>
+              <w:bottom w:val="single" w:sz="8" w:space="0" w:color="000000"/>
+              <w:right w:val="single" w:sz="8" w:space="0" w:color="000000"/>
+            </w:tcBorders>
+            <w:shd w:val="clear" w:color="000000" w:fill="FFFFFF"/>
+            <w:tcMar>
+              <w:left w:w="100" w:type="dxa"/>
+              <w:right w:w="100" w:type="dxa"/>
+            </w:tcMar>
+          </w:tcPr>
+          <w:p>
+            <w:pPr>
+              <w:spacing w:line="240" w:lineRule="auto"/>
+            </w:pPr>
+            <w:r>
+              <w:t>…</w:t>
+            </w:r>
+          </w:p>
+        </w:tc>
+        <w:tc>
+          <w:tcPr>
+            <w:tcW w:w="2430" w:type="dxa"/>
+            <w:tcBorders>
+              <w:top w:val="single" w:sz="8" w:space="0" w:color="000000"/>
+              <w:left w:val="single" w:sz="8" w:space="0" w:color="000000"/>
+              <w:bottom w:val="single" w:sz="8" w:space="0" w:color="000000"/>
+              <w:right w:val="single" w:sz="8" w:space="0" w:color="000000"/>
+            </w:tcBorders>
+            <w:shd w:val="clear" w:color="000000" w:fill="FFFFFF"/>
+            <w:tcMar>
+              <w:left w:w="100" w:type="dxa"/>
+              <w:right w:w="100" w:type="dxa"/>
+            </w:tcMar>
+          </w:tcPr>
+          <w:p>
+            <w:pPr>
+              <w:spacing w:line="240" w:lineRule="auto"/>
+            </w:pPr>
+            <w:r>
+              <w:t>Last Updated By</w:t>
+            </w:r>
+          </w:p>
+        </w:tc>
+        <w:tc>
+          <w:tcPr>
+            <w:tcW w:w="2325" w:type="dxa"/>
+            <w:tcBorders>
+              <w:top w:val="single" w:sz="8" w:space="0" w:color="000000"/>
+              <w:left w:val="single" w:sz="8" w:space="0" w:color="000000"/>
+              <w:bottom w:val="single" w:sz="8" w:space="0" w:color="000000"/>
+              <w:right w:val="single" w:sz="8" w:space="0" w:color="000000"/>
+            </w:tcBorders>
+            <w:shd w:val="clear" w:color="000000" w:fill="FFFFFF"/>
+            <w:tcMar>
+              <w:left w:w="100" w:type="dxa"/>
+              <w:right w:w="100" w:type="dxa"/>
+            </w:tcMar>
+          </w:tcPr>
+          <w:p>
+            <w:pPr>
+              <w:spacing w:line="240" w:lineRule="auto"/>
+            </w:pPr>
+            <w:r>
+              <w:t>…</w:t>
+            </w:r>
+          </w:p>
+        </w:tc>
+      </w:tr>
+      <w:tr>
+        <w:trPr>
+          <w:trHeight w:val="1"/>
+        </w:trPr>
+        <w:tc>
+          <w:tcPr>
+            <w:tcW w:w="2025" w:type="dxa"/>
+            <w:tcBorders>
+              <w:top w:val="single" w:sz="8" w:space="0" w:color="000000"/>
+              <w:left w:val="single" w:sz="8" w:space="0" w:color="000000"/>
+              <w:bottom w:val="single" w:sz="8" w:space="0" w:color="000000"/>
+              <w:right w:val="single" w:sz="8" w:space="0" w:color="000000"/>
+            </w:tcBorders>
+            <w:shd w:val="clear" w:color="000000" w:fill="FFFFFF"/>
+            <w:tcMar>
+              <w:left w:w="100" w:type="dxa"/>
+              <w:right w:w="100" w:type="dxa"/>
+            </w:tcMar>
+          </w:tcPr>
+          <w:p>
+            <w:pPr>
+              <w:spacing w:line="240" w:lineRule="auto"/>
+            </w:pPr>
+            <w:r>
+              <w:t>Date Created:</w:t>
+            </w:r>
+          </w:p>
+        </w:tc>
+        <w:tc>
+          <w:tcPr>
+            <w:tcW w:w="2235" w:type="dxa"/>
+            <w:tcBorders>
+              <w:top w:val="single" w:sz="8" w:space="0" w:color="000000"/>
+              <w:left w:val="single" w:sz="8" w:space="0" w:color="000000"/>
+              <w:bottom w:val="single" w:sz="8" w:space="0" w:color="000000"/>
+              <w:right w:val="single" w:sz="8" w:space="0" w:color="000000"/>
+            </w:tcBorders>
+            <w:shd w:val="clear" w:color="000000" w:fill="FFFFFF"/>
+            <w:tcMar>
+              <w:left w:w="100" w:type="dxa"/>
+              <w:right w:w="100" w:type="dxa"/>
+            </w:tcMar>
+          </w:tcPr>
+          <w:p>
+            <w:pPr>
+              <w:spacing w:line="240" w:lineRule="auto"/>
+            </w:pPr>
+            <w:r>
+              <w:t>…</w:t>
+            </w:r>
+          </w:p>
+        </w:tc>
+        <w:tc>
+          <w:tcPr>
+            <w:tcW w:w="2430" w:type="dxa"/>
+            <w:tcBorders>
+              <w:top w:val="single" w:sz="8" w:space="0" w:color="000000"/>
+              <w:left w:val="single" w:sz="8" w:space="0" w:color="000000"/>
+              <w:bottom w:val="single" w:sz="8" w:space="0" w:color="000000"/>
+              <w:right w:val="single" w:sz="8" w:space="0" w:color="000000"/>
+            </w:tcBorders>
+            <w:shd w:val="clear" w:color="000000" w:fill="FFFFFF"/>
+            <w:tcMar>
+              <w:left w:w="100" w:type="dxa"/>
+              <w:right w:w="100" w:type="dxa"/>
+            </w:tcMar>
+          </w:tcPr>
+          <w:p>
+            <w:pPr>
+              <w:spacing w:line="240" w:lineRule="auto"/>
+            </w:pPr>
+            <w:r>
+              <w:t>Date Last Updated</w:t>
+            </w:r>
+          </w:p>
+        </w:tc>
+        <w:tc>
+          <w:tcPr>
+            <w:tcW w:w="2325" w:type="dxa"/>
+            <w:tcBorders>
+              <w:top w:val="single" w:sz="8" w:space="0" w:color="000000"/>
+              <w:left w:val="single" w:sz="8" w:space="0" w:color="000000"/>
+              <w:bottom w:val="single" w:sz="8" w:space="0" w:color="000000"/>
+              <w:right w:val="single" w:sz="8" w:space="0" w:color="000000"/>
+            </w:tcBorders>
+            <w:shd w:val="clear" w:color="000000" w:fill="FFFFFF"/>
+            <w:tcMar>
+              <w:left w:w="100" w:type="dxa"/>
+              <w:right w:w="100" w:type="dxa"/>
+            </w:tcMar>
+          </w:tcPr>
+          <w:p>
+            <w:pPr>
+              <w:spacing w:line="240" w:lineRule="auto"/>
+            </w:pPr>
+            <w:r>
+              <w:t>…</w:t>
+            </w:r>
+          </w:p>
+        </w:tc>
+      </w:tr>
+    </w:tbl>
+    <w:p/>
+    <w:tbl>
+      <w:tblPr>
+        <w:tblW w:w="0" w:type="auto"/>
+        <w:tblInd w:w="100" w:type="dxa"/>
+        <w:tblCellMar>
+          <w:left w:w="10" w:type="dxa"/>
+          <w:right w:w="10" w:type="dxa"/>
+        </w:tblCellMar>
+        <w:tblLook w:val="04A0" w:firstRow="1" w:lastRow="0" w:firstColumn="1" w:lastColumn="0" w:noHBand="0" w:noVBand="1"/>
+      </w:tblPr>
+      <w:tblGrid>
+        <w:gridCol w:w="2053"/>
+        <w:gridCol w:w="6856"/>
+      </w:tblGrid>
+      <w:tr>
+        <w:trPr>
+          <w:trHeight w:val="1"/>
+        </w:trPr>
+        <w:tc>
+          <w:tcPr>
+            <w:tcW w:w="2069" w:type="dxa"/>
+            <w:tcBorders>
+              <w:top w:val="single" w:sz="8" w:space="0" w:color="000000"/>
+              <w:left w:val="single" w:sz="8" w:space="0" w:color="000000"/>
+              <w:bottom w:val="single" w:sz="8" w:space="0" w:color="000000"/>
+              <w:right w:val="single" w:sz="8" w:space="0" w:color="000000"/>
+            </w:tcBorders>
+            <w:shd w:val="clear" w:color="000000" w:fill="FFFFFF"/>
+            <w:tcMar>
+              <w:left w:w="100" w:type="dxa"/>
+              <w:right w:w="100" w:type="dxa"/>
+            </w:tcMar>
+          </w:tcPr>
+          <w:p>
+            <w:pPr>
+              <w:spacing w:line="240" w:lineRule="auto"/>
+            </w:pPr>
+            <w:r>
+              <w:t>Actor</w:t>
+            </w:r>
+          </w:p>
+        </w:tc>
+        <w:tc>
+          <w:tcPr>
+            <w:tcW w:w="7036" w:type="dxa"/>
+            <w:tcBorders>
+              <w:top w:val="single" w:sz="8" w:space="0" w:color="000000"/>
+              <w:left w:val="single" w:sz="8" w:space="0" w:color="000000"/>
+              <w:bottom w:val="single" w:sz="8" w:space="0" w:color="000000"/>
+              <w:right w:val="single" w:sz="8" w:space="0" w:color="000000"/>
+            </w:tcBorders>
+            <w:shd w:val="clear" w:color="000000" w:fill="FFFFFF"/>
+            <w:tcMar>
+              <w:left w:w="100" w:type="dxa"/>
+              <w:right w:w="100" w:type="dxa"/>
+            </w:tcMar>
+          </w:tcPr>
+          <w:p>
+            <w:pPr>
+              <w:spacing w:line="240" w:lineRule="auto"/>
+            </w:pPr>
+            <w:r>
+              <w:t>Hệ thống</w:t>
+            </w:r>
+          </w:p>
+        </w:tc>
+      </w:tr>
+      <w:tr>
+        <w:trPr>
+          <w:trHeight w:val="1"/>
+        </w:trPr>
+        <w:tc>
+          <w:tcPr>
+            <w:tcW w:w="2069" w:type="dxa"/>
+            <w:tcBorders>
+              <w:top w:val="single" w:sz="8" w:space="0" w:color="000000"/>
+              <w:left w:val="single" w:sz="8" w:space="0" w:color="000000"/>
+              <w:bottom w:val="single" w:sz="8" w:space="0" w:color="000000"/>
+              <w:right w:val="single" w:sz="8" w:space="0" w:color="000000"/>
+            </w:tcBorders>
+            <w:shd w:val="clear" w:color="000000" w:fill="FFFFFF"/>
+            <w:tcMar>
+              <w:left w:w="100" w:type="dxa"/>
+              <w:right w:w="100" w:type="dxa"/>
+            </w:tcMar>
+          </w:tcPr>
+          <w:p>
+            <w:pPr>
+              <w:spacing w:line="240" w:lineRule="auto"/>
+            </w:pPr>
+            <w:r>
+              <w:rPr>
+                <w:i/>
+              </w:rPr>
+              <w:t>Description</w:t>
+            </w:r>
+          </w:p>
+        </w:tc>
+        <w:tc>
+          <w:tcPr>
+            <w:tcW w:w="7036" w:type="dxa"/>
+            <w:tcBorders>
+              <w:top w:val="single" w:sz="8" w:space="0" w:color="000000"/>
+              <w:left w:val="single" w:sz="8" w:space="0" w:color="000000"/>
+              <w:bottom w:val="single" w:sz="8" w:space="0" w:color="000000"/>
+              <w:right w:val="single" w:sz="8" w:space="0" w:color="000000"/>
+            </w:tcBorders>
+            <w:shd w:val="clear" w:color="000000" w:fill="FFFFFF"/>
+            <w:tcMar>
+              <w:left w:w="100" w:type="dxa"/>
+              <w:right w:w="100" w:type="dxa"/>
+            </w:tcMar>
+          </w:tcPr>
+          <w:p>
+            <w:pPr>
+              <w:spacing w:line="240" w:lineRule="auto"/>
+            </w:pPr>
+            <w:r>
+              <w:t>Chức năng thể hiện vũ khí cạnh nhân vật sau khi người chơi chọn vũ khí</w:t>
+            </w:r>
+          </w:p>
+        </w:tc>
+      </w:tr>
+      <w:tr>
+        <w:trPr>
+          <w:trHeight w:val="1"/>
+        </w:trPr>
+        <w:tc>
+          <w:tcPr>
+            <w:tcW w:w="2069" w:type="dxa"/>
+            <w:tcBorders>
+              <w:top w:val="single" w:sz="8" w:space="0" w:color="000000"/>
+              <w:left w:val="single" w:sz="8" w:space="0" w:color="000000"/>
+              <w:bottom w:val="single" w:sz="8" w:space="0" w:color="000000"/>
+              <w:right w:val="single" w:sz="8" w:space="0" w:color="000000"/>
+            </w:tcBorders>
+            <w:shd w:val="clear" w:color="000000" w:fill="FFFFFF"/>
+            <w:tcMar>
+              <w:left w:w="100" w:type="dxa"/>
+              <w:right w:w="100" w:type="dxa"/>
+            </w:tcMar>
+          </w:tcPr>
+          <w:p>
+            <w:pPr>
+              <w:spacing w:line="240" w:lineRule="auto"/>
+            </w:pPr>
+            <w:r>
+              <w:rPr>
+                <w:i/>
+              </w:rPr>
+              <w:t>Trigger</w:t>
+            </w:r>
+          </w:p>
+        </w:tc>
+        <w:tc>
+          <w:tcPr>
+            <w:tcW w:w="7036" w:type="dxa"/>
+            <w:tcBorders>
+              <w:top w:val="single" w:sz="8" w:space="0" w:color="000000"/>
+              <w:left w:val="single" w:sz="8" w:space="0" w:color="000000"/>
+              <w:bottom w:val="single" w:sz="8" w:space="0" w:color="000000"/>
+              <w:right w:val="single" w:sz="8" w:space="0" w:color="000000"/>
+            </w:tcBorders>
+            <w:shd w:val="clear" w:color="000000" w:fill="FFFFFF"/>
+            <w:tcMar>
+              <w:left w:w="100" w:type="dxa"/>
+              <w:right w:w="100" w:type="dxa"/>
+            </w:tcMar>
+          </w:tcPr>
+          <w:p>
+            <w:pPr>
+              <w:spacing w:line="240" w:lineRule="auto"/>
+            </w:pPr>
+            <w:r>
+              <w:t>Chức năng này được sử dụng khi người chơi đã chọn vũ khí sau khi lên cấp</w:t>
+            </w:r>
+          </w:p>
+        </w:tc>
+      </w:tr>
+      <w:tr>
+        <w:trPr>
+          <w:trHeight w:val="1"/>
+        </w:trPr>
+        <w:tc>
+          <w:tcPr>
+            <w:tcW w:w="2069" w:type="dxa"/>
+            <w:tcBorders>
+              <w:top w:val="single" w:sz="8" w:space="0" w:color="000000"/>
+              <w:left w:val="single" w:sz="8" w:space="0" w:color="000000"/>
+              <w:bottom w:val="single" w:sz="8" w:space="0" w:color="000000"/>
+              <w:right w:val="single" w:sz="8" w:space="0" w:color="000000"/>
+            </w:tcBorders>
+            <w:shd w:val="clear" w:color="000000" w:fill="FFFFFF"/>
+            <w:tcMar>
+              <w:left w:w="100" w:type="dxa"/>
+              <w:right w:w="100" w:type="dxa"/>
+            </w:tcMar>
+          </w:tcPr>
+          <w:p>
+            <w:pPr>
+              <w:spacing w:line="240" w:lineRule="auto"/>
+            </w:pPr>
+            <w:r>
+              <w:rPr>
+                <w:i/>
+              </w:rPr>
+              <w:t>Pre-conditions</w:t>
+            </w:r>
+          </w:p>
+        </w:tc>
+        <w:tc>
+          <w:tcPr>
+            <w:tcW w:w="7036" w:type="dxa"/>
+            <w:tcBorders>
+              <w:top w:val="single" w:sz="8" w:space="0" w:color="000000"/>
+              <w:left w:val="single" w:sz="8" w:space="0" w:color="000000"/>
+              <w:bottom w:val="single" w:sz="8" w:space="0" w:color="000000"/>
+              <w:right w:val="single" w:sz="8" w:space="0" w:color="000000"/>
+            </w:tcBorders>
+            <w:shd w:val="clear" w:color="000000" w:fill="FFFFFF"/>
+            <w:tcMar>
+              <w:left w:w="100" w:type="dxa"/>
+              <w:right w:w="100" w:type="dxa"/>
+            </w:tcMar>
+          </w:tcPr>
+          <w:p>
+            <w:pPr>
+              <w:spacing w:line="240" w:lineRule="auto"/>
+            </w:pPr>
+            <w:r>
+              <w:t>Nhân vật lên cấp</w:t>
+            </w:r>
+          </w:p>
+        </w:tc>
+      </w:tr>
+      <w:tr>
+        <w:trPr>
+          <w:trHeight w:val="1"/>
+        </w:trPr>
+        <w:tc>
+          <w:tcPr>
+            <w:tcW w:w="2069" w:type="dxa"/>
+            <w:tcBorders>
+              <w:top w:val="single" w:sz="8" w:space="0" w:color="000000"/>
+              <w:left w:val="single" w:sz="8" w:space="0" w:color="000000"/>
+              <w:bottom w:val="single" w:sz="8" w:space="0" w:color="000000"/>
+              <w:right w:val="single" w:sz="8" w:space="0" w:color="000000"/>
+            </w:tcBorders>
+            <w:shd w:val="clear" w:color="000000" w:fill="FFFFFF"/>
+            <w:tcMar>
+              <w:left w:w="100" w:type="dxa"/>
+              <w:right w:w="100" w:type="dxa"/>
+            </w:tcMar>
+          </w:tcPr>
+          <w:p>
+            <w:pPr>
+              <w:spacing w:line="240" w:lineRule="auto"/>
+            </w:pPr>
+            <w:r>
+              <w:rPr>
+                <w:i/>
+              </w:rPr>
+              <w:t>Post conditions</w:t>
+            </w:r>
+          </w:p>
+        </w:tc>
+        <w:tc>
+          <w:tcPr>
+            <w:tcW w:w="7036" w:type="dxa"/>
+            <w:tcBorders>
+              <w:top w:val="single" w:sz="8" w:space="0" w:color="000000"/>
+              <w:left w:val="single" w:sz="8" w:space="0" w:color="000000"/>
+              <w:bottom w:val="single" w:sz="8" w:space="0" w:color="000000"/>
+              <w:right w:val="single" w:sz="8" w:space="0" w:color="000000"/>
+            </w:tcBorders>
+            <w:shd w:val="clear" w:color="000000" w:fill="FFFFFF"/>
+            <w:tcMar>
+              <w:left w:w="100" w:type="dxa"/>
+              <w:right w:w="100" w:type="dxa"/>
+            </w:tcMar>
+          </w:tcPr>
+          <w:p>
+            <w:pPr>
+              <w:spacing w:line="240" w:lineRule="auto"/>
+            </w:pPr>
+            <w:r>
+              <w:t>Người chơi chọn vũ khí</w:t>
+            </w:r>
+          </w:p>
+        </w:tc>
+      </w:tr>
+      <w:tr>
+        <w:trPr>
+          <w:trHeight w:val="1"/>
+        </w:trPr>
+        <w:tc>
+          <w:tcPr>
+            <w:tcW w:w="2069" w:type="dxa"/>
+            <w:tcBorders>
+              <w:top w:val="single" w:sz="8" w:space="0" w:color="000000"/>
+              <w:left w:val="single" w:sz="8" w:space="0" w:color="000000"/>
+              <w:bottom w:val="single" w:sz="8" w:space="0" w:color="000000"/>
+              <w:right w:val="single" w:sz="8" w:space="0" w:color="000000"/>
+            </w:tcBorders>
+            <w:shd w:val="clear" w:color="000000" w:fill="FFFFFF"/>
+            <w:tcMar>
+              <w:left w:w="100" w:type="dxa"/>
+              <w:right w:w="100" w:type="dxa"/>
+            </w:tcMar>
+          </w:tcPr>
+          <w:p>
+            <w:pPr>
+              <w:spacing w:line="240" w:lineRule="auto"/>
+            </w:pPr>
+            <w:r>
+              <w:rPr>
+                <w:i/>
+              </w:rPr>
+              <w:t>Flow of Events</w:t>
+            </w:r>
+          </w:p>
+        </w:tc>
+        <w:tc>
+          <w:tcPr>
+            <w:tcW w:w="7036" w:type="dxa"/>
+            <w:tcBorders>
+              <w:top w:val="single" w:sz="8" w:space="0" w:color="000000"/>
+              <w:left w:val="single" w:sz="8" w:space="0" w:color="000000"/>
+              <w:bottom w:val="single" w:sz="8" w:space="0" w:color="000000"/>
+              <w:right w:val="single" w:sz="8" w:space="0" w:color="000000"/>
+            </w:tcBorders>
+            <w:shd w:val="clear" w:color="000000" w:fill="FFFFFF"/>
+            <w:tcMar>
+              <w:left w:w="100" w:type="dxa"/>
+              <w:right w:w="100" w:type="dxa"/>
+            </w:tcMar>
+          </w:tcPr>
+          <w:p>
+            <w:pPr>
+              <w:spacing w:line="240" w:lineRule="auto"/>
+            </w:pPr>
+            <w:r>
+              <w:t>1. Người chơi sau khi lên cấp sẽ được chọn vũ khí</w:t>
+            </w:r>
+          </w:p>
+          <w:p>
+            <w:pPr>
+              <w:spacing w:line="240" w:lineRule="auto"/>
+            </w:pPr>
+            <w:r>
+              <w:t>2. Sau khi người chơi đã chọn xong vũ khí, hệ thống sẽ hiển thị vũ khí đã chọn cạnh nhân vật</w:t>
+            </w:r>
+          </w:p>
+          <w:p>
+            <w:pPr>
+              <w:spacing w:line="240" w:lineRule="auto"/>
+            </w:pPr>
+          </w:p>
+        </w:tc>
+      </w:tr>
+    </w:tbl>
+    <w:p>
+      <w:pPr>
+        <w:rPr>
+          <w:rFonts w:ascii="Calibri" w:eastAsia="Calibri" w:hAnsi="Calibri" w:cs="Calibri"/>
+        </w:rPr>
+      </w:pPr>
+    </w:p>
+    <w:p>
+      <w:pPr>
+        <w:keepNext/>
+        <w:keepLines/>
+        <w:numPr>
+          <w:ilvl w:val="0"/>
+          <w:numId w:val="31"/>
+        </w:numPr>
+        <w:spacing w:before="320" w:after="80"/>
+        <w:ind w:left="720" w:hanging="360"/>
+      </w:pPr>
+      <w:r>
+        <w:t xml:space="preserve">1.4.5 </w:t>
+      </w:r>
+      <w:r>
+        <w:rPr>
+          <w:sz w:val="30"/>
+        </w:rPr>
+        <w:t>Use case</w:t>
+      </w:r>
+      <w:r>
+        <w:t xml:space="preserve"> Bật/tắt âm thanh</w:t>
+      </w:r>
+    </w:p>
+    <w:tbl>
+      <w:tblPr>
+        <w:tblW w:w="0" w:type="auto"/>
+        <w:tblInd w:w="100" w:type="dxa"/>
+        <w:tblCellMar>
+          <w:left w:w="10" w:type="dxa"/>
+          <w:right w:w="10" w:type="dxa"/>
+        </w:tblCellMar>
+        <w:tblLook w:val="04A0" w:firstRow="1" w:lastRow="0" w:firstColumn="1" w:lastColumn="0" w:noHBand="0" w:noVBand="1"/>
+      </w:tblPr>
+      <w:tblGrid>
+        <w:gridCol w:w="2009"/>
+        <w:gridCol w:w="2203"/>
+        <w:gridCol w:w="2406"/>
+        <w:gridCol w:w="2291"/>
+      </w:tblGrid>
+      <w:tr>
+        <w:tc>
+          <w:tcPr>
+            <w:tcW w:w="2025" w:type="dxa"/>
+            <w:tcBorders>
+              <w:top w:val="single" w:sz="8" w:space="0" w:color="000000"/>
+              <w:left w:val="single" w:sz="8" w:space="0" w:color="000000"/>
+              <w:bottom w:val="single" w:sz="8" w:space="0" w:color="000000"/>
+              <w:right w:val="single" w:sz="8" w:space="0" w:color="000000"/>
+            </w:tcBorders>
+            <w:shd w:val="clear" w:color="000000" w:fill="FFFFFF"/>
+            <w:tcMar>
+              <w:left w:w="100" w:type="dxa"/>
+              <w:right w:w="100" w:type="dxa"/>
+            </w:tcMar>
+          </w:tcPr>
+          <w:p>
+            <w:pPr>
+              <w:spacing w:line="240" w:lineRule="auto"/>
+            </w:pPr>
+            <w:r>
+              <w:t xml:space="preserve">Use Case ID </w:t>
+            </w:r>
+          </w:p>
+        </w:tc>
+        <w:tc>
+          <w:tcPr>
+            <w:tcW w:w="6990" w:type="dxa"/>
+            <w:gridSpan w:val="3"/>
+            <w:tcBorders>
+              <w:top w:val="single" w:sz="8" w:space="0" w:color="000000"/>
+              <w:left w:val="single" w:sz="8" w:space="0" w:color="000000"/>
+              <w:bottom w:val="single" w:sz="8" w:space="0" w:color="000000"/>
+              <w:right w:val="single" w:sz="8" w:space="0" w:color="000000"/>
+            </w:tcBorders>
+            <w:shd w:val="clear" w:color="000000" w:fill="FFFFFF"/>
+            <w:tcMar>
+              <w:left w:w="100" w:type="dxa"/>
+              <w:right w:w="100" w:type="dxa"/>
+            </w:tcMar>
+          </w:tcPr>
+          <w:p>
+            <w:pPr>
+              <w:spacing w:line="240" w:lineRule="auto"/>
+            </w:pPr>
+            <w:r>
+              <w:t>05</w:t>
+            </w:r>
+          </w:p>
+        </w:tc>
+      </w:tr>
+      <w:tr>
+        <w:tc>
+          <w:tcPr>
+            <w:tcW w:w="2025" w:type="dxa"/>
+            <w:tcBorders>
+              <w:top w:val="single" w:sz="8" w:space="0" w:color="000000"/>
+              <w:left w:val="single" w:sz="8" w:space="0" w:color="000000"/>
+              <w:bottom w:val="single" w:sz="8" w:space="0" w:color="000000"/>
+              <w:right w:val="single" w:sz="8" w:space="0" w:color="000000"/>
+            </w:tcBorders>
+            <w:shd w:val="clear" w:color="000000" w:fill="FFFFFF"/>
+            <w:tcMar>
+              <w:left w:w="100" w:type="dxa"/>
+              <w:right w:w="100" w:type="dxa"/>
+            </w:tcMar>
+          </w:tcPr>
+          <w:p>
+            <w:pPr>
+              <w:spacing w:line="240" w:lineRule="auto"/>
+            </w:pPr>
+            <w:r>
+              <w:t>Use Case Name</w:t>
+            </w:r>
+          </w:p>
+        </w:tc>
+        <w:tc>
+          <w:tcPr>
+            <w:tcW w:w="6990" w:type="dxa"/>
+            <w:gridSpan w:val="3"/>
+            <w:tcBorders>
+              <w:top w:val="single" w:sz="8" w:space="0" w:color="000000"/>
+              <w:left w:val="single" w:sz="8" w:space="0" w:color="000000"/>
+              <w:bottom w:val="single" w:sz="8" w:space="0" w:color="000000"/>
+              <w:right w:val="single" w:sz="8" w:space="0" w:color="000000"/>
+            </w:tcBorders>
+            <w:shd w:val="clear" w:color="000000" w:fill="FFFFFF"/>
+            <w:tcMar>
+              <w:left w:w="100" w:type="dxa"/>
+              <w:right w:w="100" w:type="dxa"/>
+            </w:tcMar>
+          </w:tcPr>
+          <w:p>
+            <w:pPr>
+              <w:spacing w:line="240" w:lineRule="auto"/>
+            </w:pPr>
+            <w:r>
+              <w:t>Bật/tắt âm thanh</w:t>
+            </w:r>
+          </w:p>
+        </w:tc>
+      </w:tr>
+      <w:tr>
+        <w:trPr>
+          <w:trHeight w:val="1"/>
+        </w:trPr>
+        <w:tc>
+          <w:tcPr>
+            <w:tcW w:w="2025" w:type="dxa"/>
+            <w:tcBorders>
+              <w:top w:val="single" w:sz="8" w:space="0" w:color="000000"/>
+              <w:left w:val="single" w:sz="8" w:space="0" w:color="000000"/>
+              <w:bottom w:val="single" w:sz="8" w:space="0" w:color="000000"/>
+              <w:right w:val="single" w:sz="8" w:space="0" w:color="000000"/>
+            </w:tcBorders>
+            <w:shd w:val="clear" w:color="000000" w:fill="FFFFFF"/>
+            <w:tcMar>
+              <w:left w:w="100" w:type="dxa"/>
+              <w:right w:w="100" w:type="dxa"/>
+            </w:tcMar>
+          </w:tcPr>
+          <w:p>
+            <w:pPr>
+              <w:spacing w:line="240" w:lineRule="auto"/>
+            </w:pPr>
+            <w:r>
+              <w:t>Created By:</w:t>
+            </w:r>
+          </w:p>
+        </w:tc>
+        <w:tc>
+          <w:tcPr>
+            <w:tcW w:w="2235" w:type="dxa"/>
+            <w:tcBorders>
+              <w:top w:val="single" w:sz="8" w:space="0" w:color="000000"/>
+              <w:left w:val="single" w:sz="8" w:space="0" w:color="000000"/>
+              <w:bottom w:val="single" w:sz="8" w:space="0" w:color="000000"/>
+              <w:right w:val="single" w:sz="8" w:space="0" w:color="000000"/>
+            </w:tcBorders>
+            <w:shd w:val="clear" w:color="000000" w:fill="FFFFFF"/>
+            <w:tcMar>
+              <w:left w:w="100" w:type="dxa"/>
+              <w:right w:w="100" w:type="dxa"/>
+            </w:tcMar>
+          </w:tcPr>
+          <w:p>
+            <w:pPr>
+              <w:spacing w:line="240" w:lineRule="auto"/>
+            </w:pPr>
+            <w:r>
+              <w:t>…</w:t>
+            </w:r>
+          </w:p>
+        </w:tc>
+        <w:tc>
+          <w:tcPr>
+            <w:tcW w:w="2430" w:type="dxa"/>
+            <w:tcBorders>
+              <w:top w:val="single" w:sz="8" w:space="0" w:color="000000"/>
+              <w:left w:val="single" w:sz="8" w:space="0" w:color="000000"/>
+              <w:bottom w:val="single" w:sz="8" w:space="0" w:color="000000"/>
+              <w:right w:val="single" w:sz="8" w:space="0" w:color="000000"/>
+            </w:tcBorders>
+            <w:shd w:val="clear" w:color="000000" w:fill="FFFFFF"/>
+            <w:tcMar>
+              <w:left w:w="100" w:type="dxa"/>
+              <w:right w:w="100" w:type="dxa"/>
+            </w:tcMar>
+          </w:tcPr>
+          <w:p>
+            <w:pPr>
+              <w:spacing w:line="240" w:lineRule="auto"/>
+            </w:pPr>
+            <w:r>
+              <w:t>Last Updated By</w:t>
+            </w:r>
+          </w:p>
+        </w:tc>
+        <w:tc>
+          <w:tcPr>
+            <w:tcW w:w="2325" w:type="dxa"/>
+            <w:tcBorders>
+              <w:top w:val="single" w:sz="8" w:space="0" w:color="000000"/>
+              <w:left w:val="single" w:sz="8" w:space="0" w:color="000000"/>
+              <w:bottom w:val="single" w:sz="8" w:space="0" w:color="000000"/>
+              <w:right w:val="single" w:sz="8" w:space="0" w:color="000000"/>
+            </w:tcBorders>
+            <w:shd w:val="clear" w:color="000000" w:fill="FFFFFF"/>
+            <w:tcMar>
+              <w:left w:w="100" w:type="dxa"/>
+              <w:right w:w="100" w:type="dxa"/>
+            </w:tcMar>
+          </w:tcPr>
+          <w:p>
+            <w:pPr>
+              <w:spacing w:line="240" w:lineRule="auto"/>
+            </w:pPr>
+            <w:r>
+              <w:t>…</w:t>
+            </w:r>
+          </w:p>
+        </w:tc>
+      </w:tr>
+      <w:tr>
+        <w:trPr>
+          <w:trHeight w:val="1"/>
+        </w:trPr>
+        <w:tc>
+          <w:tcPr>
+            <w:tcW w:w="2025" w:type="dxa"/>
+            <w:tcBorders>
+              <w:top w:val="single" w:sz="8" w:space="0" w:color="000000"/>
+              <w:left w:val="single" w:sz="8" w:space="0" w:color="000000"/>
+              <w:bottom w:val="single" w:sz="8" w:space="0" w:color="000000"/>
+              <w:right w:val="single" w:sz="8" w:space="0" w:color="000000"/>
+            </w:tcBorders>
+            <w:shd w:val="clear" w:color="000000" w:fill="FFFFFF"/>
+            <w:tcMar>
+              <w:left w:w="100" w:type="dxa"/>
+              <w:right w:w="100" w:type="dxa"/>
+            </w:tcMar>
+          </w:tcPr>
+          <w:p>
+            <w:pPr>
+              <w:spacing w:line="240" w:lineRule="auto"/>
+            </w:pPr>
+            <w:r>
+              <w:t>Date Created:</w:t>
+            </w:r>
+          </w:p>
+        </w:tc>
+        <w:tc>
+          <w:tcPr>
+            <w:tcW w:w="2235" w:type="dxa"/>
+            <w:tcBorders>
+              <w:top w:val="single" w:sz="8" w:space="0" w:color="000000"/>
+              <w:left w:val="single" w:sz="8" w:space="0" w:color="000000"/>
+              <w:bottom w:val="single" w:sz="8" w:space="0" w:color="000000"/>
+              <w:right w:val="single" w:sz="8" w:space="0" w:color="000000"/>
+            </w:tcBorders>
+            <w:shd w:val="clear" w:color="000000" w:fill="FFFFFF"/>
+            <w:tcMar>
+              <w:left w:w="100" w:type="dxa"/>
+              <w:right w:w="100" w:type="dxa"/>
+            </w:tcMar>
+          </w:tcPr>
+          <w:p>
+            <w:pPr>
+              <w:spacing w:line="240" w:lineRule="auto"/>
+            </w:pPr>
+            <w:r>
+              <w:t>…</w:t>
+            </w:r>
+          </w:p>
+        </w:tc>
+        <w:tc>
+          <w:tcPr>
+            <w:tcW w:w="2430" w:type="dxa"/>
+            <w:tcBorders>
+              <w:top w:val="single" w:sz="8" w:space="0" w:color="000000"/>
+              <w:left w:val="single" w:sz="8" w:space="0" w:color="000000"/>
+              <w:bottom w:val="single" w:sz="8" w:space="0" w:color="000000"/>
+              <w:right w:val="single" w:sz="8" w:space="0" w:color="000000"/>
+            </w:tcBorders>
+            <w:shd w:val="clear" w:color="000000" w:fill="FFFFFF"/>
+            <w:tcMar>
+              <w:left w:w="100" w:type="dxa"/>
+              <w:right w:w="100" w:type="dxa"/>
+            </w:tcMar>
+          </w:tcPr>
+          <w:p>
+            <w:pPr>
+              <w:spacing w:line="240" w:lineRule="auto"/>
+            </w:pPr>
+            <w:r>
+              <w:t>Date Last Updated</w:t>
+            </w:r>
+          </w:p>
+        </w:tc>
+        <w:tc>
+          <w:tcPr>
+            <w:tcW w:w="2325" w:type="dxa"/>
+            <w:tcBorders>
+              <w:top w:val="single" w:sz="8" w:space="0" w:color="000000"/>
+              <w:left w:val="single" w:sz="8" w:space="0" w:color="000000"/>
+              <w:bottom w:val="single" w:sz="8" w:space="0" w:color="000000"/>
+              <w:right w:val="single" w:sz="8" w:space="0" w:color="000000"/>
+            </w:tcBorders>
+            <w:shd w:val="clear" w:color="000000" w:fill="FFFFFF"/>
+            <w:tcMar>
+              <w:left w:w="100" w:type="dxa"/>
+              <w:right w:w="100" w:type="dxa"/>
+            </w:tcMar>
+          </w:tcPr>
+          <w:p>
+            <w:pPr>
+              <w:spacing w:line="240" w:lineRule="auto"/>
+            </w:pPr>
+            <w:r>
+              <w:t>…</w:t>
+            </w:r>
+          </w:p>
+        </w:tc>
+      </w:tr>
+    </w:tbl>
+    <w:p>
+      <w:pPr>
+        <w:rPr>
+          <w:rFonts w:ascii="Calibri" w:eastAsia="Calibri" w:hAnsi="Calibri" w:cs="Calibri"/>
+        </w:rPr>
+      </w:pPr>
+    </w:p>
+    <w:tbl>
+      <w:tblPr>
+        <w:tblW w:w="0" w:type="auto"/>
+        <w:tblInd w:w="100" w:type="dxa"/>
+        <w:tblCellMar>
+          <w:left w:w="10" w:type="dxa"/>
+          <w:right w:w="10" w:type="dxa"/>
+        </w:tblCellMar>
+        <w:tblLook w:val="04A0" w:firstRow="1" w:lastRow="0" w:firstColumn="1" w:lastColumn="0" w:noHBand="0" w:noVBand="1"/>
+      </w:tblPr>
+      <w:tblGrid>
+        <w:gridCol w:w="2052"/>
+        <w:gridCol w:w="6857"/>
+      </w:tblGrid>
+      <w:tr>
+        <w:trPr>
+          <w:trHeight w:val="1"/>
+        </w:trPr>
+        <w:tc>
+          <w:tcPr>
+            <w:tcW w:w="2069" w:type="dxa"/>
+            <w:tcBorders>
+              <w:top w:val="single" w:sz="8" w:space="0" w:color="000000"/>
+              <w:left w:val="single" w:sz="8" w:space="0" w:color="000000"/>
+              <w:bottom w:val="single" w:sz="8" w:space="0" w:color="000000"/>
+              <w:right w:val="single" w:sz="8" w:space="0" w:color="000000"/>
+            </w:tcBorders>
+            <w:shd w:val="clear" w:color="000000" w:fill="FFFFFF"/>
+            <w:tcMar>
+              <w:left w:w="100" w:type="dxa"/>
+              <w:right w:w="100" w:type="dxa"/>
+            </w:tcMar>
+          </w:tcPr>
+          <w:p>
+            <w:pPr>
+              <w:spacing w:line="240" w:lineRule="auto"/>
+            </w:pPr>
+            <w:r>
+              <w:t>Actor</w:t>
+            </w:r>
+          </w:p>
+        </w:tc>
+        <w:tc>
+          <w:tcPr>
+            <w:tcW w:w="7036" w:type="dxa"/>
+            <w:tcBorders>
+              <w:top w:val="single" w:sz="8" w:space="0" w:color="000000"/>
+              <w:left w:val="single" w:sz="8" w:space="0" w:color="000000"/>
+              <w:bottom w:val="single" w:sz="8" w:space="0" w:color="000000"/>
+              <w:right w:val="single" w:sz="8" w:space="0" w:color="000000"/>
+            </w:tcBorders>
+            <w:shd w:val="clear" w:color="000000" w:fill="FFFFFF"/>
+            <w:tcMar>
+              <w:left w:w="100" w:type="dxa"/>
+              <w:right w:w="100" w:type="dxa"/>
+            </w:tcMar>
+          </w:tcPr>
+          <w:p>
+            <w:pPr>
+              <w:spacing w:line="240" w:lineRule="auto"/>
+            </w:pPr>
+            <w:r>
+              <w:t>Người chơi</w:t>
+            </w:r>
+          </w:p>
+        </w:tc>
+      </w:tr>
+      <w:tr>
+        <w:trPr>
+          <w:trHeight w:val="1"/>
+        </w:trPr>
+        <w:tc>
+          <w:tcPr>
+            <w:tcW w:w="2069" w:type="dxa"/>
+            <w:tcBorders>
+              <w:top w:val="single" w:sz="8" w:space="0" w:color="000000"/>
+              <w:left w:val="single" w:sz="8" w:space="0" w:color="000000"/>
+              <w:bottom w:val="single" w:sz="8" w:space="0" w:color="000000"/>
+              <w:right w:val="single" w:sz="8" w:space="0" w:color="000000"/>
+            </w:tcBorders>
+            <w:shd w:val="clear" w:color="000000" w:fill="FFFFFF"/>
+            <w:tcMar>
+              <w:left w:w="100" w:type="dxa"/>
+              <w:right w:w="100" w:type="dxa"/>
+            </w:tcMar>
+          </w:tcPr>
+          <w:p>
+            <w:pPr>
+              <w:spacing w:line="240" w:lineRule="auto"/>
+            </w:pPr>
+            <w:r>
+              <w:rPr>
+                <w:i/>
+              </w:rPr>
+              <w:t>Description</w:t>
+            </w:r>
+          </w:p>
+        </w:tc>
+        <w:tc>
+          <w:tcPr>
+            <w:tcW w:w="7036" w:type="dxa"/>
+            <w:tcBorders>
+              <w:top w:val="single" w:sz="8" w:space="0" w:color="000000"/>
+              <w:left w:val="single" w:sz="8" w:space="0" w:color="000000"/>
+              <w:bottom w:val="single" w:sz="8" w:space="0" w:color="000000"/>
+              <w:right w:val="single" w:sz="8" w:space="0" w:color="000000"/>
+            </w:tcBorders>
+            <w:shd w:val="clear" w:color="000000" w:fill="FFFFFF"/>
+            <w:tcMar>
+              <w:left w:w="100" w:type="dxa"/>
+              <w:right w:w="100" w:type="dxa"/>
+            </w:tcMar>
+          </w:tcPr>
+          <w:p>
+            <w:pPr>
+              <w:spacing w:line="240" w:lineRule="auto"/>
+            </w:pPr>
+            <w:r>
+              <w:t>Chức năng cho phép người chơi bật hoặc tắt âm thanh của trò chơi</w:t>
+            </w:r>
+          </w:p>
+        </w:tc>
+      </w:tr>
+      <w:tr>
+        <w:trPr>
+          <w:trHeight w:val="1"/>
+        </w:trPr>
+        <w:tc>
+          <w:tcPr>
+            <w:tcW w:w="2069" w:type="dxa"/>
+            <w:tcBorders>
+              <w:top w:val="single" w:sz="8" w:space="0" w:color="000000"/>
+              <w:left w:val="single" w:sz="8" w:space="0" w:color="000000"/>
+              <w:bottom w:val="single" w:sz="8" w:space="0" w:color="000000"/>
+              <w:right w:val="single" w:sz="8" w:space="0" w:color="000000"/>
+            </w:tcBorders>
+            <w:shd w:val="clear" w:color="000000" w:fill="FFFFFF"/>
+            <w:tcMar>
+              <w:left w:w="100" w:type="dxa"/>
+              <w:right w:w="100" w:type="dxa"/>
+            </w:tcMar>
+          </w:tcPr>
+          <w:p>
+            <w:pPr>
+              <w:spacing w:line="240" w:lineRule="auto"/>
+            </w:pPr>
+            <w:r>
+              <w:rPr>
+                <w:i/>
+              </w:rPr>
+              <w:t>Trigger</w:t>
+            </w:r>
+          </w:p>
+        </w:tc>
+        <w:tc>
+          <w:tcPr>
+            <w:tcW w:w="7036" w:type="dxa"/>
+            <w:tcBorders>
+              <w:top w:val="single" w:sz="8" w:space="0" w:color="000000"/>
+              <w:left w:val="single" w:sz="8" w:space="0" w:color="000000"/>
+              <w:bottom w:val="single" w:sz="8" w:space="0" w:color="000000"/>
+              <w:right w:val="single" w:sz="8" w:space="0" w:color="000000"/>
+            </w:tcBorders>
+            <w:shd w:val="clear" w:color="000000" w:fill="FFFFFF"/>
+            <w:tcMar>
+              <w:left w:w="100" w:type="dxa"/>
+              <w:right w:w="100" w:type="dxa"/>
+            </w:tcMar>
+          </w:tcPr>
+          <w:p>
+            <w:pPr>
+              <w:spacing w:line="240" w:lineRule="auto"/>
+            </w:pPr>
+            <w:r>
+              <w:t>Chức năng này được sử dụng khi người chơi chọn “Pause” và bấm vào biểu tượng loa để bật tắt</w:t>
+            </w:r>
+          </w:p>
+        </w:tc>
+      </w:tr>
+      <w:tr>
+        <w:trPr>
+          <w:trHeight w:val="1"/>
+        </w:trPr>
+        <w:tc>
+          <w:tcPr>
+            <w:tcW w:w="2069" w:type="dxa"/>
+            <w:tcBorders>
+              <w:top w:val="single" w:sz="8" w:space="0" w:color="000000"/>
+              <w:left w:val="single" w:sz="8" w:space="0" w:color="000000"/>
+              <w:bottom w:val="single" w:sz="8" w:space="0" w:color="000000"/>
+              <w:right w:val="single" w:sz="8" w:space="0" w:color="000000"/>
+            </w:tcBorders>
+            <w:shd w:val="clear" w:color="000000" w:fill="FFFFFF"/>
+            <w:tcMar>
+              <w:left w:w="100" w:type="dxa"/>
+              <w:right w:w="100" w:type="dxa"/>
+            </w:tcMar>
+          </w:tcPr>
+          <w:p>
+            <w:pPr>
+              <w:spacing w:line="240" w:lineRule="auto"/>
+            </w:pPr>
+            <w:r>
+              <w:rPr>
+                <w:i/>
+              </w:rPr>
+              <w:t>Pre-conditions</w:t>
+            </w:r>
+          </w:p>
+        </w:tc>
+        <w:tc>
+          <w:tcPr>
+            <w:tcW w:w="7036" w:type="dxa"/>
+            <w:tcBorders>
+              <w:top w:val="single" w:sz="8" w:space="0" w:color="000000"/>
+              <w:left w:val="single" w:sz="8" w:space="0" w:color="000000"/>
+              <w:bottom w:val="single" w:sz="8" w:space="0" w:color="000000"/>
+              <w:right w:val="single" w:sz="8" w:space="0" w:color="000000"/>
+            </w:tcBorders>
+            <w:shd w:val="clear" w:color="000000" w:fill="FFFFFF"/>
+            <w:tcMar>
+              <w:left w:w="100" w:type="dxa"/>
+              <w:right w:w="100" w:type="dxa"/>
+            </w:tcMar>
+          </w:tcPr>
+          <w:p>
+            <w:pPr>
+              <w:spacing w:line="240" w:lineRule="auto"/>
+            </w:pPr>
+            <w:r>
+              <w:t>Người chơi chọn “Pause”</w:t>
+            </w:r>
+          </w:p>
+        </w:tc>
+      </w:tr>
+      <w:tr>
+        <w:trPr>
+          <w:trHeight w:val="1"/>
+        </w:trPr>
+        <w:tc>
+          <w:tcPr>
+            <w:tcW w:w="2069" w:type="dxa"/>
+            <w:tcBorders>
+              <w:top w:val="single" w:sz="8" w:space="0" w:color="000000"/>
+              <w:left w:val="single" w:sz="8" w:space="0" w:color="000000"/>
+              <w:bottom w:val="single" w:sz="8" w:space="0" w:color="000000"/>
+              <w:right w:val="single" w:sz="8" w:space="0" w:color="000000"/>
+            </w:tcBorders>
+            <w:shd w:val="clear" w:color="000000" w:fill="FFFFFF"/>
+            <w:tcMar>
+              <w:left w:w="100" w:type="dxa"/>
+              <w:right w:w="100" w:type="dxa"/>
+            </w:tcMar>
+          </w:tcPr>
+          <w:p>
+            <w:pPr>
+              <w:spacing w:line="240" w:lineRule="auto"/>
+            </w:pPr>
+            <w:r>
+              <w:rPr>
+                <w:i/>
+              </w:rPr>
+              <w:t>Post conditions</w:t>
+            </w:r>
+          </w:p>
+        </w:tc>
+        <w:tc>
+          <w:tcPr>
+            <w:tcW w:w="7036" w:type="dxa"/>
+            <w:tcBorders>
+              <w:top w:val="single" w:sz="8" w:space="0" w:color="000000"/>
+              <w:left w:val="single" w:sz="8" w:space="0" w:color="000000"/>
+              <w:bottom w:val="single" w:sz="8" w:space="0" w:color="000000"/>
+              <w:right w:val="single" w:sz="8" w:space="0" w:color="000000"/>
+            </w:tcBorders>
+            <w:shd w:val="clear" w:color="000000" w:fill="FFFFFF"/>
+            <w:tcMar>
+              <w:left w:w="100" w:type="dxa"/>
+              <w:right w:w="100" w:type="dxa"/>
+            </w:tcMar>
+          </w:tcPr>
+          <w:p>
+            <w:pPr>
+              <w:spacing w:line="240" w:lineRule="auto"/>
+            </w:pPr>
+            <w:r>
+              <w:t>Người chơi chọn biểu tượng loa</w:t>
+            </w:r>
+          </w:p>
+        </w:tc>
+      </w:tr>
+      <w:tr>
+        <w:trPr>
+          <w:trHeight w:val="1"/>
+        </w:trPr>
+        <w:tc>
+          <w:tcPr>
+            <w:tcW w:w="2069" w:type="dxa"/>
+            <w:tcBorders>
+              <w:top w:val="single" w:sz="8" w:space="0" w:color="000000"/>
+              <w:left w:val="single" w:sz="8" w:space="0" w:color="000000"/>
+              <w:bottom w:val="single" w:sz="8" w:space="0" w:color="000000"/>
+              <w:right w:val="single" w:sz="8" w:space="0" w:color="000000"/>
+            </w:tcBorders>
+            <w:shd w:val="clear" w:color="000000" w:fill="FFFFFF"/>
+            <w:tcMar>
+              <w:left w:w="100" w:type="dxa"/>
+              <w:right w:w="100" w:type="dxa"/>
+            </w:tcMar>
+          </w:tcPr>
+          <w:p>
+            <w:pPr>
+              <w:spacing w:line="240" w:lineRule="auto"/>
+            </w:pPr>
+            <w:r>
+              <w:rPr>
+                <w:i/>
+              </w:rPr>
+              <w:t>Flow of Events</w:t>
+            </w:r>
+          </w:p>
+        </w:tc>
+        <w:tc>
+          <w:tcPr>
+            <w:tcW w:w="7036" w:type="dxa"/>
+            <w:tcBorders>
+              <w:top w:val="single" w:sz="8" w:space="0" w:color="000000"/>
+              <w:left w:val="single" w:sz="8" w:space="0" w:color="000000"/>
+              <w:bottom w:val="single" w:sz="8" w:space="0" w:color="000000"/>
+              <w:right w:val="single" w:sz="8" w:space="0" w:color="000000"/>
+            </w:tcBorders>
+            <w:shd w:val="clear" w:color="000000" w:fill="FFFFFF"/>
+            <w:tcMar>
+              <w:left w:w="100" w:type="dxa"/>
+              <w:right w:w="100" w:type="dxa"/>
+            </w:tcMar>
+          </w:tcPr>
+          <w:p>
+            <w:pPr>
+              <w:spacing w:line="240" w:lineRule="auto"/>
+            </w:pPr>
+            <w:r>
+              <w:t>1. Người đang chơi game bấm nút “Pause”</w:t>
+            </w:r>
+          </w:p>
+          <w:p>
+            <w:pPr>
+              <w:spacing w:line="240" w:lineRule="auto"/>
+            </w:pPr>
+            <w:r>
+              <w:t>2. Hệ thống sẽ tạm dừng trò chơi và hiển thị bảng tùy chọn</w:t>
+            </w:r>
+          </w:p>
+          <w:p>
+            <w:pPr>
+              <w:spacing w:line="240" w:lineRule="auto"/>
+            </w:pPr>
+            <w:r>
+              <w:t>3.Người chơi chọn biểu tượng loa để bặt hoặc tắt âm thanh</w:t>
+            </w:r>
+          </w:p>
+        </w:tc>
+      </w:tr>
+    </w:tbl>
+    <w:p>
+      <w:pPr>
+        <w:keepNext/>
+        <w:keepLines/>
+        <w:numPr>
+          <w:ilvl w:val="0"/>
+          <w:numId w:val="32"/>
+        </w:numPr>
+        <w:spacing w:before="360" w:after="120"/>
+        <w:ind w:left="720" w:hanging="360"/>
+      </w:pPr>
+      <w:r>
+        <w:lastRenderedPageBreak/>
+        <w:t xml:space="preserve">1.4.6 </w:t>
+      </w:r>
+      <w:r>
+        <w:rPr>
+          <w:sz w:val="30"/>
+        </w:rPr>
+        <w:t>Use case</w:t>
+      </w:r>
+      <w:r>
+        <w:t xml:space="preserve"> Tiêu diệt quái vật</w:t>
+      </w:r>
+    </w:p>
+    <w:tbl>
+      <w:tblPr>
+        <w:tblW w:w="0" w:type="auto"/>
+        <w:tblInd w:w="100" w:type="dxa"/>
+        <w:tblCellMar>
+          <w:left w:w="10" w:type="dxa"/>
+          <w:right w:w="10" w:type="dxa"/>
+        </w:tblCellMar>
+        <w:tblLook w:val="04A0" w:firstRow="1" w:lastRow="0" w:firstColumn="1" w:lastColumn="0" w:noHBand="0" w:noVBand="1"/>
+      </w:tblPr>
+      <w:tblGrid>
+        <w:gridCol w:w="2014"/>
+        <w:gridCol w:w="2201"/>
+        <w:gridCol w:w="2405"/>
+        <w:gridCol w:w="2289"/>
+      </w:tblGrid>
+      <w:tr>
+        <w:tc>
+          <w:tcPr>
+            <w:tcW w:w="2025" w:type="dxa"/>
+            <w:tcBorders>
+              <w:top w:val="single" w:sz="8" w:space="0" w:color="000000"/>
+              <w:left w:val="single" w:sz="8" w:space="0" w:color="000000"/>
+              <w:bottom w:val="single" w:sz="8" w:space="0" w:color="000000"/>
+              <w:right w:val="single" w:sz="8" w:space="0" w:color="000000"/>
+            </w:tcBorders>
+            <w:shd w:val="clear" w:color="000000" w:fill="FFFFFF"/>
+            <w:tcMar>
+              <w:left w:w="100" w:type="dxa"/>
+              <w:right w:w="100" w:type="dxa"/>
+            </w:tcMar>
+          </w:tcPr>
+          <w:p>
+            <w:pPr>
+              <w:numPr>
+                <w:ilvl w:val="0"/>
+                <w:numId w:val="32"/>
+              </w:numPr>
+              <w:spacing w:after="160" w:line="240" w:lineRule="auto"/>
+              <w:ind w:left="720" w:hanging="360"/>
+            </w:pPr>
+            <w:r>
+              <w:t xml:space="preserve">Use Case ID </w:t>
+            </w:r>
+          </w:p>
+        </w:tc>
+        <w:tc>
+          <w:tcPr>
+            <w:tcW w:w="6990" w:type="dxa"/>
+            <w:gridSpan w:val="3"/>
+            <w:tcBorders>
+              <w:top w:val="single" w:sz="8" w:space="0" w:color="000000"/>
+              <w:left w:val="single" w:sz="8" w:space="0" w:color="000000"/>
+              <w:bottom w:val="single" w:sz="8" w:space="0" w:color="000000"/>
+              <w:right w:val="single" w:sz="8" w:space="0" w:color="000000"/>
+            </w:tcBorders>
+            <w:shd w:val="clear" w:color="000000" w:fill="FFFFFF"/>
+            <w:tcMar>
+              <w:left w:w="100" w:type="dxa"/>
+              <w:right w:w="100" w:type="dxa"/>
+            </w:tcMar>
+          </w:tcPr>
+          <w:p>
+            <w:pPr>
+              <w:spacing w:line="240" w:lineRule="auto"/>
+            </w:pPr>
+            <w:r>
+              <w:t>06</w:t>
+            </w:r>
+          </w:p>
+        </w:tc>
+      </w:tr>
+      <w:tr>
+        <w:tc>
+          <w:tcPr>
+            <w:tcW w:w="2025" w:type="dxa"/>
+            <w:tcBorders>
+              <w:top w:val="single" w:sz="8" w:space="0" w:color="000000"/>
+              <w:left w:val="single" w:sz="8" w:space="0" w:color="000000"/>
+              <w:bottom w:val="single" w:sz="8" w:space="0" w:color="000000"/>
+              <w:right w:val="single" w:sz="8" w:space="0" w:color="000000"/>
+            </w:tcBorders>
+            <w:shd w:val="clear" w:color="000000" w:fill="FFFFFF"/>
+            <w:tcMar>
+              <w:left w:w="100" w:type="dxa"/>
+              <w:right w:w="100" w:type="dxa"/>
+            </w:tcMar>
+          </w:tcPr>
+          <w:p>
+            <w:pPr>
+              <w:spacing w:line="240" w:lineRule="auto"/>
+            </w:pPr>
+            <w:r>
+              <w:t>Use Case Name</w:t>
+            </w:r>
+          </w:p>
+        </w:tc>
+        <w:tc>
+          <w:tcPr>
+            <w:tcW w:w="6990" w:type="dxa"/>
+            <w:gridSpan w:val="3"/>
+            <w:tcBorders>
+              <w:top w:val="single" w:sz="8" w:space="0" w:color="000000"/>
+              <w:left w:val="single" w:sz="8" w:space="0" w:color="000000"/>
+              <w:bottom w:val="single" w:sz="8" w:space="0" w:color="000000"/>
+              <w:right w:val="single" w:sz="8" w:space="0" w:color="000000"/>
+            </w:tcBorders>
+            <w:shd w:val="clear" w:color="000000" w:fill="FFFFFF"/>
+            <w:tcMar>
+              <w:left w:w="100" w:type="dxa"/>
+              <w:right w:w="100" w:type="dxa"/>
+            </w:tcMar>
+          </w:tcPr>
+          <w:p>
+            <w:pPr>
+              <w:spacing w:line="240" w:lineRule="auto"/>
+            </w:pPr>
+            <w:r>
+              <w:t>Tiêu diệt quái vật</w:t>
+            </w:r>
+          </w:p>
+        </w:tc>
+      </w:tr>
+      <w:tr>
+        <w:trPr>
+          <w:trHeight w:val="1"/>
+        </w:trPr>
+        <w:tc>
+          <w:tcPr>
+            <w:tcW w:w="2025" w:type="dxa"/>
+            <w:tcBorders>
+              <w:top w:val="single" w:sz="8" w:space="0" w:color="000000"/>
+              <w:left w:val="single" w:sz="8" w:space="0" w:color="000000"/>
+              <w:bottom w:val="single" w:sz="8" w:space="0" w:color="000000"/>
+              <w:right w:val="single" w:sz="8" w:space="0" w:color="000000"/>
+            </w:tcBorders>
+            <w:shd w:val="clear" w:color="000000" w:fill="FFFFFF"/>
+            <w:tcMar>
+              <w:left w:w="100" w:type="dxa"/>
+              <w:right w:w="100" w:type="dxa"/>
+            </w:tcMar>
+          </w:tcPr>
+          <w:p>
+            <w:pPr>
+              <w:spacing w:line="240" w:lineRule="auto"/>
+            </w:pPr>
+            <w:r>
+              <w:t>Created By:</w:t>
+            </w:r>
+          </w:p>
+        </w:tc>
+        <w:tc>
+          <w:tcPr>
+            <w:tcW w:w="2235" w:type="dxa"/>
+            <w:tcBorders>
+              <w:top w:val="single" w:sz="8" w:space="0" w:color="000000"/>
+              <w:left w:val="single" w:sz="8" w:space="0" w:color="000000"/>
+              <w:bottom w:val="single" w:sz="8" w:space="0" w:color="000000"/>
+              <w:right w:val="single" w:sz="8" w:space="0" w:color="000000"/>
+            </w:tcBorders>
+            <w:shd w:val="clear" w:color="000000" w:fill="FFFFFF"/>
+            <w:tcMar>
+              <w:left w:w="100" w:type="dxa"/>
+              <w:right w:w="100" w:type="dxa"/>
+            </w:tcMar>
+          </w:tcPr>
+          <w:p>
+            <w:pPr>
+              <w:spacing w:line="240" w:lineRule="auto"/>
+            </w:pPr>
+            <w:r>
+              <w:t>…</w:t>
+            </w:r>
+          </w:p>
+        </w:tc>
+        <w:tc>
+          <w:tcPr>
+            <w:tcW w:w="2430" w:type="dxa"/>
+            <w:tcBorders>
+              <w:top w:val="single" w:sz="8" w:space="0" w:color="000000"/>
+              <w:left w:val="single" w:sz="8" w:space="0" w:color="000000"/>
+              <w:bottom w:val="single" w:sz="8" w:space="0" w:color="000000"/>
+              <w:right w:val="single" w:sz="8" w:space="0" w:color="000000"/>
+            </w:tcBorders>
+            <w:shd w:val="clear" w:color="000000" w:fill="FFFFFF"/>
+            <w:tcMar>
+              <w:left w:w="100" w:type="dxa"/>
+              <w:right w:w="100" w:type="dxa"/>
+            </w:tcMar>
+          </w:tcPr>
+          <w:p>
+            <w:pPr>
+              <w:spacing w:line="240" w:lineRule="auto"/>
+            </w:pPr>
+            <w:r>
+              <w:t>Last Updated By</w:t>
+            </w:r>
+          </w:p>
+        </w:tc>
+        <w:tc>
+          <w:tcPr>
+            <w:tcW w:w="2325" w:type="dxa"/>
+            <w:tcBorders>
+              <w:top w:val="single" w:sz="8" w:space="0" w:color="000000"/>
+              <w:left w:val="single" w:sz="8" w:space="0" w:color="000000"/>
+              <w:bottom w:val="single" w:sz="8" w:space="0" w:color="000000"/>
+              <w:right w:val="single" w:sz="8" w:space="0" w:color="000000"/>
+            </w:tcBorders>
+            <w:shd w:val="clear" w:color="000000" w:fill="FFFFFF"/>
+            <w:tcMar>
+              <w:left w:w="100" w:type="dxa"/>
+              <w:right w:w="100" w:type="dxa"/>
+            </w:tcMar>
+          </w:tcPr>
+          <w:p>
+            <w:pPr>
+              <w:spacing w:line="240" w:lineRule="auto"/>
+            </w:pPr>
+            <w:r>
+              <w:t>…</w:t>
+            </w:r>
+          </w:p>
+        </w:tc>
+      </w:tr>
+      <w:tr>
+        <w:trPr>
+          <w:trHeight w:val="1"/>
+        </w:trPr>
+        <w:tc>
+          <w:tcPr>
+            <w:tcW w:w="2025" w:type="dxa"/>
+            <w:tcBorders>
+              <w:top w:val="single" w:sz="8" w:space="0" w:color="000000"/>
+              <w:left w:val="single" w:sz="8" w:space="0" w:color="000000"/>
+              <w:bottom w:val="single" w:sz="8" w:space="0" w:color="000000"/>
+              <w:right w:val="single" w:sz="8" w:space="0" w:color="000000"/>
+            </w:tcBorders>
+            <w:shd w:val="clear" w:color="000000" w:fill="FFFFFF"/>
+            <w:tcMar>
+              <w:left w:w="100" w:type="dxa"/>
+              <w:right w:w="100" w:type="dxa"/>
+            </w:tcMar>
+          </w:tcPr>
+          <w:p>
+            <w:pPr>
+              <w:spacing w:line="240" w:lineRule="auto"/>
+            </w:pPr>
+            <w:r>
+              <w:t>Date Created:</w:t>
+            </w:r>
+          </w:p>
+        </w:tc>
+        <w:tc>
+          <w:tcPr>
+            <w:tcW w:w="2235" w:type="dxa"/>
+            <w:tcBorders>
+              <w:top w:val="single" w:sz="8" w:space="0" w:color="000000"/>
+              <w:left w:val="single" w:sz="8" w:space="0" w:color="000000"/>
+              <w:bottom w:val="single" w:sz="8" w:space="0" w:color="000000"/>
+              <w:right w:val="single" w:sz="8" w:space="0" w:color="000000"/>
+            </w:tcBorders>
+            <w:shd w:val="clear" w:color="000000" w:fill="FFFFFF"/>
+            <w:tcMar>
+              <w:left w:w="100" w:type="dxa"/>
+              <w:right w:w="100" w:type="dxa"/>
+            </w:tcMar>
+          </w:tcPr>
+          <w:p>
+            <w:pPr>
+              <w:spacing w:line="240" w:lineRule="auto"/>
+            </w:pPr>
+            <w:r>
+              <w:t>…</w:t>
+            </w:r>
+          </w:p>
+        </w:tc>
+        <w:tc>
+          <w:tcPr>
+            <w:tcW w:w="2430" w:type="dxa"/>
+            <w:tcBorders>
+              <w:top w:val="single" w:sz="8" w:space="0" w:color="000000"/>
+              <w:left w:val="single" w:sz="8" w:space="0" w:color="000000"/>
+              <w:bottom w:val="single" w:sz="8" w:space="0" w:color="000000"/>
+              <w:right w:val="single" w:sz="8" w:space="0" w:color="000000"/>
+            </w:tcBorders>
+            <w:shd w:val="clear" w:color="000000" w:fill="FFFFFF"/>
+            <w:tcMar>
+              <w:left w:w="100" w:type="dxa"/>
+              <w:right w:w="100" w:type="dxa"/>
+            </w:tcMar>
+          </w:tcPr>
+          <w:p>
+            <w:pPr>
+              <w:spacing w:line="240" w:lineRule="auto"/>
+            </w:pPr>
+            <w:r>
+              <w:t>Date Last Updated</w:t>
+            </w:r>
+          </w:p>
+        </w:tc>
+        <w:tc>
+          <w:tcPr>
+            <w:tcW w:w="2325" w:type="dxa"/>
+            <w:tcBorders>
+              <w:top w:val="single" w:sz="8" w:space="0" w:color="000000"/>
+              <w:left w:val="single" w:sz="8" w:space="0" w:color="000000"/>
+              <w:bottom w:val="single" w:sz="8" w:space="0" w:color="000000"/>
+              <w:right w:val="single" w:sz="8" w:space="0" w:color="000000"/>
+            </w:tcBorders>
+            <w:shd w:val="clear" w:color="000000" w:fill="FFFFFF"/>
+            <w:tcMar>
+              <w:left w:w="100" w:type="dxa"/>
+              <w:right w:w="100" w:type="dxa"/>
+            </w:tcMar>
+          </w:tcPr>
+          <w:p>
+            <w:pPr>
+              <w:spacing w:line="240" w:lineRule="auto"/>
+            </w:pPr>
+            <w:r>
+              <w:t>…</w:t>
+            </w:r>
+          </w:p>
+        </w:tc>
+      </w:tr>
+    </w:tbl>
+    <w:p>
+      <w:pPr>
+        <w:rPr>
+          <w:rFonts w:ascii="Calibri" w:eastAsia="Calibri" w:hAnsi="Calibri" w:cs="Calibri"/>
+        </w:rPr>
+      </w:pPr>
+    </w:p>
+    <w:tbl>
+      <w:tblPr>
+        <w:tblW w:w="0" w:type="auto"/>
+        <w:tblInd w:w="100" w:type="dxa"/>
+        <w:tblCellMar>
+          <w:left w:w="10" w:type="dxa"/>
+          <w:right w:w="10" w:type="dxa"/>
+        </w:tblCellMar>
+        <w:tblLook w:val="04A0" w:firstRow="1" w:lastRow="0" w:firstColumn="1" w:lastColumn="0" w:noHBand="0" w:noVBand="1"/>
+      </w:tblPr>
+      <w:tblGrid>
+        <w:gridCol w:w="2053"/>
+        <w:gridCol w:w="6856"/>
+      </w:tblGrid>
+      <w:tr>
+        <w:trPr>
+          <w:trHeight w:val="1"/>
+        </w:trPr>
+        <w:tc>
+          <w:tcPr>
+            <w:tcW w:w="2069" w:type="dxa"/>
+            <w:tcBorders>
+              <w:top w:val="single" w:sz="8" w:space="0" w:color="000000"/>
+              <w:left w:val="single" w:sz="8" w:space="0" w:color="000000"/>
+              <w:bottom w:val="single" w:sz="8" w:space="0" w:color="000000"/>
+              <w:right w:val="single" w:sz="8" w:space="0" w:color="000000"/>
+            </w:tcBorders>
+            <w:shd w:val="clear" w:color="000000" w:fill="FFFFFF"/>
+            <w:tcMar>
+              <w:left w:w="100" w:type="dxa"/>
+              <w:right w:w="100" w:type="dxa"/>
+            </w:tcMar>
+          </w:tcPr>
+          <w:p>
+            <w:pPr>
+              <w:spacing w:line="240" w:lineRule="auto"/>
+            </w:pPr>
+            <w:r>
+              <w:t>Actor</w:t>
+            </w:r>
+          </w:p>
+        </w:tc>
+        <w:tc>
+          <w:tcPr>
+            <w:tcW w:w="7036" w:type="dxa"/>
+            <w:tcBorders>
+              <w:top w:val="single" w:sz="8" w:space="0" w:color="000000"/>
+              <w:left w:val="single" w:sz="8" w:space="0" w:color="000000"/>
+              <w:bottom w:val="single" w:sz="8" w:space="0" w:color="000000"/>
+              <w:right w:val="single" w:sz="8" w:space="0" w:color="000000"/>
+            </w:tcBorders>
+            <w:shd w:val="clear" w:color="000000" w:fill="FFFFFF"/>
+            <w:tcMar>
+              <w:left w:w="100" w:type="dxa"/>
+              <w:right w:w="100" w:type="dxa"/>
+            </w:tcMar>
+          </w:tcPr>
+          <w:p>
+            <w:pPr>
+              <w:spacing w:line="240" w:lineRule="auto"/>
+            </w:pPr>
+            <w:r>
+              <w:t>Người chơi</w:t>
+            </w:r>
+          </w:p>
+        </w:tc>
+      </w:tr>
+      <w:tr>
+        <w:trPr>
+          <w:trHeight w:val="1"/>
+        </w:trPr>
+        <w:tc>
+          <w:tcPr>
+            <w:tcW w:w="2069" w:type="dxa"/>
+            <w:tcBorders>
+              <w:top w:val="single" w:sz="8" w:space="0" w:color="000000"/>
+              <w:left w:val="single" w:sz="8" w:space="0" w:color="000000"/>
+              <w:bottom w:val="single" w:sz="8" w:space="0" w:color="000000"/>
+              <w:right w:val="single" w:sz="8" w:space="0" w:color="000000"/>
+            </w:tcBorders>
+            <w:shd w:val="clear" w:color="000000" w:fill="FFFFFF"/>
+            <w:tcMar>
+              <w:left w:w="100" w:type="dxa"/>
+              <w:right w:w="100" w:type="dxa"/>
+            </w:tcMar>
+          </w:tcPr>
+          <w:p>
+            <w:pPr>
+              <w:spacing w:line="240" w:lineRule="auto"/>
+            </w:pPr>
+            <w:r>
+              <w:rPr>
+                <w:i/>
+              </w:rPr>
+              <w:t>Description</w:t>
+            </w:r>
+          </w:p>
+        </w:tc>
+        <w:tc>
+          <w:tcPr>
+            <w:tcW w:w="7036" w:type="dxa"/>
+            <w:tcBorders>
+              <w:top w:val="single" w:sz="8" w:space="0" w:color="000000"/>
+              <w:left w:val="single" w:sz="8" w:space="0" w:color="000000"/>
+              <w:bottom w:val="single" w:sz="8" w:space="0" w:color="000000"/>
+              <w:right w:val="single" w:sz="8" w:space="0" w:color="000000"/>
+            </w:tcBorders>
+            <w:shd w:val="clear" w:color="000000" w:fill="FFFFFF"/>
+            <w:tcMar>
+              <w:left w:w="100" w:type="dxa"/>
+              <w:right w:w="100" w:type="dxa"/>
+            </w:tcMar>
+          </w:tcPr>
+          <w:p>
+            <w:pPr>
+              <w:spacing w:line="240" w:lineRule="auto"/>
+            </w:pPr>
+            <w:r>
+              <w:t>Chức năng cho phép người chơi sử dụng vũ khí để tiêu diệt quái vật</w:t>
+            </w:r>
+          </w:p>
+        </w:tc>
+      </w:tr>
+      <w:tr>
+        <w:trPr>
+          <w:trHeight w:val="1"/>
+        </w:trPr>
+        <w:tc>
+          <w:tcPr>
+            <w:tcW w:w="2069" w:type="dxa"/>
+            <w:tcBorders>
+              <w:top w:val="single" w:sz="8" w:space="0" w:color="000000"/>
+              <w:left w:val="single" w:sz="8" w:space="0" w:color="000000"/>
+              <w:bottom w:val="single" w:sz="8" w:space="0" w:color="000000"/>
+              <w:right w:val="single" w:sz="8" w:space="0" w:color="000000"/>
+            </w:tcBorders>
+            <w:shd w:val="clear" w:color="000000" w:fill="FFFFFF"/>
+            <w:tcMar>
+              <w:left w:w="100" w:type="dxa"/>
+              <w:right w:w="100" w:type="dxa"/>
+            </w:tcMar>
+          </w:tcPr>
+          <w:p>
+            <w:pPr>
+              <w:spacing w:line="240" w:lineRule="auto"/>
+            </w:pPr>
+            <w:r>
+              <w:rPr>
+                <w:i/>
+              </w:rPr>
+              <w:t>Trigger</w:t>
+            </w:r>
+          </w:p>
+        </w:tc>
+        <w:tc>
+          <w:tcPr>
+            <w:tcW w:w="7036" w:type="dxa"/>
+            <w:tcBorders>
+              <w:top w:val="single" w:sz="8" w:space="0" w:color="000000"/>
+              <w:left w:val="single" w:sz="8" w:space="0" w:color="000000"/>
+              <w:bottom w:val="single" w:sz="8" w:space="0" w:color="000000"/>
+              <w:right w:val="single" w:sz="8" w:space="0" w:color="000000"/>
+            </w:tcBorders>
+            <w:shd w:val="clear" w:color="000000" w:fill="FFFFFF"/>
+            <w:tcMar>
+              <w:left w:w="100" w:type="dxa"/>
+              <w:right w:w="100" w:type="dxa"/>
+            </w:tcMar>
+          </w:tcPr>
+          <w:p>
+            <w:pPr>
+              <w:spacing w:line="240" w:lineRule="auto"/>
+            </w:pPr>
+            <w:r>
+              <w:t>Chức năng này được sử dụng khi người chơi bắt đầu trò chơi</w:t>
+            </w:r>
+          </w:p>
+        </w:tc>
+      </w:tr>
+      <w:tr>
+        <w:trPr>
+          <w:trHeight w:val="1"/>
+        </w:trPr>
+        <w:tc>
+          <w:tcPr>
+            <w:tcW w:w="2069" w:type="dxa"/>
+            <w:tcBorders>
+              <w:top w:val="single" w:sz="8" w:space="0" w:color="000000"/>
+              <w:left w:val="single" w:sz="8" w:space="0" w:color="000000"/>
+              <w:bottom w:val="single" w:sz="8" w:space="0" w:color="000000"/>
+              <w:right w:val="single" w:sz="8" w:space="0" w:color="000000"/>
+            </w:tcBorders>
+            <w:shd w:val="clear" w:color="000000" w:fill="FFFFFF"/>
+            <w:tcMar>
+              <w:left w:w="100" w:type="dxa"/>
+              <w:right w:w="100" w:type="dxa"/>
+            </w:tcMar>
+          </w:tcPr>
+          <w:p>
+            <w:pPr>
+              <w:spacing w:line="240" w:lineRule="auto"/>
+            </w:pPr>
+            <w:r>
+              <w:rPr>
+                <w:i/>
+              </w:rPr>
+              <w:t>Pre-conditions</w:t>
+            </w:r>
+          </w:p>
+        </w:tc>
+        <w:tc>
+          <w:tcPr>
+            <w:tcW w:w="7036" w:type="dxa"/>
+            <w:tcBorders>
+              <w:top w:val="single" w:sz="8" w:space="0" w:color="000000"/>
+              <w:left w:val="single" w:sz="8" w:space="0" w:color="000000"/>
+              <w:bottom w:val="single" w:sz="8" w:space="0" w:color="000000"/>
+              <w:right w:val="single" w:sz="8" w:space="0" w:color="000000"/>
+            </w:tcBorders>
+            <w:shd w:val="clear" w:color="000000" w:fill="FFFFFF"/>
+            <w:tcMar>
+              <w:left w:w="100" w:type="dxa"/>
+              <w:right w:w="100" w:type="dxa"/>
+            </w:tcMar>
+          </w:tcPr>
+          <w:p>
+            <w:pPr>
+              <w:spacing w:line="240" w:lineRule="auto"/>
+              <w:rPr>
+                <w:rFonts w:ascii="Calibri" w:eastAsia="Calibri" w:hAnsi="Calibri" w:cs="Calibri"/>
+              </w:rPr>
+            </w:pPr>
+          </w:p>
+        </w:tc>
+      </w:tr>
+      <w:tr>
+        <w:trPr>
+          <w:trHeight w:val="1"/>
+        </w:trPr>
+        <w:tc>
+          <w:tcPr>
+            <w:tcW w:w="2069" w:type="dxa"/>
+            <w:tcBorders>
+              <w:top w:val="single" w:sz="8" w:space="0" w:color="000000"/>
+              <w:left w:val="single" w:sz="8" w:space="0" w:color="000000"/>
+              <w:bottom w:val="single" w:sz="8" w:space="0" w:color="000000"/>
+              <w:right w:val="single" w:sz="8" w:space="0" w:color="000000"/>
+            </w:tcBorders>
+            <w:shd w:val="clear" w:color="000000" w:fill="FFFFFF"/>
+            <w:tcMar>
+              <w:left w:w="100" w:type="dxa"/>
+              <w:right w:w="100" w:type="dxa"/>
+            </w:tcMar>
+          </w:tcPr>
+          <w:p>
+            <w:pPr>
+              <w:spacing w:line="240" w:lineRule="auto"/>
+            </w:pPr>
+            <w:r>
+              <w:rPr>
+                <w:i/>
+              </w:rPr>
+              <w:t>Post conditions</w:t>
+            </w:r>
+          </w:p>
+        </w:tc>
+        <w:tc>
+          <w:tcPr>
+            <w:tcW w:w="7036" w:type="dxa"/>
+            <w:tcBorders>
+              <w:top w:val="single" w:sz="8" w:space="0" w:color="000000"/>
+              <w:left w:val="single" w:sz="8" w:space="0" w:color="000000"/>
+              <w:bottom w:val="single" w:sz="8" w:space="0" w:color="000000"/>
+              <w:right w:val="single" w:sz="8" w:space="0" w:color="000000"/>
+            </w:tcBorders>
+            <w:shd w:val="clear" w:color="000000" w:fill="FFFFFF"/>
+            <w:tcMar>
+              <w:left w:w="100" w:type="dxa"/>
+              <w:right w:w="100" w:type="dxa"/>
+            </w:tcMar>
+          </w:tcPr>
+          <w:p>
+            <w:pPr>
+              <w:spacing w:line="240" w:lineRule="auto"/>
+            </w:pPr>
+            <w:r>
+              <w:t>Nhân vật đã được trang bị vũ khí</w:t>
+            </w:r>
+          </w:p>
+        </w:tc>
+      </w:tr>
+      <w:tr>
+        <w:trPr>
+          <w:trHeight w:val="1"/>
+        </w:trPr>
+        <w:tc>
+          <w:tcPr>
+            <w:tcW w:w="2069" w:type="dxa"/>
+            <w:tcBorders>
+              <w:top w:val="single" w:sz="8" w:space="0" w:color="000000"/>
+              <w:left w:val="single" w:sz="8" w:space="0" w:color="000000"/>
+              <w:bottom w:val="single" w:sz="8" w:space="0" w:color="000000"/>
+              <w:right w:val="single" w:sz="8" w:space="0" w:color="000000"/>
+            </w:tcBorders>
+            <w:shd w:val="clear" w:color="000000" w:fill="FFFFFF"/>
+            <w:tcMar>
+              <w:left w:w="100" w:type="dxa"/>
+              <w:right w:w="100" w:type="dxa"/>
+            </w:tcMar>
+          </w:tcPr>
+          <w:p>
+            <w:pPr>
+              <w:spacing w:line="240" w:lineRule="auto"/>
+            </w:pPr>
+            <w:r>
+              <w:rPr>
+                <w:i/>
+              </w:rPr>
+              <w:t>Flow of Events</w:t>
+            </w:r>
+          </w:p>
+        </w:tc>
+        <w:tc>
+          <w:tcPr>
+            <w:tcW w:w="7036" w:type="dxa"/>
+            <w:tcBorders>
+              <w:top w:val="single" w:sz="8" w:space="0" w:color="000000"/>
+              <w:left w:val="single" w:sz="8" w:space="0" w:color="000000"/>
+              <w:bottom w:val="single" w:sz="8" w:space="0" w:color="000000"/>
+              <w:right w:val="single" w:sz="8" w:space="0" w:color="000000"/>
+            </w:tcBorders>
+            <w:shd w:val="clear" w:color="000000" w:fill="FFFFFF"/>
+            <w:tcMar>
+              <w:left w:w="100" w:type="dxa"/>
+              <w:right w:w="100" w:type="dxa"/>
+            </w:tcMar>
+          </w:tcPr>
+          <w:p>
+            <w:pPr>
+              <w:spacing w:line="240" w:lineRule="auto"/>
+            </w:pPr>
+            <w:r>
+              <w:t>1. Người chơi sau khi bắt đầu trò chơi sẽ được hệ thống trang bị sẵn một vũ khí.</w:t>
+            </w:r>
+          </w:p>
+          <w:p>
+            <w:pPr>
+              <w:spacing w:line="240" w:lineRule="auto"/>
+            </w:pPr>
+            <w:r>
+              <w:t xml:space="preserve">2. Hệ thống sinh ra quái vật. </w:t>
+            </w:r>
+          </w:p>
+          <w:p>
+            <w:pPr>
+              <w:spacing w:line="240" w:lineRule="auto"/>
+            </w:pPr>
+            <w:r>
+              <w:t>3. Người chơi điều khiển nhân vật để tiêu diệt quái vật.</w:t>
+            </w:r>
+          </w:p>
+        </w:tc>
+      </w:tr>
+    </w:tbl>
+    <w:p>
+      <w:pPr>
+        <w:rPr>
+          <w:rFonts w:ascii="Calibri" w:eastAsia="Calibri" w:hAnsi="Calibri" w:cs="Calibri"/>
+        </w:rPr>
+      </w:pPr>
+    </w:p>
+    <w:p>
+      <w:pPr>
+        <w:rPr>
+          <w:rFonts w:ascii="Calibri" w:eastAsia="Calibri" w:hAnsi="Calibri" w:cs="Calibri"/>
+        </w:rPr>
+      </w:pPr>
+    </w:p>
+    <w:p>
+      <w:pPr>
+        <w:pStyle w:val="ListParagraph"/>
+        <w:numPr>
+          <w:ilvl w:val="0"/>
+          <w:numId w:val="33"/>
+        </w:numPr>
+        <w:rPr>
+          <w:rFonts w:ascii="Calibri" w:eastAsia="Calibri" w:hAnsi="Calibri" w:cs="Calibri"/>
+        </w:rPr>
+      </w:pPr>
+      <w:r>
+        <w:rPr>
+          <w:rFonts w:eastAsia="Calibri"/>
           <w:sz w:val="30"/>
           <w:szCs w:val="30"/>
         </w:rPr>
-      </w:pPr>
-      <w:bookmarkStart w:name="_e3kolshikbny" w:colFirst="0" w:colLast="0" w:id="18"/>
-      <w:bookmarkEnd w:id="18"/>
-      <w:r>
-        <w:rPr>
+        <w:t>1</w:t>
+      </w:r>
+      <w:r>
+        <w:rPr>
+          <w:rFonts w:eastAsia="Calibri"/>
           <w:sz w:val="30"/>
           <w:szCs w:val="30"/>
-        </w:rPr>
-        <w:t xml:space="preserve">1.4.2 </w:t>
-      </w:r>
-      <w:r>
-        <w:rPr>
+          <w:lang w:val="vi-VN"/>
+        </w:rPr>
+        <w:t>.4.7 Use case Cài đặt</w:t>
+      </w:r>
+    </w:p>
+    <w:tbl>
+      <w:tblPr>
+        <w:tblW w:w="0" w:type="auto"/>
+        <w:tblInd w:w="100" w:type="dxa"/>
+        <w:tblCellMar>
+          <w:left w:w="10" w:type="dxa"/>
+          <w:right w:w="10" w:type="dxa"/>
+        </w:tblCellMar>
+        <w:tblLook w:val="04A0" w:firstRow="1" w:lastRow="0" w:firstColumn="1" w:lastColumn="0" w:noHBand="0" w:noVBand="1"/>
+      </w:tblPr>
+      <w:tblGrid>
+        <w:gridCol w:w="2014"/>
+        <w:gridCol w:w="2201"/>
+        <w:gridCol w:w="2405"/>
+        <w:gridCol w:w="2289"/>
+      </w:tblGrid>
+      <w:tr>
+        <w:tc>
+          <w:tcPr>
+            <w:tcW w:w="2025" w:type="dxa"/>
+            <w:tcBorders>
+              <w:top w:val="single" w:sz="8" w:space="0" w:color="000000"/>
+              <w:left w:val="single" w:sz="8" w:space="0" w:color="000000"/>
+              <w:bottom w:val="single" w:sz="8" w:space="0" w:color="000000"/>
+              <w:right w:val="single" w:sz="8" w:space="0" w:color="000000"/>
+            </w:tcBorders>
+            <w:shd w:val="clear" w:color="000000" w:fill="FFFFFF"/>
+            <w:tcMar>
+              <w:left w:w="100" w:type="dxa"/>
+              <w:right w:w="100" w:type="dxa"/>
+            </w:tcMar>
+          </w:tcPr>
+          <w:p>
+            <w:pPr>
+              <w:numPr>
+                <w:ilvl w:val="0"/>
+                <w:numId w:val="32"/>
+              </w:numPr>
+              <w:spacing w:after="160" w:line="240" w:lineRule="auto"/>
+              <w:ind w:left="720" w:hanging="360"/>
+            </w:pPr>
+            <w:r>
+              <w:t xml:space="preserve">Use Case ID </w:t>
+            </w:r>
+          </w:p>
+        </w:tc>
+        <w:tc>
+          <w:tcPr>
+            <w:tcW w:w="6990" w:type="dxa"/>
+            <w:gridSpan w:val="3"/>
+            <w:tcBorders>
+              <w:top w:val="single" w:sz="8" w:space="0" w:color="000000"/>
+              <w:left w:val="single" w:sz="8" w:space="0" w:color="000000"/>
+              <w:bottom w:val="single" w:sz="8" w:space="0" w:color="000000"/>
+              <w:right w:val="single" w:sz="8" w:space="0" w:color="000000"/>
+            </w:tcBorders>
+            <w:shd w:val="clear" w:color="000000" w:fill="FFFFFF"/>
+            <w:tcMar>
+              <w:left w:w="100" w:type="dxa"/>
+              <w:right w:w="100" w:type="dxa"/>
+            </w:tcMar>
+          </w:tcPr>
+          <w:p>
+            <w:pPr>
+              <w:spacing w:line="240" w:lineRule="auto"/>
+            </w:pPr>
+            <w:r>
+              <w:t>07</w:t>
+            </w:r>
+          </w:p>
+        </w:tc>
+      </w:tr>
+      <w:tr>
+        <w:tc>
+          <w:tcPr>
+            <w:tcW w:w="2025" w:type="dxa"/>
+            <w:tcBorders>
+              <w:top w:val="single" w:sz="8" w:space="0" w:color="000000"/>
+              <w:left w:val="single" w:sz="8" w:space="0" w:color="000000"/>
+              <w:bottom w:val="single" w:sz="8" w:space="0" w:color="000000"/>
+              <w:right w:val="single" w:sz="8" w:space="0" w:color="000000"/>
+            </w:tcBorders>
+            <w:shd w:val="clear" w:color="000000" w:fill="FFFFFF"/>
+            <w:tcMar>
+              <w:left w:w="100" w:type="dxa"/>
+              <w:right w:w="100" w:type="dxa"/>
+            </w:tcMar>
+          </w:tcPr>
+          <w:p>
+            <w:pPr>
+              <w:spacing w:line="240" w:lineRule="auto"/>
+            </w:pPr>
+            <w:r>
+              <w:t>Use Case Name</w:t>
+            </w:r>
+          </w:p>
+        </w:tc>
+        <w:tc>
+          <w:tcPr>
+            <w:tcW w:w="6990" w:type="dxa"/>
+            <w:gridSpan w:val="3"/>
+            <w:tcBorders>
+              <w:top w:val="single" w:sz="8" w:space="0" w:color="000000"/>
+              <w:left w:val="single" w:sz="8" w:space="0" w:color="000000"/>
+              <w:bottom w:val="single" w:sz="8" w:space="0" w:color="000000"/>
+              <w:right w:val="single" w:sz="8" w:space="0" w:color="000000"/>
+            </w:tcBorders>
+            <w:shd w:val="clear" w:color="000000" w:fill="FFFFFF"/>
+            <w:tcMar>
+              <w:left w:w="100" w:type="dxa"/>
+              <w:right w:w="100" w:type="dxa"/>
+            </w:tcMar>
+          </w:tcPr>
+          <w:p>
+            <w:pPr>
+              <w:spacing w:line="240" w:lineRule="auto"/>
+              <w:rPr>
+                <w:lang w:val="vi-VN"/>
+              </w:rPr>
+            </w:pPr>
+            <w:r>
+              <w:t>Cài</w:t>
+            </w:r>
+            <w:r>
+              <w:rPr>
+                <w:lang w:val="vi-VN"/>
+              </w:rPr>
+              <w:t xml:space="preserve"> đặt</w:t>
+            </w:r>
+          </w:p>
+        </w:tc>
+      </w:tr>
+      <w:tr>
+        <w:trPr>
+          <w:trHeight w:val="1"/>
+        </w:trPr>
+        <w:tc>
+          <w:tcPr>
+            <w:tcW w:w="2025" w:type="dxa"/>
+            <w:tcBorders>
+              <w:top w:val="single" w:sz="8" w:space="0" w:color="000000"/>
+              <w:left w:val="single" w:sz="8" w:space="0" w:color="000000"/>
+              <w:bottom w:val="single" w:sz="8" w:space="0" w:color="000000"/>
+              <w:right w:val="single" w:sz="8" w:space="0" w:color="000000"/>
+            </w:tcBorders>
+            <w:shd w:val="clear" w:color="000000" w:fill="FFFFFF"/>
+            <w:tcMar>
+              <w:left w:w="100" w:type="dxa"/>
+              <w:right w:w="100" w:type="dxa"/>
+            </w:tcMar>
+          </w:tcPr>
+          <w:p>
+            <w:pPr>
+              <w:spacing w:line="240" w:lineRule="auto"/>
+            </w:pPr>
+            <w:r>
+              <w:t>Created By:</w:t>
+            </w:r>
+          </w:p>
+        </w:tc>
+        <w:tc>
+          <w:tcPr>
+            <w:tcW w:w="2235" w:type="dxa"/>
+            <w:tcBorders>
+              <w:top w:val="single" w:sz="8" w:space="0" w:color="000000"/>
+              <w:left w:val="single" w:sz="8" w:space="0" w:color="000000"/>
+              <w:bottom w:val="single" w:sz="8" w:space="0" w:color="000000"/>
+              <w:right w:val="single" w:sz="8" w:space="0" w:color="000000"/>
+            </w:tcBorders>
+            <w:shd w:val="clear" w:color="000000" w:fill="FFFFFF"/>
+            <w:tcMar>
+              <w:left w:w="100" w:type="dxa"/>
+              <w:right w:w="100" w:type="dxa"/>
+            </w:tcMar>
+          </w:tcPr>
+          <w:p>
+            <w:pPr>
+              <w:spacing w:line="240" w:lineRule="auto"/>
+            </w:pPr>
+            <w:r>
+              <w:t>…</w:t>
+            </w:r>
+          </w:p>
+        </w:tc>
+        <w:tc>
+          <w:tcPr>
+            <w:tcW w:w="2430" w:type="dxa"/>
+            <w:tcBorders>
+              <w:top w:val="single" w:sz="8" w:space="0" w:color="000000"/>
+              <w:left w:val="single" w:sz="8" w:space="0" w:color="000000"/>
+              <w:bottom w:val="single" w:sz="8" w:space="0" w:color="000000"/>
+              <w:right w:val="single" w:sz="8" w:space="0" w:color="000000"/>
+            </w:tcBorders>
+            <w:shd w:val="clear" w:color="000000" w:fill="FFFFFF"/>
+            <w:tcMar>
+              <w:left w:w="100" w:type="dxa"/>
+              <w:right w:w="100" w:type="dxa"/>
+            </w:tcMar>
+          </w:tcPr>
+          <w:p>
+            <w:pPr>
+              <w:spacing w:line="240" w:lineRule="auto"/>
+            </w:pPr>
+            <w:r>
+              <w:t>Last Updated By</w:t>
+            </w:r>
+          </w:p>
+        </w:tc>
+        <w:tc>
+          <w:tcPr>
+            <w:tcW w:w="2325" w:type="dxa"/>
+            <w:tcBorders>
+              <w:top w:val="single" w:sz="8" w:space="0" w:color="000000"/>
+              <w:left w:val="single" w:sz="8" w:space="0" w:color="000000"/>
+              <w:bottom w:val="single" w:sz="8" w:space="0" w:color="000000"/>
+              <w:right w:val="single" w:sz="8" w:space="0" w:color="000000"/>
+            </w:tcBorders>
+            <w:shd w:val="clear" w:color="000000" w:fill="FFFFFF"/>
+            <w:tcMar>
+              <w:left w:w="100" w:type="dxa"/>
+              <w:right w:w="100" w:type="dxa"/>
+            </w:tcMar>
+          </w:tcPr>
+          <w:p>
+            <w:pPr>
+              <w:spacing w:line="240" w:lineRule="auto"/>
+            </w:pPr>
+            <w:r>
+              <w:t>…</w:t>
+            </w:r>
+          </w:p>
+        </w:tc>
+      </w:tr>
+      <w:tr>
+        <w:trPr>
+          <w:trHeight w:val="1"/>
+        </w:trPr>
+        <w:tc>
+          <w:tcPr>
+            <w:tcW w:w="2025" w:type="dxa"/>
+            <w:tcBorders>
+              <w:top w:val="single" w:sz="8" w:space="0" w:color="000000"/>
+              <w:left w:val="single" w:sz="8" w:space="0" w:color="000000"/>
+              <w:bottom w:val="single" w:sz="8" w:space="0" w:color="000000"/>
+              <w:right w:val="single" w:sz="8" w:space="0" w:color="000000"/>
+            </w:tcBorders>
+            <w:shd w:val="clear" w:color="000000" w:fill="FFFFFF"/>
+            <w:tcMar>
+              <w:left w:w="100" w:type="dxa"/>
+              <w:right w:w="100" w:type="dxa"/>
+            </w:tcMar>
+          </w:tcPr>
+          <w:p>
+            <w:pPr>
+              <w:spacing w:line="240" w:lineRule="auto"/>
+            </w:pPr>
+            <w:r>
+              <w:t>Date Created:</w:t>
+            </w:r>
+          </w:p>
+        </w:tc>
+        <w:tc>
+          <w:tcPr>
+            <w:tcW w:w="2235" w:type="dxa"/>
+            <w:tcBorders>
+              <w:top w:val="single" w:sz="8" w:space="0" w:color="000000"/>
+              <w:left w:val="single" w:sz="8" w:space="0" w:color="000000"/>
+              <w:bottom w:val="single" w:sz="8" w:space="0" w:color="000000"/>
+              <w:right w:val="single" w:sz="8" w:space="0" w:color="000000"/>
+            </w:tcBorders>
+            <w:shd w:val="clear" w:color="000000" w:fill="FFFFFF"/>
+            <w:tcMar>
+              <w:left w:w="100" w:type="dxa"/>
+              <w:right w:w="100" w:type="dxa"/>
+            </w:tcMar>
+          </w:tcPr>
+          <w:p>
+            <w:pPr>
+              <w:spacing w:line="240" w:lineRule="auto"/>
+            </w:pPr>
+            <w:r>
+              <w:t>…</w:t>
+            </w:r>
+          </w:p>
+        </w:tc>
+        <w:tc>
+          <w:tcPr>
+            <w:tcW w:w="2430" w:type="dxa"/>
+            <w:tcBorders>
+              <w:top w:val="single" w:sz="8" w:space="0" w:color="000000"/>
+              <w:left w:val="single" w:sz="8" w:space="0" w:color="000000"/>
+              <w:bottom w:val="single" w:sz="8" w:space="0" w:color="000000"/>
+              <w:right w:val="single" w:sz="8" w:space="0" w:color="000000"/>
+            </w:tcBorders>
+            <w:shd w:val="clear" w:color="000000" w:fill="FFFFFF"/>
+            <w:tcMar>
+              <w:left w:w="100" w:type="dxa"/>
+              <w:right w:w="100" w:type="dxa"/>
+            </w:tcMar>
+          </w:tcPr>
+          <w:p>
+            <w:pPr>
+              <w:spacing w:line="240" w:lineRule="auto"/>
+            </w:pPr>
+            <w:r>
+              <w:t>Date Last Updated</w:t>
+            </w:r>
+          </w:p>
+        </w:tc>
+        <w:tc>
+          <w:tcPr>
+            <w:tcW w:w="2325" w:type="dxa"/>
+            <w:tcBorders>
+              <w:top w:val="single" w:sz="8" w:space="0" w:color="000000"/>
+              <w:left w:val="single" w:sz="8" w:space="0" w:color="000000"/>
+              <w:bottom w:val="single" w:sz="8" w:space="0" w:color="000000"/>
+              <w:right w:val="single" w:sz="8" w:space="0" w:color="000000"/>
+            </w:tcBorders>
+            <w:shd w:val="clear" w:color="000000" w:fill="FFFFFF"/>
+            <w:tcMar>
+              <w:left w:w="100" w:type="dxa"/>
+              <w:right w:w="100" w:type="dxa"/>
+            </w:tcMar>
+          </w:tcPr>
+          <w:p>
+            <w:pPr>
+              <w:spacing w:line="240" w:lineRule="auto"/>
+            </w:pPr>
+            <w:r>
+              <w:t>…</w:t>
+            </w:r>
+          </w:p>
+        </w:tc>
+      </w:tr>
+    </w:tbl>
+    <w:p>
+      <w:pPr>
+        <w:rPr>
+          <w:rFonts w:ascii="Calibri" w:eastAsia="Calibri" w:hAnsi="Calibri" w:cs="Calibri"/>
+        </w:rPr>
+      </w:pPr>
+    </w:p>
+    <w:tbl>
+      <w:tblPr>
+        <w:tblW w:w="0" w:type="auto"/>
+        <w:tblInd w:w="100" w:type="dxa"/>
+        <w:tblCellMar>
+          <w:left w:w="10" w:type="dxa"/>
+          <w:right w:w="10" w:type="dxa"/>
+        </w:tblCellMar>
+        <w:tblLook w:val="04A0" w:firstRow="1" w:lastRow="0" w:firstColumn="1" w:lastColumn="0" w:noHBand="0" w:noVBand="1"/>
+      </w:tblPr>
+      <w:tblGrid>
+        <w:gridCol w:w="2053"/>
+        <w:gridCol w:w="6856"/>
+      </w:tblGrid>
+      <w:tr>
+        <w:trPr>
+          <w:trHeight w:val="1"/>
+        </w:trPr>
+        <w:tc>
+          <w:tcPr>
+            <w:tcW w:w="2069" w:type="dxa"/>
+            <w:tcBorders>
+              <w:top w:val="single" w:sz="8" w:space="0" w:color="000000"/>
+              <w:left w:val="single" w:sz="8" w:space="0" w:color="000000"/>
+              <w:bottom w:val="single" w:sz="8" w:space="0" w:color="000000"/>
+              <w:right w:val="single" w:sz="8" w:space="0" w:color="000000"/>
+            </w:tcBorders>
+            <w:shd w:val="clear" w:color="000000" w:fill="FFFFFF"/>
+            <w:tcMar>
+              <w:left w:w="100" w:type="dxa"/>
+              <w:right w:w="100" w:type="dxa"/>
+            </w:tcMar>
+          </w:tcPr>
+          <w:p>
+            <w:pPr>
+              <w:spacing w:line="240" w:lineRule="auto"/>
+            </w:pPr>
+            <w:r>
+              <w:t>Actor</w:t>
+            </w:r>
+          </w:p>
+        </w:tc>
+        <w:tc>
+          <w:tcPr>
+            <w:tcW w:w="7036" w:type="dxa"/>
+            <w:tcBorders>
+              <w:top w:val="single" w:sz="8" w:space="0" w:color="000000"/>
+              <w:left w:val="single" w:sz="8" w:space="0" w:color="000000"/>
+              <w:bottom w:val="single" w:sz="8" w:space="0" w:color="000000"/>
+              <w:right w:val="single" w:sz="8" w:space="0" w:color="000000"/>
+            </w:tcBorders>
+            <w:shd w:val="clear" w:color="000000" w:fill="FFFFFF"/>
+            <w:tcMar>
+              <w:left w:w="100" w:type="dxa"/>
+              <w:right w:w="100" w:type="dxa"/>
+            </w:tcMar>
+          </w:tcPr>
+          <w:p>
+            <w:pPr>
+              <w:spacing w:line="240" w:lineRule="auto"/>
+            </w:pPr>
+            <w:r>
+              <w:t>Người chơi</w:t>
+            </w:r>
+          </w:p>
+        </w:tc>
+      </w:tr>
+      <w:tr>
+        <w:trPr>
+          <w:trHeight w:val="1"/>
+        </w:trPr>
+        <w:tc>
+          <w:tcPr>
+            <w:tcW w:w="2069" w:type="dxa"/>
+            <w:tcBorders>
+              <w:top w:val="single" w:sz="8" w:space="0" w:color="000000"/>
+              <w:left w:val="single" w:sz="8" w:space="0" w:color="000000"/>
+              <w:bottom w:val="single" w:sz="8" w:space="0" w:color="000000"/>
+              <w:right w:val="single" w:sz="8" w:space="0" w:color="000000"/>
+            </w:tcBorders>
+            <w:shd w:val="clear" w:color="000000" w:fill="FFFFFF"/>
+            <w:tcMar>
+              <w:left w:w="100" w:type="dxa"/>
+              <w:right w:w="100" w:type="dxa"/>
+            </w:tcMar>
+          </w:tcPr>
+          <w:p>
+            <w:pPr>
+              <w:spacing w:line="240" w:lineRule="auto"/>
+            </w:pPr>
+            <w:r>
+              <w:rPr>
+                <w:i/>
+              </w:rPr>
+              <w:t>Description</w:t>
+            </w:r>
+          </w:p>
+        </w:tc>
+        <w:tc>
+          <w:tcPr>
+            <w:tcW w:w="7036" w:type="dxa"/>
+            <w:tcBorders>
+              <w:top w:val="single" w:sz="8" w:space="0" w:color="000000"/>
+              <w:left w:val="single" w:sz="8" w:space="0" w:color="000000"/>
+              <w:bottom w:val="single" w:sz="8" w:space="0" w:color="000000"/>
+              <w:right w:val="single" w:sz="8" w:space="0" w:color="000000"/>
+            </w:tcBorders>
+            <w:shd w:val="clear" w:color="000000" w:fill="FFFFFF"/>
+            <w:tcMar>
+              <w:left w:w="100" w:type="dxa"/>
+              <w:right w:w="100" w:type="dxa"/>
+            </w:tcMar>
+          </w:tcPr>
+          <w:p>
+            <w:pPr>
+              <w:spacing w:line="240" w:lineRule="auto"/>
+              <w:rPr>
+                <w:lang w:val="vi-VN"/>
+              </w:rPr>
+            </w:pPr>
+            <w:r>
+              <w:t>Chức năng cho phép người chơi cài</w:t>
+            </w:r>
+            <w:r>
+              <w:rPr>
+                <w:lang w:val="vi-VN"/>
+              </w:rPr>
+              <w:t xml:space="preserve"> đặt theo nhưu cầu</w:t>
+            </w:r>
+          </w:p>
+        </w:tc>
+      </w:tr>
+      <w:tr>
+        <w:trPr>
+          <w:trHeight w:val="1"/>
+        </w:trPr>
+        <w:tc>
+          <w:tcPr>
+            <w:tcW w:w="2069" w:type="dxa"/>
+            <w:tcBorders>
+              <w:top w:val="single" w:sz="8" w:space="0" w:color="000000"/>
+              <w:left w:val="single" w:sz="8" w:space="0" w:color="000000"/>
+              <w:bottom w:val="single" w:sz="8" w:space="0" w:color="000000"/>
+              <w:right w:val="single" w:sz="8" w:space="0" w:color="000000"/>
+            </w:tcBorders>
+            <w:shd w:val="clear" w:color="000000" w:fill="FFFFFF"/>
+            <w:tcMar>
+              <w:left w:w="100" w:type="dxa"/>
+              <w:right w:w="100" w:type="dxa"/>
+            </w:tcMar>
+          </w:tcPr>
+          <w:p>
+            <w:pPr>
+              <w:spacing w:line="240" w:lineRule="auto"/>
+            </w:pPr>
+            <w:r>
+              <w:rPr>
+                <w:i/>
+              </w:rPr>
+              <w:t>Trigger</w:t>
+            </w:r>
+          </w:p>
+        </w:tc>
+        <w:tc>
+          <w:tcPr>
+            <w:tcW w:w="7036" w:type="dxa"/>
+            <w:tcBorders>
+              <w:top w:val="single" w:sz="8" w:space="0" w:color="000000"/>
+              <w:left w:val="single" w:sz="8" w:space="0" w:color="000000"/>
+              <w:bottom w:val="single" w:sz="8" w:space="0" w:color="000000"/>
+              <w:right w:val="single" w:sz="8" w:space="0" w:color="000000"/>
+            </w:tcBorders>
+            <w:shd w:val="clear" w:color="000000" w:fill="FFFFFF"/>
+            <w:tcMar>
+              <w:left w:w="100" w:type="dxa"/>
+              <w:right w:w="100" w:type="dxa"/>
+            </w:tcMar>
+          </w:tcPr>
+          <w:p>
+            <w:pPr>
+              <w:spacing w:line="240" w:lineRule="auto"/>
+              <w:rPr>
+                <w:lang w:val="vi-VN"/>
+              </w:rPr>
+            </w:pPr>
+            <w:r>
+              <w:t>Chức năng này được sử dụng khi người chơi bấm</w:t>
+            </w:r>
+            <w:r>
+              <w:rPr>
+                <w:lang w:val="vi-VN"/>
+              </w:rPr>
+              <w:t xml:space="preserve"> vào cài đặt</w:t>
+            </w:r>
+          </w:p>
+        </w:tc>
+      </w:tr>
+      <w:tr>
+        <w:trPr>
+          <w:trHeight w:val="1"/>
+        </w:trPr>
+        <w:tc>
+          <w:tcPr>
+            <w:tcW w:w="2069" w:type="dxa"/>
+            <w:tcBorders>
+              <w:top w:val="single" w:sz="8" w:space="0" w:color="000000"/>
+              <w:left w:val="single" w:sz="8" w:space="0" w:color="000000"/>
+              <w:bottom w:val="single" w:sz="8" w:space="0" w:color="000000"/>
+              <w:right w:val="single" w:sz="8" w:space="0" w:color="000000"/>
+            </w:tcBorders>
+            <w:shd w:val="clear" w:color="000000" w:fill="FFFFFF"/>
+            <w:tcMar>
+              <w:left w:w="100" w:type="dxa"/>
+              <w:right w:w="100" w:type="dxa"/>
+            </w:tcMar>
+          </w:tcPr>
+          <w:p>
+            <w:pPr>
+              <w:spacing w:line="240" w:lineRule="auto"/>
+            </w:pPr>
+            <w:r>
+              <w:rPr>
+                <w:i/>
+              </w:rPr>
+              <w:t>Pre-conditions</w:t>
+            </w:r>
+          </w:p>
+        </w:tc>
+        <w:tc>
+          <w:tcPr>
+            <w:tcW w:w="7036" w:type="dxa"/>
+            <w:tcBorders>
+              <w:top w:val="single" w:sz="8" w:space="0" w:color="000000"/>
+              <w:left w:val="single" w:sz="8" w:space="0" w:color="000000"/>
+              <w:bottom w:val="single" w:sz="8" w:space="0" w:color="000000"/>
+              <w:right w:val="single" w:sz="8" w:space="0" w:color="000000"/>
+            </w:tcBorders>
+            <w:shd w:val="clear" w:color="000000" w:fill="FFFFFF"/>
+            <w:tcMar>
+              <w:left w:w="100" w:type="dxa"/>
+              <w:right w:w="100" w:type="dxa"/>
+            </w:tcMar>
+          </w:tcPr>
+          <w:p>
+            <w:pPr>
+              <w:spacing w:line="240" w:lineRule="auto"/>
+              <w:rPr>
+                <w:rFonts w:eastAsia="Calibri"/>
+                <w:lang w:val="vi-VN"/>
+              </w:rPr>
+            </w:pPr>
+            <w:r>
+              <w:rPr>
+                <w:rFonts w:eastAsia="Calibri"/>
+                <w:lang w:val="vi-VN"/>
+              </w:rPr>
+              <w:t>Người chơi khởi động game</w:t>
+            </w:r>
+          </w:p>
+        </w:tc>
+      </w:tr>
+      <w:tr>
+        <w:trPr>
+          <w:trHeight w:val="1"/>
+        </w:trPr>
+        <w:tc>
+          <w:tcPr>
+            <w:tcW w:w="2069" w:type="dxa"/>
+            <w:tcBorders>
+              <w:top w:val="single" w:sz="8" w:space="0" w:color="000000"/>
+              <w:left w:val="single" w:sz="8" w:space="0" w:color="000000"/>
+              <w:bottom w:val="single" w:sz="8" w:space="0" w:color="000000"/>
+              <w:right w:val="single" w:sz="8" w:space="0" w:color="000000"/>
+            </w:tcBorders>
+            <w:shd w:val="clear" w:color="000000" w:fill="FFFFFF"/>
+            <w:tcMar>
+              <w:left w:w="100" w:type="dxa"/>
+              <w:right w:w="100" w:type="dxa"/>
+            </w:tcMar>
+          </w:tcPr>
+          <w:p>
+            <w:pPr>
+              <w:spacing w:line="240" w:lineRule="auto"/>
+            </w:pPr>
+            <w:r>
+              <w:rPr>
+                <w:i/>
+              </w:rPr>
+              <w:t>Post conditions</w:t>
+            </w:r>
+          </w:p>
+        </w:tc>
+        <w:tc>
+          <w:tcPr>
+            <w:tcW w:w="7036" w:type="dxa"/>
+            <w:tcBorders>
+              <w:top w:val="single" w:sz="8" w:space="0" w:color="000000"/>
+              <w:left w:val="single" w:sz="8" w:space="0" w:color="000000"/>
+              <w:bottom w:val="single" w:sz="8" w:space="0" w:color="000000"/>
+              <w:right w:val="single" w:sz="8" w:space="0" w:color="000000"/>
+            </w:tcBorders>
+            <w:shd w:val="clear" w:color="000000" w:fill="FFFFFF"/>
+            <w:tcMar>
+              <w:left w:w="100" w:type="dxa"/>
+              <w:right w:w="100" w:type="dxa"/>
+            </w:tcMar>
+          </w:tcPr>
+          <w:p>
+            <w:pPr>
+              <w:spacing w:line="240" w:lineRule="auto"/>
+              <w:rPr>
+                <w:lang w:val="vi-VN"/>
+              </w:rPr>
+            </w:pPr>
+            <w:r>
+              <w:t>Người</w:t>
+            </w:r>
+            <w:r>
+              <w:rPr>
+                <w:lang w:val="vi-VN"/>
+              </w:rPr>
+              <w:t xml:space="preserve"> chơi bấm vào phần cài đặt</w:t>
+            </w:r>
+          </w:p>
+        </w:tc>
+      </w:tr>
+      <w:tr>
+        <w:trPr>
+          <w:trHeight w:val="1"/>
+        </w:trPr>
+        <w:tc>
+          <w:tcPr>
+            <w:tcW w:w="2069" w:type="dxa"/>
+            <w:tcBorders>
+              <w:top w:val="single" w:sz="8" w:space="0" w:color="000000"/>
+              <w:left w:val="single" w:sz="8" w:space="0" w:color="000000"/>
+              <w:bottom w:val="single" w:sz="8" w:space="0" w:color="000000"/>
+              <w:right w:val="single" w:sz="8" w:space="0" w:color="000000"/>
+            </w:tcBorders>
+            <w:shd w:val="clear" w:color="000000" w:fill="FFFFFF"/>
+            <w:tcMar>
+              <w:left w:w="100" w:type="dxa"/>
+              <w:right w:w="100" w:type="dxa"/>
+            </w:tcMar>
+          </w:tcPr>
+          <w:p>
+            <w:pPr>
+              <w:spacing w:line="240" w:lineRule="auto"/>
+            </w:pPr>
+            <w:r>
+              <w:rPr>
+                <w:i/>
+              </w:rPr>
+              <w:t>Flow of Events</w:t>
+            </w:r>
+          </w:p>
+        </w:tc>
+        <w:tc>
+          <w:tcPr>
+            <w:tcW w:w="7036" w:type="dxa"/>
+            <w:tcBorders>
+              <w:top w:val="single" w:sz="8" w:space="0" w:color="000000"/>
+              <w:left w:val="single" w:sz="8" w:space="0" w:color="000000"/>
+              <w:bottom w:val="single" w:sz="8" w:space="0" w:color="000000"/>
+              <w:right w:val="single" w:sz="8" w:space="0" w:color="000000"/>
+            </w:tcBorders>
+            <w:shd w:val="clear" w:color="000000" w:fill="FFFFFF"/>
+            <w:tcMar>
+              <w:left w:w="100" w:type="dxa"/>
+              <w:right w:w="100" w:type="dxa"/>
+            </w:tcMar>
+          </w:tcPr>
+          <w:p>
+            <w:pPr>
+              <w:spacing w:line="240" w:lineRule="auto"/>
+            </w:pPr>
+            <w:r>
+              <w:t>1. Người chơi khởi động game</w:t>
+            </w:r>
+          </w:p>
+          <w:p>
+            <w:pPr>
+              <w:spacing w:line="240" w:lineRule="auto"/>
+            </w:pPr>
+            <w:r>
+              <w:t xml:space="preserve">2. Hệ thống hiển thị giao diện game menu    </w:t>
+            </w:r>
+          </w:p>
+          <w:p>
+            <w:pPr>
+              <w:spacing w:line="240" w:lineRule="auto"/>
+              <w:rPr>
+                <w:lang w:val="vi-VN"/>
+              </w:rPr>
+            </w:pPr>
+            <w:r>
+              <w:t>3. Người chơi chọn “Cài</w:t>
+            </w:r>
+            <w:r>
+              <w:rPr>
+                <w:lang w:val="vi-VN"/>
+              </w:rPr>
+              <w:t xml:space="preserve"> đặt</w:t>
+            </w:r>
+            <w:r>
+              <w:t>” để chỉnh</w:t>
+            </w:r>
+            <w:r>
+              <w:rPr>
+                <w:lang w:val="vi-VN"/>
+              </w:rPr>
+              <w:t xml:space="preserve"> theo nhưu cầu</w:t>
+            </w:r>
+          </w:p>
+        </w:tc>
+      </w:tr>
+    </w:tbl>
+    <w:p>
+      <w:pPr>
+        <w:ind w:left="360"/>
+        <w:rPr>
+          <w:rFonts w:ascii="Calibri" w:eastAsia="Calibri" w:hAnsi="Calibri" w:cs="Calibri"/>
+        </w:rPr>
+      </w:pPr>
+    </w:p>
+    <w:p>
+      <w:pPr>
+        <w:rPr>
+          <w:rFonts w:eastAsia="Calibri"/>
           <w:sz w:val="30"/>
           <w:szCs w:val="30"/>
         </w:rPr>
-        <w:t>Use</w:t>
-      </w:r>
-      <w:r>
-        <w:rPr>
+      </w:pPr>
+    </w:p>
+    <w:p>
+      <w:pPr>
+        <w:pStyle w:val="ListParagraph"/>
+        <w:numPr>
+          <w:ilvl w:val="0"/>
+          <w:numId w:val="33"/>
+        </w:numPr>
+        <w:rPr>
+          <w:rFonts w:eastAsia="Calibri"/>
           <w:sz w:val="30"/>
           <w:szCs w:val="30"/>
-          <w:lang w:val="vi-VN"/>
-        </w:rPr>
-        <w:t xml:space="preserve"> c</w:t>
-      </w:r>
-      <w:r>
-        <w:rPr>
+        </w:rPr>
+      </w:pPr>
+      <w:r>
+        <w:rPr>
+          <w:rFonts w:eastAsia="Calibri"/>
           <w:sz w:val="30"/>
           <w:szCs w:val="30"/>
         </w:rPr>
-        <w:t>ase</w:t>
-      </w:r>
-      <w:r>
-        <w:rPr>
+        <w:lastRenderedPageBreak/>
+        <w:t>1</w:t>
+      </w:r>
+      <w:r>
+        <w:rPr>
+          <w:rFonts w:eastAsia="Calibri"/>
           <w:sz w:val="30"/>
           <w:szCs w:val="30"/>
-        </w:rPr>
-        <w:t xml:space="preserve"> Đăng nhập</w:t>
-      </w:r>
-    </w:p>
-    <w:p>
-      <w:pPr>
-        <w:rPr>
-          <w:lang w:val="vi-VN"/>
-        </w:rPr>
-      </w:pPr>
-      <w:r>
-        <w:rPr>
-          <w:lang w:val="vi-VN"/>
-        </w:rPr>
-        <w:t>…</w:t>
-      </w:r>
-    </w:p>
-    <w:p>
-      <w:pPr>
-        <w:pStyle w:val="Heading3"/>
-        <w:rPr>
+          <w:lang w:val="vi-VN"/>
+        </w:rPr>
+        <w:t>.4.8 Use case Chỉnh thông số FPS</w:t>
+      </w:r>
+    </w:p>
+    <w:tbl>
+      <w:tblPr>
+        <w:tblW w:w="0" w:type="auto"/>
+        <w:tblInd w:w="100" w:type="dxa"/>
+        <w:tblCellMar>
+          <w:left w:w="10" w:type="dxa"/>
+          <w:right w:w="10" w:type="dxa"/>
+        </w:tblCellMar>
+        <w:tblLook w:val="04A0" w:firstRow="1" w:lastRow="0" w:firstColumn="1" w:lastColumn="0" w:noHBand="0" w:noVBand="1"/>
+      </w:tblPr>
+      <w:tblGrid>
+        <w:gridCol w:w="2014"/>
+        <w:gridCol w:w="2201"/>
+        <w:gridCol w:w="2405"/>
+        <w:gridCol w:w="2289"/>
+      </w:tblGrid>
+      <w:tr>
+        <w:tc>
+          <w:tcPr>
+            <w:tcW w:w="2025" w:type="dxa"/>
+            <w:tcBorders>
+              <w:top w:val="single" w:sz="8" w:space="0" w:color="000000"/>
+              <w:left w:val="single" w:sz="8" w:space="0" w:color="000000"/>
+              <w:bottom w:val="single" w:sz="8" w:space="0" w:color="000000"/>
+              <w:right w:val="single" w:sz="8" w:space="0" w:color="000000"/>
+            </w:tcBorders>
+            <w:shd w:val="clear" w:color="000000" w:fill="FFFFFF"/>
+            <w:tcMar>
+              <w:left w:w="100" w:type="dxa"/>
+              <w:right w:w="100" w:type="dxa"/>
+            </w:tcMar>
+          </w:tcPr>
+          <w:p>
+            <w:pPr>
+              <w:numPr>
+                <w:ilvl w:val="0"/>
+                <w:numId w:val="32"/>
+              </w:numPr>
+              <w:spacing w:after="160" w:line="240" w:lineRule="auto"/>
+              <w:ind w:left="720" w:hanging="360"/>
+            </w:pPr>
+            <w:r>
+              <w:t xml:space="preserve">Use Case ID </w:t>
+            </w:r>
+          </w:p>
+        </w:tc>
+        <w:tc>
+          <w:tcPr>
+            <w:tcW w:w="6990" w:type="dxa"/>
+            <w:gridSpan w:val="3"/>
+            <w:tcBorders>
+              <w:top w:val="single" w:sz="8" w:space="0" w:color="000000"/>
+              <w:left w:val="single" w:sz="8" w:space="0" w:color="000000"/>
+              <w:bottom w:val="single" w:sz="8" w:space="0" w:color="000000"/>
+              <w:right w:val="single" w:sz="8" w:space="0" w:color="000000"/>
+            </w:tcBorders>
+            <w:shd w:val="clear" w:color="000000" w:fill="FFFFFF"/>
+            <w:tcMar>
+              <w:left w:w="100" w:type="dxa"/>
+              <w:right w:w="100" w:type="dxa"/>
+            </w:tcMar>
+          </w:tcPr>
+          <w:p>
+            <w:pPr>
+              <w:spacing w:line="240" w:lineRule="auto"/>
+            </w:pPr>
+            <w:r>
+              <w:t>08</w:t>
+            </w:r>
+          </w:p>
+        </w:tc>
+      </w:tr>
+      <w:tr>
+        <w:tc>
+          <w:tcPr>
+            <w:tcW w:w="2025" w:type="dxa"/>
+            <w:tcBorders>
+              <w:top w:val="single" w:sz="8" w:space="0" w:color="000000"/>
+              <w:left w:val="single" w:sz="8" w:space="0" w:color="000000"/>
+              <w:bottom w:val="single" w:sz="8" w:space="0" w:color="000000"/>
+              <w:right w:val="single" w:sz="8" w:space="0" w:color="000000"/>
+            </w:tcBorders>
+            <w:shd w:val="clear" w:color="000000" w:fill="FFFFFF"/>
+            <w:tcMar>
+              <w:left w:w="100" w:type="dxa"/>
+              <w:right w:w="100" w:type="dxa"/>
+            </w:tcMar>
+          </w:tcPr>
+          <w:p>
+            <w:pPr>
+              <w:spacing w:line="240" w:lineRule="auto"/>
+            </w:pPr>
+            <w:r>
+              <w:t>Use Case Name</w:t>
+            </w:r>
+          </w:p>
+        </w:tc>
+        <w:tc>
+          <w:tcPr>
+            <w:tcW w:w="6990" w:type="dxa"/>
+            <w:gridSpan w:val="3"/>
+            <w:tcBorders>
+              <w:top w:val="single" w:sz="8" w:space="0" w:color="000000"/>
+              <w:left w:val="single" w:sz="8" w:space="0" w:color="000000"/>
+              <w:bottom w:val="single" w:sz="8" w:space="0" w:color="000000"/>
+              <w:right w:val="single" w:sz="8" w:space="0" w:color="000000"/>
+            </w:tcBorders>
+            <w:shd w:val="clear" w:color="000000" w:fill="FFFFFF"/>
+            <w:tcMar>
+              <w:left w:w="100" w:type="dxa"/>
+              <w:right w:w="100" w:type="dxa"/>
+            </w:tcMar>
+          </w:tcPr>
+          <w:p>
+            <w:pPr>
+              <w:spacing w:line="240" w:lineRule="auto"/>
+              <w:rPr>
+                <w:lang w:val="vi-VN"/>
+              </w:rPr>
+            </w:pPr>
+            <w:r>
+              <w:rPr>
+                <w:rFonts w:eastAsia="Calibri"/>
+                <w:sz w:val="30"/>
+                <w:szCs w:val="30"/>
+                <w:lang w:val="vi-VN"/>
+              </w:rPr>
+              <w:t>Chỉnh thông số FPS</w:t>
+            </w:r>
+          </w:p>
+        </w:tc>
+      </w:tr>
+      <w:tr>
+        <w:trPr>
+          <w:trHeight w:val="1"/>
+        </w:trPr>
+        <w:tc>
+          <w:tcPr>
+            <w:tcW w:w="2025" w:type="dxa"/>
+            <w:tcBorders>
+              <w:top w:val="single" w:sz="8" w:space="0" w:color="000000"/>
+              <w:left w:val="single" w:sz="8" w:space="0" w:color="000000"/>
+              <w:bottom w:val="single" w:sz="8" w:space="0" w:color="000000"/>
+              <w:right w:val="single" w:sz="8" w:space="0" w:color="000000"/>
+            </w:tcBorders>
+            <w:shd w:val="clear" w:color="000000" w:fill="FFFFFF"/>
+            <w:tcMar>
+              <w:left w:w="100" w:type="dxa"/>
+              <w:right w:w="100" w:type="dxa"/>
+            </w:tcMar>
+          </w:tcPr>
+          <w:p>
+            <w:pPr>
+              <w:spacing w:line="240" w:lineRule="auto"/>
+            </w:pPr>
+            <w:r>
+              <w:t>Created By:</w:t>
+            </w:r>
+          </w:p>
+        </w:tc>
+        <w:tc>
+          <w:tcPr>
+            <w:tcW w:w="2235" w:type="dxa"/>
+            <w:tcBorders>
+              <w:top w:val="single" w:sz="8" w:space="0" w:color="000000"/>
+              <w:left w:val="single" w:sz="8" w:space="0" w:color="000000"/>
+              <w:bottom w:val="single" w:sz="8" w:space="0" w:color="000000"/>
+              <w:right w:val="single" w:sz="8" w:space="0" w:color="000000"/>
+            </w:tcBorders>
+            <w:shd w:val="clear" w:color="000000" w:fill="FFFFFF"/>
+            <w:tcMar>
+              <w:left w:w="100" w:type="dxa"/>
+              <w:right w:w="100" w:type="dxa"/>
+            </w:tcMar>
+          </w:tcPr>
+          <w:p>
+            <w:pPr>
+              <w:spacing w:line="240" w:lineRule="auto"/>
+            </w:pPr>
+            <w:r>
+              <w:t>…</w:t>
+            </w:r>
+          </w:p>
+        </w:tc>
+        <w:tc>
+          <w:tcPr>
+            <w:tcW w:w="2430" w:type="dxa"/>
+            <w:tcBorders>
+              <w:top w:val="single" w:sz="8" w:space="0" w:color="000000"/>
+              <w:left w:val="single" w:sz="8" w:space="0" w:color="000000"/>
+              <w:bottom w:val="single" w:sz="8" w:space="0" w:color="000000"/>
+              <w:right w:val="single" w:sz="8" w:space="0" w:color="000000"/>
+            </w:tcBorders>
+            <w:shd w:val="clear" w:color="000000" w:fill="FFFFFF"/>
+            <w:tcMar>
+              <w:left w:w="100" w:type="dxa"/>
+              <w:right w:w="100" w:type="dxa"/>
+            </w:tcMar>
+          </w:tcPr>
+          <w:p>
+            <w:pPr>
+              <w:spacing w:line="240" w:lineRule="auto"/>
+            </w:pPr>
+            <w:r>
+              <w:t>Last Updated By</w:t>
+            </w:r>
+          </w:p>
+        </w:tc>
+        <w:tc>
+          <w:tcPr>
+            <w:tcW w:w="2325" w:type="dxa"/>
+            <w:tcBorders>
+              <w:top w:val="single" w:sz="8" w:space="0" w:color="000000"/>
+              <w:left w:val="single" w:sz="8" w:space="0" w:color="000000"/>
+              <w:bottom w:val="single" w:sz="8" w:space="0" w:color="000000"/>
+              <w:right w:val="single" w:sz="8" w:space="0" w:color="000000"/>
+            </w:tcBorders>
+            <w:shd w:val="clear" w:color="000000" w:fill="FFFFFF"/>
+            <w:tcMar>
+              <w:left w:w="100" w:type="dxa"/>
+              <w:right w:w="100" w:type="dxa"/>
+            </w:tcMar>
+          </w:tcPr>
+          <w:p>
+            <w:pPr>
+              <w:spacing w:line="240" w:lineRule="auto"/>
+            </w:pPr>
+            <w:r>
+              <w:t>…</w:t>
+            </w:r>
+          </w:p>
+        </w:tc>
+      </w:tr>
+      <w:tr>
+        <w:trPr>
+          <w:trHeight w:val="1"/>
+        </w:trPr>
+        <w:tc>
+          <w:tcPr>
+            <w:tcW w:w="2025" w:type="dxa"/>
+            <w:tcBorders>
+              <w:top w:val="single" w:sz="8" w:space="0" w:color="000000"/>
+              <w:left w:val="single" w:sz="8" w:space="0" w:color="000000"/>
+              <w:bottom w:val="single" w:sz="8" w:space="0" w:color="000000"/>
+              <w:right w:val="single" w:sz="8" w:space="0" w:color="000000"/>
+            </w:tcBorders>
+            <w:shd w:val="clear" w:color="000000" w:fill="FFFFFF"/>
+            <w:tcMar>
+              <w:left w:w="100" w:type="dxa"/>
+              <w:right w:w="100" w:type="dxa"/>
+            </w:tcMar>
+          </w:tcPr>
+          <w:p>
+            <w:pPr>
+              <w:spacing w:line="240" w:lineRule="auto"/>
+            </w:pPr>
+            <w:r>
+              <w:t>Date Created:</w:t>
+            </w:r>
+          </w:p>
+        </w:tc>
+        <w:tc>
+          <w:tcPr>
+            <w:tcW w:w="2235" w:type="dxa"/>
+            <w:tcBorders>
+              <w:top w:val="single" w:sz="8" w:space="0" w:color="000000"/>
+              <w:left w:val="single" w:sz="8" w:space="0" w:color="000000"/>
+              <w:bottom w:val="single" w:sz="8" w:space="0" w:color="000000"/>
+              <w:right w:val="single" w:sz="8" w:space="0" w:color="000000"/>
+            </w:tcBorders>
+            <w:shd w:val="clear" w:color="000000" w:fill="FFFFFF"/>
+            <w:tcMar>
+              <w:left w:w="100" w:type="dxa"/>
+              <w:right w:w="100" w:type="dxa"/>
+            </w:tcMar>
+          </w:tcPr>
+          <w:p>
+            <w:pPr>
+              <w:spacing w:line="240" w:lineRule="auto"/>
+            </w:pPr>
+            <w:r>
+              <w:t>…</w:t>
+            </w:r>
+          </w:p>
+        </w:tc>
+        <w:tc>
+          <w:tcPr>
+            <w:tcW w:w="2430" w:type="dxa"/>
+            <w:tcBorders>
+              <w:top w:val="single" w:sz="8" w:space="0" w:color="000000"/>
+              <w:left w:val="single" w:sz="8" w:space="0" w:color="000000"/>
+              <w:bottom w:val="single" w:sz="8" w:space="0" w:color="000000"/>
+              <w:right w:val="single" w:sz="8" w:space="0" w:color="000000"/>
+            </w:tcBorders>
+            <w:shd w:val="clear" w:color="000000" w:fill="FFFFFF"/>
+            <w:tcMar>
+              <w:left w:w="100" w:type="dxa"/>
+              <w:right w:w="100" w:type="dxa"/>
+            </w:tcMar>
+          </w:tcPr>
+          <w:p>
+            <w:pPr>
+              <w:spacing w:line="240" w:lineRule="auto"/>
+            </w:pPr>
+            <w:r>
+              <w:t>Date Last Updated</w:t>
+            </w:r>
+          </w:p>
+        </w:tc>
+        <w:tc>
+          <w:tcPr>
+            <w:tcW w:w="2325" w:type="dxa"/>
+            <w:tcBorders>
+              <w:top w:val="single" w:sz="8" w:space="0" w:color="000000"/>
+              <w:left w:val="single" w:sz="8" w:space="0" w:color="000000"/>
+              <w:bottom w:val="single" w:sz="8" w:space="0" w:color="000000"/>
+              <w:right w:val="single" w:sz="8" w:space="0" w:color="000000"/>
+            </w:tcBorders>
+            <w:shd w:val="clear" w:color="000000" w:fill="FFFFFF"/>
+            <w:tcMar>
+              <w:left w:w="100" w:type="dxa"/>
+              <w:right w:w="100" w:type="dxa"/>
+            </w:tcMar>
+          </w:tcPr>
+          <w:p>
+            <w:pPr>
+              <w:spacing w:line="240" w:lineRule="auto"/>
+            </w:pPr>
+            <w:r>
+              <w:t>…</w:t>
+            </w:r>
+          </w:p>
+        </w:tc>
+      </w:tr>
+    </w:tbl>
+    <w:p>
+      <w:pPr>
+        <w:rPr>
+          <w:rFonts w:ascii="Calibri" w:eastAsia="Calibri" w:hAnsi="Calibri" w:cs="Calibri"/>
+        </w:rPr>
+      </w:pPr>
+    </w:p>
+    <w:tbl>
+      <w:tblPr>
+        <w:tblW w:w="0" w:type="auto"/>
+        <w:tblInd w:w="100" w:type="dxa"/>
+        <w:tblCellMar>
+          <w:left w:w="10" w:type="dxa"/>
+          <w:right w:w="10" w:type="dxa"/>
+        </w:tblCellMar>
+        <w:tblLook w:val="04A0" w:firstRow="1" w:lastRow="0" w:firstColumn="1" w:lastColumn="0" w:noHBand="0" w:noVBand="1"/>
+      </w:tblPr>
+      <w:tblGrid>
+        <w:gridCol w:w="2053"/>
+        <w:gridCol w:w="6856"/>
+      </w:tblGrid>
+      <w:tr>
+        <w:trPr>
+          <w:trHeight w:val="1"/>
+        </w:trPr>
+        <w:tc>
+          <w:tcPr>
+            <w:tcW w:w="2069" w:type="dxa"/>
+            <w:tcBorders>
+              <w:top w:val="single" w:sz="8" w:space="0" w:color="000000"/>
+              <w:left w:val="single" w:sz="8" w:space="0" w:color="000000"/>
+              <w:bottom w:val="single" w:sz="8" w:space="0" w:color="000000"/>
+              <w:right w:val="single" w:sz="8" w:space="0" w:color="000000"/>
+            </w:tcBorders>
+            <w:shd w:val="clear" w:color="000000" w:fill="FFFFFF"/>
+            <w:tcMar>
+              <w:left w:w="100" w:type="dxa"/>
+              <w:right w:w="100" w:type="dxa"/>
+            </w:tcMar>
+          </w:tcPr>
+          <w:p>
+            <w:pPr>
+              <w:spacing w:line="240" w:lineRule="auto"/>
+            </w:pPr>
+            <w:r>
+              <w:t>Actor</w:t>
+            </w:r>
+          </w:p>
+        </w:tc>
+        <w:tc>
+          <w:tcPr>
+            <w:tcW w:w="7036" w:type="dxa"/>
+            <w:tcBorders>
+              <w:top w:val="single" w:sz="8" w:space="0" w:color="000000"/>
+              <w:left w:val="single" w:sz="8" w:space="0" w:color="000000"/>
+              <w:bottom w:val="single" w:sz="8" w:space="0" w:color="000000"/>
+              <w:right w:val="single" w:sz="8" w:space="0" w:color="000000"/>
+            </w:tcBorders>
+            <w:shd w:val="clear" w:color="000000" w:fill="FFFFFF"/>
+            <w:tcMar>
+              <w:left w:w="100" w:type="dxa"/>
+              <w:right w:w="100" w:type="dxa"/>
+            </w:tcMar>
+          </w:tcPr>
+          <w:p>
+            <w:pPr>
+              <w:spacing w:line="240" w:lineRule="auto"/>
+            </w:pPr>
+            <w:r>
+              <w:t>Người chơi</w:t>
+            </w:r>
+          </w:p>
+        </w:tc>
+      </w:tr>
+      <w:tr>
+        <w:trPr>
+          <w:trHeight w:val="1"/>
+        </w:trPr>
+        <w:tc>
+          <w:tcPr>
+            <w:tcW w:w="2069" w:type="dxa"/>
+            <w:tcBorders>
+              <w:top w:val="single" w:sz="8" w:space="0" w:color="000000"/>
+              <w:left w:val="single" w:sz="8" w:space="0" w:color="000000"/>
+              <w:bottom w:val="single" w:sz="8" w:space="0" w:color="000000"/>
+              <w:right w:val="single" w:sz="8" w:space="0" w:color="000000"/>
+            </w:tcBorders>
+            <w:shd w:val="clear" w:color="000000" w:fill="FFFFFF"/>
+            <w:tcMar>
+              <w:left w:w="100" w:type="dxa"/>
+              <w:right w:w="100" w:type="dxa"/>
+            </w:tcMar>
+          </w:tcPr>
+          <w:p>
+            <w:pPr>
+              <w:spacing w:line="240" w:lineRule="auto"/>
+            </w:pPr>
+            <w:r>
+              <w:rPr>
+                <w:i/>
+              </w:rPr>
+              <w:t>Description</w:t>
+            </w:r>
+          </w:p>
+        </w:tc>
+        <w:tc>
+          <w:tcPr>
+            <w:tcW w:w="7036" w:type="dxa"/>
+            <w:tcBorders>
+              <w:top w:val="single" w:sz="8" w:space="0" w:color="000000"/>
+              <w:left w:val="single" w:sz="8" w:space="0" w:color="000000"/>
+              <w:bottom w:val="single" w:sz="8" w:space="0" w:color="000000"/>
+              <w:right w:val="single" w:sz="8" w:space="0" w:color="000000"/>
+            </w:tcBorders>
+            <w:shd w:val="clear" w:color="000000" w:fill="FFFFFF"/>
+            <w:tcMar>
+              <w:left w:w="100" w:type="dxa"/>
+              <w:right w:w="100" w:type="dxa"/>
+            </w:tcMar>
+          </w:tcPr>
+          <w:p>
+            <w:pPr>
+              <w:spacing w:line="240" w:lineRule="auto"/>
+              <w:rPr>
+                <w:lang w:val="vi-VN"/>
+              </w:rPr>
+            </w:pPr>
+            <w:r>
+              <w:t>Chức năng cho phép người chơi chọn</w:t>
+            </w:r>
+            <w:r>
+              <w:rPr>
+                <w:lang w:val="vi-VN"/>
+              </w:rPr>
+              <w:t xml:space="preserve"> </w:t>
+            </w:r>
+            <w:r>
+              <w:rPr>
+                <w:color w:val="040C28"/>
+              </w:rPr>
+              <w:t>chỉ số khung hình trên mỗi giây</w:t>
+            </w:r>
+          </w:p>
+        </w:tc>
+      </w:tr>
+      <w:tr>
+        <w:trPr>
+          <w:trHeight w:val="1"/>
+        </w:trPr>
+        <w:tc>
+          <w:tcPr>
+            <w:tcW w:w="2069" w:type="dxa"/>
+            <w:tcBorders>
+              <w:top w:val="single" w:sz="8" w:space="0" w:color="000000"/>
+              <w:left w:val="single" w:sz="8" w:space="0" w:color="000000"/>
+              <w:bottom w:val="single" w:sz="8" w:space="0" w:color="000000"/>
+              <w:right w:val="single" w:sz="8" w:space="0" w:color="000000"/>
+            </w:tcBorders>
+            <w:shd w:val="clear" w:color="000000" w:fill="FFFFFF"/>
+            <w:tcMar>
+              <w:left w:w="100" w:type="dxa"/>
+              <w:right w:w="100" w:type="dxa"/>
+            </w:tcMar>
+          </w:tcPr>
+          <w:p>
+            <w:pPr>
+              <w:spacing w:line="240" w:lineRule="auto"/>
+            </w:pPr>
+            <w:r>
+              <w:rPr>
+                <w:i/>
+              </w:rPr>
+              <w:t>Trigger</w:t>
+            </w:r>
+          </w:p>
+        </w:tc>
+        <w:tc>
+          <w:tcPr>
+            <w:tcW w:w="7036" w:type="dxa"/>
+            <w:tcBorders>
+              <w:top w:val="single" w:sz="8" w:space="0" w:color="000000"/>
+              <w:left w:val="single" w:sz="8" w:space="0" w:color="000000"/>
+              <w:bottom w:val="single" w:sz="8" w:space="0" w:color="000000"/>
+              <w:right w:val="single" w:sz="8" w:space="0" w:color="000000"/>
+            </w:tcBorders>
+            <w:shd w:val="clear" w:color="000000" w:fill="FFFFFF"/>
+            <w:tcMar>
+              <w:left w:w="100" w:type="dxa"/>
+              <w:right w:w="100" w:type="dxa"/>
+            </w:tcMar>
+          </w:tcPr>
+          <w:p>
+            <w:pPr>
+              <w:spacing w:line="240" w:lineRule="auto"/>
+              <w:rPr>
+                <w:lang w:val="vi-VN"/>
+              </w:rPr>
+            </w:pPr>
+            <w:r>
+              <w:t>Chức năng này được sử dụng khi người chơi bấm</w:t>
+            </w:r>
+            <w:r>
+              <w:rPr>
+                <w:lang w:val="vi-VN"/>
+              </w:rPr>
+              <w:t xml:space="preserve"> vào chỉnh thông số FPS</w:t>
+            </w:r>
+          </w:p>
+        </w:tc>
+      </w:tr>
+      <w:tr>
+        <w:trPr>
+          <w:trHeight w:val="1"/>
+        </w:trPr>
+        <w:tc>
+          <w:tcPr>
+            <w:tcW w:w="2069" w:type="dxa"/>
+            <w:tcBorders>
+              <w:top w:val="single" w:sz="8" w:space="0" w:color="000000"/>
+              <w:left w:val="single" w:sz="8" w:space="0" w:color="000000"/>
+              <w:bottom w:val="single" w:sz="8" w:space="0" w:color="000000"/>
+              <w:right w:val="single" w:sz="8" w:space="0" w:color="000000"/>
+            </w:tcBorders>
+            <w:shd w:val="clear" w:color="000000" w:fill="FFFFFF"/>
+            <w:tcMar>
+              <w:left w:w="100" w:type="dxa"/>
+              <w:right w:w="100" w:type="dxa"/>
+            </w:tcMar>
+          </w:tcPr>
+          <w:p>
+            <w:pPr>
+              <w:spacing w:line="240" w:lineRule="auto"/>
+            </w:pPr>
+            <w:r>
+              <w:rPr>
+                <w:i/>
+              </w:rPr>
+              <w:t>Pre-conditions</w:t>
+            </w:r>
+          </w:p>
+        </w:tc>
+        <w:tc>
+          <w:tcPr>
+            <w:tcW w:w="7036" w:type="dxa"/>
+            <w:tcBorders>
+              <w:top w:val="single" w:sz="8" w:space="0" w:color="000000"/>
+              <w:left w:val="single" w:sz="8" w:space="0" w:color="000000"/>
+              <w:bottom w:val="single" w:sz="8" w:space="0" w:color="000000"/>
+              <w:right w:val="single" w:sz="8" w:space="0" w:color="000000"/>
+            </w:tcBorders>
+            <w:shd w:val="clear" w:color="000000" w:fill="FFFFFF"/>
+            <w:tcMar>
+              <w:left w:w="100" w:type="dxa"/>
+              <w:right w:w="100" w:type="dxa"/>
+            </w:tcMar>
+          </w:tcPr>
+          <w:p>
+            <w:pPr>
+              <w:spacing w:line="240" w:lineRule="auto"/>
+              <w:rPr>
+                <w:rFonts w:eastAsia="Calibri"/>
+                <w:lang w:val="vi-VN"/>
+              </w:rPr>
+            </w:pPr>
+            <w:r>
+              <w:rPr>
+                <w:rFonts w:eastAsia="Calibri"/>
+                <w:lang w:val="vi-VN"/>
+              </w:rPr>
+              <w:t>Người chơi bấm vào cài đặt</w:t>
+            </w:r>
+          </w:p>
+        </w:tc>
+      </w:tr>
+      <w:tr>
+        <w:trPr>
+          <w:trHeight w:val="1"/>
+        </w:trPr>
+        <w:tc>
+          <w:tcPr>
+            <w:tcW w:w="2069" w:type="dxa"/>
+            <w:tcBorders>
+              <w:top w:val="single" w:sz="8" w:space="0" w:color="000000"/>
+              <w:left w:val="single" w:sz="8" w:space="0" w:color="000000"/>
+              <w:bottom w:val="single" w:sz="8" w:space="0" w:color="000000"/>
+              <w:right w:val="single" w:sz="8" w:space="0" w:color="000000"/>
+            </w:tcBorders>
+            <w:shd w:val="clear" w:color="000000" w:fill="FFFFFF"/>
+            <w:tcMar>
+              <w:left w:w="100" w:type="dxa"/>
+              <w:right w:w="100" w:type="dxa"/>
+            </w:tcMar>
+          </w:tcPr>
+          <w:p>
+            <w:pPr>
+              <w:spacing w:line="240" w:lineRule="auto"/>
+            </w:pPr>
+            <w:r>
+              <w:rPr>
+                <w:i/>
+              </w:rPr>
+              <w:t>Post conditions</w:t>
+            </w:r>
+          </w:p>
+        </w:tc>
+        <w:tc>
+          <w:tcPr>
+            <w:tcW w:w="7036" w:type="dxa"/>
+            <w:tcBorders>
+              <w:top w:val="single" w:sz="8" w:space="0" w:color="000000"/>
+              <w:left w:val="single" w:sz="8" w:space="0" w:color="000000"/>
+              <w:bottom w:val="single" w:sz="8" w:space="0" w:color="000000"/>
+              <w:right w:val="single" w:sz="8" w:space="0" w:color="000000"/>
+            </w:tcBorders>
+            <w:shd w:val="clear" w:color="000000" w:fill="FFFFFF"/>
+            <w:tcMar>
+              <w:left w:w="100" w:type="dxa"/>
+              <w:right w:w="100" w:type="dxa"/>
+            </w:tcMar>
+          </w:tcPr>
+          <w:p>
+            <w:pPr>
+              <w:spacing w:line="240" w:lineRule="auto"/>
+              <w:rPr>
+                <w:lang w:val="vi-VN"/>
+              </w:rPr>
+            </w:pPr>
+            <w:r>
+              <w:t>Người</w:t>
+            </w:r>
+            <w:r>
+              <w:rPr>
+                <w:lang w:val="vi-VN"/>
+              </w:rPr>
+              <w:t xml:space="preserve"> chơi bấm vào chỉnh thông số FPS</w:t>
+            </w:r>
+          </w:p>
+        </w:tc>
+      </w:tr>
+      <w:tr>
+        <w:trPr>
+          <w:trHeight w:val="1"/>
+        </w:trPr>
+        <w:tc>
+          <w:tcPr>
+            <w:tcW w:w="2069" w:type="dxa"/>
+            <w:tcBorders>
+              <w:top w:val="single" w:sz="8" w:space="0" w:color="000000"/>
+              <w:left w:val="single" w:sz="8" w:space="0" w:color="000000"/>
+              <w:bottom w:val="single" w:sz="8" w:space="0" w:color="000000"/>
+              <w:right w:val="single" w:sz="8" w:space="0" w:color="000000"/>
+            </w:tcBorders>
+            <w:shd w:val="clear" w:color="000000" w:fill="FFFFFF"/>
+            <w:tcMar>
+              <w:left w:w="100" w:type="dxa"/>
+              <w:right w:w="100" w:type="dxa"/>
+            </w:tcMar>
+          </w:tcPr>
+          <w:p>
+            <w:pPr>
+              <w:spacing w:line="240" w:lineRule="auto"/>
+            </w:pPr>
+            <w:r>
+              <w:rPr>
+                <w:i/>
+              </w:rPr>
+              <w:t>Flow of Events</w:t>
+            </w:r>
+          </w:p>
+        </w:tc>
+        <w:tc>
+          <w:tcPr>
+            <w:tcW w:w="7036" w:type="dxa"/>
+            <w:tcBorders>
+              <w:top w:val="single" w:sz="8" w:space="0" w:color="000000"/>
+              <w:left w:val="single" w:sz="8" w:space="0" w:color="000000"/>
+              <w:bottom w:val="single" w:sz="8" w:space="0" w:color="000000"/>
+              <w:right w:val="single" w:sz="8" w:space="0" w:color="000000"/>
+            </w:tcBorders>
+            <w:shd w:val="clear" w:color="000000" w:fill="FFFFFF"/>
+            <w:tcMar>
+              <w:left w:w="100" w:type="dxa"/>
+              <w:right w:w="100" w:type="dxa"/>
+            </w:tcMar>
+          </w:tcPr>
+          <w:p>
+            <w:pPr>
+              <w:spacing w:line="240" w:lineRule="auto"/>
+              <w:rPr>
+                <w:lang w:val="vi-VN"/>
+              </w:rPr>
+            </w:pPr>
+            <w:r>
+              <w:t>1. Người chơi bấm</w:t>
+            </w:r>
+            <w:r>
+              <w:rPr>
+                <w:lang w:val="vi-VN"/>
+              </w:rPr>
+              <w:t xml:space="preserve"> vào cài đặt</w:t>
+            </w:r>
+          </w:p>
+          <w:p>
+            <w:pPr>
+              <w:spacing w:line="240" w:lineRule="auto"/>
+              <w:rPr>
+                <w:lang w:val="vi-VN"/>
+              </w:rPr>
+            </w:pPr>
+            <w:r>
+              <w:t>2. Hệ thống hiển thị chỉnh</w:t>
+            </w:r>
+            <w:r>
+              <w:rPr>
+                <w:lang w:val="vi-VN"/>
+              </w:rPr>
+              <w:t xml:space="preserve"> thông số FPS</w:t>
+            </w:r>
+          </w:p>
+          <w:p>
+            <w:pPr>
+              <w:spacing w:line="240" w:lineRule="auto"/>
+              <w:rPr>
+                <w:lang w:val="vi-VN"/>
+              </w:rPr>
+            </w:pPr>
+            <w:r>
+              <w:t>3. Người chơi chọn “Chỉnh</w:t>
+            </w:r>
+            <w:r>
+              <w:rPr>
+                <w:lang w:val="vi-VN"/>
+              </w:rPr>
+              <w:t xml:space="preserve"> thông số </w:t>
+            </w:r>
+            <w:r>
+              <w:rPr>
+                <w:lang w:val="vi-VN"/>
+              </w:rPr>
+              <w:t>FPS</w:t>
+            </w:r>
+            <w:r>
+              <w:t>” để chỉnh</w:t>
+            </w:r>
+            <w:r>
+              <w:rPr>
+                <w:lang w:val="vi-VN"/>
+              </w:rPr>
+              <w:t xml:space="preserve"> theo nhưu cầu</w:t>
+            </w:r>
+          </w:p>
+        </w:tc>
+      </w:tr>
+    </w:tbl>
+    <w:p>
+      <w:pPr>
+        <w:ind w:left="360"/>
+        <w:rPr>
+          <w:rFonts w:eastAsia="Calibri"/>
           <w:sz w:val="30"/>
           <w:szCs w:val="30"/>
         </w:rPr>
       </w:pPr>
-      <w:bookmarkStart w:name="_2kxqrook7poe" w:colFirst="0" w:colLast="0" w:id="19"/>
-      <w:bookmarkEnd w:id="19"/>
-      <w:r>
-        <w:rPr>
+    </w:p>
+    <w:p>
+      <w:pPr>
+        <w:pStyle w:val="ListParagraph"/>
+        <w:numPr>
+          <w:ilvl w:val="0"/>
+          <w:numId w:val="33"/>
+        </w:numPr>
+        <w:rPr>
+          <w:rFonts w:eastAsia="Calibri"/>
           <w:sz w:val="30"/>
           <w:szCs w:val="30"/>
         </w:rPr>
-        <w:t xml:space="preserve">1.4.3 </w:t>
-      </w:r>
-      <w:r>
-        <w:rPr>
+      </w:pPr>
+      <w:r>
+        <w:rPr>
+          <w:rFonts w:eastAsia="Calibri"/>
           <w:sz w:val="30"/>
           <w:szCs w:val="30"/>
         </w:rPr>
-        <w:t>Use</w:t>
-      </w:r>
-      <w:r>
-        <w:rPr>
+        <w:t>1</w:t>
+      </w:r>
+      <w:r>
+        <w:rPr>
+          <w:rFonts w:eastAsia="Calibri"/>
           <w:sz w:val="30"/>
           <w:szCs w:val="30"/>
           <w:lang w:val="vi-VN"/>
         </w:rPr>
-        <w:t xml:space="preserve"> c</w:t>
-      </w:r>
-      <w:r>
-        <w:rPr>
+        <w:t>.4.9 Use case Nhận điểm</w:t>
+      </w:r>
+    </w:p>
+    <w:tbl>
+      <w:tblPr>
+        <w:tblW w:w="0" w:type="auto"/>
+        <w:tblInd w:w="100" w:type="dxa"/>
+        <w:tblCellMar>
+          <w:left w:w="10" w:type="dxa"/>
+          <w:right w:w="10" w:type="dxa"/>
+        </w:tblCellMar>
+        <w:tblLook w:val="04A0" w:firstRow="1" w:lastRow="0" w:firstColumn="1" w:lastColumn="0" w:noHBand="0" w:noVBand="1"/>
+      </w:tblPr>
+      <w:tblGrid>
+        <w:gridCol w:w="2013"/>
+        <w:gridCol w:w="2201"/>
+        <w:gridCol w:w="2405"/>
+        <w:gridCol w:w="2290"/>
+      </w:tblGrid>
+      <w:tr>
+        <w:tc>
+          <w:tcPr>
+            <w:tcW w:w="2025" w:type="dxa"/>
+            <w:tcBorders>
+              <w:top w:val="single" w:sz="8" w:space="0" w:color="000000"/>
+              <w:left w:val="single" w:sz="8" w:space="0" w:color="000000"/>
+              <w:bottom w:val="single" w:sz="8" w:space="0" w:color="000000"/>
+              <w:right w:val="single" w:sz="8" w:space="0" w:color="000000"/>
+            </w:tcBorders>
+            <w:shd w:val="clear" w:color="auto" w:fill="auto"/>
+            <w:tcMar>
+              <w:left w:w="100" w:type="dxa"/>
+              <w:right w:w="100" w:type="dxa"/>
+            </w:tcMar>
+          </w:tcPr>
+          <w:p>
+            <w:pPr>
+              <w:pStyle w:val="ListParagraph"/>
+              <w:numPr>
+                <w:ilvl w:val="0"/>
+                <w:numId w:val="33"/>
+              </w:numPr>
+            </w:pPr>
+            <w:r>
+              <w:t xml:space="preserve">Use Case ID </w:t>
+            </w:r>
+          </w:p>
+        </w:tc>
+        <w:tc>
+          <w:tcPr>
+            <w:tcW w:w="6990" w:type="dxa"/>
+            <w:gridSpan w:val="3"/>
+            <w:tcBorders>
+              <w:top w:val="single" w:sz="8" w:space="0" w:color="000000"/>
+              <w:left w:val="single" w:sz="8" w:space="0" w:color="000000"/>
+              <w:bottom w:val="single" w:sz="8" w:space="0" w:color="000000"/>
+              <w:right w:val="single" w:sz="8" w:space="0" w:color="000000"/>
+            </w:tcBorders>
+            <w:shd w:val="clear" w:color="auto" w:fill="auto"/>
+            <w:tcMar>
+              <w:left w:w="100" w:type="dxa"/>
+              <w:right w:w="100" w:type="dxa"/>
+            </w:tcMar>
+          </w:tcPr>
+          <w:p>
+            <w:pPr>
+              <w:spacing w:line="240" w:lineRule="auto"/>
+            </w:pPr>
+            <w:r>
+              <w:t>09</w:t>
+            </w:r>
+          </w:p>
+        </w:tc>
+      </w:tr>
+      <w:tr>
+        <w:tc>
+          <w:tcPr>
+            <w:tcW w:w="2025" w:type="dxa"/>
+            <w:tcBorders>
+              <w:top w:val="single" w:sz="8" w:space="0" w:color="000000"/>
+              <w:left w:val="single" w:sz="8" w:space="0" w:color="000000"/>
+              <w:bottom w:val="single" w:sz="8" w:space="0" w:color="000000"/>
+              <w:right w:val="single" w:sz="8" w:space="0" w:color="000000"/>
+            </w:tcBorders>
+            <w:shd w:val="clear" w:color="auto" w:fill="auto"/>
+            <w:tcMar>
+              <w:left w:w="100" w:type="dxa"/>
+              <w:right w:w="100" w:type="dxa"/>
+            </w:tcMar>
+          </w:tcPr>
+          <w:p>
+            <w:pPr>
+              <w:spacing w:line="240" w:lineRule="auto"/>
+            </w:pPr>
+            <w:r>
+              <w:t>Use Case Name</w:t>
+            </w:r>
+          </w:p>
+        </w:tc>
+        <w:tc>
+          <w:tcPr>
+            <w:tcW w:w="6990" w:type="dxa"/>
+            <w:gridSpan w:val="3"/>
+            <w:tcBorders>
+              <w:top w:val="single" w:sz="8" w:space="0" w:color="000000"/>
+              <w:left w:val="single" w:sz="8" w:space="0" w:color="000000"/>
+              <w:bottom w:val="single" w:sz="8" w:space="0" w:color="000000"/>
+              <w:right w:val="single" w:sz="8" w:space="0" w:color="000000"/>
+            </w:tcBorders>
+            <w:shd w:val="clear" w:color="auto" w:fill="auto"/>
+            <w:tcMar>
+              <w:left w:w="100" w:type="dxa"/>
+              <w:right w:w="100" w:type="dxa"/>
+            </w:tcMar>
+          </w:tcPr>
+          <w:p>
+            <w:pPr>
+              <w:spacing w:line="240" w:lineRule="auto"/>
+              <w:rPr>
+                <w:lang w:val="vi-VN"/>
+              </w:rPr>
+            </w:pPr>
+            <w:r>
+              <w:t>Nhận</w:t>
+            </w:r>
+            <w:r>
+              <w:rPr>
+                <w:lang w:val="vi-VN"/>
+              </w:rPr>
+              <w:t xml:space="preserve"> điểm</w:t>
+            </w:r>
+          </w:p>
+        </w:tc>
+      </w:tr>
+      <w:tr>
+        <w:trPr>
+          <w:trHeight w:val="1"/>
+        </w:trPr>
+        <w:tc>
+          <w:tcPr>
+            <w:tcW w:w="2025" w:type="dxa"/>
+            <w:tcBorders>
+              <w:top w:val="single" w:sz="8" w:space="0" w:color="000000"/>
+              <w:left w:val="single" w:sz="8" w:space="0" w:color="000000"/>
+              <w:bottom w:val="single" w:sz="8" w:space="0" w:color="000000"/>
+              <w:right w:val="single" w:sz="8" w:space="0" w:color="000000"/>
+            </w:tcBorders>
+            <w:shd w:val="clear" w:color="auto" w:fill="auto"/>
+            <w:tcMar>
+              <w:left w:w="100" w:type="dxa"/>
+              <w:right w:w="100" w:type="dxa"/>
+            </w:tcMar>
+          </w:tcPr>
+          <w:p>
+            <w:pPr>
+              <w:spacing w:line="240" w:lineRule="auto"/>
+            </w:pPr>
+            <w:r>
+              <w:t>Created By:</w:t>
+            </w:r>
+          </w:p>
+        </w:tc>
+        <w:tc>
+          <w:tcPr>
+            <w:tcW w:w="2235" w:type="dxa"/>
+            <w:tcBorders>
+              <w:top w:val="single" w:sz="8" w:space="0" w:color="000000"/>
+              <w:left w:val="single" w:sz="8" w:space="0" w:color="000000"/>
+              <w:bottom w:val="single" w:sz="8" w:space="0" w:color="000000"/>
+              <w:right w:val="single" w:sz="8" w:space="0" w:color="000000"/>
+            </w:tcBorders>
+            <w:shd w:val="clear" w:color="auto" w:fill="auto"/>
+            <w:tcMar>
+              <w:left w:w="100" w:type="dxa"/>
+              <w:right w:w="100" w:type="dxa"/>
+            </w:tcMar>
+          </w:tcPr>
+          <w:p>
+            <w:pPr>
+              <w:spacing w:line="240" w:lineRule="auto"/>
+            </w:pPr>
+            <w:r>
+              <w:t>…</w:t>
+            </w:r>
+          </w:p>
+        </w:tc>
+        <w:tc>
+          <w:tcPr>
+            <w:tcW w:w="2430" w:type="dxa"/>
+            <w:tcBorders>
+              <w:top w:val="single" w:sz="8" w:space="0" w:color="000000"/>
+              <w:left w:val="single" w:sz="8" w:space="0" w:color="000000"/>
+              <w:bottom w:val="single" w:sz="8" w:space="0" w:color="000000"/>
+              <w:right w:val="single" w:sz="8" w:space="0" w:color="000000"/>
+            </w:tcBorders>
+            <w:shd w:val="clear" w:color="auto" w:fill="auto"/>
+            <w:tcMar>
+              <w:left w:w="100" w:type="dxa"/>
+              <w:right w:w="100" w:type="dxa"/>
+            </w:tcMar>
+          </w:tcPr>
+          <w:p>
+            <w:pPr>
+              <w:spacing w:line="240" w:lineRule="auto"/>
+            </w:pPr>
+            <w:r>
+              <w:t>Last Updated By</w:t>
+            </w:r>
+          </w:p>
+        </w:tc>
+        <w:tc>
+          <w:tcPr>
+            <w:tcW w:w="2325" w:type="dxa"/>
+            <w:tcBorders>
+              <w:top w:val="single" w:sz="8" w:space="0" w:color="000000"/>
+              <w:left w:val="single" w:sz="8" w:space="0" w:color="000000"/>
+              <w:bottom w:val="single" w:sz="8" w:space="0" w:color="000000"/>
+              <w:right w:val="single" w:sz="8" w:space="0" w:color="000000"/>
+            </w:tcBorders>
+            <w:shd w:val="clear" w:color="auto" w:fill="auto"/>
+            <w:tcMar>
+              <w:left w:w="100" w:type="dxa"/>
+              <w:right w:w="100" w:type="dxa"/>
+            </w:tcMar>
+          </w:tcPr>
+          <w:p>
+            <w:pPr>
+              <w:spacing w:line="240" w:lineRule="auto"/>
+            </w:pPr>
+            <w:r>
+              <w:t>…</w:t>
+            </w:r>
+          </w:p>
+        </w:tc>
+      </w:tr>
+      <w:tr>
+        <w:trPr>
+          <w:trHeight w:val="1"/>
+        </w:trPr>
+        <w:tc>
+          <w:tcPr>
+            <w:tcW w:w="2025" w:type="dxa"/>
+            <w:tcBorders>
+              <w:top w:val="single" w:sz="8" w:space="0" w:color="000000"/>
+              <w:left w:val="single" w:sz="8" w:space="0" w:color="000000"/>
+              <w:bottom w:val="single" w:sz="8" w:space="0" w:color="000000"/>
+              <w:right w:val="single" w:sz="8" w:space="0" w:color="000000"/>
+            </w:tcBorders>
+            <w:shd w:val="clear" w:color="auto" w:fill="auto"/>
+            <w:tcMar>
+              <w:left w:w="100" w:type="dxa"/>
+              <w:right w:w="100" w:type="dxa"/>
+            </w:tcMar>
+          </w:tcPr>
+          <w:p>
+            <w:pPr>
+              <w:spacing w:line="240" w:lineRule="auto"/>
+            </w:pPr>
+            <w:r>
+              <w:t>Date Created:</w:t>
+            </w:r>
+          </w:p>
+        </w:tc>
+        <w:tc>
+          <w:tcPr>
+            <w:tcW w:w="2235" w:type="dxa"/>
+            <w:tcBorders>
+              <w:top w:val="single" w:sz="8" w:space="0" w:color="000000"/>
+              <w:left w:val="single" w:sz="8" w:space="0" w:color="000000"/>
+              <w:bottom w:val="single" w:sz="8" w:space="0" w:color="000000"/>
+              <w:right w:val="single" w:sz="8" w:space="0" w:color="000000"/>
+            </w:tcBorders>
+            <w:shd w:val="clear" w:color="auto" w:fill="auto"/>
+            <w:tcMar>
+              <w:left w:w="100" w:type="dxa"/>
+              <w:right w:w="100" w:type="dxa"/>
+            </w:tcMar>
+          </w:tcPr>
+          <w:p>
+            <w:pPr>
+              <w:spacing w:line="240" w:lineRule="auto"/>
+            </w:pPr>
+            <w:r>
+              <w:t>…</w:t>
+            </w:r>
+          </w:p>
+        </w:tc>
+        <w:tc>
+          <w:tcPr>
+            <w:tcW w:w="2430" w:type="dxa"/>
+            <w:tcBorders>
+              <w:top w:val="single" w:sz="8" w:space="0" w:color="000000"/>
+              <w:left w:val="single" w:sz="8" w:space="0" w:color="000000"/>
+              <w:bottom w:val="single" w:sz="8" w:space="0" w:color="000000"/>
+              <w:right w:val="single" w:sz="8" w:space="0" w:color="000000"/>
+            </w:tcBorders>
+            <w:shd w:val="clear" w:color="auto" w:fill="auto"/>
+            <w:tcMar>
+              <w:left w:w="100" w:type="dxa"/>
+              <w:right w:w="100" w:type="dxa"/>
+            </w:tcMar>
+          </w:tcPr>
+          <w:p>
+            <w:pPr>
+              <w:spacing w:line="240" w:lineRule="auto"/>
+            </w:pPr>
+            <w:r>
+              <w:t>Date Last Updated</w:t>
+            </w:r>
+          </w:p>
+        </w:tc>
+        <w:tc>
+          <w:tcPr>
+            <w:tcW w:w="2325" w:type="dxa"/>
+            <w:tcBorders>
+              <w:top w:val="single" w:sz="8" w:space="0" w:color="000000"/>
+              <w:left w:val="single" w:sz="8" w:space="0" w:color="000000"/>
+              <w:bottom w:val="single" w:sz="8" w:space="0" w:color="000000"/>
+              <w:right w:val="single" w:sz="8" w:space="0" w:color="000000"/>
+            </w:tcBorders>
+            <w:shd w:val="clear" w:color="auto" w:fill="auto"/>
+            <w:tcMar>
+              <w:left w:w="100" w:type="dxa"/>
+              <w:right w:w="100" w:type="dxa"/>
+            </w:tcMar>
+          </w:tcPr>
+          <w:p>
+            <w:pPr>
+              <w:spacing w:line="240" w:lineRule="auto"/>
+            </w:pPr>
+            <w:r>
+              <w:t>…</w:t>
+            </w:r>
+          </w:p>
+        </w:tc>
+      </w:tr>
+    </w:tbl>
+    <w:p/>
+    <w:tbl>
+      <w:tblPr>
+        <w:tblW w:w="0" w:type="auto"/>
+        <w:tblInd w:w="100" w:type="dxa"/>
+        <w:tblCellMar>
+          <w:left w:w="10" w:type="dxa"/>
+          <w:right w:w="10" w:type="dxa"/>
+        </w:tblCellMar>
+        <w:tblLook w:val="04A0" w:firstRow="1" w:lastRow="0" w:firstColumn="1" w:lastColumn="0" w:noHBand="0" w:noVBand="1"/>
+      </w:tblPr>
+      <w:tblGrid>
+        <w:gridCol w:w="2053"/>
+        <w:gridCol w:w="6856"/>
+      </w:tblGrid>
+      <w:tr>
+        <w:trPr>
+          <w:trHeight w:val="1"/>
+        </w:trPr>
+        <w:tc>
+          <w:tcPr>
+            <w:tcW w:w="2070" w:type="dxa"/>
+            <w:tcBorders>
+              <w:top w:val="single" w:sz="8" w:space="0" w:color="000000"/>
+              <w:left w:val="single" w:sz="8" w:space="0" w:color="000000"/>
+              <w:bottom w:val="single" w:sz="8" w:space="0" w:color="000000"/>
+              <w:right w:val="single" w:sz="8" w:space="0" w:color="000000"/>
+            </w:tcBorders>
+            <w:shd w:val="clear" w:color="auto" w:fill="auto"/>
+            <w:tcMar>
+              <w:left w:w="100" w:type="dxa"/>
+              <w:right w:w="100" w:type="dxa"/>
+            </w:tcMar>
+          </w:tcPr>
+          <w:p>
+            <w:pPr>
+              <w:spacing w:line="240" w:lineRule="auto"/>
+            </w:pPr>
+            <w:r>
+              <w:t>Actor</w:t>
+            </w:r>
+          </w:p>
+        </w:tc>
+        <w:tc>
+          <w:tcPr>
+            <w:tcW w:w="7040" w:type="dxa"/>
+            <w:tcBorders>
+              <w:top w:val="single" w:sz="8" w:space="0" w:color="000000"/>
+              <w:left w:val="single" w:sz="8" w:space="0" w:color="000000"/>
+              <w:bottom w:val="single" w:sz="8" w:space="0" w:color="000000"/>
+              <w:right w:val="single" w:sz="8" w:space="0" w:color="000000"/>
+            </w:tcBorders>
+            <w:shd w:val="clear" w:color="auto" w:fill="auto"/>
+            <w:tcMar>
+              <w:left w:w="100" w:type="dxa"/>
+              <w:right w:w="100" w:type="dxa"/>
+            </w:tcMar>
+          </w:tcPr>
+          <w:p>
+            <w:pPr>
+              <w:spacing w:line="240" w:lineRule="auto"/>
+            </w:pPr>
+            <w:r>
+              <w:t>Hệ thống</w:t>
+            </w:r>
+          </w:p>
+        </w:tc>
+      </w:tr>
+      <w:tr>
+        <w:trPr>
+          <w:trHeight w:val="1"/>
+        </w:trPr>
+        <w:tc>
+          <w:tcPr>
+            <w:tcW w:w="2070" w:type="dxa"/>
+            <w:tcBorders>
+              <w:top w:val="single" w:sz="8" w:space="0" w:color="000000"/>
+              <w:left w:val="single" w:sz="8" w:space="0" w:color="000000"/>
+              <w:bottom w:val="single" w:sz="8" w:space="0" w:color="000000"/>
+              <w:right w:val="single" w:sz="8" w:space="0" w:color="000000"/>
+            </w:tcBorders>
+            <w:shd w:val="clear" w:color="auto" w:fill="auto"/>
+            <w:tcMar>
+              <w:left w:w="100" w:type="dxa"/>
+              <w:right w:w="100" w:type="dxa"/>
+            </w:tcMar>
+          </w:tcPr>
+          <w:p>
+            <w:pPr>
+              <w:spacing w:line="240" w:lineRule="auto"/>
+            </w:pPr>
+            <w:r>
+              <w:rPr>
+                <w:i/>
+              </w:rPr>
+              <w:t>Description</w:t>
+            </w:r>
+          </w:p>
+        </w:tc>
+        <w:tc>
+          <w:tcPr>
+            <w:tcW w:w="7040" w:type="dxa"/>
+            <w:tcBorders>
+              <w:top w:val="single" w:sz="8" w:space="0" w:color="000000"/>
+              <w:left w:val="single" w:sz="8" w:space="0" w:color="000000"/>
+              <w:bottom w:val="single" w:sz="8" w:space="0" w:color="000000"/>
+              <w:right w:val="single" w:sz="8" w:space="0" w:color="000000"/>
+            </w:tcBorders>
+            <w:shd w:val="clear" w:color="auto" w:fill="auto"/>
+            <w:tcMar>
+              <w:left w:w="100" w:type="dxa"/>
+              <w:right w:w="100" w:type="dxa"/>
+            </w:tcMar>
+          </w:tcPr>
+          <w:p>
+            <w:pPr>
+              <w:spacing w:line="240" w:lineRule="auto"/>
+              <w:rPr>
+                <w:lang w:val="vi-VN"/>
+              </w:rPr>
+            </w:pPr>
+            <w:r>
+              <w:t>Chức năng tăng</w:t>
+            </w:r>
+            <w:r>
+              <w:rPr>
+                <w:lang w:val="vi-VN"/>
+              </w:rPr>
+              <w:t xml:space="preserve"> điểm</w:t>
+            </w:r>
+          </w:p>
+        </w:tc>
+      </w:tr>
+      <w:tr>
+        <w:trPr>
+          <w:trHeight w:val="1"/>
+        </w:trPr>
+        <w:tc>
+          <w:tcPr>
+            <w:tcW w:w="2070" w:type="dxa"/>
+            <w:tcBorders>
+              <w:top w:val="single" w:sz="8" w:space="0" w:color="000000"/>
+              <w:left w:val="single" w:sz="8" w:space="0" w:color="000000"/>
+              <w:bottom w:val="single" w:sz="8" w:space="0" w:color="000000"/>
+              <w:right w:val="single" w:sz="8" w:space="0" w:color="000000"/>
+            </w:tcBorders>
+            <w:shd w:val="clear" w:color="auto" w:fill="auto"/>
+            <w:tcMar>
+              <w:left w:w="100" w:type="dxa"/>
+              <w:right w:w="100" w:type="dxa"/>
+            </w:tcMar>
+          </w:tcPr>
+          <w:p>
+            <w:pPr>
+              <w:spacing w:line="240" w:lineRule="auto"/>
+            </w:pPr>
+            <w:r>
+              <w:rPr>
+                <w:i/>
+              </w:rPr>
+              <w:t>Trigger</w:t>
+            </w:r>
+          </w:p>
+        </w:tc>
+        <w:tc>
+          <w:tcPr>
+            <w:tcW w:w="7040" w:type="dxa"/>
+            <w:tcBorders>
+              <w:top w:val="single" w:sz="8" w:space="0" w:color="000000"/>
+              <w:left w:val="single" w:sz="8" w:space="0" w:color="000000"/>
+              <w:bottom w:val="single" w:sz="8" w:space="0" w:color="000000"/>
+              <w:right w:val="single" w:sz="8" w:space="0" w:color="000000"/>
+            </w:tcBorders>
+            <w:shd w:val="clear" w:color="auto" w:fill="auto"/>
+            <w:tcMar>
+              <w:left w:w="100" w:type="dxa"/>
+              <w:right w:w="100" w:type="dxa"/>
+            </w:tcMar>
+          </w:tcPr>
+          <w:p>
+            <w:pPr>
+              <w:spacing w:line="240" w:lineRule="auto"/>
+              <w:rPr>
+                <w:lang w:val="vi-VN"/>
+              </w:rPr>
+            </w:pPr>
+            <w:r>
+              <w:t>Chức năng này được sử dụng khi nhân vật tiêu</w:t>
+            </w:r>
+            <w:r>
+              <w:rPr>
+                <w:lang w:val="vi-VN"/>
+              </w:rPr>
+              <w:t xml:space="preserve"> diệt quái vật</w:t>
+            </w:r>
+          </w:p>
+        </w:tc>
+      </w:tr>
+      <w:tr>
+        <w:trPr>
+          <w:trHeight w:val="1"/>
+        </w:trPr>
+        <w:tc>
+          <w:tcPr>
+            <w:tcW w:w="2070" w:type="dxa"/>
+            <w:tcBorders>
+              <w:top w:val="single" w:sz="8" w:space="0" w:color="000000"/>
+              <w:left w:val="single" w:sz="8" w:space="0" w:color="000000"/>
+              <w:bottom w:val="single" w:sz="8" w:space="0" w:color="000000"/>
+              <w:right w:val="single" w:sz="8" w:space="0" w:color="000000"/>
+            </w:tcBorders>
+            <w:shd w:val="clear" w:color="auto" w:fill="auto"/>
+            <w:tcMar>
+              <w:left w:w="100" w:type="dxa"/>
+              <w:right w:w="100" w:type="dxa"/>
+            </w:tcMar>
+          </w:tcPr>
+          <w:p>
+            <w:pPr>
+              <w:spacing w:line="240" w:lineRule="auto"/>
+            </w:pPr>
+            <w:r>
+              <w:rPr>
+                <w:i/>
+              </w:rPr>
+              <w:t>Pre-conditions</w:t>
+            </w:r>
+          </w:p>
+        </w:tc>
+        <w:tc>
+          <w:tcPr>
+            <w:tcW w:w="7040" w:type="dxa"/>
+            <w:tcBorders>
+              <w:top w:val="single" w:sz="8" w:space="0" w:color="000000"/>
+              <w:left w:val="single" w:sz="8" w:space="0" w:color="000000"/>
+              <w:bottom w:val="single" w:sz="8" w:space="0" w:color="000000"/>
+              <w:right w:val="single" w:sz="8" w:space="0" w:color="000000"/>
+            </w:tcBorders>
+            <w:shd w:val="clear" w:color="auto" w:fill="auto"/>
+            <w:tcMar>
+              <w:left w:w="100" w:type="dxa"/>
+              <w:right w:w="100" w:type="dxa"/>
+            </w:tcMar>
+          </w:tcPr>
+          <w:p>
+            <w:pPr>
+              <w:spacing w:line="240" w:lineRule="auto"/>
+              <w:rPr>
+                <w:lang w:val="vi-VN"/>
+              </w:rPr>
+            </w:pPr>
+            <w:r>
+              <w:t>Người chơi chọn “Play” và bắt đầu chơi game</w:t>
+            </w:r>
+          </w:p>
+        </w:tc>
+      </w:tr>
+      <w:tr>
+        <w:trPr>
+          <w:trHeight w:val="1"/>
+        </w:trPr>
+        <w:tc>
+          <w:tcPr>
+            <w:tcW w:w="2070" w:type="dxa"/>
+            <w:tcBorders>
+              <w:top w:val="single" w:sz="8" w:space="0" w:color="000000"/>
+              <w:left w:val="single" w:sz="8" w:space="0" w:color="000000"/>
+              <w:bottom w:val="single" w:sz="8" w:space="0" w:color="000000"/>
+              <w:right w:val="single" w:sz="8" w:space="0" w:color="000000"/>
+            </w:tcBorders>
+            <w:shd w:val="clear" w:color="auto" w:fill="auto"/>
+            <w:tcMar>
+              <w:left w:w="100" w:type="dxa"/>
+              <w:right w:w="100" w:type="dxa"/>
+            </w:tcMar>
+          </w:tcPr>
+          <w:p>
+            <w:pPr>
+              <w:spacing w:line="240" w:lineRule="auto"/>
+            </w:pPr>
+            <w:r>
+              <w:rPr>
+                <w:i/>
+              </w:rPr>
+              <w:t>Post conditions</w:t>
+            </w:r>
+          </w:p>
+        </w:tc>
+        <w:tc>
+          <w:tcPr>
+            <w:tcW w:w="7040" w:type="dxa"/>
+            <w:tcBorders>
+              <w:top w:val="single" w:sz="8" w:space="0" w:color="000000"/>
+              <w:left w:val="single" w:sz="8" w:space="0" w:color="000000"/>
+              <w:bottom w:val="single" w:sz="8" w:space="0" w:color="000000"/>
+              <w:right w:val="single" w:sz="8" w:space="0" w:color="000000"/>
+            </w:tcBorders>
+            <w:shd w:val="clear" w:color="auto" w:fill="auto"/>
+            <w:tcMar>
+              <w:left w:w="100" w:type="dxa"/>
+              <w:right w:w="100" w:type="dxa"/>
+            </w:tcMar>
+          </w:tcPr>
+          <w:p>
+            <w:pPr>
+              <w:spacing w:line="240" w:lineRule="auto"/>
+              <w:rPr>
+                <w:lang w:val="vi-VN"/>
+              </w:rPr>
+            </w:pPr>
+            <w:r>
+              <w:rPr>
+                <w:lang w:val="vi-VN"/>
+              </w:rPr>
+              <w:t>Người chơi tiêu diệt quái vật</w:t>
+            </w:r>
+          </w:p>
+        </w:tc>
+      </w:tr>
+      <w:tr>
+        <w:trPr>
+          <w:trHeight w:val="1"/>
+        </w:trPr>
+        <w:tc>
+          <w:tcPr>
+            <w:tcW w:w="2070" w:type="dxa"/>
+            <w:tcBorders>
+              <w:top w:val="single" w:sz="8" w:space="0" w:color="000000"/>
+              <w:left w:val="single" w:sz="8" w:space="0" w:color="000000"/>
+              <w:bottom w:val="single" w:sz="8" w:space="0" w:color="000000"/>
+              <w:right w:val="single" w:sz="8" w:space="0" w:color="000000"/>
+            </w:tcBorders>
+            <w:shd w:val="clear" w:color="auto" w:fill="auto"/>
+            <w:tcMar>
+              <w:left w:w="100" w:type="dxa"/>
+              <w:right w:w="100" w:type="dxa"/>
+            </w:tcMar>
+          </w:tcPr>
+          <w:p>
+            <w:pPr>
+              <w:spacing w:line="240" w:lineRule="auto"/>
+            </w:pPr>
+            <w:r>
+              <w:rPr>
+                <w:i/>
+              </w:rPr>
+              <w:t>Flow of Events</w:t>
+            </w:r>
+          </w:p>
+        </w:tc>
+        <w:tc>
+          <w:tcPr>
+            <w:tcW w:w="7040" w:type="dxa"/>
+            <w:tcBorders>
+              <w:top w:val="single" w:sz="8" w:space="0" w:color="000000"/>
+              <w:left w:val="single" w:sz="8" w:space="0" w:color="000000"/>
+              <w:bottom w:val="single" w:sz="8" w:space="0" w:color="000000"/>
+              <w:right w:val="single" w:sz="8" w:space="0" w:color="000000"/>
+            </w:tcBorders>
+            <w:shd w:val="clear" w:color="auto" w:fill="auto"/>
+            <w:tcMar>
+              <w:left w:w="100" w:type="dxa"/>
+              <w:right w:w="100" w:type="dxa"/>
+            </w:tcMar>
+          </w:tcPr>
+          <w:p>
+            <w:pPr>
+              <w:spacing w:line="240" w:lineRule="auto"/>
+            </w:pPr>
+            <w:r>
+              <w:t>1.Người chơi bắt đầu chơi game và điều khiển nhân vật tiêu diệt quái vật</w:t>
+            </w:r>
+          </w:p>
+          <w:p>
+            <w:pPr>
+              <w:spacing w:line="240" w:lineRule="auto"/>
+            </w:pPr>
+            <w:r>
+              <w:t>2. Hệ thống tăng điểm theo số quái vật bị tiêu diệt</w:t>
+            </w:r>
+          </w:p>
+          <w:p>
+            <w:pPr>
+              <w:spacing w:line="240" w:lineRule="auto"/>
+              <w:rPr>
+                <w:lang w:val="vi-VN"/>
+              </w:rPr>
+            </w:pPr>
+            <w:r>
+              <w:t xml:space="preserve">3. Hệ thống hiện </w:t>
+            </w:r>
+            <w:r>
+              <w:t>thị</w:t>
+            </w:r>
+            <w:r>
+              <w:t xml:space="preserve"> điểm</w:t>
+            </w:r>
+            <w:r>
+              <w:rPr>
+                <w:lang w:val="vi-VN"/>
+              </w:rPr>
+              <w:t xml:space="preserve"> được công thêm</w:t>
+            </w:r>
+          </w:p>
+        </w:tc>
+      </w:tr>
+    </w:tbl>
+    <w:p>
+      <w:pPr>
+        <w:pStyle w:val="ListParagraph"/>
+        <w:rPr>
+          <w:rFonts w:eastAsia="Calibri"/>
           <w:sz w:val="30"/>
           <w:szCs w:val="30"/>
         </w:rPr>
-        <w:t>ase</w:t>
-      </w:r>
-      <w:r>
+      </w:pPr>
+    </w:p>
+    <w:p>
+      <w:pPr>
+        <w:pStyle w:val="Heading2"/>
+        <w:rPr>
+          <w:lang w:val="vi-VN"/>
+        </w:rPr>
+      </w:pPr>
+      <w:r>
+        <w:lastRenderedPageBreak/>
+        <w:t xml:space="preserve">1.5 Sơ </w:t>
+      </w:r>
+      <w:r>
+        <w:rPr>
+          <w:lang w:val="vi-VN"/>
+        </w:rPr>
+        <w:t>đ</w:t>
+      </w:r>
+      <w:r>
+        <w:t xml:space="preserve">ồ Trình </w:t>
+      </w:r>
+      <w:r>
+        <w:rPr>
+          <w:lang w:val="vi-VN"/>
+        </w:rPr>
+        <w:t>t</w:t>
+      </w:r>
+      <w:r>
+        <w:t>ự</w:t>
+      </w:r>
+      <w:r>
+        <w:rPr>
+          <w:lang w:val="vi-VN"/>
+        </w:rPr>
+        <w:t xml:space="preserve"> (SD)</w:t>
+      </w:r>
+    </w:p>
+    <w:p>
+      <w:pPr>
+        <w:pStyle w:val="Heading3"/>
         <w:rPr>
           <w:sz w:val="30"/>
           <w:szCs w:val="30"/>
         </w:rPr>
-        <w:t xml:space="preserve"> Tạo lớp</w:t>
-      </w:r>
-    </w:p>
-    <w:p>
-      <w:pPr>
-        <w:rPr>
-          <w:lang w:val="vi-VN"/>
-        </w:rPr>
-      </w:pPr>
-      <w:r>
-        <w:rPr>
-          <w:lang w:val="vi-VN"/>
-        </w:rPr>
-        <w:t>…</w:t>
-      </w:r>
-    </w:p>
-    <w:p>
-      <w:pPr>
-        <w:pStyle w:val="Heading3"/>
+      </w:pPr>
+      <w:bookmarkStart w:id="19" w:name="_71jjfaxrwi9d" w:colFirst="0" w:colLast="0"/>
+      <w:bookmarkEnd w:id="19"/>
+      <w:r>
         <w:rPr>
           <w:sz w:val="30"/>
           <w:szCs w:val="30"/>
         </w:rPr>
-      </w:pPr>
-      <w:bookmarkStart w:name="_izxml42qlk8z" w:colFirst="0" w:colLast="0" w:id="20"/>
-      <w:bookmarkEnd w:id="20"/>
+        <w:t xml:space="preserve">1.5.1 </w:t>
+      </w:r>
       <w:r>
         <w:rPr>
           <w:sz w:val="30"/>
           <w:szCs w:val="30"/>
         </w:rPr>
-        <w:t xml:space="preserve">1.4.4 </w:t>
+        <w:t>SD</w:t>
       </w:r>
       <w:r>
         <w:rPr>
           <w:sz w:val="30"/>
           <w:szCs w:val="30"/>
-        </w:rPr>
-        <w:t>Use</w:t>
+          <w:lang w:val="vi-VN"/>
+        </w:rPr>
+        <w:t xml:space="preserve"> </w:t>
       </w:r>
       <w:r>
         <w:rPr>
           <w:sz w:val="30"/>
           <w:szCs w:val="30"/>
-          <w:lang w:val="vi-VN"/>
-        </w:rPr>
-        <w:t xml:space="preserve"> c</w:t>
-      </w:r>
-      <w:r>
+        </w:rPr>
+        <w:t>Đăng Nhập</w:t>
+      </w:r>
+    </w:p>
+    <w:p>
+      <w:pPr>
+        <w:rPr>
+          <w:noProof/>
+          <w:lang w:val="vi-VN"/>
+        </w:rPr>
+      </w:pPr>
+      <w:r>
+        <w:rPr>
+          <w:noProof/>
+          <w:lang w:val="vi-VN"/>
+        </w:rPr>
+        <w:t>…</w:t>
+      </w:r>
+    </w:p>
+    <w:p>
+      <w:pPr>
         <w:rPr>
           <w:sz w:val="30"/>
           <w:szCs w:val="30"/>
         </w:rPr>
-        <w:t>ase</w:t>
-      </w:r>
+      </w:pPr>
       <w:r>
         <w:rPr>
           <w:sz w:val="30"/>
           <w:szCs w:val="30"/>
         </w:rPr>
-        <w:t xml:space="preserve"> Tham gia lớp</w:t>
-      </w:r>
-    </w:p>
-    <w:p>
-      <w:pPr>
-        <w:rPr>
-          <w:lang w:val="vi-VN"/>
-        </w:rPr>
-      </w:pPr>
-      <w:r>
-        <w:rPr>
-          <w:lang w:val="vi-VN"/>
-        </w:rPr>
-        <w:t>…</w:t>
-      </w:r>
-    </w:p>
-    <w:p>
-      <w:pPr>
-        <w:pStyle w:val="Heading3"/>
-      </w:pPr>
-      <w:bookmarkStart w:name="_u0bknkqek2md" w:colFirst="0" w:colLast="0" w:id="21"/>
-      <w:bookmarkEnd w:id="21"/>
-      <w:r>
-        <w:t xml:space="preserve">1.4.5 </w:t>
+        <w:t xml:space="preserve">1.5.2 </w:t>
       </w:r>
       <w:r>
         <w:rPr>
           <w:sz w:val="30"/>
           <w:szCs w:val="30"/>
         </w:rPr>
-        <w:t>Use</w:t>
+        <w:t>SD</w:t>
       </w:r>
       <w:r>
         <w:rPr>
@@ -2462,493 +8340,43 @@
           <w:szCs w:val="30"/>
           <w:lang w:val="vi-VN"/>
         </w:rPr>
-        <w:t xml:space="preserve"> c</w:t>
+        <w:t xml:space="preserve"> </w:t>
       </w:r>
       <w:r>
         <w:rPr>
           <w:sz w:val="30"/>
           <w:szCs w:val="30"/>
         </w:rPr>
-        <w:t>ase</w:t>
-      </w:r>
-      <w:r>
-        <w:t xml:space="preserve"> Bình luận</w:t>
-      </w:r>
-    </w:p>
-    <w:p>
-      <w:pPr>
-        <w:rPr>
-          <w:i/>
-          <w:lang w:val="vi-VN"/>
-        </w:rPr>
-      </w:pPr>
-      <w:r>
-        <w:rPr>
-          <w:lang w:val="vi-VN"/>
-        </w:rPr>
-        <w:t>…</w:t>
-      </w:r>
-    </w:p>
-    <w:p>
-      <w:pPr>
-        <w:pStyle w:val="Heading3"/>
+        <w:t>Đăng ký</w:t>
+      </w:r>
+    </w:p>
+    <w:p>
+      <w:pPr>
         <w:rPr>
           <w:sz w:val="30"/>
           <w:szCs w:val="30"/>
-        </w:rPr>
-      </w:pPr>
-      <w:bookmarkStart w:name="_a5h64x5exlhs" w:colFirst="0" w:colLast="0" w:id="22"/>
-      <w:bookmarkStart w:name="_cz4tr3ptxqcs" w:colFirst="0" w:colLast="0" w:id="23"/>
-      <w:bookmarkEnd w:id="22"/>
-      <w:bookmarkEnd w:id="23"/>
+          <w:lang w:val="vi-VN"/>
+        </w:rPr>
+      </w:pPr>
       <w:r>
         <w:rPr>
           <w:sz w:val="30"/>
           <w:szCs w:val="30"/>
-        </w:rPr>
-        <w:t xml:space="preserve">1.4.6 </w:t>
-      </w:r>
-      <w:r>
+          <w:lang w:val="vi-VN"/>
+        </w:rPr>
+        <w:t>…</w:t>
+      </w:r>
+    </w:p>
+    <w:p>
+      <w:pPr>
+        <w:pStyle w:val="Heading3"/>
         <w:rPr>
           <w:sz w:val="30"/>
           <w:szCs w:val="30"/>
         </w:rPr>
-        <w:t>Use</w:t>
-      </w:r>
-      <w:r>
-        <w:rPr>
-          <w:sz w:val="30"/>
-          <w:szCs w:val="30"/>
-          <w:lang w:val="vi-VN"/>
-        </w:rPr>
-        <w:t xml:space="preserve"> c</w:t>
-      </w:r>
-      <w:r>
-        <w:rPr>
-          <w:sz w:val="30"/>
-          <w:szCs w:val="30"/>
-        </w:rPr>
-        <w:t>ase</w:t>
-      </w:r>
-      <w:r>
-        <w:rPr>
-          <w:sz w:val="30"/>
-          <w:szCs w:val="30"/>
-        </w:rPr>
-        <w:t xml:space="preserve"> Xóa bình luận</w:t>
-      </w:r>
-    </w:p>
-    <w:p>
-      <w:pPr>
-        <w:rPr>
-          <w:i/>
-          <w:lang w:val="vi-VN"/>
-        </w:rPr>
-      </w:pPr>
-      <w:r>
-        <w:rPr>
-          <w:lang w:val="vi-VN"/>
-        </w:rPr>
-        <w:t>…</w:t>
-      </w:r>
-    </w:p>
-    <w:p>
-      <w:pPr>
-        <w:pStyle w:val="Heading3"/>
-        <w:rPr>
-          <w:sz w:val="30"/>
-          <w:szCs w:val="30"/>
-        </w:rPr>
-      </w:pPr>
-      <w:bookmarkStart w:name="_rrvn9ee15buc" w:colFirst="0" w:colLast="0" w:id="24"/>
-      <w:bookmarkEnd w:id="24"/>
-      <w:r>
-        <w:rPr>
-          <w:sz w:val="30"/>
-          <w:szCs w:val="30"/>
-        </w:rPr>
-        <w:t xml:space="preserve">1.4.7 </w:t>
-      </w:r>
-      <w:r>
-        <w:rPr>
-          <w:sz w:val="30"/>
-          <w:szCs w:val="30"/>
-        </w:rPr>
-        <w:t>Use</w:t>
-      </w:r>
-      <w:r>
-        <w:rPr>
-          <w:sz w:val="30"/>
-          <w:szCs w:val="30"/>
-          <w:lang w:val="vi-VN"/>
-        </w:rPr>
-        <w:t xml:space="preserve"> c</w:t>
-      </w:r>
-      <w:r>
-        <w:rPr>
-          <w:sz w:val="30"/>
-          <w:szCs w:val="30"/>
-        </w:rPr>
-        <w:t>ase</w:t>
-      </w:r>
-      <w:r>
-        <w:rPr>
-          <w:sz w:val="30"/>
-          <w:szCs w:val="30"/>
-        </w:rPr>
-        <w:t xml:space="preserve"> Xem bài đăng</w:t>
-      </w:r>
-    </w:p>
-    <w:p>
-      <w:pPr>
-        <w:rPr>
-          <w:lang w:val="vi-VN"/>
-        </w:rPr>
-      </w:pPr>
-      <w:r>
-        <w:rPr>
-          <w:lang w:val="vi-VN"/>
-        </w:rPr>
-        <w:t>…</w:t>
-      </w:r>
-    </w:p>
-    <w:p>
-      <w:pPr>
-        <w:pStyle w:val="Heading3"/>
-        <w:rPr>
-          <w:sz w:val="30"/>
-          <w:szCs w:val="30"/>
-        </w:rPr>
-      </w:pPr>
-      <w:bookmarkStart w:name="_cclwrlbcsypw" w:colFirst="0" w:colLast="0" w:id="25"/>
-      <w:bookmarkEnd w:id="25"/>
-      <w:r>
-        <w:rPr>
-          <w:sz w:val="30"/>
-          <w:szCs w:val="30"/>
-        </w:rPr>
-        <w:t xml:space="preserve">1.4.8 </w:t>
-      </w:r>
-      <w:r>
-        <w:rPr>
-          <w:sz w:val="30"/>
-          <w:szCs w:val="30"/>
-        </w:rPr>
-        <w:t>Use</w:t>
-      </w:r>
-      <w:r>
-        <w:rPr>
-          <w:sz w:val="30"/>
-          <w:szCs w:val="30"/>
-          <w:lang w:val="vi-VN"/>
-        </w:rPr>
-        <w:t xml:space="preserve"> c</w:t>
-      </w:r>
-      <w:r>
-        <w:rPr>
-          <w:sz w:val="30"/>
-          <w:szCs w:val="30"/>
-        </w:rPr>
-        <w:t xml:space="preserve">ase </w:t>
-      </w:r>
-      <w:r>
-        <w:rPr>
-          <w:sz w:val="30"/>
-          <w:szCs w:val="30"/>
-        </w:rPr>
-        <w:t>Tạo bài đăng</w:t>
-      </w:r>
-    </w:p>
-    <w:p>
-      <w:pPr>
-        <w:rPr>
-          <w:lang w:val="vi-VN"/>
-        </w:rPr>
-      </w:pPr>
-      <w:r>
-        <w:rPr>
-          <w:lang w:val="vi-VN"/>
-        </w:rPr>
-        <w:t>…</w:t>
-      </w:r>
-    </w:p>
-    <w:p>
-      <w:pPr>
-        <w:pStyle w:val="Heading3"/>
-        <w:rPr>
-          <w:sz w:val="30"/>
-          <w:szCs w:val="30"/>
-        </w:rPr>
-      </w:pPr>
-      <w:bookmarkStart w:name="_eeysqjwnewei" w:colFirst="0" w:colLast="0" w:id="26"/>
-      <w:bookmarkEnd w:id="26"/>
-      <w:r>
-        <w:rPr>
-          <w:sz w:val="30"/>
-          <w:szCs w:val="30"/>
-        </w:rPr>
-        <w:lastRenderedPageBreak/>
-        <w:t xml:space="preserve">1.4.9 </w:t>
-      </w:r>
-      <w:r>
-        <w:rPr>
-          <w:sz w:val="30"/>
-          <w:szCs w:val="30"/>
-        </w:rPr>
-        <w:t>Use</w:t>
-      </w:r>
-      <w:r>
-        <w:rPr>
-          <w:sz w:val="30"/>
-          <w:szCs w:val="30"/>
-          <w:lang w:val="vi-VN"/>
-        </w:rPr>
-        <w:t xml:space="preserve"> c</w:t>
-      </w:r>
-      <w:r>
-        <w:rPr>
-          <w:sz w:val="30"/>
-          <w:szCs w:val="30"/>
-        </w:rPr>
-        <w:t>ase</w:t>
-      </w:r>
-      <w:r>
-        <w:rPr>
-          <w:sz w:val="30"/>
-          <w:szCs w:val="30"/>
-        </w:rPr>
-        <w:t xml:space="preserve"> Sửa bài đăng</w:t>
-      </w:r>
-    </w:p>
-    <w:p>
-      <w:pPr>
-        <w:rPr>
-          <w:lang w:val="vi-VN"/>
-        </w:rPr>
-      </w:pPr>
-      <w:r>
-        <w:rPr>
-          <w:lang w:val="vi-VN"/>
-        </w:rPr>
-        <w:t>…</w:t>
-      </w:r>
-    </w:p>
-    <w:p>
-      <w:pPr>
-        <w:pStyle w:val="Heading3"/>
-        <w:rPr>
-          <w:sz w:val="30"/>
-          <w:szCs w:val="30"/>
-        </w:rPr>
-      </w:pPr>
-      <w:bookmarkStart w:name="_ep6jpf9q8o0t" w:colFirst="0" w:colLast="0" w:id="27"/>
-      <w:bookmarkEnd w:id="27"/>
-      <w:r>
-        <w:rPr>
-          <w:sz w:val="30"/>
-          <w:szCs w:val="30"/>
-        </w:rPr>
-        <w:t xml:space="preserve">1.4.10 </w:t>
-      </w:r>
-      <w:r>
-        <w:rPr>
-          <w:sz w:val="30"/>
-          <w:szCs w:val="30"/>
-        </w:rPr>
-        <w:t>Use</w:t>
-      </w:r>
-      <w:r>
-        <w:rPr>
-          <w:sz w:val="30"/>
-          <w:szCs w:val="30"/>
-          <w:lang w:val="vi-VN"/>
-        </w:rPr>
-        <w:t xml:space="preserve"> c</w:t>
-      </w:r>
-      <w:r>
-        <w:rPr>
-          <w:sz w:val="30"/>
-          <w:szCs w:val="30"/>
-        </w:rPr>
-        <w:t>ase</w:t>
-      </w:r>
-      <w:r>
-        <w:rPr>
-          <w:sz w:val="30"/>
-          <w:szCs w:val="30"/>
-        </w:rPr>
-        <w:t xml:space="preserve"> Xóa bài đăng</w:t>
-      </w:r>
-    </w:p>
-    <w:p>
-      <w:pPr>
-        <w:rPr>
-          <w:lang w:val="vi-VN"/>
-        </w:rPr>
-      </w:pPr>
-      <w:r>
-        <w:rPr>
-          <w:lang w:val="vi-VN"/>
-        </w:rPr>
-        <w:t>…</w:t>
-      </w:r>
-    </w:p>
-    <w:p>
-      <w:pPr>
-        <w:pStyle w:val="Heading2"/>
-        <w:rPr>
-          <w:lang w:val="vi-VN"/>
-        </w:rPr>
-      </w:pPr>
-      <w:bookmarkStart w:name="_qzbaikocffa0" w:colFirst="0" w:colLast="0" w:id="28"/>
-      <w:bookmarkEnd w:id="28"/>
-      <w:r>
-        <w:t xml:space="preserve">1.5 Sơ </w:t>
-      </w:r>
-      <w:r>
-        <w:rPr>
-          <w:lang w:val="vi-VN"/>
-        </w:rPr>
-        <w:t>đ</w:t>
-      </w:r>
-      <w:r>
-        <w:t xml:space="preserve">ồ Trình </w:t>
-      </w:r>
-      <w:r>
-        <w:rPr>
-          <w:lang w:val="vi-VN"/>
-        </w:rPr>
-        <w:t>t</w:t>
-      </w:r>
-      <w:r>
-        <w:t>ự</w:t>
-      </w:r>
-      <w:r>
-        <w:rPr>
-          <w:lang w:val="vi-VN"/>
-        </w:rPr>
-        <w:t xml:space="preserve"> (SD)</w:t>
-      </w:r>
-    </w:p>
-    <w:p>
-      <w:pPr>
-        <w:pStyle w:val="Heading3"/>
-        <w:rPr>
-          <w:sz w:val="30"/>
-          <w:szCs w:val="30"/>
-        </w:rPr>
-      </w:pPr>
-      <w:bookmarkStart w:name="_71jjfaxrwi9d" w:colFirst="0" w:colLast="0" w:id="29"/>
-      <w:bookmarkEnd w:id="29"/>
-      <w:r>
-        <w:rPr>
-          <w:sz w:val="30"/>
-          <w:szCs w:val="30"/>
-        </w:rPr>
-        <w:t xml:space="preserve">1.5.1 </w:t>
-      </w:r>
-      <w:r>
-        <w:rPr>
-          <w:sz w:val="30"/>
-          <w:szCs w:val="30"/>
-        </w:rPr>
-        <w:t>SD</w:t>
-      </w:r>
-      <w:r>
-        <w:rPr>
-          <w:sz w:val="30"/>
-          <w:szCs w:val="30"/>
-          <w:lang w:val="vi-VN"/>
-        </w:rPr>
-        <w:t xml:space="preserve"> </w:t>
-      </w:r>
-      <w:r>
-        <w:rPr>
-          <w:sz w:val="30"/>
-          <w:szCs w:val="30"/>
-        </w:rPr>
-        <w:t>Đăng Nhập</w:t>
-      </w:r>
-    </w:p>
-    <w:p>
-      <w:pPr>
-        <w:rPr>
-          <w:noProof/>
-          <w:lang w:val="vi-VN"/>
-        </w:rPr>
-      </w:pPr>
-      <w:r>
-        <w:rPr>
-          <w:noProof/>
-          <w:lang w:val="vi-VN"/>
-        </w:rPr>
-        <w:t>…</w:t>
-      </w:r>
-    </w:p>
-    <w:p>
-      <w:pPr>
-        <w:rPr>
-          <w:sz w:val="30"/>
-          <w:szCs w:val="30"/>
-        </w:rPr>
-      </w:pPr>
-      <w:r>
-        <w:rPr>
-          <w:sz w:val="30"/>
-          <w:szCs w:val="30"/>
-        </w:rPr>
-        <w:t xml:space="preserve">1.5.2 </w:t>
-      </w:r>
-      <w:r>
-        <w:rPr>
-          <w:sz w:val="30"/>
-          <w:szCs w:val="30"/>
-        </w:rPr>
-        <w:t>SD</w:t>
-      </w:r>
-      <w:r>
-        <w:rPr>
-          <w:sz w:val="30"/>
-          <w:szCs w:val="30"/>
-          <w:lang w:val="vi-VN"/>
-        </w:rPr>
-        <w:t xml:space="preserve"> </w:t>
-      </w:r>
-      <w:r>
-        <w:rPr>
-          <w:sz w:val="30"/>
-          <w:szCs w:val="30"/>
-        </w:rPr>
-        <w:t>Đăng ký</w:t>
-      </w:r>
-    </w:p>
-    <w:p>
-      <w:pPr>
-        <w:rPr>
-          <w:sz w:val="30"/>
-          <w:szCs w:val="30"/>
-          <w:lang w:val="vi-VN"/>
-        </w:rPr>
-      </w:pPr>
-      <w:r>
-        <w:rPr>
-          <w:sz w:val="30"/>
-          <w:szCs w:val="30"/>
-          <w:lang w:val="vi-VN"/>
-        </w:rPr>
-        <w:t>…</w:t>
-      </w:r>
-    </w:p>
-    <w:p>
-      <w:pPr>
-        <w:pStyle w:val="Heading3"/>
-        <w:rPr>
-          <w:sz w:val="30"/>
-          <w:szCs w:val="30"/>
-        </w:rPr>
-      </w:pPr>
-      <w:bookmarkStart w:name="_6qcz5aabv063" w:colFirst="0" w:colLast="0" w:id="30"/>
-      <w:bookmarkEnd w:id="30"/>
+      </w:pPr>
+      <w:bookmarkStart w:id="20" w:name="_6qcz5aabv063" w:colFirst="0" w:colLast="0"/>
+      <w:bookmarkEnd w:id="20"/>
       <w:r>
         <w:rPr>
           <w:sz w:val="30"/>
@@ -3133,8 +8561,8 @@
           <w:szCs w:val="30"/>
         </w:rPr>
       </w:pPr>
-      <w:bookmarkStart w:name="_yawtvoxuxsz5" w:colFirst="0" w:colLast="0" w:id="31"/>
-      <w:bookmarkEnd w:id="31"/>
+      <w:bookmarkStart w:id="21" w:name="_yawtvoxuxsz5" w:colFirst="0" w:colLast="0"/>
+      <w:bookmarkEnd w:id="21"/>
       <w:r>
         <w:rPr>
           <w:sz w:val="30"/>
@@ -3186,14 +8614,13 @@
           <w:szCs w:val="30"/>
         </w:rPr>
       </w:pPr>
-      <w:bookmarkStart w:name="_mmgi0i45jejv" w:colFirst="0" w:colLast="0" w:id="32"/>
-      <w:bookmarkEnd w:id="32"/>
+      <w:bookmarkStart w:id="22" w:name="_mmgi0i45jejv" w:colFirst="0" w:colLast="0"/>
+      <w:bookmarkEnd w:id="22"/>
       <w:r>
         <w:rPr>
           <w:sz w:val="30"/>
           <w:szCs w:val="30"/>
         </w:rPr>
-        <w:lastRenderedPageBreak/>
         <w:t xml:space="preserve">1.5.7 </w:t>
       </w:r>
       <w:r>
@@ -3241,8 +8668,8 @@
           <w:szCs w:val="30"/>
         </w:rPr>
       </w:pPr>
-      <w:bookmarkStart w:name="_9nk6j1w3ctlu" w:colFirst="0" w:colLast="0" w:id="33"/>
-      <w:bookmarkEnd w:id="33"/>
+      <w:bookmarkStart w:id="23" w:name="_9nk6j1w3ctlu" w:colFirst="0" w:colLast="0"/>
+      <w:bookmarkEnd w:id="23"/>
       <w:r>
         <w:rPr>
           <w:sz w:val="30"/>
@@ -3290,9 +8717,10 @@
       <w:pPr>
         <w:pStyle w:val="Heading3"/>
       </w:pPr>
-      <w:bookmarkStart w:name="_b1cr9qyhyxw8" w:colFirst="0" w:colLast="0" w:id="34"/>
-      <w:bookmarkEnd w:id="34"/>
-      <w:r>
+      <w:bookmarkStart w:id="24" w:name="_b1cr9qyhyxw8" w:colFirst="0" w:colLast="0"/>
+      <w:bookmarkEnd w:id="24"/>
+      <w:r>
+        <w:lastRenderedPageBreak/>
         <w:t xml:space="preserve">1.5.9 </w:t>
       </w:r>
       <w:r>
@@ -3331,8 +8759,8 @@
       <w:pPr>
         <w:pStyle w:val="Heading3"/>
       </w:pPr>
-      <w:bookmarkStart w:name="_k06cc04le9o" w:colFirst="0" w:colLast="0" w:id="35"/>
-      <w:bookmarkEnd w:id="35"/>
+      <w:bookmarkStart w:id="25" w:name="_k06cc04le9o" w:colFirst="0" w:colLast="0"/>
+      <w:bookmarkEnd w:id="25"/>
       <w:r>
         <w:t xml:space="preserve">1.5.10 </w:t>
       </w:r>
@@ -3372,8 +8800,8 @@
       <w:pPr>
         <w:pStyle w:val="Heading3"/>
       </w:pPr>
-      <w:bookmarkStart w:name="_hluxesdar01" w:colFirst="0" w:colLast="0" w:id="36"/>
-      <w:bookmarkEnd w:id="36"/>
+      <w:bookmarkStart w:id="26" w:name="_hluxesdar01" w:colFirst="0" w:colLast="0"/>
+      <w:bookmarkEnd w:id="26"/>
       <w:r>
         <w:t xml:space="preserve">1.5.11 </w:t>
       </w:r>
@@ -3416,18 +8844,15 @@
           <w:lang w:val="vi-VN"/>
         </w:rPr>
       </w:pPr>
-      <w:bookmarkStart w:name="_sjhyzs8htduo" w:id="37"/>
-      <w:bookmarkEnd w:id="37"/>
-      <w:r>
-        <w:rPr/>
+      <w:bookmarkStart w:id="27" w:name="_sjhyzs8htduo"/>
+      <w:bookmarkEnd w:id="27"/>
+      <w:r>
         <w:t xml:space="preserve">1.6 </w:t>
       </w:r>
       <w:r>
-        <w:rPr/>
         <w:t>Biểu</w:t>
       </w:r>
       <w:r>
-        <w:rPr/>
         <w:t xml:space="preserve"> </w:t>
       </w:r>
       <w:r>
@@ -3437,11 +8862,9 @@
         <w:t>đ</w:t>
       </w:r>
       <w:r>
-        <w:rPr/>
         <w:t xml:space="preserve">ồ </w:t>
       </w:r>
       <w:r>
-        <w:rPr/>
         <w:t>quan</w:t>
       </w:r>
       <w:r>
@@ -3451,7 +8874,6 @@
         <w:t xml:space="preserve"> hệ thực thể (</w:t>
       </w:r>
       <w:r>
-        <w:rPr/>
         <w:t>ERD</w:t>
       </w:r>
       <w:r>
@@ -3462,30 +8884,30 @@
       </w:r>
     </w:p>
     <w:p>
-      <w:pPr>
-        <w:pStyle w:val="Normal"/>
-      </w:pPr>
-      <w:r>
+      <w:r>
+        <w:rPr>
+          <w:noProof/>
+        </w:rPr>
         <w:drawing>
-          <wp:inline wp14:editId="6CA6D329" wp14:anchorId="02FED408">
-            <wp:extent cx="6276691" cy="5256728"/>
-            <wp:effectExtent l="0" t="0" r="0" b="0"/>
-            <wp:docPr id="884863600" name="" title=""/>
+          <wp:inline distT="0" distB="0" distL="0" distR="0" wp14:anchorId="7A21FCFB" wp14:editId="04D07EA3">
+            <wp:extent cx="5733415" cy="4801822"/>
+            <wp:effectExtent l="0" t="0" r="635" b="0"/>
+            <wp:docPr id="884863600" name="Picture 884863600" descr="A diagram of a flowchart&#10;&#10;Description automatically generated"/>
             <wp:cNvGraphicFramePr>
-              <a:graphicFrameLocks noChangeAspect="1"/>
+              <a:graphicFrameLocks xmlns:a="http://schemas.openxmlformats.org/drawingml/2006/main" noChangeAspect="1"/>
             </wp:cNvGraphicFramePr>
-            <a:graphic>
+            <a:graphic xmlns:a="http://schemas.openxmlformats.org/drawingml/2006/main">
               <a:graphicData uri="http://schemas.openxmlformats.org/drawingml/2006/picture">
-                <pic:pic>
+                <pic:pic xmlns:pic="http://schemas.openxmlformats.org/drawingml/2006/picture">
                   <pic:nvPicPr>
-                    <pic:cNvPr id="0" name=""/>
+                    <pic:cNvPr id="884863600" name="Picture 884863600" descr="A diagram of a flowchart&#10;&#10;Description automatically generated"/>
                     <pic:cNvPicPr/>
                   </pic:nvPicPr>
                   <pic:blipFill>
-                    <a:blip r:embed="Rad82a89e237e47a0">
+                    <a:blip r:embed="rId21">
                       <a:extLst>
-                        <a:ext xmlns:a="http://schemas.openxmlformats.org/drawingml/2006/main" uri="{28A0092B-C50C-407E-A947-70E740481C1C}">
-                          <a14:useLocalDpi val="0"/>
+                        <a:ext uri="{28A0092B-C50C-407E-A947-70E740481C1C}">
+                          <a14:useLocalDpi xmlns:a14="http://schemas.microsoft.com/office/drawing/2010/main" val="0"/>
                         </a:ext>
                       </a:extLst>
                     </a:blip>
@@ -3496,7 +8918,7 @@
                   <pic:spPr>
                     <a:xfrm>
                       <a:off x="0" y="0"/>
-                      <a:ext cx="6276691" cy="5256728"/>
+                      <a:ext cx="5733415" cy="4801822"/>
                     </a:xfrm>
                     <a:prstGeom prst="rect">
                       <a:avLst/>
@@ -3518,8 +8940,8 @@
           <w:szCs w:val="40"/>
         </w:rPr>
       </w:pPr>
-      <w:bookmarkStart w:name="_59nczrtbc7h1" w:colFirst="0" w:colLast="0" w:id="38"/>
-      <w:bookmarkEnd w:id="38"/>
+      <w:bookmarkStart w:id="28" w:name="_59nczrtbc7h1" w:colFirst="0" w:colLast="0"/>
+      <w:bookmarkEnd w:id="28"/>
       <w:r>
         <w:rPr>
           <w:b/>
@@ -3567,8 +8989,8 @@
       <w:pPr>
         <w:pStyle w:val="Heading2"/>
       </w:pPr>
-      <w:bookmarkStart w:name="_8umhwvt0zmtk" w:colFirst="0" w:colLast="0" w:id="39"/>
-      <w:bookmarkEnd w:id="39"/>
+      <w:bookmarkStart w:id="29" w:name="_8umhwvt0zmtk" w:colFirst="0" w:colLast="0"/>
+      <w:bookmarkEnd w:id="29"/>
       <w:r>
         <w:t xml:space="preserve">1. </w:t>
       </w:r>
@@ -3642,8 +9064,8 @@
       <w:pPr>
         <w:pStyle w:val="Heading2"/>
       </w:pPr>
-      <w:bookmarkStart w:name="_i8xfh7o6y4wc" w:colFirst="0" w:colLast="0" w:id="40"/>
-      <w:bookmarkEnd w:id="40"/>
+      <w:bookmarkStart w:id="30" w:name="_i8xfh7o6y4wc" w:colFirst="0" w:colLast="0"/>
+      <w:bookmarkEnd w:id="30"/>
       <w:r>
         <w:t xml:space="preserve">2. </w:t>
       </w:r>
@@ -3674,8 +9096,8 @@
       <w:pPr>
         <w:jc w:val="center"/>
       </w:pPr>
-      <w:bookmarkStart w:name="_otpijvv2ic6r" w:colFirst="0" w:colLast="0" w:id="41"/>
-      <w:bookmarkEnd w:id="41"/>
+      <w:bookmarkStart w:id="31" w:name="_otpijvv2ic6r" w:colFirst="0" w:colLast="0"/>
+      <w:bookmarkEnd w:id="31"/>
       <w:r>
         <w:rPr>
           <w:color w:val="FF0000"/>
@@ -3727,8 +9149,8 @@
           <w:lang w:val="vi-VN"/>
         </w:rPr>
       </w:pPr>
-      <w:bookmarkStart w:name="_te1tw0h55sj0" w:colFirst="0" w:colLast="0" w:id="42"/>
-      <w:bookmarkEnd w:id="42"/>
+      <w:bookmarkStart w:id="32" w:name="_te1tw0h55sj0" w:colFirst="0" w:colLast="0"/>
+      <w:bookmarkEnd w:id="32"/>
     </w:p>
     <w:p>
       <w:pPr>
@@ -3796,8 +9218,8 @@
           <w:lang w:val="vi-VN"/>
         </w:rPr>
       </w:pPr>
-      <w:bookmarkStart w:name="_wzplpjeuo0bl" w:colFirst="0" w:colLast="0" w:id="43"/>
-      <w:bookmarkEnd w:id="43"/>
+      <w:bookmarkStart w:id="33" w:name="_wzplpjeuo0bl" w:colFirst="0" w:colLast="0"/>
+      <w:bookmarkEnd w:id="33"/>
       <w:r>
         <w:lastRenderedPageBreak/>
         <w:t xml:space="preserve">3. </w:t>
@@ -3849,8 +9271,8 @@
           <w:szCs w:val="30"/>
         </w:rPr>
       </w:pPr>
-      <w:bookmarkStart w:name="_gstr4yt26nvk" w:colFirst="0" w:colLast="0" w:id="44"/>
-      <w:bookmarkEnd w:id="44"/>
+      <w:bookmarkStart w:id="34" w:name="_gstr4yt26nvk" w:colFirst="0" w:colLast="0"/>
+      <w:bookmarkEnd w:id="34"/>
       <w:r>
         <w:rPr>
           <w:sz w:val="30"/>
@@ -4038,8 +9460,8 @@
           <w:szCs w:val="30"/>
         </w:rPr>
       </w:pPr>
-      <w:bookmarkStart w:name="_e1c7nltepm50" w:colFirst="0" w:colLast="0" w:id="45"/>
-      <w:bookmarkEnd w:id="45"/>
+      <w:bookmarkStart w:id="35" w:name="_e1c7nltepm50" w:colFirst="0" w:colLast="0"/>
+      <w:bookmarkEnd w:id="35"/>
       <w:r>
         <w:rPr>
           <w:sz w:val="30"/>
@@ -4196,8 +9618,8 @@
           <w:szCs w:val="30"/>
         </w:rPr>
       </w:pPr>
-      <w:bookmarkStart w:name="_5g92lgkmbaty" w:colFirst="0" w:colLast="0" w:id="46"/>
-      <w:bookmarkEnd w:id="46"/>
+      <w:bookmarkStart w:id="36" w:name="_5g92lgkmbaty" w:colFirst="0" w:colLast="0"/>
+      <w:bookmarkEnd w:id="36"/>
       <w:r>
         <w:rPr>
           <w:sz w:val="30"/>
@@ -4448,8 +9870,8 @@
           <w:szCs w:val="30"/>
         </w:rPr>
       </w:pPr>
-      <w:bookmarkStart w:name="_4oioii6y1hjt" w:colFirst="0" w:colLast="0" w:id="47"/>
-      <w:bookmarkEnd w:id="47"/>
+      <w:bookmarkStart w:id="37" w:name="_4oioii6y1hjt" w:colFirst="0" w:colLast="0"/>
+      <w:bookmarkEnd w:id="37"/>
       <w:r>
         <w:rPr>
           <w:sz w:val="30"/>
@@ -4496,8 +9918,8 @@
           <w:szCs w:val="28"/>
         </w:rPr>
       </w:pPr>
-      <w:bookmarkStart w:name="_1okzrr4rro50" w:colFirst="0" w:colLast="0" w:id="48"/>
-      <w:bookmarkEnd w:id="48"/>
+      <w:bookmarkStart w:id="38" w:name="_1okzrr4rro50" w:colFirst="0" w:colLast="0"/>
+      <w:bookmarkEnd w:id="38"/>
       <w:r>
         <w:rPr>
           <w:sz w:val="28"/>
@@ -4568,8 +9990,8 @@
           <w:szCs w:val="28"/>
         </w:rPr>
       </w:pPr>
-      <w:bookmarkStart w:name="_og1qvyceml8u" w:colFirst="0" w:colLast="0" w:id="49"/>
-      <w:bookmarkEnd w:id="49"/>
+      <w:bookmarkStart w:id="39" w:name="_og1qvyceml8u" w:colFirst="0" w:colLast="0"/>
+      <w:bookmarkEnd w:id="39"/>
       <w:r>
         <w:rPr>
           <w:sz w:val="28"/>
@@ -4728,7 +10150,7 @@
       </w:pPr>
       <w:r>
         <w:rPr>
-          <w:rFonts w:ascii="Cardo" w:hAnsi="Cardo" w:eastAsia="Cardo" w:cs="Cardo"/>
+          <w:rFonts w:ascii="Cardo" w:eastAsia="Cardo" w:hAnsi="Cardo" w:cs="Cardo"/>
         </w:rPr>
         <w:t xml:space="preserve"> F = {A → B, A →  C, A → D, A → E, A → F, A → G, A → H, A → I, A → K, A → N, A → M, A → O, A → Q</w:t>
       </w:r>
@@ -4977,8 +10399,8 @@
           <w:szCs w:val="30"/>
         </w:rPr>
       </w:pPr>
-      <w:bookmarkStart w:name="_j19axxhqnhmh" w:colFirst="0" w:colLast="0" w:id="50"/>
-      <w:bookmarkEnd w:id="50"/>
+      <w:bookmarkStart w:id="40" w:name="_j19axxhqnhmh" w:colFirst="0" w:colLast="0"/>
+      <w:bookmarkEnd w:id="40"/>
       <w:r>
         <w:rPr>
           <w:sz w:val="30"/>
@@ -5056,8 +10478,8 @@
       <w:pPr>
         <w:pStyle w:val="Heading2"/>
       </w:pPr>
-      <w:bookmarkStart w:name="_qegymxb7pnwf" w:colFirst="0" w:colLast="0" w:id="51"/>
-      <w:bookmarkEnd w:id="51"/>
+      <w:bookmarkStart w:id="41" w:name="_qegymxb7pnwf" w:colFirst="0" w:colLast="0"/>
+      <w:bookmarkEnd w:id="41"/>
       <w:r>
         <w:t xml:space="preserve">4. </w:t>
       </w:r>
@@ -5127,7 +10549,7 @@
         </w:rPr>
         <w:t xml:space="preserve">CÓ THỂ SỬ DỤNG MỘT SỐ NỀN TẢNG CHO PHÉP THIẾT KẾ GIAO DIỆN NGƯỜI DÙNG NHƯ: </w:t>
       </w:r>
-      <w:hyperlink w:history="1" r:id="rId23">
+      <w:hyperlink r:id="rId23" w:history="1">
         <w:r>
           <w:rPr>
             <w:rStyle w:val="Hyperlink"/>
@@ -5151,7 +10573,7 @@
         </w:rPr>
         <w:t xml:space="preserve"> </w:t>
       </w:r>
-      <w:hyperlink w:history="1" r:id="rId24">
+      <w:hyperlink r:id="rId24" w:history="1">
         <w:r>
           <w:rPr>
             <w:rStyle w:val="Hyperlink"/>
@@ -5168,7 +10590,7 @@
         </w:rPr>
         <w:t xml:space="preserve">, </w:t>
       </w:r>
-      <w:hyperlink w:history="1" r:id="rId25">
+      <w:hyperlink r:id="rId25" w:history="1">
         <w:r>
           <w:rPr>
             <w:rStyle w:val="Hyperlink"/>
@@ -5185,7 +10607,7 @@
         </w:rPr>
         <w:t xml:space="preserve">, </w:t>
       </w:r>
-      <w:hyperlink w:history="1" r:id="rId26">
+      <w:hyperlink r:id="rId26" w:history="1">
         <w:r>
           <w:rPr>
             <w:rStyle w:val="Hyperlink"/>
@@ -5202,7 +10624,7 @@
         </w:rPr>
         <w:t xml:space="preserve">, </w:t>
       </w:r>
-      <w:hyperlink w:history="1" r:id="rId27">
+      <w:hyperlink r:id="rId27" w:history="1">
         <w:r>
           <w:rPr>
             <w:rStyle w:val="Hyperlink"/>
@@ -5293,8 +10715,8 @@
           <w:szCs w:val="40"/>
         </w:rPr>
       </w:pPr>
-      <w:bookmarkStart w:name="_2xb1t6k7smn2" w:colFirst="0" w:colLast="0" w:id="52"/>
-      <w:bookmarkEnd w:id="52"/>
+      <w:bookmarkStart w:id="42" w:name="_2xb1t6k7smn2" w:colFirst="0" w:colLast="0"/>
+      <w:bookmarkEnd w:id="42"/>
       <w:r>
         <w:rPr>
           <w:b/>
@@ -5365,8 +10787,8 @@
           <w:b/>
         </w:rPr>
       </w:pPr>
-      <w:bookmarkStart w:name="_87nk599c7z52" w:colFirst="0" w:colLast="0" w:id="53"/>
-      <w:bookmarkEnd w:id="53"/>
+      <w:bookmarkStart w:id="43" w:name="_87nk599c7z52" w:colFirst="0" w:colLast="0"/>
+      <w:bookmarkEnd w:id="43"/>
     </w:p>
     <w:p>
       <w:pPr>
@@ -5395,7 +10817,7 @@
         </w:rPr>
         <w:t xml:space="preserve">Tham khảo báo cáo </w:t>
       </w:r>
-      <w:hyperlink w:history="1" r:id="rId28">
+      <w:hyperlink r:id="rId28" w:history="1">
         <w:r>
           <w:rPr>
             <w:rStyle w:val="Hyperlink"/>
@@ -5418,7 +10840,7 @@
         </w:rPr>
         <w:t xml:space="preserve">Tham khảo báo cáo </w:t>
       </w:r>
-      <w:hyperlink w:history="1" r:id="rId29">
+      <w:hyperlink r:id="rId29" w:history="1">
         <w:r>
           <w:rPr>
             <w:rStyle w:val="Hyperlink"/>
@@ -5442,7 +10864,7 @@
     <w:p/>
     <w:sectPr>
       <w:headerReference w:type="default" r:id="rId30"/>
-      <w:pgSz w:w="11909" w:h="16834" w:orient="portrait"/>
+      <w:pgSz w:w="11909" w:h="16834"/>
       <w:pgMar w:top="1440" w:right="1440" w:bottom="1440" w:left="1440" w:header="720" w:footer="720" w:gutter="0"/>
       <w:pgNumType w:start="1"/>
       <w:cols w:space="720"/>
@@ -5452,7 +10874,7 @@
 </file>
 
 <file path=word/endnotes.xml><?xml version="1.0" encoding="utf-8"?>
-<w:endnotes xmlns:wpc="http://schemas.microsoft.com/office/word/2010/wordprocessingCanvas" xmlns:cx="http://schemas.microsoft.com/office/drawing/2014/chartex" xmlns:cx1="http://schemas.microsoft.com/office/drawing/2015/9/8/chartex" xmlns:cx2="http://schemas.microsoft.com/office/drawing/2015/10/21/chartex" xmlns:cx3="http://schemas.microsoft.com/office/drawing/2016/5/9/chartex" xmlns:cx4="http://schemas.microsoft.com/office/drawing/2016/5/10/chartex" xmlns:cx5="http://schemas.microsoft.com/office/drawing/2016/5/11/chartex" xmlns:cx6="http://schemas.microsoft.com/office/drawing/2016/5/12/chartex" xmlns:cx7="http://schemas.microsoft.com/office/drawing/2016/5/13/chartex" xmlns:cx8="http://schemas.microsoft.com/office/drawing/2016/5/14/chartex" xmlns:mc="http://schemas.openxmlformats.org/markup-compatibility/2006" xmlns:aink="http://schemas.microsoft.com/office/drawing/2016/ink" xmlns:am3d="http://schemas.microsoft.com/office/drawing/2017/model3d" xmlns:o="urn:schemas-microsoft-com:office:office" xmlns:r="http://schemas.openxmlformats.org/officeDocument/2006/relationships" xmlns:m="http://schemas.openxmlformats.org/officeDocument/2006/math" xmlns:v="urn:schemas-microsoft-com:vml" xmlns:wp14="http://schemas.microsoft.com/office/word/2010/wordprocessingDrawing" xmlns:wp="http://schemas.openxmlformats.org/drawingml/2006/wordprocessingDrawing" xmlns:w10="urn:schemas-microsoft-com:office:word" xmlns:w="http://schemas.openxmlformats.org/wordprocessingml/2006/main" xmlns:w14="http://schemas.microsoft.com/office/word/2010/wordml" xmlns:w15="http://schemas.microsoft.com/office/word/2012/wordml" xmlns:w16cex="http://schemas.microsoft.com/office/word/2018/wordml/cex" xmlns:w16cid="http://schemas.microsoft.com/office/word/2016/wordml/cid" xmlns:w16="http://schemas.microsoft.com/office/word/2018/wordml" xmlns:w16sdtdh="http://schemas.microsoft.com/office/word/2020/wordml/sdtdatahash" xmlns:w16se="http://schemas.microsoft.com/office/word/2015/wordml/symex" xmlns:wpg="http://schemas.microsoft.com/office/word/2010/wordprocessingGroup" xmlns:wpi="http://schemas.microsoft.com/office/word/2010/wordprocessingInk" xmlns:wne="http://schemas.microsoft.com/office/word/2006/wordml" xmlns:wps="http://schemas.microsoft.com/office/word/2010/wordprocessingShape" mc:Ignorable="w14 w15 w16se w16cid w16 w16cex w16sdtdh wp14">
+<w:endnotes xmlns:wpc="http://schemas.microsoft.com/office/word/2010/wordprocessingCanvas" xmlns:cx="http://schemas.microsoft.com/office/drawing/2014/chartex" xmlns:cx1="http://schemas.microsoft.com/office/drawing/2015/9/8/chartex" xmlns:cx2="http://schemas.microsoft.com/office/drawing/2015/10/21/chartex" xmlns:cx3="http://schemas.microsoft.com/office/drawing/2016/5/9/chartex" xmlns:cx4="http://schemas.microsoft.com/office/drawing/2016/5/10/chartex" xmlns:cx5="http://schemas.microsoft.com/office/drawing/2016/5/11/chartex" xmlns:cx6="http://schemas.microsoft.com/office/drawing/2016/5/12/chartex" xmlns:cx7="http://schemas.microsoft.com/office/drawing/2016/5/13/chartex" xmlns:cx8="http://schemas.microsoft.com/office/drawing/2016/5/14/chartex" xmlns:mc="http://schemas.openxmlformats.org/markup-compatibility/2006" xmlns:aink="http://schemas.microsoft.com/office/drawing/2016/ink" xmlns:am3d="http://schemas.microsoft.com/office/drawing/2017/model3d" xmlns:o="urn:schemas-microsoft-com:office:office" xmlns:oel="http://schemas.microsoft.com/office/2019/extlst" xmlns:r="http://schemas.openxmlformats.org/officeDocument/2006/relationships" xmlns:m="http://schemas.openxmlformats.org/officeDocument/2006/math" xmlns:v="urn:schemas-microsoft-com:vml" xmlns:wp14="http://schemas.microsoft.com/office/word/2010/wordprocessingDrawing" xmlns:wp="http://schemas.openxmlformats.org/drawingml/2006/wordprocessingDrawing" xmlns:w10="urn:schemas-microsoft-com:office:word" xmlns:w="http://schemas.openxmlformats.org/wordprocessingml/2006/main" xmlns:w14="http://schemas.microsoft.com/office/word/2010/wordml" xmlns:w15="http://schemas.microsoft.com/office/word/2012/wordml" xmlns:w16cex="http://schemas.microsoft.com/office/word/2018/wordml/cex" xmlns:w16cid="http://schemas.microsoft.com/office/word/2016/wordml/cid" xmlns:w16="http://schemas.microsoft.com/office/word/2018/wordml" xmlns:w16sdtdh="http://schemas.microsoft.com/office/word/2020/wordml/sdtdatahash" xmlns:w16se="http://schemas.microsoft.com/office/word/2015/wordml/symex" xmlns:wpg="http://schemas.microsoft.com/office/word/2010/wordprocessingGroup" xmlns:wpi="http://schemas.microsoft.com/office/word/2010/wordprocessingInk" xmlns:wne="http://schemas.microsoft.com/office/word/2006/wordml" xmlns:wps="http://schemas.microsoft.com/office/word/2010/wordprocessingShape" mc:Ignorable="w14 w15 w16se w16cid w16 w16cex w16sdtdh wp14">
   <w:endnote w:type="separator" w:id="-1">
     <w:p>
       <w:pPr>
@@ -5477,7 +10899,7 @@
 </file>
 
 <file path=word/footnotes.xml><?xml version="1.0" encoding="utf-8"?>
-<w:footnotes xmlns:wpc="http://schemas.microsoft.com/office/word/2010/wordprocessingCanvas" xmlns:cx="http://schemas.microsoft.com/office/drawing/2014/chartex" xmlns:cx1="http://schemas.microsoft.com/office/drawing/2015/9/8/chartex" xmlns:cx2="http://schemas.microsoft.com/office/drawing/2015/10/21/chartex" xmlns:cx3="http://schemas.microsoft.com/office/drawing/2016/5/9/chartex" xmlns:cx4="http://schemas.microsoft.com/office/drawing/2016/5/10/chartex" xmlns:cx5="http://schemas.microsoft.com/office/drawing/2016/5/11/chartex" xmlns:cx6="http://schemas.microsoft.com/office/drawing/2016/5/12/chartex" xmlns:cx7="http://schemas.microsoft.com/office/drawing/2016/5/13/chartex" xmlns:cx8="http://schemas.microsoft.com/office/drawing/2016/5/14/chartex" xmlns:mc="http://schemas.openxmlformats.org/markup-compatibility/2006" xmlns:aink="http://schemas.microsoft.com/office/drawing/2016/ink" xmlns:am3d="http://schemas.microsoft.com/office/drawing/2017/model3d" xmlns:o="urn:schemas-microsoft-com:office:office" xmlns:r="http://schemas.openxmlformats.org/officeDocument/2006/relationships" xmlns:m="http://schemas.openxmlformats.org/officeDocument/2006/math" xmlns:v="urn:schemas-microsoft-com:vml" xmlns:wp14="http://schemas.microsoft.com/office/word/2010/wordprocessingDrawing" xmlns:wp="http://schemas.openxmlformats.org/drawingml/2006/wordprocessingDrawing" xmlns:w10="urn:schemas-microsoft-com:office:word" xmlns:w="http://schemas.openxmlformats.org/wordprocessingml/2006/main" xmlns:w14="http://schemas.microsoft.com/office/word/2010/wordml" xmlns:w15="http://schemas.microsoft.com/office/word/2012/wordml" xmlns:w16cex="http://schemas.microsoft.com/office/word/2018/wordml/cex" xmlns:w16cid="http://schemas.microsoft.com/office/word/2016/wordml/cid" xmlns:w16="http://schemas.microsoft.com/office/word/2018/wordml" xmlns:w16sdtdh="http://schemas.microsoft.com/office/word/2020/wordml/sdtdatahash" xmlns:w16se="http://schemas.microsoft.com/office/word/2015/wordml/symex" xmlns:wpg="http://schemas.microsoft.com/office/word/2010/wordprocessingGroup" xmlns:wpi="http://schemas.microsoft.com/office/word/2010/wordprocessingInk" xmlns:wne="http://schemas.microsoft.com/office/word/2006/wordml" xmlns:wps="http://schemas.microsoft.com/office/word/2010/wordprocessingShape" mc:Ignorable="w14 w15 w16se w16cid w16 w16cex w16sdtdh wp14">
+<w:footnotes xmlns:wpc="http://schemas.microsoft.com/office/word/2010/wordprocessingCanvas" xmlns:cx="http://schemas.microsoft.com/office/drawing/2014/chartex" xmlns:cx1="http://schemas.microsoft.com/office/drawing/2015/9/8/chartex" xmlns:cx2="http://schemas.microsoft.com/office/drawing/2015/10/21/chartex" xmlns:cx3="http://schemas.microsoft.com/office/drawing/2016/5/9/chartex" xmlns:cx4="http://schemas.microsoft.com/office/drawing/2016/5/10/chartex" xmlns:cx5="http://schemas.microsoft.com/office/drawing/2016/5/11/chartex" xmlns:cx6="http://schemas.microsoft.com/office/drawing/2016/5/12/chartex" xmlns:cx7="http://schemas.microsoft.com/office/drawing/2016/5/13/chartex" xmlns:cx8="http://schemas.microsoft.com/office/drawing/2016/5/14/chartex" xmlns:mc="http://schemas.openxmlformats.org/markup-compatibility/2006" xmlns:aink="http://schemas.microsoft.com/office/drawing/2016/ink" xmlns:am3d="http://schemas.microsoft.com/office/drawing/2017/model3d" xmlns:o="urn:schemas-microsoft-com:office:office" xmlns:oel="http://schemas.microsoft.com/office/2019/extlst" xmlns:r="http://schemas.openxmlformats.org/officeDocument/2006/relationships" xmlns:m="http://schemas.openxmlformats.org/officeDocument/2006/math" xmlns:v="urn:schemas-microsoft-com:vml" xmlns:wp14="http://schemas.microsoft.com/office/word/2010/wordprocessingDrawing" xmlns:wp="http://schemas.openxmlformats.org/drawingml/2006/wordprocessingDrawing" xmlns:w10="urn:schemas-microsoft-com:office:word" xmlns:w="http://schemas.openxmlformats.org/wordprocessingml/2006/main" xmlns:w14="http://schemas.microsoft.com/office/word/2010/wordml" xmlns:w15="http://schemas.microsoft.com/office/word/2012/wordml" xmlns:w16cex="http://schemas.microsoft.com/office/word/2018/wordml/cex" xmlns:w16cid="http://schemas.microsoft.com/office/word/2016/wordml/cid" xmlns:w16="http://schemas.microsoft.com/office/word/2018/wordml" xmlns:w16sdtdh="http://schemas.microsoft.com/office/word/2020/wordml/sdtdatahash" xmlns:w16se="http://schemas.microsoft.com/office/word/2015/wordml/symex" xmlns:wpg="http://schemas.microsoft.com/office/word/2010/wordprocessingGroup" xmlns:wpi="http://schemas.microsoft.com/office/word/2010/wordprocessingInk" xmlns:wne="http://schemas.microsoft.com/office/word/2006/wordml" xmlns:wps="http://schemas.microsoft.com/office/word/2010/wordprocessingShape" mc:Ignorable="w14 w15 w16se w16cid w16 w16cex w16sdtdh wp14">
   <w:footnote w:type="separator" w:id="-1">
     <w:p>
       <w:pPr>
@@ -5502,13 +10924,13 @@
 </file>
 
 <file path=word/header1.xml><?xml version="1.0" encoding="utf-8"?>
-<w:hdr xmlns:wpc="http://schemas.microsoft.com/office/word/2010/wordprocessingCanvas" xmlns:cx="http://schemas.microsoft.com/office/drawing/2014/chartex" xmlns:cx1="http://schemas.microsoft.com/office/drawing/2015/9/8/chartex" xmlns:cx2="http://schemas.microsoft.com/office/drawing/2015/10/21/chartex" xmlns:cx3="http://schemas.microsoft.com/office/drawing/2016/5/9/chartex" xmlns:cx4="http://schemas.microsoft.com/office/drawing/2016/5/10/chartex" xmlns:cx5="http://schemas.microsoft.com/office/drawing/2016/5/11/chartex" xmlns:cx6="http://schemas.microsoft.com/office/drawing/2016/5/12/chartex" xmlns:cx7="http://schemas.microsoft.com/office/drawing/2016/5/13/chartex" xmlns:cx8="http://schemas.microsoft.com/office/drawing/2016/5/14/chartex" xmlns:mc="http://schemas.openxmlformats.org/markup-compatibility/2006" xmlns:aink="http://schemas.microsoft.com/office/drawing/2016/ink" xmlns:am3d="http://schemas.microsoft.com/office/drawing/2017/model3d" xmlns:o="urn:schemas-microsoft-com:office:office" xmlns:r="http://schemas.openxmlformats.org/officeDocument/2006/relationships" xmlns:m="http://schemas.openxmlformats.org/officeDocument/2006/math" xmlns:v="urn:schemas-microsoft-com:vml" xmlns:wp14="http://schemas.microsoft.com/office/word/2010/wordprocessingDrawing" xmlns:wp="http://schemas.openxmlformats.org/drawingml/2006/wordprocessingDrawing" xmlns:w10="urn:schemas-microsoft-com:office:word" xmlns:w="http://schemas.openxmlformats.org/wordprocessingml/2006/main" xmlns:w14="http://schemas.microsoft.com/office/word/2010/wordml" xmlns:w15="http://schemas.microsoft.com/office/word/2012/wordml" xmlns:w16cex="http://schemas.microsoft.com/office/word/2018/wordml/cex" xmlns:w16cid="http://schemas.microsoft.com/office/word/2016/wordml/cid" xmlns:w16="http://schemas.microsoft.com/office/word/2018/wordml" xmlns:w16sdtdh="http://schemas.microsoft.com/office/word/2020/wordml/sdtdatahash" xmlns:w16se="http://schemas.microsoft.com/office/word/2015/wordml/symex" xmlns:wpg="http://schemas.microsoft.com/office/word/2010/wordprocessingGroup" xmlns:wpi="http://schemas.microsoft.com/office/word/2010/wordprocessingInk" xmlns:wne="http://schemas.microsoft.com/office/word/2006/wordml" xmlns:wps="http://schemas.microsoft.com/office/word/2010/wordprocessingShape" mc:Ignorable="w14 w15 w16se w16cid w16 w16cex w16sdtdh wp14">
+<w:hdr xmlns:wpc="http://schemas.microsoft.com/office/word/2010/wordprocessingCanvas" xmlns:cx="http://schemas.microsoft.com/office/drawing/2014/chartex" xmlns:cx1="http://schemas.microsoft.com/office/drawing/2015/9/8/chartex" xmlns:cx2="http://schemas.microsoft.com/office/drawing/2015/10/21/chartex" xmlns:cx3="http://schemas.microsoft.com/office/drawing/2016/5/9/chartex" xmlns:cx4="http://schemas.microsoft.com/office/drawing/2016/5/10/chartex" xmlns:cx5="http://schemas.microsoft.com/office/drawing/2016/5/11/chartex" xmlns:cx6="http://schemas.microsoft.com/office/drawing/2016/5/12/chartex" xmlns:cx7="http://schemas.microsoft.com/office/drawing/2016/5/13/chartex" xmlns:cx8="http://schemas.microsoft.com/office/drawing/2016/5/14/chartex" xmlns:mc="http://schemas.openxmlformats.org/markup-compatibility/2006" xmlns:aink="http://schemas.microsoft.com/office/drawing/2016/ink" xmlns:am3d="http://schemas.microsoft.com/office/drawing/2017/model3d" xmlns:o="urn:schemas-microsoft-com:office:office" xmlns:oel="http://schemas.microsoft.com/office/2019/extlst" xmlns:r="http://schemas.openxmlformats.org/officeDocument/2006/relationships" xmlns:m="http://schemas.openxmlformats.org/officeDocument/2006/math" xmlns:v="urn:schemas-microsoft-com:vml" xmlns:wp14="http://schemas.microsoft.com/office/word/2010/wordprocessingDrawing" xmlns:wp="http://schemas.openxmlformats.org/drawingml/2006/wordprocessingDrawing" xmlns:w10="urn:schemas-microsoft-com:office:word" xmlns:w="http://schemas.openxmlformats.org/wordprocessingml/2006/main" xmlns:w14="http://schemas.microsoft.com/office/word/2010/wordml" xmlns:w15="http://schemas.microsoft.com/office/word/2012/wordml" xmlns:w16cex="http://schemas.microsoft.com/office/word/2018/wordml/cex" xmlns:w16cid="http://schemas.microsoft.com/office/word/2016/wordml/cid" xmlns:w16="http://schemas.microsoft.com/office/word/2018/wordml" xmlns:w16sdtdh="http://schemas.microsoft.com/office/word/2020/wordml/sdtdatahash" xmlns:w16se="http://schemas.microsoft.com/office/word/2015/wordml/symex" xmlns:wpg="http://schemas.microsoft.com/office/word/2010/wordprocessingGroup" xmlns:wpi="http://schemas.microsoft.com/office/word/2010/wordprocessingInk" xmlns:wne="http://schemas.microsoft.com/office/word/2006/wordml" xmlns:wps="http://schemas.microsoft.com/office/word/2010/wordprocessingShape" mc:Ignorable="w14 w15 w16se w16cid w16 w16cex w16sdtdh wp14">
   <w:p/>
 </w:hdr>
 </file>
 
 <file path=word/numbering.xml><?xml version="1.0" encoding="utf-8"?>
-<w:numbering xmlns:wpc="http://schemas.microsoft.com/office/word/2010/wordprocessingCanvas" xmlns:cx="http://schemas.microsoft.com/office/drawing/2014/chartex" xmlns:cx1="http://schemas.microsoft.com/office/drawing/2015/9/8/chartex" xmlns:cx2="http://schemas.microsoft.com/office/drawing/2015/10/21/chartex" xmlns:cx3="http://schemas.microsoft.com/office/drawing/2016/5/9/chartex" xmlns:cx4="http://schemas.microsoft.com/office/drawing/2016/5/10/chartex" xmlns:cx5="http://schemas.microsoft.com/office/drawing/2016/5/11/chartex" xmlns:cx6="http://schemas.microsoft.com/office/drawing/2016/5/12/chartex" xmlns:cx7="http://schemas.microsoft.com/office/drawing/2016/5/13/chartex" xmlns:cx8="http://schemas.microsoft.com/office/drawing/2016/5/14/chartex" xmlns:mc="http://schemas.openxmlformats.org/markup-compatibility/2006" xmlns:aink="http://schemas.microsoft.com/office/drawing/2016/ink" xmlns:am3d="http://schemas.microsoft.com/office/drawing/2017/model3d" xmlns:o="urn:schemas-microsoft-com:office:office" xmlns:r="http://schemas.openxmlformats.org/officeDocument/2006/relationships" xmlns:m="http://schemas.openxmlformats.org/officeDocument/2006/math" xmlns:v="urn:schemas-microsoft-com:vml" xmlns:wp14="http://schemas.microsoft.com/office/word/2010/wordprocessingDrawing" xmlns:wp="http://schemas.openxmlformats.org/drawingml/2006/wordprocessingDrawing" xmlns:w10="urn:schemas-microsoft-com:office:word" xmlns:w="http://schemas.openxmlformats.org/wordprocessingml/2006/main" xmlns:w14="http://schemas.microsoft.com/office/word/2010/wordml" xmlns:w15="http://schemas.microsoft.com/office/word/2012/wordml" xmlns:w16cex="http://schemas.microsoft.com/office/word/2018/wordml/cex" xmlns:w16cid="http://schemas.microsoft.com/office/word/2016/wordml/cid" xmlns:w16="http://schemas.microsoft.com/office/word/2018/wordml" xmlns:w16sdtdh="http://schemas.microsoft.com/office/word/2020/wordml/sdtdatahash" xmlns:w16se="http://schemas.microsoft.com/office/word/2015/wordml/symex" xmlns:wpg="http://schemas.microsoft.com/office/word/2010/wordprocessingGroup" xmlns:wpi="http://schemas.microsoft.com/office/word/2010/wordprocessingInk" xmlns:wne="http://schemas.microsoft.com/office/word/2006/wordml" xmlns:wps="http://schemas.microsoft.com/office/word/2010/wordprocessingShape" mc:Ignorable="w14 w15 w16se w16cid w16 w16cex w16sdtdh wp14">
+<w:numbering xmlns:wpc="http://schemas.microsoft.com/office/word/2010/wordprocessingCanvas" xmlns:cx="http://schemas.microsoft.com/office/drawing/2014/chartex" xmlns:cx1="http://schemas.microsoft.com/office/drawing/2015/9/8/chartex" xmlns:cx2="http://schemas.microsoft.com/office/drawing/2015/10/21/chartex" xmlns:cx3="http://schemas.microsoft.com/office/drawing/2016/5/9/chartex" xmlns:cx4="http://schemas.microsoft.com/office/drawing/2016/5/10/chartex" xmlns:cx5="http://schemas.microsoft.com/office/drawing/2016/5/11/chartex" xmlns:cx6="http://schemas.microsoft.com/office/drawing/2016/5/12/chartex" xmlns:cx7="http://schemas.microsoft.com/office/drawing/2016/5/13/chartex" xmlns:cx8="http://schemas.microsoft.com/office/drawing/2016/5/14/chartex" xmlns:mc="http://schemas.openxmlformats.org/markup-compatibility/2006" xmlns:aink="http://schemas.microsoft.com/office/drawing/2016/ink" xmlns:am3d="http://schemas.microsoft.com/office/drawing/2017/model3d" xmlns:o="urn:schemas-microsoft-com:office:office" xmlns:oel="http://schemas.microsoft.com/office/2019/extlst" xmlns:r="http://schemas.openxmlformats.org/officeDocument/2006/relationships" xmlns:m="http://schemas.openxmlformats.org/officeDocument/2006/math" xmlns:v="urn:schemas-microsoft-com:vml" xmlns:wp14="http://schemas.microsoft.com/office/word/2010/wordprocessingDrawing" xmlns:wp="http://schemas.openxmlformats.org/drawingml/2006/wordprocessingDrawing" xmlns:w10="urn:schemas-microsoft-com:office:word" xmlns:w="http://schemas.openxmlformats.org/wordprocessingml/2006/main" xmlns:w14="http://schemas.microsoft.com/office/word/2010/wordml" xmlns:w15="http://schemas.microsoft.com/office/word/2012/wordml" xmlns:w16cex="http://schemas.microsoft.com/office/word/2018/wordml/cex" xmlns:w16cid="http://schemas.microsoft.com/office/word/2016/wordml/cid" xmlns:w16="http://schemas.microsoft.com/office/word/2018/wordml" xmlns:w16sdtdh="http://schemas.microsoft.com/office/word/2020/wordml/sdtdatahash" xmlns:w16se="http://schemas.microsoft.com/office/word/2015/wordml/symex" xmlns:wpg="http://schemas.microsoft.com/office/word/2010/wordprocessingGroup" xmlns:wpi="http://schemas.microsoft.com/office/word/2010/wordprocessingInk" xmlns:wne="http://schemas.microsoft.com/office/word/2006/wordml" xmlns:wps="http://schemas.microsoft.com/office/word/2010/wordprocessingShape" mc:Ignorable="w14 w15 w16se w16cid w16 w16cex w16sdtdh wp14">
   <w:abstractNum w:abstractNumId="0" w15:restartNumberingAfterBreak="0">
     <w:nsid w:val="03BE3555"/>
     <w:multiLevelType w:val="multilevel"/>
@@ -7205,6 +12627,57 @@
     </w:lvl>
   </w:abstractNum>
   <w:abstractNum w:abstractNumId="15" w15:restartNumberingAfterBreak="0">
+    <w:nsid w:val="3F684A87"/>
+    <w:multiLevelType w:val="multilevel"/>
+    <w:tmpl w:val="AEEAD86C"/>
+    <w:lvl w:ilvl="0">
+      <w:start w:val="1"/>
+      <w:numFmt w:val="bullet"/>
+      <w:lvlText w:val="•"/>
+      <w:lvlJc w:val="left"/>
+    </w:lvl>
+    <w:lvl w:ilvl="1">
+      <w:numFmt w:val="decimal"/>
+      <w:lvlText w:val=""/>
+      <w:lvlJc w:val="left"/>
+    </w:lvl>
+    <w:lvl w:ilvl="2">
+      <w:numFmt w:val="decimal"/>
+      <w:lvlText w:val=""/>
+      <w:lvlJc w:val="left"/>
+    </w:lvl>
+    <w:lvl w:ilvl="3">
+      <w:numFmt w:val="decimal"/>
+      <w:lvlText w:val=""/>
+      <w:lvlJc w:val="left"/>
+    </w:lvl>
+    <w:lvl w:ilvl="4">
+      <w:numFmt w:val="decimal"/>
+      <w:lvlText w:val=""/>
+      <w:lvlJc w:val="left"/>
+    </w:lvl>
+    <w:lvl w:ilvl="5">
+      <w:numFmt w:val="decimal"/>
+      <w:lvlText w:val=""/>
+      <w:lvlJc w:val="left"/>
+    </w:lvl>
+    <w:lvl w:ilvl="6">
+      <w:numFmt w:val="decimal"/>
+      <w:lvlText w:val=""/>
+      <w:lvlJc w:val="left"/>
+    </w:lvl>
+    <w:lvl w:ilvl="7">
+      <w:numFmt w:val="decimal"/>
+      <w:lvlText w:val=""/>
+      <w:lvlJc w:val="left"/>
+    </w:lvl>
+    <w:lvl w:ilvl="8">
+      <w:numFmt w:val="decimal"/>
+      <w:lvlText w:val=""/>
+      <w:lvlJc w:val="left"/>
+    </w:lvl>
+  </w:abstractNum>
+  <w:abstractNum w:abstractNumId="16" w15:restartNumberingAfterBreak="0">
     <w:nsid w:val="41B173F6"/>
     <w:multiLevelType w:val="multilevel"/>
     <w:tmpl w:val="CB20141C"/>
@@ -7317,7 +12790,7 @@
       </w:rPr>
     </w:lvl>
   </w:abstractNum>
-  <w:abstractNum w:abstractNumId="16" w15:restartNumberingAfterBreak="0">
+  <w:abstractNum w:abstractNumId="17" w15:restartNumberingAfterBreak="0">
     <w:nsid w:val="4A027113"/>
     <w:multiLevelType w:val="hybridMultilevel"/>
     <w:tmpl w:val="84F079B0"/>
@@ -7333,7 +12806,7 @@
         <w:ind w:left="720" w:hanging="360"/>
       </w:pPr>
       <w:rPr>
-        <w:rFonts w:hint="default" w:ascii="Wingdings" w:hAnsi="Wingdings"/>
+        <w:rFonts w:ascii="Wingdings" w:hAnsi="Wingdings" w:hint="default"/>
       </w:rPr>
     </w:lvl>
     <w:lvl w:ilvl="1" w:tplc="7EBEBA2C" w:tentative="1">
@@ -7348,7 +12821,7 @@
         <w:ind w:left="1440" w:hanging="360"/>
       </w:pPr>
       <w:rPr>
-        <w:rFonts w:hint="default" w:ascii="Wingdings" w:hAnsi="Wingdings"/>
+        <w:rFonts w:ascii="Wingdings" w:hAnsi="Wingdings" w:hint="default"/>
       </w:rPr>
     </w:lvl>
     <w:lvl w:ilvl="2" w:tplc="BA76D590" w:tentative="1">
@@ -7363,7 +12836,7 @@
         <w:ind w:left="2160" w:hanging="360"/>
       </w:pPr>
       <w:rPr>
-        <w:rFonts w:hint="default" w:ascii="Wingdings" w:hAnsi="Wingdings"/>
+        <w:rFonts w:ascii="Wingdings" w:hAnsi="Wingdings" w:hint="default"/>
       </w:rPr>
     </w:lvl>
     <w:lvl w:ilvl="3" w:tplc="B532BB3C" w:tentative="1">
@@ -7378,7 +12851,7 @@
         <w:ind w:left="2880" w:hanging="360"/>
       </w:pPr>
       <w:rPr>
-        <w:rFonts w:hint="default" w:ascii="Wingdings" w:hAnsi="Wingdings"/>
+        <w:rFonts w:ascii="Wingdings" w:hAnsi="Wingdings" w:hint="default"/>
       </w:rPr>
     </w:lvl>
     <w:lvl w:ilvl="4" w:tplc="5D3C393C" w:tentative="1">
@@ -7393,7 +12866,7 @@
         <w:ind w:left="3600" w:hanging="360"/>
       </w:pPr>
       <w:rPr>
-        <w:rFonts w:hint="default" w:ascii="Wingdings" w:hAnsi="Wingdings"/>
+        <w:rFonts w:ascii="Wingdings" w:hAnsi="Wingdings" w:hint="default"/>
       </w:rPr>
     </w:lvl>
     <w:lvl w:ilvl="5" w:tplc="058E6A06" w:tentative="1">
@@ -7408,7 +12881,7 @@
         <w:ind w:left="4320" w:hanging="360"/>
       </w:pPr>
       <w:rPr>
-        <w:rFonts w:hint="default" w:ascii="Wingdings" w:hAnsi="Wingdings"/>
+        <w:rFonts w:ascii="Wingdings" w:hAnsi="Wingdings" w:hint="default"/>
       </w:rPr>
     </w:lvl>
     <w:lvl w:ilvl="6" w:tplc="E5023B2A" w:tentative="1">
@@ -7423,7 +12896,7 @@
         <w:ind w:left="5040" w:hanging="360"/>
       </w:pPr>
       <w:rPr>
-        <w:rFonts w:hint="default" w:ascii="Wingdings" w:hAnsi="Wingdings"/>
+        <w:rFonts w:ascii="Wingdings" w:hAnsi="Wingdings" w:hint="default"/>
       </w:rPr>
     </w:lvl>
     <w:lvl w:ilvl="7" w:tplc="316207B8" w:tentative="1">
@@ -7438,7 +12911,7 @@
         <w:ind w:left="5760" w:hanging="360"/>
       </w:pPr>
       <w:rPr>
-        <w:rFonts w:hint="default" w:ascii="Wingdings" w:hAnsi="Wingdings"/>
+        <w:rFonts w:ascii="Wingdings" w:hAnsi="Wingdings" w:hint="default"/>
       </w:rPr>
     </w:lvl>
     <w:lvl w:ilvl="8" w:tplc="8CD097FE" w:tentative="1">
@@ -7453,11 +12926,124 @@
         <w:ind w:left="6480" w:hanging="360"/>
       </w:pPr>
       <w:rPr>
-        <w:rFonts w:hint="default" w:ascii="Wingdings" w:hAnsi="Wingdings"/>
+        <w:rFonts w:ascii="Wingdings" w:hAnsi="Wingdings" w:hint="default"/>
       </w:rPr>
     </w:lvl>
   </w:abstractNum>
-  <w:abstractNum w:abstractNumId="17" w15:restartNumberingAfterBreak="0">
+  <w:abstractNum w:abstractNumId="18" w15:restartNumberingAfterBreak="0">
+    <w:nsid w:val="4AED2A08"/>
+    <w:multiLevelType w:val="hybridMultilevel"/>
+    <w:tmpl w:val="328A3470"/>
+    <w:lvl w:ilvl="0" w:tplc="042A0001">
+      <w:start w:val="1"/>
+      <w:numFmt w:val="bullet"/>
+      <w:lvlText w:val=""/>
+      <w:lvlJc w:val="left"/>
+      <w:pPr>
+        <w:ind w:left="720" w:hanging="360"/>
+      </w:pPr>
+      <w:rPr>
+        <w:rFonts w:ascii="Symbol" w:hAnsi="Symbol" w:hint="default"/>
+      </w:rPr>
+    </w:lvl>
+    <w:lvl w:ilvl="1" w:tplc="042A0003" w:tentative="1">
+      <w:start w:val="1"/>
+      <w:numFmt w:val="bullet"/>
+      <w:lvlText w:val="o"/>
+      <w:lvlJc w:val="left"/>
+      <w:pPr>
+        <w:ind w:left="1440" w:hanging="360"/>
+      </w:pPr>
+      <w:rPr>
+        <w:rFonts w:ascii="Courier New" w:hAnsi="Courier New" w:cs="Courier New" w:hint="default"/>
+      </w:rPr>
+    </w:lvl>
+    <w:lvl w:ilvl="2" w:tplc="042A0005" w:tentative="1">
+      <w:start w:val="1"/>
+      <w:numFmt w:val="bullet"/>
+      <w:lvlText w:val=""/>
+      <w:lvlJc w:val="left"/>
+      <w:pPr>
+        <w:ind w:left="2160" w:hanging="360"/>
+      </w:pPr>
+      <w:rPr>
+        <w:rFonts w:ascii="Wingdings" w:hAnsi="Wingdings" w:hint="default"/>
+      </w:rPr>
+    </w:lvl>
+    <w:lvl w:ilvl="3" w:tplc="042A0001" w:tentative="1">
+      <w:start w:val="1"/>
+      <w:numFmt w:val="bullet"/>
+      <w:lvlText w:val=""/>
+      <w:lvlJc w:val="left"/>
+      <w:pPr>
+        <w:ind w:left="2880" w:hanging="360"/>
+      </w:pPr>
+      <w:rPr>
+        <w:rFonts w:ascii="Symbol" w:hAnsi="Symbol" w:hint="default"/>
+      </w:rPr>
+    </w:lvl>
+    <w:lvl w:ilvl="4" w:tplc="042A0003" w:tentative="1">
+      <w:start w:val="1"/>
+      <w:numFmt w:val="bullet"/>
+      <w:lvlText w:val="o"/>
+      <w:lvlJc w:val="left"/>
+      <w:pPr>
+        <w:ind w:left="3600" w:hanging="360"/>
+      </w:pPr>
+      <w:rPr>
+        <w:rFonts w:ascii="Courier New" w:hAnsi="Courier New" w:cs="Courier New" w:hint="default"/>
+      </w:rPr>
+    </w:lvl>
+    <w:lvl w:ilvl="5" w:tplc="042A0005" w:tentative="1">
+      <w:start w:val="1"/>
+      <w:numFmt w:val="bullet"/>
+      <w:lvlText w:val=""/>
+      <w:lvlJc w:val="left"/>
+      <w:pPr>
+        <w:ind w:left="4320" w:hanging="360"/>
+      </w:pPr>
+      <w:rPr>
+        <w:rFonts w:ascii="Wingdings" w:hAnsi="Wingdings" w:hint="default"/>
+      </w:rPr>
+    </w:lvl>
+    <w:lvl w:ilvl="6" w:tplc="042A0001" w:tentative="1">
+      <w:start w:val="1"/>
+      <w:numFmt w:val="bullet"/>
+      <w:lvlText w:val=""/>
+      <w:lvlJc w:val="left"/>
+      <w:pPr>
+        <w:ind w:left="5040" w:hanging="360"/>
+      </w:pPr>
+      <w:rPr>
+        <w:rFonts w:ascii="Symbol" w:hAnsi="Symbol" w:hint="default"/>
+      </w:rPr>
+    </w:lvl>
+    <w:lvl w:ilvl="7" w:tplc="042A0003" w:tentative="1">
+      <w:start w:val="1"/>
+      <w:numFmt w:val="bullet"/>
+      <w:lvlText w:val="o"/>
+      <w:lvlJc w:val="left"/>
+      <w:pPr>
+        <w:ind w:left="5760" w:hanging="360"/>
+      </w:pPr>
+      <w:rPr>
+        <w:rFonts w:ascii="Courier New" w:hAnsi="Courier New" w:cs="Courier New" w:hint="default"/>
+      </w:rPr>
+    </w:lvl>
+    <w:lvl w:ilvl="8" w:tplc="042A0005" w:tentative="1">
+      <w:start w:val="1"/>
+      <w:numFmt w:val="bullet"/>
+      <w:lvlText w:val=""/>
+      <w:lvlJc w:val="left"/>
+      <w:pPr>
+        <w:ind w:left="6480" w:hanging="360"/>
+      </w:pPr>
+      <w:rPr>
+        <w:rFonts w:ascii="Wingdings" w:hAnsi="Wingdings" w:hint="default"/>
+      </w:rPr>
+    </w:lvl>
+  </w:abstractNum>
+  <w:abstractNum w:abstractNumId="19" w15:restartNumberingAfterBreak="0">
     <w:nsid w:val="4B8E46C5"/>
     <w:multiLevelType w:val="multilevel"/>
     <w:tmpl w:val="71C04DE8"/>
@@ -7570,7 +13156,109 @@
       </w:rPr>
     </w:lvl>
   </w:abstractNum>
-  <w:abstractNum w:abstractNumId="18" w15:restartNumberingAfterBreak="0">
+  <w:abstractNum w:abstractNumId="20" w15:restartNumberingAfterBreak="0">
+    <w:nsid w:val="5049578E"/>
+    <w:multiLevelType w:val="multilevel"/>
+    <w:tmpl w:val="4EC8AD86"/>
+    <w:lvl w:ilvl="0">
+      <w:start w:val="1"/>
+      <w:numFmt w:val="bullet"/>
+      <w:lvlText w:val="•"/>
+      <w:lvlJc w:val="left"/>
+    </w:lvl>
+    <w:lvl w:ilvl="1">
+      <w:numFmt w:val="decimal"/>
+      <w:lvlText w:val=""/>
+      <w:lvlJc w:val="left"/>
+    </w:lvl>
+    <w:lvl w:ilvl="2">
+      <w:numFmt w:val="decimal"/>
+      <w:lvlText w:val=""/>
+      <w:lvlJc w:val="left"/>
+    </w:lvl>
+    <w:lvl w:ilvl="3">
+      <w:numFmt w:val="decimal"/>
+      <w:lvlText w:val=""/>
+      <w:lvlJc w:val="left"/>
+    </w:lvl>
+    <w:lvl w:ilvl="4">
+      <w:numFmt w:val="decimal"/>
+      <w:lvlText w:val=""/>
+      <w:lvlJc w:val="left"/>
+    </w:lvl>
+    <w:lvl w:ilvl="5">
+      <w:numFmt w:val="decimal"/>
+      <w:lvlText w:val=""/>
+      <w:lvlJc w:val="left"/>
+    </w:lvl>
+    <w:lvl w:ilvl="6">
+      <w:numFmt w:val="decimal"/>
+      <w:lvlText w:val=""/>
+      <w:lvlJc w:val="left"/>
+    </w:lvl>
+    <w:lvl w:ilvl="7">
+      <w:numFmt w:val="decimal"/>
+      <w:lvlText w:val=""/>
+      <w:lvlJc w:val="left"/>
+    </w:lvl>
+    <w:lvl w:ilvl="8">
+      <w:numFmt w:val="decimal"/>
+      <w:lvlText w:val=""/>
+      <w:lvlJc w:val="left"/>
+    </w:lvl>
+  </w:abstractNum>
+  <w:abstractNum w:abstractNumId="21" w15:restartNumberingAfterBreak="0">
+    <w:nsid w:val="504F35B7"/>
+    <w:multiLevelType w:val="multilevel"/>
+    <w:tmpl w:val="C83088E6"/>
+    <w:lvl w:ilvl="0">
+      <w:start w:val="1"/>
+      <w:numFmt w:val="bullet"/>
+      <w:lvlText w:val="•"/>
+      <w:lvlJc w:val="left"/>
+    </w:lvl>
+    <w:lvl w:ilvl="1">
+      <w:numFmt w:val="decimal"/>
+      <w:lvlText w:val=""/>
+      <w:lvlJc w:val="left"/>
+    </w:lvl>
+    <w:lvl w:ilvl="2">
+      <w:numFmt w:val="decimal"/>
+      <w:lvlText w:val=""/>
+      <w:lvlJc w:val="left"/>
+    </w:lvl>
+    <w:lvl w:ilvl="3">
+      <w:numFmt w:val="decimal"/>
+      <w:lvlText w:val=""/>
+      <w:lvlJc w:val="left"/>
+    </w:lvl>
+    <w:lvl w:ilvl="4">
+      <w:numFmt w:val="decimal"/>
+      <w:lvlText w:val=""/>
+      <w:lvlJc w:val="left"/>
+    </w:lvl>
+    <w:lvl w:ilvl="5">
+      <w:numFmt w:val="decimal"/>
+      <w:lvlText w:val=""/>
+      <w:lvlJc w:val="left"/>
+    </w:lvl>
+    <w:lvl w:ilvl="6">
+      <w:numFmt w:val="decimal"/>
+      <w:lvlText w:val=""/>
+      <w:lvlJc w:val="left"/>
+    </w:lvl>
+    <w:lvl w:ilvl="7">
+      <w:numFmt w:val="decimal"/>
+      <w:lvlText w:val=""/>
+      <w:lvlJc w:val="left"/>
+    </w:lvl>
+    <w:lvl w:ilvl="8">
+      <w:numFmt w:val="decimal"/>
+      <w:lvlText w:val=""/>
+      <w:lvlJc w:val="left"/>
+    </w:lvl>
+  </w:abstractNum>
+  <w:abstractNum w:abstractNumId="22" w15:restartNumberingAfterBreak="0">
     <w:nsid w:val="52455936"/>
     <w:multiLevelType w:val="multilevel"/>
     <w:tmpl w:val="4C049E28"/>
@@ -7683,7 +13371,7 @@
       </w:rPr>
     </w:lvl>
   </w:abstractNum>
-  <w:abstractNum w:abstractNumId="19" w15:restartNumberingAfterBreak="0">
+  <w:abstractNum w:abstractNumId="23" w15:restartNumberingAfterBreak="0">
     <w:nsid w:val="55A44449"/>
     <w:multiLevelType w:val="multilevel"/>
     <w:tmpl w:val="B7524266"/>
@@ -7796,7 +13484,7 @@
       </w:rPr>
     </w:lvl>
   </w:abstractNum>
-  <w:abstractNum w:abstractNumId="20" w15:restartNumberingAfterBreak="0">
+  <w:abstractNum w:abstractNumId="24" w15:restartNumberingAfterBreak="0">
     <w:nsid w:val="5877106E"/>
     <w:multiLevelType w:val="multilevel"/>
     <w:tmpl w:val="00669810"/>
@@ -7909,7 +13597,58 @@
       </w:rPr>
     </w:lvl>
   </w:abstractNum>
-  <w:abstractNum w:abstractNumId="21" w15:restartNumberingAfterBreak="0">
+  <w:abstractNum w:abstractNumId="25" w15:restartNumberingAfterBreak="0">
+    <w:nsid w:val="5A746649"/>
+    <w:multiLevelType w:val="multilevel"/>
+    <w:tmpl w:val="751E9AEE"/>
+    <w:lvl w:ilvl="0">
+      <w:start w:val="1"/>
+      <w:numFmt w:val="bullet"/>
+      <w:lvlText w:val="•"/>
+      <w:lvlJc w:val="left"/>
+    </w:lvl>
+    <w:lvl w:ilvl="1">
+      <w:numFmt w:val="decimal"/>
+      <w:lvlText w:val=""/>
+      <w:lvlJc w:val="left"/>
+    </w:lvl>
+    <w:lvl w:ilvl="2">
+      <w:numFmt w:val="decimal"/>
+      <w:lvlText w:val=""/>
+      <w:lvlJc w:val="left"/>
+    </w:lvl>
+    <w:lvl w:ilvl="3">
+      <w:numFmt w:val="decimal"/>
+      <w:lvlText w:val=""/>
+      <w:lvlJc w:val="left"/>
+    </w:lvl>
+    <w:lvl w:ilvl="4">
+      <w:numFmt w:val="decimal"/>
+      <w:lvlText w:val=""/>
+      <w:lvlJc w:val="left"/>
+    </w:lvl>
+    <w:lvl w:ilvl="5">
+      <w:numFmt w:val="decimal"/>
+      <w:lvlText w:val=""/>
+      <w:lvlJc w:val="left"/>
+    </w:lvl>
+    <w:lvl w:ilvl="6">
+      <w:numFmt w:val="decimal"/>
+      <w:lvlText w:val=""/>
+      <w:lvlJc w:val="left"/>
+    </w:lvl>
+    <w:lvl w:ilvl="7">
+      <w:numFmt w:val="decimal"/>
+      <w:lvlText w:val=""/>
+      <w:lvlJc w:val="left"/>
+    </w:lvl>
+    <w:lvl w:ilvl="8">
+      <w:numFmt w:val="decimal"/>
+      <w:lvlText w:val=""/>
+      <w:lvlJc w:val="left"/>
+    </w:lvl>
+  </w:abstractNum>
+  <w:abstractNum w:abstractNumId="26" w15:restartNumberingAfterBreak="0">
     <w:nsid w:val="62D01E45"/>
     <w:multiLevelType w:val="multilevel"/>
     <w:tmpl w:val="0A1EA23C"/>
@@ -8022,7 +13761,7 @@
       </w:rPr>
     </w:lvl>
   </w:abstractNum>
-  <w:abstractNum w:abstractNumId="22" w15:restartNumberingAfterBreak="0">
+  <w:abstractNum w:abstractNumId="27" w15:restartNumberingAfterBreak="0">
     <w:nsid w:val="66F336D2"/>
     <w:multiLevelType w:val="multilevel"/>
     <w:tmpl w:val="8AE4CB06"/>
@@ -8135,7 +13874,58 @@
       </w:rPr>
     </w:lvl>
   </w:abstractNum>
-  <w:abstractNum w:abstractNumId="23" w15:restartNumberingAfterBreak="0">
+  <w:abstractNum w:abstractNumId="28" w15:restartNumberingAfterBreak="0">
+    <w:nsid w:val="707D3CD1"/>
+    <w:multiLevelType w:val="multilevel"/>
+    <w:tmpl w:val="D556C926"/>
+    <w:lvl w:ilvl="0">
+      <w:start w:val="1"/>
+      <w:numFmt w:val="bullet"/>
+      <w:lvlText w:val="•"/>
+      <w:lvlJc w:val="left"/>
+    </w:lvl>
+    <w:lvl w:ilvl="1">
+      <w:numFmt w:val="decimal"/>
+      <w:lvlText w:val=""/>
+      <w:lvlJc w:val="left"/>
+    </w:lvl>
+    <w:lvl w:ilvl="2">
+      <w:numFmt w:val="decimal"/>
+      <w:lvlText w:val=""/>
+      <w:lvlJc w:val="left"/>
+    </w:lvl>
+    <w:lvl w:ilvl="3">
+      <w:numFmt w:val="decimal"/>
+      <w:lvlText w:val=""/>
+      <w:lvlJc w:val="left"/>
+    </w:lvl>
+    <w:lvl w:ilvl="4">
+      <w:numFmt w:val="decimal"/>
+      <w:lvlText w:val=""/>
+      <w:lvlJc w:val="left"/>
+    </w:lvl>
+    <w:lvl w:ilvl="5">
+      <w:numFmt w:val="decimal"/>
+      <w:lvlText w:val=""/>
+      <w:lvlJc w:val="left"/>
+    </w:lvl>
+    <w:lvl w:ilvl="6">
+      <w:numFmt w:val="decimal"/>
+      <w:lvlText w:val=""/>
+      <w:lvlJc w:val="left"/>
+    </w:lvl>
+    <w:lvl w:ilvl="7">
+      <w:numFmt w:val="decimal"/>
+      <w:lvlText w:val=""/>
+      <w:lvlJc w:val="left"/>
+    </w:lvl>
+    <w:lvl w:ilvl="8">
+      <w:numFmt w:val="decimal"/>
+      <w:lvlText w:val=""/>
+      <w:lvlJc w:val="left"/>
+    </w:lvl>
+  </w:abstractNum>
+  <w:abstractNum w:abstractNumId="29" w15:restartNumberingAfterBreak="0">
     <w:nsid w:val="73960C1A"/>
     <w:multiLevelType w:val="multilevel"/>
     <w:tmpl w:val="D17E6A0E"/>
@@ -8248,7 +14038,58 @@
       </w:rPr>
     </w:lvl>
   </w:abstractNum>
-  <w:abstractNum w:abstractNumId="24" w15:restartNumberingAfterBreak="0">
+  <w:abstractNum w:abstractNumId="30" w15:restartNumberingAfterBreak="0">
+    <w:nsid w:val="754D5D10"/>
+    <w:multiLevelType w:val="multilevel"/>
+    <w:tmpl w:val="D2E2C166"/>
+    <w:lvl w:ilvl="0">
+      <w:start w:val="1"/>
+      <w:numFmt w:val="bullet"/>
+      <w:lvlText w:val="•"/>
+      <w:lvlJc w:val="left"/>
+    </w:lvl>
+    <w:lvl w:ilvl="1">
+      <w:numFmt w:val="decimal"/>
+      <w:lvlText w:val=""/>
+      <w:lvlJc w:val="left"/>
+    </w:lvl>
+    <w:lvl w:ilvl="2">
+      <w:numFmt w:val="decimal"/>
+      <w:lvlText w:val=""/>
+      <w:lvlJc w:val="left"/>
+    </w:lvl>
+    <w:lvl w:ilvl="3">
+      <w:numFmt w:val="decimal"/>
+      <w:lvlText w:val=""/>
+      <w:lvlJc w:val="left"/>
+    </w:lvl>
+    <w:lvl w:ilvl="4">
+      <w:numFmt w:val="decimal"/>
+      <w:lvlText w:val=""/>
+      <w:lvlJc w:val="left"/>
+    </w:lvl>
+    <w:lvl w:ilvl="5">
+      <w:numFmt w:val="decimal"/>
+      <w:lvlText w:val=""/>
+      <w:lvlJc w:val="left"/>
+    </w:lvl>
+    <w:lvl w:ilvl="6">
+      <w:numFmt w:val="decimal"/>
+      <w:lvlText w:val=""/>
+      <w:lvlJc w:val="left"/>
+    </w:lvl>
+    <w:lvl w:ilvl="7">
+      <w:numFmt w:val="decimal"/>
+      <w:lvlText w:val=""/>
+      <w:lvlJc w:val="left"/>
+    </w:lvl>
+    <w:lvl w:ilvl="8">
+      <w:numFmt w:val="decimal"/>
+      <w:lvlText w:val=""/>
+      <w:lvlJc w:val="left"/>
+    </w:lvl>
+  </w:abstractNum>
+  <w:abstractNum w:abstractNumId="31" w15:restartNumberingAfterBreak="0">
     <w:nsid w:val="7A81022A"/>
     <w:multiLevelType w:val="multilevel"/>
     <w:tmpl w:val="42CCD6C0"/>
@@ -8361,7 +14202,7 @@
       </w:rPr>
     </w:lvl>
   </w:abstractNum>
-  <w:abstractNum w:abstractNumId="25" w15:restartNumberingAfterBreak="0">
+  <w:abstractNum w:abstractNumId="32" w15:restartNumberingAfterBreak="0">
     <w:nsid w:val="7F72117D"/>
     <w:multiLevelType w:val="multilevel"/>
     <w:tmpl w:val="56A67828"/>
@@ -8474,83 +14315,104 @@
       </w:rPr>
     </w:lvl>
   </w:abstractNum>
-  <w:num w:numId="1">
+  <w:num w:numId="1" w16cid:durableId="1989552666">
     <w:abstractNumId w:val="3"/>
   </w:num>
-  <w:num w:numId="2">
+  <w:num w:numId="2" w16cid:durableId="12729286">
     <w:abstractNumId w:val="9"/>
   </w:num>
-  <w:num w:numId="3">
+  <w:num w:numId="3" w16cid:durableId="847331141">
+    <w:abstractNumId w:val="27"/>
+  </w:num>
+  <w:num w:numId="4" w16cid:durableId="1005403080">
+    <w:abstractNumId w:val="5"/>
+  </w:num>
+  <w:num w:numId="5" w16cid:durableId="1141190542">
     <w:abstractNumId w:val="22"/>
   </w:num>
-  <w:num w:numId="4">
-    <w:abstractNumId w:val="5"/>
-  </w:num>
-  <w:num w:numId="5">
-    <w:abstractNumId w:val="18"/>
-  </w:num>
-  <w:num w:numId="6">
+  <w:num w:numId="6" w16cid:durableId="305136044">
     <w:abstractNumId w:val="0"/>
   </w:num>
-  <w:num w:numId="7">
+  <w:num w:numId="7" w16cid:durableId="1728069332">
+    <w:abstractNumId w:val="24"/>
+  </w:num>
+  <w:num w:numId="8" w16cid:durableId="678241194">
+    <w:abstractNumId w:val="11"/>
+  </w:num>
+  <w:num w:numId="9" w16cid:durableId="1242956803">
+    <w:abstractNumId w:val="13"/>
+  </w:num>
+  <w:num w:numId="10" w16cid:durableId="1870214514">
+    <w:abstractNumId w:val="23"/>
+  </w:num>
+  <w:num w:numId="11" w16cid:durableId="2060130574">
+    <w:abstractNumId w:val="26"/>
+  </w:num>
+  <w:num w:numId="12" w16cid:durableId="2133282309">
+    <w:abstractNumId w:val="14"/>
+  </w:num>
+  <w:num w:numId="13" w16cid:durableId="398141307">
+    <w:abstractNumId w:val="19"/>
+  </w:num>
+  <w:num w:numId="14" w16cid:durableId="1494294896">
+    <w:abstractNumId w:val="1"/>
+  </w:num>
+  <w:num w:numId="15" w16cid:durableId="471404406">
+    <w:abstractNumId w:val="4"/>
+  </w:num>
+  <w:num w:numId="16" w16cid:durableId="1168015193">
+    <w:abstractNumId w:val="12"/>
+  </w:num>
+  <w:num w:numId="17" w16cid:durableId="1131628151">
+    <w:abstractNumId w:val="2"/>
+  </w:num>
+  <w:num w:numId="18" w16cid:durableId="560678366">
+    <w:abstractNumId w:val="16"/>
+  </w:num>
+  <w:num w:numId="19" w16cid:durableId="670834410">
+    <w:abstractNumId w:val="29"/>
+  </w:num>
+  <w:num w:numId="20" w16cid:durableId="314574764">
+    <w:abstractNumId w:val="6"/>
+  </w:num>
+  <w:num w:numId="21" w16cid:durableId="1990282711">
+    <w:abstractNumId w:val="10"/>
+  </w:num>
+  <w:num w:numId="22" w16cid:durableId="535702559">
+    <w:abstractNumId w:val="8"/>
+  </w:num>
+  <w:num w:numId="23" w16cid:durableId="1803307749">
+    <w:abstractNumId w:val="7"/>
+  </w:num>
+  <w:num w:numId="24" w16cid:durableId="365570903">
+    <w:abstractNumId w:val="32"/>
+  </w:num>
+  <w:num w:numId="25" w16cid:durableId="675575318">
+    <w:abstractNumId w:val="31"/>
+  </w:num>
+  <w:num w:numId="26" w16cid:durableId="1738551257">
+    <w:abstractNumId w:val="17"/>
+  </w:num>
+  <w:num w:numId="27" w16cid:durableId="1569802048">
+    <w:abstractNumId w:val="15"/>
+  </w:num>
+  <w:num w:numId="28" w16cid:durableId="1820920990">
     <w:abstractNumId w:val="20"/>
   </w:num>
-  <w:num w:numId="8">
-    <w:abstractNumId w:val="11"/>
+  <w:num w:numId="29" w16cid:durableId="2112896455">
+    <w:abstractNumId w:val="28"/>
   </w:num>
-  <w:num w:numId="9">
-    <w:abstractNumId w:val="13"/>
+  <w:num w:numId="30" w16cid:durableId="1883900915">
+    <w:abstractNumId w:val="25"/>
   </w:num>
-  <w:num w:numId="10">
-    <w:abstractNumId w:val="19"/>
+  <w:num w:numId="31" w16cid:durableId="1704593209">
+    <w:abstractNumId w:val="30"/>
   </w:num>
-  <w:num w:numId="11">
+  <w:num w:numId="32" w16cid:durableId="662467431">
     <w:abstractNumId w:val="21"/>
   </w:num>
-  <w:num w:numId="12">
-    <w:abstractNumId w:val="14"/>
-  </w:num>
-  <w:num w:numId="13">
-    <w:abstractNumId w:val="17"/>
-  </w:num>
-  <w:num w:numId="14">
-    <w:abstractNumId w:val="1"/>
-  </w:num>
-  <w:num w:numId="15">
-    <w:abstractNumId w:val="4"/>
-  </w:num>
-  <w:num w:numId="16">
-    <w:abstractNumId w:val="12"/>
-  </w:num>
-  <w:num w:numId="17">
-    <w:abstractNumId w:val="2"/>
-  </w:num>
-  <w:num w:numId="18">
-    <w:abstractNumId w:val="15"/>
-  </w:num>
-  <w:num w:numId="19">
-    <w:abstractNumId w:val="23"/>
-  </w:num>
-  <w:num w:numId="20">
-    <w:abstractNumId w:val="6"/>
-  </w:num>
-  <w:num w:numId="21">
-    <w:abstractNumId w:val="10"/>
-  </w:num>
-  <w:num w:numId="22">
-    <w:abstractNumId w:val="8"/>
-  </w:num>
-  <w:num w:numId="23">
-    <w:abstractNumId w:val="7"/>
-  </w:num>
-  <w:num w:numId="24">
-    <w:abstractNumId w:val="25"/>
-  </w:num>
-  <w:num w:numId="25">
-    <w:abstractNumId w:val="24"/>
-  </w:num>
-  <w:num w:numId="26">
-    <w:abstractNumId w:val="16"/>
+  <w:num w:numId="33" w16cid:durableId="2053653580">
+    <w:abstractNumId w:val="18"/>
   </w:num>
 </w:numbering>
 </file>
@@ -8560,7 +14422,7 @@
   <w:docDefaults>
     <w:rPrDefault>
       <w:rPr>
-        <w:rFonts w:ascii="Times New Roman" w:hAnsi="Times New Roman" w:eastAsia="Times New Roman" w:cs="Times New Roman"/>
+        <w:rFonts w:ascii="Times New Roman" w:eastAsia="Times New Roman" w:hAnsi="Times New Roman" w:cs="Times New Roman"/>
         <w:sz w:val="28"/>
         <w:szCs w:val="28"/>
         <w:lang w:val="vi" w:eastAsia="en-US" w:bidi="ar-SA"/>
@@ -8575,14 +14437,14 @@
   <w:latentStyles w:defLockedState="0" w:defUIPriority="99" w:defSemiHidden="0" w:defUnhideWhenUsed="0" w:defQFormat="0" w:count="376">
     <w:lsdException w:name="Normal" w:uiPriority="0" w:qFormat="1"/>
     <w:lsdException w:name="heading 1" w:uiPriority="9" w:qFormat="1"/>
-    <w:lsdException w:name="heading 2" w:uiPriority="9" w:semiHidden="1" w:unhideWhenUsed="1" w:qFormat="1"/>
-    <w:lsdException w:name="heading 3" w:uiPriority="9" w:semiHidden="1" w:unhideWhenUsed="1" w:qFormat="1"/>
-    <w:lsdException w:name="heading 4" w:uiPriority="9" w:semiHidden="1" w:unhideWhenUsed="1" w:qFormat="1"/>
-    <w:lsdException w:name="heading 5" w:uiPriority="9" w:semiHidden="1" w:unhideWhenUsed="1" w:qFormat="1"/>
-    <w:lsdException w:name="heading 6" w:uiPriority="9" w:semiHidden="1" w:unhideWhenUsed="1" w:qFormat="1"/>
-    <w:lsdException w:name="heading 7" w:uiPriority="9" w:semiHidden="1" w:unhideWhenUsed="1" w:qFormat="1"/>
-    <w:lsdException w:name="heading 8" w:uiPriority="9" w:semiHidden="1" w:unhideWhenUsed="1" w:qFormat="1"/>
-    <w:lsdException w:name="heading 9" w:uiPriority="9" w:semiHidden="1" w:unhideWhenUsed="1" w:qFormat="1"/>
+    <w:lsdException w:name="heading 2" w:semiHidden="1" w:uiPriority="9" w:unhideWhenUsed="1" w:qFormat="1"/>
+    <w:lsdException w:name="heading 3" w:semiHidden="1" w:uiPriority="9" w:unhideWhenUsed="1" w:qFormat="1"/>
+    <w:lsdException w:name="heading 4" w:semiHidden="1" w:uiPriority="9" w:unhideWhenUsed="1" w:qFormat="1"/>
+    <w:lsdException w:name="heading 5" w:semiHidden="1" w:uiPriority="9" w:unhideWhenUsed="1" w:qFormat="1"/>
+    <w:lsdException w:name="heading 6" w:semiHidden="1" w:uiPriority="9" w:unhideWhenUsed="1" w:qFormat="1"/>
+    <w:lsdException w:name="heading 7" w:semiHidden="1" w:uiPriority="9" w:unhideWhenUsed="1" w:qFormat="1"/>
+    <w:lsdException w:name="heading 8" w:semiHidden="1" w:uiPriority="9" w:unhideWhenUsed="1" w:qFormat="1"/>
+    <w:lsdException w:name="heading 9" w:semiHidden="1" w:uiPriority="9" w:unhideWhenUsed="1" w:qFormat="1"/>
     <w:lsdException w:name="index 1" w:semiHidden="1" w:unhideWhenUsed="1"/>
     <w:lsdException w:name="index 2" w:semiHidden="1" w:unhideWhenUsed="1"/>
     <w:lsdException w:name="index 3" w:semiHidden="1" w:unhideWhenUsed="1"/>
@@ -8592,22 +14454,22 @@
     <w:lsdException w:name="index 7" w:semiHidden="1" w:unhideWhenUsed="1"/>
     <w:lsdException w:name="index 8" w:semiHidden="1" w:unhideWhenUsed="1"/>
     <w:lsdException w:name="index 9" w:semiHidden="1" w:unhideWhenUsed="1"/>
-    <w:lsdException w:name="toc 1" w:uiPriority="39" w:semiHidden="1" w:unhideWhenUsed="1"/>
-    <w:lsdException w:name="toc 2" w:uiPriority="39" w:semiHidden="1" w:unhideWhenUsed="1"/>
-    <w:lsdException w:name="toc 3" w:uiPriority="39" w:semiHidden="1" w:unhideWhenUsed="1"/>
-    <w:lsdException w:name="toc 4" w:uiPriority="39" w:semiHidden="1" w:unhideWhenUsed="1"/>
-    <w:lsdException w:name="toc 5" w:uiPriority="39" w:semiHidden="1" w:unhideWhenUsed="1"/>
-    <w:lsdException w:name="toc 6" w:uiPriority="39" w:semiHidden="1" w:unhideWhenUsed="1"/>
-    <w:lsdException w:name="toc 7" w:uiPriority="39" w:semiHidden="1" w:unhideWhenUsed="1"/>
-    <w:lsdException w:name="toc 8" w:uiPriority="39" w:semiHidden="1" w:unhideWhenUsed="1"/>
-    <w:lsdException w:name="toc 9" w:uiPriority="39" w:semiHidden="1" w:unhideWhenUsed="1"/>
+    <w:lsdException w:name="toc 1" w:semiHidden="1" w:uiPriority="39" w:unhideWhenUsed="1"/>
+    <w:lsdException w:name="toc 2" w:semiHidden="1" w:uiPriority="39" w:unhideWhenUsed="1"/>
+    <w:lsdException w:name="toc 3" w:semiHidden="1" w:uiPriority="39" w:unhideWhenUsed="1"/>
+    <w:lsdException w:name="toc 4" w:semiHidden="1" w:uiPriority="39" w:unhideWhenUsed="1"/>
+    <w:lsdException w:name="toc 5" w:semiHidden="1" w:uiPriority="39" w:unhideWhenUsed="1"/>
+    <w:lsdException w:name="toc 6" w:semiHidden="1" w:uiPriority="39" w:unhideWhenUsed="1"/>
+    <w:lsdException w:name="toc 7" w:semiHidden="1" w:uiPriority="39" w:unhideWhenUsed="1"/>
+    <w:lsdException w:name="toc 8" w:semiHidden="1" w:uiPriority="39" w:unhideWhenUsed="1"/>
+    <w:lsdException w:name="toc 9" w:semiHidden="1" w:uiPriority="39" w:unhideWhenUsed="1"/>
     <w:lsdException w:name="Normal Indent" w:semiHidden="1" w:unhideWhenUsed="1"/>
     <w:lsdException w:name="footnote text" w:semiHidden="1" w:unhideWhenUsed="1"/>
     <w:lsdException w:name="annotation text" w:semiHidden="1" w:unhideWhenUsed="1"/>
     <w:lsdException w:name="header" w:semiHidden="1" w:unhideWhenUsed="1"/>
     <w:lsdException w:name="footer" w:semiHidden="1" w:unhideWhenUsed="1"/>
     <w:lsdException w:name="index heading" w:semiHidden="1" w:unhideWhenUsed="1"/>
-    <w:lsdException w:name="caption" w:uiPriority="35" w:semiHidden="1" w:unhideWhenUsed="1" w:qFormat="1"/>
+    <w:lsdException w:name="caption" w:semiHidden="1" w:uiPriority="35" w:unhideWhenUsed="1" w:qFormat="1"/>
     <w:lsdException w:name="table of figures" w:semiHidden="1" w:unhideWhenUsed="1"/>
     <w:lsdException w:name="envelope address" w:semiHidden="1" w:unhideWhenUsed="1"/>
     <w:lsdException w:name="envelope return" w:semiHidden="1" w:unhideWhenUsed="1"/>
@@ -8638,7 +14500,7 @@
     <w:lsdException w:name="Title" w:uiPriority="10" w:qFormat="1"/>
     <w:lsdException w:name="Closing" w:semiHidden="1" w:unhideWhenUsed="1"/>
     <w:lsdException w:name="Signature" w:semiHidden="1" w:unhideWhenUsed="1"/>
-    <w:lsdException w:name="Default Paragraph Font" w:uiPriority="1" w:semiHidden="1" w:unhideWhenUsed="1"/>
+    <w:lsdException w:name="Default Paragraph Font" w:semiHidden="1" w:uiPriority="1" w:unhideWhenUsed="1"/>
     <w:lsdException w:name="Body Text" w:semiHidden="1" w:unhideWhenUsed="1"/>
     <w:lsdException w:name="Body Text Indent" w:semiHidden="1" w:unhideWhenUsed="1"/>
     <w:lsdException w:name="List Continue" w:semiHidden="1" w:unhideWhenUsed="1"/>
@@ -8838,8 +14700,8 @@
     <w:lsdException w:name="Subtle Reference" w:uiPriority="31" w:qFormat="1"/>
     <w:lsdException w:name="Intense Reference" w:uiPriority="32" w:qFormat="1"/>
     <w:lsdException w:name="Book Title" w:uiPriority="33" w:qFormat="1"/>
-    <w:lsdException w:name="Bibliography" w:uiPriority="37" w:semiHidden="1" w:unhideWhenUsed="1"/>
-    <w:lsdException w:name="TOC Heading" w:uiPriority="39" w:semiHidden="1" w:unhideWhenUsed="1" w:qFormat="1"/>
+    <w:lsdException w:name="Bibliography" w:semiHidden="1" w:uiPriority="37" w:unhideWhenUsed="1"/>
+    <w:lsdException w:name="TOC Heading" w:semiHidden="1" w:uiPriority="39" w:unhideWhenUsed="1" w:qFormat="1"/>
     <w:lsdException w:name="Plain Table 1" w:uiPriority="41"/>
     <w:lsdException w:name="Plain Table 2" w:uiPriority="42"/>
     <w:lsdException w:name="Plain Table 3" w:uiPriority="43"/>
@@ -8950,7 +14812,7 @@
     <w:lsdException w:name="Unresolved Mention" w:semiHidden="1" w:unhideWhenUsed="1"/>
     <w:lsdException w:name="Smart Link" w:semiHidden="1" w:unhideWhenUsed="1"/>
   </w:latentStyles>
-  <w:style w:type="paragraph" w:styleId="Normal" w:default="1">
+  <w:style w:type="paragraph" w:default="1" w:styleId="Normal">
     <w:name w:val="Normal"/>
     <w:qFormat/>
   </w:style>
@@ -9067,13 +14929,13 @@
       <w:szCs w:val="22"/>
     </w:rPr>
   </w:style>
-  <w:style w:type="character" w:styleId="DefaultParagraphFont" w:default="1">
+  <w:style w:type="character" w:default="1" w:styleId="DefaultParagraphFont">
     <w:name w:val="Default Paragraph Font"/>
     <w:uiPriority w:val="1"/>
     <w:semiHidden/>
     <w:unhideWhenUsed/>
   </w:style>
-  <w:style w:type="table" w:styleId="TableNormal" w:default="1">
+  <w:style w:type="table" w:default="1" w:styleId="TableNormal">
     <w:name w:val="Normal Table"/>
     <w:uiPriority w:val="99"/>
     <w:semiHidden/>
@@ -9088,7 +14950,7 @@
       </w:tblCellMar>
     </w:tblPr>
   </w:style>
-  <w:style w:type="numbering" w:styleId="NoList" w:default="1">
+  <w:style w:type="numbering" w:default="1" w:styleId="NoList">
     <w:name w:val="No List"/>
     <w:uiPriority w:val="99"/>
     <w:semiHidden/>
@@ -9122,13 +14984,13 @@
       <w:spacing w:after="320"/>
     </w:pPr>
     <w:rPr>
-      <w:rFonts w:ascii="Arial" w:hAnsi="Arial" w:eastAsia="Arial" w:cs="Arial"/>
+      <w:rFonts w:ascii="Arial" w:eastAsia="Arial" w:hAnsi="Arial" w:cs="Arial"/>
       <w:color w:val="666666"/>
       <w:sz w:val="30"/>
       <w:szCs w:val="30"/>
     </w:rPr>
   </w:style>
-  <w:style w:type="table" w:styleId="a" w:customStyle="1">
+  <w:style w:type="table" w:customStyle="1" w:styleId="a">
     <w:basedOn w:val="TableNormal"/>
     <w:tblPr>
       <w:tblStyleRowBandSize w:val="1"/>
@@ -9141,7 +15003,7 @@
       </w:tblCellMar>
     </w:tblPr>
   </w:style>
-  <w:style w:type="table" w:styleId="a0" w:customStyle="1">
+  <w:style w:type="table" w:customStyle="1" w:styleId="a0">
     <w:basedOn w:val="TableNormal"/>
     <w:tblPr>
       <w:tblStyleRowBandSize w:val="1"/>
@@ -9154,7 +15016,7 @@
       </w:tblCellMar>
     </w:tblPr>
   </w:style>
-  <w:style w:type="table" w:styleId="a1" w:customStyle="1">
+  <w:style w:type="table" w:customStyle="1" w:styleId="a1">
     <w:basedOn w:val="TableNormal"/>
     <w:tblPr>
       <w:tblStyleRowBandSize w:val="1"/>
@@ -9167,7 +15029,7 @@
       </w:tblCellMar>
     </w:tblPr>
   </w:style>
-  <w:style w:type="table" w:styleId="a2" w:customStyle="1">
+  <w:style w:type="table" w:customStyle="1" w:styleId="a2">
     <w:basedOn w:val="TableNormal"/>
     <w:tblPr>
       <w:tblStyleRowBandSize w:val="1"/>
@@ -9180,7 +15042,7 @@
       </w:tblCellMar>
     </w:tblPr>
   </w:style>
-  <w:style w:type="table" w:styleId="a3" w:customStyle="1">
+  <w:style w:type="table" w:customStyle="1" w:styleId="a3">
     <w:basedOn w:val="TableNormal"/>
     <w:tblPr>
       <w:tblStyleRowBandSize w:val="1"/>
@@ -9193,7 +15055,7 @@
       </w:tblCellMar>
     </w:tblPr>
   </w:style>
-  <w:style w:type="table" w:styleId="a4" w:customStyle="1">
+  <w:style w:type="table" w:customStyle="1" w:styleId="a4">
     <w:basedOn w:val="TableNormal"/>
     <w:tblPr>
       <w:tblStyleRowBandSize w:val="1"/>
@@ -9206,7 +15068,7 @@
       </w:tblCellMar>
     </w:tblPr>
   </w:style>
-  <w:style w:type="table" w:styleId="a5" w:customStyle="1">
+  <w:style w:type="table" w:customStyle="1" w:styleId="a5">
     <w:basedOn w:val="TableNormal"/>
     <w:tblPr>
       <w:tblStyleRowBandSize w:val="1"/>
@@ -9219,7 +15081,7 @@
       </w:tblCellMar>
     </w:tblPr>
   </w:style>
-  <w:style w:type="table" w:styleId="a6" w:customStyle="1">
+  <w:style w:type="table" w:customStyle="1" w:styleId="a6">
     <w:basedOn w:val="TableNormal"/>
     <w:tblPr>
       <w:tblStyleRowBandSize w:val="1"/>
@@ -9232,7 +15094,7 @@
       </w:tblCellMar>
     </w:tblPr>
   </w:style>
-  <w:style w:type="table" w:styleId="a7" w:customStyle="1">
+  <w:style w:type="table" w:customStyle="1" w:styleId="a7">
     <w:basedOn w:val="TableNormal"/>
     <w:tblPr>
       <w:tblStyleRowBandSize w:val="1"/>
@@ -9245,7 +15107,7 @@
       </w:tblCellMar>
     </w:tblPr>
   </w:style>
-  <w:style w:type="table" w:styleId="a8" w:customStyle="1">
+  <w:style w:type="table" w:customStyle="1" w:styleId="a8">
     <w:basedOn w:val="TableNormal"/>
     <w:tblPr>
       <w:tblStyleRowBandSize w:val="1"/>
@@ -9258,7 +15120,7 @@
       </w:tblCellMar>
     </w:tblPr>
   </w:style>
-  <w:style w:type="table" w:styleId="a9" w:customStyle="1">
+  <w:style w:type="table" w:customStyle="1" w:styleId="a9">
     <w:basedOn w:val="TableNormal"/>
     <w:tblPr>
       <w:tblStyleRowBandSize w:val="1"/>
@@ -9271,7 +15133,7 @@
       </w:tblCellMar>
     </w:tblPr>
   </w:style>
-  <w:style w:type="table" w:styleId="aa" w:customStyle="1">
+  <w:style w:type="table" w:customStyle="1" w:styleId="aa">
     <w:basedOn w:val="TableNormal"/>
     <w:tblPr>
       <w:tblStyleRowBandSize w:val="1"/>
@@ -9284,7 +15146,7 @@
       </w:tblCellMar>
     </w:tblPr>
   </w:style>
-  <w:style w:type="table" w:styleId="ab" w:customStyle="1">
+  <w:style w:type="table" w:customStyle="1" w:styleId="ab">
     <w:basedOn w:val="TableNormal"/>
     <w:tblPr>
       <w:tblStyleRowBandSize w:val="1"/>
@@ -9297,7 +15159,7 @@
       </w:tblCellMar>
     </w:tblPr>
   </w:style>
-  <w:style w:type="table" w:styleId="ac" w:customStyle="1">
+  <w:style w:type="table" w:customStyle="1" w:styleId="ac">
     <w:basedOn w:val="TableNormal"/>
     <w:tblPr>
       <w:tblStyleRowBandSize w:val="1"/>
@@ -9310,7 +15172,7 @@
       </w:tblCellMar>
     </w:tblPr>
   </w:style>
-  <w:style w:type="table" w:styleId="ad" w:customStyle="1">
+  <w:style w:type="table" w:customStyle="1" w:styleId="ad">
     <w:basedOn w:val="TableNormal"/>
     <w:tblPr>
       <w:tblStyleRowBandSize w:val="1"/>
@@ -9323,7 +15185,7 @@
       </w:tblCellMar>
     </w:tblPr>
   </w:style>
-  <w:style w:type="table" w:styleId="ae" w:customStyle="1">
+  <w:style w:type="table" w:customStyle="1" w:styleId="ae">
     <w:basedOn w:val="TableNormal"/>
     <w:tblPr>
       <w:tblStyleRowBandSize w:val="1"/>
@@ -9336,7 +15198,7 @@
       </w:tblCellMar>
     </w:tblPr>
   </w:style>
-  <w:style w:type="table" w:styleId="af" w:customStyle="1">
+  <w:style w:type="table" w:customStyle="1" w:styleId="af">
     <w:basedOn w:val="TableNormal"/>
     <w:tblPr>
       <w:tblStyleRowBandSize w:val="1"/>
@@ -9349,7 +15211,7 @@
       </w:tblCellMar>
     </w:tblPr>
   </w:style>
-  <w:style w:type="table" w:styleId="af0" w:customStyle="1">
+  <w:style w:type="table" w:customStyle="1" w:styleId="af0">
     <w:basedOn w:val="TableNormal"/>
     <w:tblPr>
       <w:tblStyleRowBandSize w:val="1"/>
@@ -9362,7 +15224,7 @@
       </w:tblCellMar>
     </w:tblPr>
   </w:style>
-  <w:style w:type="table" w:styleId="af1" w:customStyle="1">
+  <w:style w:type="table" w:customStyle="1" w:styleId="af1">
     <w:basedOn w:val="TableNormal"/>
     <w:tblPr>
       <w:tblStyleRowBandSize w:val="1"/>
@@ -9375,7 +15237,7 @@
       </w:tblCellMar>
     </w:tblPr>
   </w:style>
-  <w:style w:type="table" w:styleId="af2" w:customStyle="1">
+  <w:style w:type="table" w:customStyle="1" w:styleId="af2">
     <w:basedOn w:val="TableNormal"/>
     <w:tblPr>
       <w:tblStyleRowBandSize w:val="1"/>
@@ -9388,7 +15250,7 @@
       </w:tblCellMar>
     </w:tblPr>
   </w:style>
-  <w:style w:type="table" w:styleId="af3" w:customStyle="1">
+  <w:style w:type="table" w:customStyle="1" w:styleId="af3">
     <w:basedOn w:val="TableNormal"/>
     <w:tblPr>
       <w:tblStyleRowBandSize w:val="1"/>
@@ -9401,7 +15263,7 @@
       </w:tblCellMar>
     </w:tblPr>
   </w:style>
-  <w:style w:type="table" w:styleId="af4" w:customStyle="1">
+  <w:style w:type="table" w:customStyle="1" w:styleId="af4">
     <w:basedOn w:val="TableNormal"/>
     <w:tblPr>
       <w:tblStyleRowBandSize w:val="1"/>
@@ -9414,7 +15276,7 @@
       </w:tblCellMar>
     </w:tblPr>
   </w:style>
-  <w:style w:type="table" w:styleId="af5" w:customStyle="1">
+  <w:style w:type="table" w:customStyle="1" w:styleId="af5">
     <w:basedOn w:val="TableNormal"/>
     <w:tblPr>
       <w:tblStyleRowBandSize w:val="1"/>
@@ -9479,7 +15341,7 @@
       <w:lang w:val="en-US"/>
     </w:rPr>
   </w:style>
-  <w:style w:type="character" w:styleId="Heading3Char" w:customStyle="1">
+  <w:style w:type="character" w:customStyle="1" w:styleId="Heading3Char">
     <w:name w:val="Heading 3 Char"/>
     <w:basedOn w:val="DefaultParagraphFont"/>
     <w:link w:val="Heading3"/>

--- a/BTTH4_64KTPM5_5.docx
+++ b/BTTH4_64KTPM5_5.docx
@@ -1,6 +1,6 @@
 
 <file path=word/document.xml><?xml version="1.0" encoding="utf-8"?>
-<w:document xmlns:wpc="http://schemas.microsoft.com/office/word/2010/wordprocessingCanvas" xmlns:cx="http://schemas.microsoft.com/office/drawing/2014/chartex" xmlns:cx1="http://schemas.microsoft.com/office/drawing/2015/9/8/chartex" xmlns:cx2="http://schemas.microsoft.com/office/drawing/2015/10/21/chartex" xmlns:cx3="http://schemas.microsoft.com/office/drawing/2016/5/9/chartex" xmlns:cx4="http://schemas.microsoft.com/office/drawing/2016/5/10/chartex" xmlns:cx5="http://schemas.microsoft.com/office/drawing/2016/5/11/chartex" xmlns:cx6="http://schemas.microsoft.com/office/drawing/2016/5/12/chartex" xmlns:cx7="http://schemas.microsoft.com/office/drawing/2016/5/13/chartex" xmlns:cx8="http://schemas.microsoft.com/office/drawing/2016/5/14/chartex" xmlns:mc="http://schemas.openxmlformats.org/markup-compatibility/2006" xmlns:aink="http://schemas.microsoft.com/office/drawing/2016/ink" xmlns:am3d="http://schemas.microsoft.com/office/drawing/2017/model3d" xmlns:o="urn:schemas-microsoft-com:office:office" xmlns:oel="http://schemas.microsoft.com/office/2019/extlst" xmlns:r="http://schemas.openxmlformats.org/officeDocument/2006/relationships" xmlns:m="http://schemas.openxmlformats.org/officeDocument/2006/math" xmlns:v="urn:schemas-microsoft-com:vml" xmlns:wp14="http://schemas.microsoft.com/office/word/2010/wordprocessingDrawing" xmlns:wp="http://schemas.openxmlformats.org/drawingml/2006/wordprocessingDrawing" xmlns:w10="urn:schemas-microsoft-com:office:word" xmlns:w="http://schemas.openxmlformats.org/wordprocessingml/2006/main" xmlns:w14="http://schemas.microsoft.com/office/word/2010/wordml" xmlns:w15="http://schemas.microsoft.com/office/word/2012/wordml" xmlns:w16cex="http://schemas.microsoft.com/office/word/2018/wordml/cex" xmlns:w16cid="http://schemas.microsoft.com/office/word/2016/wordml/cid" xmlns:w16="http://schemas.microsoft.com/office/word/2018/wordml" xmlns:w16sdtdh="http://schemas.microsoft.com/office/word/2020/wordml/sdtdatahash" xmlns:w16se="http://schemas.microsoft.com/office/word/2015/wordml/symex" xmlns:wpg="http://schemas.microsoft.com/office/word/2010/wordprocessingGroup" xmlns:wpi="http://schemas.microsoft.com/office/word/2010/wordprocessingInk" xmlns:wne="http://schemas.microsoft.com/office/word/2006/wordml" xmlns:wps="http://schemas.microsoft.com/office/word/2010/wordprocessingShape" mc:Ignorable="w14 w15 w16se w16cid w16 w16cex w16sdtdh wp14">
+<w:document xmlns:wpc="http://schemas.microsoft.com/office/word/2010/wordprocessingCanvas" xmlns:cx="http://schemas.microsoft.com/office/drawing/2014/chartex" xmlns:cx1="http://schemas.microsoft.com/office/drawing/2015/9/8/chartex" xmlns:cx2="http://schemas.microsoft.com/office/drawing/2015/10/21/chartex" xmlns:cx3="http://schemas.microsoft.com/office/drawing/2016/5/9/chartex" xmlns:cx4="http://schemas.microsoft.com/office/drawing/2016/5/10/chartex" xmlns:cx5="http://schemas.microsoft.com/office/drawing/2016/5/11/chartex" xmlns:cx6="http://schemas.microsoft.com/office/drawing/2016/5/12/chartex" xmlns:cx7="http://schemas.microsoft.com/office/drawing/2016/5/13/chartex" xmlns:cx8="http://schemas.microsoft.com/office/drawing/2016/5/14/chartex" xmlns:mc="http://schemas.openxmlformats.org/markup-compatibility/2006" xmlns:aink="http://schemas.microsoft.com/office/drawing/2016/ink" xmlns:am3d="http://schemas.microsoft.com/office/drawing/2017/model3d" xmlns:o="urn:schemas-microsoft-com:office:office" xmlns:oel="http://schemas.microsoft.com/office/2019/extlst" xmlns:r="http://schemas.openxmlformats.org/officeDocument/2006/relationships" xmlns:m="http://schemas.openxmlformats.org/officeDocument/2006/math" xmlns:v="urn:schemas-microsoft-com:vml" xmlns:wp14="http://schemas.microsoft.com/office/word/2010/wordprocessingDrawing" xmlns:wp="http://schemas.openxmlformats.org/drawingml/2006/wordprocessingDrawing" xmlns:w10="urn:schemas-microsoft-com:office:word" xmlns:w="http://schemas.openxmlformats.org/wordprocessingml/2006/main" xmlns:w14="http://schemas.microsoft.com/office/word/2010/wordml" xmlns:w15="http://schemas.microsoft.com/office/word/2012/wordml" xmlns:w16cex="http://schemas.microsoft.com/office/word/2018/wordml/cex" xmlns:w16cid="http://schemas.microsoft.com/office/word/2016/wordml/cid" xmlns:w16="http://schemas.microsoft.com/office/word/2018/wordml" xmlns:w16sdtdh="http://schemas.microsoft.com/office/word/2020/wordml/sdtdatahash" xmlns:w16se="http://schemas.microsoft.com/office/word/2015/wordml/symex" xmlns:wpg="http://schemas.microsoft.com/office/word/2010/wordprocessingGroup" xmlns:wpi="http://schemas.microsoft.com/office/word/2010/wordprocessingInk" xmlns:wne="http://schemas.microsoft.com/office/word/2006/wordml" xmlns:wps="http://schemas.microsoft.com/office/word/2010/wordprocessingShape" xmlns:a="http://schemas.openxmlformats.org/drawingml/2006/main" xmlns:pic="http://schemas.openxmlformats.org/drawingml/2006/picture" xmlns:a14="http://schemas.microsoft.com/office/drawing/2010/main" mc:Ignorable="w14 w15 w16se w16cid w16 w16cex w16sdtdh wp14">
   <w:body>
     <w:p>
       <w:pPr>
@@ -444,7 +444,7 @@
           <w:lang w:val="vi-VN"/>
         </w:rPr>
       </w:pPr>
-      <w:bookmarkStart w:id="0" w:name="_pndlgqvzmusl" w:colFirst="0" w:colLast="0"/>
+      <w:bookmarkStart w:name="_pndlgqvzmusl" w:colFirst="0" w:colLast="0" w:id="0"/>
       <w:bookmarkEnd w:id="0"/>
       <w:r>
         <w:rPr>
@@ -488,7 +488,7 @@
           <w:lang w:val="vi-VN"/>
         </w:rPr>
       </w:pPr>
-      <w:bookmarkStart w:id="1" w:name="_ejdju8cbntjs" w:colFirst="0" w:colLast="0"/>
+      <w:bookmarkStart w:name="_ejdju8cbntjs" w:colFirst="0" w:colLast="0" w:id="1"/>
       <w:bookmarkEnd w:id="1"/>
       <w:r>
         <w:rPr>
@@ -515,7 +515,7 @@
           <w:lang w:val="vi-VN"/>
         </w:rPr>
       </w:pPr>
-      <w:bookmarkStart w:id="2" w:name="_z0bhhhgk4vpx" w:colFirst="0" w:colLast="0"/>
+      <w:bookmarkStart w:name="_z0bhhhgk4vpx" w:colFirst="0" w:colLast="0" w:id="2"/>
       <w:bookmarkEnd w:id="2"/>
       <w:r>
         <w:t xml:space="preserve">1.1 Biểu đồ </w:t>
@@ -595,7 +595,7 @@
       <w:pPr>
         <w:pStyle w:val="Heading2"/>
       </w:pPr>
-      <w:bookmarkStart w:id="3" w:name="_7pn1v0x5puwf" w:colFirst="0" w:colLast="0"/>
+      <w:bookmarkStart w:name="_7pn1v0x5puwf" w:colFirst="0" w:colLast="0" w:id="3"/>
       <w:bookmarkEnd w:id="3"/>
       <w:r>
         <w:t xml:space="preserve">1.2 Biểu đồ </w:t>
@@ -619,8 +619,8 @@
           <w:lang w:val="vi-VN"/>
         </w:rPr>
       </w:pPr>
-      <w:bookmarkStart w:id="4" w:name="_eyefcbkn5hej" w:colFirst="0" w:colLast="0"/>
-      <w:bookmarkStart w:id="5" w:name="_3g0as2o7o8aq" w:colFirst="0" w:colLast="0"/>
+      <w:bookmarkStart w:name="_eyefcbkn5hej" w:colFirst="0" w:colLast="0" w:id="4"/>
+      <w:bookmarkStart w:name="_3g0as2o7o8aq" w:colFirst="0" w:colLast="0" w:id="5"/>
       <w:bookmarkEnd w:id="4"/>
       <w:bookmarkEnd w:id="5"/>
       <w:r>
@@ -690,7 +690,7 @@
           <w:lang w:val="vi-VN"/>
         </w:rPr>
       </w:pPr>
-      <w:bookmarkStart w:id="6" w:name="_d7w1vmkphj46" w:colFirst="0" w:colLast="0"/>
+      <w:bookmarkStart w:name="_d7w1vmkphj46" w:colFirst="0" w:colLast="0" w:id="6"/>
       <w:bookmarkEnd w:id="6"/>
       <w:r>
         <w:rPr>
@@ -766,7 +766,7 @@
           <w:lang w:val="vi-VN"/>
         </w:rPr>
       </w:pPr>
-      <w:bookmarkStart w:id="7" w:name="_n9tb4dup2l4l" w:colFirst="0" w:colLast="0"/>
+      <w:bookmarkStart w:name="_n9tb4dup2l4l" w:colFirst="0" w:colLast="0" w:id="7"/>
       <w:bookmarkEnd w:id="7"/>
       <w:r>
         <w:rPr>
@@ -841,7 +841,7 @@
           <w:lang w:val="vi-VN"/>
         </w:rPr>
       </w:pPr>
-      <w:bookmarkStart w:id="8" w:name="_s5j7jnw1pcg1" w:colFirst="0" w:colLast="0"/>
+      <w:bookmarkStart w:name="_s5j7jnw1pcg1" w:colFirst="0" w:colLast="0" w:id="8"/>
       <w:bookmarkEnd w:id="8"/>
       <w:r>
         <w:rPr>
@@ -917,7 +917,7 @@
           <w:lang w:val="vi-VN"/>
         </w:rPr>
       </w:pPr>
-      <w:bookmarkStart w:id="9" w:name="_94xzbe2s2mj8" w:colFirst="0" w:colLast="0"/>
+      <w:bookmarkStart w:name="_94xzbe2s2mj8" w:colFirst="0" w:colLast="0" w:id="9"/>
       <w:bookmarkEnd w:id="9"/>
       <w:r>
         <w:rPr>
@@ -986,7 +986,7 @@
           <w:lang w:val="vi-VN"/>
         </w:rPr>
       </w:pPr>
-      <w:bookmarkStart w:id="10" w:name="_4k2mfhaed10p" w:colFirst="0" w:colLast="0"/>
+      <w:bookmarkStart w:name="_4k2mfhaed10p" w:colFirst="0" w:colLast="0" w:id="10"/>
       <w:bookmarkEnd w:id="10"/>
       <w:r>
         <w:rPr>
@@ -1062,7 +1062,7 @@
           <w:lang w:val="vi-VN"/>
         </w:rPr>
       </w:pPr>
-      <w:bookmarkStart w:id="11" w:name="_jwzykkwsx2kj" w:colFirst="0" w:colLast="0"/>
+      <w:bookmarkStart w:name="_jwzykkwsx2kj" w:colFirst="0" w:colLast="0" w:id="11"/>
       <w:bookmarkEnd w:id="11"/>
       <w:r>
         <w:rPr>
@@ -1090,7 +1090,7 @@
           <w:lang w:val="vi-VN"/>
         </w:rPr>
       </w:pPr>
-      <w:bookmarkStart w:id="12" w:name="_rch37b3i4xqn" w:colFirst="0" w:colLast="0"/>
+      <w:bookmarkStart w:name="_rch37b3i4xqn" w:colFirst="0" w:colLast="0" w:id="12"/>
       <w:bookmarkEnd w:id="12"/>
       <w:r>
         <w:rPr>
@@ -1207,7 +1207,7 @@
           <w:lang w:val="vi-VN"/>
         </w:rPr>
       </w:pPr>
-      <w:bookmarkStart w:id="13" w:name="_ph11m0fmqvkc" w:colFirst="0" w:colLast="0"/>
+      <w:bookmarkStart w:name="_ph11m0fmqvkc" w:colFirst="0" w:colLast="0" w:id="13"/>
       <w:bookmarkEnd w:id="13"/>
       <w:r>
         <w:rPr>
@@ -1277,7 +1277,7 @@
           <w:lang w:val="vi-VN"/>
         </w:rPr>
       </w:pPr>
-      <w:bookmarkStart w:id="14" w:name="_2so2exptyvu2" w:colFirst="0" w:colLast="0"/>
+      <w:bookmarkStart w:name="_2so2exptyvu2" w:colFirst="0" w:colLast="0" w:id="14"/>
       <w:bookmarkEnd w:id="14"/>
       <w:r>
         <w:rPr>
@@ -1351,7 +1351,7 @@
           <w:lang w:val="vi-VN"/>
         </w:rPr>
       </w:pPr>
-      <w:bookmarkStart w:id="15" w:name="_5csomzi683wx" w:colFirst="0" w:colLast="0"/>
+      <w:bookmarkStart w:name="_5csomzi683wx" w:colFirst="0" w:colLast="0" w:id="15"/>
       <w:bookmarkEnd w:id="15"/>
       <w:r>
         <w:lastRenderedPageBreak/>
@@ -1447,7 +1447,7 @@
           <w:lang w:val="vi-VN"/>
         </w:rPr>
       </w:pPr>
-      <w:bookmarkStart w:id="16" w:name="_ui2yvmnnp3wo" w:colFirst="0" w:colLast="0"/>
+      <w:bookmarkStart w:name="_ui2yvmnnp3wo" w:colFirst="0" w:colLast="0" w:id="16"/>
       <w:bookmarkEnd w:id="16"/>
       <w:r>
         <w:t xml:space="preserve">1.4 </w:t>
@@ -1494,8 +1494,8 @@
           <w:sz w:val="30"/>
         </w:rPr>
       </w:pPr>
-      <w:bookmarkStart w:id="17" w:name="_25pqde2043jq" w:colFirst="0" w:colLast="0"/>
-      <w:bookmarkStart w:id="18" w:name="_qzbaikocffa0" w:colFirst="0" w:colLast="0"/>
+      <w:bookmarkStart w:name="_25pqde2043jq" w:colFirst="0" w:colLast="0" w:id="17"/>
+      <w:bookmarkStart w:name="_qzbaikocffa0" w:colFirst="0" w:colLast="0" w:id="18"/>
       <w:bookmarkEnd w:id="17"/>
       <w:bookmarkEnd w:id="18"/>
       <w:r>
@@ -1508,7 +1508,7 @@
     <w:p>
       <w:pPr>
         <w:rPr>
-          <w:rFonts w:ascii="Calibri" w:eastAsia="Calibri" w:hAnsi="Calibri" w:cs="Calibri"/>
+          <w:rFonts w:ascii="Calibri" w:hAnsi="Calibri" w:eastAsia="Calibri" w:cs="Calibri"/>
         </w:rPr>
       </w:pPr>
     </w:p>
@@ -1533,10 +1533,10 @@
           <w:tcPr>
             <w:tcW w:w="2025" w:type="dxa"/>
             <w:tcBorders>
-              <w:top w:val="single" w:sz="8" w:space="0" w:color="000000"/>
-              <w:left w:val="single" w:sz="8" w:space="0" w:color="000000"/>
-              <w:bottom w:val="single" w:sz="8" w:space="0" w:color="000000"/>
-              <w:right w:val="single" w:sz="8" w:space="0" w:color="000000"/>
+              <w:top w:val="single" w:color="000000" w:sz="8" w:space="0"/>
+              <w:left w:val="single" w:color="000000" w:sz="8" w:space="0"/>
+              <w:bottom w:val="single" w:color="000000" w:sz="8" w:space="0"/>
+              <w:right w:val="single" w:color="000000" w:sz="8" w:space="0"/>
             </w:tcBorders>
             <w:shd w:val="clear" w:color="auto" w:fill="auto"/>
             <w:tcMar>
@@ -1558,10 +1558,10 @@
             <w:tcW w:w="6990" w:type="dxa"/>
             <w:gridSpan w:val="3"/>
             <w:tcBorders>
-              <w:top w:val="single" w:sz="8" w:space="0" w:color="000000"/>
-              <w:left w:val="single" w:sz="8" w:space="0" w:color="000000"/>
-              <w:bottom w:val="single" w:sz="8" w:space="0" w:color="000000"/>
-              <w:right w:val="single" w:sz="8" w:space="0" w:color="000000"/>
+              <w:top w:val="single" w:color="000000" w:sz="8" w:space="0"/>
+              <w:left w:val="single" w:color="000000" w:sz="8" w:space="0"/>
+              <w:bottom w:val="single" w:color="000000" w:sz="8" w:space="0"/>
+              <w:right w:val="single" w:color="000000" w:sz="8" w:space="0"/>
             </w:tcBorders>
             <w:shd w:val="clear" w:color="auto" w:fill="auto"/>
             <w:tcMar>
@@ -1584,10 +1584,10 @@
           <w:tcPr>
             <w:tcW w:w="2025" w:type="dxa"/>
             <w:tcBorders>
-              <w:top w:val="single" w:sz="8" w:space="0" w:color="000000"/>
-              <w:left w:val="single" w:sz="8" w:space="0" w:color="000000"/>
-              <w:bottom w:val="single" w:sz="8" w:space="0" w:color="000000"/>
-              <w:right w:val="single" w:sz="8" w:space="0" w:color="000000"/>
+              <w:top w:val="single" w:color="000000" w:sz="8" w:space="0"/>
+              <w:left w:val="single" w:color="000000" w:sz="8" w:space="0"/>
+              <w:bottom w:val="single" w:color="000000" w:sz="8" w:space="0"/>
+              <w:right w:val="single" w:color="000000" w:sz="8" w:space="0"/>
             </w:tcBorders>
             <w:shd w:val="clear" w:color="auto" w:fill="auto"/>
             <w:tcMar>
@@ -1609,10 +1609,10 @@
             <w:tcW w:w="6990" w:type="dxa"/>
             <w:gridSpan w:val="3"/>
             <w:tcBorders>
-              <w:top w:val="single" w:sz="8" w:space="0" w:color="000000"/>
-              <w:left w:val="single" w:sz="8" w:space="0" w:color="000000"/>
-              <w:bottom w:val="single" w:sz="8" w:space="0" w:color="000000"/>
-              <w:right w:val="single" w:sz="8" w:space="0" w:color="000000"/>
+              <w:top w:val="single" w:color="000000" w:sz="8" w:space="0"/>
+              <w:left w:val="single" w:color="000000" w:sz="8" w:space="0"/>
+              <w:bottom w:val="single" w:color="000000" w:sz="8" w:space="0"/>
+              <w:right w:val="single" w:color="000000" w:sz="8" w:space="0"/>
             </w:tcBorders>
             <w:shd w:val="clear" w:color="auto" w:fill="auto"/>
             <w:tcMar>
@@ -1638,10 +1638,10 @@
           <w:tcPr>
             <w:tcW w:w="2025" w:type="dxa"/>
             <w:tcBorders>
-              <w:top w:val="single" w:sz="8" w:space="0" w:color="000000"/>
-              <w:left w:val="single" w:sz="8" w:space="0" w:color="000000"/>
-              <w:bottom w:val="single" w:sz="8" w:space="0" w:color="000000"/>
-              <w:right w:val="single" w:sz="8" w:space="0" w:color="000000"/>
+              <w:top w:val="single" w:color="000000" w:sz="8" w:space="0"/>
+              <w:left w:val="single" w:color="000000" w:sz="8" w:space="0"/>
+              <w:bottom w:val="single" w:color="000000" w:sz="8" w:space="0"/>
+              <w:right w:val="single" w:color="000000" w:sz="8" w:space="0"/>
             </w:tcBorders>
             <w:shd w:val="clear" w:color="auto" w:fill="auto"/>
             <w:tcMar>
@@ -1662,10 +1662,10 @@
           <w:tcPr>
             <w:tcW w:w="2235" w:type="dxa"/>
             <w:tcBorders>
-              <w:top w:val="single" w:sz="8" w:space="0" w:color="000000"/>
-              <w:left w:val="single" w:sz="8" w:space="0" w:color="000000"/>
-              <w:bottom w:val="single" w:sz="8" w:space="0" w:color="000000"/>
-              <w:right w:val="single" w:sz="8" w:space="0" w:color="000000"/>
+              <w:top w:val="single" w:color="000000" w:sz="8" w:space="0"/>
+              <w:left w:val="single" w:color="000000" w:sz="8" w:space="0"/>
+              <w:bottom w:val="single" w:color="000000" w:sz="8" w:space="0"/>
+              <w:right w:val="single" w:color="000000" w:sz="8" w:space="0"/>
             </w:tcBorders>
             <w:shd w:val="clear" w:color="auto" w:fill="auto"/>
             <w:tcMar>
@@ -1686,10 +1686,10 @@
           <w:tcPr>
             <w:tcW w:w="2430" w:type="dxa"/>
             <w:tcBorders>
-              <w:top w:val="single" w:sz="8" w:space="0" w:color="000000"/>
-              <w:left w:val="single" w:sz="8" w:space="0" w:color="000000"/>
-              <w:bottom w:val="single" w:sz="8" w:space="0" w:color="000000"/>
-              <w:right w:val="single" w:sz="8" w:space="0" w:color="000000"/>
+              <w:top w:val="single" w:color="000000" w:sz="8" w:space="0"/>
+              <w:left w:val="single" w:color="000000" w:sz="8" w:space="0"/>
+              <w:bottom w:val="single" w:color="000000" w:sz="8" w:space="0"/>
+              <w:right w:val="single" w:color="000000" w:sz="8" w:space="0"/>
             </w:tcBorders>
             <w:shd w:val="clear" w:color="auto" w:fill="auto"/>
             <w:tcMar>
@@ -1710,10 +1710,10 @@
           <w:tcPr>
             <w:tcW w:w="2325" w:type="dxa"/>
             <w:tcBorders>
-              <w:top w:val="single" w:sz="8" w:space="0" w:color="000000"/>
-              <w:left w:val="single" w:sz="8" w:space="0" w:color="000000"/>
-              <w:bottom w:val="single" w:sz="8" w:space="0" w:color="000000"/>
-              <w:right w:val="single" w:sz="8" w:space="0" w:color="000000"/>
+              <w:top w:val="single" w:color="000000" w:sz="8" w:space="0"/>
+              <w:left w:val="single" w:color="000000" w:sz="8" w:space="0"/>
+              <w:bottom w:val="single" w:color="000000" w:sz="8" w:space="0"/>
+              <w:right w:val="single" w:color="000000" w:sz="8" w:space="0"/>
             </w:tcBorders>
             <w:shd w:val="clear" w:color="auto" w:fill="auto"/>
             <w:tcMar>
@@ -1739,10 +1739,10 @@
           <w:tcPr>
             <w:tcW w:w="2025" w:type="dxa"/>
             <w:tcBorders>
-              <w:top w:val="single" w:sz="8" w:space="0" w:color="000000"/>
-              <w:left w:val="single" w:sz="8" w:space="0" w:color="000000"/>
-              <w:bottom w:val="single" w:sz="8" w:space="0" w:color="000000"/>
-              <w:right w:val="single" w:sz="8" w:space="0" w:color="000000"/>
+              <w:top w:val="single" w:color="000000" w:sz="8" w:space="0"/>
+              <w:left w:val="single" w:color="000000" w:sz="8" w:space="0"/>
+              <w:bottom w:val="single" w:color="000000" w:sz="8" w:space="0"/>
+              <w:right w:val="single" w:color="000000" w:sz="8" w:space="0"/>
             </w:tcBorders>
             <w:shd w:val="clear" w:color="auto" w:fill="auto"/>
             <w:tcMar>
@@ -1763,10 +1763,10 @@
           <w:tcPr>
             <w:tcW w:w="2235" w:type="dxa"/>
             <w:tcBorders>
-              <w:top w:val="single" w:sz="8" w:space="0" w:color="000000"/>
-              <w:left w:val="single" w:sz="8" w:space="0" w:color="000000"/>
-              <w:bottom w:val="single" w:sz="8" w:space="0" w:color="000000"/>
-              <w:right w:val="single" w:sz="8" w:space="0" w:color="000000"/>
+              <w:top w:val="single" w:color="000000" w:sz="8" w:space="0"/>
+              <w:left w:val="single" w:color="000000" w:sz="8" w:space="0"/>
+              <w:bottom w:val="single" w:color="000000" w:sz="8" w:space="0"/>
+              <w:right w:val="single" w:color="000000" w:sz="8" w:space="0"/>
             </w:tcBorders>
             <w:shd w:val="clear" w:color="auto" w:fill="auto"/>
             <w:tcMar>
@@ -1787,10 +1787,10 @@
           <w:tcPr>
             <w:tcW w:w="2430" w:type="dxa"/>
             <w:tcBorders>
-              <w:top w:val="single" w:sz="8" w:space="0" w:color="000000"/>
-              <w:left w:val="single" w:sz="8" w:space="0" w:color="000000"/>
-              <w:bottom w:val="single" w:sz="8" w:space="0" w:color="000000"/>
-              <w:right w:val="single" w:sz="8" w:space="0" w:color="000000"/>
+              <w:top w:val="single" w:color="000000" w:sz="8" w:space="0"/>
+              <w:left w:val="single" w:color="000000" w:sz="8" w:space="0"/>
+              <w:bottom w:val="single" w:color="000000" w:sz="8" w:space="0"/>
+              <w:right w:val="single" w:color="000000" w:sz="8" w:space="0"/>
             </w:tcBorders>
             <w:shd w:val="clear" w:color="auto" w:fill="auto"/>
             <w:tcMar>
@@ -1811,10 +1811,10 @@
           <w:tcPr>
             <w:tcW w:w="2325" w:type="dxa"/>
             <w:tcBorders>
-              <w:top w:val="single" w:sz="8" w:space="0" w:color="000000"/>
-              <w:left w:val="single" w:sz="8" w:space="0" w:color="000000"/>
-              <w:bottom w:val="single" w:sz="8" w:space="0" w:color="000000"/>
-              <w:right w:val="single" w:sz="8" w:space="0" w:color="000000"/>
+              <w:top w:val="single" w:color="000000" w:sz="8" w:space="0"/>
+              <w:left w:val="single" w:color="000000" w:sz="8" w:space="0"/>
+              <w:bottom w:val="single" w:color="000000" w:sz="8" w:space="0"/>
+              <w:right w:val="single" w:color="000000" w:sz="8" w:space="0"/>
             </w:tcBorders>
             <w:shd w:val="clear" w:color="auto" w:fill="auto"/>
             <w:tcMar>
@@ -1856,10 +1856,10 @@
           <w:tcPr>
             <w:tcW w:w="2070" w:type="dxa"/>
             <w:tcBorders>
-              <w:top w:val="single" w:sz="8" w:space="0" w:color="000000"/>
-              <w:left w:val="single" w:sz="8" w:space="0" w:color="000000"/>
-              <w:bottom w:val="single" w:sz="8" w:space="0" w:color="000000"/>
-              <w:right w:val="single" w:sz="8" w:space="0" w:color="000000"/>
+              <w:top w:val="single" w:color="000000" w:sz="8" w:space="0"/>
+              <w:left w:val="single" w:color="000000" w:sz="8" w:space="0"/>
+              <w:bottom w:val="single" w:color="000000" w:sz="8" w:space="0"/>
+              <w:right w:val="single" w:color="000000" w:sz="8" w:space="0"/>
             </w:tcBorders>
             <w:shd w:val="clear" w:color="auto" w:fill="auto"/>
             <w:tcMar>
@@ -1880,10 +1880,10 @@
           <w:tcPr>
             <w:tcW w:w="7040" w:type="dxa"/>
             <w:tcBorders>
-              <w:top w:val="single" w:sz="8" w:space="0" w:color="000000"/>
-              <w:left w:val="single" w:sz="8" w:space="0" w:color="000000"/>
-              <w:bottom w:val="single" w:sz="8" w:space="0" w:color="000000"/>
-              <w:right w:val="single" w:sz="8" w:space="0" w:color="000000"/>
+              <w:top w:val="single" w:color="000000" w:sz="8" w:space="0"/>
+              <w:left w:val="single" w:color="000000" w:sz="8" w:space="0"/>
+              <w:bottom w:val="single" w:color="000000" w:sz="8" w:space="0"/>
+              <w:right w:val="single" w:color="000000" w:sz="8" w:space="0"/>
             </w:tcBorders>
             <w:shd w:val="clear" w:color="auto" w:fill="auto"/>
             <w:tcMar>
@@ -1909,10 +1909,10 @@
           <w:tcPr>
             <w:tcW w:w="2070" w:type="dxa"/>
             <w:tcBorders>
-              <w:top w:val="single" w:sz="8" w:space="0" w:color="000000"/>
-              <w:left w:val="single" w:sz="8" w:space="0" w:color="000000"/>
-              <w:bottom w:val="single" w:sz="8" w:space="0" w:color="000000"/>
-              <w:right w:val="single" w:sz="8" w:space="0" w:color="000000"/>
+              <w:top w:val="single" w:color="000000" w:sz="8" w:space="0"/>
+              <w:left w:val="single" w:color="000000" w:sz="8" w:space="0"/>
+              <w:bottom w:val="single" w:color="000000" w:sz="8" w:space="0"/>
+              <w:right w:val="single" w:color="000000" w:sz="8" w:space="0"/>
             </w:tcBorders>
             <w:shd w:val="clear" w:color="auto" w:fill="auto"/>
             <w:tcMar>
@@ -1936,10 +1936,10 @@
           <w:tcPr>
             <w:tcW w:w="7040" w:type="dxa"/>
             <w:tcBorders>
-              <w:top w:val="single" w:sz="8" w:space="0" w:color="000000"/>
-              <w:left w:val="single" w:sz="8" w:space="0" w:color="000000"/>
-              <w:bottom w:val="single" w:sz="8" w:space="0" w:color="000000"/>
-              <w:right w:val="single" w:sz="8" w:space="0" w:color="000000"/>
+              <w:top w:val="single" w:color="000000" w:sz="8" w:space="0"/>
+              <w:left w:val="single" w:color="000000" w:sz="8" w:space="0"/>
+              <w:bottom w:val="single" w:color="000000" w:sz="8" w:space="0"/>
+              <w:right w:val="single" w:color="000000" w:sz="8" w:space="0"/>
             </w:tcBorders>
             <w:shd w:val="clear" w:color="auto" w:fill="auto"/>
             <w:tcMar>
@@ -1965,10 +1965,10 @@
           <w:tcPr>
             <w:tcW w:w="2070" w:type="dxa"/>
             <w:tcBorders>
-              <w:top w:val="single" w:sz="8" w:space="0" w:color="000000"/>
-              <w:left w:val="single" w:sz="8" w:space="0" w:color="000000"/>
-              <w:bottom w:val="single" w:sz="8" w:space="0" w:color="000000"/>
-              <w:right w:val="single" w:sz="8" w:space="0" w:color="000000"/>
+              <w:top w:val="single" w:color="000000" w:sz="8" w:space="0"/>
+              <w:left w:val="single" w:color="000000" w:sz="8" w:space="0"/>
+              <w:bottom w:val="single" w:color="000000" w:sz="8" w:space="0"/>
+              <w:right w:val="single" w:color="000000" w:sz="8" w:space="0"/>
             </w:tcBorders>
             <w:shd w:val="clear" w:color="auto" w:fill="auto"/>
             <w:tcMar>
@@ -1992,10 +1992,10 @@
           <w:tcPr>
             <w:tcW w:w="7040" w:type="dxa"/>
             <w:tcBorders>
-              <w:top w:val="single" w:sz="8" w:space="0" w:color="000000"/>
-              <w:left w:val="single" w:sz="8" w:space="0" w:color="000000"/>
-              <w:bottom w:val="single" w:sz="8" w:space="0" w:color="000000"/>
-              <w:right w:val="single" w:sz="8" w:space="0" w:color="000000"/>
+              <w:top w:val="single" w:color="000000" w:sz="8" w:space="0"/>
+              <w:left w:val="single" w:color="000000" w:sz="8" w:space="0"/>
+              <w:bottom w:val="single" w:color="000000" w:sz="8" w:space="0"/>
+              <w:right w:val="single" w:color="000000" w:sz="8" w:space="0"/>
             </w:tcBorders>
             <w:shd w:val="clear" w:color="auto" w:fill="auto"/>
             <w:tcMar>
@@ -2021,10 +2021,10 @@
           <w:tcPr>
             <w:tcW w:w="2070" w:type="dxa"/>
             <w:tcBorders>
-              <w:top w:val="single" w:sz="8" w:space="0" w:color="000000"/>
-              <w:left w:val="single" w:sz="8" w:space="0" w:color="000000"/>
-              <w:bottom w:val="single" w:sz="8" w:space="0" w:color="000000"/>
-              <w:right w:val="single" w:sz="8" w:space="0" w:color="000000"/>
+              <w:top w:val="single" w:color="000000" w:sz="8" w:space="0"/>
+              <w:left w:val="single" w:color="000000" w:sz="8" w:space="0"/>
+              <w:bottom w:val="single" w:color="000000" w:sz="8" w:space="0"/>
+              <w:right w:val="single" w:color="000000" w:sz="8" w:space="0"/>
             </w:tcBorders>
             <w:shd w:val="clear" w:color="auto" w:fill="auto"/>
             <w:tcMar>
@@ -2048,10 +2048,10 @@
           <w:tcPr>
             <w:tcW w:w="7040" w:type="dxa"/>
             <w:tcBorders>
-              <w:top w:val="single" w:sz="8" w:space="0" w:color="000000"/>
-              <w:left w:val="single" w:sz="8" w:space="0" w:color="000000"/>
-              <w:bottom w:val="single" w:sz="8" w:space="0" w:color="000000"/>
-              <w:right w:val="single" w:sz="8" w:space="0" w:color="000000"/>
+              <w:top w:val="single" w:color="000000" w:sz="8" w:space="0"/>
+              <w:left w:val="single" w:color="000000" w:sz="8" w:space="0"/>
+              <w:bottom w:val="single" w:color="000000" w:sz="8" w:space="0"/>
+              <w:right w:val="single" w:color="000000" w:sz="8" w:space="0"/>
             </w:tcBorders>
             <w:shd w:val="clear" w:color="auto" w:fill="auto"/>
             <w:tcMar>
@@ -2077,10 +2077,10 @@
           <w:tcPr>
             <w:tcW w:w="2070" w:type="dxa"/>
             <w:tcBorders>
-              <w:top w:val="single" w:sz="8" w:space="0" w:color="000000"/>
-              <w:left w:val="single" w:sz="8" w:space="0" w:color="000000"/>
-              <w:bottom w:val="single" w:sz="8" w:space="0" w:color="000000"/>
-              <w:right w:val="single" w:sz="8" w:space="0" w:color="000000"/>
+              <w:top w:val="single" w:color="000000" w:sz="8" w:space="0"/>
+              <w:left w:val="single" w:color="000000" w:sz="8" w:space="0"/>
+              <w:bottom w:val="single" w:color="000000" w:sz="8" w:space="0"/>
+              <w:right w:val="single" w:color="000000" w:sz="8" w:space="0"/>
             </w:tcBorders>
             <w:shd w:val="clear" w:color="auto" w:fill="auto"/>
             <w:tcMar>
@@ -2104,10 +2104,10 @@
           <w:tcPr>
             <w:tcW w:w="7040" w:type="dxa"/>
             <w:tcBorders>
-              <w:top w:val="single" w:sz="8" w:space="0" w:color="000000"/>
-              <w:left w:val="single" w:sz="8" w:space="0" w:color="000000"/>
-              <w:bottom w:val="single" w:sz="8" w:space="0" w:color="000000"/>
-              <w:right w:val="single" w:sz="8" w:space="0" w:color="000000"/>
+              <w:top w:val="single" w:color="000000" w:sz="8" w:space="0"/>
+              <w:left w:val="single" w:color="000000" w:sz="8" w:space="0"/>
+              <w:bottom w:val="single" w:color="000000" w:sz="8" w:space="0"/>
+              <w:right w:val="single" w:color="000000" w:sz="8" w:space="0"/>
             </w:tcBorders>
             <w:shd w:val="clear" w:color="auto" w:fill="auto"/>
             <w:tcMar>
@@ -2133,10 +2133,10 @@
           <w:tcPr>
             <w:tcW w:w="2070" w:type="dxa"/>
             <w:tcBorders>
-              <w:top w:val="single" w:sz="8" w:space="0" w:color="000000"/>
-              <w:left w:val="single" w:sz="8" w:space="0" w:color="000000"/>
-              <w:bottom w:val="single" w:sz="8" w:space="0" w:color="000000"/>
-              <w:right w:val="single" w:sz="8" w:space="0" w:color="000000"/>
+              <w:top w:val="single" w:color="000000" w:sz="8" w:space="0"/>
+              <w:left w:val="single" w:color="000000" w:sz="8" w:space="0"/>
+              <w:bottom w:val="single" w:color="000000" w:sz="8" w:space="0"/>
+              <w:right w:val="single" w:color="000000" w:sz="8" w:space="0"/>
             </w:tcBorders>
             <w:shd w:val="clear" w:color="auto" w:fill="auto"/>
             <w:tcMar>
@@ -2160,10 +2160,10 @@
           <w:tcPr>
             <w:tcW w:w="7040" w:type="dxa"/>
             <w:tcBorders>
-              <w:top w:val="single" w:sz="8" w:space="0" w:color="000000"/>
-              <w:left w:val="single" w:sz="8" w:space="0" w:color="000000"/>
-              <w:bottom w:val="single" w:sz="8" w:space="0" w:color="000000"/>
-              <w:right w:val="single" w:sz="8" w:space="0" w:color="000000"/>
+              <w:top w:val="single" w:color="000000" w:sz="8" w:space="0"/>
+              <w:left w:val="single" w:color="000000" w:sz="8" w:space="0"/>
+              <w:bottom w:val="single" w:color="000000" w:sz="8" w:space="0"/>
+              <w:right w:val="single" w:color="000000" w:sz="8" w:space="0"/>
             </w:tcBorders>
             <w:shd w:val="clear" w:color="auto" w:fill="auto"/>
             <w:tcMar>
@@ -2249,10 +2249,10 @@
           <w:tcPr>
             <w:tcW w:w="2025" w:type="dxa"/>
             <w:tcBorders>
-              <w:top w:val="single" w:sz="8" w:space="0" w:color="000000"/>
-              <w:left w:val="single" w:sz="8" w:space="0" w:color="000000"/>
-              <w:bottom w:val="single" w:sz="8" w:space="0" w:color="000000"/>
-              <w:right w:val="single" w:sz="8" w:space="0" w:color="000000"/>
+              <w:top w:val="single" w:color="000000" w:sz="8" w:space="0"/>
+              <w:left w:val="single" w:color="000000" w:sz="8" w:space="0"/>
+              <w:bottom w:val="single" w:color="000000" w:sz="8" w:space="0"/>
+              <w:right w:val="single" w:color="000000" w:sz="8" w:space="0"/>
             </w:tcBorders>
             <w:shd w:val="clear" w:color="auto" w:fill="auto"/>
             <w:tcMar>
@@ -2274,10 +2274,10 @@
             <w:tcW w:w="6990" w:type="dxa"/>
             <w:gridSpan w:val="3"/>
             <w:tcBorders>
-              <w:top w:val="single" w:sz="8" w:space="0" w:color="000000"/>
-              <w:left w:val="single" w:sz="8" w:space="0" w:color="000000"/>
-              <w:bottom w:val="single" w:sz="8" w:space="0" w:color="000000"/>
-              <w:right w:val="single" w:sz="8" w:space="0" w:color="000000"/>
+              <w:top w:val="single" w:color="000000" w:sz="8" w:space="0"/>
+              <w:left w:val="single" w:color="000000" w:sz="8" w:space="0"/>
+              <w:bottom w:val="single" w:color="000000" w:sz="8" w:space="0"/>
+              <w:right w:val="single" w:color="000000" w:sz="8" w:space="0"/>
             </w:tcBorders>
             <w:shd w:val="clear" w:color="auto" w:fill="auto"/>
             <w:tcMar>
@@ -2300,10 +2300,10 @@
           <w:tcPr>
             <w:tcW w:w="2025" w:type="dxa"/>
             <w:tcBorders>
-              <w:top w:val="single" w:sz="8" w:space="0" w:color="000000"/>
-              <w:left w:val="single" w:sz="8" w:space="0" w:color="000000"/>
-              <w:bottom w:val="single" w:sz="8" w:space="0" w:color="000000"/>
-              <w:right w:val="single" w:sz="8" w:space="0" w:color="000000"/>
+              <w:top w:val="single" w:color="000000" w:sz="8" w:space="0"/>
+              <w:left w:val="single" w:color="000000" w:sz="8" w:space="0"/>
+              <w:bottom w:val="single" w:color="000000" w:sz="8" w:space="0"/>
+              <w:right w:val="single" w:color="000000" w:sz="8" w:space="0"/>
             </w:tcBorders>
             <w:shd w:val="clear" w:color="auto" w:fill="auto"/>
             <w:tcMar>
@@ -2325,10 +2325,10 @@
             <w:tcW w:w="6990" w:type="dxa"/>
             <w:gridSpan w:val="3"/>
             <w:tcBorders>
-              <w:top w:val="single" w:sz="8" w:space="0" w:color="000000"/>
-              <w:left w:val="single" w:sz="8" w:space="0" w:color="000000"/>
-              <w:bottom w:val="single" w:sz="8" w:space="0" w:color="000000"/>
-              <w:right w:val="single" w:sz="8" w:space="0" w:color="000000"/>
+              <w:top w:val="single" w:color="000000" w:sz="8" w:space="0"/>
+              <w:left w:val="single" w:color="000000" w:sz="8" w:space="0"/>
+              <w:bottom w:val="single" w:color="000000" w:sz="8" w:space="0"/>
+              <w:right w:val="single" w:color="000000" w:sz="8" w:space="0"/>
             </w:tcBorders>
             <w:shd w:val="clear" w:color="auto" w:fill="auto"/>
             <w:tcMar>
@@ -2354,10 +2354,10 @@
           <w:tcPr>
             <w:tcW w:w="2025" w:type="dxa"/>
             <w:tcBorders>
-              <w:top w:val="single" w:sz="8" w:space="0" w:color="000000"/>
-              <w:left w:val="single" w:sz="8" w:space="0" w:color="000000"/>
-              <w:bottom w:val="single" w:sz="8" w:space="0" w:color="000000"/>
-              <w:right w:val="single" w:sz="8" w:space="0" w:color="000000"/>
+              <w:top w:val="single" w:color="000000" w:sz="8" w:space="0"/>
+              <w:left w:val="single" w:color="000000" w:sz="8" w:space="0"/>
+              <w:bottom w:val="single" w:color="000000" w:sz="8" w:space="0"/>
+              <w:right w:val="single" w:color="000000" w:sz="8" w:space="0"/>
             </w:tcBorders>
             <w:shd w:val="clear" w:color="auto" w:fill="auto"/>
             <w:tcMar>
@@ -2378,10 +2378,10 @@
           <w:tcPr>
             <w:tcW w:w="2235" w:type="dxa"/>
             <w:tcBorders>
-              <w:top w:val="single" w:sz="8" w:space="0" w:color="000000"/>
-              <w:left w:val="single" w:sz="8" w:space="0" w:color="000000"/>
-              <w:bottom w:val="single" w:sz="8" w:space="0" w:color="000000"/>
-              <w:right w:val="single" w:sz="8" w:space="0" w:color="000000"/>
+              <w:top w:val="single" w:color="000000" w:sz="8" w:space="0"/>
+              <w:left w:val="single" w:color="000000" w:sz="8" w:space="0"/>
+              <w:bottom w:val="single" w:color="000000" w:sz="8" w:space="0"/>
+              <w:right w:val="single" w:color="000000" w:sz="8" w:space="0"/>
             </w:tcBorders>
             <w:shd w:val="clear" w:color="auto" w:fill="auto"/>
             <w:tcMar>
@@ -2402,10 +2402,10 @@
           <w:tcPr>
             <w:tcW w:w="2430" w:type="dxa"/>
             <w:tcBorders>
-              <w:top w:val="single" w:sz="8" w:space="0" w:color="000000"/>
-              <w:left w:val="single" w:sz="8" w:space="0" w:color="000000"/>
-              <w:bottom w:val="single" w:sz="8" w:space="0" w:color="000000"/>
-              <w:right w:val="single" w:sz="8" w:space="0" w:color="000000"/>
+              <w:top w:val="single" w:color="000000" w:sz="8" w:space="0"/>
+              <w:left w:val="single" w:color="000000" w:sz="8" w:space="0"/>
+              <w:bottom w:val="single" w:color="000000" w:sz="8" w:space="0"/>
+              <w:right w:val="single" w:color="000000" w:sz="8" w:space="0"/>
             </w:tcBorders>
             <w:shd w:val="clear" w:color="auto" w:fill="auto"/>
             <w:tcMar>
@@ -2426,10 +2426,10 @@
           <w:tcPr>
             <w:tcW w:w="2325" w:type="dxa"/>
             <w:tcBorders>
-              <w:top w:val="single" w:sz="8" w:space="0" w:color="000000"/>
-              <w:left w:val="single" w:sz="8" w:space="0" w:color="000000"/>
-              <w:bottom w:val="single" w:sz="8" w:space="0" w:color="000000"/>
-              <w:right w:val="single" w:sz="8" w:space="0" w:color="000000"/>
+              <w:top w:val="single" w:color="000000" w:sz="8" w:space="0"/>
+              <w:left w:val="single" w:color="000000" w:sz="8" w:space="0"/>
+              <w:bottom w:val="single" w:color="000000" w:sz="8" w:space="0"/>
+              <w:right w:val="single" w:color="000000" w:sz="8" w:space="0"/>
             </w:tcBorders>
             <w:shd w:val="clear" w:color="auto" w:fill="auto"/>
             <w:tcMar>
@@ -2455,10 +2455,10 @@
           <w:tcPr>
             <w:tcW w:w="2025" w:type="dxa"/>
             <w:tcBorders>
-              <w:top w:val="single" w:sz="8" w:space="0" w:color="000000"/>
-              <w:left w:val="single" w:sz="8" w:space="0" w:color="000000"/>
-              <w:bottom w:val="single" w:sz="8" w:space="0" w:color="000000"/>
-              <w:right w:val="single" w:sz="8" w:space="0" w:color="000000"/>
+              <w:top w:val="single" w:color="000000" w:sz="8" w:space="0"/>
+              <w:left w:val="single" w:color="000000" w:sz="8" w:space="0"/>
+              <w:bottom w:val="single" w:color="000000" w:sz="8" w:space="0"/>
+              <w:right w:val="single" w:color="000000" w:sz="8" w:space="0"/>
             </w:tcBorders>
             <w:shd w:val="clear" w:color="auto" w:fill="auto"/>
             <w:tcMar>
@@ -2479,10 +2479,10 @@
           <w:tcPr>
             <w:tcW w:w="2235" w:type="dxa"/>
             <w:tcBorders>
-              <w:top w:val="single" w:sz="8" w:space="0" w:color="000000"/>
-              <w:left w:val="single" w:sz="8" w:space="0" w:color="000000"/>
-              <w:bottom w:val="single" w:sz="8" w:space="0" w:color="000000"/>
-              <w:right w:val="single" w:sz="8" w:space="0" w:color="000000"/>
+              <w:top w:val="single" w:color="000000" w:sz="8" w:space="0"/>
+              <w:left w:val="single" w:color="000000" w:sz="8" w:space="0"/>
+              <w:bottom w:val="single" w:color="000000" w:sz="8" w:space="0"/>
+              <w:right w:val="single" w:color="000000" w:sz="8" w:space="0"/>
             </w:tcBorders>
             <w:shd w:val="clear" w:color="auto" w:fill="auto"/>
             <w:tcMar>
@@ -2503,10 +2503,10 @@
           <w:tcPr>
             <w:tcW w:w="2430" w:type="dxa"/>
             <w:tcBorders>
-              <w:top w:val="single" w:sz="8" w:space="0" w:color="000000"/>
-              <w:left w:val="single" w:sz="8" w:space="0" w:color="000000"/>
-              <w:bottom w:val="single" w:sz="8" w:space="0" w:color="000000"/>
-              <w:right w:val="single" w:sz="8" w:space="0" w:color="000000"/>
+              <w:top w:val="single" w:color="000000" w:sz="8" w:space="0"/>
+              <w:left w:val="single" w:color="000000" w:sz="8" w:space="0"/>
+              <w:bottom w:val="single" w:color="000000" w:sz="8" w:space="0"/>
+              <w:right w:val="single" w:color="000000" w:sz="8" w:space="0"/>
             </w:tcBorders>
             <w:shd w:val="clear" w:color="auto" w:fill="auto"/>
             <w:tcMar>
@@ -2527,10 +2527,10 @@
           <w:tcPr>
             <w:tcW w:w="2325" w:type="dxa"/>
             <w:tcBorders>
-              <w:top w:val="single" w:sz="8" w:space="0" w:color="000000"/>
-              <w:left w:val="single" w:sz="8" w:space="0" w:color="000000"/>
-              <w:bottom w:val="single" w:sz="8" w:space="0" w:color="000000"/>
-              <w:right w:val="single" w:sz="8" w:space="0" w:color="000000"/>
+              <w:top w:val="single" w:color="000000" w:sz="8" w:space="0"/>
+              <w:left w:val="single" w:color="000000" w:sz="8" w:space="0"/>
+              <w:bottom w:val="single" w:color="000000" w:sz="8" w:space="0"/>
+              <w:right w:val="single" w:color="000000" w:sz="8" w:space="0"/>
             </w:tcBorders>
             <w:shd w:val="clear" w:color="auto" w:fill="auto"/>
             <w:tcMar>
@@ -2572,10 +2572,10 @@
           <w:tcPr>
             <w:tcW w:w="2070" w:type="dxa"/>
             <w:tcBorders>
-              <w:top w:val="single" w:sz="8" w:space="0" w:color="000000"/>
-              <w:left w:val="single" w:sz="8" w:space="0" w:color="000000"/>
-              <w:bottom w:val="single" w:sz="8" w:space="0" w:color="000000"/>
-              <w:right w:val="single" w:sz="8" w:space="0" w:color="000000"/>
+              <w:top w:val="single" w:color="000000" w:sz="8" w:space="0"/>
+              <w:left w:val="single" w:color="000000" w:sz="8" w:space="0"/>
+              <w:bottom w:val="single" w:color="000000" w:sz="8" w:space="0"/>
+              <w:right w:val="single" w:color="000000" w:sz="8" w:space="0"/>
             </w:tcBorders>
             <w:shd w:val="clear" w:color="auto" w:fill="auto"/>
             <w:tcMar>
@@ -2596,10 +2596,10 @@
           <w:tcPr>
             <w:tcW w:w="7040" w:type="dxa"/>
             <w:tcBorders>
-              <w:top w:val="single" w:sz="8" w:space="0" w:color="000000"/>
-              <w:left w:val="single" w:sz="8" w:space="0" w:color="000000"/>
-              <w:bottom w:val="single" w:sz="8" w:space="0" w:color="000000"/>
-              <w:right w:val="single" w:sz="8" w:space="0" w:color="000000"/>
+              <w:top w:val="single" w:color="000000" w:sz="8" w:space="0"/>
+              <w:left w:val="single" w:color="000000" w:sz="8" w:space="0"/>
+              <w:bottom w:val="single" w:color="000000" w:sz="8" w:space="0"/>
+              <w:right w:val="single" w:color="000000" w:sz="8" w:space="0"/>
             </w:tcBorders>
             <w:shd w:val="clear" w:color="auto" w:fill="auto"/>
             <w:tcMar>
@@ -2625,10 +2625,10 @@
           <w:tcPr>
             <w:tcW w:w="2070" w:type="dxa"/>
             <w:tcBorders>
-              <w:top w:val="single" w:sz="8" w:space="0" w:color="000000"/>
-              <w:left w:val="single" w:sz="8" w:space="0" w:color="000000"/>
-              <w:bottom w:val="single" w:sz="8" w:space="0" w:color="000000"/>
-              <w:right w:val="single" w:sz="8" w:space="0" w:color="000000"/>
+              <w:top w:val="single" w:color="000000" w:sz="8" w:space="0"/>
+              <w:left w:val="single" w:color="000000" w:sz="8" w:space="0"/>
+              <w:bottom w:val="single" w:color="000000" w:sz="8" w:space="0"/>
+              <w:right w:val="single" w:color="000000" w:sz="8" w:space="0"/>
             </w:tcBorders>
             <w:shd w:val="clear" w:color="auto" w:fill="auto"/>
             <w:tcMar>
@@ -2652,10 +2652,10 @@
           <w:tcPr>
             <w:tcW w:w="7040" w:type="dxa"/>
             <w:tcBorders>
-              <w:top w:val="single" w:sz="8" w:space="0" w:color="000000"/>
-              <w:left w:val="single" w:sz="8" w:space="0" w:color="000000"/>
-              <w:bottom w:val="single" w:sz="8" w:space="0" w:color="000000"/>
-              <w:right w:val="single" w:sz="8" w:space="0" w:color="000000"/>
+              <w:top w:val="single" w:color="000000" w:sz="8" w:space="0"/>
+              <w:left w:val="single" w:color="000000" w:sz="8" w:space="0"/>
+              <w:bottom w:val="single" w:color="000000" w:sz="8" w:space="0"/>
+              <w:right w:val="single" w:color="000000" w:sz="8" w:space="0"/>
             </w:tcBorders>
             <w:shd w:val="clear" w:color="auto" w:fill="auto"/>
             <w:tcMar>
@@ -2681,10 +2681,10 @@
           <w:tcPr>
             <w:tcW w:w="2070" w:type="dxa"/>
             <w:tcBorders>
-              <w:top w:val="single" w:sz="8" w:space="0" w:color="000000"/>
-              <w:left w:val="single" w:sz="8" w:space="0" w:color="000000"/>
-              <w:bottom w:val="single" w:sz="8" w:space="0" w:color="000000"/>
-              <w:right w:val="single" w:sz="8" w:space="0" w:color="000000"/>
+              <w:top w:val="single" w:color="000000" w:sz="8" w:space="0"/>
+              <w:left w:val="single" w:color="000000" w:sz="8" w:space="0"/>
+              <w:bottom w:val="single" w:color="000000" w:sz="8" w:space="0"/>
+              <w:right w:val="single" w:color="000000" w:sz="8" w:space="0"/>
             </w:tcBorders>
             <w:shd w:val="clear" w:color="auto" w:fill="auto"/>
             <w:tcMar>
@@ -2708,10 +2708,10 @@
           <w:tcPr>
             <w:tcW w:w="7040" w:type="dxa"/>
             <w:tcBorders>
-              <w:top w:val="single" w:sz="8" w:space="0" w:color="000000"/>
-              <w:left w:val="single" w:sz="8" w:space="0" w:color="000000"/>
-              <w:bottom w:val="single" w:sz="8" w:space="0" w:color="000000"/>
-              <w:right w:val="single" w:sz="8" w:space="0" w:color="000000"/>
+              <w:top w:val="single" w:color="000000" w:sz="8" w:space="0"/>
+              <w:left w:val="single" w:color="000000" w:sz="8" w:space="0"/>
+              <w:bottom w:val="single" w:color="000000" w:sz="8" w:space="0"/>
+              <w:right w:val="single" w:color="000000" w:sz="8" w:space="0"/>
             </w:tcBorders>
             <w:shd w:val="clear" w:color="auto" w:fill="auto"/>
             <w:tcMar>
@@ -2737,10 +2737,10 @@
           <w:tcPr>
             <w:tcW w:w="2070" w:type="dxa"/>
             <w:tcBorders>
-              <w:top w:val="single" w:sz="8" w:space="0" w:color="000000"/>
-              <w:left w:val="single" w:sz="8" w:space="0" w:color="000000"/>
-              <w:bottom w:val="single" w:sz="8" w:space="0" w:color="000000"/>
-              <w:right w:val="single" w:sz="8" w:space="0" w:color="000000"/>
+              <w:top w:val="single" w:color="000000" w:sz="8" w:space="0"/>
+              <w:left w:val="single" w:color="000000" w:sz="8" w:space="0"/>
+              <w:bottom w:val="single" w:color="000000" w:sz="8" w:space="0"/>
+              <w:right w:val="single" w:color="000000" w:sz="8" w:space="0"/>
             </w:tcBorders>
             <w:shd w:val="clear" w:color="auto" w:fill="auto"/>
             <w:tcMar>
@@ -2764,10 +2764,10 @@
           <w:tcPr>
             <w:tcW w:w="7040" w:type="dxa"/>
             <w:tcBorders>
-              <w:top w:val="single" w:sz="8" w:space="0" w:color="000000"/>
-              <w:left w:val="single" w:sz="8" w:space="0" w:color="000000"/>
-              <w:bottom w:val="single" w:sz="8" w:space="0" w:color="000000"/>
-              <w:right w:val="single" w:sz="8" w:space="0" w:color="000000"/>
+              <w:top w:val="single" w:color="000000" w:sz="8" w:space="0"/>
+              <w:left w:val="single" w:color="000000" w:sz="8" w:space="0"/>
+              <w:bottom w:val="single" w:color="000000" w:sz="8" w:space="0"/>
+              <w:right w:val="single" w:color="000000" w:sz="8" w:space="0"/>
             </w:tcBorders>
             <w:shd w:val="clear" w:color="auto" w:fill="auto"/>
             <w:tcMar>
@@ -2793,10 +2793,10 @@
           <w:tcPr>
             <w:tcW w:w="2070" w:type="dxa"/>
             <w:tcBorders>
-              <w:top w:val="single" w:sz="8" w:space="0" w:color="000000"/>
-              <w:left w:val="single" w:sz="8" w:space="0" w:color="000000"/>
-              <w:bottom w:val="single" w:sz="8" w:space="0" w:color="000000"/>
-              <w:right w:val="single" w:sz="8" w:space="0" w:color="000000"/>
+              <w:top w:val="single" w:color="000000" w:sz="8" w:space="0"/>
+              <w:left w:val="single" w:color="000000" w:sz="8" w:space="0"/>
+              <w:bottom w:val="single" w:color="000000" w:sz="8" w:space="0"/>
+              <w:right w:val="single" w:color="000000" w:sz="8" w:space="0"/>
             </w:tcBorders>
             <w:shd w:val="clear" w:color="auto" w:fill="auto"/>
             <w:tcMar>
@@ -2820,10 +2820,10 @@
           <w:tcPr>
             <w:tcW w:w="7040" w:type="dxa"/>
             <w:tcBorders>
-              <w:top w:val="single" w:sz="8" w:space="0" w:color="000000"/>
-              <w:left w:val="single" w:sz="8" w:space="0" w:color="000000"/>
-              <w:bottom w:val="single" w:sz="8" w:space="0" w:color="000000"/>
-              <w:right w:val="single" w:sz="8" w:space="0" w:color="000000"/>
+              <w:top w:val="single" w:color="000000" w:sz="8" w:space="0"/>
+              <w:left w:val="single" w:color="000000" w:sz="8" w:space="0"/>
+              <w:bottom w:val="single" w:color="000000" w:sz="8" w:space="0"/>
+              <w:right w:val="single" w:color="000000" w:sz="8" w:space="0"/>
             </w:tcBorders>
             <w:shd w:val="clear" w:color="auto" w:fill="auto"/>
             <w:tcMar>
@@ -2849,10 +2849,10 @@
           <w:tcPr>
             <w:tcW w:w="2070" w:type="dxa"/>
             <w:tcBorders>
-              <w:top w:val="single" w:sz="8" w:space="0" w:color="000000"/>
-              <w:left w:val="single" w:sz="8" w:space="0" w:color="000000"/>
-              <w:bottom w:val="single" w:sz="8" w:space="0" w:color="000000"/>
-              <w:right w:val="single" w:sz="8" w:space="0" w:color="000000"/>
+              <w:top w:val="single" w:color="000000" w:sz="8" w:space="0"/>
+              <w:left w:val="single" w:color="000000" w:sz="8" w:space="0"/>
+              <w:bottom w:val="single" w:color="000000" w:sz="8" w:space="0"/>
+              <w:right w:val="single" w:color="000000" w:sz="8" w:space="0"/>
             </w:tcBorders>
             <w:shd w:val="clear" w:color="auto" w:fill="auto"/>
             <w:tcMar>
@@ -2876,10 +2876,10 @@
           <w:tcPr>
             <w:tcW w:w="7040" w:type="dxa"/>
             <w:tcBorders>
-              <w:top w:val="single" w:sz="8" w:space="0" w:color="000000"/>
-              <w:left w:val="single" w:sz="8" w:space="0" w:color="000000"/>
-              <w:bottom w:val="single" w:sz="8" w:space="0" w:color="000000"/>
-              <w:right w:val="single" w:sz="8" w:space="0" w:color="000000"/>
+              <w:top w:val="single" w:color="000000" w:sz="8" w:space="0"/>
+              <w:left w:val="single" w:color="000000" w:sz="8" w:space="0"/>
+              <w:bottom w:val="single" w:color="000000" w:sz="8" w:space="0"/>
+              <w:right w:val="single" w:color="000000" w:sz="8" w:space="0"/>
             </w:tcBorders>
             <w:shd w:val="clear" w:color="auto" w:fill="auto"/>
             <w:tcMar>
@@ -2922,7 +2922,7 @@
     <w:p>
       <w:pPr>
         <w:rPr>
-          <w:rFonts w:ascii="Calibri" w:eastAsia="Calibri" w:hAnsi="Calibri" w:cs="Calibri"/>
+          <w:rFonts w:ascii="Calibri" w:hAnsi="Calibri" w:eastAsia="Calibri" w:cs="Calibri"/>
         </w:rPr>
       </w:pPr>
     </w:p>
@@ -2968,10 +2968,10 @@
           <w:tcPr>
             <w:tcW w:w="2025" w:type="dxa"/>
             <w:tcBorders>
-              <w:top w:val="single" w:sz="8" w:space="0" w:color="000000"/>
-              <w:left w:val="single" w:sz="8" w:space="0" w:color="000000"/>
-              <w:bottom w:val="single" w:sz="8" w:space="0" w:color="000000"/>
-              <w:right w:val="single" w:sz="8" w:space="0" w:color="000000"/>
+              <w:top w:val="single" w:color="000000" w:sz="8" w:space="0"/>
+              <w:left w:val="single" w:color="000000" w:sz="8" w:space="0"/>
+              <w:bottom w:val="single" w:color="000000" w:sz="8" w:space="0"/>
+              <w:right w:val="single" w:color="000000" w:sz="8" w:space="0"/>
             </w:tcBorders>
             <w:shd w:val="clear" w:color="auto" w:fill="auto"/>
             <w:tcMar>
@@ -2993,10 +2993,10 @@
             <w:tcW w:w="6990" w:type="dxa"/>
             <w:gridSpan w:val="3"/>
             <w:tcBorders>
-              <w:top w:val="single" w:sz="8" w:space="0" w:color="000000"/>
-              <w:left w:val="single" w:sz="8" w:space="0" w:color="000000"/>
-              <w:bottom w:val="single" w:sz="8" w:space="0" w:color="000000"/>
-              <w:right w:val="single" w:sz="8" w:space="0" w:color="000000"/>
+              <w:top w:val="single" w:color="000000" w:sz="8" w:space="0"/>
+              <w:left w:val="single" w:color="000000" w:sz="8" w:space="0"/>
+              <w:bottom w:val="single" w:color="000000" w:sz="8" w:space="0"/>
+              <w:right w:val="single" w:color="000000" w:sz="8" w:space="0"/>
             </w:tcBorders>
             <w:shd w:val="clear" w:color="auto" w:fill="auto"/>
             <w:tcMar>
@@ -3019,10 +3019,10 @@
           <w:tcPr>
             <w:tcW w:w="2025" w:type="dxa"/>
             <w:tcBorders>
-              <w:top w:val="single" w:sz="8" w:space="0" w:color="000000"/>
-              <w:left w:val="single" w:sz="8" w:space="0" w:color="000000"/>
-              <w:bottom w:val="single" w:sz="8" w:space="0" w:color="000000"/>
-              <w:right w:val="single" w:sz="8" w:space="0" w:color="000000"/>
+              <w:top w:val="single" w:color="000000" w:sz="8" w:space="0"/>
+              <w:left w:val="single" w:color="000000" w:sz="8" w:space="0"/>
+              <w:bottom w:val="single" w:color="000000" w:sz="8" w:space="0"/>
+              <w:right w:val="single" w:color="000000" w:sz="8" w:space="0"/>
             </w:tcBorders>
             <w:shd w:val="clear" w:color="auto" w:fill="auto"/>
             <w:tcMar>
@@ -3044,10 +3044,10 @@
             <w:tcW w:w="6990" w:type="dxa"/>
             <w:gridSpan w:val="3"/>
             <w:tcBorders>
-              <w:top w:val="single" w:sz="8" w:space="0" w:color="000000"/>
-              <w:left w:val="single" w:sz="8" w:space="0" w:color="000000"/>
-              <w:bottom w:val="single" w:sz="8" w:space="0" w:color="000000"/>
-              <w:right w:val="single" w:sz="8" w:space="0" w:color="000000"/>
+              <w:top w:val="single" w:color="000000" w:sz="8" w:space="0"/>
+              <w:left w:val="single" w:color="000000" w:sz="8" w:space="0"/>
+              <w:bottom w:val="single" w:color="000000" w:sz="8" w:space="0"/>
+              <w:right w:val="single" w:color="000000" w:sz="8" w:space="0"/>
             </w:tcBorders>
             <w:shd w:val="clear" w:color="auto" w:fill="auto"/>
             <w:tcMar>
@@ -3073,10 +3073,10 @@
           <w:tcPr>
             <w:tcW w:w="2025" w:type="dxa"/>
             <w:tcBorders>
-              <w:top w:val="single" w:sz="8" w:space="0" w:color="000000"/>
-              <w:left w:val="single" w:sz="8" w:space="0" w:color="000000"/>
-              <w:bottom w:val="single" w:sz="8" w:space="0" w:color="000000"/>
-              <w:right w:val="single" w:sz="8" w:space="0" w:color="000000"/>
+              <w:top w:val="single" w:color="000000" w:sz="8" w:space="0"/>
+              <w:left w:val="single" w:color="000000" w:sz="8" w:space="0"/>
+              <w:bottom w:val="single" w:color="000000" w:sz="8" w:space="0"/>
+              <w:right w:val="single" w:color="000000" w:sz="8" w:space="0"/>
             </w:tcBorders>
             <w:shd w:val="clear" w:color="auto" w:fill="auto"/>
             <w:tcMar>
@@ -3097,10 +3097,10 @@
           <w:tcPr>
             <w:tcW w:w="2235" w:type="dxa"/>
             <w:tcBorders>
-              <w:top w:val="single" w:sz="8" w:space="0" w:color="000000"/>
-              <w:left w:val="single" w:sz="8" w:space="0" w:color="000000"/>
-              <w:bottom w:val="single" w:sz="8" w:space="0" w:color="000000"/>
-              <w:right w:val="single" w:sz="8" w:space="0" w:color="000000"/>
+              <w:top w:val="single" w:color="000000" w:sz="8" w:space="0"/>
+              <w:left w:val="single" w:color="000000" w:sz="8" w:space="0"/>
+              <w:bottom w:val="single" w:color="000000" w:sz="8" w:space="0"/>
+              <w:right w:val="single" w:color="000000" w:sz="8" w:space="0"/>
             </w:tcBorders>
             <w:shd w:val="clear" w:color="auto" w:fill="auto"/>
             <w:tcMar>
@@ -3121,10 +3121,10 @@
           <w:tcPr>
             <w:tcW w:w="2430" w:type="dxa"/>
             <w:tcBorders>
-              <w:top w:val="single" w:sz="8" w:space="0" w:color="000000"/>
-              <w:left w:val="single" w:sz="8" w:space="0" w:color="000000"/>
-              <w:bottom w:val="single" w:sz="8" w:space="0" w:color="000000"/>
-              <w:right w:val="single" w:sz="8" w:space="0" w:color="000000"/>
+              <w:top w:val="single" w:color="000000" w:sz="8" w:space="0"/>
+              <w:left w:val="single" w:color="000000" w:sz="8" w:space="0"/>
+              <w:bottom w:val="single" w:color="000000" w:sz="8" w:space="0"/>
+              <w:right w:val="single" w:color="000000" w:sz="8" w:space="0"/>
             </w:tcBorders>
             <w:shd w:val="clear" w:color="auto" w:fill="auto"/>
             <w:tcMar>
@@ -3145,10 +3145,10 @@
           <w:tcPr>
             <w:tcW w:w="2325" w:type="dxa"/>
             <w:tcBorders>
-              <w:top w:val="single" w:sz="8" w:space="0" w:color="000000"/>
-              <w:left w:val="single" w:sz="8" w:space="0" w:color="000000"/>
-              <w:bottom w:val="single" w:sz="8" w:space="0" w:color="000000"/>
-              <w:right w:val="single" w:sz="8" w:space="0" w:color="000000"/>
+              <w:top w:val="single" w:color="000000" w:sz="8" w:space="0"/>
+              <w:left w:val="single" w:color="000000" w:sz="8" w:space="0"/>
+              <w:bottom w:val="single" w:color="000000" w:sz="8" w:space="0"/>
+              <w:right w:val="single" w:color="000000" w:sz="8" w:space="0"/>
             </w:tcBorders>
             <w:shd w:val="clear" w:color="auto" w:fill="auto"/>
             <w:tcMar>
@@ -3174,10 +3174,10 @@
           <w:tcPr>
             <w:tcW w:w="2025" w:type="dxa"/>
             <w:tcBorders>
-              <w:top w:val="single" w:sz="8" w:space="0" w:color="000000"/>
-              <w:left w:val="single" w:sz="8" w:space="0" w:color="000000"/>
-              <w:bottom w:val="single" w:sz="8" w:space="0" w:color="000000"/>
-              <w:right w:val="single" w:sz="8" w:space="0" w:color="000000"/>
+              <w:top w:val="single" w:color="000000" w:sz="8" w:space="0"/>
+              <w:left w:val="single" w:color="000000" w:sz="8" w:space="0"/>
+              <w:bottom w:val="single" w:color="000000" w:sz="8" w:space="0"/>
+              <w:right w:val="single" w:color="000000" w:sz="8" w:space="0"/>
             </w:tcBorders>
             <w:shd w:val="clear" w:color="auto" w:fill="auto"/>
             <w:tcMar>
@@ -3198,10 +3198,10 @@
           <w:tcPr>
             <w:tcW w:w="2235" w:type="dxa"/>
             <w:tcBorders>
-              <w:top w:val="single" w:sz="8" w:space="0" w:color="000000"/>
-              <w:left w:val="single" w:sz="8" w:space="0" w:color="000000"/>
-              <w:bottom w:val="single" w:sz="8" w:space="0" w:color="000000"/>
-              <w:right w:val="single" w:sz="8" w:space="0" w:color="000000"/>
+              <w:top w:val="single" w:color="000000" w:sz="8" w:space="0"/>
+              <w:left w:val="single" w:color="000000" w:sz="8" w:space="0"/>
+              <w:bottom w:val="single" w:color="000000" w:sz="8" w:space="0"/>
+              <w:right w:val="single" w:color="000000" w:sz="8" w:space="0"/>
             </w:tcBorders>
             <w:shd w:val="clear" w:color="auto" w:fill="auto"/>
             <w:tcMar>
@@ -3222,10 +3222,10 @@
           <w:tcPr>
             <w:tcW w:w="2430" w:type="dxa"/>
             <w:tcBorders>
-              <w:top w:val="single" w:sz="8" w:space="0" w:color="000000"/>
-              <w:left w:val="single" w:sz="8" w:space="0" w:color="000000"/>
-              <w:bottom w:val="single" w:sz="8" w:space="0" w:color="000000"/>
-              <w:right w:val="single" w:sz="8" w:space="0" w:color="000000"/>
+              <w:top w:val="single" w:color="000000" w:sz="8" w:space="0"/>
+              <w:left w:val="single" w:color="000000" w:sz="8" w:space="0"/>
+              <w:bottom w:val="single" w:color="000000" w:sz="8" w:space="0"/>
+              <w:right w:val="single" w:color="000000" w:sz="8" w:space="0"/>
             </w:tcBorders>
             <w:shd w:val="clear" w:color="auto" w:fill="auto"/>
             <w:tcMar>
@@ -3246,10 +3246,10 @@
           <w:tcPr>
             <w:tcW w:w="2325" w:type="dxa"/>
             <w:tcBorders>
-              <w:top w:val="single" w:sz="8" w:space="0" w:color="000000"/>
-              <w:left w:val="single" w:sz="8" w:space="0" w:color="000000"/>
-              <w:bottom w:val="single" w:sz="8" w:space="0" w:color="000000"/>
-              <w:right w:val="single" w:sz="8" w:space="0" w:color="000000"/>
+              <w:top w:val="single" w:color="000000" w:sz="8" w:space="0"/>
+              <w:left w:val="single" w:color="000000" w:sz="8" w:space="0"/>
+              <w:bottom w:val="single" w:color="000000" w:sz="8" w:space="0"/>
+              <w:right w:val="single" w:color="000000" w:sz="8" w:space="0"/>
             </w:tcBorders>
             <w:shd w:val="clear" w:color="auto" w:fill="auto"/>
             <w:tcMar>
@@ -3291,10 +3291,10 @@
           <w:tcPr>
             <w:tcW w:w="2070" w:type="dxa"/>
             <w:tcBorders>
-              <w:top w:val="single" w:sz="8" w:space="0" w:color="000000"/>
-              <w:left w:val="single" w:sz="8" w:space="0" w:color="000000"/>
-              <w:bottom w:val="single" w:sz="8" w:space="0" w:color="000000"/>
-              <w:right w:val="single" w:sz="8" w:space="0" w:color="000000"/>
+              <w:top w:val="single" w:color="000000" w:sz="8" w:space="0"/>
+              <w:left w:val="single" w:color="000000" w:sz="8" w:space="0"/>
+              <w:bottom w:val="single" w:color="000000" w:sz="8" w:space="0"/>
+              <w:right w:val="single" w:color="000000" w:sz="8" w:space="0"/>
             </w:tcBorders>
             <w:shd w:val="clear" w:color="auto" w:fill="auto"/>
             <w:tcMar>
@@ -3315,10 +3315,10 @@
           <w:tcPr>
             <w:tcW w:w="7040" w:type="dxa"/>
             <w:tcBorders>
-              <w:top w:val="single" w:sz="8" w:space="0" w:color="000000"/>
-              <w:left w:val="single" w:sz="8" w:space="0" w:color="000000"/>
-              <w:bottom w:val="single" w:sz="8" w:space="0" w:color="000000"/>
-              <w:right w:val="single" w:sz="8" w:space="0" w:color="000000"/>
+              <w:top w:val="single" w:color="000000" w:sz="8" w:space="0"/>
+              <w:left w:val="single" w:color="000000" w:sz="8" w:space="0"/>
+              <w:bottom w:val="single" w:color="000000" w:sz="8" w:space="0"/>
+              <w:right w:val="single" w:color="000000" w:sz="8" w:space="0"/>
             </w:tcBorders>
             <w:shd w:val="clear" w:color="auto" w:fill="auto"/>
             <w:tcMar>
@@ -3344,10 +3344,10 @@
           <w:tcPr>
             <w:tcW w:w="2070" w:type="dxa"/>
             <w:tcBorders>
-              <w:top w:val="single" w:sz="8" w:space="0" w:color="000000"/>
-              <w:left w:val="single" w:sz="8" w:space="0" w:color="000000"/>
-              <w:bottom w:val="single" w:sz="8" w:space="0" w:color="000000"/>
-              <w:right w:val="single" w:sz="8" w:space="0" w:color="000000"/>
+              <w:top w:val="single" w:color="000000" w:sz="8" w:space="0"/>
+              <w:left w:val="single" w:color="000000" w:sz="8" w:space="0"/>
+              <w:bottom w:val="single" w:color="000000" w:sz="8" w:space="0"/>
+              <w:right w:val="single" w:color="000000" w:sz="8" w:space="0"/>
             </w:tcBorders>
             <w:shd w:val="clear" w:color="auto" w:fill="auto"/>
             <w:tcMar>
@@ -3371,10 +3371,10 @@
           <w:tcPr>
             <w:tcW w:w="7040" w:type="dxa"/>
             <w:tcBorders>
-              <w:top w:val="single" w:sz="8" w:space="0" w:color="000000"/>
-              <w:left w:val="single" w:sz="8" w:space="0" w:color="000000"/>
-              <w:bottom w:val="single" w:sz="8" w:space="0" w:color="000000"/>
-              <w:right w:val="single" w:sz="8" w:space="0" w:color="000000"/>
+              <w:top w:val="single" w:color="000000" w:sz="8" w:space="0"/>
+              <w:left w:val="single" w:color="000000" w:sz="8" w:space="0"/>
+              <w:bottom w:val="single" w:color="000000" w:sz="8" w:space="0"/>
+              <w:right w:val="single" w:color="000000" w:sz="8" w:space="0"/>
             </w:tcBorders>
             <w:shd w:val="clear" w:color="auto" w:fill="auto"/>
             <w:tcMar>
@@ -3400,10 +3400,10 @@
           <w:tcPr>
             <w:tcW w:w="2070" w:type="dxa"/>
             <w:tcBorders>
-              <w:top w:val="single" w:sz="8" w:space="0" w:color="000000"/>
-              <w:left w:val="single" w:sz="8" w:space="0" w:color="000000"/>
-              <w:bottom w:val="single" w:sz="8" w:space="0" w:color="000000"/>
-              <w:right w:val="single" w:sz="8" w:space="0" w:color="000000"/>
+              <w:top w:val="single" w:color="000000" w:sz="8" w:space="0"/>
+              <w:left w:val="single" w:color="000000" w:sz="8" w:space="0"/>
+              <w:bottom w:val="single" w:color="000000" w:sz="8" w:space="0"/>
+              <w:right w:val="single" w:color="000000" w:sz="8" w:space="0"/>
             </w:tcBorders>
             <w:shd w:val="clear" w:color="auto" w:fill="auto"/>
             <w:tcMar>
@@ -3427,10 +3427,10 @@
           <w:tcPr>
             <w:tcW w:w="7040" w:type="dxa"/>
             <w:tcBorders>
-              <w:top w:val="single" w:sz="8" w:space="0" w:color="000000"/>
-              <w:left w:val="single" w:sz="8" w:space="0" w:color="000000"/>
-              <w:bottom w:val="single" w:sz="8" w:space="0" w:color="000000"/>
-              <w:right w:val="single" w:sz="8" w:space="0" w:color="000000"/>
+              <w:top w:val="single" w:color="000000" w:sz="8" w:space="0"/>
+              <w:left w:val="single" w:color="000000" w:sz="8" w:space="0"/>
+              <w:bottom w:val="single" w:color="000000" w:sz="8" w:space="0"/>
+              <w:right w:val="single" w:color="000000" w:sz="8" w:space="0"/>
             </w:tcBorders>
             <w:shd w:val="clear" w:color="auto" w:fill="auto"/>
             <w:tcMar>
@@ -3456,10 +3456,10 @@
           <w:tcPr>
             <w:tcW w:w="2070" w:type="dxa"/>
             <w:tcBorders>
-              <w:top w:val="single" w:sz="8" w:space="0" w:color="000000"/>
-              <w:left w:val="single" w:sz="8" w:space="0" w:color="000000"/>
-              <w:bottom w:val="single" w:sz="8" w:space="0" w:color="000000"/>
-              <w:right w:val="single" w:sz="8" w:space="0" w:color="000000"/>
+              <w:top w:val="single" w:color="000000" w:sz="8" w:space="0"/>
+              <w:left w:val="single" w:color="000000" w:sz="8" w:space="0"/>
+              <w:bottom w:val="single" w:color="000000" w:sz="8" w:space="0"/>
+              <w:right w:val="single" w:color="000000" w:sz="8" w:space="0"/>
             </w:tcBorders>
             <w:shd w:val="clear" w:color="auto" w:fill="auto"/>
             <w:tcMar>
@@ -3483,10 +3483,10 @@
           <w:tcPr>
             <w:tcW w:w="7040" w:type="dxa"/>
             <w:tcBorders>
-              <w:top w:val="single" w:sz="8" w:space="0" w:color="000000"/>
-              <w:left w:val="single" w:sz="8" w:space="0" w:color="000000"/>
-              <w:bottom w:val="single" w:sz="8" w:space="0" w:color="000000"/>
-              <w:right w:val="single" w:sz="8" w:space="0" w:color="000000"/>
+              <w:top w:val="single" w:color="000000" w:sz="8" w:space="0"/>
+              <w:left w:val="single" w:color="000000" w:sz="8" w:space="0"/>
+              <w:bottom w:val="single" w:color="000000" w:sz="8" w:space="0"/>
+              <w:right w:val="single" w:color="000000" w:sz="8" w:space="0"/>
             </w:tcBorders>
             <w:shd w:val="clear" w:color="auto" w:fill="auto"/>
             <w:tcMar>
@@ -3512,10 +3512,10 @@
           <w:tcPr>
             <w:tcW w:w="2070" w:type="dxa"/>
             <w:tcBorders>
-              <w:top w:val="single" w:sz="8" w:space="0" w:color="000000"/>
-              <w:left w:val="single" w:sz="8" w:space="0" w:color="000000"/>
-              <w:bottom w:val="single" w:sz="8" w:space="0" w:color="000000"/>
-              <w:right w:val="single" w:sz="8" w:space="0" w:color="000000"/>
+              <w:top w:val="single" w:color="000000" w:sz="8" w:space="0"/>
+              <w:left w:val="single" w:color="000000" w:sz="8" w:space="0"/>
+              <w:bottom w:val="single" w:color="000000" w:sz="8" w:space="0"/>
+              <w:right w:val="single" w:color="000000" w:sz="8" w:space="0"/>
             </w:tcBorders>
             <w:shd w:val="clear" w:color="auto" w:fill="auto"/>
             <w:tcMar>
@@ -3539,10 +3539,10 @@
           <w:tcPr>
             <w:tcW w:w="7040" w:type="dxa"/>
             <w:tcBorders>
-              <w:top w:val="single" w:sz="8" w:space="0" w:color="000000"/>
-              <w:left w:val="single" w:sz="8" w:space="0" w:color="000000"/>
-              <w:bottom w:val="single" w:sz="8" w:space="0" w:color="000000"/>
-              <w:right w:val="single" w:sz="8" w:space="0" w:color="000000"/>
+              <w:top w:val="single" w:color="000000" w:sz="8" w:space="0"/>
+              <w:left w:val="single" w:color="000000" w:sz="8" w:space="0"/>
+              <w:bottom w:val="single" w:color="000000" w:sz="8" w:space="0"/>
+              <w:right w:val="single" w:color="000000" w:sz="8" w:space="0"/>
             </w:tcBorders>
             <w:shd w:val="clear" w:color="auto" w:fill="auto"/>
             <w:tcMar>
@@ -3568,10 +3568,10 @@
           <w:tcPr>
             <w:tcW w:w="2070" w:type="dxa"/>
             <w:tcBorders>
-              <w:top w:val="single" w:sz="8" w:space="0" w:color="000000"/>
-              <w:left w:val="single" w:sz="8" w:space="0" w:color="000000"/>
-              <w:bottom w:val="single" w:sz="8" w:space="0" w:color="000000"/>
-              <w:right w:val="single" w:sz="8" w:space="0" w:color="000000"/>
+              <w:top w:val="single" w:color="000000" w:sz="8" w:space="0"/>
+              <w:left w:val="single" w:color="000000" w:sz="8" w:space="0"/>
+              <w:bottom w:val="single" w:color="000000" w:sz="8" w:space="0"/>
+              <w:right w:val="single" w:color="000000" w:sz="8" w:space="0"/>
             </w:tcBorders>
             <w:shd w:val="clear" w:color="auto" w:fill="auto"/>
             <w:tcMar>
@@ -3595,10 +3595,10 @@
           <w:tcPr>
             <w:tcW w:w="7040" w:type="dxa"/>
             <w:tcBorders>
-              <w:top w:val="single" w:sz="8" w:space="0" w:color="000000"/>
-              <w:left w:val="single" w:sz="8" w:space="0" w:color="000000"/>
-              <w:bottom w:val="single" w:sz="8" w:space="0" w:color="000000"/>
-              <w:right w:val="single" w:sz="8" w:space="0" w:color="000000"/>
+              <w:top w:val="single" w:color="000000" w:sz="8" w:space="0"/>
+              <w:left w:val="single" w:color="000000" w:sz="8" w:space="0"/>
+              <w:bottom w:val="single" w:color="000000" w:sz="8" w:space="0"/>
+              <w:right w:val="single" w:color="000000" w:sz="8" w:space="0"/>
             </w:tcBorders>
             <w:shd w:val="clear" w:color="auto" w:fill="auto"/>
             <w:tcMar>
@@ -3636,7 +3636,7 @@
     <w:p>
       <w:pPr>
         <w:rPr>
-          <w:rFonts w:ascii="Calibri" w:eastAsia="Calibri" w:hAnsi="Calibri" w:cs="Calibri"/>
+          <w:rFonts w:ascii="Calibri" w:hAnsi="Calibri" w:eastAsia="Calibri" w:cs="Calibri"/>
         </w:rPr>
       </w:pPr>
     </w:p>
@@ -3683,10 +3683,10 @@
           <w:tcPr>
             <w:tcW w:w="2025" w:type="dxa"/>
             <w:tcBorders>
-              <w:top w:val="single" w:sz="8" w:space="0" w:color="000000"/>
-              <w:left w:val="single" w:sz="8" w:space="0" w:color="000000"/>
-              <w:bottom w:val="single" w:sz="8" w:space="0" w:color="000000"/>
-              <w:right w:val="single" w:sz="8" w:space="0" w:color="000000"/>
+              <w:top w:val="single" w:color="000000" w:sz="8" w:space="0"/>
+              <w:left w:val="single" w:color="000000" w:sz="8" w:space="0"/>
+              <w:bottom w:val="single" w:color="000000" w:sz="8" w:space="0"/>
+              <w:right w:val="single" w:color="000000" w:sz="8" w:space="0"/>
             </w:tcBorders>
             <w:shd w:val="clear" w:color="000000" w:fill="FFFFFF"/>
             <w:tcMar>
@@ -3708,10 +3708,10 @@
             <w:tcW w:w="6990" w:type="dxa"/>
             <w:gridSpan w:val="3"/>
             <w:tcBorders>
-              <w:top w:val="single" w:sz="8" w:space="0" w:color="000000"/>
-              <w:left w:val="single" w:sz="8" w:space="0" w:color="000000"/>
-              <w:bottom w:val="single" w:sz="8" w:space="0" w:color="000000"/>
-              <w:right w:val="single" w:sz="8" w:space="0" w:color="000000"/>
+              <w:top w:val="single" w:color="000000" w:sz="8" w:space="0"/>
+              <w:left w:val="single" w:color="000000" w:sz="8" w:space="0"/>
+              <w:bottom w:val="single" w:color="000000" w:sz="8" w:space="0"/>
+              <w:right w:val="single" w:color="000000" w:sz="8" w:space="0"/>
             </w:tcBorders>
             <w:shd w:val="clear" w:color="000000" w:fill="FFFFFF"/>
             <w:tcMar>
@@ -3734,10 +3734,10 @@
           <w:tcPr>
             <w:tcW w:w="2025" w:type="dxa"/>
             <w:tcBorders>
-              <w:top w:val="single" w:sz="8" w:space="0" w:color="000000"/>
-              <w:left w:val="single" w:sz="8" w:space="0" w:color="000000"/>
-              <w:bottom w:val="single" w:sz="8" w:space="0" w:color="000000"/>
-              <w:right w:val="single" w:sz="8" w:space="0" w:color="000000"/>
+              <w:top w:val="single" w:color="000000" w:sz="8" w:space="0"/>
+              <w:left w:val="single" w:color="000000" w:sz="8" w:space="0"/>
+              <w:bottom w:val="single" w:color="000000" w:sz="8" w:space="0"/>
+              <w:right w:val="single" w:color="000000" w:sz="8" w:space="0"/>
             </w:tcBorders>
             <w:shd w:val="clear" w:color="000000" w:fill="FFFFFF"/>
             <w:tcMar>
@@ -3759,10 +3759,10 @@
             <w:tcW w:w="6990" w:type="dxa"/>
             <w:gridSpan w:val="3"/>
             <w:tcBorders>
-              <w:top w:val="single" w:sz="8" w:space="0" w:color="000000"/>
-              <w:left w:val="single" w:sz="8" w:space="0" w:color="000000"/>
-              <w:bottom w:val="single" w:sz="8" w:space="0" w:color="000000"/>
-              <w:right w:val="single" w:sz="8" w:space="0" w:color="000000"/>
+              <w:top w:val="single" w:color="000000" w:sz="8" w:space="0"/>
+              <w:left w:val="single" w:color="000000" w:sz="8" w:space="0"/>
+              <w:bottom w:val="single" w:color="000000" w:sz="8" w:space="0"/>
+              <w:right w:val="single" w:color="000000" w:sz="8" w:space="0"/>
             </w:tcBorders>
             <w:shd w:val="clear" w:color="000000" w:fill="FFFFFF"/>
             <w:tcMar>
@@ -3788,10 +3788,10 @@
           <w:tcPr>
             <w:tcW w:w="2025" w:type="dxa"/>
             <w:tcBorders>
-              <w:top w:val="single" w:sz="8" w:space="0" w:color="000000"/>
-              <w:left w:val="single" w:sz="8" w:space="0" w:color="000000"/>
-              <w:bottom w:val="single" w:sz="8" w:space="0" w:color="000000"/>
-              <w:right w:val="single" w:sz="8" w:space="0" w:color="000000"/>
+              <w:top w:val="single" w:color="000000" w:sz="8" w:space="0"/>
+              <w:left w:val="single" w:color="000000" w:sz="8" w:space="0"/>
+              <w:bottom w:val="single" w:color="000000" w:sz="8" w:space="0"/>
+              <w:right w:val="single" w:color="000000" w:sz="8" w:space="0"/>
             </w:tcBorders>
             <w:shd w:val="clear" w:color="000000" w:fill="FFFFFF"/>
             <w:tcMar>
@@ -3812,10 +3812,10 @@
           <w:tcPr>
             <w:tcW w:w="2235" w:type="dxa"/>
             <w:tcBorders>
-              <w:top w:val="single" w:sz="8" w:space="0" w:color="000000"/>
-              <w:left w:val="single" w:sz="8" w:space="0" w:color="000000"/>
-              <w:bottom w:val="single" w:sz="8" w:space="0" w:color="000000"/>
-              <w:right w:val="single" w:sz="8" w:space="0" w:color="000000"/>
+              <w:top w:val="single" w:color="000000" w:sz="8" w:space="0"/>
+              <w:left w:val="single" w:color="000000" w:sz="8" w:space="0"/>
+              <w:bottom w:val="single" w:color="000000" w:sz="8" w:space="0"/>
+              <w:right w:val="single" w:color="000000" w:sz="8" w:space="0"/>
             </w:tcBorders>
             <w:shd w:val="clear" w:color="000000" w:fill="FFFFFF"/>
             <w:tcMar>
@@ -3836,10 +3836,10 @@
           <w:tcPr>
             <w:tcW w:w="2430" w:type="dxa"/>
             <w:tcBorders>
-              <w:top w:val="single" w:sz="8" w:space="0" w:color="000000"/>
-              <w:left w:val="single" w:sz="8" w:space="0" w:color="000000"/>
-              <w:bottom w:val="single" w:sz="8" w:space="0" w:color="000000"/>
-              <w:right w:val="single" w:sz="8" w:space="0" w:color="000000"/>
+              <w:top w:val="single" w:color="000000" w:sz="8" w:space="0"/>
+              <w:left w:val="single" w:color="000000" w:sz="8" w:space="0"/>
+              <w:bottom w:val="single" w:color="000000" w:sz="8" w:space="0"/>
+              <w:right w:val="single" w:color="000000" w:sz="8" w:space="0"/>
             </w:tcBorders>
             <w:shd w:val="clear" w:color="000000" w:fill="FFFFFF"/>
             <w:tcMar>
@@ -3860,10 +3860,10 @@
           <w:tcPr>
             <w:tcW w:w="2325" w:type="dxa"/>
             <w:tcBorders>
-              <w:top w:val="single" w:sz="8" w:space="0" w:color="000000"/>
-              <w:left w:val="single" w:sz="8" w:space="0" w:color="000000"/>
-              <w:bottom w:val="single" w:sz="8" w:space="0" w:color="000000"/>
-              <w:right w:val="single" w:sz="8" w:space="0" w:color="000000"/>
+              <w:top w:val="single" w:color="000000" w:sz="8" w:space="0"/>
+              <w:left w:val="single" w:color="000000" w:sz="8" w:space="0"/>
+              <w:bottom w:val="single" w:color="000000" w:sz="8" w:space="0"/>
+              <w:right w:val="single" w:color="000000" w:sz="8" w:space="0"/>
             </w:tcBorders>
             <w:shd w:val="clear" w:color="000000" w:fill="FFFFFF"/>
             <w:tcMar>
@@ -3889,10 +3889,10 @@
           <w:tcPr>
             <w:tcW w:w="2025" w:type="dxa"/>
             <w:tcBorders>
-              <w:top w:val="single" w:sz="8" w:space="0" w:color="000000"/>
-              <w:left w:val="single" w:sz="8" w:space="0" w:color="000000"/>
-              <w:bottom w:val="single" w:sz="8" w:space="0" w:color="000000"/>
-              <w:right w:val="single" w:sz="8" w:space="0" w:color="000000"/>
+              <w:top w:val="single" w:color="000000" w:sz="8" w:space="0"/>
+              <w:left w:val="single" w:color="000000" w:sz="8" w:space="0"/>
+              <w:bottom w:val="single" w:color="000000" w:sz="8" w:space="0"/>
+              <w:right w:val="single" w:color="000000" w:sz="8" w:space="0"/>
             </w:tcBorders>
             <w:shd w:val="clear" w:color="000000" w:fill="FFFFFF"/>
             <w:tcMar>
@@ -3913,10 +3913,10 @@
           <w:tcPr>
             <w:tcW w:w="2235" w:type="dxa"/>
             <w:tcBorders>
-              <w:top w:val="single" w:sz="8" w:space="0" w:color="000000"/>
-              <w:left w:val="single" w:sz="8" w:space="0" w:color="000000"/>
-              <w:bottom w:val="single" w:sz="8" w:space="0" w:color="000000"/>
-              <w:right w:val="single" w:sz="8" w:space="0" w:color="000000"/>
+              <w:top w:val="single" w:color="000000" w:sz="8" w:space="0"/>
+              <w:left w:val="single" w:color="000000" w:sz="8" w:space="0"/>
+              <w:bottom w:val="single" w:color="000000" w:sz="8" w:space="0"/>
+              <w:right w:val="single" w:color="000000" w:sz="8" w:space="0"/>
             </w:tcBorders>
             <w:shd w:val="clear" w:color="000000" w:fill="FFFFFF"/>
             <w:tcMar>
@@ -3937,10 +3937,10 @@
           <w:tcPr>
             <w:tcW w:w="2430" w:type="dxa"/>
             <w:tcBorders>
-              <w:top w:val="single" w:sz="8" w:space="0" w:color="000000"/>
-              <w:left w:val="single" w:sz="8" w:space="0" w:color="000000"/>
-              <w:bottom w:val="single" w:sz="8" w:space="0" w:color="000000"/>
-              <w:right w:val="single" w:sz="8" w:space="0" w:color="000000"/>
+              <w:top w:val="single" w:color="000000" w:sz="8" w:space="0"/>
+              <w:left w:val="single" w:color="000000" w:sz="8" w:space="0"/>
+              <w:bottom w:val="single" w:color="000000" w:sz="8" w:space="0"/>
+              <w:right w:val="single" w:color="000000" w:sz="8" w:space="0"/>
             </w:tcBorders>
             <w:shd w:val="clear" w:color="000000" w:fill="FFFFFF"/>
             <w:tcMar>
@@ -3961,10 +3961,10 @@
           <w:tcPr>
             <w:tcW w:w="2325" w:type="dxa"/>
             <w:tcBorders>
-              <w:top w:val="single" w:sz="8" w:space="0" w:color="000000"/>
-              <w:left w:val="single" w:sz="8" w:space="0" w:color="000000"/>
-              <w:bottom w:val="single" w:sz="8" w:space="0" w:color="000000"/>
-              <w:right w:val="single" w:sz="8" w:space="0" w:color="000000"/>
+              <w:top w:val="single" w:color="000000" w:sz="8" w:space="0"/>
+              <w:left w:val="single" w:color="000000" w:sz="8" w:space="0"/>
+              <w:bottom w:val="single" w:color="000000" w:sz="8" w:space="0"/>
+              <w:right w:val="single" w:color="000000" w:sz="8" w:space="0"/>
             </w:tcBorders>
             <w:shd w:val="clear" w:color="000000" w:fill="FFFFFF"/>
             <w:tcMar>
@@ -4006,10 +4006,10 @@
           <w:tcPr>
             <w:tcW w:w="2069" w:type="dxa"/>
             <w:tcBorders>
-              <w:top w:val="single" w:sz="8" w:space="0" w:color="000000"/>
-              <w:left w:val="single" w:sz="8" w:space="0" w:color="000000"/>
-              <w:bottom w:val="single" w:sz="8" w:space="0" w:color="000000"/>
-              <w:right w:val="single" w:sz="8" w:space="0" w:color="000000"/>
+              <w:top w:val="single" w:color="000000" w:sz="8" w:space="0"/>
+              <w:left w:val="single" w:color="000000" w:sz="8" w:space="0"/>
+              <w:bottom w:val="single" w:color="000000" w:sz="8" w:space="0"/>
+              <w:right w:val="single" w:color="000000" w:sz="8" w:space="0"/>
             </w:tcBorders>
             <w:shd w:val="clear" w:color="000000" w:fill="FFFFFF"/>
             <w:tcMar>
@@ -4030,10 +4030,10 @@
           <w:tcPr>
             <w:tcW w:w="7036" w:type="dxa"/>
             <w:tcBorders>
-              <w:top w:val="single" w:sz="8" w:space="0" w:color="000000"/>
-              <w:left w:val="single" w:sz="8" w:space="0" w:color="000000"/>
-              <w:bottom w:val="single" w:sz="8" w:space="0" w:color="000000"/>
-              <w:right w:val="single" w:sz="8" w:space="0" w:color="000000"/>
+              <w:top w:val="single" w:color="000000" w:sz="8" w:space="0"/>
+              <w:left w:val="single" w:color="000000" w:sz="8" w:space="0"/>
+              <w:bottom w:val="single" w:color="000000" w:sz="8" w:space="0"/>
+              <w:right w:val="single" w:color="000000" w:sz="8" w:space="0"/>
             </w:tcBorders>
             <w:shd w:val="clear" w:color="000000" w:fill="FFFFFF"/>
             <w:tcMar>
@@ -4059,10 +4059,10 @@
           <w:tcPr>
             <w:tcW w:w="2069" w:type="dxa"/>
             <w:tcBorders>
-              <w:top w:val="single" w:sz="8" w:space="0" w:color="000000"/>
-              <w:left w:val="single" w:sz="8" w:space="0" w:color="000000"/>
-              <w:bottom w:val="single" w:sz="8" w:space="0" w:color="000000"/>
-              <w:right w:val="single" w:sz="8" w:space="0" w:color="000000"/>
+              <w:top w:val="single" w:color="000000" w:sz="8" w:space="0"/>
+              <w:left w:val="single" w:color="000000" w:sz="8" w:space="0"/>
+              <w:bottom w:val="single" w:color="000000" w:sz="8" w:space="0"/>
+              <w:right w:val="single" w:color="000000" w:sz="8" w:space="0"/>
             </w:tcBorders>
             <w:shd w:val="clear" w:color="000000" w:fill="FFFFFF"/>
             <w:tcMar>
@@ -4086,10 +4086,10 @@
           <w:tcPr>
             <w:tcW w:w="7036" w:type="dxa"/>
             <w:tcBorders>
-              <w:top w:val="single" w:sz="8" w:space="0" w:color="000000"/>
-              <w:left w:val="single" w:sz="8" w:space="0" w:color="000000"/>
-              <w:bottom w:val="single" w:sz="8" w:space="0" w:color="000000"/>
-              <w:right w:val="single" w:sz="8" w:space="0" w:color="000000"/>
+              <w:top w:val="single" w:color="000000" w:sz="8" w:space="0"/>
+              <w:left w:val="single" w:color="000000" w:sz="8" w:space="0"/>
+              <w:bottom w:val="single" w:color="000000" w:sz="8" w:space="0"/>
+              <w:right w:val="single" w:color="000000" w:sz="8" w:space="0"/>
             </w:tcBorders>
             <w:shd w:val="clear" w:color="000000" w:fill="FFFFFF"/>
             <w:tcMar>
@@ -4115,10 +4115,10 @@
           <w:tcPr>
             <w:tcW w:w="2069" w:type="dxa"/>
             <w:tcBorders>
-              <w:top w:val="single" w:sz="8" w:space="0" w:color="000000"/>
-              <w:left w:val="single" w:sz="8" w:space="0" w:color="000000"/>
-              <w:bottom w:val="single" w:sz="8" w:space="0" w:color="000000"/>
-              <w:right w:val="single" w:sz="8" w:space="0" w:color="000000"/>
+              <w:top w:val="single" w:color="000000" w:sz="8" w:space="0"/>
+              <w:left w:val="single" w:color="000000" w:sz="8" w:space="0"/>
+              <w:bottom w:val="single" w:color="000000" w:sz="8" w:space="0"/>
+              <w:right w:val="single" w:color="000000" w:sz="8" w:space="0"/>
             </w:tcBorders>
             <w:shd w:val="clear" w:color="000000" w:fill="FFFFFF"/>
             <w:tcMar>
@@ -4142,10 +4142,10 @@
           <w:tcPr>
             <w:tcW w:w="7036" w:type="dxa"/>
             <w:tcBorders>
-              <w:top w:val="single" w:sz="8" w:space="0" w:color="000000"/>
-              <w:left w:val="single" w:sz="8" w:space="0" w:color="000000"/>
-              <w:bottom w:val="single" w:sz="8" w:space="0" w:color="000000"/>
-              <w:right w:val="single" w:sz="8" w:space="0" w:color="000000"/>
+              <w:top w:val="single" w:color="000000" w:sz="8" w:space="0"/>
+              <w:left w:val="single" w:color="000000" w:sz="8" w:space="0"/>
+              <w:bottom w:val="single" w:color="000000" w:sz="8" w:space="0"/>
+              <w:right w:val="single" w:color="000000" w:sz="8" w:space="0"/>
             </w:tcBorders>
             <w:shd w:val="clear" w:color="000000" w:fill="FFFFFF"/>
             <w:tcMar>
@@ -4171,10 +4171,10 @@
           <w:tcPr>
             <w:tcW w:w="2069" w:type="dxa"/>
             <w:tcBorders>
-              <w:top w:val="single" w:sz="8" w:space="0" w:color="000000"/>
-              <w:left w:val="single" w:sz="8" w:space="0" w:color="000000"/>
-              <w:bottom w:val="single" w:sz="8" w:space="0" w:color="000000"/>
-              <w:right w:val="single" w:sz="8" w:space="0" w:color="000000"/>
+              <w:top w:val="single" w:color="000000" w:sz="8" w:space="0"/>
+              <w:left w:val="single" w:color="000000" w:sz="8" w:space="0"/>
+              <w:bottom w:val="single" w:color="000000" w:sz="8" w:space="0"/>
+              <w:right w:val="single" w:color="000000" w:sz="8" w:space="0"/>
             </w:tcBorders>
             <w:shd w:val="clear" w:color="000000" w:fill="FFFFFF"/>
             <w:tcMar>
@@ -4198,10 +4198,10 @@
           <w:tcPr>
             <w:tcW w:w="7036" w:type="dxa"/>
             <w:tcBorders>
-              <w:top w:val="single" w:sz="8" w:space="0" w:color="000000"/>
-              <w:left w:val="single" w:sz="8" w:space="0" w:color="000000"/>
-              <w:bottom w:val="single" w:sz="8" w:space="0" w:color="000000"/>
-              <w:right w:val="single" w:sz="8" w:space="0" w:color="000000"/>
+              <w:top w:val="single" w:color="000000" w:sz="8" w:space="0"/>
+              <w:left w:val="single" w:color="000000" w:sz="8" w:space="0"/>
+              <w:bottom w:val="single" w:color="000000" w:sz="8" w:space="0"/>
+              <w:right w:val="single" w:color="000000" w:sz="8" w:space="0"/>
             </w:tcBorders>
             <w:shd w:val="clear" w:color="000000" w:fill="FFFFFF"/>
             <w:tcMar>
@@ -4227,10 +4227,10 @@
           <w:tcPr>
             <w:tcW w:w="2069" w:type="dxa"/>
             <w:tcBorders>
-              <w:top w:val="single" w:sz="8" w:space="0" w:color="000000"/>
-              <w:left w:val="single" w:sz="8" w:space="0" w:color="000000"/>
-              <w:bottom w:val="single" w:sz="8" w:space="0" w:color="000000"/>
-              <w:right w:val="single" w:sz="8" w:space="0" w:color="000000"/>
+              <w:top w:val="single" w:color="000000" w:sz="8" w:space="0"/>
+              <w:left w:val="single" w:color="000000" w:sz="8" w:space="0"/>
+              <w:bottom w:val="single" w:color="000000" w:sz="8" w:space="0"/>
+              <w:right w:val="single" w:color="000000" w:sz="8" w:space="0"/>
             </w:tcBorders>
             <w:shd w:val="clear" w:color="000000" w:fill="FFFFFF"/>
             <w:tcMar>
@@ -4254,10 +4254,10 @@
           <w:tcPr>
             <w:tcW w:w="7036" w:type="dxa"/>
             <w:tcBorders>
-              <w:top w:val="single" w:sz="8" w:space="0" w:color="000000"/>
-              <w:left w:val="single" w:sz="8" w:space="0" w:color="000000"/>
-              <w:bottom w:val="single" w:sz="8" w:space="0" w:color="000000"/>
-              <w:right w:val="single" w:sz="8" w:space="0" w:color="000000"/>
+              <w:top w:val="single" w:color="000000" w:sz="8" w:space="0"/>
+              <w:left w:val="single" w:color="000000" w:sz="8" w:space="0"/>
+              <w:bottom w:val="single" w:color="000000" w:sz="8" w:space="0"/>
+              <w:right w:val="single" w:color="000000" w:sz="8" w:space="0"/>
             </w:tcBorders>
             <w:shd w:val="clear" w:color="000000" w:fill="FFFFFF"/>
             <w:tcMar>
@@ -4283,10 +4283,10 @@
           <w:tcPr>
             <w:tcW w:w="2069" w:type="dxa"/>
             <w:tcBorders>
-              <w:top w:val="single" w:sz="8" w:space="0" w:color="000000"/>
-              <w:left w:val="single" w:sz="8" w:space="0" w:color="000000"/>
-              <w:bottom w:val="single" w:sz="8" w:space="0" w:color="000000"/>
-              <w:right w:val="single" w:sz="8" w:space="0" w:color="000000"/>
+              <w:top w:val="single" w:color="000000" w:sz="8" w:space="0"/>
+              <w:left w:val="single" w:color="000000" w:sz="8" w:space="0"/>
+              <w:bottom w:val="single" w:color="000000" w:sz="8" w:space="0"/>
+              <w:right w:val="single" w:color="000000" w:sz="8" w:space="0"/>
             </w:tcBorders>
             <w:shd w:val="clear" w:color="000000" w:fill="FFFFFF"/>
             <w:tcMar>
@@ -4310,10 +4310,10 @@
           <w:tcPr>
             <w:tcW w:w="7036" w:type="dxa"/>
             <w:tcBorders>
-              <w:top w:val="single" w:sz="8" w:space="0" w:color="000000"/>
-              <w:left w:val="single" w:sz="8" w:space="0" w:color="000000"/>
-              <w:bottom w:val="single" w:sz="8" w:space="0" w:color="000000"/>
-              <w:right w:val="single" w:sz="8" w:space="0" w:color="000000"/>
+              <w:top w:val="single" w:color="000000" w:sz="8" w:space="0"/>
+              <w:left w:val="single" w:color="000000" w:sz="8" w:space="0"/>
+              <w:bottom w:val="single" w:color="000000" w:sz="8" w:space="0"/>
+              <w:right w:val="single" w:color="000000" w:sz="8" w:space="0"/>
             </w:tcBorders>
             <w:shd w:val="clear" w:color="000000" w:fill="FFFFFF"/>
             <w:tcMar>
@@ -4348,7 +4348,7 @@
     <w:p>
       <w:pPr>
         <w:rPr>
-          <w:rFonts w:ascii="Calibri" w:eastAsia="Calibri" w:hAnsi="Calibri" w:cs="Calibri"/>
+          <w:rFonts w:ascii="Calibri" w:hAnsi="Calibri" w:eastAsia="Calibri" w:cs="Calibri"/>
         </w:rPr>
       </w:pPr>
     </w:p>
@@ -4397,10 +4397,10 @@
           <w:tcPr>
             <w:tcW w:w="2025" w:type="dxa"/>
             <w:tcBorders>
-              <w:top w:val="single" w:sz="8" w:space="0" w:color="000000"/>
-              <w:left w:val="single" w:sz="8" w:space="0" w:color="000000"/>
-              <w:bottom w:val="single" w:sz="8" w:space="0" w:color="000000"/>
-              <w:right w:val="single" w:sz="8" w:space="0" w:color="000000"/>
+              <w:top w:val="single" w:color="000000" w:sz="8" w:space="0"/>
+              <w:left w:val="single" w:color="000000" w:sz="8" w:space="0"/>
+              <w:bottom w:val="single" w:color="000000" w:sz="8" w:space="0"/>
+              <w:right w:val="single" w:color="000000" w:sz="8" w:space="0"/>
             </w:tcBorders>
             <w:shd w:val="clear" w:color="000000" w:fill="FFFFFF"/>
             <w:tcMar>
@@ -4422,10 +4422,10 @@
             <w:tcW w:w="6990" w:type="dxa"/>
             <w:gridSpan w:val="3"/>
             <w:tcBorders>
-              <w:top w:val="single" w:sz="8" w:space="0" w:color="000000"/>
-              <w:left w:val="single" w:sz="8" w:space="0" w:color="000000"/>
-              <w:bottom w:val="single" w:sz="8" w:space="0" w:color="000000"/>
-              <w:right w:val="single" w:sz="8" w:space="0" w:color="000000"/>
+              <w:top w:val="single" w:color="000000" w:sz="8" w:space="0"/>
+              <w:left w:val="single" w:color="000000" w:sz="8" w:space="0"/>
+              <w:bottom w:val="single" w:color="000000" w:sz="8" w:space="0"/>
+              <w:right w:val="single" w:color="000000" w:sz="8" w:space="0"/>
             </w:tcBorders>
             <w:shd w:val="clear" w:color="000000" w:fill="FFFFFF"/>
             <w:tcMar>
@@ -4448,10 +4448,10 @@
           <w:tcPr>
             <w:tcW w:w="2025" w:type="dxa"/>
             <w:tcBorders>
-              <w:top w:val="single" w:sz="8" w:space="0" w:color="000000"/>
-              <w:left w:val="single" w:sz="8" w:space="0" w:color="000000"/>
-              <w:bottom w:val="single" w:sz="8" w:space="0" w:color="000000"/>
-              <w:right w:val="single" w:sz="8" w:space="0" w:color="000000"/>
+              <w:top w:val="single" w:color="000000" w:sz="8" w:space="0"/>
+              <w:left w:val="single" w:color="000000" w:sz="8" w:space="0"/>
+              <w:bottom w:val="single" w:color="000000" w:sz="8" w:space="0"/>
+              <w:right w:val="single" w:color="000000" w:sz="8" w:space="0"/>
             </w:tcBorders>
             <w:shd w:val="clear" w:color="000000" w:fill="FFFFFF"/>
             <w:tcMar>
@@ -4473,10 +4473,10 @@
             <w:tcW w:w="6990" w:type="dxa"/>
             <w:gridSpan w:val="3"/>
             <w:tcBorders>
-              <w:top w:val="single" w:sz="8" w:space="0" w:color="000000"/>
-              <w:left w:val="single" w:sz="8" w:space="0" w:color="000000"/>
-              <w:bottom w:val="single" w:sz="8" w:space="0" w:color="000000"/>
-              <w:right w:val="single" w:sz="8" w:space="0" w:color="000000"/>
+              <w:top w:val="single" w:color="000000" w:sz="8" w:space="0"/>
+              <w:left w:val="single" w:color="000000" w:sz="8" w:space="0"/>
+              <w:bottom w:val="single" w:color="000000" w:sz="8" w:space="0"/>
+              <w:right w:val="single" w:color="000000" w:sz="8" w:space="0"/>
             </w:tcBorders>
             <w:shd w:val="clear" w:color="000000" w:fill="FFFFFF"/>
             <w:tcMar>
@@ -4502,10 +4502,10 @@
           <w:tcPr>
             <w:tcW w:w="2025" w:type="dxa"/>
             <w:tcBorders>
-              <w:top w:val="single" w:sz="8" w:space="0" w:color="000000"/>
-              <w:left w:val="single" w:sz="8" w:space="0" w:color="000000"/>
-              <w:bottom w:val="single" w:sz="8" w:space="0" w:color="000000"/>
-              <w:right w:val="single" w:sz="8" w:space="0" w:color="000000"/>
+              <w:top w:val="single" w:color="000000" w:sz="8" w:space="0"/>
+              <w:left w:val="single" w:color="000000" w:sz="8" w:space="0"/>
+              <w:bottom w:val="single" w:color="000000" w:sz="8" w:space="0"/>
+              <w:right w:val="single" w:color="000000" w:sz="8" w:space="0"/>
             </w:tcBorders>
             <w:shd w:val="clear" w:color="000000" w:fill="FFFFFF"/>
             <w:tcMar>
@@ -4526,10 +4526,10 @@
           <w:tcPr>
             <w:tcW w:w="2235" w:type="dxa"/>
             <w:tcBorders>
-              <w:top w:val="single" w:sz="8" w:space="0" w:color="000000"/>
-              <w:left w:val="single" w:sz="8" w:space="0" w:color="000000"/>
-              <w:bottom w:val="single" w:sz="8" w:space="0" w:color="000000"/>
-              <w:right w:val="single" w:sz="8" w:space="0" w:color="000000"/>
+              <w:top w:val="single" w:color="000000" w:sz="8" w:space="0"/>
+              <w:left w:val="single" w:color="000000" w:sz="8" w:space="0"/>
+              <w:bottom w:val="single" w:color="000000" w:sz="8" w:space="0"/>
+              <w:right w:val="single" w:color="000000" w:sz="8" w:space="0"/>
             </w:tcBorders>
             <w:shd w:val="clear" w:color="000000" w:fill="FFFFFF"/>
             <w:tcMar>
@@ -4550,10 +4550,10 @@
           <w:tcPr>
             <w:tcW w:w="2430" w:type="dxa"/>
             <w:tcBorders>
-              <w:top w:val="single" w:sz="8" w:space="0" w:color="000000"/>
-              <w:left w:val="single" w:sz="8" w:space="0" w:color="000000"/>
-              <w:bottom w:val="single" w:sz="8" w:space="0" w:color="000000"/>
-              <w:right w:val="single" w:sz="8" w:space="0" w:color="000000"/>
+              <w:top w:val="single" w:color="000000" w:sz="8" w:space="0"/>
+              <w:left w:val="single" w:color="000000" w:sz="8" w:space="0"/>
+              <w:bottom w:val="single" w:color="000000" w:sz="8" w:space="0"/>
+              <w:right w:val="single" w:color="000000" w:sz="8" w:space="0"/>
             </w:tcBorders>
             <w:shd w:val="clear" w:color="000000" w:fill="FFFFFF"/>
             <w:tcMar>
@@ -4574,10 +4574,10 @@
           <w:tcPr>
             <w:tcW w:w="2325" w:type="dxa"/>
             <w:tcBorders>
-              <w:top w:val="single" w:sz="8" w:space="0" w:color="000000"/>
-              <w:left w:val="single" w:sz="8" w:space="0" w:color="000000"/>
-              <w:bottom w:val="single" w:sz="8" w:space="0" w:color="000000"/>
-              <w:right w:val="single" w:sz="8" w:space="0" w:color="000000"/>
+              <w:top w:val="single" w:color="000000" w:sz="8" w:space="0"/>
+              <w:left w:val="single" w:color="000000" w:sz="8" w:space="0"/>
+              <w:bottom w:val="single" w:color="000000" w:sz="8" w:space="0"/>
+              <w:right w:val="single" w:color="000000" w:sz="8" w:space="0"/>
             </w:tcBorders>
             <w:shd w:val="clear" w:color="000000" w:fill="FFFFFF"/>
             <w:tcMar>
@@ -4603,10 +4603,10 @@
           <w:tcPr>
             <w:tcW w:w="2025" w:type="dxa"/>
             <w:tcBorders>
-              <w:top w:val="single" w:sz="8" w:space="0" w:color="000000"/>
-              <w:left w:val="single" w:sz="8" w:space="0" w:color="000000"/>
-              <w:bottom w:val="single" w:sz="8" w:space="0" w:color="000000"/>
-              <w:right w:val="single" w:sz="8" w:space="0" w:color="000000"/>
+              <w:top w:val="single" w:color="000000" w:sz="8" w:space="0"/>
+              <w:left w:val="single" w:color="000000" w:sz="8" w:space="0"/>
+              <w:bottom w:val="single" w:color="000000" w:sz="8" w:space="0"/>
+              <w:right w:val="single" w:color="000000" w:sz="8" w:space="0"/>
             </w:tcBorders>
             <w:shd w:val="clear" w:color="000000" w:fill="FFFFFF"/>
             <w:tcMar>
@@ -4627,10 +4627,10 @@
           <w:tcPr>
             <w:tcW w:w="2235" w:type="dxa"/>
             <w:tcBorders>
-              <w:top w:val="single" w:sz="8" w:space="0" w:color="000000"/>
-              <w:left w:val="single" w:sz="8" w:space="0" w:color="000000"/>
-              <w:bottom w:val="single" w:sz="8" w:space="0" w:color="000000"/>
-              <w:right w:val="single" w:sz="8" w:space="0" w:color="000000"/>
+              <w:top w:val="single" w:color="000000" w:sz="8" w:space="0"/>
+              <w:left w:val="single" w:color="000000" w:sz="8" w:space="0"/>
+              <w:bottom w:val="single" w:color="000000" w:sz="8" w:space="0"/>
+              <w:right w:val="single" w:color="000000" w:sz="8" w:space="0"/>
             </w:tcBorders>
             <w:shd w:val="clear" w:color="000000" w:fill="FFFFFF"/>
             <w:tcMar>
@@ -4651,10 +4651,10 @@
           <w:tcPr>
             <w:tcW w:w="2430" w:type="dxa"/>
             <w:tcBorders>
-              <w:top w:val="single" w:sz="8" w:space="0" w:color="000000"/>
-              <w:left w:val="single" w:sz="8" w:space="0" w:color="000000"/>
-              <w:bottom w:val="single" w:sz="8" w:space="0" w:color="000000"/>
-              <w:right w:val="single" w:sz="8" w:space="0" w:color="000000"/>
+              <w:top w:val="single" w:color="000000" w:sz="8" w:space="0"/>
+              <w:left w:val="single" w:color="000000" w:sz="8" w:space="0"/>
+              <w:bottom w:val="single" w:color="000000" w:sz="8" w:space="0"/>
+              <w:right w:val="single" w:color="000000" w:sz="8" w:space="0"/>
             </w:tcBorders>
             <w:shd w:val="clear" w:color="000000" w:fill="FFFFFF"/>
             <w:tcMar>
@@ -4675,10 +4675,10 @@
           <w:tcPr>
             <w:tcW w:w="2325" w:type="dxa"/>
             <w:tcBorders>
-              <w:top w:val="single" w:sz="8" w:space="0" w:color="000000"/>
-              <w:left w:val="single" w:sz="8" w:space="0" w:color="000000"/>
-              <w:bottom w:val="single" w:sz="8" w:space="0" w:color="000000"/>
-              <w:right w:val="single" w:sz="8" w:space="0" w:color="000000"/>
+              <w:top w:val="single" w:color="000000" w:sz="8" w:space="0"/>
+              <w:left w:val="single" w:color="000000" w:sz="8" w:space="0"/>
+              <w:bottom w:val="single" w:color="000000" w:sz="8" w:space="0"/>
+              <w:right w:val="single" w:color="000000" w:sz="8" w:space="0"/>
             </w:tcBorders>
             <w:shd w:val="clear" w:color="000000" w:fill="FFFFFF"/>
             <w:tcMar>
@@ -4700,7 +4700,7 @@
     <w:p>
       <w:pPr>
         <w:rPr>
-          <w:rFonts w:ascii="Calibri" w:eastAsia="Calibri" w:hAnsi="Calibri" w:cs="Calibri"/>
+          <w:rFonts w:ascii="Calibri" w:hAnsi="Calibri" w:eastAsia="Calibri" w:cs="Calibri"/>
         </w:rPr>
       </w:pPr>
     </w:p>
@@ -4726,10 +4726,10 @@
           <w:tcPr>
             <w:tcW w:w="2069" w:type="dxa"/>
             <w:tcBorders>
-              <w:top w:val="single" w:sz="8" w:space="0" w:color="000000"/>
-              <w:left w:val="single" w:sz="8" w:space="0" w:color="000000"/>
-              <w:bottom w:val="single" w:sz="8" w:space="0" w:color="000000"/>
-              <w:right w:val="single" w:sz="8" w:space="0" w:color="000000"/>
+              <w:top w:val="single" w:color="000000" w:sz="8" w:space="0"/>
+              <w:left w:val="single" w:color="000000" w:sz="8" w:space="0"/>
+              <w:bottom w:val="single" w:color="000000" w:sz="8" w:space="0"/>
+              <w:right w:val="single" w:color="000000" w:sz="8" w:space="0"/>
             </w:tcBorders>
             <w:shd w:val="clear" w:color="000000" w:fill="FFFFFF"/>
             <w:tcMar>
@@ -4750,10 +4750,10 @@
           <w:tcPr>
             <w:tcW w:w="7036" w:type="dxa"/>
             <w:tcBorders>
-              <w:top w:val="single" w:sz="8" w:space="0" w:color="000000"/>
-              <w:left w:val="single" w:sz="8" w:space="0" w:color="000000"/>
-              <w:bottom w:val="single" w:sz="8" w:space="0" w:color="000000"/>
-              <w:right w:val="single" w:sz="8" w:space="0" w:color="000000"/>
+              <w:top w:val="single" w:color="000000" w:sz="8" w:space="0"/>
+              <w:left w:val="single" w:color="000000" w:sz="8" w:space="0"/>
+              <w:bottom w:val="single" w:color="000000" w:sz="8" w:space="0"/>
+              <w:right w:val="single" w:color="000000" w:sz="8" w:space="0"/>
             </w:tcBorders>
             <w:shd w:val="clear" w:color="000000" w:fill="FFFFFF"/>
             <w:tcMar>
@@ -4779,10 +4779,10 @@
           <w:tcPr>
             <w:tcW w:w="2069" w:type="dxa"/>
             <w:tcBorders>
-              <w:top w:val="single" w:sz="8" w:space="0" w:color="000000"/>
-              <w:left w:val="single" w:sz="8" w:space="0" w:color="000000"/>
-              <w:bottom w:val="single" w:sz="8" w:space="0" w:color="000000"/>
-              <w:right w:val="single" w:sz="8" w:space="0" w:color="000000"/>
+              <w:top w:val="single" w:color="000000" w:sz="8" w:space="0"/>
+              <w:left w:val="single" w:color="000000" w:sz="8" w:space="0"/>
+              <w:bottom w:val="single" w:color="000000" w:sz="8" w:space="0"/>
+              <w:right w:val="single" w:color="000000" w:sz="8" w:space="0"/>
             </w:tcBorders>
             <w:shd w:val="clear" w:color="000000" w:fill="FFFFFF"/>
             <w:tcMar>
@@ -4806,10 +4806,10 @@
           <w:tcPr>
             <w:tcW w:w="7036" w:type="dxa"/>
             <w:tcBorders>
-              <w:top w:val="single" w:sz="8" w:space="0" w:color="000000"/>
-              <w:left w:val="single" w:sz="8" w:space="0" w:color="000000"/>
-              <w:bottom w:val="single" w:sz="8" w:space="0" w:color="000000"/>
-              <w:right w:val="single" w:sz="8" w:space="0" w:color="000000"/>
+              <w:top w:val="single" w:color="000000" w:sz="8" w:space="0"/>
+              <w:left w:val="single" w:color="000000" w:sz="8" w:space="0"/>
+              <w:bottom w:val="single" w:color="000000" w:sz="8" w:space="0"/>
+              <w:right w:val="single" w:color="000000" w:sz="8" w:space="0"/>
             </w:tcBorders>
             <w:shd w:val="clear" w:color="000000" w:fill="FFFFFF"/>
             <w:tcMar>
@@ -4835,10 +4835,10 @@
           <w:tcPr>
             <w:tcW w:w="2069" w:type="dxa"/>
             <w:tcBorders>
-              <w:top w:val="single" w:sz="8" w:space="0" w:color="000000"/>
-              <w:left w:val="single" w:sz="8" w:space="0" w:color="000000"/>
-              <w:bottom w:val="single" w:sz="8" w:space="0" w:color="000000"/>
-              <w:right w:val="single" w:sz="8" w:space="0" w:color="000000"/>
+              <w:top w:val="single" w:color="000000" w:sz="8" w:space="0"/>
+              <w:left w:val="single" w:color="000000" w:sz="8" w:space="0"/>
+              <w:bottom w:val="single" w:color="000000" w:sz="8" w:space="0"/>
+              <w:right w:val="single" w:color="000000" w:sz="8" w:space="0"/>
             </w:tcBorders>
             <w:shd w:val="clear" w:color="000000" w:fill="FFFFFF"/>
             <w:tcMar>
@@ -4862,10 +4862,10 @@
           <w:tcPr>
             <w:tcW w:w="7036" w:type="dxa"/>
             <w:tcBorders>
-              <w:top w:val="single" w:sz="8" w:space="0" w:color="000000"/>
-              <w:left w:val="single" w:sz="8" w:space="0" w:color="000000"/>
-              <w:bottom w:val="single" w:sz="8" w:space="0" w:color="000000"/>
-              <w:right w:val="single" w:sz="8" w:space="0" w:color="000000"/>
+              <w:top w:val="single" w:color="000000" w:sz="8" w:space="0"/>
+              <w:left w:val="single" w:color="000000" w:sz="8" w:space="0"/>
+              <w:bottom w:val="single" w:color="000000" w:sz="8" w:space="0"/>
+              <w:right w:val="single" w:color="000000" w:sz="8" w:space="0"/>
             </w:tcBorders>
             <w:shd w:val="clear" w:color="000000" w:fill="FFFFFF"/>
             <w:tcMar>
@@ -4891,10 +4891,10 @@
           <w:tcPr>
             <w:tcW w:w="2069" w:type="dxa"/>
             <w:tcBorders>
-              <w:top w:val="single" w:sz="8" w:space="0" w:color="000000"/>
-              <w:left w:val="single" w:sz="8" w:space="0" w:color="000000"/>
-              <w:bottom w:val="single" w:sz="8" w:space="0" w:color="000000"/>
-              <w:right w:val="single" w:sz="8" w:space="0" w:color="000000"/>
+              <w:top w:val="single" w:color="000000" w:sz="8" w:space="0"/>
+              <w:left w:val="single" w:color="000000" w:sz="8" w:space="0"/>
+              <w:bottom w:val="single" w:color="000000" w:sz="8" w:space="0"/>
+              <w:right w:val="single" w:color="000000" w:sz="8" w:space="0"/>
             </w:tcBorders>
             <w:shd w:val="clear" w:color="000000" w:fill="FFFFFF"/>
             <w:tcMar>
@@ -4918,10 +4918,10 @@
           <w:tcPr>
             <w:tcW w:w="7036" w:type="dxa"/>
             <w:tcBorders>
-              <w:top w:val="single" w:sz="8" w:space="0" w:color="000000"/>
-              <w:left w:val="single" w:sz="8" w:space="0" w:color="000000"/>
-              <w:bottom w:val="single" w:sz="8" w:space="0" w:color="000000"/>
-              <w:right w:val="single" w:sz="8" w:space="0" w:color="000000"/>
+              <w:top w:val="single" w:color="000000" w:sz="8" w:space="0"/>
+              <w:left w:val="single" w:color="000000" w:sz="8" w:space="0"/>
+              <w:bottom w:val="single" w:color="000000" w:sz="8" w:space="0"/>
+              <w:right w:val="single" w:color="000000" w:sz="8" w:space="0"/>
             </w:tcBorders>
             <w:shd w:val="clear" w:color="000000" w:fill="FFFFFF"/>
             <w:tcMar>
@@ -4947,10 +4947,10 @@
           <w:tcPr>
             <w:tcW w:w="2069" w:type="dxa"/>
             <w:tcBorders>
-              <w:top w:val="single" w:sz="8" w:space="0" w:color="000000"/>
-              <w:left w:val="single" w:sz="8" w:space="0" w:color="000000"/>
-              <w:bottom w:val="single" w:sz="8" w:space="0" w:color="000000"/>
-              <w:right w:val="single" w:sz="8" w:space="0" w:color="000000"/>
+              <w:top w:val="single" w:color="000000" w:sz="8" w:space="0"/>
+              <w:left w:val="single" w:color="000000" w:sz="8" w:space="0"/>
+              <w:bottom w:val="single" w:color="000000" w:sz="8" w:space="0"/>
+              <w:right w:val="single" w:color="000000" w:sz="8" w:space="0"/>
             </w:tcBorders>
             <w:shd w:val="clear" w:color="000000" w:fill="FFFFFF"/>
             <w:tcMar>
@@ -4974,10 +4974,10 @@
           <w:tcPr>
             <w:tcW w:w="7036" w:type="dxa"/>
             <w:tcBorders>
-              <w:top w:val="single" w:sz="8" w:space="0" w:color="000000"/>
-              <w:left w:val="single" w:sz="8" w:space="0" w:color="000000"/>
-              <w:bottom w:val="single" w:sz="8" w:space="0" w:color="000000"/>
-              <w:right w:val="single" w:sz="8" w:space="0" w:color="000000"/>
+              <w:top w:val="single" w:color="000000" w:sz="8" w:space="0"/>
+              <w:left w:val="single" w:color="000000" w:sz="8" w:space="0"/>
+              <w:bottom w:val="single" w:color="000000" w:sz="8" w:space="0"/>
+              <w:right w:val="single" w:color="000000" w:sz="8" w:space="0"/>
             </w:tcBorders>
             <w:shd w:val="clear" w:color="000000" w:fill="FFFFFF"/>
             <w:tcMar>
@@ -5003,10 +5003,10 @@
           <w:tcPr>
             <w:tcW w:w="2069" w:type="dxa"/>
             <w:tcBorders>
-              <w:top w:val="single" w:sz="8" w:space="0" w:color="000000"/>
-              <w:left w:val="single" w:sz="8" w:space="0" w:color="000000"/>
-              <w:bottom w:val="single" w:sz="8" w:space="0" w:color="000000"/>
-              <w:right w:val="single" w:sz="8" w:space="0" w:color="000000"/>
+              <w:top w:val="single" w:color="000000" w:sz="8" w:space="0"/>
+              <w:left w:val="single" w:color="000000" w:sz="8" w:space="0"/>
+              <w:bottom w:val="single" w:color="000000" w:sz="8" w:space="0"/>
+              <w:right w:val="single" w:color="000000" w:sz="8" w:space="0"/>
             </w:tcBorders>
             <w:shd w:val="clear" w:color="000000" w:fill="FFFFFF"/>
             <w:tcMar>
@@ -5030,10 +5030,10 @@
           <w:tcPr>
             <w:tcW w:w="7036" w:type="dxa"/>
             <w:tcBorders>
-              <w:top w:val="single" w:sz="8" w:space="0" w:color="000000"/>
-              <w:left w:val="single" w:sz="8" w:space="0" w:color="000000"/>
-              <w:bottom w:val="single" w:sz="8" w:space="0" w:color="000000"/>
-              <w:right w:val="single" w:sz="8" w:space="0" w:color="000000"/>
+              <w:top w:val="single" w:color="000000" w:sz="8" w:space="0"/>
+              <w:left w:val="single" w:color="000000" w:sz="8" w:space="0"/>
+              <w:bottom w:val="single" w:color="000000" w:sz="8" w:space="0"/>
+              <w:right w:val="single" w:color="000000" w:sz="8" w:space="0"/>
             </w:tcBorders>
             <w:shd w:val="clear" w:color="000000" w:fill="FFFFFF"/>
             <w:tcMar>
@@ -5114,10 +5114,10 @@
           <w:tcPr>
             <w:tcW w:w="2025" w:type="dxa"/>
             <w:tcBorders>
-              <w:top w:val="single" w:sz="8" w:space="0" w:color="000000"/>
-              <w:left w:val="single" w:sz="8" w:space="0" w:color="000000"/>
-              <w:bottom w:val="single" w:sz="8" w:space="0" w:color="000000"/>
-              <w:right w:val="single" w:sz="8" w:space="0" w:color="000000"/>
+              <w:top w:val="single" w:color="000000" w:sz="8" w:space="0"/>
+              <w:left w:val="single" w:color="000000" w:sz="8" w:space="0"/>
+              <w:bottom w:val="single" w:color="000000" w:sz="8" w:space="0"/>
+              <w:right w:val="single" w:color="000000" w:sz="8" w:space="0"/>
             </w:tcBorders>
             <w:shd w:val="clear" w:color="000000" w:fill="FFFFFF"/>
             <w:tcMar>
@@ -5144,10 +5144,10 @@
             <w:tcW w:w="6990" w:type="dxa"/>
             <w:gridSpan w:val="3"/>
             <w:tcBorders>
-              <w:top w:val="single" w:sz="8" w:space="0" w:color="000000"/>
-              <w:left w:val="single" w:sz="8" w:space="0" w:color="000000"/>
-              <w:bottom w:val="single" w:sz="8" w:space="0" w:color="000000"/>
-              <w:right w:val="single" w:sz="8" w:space="0" w:color="000000"/>
+              <w:top w:val="single" w:color="000000" w:sz="8" w:space="0"/>
+              <w:left w:val="single" w:color="000000" w:sz="8" w:space="0"/>
+              <w:bottom w:val="single" w:color="000000" w:sz="8" w:space="0"/>
+              <w:right w:val="single" w:color="000000" w:sz="8" w:space="0"/>
             </w:tcBorders>
             <w:shd w:val="clear" w:color="000000" w:fill="FFFFFF"/>
             <w:tcMar>
@@ -5170,10 +5170,10 @@
           <w:tcPr>
             <w:tcW w:w="2025" w:type="dxa"/>
             <w:tcBorders>
-              <w:top w:val="single" w:sz="8" w:space="0" w:color="000000"/>
-              <w:left w:val="single" w:sz="8" w:space="0" w:color="000000"/>
-              <w:bottom w:val="single" w:sz="8" w:space="0" w:color="000000"/>
-              <w:right w:val="single" w:sz="8" w:space="0" w:color="000000"/>
+              <w:top w:val="single" w:color="000000" w:sz="8" w:space="0"/>
+              <w:left w:val="single" w:color="000000" w:sz="8" w:space="0"/>
+              <w:bottom w:val="single" w:color="000000" w:sz="8" w:space="0"/>
+              <w:right w:val="single" w:color="000000" w:sz="8" w:space="0"/>
             </w:tcBorders>
             <w:shd w:val="clear" w:color="000000" w:fill="FFFFFF"/>
             <w:tcMar>
@@ -5195,10 +5195,10 @@
             <w:tcW w:w="6990" w:type="dxa"/>
             <w:gridSpan w:val="3"/>
             <w:tcBorders>
-              <w:top w:val="single" w:sz="8" w:space="0" w:color="000000"/>
-              <w:left w:val="single" w:sz="8" w:space="0" w:color="000000"/>
-              <w:bottom w:val="single" w:sz="8" w:space="0" w:color="000000"/>
-              <w:right w:val="single" w:sz="8" w:space="0" w:color="000000"/>
+              <w:top w:val="single" w:color="000000" w:sz="8" w:space="0"/>
+              <w:left w:val="single" w:color="000000" w:sz="8" w:space="0"/>
+              <w:bottom w:val="single" w:color="000000" w:sz="8" w:space="0"/>
+              <w:right w:val="single" w:color="000000" w:sz="8" w:space="0"/>
             </w:tcBorders>
             <w:shd w:val="clear" w:color="000000" w:fill="FFFFFF"/>
             <w:tcMar>
@@ -5224,10 +5224,10 @@
           <w:tcPr>
             <w:tcW w:w="2025" w:type="dxa"/>
             <w:tcBorders>
-              <w:top w:val="single" w:sz="8" w:space="0" w:color="000000"/>
-              <w:left w:val="single" w:sz="8" w:space="0" w:color="000000"/>
-              <w:bottom w:val="single" w:sz="8" w:space="0" w:color="000000"/>
-              <w:right w:val="single" w:sz="8" w:space="0" w:color="000000"/>
+              <w:top w:val="single" w:color="000000" w:sz="8" w:space="0"/>
+              <w:left w:val="single" w:color="000000" w:sz="8" w:space="0"/>
+              <w:bottom w:val="single" w:color="000000" w:sz="8" w:space="0"/>
+              <w:right w:val="single" w:color="000000" w:sz="8" w:space="0"/>
             </w:tcBorders>
             <w:shd w:val="clear" w:color="000000" w:fill="FFFFFF"/>
             <w:tcMar>
@@ -5248,10 +5248,10 @@
           <w:tcPr>
             <w:tcW w:w="2235" w:type="dxa"/>
             <w:tcBorders>
-              <w:top w:val="single" w:sz="8" w:space="0" w:color="000000"/>
-              <w:left w:val="single" w:sz="8" w:space="0" w:color="000000"/>
-              <w:bottom w:val="single" w:sz="8" w:space="0" w:color="000000"/>
-              <w:right w:val="single" w:sz="8" w:space="0" w:color="000000"/>
+              <w:top w:val="single" w:color="000000" w:sz="8" w:space="0"/>
+              <w:left w:val="single" w:color="000000" w:sz="8" w:space="0"/>
+              <w:bottom w:val="single" w:color="000000" w:sz="8" w:space="0"/>
+              <w:right w:val="single" w:color="000000" w:sz="8" w:space="0"/>
             </w:tcBorders>
             <w:shd w:val="clear" w:color="000000" w:fill="FFFFFF"/>
             <w:tcMar>
@@ -5272,10 +5272,10 @@
           <w:tcPr>
             <w:tcW w:w="2430" w:type="dxa"/>
             <w:tcBorders>
-              <w:top w:val="single" w:sz="8" w:space="0" w:color="000000"/>
-              <w:left w:val="single" w:sz="8" w:space="0" w:color="000000"/>
-              <w:bottom w:val="single" w:sz="8" w:space="0" w:color="000000"/>
-              <w:right w:val="single" w:sz="8" w:space="0" w:color="000000"/>
+              <w:top w:val="single" w:color="000000" w:sz="8" w:space="0"/>
+              <w:left w:val="single" w:color="000000" w:sz="8" w:space="0"/>
+              <w:bottom w:val="single" w:color="000000" w:sz="8" w:space="0"/>
+              <w:right w:val="single" w:color="000000" w:sz="8" w:space="0"/>
             </w:tcBorders>
             <w:shd w:val="clear" w:color="000000" w:fill="FFFFFF"/>
             <w:tcMar>
@@ -5296,10 +5296,10 @@
           <w:tcPr>
             <w:tcW w:w="2325" w:type="dxa"/>
             <w:tcBorders>
-              <w:top w:val="single" w:sz="8" w:space="0" w:color="000000"/>
-              <w:left w:val="single" w:sz="8" w:space="0" w:color="000000"/>
-              <w:bottom w:val="single" w:sz="8" w:space="0" w:color="000000"/>
-              <w:right w:val="single" w:sz="8" w:space="0" w:color="000000"/>
+              <w:top w:val="single" w:color="000000" w:sz="8" w:space="0"/>
+              <w:left w:val="single" w:color="000000" w:sz="8" w:space="0"/>
+              <w:bottom w:val="single" w:color="000000" w:sz="8" w:space="0"/>
+              <w:right w:val="single" w:color="000000" w:sz="8" w:space="0"/>
             </w:tcBorders>
             <w:shd w:val="clear" w:color="000000" w:fill="FFFFFF"/>
             <w:tcMar>
@@ -5325,10 +5325,10 @@
           <w:tcPr>
             <w:tcW w:w="2025" w:type="dxa"/>
             <w:tcBorders>
-              <w:top w:val="single" w:sz="8" w:space="0" w:color="000000"/>
-              <w:left w:val="single" w:sz="8" w:space="0" w:color="000000"/>
-              <w:bottom w:val="single" w:sz="8" w:space="0" w:color="000000"/>
-              <w:right w:val="single" w:sz="8" w:space="0" w:color="000000"/>
+              <w:top w:val="single" w:color="000000" w:sz="8" w:space="0"/>
+              <w:left w:val="single" w:color="000000" w:sz="8" w:space="0"/>
+              <w:bottom w:val="single" w:color="000000" w:sz="8" w:space="0"/>
+              <w:right w:val="single" w:color="000000" w:sz="8" w:space="0"/>
             </w:tcBorders>
             <w:shd w:val="clear" w:color="000000" w:fill="FFFFFF"/>
             <w:tcMar>
@@ -5349,10 +5349,10 @@
           <w:tcPr>
             <w:tcW w:w="2235" w:type="dxa"/>
             <w:tcBorders>
-              <w:top w:val="single" w:sz="8" w:space="0" w:color="000000"/>
-              <w:left w:val="single" w:sz="8" w:space="0" w:color="000000"/>
-              <w:bottom w:val="single" w:sz="8" w:space="0" w:color="000000"/>
-              <w:right w:val="single" w:sz="8" w:space="0" w:color="000000"/>
+              <w:top w:val="single" w:color="000000" w:sz="8" w:space="0"/>
+              <w:left w:val="single" w:color="000000" w:sz="8" w:space="0"/>
+              <w:bottom w:val="single" w:color="000000" w:sz="8" w:space="0"/>
+              <w:right w:val="single" w:color="000000" w:sz="8" w:space="0"/>
             </w:tcBorders>
             <w:shd w:val="clear" w:color="000000" w:fill="FFFFFF"/>
             <w:tcMar>
@@ -5373,10 +5373,10 @@
           <w:tcPr>
             <w:tcW w:w="2430" w:type="dxa"/>
             <w:tcBorders>
-              <w:top w:val="single" w:sz="8" w:space="0" w:color="000000"/>
-              <w:left w:val="single" w:sz="8" w:space="0" w:color="000000"/>
-              <w:bottom w:val="single" w:sz="8" w:space="0" w:color="000000"/>
-              <w:right w:val="single" w:sz="8" w:space="0" w:color="000000"/>
+              <w:top w:val="single" w:color="000000" w:sz="8" w:space="0"/>
+              <w:left w:val="single" w:color="000000" w:sz="8" w:space="0"/>
+              <w:bottom w:val="single" w:color="000000" w:sz="8" w:space="0"/>
+              <w:right w:val="single" w:color="000000" w:sz="8" w:space="0"/>
             </w:tcBorders>
             <w:shd w:val="clear" w:color="000000" w:fill="FFFFFF"/>
             <w:tcMar>
@@ -5397,10 +5397,10 @@
           <w:tcPr>
             <w:tcW w:w="2325" w:type="dxa"/>
             <w:tcBorders>
-              <w:top w:val="single" w:sz="8" w:space="0" w:color="000000"/>
-              <w:left w:val="single" w:sz="8" w:space="0" w:color="000000"/>
-              <w:bottom w:val="single" w:sz="8" w:space="0" w:color="000000"/>
-              <w:right w:val="single" w:sz="8" w:space="0" w:color="000000"/>
+              <w:top w:val="single" w:color="000000" w:sz="8" w:space="0"/>
+              <w:left w:val="single" w:color="000000" w:sz="8" w:space="0"/>
+              <w:bottom w:val="single" w:color="000000" w:sz="8" w:space="0"/>
+              <w:right w:val="single" w:color="000000" w:sz="8" w:space="0"/>
             </w:tcBorders>
             <w:shd w:val="clear" w:color="000000" w:fill="FFFFFF"/>
             <w:tcMar>
@@ -5422,7 +5422,7 @@
     <w:p>
       <w:pPr>
         <w:rPr>
-          <w:rFonts w:ascii="Calibri" w:eastAsia="Calibri" w:hAnsi="Calibri" w:cs="Calibri"/>
+          <w:rFonts w:ascii="Calibri" w:hAnsi="Calibri" w:eastAsia="Calibri" w:cs="Calibri"/>
         </w:rPr>
       </w:pPr>
     </w:p>
@@ -5448,10 +5448,10 @@
           <w:tcPr>
             <w:tcW w:w="2069" w:type="dxa"/>
             <w:tcBorders>
-              <w:top w:val="single" w:sz="8" w:space="0" w:color="000000"/>
-              <w:left w:val="single" w:sz="8" w:space="0" w:color="000000"/>
-              <w:bottom w:val="single" w:sz="8" w:space="0" w:color="000000"/>
-              <w:right w:val="single" w:sz="8" w:space="0" w:color="000000"/>
+              <w:top w:val="single" w:color="000000" w:sz="8" w:space="0"/>
+              <w:left w:val="single" w:color="000000" w:sz="8" w:space="0"/>
+              <w:bottom w:val="single" w:color="000000" w:sz="8" w:space="0"/>
+              <w:right w:val="single" w:color="000000" w:sz="8" w:space="0"/>
             </w:tcBorders>
             <w:shd w:val="clear" w:color="000000" w:fill="FFFFFF"/>
             <w:tcMar>
@@ -5472,10 +5472,10 @@
           <w:tcPr>
             <w:tcW w:w="7036" w:type="dxa"/>
             <w:tcBorders>
-              <w:top w:val="single" w:sz="8" w:space="0" w:color="000000"/>
-              <w:left w:val="single" w:sz="8" w:space="0" w:color="000000"/>
-              <w:bottom w:val="single" w:sz="8" w:space="0" w:color="000000"/>
-              <w:right w:val="single" w:sz="8" w:space="0" w:color="000000"/>
+              <w:top w:val="single" w:color="000000" w:sz="8" w:space="0"/>
+              <w:left w:val="single" w:color="000000" w:sz="8" w:space="0"/>
+              <w:bottom w:val="single" w:color="000000" w:sz="8" w:space="0"/>
+              <w:right w:val="single" w:color="000000" w:sz="8" w:space="0"/>
             </w:tcBorders>
             <w:shd w:val="clear" w:color="000000" w:fill="FFFFFF"/>
             <w:tcMar>
@@ -5501,10 +5501,10 @@
           <w:tcPr>
             <w:tcW w:w="2069" w:type="dxa"/>
             <w:tcBorders>
-              <w:top w:val="single" w:sz="8" w:space="0" w:color="000000"/>
-              <w:left w:val="single" w:sz="8" w:space="0" w:color="000000"/>
-              <w:bottom w:val="single" w:sz="8" w:space="0" w:color="000000"/>
-              <w:right w:val="single" w:sz="8" w:space="0" w:color="000000"/>
+              <w:top w:val="single" w:color="000000" w:sz="8" w:space="0"/>
+              <w:left w:val="single" w:color="000000" w:sz="8" w:space="0"/>
+              <w:bottom w:val="single" w:color="000000" w:sz="8" w:space="0"/>
+              <w:right w:val="single" w:color="000000" w:sz="8" w:space="0"/>
             </w:tcBorders>
             <w:shd w:val="clear" w:color="000000" w:fill="FFFFFF"/>
             <w:tcMar>
@@ -5528,10 +5528,10 @@
           <w:tcPr>
             <w:tcW w:w="7036" w:type="dxa"/>
             <w:tcBorders>
-              <w:top w:val="single" w:sz="8" w:space="0" w:color="000000"/>
-              <w:left w:val="single" w:sz="8" w:space="0" w:color="000000"/>
-              <w:bottom w:val="single" w:sz="8" w:space="0" w:color="000000"/>
-              <w:right w:val="single" w:sz="8" w:space="0" w:color="000000"/>
+              <w:top w:val="single" w:color="000000" w:sz="8" w:space="0"/>
+              <w:left w:val="single" w:color="000000" w:sz="8" w:space="0"/>
+              <w:bottom w:val="single" w:color="000000" w:sz="8" w:space="0"/>
+              <w:right w:val="single" w:color="000000" w:sz="8" w:space="0"/>
             </w:tcBorders>
             <w:shd w:val="clear" w:color="000000" w:fill="FFFFFF"/>
             <w:tcMar>
@@ -5557,10 +5557,10 @@
           <w:tcPr>
             <w:tcW w:w="2069" w:type="dxa"/>
             <w:tcBorders>
-              <w:top w:val="single" w:sz="8" w:space="0" w:color="000000"/>
-              <w:left w:val="single" w:sz="8" w:space="0" w:color="000000"/>
-              <w:bottom w:val="single" w:sz="8" w:space="0" w:color="000000"/>
-              <w:right w:val="single" w:sz="8" w:space="0" w:color="000000"/>
+              <w:top w:val="single" w:color="000000" w:sz="8" w:space="0"/>
+              <w:left w:val="single" w:color="000000" w:sz="8" w:space="0"/>
+              <w:bottom w:val="single" w:color="000000" w:sz="8" w:space="0"/>
+              <w:right w:val="single" w:color="000000" w:sz="8" w:space="0"/>
             </w:tcBorders>
             <w:shd w:val="clear" w:color="000000" w:fill="FFFFFF"/>
             <w:tcMar>
@@ -5584,10 +5584,10 @@
           <w:tcPr>
             <w:tcW w:w="7036" w:type="dxa"/>
             <w:tcBorders>
-              <w:top w:val="single" w:sz="8" w:space="0" w:color="000000"/>
-              <w:left w:val="single" w:sz="8" w:space="0" w:color="000000"/>
-              <w:bottom w:val="single" w:sz="8" w:space="0" w:color="000000"/>
-              <w:right w:val="single" w:sz="8" w:space="0" w:color="000000"/>
+              <w:top w:val="single" w:color="000000" w:sz="8" w:space="0"/>
+              <w:left w:val="single" w:color="000000" w:sz="8" w:space="0"/>
+              <w:bottom w:val="single" w:color="000000" w:sz="8" w:space="0"/>
+              <w:right w:val="single" w:color="000000" w:sz="8" w:space="0"/>
             </w:tcBorders>
             <w:shd w:val="clear" w:color="000000" w:fill="FFFFFF"/>
             <w:tcMar>
@@ -5613,10 +5613,10 @@
           <w:tcPr>
             <w:tcW w:w="2069" w:type="dxa"/>
             <w:tcBorders>
-              <w:top w:val="single" w:sz="8" w:space="0" w:color="000000"/>
-              <w:left w:val="single" w:sz="8" w:space="0" w:color="000000"/>
-              <w:bottom w:val="single" w:sz="8" w:space="0" w:color="000000"/>
-              <w:right w:val="single" w:sz="8" w:space="0" w:color="000000"/>
+              <w:top w:val="single" w:color="000000" w:sz="8" w:space="0"/>
+              <w:left w:val="single" w:color="000000" w:sz="8" w:space="0"/>
+              <w:bottom w:val="single" w:color="000000" w:sz="8" w:space="0"/>
+              <w:right w:val="single" w:color="000000" w:sz="8" w:space="0"/>
             </w:tcBorders>
             <w:shd w:val="clear" w:color="000000" w:fill="FFFFFF"/>
             <w:tcMar>
@@ -5640,10 +5640,10 @@
           <w:tcPr>
             <w:tcW w:w="7036" w:type="dxa"/>
             <w:tcBorders>
-              <w:top w:val="single" w:sz="8" w:space="0" w:color="000000"/>
-              <w:left w:val="single" w:sz="8" w:space="0" w:color="000000"/>
-              <w:bottom w:val="single" w:sz="8" w:space="0" w:color="000000"/>
-              <w:right w:val="single" w:sz="8" w:space="0" w:color="000000"/>
+              <w:top w:val="single" w:color="000000" w:sz="8" w:space="0"/>
+              <w:left w:val="single" w:color="000000" w:sz="8" w:space="0"/>
+              <w:bottom w:val="single" w:color="000000" w:sz="8" w:space="0"/>
+              <w:right w:val="single" w:color="000000" w:sz="8" w:space="0"/>
             </w:tcBorders>
             <w:shd w:val="clear" w:color="000000" w:fill="FFFFFF"/>
             <w:tcMar>
@@ -5655,7 +5655,7 @@
             <w:pPr>
               <w:spacing w:line="240" w:lineRule="auto"/>
               <w:rPr>
-                <w:rFonts w:ascii="Calibri" w:eastAsia="Calibri" w:hAnsi="Calibri" w:cs="Calibri"/>
+                <w:rFonts w:ascii="Calibri" w:hAnsi="Calibri" w:eastAsia="Calibri" w:cs="Calibri"/>
               </w:rPr>
             </w:pPr>
           </w:p>
@@ -5669,10 +5669,10 @@
           <w:tcPr>
             <w:tcW w:w="2069" w:type="dxa"/>
             <w:tcBorders>
-              <w:top w:val="single" w:sz="8" w:space="0" w:color="000000"/>
-              <w:left w:val="single" w:sz="8" w:space="0" w:color="000000"/>
-              <w:bottom w:val="single" w:sz="8" w:space="0" w:color="000000"/>
-              <w:right w:val="single" w:sz="8" w:space="0" w:color="000000"/>
+              <w:top w:val="single" w:color="000000" w:sz="8" w:space="0"/>
+              <w:left w:val="single" w:color="000000" w:sz="8" w:space="0"/>
+              <w:bottom w:val="single" w:color="000000" w:sz="8" w:space="0"/>
+              <w:right w:val="single" w:color="000000" w:sz="8" w:space="0"/>
             </w:tcBorders>
             <w:shd w:val="clear" w:color="000000" w:fill="FFFFFF"/>
             <w:tcMar>
@@ -5696,10 +5696,10 @@
           <w:tcPr>
             <w:tcW w:w="7036" w:type="dxa"/>
             <w:tcBorders>
-              <w:top w:val="single" w:sz="8" w:space="0" w:color="000000"/>
-              <w:left w:val="single" w:sz="8" w:space="0" w:color="000000"/>
-              <w:bottom w:val="single" w:sz="8" w:space="0" w:color="000000"/>
-              <w:right w:val="single" w:sz="8" w:space="0" w:color="000000"/>
+              <w:top w:val="single" w:color="000000" w:sz="8" w:space="0"/>
+              <w:left w:val="single" w:color="000000" w:sz="8" w:space="0"/>
+              <w:bottom w:val="single" w:color="000000" w:sz="8" w:space="0"/>
+              <w:right w:val="single" w:color="000000" w:sz="8" w:space="0"/>
             </w:tcBorders>
             <w:shd w:val="clear" w:color="000000" w:fill="FFFFFF"/>
             <w:tcMar>
@@ -5725,10 +5725,10 @@
           <w:tcPr>
             <w:tcW w:w="2069" w:type="dxa"/>
             <w:tcBorders>
-              <w:top w:val="single" w:sz="8" w:space="0" w:color="000000"/>
-              <w:left w:val="single" w:sz="8" w:space="0" w:color="000000"/>
-              <w:bottom w:val="single" w:sz="8" w:space="0" w:color="000000"/>
-              <w:right w:val="single" w:sz="8" w:space="0" w:color="000000"/>
+              <w:top w:val="single" w:color="000000" w:sz="8" w:space="0"/>
+              <w:left w:val="single" w:color="000000" w:sz="8" w:space="0"/>
+              <w:bottom w:val="single" w:color="000000" w:sz="8" w:space="0"/>
+              <w:right w:val="single" w:color="000000" w:sz="8" w:space="0"/>
             </w:tcBorders>
             <w:shd w:val="clear" w:color="000000" w:fill="FFFFFF"/>
             <w:tcMar>
@@ -5752,10 +5752,10 @@
           <w:tcPr>
             <w:tcW w:w="7036" w:type="dxa"/>
             <w:tcBorders>
-              <w:top w:val="single" w:sz="8" w:space="0" w:color="000000"/>
-              <w:left w:val="single" w:sz="8" w:space="0" w:color="000000"/>
-              <w:bottom w:val="single" w:sz="8" w:space="0" w:color="000000"/>
-              <w:right w:val="single" w:sz="8" w:space="0" w:color="000000"/>
+              <w:top w:val="single" w:color="000000" w:sz="8" w:space="0"/>
+              <w:left w:val="single" w:color="000000" w:sz="8" w:space="0"/>
+              <w:bottom w:val="single" w:color="000000" w:sz="8" w:space="0"/>
+              <w:right w:val="single" w:color="000000" w:sz="8" w:space="0"/>
             </w:tcBorders>
             <w:shd w:val="clear" w:color="000000" w:fill="FFFFFF"/>
             <w:tcMar>
@@ -5793,14 +5793,14 @@
     <w:p>
       <w:pPr>
         <w:rPr>
-          <w:rFonts w:ascii="Calibri" w:eastAsia="Calibri" w:hAnsi="Calibri" w:cs="Calibri"/>
-        </w:rPr>
-      </w:pPr>
-    </w:p>
-    <w:p>
-      <w:pPr>
-        <w:rPr>
-          <w:rFonts w:ascii="Calibri" w:eastAsia="Calibri" w:hAnsi="Calibri" w:cs="Calibri"/>
+          <w:rFonts w:ascii="Calibri" w:hAnsi="Calibri" w:eastAsia="Calibri" w:cs="Calibri"/>
+        </w:rPr>
+      </w:pPr>
+    </w:p>
+    <w:p>
+      <w:pPr>
+        <w:rPr>
+          <w:rFonts w:ascii="Calibri" w:hAnsi="Calibri" w:eastAsia="Calibri" w:cs="Calibri"/>
         </w:rPr>
       </w:pPr>
     </w:p>
@@ -5812,7 +5812,7 @@
           <w:numId w:val="33"/>
         </w:numPr>
         <w:rPr>
-          <w:rFonts w:ascii="Calibri" w:eastAsia="Calibri" w:hAnsi="Calibri" w:cs="Calibri"/>
+          <w:rFonts w:ascii="Calibri" w:hAnsi="Calibri" w:eastAsia="Calibri" w:cs="Calibri"/>
         </w:rPr>
       </w:pPr>
       <w:r>
@@ -5854,10 +5854,10 @@
           <w:tcPr>
             <w:tcW w:w="2025" w:type="dxa"/>
             <w:tcBorders>
-              <w:top w:val="single" w:sz="8" w:space="0" w:color="000000"/>
-              <w:left w:val="single" w:sz="8" w:space="0" w:color="000000"/>
-              <w:bottom w:val="single" w:sz="8" w:space="0" w:color="000000"/>
-              <w:right w:val="single" w:sz="8" w:space="0" w:color="000000"/>
+              <w:top w:val="single" w:color="000000" w:sz="8" w:space="0"/>
+              <w:left w:val="single" w:color="000000" w:sz="8" w:space="0"/>
+              <w:bottom w:val="single" w:color="000000" w:sz="8" w:space="0"/>
+              <w:right w:val="single" w:color="000000" w:sz="8" w:space="0"/>
             </w:tcBorders>
             <w:shd w:val="clear" w:color="000000" w:fill="FFFFFF"/>
             <w:tcMar>
@@ -5884,10 +5884,10 @@
             <w:tcW w:w="6990" w:type="dxa"/>
             <w:gridSpan w:val="3"/>
             <w:tcBorders>
-              <w:top w:val="single" w:sz="8" w:space="0" w:color="000000"/>
-              <w:left w:val="single" w:sz="8" w:space="0" w:color="000000"/>
-              <w:bottom w:val="single" w:sz="8" w:space="0" w:color="000000"/>
-              <w:right w:val="single" w:sz="8" w:space="0" w:color="000000"/>
+              <w:top w:val="single" w:color="000000" w:sz="8" w:space="0"/>
+              <w:left w:val="single" w:color="000000" w:sz="8" w:space="0"/>
+              <w:bottom w:val="single" w:color="000000" w:sz="8" w:space="0"/>
+              <w:right w:val="single" w:color="000000" w:sz="8" w:space="0"/>
             </w:tcBorders>
             <w:shd w:val="clear" w:color="000000" w:fill="FFFFFF"/>
             <w:tcMar>
@@ -5910,10 +5910,10 @@
           <w:tcPr>
             <w:tcW w:w="2025" w:type="dxa"/>
             <w:tcBorders>
-              <w:top w:val="single" w:sz="8" w:space="0" w:color="000000"/>
-              <w:left w:val="single" w:sz="8" w:space="0" w:color="000000"/>
-              <w:bottom w:val="single" w:sz="8" w:space="0" w:color="000000"/>
-              <w:right w:val="single" w:sz="8" w:space="0" w:color="000000"/>
+              <w:top w:val="single" w:color="000000" w:sz="8" w:space="0"/>
+              <w:left w:val="single" w:color="000000" w:sz="8" w:space="0"/>
+              <w:bottom w:val="single" w:color="000000" w:sz="8" w:space="0"/>
+              <w:right w:val="single" w:color="000000" w:sz="8" w:space="0"/>
             </w:tcBorders>
             <w:shd w:val="clear" w:color="000000" w:fill="FFFFFF"/>
             <w:tcMar>
@@ -5935,10 +5935,10 @@
             <w:tcW w:w="6990" w:type="dxa"/>
             <w:gridSpan w:val="3"/>
             <w:tcBorders>
-              <w:top w:val="single" w:sz="8" w:space="0" w:color="000000"/>
-              <w:left w:val="single" w:sz="8" w:space="0" w:color="000000"/>
-              <w:bottom w:val="single" w:sz="8" w:space="0" w:color="000000"/>
-              <w:right w:val="single" w:sz="8" w:space="0" w:color="000000"/>
+              <w:top w:val="single" w:color="000000" w:sz="8" w:space="0"/>
+              <w:left w:val="single" w:color="000000" w:sz="8" w:space="0"/>
+              <w:bottom w:val="single" w:color="000000" w:sz="8" w:space="0"/>
+              <w:right w:val="single" w:color="000000" w:sz="8" w:space="0"/>
             </w:tcBorders>
             <w:shd w:val="clear" w:color="000000" w:fill="FFFFFF"/>
             <w:tcMar>
@@ -5973,10 +5973,10 @@
           <w:tcPr>
             <w:tcW w:w="2025" w:type="dxa"/>
             <w:tcBorders>
-              <w:top w:val="single" w:sz="8" w:space="0" w:color="000000"/>
-              <w:left w:val="single" w:sz="8" w:space="0" w:color="000000"/>
-              <w:bottom w:val="single" w:sz="8" w:space="0" w:color="000000"/>
-              <w:right w:val="single" w:sz="8" w:space="0" w:color="000000"/>
+              <w:top w:val="single" w:color="000000" w:sz="8" w:space="0"/>
+              <w:left w:val="single" w:color="000000" w:sz="8" w:space="0"/>
+              <w:bottom w:val="single" w:color="000000" w:sz="8" w:space="0"/>
+              <w:right w:val="single" w:color="000000" w:sz="8" w:space="0"/>
             </w:tcBorders>
             <w:shd w:val="clear" w:color="000000" w:fill="FFFFFF"/>
             <w:tcMar>
@@ -5997,10 +5997,10 @@
           <w:tcPr>
             <w:tcW w:w="2235" w:type="dxa"/>
             <w:tcBorders>
-              <w:top w:val="single" w:sz="8" w:space="0" w:color="000000"/>
-              <w:left w:val="single" w:sz="8" w:space="0" w:color="000000"/>
-              <w:bottom w:val="single" w:sz="8" w:space="0" w:color="000000"/>
-              <w:right w:val="single" w:sz="8" w:space="0" w:color="000000"/>
+              <w:top w:val="single" w:color="000000" w:sz="8" w:space="0"/>
+              <w:left w:val="single" w:color="000000" w:sz="8" w:space="0"/>
+              <w:bottom w:val="single" w:color="000000" w:sz="8" w:space="0"/>
+              <w:right w:val="single" w:color="000000" w:sz="8" w:space="0"/>
             </w:tcBorders>
             <w:shd w:val="clear" w:color="000000" w:fill="FFFFFF"/>
             <w:tcMar>
@@ -6021,10 +6021,10 @@
           <w:tcPr>
             <w:tcW w:w="2430" w:type="dxa"/>
             <w:tcBorders>
-              <w:top w:val="single" w:sz="8" w:space="0" w:color="000000"/>
-              <w:left w:val="single" w:sz="8" w:space="0" w:color="000000"/>
-              <w:bottom w:val="single" w:sz="8" w:space="0" w:color="000000"/>
-              <w:right w:val="single" w:sz="8" w:space="0" w:color="000000"/>
+              <w:top w:val="single" w:color="000000" w:sz="8" w:space="0"/>
+              <w:left w:val="single" w:color="000000" w:sz="8" w:space="0"/>
+              <w:bottom w:val="single" w:color="000000" w:sz="8" w:space="0"/>
+              <w:right w:val="single" w:color="000000" w:sz="8" w:space="0"/>
             </w:tcBorders>
             <w:shd w:val="clear" w:color="000000" w:fill="FFFFFF"/>
             <w:tcMar>
@@ -6045,10 +6045,10 @@
           <w:tcPr>
             <w:tcW w:w="2325" w:type="dxa"/>
             <w:tcBorders>
-              <w:top w:val="single" w:sz="8" w:space="0" w:color="000000"/>
-              <w:left w:val="single" w:sz="8" w:space="0" w:color="000000"/>
-              <w:bottom w:val="single" w:sz="8" w:space="0" w:color="000000"/>
-              <w:right w:val="single" w:sz="8" w:space="0" w:color="000000"/>
+              <w:top w:val="single" w:color="000000" w:sz="8" w:space="0"/>
+              <w:left w:val="single" w:color="000000" w:sz="8" w:space="0"/>
+              <w:bottom w:val="single" w:color="000000" w:sz="8" w:space="0"/>
+              <w:right w:val="single" w:color="000000" w:sz="8" w:space="0"/>
             </w:tcBorders>
             <w:shd w:val="clear" w:color="000000" w:fill="FFFFFF"/>
             <w:tcMar>
@@ -6074,10 +6074,10 @@
           <w:tcPr>
             <w:tcW w:w="2025" w:type="dxa"/>
             <w:tcBorders>
-              <w:top w:val="single" w:sz="8" w:space="0" w:color="000000"/>
-              <w:left w:val="single" w:sz="8" w:space="0" w:color="000000"/>
-              <w:bottom w:val="single" w:sz="8" w:space="0" w:color="000000"/>
-              <w:right w:val="single" w:sz="8" w:space="0" w:color="000000"/>
+              <w:top w:val="single" w:color="000000" w:sz="8" w:space="0"/>
+              <w:left w:val="single" w:color="000000" w:sz="8" w:space="0"/>
+              <w:bottom w:val="single" w:color="000000" w:sz="8" w:space="0"/>
+              <w:right w:val="single" w:color="000000" w:sz="8" w:space="0"/>
             </w:tcBorders>
             <w:shd w:val="clear" w:color="000000" w:fill="FFFFFF"/>
             <w:tcMar>
@@ -6098,10 +6098,10 @@
           <w:tcPr>
             <w:tcW w:w="2235" w:type="dxa"/>
             <w:tcBorders>
-              <w:top w:val="single" w:sz="8" w:space="0" w:color="000000"/>
-              <w:left w:val="single" w:sz="8" w:space="0" w:color="000000"/>
-              <w:bottom w:val="single" w:sz="8" w:space="0" w:color="000000"/>
-              <w:right w:val="single" w:sz="8" w:space="0" w:color="000000"/>
+              <w:top w:val="single" w:color="000000" w:sz="8" w:space="0"/>
+              <w:left w:val="single" w:color="000000" w:sz="8" w:space="0"/>
+              <w:bottom w:val="single" w:color="000000" w:sz="8" w:space="0"/>
+              <w:right w:val="single" w:color="000000" w:sz="8" w:space="0"/>
             </w:tcBorders>
             <w:shd w:val="clear" w:color="000000" w:fill="FFFFFF"/>
             <w:tcMar>
@@ -6122,10 +6122,10 @@
           <w:tcPr>
             <w:tcW w:w="2430" w:type="dxa"/>
             <w:tcBorders>
-              <w:top w:val="single" w:sz="8" w:space="0" w:color="000000"/>
-              <w:left w:val="single" w:sz="8" w:space="0" w:color="000000"/>
-              <w:bottom w:val="single" w:sz="8" w:space="0" w:color="000000"/>
-              <w:right w:val="single" w:sz="8" w:space="0" w:color="000000"/>
+              <w:top w:val="single" w:color="000000" w:sz="8" w:space="0"/>
+              <w:left w:val="single" w:color="000000" w:sz="8" w:space="0"/>
+              <w:bottom w:val="single" w:color="000000" w:sz="8" w:space="0"/>
+              <w:right w:val="single" w:color="000000" w:sz="8" w:space="0"/>
             </w:tcBorders>
             <w:shd w:val="clear" w:color="000000" w:fill="FFFFFF"/>
             <w:tcMar>
@@ -6146,10 +6146,10 @@
           <w:tcPr>
             <w:tcW w:w="2325" w:type="dxa"/>
             <w:tcBorders>
-              <w:top w:val="single" w:sz="8" w:space="0" w:color="000000"/>
-              <w:left w:val="single" w:sz="8" w:space="0" w:color="000000"/>
-              <w:bottom w:val="single" w:sz="8" w:space="0" w:color="000000"/>
-              <w:right w:val="single" w:sz="8" w:space="0" w:color="000000"/>
+              <w:top w:val="single" w:color="000000" w:sz="8" w:space="0"/>
+              <w:left w:val="single" w:color="000000" w:sz="8" w:space="0"/>
+              <w:bottom w:val="single" w:color="000000" w:sz="8" w:space="0"/>
+              <w:right w:val="single" w:color="000000" w:sz="8" w:space="0"/>
             </w:tcBorders>
             <w:shd w:val="clear" w:color="000000" w:fill="FFFFFF"/>
             <w:tcMar>
@@ -6171,7 +6171,7 @@
     <w:p>
       <w:pPr>
         <w:rPr>
-          <w:rFonts w:ascii="Calibri" w:eastAsia="Calibri" w:hAnsi="Calibri" w:cs="Calibri"/>
+          <w:rFonts w:ascii="Calibri" w:hAnsi="Calibri" w:eastAsia="Calibri" w:cs="Calibri"/>
         </w:rPr>
       </w:pPr>
     </w:p>
@@ -6197,10 +6197,10 @@
           <w:tcPr>
             <w:tcW w:w="2069" w:type="dxa"/>
             <w:tcBorders>
-              <w:top w:val="single" w:sz="8" w:space="0" w:color="000000"/>
-              <w:left w:val="single" w:sz="8" w:space="0" w:color="000000"/>
-              <w:bottom w:val="single" w:sz="8" w:space="0" w:color="000000"/>
-              <w:right w:val="single" w:sz="8" w:space="0" w:color="000000"/>
+              <w:top w:val="single" w:color="000000" w:sz="8" w:space="0"/>
+              <w:left w:val="single" w:color="000000" w:sz="8" w:space="0"/>
+              <w:bottom w:val="single" w:color="000000" w:sz="8" w:space="0"/>
+              <w:right w:val="single" w:color="000000" w:sz="8" w:space="0"/>
             </w:tcBorders>
             <w:shd w:val="clear" w:color="000000" w:fill="FFFFFF"/>
             <w:tcMar>
@@ -6221,10 +6221,10 @@
           <w:tcPr>
             <w:tcW w:w="7036" w:type="dxa"/>
             <w:tcBorders>
-              <w:top w:val="single" w:sz="8" w:space="0" w:color="000000"/>
-              <w:left w:val="single" w:sz="8" w:space="0" w:color="000000"/>
-              <w:bottom w:val="single" w:sz="8" w:space="0" w:color="000000"/>
-              <w:right w:val="single" w:sz="8" w:space="0" w:color="000000"/>
+              <w:top w:val="single" w:color="000000" w:sz="8" w:space="0"/>
+              <w:left w:val="single" w:color="000000" w:sz="8" w:space="0"/>
+              <w:bottom w:val="single" w:color="000000" w:sz="8" w:space="0"/>
+              <w:right w:val="single" w:color="000000" w:sz="8" w:space="0"/>
             </w:tcBorders>
             <w:shd w:val="clear" w:color="000000" w:fill="FFFFFF"/>
             <w:tcMar>
@@ -6250,10 +6250,10 @@
           <w:tcPr>
             <w:tcW w:w="2069" w:type="dxa"/>
             <w:tcBorders>
-              <w:top w:val="single" w:sz="8" w:space="0" w:color="000000"/>
-              <w:left w:val="single" w:sz="8" w:space="0" w:color="000000"/>
-              <w:bottom w:val="single" w:sz="8" w:space="0" w:color="000000"/>
-              <w:right w:val="single" w:sz="8" w:space="0" w:color="000000"/>
+              <w:top w:val="single" w:color="000000" w:sz="8" w:space="0"/>
+              <w:left w:val="single" w:color="000000" w:sz="8" w:space="0"/>
+              <w:bottom w:val="single" w:color="000000" w:sz="8" w:space="0"/>
+              <w:right w:val="single" w:color="000000" w:sz="8" w:space="0"/>
             </w:tcBorders>
             <w:shd w:val="clear" w:color="000000" w:fill="FFFFFF"/>
             <w:tcMar>
@@ -6277,10 +6277,10 @@
           <w:tcPr>
             <w:tcW w:w="7036" w:type="dxa"/>
             <w:tcBorders>
-              <w:top w:val="single" w:sz="8" w:space="0" w:color="000000"/>
-              <w:left w:val="single" w:sz="8" w:space="0" w:color="000000"/>
-              <w:bottom w:val="single" w:sz="8" w:space="0" w:color="000000"/>
-              <w:right w:val="single" w:sz="8" w:space="0" w:color="000000"/>
+              <w:top w:val="single" w:color="000000" w:sz="8" w:space="0"/>
+              <w:left w:val="single" w:color="000000" w:sz="8" w:space="0"/>
+              <w:bottom w:val="single" w:color="000000" w:sz="8" w:space="0"/>
+              <w:right w:val="single" w:color="000000" w:sz="8" w:space="0"/>
             </w:tcBorders>
             <w:shd w:val="clear" w:color="000000" w:fill="FFFFFF"/>
             <w:tcMar>
@@ -6315,10 +6315,10 @@
           <w:tcPr>
             <w:tcW w:w="2069" w:type="dxa"/>
             <w:tcBorders>
-              <w:top w:val="single" w:sz="8" w:space="0" w:color="000000"/>
-              <w:left w:val="single" w:sz="8" w:space="0" w:color="000000"/>
-              <w:bottom w:val="single" w:sz="8" w:space="0" w:color="000000"/>
-              <w:right w:val="single" w:sz="8" w:space="0" w:color="000000"/>
+              <w:top w:val="single" w:color="000000" w:sz="8" w:space="0"/>
+              <w:left w:val="single" w:color="000000" w:sz="8" w:space="0"/>
+              <w:bottom w:val="single" w:color="000000" w:sz="8" w:space="0"/>
+              <w:right w:val="single" w:color="000000" w:sz="8" w:space="0"/>
             </w:tcBorders>
             <w:shd w:val="clear" w:color="000000" w:fill="FFFFFF"/>
             <w:tcMar>
@@ -6342,10 +6342,10 @@
           <w:tcPr>
             <w:tcW w:w="7036" w:type="dxa"/>
             <w:tcBorders>
-              <w:top w:val="single" w:sz="8" w:space="0" w:color="000000"/>
-              <w:left w:val="single" w:sz="8" w:space="0" w:color="000000"/>
-              <w:bottom w:val="single" w:sz="8" w:space="0" w:color="000000"/>
-              <w:right w:val="single" w:sz="8" w:space="0" w:color="000000"/>
+              <w:top w:val="single" w:color="000000" w:sz="8" w:space="0"/>
+              <w:left w:val="single" w:color="000000" w:sz="8" w:space="0"/>
+              <w:bottom w:val="single" w:color="000000" w:sz="8" w:space="0"/>
+              <w:right w:val="single" w:color="000000" w:sz="8" w:space="0"/>
             </w:tcBorders>
             <w:shd w:val="clear" w:color="000000" w:fill="FFFFFF"/>
             <w:tcMar>
@@ -6380,10 +6380,10 @@
           <w:tcPr>
             <w:tcW w:w="2069" w:type="dxa"/>
             <w:tcBorders>
-              <w:top w:val="single" w:sz="8" w:space="0" w:color="000000"/>
-              <w:left w:val="single" w:sz="8" w:space="0" w:color="000000"/>
-              <w:bottom w:val="single" w:sz="8" w:space="0" w:color="000000"/>
-              <w:right w:val="single" w:sz="8" w:space="0" w:color="000000"/>
+              <w:top w:val="single" w:color="000000" w:sz="8" w:space="0"/>
+              <w:left w:val="single" w:color="000000" w:sz="8" w:space="0"/>
+              <w:bottom w:val="single" w:color="000000" w:sz="8" w:space="0"/>
+              <w:right w:val="single" w:color="000000" w:sz="8" w:space="0"/>
             </w:tcBorders>
             <w:shd w:val="clear" w:color="000000" w:fill="FFFFFF"/>
             <w:tcMar>
@@ -6407,10 +6407,10 @@
           <w:tcPr>
             <w:tcW w:w="7036" w:type="dxa"/>
             <w:tcBorders>
-              <w:top w:val="single" w:sz="8" w:space="0" w:color="000000"/>
-              <w:left w:val="single" w:sz="8" w:space="0" w:color="000000"/>
-              <w:bottom w:val="single" w:sz="8" w:space="0" w:color="000000"/>
-              <w:right w:val="single" w:sz="8" w:space="0" w:color="000000"/>
+              <w:top w:val="single" w:color="000000" w:sz="8" w:space="0"/>
+              <w:left w:val="single" w:color="000000" w:sz="8" w:space="0"/>
+              <w:bottom w:val="single" w:color="000000" w:sz="8" w:space="0"/>
+              <w:right w:val="single" w:color="000000" w:sz="8" w:space="0"/>
             </w:tcBorders>
             <w:shd w:val="clear" w:color="000000" w:fill="FFFFFF"/>
             <w:tcMar>
@@ -6444,10 +6444,10 @@
           <w:tcPr>
             <w:tcW w:w="2069" w:type="dxa"/>
             <w:tcBorders>
-              <w:top w:val="single" w:sz="8" w:space="0" w:color="000000"/>
-              <w:left w:val="single" w:sz="8" w:space="0" w:color="000000"/>
-              <w:bottom w:val="single" w:sz="8" w:space="0" w:color="000000"/>
-              <w:right w:val="single" w:sz="8" w:space="0" w:color="000000"/>
+              <w:top w:val="single" w:color="000000" w:sz="8" w:space="0"/>
+              <w:left w:val="single" w:color="000000" w:sz="8" w:space="0"/>
+              <w:bottom w:val="single" w:color="000000" w:sz="8" w:space="0"/>
+              <w:right w:val="single" w:color="000000" w:sz="8" w:space="0"/>
             </w:tcBorders>
             <w:shd w:val="clear" w:color="000000" w:fill="FFFFFF"/>
             <w:tcMar>
@@ -6471,10 +6471,10 @@
           <w:tcPr>
             <w:tcW w:w="7036" w:type="dxa"/>
             <w:tcBorders>
-              <w:top w:val="single" w:sz="8" w:space="0" w:color="000000"/>
-              <w:left w:val="single" w:sz="8" w:space="0" w:color="000000"/>
-              <w:bottom w:val="single" w:sz="8" w:space="0" w:color="000000"/>
-              <w:right w:val="single" w:sz="8" w:space="0" w:color="000000"/>
+              <w:top w:val="single" w:color="000000" w:sz="8" w:space="0"/>
+              <w:left w:val="single" w:color="000000" w:sz="8" w:space="0"/>
+              <w:bottom w:val="single" w:color="000000" w:sz="8" w:space="0"/>
+              <w:right w:val="single" w:color="000000" w:sz="8" w:space="0"/>
             </w:tcBorders>
             <w:shd w:val="clear" w:color="000000" w:fill="FFFFFF"/>
             <w:tcMar>
@@ -6509,10 +6509,10 @@
           <w:tcPr>
             <w:tcW w:w="2069" w:type="dxa"/>
             <w:tcBorders>
-              <w:top w:val="single" w:sz="8" w:space="0" w:color="000000"/>
-              <w:left w:val="single" w:sz="8" w:space="0" w:color="000000"/>
-              <w:bottom w:val="single" w:sz="8" w:space="0" w:color="000000"/>
-              <w:right w:val="single" w:sz="8" w:space="0" w:color="000000"/>
+              <w:top w:val="single" w:color="000000" w:sz="8" w:space="0"/>
+              <w:left w:val="single" w:color="000000" w:sz="8" w:space="0"/>
+              <w:bottom w:val="single" w:color="000000" w:sz="8" w:space="0"/>
+              <w:right w:val="single" w:color="000000" w:sz="8" w:space="0"/>
             </w:tcBorders>
             <w:shd w:val="clear" w:color="000000" w:fill="FFFFFF"/>
             <w:tcMar>
@@ -6536,10 +6536,10 @@
           <w:tcPr>
             <w:tcW w:w="7036" w:type="dxa"/>
             <w:tcBorders>
-              <w:top w:val="single" w:sz="8" w:space="0" w:color="000000"/>
-              <w:left w:val="single" w:sz="8" w:space="0" w:color="000000"/>
-              <w:bottom w:val="single" w:sz="8" w:space="0" w:color="000000"/>
-              <w:right w:val="single" w:sz="8" w:space="0" w:color="000000"/>
+              <w:top w:val="single" w:color="000000" w:sz="8" w:space="0"/>
+              <w:left w:val="single" w:color="000000" w:sz="8" w:space="0"/>
+              <w:bottom w:val="single" w:color="000000" w:sz="8" w:space="0"/>
+              <w:right w:val="single" w:color="000000" w:sz="8" w:space="0"/>
             </w:tcBorders>
             <w:shd w:val="clear" w:color="000000" w:fill="FFFFFF"/>
             <w:tcMar>
@@ -6596,7 +6596,7 @@
       <w:pPr>
         <w:ind w:left="360"/>
         <w:rPr>
-          <w:rFonts w:ascii="Calibri" w:eastAsia="Calibri" w:hAnsi="Calibri" w:cs="Calibri"/>
+          <w:rFonts w:ascii="Calibri" w:hAnsi="Calibri" w:eastAsia="Calibri" w:cs="Calibri"/>
         </w:rPr>
       </w:pPr>
     </w:p>
@@ -6662,10 +6662,10 @@
           <w:tcPr>
             <w:tcW w:w="2025" w:type="dxa"/>
             <w:tcBorders>
-              <w:top w:val="single" w:sz="8" w:space="0" w:color="000000"/>
-              <w:left w:val="single" w:sz="8" w:space="0" w:color="000000"/>
-              <w:bottom w:val="single" w:sz="8" w:space="0" w:color="000000"/>
-              <w:right w:val="single" w:sz="8" w:space="0" w:color="000000"/>
+              <w:top w:val="single" w:color="000000" w:sz="8" w:space="0"/>
+              <w:left w:val="single" w:color="000000" w:sz="8" w:space="0"/>
+              <w:bottom w:val="single" w:color="000000" w:sz="8" w:space="0"/>
+              <w:right w:val="single" w:color="000000" w:sz="8" w:space="0"/>
             </w:tcBorders>
             <w:shd w:val="clear" w:color="000000" w:fill="FFFFFF"/>
             <w:tcMar>
@@ -6692,10 +6692,10 @@
             <w:tcW w:w="6990" w:type="dxa"/>
             <w:gridSpan w:val="3"/>
             <w:tcBorders>
-              <w:top w:val="single" w:sz="8" w:space="0" w:color="000000"/>
-              <w:left w:val="single" w:sz="8" w:space="0" w:color="000000"/>
-              <w:bottom w:val="single" w:sz="8" w:space="0" w:color="000000"/>
-              <w:right w:val="single" w:sz="8" w:space="0" w:color="000000"/>
+              <w:top w:val="single" w:color="000000" w:sz="8" w:space="0"/>
+              <w:left w:val="single" w:color="000000" w:sz="8" w:space="0"/>
+              <w:bottom w:val="single" w:color="000000" w:sz="8" w:space="0"/>
+              <w:right w:val="single" w:color="000000" w:sz="8" w:space="0"/>
             </w:tcBorders>
             <w:shd w:val="clear" w:color="000000" w:fill="FFFFFF"/>
             <w:tcMar>
@@ -6718,10 +6718,10 @@
           <w:tcPr>
             <w:tcW w:w="2025" w:type="dxa"/>
             <w:tcBorders>
-              <w:top w:val="single" w:sz="8" w:space="0" w:color="000000"/>
-              <w:left w:val="single" w:sz="8" w:space="0" w:color="000000"/>
-              <w:bottom w:val="single" w:sz="8" w:space="0" w:color="000000"/>
-              <w:right w:val="single" w:sz="8" w:space="0" w:color="000000"/>
+              <w:top w:val="single" w:color="000000" w:sz="8" w:space="0"/>
+              <w:left w:val="single" w:color="000000" w:sz="8" w:space="0"/>
+              <w:bottom w:val="single" w:color="000000" w:sz="8" w:space="0"/>
+              <w:right w:val="single" w:color="000000" w:sz="8" w:space="0"/>
             </w:tcBorders>
             <w:shd w:val="clear" w:color="000000" w:fill="FFFFFF"/>
             <w:tcMar>
@@ -6743,10 +6743,10 @@
             <w:tcW w:w="6990" w:type="dxa"/>
             <w:gridSpan w:val="3"/>
             <w:tcBorders>
-              <w:top w:val="single" w:sz="8" w:space="0" w:color="000000"/>
-              <w:left w:val="single" w:sz="8" w:space="0" w:color="000000"/>
-              <w:bottom w:val="single" w:sz="8" w:space="0" w:color="000000"/>
-              <w:right w:val="single" w:sz="8" w:space="0" w:color="000000"/>
+              <w:top w:val="single" w:color="000000" w:sz="8" w:space="0"/>
+              <w:left w:val="single" w:color="000000" w:sz="8" w:space="0"/>
+              <w:bottom w:val="single" w:color="000000" w:sz="8" w:space="0"/>
+              <w:right w:val="single" w:color="000000" w:sz="8" w:space="0"/>
             </w:tcBorders>
             <w:shd w:val="clear" w:color="000000" w:fill="FFFFFF"/>
             <w:tcMar>
@@ -6781,10 +6781,10 @@
           <w:tcPr>
             <w:tcW w:w="2025" w:type="dxa"/>
             <w:tcBorders>
-              <w:top w:val="single" w:sz="8" w:space="0" w:color="000000"/>
-              <w:left w:val="single" w:sz="8" w:space="0" w:color="000000"/>
-              <w:bottom w:val="single" w:sz="8" w:space="0" w:color="000000"/>
-              <w:right w:val="single" w:sz="8" w:space="0" w:color="000000"/>
+              <w:top w:val="single" w:color="000000" w:sz="8" w:space="0"/>
+              <w:left w:val="single" w:color="000000" w:sz="8" w:space="0"/>
+              <w:bottom w:val="single" w:color="000000" w:sz="8" w:space="0"/>
+              <w:right w:val="single" w:color="000000" w:sz="8" w:space="0"/>
             </w:tcBorders>
             <w:shd w:val="clear" w:color="000000" w:fill="FFFFFF"/>
             <w:tcMar>
@@ -6805,10 +6805,10 @@
           <w:tcPr>
             <w:tcW w:w="2235" w:type="dxa"/>
             <w:tcBorders>
-              <w:top w:val="single" w:sz="8" w:space="0" w:color="000000"/>
-              <w:left w:val="single" w:sz="8" w:space="0" w:color="000000"/>
-              <w:bottom w:val="single" w:sz="8" w:space="0" w:color="000000"/>
-              <w:right w:val="single" w:sz="8" w:space="0" w:color="000000"/>
+              <w:top w:val="single" w:color="000000" w:sz="8" w:space="0"/>
+              <w:left w:val="single" w:color="000000" w:sz="8" w:space="0"/>
+              <w:bottom w:val="single" w:color="000000" w:sz="8" w:space="0"/>
+              <w:right w:val="single" w:color="000000" w:sz="8" w:space="0"/>
             </w:tcBorders>
             <w:shd w:val="clear" w:color="000000" w:fill="FFFFFF"/>
             <w:tcMar>
@@ -6829,10 +6829,10 @@
           <w:tcPr>
             <w:tcW w:w="2430" w:type="dxa"/>
             <w:tcBorders>
-              <w:top w:val="single" w:sz="8" w:space="0" w:color="000000"/>
-              <w:left w:val="single" w:sz="8" w:space="0" w:color="000000"/>
-              <w:bottom w:val="single" w:sz="8" w:space="0" w:color="000000"/>
-              <w:right w:val="single" w:sz="8" w:space="0" w:color="000000"/>
+              <w:top w:val="single" w:color="000000" w:sz="8" w:space="0"/>
+              <w:left w:val="single" w:color="000000" w:sz="8" w:space="0"/>
+              <w:bottom w:val="single" w:color="000000" w:sz="8" w:space="0"/>
+              <w:right w:val="single" w:color="000000" w:sz="8" w:space="0"/>
             </w:tcBorders>
             <w:shd w:val="clear" w:color="000000" w:fill="FFFFFF"/>
             <w:tcMar>
@@ -6853,10 +6853,10 @@
           <w:tcPr>
             <w:tcW w:w="2325" w:type="dxa"/>
             <w:tcBorders>
-              <w:top w:val="single" w:sz="8" w:space="0" w:color="000000"/>
-              <w:left w:val="single" w:sz="8" w:space="0" w:color="000000"/>
-              <w:bottom w:val="single" w:sz="8" w:space="0" w:color="000000"/>
-              <w:right w:val="single" w:sz="8" w:space="0" w:color="000000"/>
+              <w:top w:val="single" w:color="000000" w:sz="8" w:space="0"/>
+              <w:left w:val="single" w:color="000000" w:sz="8" w:space="0"/>
+              <w:bottom w:val="single" w:color="000000" w:sz="8" w:space="0"/>
+              <w:right w:val="single" w:color="000000" w:sz="8" w:space="0"/>
             </w:tcBorders>
             <w:shd w:val="clear" w:color="000000" w:fill="FFFFFF"/>
             <w:tcMar>
@@ -6882,10 +6882,10 @@
           <w:tcPr>
             <w:tcW w:w="2025" w:type="dxa"/>
             <w:tcBorders>
-              <w:top w:val="single" w:sz="8" w:space="0" w:color="000000"/>
-              <w:left w:val="single" w:sz="8" w:space="0" w:color="000000"/>
-              <w:bottom w:val="single" w:sz="8" w:space="0" w:color="000000"/>
-              <w:right w:val="single" w:sz="8" w:space="0" w:color="000000"/>
+              <w:top w:val="single" w:color="000000" w:sz="8" w:space="0"/>
+              <w:left w:val="single" w:color="000000" w:sz="8" w:space="0"/>
+              <w:bottom w:val="single" w:color="000000" w:sz="8" w:space="0"/>
+              <w:right w:val="single" w:color="000000" w:sz="8" w:space="0"/>
             </w:tcBorders>
             <w:shd w:val="clear" w:color="000000" w:fill="FFFFFF"/>
             <w:tcMar>
@@ -6906,10 +6906,10 @@
           <w:tcPr>
             <w:tcW w:w="2235" w:type="dxa"/>
             <w:tcBorders>
-              <w:top w:val="single" w:sz="8" w:space="0" w:color="000000"/>
-              <w:left w:val="single" w:sz="8" w:space="0" w:color="000000"/>
-              <w:bottom w:val="single" w:sz="8" w:space="0" w:color="000000"/>
-              <w:right w:val="single" w:sz="8" w:space="0" w:color="000000"/>
+              <w:top w:val="single" w:color="000000" w:sz="8" w:space="0"/>
+              <w:left w:val="single" w:color="000000" w:sz="8" w:space="0"/>
+              <w:bottom w:val="single" w:color="000000" w:sz="8" w:space="0"/>
+              <w:right w:val="single" w:color="000000" w:sz="8" w:space="0"/>
             </w:tcBorders>
             <w:shd w:val="clear" w:color="000000" w:fill="FFFFFF"/>
             <w:tcMar>
@@ -6930,10 +6930,10 @@
           <w:tcPr>
             <w:tcW w:w="2430" w:type="dxa"/>
             <w:tcBorders>
-              <w:top w:val="single" w:sz="8" w:space="0" w:color="000000"/>
-              <w:left w:val="single" w:sz="8" w:space="0" w:color="000000"/>
-              <w:bottom w:val="single" w:sz="8" w:space="0" w:color="000000"/>
-              <w:right w:val="single" w:sz="8" w:space="0" w:color="000000"/>
+              <w:top w:val="single" w:color="000000" w:sz="8" w:space="0"/>
+              <w:left w:val="single" w:color="000000" w:sz="8" w:space="0"/>
+              <w:bottom w:val="single" w:color="000000" w:sz="8" w:space="0"/>
+              <w:right w:val="single" w:color="000000" w:sz="8" w:space="0"/>
             </w:tcBorders>
             <w:shd w:val="clear" w:color="000000" w:fill="FFFFFF"/>
             <w:tcMar>
@@ -6954,10 +6954,10 @@
           <w:tcPr>
             <w:tcW w:w="2325" w:type="dxa"/>
             <w:tcBorders>
-              <w:top w:val="single" w:sz="8" w:space="0" w:color="000000"/>
-              <w:left w:val="single" w:sz="8" w:space="0" w:color="000000"/>
-              <w:bottom w:val="single" w:sz="8" w:space="0" w:color="000000"/>
-              <w:right w:val="single" w:sz="8" w:space="0" w:color="000000"/>
+              <w:top w:val="single" w:color="000000" w:sz="8" w:space="0"/>
+              <w:left w:val="single" w:color="000000" w:sz="8" w:space="0"/>
+              <w:bottom w:val="single" w:color="000000" w:sz="8" w:space="0"/>
+              <w:right w:val="single" w:color="000000" w:sz="8" w:space="0"/>
             </w:tcBorders>
             <w:shd w:val="clear" w:color="000000" w:fill="FFFFFF"/>
             <w:tcMar>
@@ -6979,7 +6979,7 @@
     <w:p>
       <w:pPr>
         <w:rPr>
-          <w:rFonts w:ascii="Calibri" w:eastAsia="Calibri" w:hAnsi="Calibri" w:cs="Calibri"/>
+          <w:rFonts w:ascii="Calibri" w:hAnsi="Calibri" w:eastAsia="Calibri" w:cs="Calibri"/>
         </w:rPr>
       </w:pPr>
     </w:p>
@@ -7005,10 +7005,10 @@
           <w:tcPr>
             <w:tcW w:w="2069" w:type="dxa"/>
             <w:tcBorders>
-              <w:top w:val="single" w:sz="8" w:space="0" w:color="000000"/>
-              <w:left w:val="single" w:sz="8" w:space="0" w:color="000000"/>
-              <w:bottom w:val="single" w:sz="8" w:space="0" w:color="000000"/>
-              <w:right w:val="single" w:sz="8" w:space="0" w:color="000000"/>
+              <w:top w:val="single" w:color="000000" w:sz="8" w:space="0"/>
+              <w:left w:val="single" w:color="000000" w:sz="8" w:space="0"/>
+              <w:bottom w:val="single" w:color="000000" w:sz="8" w:space="0"/>
+              <w:right w:val="single" w:color="000000" w:sz="8" w:space="0"/>
             </w:tcBorders>
             <w:shd w:val="clear" w:color="000000" w:fill="FFFFFF"/>
             <w:tcMar>
@@ -7029,10 +7029,10 @@
           <w:tcPr>
             <w:tcW w:w="7036" w:type="dxa"/>
             <w:tcBorders>
-              <w:top w:val="single" w:sz="8" w:space="0" w:color="000000"/>
-              <w:left w:val="single" w:sz="8" w:space="0" w:color="000000"/>
-              <w:bottom w:val="single" w:sz="8" w:space="0" w:color="000000"/>
-              <w:right w:val="single" w:sz="8" w:space="0" w:color="000000"/>
+              <w:top w:val="single" w:color="000000" w:sz="8" w:space="0"/>
+              <w:left w:val="single" w:color="000000" w:sz="8" w:space="0"/>
+              <w:bottom w:val="single" w:color="000000" w:sz="8" w:space="0"/>
+              <w:right w:val="single" w:color="000000" w:sz="8" w:space="0"/>
             </w:tcBorders>
             <w:shd w:val="clear" w:color="000000" w:fill="FFFFFF"/>
             <w:tcMar>
@@ -7058,10 +7058,10 @@
           <w:tcPr>
             <w:tcW w:w="2069" w:type="dxa"/>
             <w:tcBorders>
-              <w:top w:val="single" w:sz="8" w:space="0" w:color="000000"/>
-              <w:left w:val="single" w:sz="8" w:space="0" w:color="000000"/>
-              <w:bottom w:val="single" w:sz="8" w:space="0" w:color="000000"/>
-              <w:right w:val="single" w:sz="8" w:space="0" w:color="000000"/>
+              <w:top w:val="single" w:color="000000" w:sz="8" w:space="0"/>
+              <w:left w:val="single" w:color="000000" w:sz="8" w:space="0"/>
+              <w:bottom w:val="single" w:color="000000" w:sz="8" w:space="0"/>
+              <w:right w:val="single" w:color="000000" w:sz="8" w:space="0"/>
             </w:tcBorders>
             <w:shd w:val="clear" w:color="000000" w:fill="FFFFFF"/>
             <w:tcMar>
@@ -7085,10 +7085,10 @@
           <w:tcPr>
             <w:tcW w:w="7036" w:type="dxa"/>
             <w:tcBorders>
-              <w:top w:val="single" w:sz="8" w:space="0" w:color="000000"/>
-              <w:left w:val="single" w:sz="8" w:space="0" w:color="000000"/>
-              <w:bottom w:val="single" w:sz="8" w:space="0" w:color="000000"/>
-              <w:right w:val="single" w:sz="8" w:space="0" w:color="000000"/>
+              <w:top w:val="single" w:color="000000" w:sz="8" w:space="0"/>
+              <w:left w:val="single" w:color="000000" w:sz="8" w:space="0"/>
+              <w:bottom w:val="single" w:color="000000" w:sz="8" w:space="0"/>
+              <w:right w:val="single" w:color="000000" w:sz="8" w:space="0"/>
             </w:tcBorders>
             <w:shd w:val="clear" w:color="000000" w:fill="FFFFFF"/>
             <w:tcMar>
@@ -7129,10 +7129,10 @@
           <w:tcPr>
             <w:tcW w:w="2069" w:type="dxa"/>
             <w:tcBorders>
-              <w:top w:val="single" w:sz="8" w:space="0" w:color="000000"/>
-              <w:left w:val="single" w:sz="8" w:space="0" w:color="000000"/>
-              <w:bottom w:val="single" w:sz="8" w:space="0" w:color="000000"/>
-              <w:right w:val="single" w:sz="8" w:space="0" w:color="000000"/>
+              <w:top w:val="single" w:color="000000" w:sz="8" w:space="0"/>
+              <w:left w:val="single" w:color="000000" w:sz="8" w:space="0"/>
+              <w:bottom w:val="single" w:color="000000" w:sz="8" w:space="0"/>
+              <w:right w:val="single" w:color="000000" w:sz="8" w:space="0"/>
             </w:tcBorders>
             <w:shd w:val="clear" w:color="000000" w:fill="FFFFFF"/>
             <w:tcMar>
@@ -7156,10 +7156,10 @@
           <w:tcPr>
             <w:tcW w:w="7036" w:type="dxa"/>
             <w:tcBorders>
-              <w:top w:val="single" w:sz="8" w:space="0" w:color="000000"/>
-              <w:left w:val="single" w:sz="8" w:space="0" w:color="000000"/>
-              <w:bottom w:val="single" w:sz="8" w:space="0" w:color="000000"/>
-              <w:right w:val="single" w:sz="8" w:space="0" w:color="000000"/>
+              <w:top w:val="single" w:color="000000" w:sz="8" w:space="0"/>
+              <w:left w:val="single" w:color="000000" w:sz="8" w:space="0"/>
+              <w:bottom w:val="single" w:color="000000" w:sz="8" w:space="0"/>
+              <w:right w:val="single" w:color="000000" w:sz="8" w:space="0"/>
             </w:tcBorders>
             <w:shd w:val="clear" w:color="000000" w:fill="FFFFFF"/>
             <w:tcMar>
@@ -7194,10 +7194,10 @@
           <w:tcPr>
             <w:tcW w:w="2069" w:type="dxa"/>
             <w:tcBorders>
-              <w:top w:val="single" w:sz="8" w:space="0" w:color="000000"/>
-              <w:left w:val="single" w:sz="8" w:space="0" w:color="000000"/>
-              <w:bottom w:val="single" w:sz="8" w:space="0" w:color="000000"/>
-              <w:right w:val="single" w:sz="8" w:space="0" w:color="000000"/>
+              <w:top w:val="single" w:color="000000" w:sz="8" w:space="0"/>
+              <w:left w:val="single" w:color="000000" w:sz="8" w:space="0"/>
+              <w:bottom w:val="single" w:color="000000" w:sz="8" w:space="0"/>
+              <w:right w:val="single" w:color="000000" w:sz="8" w:space="0"/>
             </w:tcBorders>
             <w:shd w:val="clear" w:color="000000" w:fill="FFFFFF"/>
             <w:tcMar>
@@ -7221,10 +7221,10 @@
           <w:tcPr>
             <w:tcW w:w="7036" w:type="dxa"/>
             <w:tcBorders>
-              <w:top w:val="single" w:sz="8" w:space="0" w:color="000000"/>
-              <w:left w:val="single" w:sz="8" w:space="0" w:color="000000"/>
-              <w:bottom w:val="single" w:sz="8" w:space="0" w:color="000000"/>
-              <w:right w:val="single" w:sz="8" w:space="0" w:color="000000"/>
+              <w:top w:val="single" w:color="000000" w:sz="8" w:space="0"/>
+              <w:left w:val="single" w:color="000000" w:sz="8" w:space="0"/>
+              <w:bottom w:val="single" w:color="000000" w:sz="8" w:space="0"/>
+              <w:right w:val="single" w:color="000000" w:sz="8" w:space="0"/>
             </w:tcBorders>
             <w:shd w:val="clear" w:color="000000" w:fill="FFFFFF"/>
             <w:tcMar>
@@ -7258,10 +7258,10 @@
           <w:tcPr>
             <w:tcW w:w="2069" w:type="dxa"/>
             <w:tcBorders>
-              <w:top w:val="single" w:sz="8" w:space="0" w:color="000000"/>
-              <w:left w:val="single" w:sz="8" w:space="0" w:color="000000"/>
-              <w:bottom w:val="single" w:sz="8" w:space="0" w:color="000000"/>
-              <w:right w:val="single" w:sz="8" w:space="0" w:color="000000"/>
+              <w:top w:val="single" w:color="000000" w:sz="8" w:space="0"/>
+              <w:left w:val="single" w:color="000000" w:sz="8" w:space="0"/>
+              <w:bottom w:val="single" w:color="000000" w:sz="8" w:space="0"/>
+              <w:right w:val="single" w:color="000000" w:sz="8" w:space="0"/>
             </w:tcBorders>
             <w:shd w:val="clear" w:color="000000" w:fill="FFFFFF"/>
             <w:tcMar>
@@ -7285,10 +7285,10 @@
           <w:tcPr>
             <w:tcW w:w="7036" w:type="dxa"/>
             <w:tcBorders>
-              <w:top w:val="single" w:sz="8" w:space="0" w:color="000000"/>
-              <w:left w:val="single" w:sz="8" w:space="0" w:color="000000"/>
-              <w:bottom w:val="single" w:sz="8" w:space="0" w:color="000000"/>
-              <w:right w:val="single" w:sz="8" w:space="0" w:color="000000"/>
+              <w:top w:val="single" w:color="000000" w:sz="8" w:space="0"/>
+              <w:left w:val="single" w:color="000000" w:sz="8" w:space="0"/>
+              <w:bottom w:val="single" w:color="000000" w:sz="8" w:space="0"/>
+              <w:right w:val="single" w:color="000000" w:sz="8" w:space="0"/>
             </w:tcBorders>
             <w:shd w:val="clear" w:color="000000" w:fill="FFFFFF"/>
             <w:tcMar>
@@ -7323,10 +7323,10 @@
           <w:tcPr>
             <w:tcW w:w="2069" w:type="dxa"/>
             <w:tcBorders>
-              <w:top w:val="single" w:sz="8" w:space="0" w:color="000000"/>
-              <w:left w:val="single" w:sz="8" w:space="0" w:color="000000"/>
-              <w:bottom w:val="single" w:sz="8" w:space="0" w:color="000000"/>
-              <w:right w:val="single" w:sz="8" w:space="0" w:color="000000"/>
+              <w:top w:val="single" w:color="000000" w:sz="8" w:space="0"/>
+              <w:left w:val="single" w:color="000000" w:sz="8" w:space="0"/>
+              <w:bottom w:val="single" w:color="000000" w:sz="8" w:space="0"/>
+              <w:right w:val="single" w:color="000000" w:sz="8" w:space="0"/>
             </w:tcBorders>
             <w:shd w:val="clear" w:color="000000" w:fill="FFFFFF"/>
             <w:tcMar>
@@ -7350,10 +7350,10 @@
           <w:tcPr>
             <w:tcW w:w="7036" w:type="dxa"/>
             <w:tcBorders>
-              <w:top w:val="single" w:sz="8" w:space="0" w:color="000000"/>
-              <w:left w:val="single" w:sz="8" w:space="0" w:color="000000"/>
-              <w:bottom w:val="single" w:sz="8" w:space="0" w:color="000000"/>
-              <w:right w:val="single" w:sz="8" w:space="0" w:color="000000"/>
+              <w:top w:val="single" w:color="000000" w:sz="8" w:space="0"/>
+              <w:left w:val="single" w:color="000000" w:sz="8" w:space="0"/>
+              <w:bottom w:val="single" w:color="000000" w:sz="8" w:space="0"/>
+              <w:right w:val="single" w:color="000000" w:sz="8" w:space="0"/>
             </w:tcBorders>
             <w:shd w:val="clear" w:color="000000" w:fill="FFFFFF"/>
             <w:tcMar>
@@ -7492,10 +7492,10 @@
           <w:tcPr>
             <w:tcW w:w="2025" w:type="dxa"/>
             <w:tcBorders>
-              <w:top w:val="single" w:sz="8" w:space="0" w:color="000000"/>
-              <w:left w:val="single" w:sz="8" w:space="0" w:color="000000"/>
-              <w:bottom w:val="single" w:sz="8" w:space="0" w:color="000000"/>
-              <w:right w:val="single" w:sz="8" w:space="0" w:color="000000"/>
+              <w:top w:val="single" w:color="000000" w:sz="8" w:space="0"/>
+              <w:left w:val="single" w:color="000000" w:sz="8" w:space="0"/>
+              <w:bottom w:val="single" w:color="000000" w:sz="8" w:space="0"/>
+              <w:right w:val="single" w:color="000000" w:sz="8" w:space="0"/>
             </w:tcBorders>
             <w:shd w:val="clear" w:color="auto" w:fill="auto"/>
             <w:tcMar>
@@ -7521,10 +7521,10 @@
             <w:tcW w:w="6990" w:type="dxa"/>
             <w:gridSpan w:val="3"/>
             <w:tcBorders>
-              <w:top w:val="single" w:sz="8" w:space="0" w:color="000000"/>
-              <w:left w:val="single" w:sz="8" w:space="0" w:color="000000"/>
-              <w:bottom w:val="single" w:sz="8" w:space="0" w:color="000000"/>
-              <w:right w:val="single" w:sz="8" w:space="0" w:color="000000"/>
+              <w:top w:val="single" w:color="000000" w:sz="8" w:space="0"/>
+              <w:left w:val="single" w:color="000000" w:sz="8" w:space="0"/>
+              <w:bottom w:val="single" w:color="000000" w:sz="8" w:space="0"/>
+              <w:right w:val="single" w:color="000000" w:sz="8" w:space="0"/>
             </w:tcBorders>
             <w:shd w:val="clear" w:color="auto" w:fill="auto"/>
             <w:tcMar>
@@ -7547,10 +7547,10 @@
           <w:tcPr>
             <w:tcW w:w="2025" w:type="dxa"/>
             <w:tcBorders>
-              <w:top w:val="single" w:sz="8" w:space="0" w:color="000000"/>
-              <w:left w:val="single" w:sz="8" w:space="0" w:color="000000"/>
-              <w:bottom w:val="single" w:sz="8" w:space="0" w:color="000000"/>
-              <w:right w:val="single" w:sz="8" w:space="0" w:color="000000"/>
+              <w:top w:val="single" w:color="000000" w:sz="8" w:space="0"/>
+              <w:left w:val="single" w:color="000000" w:sz="8" w:space="0"/>
+              <w:bottom w:val="single" w:color="000000" w:sz="8" w:space="0"/>
+              <w:right w:val="single" w:color="000000" w:sz="8" w:space="0"/>
             </w:tcBorders>
             <w:shd w:val="clear" w:color="auto" w:fill="auto"/>
             <w:tcMar>
@@ -7572,10 +7572,10 @@
             <w:tcW w:w="6990" w:type="dxa"/>
             <w:gridSpan w:val="3"/>
             <w:tcBorders>
-              <w:top w:val="single" w:sz="8" w:space="0" w:color="000000"/>
-              <w:left w:val="single" w:sz="8" w:space="0" w:color="000000"/>
-              <w:bottom w:val="single" w:sz="8" w:space="0" w:color="000000"/>
-              <w:right w:val="single" w:sz="8" w:space="0" w:color="000000"/>
+              <w:top w:val="single" w:color="000000" w:sz="8" w:space="0"/>
+              <w:left w:val="single" w:color="000000" w:sz="8" w:space="0"/>
+              <w:bottom w:val="single" w:color="000000" w:sz="8" w:space="0"/>
+              <w:right w:val="single" w:color="000000" w:sz="8" w:space="0"/>
             </w:tcBorders>
             <w:shd w:val="clear" w:color="auto" w:fill="auto"/>
             <w:tcMar>
@@ -7610,10 +7610,10 @@
           <w:tcPr>
             <w:tcW w:w="2025" w:type="dxa"/>
             <w:tcBorders>
-              <w:top w:val="single" w:sz="8" w:space="0" w:color="000000"/>
-              <w:left w:val="single" w:sz="8" w:space="0" w:color="000000"/>
-              <w:bottom w:val="single" w:sz="8" w:space="0" w:color="000000"/>
-              <w:right w:val="single" w:sz="8" w:space="0" w:color="000000"/>
+              <w:top w:val="single" w:color="000000" w:sz="8" w:space="0"/>
+              <w:left w:val="single" w:color="000000" w:sz="8" w:space="0"/>
+              <w:bottom w:val="single" w:color="000000" w:sz="8" w:space="0"/>
+              <w:right w:val="single" w:color="000000" w:sz="8" w:space="0"/>
             </w:tcBorders>
             <w:shd w:val="clear" w:color="auto" w:fill="auto"/>
             <w:tcMar>
@@ -7634,10 +7634,10 @@
           <w:tcPr>
             <w:tcW w:w="2235" w:type="dxa"/>
             <w:tcBorders>
-              <w:top w:val="single" w:sz="8" w:space="0" w:color="000000"/>
-              <w:left w:val="single" w:sz="8" w:space="0" w:color="000000"/>
-              <w:bottom w:val="single" w:sz="8" w:space="0" w:color="000000"/>
-              <w:right w:val="single" w:sz="8" w:space="0" w:color="000000"/>
+              <w:top w:val="single" w:color="000000" w:sz="8" w:space="0"/>
+              <w:left w:val="single" w:color="000000" w:sz="8" w:space="0"/>
+              <w:bottom w:val="single" w:color="000000" w:sz="8" w:space="0"/>
+              <w:right w:val="single" w:color="000000" w:sz="8" w:space="0"/>
             </w:tcBorders>
             <w:shd w:val="clear" w:color="auto" w:fill="auto"/>
             <w:tcMar>
@@ -7658,10 +7658,10 @@
           <w:tcPr>
             <w:tcW w:w="2430" w:type="dxa"/>
             <w:tcBorders>
-              <w:top w:val="single" w:sz="8" w:space="0" w:color="000000"/>
-              <w:left w:val="single" w:sz="8" w:space="0" w:color="000000"/>
-              <w:bottom w:val="single" w:sz="8" w:space="0" w:color="000000"/>
-              <w:right w:val="single" w:sz="8" w:space="0" w:color="000000"/>
+              <w:top w:val="single" w:color="000000" w:sz="8" w:space="0"/>
+              <w:left w:val="single" w:color="000000" w:sz="8" w:space="0"/>
+              <w:bottom w:val="single" w:color="000000" w:sz="8" w:space="0"/>
+              <w:right w:val="single" w:color="000000" w:sz="8" w:space="0"/>
             </w:tcBorders>
             <w:shd w:val="clear" w:color="auto" w:fill="auto"/>
             <w:tcMar>
@@ -7682,10 +7682,10 @@
           <w:tcPr>
             <w:tcW w:w="2325" w:type="dxa"/>
             <w:tcBorders>
-              <w:top w:val="single" w:sz="8" w:space="0" w:color="000000"/>
-              <w:left w:val="single" w:sz="8" w:space="0" w:color="000000"/>
-              <w:bottom w:val="single" w:sz="8" w:space="0" w:color="000000"/>
-              <w:right w:val="single" w:sz="8" w:space="0" w:color="000000"/>
+              <w:top w:val="single" w:color="000000" w:sz="8" w:space="0"/>
+              <w:left w:val="single" w:color="000000" w:sz="8" w:space="0"/>
+              <w:bottom w:val="single" w:color="000000" w:sz="8" w:space="0"/>
+              <w:right w:val="single" w:color="000000" w:sz="8" w:space="0"/>
             </w:tcBorders>
             <w:shd w:val="clear" w:color="auto" w:fill="auto"/>
             <w:tcMar>
@@ -7711,10 +7711,10 @@
           <w:tcPr>
             <w:tcW w:w="2025" w:type="dxa"/>
             <w:tcBorders>
-              <w:top w:val="single" w:sz="8" w:space="0" w:color="000000"/>
-              <w:left w:val="single" w:sz="8" w:space="0" w:color="000000"/>
-              <w:bottom w:val="single" w:sz="8" w:space="0" w:color="000000"/>
-              <w:right w:val="single" w:sz="8" w:space="0" w:color="000000"/>
+              <w:top w:val="single" w:color="000000" w:sz="8" w:space="0"/>
+              <w:left w:val="single" w:color="000000" w:sz="8" w:space="0"/>
+              <w:bottom w:val="single" w:color="000000" w:sz="8" w:space="0"/>
+              <w:right w:val="single" w:color="000000" w:sz="8" w:space="0"/>
             </w:tcBorders>
             <w:shd w:val="clear" w:color="auto" w:fill="auto"/>
             <w:tcMar>
@@ -7735,10 +7735,10 @@
           <w:tcPr>
             <w:tcW w:w="2235" w:type="dxa"/>
             <w:tcBorders>
-              <w:top w:val="single" w:sz="8" w:space="0" w:color="000000"/>
-              <w:left w:val="single" w:sz="8" w:space="0" w:color="000000"/>
-              <w:bottom w:val="single" w:sz="8" w:space="0" w:color="000000"/>
-              <w:right w:val="single" w:sz="8" w:space="0" w:color="000000"/>
+              <w:top w:val="single" w:color="000000" w:sz="8" w:space="0"/>
+              <w:left w:val="single" w:color="000000" w:sz="8" w:space="0"/>
+              <w:bottom w:val="single" w:color="000000" w:sz="8" w:space="0"/>
+              <w:right w:val="single" w:color="000000" w:sz="8" w:space="0"/>
             </w:tcBorders>
             <w:shd w:val="clear" w:color="auto" w:fill="auto"/>
             <w:tcMar>
@@ -7759,10 +7759,10 @@
           <w:tcPr>
             <w:tcW w:w="2430" w:type="dxa"/>
             <w:tcBorders>
-              <w:top w:val="single" w:sz="8" w:space="0" w:color="000000"/>
-              <w:left w:val="single" w:sz="8" w:space="0" w:color="000000"/>
-              <w:bottom w:val="single" w:sz="8" w:space="0" w:color="000000"/>
-              <w:right w:val="single" w:sz="8" w:space="0" w:color="000000"/>
+              <w:top w:val="single" w:color="000000" w:sz="8" w:space="0"/>
+              <w:left w:val="single" w:color="000000" w:sz="8" w:space="0"/>
+              <w:bottom w:val="single" w:color="000000" w:sz="8" w:space="0"/>
+              <w:right w:val="single" w:color="000000" w:sz="8" w:space="0"/>
             </w:tcBorders>
             <w:shd w:val="clear" w:color="auto" w:fill="auto"/>
             <w:tcMar>
@@ -7783,10 +7783,10 @@
           <w:tcPr>
             <w:tcW w:w="2325" w:type="dxa"/>
             <w:tcBorders>
-              <w:top w:val="single" w:sz="8" w:space="0" w:color="000000"/>
-              <w:left w:val="single" w:sz="8" w:space="0" w:color="000000"/>
-              <w:bottom w:val="single" w:sz="8" w:space="0" w:color="000000"/>
-              <w:right w:val="single" w:sz="8" w:space="0" w:color="000000"/>
+              <w:top w:val="single" w:color="000000" w:sz="8" w:space="0"/>
+              <w:left w:val="single" w:color="000000" w:sz="8" w:space="0"/>
+              <w:bottom w:val="single" w:color="000000" w:sz="8" w:space="0"/>
+              <w:right w:val="single" w:color="000000" w:sz="8" w:space="0"/>
             </w:tcBorders>
             <w:shd w:val="clear" w:color="auto" w:fill="auto"/>
             <w:tcMar>
@@ -7828,10 +7828,10 @@
           <w:tcPr>
             <w:tcW w:w="2070" w:type="dxa"/>
             <w:tcBorders>
-              <w:top w:val="single" w:sz="8" w:space="0" w:color="000000"/>
-              <w:left w:val="single" w:sz="8" w:space="0" w:color="000000"/>
-              <w:bottom w:val="single" w:sz="8" w:space="0" w:color="000000"/>
-              <w:right w:val="single" w:sz="8" w:space="0" w:color="000000"/>
+              <w:top w:val="single" w:color="000000" w:sz="8" w:space="0"/>
+              <w:left w:val="single" w:color="000000" w:sz="8" w:space="0"/>
+              <w:bottom w:val="single" w:color="000000" w:sz="8" w:space="0"/>
+              <w:right w:val="single" w:color="000000" w:sz="8" w:space="0"/>
             </w:tcBorders>
             <w:shd w:val="clear" w:color="auto" w:fill="auto"/>
             <w:tcMar>
@@ -7852,10 +7852,10 @@
           <w:tcPr>
             <w:tcW w:w="7040" w:type="dxa"/>
             <w:tcBorders>
-              <w:top w:val="single" w:sz="8" w:space="0" w:color="000000"/>
-              <w:left w:val="single" w:sz="8" w:space="0" w:color="000000"/>
-              <w:bottom w:val="single" w:sz="8" w:space="0" w:color="000000"/>
-              <w:right w:val="single" w:sz="8" w:space="0" w:color="000000"/>
+              <w:top w:val="single" w:color="000000" w:sz="8" w:space="0"/>
+              <w:left w:val="single" w:color="000000" w:sz="8" w:space="0"/>
+              <w:bottom w:val="single" w:color="000000" w:sz="8" w:space="0"/>
+              <w:right w:val="single" w:color="000000" w:sz="8" w:space="0"/>
             </w:tcBorders>
             <w:shd w:val="clear" w:color="auto" w:fill="auto"/>
             <w:tcMar>
@@ -7881,10 +7881,10 @@
           <w:tcPr>
             <w:tcW w:w="2070" w:type="dxa"/>
             <w:tcBorders>
-              <w:top w:val="single" w:sz="8" w:space="0" w:color="000000"/>
-              <w:left w:val="single" w:sz="8" w:space="0" w:color="000000"/>
-              <w:bottom w:val="single" w:sz="8" w:space="0" w:color="000000"/>
-              <w:right w:val="single" w:sz="8" w:space="0" w:color="000000"/>
+              <w:top w:val="single" w:color="000000" w:sz="8" w:space="0"/>
+              <w:left w:val="single" w:color="000000" w:sz="8" w:space="0"/>
+              <w:bottom w:val="single" w:color="000000" w:sz="8" w:space="0"/>
+              <w:right w:val="single" w:color="000000" w:sz="8" w:space="0"/>
             </w:tcBorders>
             <w:shd w:val="clear" w:color="auto" w:fill="auto"/>
             <w:tcMar>
@@ -7908,10 +7908,10 @@
           <w:tcPr>
             <w:tcW w:w="7040" w:type="dxa"/>
             <w:tcBorders>
-              <w:top w:val="single" w:sz="8" w:space="0" w:color="000000"/>
-              <w:left w:val="single" w:sz="8" w:space="0" w:color="000000"/>
-              <w:bottom w:val="single" w:sz="8" w:space="0" w:color="000000"/>
-              <w:right w:val="single" w:sz="8" w:space="0" w:color="000000"/>
+              <w:top w:val="single" w:color="000000" w:sz="8" w:space="0"/>
+              <w:left w:val="single" w:color="000000" w:sz="8" w:space="0"/>
+              <w:bottom w:val="single" w:color="000000" w:sz="8" w:space="0"/>
+              <w:right w:val="single" w:color="000000" w:sz="8" w:space="0"/>
             </w:tcBorders>
             <w:shd w:val="clear" w:color="auto" w:fill="auto"/>
             <w:tcMar>
@@ -7946,10 +7946,10 @@
           <w:tcPr>
             <w:tcW w:w="2070" w:type="dxa"/>
             <w:tcBorders>
-              <w:top w:val="single" w:sz="8" w:space="0" w:color="000000"/>
-              <w:left w:val="single" w:sz="8" w:space="0" w:color="000000"/>
-              <w:bottom w:val="single" w:sz="8" w:space="0" w:color="000000"/>
-              <w:right w:val="single" w:sz="8" w:space="0" w:color="000000"/>
+              <w:top w:val="single" w:color="000000" w:sz="8" w:space="0"/>
+              <w:left w:val="single" w:color="000000" w:sz="8" w:space="0"/>
+              <w:bottom w:val="single" w:color="000000" w:sz="8" w:space="0"/>
+              <w:right w:val="single" w:color="000000" w:sz="8" w:space="0"/>
             </w:tcBorders>
             <w:shd w:val="clear" w:color="auto" w:fill="auto"/>
             <w:tcMar>
@@ -7973,10 +7973,10 @@
           <w:tcPr>
             <w:tcW w:w="7040" w:type="dxa"/>
             <w:tcBorders>
-              <w:top w:val="single" w:sz="8" w:space="0" w:color="000000"/>
-              <w:left w:val="single" w:sz="8" w:space="0" w:color="000000"/>
-              <w:bottom w:val="single" w:sz="8" w:space="0" w:color="000000"/>
-              <w:right w:val="single" w:sz="8" w:space="0" w:color="000000"/>
+              <w:top w:val="single" w:color="000000" w:sz="8" w:space="0"/>
+              <w:left w:val="single" w:color="000000" w:sz="8" w:space="0"/>
+              <w:bottom w:val="single" w:color="000000" w:sz="8" w:space="0"/>
+              <w:right w:val="single" w:color="000000" w:sz="8" w:space="0"/>
             </w:tcBorders>
             <w:shd w:val="clear" w:color="auto" w:fill="auto"/>
             <w:tcMar>
@@ -8011,10 +8011,10 @@
           <w:tcPr>
             <w:tcW w:w="2070" w:type="dxa"/>
             <w:tcBorders>
-              <w:top w:val="single" w:sz="8" w:space="0" w:color="000000"/>
-              <w:left w:val="single" w:sz="8" w:space="0" w:color="000000"/>
-              <w:bottom w:val="single" w:sz="8" w:space="0" w:color="000000"/>
-              <w:right w:val="single" w:sz="8" w:space="0" w:color="000000"/>
+              <w:top w:val="single" w:color="000000" w:sz="8" w:space="0"/>
+              <w:left w:val="single" w:color="000000" w:sz="8" w:space="0"/>
+              <w:bottom w:val="single" w:color="000000" w:sz="8" w:space="0"/>
+              <w:right w:val="single" w:color="000000" w:sz="8" w:space="0"/>
             </w:tcBorders>
             <w:shd w:val="clear" w:color="auto" w:fill="auto"/>
             <w:tcMar>
@@ -8038,10 +8038,10 @@
           <w:tcPr>
             <w:tcW w:w="7040" w:type="dxa"/>
             <w:tcBorders>
-              <w:top w:val="single" w:sz="8" w:space="0" w:color="000000"/>
-              <w:left w:val="single" w:sz="8" w:space="0" w:color="000000"/>
-              <w:bottom w:val="single" w:sz="8" w:space="0" w:color="000000"/>
-              <w:right w:val="single" w:sz="8" w:space="0" w:color="000000"/>
+              <w:top w:val="single" w:color="000000" w:sz="8" w:space="0"/>
+              <w:left w:val="single" w:color="000000" w:sz="8" w:space="0"/>
+              <w:bottom w:val="single" w:color="000000" w:sz="8" w:space="0"/>
+              <w:right w:val="single" w:color="000000" w:sz="8" w:space="0"/>
             </w:tcBorders>
             <w:shd w:val="clear" w:color="auto" w:fill="auto"/>
             <w:tcMar>
@@ -8070,10 +8070,10 @@
           <w:tcPr>
             <w:tcW w:w="2070" w:type="dxa"/>
             <w:tcBorders>
-              <w:top w:val="single" w:sz="8" w:space="0" w:color="000000"/>
-              <w:left w:val="single" w:sz="8" w:space="0" w:color="000000"/>
-              <w:bottom w:val="single" w:sz="8" w:space="0" w:color="000000"/>
-              <w:right w:val="single" w:sz="8" w:space="0" w:color="000000"/>
+              <w:top w:val="single" w:color="000000" w:sz="8" w:space="0"/>
+              <w:left w:val="single" w:color="000000" w:sz="8" w:space="0"/>
+              <w:bottom w:val="single" w:color="000000" w:sz="8" w:space="0"/>
+              <w:right w:val="single" w:color="000000" w:sz="8" w:space="0"/>
             </w:tcBorders>
             <w:shd w:val="clear" w:color="auto" w:fill="auto"/>
             <w:tcMar>
@@ -8097,10 +8097,10 @@
           <w:tcPr>
             <w:tcW w:w="7040" w:type="dxa"/>
             <w:tcBorders>
-              <w:top w:val="single" w:sz="8" w:space="0" w:color="000000"/>
-              <w:left w:val="single" w:sz="8" w:space="0" w:color="000000"/>
-              <w:bottom w:val="single" w:sz="8" w:space="0" w:color="000000"/>
-              <w:right w:val="single" w:sz="8" w:space="0" w:color="000000"/>
+              <w:top w:val="single" w:color="000000" w:sz="8" w:space="0"/>
+              <w:left w:val="single" w:color="000000" w:sz="8" w:space="0"/>
+              <w:bottom w:val="single" w:color="000000" w:sz="8" w:space="0"/>
+              <w:right w:val="single" w:color="000000" w:sz="8" w:space="0"/>
             </w:tcBorders>
             <w:shd w:val="clear" w:color="auto" w:fill="auto"/>
             <w:tcMar>
@@ -8132,10 +8132,10 @@
           <w:tcPr>
             <w:tcW w:w="2070" w:type="dxa"/>
             <w:tcBorders>
-              <w:top w:val="single" w:sz="8" w:space="0" w:color="000000"/>
-              <w:left w:val="single" w:sz="8" w:space="0" w:color="000000"/>
-              <w:bottom w:val="single" w:sz="8" w:space="0" w:color="000000"/>
-              <w:right w:val="single" w:sz="8" w:space="0" w:color="000000"/>
+              <w:top w:val="single" w:color="000000" w:sz="8" w:space="0"/>
+              <w:left w:val="single" w:color="000000" w:sz="8" w:space="0"/>
+              <w:bottom w:val="single" w:color="000000" w:sz="8" w:space="0"/>
+              <w:right w:val="single" w:color="000000" w:sz="8" w:space="0"/>
             </w:tcBorders>
             <w:shd w:val="clear" w:color="auto" w:fill="auto"/>
             <w:tcMar>
@@ -8159,10 +8159,10 @@
           <w:tcPr>
             <w:tcW w:w="7040" w:type="dxa"/>
             <w:tcBorders>
-              <w:top w:val="single" w:sz="8" w:space="0" w:color="000000"/>
-              <w:left w:val="single" w:sz="8" w:space="0" w:color="000000"/>
-              <w:bottom w:val="single" w:sz="8" w:space="0" w:color="000000"/>
-              <w:right w:val="single" w:sz="8" w:space="0" w:color="000000"/>
+              <w:top w:val="single" w:color="000000" w:sz="8" w:space="0"/>
+              <w:left w:val="single" w:color="000000" w:sz="8" w:space="0"/>
+              <w:bottom w:val="single" w:color="000000" w:sz="8" w:space="0"/>
+              <w:right w:val="single" w:color="000000" w:sz="8" w:space="0"/>
             </w:tcBorders>
             <w:shd w:val="clear" w:color="auto" w:fill="auto"/>
             <w:tcMar>
@@ -8266,7 +8266,7 @@
           <w:szCs w:val="30"/>
         </w:rPr>
       </w:pPr>
-      <w:bookmarkStart w:id="19" w:name="_71jjfaxrwi9d" w:colFirst="0" w:colLast="0"/>
+      <w:bookmarkStart w:name="_71jjfaxrwi9d" w:colFirst="0" w:colLast="0" w:id="19"/>
       <w:bookmarkEnd w:id="19"/>
       <w:r>
         <w:rPr>
@@ -8375,7 +8375,7 @@
           <w:szCs w:val="30"/>
         </w:rPr>
       </w:pPr>
-      <w:bookmarkStart w:id="20" w:name="_6qcz5aabv063" w:colFirst="0" w:colLast="0"/>
+      <w:bookmarkStart w:name="_6qcz5aabv063" w:colFirst="0" w:colLast="0" w:id="20"/>
       <w:bookmarkEnd w:id="20"/>
       <w:r>
         <w:rPr>
@@ -8561,7 +8561,7 @@
           <w:szCs w:val="30"/>
         </w:rPr>
       </w:pPr>
-      <w:bookmarkStart w:id="21" w:name="_yawtvoxuxsz5" w:colFirst="0" w:colLast="0"/>
+      <w:bookmarkStart w:name="_yawtvoxuxsz5" w:colFirst="0" w:colLast="0" w:id="21"/>
       <w:bookmarkEnd w:id="21"/>
       <w:r>
         <w:rPr>
@@ -8614,7 +8614,7 @@
           <w:szCs w:val="30"/>
         </w:rPr>
       </w:pPr>
-      <w:bookmarkStart w:id="22" w:name="_mmgi0i45jejv" w:colFirst="0" w:colLast="0"/>
+      <w:bookmarkStart w:name="_mmgi0i45jejv" w:colFirst="0" w:colLast="0" w:id="22"/>
       <w:bookmarkEnd w:id="22"/>
       <w:r>
         <w:rPr>
@@ -8668,7 +8668,7 @@
           <w:szCs w:val="30"/>
         </w:rPr>
       </w:pPr>
-      <w:bookmarkStart w:id="23" w:name="_9nk6j1w3ctlu" w:colFirst="0" w:colLast="0"/>
+      <w:bookmarkStart w:name="_9nk6j1w3ctlu" w:colFirst="0" w:colLast="0" w:id="23"/>
       <w:bookmarkEnd w:id="23"/>
       <w:r>
         <w:rPr>
@@ -8717,7 +8717,7 @@
       <w:pPr>
         <w:pStyle w:val="Heading3"/>
       </w:pPr>
-      <w:bookmarkStart w:id="24" w:name="_b1cr9qyhyxw8" w:colFirst="0" w:colLast="0"/>
+      <w:bookmarkStart w:name="_b1cr9qyhyxw8" w:colFirst="0" w:colLast="0" w:id="24"/>
       <w:bookmarkEnd w:id="24"/>
       <w:r>
         <w:lastRenderedPageBreak/>
@@ -8759,7 +8759,7 @@
       <w:pPr>
         <w:pStyle w:val="Heading3"/>
       </w:pPr>
-      <w:bookmarkStart w:id="25" w:name="_k06cc04le9o" w:colFirst="0" w:colLast="0"/>
+      <w:bookmarkStart w:name="_k06cc04le9o" w:colFirst="0" w:colLast="0" w:id="25"/>
       <w:bookmarkEnd w:id="25"/>
       <w:r>
         <w:t xml:space="preserve">1.5.10 </w:t>
@@ -8800,7 +8800,7 @@
       <w:pPr>
         <w:pStyle w:val="Heading3"/>
       </w:pPr>
-      <w:bookmarkStart w:id="26" w:name="_hluxesdar01" w:colFirst="0" w:colLast="0"/>
+      <w:bookmarkStart w:name="_hluxesdar01" w:colFirst="0" w:colLast="0" w:id="26"/>
       <w:bookmarkEnd w:id="26"/>
       <w:r>
         <w:t xml:space="preserve">1.5.11 </w:t>
@@ -8844,15 +8844,18 @@
           <w:lang w:val="vi-VN"/>
         </w:rPr>
       </w:pPr>
-      <w:bookmarkStart w:id="27" w:name="_sjhyzs8htduo"/>
+      <w:bookmarkStart w:name="_sjhyzs8htduo" w:id="27"/>
       <w:bookmarkEnd w:id="27"/>
       <w:r>
+        <w:rPr/>
         <w:t xml:space="preserve">1.6 </w:t>
       </w:r>
       <w:r>
+        <w:rPr/>
         <w:t>Biểu</w:t>
       </w:r>
       <w:r>
+        <w:rPr/>
         <w:t xml:space="preserve"> </w:t>
       </w:r>
       <w:r>
@@ -8862,9 +8865,11 @@
         <w:t>đ</w:t>
       </w:r>
       <w:r>
+        <w:rPr/>
         <w:t xml:space="preserve">ồ </w:t>
       </w:r>
       <w:r>
+        <w:rPr/>
         <w:t>quan</w:t>
       </w:r>
       <w:r>
@@ -8874,6 +8879,7 @@
         <w:t xml:space="preserve"> hệ thực thể (</w:t>
       </w:r>
       <w:r>
+        <w:rPr/>
         <w:t>ERD</w:t>
       </w:r>
       <w:r>
@@ -8884,30 +8890,30 @@
       </w:r>
     </w:p>
     <w:p>
-      <w:r>
-        <w:rPr>
-          <w:noProof/>
-        </w:rPr>
+      <w:pPr>
+        <w:pStyle w:val="Normal"/>
+      </w:pPr>
+      <w:r>
         <w:drawing>
-          <wp:inline distT="0" distB="0" distL="0" distR="0" wp14:anchorId="7A21FCFB" wp14:editId="04D07EA3">
-            <wp:extent cx="5733415" cy="4801822"/>
-            <wp:effectExtent l="0" t="0" r="635" b="0"/>
-            <wp:docPr id="884863600" name="Picture 884863600" descr="A diagram of a flowchart&#10;&#10;Description automatically generated"/>
+          <wp:inline wp14:editId="4B6DC7A1" wp14:anchorId="5C5BBF44">
+            <wp:extent cx="6016388" cy="5038725"/>
+            <wp:effectExtent l="0" t="0" r="0" b="0"/>
+            <wp:docPr id="537599985" name="" title=""/>
             <wp:cNvGraphicFramePr>
-              <a:graphicFrameLocks xmlns:a="http://schemas.openxmlformats.org/drawingml/2006/main" noChangeAspect="1"/>
+              <a:graphicFrameLocks noChangeAspect="1"/>
             </wp:cNvGraphicFramePr>
-            <a:graphic xmlns:a="http://schemas.openxmlformats.org/drawingml/2006/main">
+            <a:graphic>
               <a:graphicData uri="http://schemas.openxmlformats.org/drawingml/2006/picture">
-                <pic:pic xmlns:pic="http://schemas.openxmlformats.org/drawingml/2006/picture">
+                <pic:pic>
                   <pic:nvPicPr>
-                    <pic:cNvPr id="884863600" name="Picture 884863600" descr="A diagram of a flowchart&#10;&#10;Description automatically generated"/>
+                    <pic:cNvPr id="0" name=""/>
                     <pic:cNvPicPr/>
                   </pic:nvPicPr>
                   <pic:blipFill>
-                    <a:blip r:embed="rId21">
+                    <a:blip r:embed="R58fdc885446e45b0">
                       <a:extLst>
-                        <a:ext uri="{28A0092B-C50C-407E-A947-70E740481C1C}">
-                          <a14:useLocalDpi xmlns:a14="http://schemas.microsoft.com/office/drawing/2010/main" val="0"/>
+                        <a:ext xmlns:a="http://schemas.openxmlformats.org/drawingml/2006/main" uri="{28A0092B-C50C-407E-A947-70E740481C1C}">
+                          <a14:useLocalDpi val="0"/>
                         </a:ext>
                       </a:extLst>
                     </a:blip>
@@ -8918,7 +8924,7 @@
                   <pic:spPr>
                     <a:xfrm>
                       <a:off x="0" y="0"/>
-                      <a:ext cx="5733415" cy="4801822"/>
+                      <a:ext cx="6016388" cy="5038725"/>
                     </a:xfrm>
                     <a:prstGeom prst="rect">
                       <a:avLst/>
@@ -8940,7 +8946,7 @@
           <w:szCs w:val="40"/>
         </w:rPr>
       </w:pPr>
-      <w:bookmarkStart w:id="28" w:name="_59nczrtbc7h1" w:colFirst="0" w:colLast="0"/>
+      <w:bookmarkStart w:name="_59nczrtbc7h1" w:colFirst="0" w:colLast="0" w:id="28"/>
       <w:bookmarkEnd w:id="28"/>
       <w:r>
         <w:rPr>
@@ -8989,7 +8995,7 @@
       <w:pPr>
         <w:pStyle w:val="Heading2"/>
       </w:pPr>
-      <w:bookmarkStart w:id="29" w:name="_8umhwvt0zmtk" w:colFirst="0" w:colLast="0"/>
+      <w:bookmarkStart w:name="_8umhwvt0zmtk" w:colFirst="0" w:colLast="0" w:id="29"/>
       <w:bookmarkEnd w:id="29"/>
       <w:r>
         <w:t xml:space="preserve">1. </w:t>
@@ -9064,7 +9070,7 @@
       <w:pPr>
         <w:pStyle w:val="Heading2"/>
       </w:pPr>
-      <w:bookmarkStart w:id="30" w:name="_i8xfh7o6y4wc" w:colFirst="0" w:colLast="0"/>
+      <w:bookmarkStart w:name="_i8xfh7o6y4wc" w:colFirst="0" w:colLast="0" w:id="30"/>
       <w:bookmarkEnd w:id="30"/>
       <w:r>
         <w:t xml:space="preserve">2. </w:t>
@@ -9096,7 +9102,7 @@
       <w:pPr>
         <w:jc w:val="center"/>
       </w:pPr>
-      <w:bookmarkStart w:id="31" w:name="_otpijvv2ic6r" w:colFirst="0" w:colLast="0"/>
+      <w:bookmarkStart w:name="_otpijvv2ic6r" w:colFirst="0" w:colLast="0" w:id="31"/>
       <w:bookmarkEnd w:id="31"/>
       <w:r>
         <w:rPr>
@@ -9149,7 +9155,7 @@
           <w:lang w:val="vi-VN"/>
         </w:rPr>
       </w:pPr>
-      <w:bookmarkStart w:id="32" w:name="_te1tw0h55sj0" w:colFirst="0" w:colLast="0"/>
+      <w:bookmarkStart w:name="_te1tw0h55sj0" w:colFirst="0" w:colLast="0" w:id="32"/>
       <w:bookmarkEnd w:id="32"/>
     </w:p>
     <w:p>
@@ -9218,7 +9224,7 @@
           <w:lang w:val="vi-VN"/>
         </w:rPr>
       </w:pPr>
-      <w:bookmarkStart w:id="33" w:name="_wzplpjeuo0bl" w:colFirst="0" w:colLast="0"/>
+      <w:bookmarkStart w:name="_wzplpjeuo0bl" w:colFirst="0" w:colLast="0" w:id="33"/>
       <w:bookmarkEnd w:id="33"/>
       <w:r>
         <w:lastRenderedPageBreak/>
@@ -9271,7 +9277,7 @@
           <w:szCs w:val="30"/>
         </w:rPr>
       </w:pPr>
-      <w:bookmarkStart w:id="34" w:name="_gstr4yt26nvk" w:colFirst="0" w:colLast="0"/>
+      <w:bookmarkStart w:name="_gstr4yt26nvk" w:colFirst="0" w:colLast="0" w:id="34"/>
       <w:bookmarkEnd w:id="34"/>
       <w:r>
         <w:rPr>
@@ -9460,7 +9466,7 @@
           <w:szCs w:val="30"/>
         </w:rPr>
       </w:pPr>
-      <w:bookmarkStart w:id="35" w:name="_e1c7nltepm50" w:colFirst="0" w:colLast="0"/>
+      <w:bookmarkStart w:name="_e1c7nltepm50" w:colFirst="0" w:colLast="0" w:id="35"/>
       <w:bookmarkEnd w:id="35"/>
       <w:r>
         <w:rPr>
@@ -9618,7 +9624,7 @@
           <w:szCs w:val="30"/>
         </w:rPr>
       </w:pPr>
-      <w:bookmarkStart w:id="36" w:name="_5g92lgkmbaty" w:colFirst="0" w:colLast="0"/>
+      <w:bookmarkStart w:name="_5g92lgkmbaty" w:colFirst="0" w:colLast="0" w:id="36"/>
       <w:bookmarkEnd w:id="36"/>
       <w:r>
         <w:rPr>
@@ -9870,7 +9876,7 @@
           <w:szCs w:val="30"/>
         </w:rPr>
       </w:pPr>
-      <w:bookmarkStart w:id="37" w:name="_4oioii6y1hjt" w:colFirst="0" w:colLast="0"/>
+      <w:bookmarkStart w:name="_4oioii6y1hjt" w:colFirst="0" w:colLast="0" w:id="37"/>
       <w:bookmarkEnd w:id="37"/>
       <w:r>
         <w:rPr>
@@ -9918,7 +9924,7 @@
           <w:szCs w:val="28"/>
         </w:rPr>
       </w:pPr>
-      <w:bookmarkStart w:id="38" w:name="_1okzrr4rro50" w:colFirst="0" w:colLast="0"/>
+      <w:bookmarkStart w:name="_1okzrr4rro50" w:colFirst="0" w:colLast="0" w:id="38"/>
       <w:bookmarkEnd w:id="38"/>
       <w:r>
         <w:rPr>
@@ -9990,7 +9996,7 @@
           <w:szCs w:val="28"/>
         </w:rPr>
       </w:pPr>
-      <w:bookmarkStart w:id="39" w:name="_og1qvyceml8u" w:colFirst="0" w:colLast="0"/>
+      <w:bookmarkStart w:name="_og1qvyceml8u" w:colFirst="0" w:colLast="0" w:id="39"/>
       <w:bookmarkEnd w:id="39"/>
       <w:r>
         <w:rPr>
@@ -10150,7 +10156,7 @@
       </w:pPr>
       <w:r>
         <w:rPr>
-          <w:rFonts w:ascii="Cardo" w:eastAsia="Cardo" w:hAnsi="Cardo" w:cs="Cardo"/>
+          <w:rFonts w:ascii="Cardo" w:hAnsi="Cardo" w:eastAsia="Cardo" w:cs="Cardo"/>
         </w:rPr>
         <w:t xml:space="preserve"> F = {A → B, A →  C, A → D, A → E, A → F, A → G, A → H, A → I, A → K, A → N, A → M, A → O, A → Q</w:t>
       </w:r>
@@ -10399,7 +10405,7 @@
           <w:szCs w:val="30"/>
         </w:rPr>
       </w:pPr>
-      <w:bookmarkStart w:id="40" w:name="_j19axxhqnhmh" w:colFirst="0" w:colLast="0"/>
+      <w:bookmarkStart w:name="_j19axxhqnhmh" w:colFirst="0" w:colLast="0" w:id="40"/>
       <w:bookmarkEnd w:id="40"/>
       <w:r>
         <w:rPr>
@@ -10478,7 +10484,7 @@
       <w:pPr>
         <w:pStyle w:val="Heading2"/>
       </w:pPr>
-      <w:bookmarkStart w:id="41" w:name="_qegymxb7pnwf" w:colFirst="0" w:colLast="0"/>
+      <w:bookmarkStart w:name="_qegymxb7pnwf" w:colFirst="0" w:colLast="0" w:id="41"/>
       <w:bookmarkEnd w:id="41"/>
       <w:r>
         <w:t xml:space="preserve">4. </w:t>
@@ -10549,7 +10555,7 @@
         </w:rPr>
         <w:t xml:space="preserve">CÓ THỂ SỬ DỤNG MỘT SỐ NỀN TẢNG CHO PHÉP THIẾT KẾ GIAO DIỆN NGƯỜI DÙNG NHƯ: </w:t>
       </w:r>
-      <w:hyperlink r:id="rId23" w:history="1">
+      <w:hyperlink w:history="1" r:id="rId23">
         <w:r>
           <w:rPr>
             <w:rStyle w:val="Hyperlink"/>
@@ -10573,7 +10579,7 @@
         </w:rPr>
         <w:t xml:space="preserve"> </w:t>
       </w:r>
-      <w:hyperlink r:id="rId24" w:history="1">
+      <w:hyperlink w:history="1" r:id="rId24">
         <w:r>
           <w:rPr>
             <w:rStyle w:val="Hyperlink"/>
@@ -10590,7 +10596,7 @@
         </w:rPr>
         <w:t xml:space="preserve">, </w:t>
       </w:r>
-      <w:hyperlink r:id="rId25" w:history="1">
+      <w:hyperlink w:history="1" r:id="rId25">
         <w:r>
           <w:rPr>
             <w:rStyle w:val="Hyperlink"/>
@@ -10607,7 +10613,7 @@
         </w:rPr>
         <w:t xml:space="preserve">, </w:t>
       </w:r>
-      <w:hyperlink r:id="rId26" w:history="1">
+      <w:hyperlink w:history="1" r:id="rId26">
         <w:r>
           <w:rPr>
             <w:rStyle w:val="Hyperlink"/>
@@ -10624,7 +10630,7 @@
         </w:rPr>
         <w:t xml:space="preserve">, </w:t>
       </w:r>
-      <w:hyperlink r:id="rId27" w:history="1">
+      <w:hyperlink w:history="1" r:id="rId27">
         <w:r>
           <w:rPr>
             <w:rStyle w:val="Hyperlink"/>
@@ -10715,7 +10721,7 @@
           <w:szCs w:val="40"/>
         </w:rPr>
       </w:pPr>
-      <w:bookmarkStart w:id="42" w:name="_2xb1t6k7smn2" w:colFirst="0" w:colLast="0"/>
+      <w:bookmarkStart w:name="_2xb1t6k7smn2" w:colFirst="0" w:colLast="0" w:id="42"/>
       <w:bookmarkEnd w:id="42"/>
       <w:r>
         <w:rPr>
@@ -10787,7 +10793,7 @@
           <w:b/>
         </w:rPr>
       </w:pPr>
-      <w:bookmarkStart w:id="43" w:name="_87nk599c7z52" w:colFirst="0" w:colLast="0"/>
+      <w:bookmarkStart w:name="_87nk599c7z52" w:colFirst="0" w:colLast="0" w:id="43"/>
       <w:bookmarkEnd w:id="43"/>
     </w:p>
     <w:p>
@@ -10817,7 +10823,7 @@
         </w:rPr>
         <w:t xml:space="preserve">Tham khảo báo cáo </w:t>
       </w:r>
-      <w:hyperlink r:id="rId28" w:history="1">
+      <w:hyperlink w:history="1" r:id="rId28">
         <w:r>
           <w:rPr>
             <w:rStyle w:val="Hyperlink"/>
@@ -10840,7 +10846,7 @@
         </w:rPr>
         <w:t xml:space="preserve">Tham khảo báo cáo </w:t>
       </w:r>
-      <w:hyperlink r:id="rId29" w:history="1">
+      <w:hyperlink w:history="1" r:id="rId29">
         <w:r>
           <w:rPr>
             <w:rStyle w:val="Hyperlink"/>
@@ -10864,7 +10870,7 @@
     <w:p/>
     <w:sectPr>
       <w:headerReference w:type="default" r:id="rId30"/>
-      <w:pgSz w:w="11909" w:h="16834"/>
+      <w:pgSz w:w="11909" w:h="16834" w:orient="portrait"/>
       <w:pgMar w:top="1440" w:right="1440" w:bottom="1440" w:left="1440" w:header="720" w:footer="720" w:gutter="0"/>
       <w:pgNumType w:start="1"/>
       <w:cols w:space="720"/>
@@ -12806,7 +12812,7 @@
         <w:ind w:left="720" w:hanging="360"/>
       </w:pPr>
       <w:rPr>
-        <w:rFonts w:ascii="Wingdings" w:hAnsi="Wingdings" w:hint="default"/>
+        <w:rFonts w:hint="default" w:ascii="Wingdings" w:hAnsi="Wingdings"/>
       </w:rPr>
     </w:lvl>
     <w:lvl w:ilvl="1" w:tplc="7EBEBA2C" w:tentative="1">
@@ -12821,7 +12827,7 @@
         <w:ind w:left="1440" w:hanging="360"/>
       </w:pPr>
       <w:rPr>
-        <w:rFonts w:ascii="Wingdings" w:hAnsi="Wingdings" w:hint="default"/>
+        <w:rFonts w:hint="default" w:ascii="Wingdings" w:hAnsi="Wingdings"/>
       </w:rPr>
     </w:lvl>
     <w:lvl w:ilvl="2" w:tplc="BA76D590" w:tentative="1">
@@ -12836,7 +12842,7 @@
         <w:ind w:left="2160" w:hanging="360"/>
       </w:pPr>
       <w:rPr>
-        <w:rFonts w:ascii="Wingdings" w:hAnsi="Wingdings" w:hint="default"/>
+        <w:rFonts w:hint="default" w:ascii="Wingdings" w:hAnsi="Wingdings"/>
       </w:rPr>
     </w:lvl>
     <w:lvl w:ilvl="3" w:tplc="B532BB3C" w:tentative="1">
@@ -12851,7 +12857,7 @@
         <w:ind w:left="2880" w:hanging="360"/>
       </w:pPr>
       <w:rPr>
-        <w:rFonts w:ascii="Wingdings" w:hAnsi="Wingdings" w:hint="default"/>
+        <w:rFonts w:hint="default" w:ascii="Wingdings" w:hAnsi="Wingdings"/>
       </w:rPr>
     </w:lvl>
     <w:lvl w:ilvl="4" w:tplc="5D3C393C" w:tentative="1">
@@ -12866,7 +12872,7 @@
         <w:ind w:left="3600" w:hanging="360"/>
       </w:pPr>
       <w:rPr>
-        <w:rFonts w:ascii="Wingdings" w:hAnsi="Wingdings" w:hint="default"/>
+        <w:rFonts w:hint="default" w:ascii="Wingdings" w:hAnsi="Wingdings"/>
       </w:rPr>
     </w:lvl>
     <w:lvl w:ilvl="5" w:tplc="058E6A06" w:tentative="1">
@@ -12881,7 +12887,7 @@
         <w:ind w:left="4320" w:hanging="360"/>
       </w:pPr>
       <w:rPr>
-        <w:rFonts w:ascii="Wingdings" w:hAnsi="Wingdings" w:hint="default"/>
+        <w:rFonts w:hint="default" w:ascii="Wingdings" w:hAnsi="Wingdings"/>
       </w:rPr>
     </w:lvl>
     <w:lvl w:ilvl="6" w:tplc="E5023B2A" w:tentative="1">
@@ -12896,7 +12902,7 @@
         <w:ind w:left="5040" w:hanging="360"/>
       </w:pPr>
       <w:rPr>
-        <w:rFonts w:ascii="Wingdings" w:hAnsi="Wingdings" w:hint="default"/>
+        <w:rFonts w:hint="default" w:ascii="Wingdings" w:hAnsi="Wingdings"/>
       </w:rPr>
     </w:lvl>
     <w:lvl w:ilvl="7" w:tplc="316207B8" w:tentative="1">
@@ -12911,7 +12917,7 @@
         <w:ind w:left="5760" w:hanging="360"/>
       </w:pPr>
       <w:rPr>
-        <w:rFonts w:ascii="Wingdings" w:hAnsi="Wingdings" w:hint="default"/>
+        <w:rFonts w:hint="default" w:ascii="Wingdings" w:hAnsi="Wingdings"/>
       </w:rPr>
     </w:lvl>
     <w:lvl w:ilvl="8" w:tplc="8CD097FE" w:tentative="1">
@@ -12926,7 +12932,7 @@
         <w:ind w:left="6480" w:hanging="360"/>
       </w:pPr>
       <w:rPr>
-        <w:rFonts w:ascii="Wingdings" w:hAnsi="Wingdings" w:hint="default"/>
+        <w:rFonts w:hint="default" w:ascii="Wingdings" w:hAnsi="Wingdings"/>
       </w:rPr>
     </w:lvl>
   </w:abstractNum>
@@ -12943,7 +12949,7 @@
         <w:ind w:left="720" w:hanging="360"/>
       </w:pPr>
       <w:rPr>
-        <w:rFonts w:ascii="Symbol" w:hAnsi="Symbol" w:hint="default"/>
+        <w:rFonts w:hint="default" w:ascii="Symbol" w:hAnsi="Symbol"/>
       </w:rPr>
     </w:lvl>
     <w:lvl w:ilvl="1" w:tplc="042A0003" w:tentative="1">
@@ -12955,7 +12961,7 @@
         <w:ind w:left="1440" w:hanging="360"/>
       </w:pPr>
       <w:rPr>
-        <w:rFonts w:ascii="Courier New" w:hAnsi="Courier New" w:cs="Courier New" w:hint="default"/>
+        <w:rFonts w:hint="default" w:ascii="Courier New" w:hAnsi="Courier New" w:cs="Courier New"/>
       </w:rPr>
     </w:lvl>
     <w:lvl w:ilvl="2" w:tplc="042A0005" w:tentative="1">
@@ -12967,7 +12973,7 @@
         <w:ind w:left="2160" w:hanging="360"/>
       </w:pPr>
       <w:rPr>
-        <w:rFonts w:ascii="Wingdings" w:hAnsi="Wingdings" w:hint="default"/>
+        <w:rFonts w:hint="default" w:ascii="Wingdings" w:hAnsi="Wingdings"/>
       </w:rPr>
     </w:lvl>
     <w:lvl w:ilvl="3" w:tplc="042A0001" w:tentative="1">
@@ -12979,7 +12985,7 @@
         <w:ind w:left="2880" w:hanging="360"/>
       </w:pPr>
       <w:rPr>
-        <w:rFonts w:ascii="Symbol" w:hAnsi="Symbol" w:hint="default"/>
+        <w:rFonts w:hint="default" w:ascii="Symbol" w:hAnsi="Symbol"/>
       </w:rPr>
     </w:lvl>
     <w:lvl w:ilvl="4" w:tplc="042A0003" w:tentative="1">
@@ -12991,7 +12997,7 @@
         <w:ind w:left="3600" w:hanging="360"/>
       </w:pPr>
       <w:rPr>
-        <w:rFonts w:ascii="Courier New" w:hAnsi="Courier New" w:cs="Courier New" w:hint="default"/>
+        <w:rFonts w:hint="default" w:ascii="Courier New" w:hAnsi="Courier New" w:cs="Courier New"/>
       </w:rPr>
     </w:lvl>
     <w:lvl w:ilvl="5" w:tplc="042A0005" w:tentative="1">
@@ -13003,7 +13009,7 @@
         <w:ind w:left="4320" w:hanging="360"/>
       </w:pPr>
       <w:rPr>
-        <w:rFonts w:ascii="Wingdings" w:hAnsi="Wingdings" w:hint="default"/>
+        <w:rFonts w:hint="default" w:ascii="Wingdings" w:hAnsi="Wingdings"/>
       </w:rPr>
     </w:lvl>
     <w:lvl w:ilvl="6" w:tplc="042A0001" w:tentative="1">
@@ -13015,7 +13021,7 @@
         <w:ind w:left="5040" w:hanging="360"/>
       </w:pPr>
       <w:rPr>
-        <w:rFonts w:ascii="Symbol" w:hAnsi="Symbol" w:hint="default"/>
+        <w:rFonts w:hint="default" w:ascii="Symbol" w:hAnsi="Symbol"/>
       </w:rPr>
     </w:lvl>
     <w:lvl w:ilvl="7" w:tplc="042A0003" w:tentative="1">
@@ -13027,7 +13033,7 @@
         <w:ind w:left="5760" w:hanging="360"/>
       </w:pPr>
       <w:rPr>
-        <w:rFonts w:ascii="Courier New" w:hAnsi="Courier New" w:cs="Courier New" w:hint="default"/>
+        <w:rFonts w:hint="default" w:ascii="Courier New" w:hAnsi="Courier New" w:cs="Courier New"/>
       </w:rPr>
     </w:lvl>
     <w:lvl w:ilvl="8" w:tplc="042A0005" w:tentative="1">
@@ -13039,7 +13045,7 @@
         <w:ind w:left="6480" w:hanging="360"/>
       </w:pPr>
       <w:rPr>
-        <w:rFonts w:ascii="Wingdings" w:hAnsi="Wingdings" w:hint="default"/>
+        <w:rFonts w:hint="default" w:ascii="Wingdings" w:hAnsi="Wingdings"/>
       </w:rPr>
     </w:lvl>
   </w:abstractNum>
@@ -14422,7 +14428,7 @@
   <w:docDefaults>
     <w:rPrDefault>
       <w:rPr>
-        <w:rFonts w:ascii="Times New Roman" w:eastAsia="Times New Roman" w:hAnsi="Times New Roman" w:cs="Times New Roman"/>
+        <w:rFonts w:ascii="Times New Roman" w:hAnsi="Times New Roman" w:eastAsia="Times New Roman" w:cs="Times New Roman"/>
         <w:sz w:val="28"/>
         <w:szCs w:val="28"/>
         <w:lang w:val="vi" w:eastAsia="en-US" w:bidi="ar-SA"/>
@@ -14437,14 +14443,14 @@
   <w:latentStyles w:defLockedState="0" w:defUIPriority="99" w:defSemiHidden="0" w:defUnhideWhenUsed="0" w:defQFormat="0" w:count="376">
     <w:lsdException w:name="Normal" w:uiPriority="0" w:qFormat="1"/>
     <w:lsdException w:name="heading 1" w:uiPriority="9" w:qFormat="1"/>
-    <w:lsdException w:name="heading 2" w:semiHidden="1" w:uiPriority="9" w:unhideWhenUsed="1" w:qFormat="1"/>
-    <w:lsdException w:name="heading 3" w:semiHidden="1" w:uiPriority="9" w:unhideWhenUsed="1" w:qFormat="1"/>
-    <w:lsdException w:name="heading 4" w:semiHidden="1" w:uiPriority="9" w:unhideWhenUsed="1" w:qFormat="1"/>
-    <w:lsdException w:name="heading 5" w:semiHidden="1" w:uiPriority="9" w:unhideWhenUsed="1" w:qFormat="1"/>
-    <w:lsdException w:name="heading 6" w:semiHidden="1" w:uiPriority="9" w:unhideWhenUsed="1" w:qFormat="1"/>
-    <w:lsdException w:name="heading 7" w:semiHidden="1" w:uiPriority="9" w:unhideWhenUsed="1" w:qFormat="1"/>
-    <w:lsdException w:name="heading 8" w:semiHidden="1" w:uiPriority="9" w:unhideWhenUsed="1" w:qFormat="1"/>
-    <w:lsdException w:name="heading 9" w:semiHidden="1" w:uiPriority="9" w:unhideWhenUsed="1" w:qFormat="1"/>
+    <w:lsdException w:name="heading 2" w:uiPriority="9" w:semiHidden="1" w:unhideWhenUsed="1" w:qFormat="1"/>
+    <w:lsdException w:name="heading 3" w:uiPriority="9" w:semiHidden="1" w:unhideWhenUsed="1" w:qFormat="1"/>
+    <w:lsdException w:name="heading 4" w:uiPriority="9" w:semiHidden="1" w:unhideWhenUsed="1" w:qFormat="1"/>
+    <w:lsdException w:name="heading 5" w:uiPriority="9" w:semiHidden="1" w:unhideWhenUsed="1" w:qFormat="1"/>
+    <w:lsdException w:name="heading 6" w:uiPriority="9" w:semiHidden="1" w:unhideWhenUsed="1" w:qFormat="1"/>
+    <w:lsdException w:name="heading 7" w:uiPriority="9" w:semiHidden="1" w:unhideWhenUsed="1" w:qFormat="1"/>
+    <w:lsdException w:name="heading 8" w:uiPriority="9" w:semiHidden="1" w:unhideWhenUsed="1" w:qFormat="1"/>
+    <w:lsdException w:name="heading 9" w:uiPriority="9" w:semiHidden="1" w:unhideWhenUsed="1" w:qFormat="1"/>
     <w:lsdException w:name="index 1" w:semiHidden="1" w:unhideWhenUsed="1"/>
     <w:lsdException w:name="index 2" w:semiHidden="1" w:unhideWhenUsed="1"/>
     <w:lsdException w:name="index 3" w:semiHidden="1" w:unhideWhenUsed="1"/>
@@ -14454,22 +14460,22 @@
     <w:lsdException w:name="index 7" w:semiHidden="1" w:unhideWhenUsed="1"/>
     <w:lsdException w:name="index 8" w:semiHidden="1" w:unhideWhenUsed="1"/>
     <w:lsdException w:name="index 9" w:semiHidden="1" w:unhideWhenUsed="1"/>
-    <w:lsdException w:name="toc 1" w:semiHidden="1" w:uiPriority="39" w:unhideWhenUsed="1"/>
-    <w:lsdException w:name="toc 2" w:semiHidden="1" w:uiPriority="39" w:unhideWhenUsed="1"/>
-    <w:lsdException w:name="toc 3" w:semiHidden="1" w:uiPriority="39" w:unhideWhenUsed="1"/>
-    <w:lsdException w:name="toc 4" w:semiHidden="1" w:uiPriority="39" w:unhideWhenUsed="1"/>
-    <w:lsdException w:name="toc 5" w:semiHidden="1" w:uiPriority="39" w:unhideWhenUsed="1"/>
-    <w:lsdException w:name="toc 6" w:semiHidden="1" w:uiPriority="39" w:unhideWhenUsed="1"/>
-    <w:lsdException w:name="toc 7" w:semiHidden="1" w:uiPriority="39" w:unhideWhenUsed="1"/>
-    <w:lsdException w:name="toc 8" w:semiHidden="1" w:uiPriority="39" w:unhideWhenUsed="1"/>
-    <w:lsdException w:name="toc 9" w:semiHidden="1" w:uiPriority="39" w:unhideWhenUsed="1"/>
+    <w:lsdException w:name="toc 1" w:uiPriority="39" w:semiHidden="1" w:unhideWhenUsed="1"/>
+    <w:lsdException w:name="toc 2" w:uiPriority="39" w:semiHidden="1" w:unhideWhenUsed="1"/>
+    <w:lsdException w:name="toc 3" w:uiPriority="39" w:semiHidden="1" w:unhideWhenUsed="1"/>
+    <w:lsdException w:name="toc 4" w:uiPriority="39" w:semiHidden="1" w:unhideWhenUsed="1"/>
+    <w:lsdException w:name="toc 5" w:uiPriority="39" w:semiHidden="1" w:unhideWhenUsed="1"/>
+    <w:lsdException w:name="toc 6" w:uiPriority="39" w:semiHidden="1" w:unhideWhenUsed="1"/>
+    <w:lsdException w:name="toc 7" w:uiPriority="39" w:semiHidden="1" w:unhideWhenUsed="1"/>
+    <w:lsdException w:name="toc 8" w:uiPriority="39" w:semiHidden="1" w:unhideWhenUsed="1"/>
+    <w:lsdException w:name="toc 9" w:uiPriority="39" w:semiHidden="1" w:unhideWhenUsed="1"/>
     <w:lsdException w:name="Normal Indent" w:semiHidden="1" w:unhideWhenUsed="1"/>
     <w:lsdException w:name="footnote text" w:semiHidden="1" w:unhideWhenUsed="1"/>
     <w:lsdException w:name="annotation text" w:semiHidden="1" w:unhideWhenUsed="1"/>
     <w:lsdException w:name="header" w:semiHidden="1" w:unhideWhenUsed="1"/>
     <w:lsdException w:name="footer" w:semiHidden="1" w:unhideWhenUsed="1"/>
     <w:lsdException w:name="index heading" w:semiHidden="1" w:unhideWhenUsed="1"/>
-    <w:lsdException w:name="caption" w:semiHidden="1" w:uiPriority="35" w:unhideWhenUsed="1" w:qFormat="1"/>
+    <w:lsdException w:name="caption" w:uiPriority="35" w:semiHidden="1" w:unhideWhenUsed="1" w:qFormat="1"/>
     <w:lsdException w:name="table of figures" w:semiHidden="1" w:unhideWhenUsed="1"/>
     <w:lsdException w:name="envelope address" w:semiHidden="1" w:unhideWhenUsed="1"/>
     <w:lsdException w:name="envelope return" w:semiHidden="1" w:unhideWhenUsed="1"/>
@@ -14500,7 +14506,7 @@
     <w:lsdException w:name="Title" w:uiPriority="10" w:qFormat="1"/>
     <w:lsdException w:name="Closing" w:semiHidden="1" w:unhideWhenUsed="1"/>
     <w:lsdException w:name="Signature" w:semiHidden="1" w:unhideWhenUsed="1"/>
-    <w:lsdException w:name="Default Paragraph Font" w:semiHidden="1" w:uiPriority="1" w:unhideWhenUsed="1"/>
+    <w:lsdException w:name="Default Paragraph Font" w:uiPriority="1" w:semiHidden="1" w:unhideWhenUsed="1"/>
     <w:lsdException w:name="Body Text" w:semiHidden="1" w:unhideWhenUsed="1"/>
     <w:lsdException w:name="Body Text Indent" w:semiHidden="1" w:unhideWhenUsed="1"/>
     <w:lsdException w:name="List Continue" w:semiHidden="1" w:unhideWhenUsed="1"/>
@@ -14700,8 +14706,8 @@
     <w:lsdException w:name="Subtle Reference" w:uiPriority="31" w:qFormat="1"/>
     <w:lsdException w:name="Intense Reference" w:uiPriority="32" w:qFormat="1"/>
     <w:lsdException w:name="Book Title" w:uiPriority="33" w:qFormat="1"/>
-    <w:lsdException w:name="Bibliography" w:semiHidden="1" w:uiPriority="37" w:unhideWhenUsed="1"/>
-    <w:lsdException w:name="TOC Heading" w:semiHidden="1" w:uiPriority="39" w:unhideWhenUsed="1" w:qFormat="1"/>
+    <w:lsdException w:name="Bibliography" w:uiPriority="37" w:semiHidden="1" w:unhideWhenUsed="1"/>
+    <w:lsdException w:name="TOC Heading" w:uiPriority="39" w:semiHidden="1" w:unhideWhenUsed="1" w:qFormat="1"/>
     <w:lsdException w:name="Plain Table 1" w:uiPriority="41"/>
     <w:lsdException w:name="Plain Table 2" w:uiPriority="42"/>
     <w:lsdException w:name="Plain Table 3" w:uiPriority="43"/>
@@ -14812,7 +14818,7 @@
     <w:lsdException w:name="Unresolved Mention" w:semiHidden="1" w:unhideWhenUsed="1"/>
     <w:lsdException w:name="Smart Link" w:semiHidden="1" w:unhideWhenUsed="1"/>
   </w:latentStyles>
-  <w:style w:type="paragraph" w:default="1" w:styleId="Normal">
+  <w:style w:type="paragraph" w:styleId="Normal" w:default="1">
     <w:name w:val="Normal"/>
     <w:qFormat/>
   </w:style>
@@ -14929,13 +14935,13 @@
       <w:szCs w:val="22"/>
     </w:rPr>
   </w:style>
-  <w:style w:type="character" w:default="1" w:styleId="DefaultParagraphFont">
+  <w:style w:type="character" w:styleId="DefaultParagraphFont" w:default="1">
     <w:name w:val="Default Paragraph Font"/>
     <w:uiPriority w:val="1"/>
     <w:semiHidden/>
     <w:unhideWhenUsed/>
   </w:style>
-  <w:style w:type="table" w:default="1" w:styleId="TableNormal">
+  <w:style w:type="table" w:styleId="TableNormal" w:default="1">
     <w:name w:val="Normal Table"/>
     <w:uiPriority w:val="99"/>
     <w:semiHidden/>
@@ -14950,7 +14956,7 @@
       </w:tblCellMar>
     </w:tblPr>
   </w:style>
-  <w:style w:type="numbering" w:default="1" w:styleId="NoList">
+  <w:style w:type="numbering" w:styleId="NoList" w:default="1">
     <w:name w:val="No List"/>
     <w:uiPriority w:val="99"/>
     <w:semiHidden/>
@@ -14984,13 +14990,13 @@
       <w:spacing w:after="320"/>
     </w:pPr>
     <w:rPr>
-      <w:rFonts w:ascii="Arial" w:eastAsia="Arial" w:hAnsi="Arial" w:cs="Arial"/>
+      <w:rFonts w:ascii="Arial" w:hAnsi="Arial" w:eastAsia="Arial" w:cs="Arial"/>
       <w:color w:val="666666"/>
       <w:sz w:val="30"/>
       <w:szCs w:val="30"/>
     </w:rPr>
   </w:style>
-  <w:style w:type="table" w:customStyle="1" w:styleId="a">
+  <w:style w:type="table" w:styleId="a" w:customStyle="1">
     <w:basedOn w:val="TableNormal"/>
     <w:tblPr>
       <w:tblStyleRowBandSize w:val="1"/>
@@ -15003,7 +15009,7 @@
       </w:tblCellMar>
     </w:tblPr>
   </w:style>
-  <w:style w:type="table" w:customStyle="1" w:styleId="a0">
+  <w:style w:type="table" w:styleId="a0" w:customStyle="1">
     <w:basedOn w:val="TableNormal"/>
     <w:tblPr>
       <w:tblStyleRowBandSize w:val="1"/>
@@ -15016,7 +15022,7 @@
       </w:tblCellMar>
     </w:tblPr>
   </w:style>
-  <w:style w:type="table" w:customStyle="1" w:styleId="a1">
+  <w:style w:type="table" w:styleId="a1" w:customStyle="1">
     <w:basedOn w:val="TableNormal"/>
     <w:tblPr>
       <w:tblStyleRowBandSize w:val="1"/>
@@ -15029,7 +15035,7 @@
       </w:tblCellMar>
     </w:tblPr>
   </w:style>
-  <w:style w:type="table" w:customStyle="1" w:styleId="a2">
+  <w:style w:type="table" w:styleId="a2" w:customStyle="1">
     <w:basedOn w:val="TableNormal"/>
     <w:tblPr>
       <w:tblStyleRowBandSize w:val="1"/>
@@ -15042,7 +15048,7 @@
       </w:tblCellMar>
     </w:tblPr>
   </w:style>
-  <w:style w:type="table" w:customStyle="1" w:styleId="a3">
+  <w:style w:type="table" w:styleId="a3" w:customStyle="1">
     <w:basedOn w:val="TableNormal"/>
     <w:tblPr>
       <w:tblStyleRowBandSize w:val="1"/>
@@ -15055,7 +15061,7 @@
       </w:tblCellMar>
     </w:tblPr>
   </w:style>
-  <w:style w:type="table" w:customStyle="1" w:styleId="a4">
+  <w:style w:type="table" w:styleId="a4" w:customStyle="1">
     <w:basedOn w:val="TableNormal"/>
     <w:tblPr>
       <w:tblStyleRowBandSize w:val="1"/>
@@ -15068,7 +15074,7 @@
       </w:tblCellMar>
     </w:tblPr>
   </w:style>
-  <w:style w:type="table" w:customStyle="1" w:styleId="a5">
+  <w:style w:type="table" w:styleId="a5" w:customStyle="1">
     <w:basedOn w:val="TableNormal"/>
     <w:tblPr>
       <w:tblStyleRowBandSize w:val="1"/>
@@ -15081,7 +15087,7 @@
       </w:tblCellMar>
     </w:tblPr>
   </w:style>
-  <w:style w:type="table" w:customStyle="1" w:styleId="a6">
+  <w:style w:type="table" w:styleId="a6" w:customStyle="1">
     <w:basedOn w:val="TableNormal"/>
     <w:tblPr>
       <w:tblStyleRowBandSize w:val="1"/>
@@ -15094,7 +15100,7 @@
       </w:tblCellMar>
     </w:tblPr>
   </w:style>
-  <w:style w:type="table" w:customStyle="1" w:styleId="a7">
+  <w:style w:type="table" w:styleId="a7" w:customStyle="1">
     <w:basedOn w:val="TableNormal"/>
     <w:tblPr>
       <w:tblStyleRowBandSize w:val="1"/>
@@ -15107,7 +15113,7 @@
       </w:tblCellMar>
     </w:tblPr>
   </w:style>
-  <w:style w:type="table" w:customStyle="1" w:styleId="a8">
+  <w:style w:type="table" w:styleId="a8" w:customStyle="1">
     <w:basedOn w:val="TableNormal"/>
     <w:tblPr>
       <w:tblStyleRowBandSize w:val="1"/>
@@ -15120,7 +15126,7 @@
       </w:tblCellMar>
     </w:tblPr>
   </w:style>
-  <w:style w:type="table" w:customStyle="1" w:styleId="a9">
+  <w:style w:type="table" w:styleId="a9" w:customStyle="1">
     <w:basedOn w:val="TableNormal"/>
     <w:tblPr>
       <w:tblStyleRowBandSize w:val="1"/>
@@ -15133,7 +15139,7 @@
       </w:tblCellMar>
     </w:tblPr>
   </w:style>
-  <w:style w:type="table" w:customStyle="1" w:styleId="aa">
+  <w:style w:type="table" w:styleId="aa" w:customStyle="1">
     <w:basedOn w:val="TableNormal"/>
     <w:tblPr>
       <w:tblStyleRowBandSize w:val="1"/>
@@ -15146,7 +15152,7 @@
       </w:tblCellMar>
     </w:tblPr>
   </w:style>
-  <w:style w:type="table" w:customStyle="1" w:styleId="ab">
+  <w:style w:type="table" w:styleId="ab" w:customStyle="1">
     <w:basedOn w:val="TableNormal"/>
     <w:tblPr>
       <w:tblStyleRowBandSize w:val="1"/>
@@ -15159,7 +15165,7 @@
       </w:tblCellMar>
     </w:tblPr>
   </w:style>
-  <w:style w:type="table" w:customStyle="1" w:styleId="ac">
+  <w:style w:type="table" w:styleId="ac" w:customStyle="1">
     <w:basedOn w:val="TableNormal"/>
     <w:tblPr>
       <w:tblStyleRowBandSize w:val="1"/>
@@ -15172,7 +15178,7 @@
       </w:tblCellMar>
     </w:tblPr>
   </w:style>
-  <w:style w:type="table" w:customStyle="1" w:styleId="ad">
+  <w:style w:type="table" w:styleId="ad" w:customStyle="1">
     <w:basedOn w:val="TableNormal"/>
     <w:tblPr>
       <w:tblStyleRowBandSize w:val="1"/>
@@ -15185,7 +15191,7 @@
       </w:tblCellMar>
     </w:tblPr>
   </w:style>
-  <w:style w:type="table" w:customStyle="1" w:styleId="ae">
+  <w:style w:type="table" w:styleId="ae" w:customStyle="1">
     <w:basedOn w:val="TableNormal"/>
     <w:tblPr>
       <w:tblStyleRowBandSize w:val="1"/>
@@ -15198,7 +15204,7 @@
       </w:tblCellMar>
     </w:tblPr>
   </w:style>
-  <w:style w:type="table" w:customStyle="1" w:styleId="af">
+  <w:style w:type="table" w:styleId="af" w:customStyle="1">
     <w:basedOn w:val="TableNormal"/>
     <w:tblPr>
       <w:tblStyleRowBandSize w:val="1"/>
@@ -15211,7 +15217,7 @@
       </w:tblCellMar>
     </w:tblPr>
   </w:style>
-  <w:style w:type="table" w:customStyle="1" w:styleId="af0">
+  <w:style w:type="table" w:styleId="af0" w:customStyle="1">
     <w:basedOn w:val="TableNormal"/>
     <w:tblPr>
       <w:tblStyleRowBandSize w:val="1"/>
@@ -15224,7 +15230,7 @@
       </w:tblCellMar>
     </w:tblPr>
   </w:style>
-  <w:style w:type="table" w:customStyle="1" w:styleId="af1">
+  <w:style w:type="table" w:styleId="af1" w:customStyle="1">
     <w:basedOn w:val="TableNormal"/>
     <w:tblPr>
       <w:tblStyleRowBandSize w:val="1"/>
@@ -15237,7 +15243,7 @@
       </w:tblCellMar>
     </w:tblPr>
   </w:style>
-  <w:style w:type="table" w:customStyle="1" w:styleId="af2">
+  <w:style w:type="table" w:styleId="af2" w:customStyle="1">
     <w:basedOn w:val="TableNormal"/>
     <w:tblPr>
       <w:tblStyleRowBandSize w:val="1"/>
@@ -15250,7 +15256,7 @@
       </w:tblCellMar>
     </w:tblPr>
   </w:style>
-  <w:style w:type="table" w:customStyle="1" w:styleId="af3">
+  <w:style w:type="table" w:styleId="af3" w:customStyle="1">
     <w:basedOn w:val="TableNormal"/>
     <w:tblPr>
       <w:tblStyleRowBandSize w:val="1"/>
@@ -15263,7 +15269,7 @@
       </w:tblCellMar>
     </w:tblPr>
   </w:style>
-  <w:style w:type="table" w:customStyle="1" w:styleId="af4">
+  <w:style w:type="table" w:styleId="af4" w:customStyle="1">
     <w:basedOn w:val="TableNormal"/>
     <w:tblPr>
       <w:tblStyleRowBandSize w:val="1"/>
@@ -15276,7 +15282,7 @@
       </w:tblCellMar>
     </w:tblPr>
   </w:style>
-  <w:style w:type="table" w:customStyle="1" w:styleId="af5">
+  <w:style w:type="table" w:styleId="af5" w:customStyle="1">
     <w:basedOn w:val="TableNormal"/>
     <w:tblPr>
       <w:tblStyleRowBandSize w:val="1"/>
@@ -15341,7 +15347,7 @@
       <w:lang w:val="en-US"/>
     </w:rPr>
   </w:style>
-  <w:style w:type="character" w:customStyle="1" w:styleId="Heading3Char">
+  <w:style w:type="character" w:styleId="Heading3Char" w:customStyle="1">
     <w:name w:val="Heading 3 Char"/>
     <w:basedOn w:val="DefaultParagraphFont"/>
     <w:link w:val="Heading3"/>

--- a/BTTH4_64KTPM5_5.docx
+++ b/BTTH4_64KTPM5_5.docx
@@ -1,8 +1,8 @@
 
 <file path=word/document.xml><?xml version="1.0" encoding="utf-8"?>
-<w:document xmlns:wpc="http://schemas.microsoft.com/office/word/2010/wordprocessingCanvas" xmlns:mc="http://schemas.openxmlformats.org/markup-compatibility/2006" xmlns:o="urn:schemas-microsoft-com:office:office" xmlns:r="http://schemas.openxmlformats.org/officeDocument/2006/relationships" xmlns:m="http://schemas.openxmlformats.org/officeDocument/2006/math" xmlns:v="urn:schemas-microsoft-com:vml" xmlns:wp14="http://schemas.microsoft.com/office/word/2010/wordprocessingDrawing" xmlns:wp="http://schemas.openxmlformats.org/drawingml/2006/wordprocessingDrawing" xmlns:w="http://schemas.openxmlformats.org/wordprocessingml/2006/main" xmlns:w14="http://schemas.microsoft.com/office/word/2010/wordml" xmlns:w10="urn:schemas-microsoft-com:office:word" xmlns:w15="http://schemas.microsoft.com/office/word/2012/wordml" xmlns:wpg="http://schemas.microsoft.com/office/word/2010/wordprocessingGroup" xmlns:wpi="http://schemas.microsoft.com/office/word/2010/wordprocessingInk" xmlns:wne="http://schemas.microsoft.com/office/word/2006/wordml" xmlns:wps="http://schemas.microsoft.com/office/word/2010/wordprocessingShape" xmlns:wpsCustomData="http://www.wps.cn/officeDocument/2013/wpsCustomData" mc:Ignorable="w14 w15 wp14">
+<w:document xmlns:wpc="http://schemas.microsoft.com/office/word/2010/wordprocessingCanvas" xmlns:mc="http://schemas.openxmlformats.org/markup-compatibility/2006" xmlns:o="urn:schemas-microsoft-com:office:office" xmlns:r="http://schemas.openxmlformats.org/officeDocument/2006/relationships" xmlns:m="http://schemas.openxmlformats.org/officeDocument/2006/math" xmlns:v="urn:schemas-microsoft-com:vml" xmlns:wp14="http://schemas.microsoft.com/office/word/2010/wordprocessingDrawing" xmlns:wp="http://schemas.openxmlformats.org/drawingml/2006/wordprocessingDrawing" xmlns:w="http://schemas.openxmlformats.org/wordprocessingml/2006/main" xmlns:w14="http://schemas.microsoft.com/office/word/2010/wordml" xmlns:w10="urn:schemas-microsoft-com:office:word" xmlns:w15="http://schemas.microsoft.com/office/word/2012/wordml" xmlns:wpg="http://schemas.microsoft.com/office/word/2010/wordprocessingGroup" xmlns:wpi="http://schemas.microsoft.com/office/word/2010/wordprocessingInk" xmlns:wne="http://schemas.microsoft.com/office/word/2006/wordml" xmlns:wps="http://schemas.microsoft.com/office/word/2010/wordprocessingShape" xmlns:wpsCustomData="http://www.wps.cn/officeDocument/2013/wpsCustomData" xmlns:a="http://schemas.openxmlformats.org/drawingml/2006/main" xmlns:pic="http://schemas.openxmlformats.org/drawingml/2006/picture" xmlns:a14="http://schemas.microsoft.com/office/drawing/2010/main" mc:Ignorable="w14 w15 wp14">
   <w:body>
-    <w:p>
+    <w:p xmlns:wp14="http://schemas.microsoft.com/office/word/2010/wordml" wp14:textId="77777777">
       <w:pPr>
         <w:spacing w:before="240"/>
         <w:jc w:val="center"/>
@@ -25,7 +25,7 @@
         <w:t>TRƯỜNG ĐẠI HỌC THỦY LỢI</w:t>
       </w:r>
     </w:p>
-    <w:p>
+    <w:p xmlns:wp14="http://schemas.microsoft.com/office/word/2010/wordml" wp14:textId="77777777">
       <w:pPr>
         <w:spacing w:before="240"/>
         <w:jc w:val="center"/>
@@ -46,7 +46,7 @@
         <w:t>KHOA CÔNG NGHỆ THÔNG TIN</w:t>
       </w:r>
     </w:p>
-    <w:p>
+    <w:p xmlns:wp14="http://schemas.microsoft.com/office/word/2010/wordml" wp14:textId="77777777">
       <w:pPr>
         <w:spacing w:before="240" w:after="240"/>
         <w:jc w:val="center"/>
@@ -63,7 +63,7 @@
           <w:szCs w:val="26"/>
         </w:rPr>
         <w:drawing>
-          <wp:inline distT="114300" distB="114300" distL="114300" distR="114300">
+          <wp:inline xmlns:wp14="http://schemas.microsoft.com/office/word/2010/wordprocessingDrawing" distT="114300" distB="114300" distL="114300" distR="114300" wp14:anchorId="115E6C48" wp14:editId="7777777">
             <wp:extent cx="2844165" cy="1571625"/>
             <wp:effectExtent l="0" t="0" r="0" b="0"/>
             <wp:docPr id="13" name="image16.png"/>
@@ -98,7 +98,7 @@
         </w:drawing>
       </w:r>
     </w:p>
-    <w:p>
+    <w:p xmlns:wp14="http://schemas.microsoft.com/office/word/2010/wordml" wp14:textId="77777777">
       <w:pPr>
         <w:spacing w:before="240"/>
         <w:jc w:val="center"/>
@@ -119,7 +119,7 @@
         <w:t>BÁO CÁO BÀI TẬP LỚN MÔN HỌC</w:t>
       </w:r>
     </w:p>
-    <w:p>
+    <w:p xmlns:wp14="http://schemas.microsoft.com/office/word/2010/wordml" wp14:textId="77777777">
       <w:pPr>
         <w:spacing w:before="240" w:after="240"/>
         <w:jc w:val="center"/>
@@ -139,7 +139,7 @@
         <w:t>CÔNG NGHỆ PHẦN MỀM</w:t>
       </w:r>
     </w:p>
-    <w:p>
+    <w:p xmlns:wp14="http://schemas.microsoft.com/office/word/2010/wordml" wp14:textId="77777777">
       <w:pPr>
         <w:spacing w:before="240" w:after="240"/>
         <w:rPr>
@@ -169,7 +169,7 @@
         <w:t>Đề tài:</w:t>
       </w:r>
     </w:p>
-    <w:p>
+    <w:p xmlns:wp14="http://schemas.microsoft.com/office/word/2010/wordml" wp14:textId="77777777">
       <w:pPr>
         <w:spacing w:before="240" w:after="240"/>
         <w:rPr>
@@ -217,7 +217,7 @@
         <w:t>…</w:t>
       </w:r>
     </w:p>
-    <w:p>
+    <w:p xmlns:wp14="http://schemas.microsoft.com/office/word/2010/wordml" wp14:textId="77777777">
       <w:pPr>
         <w:spacing w:before="240" w:after="240"/>
         <w:rPr>
@@ -274,7 +274,7 @@
         <w:t>…</w:t>
       </w:r>
     </w:p>
-    <w:p>
+    <w:p xmlns:wp14="http://schemas.microsoft.com/office/word/2010/wordml" wp14:textId="77777777">
       <w:pPr>
         <w:spacing w:before="240" w:after="240"/>
         <w:ind w:left="2880" w:firstLine="720"/>
@@ -284,7 +284,7 @@
         </w:rPr>
       </w:pPr>
     </w:p>
-    <w:p>
+    <w:p xmlns:wp14="http://schemas.microsoft.com/office/word/2010/wordml" wp14:textId="77777777">
       <w:pPr>
         <w:spacing w:before="240" w:after="240"/>
         <w:ind w:left="2880" w:firstLine="720"/>
@@ -294,7 +294,7 @@
         </w:rPr>
       </w:pPr>
     </w:p>
-    <w:p>
+    <w:p xmlns:wp14="http://schemas.microsoft.com/office/word/2010/wordml" wp14:textId="77777777">
       <w:pPr>
         <w:spacing w:before="240" w:after="240"/>
         <w:ind w:left="2880" w:firstLine="720"/>
@@ -304,7 +304,7 @@
         </w:rPr>
       </w:pPr>
     </w:p>
-    <w:p>
+    <w:p xmlns:wp14="http://schemas.microsoft.com/office/word/2010/wordml" wp14:textId="77777777">
       <w:pPr>
         <w:spacing w:before="240" w:after="240"/>
         <w:ind w:left="2880" w:firstLine="720"/>
@@ -314,7 +314,7 @@
         </w:rPr>
       </w:pPr>
     </w:p>
-    <w:p>
+    <w:p xmlns:wp14="http://schemas.microsoft.com/office/word/2010/wordml" wp14:textId="77777777">
       <w:pPr>
         <w:spacing w:before="240" w:after="240"/>
         <w:ind w:left="2880" w:firstLine="720"/>
@@ -324,7 +324,7 @@
         </w:rPr>
       </w:pPr>
     </w:p>
-    <w:p>
+    <w:p xmlns:wp14="http://schemas.microsoft.com/office/word/2010/wordml" wp14:textId="77777777">
       <w:pPr>
         <w:spacing w:before="240" w:after="240"/>
         <w:ind w:left="2880" w:firstLine="720"/>
@@ -334,7 +334,7 @@
         </w:rPr>
       </w:pPr>
     </w:p>
-    <w:p>
+    <w:p xmlns:wp14="http://schemas.microsoft.com/office/word/2010/wordml" wp14:textId="77777777">
       <w:pPr>
         <w:spacing w:before="240" w:after="240"/>
         <w:ind w:left="2880" w:firstLine="720"/>
@@ -344,7 +344,7 @@
         </w:rPr>
       </w:pPr>
     </w:p>
-    <w:p>
+    <w:p xmlns:wp14="http://schemas.microsoft.com/office/word/2010/wordml" wp14:textId="77777777">
       <w:pPr>
         <w:spacing w:before="240" w:after="240"/>
         <w:rPr>
@@ -385,7 +385,7 @@
         <w:tab/>
       </w:r>
     </w:p>
-    <w:p>
+    <w:p xmlns:wp14="http://schemas.microsoft.com/office/word/2010/wordml" wp14:textId="77777777">
       <w:pPr>
         <w:spacing w:before="240" w:after="240"/>
         <w:jc w:val="center"/>
@@ -432,7 +432,7 @@
         <w:t>3</w:t>
       </w:r>
     </w:p>
-    <w:p>
+    <w:p xmlns:wp14="http://schemas.microsoft.com/office/word/2010/wordml" wp14:textId="77777777">
       <w:pPr>
         <w:pStyle w:val="13"/>
         <w:jc w:val="center"/>
@@ -442,7 +442,7 @@
           <w:lang w:val="vi-VN"/>
         </w:rPr>
       </w:pPr>
-      <w:bookmarkStart w:id="0" w:name="_pndlgqvzmusl" w:colFirst="0" w:colLast="0"/>
+      <w:bookmarkStart w:name="_pndlgqvzmusl" w:colFirst="0" w:colLast="0" w:id="0"/>
       <w:bookmarkEnd w:id="0"/>
       <w:r>
         <w:rPr>
@@ -475,7 +475,7 @@
         <w:t>/2</w:t>
       </w:r>
     </w:p>
-    <w:p>
+    <w:p xmlns:wp14="http://schemas.microsoft.com/office/word/2010/wordml" wp14:textId="77777777">
       <w:pPr>
         <w:pStyle w:val="2"/>
         <w:rPr>
@@ -485,7 +485,7 @@
           <w:lang w:val="vi-VN"/>
         </w:rPr>
       </w:pPr>
-      <w:bookmarkStart w:id="1" w:name="_ejdju8cbntjs" w:colFirst="0" w:colLast="0"/>
+      <w:bookmarkStart w:name="_ejdju8cbntjs" w:colFirst="0" w:colLast="0" w:id="1"/>
       <w:bookmarkEnd w:id="1"/>
       <w:r>
         <w:rPr>
@@ -505,14 +505,14 @@
         <w:t xml:space="preserve"> phần mềm</w:t>
       </w:r>
     </w:p>
-    <w:p>
+    <w:p xmlns:wp14="http://schemas.microsoft.com/office/word/2010/wordml" wp14:textId="77777777">
       <w:pPr>
         <w:pStyle w:val="3"/>
         <w:rPr>
           <w:lang w:val="vi-VN"/>
         </w:rPr>
       </w:pPr>
-      <w:bookmarkStart w:id="2" w:name="_z0bhhhgk4vpx" w:colFirst="0" w:colLast="0"/>
+      <w:bookmarkStart w:name="_z0bhhhgk4vpx" w:colFirst="0" w:colLast="0" w:id="2"/>
       <w:bookmarkEnd w:id="2"/>
       <w:r>
         <w:t xml:space="preserve">1.1 Biểu đồ </w:t>
@@ -533,10 +533,10 @@
         <w:t xml:space="preserve"> (FDD)</w:t>
       </w:r>
     </w:p>
-    <w:p>
+    <w:p xmlns:wp14="http://schemas.microsoft.com/office/word/2010/wordml" wp14:textId="77777777">
       <w:r>
         <w:drawing>
-          <wp:inline distT="0" distB="0" distL="0" distR="0">
+          <wp:inline xmlns:wp14="http://schemas.microsoft.com/office/word/2010/wordprocessingDrawing" distT="0" distB="0" distL="0" distR="0" wp14:anchorId="1FE12826" wp14:editId="7777777">
             <wp:extent cx="5733415" cy="2974975"/>
             <wp:effectExtent l="0" t="0" r="635" b="0"/>
             <wp:docPr id="906362058" name="Picture 1" descr="A black background with white rectangular boxes&#10;&#10;Description automatically generated"/>
@@ -585,11 +585,11 @@
         </w:drawing>
       </w:r>
     </w:p>
-    <w:p>
+    <w:p xmlns:wp14="http://schemas.microsoft.com/office/word/2010/wordml" wp14:textId="77777777">
       <w:pPr>
         <w:pStyle w:val="3"/>
       </w:pPr>
-      <w:bookmarkStart w:id="3" w:name="_7pn1v0x5puwf" w:colFirst="0" w:colLast="0"/>
+      <w:bookmarkStart w:name="_7pn1v0x5puwf" w:colFirst="0" w:colLast="0" w:id="3"/>
       <w:bookmarkEnd w:id="3"/>
       <w:r>
         <w:t xml:space="preserve">1.2 Biểu đồ </w:t>
@@ -604,7 +604,7 @@
         <w:t>uồng dữ liệu (DFD)</w:t>
       </w:r>
     </w:p>
-    <w:p>
+    <w:p xmlns:wp14="http://schemas.microsoft.com/office/word/2010/wordml" wp14:textId="77777777">
       <w:pPr>
         <w:pStyle w:val="4"/>
         <w:rPr>
@@ -613,9 +613,9 @@
           <w:lang w:val="vi-VN"/>
         </w:rPr>
       </w:pPr>
-      <w:bookmarkStart w:id="4" w:name="_eyefcbkn5hej" w:colFirst="0" w:colLast="0"/>
+      <w:bookmarkStart w:name="_eyefcbkn5hej" w:colFirst="0" w:colLast="0" w:id="4"/>
       <w:bookmarkEnd w:id="4"/>
-      <w:bookmarkStart w:id="5" w:name="_3g0as2o7o8aq" w:colFirst="0" w:colLast="0"/>
+      <w:bookmarkStart w:name="_3g0as2o7o8aq" w:colFirst="0" w:colLast="0" w:id="5"/>
       <w:bookmarkEnd w:id="5"/>
       <w:r>
         <w:rPr>
@@ -633,10 +633,10 @@
         <w:t xml:space="preserve"> diệt quái vật</w:t>
       </w:r>
     </w:p>
-    <w:p>
+    <w:p xmlns:wp14="http://schemas.microsoft.com/office/word/2010/wordml" wp14:textId="77777777">
       <w:r>
         <w:drawing>
-          <wp:inline distT="0" distB="0" distL="0" distR="0">
+          <wp:inline xmlns:wp14="http://schemas.microsoft.com/office/word/2010/wordprocessingDrawing" distT="0" distB="0" distL="0" distR="0" wp14:anchorId="44E0A575" wp14:editId="7777777">
             <wp:extent cx="5733415" cy="3218815"/>
             <wp:effectExtent l="0" t="0" r="635" b="635"/>
             <wp:docPr id="1" name="Picture 1"/>
@@ -674,7 +674,7 @@
         </w:drawing>
       </w:r>
     </w:p>
-    <w:p>
+    <w:p xmlns:wp14="http://schemas.microsoft.com/office/word/2010/wordml" wp14:textId="77777777">
       <w:pPr>
         <w:pStyle w:val="4"/>
         <w:rPr>
@@ -683,7 +683,7 @@
           <w:lang w:val="vi-VN"/>
         </w:rPr>
       </w:pPr>
-      <w:bookmarkStart w:id="6" w:name="_d7w1vmkphj46" w:colFirst="0" w:colLast="0"/>
+      <w:bookmarkStart w:name="_d7w1vmkphj46" w:colFirst="0" w:colLast="0" w:id="6"/>
       <w:bookmarkEnd w:id="6"/>
       <w:r>
         <w:rPr>
@@ -701,7 +701,7 @@
         <w:t xml:space="preserve"> Over</w:t>
       </w:r>
     </w:p>
-    <w:p>
+    <w:p xmlns:wp14="http://schemas.microsoft.com/office/word/2010/wordml" wp14:textId="77777777">
       <w:pPr>
         <w:rPr>
           <w:i/>
@@ -712,7 +712,7 @@
           <w:i/>
         </w:rPr>
         <w:drawing>
-          <wp:inline distT="0" distB="0" distL="0" distR="0">
+          <wp:inline xmlns:wp14="http://schemas.microsoft.com/office/word/2010/wordprocessingDrawing" distT="0" distB="0" distL="0" distR="0" wp14:anchorId="2D750EEF" wp14:editId="7777777">
             <wp:extent cx="5733415" cy="2753360"/>
             <wp:effectExtent l="0" t="0" r="635" b="8890"/>
             <wp:docPr id="3" name="Picture 3"/>
@@ -750,7 +750,7 @@
         </w:drawing>
       </w:r>
     </w:p>
-    <w:p>
+    <w:p xmlns:wp14="http://schemas.microsoft.com/office/word/2010/wordml" wp14:textId="77777777">
       <w:pPr>
         <w:pStyle w:val="4"/>
         <w:rPr>
@@ -759,7 +759,7 @@
           <w:lang w:val="vi-VN"/>
         </w:rPr>
       </w:pPr>
-      <w:bookmarkStart w:id="7" w:name="_n9tb4dup2l4l" w:colFirst="0" w:colLast="0"/>
+      <w:bookmarkStart w:name="_n9tb4dup2l4l" w:colFirst="0" w:colLast="0" w:id="7"/>
       <w:bookmarkEnd w:id="7"/>
       <w:r>
         <w:rPr>
@@ -777,7 +777,7 @@
         <w:t xml:space="preserve"> vật</w:t>
       </w:r>
     </w:p>
-    <w:p>
+    <w:p xmlns:wp14="http://schemas.microsoft.com/office/word/2010/wordml" wp14:textId="77777777">
       <w:pPr>
         <w:rPr>
           <w:lang w:val="vi-VN"/>
@@ -788,7 +788,7 @@
           <w:lang w:val="vi-VN"/>
         </w:rPr>
         <w:drawing>
-          <wp:inline distT="0" distB="0" distL="0" distR="0">
+          <wp:inline xmlns:wp14="http://schemas.microsoft.com/office/word/2010/wordprocessingDrawing" distT="0" distB="0" distL="0" distR="0" wp14:anchorId="3A7E494A" wp14:editId="7777777">
             <wp:extent cx="5668010" cy="4582160"/>
             <wp:effectExtent l="0" t="0" r="8890" b="8890"/>
             <wp:docPr id="4" name="Picture 4"/>
@@ -826,7 +826,7 @@
         </w:drawing>
       </w:r>
     </w:p>
-    <w:p>
+    <w:p xmlns:wp14="http://schemas.microsoft.com/office/word/2010/wordml" wp14:textId="77777777">
       <w:pPr>
         <w:pStyle w:val="4"/>
         <w:rPr>
@@ -835,7 +835,7 @@
           <w:lang w:val="vi-VN"/>
         </w:rPr>
       </w:pPr>
-      <w:bookmarkStart w:id="8" w:name="_s5j7jnw1pcg1" w:colFirst="0" w:colLast="0"/>
+      <w:bookmarkStart w:name="_s5j7jnw1pcg1" w:colFirst="0" w:colLast="0" w:id="8"/>
       <w:bookmarkEnd w:id="8"/>
       <w:r>
         <w:rPr>
@@ -853,7 +853,7 @@
         <w:t xml:space="preserve"> bị vũ khí</w:t>
       </w:r>
     </w:p>
-    <w:p>
+    <w:p xmlns:wp14="http://schemas.microsoft.com/office/word/2010/wordml" wp14:textId="77777777">
       <w:pPr>
         <w:rPr>
           <w:lang w:val="vi-VN"/>
@@ -864,7 +864,7 @@
           <w:lang w:val="vi-VN"/>
         </w:rPr>
         <w:drawing>
-          <wp:inline distT="0" distB="0" distL="0" distR="0">
+          <wp:inline xmlns:wp14="http://schemas.microsoft.com/office/word/2010/wordprocessingDrawing" distT="0" distB="0" distL="0" distR="0" wp14:anchorId="118E27ED" wp14:editId="7777777">
             <wp:extent cx="5733415" cy="4051300"/>
             <wp:effectExtent l="0" t="0" r="635" b="6350"/>
             <wp:docPr id="6" name="Picture 6"/>
@@ -902,7 +902,7 @@
         </w:drawing>
       </w:r>
     </w:p>
-    <w:p>
+    <w:p xmlns:wp14="http://schemas.microsoft.com/office/word/2010/wordml" wp14:textId="77777777">
       <w:pPr>
         <w:pStyle w:val="4"/>
         <w:rPr>
@@ -911,7 +911,7 @@
           <w:lang w:val="vi-VN"/>
         </w:rPr>
       </w:pPr>
-      <w:bookmarkStart w:id="9" w:name="_94xzbe2s2mj8" w:colFirst="0" w:colLast="0"/>
+      <w:bookmarkStart w:name="_94xzbe2s2mj8" w:colFirst="0" w:colLast="0" w:id="9"/>
       <w:bookmarkEnd w:id="9"/>
       <w:r>
         <w:rPr>
@@ -929,10 +929,10 @@
         <w:t xml:space="preserve"> exp</w:t>
       </w:r>
     </w:p>
-    <w:p>
+    <w:p xmlns:wp14="http://schemas.microsoft.com/office/word/2010/wordml" wp14:textId="77777777">
       <w:r>
         <w:drawing>
-          <wp:inline distT="0" distB="0" distL="0" distR="0">
+          <wp:inline xmlns:wp14="http://schemas.microsoft.com/office/word/2010/wordprocessingDrawing" distT="0" distB="0" distL="0" distR="0" wp14:anchorId="003907D2" wp14:editId="7777777">
             <wp:extent cx="5733415" cy="2737485"/>
             <wp:effectExtent l="0" t="0" r="635" b="5715"/>
             <wp:docPr id="7" name="Picture 7"/>
@@ -970,7 +970,7 @@
         </w:drawing>
       </w:r>
     </w:p>
-    <w:p>
+    <w:p xmlns:wp14="http://schemas.microsoft.com/office/word/2010/wordml" wp14:textId="77777777">
       <w:pPr>
         <w:pStyle w:val="4"/>
         <w:rPr>
@@ -979,7 +979,7 @@
           <w:lang w:val="vi-VN"/>
         </w:rPr>
       </w:pPr>
-      <w:bookmarkStart w:id="10" w:name="_4k2mfhaed10p" w:colFirst="0" w:colLast="0"/>
+      <w:bookmarkStart w:name="_4k2mfhaed10p" w:colFirst="0" w:colLast="0" w:id="10"/>
       <w:bookmarkEnd w:id="10"/>
       <w:r>
         <w:rPr>
@@ -997,7 +997,7 @@
         <w:t>anh sự sống</w:t>
       </w:r>
     </w:p>
-    <w:p>
+    <w:p xmlns:wp14="http://schemas.microsoft.com/office/word/2010/wordml" wp14:textId="77777777">
       <w:pPr>
         <w:rPr>
           <w:lang w:val="vi-VN"/>
@@ -1008,7 +1008,7 @@
           <w:lang w:val="vi-VN"/>
         </w:rPr>
         <w:drawing>
-          <wp:inline distT="0" distB="0" distL="0" distR="0">
+          <wp:inline xmlns:wp14="http://schemas.microsoft.com/office/word/2010/wordprocessingDrawing" distT="0" distB="0" distL="0" distR="0" wp14:anchorId="34C224D4" wp14:editId="7777777">
             <wp:extent cx="5733415" cy="3919855"/>
             <wp:effectExtent l="0" t="0" r="635" b="4445"/>
             <wp:docPr id="8" name="Picture 8"/>
@@ -1046,7 +1046,7 @@
         </w:drawing>
       </w:r>
     </w:p>
-    <w:p>
+    <w:p xmlns:wp14="http://schemas.microsoft.com/office/word/2010/wordml" wp14:textId="77777777">
       <w:pPr>
         <w:pStyle w:val="4"/>
         <w:rPr>
@@ -1055,7 +1055,7 @@
           <w:lang w:val="vi-VN"/>
         </w:rPr>
       </w:pPr>
-      <w:bookmarkStart w:id="11" w:name="_jwzykkwsx2kj" w:colFirst="0" w:colLast="0"/>
+      <w:bookmarkStart w:name="_jwzykkwsx2kj" w:colFirst="0" w:colLast="0" w:id="11"/>
       <w:bookmarkEnd w:id="11"/>
       <w:r>
         <w:rPr>
@@ -1073,7 +1073,7 @@
         <w:t xml:space="preserve"> lí quái vật</w:t>
       </w:r>
     </w:p>
-    <w:p>
+    <w:p xmlns:wp14="http://schemas.microsoft.com/office/word/2010/wordml" wp14:textId="77777777">
       <w:pPr>
         <w:pStyle w:val="4"/>
         <w:rPr>
@@ -1082,7 +1082,7 @@
           <w:lang w:val="vi-VN"/>
         </w:rPr>
       </w:pPr>
-      <w:bookmarkStart w:id="12" w:name="_rch37b3i4xqn" w:colFirst="0" w:colLast="0"/>
+      <w:bookmarkStart w:name="_rch37b3i4xqn" w:colFirst="0" w:colLast="0" w:id="12"/>
       <w:bookmarkEnd w:id="12"/>
       <w:r>
         <w:rPr>
@@ -1090,7 +1090,7 @@
           <w:szCs w:val="30"/>
         </w:rPr>
         <w:drawing>
-          <wp:inline distT="0" distB="0" distL="0" distR="0">
+          <wp:inline xmlns:wp14="http://schemas.microsoft.com/office/word/2010/wordprocessingDrawing" distT="0" distB="0" distL="0" distR="0" wp14:anchorId="24E574FB" wp14:editId="7777777">
             <wp:extent cx="5733415" cy="3590925"/>
             <wp:effectExtent l="0" t="0" r="635" b="9525"/>
             <wp:docPr id="9" name="Picture 9"/>
@@ -1143,7 +1143,7 @@
         <w:t>/tắt âm thanh</w:t>
       </w:r>
     </w:p>
-    <w:p>
+    <w:p xmlns:wp14="http://schemas.microsoft.com/office/word/2010/wordml" wp14:textId="77777777">
       <w:pPr>
         <w:rPr>
           <w:lang w:val="vi-VN"/>
@@ -1154,7 +1154,7 @@
           <w:lang w:val="vi-VN"/>
         </w:rPr>
         <w:drawing>
-          <wp:inline distT="0" distB="0" distL="0" distR="0">
+          <wp:inline xmlns:wp14="http://schemas.microsoft.com/office/word/2010/wordprocessingDrawing" distT="0" distB="0" distL="0" distR="0" wp14:anchorId="664B5183" wp14:editId="7777777">
             <wp:extent cx="5733415" cy="4366895"/>
             <wp:effectExtent l="0" t="0" r="635" b="0"/>
             <wp:docPr id="10" name="Picture 10"/>
@@ -1192,7 +1192,7 @@
         </w:drawing>
       </w:r>
     </w:p>
-    <w:p>
+    <w:p xmlns:wp14="http://schemas.microsoft.com/office/word/2010/wordml" wp14:textId="77777777">
       <w:pPr>
         <w:pStyle w:val="4"/>
         <w:rPr>
@@ -1201,7 +1201,7 @@
           <w:lang w:val="vi-VN"/>
         </w:rPr>
       </w:pPr>
-      <w:bookmarkStart w:id="13" w:name="_ph11m0fmqvkc" w:colFirst="0" w:colLast="0"/>
+      <w:bookmarkStart w:name="_ph11m0fmqvkc" w:colFirst="0" w:colLast="0" w:id="13"/>
       <w:bookmarkEnd w:id="13"/>
       <w:r>
         <w:rPr>
@@ -1219,10 +1219,10 @@
         <w:t xml:space="preserve"> thông số FPS</w:t>
       </w:r>
     </w:p>
-    <w:p>
+    <w:p xmlns:wp14="http://schemas.microsoft.com/office/word/2010/wordml" wp14:textId="77777777">
       <w:r>
         <w:drawing>
-          <wp:inline distT="0" distB="0" distL="0" distR="0">
+          <wp:inline xmlns:wp14="http://schemas.microsoft.com/office/word/2010/wordprocessingDrawing" distT="0" distB="0" distL="0" distR="0" wp14:anchorId="44CA7AFE" wp14:editId="7777777">
             <wp:extent cx="5733415" cy="4533900"/>
             <wp:effectExtent l="0" t="0" r="635" b="0"/>
             <wp:docPr id="12" name="Picture 12"/>
@@ -1260,7 +1260,7 @@
         </w:drawing>
       </w:r>
     </w:p>
-    <w:p>
+    <w:p xmlns:wp14="http://schemas.microsoft.com/office/word/2010/wordml" wp14:textId="77777777">
       <w:pPr>
         <w:pStyle w:val="4"/>
         <w:rPr>
@@ -1269,7 +1269,7 @@
           <w:lang w:val="vi-VN"/>
         </w:rPr>
       </w:pPr>
-      <w:bookmarkStart w:id="14" w:name="_2so2exptyvu2" w:colFirst="0" w:colLast="0"/>
+      <w:bookmarkStart w:name="_2so2exptyvu2" w:colFirst="0" w:colLast="0" w:id="14"/>
       <w:bookmarkEnd w:id="14"/>
       <w:r>
         <w:rPr>
@@ -1287,7 +1287,7 @@
         <w:t xml:space="preserve"> điểm cao nhất</w:t>
       </w:r>
     </w:p>
-    <w:p>
+    <w:p xmlns:wp14="http://schemas.microsoft.com/office/word/2010/wordml" wp14:textId="77777777">
       <w:pPr>
         <w:rPr>
           <w:lang w:val="vi-VN"/>
@@ -1298,7 +1298,7 @@
           <w:lang w:val="vi-VN"/>
         </w:rPr>
         <w:drawing>
-          <wp:inline distT="0" distB="0" distL="0" distR="0">
+          <wp:inline xmlns:wp14="http://schemas.microsoft.com/office/word/2010/wordprocessingDrawing" distT="0" distB="0" distL="0" distR="0" wp14:anchorId="325FF0F4" wp14:editId="7777777">
             <wp:extent cx="5733415" cy="4668520"/>
             <wp:effectExtent l="0" t="0" r="635" b="0"/>
             <wp:docPr id="15" name="Picture 15"/>
@@ -1336,14 +1336,14 @@
         </w:drawing>
       </w:r>
     </w:p>
-    <w:p>
+    <w:p xmlns:wp14="http://schemas.microsoft.com/office/word/2010/wordml" wp14:textId="77777777">
       <w:pPr>
         <w:pStyle w:val="3"/>
         <w:rPr>
           <w:lang w:val="vi-VN"/>
         </w:rPr>
       </w:pPr>
-      <w:bookmarkStart w:id="15" w:name="_5csomzi683wx" w:colFirst="0" w:colLast="0"/>
+      <w:bookmarkStart w:name="_5csomzi683wx" w:colFirst="0" w:colLast="0" w:id="15"/>
       <w:bookmarkEnd w:id="15"/>
       <w:r>
         <w:t>1.3 Sơ</w:t>
@@ -1373,10 +1373,10 @@
         <w:t xml:space="preserve"> tổng quát</w:t>
       </w:r>
     </w:p>
-    <w:p>
+    <w:p xmlns:wp14="http://schemas.microsoft.com/office/word/2010/wordml" wp14:textId="77777777">
       <w:r>
         <w:drawing>
-          <wp:inline distT="0" distB="0" distL="0" distR="0">
+          <wp:inline xmlns:wp14="http://schemas.microsoft.com/office/word/2010/wordprocessingDrawing" distT="0" distB="0" distL="0" distR="0" wp14:anchorId="22BE0EDB" wp14:editId="7777777">
             <wp:extent cx="5733415" cy="3352800"/>
             <wp:effectExtent l="0" t="0" r="635" b="0"/>
             <wp:docPr id="1232170063" name="Picture 1" descr="A diagram of a diagram&#10;&#10;Description automatically generated with medium confidence"/>
@@ -1425,14 +1425,14 @@
         </w:drawing>
       </w:r>
     </w:p>
-    <w:p>
+    <w:p xmlns:wp14="http://schemas.microsoft.com/office/word/2010/wordml" wp14:textId="77777777">
       <w:pPr>
         <w:pStyle w:val="3"/>
         <w:rPr>
           <w:lang w:val="vi-VN"/>
         </w:rPr>
       </w:pPr>
-      <w:bookmarkStart w:id="16" w:name="_ui2yvmnnp3wo" w:colFirst="0" w:colLast="0"/>
+      <w:bookmarkStart w:name="_ui2yvmnnp3wo" w:colFirst="0" w:colLast="0" w:id="16"/>
       <w:bookmarkEnd w:id="16"/>
       <w:r>
         <w:t>1.4 Miêu</w:t>
@@ -1462,7 +1462,7 @@
         <w:t>s</w:t>
       </w:r>
     </w:p>
-    <w:p>
+    <w:p xmlns:wp14="http://schemas.microsoft.com/office/word/2010/wordml" wp14:textId="77777777">
       <w:pPr>
         <w:keepNext/>
         <w:keepLines/>
@@ -1476,9 +1476,9 @@
           <w:sz w:val="30"/>
         </w:rPr>
       </w:pPr>
-      <w:bookmarkStart w:id="17" w:name="_qzbaikocffa0" w:colFirst="0" w:colLast="0"/>
+      <w:bookmarkStart w:name="_qzbaikocffa0" w:colFirst="0" w:colLast="0" w:id="17"/>
       <w:bookmarkEnd w:id="17"/>
-      <w:bookmarkStart w:id="18" w:name="_25pqde2043jq" w:colFirst="0" w:colLast="0"/>
+      <w:bookmarkStart w:name="_25pqde2043jq" w:colFirst="0" w:colLast="0" w:id="18"/>
       <w:bookmarkEnd w:id="18"/>
       <w:r>
         <w:rPr>
@@ -1487,7 +1487,7 @@
         <w:t>1.4.1 Use case Start Game</w:t>
       </w:r>
     </w:p>
-    <w:p>
+    <w:p xmlns:wp14="http://schemas.microsoft.com/office/word/2010/wordml" wp14:textId="77777777">
       <w:pPr>
         <w:rPr>
           <w:rFonts w:ascii="Calibri" w:hAnsi="Calibri" w:eastAsia="Calibri" w:cs="Calibri"/>
@@ -1513,7 +1513,7 @@
         <w:gridCol w:w="2430"/>
         <w:gridCol w:w="2325"/>
       </w:tblGrid>
-      <w:tr>
+      <w:tr xmlns:wp14="http://schemas.microsoft.com/office/word/2010/wordml" wp14:textId="77777777">
         <w:tblPrEx>
           <w:tblCellMar>
             <w:top w:w="0" w:type="dxa"/>
@@ -1537,7 +1537,7 @@
               <w:right w:w="100" w:type="dxa"/>
             </w:tcMar>
           </w:tcPr>
-          <w:p>
+          <w:p wp14:textId="77777777">
             <w:pPr>
               <w:spacing w:line="240" w:lineRule="auto"/>
             </w:pPr>
@@ -1562,7 +1562,7 @@
               <w:right w:w="100" w:type="dxa"/>
             </w:tcMar>
           </w:tcPr>
-          <w:p>
+          <w:p wp14:textId="77777777">
             <w:pPr>
               <w:spacing w:line="240" w:lineRule="auto"/>
             </w:pPr>
@@ -1572,7 +1572,7 @@
           </w:p>
         </w:tc>
       </w:tr>
-      <w:tr>
+      <w:tr xmlns:wp14="http://schemas.microsoft.com/office/word/2010/wordml" wp14:textId="77777777">
         <w:tblPrEx>
           <w:tblCellMar>
             <w:top w:w="0" w:type="dxa"/>
@@ -1596,7 +1596,7 @@
               <w:right w:w="100" w:type="dxa"/>
             </w:tcMar>
           </w:tcPr>
-          <w:p>
+          <w:p wp14:textId="77777777">
             <w:pPr>
               <w:spacing w:line="240" w:lineRule="auto"/>
             </w:pPr>
@@ -1621,7 +1621,7 @@
               <w:right w:w="100" w:type="dxa"/>
             </w:tcMar>
           </w:tcPr>
-          <w:p>
+          <w:p wp14:textId="77777777">
             <w:pPr>
               <w:spacing w:line="240" w:lineRule="auto"/>
             </w:pPr>
@@ -1631,7 +1631,7 @@
           </w:p>
         </w:tc>
       </w:tr>
-      <w:tr>
+      <w:tr xmlns:wp14="http://schemas.microsoft.com/office/word/2010/wordml" wp14:textId="77777777">
         <w:tblPrEx>
           <w:tblCellMar>
             <w:top w:w="0" w:type="dxa"/>
@@ -1658,7 +1658,7 @@
               <w:right w:w="100" w:type="dxa"/>
             </w:tcMar>
           </w:tcPr>
-          <w:p>
+          <w:p wp14:textId="77777777">
             <w:pPr>
               <w:spacing w:line="240" w:lineRule="auto"/>
             </w:pPr>
@@ -1682,7 +1682,7 @@
               <w:right w:w="100" w:type="dxa"/>
             </w:tcMar>
           </w:tcPr>
-          <w:p>
+          <w:p wp14:textId="77777777">
             <w:pPr>
               <w:spacing w:line="240" w:lineRule="auto"/>
             </w:pPr>
@@ -1706,7 +1706,7 @@
               <w:right w:w="100" w:type="dxa"/>
             </w:tcMar>
           </w:tcPr>
-          <w:p>
+          <w:p wp14:textId="77777777">
             <w:pPr>
               <w:spacing w:line="240" w:lineRule="auto"/>
             </w:pPr>
@@ -1730,7 +1730,7 @@
               <w:right w:w="100" w:type="dxa"/>
             </w:tcMar>
           </w:tcPr>
-          <w:p>
+          <w:p wp14:textId="77777777">
             <w:pPr>
               <w:spacing w:line="240" w:lineRule="auto"/>
             </w:pPr>
@@ -1740,7 +1740,7 @@
           </w:p>
         </w:tc>
       </w:tr>
-      <w:tr>
+      <w:tr xmlns:wp14="http://schemas.microsoft.com/office/word/2010/wordml" wp14:textId="77777777">
         <w:tblPrEx>
           <w:tblCellMar>
             <w:top w:w="0" w:type="dxa"/>
@@ -1767,7 +1767,7 @@
               <w:right w:w="100" w:type="dxa"/>
             </w:tcMar>
           </w:tcPr>
-          <w:p>
+          <w:p wp14:textId="77777777">
             <w:pPr>
               <w:spacing w:line="240" w:lineRule="auto"/>
             </w:pPr>
@@ -1791,7 +1791,7 @@
               <w:right w:w="100" w:type="dxa"/>
             </w:tcMar>
           </w:tcPr>
-          <w:p>
+          <w:p wp14:textId="77777777">
             <w:pPr>
               <w:spacing w:line="240" w:lineRule="auto"/>
             </w:pPr>
@@ -1815,7 +1815,7 @@
               <w:right w:w="100" w:type="dxa"/>
             </w:tcMar>
           </w:tcPr>
-          <w:p>
+          <w:p wp14:textId="77777777">
             <w:pPr>
               <w:spacing w:line="240" w:lineRule="auto"/>
             </w:pPr>
@@ -1839,7 +1839,7 @@
               <w:right w:w="100" w:type="dxa"/>
             </w:tcMar>
           </w:tcPr>
-          <w:p>
+          <w:p wp14:textId="77777777">
             <w:pPr>
               <w:spacing w:line="240" w:lineRule="auto"/>
             </w:pPr>
@@ -1850,7 +1850,7 @@
         </w:tc>
       </w:tr>
     </w:tbl>
-    <w:p/>
+    <w:p xmlns:wp14="http://schemas.microsoft.com/office/word/2010/wordml" wp14:textId="77777777"/>
     <w:tbl>
       <w:tblPr>
         <w:tblStyle w:val="9"/>
@@ -1868,7 +1868,7 @@
         <w:gridCol w:w="2070"/>
         <w:gridCol w:w="7040"/>
       </w:tblGrid>
-      <w:tr>
+      <w:tr xmlns:wp14="http://schemas.microsoft.com/office/word/2010/wordml" wp14:textId="77777777">
         <w:tblPrEx>
           <w:tblCellMar>
             <w:top w:w="0" w:type="dxa"/>
@@ -1895,7 +1895,7 @@
               <w:right w:w="100" w:type="dxa"/>
             </w:tcMar>
           </w:tcPr>
-          <w:p>
+          <w:p wp14:textId="77777777">
             <w:pPr>
               <w:spacing w:line="240" w:lineRule="auto"/>
             </w:pPr>
@@ -1919,7 +1919,7 @@
               <w:right w:w="100" w:type="dxa"/>
             </w:tcMar>
           </w:tcPr>
-          <w:p>
+          <w:p wp14:textId="77777777">
             <w:pPr>
               <w:spacing w:line="240" w:lineRule="auto"/>
             </w:pPr>
@@ -1929,7 +1929,7 @@
           </w:p>
         </w:tc>
       </w:tr>
-      <w:tr>
+      <w:tr xmlns:wp14="http://schemas.microsoft.com/office/word/2010/wordml" wp14:textId="77777777">
         <w:tblPrEx>
           <w:tblCellMar>
             <w:top w:w="0" w:type="dxa"/>
@@ -1956,7 +1956,7 @@
               <w:right w:w="100" w:type="dxa"/>
             </w:tcMar>
           </w:tcPr>
-          <w:p>
+          <w:p wp14:textId="77777777">
             <w:pPr>
               <w:spacing w:line="240" w:lineRule="auto"/>
             </w:pPr>
@@ -1983,7 +1983,7 @@
               <w:right w:w="100" w:type="dxa"/>
             </w:tcMar>
           </w:tcPr>
-          <w:p>
+          <w:p wp14:textId="77777777">
             <w:pPr>
               <w:spacing w:line="240" w:lineRule="auto"/>
             </w:pPr>
@@ -1993,7 +1993,7 @@
           </w:p>
         </w:tc>
       </w:tr>
-      <w:tr>
+      <w:tr xmlns:wp14="http://schemas.microsoft.com/office/word/2010/wordml" wp14:textId="77777777">
         <w:tblPrEx>
           <w:tblCellMar>
             <w:top w:w="0" w:type="dxa"/>
@@ -2020,7 +2020,7 @@
               <w:right w:w="100" w:type="dxa"/>
             </w:tcMar>
           </w:tcPr>
-          <w:p>
+          <w:p wp14:textId="77777777">
             <w:pPr>
               <w:spacing w:line="240" w:lineRule="auto"/>
             </w:pPr>
@@ -2047,7 +2047,7 @@
               <w:right w:w="100" w:type="dxa"/>
             </w:tcMar>
           </w:tcPr>
-          <w:p>
+          <w:p wp14:textId="77777777">
             <w:pPr>
               <w:spacing w:line="240" w:lineRule="auto"/>
             </w:pPr>
@@ -2057,7 +2057,7 @@
           </w:p>
         </w:tc>
       </w:tr>
-      <w:tr>
+      <w:tr xmlns:wp14="http://schemas.microsoft.com/office/word/2010/wordml" wp14:textId="77777777">
         <w:tblPrEx>
           <w:tblCellMar>
             <w:top w:w="0" w:type="dxa"/>
@@ -2084,7 +2084,7 @@
               <w:right w:w="100" w:type="dxa"/>
             </w:tcMar>
           </w:tcPr>
-          <w:p>
+          <w:p wp14:textId="77777777">
             <w:pPr>
               <w:spacing w:line="240" w:lineRule="auto"/>
             </w:pPr>
@@ -2111,7 +2111,7 @@
               <w:right w:w="100" w:type="dxa"/>
             </w:tcMar>
           </w:tcPr>
-          <w:p>
+          <w:p wp14:textId="77777777">
             <w:pPr>
               <w:spacing w:line="240" w:lineRule="auto"/>
             </w:pPr>
@@ -2121,7 +2121,7 @@
           </w:p>
         </w:tc>
       </w:tr>
-      <w:tr>
+      <w:tr xmlns:wp14="http://schemas.microsoft.com/office/word/2010/wordml" wp14:textId="77777777">
         <w:tblPrEx>
           <w:tblCellMar>
             <w:top w:w="0" w:type="dxa"/>
@@ -2148,7 +2148,7 @@
               <w:right w:w="100" w:type="dxa"/>
             </w:tcMar>
           </w:tcPr>
-          <w:p>
+          <w:p wp14:textId="77777777">
             <w:pPr>
               <w:spacing w:line="240" w:lineRule="auto"/>
             </w:pPr>
@@ -2175,7 +2175,7 @@
               <w:right w:w="100" w:type="dxa"/>
             </w:tcMar>
           </w:tcPr>
-          <w:p>
+          <w:p wp14:textId="77777777">
             <w:pPr>
               <w:spacing w:line="240" w:lineRule="auto"/>
             </w:pPr>
@@ -2185,7 +2185,7 @@
           </w:p>
         </w:tc>
       </w:tr>
-      <w:tr>
+      <w:tr xmlns:wp14="http://schemas.microsoft.com/office/word/2010/wordml" wp14:textId="77777777">
         <w:tblPrEx>
           <w:tblCellMar>
             <w:top w:w="0" w:type="dxa"/>
@@ -2212,7 +2212,7 @@
               <w:right w:w="100" w:type="dxa"/>
             </w:tcMar>
           </w:tcPr>
-          <w:p>
+          <w:p wp14:textId="77777777">
             <w:pPr>
               <w:spacing w:line="240" w:lineRule="auto"/>
             </w:pPr>
@@ -2239,7 +2239,7 @@
               <w:right w:w="100" w:type="dxa"/>
             </w:tcMar>
           </w:tcPr>
-          <w:p>
+          <w:p wp14:textId="77777777">
             <w:pPr>
               <w:spacing w:line="240" w:lineRule="auto"/>
             </w:pPr>
@@ -2247,7 +2247,7 @@
               <w:t>1. Người chơi khởi động game</w:t>
             </w:r>
           </w:p>
-          <w:p>
+          <w:p wp14:textId="77777777">
             <w:pPr>
               <w:spacing w:line="240" w:lineRule="auto"/>
             </w:pPr>
@@ -2255,7 +2255,7 @@
               <w:t xml:space="preserve">2. Hệ thống hiển thị giao diện game menu    </w:t>
             </w:r>
           </w:p>
-          <w:p>
+          <w:p wp14:textId="77777777">
             <w:pPr>
               <w:spacing w:line="240" w:lineRule="auto"/>
             </w:pPr>
@@ -2263,7 +2263,7 @@
               <w:t>3. Người chơi chọn “Play” để bắt đầu chơi</w:t>
             </w:r>
           </w:p>
-          <w:p>
+          <w:p wp14:textId="77777777">
             <w:pPr>
               <w:spacing w:line="240" w:lineRule="auto"/>
             </w:pPr>
@@ -2274,7 +2274,7 @@
         </w:tc>
       </w:tr>
     </w:tbl>
-    <w:p>
+    <w:p xmlns:wp14="http://schemas.microsoft.com/office/word/2010/wordml" wp14:textId="77777777">
       <w:pPr>
         <w:keepNext/>
         <w:keepLines/>
@@ -2314,7 +2314,7 @@
         <w:gridCol w:w="2430"/>
         <w:gridCol w:w="2325"/>
       </w:tblGrid>
-      <w:tr>
+      <w:tr xmlns:wp14="http://schemas.microsoft.com/office/word/2010/wordml" wp14:textId="77777777">
         <w:tblPrEx>
           <w:tblCellMar>
             <w:top w:w="0" w:type="dxa"/>
@@ -2338,7 +2338,7 @@
               <w:right w:w="100" w:type="dxa"/>
             </w:tcMar>
           </w:tcPr>
-          <w:p>
+          <w:p wp14:textId="77777777">
             <w:pPr>
               <w:spacing w:line="240" w:lineRule="auto"/>
             </w:pPr>
@@ -2363,7 +2363,7 @@
               <w:right w:w="100" w:type="dxa"/>
             </w:tcMar>
           </w:tcPr>
-          <w:p>
+          <w:p wp14:textId="77777777">
             <w:pPr>
               <w:spacing w:line="240" w:lineRule="auto"/>
             </w:pPr>
@@ -2373,7 +2373,7 @@
           </w:p>
         </w:tc>
       </w:tr>
-      <w:tr>
+      <w:tr xmlns:wp14="http://schemas.microsoft.com/office/word/2010/wordml" wp14:textId="77777777">
         <w:tblPrEx>
           <w:tblCellMar>
             <w:top w:w="0" w:type="dxa"/>
@@ -2397,7 +2397,7 @@
               <w:right w:w="100" w:type="dxa"/>
             </w:tcMar>
           </w:tcPr>
-          <w:p>
+          <w:p wp14:textId="77777777">
             <w:pPr>
               <w:spacing w:line="240" w:lineRule="auto"/>
             </w:pPr>
@@ -2422,7 +2422,7 @@
               <w:right w:w="100" w:type="dxa"/>
             </w:tcMar>
           </w:tcPr>
-          <w:p>
+          <w:p wp14:textId="77777777">
             <w:pPr>
               <w:spacing w:line="240" w:lineRule="auto"/>
             </w:pPr>
@@ -2432,7 +2432,7 @@
           </w:p>
         </w:tc>
       </w:tr>
-      <w:tr>
+      <w:tr xmlns:wp14="http://schemas.microsoft.com/office/word/2010/wordml" wp14:textId="77777777">
         <w:tblPrEx>
           <w:tblCellMar>
             <w:top w:w="0" w:type="dxa"/>
@@ -2459,7 +2459,7 @@
               <w:right w:w="100" w:type="dxa"/>
             </w:tcMar>
           </w:tcPr>
-          <w:p>
+          <w:p wp14:textId="77777777">
             <w:pPr>
               <w:spacing w:line="240" w:lineRule="auto"/>
             </w:pPr>
@@ -2483,7 +2483,7 @@
               <w:right w:w="100" w:type="dxa"/>
             </w:tcMar>
           </w:tcPr>
-          <w:p>
+          <w:p wp14:textId="77777777">
             <w:pPr>
               <w:spacing w:line="240" w:lineRule="auto"/>
             </w:pPr>
@@ -2507,7 +2507,7 @@
               <w:right w:w="100" w:type="dxa"/>
             </w:tcMar>
           </w:tcPr>
-          <w:p>
+          <w:p wp14:textId="77777777">
             <w:pPr>
               <w:spacing w:line="240" w:lineRule="auto"/>
             </w:pPr>
@@ -2531,7 +2531,7 @@
               <w:right w:w="100" w:type="dxa"/>
             </w:tcMar>
           </w:tcPr>
-          <w:p>
+          <w:p wp14:textId="77777777">
             <w:pPr>
               <w:spacing w:line="240" w:lineRule="auto"/>
             </w:pPr>
@@ -2541,7 +2541,7 @@
           </w:p>
         </w:tc>
       </w:tr>
-      <w:tr>
+      <w:tr xmlns:wp14="http://schemas.microsoft.com/office/word/2010/wordml" wp14:textId="77777777">
         <w:tblPrEx>
           <w:tblCellMar>
             <w:top w:w="0" w:type="dxa"/>
@@ -2568,7 +2568,7 @@
               <w:right w:w="100" w:type="dxa"/>
             </w:tcMar>
           </w:tcPr>
-          <w:p>
+          <w:p wp14:textId="77777777">
             <w:pPr>
               <w:spacing w:line="240" w:lineRule="auto"/>
             </w:pPr>
@@ -2592,7 +2592,7 @@
               <w:right w:w="100" w:type="dxa"/>
             </w:tcMar>
           </w:tcPr>
-          <w:p>
+          <w:p wp14:textId="77777777">
             <w:pPr>
               <w:spacing w:line="240" w:lineRule="auto"/>
             </w:pPr>
@@ -2616,7 +2616,7 @@
               <w:right w:w="100" w:type="dxa"/>
             </w:tcMar>
           </w:tcPr>
-          <w:p>
+          <w:p wp14:textId="77777777">
             <w:pPr>
               <w:spacing w:line="240" w:lineRule="auto"/>
             </w:pPr>
@@ -2640,7 +2640,7 @@
               <w:right w:w="100" w:type="dxa"/>
             </w:tcMar>
           </w:tcPr>
-          <w:p>
+          <w:p wp14:textId="77777777">
             <w:pPr>
               <w:spacing w:line="240" w:lineRule="auto"/>
             </w:pPr>
@@ -2651,7 +2651,7 @@
         </w:tc>
       </w:tr>
     </w:tbl>
-    <w:p/>
+    <w:p xmlns:wp14="http://schemas.microsoft.com/office/word/2010/wordml" wp14:textId="77777777"/>
     <w:tbl>
       <w:tblPr>
         <w:tblStyle w:val="9"/>
@@ -2669,7 +2669,7 @@
         <w:gridCol w:w="2070"/>
         <w:gridCol w:w="7040"/>
       </w:tblGrid>
-      <w:tr>
+      <w:tr xmlns:wp14="http://schemas.microsoft.com/office/word/2010/wordml" wp14:textId="77777777">
         <w:tblPrEx>
           <w:tblCellMar>
             <w:top w:w="0" w:type="dxa"/>
@@ -2696,7 +2696,7 @@
               <w:right w:w="100" w:type="dxa"/>
             </w:tcMar>
           </w:tcPr>
-          <w:p>
+          <w:p wp14:textId="77777777">
             <w:pPr>
               <w:spacing w:line="240" w:lineRule="auto"/>
             </w:pPr>
@@ -2720,7 +2720,7 @@
               <w:right w:w="100" w:type="dxa"/>
             </w:tcMar>
           </w:tcPr>
-          <w:p>
+          <w:p wp14:textId="77777777">
             <w:pPr>
               <w:spacing w:line="240" w:lineRule="auto"/>
             </w:pPr>
@@ -2730,7 +2730,7 @@
           </w:p>
         </w:tc>
       </w:tr>
-      <w:tr>
+      <w:tr xmlns:wp14="http://schemas.microsoft.com/office/word/2010/wordml" wp14:textId="77777777">
         <w:tblPrEx>
           <w:tblCellMar>
             <w:top w:w="0" w:type="dxa"/>
@@ -2757,7 +2757,7 @@
               <w:right w:w="100" w:type="dxa"/>
             </w:tcMar>
           </w:tcPr>
-          <w:p>
+          <w:p wp14:textId="77777777">
             <w:pPr>
               <w:spacing w:line="240" w:lineRule="auto"/>
             </w:pPr>
@@ -2784,7 +2784,7 @@
               <w:right w:w="100" w:type="dxa"/>
             </w:tcMar>
           </w:tcPr>
-          <w:p>
+          <w:p wp14:textId="77777777">
             <w:pPr>
               <w:spacing w:line="240" w:lineRule="auto"/>
             </w:pPr>
@@ -2794,7 +2794,7 @@
           </w:p>
         </w:tc>
       </w:tr>
-      <w:tr>
+      <w:tr xmlns:wp14="http://schemas.microsoft.com/office/word/2010/wordml" wp14:textId="77777777">
         <w:tblPrEx>
           <w:tblCellMar>
             <w:top w:w="0" w:type="dxa"/>
@@ -2821,7 +2821,7 @@
               <w:right w:w="100" w:type="dxa"/>
             </w:tcMar>
           </w:tcPr>
-          <w:p>
+          <w:p wp14:textId="77777777">
             <w:pPr>
               <w:spacing w:line="240" w:lineRule="auto"/>
             </w:pPr>
@@ -2848,7 +2848,7 @@
               <w:right w:w="100" w:type="dxa"/>
             </w:tcMar>
           </w:tcPr>
-          <w:p>
+          <w:p wp14:textId="77777777">
             <w:pPr>
               <w:spacing w:line="240" w:lineRule="auto"/>
             </w:pPr>
@@ -2858,7 +2858,7 @@
           </w:p>
         </w:tc>
       </w:tr>
-      <w:tr>
+      <w:tr xmlns:wp14="http://schemas.microsoft.com/office/word/2010/wordml" wp14:textId="77777777">
         <w:tblPrEx>
           <w:tblCellMar>
             <w:top w:w="0" w:type="dxa"/>
@@ -2885,7 +2885,7 @@
               <w:right w:w="100" w:type="dxa"/>
             </w:tcMar>
           </w:tcPr>
-          <w:p>
+          <w:p wp14:textId="77777777">
             <w:pPr>
               <w:spacing w:line="240" w:lineRule="auto"/>
             </w:pPr>
@@ -2912,7 +2912,7 @@
               <w:right w:w="100" w:type="dxa"/>
             </w:tcMar>
           </w:tcPr>
-          <w:p>
+          <w:p wp14:textId="77777777">
             <w:pPr>
               <w:spacing w:line="240" w:lineRule="auto"/>
             </w:pPr>
@@ -2922,7 +2922,7 @@
           </w:p>
         </w:tc>
       </w:tr>
-      <w:tr>
+      <w:tr xmlns:wp14="http://schemas.microsoft.com/office/word/2010/wordml" wp14:textId="77777777">
         <w:tblPrEx>
           <w:tblCellMar>
             <w:top w:w="0" w:type="dxa"/>
@@ -2949,7 +2949,7 @@
               <w:right w:w="100" w:type="dxa"/>
             </w:tcMar>
           </w:tcPr>
-          <w:p>
+          <w:p wp14:textId="77777777">
             <w:pPr>
               <w:spacing w:line="240" w:lineRule="auto"/>
             </w:pPr>
@@ -2976,7 +2976,7 @@
               <w:right w:w="100" w:type="dxa"/>
             </w:tcMar>
           </w:tcPr>
-          <w:p>
+          <w:p wp14:textId="77777777">
             <w:pPr>
               <w:spacing w:line="240" w:lineRule="auto"/>
             </w:pPr>
@@ -2986,7 +2986,7 @@
           </w:p>
         </w:tc>
       </w:tr>
-      <w:tr>
+      <w:tr xmlns:wp14="http://schemas.microsoft.com/office/word/2010/wordml" wp14:textId="77777777">
         <w:tblPrEx>
           <w:tblCellMar>
             <w:top w:w="0" w:type="dxa"/>
@@ -3013,7 +3013,7 @@
               <w:right w:w="100" w:type="dxa"/>
             </w:tcMar>
           </w:tcPr>
-          <w:p>
+          <w:p wp14:textId="77777777">
             <w:pPr>
               <w:spacing w:line="240" w:lineRule="auto"/>
             </w:pPr>
@@ -3040,7 +3040,7 @@
               <w:right w:w="100" w:type="dxa"/>
             </w:tcMar>
           </w:tcPr>
-          <w:p>
+          <w:p wp14:textId="77777777">
             <w:pPr>
               <w:spacing w:line="240" w:lineRule="auto"/>
             </w:pPr>
@@ -3048,7 +3048,7 @@
               <w:t>1. Người chơi chọn “Play” và bắt đầu chơi</w:t>
             </w:r>
           </w:p>
-          <w:p>
+          <w:p wp14:textId="77777777">
             <w:pPr>
               <w:spacing w:line="240" w:lineRule="auto"/>
             </w:pPr>
@@ -3056,7 +3056,7 @@
               <w:t>2. Hệ thống hiển thị thanh sinh mệnh</w:t>
             </w:r>
           </w:p>
-          <w:p>
+          <w:p wp14:textId="77777777">
             <w:pPr>
               <w:spacing w:line="240" w:lineRule="auto"/>
             </w:pPr>
@@ -3064,7 +3064,7 @@
               <w:t>3. Khi nhân vật hết sinh lực hệ thống hiển thị thông báo Game Over và cho người chơi lựa chọn chơi lại hoặc thoát ra game menu</w:t>
             </w:r>
           </w:p>
-          <w:p>
+          <w:p wp14:textId="77777777">
             <w:pPr>
               <w:spacing w:line="240" w:lineRule="auto"/>
             </w:pPr>
@@ -3072,14 +3072,14 @@
         </w:tc>
       </w:tr>
     </w:tbl>
-    <w:p>
+    <w:p xmlns:wp14="http://schemas.microsoft.com/office/word/2010/wordml" wp14:textId="77777777">
       <w:pPr>
         <w:rPr>
           <w:rFonts w:ascii="Calibri" w:hAnsi="Calibri" w:eastAsia="Calibri" w:cs="Calibri"/>
         </w:rPr>
       </w:pPr>
     </w:p>
-    <w:p>
+    <w:p xmlns:wp14="http://schemas.microsoft.com/office/word/2010/wordml" wp14:textId="77777777">
       <w:pPr>
         <w:keepNext/>
         <w:keepLines/>
@@ -3119,7 +3119,7 @@
         <w:gridCol w:w="2430"/>
         <w:gridCol w:w="2325"/>
       </w:tblGrid>
-      <w:tr>
+      <w:tr xmlns:wp14="http://schemas.microsoft.com/office/word/2010/wordml" wp14:textId="77777777">
         <w:tblPrEx>
           <w:tblCellMar>
             <w:top w:w="0" w:type="dxa"/>
@@ -3143,7 +3143,7 @@
               <w:right w:w="100" w:type="dxa"/>
             </w:tcMar>
           </w:tcPr>
-          <w:p>
+          <w:p wp14:textId="77777777">
             <w:pPr>
               <w:spacing w:line="240" w:lineRule="auto"/>
             </w:pPr>
@@ -3168,7 +3168,7 @@
               <w:right w:w="100" w:type="dxa"/>
             </w:tcMar>
           </w:tcPr>
-          <w:p>
+          <w:p wp14:textId="77777777">
             <w:pPr>
               <w:spacing w:line="240" w:lineRule="auto"/>
             </w:pPr>
@@ -3178,7 +3178,7 @@
           </w:p>
         </w:tc>
       </w:tr>
-      <w:tr>
+      <w:tr xmlns:wp14="http://schemas.microsoft.com/office/word/2010/wordml" wp14:textId="77777777">
         <w:tblPrEx>
           <w:tblCellMar>
             <w:top w:w="0" w:type="dxa"/>
@@ -3202,7 +3202,7 @@
               <w:right w:w="100" w:type="dxa"/>
             </w:tcMar>
           </w:tcPr>
-          <w:p>
+          <w:p wp14:textId="77777777">
             <w:pPr>
               <w:spacing w:line="240" w:lineRule="auto"/>
             </w:pPr>
@@ -3227,7 +3227,7 @@
               <w:right w:w="100" w:type="dxa"/>
             </w:tcMar>
           </w:tcPr>
-          <w:p>
+          <w:p wp14:textId="77777777">
             <w:pPr>
               <w:spacing w:line="240" w:lineRule="auto"/>
             </w:pPr>
@@ -3237,7 +3237,7 @@
           </w:p>
         </w:tc>
       </w:tr>
-      <w:tr>
+      <w:tr xmlns:wp14="http://schemas.microsoft.com/office/word/2010/wordml" wp14:textId="77777777">
         <w:tblPrEx>
           <w:tblCellMar>
             <w:top w:w="0" w:type="dxa"/>
@@ -3264,7 +3264,7 @@
               <w:right w:w="100" w:type="dxa"/>
             </w:tcMar>
           </w:tcPr>
-          <w:p>
+          <w:p wp14:textId="77777777">
             <w:pPr>
               <w:spacing w:line="240" w:lineRule="auto"/>
             </w:pPr>
@@ -3288,7 +3288,7 @@
               <w:right w:w="100" w:type="dxa"/>
             </w:tcMar>
           </w:tcPr>
-          <w:p>
+          <w:p wp14:textId="77777777">
             <w:pPr>
               <w:spacing w:line="240" w:lineRule="auto"/>
             </w:pPr>
@@ -3312,7 +3312,7 @@
               <w:right w:w="100" w:type="dxa"/>
             </w:tcMar>
           </w:tcPr>
-          <w:p>
+          <w:p wp14:textId="77777777">
             <w:pPr>
               <w:spacing w:line="240" w:lineRule="auto"/>
             </w:pPr>
@@ -3336,7 +3336,7 @@
               <w:right w:w="100" w:type="dxa"/>
             </w:tcMar>
           </w:tcPr>
-          <w:p>
+          <w:p wp14:textId="77777777">
             <w:pPr>
               <w:spacing w:line="240" w:lineRule="auto"/>
             </w:pPr>
@@ -3346,7 +3346,7 @@
           </w:p>
         </w:tc>
       </w:tr>
-      <w:tr>
+      <w:tr xmlns:wp14="http://schemas.microsoft.com/office/word/2010/wordml" wp14:textId="77777777">
         <w:tblPrEx>
           <w:tblCellMar>
             <w:top w:w="0" w:type="dxa"/>
@@ -3373,7 +3373,7 @@
               <w:right w:w="100" w:type="dxa"/>
             </w:tcMar>
           </w:tcPr>
-          <w:p>
+          <w:p wp14:textId="77777777">
             <w:pPr>
               <w:spacing w:line="240" w:lineRule="auto"/>
             </w:pPr>
@@ -3397,7 +3397,7 @@
               <w:right w:w="100" w:type="dxa"/>
             </w:tcMar>
           </w:tcPr>
-          <w:p>
+          <w:p wp14:textId="77777777">
             <w:pPr>
               <w:spacing w:line="240" w:lineRule="auto"/>
             </w:pPr>
@@ -3421,7 +3421,7 @@
               <w:right w:w="100" w:type="dxa"/>
             </w:tcMar>
           </w:tcPr>
-          <w:p>
+          <w:p wp14:textId="77777777">
             <w:pPr>
               <w:spacing w:line="240" w:lineRule="auto"/>
             </w:pPr>
@@ -3445,7 +3445,7 @@
               <w:right w:w="100" w:type="dxa"/>
             </w:tcMar>
           </w:tcPr>
-          <w:p>
+          <w:p wp14:textId="77777777">
             <w:pPr>
               <w:spacing w:line="240" w:lineRule="auto"/>
             </w:pPr>
@@ -3456,7 +3456,7 @@
         </w:tc>
       </w:tr>
     </w:tbl>
-    <w:p/>
+    <w:p xmlns:wp14="http://schemas.microsoft.com/office/word/2010/wordml" wp14:textId="77777777"/>
     <w:tbl>
       <w:tblPr>
         <w:tblStyle w:val="9"/>
@@ -3474,7 +3474,7 @@
         <w:gridCol w:w="2070"/>
         <w:gridCol w:w="7040"/>
       </w:tblGrid>
-      <w:tr>
+      <w:tr xmlns:wp14="http://schemas.microsoft.com/office/word/2010/wordml" wp14:textId="77777777">
         <w:tblPrEx>
           <w:tblCellMar>
             <w:top w:w="0" w:type="dxa"/>
@@ -3501,7 +3501,7 @@
               <w:right w:w="100" w:type="dxa"/>
             </w:tcMar>
           </w:tcPr>
-          <w:p>
+          <w:p wp14:textId="77777777">
             <w:pPr>
               <w:spacing w:line="240" w:lineRule="auto"/>
             </w:pPr>
@@ -3525,7 +3525,7 @@
               <w:right w:w="100" w:type="dxa"/>
             </w:tcMar>
           </w:tcPr>
-          <w:p>
+          <w:p wp14:textId="77777777">
             <w:pPr>
               <w:spacing w:line="240" w:lineRule="auto"/>
             </w:pPr>
@@ -3535,7 +3535,7 @@
           </w:p>
         </w:tc>
       </w:tr>
-      <w:tr>
+      <w:tr xmlns:wp14="http://schemas.microsoft.com/office/word/2010/wordml" wp14:textId="77777777">
         <w:tblPrEx>
           <w:tblCellMar>
             <w:top w:w="0" w:type="dxa"/>
@@ -3562,7 +3562,7 @@
               <w:right w:w="100" w:type="dxa"/>
             </w:tcMar>
           </w:tcPr>
-          <w:p>
+          <w:p wp14:textId="77777777">
             <w:pPr>
               <w:spacing w:line="240" w:lineRule="auto"/>
             </w:pPr>
@@ -3589,7 +3589,7 @@
               <w:right w:w="100" w:type="dxa"/>
             </w:tcMar>
           </w:tcPr>
-          <w:p>
+          <w:p wp14:textId="77777777">
             <w:pPr>
               <w:spacing w:line="240" w:lineRule="auto"/>
             </w:pPr>
@@ -3599,7 +3599,7 @@
           </w:p>
         </w:tc>
       </w:tr>
-      <w:tr>
+      <w:tr xmlns:wp14="http://schemas.microsoft.com/office/word/2010/wordml" wp14:textId="77777777">
         <w:tblPrEx>
           <w:tblCellMar>
             <w:top w:w="0" w:type="dxa"/>
@@ -3626,7 +3626,7 @@
               <w:right w:w="100" w:type="dxa"/>
             </w:tcMar>
           </w:tcPr>
-          <w:p>
+          <w:p wp14:textId="77777777">
             <w:pPr>
               <w:spacing w:line="240" w:lineRule="auto"/>
             </w:pPr>
@@ -3653,7 +3653,7 @@
               <w:right w:w="100" w:type="dxa"/>
             </w:tcMar>
           </w:tcPr>
-          <w:p>
+          <w:p wp14:textId="77777777">
             <w:pPr>
               <w:spacing w:line="240" w:lineRule="auto"/>
             </w:pPr>
@@ -3663,7 +3663,7 @@
           </w:p>
         </w:tc>
       </w:tr>
-      <w:tr>
+      <w:tr xmlns:wp14="http://schemas.microsoft.com/office/word/2010/wordml" wp14:textId="77777777">
         <w:tblPrEx>
           <w:tblCellMar>
             <w:top w:w="0" w:type="dxa"/>
@@ -3690,7 +3690,7 @@
               <w:right w:w="100" w:type="dxa"/>
             </w:tcMar>
           </w:tcPr>
-          <w:p>
+          <w:p wp14:textId="77777777">
             <w:pPr>
               <w:spacing w:line="240" w:lineRule="auto"/>
             </w:pPr>
@@ -3717,7 +3717,7 @@
               <w:right w:w="100" w:type="dxa"/>
             </w:tcMar>
           </w:tcPr>
-          <w:p>
+          <w:p wp14:textId="77777777">
             <w:pPr>
               <w:spacing w:line="240" w:lineRule="auto"/>
             </w:pPr>
@@ -3727,7 +3727,7 @@
           </w:p>
         </w:tc>
       </w:tr>
-      <w:tr>
+      <w:tr xmlns:wp14="http://schemas.microsoft.com/office/word/2010/wordml" wp14:textId="77777777">
         <w:tblPrEx>
           <w:tblCellMar>
             <w:top w:w="0" w:type="dxa"/>
@@ -3754,7 +3754,7 @@
               <w:right w:w="100" w:type="dxa"/>
             </w:tcMar>
           </w:tcPr>
-          <w:p>
+          <w:p wp14:textId="77777777">
             <w:pPr>
               <w:spacing w:line="240" w:lineRule="auto"/>
             </w:pPr>
@@ -3781,7 +3781,7 @@
               <w:right w:w="100" w:type="dxa"/>
             </w:tcMar>
           </w:tcPr>
-          <w:p>
+          <w:p wp14:textId="77777777">
             <w:pPr>
               <w:spacing w:line="240" w:lineRule="auto"/>
             </w:pPr>
@@ -3791,7 +3791,7 @@
           </w:p>
         </w:tc>
       </w:tr>
-      <w:tr>
+      <w:tr xmlns:wp14="http://schemas.microsoft.com/office/word/2010/wordml" wp14:textId="77777777">
         <w:tblPrEx>
           <w:tblCellMar>
             <w:top w:w="0" w:type="dxa"/>
@@ -3818,7 +3818,7 @@
               <w:right w:w="100" w:type="dxa"/>
             </w:tcMar>
           </w:tcPr>
-          <w:p>
+          <w:p wp14:textId="77777777">
             <w:pPr>
               <w:spacing w:line="240" w:lineRule="auto"/>
             </w:pPr>
@@ -3845,7 +3845,7 @@
               <w:right w:w="100" w:type="dxa"/>
             </w:tcMar>
           </w:tcPr>
-          <w:p>
+          <w:p wp14:textId="77777777">
             <w:pPr>
               <w:spacing w:line="240" w:lineRule="auto"/>
             </w:pPr>
@@ -3853,7 +3853,7 @@
               <w:t>1.Người chơi bắt đầu chơi game và điều khiển nhân vật tiêu diệt quái vật</w:t>
             </w:r>
           </w:p>
-          <w:p>
+          <w:p wp14:textId="77777777">
             <w:pPr>
               <w:spacing w:line="240" w:lineRule="auto"/>
             </w:pPr>
@@ -3861,7 +3861,7 @@
               <w:t>2. Hệ thống tăng điểm kinh nghiệm theo số quái vật bị tiêu diệt</w:t>
             </w:r>
           </w:p>
-          <w:p>
+          <w:p wp14:textId="77777777">
             <w:pPr>
               <w:spacing w:line="240" w:lineRule="auto"/>
             </w:pPr>
@@ -3872,14 +3872,14 @@
         </w:tc>
       </w:tr>
     </w:tbl>
-    <w:p>
+    <w:p xmlns:wp14="http://schemas.microsoft.com/office/word/2010/wordml" wp14:textId="77777777">
       <w:pPr>
         <w:rPr>
           <w:rFonts w:ascii="Calibri" w:hAnsi="Calibri" w:eastAsia="Calibri" w:cs="Calibri"/>
         </w:rPr>
       </w:pPr>
     </w:p>
-    <w:p>
+    <w:p xmlns:wp14="http://schemas.microsoft.com/office/word/2010/wordml" wp14:textId="77777777">
       <w:pPr>
         <w:keepNext/>
         <w:keepLines/>
@@ -3919,7 +3919,7 @@
         <w:gridCol w:w="2430"/>
         <w:gridCol w:w="2325"/>
       </w:tblGrid>
-      <w:tr>
+      <w:tr xmlns:wp14="http://schemas.microsoft.com/office/word/2010/wordml" wp14:textId="77777777">
         <w:tblPrEx>
           <w:tblCellMar>
             <w:top w:w="0" w:type="dxa"/>
@@ -3943,7 +3943,7 @@
               <w:right w:w="100" w:type="dxa"/>
             </w:tcMar>
           </w:tcPr>
-          <w:p>
+          <w:p wp14:textId="77777777">
             <w:pPr>
               <w:spacing w:line="240" w:lineRule="auto"/>
             </w:pPr>
@@ -3968,7 +3968,7 @@
               <w:right w:w="100" w:type="dxa"/>
             </w:tcMar>
           </w:tcPr>
-          <w:p>
+          <w:p wp14:textId="77777777">
             <w:pPr>
               <w:spacing w:line="240" w:lineRule="auto"/>
             </w:pPr>
@@ -3978,7 +3978,7 @@
           </w:p>
         </w:tc>
       </w:tr>
-      <w:tr>
+      <w:tr xmlns:wp14="http://schemas.microsoft.com/office/word/2010/wordml" wp14:textId="77777777">
         <w:tblPrEx>
           <w:tblCellMar>
             <w:top w:w="0" w:type="dxa"/>
@@ -4002,7 +4002,7 @@
               <w:right w:w="100" w:type="dxa"/>
             </w:tcMar>
           </w:tcPr>
-          <w:p>
+          <w:p wp14:textId="77777777">
             <w:pPr>
               <w:spacing w:line="240" w:lineRule="auto"/>
             </w:pPr>
@@ -4027,7 +4027,7 @@
               <w:right w:w="100" w:type="dxa"/>
             </w:tcMar>
           </w:tcPr>
-          <w:p>
+          <w:p wp14:textId="77777777">
             <w:pPr>
               <w:spacing w:line="240" w:lineRule="auto"/>
             </w:pPr>
@@ -4037,7 +4037,7 @@
           </w:p>
         </w:tc>
       </w:tr>
-      <w:tr>
+      <w:tr xmlns:wp14="http://schemas.microsoft.com/office/word/2010/wordml" wp14:textId="77777777">
         <w:tblPrEx>
           <w:tblCellMar>
             <w:top w:w="0" w:type="dxa"/>
@@ -4064,7 +4064,7 @@
               <w:right w:w="100" w:type="dxa"/>
             </w:tcMar>
           </w:tcPr>
-          <w:p>
+          <w:p wp14:textId="77777777">
             <w:pPr>
               <w:spacing w:line="240" w:lineRule="auto"/>
             </w:pPr>
@@ -4088,7 +4088,7 @@
               <w:right w:w="100" w:type="dxa"/>
             </w:tcMar>
           </w:tcPr>
-          <w:p>
+          <w:p wp14:textId="77777777">
             <w:pPr>
               <w:spacing w:line="240" w:lineRule="auto"/>
             </w:pPr>
@@ -4112,7 +4112,7 @@
               <w:right w:w="100" w:type="dxa"/>
             </w:tcMar>
           </w:tcPr>
-          <w:p>
+          <w:p wp14:textId="77777777">
             <w:pPr>
               <w:spacing w:line="240" w:lineRule="auto"/>
             </w:pPr>
@@ -4136,7 +4136,7 @@
               <w:right w:w="100" w:type="dxa"/>
             </w:tcMar>
           </w:tcPr>
-          <w:p>
+          <w:p wp14:textId="77777777">
             <w:pPr>
               <w:spacing w:line="240" w:lineRule="auto"/>
             </w:pPr>
@@ -4146,7 +4146,7 @@
           </w:p>
         </w:tc>
       </w:tr>
-      <w:tr>
+      <w:tr xmlns:wp14="http://schemas.microsoft.com/office/word/2010/wordml" wp14:textId="77777777">
         <w:tblPrEx>
           <w:tblCellMar>
             <w:top w:w="0" w:type="dxa"/>
@@ -4173,7 +4173,7 @@
               <w:right w:w="100" w:type="dxa"/>
             </w:tcMar>
           </w:tcPr>
-          <w:p>
+          <w:p wp14:textId="77777777">
             <w:pPr>
               <w:spacing w:line="240" w:lineRule="auto"/>
             </w:pPr>
@@ -4197,7 +4197,7 @@
               <w:right w:w="100" w:type="dxa"/>
             </w:tcMar>
           </w:tcPr>
-          <w:p>
+          <w:p wp14:textId="77777777">
             <w:pPr>
               <w:spacing w:line="240" w:lineRule="auto"/>
             </w:pPr>
@@ -4221,7 +4221,7 @@
               <w:right w:w="100" w:type="dxa"/>
             </w:tcMar>
           </w:tcPr>
-          <w:p>
+          <w:p wp14:textId="77777777">
             <w:pPr>
               <w:spacing w:line="240" w:lineRule="auto"/>
             </w:pPr>
@@ -4245,7 +4245,7 @@
               <w:right w:w="100" w:type="dxa"/>
             </w:tcMar>
           </w:tcPr>
-          <w:p>
+          <w:p wp14:textId="77777777">
             <w:pPr>
               <w:spacing w:line="240" w:lineRule="auto"/>
             </w:pPr>
@@ -4256,7 +4256,7 @@
         </w:tc>
       </w:tr>
     </w:tbl>
-    <w:p/>
+    <w:p xmlns:wp14="http://schemas.microsoft.com/office/word/2010/wordml" wp14:textId="77777777"/>
     <w:tbl>
       <w:tblPr>
         <w:tblStyle w:val="9"/>
@@ -4274,7 +4274,7 @@
         <w:gridCol w:w="2069"/>
         <w:gridCol w:w="7036"/>
       </w:tblGrid>
-      <w:tr>
+      <w:tr xmlns:wp14="http://schemas.microsoft.com/office/word/2010/wordml" wp14:textId="77777777">
         <w:tblPrEx>
           <w:tblCellMar>
             <w:top w:w="0" w:type="dxa"/>
@@ -4301,7 +4301,7 @@
               <w:right w:w="100" w:type="dxa"/>
             </w:tcMar>
           </w:tcPr>
-          <w:p>
+          <w:p wp14:textId="77777777">
             <w:pPr>
               <w:spacing w:line="240" w:lineRule="auto"/>
             </w:pPr>
@@ -4325,7 +4325,7 @@
               <w:right w:w="100" w:type="dxa"/>
             </w:tcMar>
           </w:tcPr>
-          <w:p>
+          <w:p wp14:textId="77777777">
             <w:pPr>
               <w:spacing w:line="240" w:lineRule="auto"/>
             </w:pPr>
@@ -4335,7 +4335,7 @@
           </w:p>
         </w:tc>
       </w:tr>
-      <w:tr>
+      <w:tr xmlns:wp14="http://schemas.microsoft.com/office/word/2010/wordml" wp14:textId="77777777">
         <w:tblPrEx>
           <w:tblCellMar>
             <w:top w:w="0" w:type="dxa"/>
@@ -4362,7 +4362,7 @@
               <w:right w:w="100" w:type="dxa"/>
             </w:tcMar>
           </w:tcPr>
-          <w:p>
+          <w:p wp14:textId="77777777">
             <w:pPr>
               <w:spacing w:line="240" w:lineRule="auto"/>
             </w:pPr>
@@ -4389,7 +4389,7 @@
               <w:right w:w="100" w:type="dxa"/>
             </w:tcMar>
           </w:tcPr>
-          <w:p>
+          <w:p wp14:textId="77777777">
             <w:pPr>
               <w:spacing w:line="240" w:lineRule="auto"/>
             </w:pPr>
@@ -4399,7 +4399,7 @@
           </w:p>
         </w:tc>
       </w:tr>
-      <w:tr>
+      <w:tr xmlns:wp14="http://schemas.microsoft.com/office/word/2010/wordml" wp14:textId="77777777">
         <w:tblPrEx>
           <w:tblCellMar>
             <w:top w:w="0" w:type="dxa"/>
@@ -4426,7 +4426,7 @@
               <w:right w:w="100" w:type="dxa"/>
             </w:tcMar>
           </w:tcPr>
-          <w:p>
+          <w:p wp14:textId="77777777">
             <w:pPr>
               <w:spacing w:line="240" w:lineRule="auto"/>
             </w:pPr>
@@ -4453,7 +4453,7 @@
               <w:right w:w="100" w:type="dxa"/>
             </w:tcMar>
           </w:tcPr>
-          <w:p>
+          <w:p wp14:textId="77777777">
             <w:pPr>
               <w:spacing w:line="240" w:lineRule="auto"/>
             </w:pPr>
@@ -4463,7 +4463,7 @@
           </w:p>
         </w:tc>
       </w:tr>
-      <w:tr>
+      <w:tr xmlns:wp14="http://schemas.microsoft.com/office/word/2010/wordml" wp14:textId="77777777">
         <w:tblPrEx>
           <w:tblCellMar>
             <w:top w:w="0" w:type="dxa"/>
@@ -4490,7 +4490,7 @@
               <w:right w:w="100" w:type="dxa"/>
             </w:tcMar>
           </w:tcPr>
-          <w:p>
+          <w:p wp14:textId="77777777">
             <w:pPr>
               <w:spacing w:line="240" w:lineRule="auto"/>
             </w:pPr>
@@ -4517,7 +4517,7 @@
               <w:right w:w="100" w:type="dxa"/>
             </w:tcMar>
           </w:tcPr>
-          <w:p>
+          <w:p wp14:textId="77777777">
             <w:pPr>
               <w:spacing w:line="240" w:lineRule="auto"/>
             </w:pPr>
@@ -4527,7 +4527,7 @@
           </w:p>
         </w:tc>
       </w:tr>
-      <w:tr>
+      <w:tr xmlns:wp14="http://schemas.microsoft.com/office/word/2010/wordml" wp14:textId="77777777">
         <w:tblPrEx>
           <w:tblCellMar>
             <w:top w:w="0" w:type="dxa"/>
@@ -4554,7 +4554,7 @@
               <w:right w:w="100" w:type="dxa"/>
             </w:tcMar>
           </w:tcPr>
-          <w:p>
+          <w:p wp14:textId="77777777">
             <w:pPr>
               <w:spacing w:line="240" w:lineRule="auto"/>
             </w:pPr>
@@ -4581,7 +4581,7 @@
               <w:right w:w="100" w:type="dxa"/>
             </w:tcMar>
           </w:tcPr>
-          <w:p>
+          <w:p wp14:textId="77777777">
             <w:pPr>
               <w:spacing w:line="240" w:lineRule="auto"/>
             </w:pPr>
@@ -4591,7 +4591,7 @@
           </w:p>
         </w:tc>
       </w:tr>
-      <w:tr>
+      <w:tr xmlns:wp14="http://schemas.microsoft.com/office/word/2010/wordml" wp14:textId="77777777">
         <w:tblPrEx>
           <w:tblCellMar>
             <w:top w:w="0" w:type="dxa"/>
@@ -4618,7 +4618,7 @@
               <w:right w:w="100" w:type="dxa"/>
             </w:tcMar>
           </w:tcPr>
-          <w:p>
+          <w:p wp14:textId="77777777">
             <w:pPr>
               <w:spacing w:line="240" w:lineRule="auto"/>
             </w:pPr>
@@ -4645,7 +4645,7 @@
               <w:right w:w="100" w:type="dxa"/>
             </w:tcMar>
           </w:tcPr>
-          <w:p>
+          <w:p wp14:textId="77777777">
             <w:pPr>
               <w:spacing w:line="240" w:lineRule="auto"/>
             </w:pPr>
@@ -4653,7 +4653,7 @@
               <w:t>1. Người chơi sau khi lên cấp sẽ được chọn vũ khí</w:t>
             </w:r>
           </w:p>
-          <w:p>
+          <w:p wp14:textId="77777777">
             <w:pPr>
               <w:spacing w:line="240" w:lineRule="auto"/>
             </w:pPr>
@@ -4661,7 +4661,7 @@
               <w:t>2. Sau khi người chơi đã chọn xong vũ khí, hệ thống sẽ hiển thị vũ khí đã chọn cạnh nhân vật</w:t>
             </w:r>
           </w:p>
-          <w:p>
+          <w:p wp14:textId="77777777">
             <w:pPr>
               <w:spacing w:line="240" w:lineRule="auto"/>
             </w:pPr>
@@ -4669,14 +4669,14 @@
         </w:tc>
       </w:tr>
     </w:tbl>
-    <w:p>
+    <w:p xmlns:wp14="http://schemas.microsoft.com/office/word/2010/wordml" wp14:textId="77777777">
       <w:pPr>
         <w:rPr>
           <w:rFonts w:ascii="Calibri" w:hAnsi="Calibri" w:eastAsia="Calibri" w:cs="Calibri"/>
         </w:rPr>
       </w:pPr>
     </w:p>
-    <w:p>
+    <w:p xmlns:wp14="http://schemas.microsoft.com/office/word/2010/wordml" wp14:textId="77777777">
       <w:pPr>
         <w:keepNext/>
         <w:keepLines/>
@@ -4719,7 +4719,7 @@
         <w:gridCol w:w="2430"/>
         <w:gridCol w:w="2325"/>
       </w:tblGrid>
-      <w:tr>
+      <w:tr xmlns:wp14="http://schemas.microsoft.com/office/word/2010/wordml" wp14:textId="77777777">
         <w:tblPrEx>
           <w:tblCellMar>
             <w:top w:w="0" w:type="dxa"/>
@@ -4743,7 +4743,7 @@
               <w:right w:w="100" w:type="dxa"/>
             </w:tcMar>
           </w:tcPr>
-          <w:p>
+          <w:p wp14:textId="77777777">
             <w:pPr>
               <w:spacing w:line="240" w:lineRule="auto"/>
             </w:pPr>
@@ -4768,7 +4768,7 @@
               <w:right w:w="100" w:type="dxa"/>
             </w:tcMar>
           </w:tcPr>
-          <w:p>
+          <w:p wp14:textId="77777777">
             <w:pPr>
               <w:spacing w:line="240" w:lineRule="auto"/>
             </w:pPr>
@@ -4778,7 +4778,7 @@
           </w:p>
         </w:tc>
       </w:tr>
-      <w:tr>
+      <w:tr xmlns:wp14="http://schemas.microsoft.com/office/word/2010/wordml" wp14:textId="77777777">
         <w:tblPrEx>
           <w:tblCellMar>
             <w:top w:w="0" w:type="dxa"/>
@@ -4802,7 +4802,7 @@
               <w:right w:w="100" w:type="dxa"/>
             </w:tcMar>
           </w:tcPr>
-          <w:p>
+          <w:p wp14:textId="77777777">
             <w:pPr>
               <w:spacing w:line="240" w:lineRule="auto"/>
             </w:pPr>
@@ -4827,7 +4827,7 @@
               <w:right w:w="100" w:type="dxa"/>
             </w:tcMar>
           </w:tcPr>
-          <w:p>
+          <w:p wp14:textId="77777777">
             <w:pPr>
               <w:spacing w:line="240" w:lineRule="auto"/>
             </w:pPr>
@@ -4837,7 +4837,7 @@
           </w:p>
         </w:tc>
       </w:tr>
-      <w:tr>
+      <w:tr xmlns:wp14="http://schemas.microsoft.com/office/word/2010/wordml" wp14:textId="77777777">
         <w:tblPrEx>
           <w:tblCellMar>
             <w:top w:w="0" w:type="dxa"/>
@@ -4864,7 +4864,7 @@
               <w:right w:w="100" w:type="dxa"/>
             </w:tcMar>
           </w:tcPr>
-          <w:p>
+          <w:p wp14:textId="77777777">
             <w:pPr>
               <w:spacing w:line="240" w:lineRule="auto"/>
             </w:pPr>
@@ -4888,7 +4888,7 @@
               <w:right w:w="100" w:type="dxa"/>
             </w:tcMar>
           </w:tcPr>
-          <w:p>
+          <w:p wp14:textId="77777777">
             <w:pPr>
               <w:spacing w:line="240" w:lineRule="auto"/>
             </w:pPr>
@@ -4912,7 +4912,7 @@
               <w:right w:w="100" w:type="dxa"/>
             </w:tcMar>
           </w:tcPr>
-          <w:p>
+          <w:p wp14:textId="77777777">
             <w:pPr>
               <w:spacing w:line="240" w:lineRule="auto"/>
             </w:pPr>
@@ -4936,7 +4936,7 @@
               <w:right w:w="100" w:type="dxa"/>
             </w:tcMar>
           </w:tcPr>
-          <w:p>
+          <w:p wp14:textId="77777777">
             <w:pPr>
               <w:spacing w:line="240" w:lineRule="auto"/>
             </w:pPr>
@@ -4946,7 +4946,7 @@
           </w:p>
         </w:tc>
       </w:tr>
-      <w:tr>
+      <w:tr xmlns:wp14="http://schemas.microsoft.com/office/word/2010/wordml" wp14:textId="77777777">
         <w:tblPrEx>
           <w:tblCellMar>
             <w:top w:w="0" w:type="dxa"/>
@@ -4973,7 +4973,7 @@
               <w:right w:w="100" w:type="dxa"/>
             </w:tcMar>
           </w:tcPr>
-          <w:p>
+          <w:p wp14:textId="77777777">
             <w:pPr>
               <w:spacing w:line="240" w:lineRule="auto"/>
             </w:pPr>
@@ -4997,7 +4997,7 @@
               <w:right w:w="100" w:type="dxa"/>
             </w:tcMar>
           </w:tcPr>
-          <w:p>
+          <w:p wp14:textId="77777777">
             <w:pPr>
               <w:spacing w:line="240" w:lineRule="auto"/>
             </w:pPr>
@@ -5021,7 +5021,7 @@
               <w:right w:w="100" w:type="dxa"/>
             </w:tcMar>
           </w:tcPr>
-          <w:p>
+          <w:p wp14:textId="77777777">
             <w:pPr>
               <w:spacing w:line="240" w:lineRule="auto"/>
             </w:pPr>
@@ -5045,7 +5045,7 @@
               <w:right w:w="100" w:type="dxa"/>
             </w:tcMar>
           </w:tcPr>
-          <w:p>
+          <w:p wp14:textId="77777777">
             <w:pPr>
               <w:spacing w:line="240" w:lineRule="auto"/>
             </w:pPr>
@@ -5056,7 +5056,7 @@
         </w:tc>
       </w:tr>
     </w:tbl>
-    <w:p>
+    <w:p xmlns:wp14="http://schemas.microsoft.com/office/word/2010/wordml" wp14:textId="77777777">
       <w:pPr>
         <w:rPr>
           <w:rFonts w:ascii="Calibri" w:hAnsi="Calibri" w:eastAsia="Calibri" w:cs="Calibri"/>
@@ -5080,7 +5080,7 @@
         <w:gridCol w:w="2069"/>
         <w:gridCol w:w="7036"/>
       </w:tblGrid>
-      <w:tr>
+      <w:tr xmlns:wp14="http://schemas.microsoft.com/office/word/2010/wordml" wp14:textId="77777777">
         <w:tblPrEx>
           <w:tblCellMar>
             <w:top w:w="0" w:type="dxa"/>
@@ -5107,7 +5107,7 @@
               <w:right w:w="100" w:type="dxa"/>
             </w:tcMar>
           </w:tcPr>
-          <w:p>
+          <w:p wp14:textId="77777777">
             <w:pPr>
               <w:spacing w:line="240" w:lineRule="auto"/>
             </w:pPr>
@@ -5131,7 +5131,7 @@
               <w:right w:w="100" w:type="dxa"/>
             </w:tcMar>
           </w:tcPr>
-          <w:p>
+          <w:p wp14:textId="77777777">
             <w:pPr>
               <w:spacing w:line="240" w:lineRule="auto"/>
             </w:pPr>
@@ -5141,7 +5141,7 @@
           </w:p>
         </w:tc>
       </w:tr>
-      <w:tr>
+      <w:tr xmlns:wp14="http://schemas.microsoft.com/office/word/2010/wordml" wp14:textId="77777777">
         <w:tblPrEx>
           <w:tblCellMar>
             <w:top w:w="0" w:type="dxa"/>
@@ -5168,7 +5168,7 @@
               <w:right w:w="100" w:type="dxa"/>
             </w:tcMar>
           </w:tcPr>
-          <w:p>
+          <w:p wp14:textId="77777777">
             <w:pPr>
               <w:spacing w:line="240" w:lineRule="auto"/>
             </w:pPr>
@@ -5195,7 +5195,7 @@
               <w:right w:w="100" w:type="dxa"/>
             </w:tcMar>
           </w:tcPr>
-          <w:p>
+          <w:p wp14:textId="77777777">
             <w:pPr>
               <w:spacing w:line="240" w:lineRule="auto"/>
             </w:pPr>
@@ -5205,7 +5205,7 @@
           </w:p>
         </w:tc>
       </w:tr>
-      <w:tr>
+      <w:tr xmlns:wp14="http://schemas.microsoft.com/office/word/2010/wordml" wp14:textId="77777777">
         <w:tblPrEx>
           <w:tblCellMar>
             <w:top w:w="0" w:type="dxa"/>
@@ -5232,7 +5232,7 @@
               <w:right w:w="100" w:type="dxa"/>
             </w:tcMar>
           </w:tcPr>
-          <w:p>
+          <w:p wp14:textId="77777777">
             <w:pPr>
               <w:spacing w:line="240" w:lineRule="auto"/>
             </w:pPr>
@@ -5259,7 +5259,7 @@
               <w:right w:w="100" w:type="dxa"/>
             </w:tcMar>
           </w:tcPr>
-          <w:p>
+          <w:p wp14:textId="77777777">
             <w:pPr>
               <w:spacing w:line="240" w:lineRule="auto"/>
             </w:pPr>
@@ -5269,7 +5269,7 @@
           </w:p>
         </w:tc>
       </w:tr>
-      <w:tr>
+      <w:tr xmlns:wp14="http://schemas.microsoft.com/office/word/2010/wordml" wp14:textId="77777777">
         <w:tblPrEx>
           <w:tblCellMar>
             <w:top w:w="0" w:type="dxa"/>
@@ -5296,7 +5296,7 @@
               <w:right w:w="100" w:type="dxa"/>
             </w:tcMar>
           </w:tcPr>
-          <w:p>
+          <w:p wp14:textId="77777777">
             <w:pPr>
               <w:spacing w:line="240" w:lineRule="auto"/>
             </w:pPr>
@@ -5323,7 +5323,7 @@
               <w:right w:w="100" w:type="dxa"/>
             </w:tcMar>
           </w:tcPr>
-          <w:p>
+          <w:p wp14:textId="77777777">
             <w:pPr>
               <w:spacing w:line="240" w:lineRule="auto"/>
             </w:pPr>
@@ -5333,7 +5333,7 @@
           </w:p>
         </w:tc>
       </w:tr>
-      <w:tr>
+      <w:tr xmlns:wp14="http://schemas.microsoft.com/office/word/2010/wordml" wp14:textId="77777777">
         <w:tblPrEx>
           <w:tblCellMar>
             <w:top w:w="0" w:type="dxa"/>
@@ -5360,7 +5360,7 @@
               <w:right w:w="100" w:type="dxa"/>
             </w:tcMar>
           </w:tcPr>
-          <w:p>
+          <w:p wp14:textId="77777777">
             <w:pPr>
               <w:spacing w:line="240" w:lineRule="auto"/>
             </w:pPr>
@@ -5387,7 +5387,7 @@
               <w:right w:w="100" w:type="dxa"/>
             </w:tcMar>
           </w:tcPr>
-          <w:p>
+          <w:p wp14:textId="77777777">
             <w:pPr>
               <w:spacing w:line="240" w:lineRule="auto"/>
             </w:pPr>
@@ -5397,7 +5397,7 @@
           </w:p>
         </w:tc>
       </w:tr>
-      <w:tr>
+      <w:tr xmlns:wp14="http://schemas.microsoft.com/office/word/2010/wordml" wp14:textId="77777777">
         <w:tblPrEx>
           <w:tblCellMar>
             <w:top w:w="0" w:type="dxa"/>
@@ -5424,7 +5424,7 @@
               <w:right w:w="100" w:type="dxa"/>
             </w:tcMar>
           </w:tcPr>
-          <w:p>
+          <w:p wp14:textId="77777777">
             <w:pPr>
               <w:spacing w:line="240" w:lineRule="auto"/>
             </w:pPr>
@@ -5451,7 +5451,7 @@
               <w:right w:w="100" w:type="dxa"/>
             </w:tcMar>
           </w:tcPr>
-          <w:p>
+          <w:p wp14:textId="77777777">
             <w:pPr>
               <w:spacing w:line="240" w:lineRule="auto"/>
             </w:pPr>
@@ -5459,7 +5459,7 @@
               <w:t>1. Người đang chơi game bấm nút “Pause”</w:t>
             </w:r>
           </w:p>
-          <w:p>
+          <w:p wp14:textId="77777777">
             <w:pPr>
               <w:spacing w:line="240" w:lineRule="auto"/>
             </w:pPr>
@@ -5467,7 +5467,7 @@
               <w:t>2. Hệ thống sẽ tạm dừng trò chơi và hiển thị bảng tùy chọn</w:t>
             </w:r>
           </w:p>
-          <w:p>
+          <w:p wp14:textId="77777777">
             <w:pPr>
               <w:spacing w:line="240" w:lineRule="auto"/>
             </w:pPr>
@@ -5478,7 +5478,7 @@
         </w:tc>
       </w:tr>
     </w:tbl>
-    <w:p>
+    <w:p xmlns:wp14="http://schemas.microsoft.com/office/word/2010/wordml" wp14:textId="77777777">
       <w:pPr>
         <w:keepNext/>
         <w:keepLines/>
@@ -5521,7 +5521,7 @@
         <w:gridCol w:w="2430"/>
         <w:gridCol w:w="2325"/>
       </w:tblGrid>
-      <w:tr>
+      <w:tr xmlns:wp14="http://schemas.microsoft.com/office/word/2010/wordml" wp14:textId="77777777">
         <w:tblPrEx>
           <w:tblCellMar>
             <w:top w:w="0" w:type="dxa"/>
@@ -5545,7 +5545,7 @@
               <w:right w:w="100" w:type="dxa"/>
             </w:tcMar>
           </w:tcPr>
-          <w:p>
+          <w:p wp14:textId="77777777">
             <w:pPr>
               <w:numPr>
                 <w:ilvl w:val="0"/>
@@ -5575,7 +5575,7 @@
               <w:right w:w="100" w:type="dxa"/>
             </w:tcMar>
           </w:tcPr>
-          <w:p>
+          <w:p wp14:textId="77777777">
             <w:pPr>
               <w:spacing w:line="240" w:lineRule="auto"/>
             </w:pPr>
@@ -5585,7 +5585,7 @@
           </w:p>
         </w:tc>
       </w:tr>
-      <w:tr>
+      <w:tr xmlns:wp14="http://schemas.microsoft.com/office/word/2010/wordml" wp14:textId="77777777">
         <w:tblPrEx>
           <w:tblCellMar>
             <w:top w:w="0" w:type="dxa"/>
@@ -5609,7 +5609,7 @@
               <w:right w:w="100" w:type="dxa"/>
             </w:tcMar>
           </w:tcPr>
-          <w:p>
+          <w:p wp14:textId="77777777">
             <w:pPr>
               <w:spacing w:line="240" w:lineRule="auto"/>
             </w:pPr>
@@ -5634,7 +5634,7 @@
               <w:right w:w="100" w:type="dxa"/>
             </w:tcMar>
           </w:tcPr>
-          <w:p>
+          <w:p wp14:textId="77777777">
             <w:pPr>
               <w:spacing w:line="240" w:lineRule="auto"/>
             </w:pPr>
@@ -5644,7 +5644,7 @@
           </w:p>
         </w:tc>
       </w:tr>
-      <w:tr>
+      <w:tr xmlns:wp14="http://schemas.microsoft.com/office/word/2010/wordml" wp14:textId="77777777">
         <w:tblPrEx>
           <w:tblCellMar>
             <w:top w:w="0" w:type="dxa"/>
@@ -5671,7 +5671,7 @@
               <w:right w:w="100" w:type="dxa"/>
             </w:tcMar>
           </w:tcPr>
-          <w:p>
+          <w:p wp14:textId="77777777">
             <w:pPr>
               <w:spacing w:line="240" w:lineRule="auto"/>
             </w:pPr>
@@ -5695,7 +5695,7 @@
               <w:right w:w="100" w:type="dxa"/>
             </w:tcMar>
           </w:tcPr>
-          <w:p>
+          <w:p wp14:textId="77777777">
             <w:pPr>
               <w:spacing w:line="240" w:lineRule="auto"/>
             </w:pPr>
@@ -5719,7 +5719,7 @@
               <w:right w:w="100" w:type="dxa"/>
             </w:tcMar>
           </w:tcPr>
-          <w:p>
+          <w:p wp14:textId="77777777">
             <w:pPr>
               <w:spacing w:line="240" w:lineRule="auto"/>
             </w:pPr>
@@ -5743,7 +5743,7 @@
               <w:right w:w="100" w:type="dxa"/>
             </w:tcMar>
           </w:tcPr>
-          <w:p>
+          <w:p wp14:textId="77777777">
             <w:pPr>
               <w:spacing w:line="240" w:lineRule="auto"/>
             </w:pPr>
@@ -5753,7 +5753,7 @@
           </w:p>
         </w:tc>
       </w:tr>
-      <w:tr>
+      <w:tr xmlns:wp14="http://schemas.microsoft.com/office/word/2010/wordml" wp14:textId="77777777">
         <w:tblPrEx>
           <w:tblCellMar>
             <w:top w:w="0" w:type="dxa"/>
@@ -5780,7 +5780,7 @@
               <w:right w:w="100" w:type="dxa"/>
             </w:tcMar>
           </w:tcPr>
-          <w:p>
+          <w:p wp14:textId="77777777">
             <w:pPr>
               <w:spacing w:line="240" w:lineRule="auto"/>
             </w:pPr>
@@ -5804,7 +5804,7 @@
               <w:right w:w="100" w:type="dxa"/>
             </w:tcMar>
           </w:tcPr>
-          <w:p>
+          <w:p wp14:textId="77777777">
             <w:pPr>
               <w:spacing w:line="240" w:lineRule="auto"/>
             </w:pPr>
@@ -5828,7 +5828,7 @@
               <w:right w:w="100" w:type="dxa"/>
             </w:tcMar>
           </w:tcPr>
-          <w:p>
+          <w:p wp14:textId="77777777">
             <w:pPr>
               <w:spacing w:line="240" w:lineRule="auto"/>
             </w:pPr>
@@ -5852,7 +5852,7 @@
               <w:right w:w="100" w:type="dxa"/>
             </w:tcMar>
           </w:tcPr>
-          <w:p>
+          <w:p wp14:textId="77777777">
             <w:pPr>
               <w:spacing w:line="240" w:lineRule="auto"/>
             </w:pPr>
@@ -5863,7 +5863,7 @@
         </w:tc>
       </w:tr>
     </w:tbl>
-    <w:p>
+    <w:p xmlns:wp14="http://schemas.microsoft.com/office/word/2010/wordml" wp14:textId="77777777">
       <w:pPr>
         <w:rPr>
           <w:rFonts w:ascii="Calibri" w:hAnsi="Calibri" w:eastAsia="Calibri" w:cs="Calibri"/>
@@ -5887,7 +5887,7 @@
         <w:gridCol w:w="2069"/>
         <w:gridCol w:w="7036"/>
       </w:tblGrid>
-      <w:tr>
+      <w:tr xmlns:wp14="http://schemas.microsoft.com/office/word/2010/wordml" wp14:textId="77777777">
         <w:trPr>
           <w:trHeight w:val="1" w:hRule="atLeast"/>
         </w:trPr>
@@ -5906,7 +5906,7 @@
               <w:right w:w="100" w:type="dxa"/>
             </w:tcMar>
           </w:tcPr>
-          <w:p>
+          <w:p wp14:textId="77777777">
             <w:pPr>
               <w:spacing w:line="240" w:lineRule="auto"/>
             </w:pPr>
@@ -5930,7 +5930,7 @@
               <w:right w:w="100" w:type="dxa"/>
             </w:tcMar>
           </w:tcPr>
-          <w:p>
+          <w:p wp14:textId="77777777">
             <w:pPr>
               <w:spacing w:line="240" w:lineRule="auto"/>
             </w:pPr>
@@ -5940,7 +5940,7 @@
           </w:p>
         </w:tc>
       </w:tr>
-      <w:tr>
+      <w:tr xmlns:wp14="http://schemas.microsoft.com/office/word/2010/wordml" wp14:textId="77777777">
         <w:tblPrEx>
           <w:tblCellMar>
             <w:top w:w="0" w:type="dxa"/>
@@ -5967,7 +5967,7 @@
               <w:right w:w="100" w:type="dxa"/>
             </w:tcMar>
           </w:tcPr>
-          <w:p>
+          <w:p wp14:textId="77777777">
             <w:pPr>
               <w:spacing w:line="240" w:lineRule="auto"/>
             </w:pPr>
@@ -5994,7 +5994,7 @@
               <w:right w:w="100" w:type="dxa"/>
             </w:tcMar>
           </w:tcPr>
-          <w:p>
+          <w:p wp14:textId="77777777">
             <w:pPr>
               <w:spacing w:line="240" w:lineRule="auto"/>
             </w:pPr>
@@ -6004,7 +6004,7 @@
           </w:p>
         </w:tc>
       </w:tr>
-      <w:tr>
+      <w:tr xmlns:wp14="http://schemas.microsoft.com/office/word/2010/wordml" wp14:textId="77777777">
         <w:tblPrEx>
           <w:tblCellMar>
             <w:top w:w="0" w:type="dxa"/>
@@ -6031,7 +6031,7 @@
               <w:right w:w="100" w:type="dxa"/>
             </w:tcMar>
           </w:tcPr>
-          <w:p>
+          <w:p wp14:textId="77777777">
             <w:pPr>
               <w:spacing w:line="240" w:lineRule="auto"/>
             </w:pPr>
@@ -6058,7 +6058,7 @@
               <w:right w:w="100" w:type="dxa"/>
             </w:tcMar>
           </w:tcPr>
-          <w:p>
+          <w:p wp14:textId="77777777">
             <w:pPr>
               <w:spacing w:line="240" w:lineRule="auto"/>
             </w:pPr>
@@ -6068,7 +6068,7 @@
           </w:p>
         </w:tc>
       </w:tr>
-      <w:tr>
+      <w:tr xmlns:wp14="http://schemas.microsoft.com/office/word/2010/wordml" wp14:textId="77777777">
         <w:tblPrEx>
           <w:tblCellMar>
             <w:top w:w="0" w:type="dxa"/>
@@ -6095,7 +6095,7 @@
               <w:right w:w="100" w:type="dxa"/>
             </w:tcMar>
           </w:tcPr>
-          <w:p>
+          <w:p wp14:textId="77777777">
             <w:pPr>
               <w:spacing w:line="240" w:lineRule="auto"/>
             </w:pPr>
@@ -6122,7 +6122,7 @@
               <w:right w:w="100" w:type="dxa"/>
             </w:tcMar>
           </w:tcPr>
-          <w:p>
+          <w:p wp14:textId="77777777">
             <w:pPr>
               <w:spacing w:line="240" w:lineRule="auto"/>
               <w:rPr>
@@ -6132,7 +6132,7 @@
           </w:p>
         </w:tc>
       </w:tr>
-      <w:tr>
+      <w:tr xmlns:wp14="http://schemas.microsoft.com/office/word/2010/wordml" wp14:textId="77777777">
         <w:tblPrEx>
           <w:tblCellMar>
             <w:top w:w="0" w:type="dxa"/>
@@ -6159,7 +6159,7 @@
               <w:right w:w="100" w:type="dxa"/>
             </w:tcMar>
           </w:tcPr>
-          <w:p>
+          <w:p wp14:textId="77777777">
             <w:pPr>
               <w:spacing w:line="240" w:lineRule="auto"/>
             </w:pPr>
@@ -6186,7 +6186,7 @@
               <w:right w:w="100" w:type="dxa"/>
             </w:tcMar>
           </w:tcPr>
-          <w:p>
+          <w:p wp14:textId="77777777">
             <w:pPr>
               <w:spacing w:line="240" w:lineRule="auto"/>
             </w:pPr>
@@ -6196,7 +6196,7 @@
           </w:p>
         </w:tc>
       </w:tr>
-      <w:tr>
+      <w:tr xmlns:wp14="http://schemas.microsoft.com/office/word/2010/wordml" wp14:textId="77777777">
         <w:tblPrEx>
           <w:tblCellMar>
             <w:top w:w="0" w:type="dxa"/>
@@ -6223,7 +6223,7 @@
               <w:right w:w="100" w:type="dxa"/>
             </w:tcMar>
           </w:tcPr>
-          <w:p>
+          <w:p wp14:textId="77777777">
             <w:pPr>
               <w:spacing w:line="240" w:lineRule="auto"/>
             </w:pPr>
@@ -6250,7 +6250,7 @@
               <w:right w:w="100" w:type="dxa"/>
             </w:tcMar>
           </w:tcPr>
-          <w:p>
+          <w:p wp14:textId="77777777">
             <w:pPr>
               <w:spacing w:line="240" w:lineRule="auto"/>
             </w:pPr>
@@ -6258,7 +6258,7 @@
               <w:t>1. Người chơi sau khi bắt đầu trò chơi sẽ được hệ thống trang bị sẵn một vũ khí.</w:t>
             </w:r>
           </w:p>
-          <w:p>
+          <w:p wp14:textId="77777777">
             <w:pPr>
               <w:spacing w:line="240" w:lineRule="auto"/>
             </w:pPr>
@@ -6266,7 +6266,7 @@
               <w:t xml:space="preserve">2. Hệ thống sinh ra quái vật. </w:t>
             </w:r>
           </w:p>
-          <w:p>
+          <w:p wp14:textId="77777777">
             <w:pPr>
               <w:spacing w:line="240" w:lineRule="auto"/>
             </w:pPr>
@@ -6277,21 +6277,21 @@
         </w:tc>
       </w:tr>
     </w:tbl>
-    <w:p>
+    <w:p xmlns:wp14="http://schemas.microsoft.com/office/word/2010/wordml" wp14:textId="77777777">
       <w:pPr>
         <w:rPr>
           <w:rFonts w:ascii="Calibri" w:hAnsi="Calibri" w:eastAsia="Calibri" w:cs="Calibri"/>
         </w:rPr>
       </w:pPr>
     </w:p>
-    <w:p>
+    <w:p xmlns:wp14="http://schemas.microsoft.com/office/word/2010/wordml" wp14:textId="77777777">
       <w:pPr>
         <w:rPr>
           <w:rFonts w:ascii="Calibri" w:hAnsi="Calibri" w:eastAsia="Calibri" w:cs="Calibri"/>
         </w:rPr>
       </w:pPr>
     </w:p>
-    <w:p>
+    <w:p xmlns:wp14="http://schemas.microsoft.com/office/word/2010/wordml" wp14:textId="77777777">
       <w:pPr>
         <w:pStyle w:val="38"/>
         <w:numPr>
@@ -6339,7 +6339,7 @@
         <w:gridCol w:w="2430"/>
         <w:gridCol w:w="2325"/>
       </w:tblGrid>
-      <w:tr>
+      <w:tr xmlns:wp14="http://schemas.microsoft.com/office/word/2010/wordml" wp14:textId="77777777">
         <w:tblPrEx>
           <w:tblCellMar>
             <w:top w:w="0" w:type="dxa"/>
@@ -6363,7 +6363,7 @@
               <w:right w:w="100" w:type="dxa"/>
             </w:tcMar>
           </w:tcPr>
-          <w:p>
+          <w:p wp14:textId="77777777">
             <w:pPr>
               <w:numPr>
                 <w:ilvl w:val="0"/>
@@ -6393,7 +6393,7 @@
               <w:right w:w="100" w:type="dxa"/>
             </w:tcMar>
           </w:tcPr>
-          <w:p>
+          <w:p wp14:textId="77777777">
             <w:pPr>
               <w:spacing w:line="240" w:lineRule="auto"/>
             </w:pPr>
@@ -6403,7 +6403,7 @@
           </w:p>
         </w:tc>
       </w:tr>
-      <w:tr>
+      <w:tr xmlns:wp14="http://schemas.microsoft.com/office/word/2010/wordml" wp14:textId="77777777">
         <w:tblPrEx>
           <w:tblCellMar>
             <w:top w:w="0" w:type="dxa"/>
@@ -6427,7 +6427,7 @@
               <w:right w:w="100" w:type="dxa"/>
             </w:tcMar>
           </w:tcPr>
-          <w:p>
+          <w:p wp14:textId="77777777">
             <w:pPr>
               <w:spacing w:line="240" w:lineRule="auto"/>
             </w:pPr>
@@ -6452,7 +6452,7 @@
               <w:right w:w="100" w:type="dxa"/>
             </w:tcMar>
           </w:tcPr>
-          <w:p>
+          <w:p wp14:textId="77777777">
             <w:pPr>
               <w:spacing w:line="240" w:lineRule="auto"/>
               <w:rPr>
@@ -6471,7 +6471,7 @@
           </w:p>
         </w:tc>
       </w:tr>
-      <w:tr>
+      <w:tr xmlns:wp14="http://schemas.microsoft.com/office/word/2010/wordml" wp14:textId="77777777">
         <w:tblPrEx>
           <w:tblCellMar>
             <w:top w:w="0" w:type="dxa"/>
@@ -6498,7 +6498,7 @@
               <w:right w:w="100" w:type="dxa"/>
             </w:tcMar>
           </w:tcPr>
-          <w:p>
+          <w:p wp14:textId="77777777">
             <w:pPr>
               <w:spacing w:line="240" w:lineRule="auto"/>
             </w:pPr>
@@ -6522,7 +6522,7 @@
               <w:right w:w="100" w:type="dxa"/>
             </w:tcMar>
           </w:tcPr>
-          <w:p>
+          <w:p wp14:textId="77777777">
             <w:pPr>
               <w:spacing w:line="240" w:lineRule="auto"/>
             </w:pPr>
@@ -6546,7 +6546,7 @@
               <w:right w:w="100" w:type="dxa"/>
             </w:tcMar>
           </w:tcPr>
-          <w:p>
+          <w:p wp14:textId="77777777">
             <w:pPr>
               <w:spacing w:line="240" w:lineRule="auto"/>
             </w:pPr>
@@ -6570,7 +6570,7 @@
               <w:right w:w="100" w:type="dxa"/>
             </w:tcMar>
           </w:tcPr>
-          <w:p>
+          <w:p wp14:textId="77777777">
             <w:pPr>
               <w:spacing w:line="240" w:lineRule="auto"/>
             </w:pPr>
@@ -6580,7 +6580,7 @@
           </w:p>
         </w:tc>
       </w:tr>
-      <w:tr>
+      <w:tr xmlns:wp14="http://schemas.microsoft.com/office/word/2010/wordml" wp14:textId="77777777">
         <w:tblPrEx>
           <w:tblCellMar>
             <w:top w:w="0" w:type="dxa"/>
@@ -6607,7 +6607,7 @@
               <w:right w:w="100" w:type="dxa"/>
             </w:tcMar>
           </w:tcPr>
-          <w:p>
+          <w:p wp14:textId="77777777">
             <w:pPr>
               <w:spacing w:line="240" w:lineRule="auto"/>
             </w:pPr>
@@ -6631,7 +6631,7 @@
               <w:right w:w="100" w:type="dxa"/>
             </w:tcMar>
           </w:tcPr>
-          <w:p>
+          <w:p wp14:textId="77777777">
             <w:pPr>
               <w:spacing w:line="240" w:lineRule="auto"/>
             </w:pPr>
@@ -6655,7 +6655,7 @@
               <w:right w:w="100" w:type="dxa"/>
             </w:tcMar>
           </w:tcPr>
-          <w:p>
+          <w:p wp14:textId="77777777">
             <w:pPr>
               <w:spacing w:line="240" w:lineRule="auto"/>
             </w:pPr>
@@ -6679,7 +6679,7 @@
               <w:right w:w="100" w:type="dxa"/>
             </w:tcMar>
           </w:tcPr>
-          <w:p>
+          <w:p wp14:textId="77777777">
             <w:pPr>
               <w:spacing w:line="240" w:lineRule="auto"/>
             </w:pPr>
@@ -6690,7 +6690,7 @@
         </w:tc>
       </w:tr>
     </w:tbl>
-    <w:p>
+    <w:p xmlns:wp14="http://schemas.microsoft.com/office/word/2010/wordml" wp14:textId="77777777">
       <w:pPr>
         <w:rPr>
           <w:rFonts w:ascii="Calibri" w:hAnsi="Calibri" w:eastAsia="Calibri" w:cs="Calibri"/>
@@ -6714,7 +6714,7 @@
         <w:gridCol w:w="2069"/>
         <w:gridCol w:w="7036"/>
       </w:tblGrid>
-      <w:tr>
+      <w:tr xmlns:wp14="http://schemas.microsoft.com/office/word/2010/wordml" wp14:textId="77777777">
         <w:tblPrEx>
           <w:tblCellMar>
             <w:top w:w="0" w:type="dxa"/>
@@ -6741,7 +6741,7 @@
               <w:right w:w="100" w:type="dxa"/>
             </w:tcMar>
           </w:tcPr>
-          <w:p>
+          <w:p wp14:textId="77777777">
             <w:pPr>
               <w:spacing w:line="240" w:lineRule="auto"/>
             </w:pPr>
@@ -6765,7 +6765,7 @@
               <w:right w:w="100" w:type="dxa"/>
             </w:tcMar>
           </w:tcPr>
-          <w:p>
+          <w:p wp14:textId="77777777">
             <w:pPr>
               <w:spacing w:line="240" w:lineRule="auto"/>
             </w:pPr>
@@ -6775,7 +6775,7 @@
           </w:p>
         </w:tc>
       </w:tr>
-      <w:tr>
+      <w:tr xmlns:wp14="http://schemas.microsoft.com/office/word/2010/wordml" wp14:textId="77777777">
         <w:tblPrEx>
           <w:tblCellMar>
             <w:top w:w="0" w:type="dxa"/>
@@ -6802,7 +6802,7 @@
               <w:right w:w="100" w:type="dxa"/>
             </w:tcMar>
           </w:tcPr>
-          <w:p>
+          <w:p wp14:textId="77777777">
             <w:pPr>
               <w:spacing w:line="240" w:lineRule="auto"/>
             </w:pPr>
@@ -6829,7 +6829,7 @@
               <w:right w:w="100" w:type="dxa"/>
             </w:tcMar>
           </w:tcPr>
-          <w:p>
+          <w:p wp14:textId="77777777">
             <w:pPr>
               <w:spacing w:line="240" w:lineRule="auto"/>
               <w:rPr>
@@ -6848,7 +6848,7 @@
           </w:p>
         </w:tc>
       </w:tr>
-      <w:tr>
+      <w:tr xmlns:wp14="http://schemas.microsoft.com/office/word/2010/wordml" wp14:textId="77777777">
         <w:tblPrEx>
           <w:tblCellMar>
             <w:top w:w="0" w:type="dxa"/>
@@ -6875,7 +6875,7 @@
               <w:right w:w="100" w:type="dxa"/>
             </w:tcMar>
           </w:tcPr>
-          <w:p>
+          <w:p wp14:textId="77777777">
             <w:pPr>
               <w:spacing w:line="240" w:lineRule="auto"/>
             </w:pPr>
@@ -6902,7 +6902,7 @@
               <w:right w:w="100" w:type="dxa"/>
             </w:tcMar>
           </w:tcPr>
-          <w:p>
+          <w:p wp14:textId="77777777">
             <w:pPr>
               <w:spacing w:line="240" w:lineRule="auto"/>
               <w:rPr>
@@ -6921,7 +6921,7 @@
           </w:p>
         </w:tc>
       </w:tr>
-      <w:tr>
+      <w:tr xmlns:wp14="http://schemas.microsoft.com/office/word/2010/wordml" wp14:textId="77777777">
         <w:tblPrEx>
           <w:tblCellMar>
             <w:top w:w="0" w:type="dxa"/>
@@ -6948,7 +6948,7 @@
               <w:right w:w="100" w:type="dxa"/>
             </w:tcMar>
           </w:tcPr>
-          <w:p>
+          <w:p wp14:textId="77777777">
             <w:pPr>
               <w:spacing w:line="240" w:lineRule="auto"/>
             </w:pPr>
@@ -6975,7 +6975,7 @@
               <w:right w:w="100" w:type="dxa"/>
             </w:tcMar>
           </w:tcPr>
-          <w:p>
+          <w:p wp14:textId="77777777">
             <w:pPr>
               <w:spacing w:line="240" w:lineRule="auto"/>
               <w:rPr>
@@ -6993,7 +6993,7 @@
           </w:p>
         </w:tc>
       </w:tr>
-      <w:tr>
+      <w:tr xmlns:wp14="http://schemas.microsoft.com/office/word/2010/wordml" wp14:textId="77777777">
         <w:tblPrEx>
           <w:tblCellMar>
             <w:top w:w="0" w:type="dxa"/>
@@ -7020,7 +7020,7 @@
               <w:right w:w="100" w:type="dxa"/>
             </w:tcMar>
           </w:tcPr>
-          <w:p>
+          <w:p wp14:textId="77777777">
             <w:pPr>
               <w:spacing w:line="240" w:lineRule="auto"/>
             </w:pPr>
@@ -7047,7 +7047,7 @@
               <w:right w:w="100" w:type="dxa"/>
             </w:tcMar>
           </w:tcPr>
-          <w:p>
+          <w:p wp14:textId="77777777">
             <w:pPr>
               <w:spacing w:line="240" w:lineRule="auto"/>
               <w:rPr>
@@ -7066,7 +7066,7 @@
           </w:p>
         </w:tc>
       </w:tr>
-      <w:tr>
+      <w:tr xmlns:wp14="http://schemas.microsoft.com/office/word/2010/wordml" wp14:textId="77777777">
         <w:tblPrEx>
           <w:tblCellMar>
             <w:top w:w="0" w:type="dxa"/>
@@ -7093,7 +7093,7 @@
               <w:right w:w="100" w:type="dxa"/>
             </w:tcMar>
           </w:tcPr>
-          <w:p>
+          <w:p wp14:textId="77777777">
             <w:pPr>
               <w:spacing w:line="240" w:lineRule="auto"/>
             </w:pPr>
@@ -7120,7 +7120,7 @@
               <w:right w:w="100" w:type="dxa"/>
             </w:tcMar>
           </w:tcPr>
-          <w:p>
+          <w:p wp14:textId="77777777">
             <w:pPr>
               <w:spacing w:line="240" w:lineRule="auto"/>
             </w:pPr>
@@ -7128,7 +7128,7 @@
               <w:t>1. Người chơi khởi động game</w:t>
             </w:r>
           </w:p>
-          <w:p>
+          <w:p wp14:textId="77777777">
             <w:pPr>
               <w:spacing w:line="240" w:lineRule="auto"/>
             </w:pPr>
@@ -7136,7 +7136,7 @@
               <w:t xml:space="preserve">2. Hệ thống hiển thị giao diện game menu    </w:t>
             </w:r>
           </w:p>
-          <w:p>
+          <w:p wp14:textId="77777777">
             <w:pPr>
               <w:spacing w:line="240" w:lineRule="auto"/>
               <w:rPr>
@@ -7165,7 +7165,7 @@
         </w:tc>
       </w:tr>
     </w:tbl>
-    <w:p>
+    <w:p xmlns:wp14="http://schemas.microsoft.com/office/word/2010/wordml" wp14:textId="77777777">
       <w:pPr>
         <w:ind w:left="360"/>
         <w:rPr>
@@ -7173,7 +7173,7 @@
         </w:rPr>
       </w:pPr>
     </w:p>
-    <w:p>
+    <w:p xmlns:wp14="http://schemas.microsoft.com/office/word/2010/wordml" wp14:textId="77777777">
       <w:pPr>
         <w:rPr>
           <w:rFonts w:eastAsia="Calibri"/>
@@ -7182,7 +7182,7 @@
         </w:rPr>
       </w:pPr>
     </w:p>
-    <w:p>
+    <w:p xmlns:wp14="http://schemas.microsoft.com/office/word/2010/wordml" wp14:textId="77777777">
       <w:pPr>
         <w:pStyle w:val="38"/>
         <w:numPr>
@@ -7232,7 +7232,7 @@
         <w:gridCol w:w="2430"/>
         <w:gridCol w:w="2325"/>
       </w:tblGrid>
-      <w:tr>
+      <w:tr xmlns:wp14="http://schemas.microsoft.com/office/word/2010/wordml" wp14:textId="77777777">
         <w:tblPrEx>
           <w:tblCellMar>
             <w:top w:w="0" w:type="dxa"/>
@@ -7256,7 +7256,7 @@
               <w:right w:w="100" w:type="dxa"/>
             </w:tcMar>
           </w:tcPr>
-          <w:p>
+          <w:p wp14:textId="77777777">
             <w:pPr>
               <w:numPr>
                 <w:ilvl w:val="0"/>
@@ -7286,7 +7286,7 @@
               <w:right w:w="100" w:type="dxa"/>
             </w:tcMar>
           </w:tcPr>
-          <w:p>
+          <w:p wp14:textId="77777777">
             <w:pPr>
               <w:spacing w:line="240" w:lineRule="auto"/>
             </w:pPr>
@@ -7296,7 +7296,7 @@
           </w:p>
         </w:tc>
       </w:tr>
-      <w:tr>
+      <w:tr xmlns:wp14="http://schemas.microsoft.com/office/word/2010/wordml" wp14:textId="77777777">
         <w:tblPrEx>
           <w:tblCellMar>
             <w:top w:w="0" w:type="dxa"/>
@@ -7320,7 +7320,7 @@
               <w:right w:w="100" w:type="dxa"/>
             </w:tcMar>
           </w:tcPr>
-          <w:p>
+          <w:p wp14:textId="77777777">
             <w:pPr>
               <w:spacing w:line="240" w:lineRule="auto"/>
             </w:pPr>
@@ -7345,7 +7345,7 @@
               <w:right w:w="100" w:type="dxa"/>
             </w:tcMar>
           </w:tcPr>
-          <w:p>
+          <w:p wp14:textId="77777777">
             <w:pPr>
               <w:spacing w:line="240" w:lineRule="auto"/>
               <w:rPr>
@@ -7364,7 +7364,7 @@
           </w:p>
         </w:tc>
       </w:tr>
-      <w:tr>
+      <w:tr xmlns:wp14="http://schemas.microsoft.com/office/word/2010/wordml" wp14:textId="77777777">
         <w:tblPrEx>
           <w:tblCellMar>
             <w:top w:w="0" w:type="dxa"/>
@@ -7391,7 +7391,7 @@
               <w:right w:w="100" w:type="dxa"/>
             </w:tcMar>
           </w:tcPr>
-          <w:p>
+          <w:p wp14:textId="77777777">
             <w:pPr>
               <w:spacing w:line="240" w:lineRule="auto"/>
             </w:pPr>
@@ -7415,7 +7415,7 @@
               <w:right w:w="100" w:type="dxa"/>
             </w:tcMar>
           </w:tcPr>
-          <w:p>
+          <w:p wp14:textId="77777777">
             <w:pPr>
               <w:spacing w:line="240" w:lineRule="auto"/>
             </w:pPr>
@@ -7439,7 +7439,7 @@
               <w:right w:w="100" w:type="dxa"/>
             </w:tcMar>
           </w:tcPr>
-          <w:p>
+          <w:p wp14:textId="77777777">
             <w:pPr>
               <w:spacing w:line="240" w:lineRule="auto"/>
             </w:pPr>
@@ -7463,7 +7463,7 @@
               <w:right w:w="100" w:type="dxa"/>
             </w:tcMar>
           </w:tcPr>
-          <w:p>
+          <w:p wp14:textId="77777777">
             <w:pPr>
               <w:spacing w:line="240" w:lineRule="auto"/>
             </w:pPr>
@@ -7473,7 +7473,7 @@
           </w:p>
         </w:tc>
       </w:tr>
-      <w:tr>
+      <w:tr xmlns:wp14="http://schemas.microsoft.com/office/word/2010/wordml" wp14:textId="77777777">
         <w:tblPrEx>
           <w:tblCellMar>
             <w:top w:w="0" w:type="dxa"/>
@@ -7500,7 +7500,7 @@
               <w:right w:w="100" w:type="dxa"/>
             </w:tcMar>
           </w:tcPr>
-          <w:p>
+          <w:p wp14:textId="77777777">
             <w:pPr>
               <w:spacing w:line="240" w:lineRule="auto"/>
             </w:pPr>
@@ -7524,7 +7524,7 @@
               <w:right w:w="100" w:type="dxa"/>
             </w:tcMar>
           </w:tcPr>
-          <w:p>
+          <w:p wp14:textId="77777777">
             <w:pPr>
               <w:spacing w:line="240" w:lineRule="auto"/>
             </w:pPr>
@@ -7548,7 +7548,7 @@
               <w:right w:w="100" w:type="dxa"/>
             </w:tcMar>
           </w:tcPr>
-          <w:p>
+          <w:p wp14:textId="77777777">
             <w:pPr>
               <w:spacing w:line="240" w:lineRule="auto"/>
             </w:pPr>
@@ -7572,7 +7572,7 @@
               <w:right w:w="100" w:type="dxa"/>
             </w:tcMar>
           </w:tcPr>
-          <w:p>
+          <w:p wp14:textId="77777777">
             <w:pPr>
               <w:spacing w:line="240" w:lineRule="auto"/>
             </w:pPr>
@@ -7583,7 +7583,7 @@
         </w:tc>
       </w:tr>
     </w:tbl>
-    <w:p>
+    <w:p xmlns:wp14="http://schemas.microsoft.com/office/word/2010/wordml" wp14:textId="77777777">
       <w:pPr>
         <w:rPr>
           <w:rFonts w:ascii="Calibri" w:hAnsi="Calibri" w:eastAsia="Calibri" w:cs="Calibri"/>
@@ -7607,7 +7607,7 @@
         <w:gridCol w:w="2069"/>
         <w:gridCol w:w="7036"/>
       </w:tblGrid>
-      <w:tr>
+      <w:tr xmlns:wp14="http://schemas.microsoft.com/office/word/2010/wordml" wp14:textId="77777777">
         <w:tblPrEx>
           <w:tblCellMar>
             <w:top w:w="0" w:type="dxa"/>
@@ -7634,7 +7634,7 @@
               <w:right w:w="100" w:type="dxa"/>
             </w:tcMar>
           </w:tcPr>
-          <w:p>
+          <w:p wp14:textId="77777777">
             <w:pPr>
               <w:spacing w:line="240" w:lineRule="auto"/>
             </w:pPr>
@@ -7658,7 +7658,7 @@
               <w:right w:w="100" w:type="dxa"/>
             </w:tcMar>
           </w:tcPr>
-          <w:p>
+          <w:p wp14:textId="77777777">
             <w:pPr>
               <w:spacing w:line="240" w:lineRule="auto"/>
             </w:pPr>
@@ -7668,7 +7668,7 @@
           </w:p>
         </w:tc>
       </w:tr>
-      <w:tr>
+      <w:tr xmlns:wp14="http://schemas.microsoft.com/office/word/2010/wordml" wp14:textId="77777777">
         <w:tblPrEx>
           <w:tblCellMar>
             <w:top w:w="0" w:type="dxa"/>
@@ -7695,7 +7695,7 @@
               <w:right w:w="100" w:type="dxa"/>
             </w:tcMar>
           </w:tcPr>
-          <w:p>
+          <w:p wp14:textId="77777777">
             <w:pPr>
               <w:spacing w:line="240" w:lineRule="auto"/>
             </w:pPr>
@@ -7722,7 +7722,7 @@
               <w:right w:w="100" w:type="dxa"/>
             </w:tcMar>
           </w:tcPr>
-          <w:p>
+          <w:p wp14:textId="77777777">
             <w:pPr>
               <w:spacing w:line="240" w:lineRule="auto"/>
               <w:rPr>
@@ -7747,7 +7747,7 @@
           </w:p>
         </w:tc>
       </w:tr>
-      <w:tr>
+      <w:tr xmlns:wp14="http://schemas.microsoft.com/office/word/2010/wordml" wp14:textId="77777777">
         <w:tblPrEx>
           <w:tblCellMar>
             <w:top w:w="0" w:type="dxa"/>
@@ -7774,7 +7774,7 @@
               <w:right w:w="100" w:type="dxa"/>
             </w:tcMar>
           </w:tcPr>
-          <w:p>
+          <w:p wp14:textId="77777777">
             <w:pPr>
               <w:spacing w:line="240" w:lineRule="auto"/>
             </w:pPr>
@@ -7801,7 +7801,7 @@
               <w:right w:w="100" w:type="dxa"/>
             </w:tcMar>
           </w:tcPr>
-          <w:p>
+          <w:p wp14:textId="77777777">
             <w:pPr>
               <w:spacing w:line="240" w:lineRule="auto"/>
               <w:rPr>
@@ -7820,7 +7820,7 @@
           </w:p>
         </w:tc>
       </w:tr>
-      <w:tr>
+      <w:tr xmlns:wp14="http://schemas.microsoft.com/office/word/2010/wordml" wp14:textId="77777777">
         <w:tblPrEx>
           <w:tblCellMar>
             <w:top w:w="0" w:type="dxa"/>
@@ -7847,7 +7847,7 @@
               <w:right w:w="100" w:type="dxa"/>
             </w:tcMar>
           </w:tcPr>
-          <w:p>
+          <w:p wp14:textId="77777777">
             <w:pPr>
               <w:spacing w:line="240" w:lineRule="auto"/>
             </w:pPr>
@@ -7874,7 +7874,7 @@
               <w:right w:w="100" w:type="dxa"/>
             </w:tcMar>
           </w:tcPr>
-          <w:p>
+          <w:p wp14:textId="77777777">
             <w:pPr>
               <w:spacing w:line="240" w:lineRule="auto"/>
               <w:rPr>
@@ -7892,7 +7892,7 @@
           </w:p>
         </w:tc>
       </w:tr>
-      <w:tr>
+      <w:tr xmlns:wp14="http://schemas.microsoft.com/office/word/2010/wordml" wp14:textId="77777777">
         <w:tblPrEx>
           <w:tblCellMar>
             <w:top w:w="0" w:type="dxa"/>
@@ -7919,7 +7919,7 @@
               <w:right w:w="100" w:type="dxa"/>
             </w:tcMar>
           </w:tcPr>
-          <w:p>
+          <w:p wp14:textId="77777777">
             <w:pPr>
               <w:spacing w:line="240" w:lineRule="auto"/>
             </w:pPr>
@@ -7946,7 +7946,7 @@
               <w:right w:w="100" w:type="dxa"/>
             </w:tcMar>
           </w:tcPr>
-          <w:p>
+          <w:p wp14:textId="77777777">
             <w:pPr>
               <w:spacing w:line="240" w:lineRule="auto"/>
               <w:rPr>
@@ -7965,7 +7965,7 @@
           </w:p>
         </w:tc>
       </w:tr>
-      <w:tr>
+      <w:tr xmlns:wp14="http://schemas.microsoft.com/office/word/2010/wordml" wp14:textId="77777777">
         <w:tblPrEx>
           <w:tblCellMar>
             <w:top w:w="0" w:type="dxa"/>
@@ -7992,7 +7992,7 @@
               <w:right w:w="100" w:type="dxa"/>
             </w:tcMar>
           </w:tcPr>
-          <w:p>
+          <w:p wp14:textId="77777777">
             <w:pPr>
               <w:spacing w:line="240" w:lineRule="auto"/>
             </w:pPr>
@@ -8019,7 +8019,7 @@
               <w:right w:w="100" w:type="dxa"/>
             </w:tcMar>
           </w:tcPr>
-          <w:p>
+          <w:p wp14:textId="77777777">
             <w:pPr>
               <w:spacing w:line="240" w:lineRule="auto"/>
               <w:rPr>
@@ -8036,7 +8036,7 @@
               <w:t xml:space="preserve"> vào cài đặt</w:t>
             </w:r>
           </w:p>
-          <w:p>
+          <w:p wp14:textId="77777777">
             <w:pPr>
               <w:spacing w:line="240" w:lineRule="auto"/>
               <w:rPr>
@@ -8053,7 +8053,7 @@
               <w:t xml:space="preserve"> thông số FPS</w:t>
             </w:r>
           </w:p>
-          <w:p>
+          <w:p wp14:textId="77777777">
             <w:pPr>
               <w:spacing w:line="240" w:lineRule="auto"/>
               <w:rPr>
@@ -8082,7 +8082,7 @@
         </w:tc>
       </w:tr>
     </w:tbl>
-    <w:p>
+    <w:p xmlns:wp14="http://schemas.microsoft.com/office/word/2010/wordml" wp14:textId="77777777">
       <w:pPr>
         <w:ind w:left="360"/>
         <w:rPr>
@@ -8092,7 +8092,7 @@
         </w:rPr>
       </w:pPr>
     </w:p>
-    <w:p>
+    <w:p xmlns:wp14="http://schemas.microsoft.com/office/word/2010/wordml" wp14:textId="77777777">
       <w:pPr>
         <w:pStyle w:val="38"/>
         <w:numPr>
@@ -8142,7 +8142,7 @@
         <w:gridCol w:w="2430"/>
         <w:gridCol w:w="2325"/>
       </w:tblGrid>
-      <w:tr>
+      <w:tr xmlns:wp14="http://schemas.microsoft.com/office/word/2010/wordml" wp14:textId="77777777">
         <w:tblPrEx>
           <w:tblCellMar>
             <w:top w:w="0" w:type="dxa"/>
@@ -8166,7 +8166,7 @@
               <w:right w:w="100" w:type="dxa"/>
             </w:tcMar>
           </w:tcPr>
-          <w:p>
+          <w:p wp14:textId="77777777">
             <w:pPr>
               <w:pStyle w:val="38"/>
               <w:numPr>
@@ -8195,7 +8195,7 @@
               <w:right w:w="100" w:type="dxa"/>
             </w:tcMar>
           </w:tcPr>
-          <w:p>
+          <w:p wp14:textId="77777777">
             <w:pPr>
               <w:spacing w:line="240" w:lineRule="auto"/>
             </w:pPr>
@@ -8205,7 +8205,7 @@
           </w:p>
         </w:tc>
       </w:tr>
-      <w:tr>
+      <w:tr xmlns:wp14="http://schemas.microsoft.com/office/word/2010/wordml" wp14:textId="77777777">
         <w:tblPrEx>
           <w:tblCellMar>
             <w:top w:w="0" w:type="dxa"/>
@@ -8229,7 +8229,7 @@
               <w:right w:w="100" w:type="dxa"/>
             </w:tcMar>
           </w:tcPr>
-          <w:p>
+          <w:p wp14:textId="77777777">
             <w:pPr>
               <w:spacing w:line="240" w:lineRule="auto"/>
             </w:pPr>
@@ -8254,7 +8254,7 @@
               <w:right w:w="100" w:type="dxa"/>
             </w:tcMar>
           </w:tcPr>
-          <w:p>
+          <w:p wp14:textId="77777777">
             <w:pPr>
               <w:spacing w:line="240" w:lineRule="auto"/>
               <w:rPr>
@@ -8273,7 +8273,7 @@
           </w:p>
         </w:tc>
       </w:tr>
-      <w:tr>
+      <w:tr xmlns:wp14="http://schemas.microsoft.com/office/word/2010/wordml" wp14:textId="77777777">
         <w:tblPrEx>
           <w:tblCellMar>
             <w:top w:w="0" w:type="dxa"/>
@@ -8300,7 +8300,7 @@
               <w:right w:w="100" w:type="dxa"/>
             </w:tcMar>
           </w:tcPr>
-          <w:p>
+          <w:p wp14:textId="77777777">
             <w:pPr>
               <w:spacing w:line="240" w:lineRule="auto"/>
             </w:pPr>
@@ -8324,7 +8324,7 @@
               <w:right w:w="100" w:type="dxa"/>
             </w:tcMar>
           </w:tcPr>
-          <w:p>
+          <w:p wp14:textId="77777777">
             <w:pPr>
               <w:spacing w:line="240" w:lineRule="auto"/>
             </w:pPr>
@@ -8348,7 +8348,7 @@
               <w:right w:w="100" w:type="dxa"/>
             </w:tcMar>
           </w:tcPr>
-          <w:p>
+          <w:p wp14:textId="77777777">
             <w:pPr>
               <w:spacing w:line="240" w:lineRule="auto"/>
             </w:pPr>
@@ -8372,7 +8372,7 @@
               <w:right w:w="100" w:type="dxa"/>
             </w:tcMar>
           </w:tcPr>
-          <w:p>
+          <w:p wp14:textId="77777777">
             <w:pPr>
               <w:spacing w:line="240" w:lineRule="auto"/>
             </w:pPr>
@@ -8382,7 +8382,7 @@
           </w:p>
         </w:tc>
       </w:tr>
-      <w:tr>
+      <w:tr xmlns:wp14="http://schemas.microsoft.com/office/word/2010/wordml" wp14:textId="77777777">
         <w:tblPrEx>
           <w:tblCellMar>
             <w:top w:w="0" w:type="dxa"/>
@@ -8409,7 +8409,7 @@
               <w:right w:w="100" w:type="dxa"/>
             </w:tcMar>
           </w:tcPr>
-          <w:p>
+          <w:p wp14:textId="77777777">
             <w:pPr>
               <w:spacing w:line="240" w:lineRule="auto"/>
             </w:pPr>
@@ -8433,7 +8433,7 @@
               <w:right w:w="100" w:type="dxa"/>
             </w:tcMar>
           </w:tcPr>
-          <w:p>
+          <w:p wp14:textId="77777777">
             <w:pPr>
               <w:spacing w:line="240" w:lineRule="auto"/>
             </w:pPr>
@@ -8457,7 +8457,7 @@
               <w:right w:w="100" w:type="dxa"/>
             </w:tcMar>
           </w:tcPr>
-          <w:p>
+          <w:p wp14:textId="77777777">
             <w:pPr>
               <w:spacing w:line="240" w:lineRule="auto"/>
             </w:pPr>
@@ -8481,7 +8481,7 @@
               <w:right w:w="100" w:type="dxa"/>
             </w:tcMar>
           </w:tcPr>
-          <w:p>
+          <w:p wp14:textId="77777777">
             <w:pPr>
               <w:spacing w:line="240" w:lineRule="auto"/>
             </w:pPr>
@@ -8492,7 +8492,7 @@
         </w:tc>
       </w:tr>
     </w:tbl>
-    <w:p/>
+    <w:p xmlns:wp14="http://schemas.microsoft.com/office/word/2010/wordml" wp14:textId="77777777"/>
     <w:tbl>
       <w:tblPr>
         <w:tblStyle w:val="9"/>
@@ -8510,7 +8510,7 @@
         <w:gridCol w:w="2070"/>
         <w:gridCol w:w="7040"/>
       </w:tblGrid>
-      <w:tr>
+      <w:tr xmlns:wp14="http://schemas.microsoft.com/office/word/2010/wordml" wp14:textId="77777777">
         <w:tblPrEx>
           <w:tblCellMar>
             <w:top w:w="0" w:type="dxa"/>
@@ -8537,7 +8537,7 @@
               <w:right w:w="100" w:type="dxa"/>
             </w:tcMar>
           </w:tcPr>
-          <w:p>
+          <w:p wp14:textId="77777777">
             <w:pPr>
               <w:spacing w:line="240" w:lineRule="auto"/>
             </w:pPr>
@@ -8561,7 +8561,7 @@
               <w:right w:w="100" w:type="dxa"/>
             </w:tcMar>
           </w:tcPr>
-          <w:p>
+          <w:p wp14:textId="77777777">
             <w:pPr>
               <w:spacing w:line="240" w:lineRule="auto"/>
             </w:pPr>
@@ -8571,7 +8571,7 @@
           </w:p>
         </w:tc>
       </w:tr>
-      <w:tr>
+      <w:tr xmlns:wp14="http://schemas.microsoft.com/office/word/2010/wordml" wp14:textId="77777777">
         <w:tblPrEx>
           <w:tblCellMar>
             <w:top w:w="0" w:type="dxa"/>
@@ -8598,7 +8598,7 @@
               <w:right w:w="100" w:type="dxa"/>
             </w:tcMar>
           </w:tcPr>
-          <w:p>
+          <w:p wp14:textId="77777777">
             <w:pPr>
               <w:spacing w:line="240" w:lineRule="auto"/>
             </w:pPr>
@@ -8625,7 +8625,7 @@
               <w:right w:w="100" w:type="dxa"/>
             </w:tcMar>
           </w:tcPr>
-          <w:p>
+          <w:p wp14:textId="77777777">
             <w:pPr>
               <w:spacing w:line="240" w:lineRule="auto"/>
               <w:rPr>
@@ -8644,7 +8644,7 @@
           </w:p>
         </w:tc>
       </w:tr>
-      <w:tr>
+      <w:tr xmlns:wp14="http://schemas.microsoft.com/office/word/2010/wordml" wp14:textId="77777777">
         <w:tblPrEx>
           <w:tblCellMar>
             <w:top w:w="0" w:type="dxa"/>
@@ -8671,7 +8671,7 @@
               <w:right w:w="100" w:type="dxa"/>
             </w:tcMar>
           </w:tcPr>
-          <w:p>
+          <w:p wp14:textId="77777777">
             <w:pPr>
               <w:spacing w:line="240" w:lineRule="auto"/>
             </w:pPr>
@@ -8698,7 +8698,7 @@
               <w:right w:w="100" w:type="dxa"/>
             </w:tcMar>
           </w:tcPr>
-          <w:p>
+          <w:p wp14:textId="77777777">
             <w:pPr>
               <w:spacing w:line="240" w:lineRule="auto"/>
               <w:rPr>
@@ -8717,7 +8717,7 @@
           </w:p>
         </w:tc>
       </w:tr>
-      <w:tr>
+      <w:tr xmlns:wp14="http://schemas.microsoft.com/office/word/2010/wordml" wp14:textId="77777777">
         <w:tblPrEx>
           <w:tblCellMar>
             <w:top w:w="0" w:type="dxa"/>
@@ -8744,7 +8744,7 @@
               <w:right w:w="100" w:type="dxa"/>
             </w:tcMar>
           </w:tcPr>
-          <w:p>
+          <w:p wp14:textId="77777777">
             <w:pPr>
               <w:spacing w:line="240" w:lineRule="auto"/>
             </w:pPr>
@@ -8771,7 +8771,7 @@
               <w:right w:w="100" w:type="dxa"/>
             </w:tcMar>
           </w:tcPr>
-          <w:p>
+          <w:p wp14:textId="77777777">
             <w:pPr>
               <w:spacing w:line="240" w:lineRule="auto"/>
               <w:rPr>
@@ -8784,7 +8784,7 @@
           </w:p>
         </w:tc>
       </w:tr>
-      <w:tr>
+      <w:tr xmlns:wp14="http://schemas.microsoft.com/office/word/2010/wordml" wp14:textId="77777777">
         <w:tblPrEx>
           <w:tblCellMar>
             <w:top w:w="0" w:type="dxa"/>
@@ -8811,7 +8811,7 @@
               <w:right w:w="100" w:type="dxa"/>
             </w:tcMar>
           </w:tcPr>
-          <w:p>
+          <w:p wp14:textId="77777777">
             <w:pPr>
               <w:spacing w:line="240" w:lineRule="auto"/>
             </w:pPr>
@@ -8838,7 +8838,7 @@
               <w:right w:w="100" w:type="dxa"/>
             </w:tcMar>
           </w:tcPr>
-          <w:p>
+          <w:p wp14:textId="77777777">
             <w:pPr>
               <w:spacing w:line="240" w:lineRule="auto"/>
               <w:rPr>
@@ -8854,7 +8854,7 @@
           </w:p>
         </w:tc>
       </w:tr>
-      <w:tr>
+      <w:tr xmlns:wp14="http://schemas.microsoft.com/office/word/2010/wordml" wp14:textId="77777777">
         <w:tblPrEx>
           <w:tblCellMar>
             <w:top w:w="0" w:type="dxa"/>
@@ -8881,7 +8881,7 @@
               <w:right w:w="100" w:type="dxa"/>
             </w:tcMar>
           </w:tcPr>
-          <w:p>
+          <w:p wp14:textId="77777777">
             <w:pPr>
               <w:spacing w:line="240" w:lineRule="auto"/>
             </w:pPr>
@@ -8908,7 +8908,7 @@
               <w:right w:w="100" w:type="dxa"/>
             </w:tcMar>
           </w:tcPr>
-          <w:p>
+          <w:p wp14:textId="77777777">
             <w:pPr>
               <w:spacing w:line="240" w:lineRule="auto"/>
             </w:pPr>
@@ -8916,7 +8916,7 @@
               <w:t>1.Người chơi bắt đầu chơi game và điều khiển nhân vật tiêu diệt quái vật</w:t>
             </w:r>
           </w:p>
-          <w:p>
+          <w:p wp14:textId="77777777">
             <w:pPr>
               <w:spacing w:line="240" w:lineRule="auto"/>
             </w:pPr>
@@ -8924,7 +8924,7 @@
               <w:t>2. Hệ thống tăng điểm theo số quái vật bị tiêu diệt</w:t>
             </w:r>
           </w:p>
-          <w:p>
+          <w:p wp14:textId="77777777">
             <w:pPr>
               <w:spacing w:line="240" w:lineRule="auto"/>
               <w:rPr>
@@ -8944,7 +8944,7 @@
         </w:tc>
       </w:tr>
     </w:tbl>
-    <w:p>
+    <w:p xmlns:wp14="http://schemas.microsoft.com/office/word/2010/wordml" wp14:textId="77777777">
       <w:pPr>
         <w:pStyle w:val="38"/>
         <w:rPr>
@@ -8954,7 +8954,7 @@
         </w:rPr>
       </w:pPr>
     </w:p>
-    <w:p>
+    <w:p xmlns:wp14="http://schemas.microsoft.com/office/word/2010/wordml" wp14:textId="77777777">
       <w:pPr>
         <w:pStyle w:val="3"/>
         <w:rPr>
@@ -8989,7 +8989,7 @@
         <w:t xml:space="preserve"> (SD)</w:t>
       </w:r>
     </w:p>
-    <w:p>
+    <w:p xmlns:wp14="http://schemas.microsoft.com/office/word/2010/wordml" wp14:textId="77777777">
       <w:pPr>
         <w:pStyle w:val="4"/>
         <w:rPr>
@@ -8997,7 +8997,7 @@
           <w:szCs w:val="30"/>
         </w:rPr>
       </w:pPr>
-      <w:bookmarkStart w:id="19" w:name="_71jjfaxrwi9d" w:colFirst="0" w:colLast="0"/>
+      <w:bookmarkStart w:name="_71jjfaxrwi9d" w:colFirst="0" w:colLast="0" w:id="19"/>
       <w:bookmarkEnd w:id="19"/>
       <w:r>
         <w:rPr>
@@ -9022,7 +9022,7 @@
         <w:t>Đăng Nhập</w:t>
       </w:r>
     </w:p>
-    <w:p>
+    <w:p xmlns:wp14="http://schemas.microsoft.com/office/word/2010/wordml" wp14:textId="77777777">
       <w:pPr>
         <w:rPr>
           <w:lang w:val="vi-VN"/>
@@ -9035,7 +9035,7 @@
         <w:t>…</w:t>
       </w:r>
     </w:p>
-    <w:p>
+    <w:p xmlns:wp14="http://schemas.microsoft.com/office/word/2010/wordml" wp14:textId="77777777">
       <w:pPr>
         <w:rPr>
           <w:sz w:val="30"/>
@@ -9065,7 +9065,7 @@
         <w:t>Đăng ký</w:t>
       </w:r>
     </w:p>
-    <w:p>
+    <w:p xmlns:wp14="http://schemas.microsoft.com/office/word/2010/wordml" wp14:textId="77777777">
       <w:pPr>
         <w:rPr>
           <w:sz w:val="30"/>
@@ -9082,7 +9082,7 @@
         <w:t>…</w:t>
       </w:r>
     </w:p>
-    <w:p>
+    <w:p xmlns:wp14="http://schemas.microsoft.com/office/word/2010/wordml" wp14:textId="77777777">
       <w:pPr>
         <w:pStyle w:val="4"/>
         <w:rPr>
@@ -9090,7 +9090,7 @@
           <w:szCs w:val="30"/>
         </w:rPr>
       </w:pPr>
-      <w:bookmarkStart w:id="20" w:name="_6qcz5aabv063" w:colFirst="0" w:colLast="0"/>
+      <w:bookmarkStart w:name="_6qcz5aabv063" w:colFirst="0" w:colLast="0" w:id="20"/>
       <w:bookmarkEnd w:id="20"/>
       <w:r>
         <w:rPr>
@@ -9115,10 +9115,10 @@
         <w:t>Đổi mật khẩu</w:t>
       </w:r>
     </w:p>
-    <w:p>
+    <w:p xmlns:wp14="http://schemas.microsoft.com/office/word/2010/wordml" wp14:textId="77777777">
       <w:r>
         <w:drawing>
-          <wp:inline distT="114300" distB="114300" distL="114300" distR="114300">
+          <wp:inline xmlns:wp14="http://schemas.microsoft.com/office/word/2010/wordprocessingDrawing" distT="114300" distB="114300" distL="114300" distR="114300" wp14:anchorId="3A549EBC" wp14:editId="7777777">
             <wp:extent cx="5730875" cy="3416300"/>
             <wp:effectExtent l="0" t="0" r="0" b="0"/>
             <wp:docPr id="11" name="image13.png"/>
@@ -9153,7 +9153,7 @@
         </w:drawing>
       </w:r>
     </w:p>
-    <w:p>
+    <w:p xmlns:wp14="http://schemas.microsoft.com/office/word/2010/wordml" wp14:textId="77777777">
       <w:pPr>
         <w:rPr>
           <w:sz w:val="30"/>
@@ -9183,7 +9183,7 @@
         <w:t>Tạo bài đăng</w:t>
       </w:r>
     </w:p>
-    <w:p>
+    <w:p xmlns:wp14="http://schemas.microsoft.com/office/word/2010/wordml" wp14:textId="77777777">
       <w:pPr>
         <w:rPr>
           <w:sz w:val="30"/>
@@ -9200,7 +9200,7 @@
         <w:t>…</w:t>
       </w:r>
     </w:p>
-    <w:p>
+    <w:p xmlns:wp14="http://schemas.microsoft.com/office/word/2010/wordml" wp14:textId="77777777">
       <w:pPr>
         <w:rPr>
           <w:sz w:val="30"/>
@@ -9230,7 +9230,7 @@
         <w:t>Xóa bài đăng</w:t>
       </w:r>
     </w:p>
-    <w:p>
+    <w:p xmlns:wp14="http://schemas.microsoft.com/office/word/2010/wordml" wp14:textId="77777777">
       <w:pPr>
         <w:rPr>
           <w:lang w:val="vi-VN"/>
@@ -9243,7 +9243,7 @@
         <w:t>…</w:t>
       </w:r>
     </w:p>
-    <w:p>
+    <w:p xmlns:wp14="http://schemas.microsoft.com/office/word/2010/wordml" wp14:textId="77777777">
       <w:pPr>
         <w:pStyle w:val="4"/>
         <w:rPr>
@@ -9251,7 +9251,7 @@
           <w:szCs w:val="30"/>
         </w:rPr>
       </w:pPr>
-      <w:bookmarkStart w:id="21" w:name="_yawtvoxuxsz5" w:colFirst="0" w:colLast="0"/>
+      <w:bookmarkStart w:name="_yawtvoxuxsz5" w:colFirst="0" w:colLast="0" w:id="21"/>
       <w:bookmarkEnd w:id="21"/>
       <w:r>
         <w:rPr>
@@ -9276,7 +9276,7 @@
         <w:t>Sửa bài đăng</w:t>
       </w:r>
     </w:p>
-    <w:p>
+    <w:p xmlns:wp14="http://schemas.microsoft.com/office/word/2010/wordml" wp14:textId="77777777">
       <w:pPr>
         <w:rPr>
           <w:lang w:val="vi-VN"/>
@@ -9289,7 +9289,7 @@
         <w:t>…</w:t>
       </w:r>
     </w:p>
-    <w:p>
+    <w:p xmlns:wp14="http://schemas.microsoft.com/office/word/2010/wordml" wp14:textId="77777777">
       <w:pPr>
         <w:pStyle w:val="4"/>
         <w:rPr>
@@ -9297,7 +9297,7 @@
           <w:szCs w:val="30"/>
         </w:rPr>
       </w:pPr>
-      <w:bookmarkStart w:id="22" w:name="_mmgi0i45jejv" w:colFirst="0" w:colLast="0"/>
+      <w:bookmarkStart w:name="_mmgi0i45jejv" w:colFirst="0" w:colLast="0" w:id="22"/>
       <w:bookmarkEnd w:id="22"/>
       <w:r>
         <w:rPr>
@@ -9322,7 +9322,7 @@
         <w:t>Xem bài đăng</w:t>
       </w:r>
     </w:p>
-    <w:p>
+    <w:p xmlns:wp14="http://schemas.microsoft.com/office/word/2010/wordml" wp14:textId="77777777">
       <w:pPr>
         <w:rPr>
           <w:lang w:val="vi-VN"/>
@@ -9335,7 +9335,7 @@
         <w:t>…</w:t>
       </w:r>
     </w:p>
-    <w:p>
+    <w:p xmlns:wp14="http://schemas.microsoft.com/office/word/2010/wordml" wp14:textId="77777777">
       <w:pPr>
         <w:pStyle w:val="4"/>
         <w:rPr>
@@ -9343,7 +9343,7 @@
           <w:szCs w:val="30"/>
         </w:rPr>
       </w:pPr>
-      <w:bookmarkStart w:id="23" w:name="_9nk6j1w3ctlu" w:colFirst="0" w:colLast="0"/>
+      <w:bookmarkStart w:name="_9nk6j1w3ctlu" w:colFirst="0" w:colLast="0" w:id="23"/>
       <w:bookmarkEnd w:id="23"/>
       <w:r>
         <w:rPr>
@@ -9368,7 +9368,7 @@
         <w:t>Bình luận</w:t>
       </w:r>
     </w:p>
-    <w:p>
+    <w:p xmlns:wp14="http://schemas.microsoft.com/office/word/2010/wordml" wp14:textId="77777777">
       <w:pPr>
         <w:rPr>
           <w:lang w:val="vi-VN"/>
@@ -9381,11 +9381,11 @@
         <w:t>…</w:t>
       </w:r>
     </w:p>
-    <w:p>
+    <w:p xmlns:wp14="http://schemas.microsoft.com/office/word/2010/wordml" wp14:textId="77777777">
       <w:pPr>
         <w:pStyle w:val="4"/>
       </w:pPr>
-      <w:bookmarkStart w:id="24" w:name="_b1cr9qyhyxw8" w:colFirst="0" w:colLast="0"/>
+      <w:bookmarkStart w:name="_b1cr9qyhyxw8" w:colFirst="0" w:colLast="0" w:id="24"/>
       <w:bookmarkEnd w:id="24"/>
       <w:r>
         <w:t xml:space="preserve">1.5.9 </w:t>
@@ -9409,7 +9409,7 @@
         <w:t>Xóa bình luận</w:t>
       </w:r>
     </w:p>
-    <w:p>
+    <w:p xmlns:wp14="http://schemas.microsoft.com/office/word/2010/wordml" wp14:textId="77777777">
       <w:pPr>
         <w:rPr>
           <w:lang w:val="vi-VN"/>
@@ -9422,11 +9422,11 @@
         <w:t>…</w:t>
       </w:r>
     </w:p>
-    <w:p>
+    <w:p xmlns:wp14="http://schemas.microsoft.com/office/word/2010/wordml" wp14:textId="77777777">
       <w:pPr>
         <w:pStyle w:val="4"/>
       </w:pPr>
-      <w:bookmarkStart w:id="25" w:name="_k06cc04le9o" w:colFirst="0" w:colLast="0"/>
+      <w:bookmarkStart w:name="_k06cc04le9o" w:colFirst="0" w:colLast="0" w:id="25"/>
       <w:bookmarkEnd w:id="25"/>
       <w:r>
         <w:t xml:space="preserve">1.5.10 </w:t>
@@ -9450,7 +9450,7 @@
         <w:t>Tạo lớp tham gia</w:t>
       </w:r>
     </w:p>
-    <w:p>
+    <w:p xmlns:wp14="http://schemas.microsoft.com/office/word/2010/wordml" wp14:textId="77777777">
       <w:pPr>
         <w:rPr>
           <w:lang w:val="vi-VN"/>
@@ -9463,11 +9463,11 @@
         <w:t>…</w:t>
       </w:r>
     </w:p>
-    <w:p>
+    <w:p xmlns:wp14="http://schemas.microsoft.com/office/word/2010/wordml" wp14:textId="77777777">
       <w:pPr>
         <w:pStyle w:val="4"/>
       </w:pPr>
-      <w:bookmarkStart w:id="26" w:name="_hluxesdar01" w:colFirst="0" w:colLast="0"/>
+      <w:bookmarkStart w:name="_hluxesdar01" w:colFirst="0" w:colLast="0" w:id="26"/>
       <w:bookmarkEnd w:id="26"/>
       <w:r>
         <w:t xml:space="preserve">1.5.11 </w:t>
@@ -9491,7 +9491,7 @@
         <w:t>Tham gia lớp</w:t>
       </w:r>
     </w:p>
-    <w:p>
+    <w:p xmlns:wp14="http://schemas.microsoft.com/office/word/2010/wordml" wp14:textId="77777777">
       <w:pPr>
         <w:rPr>
           <w:lang w:val="vi-VN"/>
@@ -9504,14 +9504,14 @@
         <w:t>…</w:t>
       </w:r>
     </w:p>
-    <w:p>
+    <w:p xmlns:wp14="http://schemas.microsoft.com/office/word/2010/wordml" wp14:textId="77777777">
       <w:pPr>
         <w:pStyle w:val="3"/>
         <w:rPr>
           <w:lang w:val="vi-VN"/>
         </w:rPr>
       </w:pPr>
-      <w:bookmarkStart w:id="27" w:name="_sjhyzs8htduo"/>
+      <w:bookmarkStart w:name="_sjhyzs8htduo" w:id="27"/>
       <w:bookmarkEnd w:id="27"/>
       <w:r>
         <w:t xml:space="preserve">1.6 Biểu </w:t>
@@ -9541,10 +9541,10 @@
         <w:t>)</w:t>
       </w:r>
     </w:p>
-    <w:p>
+    <w:p xmlns:wp14="http://schemas.microsoft.com/office/word/2010/wordml" wp14:textId="77777777">
       <w:r>
         <w:drawing>
-          <wp:inline distT="0" distB="0" distL="114300" distR="114300">
+          <wp:inline xmlns:wp14="http://schemas.microsoft.com/office/word/2010/wordprocessingDrawing" distT="0" distB="0" distL="114300" distR="114300" wp14:anchorId="193E4638" wp14:editId="7777777">
             <wp:extent cx="6015990" cy="5038725"/>
             <wp:effectExtent l="0" t="0" r="0" b="0"/>
             <wp:docPr id="537599985" name="Picture 537599985"/>
@@ -9588,8 +9588,8 @@
         </w:drawing>
       </w:r>
     </w:p>
-    <w:p/>
-    <w:p>
+    <w:p xmlns:wp14="http://schemas.microsoft.com/office/word/2010/wordml" wp14:textId="77777777"/>
+    <w:p xmlns:wp14="http://schemas.microsoft.com/office/word/2010/wordml" wp14:textId="77777777">
       <w:pPr>
         <w:rPr>
           <w:b/>
@@ -9597,7 +9597,7 @@
           <w:szCs w:val="40"/>
         </w:rPr>
       </w:pPr>
-      <w:bookmarkStart w:id="28" w:name="_59nczrtbc7h1" w:colFirst="0" w:colLast="0"/>
+      <w:bookmarkStart w:name="_59nczrtbc7h1" w:colFirst="0" w:colLast="0" w:id="28"/>
       <w:bookmarkEnd w:id="28"/>
       <w:r>
         <w:rPr>
@@ -9606,7 +9606,7 @@
         <w:br w:type="page"/>
       </w:r>
     </w:p>
-    <w:p>
+    <w:p xmlns:wp14="http://schemas.microsoft.com/office/word/2010/wordml" wp14:textId="77777777">
       <w:pPr>
         <w:pStyle w:val="2"/>
         <w:rPr>
@@ -9641,14 +9641,100 @@
         <w:t xml:space="preserve"> phần mềm</w:t>
       </w:r>
     </w:p>
+    <w:p xmlns:wp14="http://schemas.microsoft.com/office/word/2010/wordml" wp14:textId="77777777">
+      <w:pPr>
+        <w:pStyle w:val="3"/>
+      </w:pPr>
+      <w:bookmarkStart w:name="_8umhwvt0zmtk" w:id="29"/>
+      <w:bookmarkEnd w:id="29"/>
+      <w:r>
+        <w:rPr/>
+        <w:t xml:space="preserve">1. </w:t>
+      </w:r>
+      <w:r>
+        <w:rPr>
+          <w:b w:val="1"/>
+          <w:bCs w:val="1"/>
+        </w:rPr>
+        <w:t xml:space="preserve">Thiết kế </w:t>
+      </w:r>
+      <w:r>
+        <w:rPr>
+          <w:b w:val="1"/>
+          <w:bCs w:val="1"/>
+          <w:lang w:val="vi-VN"/>
+        </w:rPr>
+        <w:t>K</w:t>
+      </w:r>
+      <w:r>
+        <w:rPr>
+          <w:b w:val="1"/>
+          <w:bCs w:val="1"/>
+        </w:rPr>
+        <w:t>iến trúc</w:t>
+      </w:r>
+    </w:p>
     <w:p>
       <w:pPr>
+        <w:pStyle w:val="1"/>
+      </w:pPr>
+    </w:p>
+    <w:p>
+      <w:pPr>
+        <w:pStyle w:val="1"/>
+      </w:pPr>
+      <w:r>
+        <w:drawing>
+          <wp:inline wp14:editId="0DBC3794" wp14:anchorId="3F9E0EE7">
+            <wp:extent cx="5907571" cy="4246066"/>
+            <wp:effectExtent l="0" t="0" r="0" b="0"/>
+            <wp:docPr id="362132882" name="" title=""/>
+            <wp:cNvGraphicFramePr>
+              <a:graphicFrameLocks noChangeAspect="1"/>
+            </wp:cNvGraphicFramePr>
+            <a:graphic>
+              <a:graphicData uri="http://schemas.openxmlformats.org/drawingml/2006/picture">
+                <pic:pic>
+                  <pic:nvPicPr>
+                    <pic:cNvPr id="0" name=""/>
+                    <pic:cNvPicPr/>
+                  </pic:nvPicPr>
+                  <pic:blipFill>
+                    <a:blip r:embed="R71e913c5f4cf4112">
+                      <a:extLst>
+                        <a:ext xmlns:a="http://schemas.openxmlformats.org/drawingml/2006/main" uri="{28A0092B-C50C-407E-A947-70E740481C1C}">
+                          <a14:useLocalDpi val="0"/>
+                        </a:ext>
+                      </a:extLst>
+                    </a:blip>
+                    <a:stretch>
+                      <a:fillRect/>
+                    </a:stretch>
+                  </pic:blipFill>
+                  <pic:spPr>
+                    <a:xfrm>
+                      <a:off x="0" y="0"/>
+                      <a:ext cx="5907571" cy="4246066"/>
+                    </a:xfrm>
+                    <a:prstGeom prst="rect">
+                      <a:avLst/>
+                    </a:prstGeom>
+                  </pic:spPr>
+                </pic:pic>
+              </a:graphicData>
+            </a:graphic>
+          </wp:inline>
+        </w:drawing>
+      </w:r>
+    </w:p>
+    <w:p xmlns:wp14="http://schemas.microsoft.com/office/word/2010/wordml" wp14:textId="77777777">
+      <w:pPr>
         <w:pStyle w:val="3"/>
       </w:pPr>
-      <w:bookmarkStart w:id="29" w:name="_8umhwvt0zmtk" w:colFirst="0" w:colLast="0"/>
-      <w:bookmarkEnd w:id="29"/>
-      <w:r>
-        <w:t xml:space="preserve">1. </w:t>
+      <w:bookmarkStart w:name="_i8xfh7o6y4wc" w:colFirst="0" w:colLast="0" w:id="30"/>
+      <w:bookmarkEnd w:id="30"/>
+      <w:r>
+        <w:t xml:space="preserve">2. </w:t>
       </w:r>
       <w:r>
         <w:rPr>
@@ -9663,68 +9749,21 @@
           <w:bCs/>
           <w:lang w:val="vi-VN"/>
         </w:rPr>
-        <w:t>K</w:t>
+        <w:t>H</w:t>
       </w:r>
       <w:r>
         <w:rPr>
           <w:b/>
           <w:bCs/>
         </w:rPr>
-        <w:t>iến trúc</w:t>
-      </w:r>
-    </w:p>
-    <w:p>
+        <w:t>ướng đối tượng</w:t>
+      </w:r>
+    </w:p>
+    <w:p xmlns:wp14="http://schemas.microsoft.com/office/word/2010/wordml" wp14:textId="77777777">
       <w:pPr>
         <w:jc w:val="center"/>
-        <w:rPr>
-          <w:lang w:val="vi-VN"/>
-        </w:rPr>
-      </w:pPr>
-      <w:r>
-        <w:rPr>
-          <w:color w:val="FF0000"/>
-          <w:lang w:val="vi-VN"/>
-        </w:rPr>
-        <w:t>&lt;&lt; HÌNH VẼ MINH HOẠ VÀ GIẢI THÍCH CÁC THÀNH PHẦN TRONG KIẾN TRÚC CỦA PHẦN MỀM &gt;&gt;</w:t>
-      </w:r>
-    </w:p>
-    <w:p>
-      <w:pPr>
-        <w:pStyle w:val="3"/>
-      </w:pPr>
-      <w:bookmarkStart w:id="30" w:name="_i8xfh7o6y4wc" w:colFirst="0" w:colLast="0"/>
-      <w:bookmarkEnd w:id="30"/>
-      <w:r>
-        <w:t xml:space="preserve">2. </w:t>
-      </w:r>
-      <w:r>
-        <w:rPr>
-          <w:b/>
-          <w:bCs/>
-        </w:rPr>
-        <w:t xml:space="preserve">Thiết kế </w:t>
-      </w:r>
-      <w:r>
-        <w:rPr>
-          <w:b/>
-          <w:bCs/>
-          <w:lang w:val="vi-VN"/>
-        </w:rPr>
-        <w:t>H</w:t>
-      </w:r>
-      <w:r>
-        <w:rPr>
-          <w:b/>
-          <w:bCs/>
-        </w:rPr>
-        <w:t>ướng đối tượng</w:t>
-      </w:r>
-    </w:p>
-    <w:p>
-      <w:pPr>
-        <w:jc w:val="center"/>
-      </w:pPr>
-      <w:bookmarkStart w:id="31" w:name="_otpijvv2ic6r" w:colFirst="0" w:colLast="0"/>
+      </w:pPr>
+      <w:bookmarkStart w:name="_otpijvv2ic6r" w:colFirst="0" w:colLast="0" w:id="31"/>
       <w:bookmarkEnd w:id="31"/>
       <w:r>
         <w:rPr>
@@ -9749,17 +9788,17 @@
         <w:t xml:space="preserve"> THÌ VẼ HÌNH MINH HOẠ VÀ GIẢI THÍCH CÁC LỚP, CŨNG NHƯ MỐI LIÊN HỆ GIỮA CÁC LỚP &gt;&gt;</w:t>
       </w:r>
     </w:p>
-    <w:p>
+    <w:p xmlns:wp14="http://schemas.microsoft.com/office/word/2010/wordml" wp14:textId="77777777">
       <w:pPr>
         <w:rPr>
           <w:color w:val="FF0000"/>
           <w:lang w:val="vi-VN"/>
         </w:rPr>
       </w:pPr>
-      <w:bookmarkStart w:id="32" w:name="_te1tw0h55sj0" w:colFirst="0" w:colLast="0"/>
+      <w:bookmarkStart w:name="_te1tw0h55sj0" w:colFirst="0" w:colLast="0" w:id="32"/>
       <w:bookmarkEnd w:id="32"/>
     </w:p>
-    <w:p>
+    <w:p xmlns:wp14="http://schemas.microsoft.com/office/word/2010/wordml" wp14:textId="77777777">
       <w:pPr>
         <w:rPr>
           <w:color w:val="FF0000"/>
@@ -9774,11 +9813,11 @@
         <w:t xml:space="preserve">VÍ DỤ </w:t>
       </w:r>
     </w:p>
-    <w:p/>
-    <w:p>
+    <w:p xmlns:wp14="http://schemas.microsoft.com/office/word/2010/wordml" wp14:textId="77777777"/>
+    <w:p xmlns:wp14="http://schemas.microsoft.com/office/word/2010/wordml" wp14:textId="77777777">
       <w:r>
         <w:drawing>
-          <wp:inline distT="114300" distB="114300" distL="114300" distR="114300">
+          <wp:inline xmlns:wp14="http://schemas.microsoft.com/office/word/2010/wordprocessingDrawing" distT="114300" distB="114300" distL="114300" distR="114300" wp14:anchorId="72612F95" wp14:editId="7777777">
             <wp:extent cx="5730875" cy="4699000"/>
             <wp:effectExtent l="0" t="0" r="0" b="0"/>
             <wp:docPr id="5" name="image17.png"/>
@@ -9813,15 +9852,15 @@
         </w:drawing>
       </w:r>
     </w:p>
-    <w:p/>
-    <w:p>
+    <w:p xmlns:wp14="http://schemas.microsoft.com/office/word/2010/wordml" wp14:textId="77777777"/>
+    <w:p xmlns:wp14="http://schemas.microsoft.com/office/word/2010/wordml" wp14:textId="77777777">
       <w:pPr>
         <w:pStyle w:val="3"/>
         <w:rPr>
           <w:lang w:val="vi-VN"/>
         </w:rPr>
       </w:pPr>
-      <w:bookmarkStart w:id="33" w:name="_wzplpjeuo0bl" w:colFirst="0" w:colLast="0"/>
+      <w:bookmarkStart w:name="_wzplpjeuo0bl" w:colFirst="0" w:colLast="0" w:id="33"/>
       <w:bookmarkEnd w:id="33"/>
       <w:r>
         <w:t xml:space="preserve">3. </w:t>
@@ -9849,7 +9888,7 @@
         <w:t>ữ liệu</w:t>
       </w:r>
     </w:p>
-    <w:p>
+    <w:p xmlns:wp14="http://schemas.microsoft.com/office/word/2010/wordml" wp14:textId="77777777">
       <w:pPr>
         <w:pStyle w:val="4"/>
         <w:rPr>
@@ -9857,11 +9896,11 @@
           <w:szCs w:val="30"/>
         </w:rPr>
       </w:pPr>
-      <w:bookmarkStart w:id="34" w:name="_gstr4yt26nvk" w:colFirst="0" w:colLast="0"/>
+      <w:bookmarkStart w:name="_gstr4yt26nvk" w:colFirst="0" w:colLast="0" w:id="34"/>
       <w:bookmarkEnd w:id="34"/>
-      <w:bookmarkStart w:id="35" w:name="_j19axxhqnhmh" w:colFirst="0" w:colLast="0"/>
+      <w:bookmarkStart w:name="_j19axxhqnhmh" w:colFirst="0" w:colLast="0" w:id="35"/>
       <w:bookmarkEnd w:id="35"/>
-      <w:bookmarkStart w:id="44" w:name="_GoBack"/>
+      <w:bookmarkStart w:name="_GoBack" w:id="44"/>
       <w:bookmarkEnd w:id="44"/>
       <w:r>
         <w:rPr>
@@ -9886,7 +9925,7 @@
         <w:t xml:space="preserve"> thuộc tính</w:t>
       </w:r>
     </w:p>
-    <w:p>
+    <w:p xmlns:wp14="http://schemas.microsoft.com/office/word/2010/wordml" wp14:textId="77777777">
       <w:pPr>
         <w:numPr>
           <w:ilvl w:val="0"/>
@@ -9939,7 +9978,7 @@
         <w:t>)</w:t>
       </w:r>
     </w:p>
-    <w:p>
+    <w:p xmlns:wp14="http://schemas.microsoft.com/office/word/2010/wordml" wp14:textId="77777777">
       <w:pPr>
         <w:numPr>
           <w:ilvl w:val="0"/>
@@ -10010,7 +10049,7 @@
         <w:t>)</w:t>
       </w:r>
     </w:p>
-    <w:p>
+    <w:p xmlns:wp14="http://schemas.microsoft.com/office/word/2010/wordml" wp14:textId="77777777">
       <w:pPr>
         <w:numPr>
           <w:ilvl w:val="0"/>
@@ -10057,7 +10096,7 @@
         <w:t>, thanh HP)</w:t>
       </w:r>
     </w:p>
-    <w:p>
+    <w:p xmlns:wp14="http://schemas.microsoft.com/office/word/2010/wordml" wp14:textId="77777777">
       <w:pPr>
         <w:numPr>
           <w:ilvl w:val="0"/>
@@ -10108,7 +10147,7 @@
         <w:t>)</w:t>
       </w:r>
     </w:p>
-    <w:p>
+    <w:p xmlns:wp14="http://schemas.microsoft.com/office/word/2010/wordml" wp14:textId="77777777">
       <w:pPr>
         <w:numPr>
           <w:ilvl w:val="0"/>
@@ -10167,7 +10206,7 @@
         <w:t>)</w:t>
       </w:r>
     </w:p>
-    <w:p>
+    <w:p xmlns:wp14="http://schemas.microsoft.com/office/word/2010/wordml" wp14:textId="77777777">
       <w:pPr>
         <w:pStyle w:val="4"/>
         <w:rPr>
@@ -10175,7 +10214,7 @@
           <w:szCs w:val="30"/>
         </w:rPr>
       </w:pPr>
-      <w:bookmarkStart w:id="36" w:name="_e1c7nltepm50" w:colFirst="0" w:colLast="0"/>
+      <w:bookmarkStart w:name="_e1c7nltepm50" w:colFirst="0" w:colLast="0" w:id="36"/>
       <w:bookmarkEnd w:id="36"/>
       <w:r>
         <w:rPr>
@@ -10185,7 +10224,7 @@
         <w:t>3.2 Mối liên kết</w:t>
       </w:r>
     </w:p>
-    <w:p>
+    <w:p xmlns:wp14="http://schemas.microsoft.com/office/word/2010/wordml" wp14:textId="77777777">
       <w:pPr>
         <w:numPr>
           <w:ilvl w:val="0"/>
@@ -10231,7 +10270,7 @@
         <w:t>là liên kết 1 - n</w:t>
       </w:r>
     </w:p>
-    <w:p>
+    <w:p xmlns:wp14="http://schemas.microsoft.com/office/word/2010/wordml" wp14:textId="77777777">
       <w:pPr>
         <w:numPr>
           <w:ilvl w:val="0"/>
@@ -10271,7 +10310,7 @@
         <w:t xml:space="preserve"> là liên kết 1 - n</w:t>
       </w:r>
     </w:p>
-    <w:p>
+    <w:p xmlns:wp14="http://schemas.microsoft.com/office/word/2010/wordml" wp14:textId="77777777">
       <w:pPr>
         <w:numPr>
           <w:ilvl w:val="0"/>
@@ -10327,7 +10366,7 @@
         <w:t xml:space="preserve"> - n</w:t>
       </w:r>
     </w:p>
-    <w:p>
+    <w:p xmlns:wp14="http://schemas.microsoft.com/office/word/2010/wordml" wp14:textId="77777777">
       <w:pPr>
         <w:numPr>
           <w:ilvl w:val="0"/>
@@ -10373,7 +10412,7 @@
         <w:t>là liên kết 1 - n</w:t>
       </w:r>
     </w:p>
-    <w:p>
+    <w:p xmlns:wp14="http://schemas.microsoft.com/office/word/2010/wordml" wp14:textId="77777777">
       <w:pPr>
         <w:numPr>
           <w:ilvl w:val="0"/>
@@ -10429,7 +10468,7 @@
         <w:t xml:space="preserve"> - n</w:t>
       </w:r>
     </w:p>
-    <w:p>
+    <w:p xmlns:wp14="http://schemas.microsoft.com/office/word/2010/wordml" wp14:textId="77777777">
       <w:pPr>
         <w:pStyle w:val="4"/>
         <w:rPr>
@@ -10437,7 +10476,7 @@
           <w:szCs w:val="30"/>
         </w:rPr>
       </w:pPr>
-      <w:bookmarkStart w:id="37" w:name="_5g92lgkmbaty" w:colFirst="0" w:colLast="0"/>
+      <w:bookmarkStart w:name="_5g92lgkmbaty" w:colFirst="0" w:colLast="0" w:id="37"/>
       <w:bookmarkEnd w:id="37"/>
       <w:r>
         <w:rPr>
@@ -10447,7 +10486,7 @@
         <w:t>3.3 Chuyển sang quan hệ</w:t>
       </w:r>
     </w:p>
-    <w:p>
+    <w:p xmlns:wp14="http://schemas.microsoft.com/office/word/2010/wordml" wp14:textId="77777777">
       <w:pPr>
         <w:numPr>
           <w:ilvl w:val="0"/>
@@ -10459,8 +10498,8 @@
         <w:t>Liên kết 1 - N → Khóa chính của quan hệ bên một trở thành khóa ngoại của quan hệ bên nhiều.</w:t>
       </w:r>
     </w:p>
-    <w:p/>
-    <w:p>
+    <w:p xmlns:wp14="http://schemas.microsoft.com/office/word/2010/wordml" wp14:textId="77777777"/>
+    <w:p xmlns:wp14="http://schemas.microsoft.com/office/word/2010/wordml" wp14:textId="77777777">
       <w:pPr>
         <w:ind w:firstLine="360"/>
       </w:pPr>
@@ -10468,7 +10507,7 @@
         <w:t xml:space="preserve">Kết quả: </w:t>
       </w:r>
     </w:p>
-    <w:p>
+    <w:p xmlns:wp14="http://schemas.microsoft.com/office/word/2010/wordml" wp14:textId="77777777">
       <w:pPr>
         <w:numPr>
           <w:ilvl w:val="0"/>
@@ -10479,7 +10518,7 @@
           <w:highlight w:val="white"/>
         </w:rPr>
       </w:pPr>
-      <w:bookmarkStart w:id="38" w:name="_4oioii6y1hjt" w:colFirst="0" w:colLast="0"/>
+      <w:bookmarkStart w:name="_4oioii6y1hjt" w:colFirst="0" w:colLast="0" w:id="38"/>
       <w:bookmarkEnd w:id="38"/>
       <w:r>
         <w:rPr>
@@ -10523,7 +10562,7 @@
         <w:t>)</w:t>
       </w:r>
     </w:p>
-    <w:p>
+    <w:p xmlns:wp14="http://schemas.microsoft.com/office/word/2010/wordml" wp14:textId="77777777">
       <w:pPr>
         <w:numPr>
           <w:ilvl w:val="0"/>
@@ -10594,7 +10633,7 @@
         <w:t>)</w:t>
       </w:r>
     </w:p>
-    <w:p>
+    <w:p xmlns:wp14="http://schemas.microsoft.com/office/word/2010/wordml" wp14:textId="77777777">
       <w:pPr>
         <w:numPr>
           <w:ilvl w:val="0"/>
@@ -10641,7 +10680,7 @@
         <w:t>, thanh HP)</w:t>
       </w:r>
     </w:p>
-    <w:p>
+    <w:p xmlns:wp14="http://schemas.microsoft.com/office/word/2010/wordml" wp14:textId="77777777">
       <w:pPr>
         <w:numPr>
           <w:ilvl w:val="0"/>
@@ -10692,7 +10731,7 @@
         <w:t>)</w:t>
       </w:r>
     </w:p>
-    <w:p>
+    <w:p xmlns:wp14="http://schemas.microsoft.com/office/word/2010/wordml" wp14:textId="77777777">
       <w:pPr>
         <w:numPr>
           <w:ilvl w:val="0"/>
@@ -10751,7 +10790,7 @@
         <w:t>)</w:t>
       </w:r>
     </w:p>
-    <w:p>
+    <w:p xmlns:wp14="http://schemas.microsoft.com/office/word/2010/wordml" wp14:textId="77777777">
       <w:pPr>
         <w:pStyle w:val="4"/>
         <w:rPr>
@@ -10767,7 +10806,7 @@
         <w:t>3.4 Chuẩn hóa dữ liệu</w:t>
       </w:r>
     </w:p>
-    <w:p>
+    <w:p xmlns:wp14="http://schemas.microsoft.com/office/word/2010/wordml" wp14:textId="77777777">
       <w:pPr>
         <w:pStyle w:val="5"/>
         <w:rPr>
@@ -10775,7 +10814,7 @@
           <w:szCs w:val="28"/>
         </w:rPr>
       </w:pPr>
-      <w:bookmarkStart w:id="39" w:name="_1okzrr4rro50" w:colFirst="0" w:colLast="0"/>
+      <w:bookmarkStart w:name="_1okzrr4rro50" w:colFirst="0" w:colLast="0" w:id="39"/>
       <w:bookmarkEnd w:id="39"/>
       <w:r>
         <w:rPr>
@@ -10785,7 +10824,7 @@
         <w:t>3.4.1  Xác định phụ thuộc hàm</w:t>
       </w:r>
     </w:p>
-    <w:p>
+    <w:p xmlns:wp14="http://schemas.microsoft.com/office/word/2010/wordml" wp14:textId="77777777">
       <w:pPr>
         <w:rPr>
           <w:rFonts w:hint="default"/>
@@ -10804,7 +10843,7 @@
         <w:t>- ID người chơi xác định người chơi duy nhất bao gồm thanh HP, thanh kinh nghiệm</w:t>
       </w:r>
     </w:p>
-    <w:p>
+    <w:p xmlns:wp14="http://schemas.microsoft.com/office/word/2010/wordml" wp14:textId="77777777">
       <w:pPr>
         <w:rPr>
           <w:rFonts w:hint="default"/>
@@ -10823,7 +10862,7 @@
         <w:t>- Tên vũ khí xác định thông tin của các vũ khí khác nhau bao gồm loại vũ khí, loại sát thương</w:t>
       </w:r>
     </w:p>
-    <w:p>
+    <w:p xmlns:wp14="http://schemas.microsoft.com/office/word/2010/wordml" wp14:textId="77777777">
       <w:pPr>
         <w:rPr>
           <w:rFonts w:hint="default"/>
@@ -10842,7 +10881,7 @@
         <w:t>- Tên nhân vật xác định thông tin của các nhân vật khác nhau bao gồm thanh HP</w:t>
       </w:r>
     </w:p>
-    <w:p>
+    <w:p xmlns:wp14="http://schemas.microsoft.com/office/word/2010/wordml" wp14:textId="77777777">
       <w:pPr>
         <w:rPr>
           <w:rFonts w:hint="default"/>
@@ -10861,7 +10900,7 @@
         <w:t>- Khung hình xác định hoạt ảnh duy nhất của trò chơi bao gồm chuyển động, màu sắc, thời gian</w:t>
       </w:r>
     </w:p>
-    <w:p>
+    <w:p xmlns:wp14="http://schemas.microsoft.com/office/word/2010/wordml" wp14:textId="77777777">
       <w:pPr>
         <w:rPr>
           <w:rFonts w:hint="default"/>
@@ -10880,7 +10919,7 @@
         <w:t>-  Tên quái vật xác định thông tin của các quái vật khác nhau bao gồm loại quái vật, thanh HP, điểm kinh nghiệm, lượng sát thương</w:t>
       </w:r>
     </w:p>
-    <w:p>
+    <w:p xmlns:wp14="http://schemas.microsoft.com/office/word/2010/wordml" wp14:textId="77777777">
       <w:pPr>
         <w:pStyle w:val="5"/>
         <w:rPr>
@@ -10888,7 +10927,7 @@
           <w:szCs w:val="28"/>
         </w:rPr>
       </w:pPr>
-      <w:bookmarkStart w:id="40" w:name="_og1qvyceml8u" w:colFirst="0" w:colLast="0"/>
+      <w:bookmarkStart w:name="_og1qvyceml8u" w:colFirst="0" w:colLast="0" w:id="40"/>
       <w:bookmarkEnd w:id="40"/>
       <w:r>
         <w:rPr>
@@ -10898,7 +10937,7 @@
         <w:t>3.4.2 Xét các dạng chuẩn</w:t>
       </w:r>
     </w:p>
-    <w:p>
+    <w:p xmlns:wp14="http://schemas.microsoft.com/office/word/2010/wordml" wp14:textId="77777777">
       <w:pPr>
         <w:numPr>
           <w:ilvl w:val="0"/>
@@ -10949,7 +10988,7 @@
         <w:t>)</w:t>
       </w:r>
     </w:p>
-    <w:p>
+    <w:p xmlns:wp14="http://schemas.microsoft.com/office/word/2010/wordml" wp14:textId="77777777">
       <w:pPr>
         <w:ind w:left="1080"/>
       </w:pPr>
@@ -11000,7 +11039,7 @@
         <w:t>= C</w:t>
       </w:r>
     </w:p>
-    <w:p>
+    <w:p xmlns:wp14="http://schemas.microsoft.com/office/word/2010/wordml" wp14:textId="77777777">
       <w:pPr>
         <w:ind w:left="360" w:firstLine="720"/>
       </w:pPr>
@@ -11008,7 +11047,7 @@
         <w:t>Phụ thuộc hàm:</w:t>
       </w:r>
     </w:p>
-    <w:p>
+    <w:p xmlns:wp14="http://schemas.microsoft.com/office/word/2010/wordml" wp14:textId="77777777">
       <w:pPr>
         <w:ind w:left="1080"/>
       </w:pPr>
@@ -11022,7 +11061,7 @@
         <w:t>}</w:t>
       </w:r>
     </w:p>
-    <w:p>
+    <w:p xmlns:wp14="http://schemas.microsoft.com/office/word/2010/wordml" wp14:textId="77777777">
       <w:pPr>
         <w:ind w:left="1080"/>
       </w:pPr>
@@ -11030,7 +11069,7 @@
         <w:t>=&gt; Đạt 1NF vì không có thuộc tính đa trị</w:t>
       </w:r>
     </w:p>
-    <w:p>
+    <w:p xmlns:wp14="http://schemas.microsoft.com/office/word/2010/wordml" wp14:textId="77777777">
       <w:pPr>
         <w:ind w:left="1080"/>
       </w:pPr>
@@ -11038,7 +11077,7 @@
         <w:t xml:space="preserve">=&gt; Đạt 2NF vì các thuộc tính không khóa phụ thuộc đầy đủ vào khóa chính A </w:t>
       </w:r>
     </w:p>
-    <w:p>
+    <w:p xmlns:wp14="http://schemas.microsoft.com/office/word/2010/wordml" wp14:textId="77777777">
       <w:pPr>
         <w:ind w:left="1080"/>
       </w:pPr>
@@ -11046,7 +11085,7 @@
         <w:t>=&gt; Đạt 3NF vì các thuộc tính không khóa phụ thuộc trực tiếp vào khóa chính A</w:t>
       </w:r>
     </w:p>
-    <w:p>
+    <w:p xmlns:wp14="http://schemas.microsoft.com/office/word/2010/wordml" wp14:textId="77777777">
       <w:pPr>
         <w:ind w:left="1080"/>
       </w:pPr>
@@ -11054,7 +11093,7 @@
         <w:t>=&gt; Đạt BCNF vì không có thuộc tính khóa nào phụ thuộc vào thuộc tính không khóa</w:t>
       </w:r>
     </w:p>
-    <w:p>
+    <w:p xmlns:wp14="http://schemas.microsoft.com/office/word/2010/wordml" wp14:textId="77777777">
       <w:pPr>
         <w:numPr>
           <w:ilvl w:val="0"/>
@@ -11105,7 +11144,7 @@
         <w:t>)</w:t>
       </w:r>
     </w:p>
-    <w:p>
+    <w:p xmlns:wp14="http://schemas.microsoft.com/office/word/2010/wordml" wp14:textId="77777777">
       <w:pPr>
         <w:rPr>
           <w:rFonts w:hint="default"/>
@@ -11142,7 +11181,7 @@
         <w:t>, loại vũ khí = B, loại sát thương = C</w:t>
       </w:r>
     </w:p>
-    <w:p>
+    <w:p xmlns:wp14="http://schemas.microsoft.com/office/word/2010/wordml" wp14:textId="77777777">
       <w:pPr>
         <w:rPr>
           <w:rFonts w:hint="default"/>
@@ -11164,7 +11203,7 @@
         <w:t xml:space="preserve">      Phụ thuộc hàm:</w:t>
       </w:r>
     </w:p>
-    <w:p>
+    <w:p xmlns:wp14="http://schemas.microsoft.com/office/word/2010/wordml" wp14:textId="77777777">
       <w:pPr>
         <w:rPr>
           <w:rFonts w:hint="default"/>
@@ -11226,7 +11265,7 @@
         <w:t>}</w:t>
       </w:r>
     </w:p>
-    <w:p>
+    <w:p xmlns:wp14="http://schemas.microsoft.com/office/word/2010/wordml" wp14:textId="77777777">
       <w:pPr>
         <w:ind w:left="1080"/>
       </w:pPr>
@@ -11241,7 +11280,7 @@
         <w:t>=&gt; Đạt 1NF vì không có thuộc tính đa trị</w:t>
       </w:r>
     </w:p>
-    <w:p>
+    <w:p xmlns:wp14="http://schemas.microsoft.com/office/word/2010/wordml" wp14:textId="77777777">
       <w:pPr>
         <w:ind w:left="720" w:leftChars="0" w:firstLine="720" w:firstLineChars="0"/>
         <w:jc w:val="left"/>
@@ -11260,7 +11299,7 @@
         <w:t>khóa chính A</w:t>
       </w:r>
     </w:p>
-    <w:p>
+    <w:p xmlns:wp14="http://schemas.microsoft.com/office/word/2010/wordml" wp14:textId="77777777">
       <w:pPr>
         <w:ind w:left="1080" w:firstLine="420" w:firstLineChars="150"/>
       </w:pPr>
@@ -11278,7 +11317,7 @@
         <w:t>khóa chính A</w:t>
       </w:r>
     </w:p>
-    <w:p>
+    <w:p xmlns:wp14="http://schemas.microsoft.com/office/word/2010/wordml" wp14:textId="77777777">
       <w:pPr>
         <w:ind w:left="1080" w:firstLine="420" w:firstLineChars="150"/>
       </w:pPr>
@@ -11296,13 +11335,13 @@
         <w:t>thuộc tính không khóa</w:t>
       </w:r>
     </w:p>
-    <w:p>
+    <w:p xmlns:wp14="http://schemas.microsoft.com/office/word/2010/wordml" wp14:textId="77777777">
       <w:pPr>
         <w:ind w:left="720" w:leftChars="0" w:firstLine="720" w:firstLineChars="0"/>
         <w:jc w:val="left"/>
       </w:pPr>
     </w:p>
-    <w:p>
+    <w:p xmlns:wp14="http://schemas.microsoft.com/office/word/2010/wordml" wp14:textId="77777777">
       <w:pPr>
         <w:rPr>
           <w:rFonts w:hint="default"/>
@@ -11310,7 +11349,7 @@
         </w:rPr>
       </w:pPr>
     </w:p>
-    <w:p>
+    <w:p xmlns:wp14="http://schemas.microsoft.com/office/word/2010/wordml" wp14:textId="77777777">
       <w:pPr>
         <w:numPr>
           <w:ilvl w:val="0"/>
@@ -11361,7 +11400,7 @@
         <w:t>)</w:t>
       </w:r>
     </w:p>
-    <w:p>
+    <w:p xmlns:wp14="http://schemas.microsoft.com/office/word/2010/wordml" wp14:textId="77777777">
       <w:pPr>
         <w:ind w:left="720" w:leftChars="0" w:firstLine="720" w:firstLineChars="0"/>
         <w:rPr>
@@ -11392,7 +11431,7 @@
         <w:t>, chuyển động = B, màu sắc = C, thời gian = D</w:t>
       </w:r>
     </w:p>
-    <w:p>
+    <w:p xmlns:wp14="http://schemas.microsoft.com/office/word/2010/wordml" wp14:textId="77777777">
       <w:pPr>
         <w:rPr>
           <w:rFonts w:hint="default"/>
@@ -11414,7 +11453,7 @@
         <w:t xml:space="preserve">          Phụ thuộc hàm:</w:t>
       </w:r>
     </w:p>
-    <w:p>
+    <w:p xmlns:wp14="http://schemas.microsoft.com/office/word/2010/wordml" wp14:textId="77777777">
       <w:pPr>
         <w:rPr>
           <w:rFonts w:hint="default"/>
@@ -11489,7 +11528,7 @@
         <w:t>}</w:t>
       </w:r>
     </w:p>
-    <w:p>
+    <w:p xmlns:wp14="http://schemas.microsoft.com/office/word/2010/wordml" wp14:textId="77777777">
       <w:pPr>
         <w:ind w:left="1080"/>
       </w:pPr>
@@ -11511,7 +11550,7 @@
         <w:t>=&gt; Đạt 1NF vì không có thuộc tính đa trị</w:t>
       </w:r>
     </w:p>
-    <w:p>
+    <w:p xmlns:wp14="http://schemas.microsoft.com/office/word/2010/wordml" wp14:textId="77777777">
       <w:pPr>
         <w:ind w:left="720" w:leftChars="0" w:firstLine="720" w:firstLineChars="0"/>
         <w:jc w:val="left"/>
@@ -11530,7 +11569,7 @@
         <w:t>khóa chính A</w:t>
       </w:r>
     </w:p>
-    <w:p>
+    <w:p xmlns:wp14="http://schemas.microsoft.com/office/word/2010/wordml" wp14:textId="77777777">
       <w:pPr>
         <w:ind w:left="1080" w:firstLine="420" w:firstLineChars="150"/>
       </w:pPr>
@@ -11548,7 +11587,7 @@
         <w:t>khóa chính A</w:t>
       </w:r>
     </w:p>
-    <w:p>
+    <w:p xmlns:wp14="http://schemas.microsoft.com/office/word/2010/wordml" wp14:textId="77777777">
       <w:pPr>
         <w:ind w:left="1080" w:firstLine="420" w:firstLineChars="150"/>
       </w:pPr>
@@ -11566,14 +11605,14 @@
         <w:t>thuộc tính không khóa</w:t>
       </w:r>
     </w:p>
-    <w:p>
+    <w:p xmlns:wp14="http://schemas.microsoft.com/office/word/2010/wordml" wp14:textId="77777777">
       <w:pPr>
         <w:rPr>
           <w:lang w:val="vi-VN"/>
         </w:rPr>
       </w:pPr>
     </w:p>
-    <w:p>
+    <w:p xmlns:wp14="http://schemas.microsoft.com/office/word/2010/wordml" wp14:textId="77777777">
       <w:pPr>
         <w:numPr>
           <w:ilvl w:val="0"/>
@@ -11632,7 +11671,7 @@
         <w:t>)</w:t>
       </w:r>
     </w:p>
-    <w:p>
+    <w:p xmlns:wp14="http://schemas.microsoft.com/office/word/2010/wordml" wp14:textId="77777777">
       <w:pPr>
         <w:ind w:left="720" w:leftChars="0" w:firstLine="720" w:firstLineChars="0"/>
         <w:rPr>
@@ -11663,7 +11702,7 @@
         <w:t>, loại quái vật = B, thanh HP = C, điểm kinh nghiệm = D, lượng sát thương = E</w:t>
       </w:r>
     </w:p>
-    <w:p>
+    <w:p xmlns:wp14="http://schemas.microsoft.com/office/word/2010/wordml" wp14:textId="77777777">
       <w:pPr>
         <w:rPr>
           <w:rFonts w:hint="default"/>
@@ -11699,7 +11738,7 @@
         <w:t>Phụ thuộc hàm:</w:t>
       </w:r>
     </w:p>
-    <w:p>
+    <w:p xmlns:wp14="http://schemas.microsoft.com/office/word/2010/wordml" wp14:textId="77777777">
       <w:pPr>
         <w:rPr>
           <w:rFonts w:hint="default"/>
@@ -11787,7 +11826,7 @@
         <w:t>}</w:t>
       </w:r>
     </w:p>
-    <w:p>
+    <w:p xmlns:wp14="http://schemas.microsoft.com/office/word/2010/wordml" wp14:textId="77777777">
       <w:pPr>
         <w:ind w:left="1080"/>
       </w:pPr>
@@ -11809,7 +11848,7 @@
         <w:t>=&gt; Đạt 1NF vì không có thuộc tính đa trị</w:t>
       </w:r>
     </w:p>
-    <w:p>
+    <w:p xmlns:wp14="http://schemas.microsoft.com/office/word/2010/wordml" wp14:textId="77777777">
       <w:pPr>
         <w:ind w:left="720" w:leftChars="0" w:firstLine="859" w:firstLineChars="307"/>
         <w:jc w:val="left"/>
@@ -11828,7 +11867,7 @@
         <w:t>khóa chính A</w:t>
       </w:r>
     </w:p>
-    <w:p>
+    <w:p xmlns:wp14="http://schemas.microsoft.com/office/word/2010/wordml" wp14:textId="77777777">
       <w:pPr>
         <w:ind w:left="1080" w:firstLine="560" w:firstLineChars="200"/>
       </w:pPr>
@@ -11846,7 +11885,7 @@
         <w:t>khóa chính A</w:t>
       </w:r>
     </w:p>
-    <w:p>
+    <w:p xmlns:wp14="http://schemas.microsoft.com/office/word/2010/wordml" wp14:textId="77777777">
       <w:pPr>
         <w:ind w:firstLine="1573" w:firstLineChars="562"/>
       </w:pPr>
@@ -11878,7 +11917,7 @@
         <w:t>thuộc tính không khóa</w:t>
       </w:r>
     </w:p>
-    <w:p>
+    <w:p xmlns:wp14="http://schemas.microsoft.com/office/word/2010/wordml" wp14:textId="77777777">
       <w:pPr>
         <w:pStyle w:val="4"/>
         <w:rPr>
@@ -11909,7 +11948,7 @@
         <w:t xml:space="preserve"> quan hệ </w:t>
       </w:r>
     </w:p>
-    <w:p>
+    <w:p xmlns:wp14="http://schemas.microsoft.com/office/word/2010/wordml" wp14:textId="77777777">
       <w:pPr>
         <w:jc w:val="center"/>
         <w:rPr>
@@ -11924,11 +11963,11 @@
         <w:t>&lt;&lt;HÌNH VẼ SƠ ĐỒ QUAN HỆ &gt;&gt;</w:t>
       </w:r>
     </w:p>
-    <w:p>
+    <w:p xmlns:wp14="http://schemas.microsoft.com/office/word/2010/wordml" wp14:textId="77777777">
       <w:pPr>
         <w:pStyle w:val="3"/>
       </w:pPr>
-      <w:bookmarkStart w:id="41" w:name="_qegymxb7pnwf" w:colFirst="0" w:colLast="0"/>
+      <w:bookmarkStart w:name="_qegymxb7pnwf" w:colFirst="0" w:colLast="0" w:id="41"/>
       <w:bookmarkEnd w:id="41"/>
       <w:r>
         <w:t xml:space="preserve">4. </w:t>
@@ -11971,7 +12010,7 @@
         <w:t>gười dùng</w:t>
       </w:r>
     </w:p>
-    <w:p>
+    <w:p xmlns:wp14="http://schemas.microsoft.com/office/word/2010/wordml" wp14:textId="77777777">
       <w:pPr>
         <w:rPr>
           <w:color w:val="FF0000"/>
@@ -12167,14 +12206,14 @@
         <w:t>, …</w:t>
       </w:r>
     </w:p>
-    <w:p>
+    <w:p xmlns:wp14="http://schemas.microsoft.com/office/word/2010/wordml" wp14:textId="77777777">
       <w:pPr>
         <w:rPr>
           <w:lang w:val="vi-VN"/>
         </w:rPr>
       </w:pPr>
     </w:p>
-    <w:p>
+    <w:p xmlns:wp14="http://schemas.microsoft.com/office/word/2010/wordml" wp14:textId="77777777">
       <w:pPr>
         <w:jc w:val="center"/>
         <w:rPr>
@@ -12202,7 +12241,7 @@
         <w:t xml:space="preserve"> CẤM CHỤP MÀN HÌNH CHƯƠNG TRÌNH CÓ SẴN</w:t>
       </w:r>
     </w:p>
-    <w:p>
+    <w:p xmlns:wp14="http://schemas.microsoft.com/office/word/2010/wordml" wp14:textId="77777777">
       <w:pPr>
         <w:rPr>
           <w:b/>
@@ -12210,7 +12249,7 @@
           <w:szCs w:val="40"/>
         </w:rPr>
       </w:pPr>
-      <w:bookmarkStart w:id="42" w:name="_2xb1t6k7smn2" w:colFirst="0" w:colLast="0"/>
+      <w:bookmarkStart w:name="_2xb1t6k7smn2" w:colFirst="0" w:colLast="0" w:id="42"/>
       <w:bookmarkEnd w:id="42"/>
       <w:r>
         <w:rPr>
@@ -12219,7 +12258,7 @@
         <w:br w:type="page"/>
       </w:r>
     </w:p>
-    <w:p>
+    <w:p xmlns:wp14="http://schemas.microsoft.com/office/word/2010/wordml" wp14:textId="77777777">
       <w:pPr>
         <w:pStyle w:val="2"/>
         <w:rPr>
@@ -12233,7 +12272,7 @@
         <w:t>III. Mã nguồn</w:t>
       </w:r>
     </w:p>
-    <w:p>
+    <w:p xmlns:wp14="http://schemas.microsoft.com/office/word/2010/wordml" wp14:textId="77777777">
       <w:pPr>
         <w:ind w:left="720"/>
         <w:rPr>
@@ -12261,16 +12300,16 @@
         <w:t xml:space="preserve"> MÃ NGUỒN TRÊN GITHUB, NẾU CÓ&gt;&gt;</w:t>
       </w:r>
     </w:p>
-    <w:p>
+    <w:p xmlns:wp14="http://schemas.microsoft.com/office/word/2010/wordml" wp14:textId="77777777">
       <w:pPr>
         <w:rPr>
           <w:b/>
         </w:rPr>
       </w:pPr>
-      <w:bookmarkStart w:id="43" w:name="_87nk599c7z52" w:colFirst="0" w:colLast="0"/>
+      <w:bookmarkStart w:name="_87nk599c7z52" w:colFirst="0" w:colLast="0" w:id="43"/>
       <w:bookmarkEnd w:id="43"/>
     </w:p>
-    <w:p>
+    <w:p xmlns:wp14="http://schemas.microsoft.com/office/word/2010/wordml" wp14:textId="77777777">
       <w:pPr>
         <w:pStyle w:val="2"/>
         <w:rPr>
@@ -12284,7 +12323,7 @@
         <w:t>IV. Tài liệu kiểm thử</w:t>
       </w:r>
     </w:p>
-    <w:p>
+    <w:p xmlns:wp14="http://schemas.microsoft.com/office/word/2010/wordml" wp14:textId="77777777">
       <w:pPr>
         <w:numPr>
           <w:ilvl w:val="0"/>
@@ -12321,7 +12360,7 @@
         <w:fldChar w:fldCharType="end"/>
       </w:r>
     </w:p>
-    <w:p>
+    <w:p xmlns:wp14="http://schemas.microsoft.com/office/word/2010/wordml" wp14:textId="77777777">
       <w:pPr>
         <w:numPr>
           <w:ilvl w:val="0"/>
@@ -12361,18 +12400,18 @@
         <w:br w:type="textWrapping"/>
       </w:r>
     </w:p>
-    <w:p/>
-    <w:p>
+    <w:p xmlns:wp14="http://schemas.microsoft.com/office/word/2010/wordml" wp14:textId="77777777"/>
+    <w:p xmlns:wp14="http://schemas.microsoft.com/office/word/2010/wordml" wp14:textId="77777777">
       <w:pPr>
         <w:rPr>
           <w:highlight w:val="yellow"/>
         </w:rPr>
       </w:pPr>
     </w:p>
-    <w:p/>
+    <w:p xmlns:wp14="http://schemas.microsoft.com/office/word/2010/wordml" wp14:textId="77777777"/>
     <w:sectPr>
-      <w:headerReference r:id="rId5" w:type="default"/>
-      <w:pgSz w:w="11909" w:h="16834"/>
+      <w:headerReference w:type="default" r:id="rId5"/>
+      <w:pgSz w:w="11909" w:h="16834" w:orient="portrait"/>
       <w:pgMar w:top="1440" w:right="1440" w:bottom="1440" w:left="1440" w:header="720" w:footer="720" w:gutter="0"/>
       <w:pgNumType w:start="1"/>
       <w:cols w:space="720" w:num="1"/>
@@ -12384,7 +12423,7 @@
 <file path=word/endnotes.xml><?xml version="1.0" encoding="utf-8"?>
 <w:endnotes xmlns:wpc="http://schemas.microsoft.com/office/word/2010/wordprocessingCanvas" xmlns:mc="http://schemas.openxmlformats.org/markup-compatibility/2006" xmlns:o="urn:schemas-microsoft-com:office:office" xmlns:r="http://schemas.openxmlformats.org/officeDocument/2006/relationships" xmlns:m="http://schemas.openxmlformats.org/officeDocument/2006/math" xmlns:v="urn:schemas-microsoft-com:vml" xmlns:wp14="http://schemas.microsoft.com/office/word/2010/wordprocessingDrawing" xmlns:wp="http://schemas.openxmlformats.org/drawingml/2006/wordprocessingDrawing" xmlns:w="http://schemas.openxmlformats.org/wordprocessingml/2006/main" xmlns:w14="http://schemas.microsoft.com/office/word/2010/wordml" xmlns:w15="http://schemas.microsoft.com/office/word/2012/wordml" xmlns:w10="urn:schemas-microsoft-com:office:word" xmlns:wpg="http://schemas.microsoft.com/office/word/2010/wordprocessingGroup" xmlns:wpi="http://schemas.microsoft.com/office/word/2010/wordprocessingInk" xmlns:wne="http://schemas.microsoft.com/office/word/2006/wordml" xmlns:wps="http://schemas.microsoft.com/office/word/2010/wordprocessingShape" xmlns:wpsCustomData="http://www.wps.cn/officeDocument/2013/wpsCustomData" mc:Ignorable="w14 w15 wp14">
   <w:endnote w:type="separator" w:id="0">
-    <w:p>
+    <w:p xmlns:wp14="http://schemas.microsoft.com/office/word/2010/wordml" wp14:textId="77777777">
       <w:pPr>
         <w:spacing w:line="240" w:lineRule="auto"/>
       </w:pPr>
@@ -12394,7 +12433,7 @@
     </w:p>
   </w:endnote>
   <w:endnote w:type="continuationSeparator" w:id="1">
-    <w:p>
+    <w:p xmlns:wp14="http://schemas.microsoft.com/office/word/2010/wordml" wp14:textId="77777777">
       <w:pPr>
         <w:spacing w:line="240" w:lineRule="auto"/>
       </w:pPr>
@@ -12409,7 +12448,7 @@
 <file path=word/footnotes.xml><?xml version="1.0" encoding="utf-8"?>
 <w:footnotes xmlns:wpc="http://schemas.microsoft.com/office/word/2010/wordprocessingCanvas" xmlns:mc="http://schemas.openxmlformats.org/markup-compatibility/2006" xmlns:o="urn:schemas-microsoft-com:office:office" xmlns:r="http://schemas.openxmlformats.org/officeDocument/2006/relationships" xmlns:m="http://schemas.openxmlformats.org/officeDocument/2006/math" xmlns:v="urn:schemas-microsoft-com:vml" xmlns:wp14="http://schemas.microsoft.com/office/word/2010/wordprocessingDrawing" xmlns:wp="http://schemas.openxmlformats.org/drawingml/2006/wordprocessingDrawing" xmlns:w="http://schemas.openxmlformats.org/wordprocessingml/2006/main" xmlns:w14="http://schemas.microsoft.com/office/word/2010/wordml" xmlns:w15="http://schemas.microsoft.com/office/word/2012/wordml" xmlns:w10="urn:schemas-microsoft-com:office:word" xmlns:wpg="http://schemas.microsoft.com/office/word/2010/wordprocessingGroup" xmlns:wpi="http://schemas.microsoft.com/office/word/2010/wordprocessingInk" xmlns:wne="http://schemas.microsoft.com/office/word/2006/wordml" xmlns:wps="http://schemas.microsoft.com/office/word/2010/wordprocessingShape" xmlns:wpsCustomData="http://www.wps.cn/officeDocument/2013/wpsCustomData" mc:Ignorable="w14 w15 wp14">
   <w:footnote w:type="separator" w:id="0">
-    <w:p>
+    <w:p xmlns:wp14="http://schemas.microsoft.com/office/word/2010/wordml" wp14:textId="77777777">
       <w:pPr>
         <w:spacing w:line="276" w:lineRule="auto"/>
       </w:pPr>
@@ -12419,7 +12458,7 @@
     </w:p>
   </w:footnote>
   <w:footnote w:type="continuationSeparator" w:id="1">
-    <w:p>
+    <w:p xmlns:wp14="http://schemas.microsoft.com/office/word/2010/wordml" wp14:textId="77777777">
       <w:pPr>
         <w:spacing w:line="276" w:lineRule="auto"/>
       </w:pPr>
@@ -12433,7 +12472,7 @@
 
 <file path=word/header1.xml><?xml version="1.0" encoding="utf-8"?>
 <w:hdr xmlns:wpc="http://schemas.microsoft.com/office/word/2010/wordprocessingCanvas" xmlns:mc="http://schemas.openxmlformats.org/markup-compatibility/2006" xmlns:o="urn:schemas-microsoft-com:office:office" xmlns:r="http://schemas.openxmlformats.org/officeDocument/2006/relationships" xmlns:m="http://schemas.openxmlformats.org/officeDocument/2006/math" xmlns:v="urn:schemas-microsoft-com:vml" xmlns:wp14="http://schemas.microsoft.com/office/word/2010/wordprocessingDrawing" xmlns:wp="http://schemas.openxmlformats.org/drawingml/2006/wordprocessingDrawing" xmlns:w10="urn:schemas-microsoft-com:office:word" xmlns:w="http://schemas.openxmlformats.org/wordprocessingml/2006/main" xmlns:w14="http://schemas.microsoft.com/office/word/2010/wordml" xmlns:w15="http://schemas.microsoft.com/office/word/2012/wordml" xmlns:wpg="http://schemas.microsoft.com/office/word/2010/wordprocessingGroup" xmlns:wpi="http://schemas.microsoft.com/office/word/2010/wordprocessingInk" xmlns:wne="http://schemas.microsoft.com/office/word/2006/wordml" xmlns:wps="http://schemas.microsoft.com/office/word/2010/wordprocessingShape" xmlns:wpsCustomData="http://www.wps.cn/officeDocument/2013/wpsCustomData" mc:Ignorable="w14 w15 wp14">
-  <w:p/>
+  <w:p xmlns:wp14="http://schemas.microsoft.com/office/word/2010/wordml" wp14:textId="77777777"/>
 </w:hdr>
 </file>
 
@@ -13279,7 +13318,7 @@
 </file>
 
 <file path=word/styles.xml><?xml version="1.0" encoding="utf-8"?>
-<w:styles xmlns:mc="http://schemas.openxmlformats.org/markup-compatibility/2006" xmlns:o="urn:schemas-microsoft-com:office:office" xmlns:r="http://schemas.openxmlformats.org/officeDocument/2006/relationships" xmlns:m="http://schemas.openxmlformats.org/officeDocument/2006/math" xmlns:v="urn:schemas-microsoft-com:vml" xmlns:w="http://schemas.openxmlformats.org/wordprocessingml/2006/main" xmlns:w14="http://schemas.microsoft.com/office/word/2010/wordml" xmlns:w10="urn:schemas-microsoft-com:office:word" xmlns:sl="http://schemas.openxmlformats.org/schemaLibrary/2006/main" xmlns:wpsCustomData="http://www.wps.cn/officeDocument/2013/wpsCustomData" mc:Ignorable="w14">
+<w:styles xmlns:wp14="http://schemas.microsoft.com/office/word/2010/wordprocessingDrawing" xmlns:mc="http://schemas.openxmlformats.org/markup-compatibility/2006" xmlns:o="urn:schemas-microsoft-com:office:office" xmlns:r="http://schemas.openxmlformats.org/officeDocument/2006/relationships" xmlns:m="http://schemas.openxmlformats.org/officeDocument/2006/math" xmlns:v="urn:schemas-microsoft-com:vml" xmlns:w="http://schemas.openxmlformats.org/wordprocessingml/2006/main" xmlns:w14="http://schemas.microsoft.com/office/word/2010/wordml" xmlns:w10="urn:schemas-microsoft-com:office:word" xmlns:sl="http://schemas.openxmlformats.org/schemaLibrary/2006/main" xmlns:wpsCustomData="http://www.wps.cn/officeDocument/2013/wpsCustomData" mc:Ignorable="w14 wp14">
   <w:docDefaults>
     <w:rPrDefault>
       <w:rPr>
@@ -13288,258 +13327,258 @@
     </w:rPrDefault>
     <w:pPrDefault/>
   </w:docDefaults>
-  <w:latentStyles w:count="260" w:defQFormat="0" w:defUnhideWhenUsed="1" w:defSemiHidden="1" w:defUIPriority="99" w:defLockedState="0">
-    <w:lsdException w:qFormat="1" w:unhideWhenUsed="0" w:uiPriority="0" w:semiHidden="0" w:name="Normal"/>
-    <w:lsdException w:qFormat="1" w:unhideWhenUsed="0" w:uiPriority="9" w:semiHidden="0" w:name="heading 1"/>
-    <w:lsdException w:qFormat="1" w:uiPriority="9" w:semiHidden="0" w:name="heading 2"/>
-    <w:lsdException w:qFormat="1" w:uiPriority="9" w:semiHidden="0" w:name="heading 3"/>
-    <w:lsdException w:qFormat="1" w:uiPriority="9" w:semiHidden="0" w:name="heading 4"/>
-    <w:lsdException w:qFormat="1" w:uiPriority="9" w:name="heading 5"/>
-    <w:lsdException w:qFormat="1" w:uiPriority="9" w:name="heading 6"/>
-    <w:lsdException w:qFormat="1" w:uiPriority="9" w:name="heading 7"/>
-    <w:lsdException w:qFormat="1" w:uiPriority="9" w:name="heading 8"/>
-    <w:lsdException w:qFormat="1" w:uiPriority="9" w:name="heading 9"/>
-    <w:lsdException w:uiPriority="99" w:name="index 1"/>
-    <w:lsdException w:uiPriority="99" w:name="index 2"/>
-    <w:lsdException w:uiPriority="99" w:name="index 3"/>
-    <w:lsdException w:uiPriority="99" w:name="index 4"/>
-    <w:lsdException w:uiPriority="99" w:name="index 5"/>
-    <w:lsdException w:uiPriority="99" w:name="index 6"/>
-    <w:lsdException w:uiPriority="99" w:name="index 7"/>
-    <w:lsdException w:uiPriority="99" w:name="index 8"/>
-    <w:lsdException w:uiPriority="99" w:name="index 9"/>
-    <w:lsdException w:uiPriority="39" w:name="toc 1"/>
-    <w:lsdException w:uiPriority="39" w:name="toc 2"/>
-    <w:lsdException w:uiPriority="39" w:name="toc 3"/>
-    <w:lsdException w:uiPriority="39" w:name="toc 4"/>
-    <w:lsdException w:uiPriority="39" w:name="toc 5"/>
-    <w:lsdException w:uiPriority="39" w:name="toc 6"/>
-    <w:lsdException w:uiPriority="39" w:name="toc 7"/>
-    <w:lsdException w:uiPriority="39" w:name="toc 8"/>
-    <w:lsdException w:uiPriority="39" w:name="toc 9"/>
-    <w:lsdException w:uiPriority="99" w:name="Normal Indent"/>
-    <w:lsdException w:uiPriority="99" w:name="footnote text"/>
-    <w:lsdException w:uiPriority="99" w:name="annotation text"/>
-    <w:lsdException w:uiPriority="99" w:name="header"/>
-    <w:lsdException w:uiPriority="99" w:name="footer"/>
-    <w:lsdException w:uiPriority="99" w:name="index heading"/>
-    <w:lsdException w:qFormat="1" w:uiPriority="35" w:name="caption"/>
-    <w:lsdException w:uiPriority="99" w:name="table of figures"/>
-    <w:lsdException w:uiPriority="99" w:name="envelope address"/>
-    <w:lsdException w:uiPriority="99" w:name="envelope return"/>
-    <w:lsdException w:uiPriority="99" w:name="footnote reference"/>
-    <w:lsdException w:uiPriority="99" w:name="annotation reference"/>
-    <w:lsdException w:uiPriority="99" w:name="line number"/>
-    <w:lsdException w:uiPriority="99" w:name="page number"/>
-    <w:lsdException w:uiPriority="99" w:name="endnote reference"/>
-    <w:lsdException w:uiPriority="99" w:name="endnote text"/>
-    <w:lsdException w:uiPriority="99" w:name="table of authorities"/>
-    <w:lsdException w:uiPriority="99" w:name="macro"/>
-    <w:lsdException w:uiPriority="99" w:name="toa heading"/>
-    <w:lsdException w:uiPriority="99" w:name="List"/>
-    <w:lsdException w:uiPriority="99" w:name="List Bullet"/>
-    <w:lsdException w:uiPriority="99" w:name="List Number"/>
-    <w:lsdException w:uiPriority="99" w:name="List 2"/>
-    <w:lsdException w:uiPriority="99" w:name="List 3"/>
-    <w:lsdException w:uiPriority="99" w:name="List 4"/>
-    <w:lsdException w:uiPriority="99" w:name="List 5"/>
-    <w:lsdException w:uiPriority="99" w:name="List Bullet 2"/>
-    <w:lsdException w:uiPriority="99" w:name="List Bullet 3"/>
-    <w:lsdException w:uiPriority="99" w:name="List Bullet 4"/>
-    <w:lsdException w:uiPriority="99" w:name="List Bullet 5"/>
-    <w:lsdException w:uiPriority="99" w:name="List Number 2"/>
-    <w:lsdException w:uiPriority="99" w:name="List Number 3"/>
-    <w:lsdException w:uiPriority="99" w:name="List Number 4"/>
-    <w:lsdException w:uiPriority="99" w:name="List Number 5"/>
-    <w:lsdException w:qFormat="1" w:unhideWhenUsed="0" w:uiPriority="10" w:semiHidden="0" w:name="Title"/>
-    <w:lsdException w:uiPriority="99" w:name="Closing"/>
-    <w:lsdException w:uiPriority="99" w:name="Signature"/>
-    <w:lsdException w:uiPriority="1" w:name="Default Paragraph Font"/>
-    <w:lsdException w:uiPriority="99" w:name="Body Text"/>
-    <w:lsdException w:uiPriority="99" w:name="Body Text Indent"/>
-    <w:lsdException w:uiPriority="99" w:name="List Continue"/>
-    <w:lsdException w:uiPriority="99" w:name="List Continue 2"/>
-    <w:lsdException w:uiPriority="99" w:name="List Continue 3"/>
-    <w:lsdException w:uiPriority="99" w:name="List Continue 4"/>
-    <w:lsdException w:uiPriority="99" w:name="List Continue 5"/>
-    <w:lsdException w:uiPriority="99" w:name="Message Header"/>
-    <w:lsdException w:qFormat="1" w:unhideWhenUsed="0" w:uiPriority="11" w:semiHidden="0" w:name="Subtitle"/>
-    <w:lsdException w:uiPriority="99" w:name="Salutation"/>
-    <w:lsdException w:uiPriority="99" w:name="Date"/>
-    <w:lsdException w:uiPriority="99" w:name="Body Text First Indent"/>
-    <w:lsdException w:uiPriority="99" w:name="Body Text First Indent 2"/>
-    <w:lsdException w:uiPriority="99" w:name="Note Heading"/>
-    <w:lsdException w:uiPriority="99" w:name="Body Text 2"/>
-    <w:lsdException w:uiPriority="99" w:name="Body Text 3"/>
-    <w:lsdException w:uiPriority="99" w:name="Body Text Indent 2"/>
-    <w:lsdException w:uiPriority="99" w:name="Body Text Indent 3"/>
-    <w:lsdException w:uiPriority="99" w:name="Block Text"/>
-    <w:lsdException w:qFormat="1" w:uiPriority="99" w:semiHidden="0" w:name="Hyperlink"/>
-    <w:lsdException w:uiPriority="99" w:name="FollowedHyperlink"/>
-    <w:lsdException w:qFormat="1" w:unhideWhenUsed="0" w:uiPriority="22" w:semiHidden="0" w:name="Strong"/>
-    <w:lsdException w:qFormat="1" w:unhideWhenUsed="0" w:uiPriority="20" w:semiHidden="0" w:name="Emphasis"/>
-    <w:lsdException w:uiPriority="99" w:name="Document Map"/>
-    <w:lsdException w:uiPriority="99" w:name="Plain Text"/>
-    <w:lsdException w:uiPriority="99" w:name="E-mail Signature"/>
-    <w:lsdException w:uiPriority="99" w:name="Normal (Web)"/>
-    <w:lsdException w:uiPriority="99" w:name="HTML Acronym"/>
-    <w:lsdException w:uiPriority="99" w:name="HTML Address"/>
-    <w:lsdException w:uiPriority="99" w:name="HTML Cite"/>
-    <w:lsdException w:uiPriority="99" w:name="HTML Code"/>
-    <w:lsdException w:uiPriority="99" w:name="HTML Definition"/>
-    <w:lsdException w:uiPriority="99" w:name="HTML Keyboard"/>
-    <w:lsdException w:uiPriority="99" w:name="HTML Preformatted"/>
-    <w:lsdException w:uiPriority="99" w:name="HTML Sample"/>
-    <w:lsdException w:uiPriority="99" w:name="HTML Typewriter"/>
-    <w:lsdException w:uiPriority="99" w:name="HTML Variable"/>
-    <w:lsdException w:uiPriority="99" w:name="Normal Table"/>
-    <w:lsdException w:uiPriority="99" w:name="annotation subject"/>
-    <w:lsdException w:uiPriority="99" w:name="Table Simple 1"/>
-    <w:lsdException w:uiPriority="99" w:name="Table Simple 2"/>
-    <w:lsdException w:uiPriority="99" w:name="Table Simple 3"/>
-    <w:lsdException w:uiPriority="99" w:name="Table Classic 1"/>
-    <w:lsdException w:uiPriority="99" w:name="Table Classic 2"/>
-    <w:lsdException w:uiPriority="99" w:name="Table Classic 3"/>
-    <w:lsdException w:uiPriority="99" w:name="Table Classic 4"/>
-    <w:lsdException w:uiPriority="99" w:name="Table Colorful 1"/>
-    <w:lsdException w:uiPriority="99" w:name="Table Colorful 2"/>
-    <w:lsdException w:uiPriority="99" w:name="Table Colorful 3"/>
-    <w:lsdException w:uiPriority="99" w:name="Table Columns 1"/>
-    <w:lsdException w:uiPriority="99" w:name="Table Columns 2"/>
-    <w:lsdException w:uiPriority="99" w:name="Table Columns 3"/>
-    <w:lsdException w:uiPriority="99" w:name="Table Columns 4"/>
-    <w:lsdException w:uiPriority="99" w:name="Table Columns 5"/>
-    <w:lsdException w:uiPriority="99" w:name="Table Grid 1"/>
-    <w:lsdException w:uiPriority="99" w:name="Table Grid 2"/>
-    <w:lsdException w:uiPriority="99" w:name="Table Grid 3"/>
-    <w:lsdException w:uiPriority="99" w:name="Table Grid 4"/>
-    <w:lsdException w:uiPriority="99" w:name="Table Grid 5"/>
-    <w:lsdException w:uiPriority="99" w:name="Table Grid 6"/>
-    <w:lsdException w:uiPriority="99" w:name="Table Grid 7"/>
-    <w:lsdException w:uiPriority="99" w:name="Table Grid 8"/>
-    <w:lsdException w:uiPriority="99" w:name="Table List 1"/>
-    <w:lsdException w:uiPriority="99" w:name="Table List 2"/>
-    <w:lsdException w:uiPriority="99" w:name="Table List 3"/>
-    <w:lsdException w:uiPriority="99" w:name="Table List 4"/>
-    <w:lsdException w:uiPriority="99" w:name="Table List 5"/>
-    <w:lsdException w:uiPriority="99" w:name="Table List 6"/>
-    <w:lsdException w:uiPriority="99" w:name="Table List 7"/>
-    <w:lsdException w:uiPriority="99" w:name="Table List 8"/>
-    <w:lsdException w:uiPriority="99" w:name="Table 3D effects 1"/>
-    <w:lsdException w:uiPriority="99" w:name="Table 3D effects 2"/>
-    <w:lsdException w:uiPriority="99" w:name="Table 3D effects 3"/>
-    <w:lsdException w:uiPriority="99" w:name="Table Contemporary"/>
-    <w:lsdException w:uiPriority="99" w:name="Table Elegant"/>
-    <w:lsdException w:uiPriority="99" w:name="Table Professional"/>
-    <w:lsdException w:uiPriority="99" w:name="Table Subtle 1"/>
-    <w:lsdException w:uiPriority="99" w:name="Table Subtle 2"/>
-    <w:lsdException w:uiPriority="99" w:name="Table Web 1"/>
-    <w:lsdException w:uiPriority="99" w:name="Table Web 2"/>
-    <w:lsdException w:uiPriority="99" w:name="Table Web 3"/>
-    <w:lsdException w:uiPriority="99" w:name="Balloon Text"/>
-    <w:lsdException w:unhideWhenUsed="0" w:uiPriority="39" w:semiHidden="0" w:name="Table Grid"/>
-    <w:lsdException w:uiPriority="99" w:name="Table Theme"/>
-    <w:lsdException w:unhideWhenUsed="0" w:uiPriority="60" w:semiHidden="0" w:name="Light Shading"/>
-    <w:lsdException w:unhideWhenUsed="0" w:uiPriority="61" w:semiHidden="0" w:name="Light List"/>
-    <w:lsdException w:unhideWhenUsed="0" w:uiPriority="62" w:semiHidden="0" w:name="Light Grid"/>
-    <w:lsdException w:unhideWhenUsed="0" w:uiPriority="63" w:semiHidden="0" w:name="Medium Shading 1"/>
-    <w:lsdException w:unhideWhenUsed="0" w:uiPriority="64" w:semiHidden="0" w:name="Medium Shading 2"/>
-    <w:lsdException w:unhideWhenUsed="0" w:uiPriority="65" w:semiHidden="0" w:name="Medium List 1"/>
-    <w:lsdException w:unhideWhenUsed="0" w:uiPriority="66" w:semiHidden="0" w:name="Medium List 2"/>
-    <w:lsdException w:unhideWhenUsed="0" w:uiPriority="67" w:semiHidden="0" w:name="Medium Grid 1"/>
-    <w:lsdException w:unhideWhenUsed="0" w:uiPriority="68" w:semiHidden="0" w:name="Medium Grid 2"/>
-    <w:lsdException w:unhideWhenUsed="0" w:uiPriority="69" w:semiHidden="0" w:name="Medium Grid 3"/>
-    <w:lsdException w:unhideWhenUsed="0" w:uiPriority="70" w:semiHidden="0" w:name="Dark List"/>
-    <w:lsdException w:unhideWhenUsed="0" w:uiPriority="71" w:semiHidden="0" w:name="Colorful Shading"/>
-    <w:lsdException w:unhideWhenUsed="0" w:uiPriority="72" w:semiHidden="0" w:name="Colorful List"/>
-    <w:lsdException w:unhideWhenUsed="0" w:uiPriority="73" w:semiHidden="0" w:name="Colorful Grid"/>
-    <w:lsdException w:unhideWhenUsed="0" w:uiPriority="60" w:semiHidden="0" w:name="Light Shading Accent 1"/>
-    <w:lsdException w:unhideWhenUsed="0" w:uiPriority="61" w:semiHidden="0" w:name="Light List Accent 1"/>
-    <w:lsdException w:unhideWhenUsed="0" w:uiPriority="62" w:semiHidden="0" w:name="Light Grid Accent 1"/>
-    <w:lsdException w:unhideWhenUsed="0" w:uiPriority="63" w:semiHidden="0" w:name="Medium Shading 1 Accent 1"/>
-    <w:lsdException w:unhideWhenUsed="0" w:uiPriority="64" w:semiHidden="0" w:name="Medium Shading 2 Accent 1"/>
-    <w:lsdException w:unhideWhenUsed="0" w:uiPriority="65" w:semiHidden="0" w:name="Medium List 1 Accent 1"/>
-    <w:lsdException w:qFormat="1" w:unhideWhenUsed="0" w:uiPriority="34" w:semiHidden="0" w:name="List Paragraph"/>
-    <w:lsdException w:unhideWhenUsed="0" w:uiPriority="66" w:semiHidden="0" w:name="Medium List 2 Accent 1"/>
-    <w:lsdException w:unhideWhenUsed="0" w:uiPriority="67" w:semiHidden="0" w:name="Medium Grid 1 Accent 1"/>
-    <w:lsdException w:unhideWhenUsed="0" w:uiPriority="68" w:semiHidden="0" w:name="Medium Grid 2 Accent 1"/>
-    <w:lsdException w:unhideWhenUsed="0" w:uiPriority="69" w:semiHidden="0" w:name="Medium Grid 3 Accent 1"/>
-    <w:lsdException w:unhideWhenUsed="0" w:uiPriority="70" w:semiHidden="0" w:name="Dark List Accent 1"/>
-    <w:lsdException w:unhideWhenUsed="0" w:uiPriority="71" w:semiHidden="0" w:name="Colorful Shading Accent 1"/>
-    <w:lsdException w:unhideWhenUsed="0" w:uiPriority="72" w:semiHidden="0" w:name="Colorful List Accent 1"/>
-    <w:lsdException w:unhideWhenUsed="0" w:uiPriority="73" w:semiHidden="0" w:name="Colorful Grid Accent 1"/>
-    <w:lsdException w:unhideWhenUsed="0" w:uiPriority="60" w:semiHidden="0" w:name="Light Shading Accent 2"/>
-    <w:lsdException w:unhideWhenUsed="0" w:uiPriority="61" w:semiHidden="0" w:name="Light List Accent 2"/>
-    <w:lsdException w:unhideWhenUsed="0" w:uiPriority="62" w:semiHidden="0" w:name="Light Grid Accent 2"/>
-    <w:lsdException w:unhideWhenUsed="0" w:uiPriority="63" w:semiHidden="0" w:name="Medium Shading 1 Accent 2"/>
-    <w:lsdException w:unhideWhenUsed="0" w:uiPriority="64" w:semiHidden="0" w:name="Medium Shading 2 Accent 2"/>
-    <w:lsdException w:unhideWhenUsed="0" w:uiPriority="65" w:semiHidden="0" w:name="Medium List 1 Accent 2"/>
-    <w:lsdException w:unhideWhenUsed="0" w:uiPriority="66" w:semiHidden="0" w:name="Medium List 2 Accent 2"/>
-    <w:lsdException w:unhideWhenUsed="0" w:uiPriority="67" w:semiHidden="0" w:name="Medium Grid 1 Accent 2"/>
-    <w:lsdException w:unhideWhenUsed="0" w:uiPriority="68" w:semiHidden="0" w:name="Medium Grid 2 Accent 2"/>
-    <w:lsdException w:unhideWhenUsed="0" w:uiPriority="69" w:semiHidden="0" w:name="Medium Grid 3 Accent 2"/>
-    <w:lsdException w:unhideWhenUsed="0" w:uiPriority="70" w:semiHidden="0" w:name="Dark List Accent 2"/>
-    <w:lsdException w:unhideWhenUsed="0" w:uiPriority="71" w:semiHidden="0" w:name="Colorful Shading Accent 2"/>
-    <w:lsdException w:unhideWhenUsed="0" w:uiPriority="72" w:semiHidden="0" w:name="Colorful List Accent 2"/>
-    <w:lsdException w:unhideWhenUsed="0" w:uiPriority="73" w:semiHidden="0" w:name="Colorful Grid Accent 2"/>
-    <w:lsdException w:unhideWhenUsed="0" w:uiPriority="60" w:semiHidden="0" w:name="Light Shading Accent 3"/>
-    <w:lsdException w:unhideWhenUsed="0" w:uiPriority="61" w:semiHidden="0" w:name="Light List Accent 3"/>
-    <w:lsdException w:unhideWhenUsed="0" w:uiPriority="62" w:semiHidden="0" w:name="Light Grid Accent 3"/>
-    <w:lsdException w:unhideWhenUsed="0" w:uiPriority="63" w:semiHidden="0" w:name="Medium Shading 1 Accent 3"/>
-    <w:lsdException w:unhideWhenUsed="0" w:uiPriority="64" w:semiHidden="0" w:name="Medium Shading 2 Accent 3"/>
-    <w:lsdException w:unhideWhenUsed="0" w:uiPriority="65" w:semiHidden="0" w:name="Medium List 1 Accent 3"/>
-    <w:lsdException w:unhideWhenUsed="0" w:uiPriority="66" w:semiHidden="0" w:name="Medium List 2 Accent 3"/>
-    <w:lsdException w:unhideWhenUsed="0" w:uiPriority="67" w:semiHidden="0" w:name="Medium Grid 1 Accent 3"/>
-    <w:lsdException w:unhideWhenUsed="0" w:uiPriority="68" w:semiHidden="0" w:name="Medium Grid 2 Accent 3"/>
-    <w:lsdException w:unhideWhenUsed="0" w:uiPriority="69" w:semiHidden="0" w:name="Medium Grid 3 Accent 3"/>
-    <w:lsdException w:unhideWhenUsed="0" w:uiPriority="70" w:semiHidden="0" w:name="Dark List Accent 3"/>
-    <w:lsdException w:unhideWhenUsed="0" w:uiPriority="71" w:semiHidden="0" w:name="Colorful Shading Accent 3"/>
-    <w:lsdException w:unhideWhenUsed="0" w:uiPriority="72" w:semiHidden="0" w:name="Colorful List Accent 3"/>
-    <w:lsdException w:unhideWhenUsed="0" w:uiPriority="73" w:semiHidden="0" w:name="Colorful Grid Accent 3"/>
-    <w:lsdException w:unhideWhenUsed="0" w:uiPriority="60" w:semiHidden="0" w:name="Light Shading Accent 4"/>
-    <w:lsdException w:unhideWhenUsed="0" w:uiPriority="61" w:semiHidden="0" w:name="Light List Accent 4"/>
-    <w:lsdException w:unhideWhenUsed="0" w:uiPriority="62" w:semiHidden="0" w:name="Light Grid Accent 4"/>
-    <w:lsdException w:unhideWhenUsed="0" w:uiPriority="63" w:semiHidden="0" w:name="Medium Shading 1 Accent 4"/>
-    <w:lsdException w:unhideWhenUsed="0" w:uiPriority="64" w:semiHidden="0" w:name="Medium Shading 2 Accent 4"/>
-    <w:lsdException w:unhideWhenUsed="0" w:uiPriority="65" w:semiHidden="0" w:name="Medium List 1 Accent 4"/>
-    <w:lsdException w:unhideWhenUsed="0" w:uiPriority="66" w:semiHidden="0" w:name="Medium List 2 Accent 4"/>
-    <w:lsdException w:unhideWhenUsed="0" w:uiPriority="67" w:semiHidden="0" w:name="Medium Grid 1 Accent 4"/>
-    <w:lsdException w:unhideWhenUsed="0" w:uiPriority="68" w:semiHidden="0" w:name="Medium Grid 2 Accent 4"/>
-    <w:lsdException w:unhideWhenUsed="0" w:uiPriority="69" w:semiHidden="0" w:name="Medium Grid 3 Accent 4"/>
-    <w:lsdException w:unhideWhenUsed="0" w:uiPriority="70" w:semiHidden="0" w:name="Dark List Accent 4"/>
-    <w:lsdException w:unhideWhenUsed="0" w:uiPriority="71" w:semiHidden="0" w:name="Colorful Shading Accent 4"/>
-    <w:lsdException w:unhideWhenUsed="0" w:uiPriority="72" w:semiHidden="0" w:name="Colorful List Accent 4"/>
-    <w:lsdException w:unhideWhenUsed="0" w:uiPriority="73" w:semiHidden="0" w:name="Colorful Grid Accent 4"/>
-    <w:lsdException w:unhideWhenUsed="0" w:uiPriority="60" w:semiHidden="0" w:name="Light Shading Accent 5"/>
-    <w:lsdException w:unhideWhenUsed="0" w:uiPriority="61" w:semiHidden="0" w:name="Light List Accent 5"/>
-    <w:lsdException w:unhideWhenUsed="0" w:uiPriority="62" w:semiHidden="0" w:name="Light Grid Accent 5"/>
-    <w:lsdException w:unhideWhenUsed="0" w:uiPriority="63" w:semiHidden="0" w:name="Medium Shading 1 Accent 5"/>
-    <w:lsdException w:unhideWhenUsed="0" w:uiPriority="64" w:semiHidden="0" w:name="Medium Shading 2 Accent 5"/>
-    <w:lsdException w:unhideWhenUsed="0" w:uiPriority="65" w:semiHidden="0" w:name="Medium List 1 Accent 5"/>
-    <w:lsdException w:unhideWhenUsed="0" w:uiPriority="66" w:semiHidden="0" w:name="Medium List 2 Accent 5"/>
-    <w:lsdException w:unhideWhenUsed="0" w:uiPriority="67" w:semiHidden="0" w:name="Medium Grid 1 Accent 5"/>
-    <w:lsdException w:unhideWhenUsed="0" w:uiPriority="68" w:semiHidden="0" w:name="Medium Grid 2 Accent 5"/>
-    <w:lsdException w:unhideWhenUsed="0" w:uiPriority="69" w:semiHidden="0" w:name="Medium Grid 3 Accent 5"/>
-    <w:lsdException w:unhideWhenUsed="0" w:uiPriority="70" w:semiHidden="0" w:name="Dark List Accent 5"/>
-    <w:lsdException w:unhideWhenUsed="0" w:uiPriority="71" w:semiHidden="0" w:name="Colorful Shading Accent 5"/>
-    <w:lsdException w:unhideWhenUsed="0" w:uiPriority="72" w:semiHidden="0" w:name="Colorful List Accent 5"/>
-    <w:lsdException w:unhideWhenUsed="0" w:uiPriority="73" w:semiHidden="0" w:name="Colorful Grid Accent 5"/>
-    <w:lsdException w:unhideWhenUsed="0" w:uiPriority="60" w:semiHidden="0" w:name="Light Shading Accent 6"/>
-    <w:lsdException w:unhideWhenUsed="0" w:uiPriority="61" w:semiHidden="0" w:name="Light List Accent 6"/>
-    <w:lsdException w:unhideWhenUsed="0" w:uiPriority="62" w:semiHidden="0" w:name="Light Grid Accent 6"/>
-    <w:lsdException w:unhideWhenUsed="0" w:uiPriority="63" w:semiHidden="0" w:name="Medium Shading 1 Accent 6"/>
-    <w:lsdException w:unhideWhenUsed="0" w:uiPriority="64" w:semiHidden="0" w:name="Medium Shading 2 Accent 6"/>
-    <w:lsdException w:unhideWhenUsed="0" w:uiPriority="65" w:semiHidden="0" w:name="Medium List 1 Accent 6"/>
-    <w:lsdException w:unhideWhenUsed="0" w:uiPriority="66" w:semiHidden="0" w:name="Medium List 2 Accent 6"/>
-    <w:lsdException w:unhideWhenUsed="0" w:uiPriority="67" w:semiHidden="0" w:name="Medium Grid 1 Accent 6"/>
-    <w:lsdException w:unhideWhenUsed="0" w:uiPriority="68" w:semiHidden="0" w:name="Medium Grid 2 Accent 6"/>
-    <w:lsdException w:unhideWhenUsed="0" w:uiPriority="69" w:semiHidden="0" w:name="Medium Grid 3 Accent 6"/>
-    <w:lsdException w:unhideWhenUsed="0" w:uiPriority="70" w:semiHidden="0" w:name="Dark List Accent 6"/>
-    <w:lsdException w:unhideWhenUsed="0" w:uiPriority="71" w:semiHidden="0" w:name="Colorful Shading Accent 6"/>
-    <w:lsdException w:unhideWhenUsed="0" w:uiPriority="72" w:semiHidden="0" w:name="Colorful List Accent 6"/>
-    <w:lsdException w:unhideWhenUsed="0" w:uiPriority="73" w:semiHidden="0" w:name="Colorful Grid Accent 6"/>
+  <w:latentStyles w:defLockedState="0" w:defUIPriority="99" w:defSemiHidden="1" w:defUnhideWhenUsed="1" w:defQFormat="0" w:count="260">
+    <w:lsdException w:name="Normal" w:uiPriority="0" w:semiHidden="0" w:unhideWhenUsed="0" w:qFormat="1"/>
+    <w:lsdException w:name="heading 1" w:uiPriority="9" w:semiHidden="0" w:unhideWhenUsed="0" w:qFormat="1"/>
+    <w:lsdException w:name="heading 2" w:uiPriority="9" w:semiHidden="0" w:qFormat="1"/>
+    <w:lsdException w:name="heading 3" w:uiPriority="9" w:semiHidden="0" w:qFormat="1"/>
+    <w:lsdException w:name="heading 4" w:uiPriority="9" w:semiHidden="0" w:qFormat="1"/>
+    <w:lsdException w:name="heading 5" w:uiPriority="9" w:qFormat="1"/>
+    <w:lsdException w:name="heading 6" w:uiPriority="9" w:qFormat="1"/>
+    <w:lsdException w:name="heading 7" w:uiPriority="9" w:qFormat="1"/>
+    <w:lsdException w:name="heading 8" w:uiPriority="9" w:qFormat="1"/>
+    <w:lsdException w:name="heading 9" w:uiPriority="9" w:qFormat="1"/>
+    <w:lsdException w:name="index 1" w:uiPriority="99"/>
+    <w:lsdException w:name="index 2" w:uiPriority="99"/>
+    <w:lsdException w:name="index 3" w:uiPriority="99"/>
+    <w:lsdException w:name="index 4" w:uiPriority="99"/>
+    <w:lsdException w:name="index 5" w:uiPriority="99"/>
+    <w:lsdException w:name="index 6" w:uiPriority="99"/>
+    <w:lsdException w:name="index 7" w:uiPriority="99"/>
+    <w:lsdException w:name="index 8" w:uiPriority="99"/>
+    <w:lsdException w:name="index 9" w:uiPriority="99"/>
+    <w:lsdException w:name="toc 1" w:uiPriority="39"/>
+    <w:lsdException w:name="toc 2" w:uiPriority="39"/>
+    <w:lsdException w:name="toc 3" w:uiPriority="39"/>
+    <w:lsdException w:name="toc 4" w:uiPriority="39"/>
+    <w:lsdException w:name="toc 5" w:uiPriority="39"/>
+    <w:lsdException w:name="toc 6" w:uiPriority="39"/>
+    <w:lsdException w:name="toc 7" w:uiPriority="39"/>
+    <w:lsdException w:name="toc 8" w:uiPriority="39"/>
+    <w:lsdException w:name="toc 9" w:uiPriority="39"/>
+    <w:lsdException w:name="Normal Indent" w:uiPriority="99"/>
+    <w:lsdException w:name="footnote text" w:uiPriority="99"/>
+    <w:lsdException w:name="annotation text" w:uiPriority="99"/>
+    <w:lsdException w:name="header" w:uiPriority="99"/>
+    <w:lsdException w:name="footer" w:uiPriority="99"/>
+    <w:lsdException w:name="index heading" w:uiPriority="99"/>
+    <w:lsdException w:name="caption" w:uiPriority="35" w:qFormat="1"/>
+    <w:lsdException w:name="table of figures" w:uiPriority="99"/>
+    <w:lsdException w:name="envelope address" w:uiPriority="99"/>
+    <w:lsdException w:name="envelope return" w:uiPriority="99"/>
+    <w:lsdException w:name="footnote reference" w:uiPriority="99"/>
+    <w:lsdException w:name="annotation reference" w:uiPriority="99"/>
+    <w:lsdException w:name="line number" w:uiPriority="99"/>
+    <w:lsdException w:name="page number" w:uiPriority="99"/>
+    <w:lsdException w:name="endnote reference" w:uiPriority="99"/>
+    <w:lsdException w:name="endnote text" w:uiPriority="99"/>
+    <w:lsdException w:name="table of authorities" w:uiPriority="99"/>
+    <w:lsdException w:name="macro" w:uiPriority="99"/>
+    <w:lsdException w:name="toa heading" w:uiPriority="99"/>
+    <w:lsdException w:name="List" w:uiPriority="99"/>
+    <w:lsdException w:name="List Bullet" w:uiPriority="99"/>
+    <w:lsdException w:name="List Number" w:uiPriority="99"/>
+    <w:lsdException w:name="List 2" w:uiPriority="99"/>
+    <w:lsdException w:name="List 3" w:uiPriority="99"/>
+    <w:lsdException w:name="List 4" w:uiPriority="99"/>
+    <w:lsdException w:name="List 5" w:uiPriority="99"/>
+    <w:lsdException w:name="List Bullet 2" w:uiPriority="99"/>
+    <w:lsdException w:name="List Bullet 3" w:uiPriority="99"/>
+    <w:lsdException w:name="List Bullet 4" w:uiPriority="99"/>
+    <w:lsdException w:name="List Bullet 5" w:uiPriority="99"/>
+    <w:lsdException w:name="List Number 2" w:uiPriority="99"/>
+    <w:lsdException w:name="List Number 3" w:uiPriority="99"/>
+    <w:lsdException w:name="List Number 4" w:uiPriority="99"/>
+    <w:lsdException w:name="List Number 5" w:uiPriority="99"/>
+    <w:lsdException w:name="Title" w:uiPriority="10" w:semiHidden="0" w:unhideWhenUsed="0" w:qFormat="1"/>
+    <w:lsdException w:name="Closing" w:uiPriority="99"/>
+    <w:lsdException w:name="Signature" w:uiPriority="99"/>
+    <w:lsdException w:name="Default Paragraph Font" w:uiPriority="1"/>
+    <w:lsdException w:name="Body Text" w:uiPriority="99"/>
+    <w:lsdException w:name="Body Text Indent" w:uiPriority="99"/>
+    <w:lsdException w:name="List Continue" w:uiPriority="99"/>
+    <w:lsdException w:name="List Continue 2" w:uiPriority="99"/>
+    <w:lsdException w:name="List Continue 3" w:uiPriority="99"/>
+    <w:lsdException w:name="List Continue 4" w:uiPriority="99"/>
+    <w:lsdException w:name="List Continue 5" w:uiPriority="99"/>
+    <w:lsdException w:name="Message Header" w:uiPriority="99"/>
+    <w:lsdException w:name="Subtitle" w:uiPriority="11" w:semiHidden="0" w:unhideWhenUsed="0" w:qFormat="1"/>
+    <w:lsdException w:name="Salutation" w:uiPriority="99"/>
+    <w:lsdException w:name="Date" w:uiPriority="99"/>
+    <w:lsdException w:name="Body Text First Indent" w:uiPriority="99"/>
+    <w:lsdException w:name="Body Text First Indent 2" w:uiPriority="99"/>
+    <w:lsdException w:name="Note Heading" w:uiPriority="99"/>
+    <w:lsdException w:name="Body Text 2" w:uiPriority="99"/>
+    <w:lsdException w:name="Body Text 3" w:uiPriority="99"/>
+    <w:lsdException w:name="Body Text Indent 2" w:uiPriority="99"/>
+    <w:lsdException w:name="Body Text Indent 3" w:uiPriority="99"/>
+    <w:lsdException w:name="Block Text" w:uiPriority="99"/>
+    <w:lsdException w:name="Hyperlink" w:uiPriority="99" w:semiHidden="0" w:qFormat="1"/>
+    <w:lsdException w:name="FollowedHyperlink" w:uiPriority="99"/>
+    <w:lsdException w:name="Strong" w:uiPriority="22" w:semiHidden="0" w:unhideWhenUsed="0" w:qFormat="1"/>
+    <w:lsdException w:name="Emphasis" w:uiPriority="20" w:semiHidden="0" w:unhideWhenUsed="0" w:qFormat="1"/>
+    <w:lsdException w:name="Document Map" w:uiPriority="99"/>
+    <w:lsdException w:name="Plain Text" w:uiPriority="99"/>
+    <w:lsdException w:name="E-mail Signature" w:uiPriority="99"/>
+    <w:lsdException w:name="Normal (Web)" w:uiPriority="99"/>
+    <w:lsdException w:name="HTML Acronym" w:uiPriority="99"/>
+    <w:lsdException w:name="HTML Address" w:uiPriority="99"/>
+    <w:lsdException w:name="HTML Cite" w:uiPriority="99"/>
+    <w:lsdException w:name="HTML Code" w:uiPriority="99"/>
+    <w:lsdException w:name="HTML Definition" w:uiPriority="99"/>
+    <w:lsdException w:name="HTML Keyboard" w:uiPriority="99"/>
+    <w:lsdException w:name="HTML Preformatted" w:uiPriority="99"/>
+    <w:lsdException w:name="HTML Sample" w:uiPriority="99"/>
+    <w:lsdException w:name="HTML Typewriter" w:uiPriority="99"/>
+    <w:lsdException w:name="HTML Variable" w:uiPriority="99"/>
+    <w:lsdException w:name="Normal Table" w:uiPriority="99"/>
+    <w:lsdException w:name="annotation subject" w:uiPriority="99"/>
+    <w:lsdException w:name="Table Simple 1" w:uiPriority="99"/>
+    <w:lsdException w:name="Table Simple 2" w:uiPriority="99"/>
+    <w:lsdException w:name="Table Simple 3" w:uiPriority="99"/>
+    <w:lsdException w:name="Table Classic 1" w:uiPriority="99"/>
+    <w:lsdException w:name="Table Classic 2" w:uiPriority="99"/>
+    <w:lsdException w:name="Table Classic 3" w:uiPriority="99"/>
+    <w:lsdException w:name="Table Classic 4" w:uiPriority="99"/>
+    <w:lsdException w:name="Table Colorful 1" w:uiPriority="99"/>
+    <w:lsdException w:name="Table Colorful 2" w:uiPriority="99"/>
+    <w:lsdException w:name="Table Colorful 3" w:uiPriority="99"/>
+    <w:lsdException w:name="Table Columns 1" w:uiPriority="99"/>
+    <w:lsdException w:name="Table Columns 2" w:uiPriority="99"/>
+    <w:lsdException w:name="Table Columns 3" w:uiPriority="99"/>
+    <w:lsdException w:name="Table Columns 4" w:uiPriority="99"/>
+    <w:lsdException w:name="Table Columns 5" w:uiPriority="99"/>
+    <w:lsdException w:name="Table Grid 1" w:uiPriority="99"/>
+    <w:lsdException w:name="Table Grid 2" w:uiPriority="99"/>
+    <w:lsdException w:name="Table Grid 3" w:uiPriority="99"/>
+    <w:lsdException w:name="Table Grid 4" w:uiPriority="99"/>
+    <w:lsdException w:name="Table Grid 5" w:uiPriority="99"/>
+    <w:lsdException w:name="Table Grid 6" w:uiPriority="99"/>
+    <w:lsdException w:name="Table Grid 7" w:uiPriority="99"/>
+    <w:lsdException w:name="Table Grid 8" w:uiPriority="99"/>
+    <w:lsdException w:name="Table List 1" w:uiPriority="99"/>
+    <w:lsdException w:name="Table List 2" w:uiPriority="99"/>
+    <w:lsdException w:name="Table List 3" w:uiPriority="99"/>
+    <w:lsdException w:name="Table List 4" w:uiPriority="99"/>
+    <w:lsdException w:name="Table List 5" w:uiPriority="99"/>
+    <w:lsdException w:name="Table List 6" w:uiPriority="99"/>
+    <w:lsdException w:name="Table List 7" w:uiPriority="99"/>
+    <w:lsdException w:name="Table List 8" w:uiPriority="99"/>
+    <w:lsdException w:name="Table 3D effects 1" w:uiPriority="99"/>
+    <w:lsdException w:name="Table 3D effects 2" w:uiPriority="99"/>
+    <w:lsdException w:name="Table 3D effects 3" w:uiPriority="99"/>
+    <w:lsdException w:name="Table Contemporary" w:uiPriority="99"/>
+    <w:lsdException w:name="Table Elegant" w:uiPriority="99"/>
+    <w:lsdException w:name="Table Professional" w:uiPriority="99"/>
+    <w:lsdException w:name="Table Subtle 1" w:uiPriority="99"/>
+    <w:lsdException w:name="Table Subtle 2" w:uiPriority="99"/>
+    <w:lsdException w:name="Table Web 1" w:uiPriority="99"/>
+    <w:lsdException w:name="Table Web 2" w:uiPriority="99"/>
+    <w:lsdException w:name="Table Web 3" w:uiPriority="99"/>
+    <w:lsdException w:name="Balloon Text" w:uiPriority="99"/>
+    <w:lsdException w:name="Table Grid" w:uiPriority="39" w:semiHidden="0" w:unhideWhenUsed="0"/>
+    <w:lsdException w:name="Table Theme" w:uiPriority="99"/>
+    <w:lsdException w:name="Light Shading" w:uiPriority="60" w:semiHidden="0" w:unhideWhenUsed="0"/>
+    <w:lsdException w:name="Light List" w:uiPriority="61" w:semiHidden="0" w:unhideWhenUsed="0"/>
+    <w:lsdException w:name="Light Grid" w:uiPriority="62" w:semiHidden="0" w:unhideWhenUsed="0"/>
+    <w:lsdException w:name="Medium Shading 1" w:uiPriority="63" w:semiHidden="0" w:unhideWhenUsed="0"/>
+    <w:lsdException w:name="Medium Shading 2" w:uiPriority="64" w:semiHidden="0" w:unhideWhenUsed="0"/>
+    <w:lsdException w:name="Medium List 1" w:uiPriority="65" w:semiHidden="0" w:unhideWhenUsed="0"/>
+    <w:lsdException w:name="Medium List 2" w:uiPriority="66" w:semiHidden="0" w:unhideWhenUsed="0"/>
+    <w:lsdException w:name="Medium Grid 1" w:uiPriority="67" w:semiHidden="0" w:unhideWhenUsed="0"/>
+    <w:lsdException w:name="Medium Grid 2" w:uiPriority="68" w:semiHidden="0" w:unhideWhenUsed="0"/>
+    <w:lsdException w:name="Medium Grid 3" w:uiPriority="69" w:semiHidden="0" w:unhideWhenUsed="0"/>
+    <w:lsdException w:name="Dark List" w:uiPriority="70" w:semiHidden="0" w:unhideWhenUsed="0"/>
+    <w:lsdException w:name="Colorful Shading" w:uiPriority="71" w:semiHidden="0" w:unhideWhenUsed="0"/>
+    <w:lsdException w:name="Colorful List" w:uiPriority="72" w:semiHidden="0" w:unhideWhenUsed="0"/>
+    <w:lsdException w:name="Colorful Grid" w:uiPriority="73" w:semiHidden="0" w:unhideWhenUsed="0"/>
+    <w:lsdException w:name="Light Shading Accent 1" w:uiPriority="60" w:semiHidden="0" w:unhideWhenUsed="0"/>
+    <w:lsdException w:name="Light List Accent 1" w:uiPriority="61" w:semiHidden="0" w:unhideWhenUsed="0"/>
+    <w:lsdException w:name="Light Grid Accent 1" w:uiPriority="62" w:semiHidden="0" w:unhideWhenUsed="0"/>
+    <w:lsdException w:name="Medium Shading 1 Accent 1" w:uiPriority="63" w:semiHidden="0" w:unhideWhenUsed="0"/>
+    <w:lsdException w:name="Medium Shading 2 Accent 1" w:uiPriority="64" w:semiHidden="0" w:unhideWhenUsed="0"/>
+    <w:lsdException w:name="Medium List 1 Accent 1" w:uiPriority="65" w:semiHidden="0" w:unhideWhenUsed="0"/>
+    <w:lsdException w:name="List Paragraph" w:uiPriority="34" w:semiHidden="0" w:unhideWhenUsed="0" w:qFormat="1"/>
+    <w:lsdException w:name="Medium List 2 Accent 1" w:uiPriority="66" w:semiHidden="0" w:unhideWhenUsed="0"/>
+    <w:lsdException w:name="Medium Grid 1 Accent 1" w:uiPriority="67" w:semiHidden="0" w:unhideWhenUsed="0"/>
+    <w:lsdException w:name="Medium Grid 2 Accent 1" w:uiPriority="68" w:semiHidden="0" w:unhideWhenUsed="0"/>
+    <w:lsdException w:name="Medium Grid 3 Accent 1" w:uiPriority="69" w:semiHidden="0" w:unhideWhenUsed="0"/>
+    <w:lsdException w:name="Dark List Accent 1" w:uiPriority="70" w:semiHidden="0" w:unhideWhenUsed="0"/>
+    <w:lsdException w:name="Colorful Shading Accent 1" w:uiPriority="71" w:semiHidden="0" w:unhideWhenUsed="0"/>
+    <w:lsdException w:name="Colorful List Accent 1" w:uiPriority="72" w:semiHidden="0" w:unhideWhenUsed="0"/>
+    <w:lsdException w:name="Colorful Grid Accent 1" w:uiPriority="73" w:semiHidden="0" w:unhideWhenUsed="0"/>
+    <w:lsdException w:name="Light Shading Accent 2" w:uiPriority="60" w:semiHidden="0" w:unhideWhenUsed="0"/>
+    <w:lsdException w:name="Light List Accent 2" w:uiPriority="61" w:semiHidden="0" w:unhideWhenUsed="0"/>
+    <w:lsdException w:name="Light Grid Accent 2" w:uiPriority="62" w:semiHidden="0" w:unhideWhenUsed="0"/>
+    <w:lsdException w:name="Medium Shading 1 Accent 2" w:uiPriority="63" w:semiHidden="0" w:unhideWhenUsed="0"/>
+    <w:lsdException w:name="Medium Shading 2 Accent 2" w:uiPriority="64" w:semiHidden="0" w:unhideWhenUsed="0"/>
+    <w:lsdException w:name="Medium List 1 Accent 2" w:uiPriority="65" w:semiHidden="0" w:unhideWhenUsed="0"/>
+    <w:lsdException w:name="Medium List 2 Accent 2" w:uiPriority="66" w:semiHidden="0" w:unhideWhenUsed="0"/>
+    <w:lsdException w:name="Medium Grid 1 Accent 2" w:uiPriority="67" w:semiHidden="0" w:unhideWhenUsed="0"/>
+    <w:lsdException w:name="Medium Grid 2 Accent 2" w:uiPriority="68" w:semiHidden="0" w:unhideWhenUsed="0"/>
+    <w:lsdException w:name="Medium Grid 3 Accent 2" w:uiPriority="69" w:semiHidden="0" w:unhideWhenUsed="0"/>
+    <w:lsdException w:name="Dark List Accent 2" w:uiPriority="70" w:semiHidden="0" w:unhideWhenUsed="0"/>
+    <w:lsdException w:name="Colorful Shading Accent 2" w:uiPriority="71" w:semiHidden="0" w:unhideWhenUsed="0"/>
+    <w:lsdException w:name="Colorful List Accent 2" w:uiPriority="72" w:semiHidden="0" w:unhideWhenUsed="0"/>
+    <w:lsdException w:name="Colorful Grid Accent 2" w:uiPriority="73" w:semiHidden="0" w:unhideWhenUsed="0"/>
+    <w:lsdException w:name="Light Shading Accent 3" w:uiPriority="60" w:semiHidden="0" w:unhideWhenUsed="0"/>
+    <w:lsdException w:name="Light List Accent 3" w:uiPriority="61" w:semiHidden="0" w:unhideWhenUsed="0"/>
+    <w:lsdException w:name="Light Grid Accent 3" w:uiPriority="62" w:semiHidden="0" w:unhideWhenUsed="0"/>
+    <w:lsdException w:name="Medium Shading 1 Accent 3" w:uiPriority="63" w:semiHidden="0" w:unhideWhenUsed="0"/>
+    <w:lsdException w:name="Medium Shading 2 Accent 3" w:uiPriority="64" w:semiHidden="0" w:unhideWhenUsed="0"/>
+    <w:lsdException w:name="Medium List 1 Accent 3" w:uiPriority="65" w:semiHidden="0" w:unhideWhenUsed="0"/>
+    <w:lsdException w:name="Medium List 2 Accent 3" w:uiPriority="66" w:semiHidden="0" w:unhideWhenUsed="0"/>
+    <w:lsdException w:name="Medium Grid 1 Accent 3" w:uiPriority="67" w:semiHidden="0" w:unhideWhenUsed="0"/>
+    <w:lsdException w:name="Medium Grid 2 Accent 3" w:uiPriority="68" w:semiHidden="0" w:unhideWhenUsed="0"/>
+    <w:lsdException w:name="Medium Grid 3 Accent 3" w:uiPriority="69" w:semiHidden="0" w:unhideWhenUsed="0"/>
+    <w:lsdException w:name="Dark List Accent 3" w:uiPriority="70" w:semiHidden="0" w:unhideWhenUsed="0"/>
+    <w:lsdException w:name="Colorful Shading Accent 3" w:uiPriority="71" w:semiHidden="0" w:unhideWhenUsed="0"/>
+    <w:lsdException w:name="Colorful List Accent 3" w:uiPriority="72" w:semiHidden="0" w:unhideWhenUsed="0"/>
+    <w:lsdException w:name="Colorful Grid Accent 3" w:uiPriority="73" w:semiHidden="0" w:unhideWhenUsed="0"/>
+    <w:lsdException w:name="Light Shading Accent 4" w:uiPriority="60" w:semiHidden="0" w:unhideWhenUsed="0"/>
+    <w:lsdException w:name="Light List Accent 4" w:uiPriority="61" w:semiHidden="0" w:unhideWhenUsed="0"/>
+    <w:lsdException w:name="Light Grid Accent 4" w:uiPriority="62" w:semiHidden="0" w:unhideWhenUsed="0"/>
+    <w:lsdException w:name="Medium Shading 1 Accent 4" w:uiPriority="63" w:semiHidden="0" w:unhideWhenUsed="0"/>
+    <w:lsdException w:name="Medium Shading 2 Accent 4" w:uiPriority="64" w:semiHidden="0" w:unhideWhenUsed="0"/>
+    <w:lsdException w:name="Medium List 1 Accent 4" w:uiPriority="65" w:semiHidden="0" w:unhideWhenUsed="0"/>
+    <w:lsdException w:name="Medium List 2 Accent 4" w:uiPriority="66" w:semiHidden="0" w:unhideWhenUsed="0"/>
+    <w:lsdException w:name="Medium Grid 1 Accent 4" w:uiPriority="67" w:semiHidden="0" w:unhideWhenUsed="0"/>
+    <w:lsdException w:name="Medium Grid 2 Accent 4" w:uiPriority="68" w:semiHidden="0" w:unhideWhenUsed="0"/>
+    <w:lsdException w:name="Medium Grid 3 Accent 4" w:uiPriority="69" w:semiHidden="0" w:unhideWhenUsed="0"/>
+    <w:lsdException w:name="Dark List Accent 4" w:uiPriority="70" w:semiHidden="0" w:unhideWhenUsed="0"/>
+    <w:lsdException w:name="Colorful Shading Accent 4" w:uiPriority="71" w:semiHidden="0" w:unhideWhenUsed="0"/>
+    <w:lsdException w:name="Colorful List Accent 4" w:uiPriority="72" w:semiHidden="0" w:unhideWhenUsed="0"/>
+    <w:lsdException w:name="Colorful Grid Accent 4" w:uiPriority="73" w:semiHidden="0" w:unhideWhenUsed="0"/>
+    <w:lsdException w:name="Light Shading Accent 5" w:uiPriority="60" w:semiHidden="0" w:unhideWhenUsed="0"/>
+    <w:lsdException w:name="Light List Accent 5" w:uiPriority="61" w:semiHidden="0" w:unhideWhenUsed="0"/>
+    <w:lsdException w:name="Light Grid Accent 5" w:uiPriority="62" w:semiHidden="0" w:unhideWhenUsed="0"/>
+    <w:lsdException w:name="Medium Shading 1 Accent 5" w:uiPriority="63" w:semiHidden="0" w:unhideWhenUsed="0"/>
+    <w:lsdException w:name="Medium Shading 2 Accent 5" w:uiPriority="64" w:semiHidden="0" w:unhideWhenUsed="0"/>
+    <w:lsdException w:name="Medium List 1 Accent 5" w:uiPriority="65" w:semiHidden="0" w:unhideWhenUsed="0"/>
+    <w:lsdException w:name="Medium List 2 Accent 5" w:uiPriority="66" w:semiHidden="0" w:unhideWhenUsed="0"/>
+    <w:lsdException w:name="Medium Grid 1 Accent 5" w:uiPriority="67" w:semiHidden="0" w:unhideWhenUsed="0"/>
+    <w:lsdException w:name="Medium Grid 2 Accent 5" w:uiPriority="68" w:semiHidden="0" w:unhideWhenUsed="0"/>
+    <w:lsdException w:name="Medium Grid 3 Accent 5" w:uiPriority="69" w:semiHidden="0" w:unhideWhenUsed="0"/>
+    <w:lsdException w:name="Dark List Accent 5" w:uiPriority="70" w:semiHidden="0" w:unhideWhenUsed="0"/>
+    <w:lsdException w:name="Colorful Shading Accent 5" w:uiPriority="71" w:semiHidden="0" w:unhideWhenUsed="0"/>
+    <w:lsdException w:name="Colorful List Accent 5" w:uiPriority="72" w:semiHidden="0" w:unhideWhenUsed="0"/>
+    <w:lsdException w:name="Colorful Grid Accent 5" w:uiPriority="73" w:semiHidden="0" w:unhideWhenUsed="0"/>
+    <w:lsdException w:name="Light Shading Accent 6" w:uiPriority="60" w:semiHidden="0" w:unhideWhenUsed="0"/>
+    <w:lsdException w:name="Light List Accent 6" w:uiPriority="61" w:semiHidden="0" w:unhideWhenUsed="0"/>
+    <w:lsdException w:name="Light Grid Accent 6" w:uiPriority="62" w:semiHidden="0" w:unhideWhenUsed="0"/>
+    <w:lsdException w:name="Medium Shading 1 Accent 6" w:uiPriority="63" w:semiHidden="0" w:unhideWhenUsed="0"/>
+    <w:lsdException w:name="Medium Shading 2 Accent 6" w:uiPriority="64" w:semiHidden="0" w:unhideWhenUsed="0"/>
+    <w:lsdException w:name="Medium List 1 Accent 6" w:uiPriority="65" w:semiHidden="0" w:unhideWhenUsed="0"/>
+    <w:lsdException w:name="Medium List 2 Accent 6" w:uiPriority="66" w:semiHidden="0" w:unhideWhenUsed="0"/>
+    <w:lsdException w:name="Medium Grid 1 Accent 6" w:uiPriority="67" w:semiHidden="0" w:unhideWhenUsed="0"/>
+    <w:lsdException w:name="Medium Grid 2 Accent 6" w:uiPriority="68" w:semiHidden="0" w:unhideWhenUsed="0"/>
+    <w:lsdException w:name="Medium Grid 3 Accent 6" w:uiPriority="69" w:semiHidden="0" w:unhideWhenUsed="0"/>
+    <w:lsdException w:name="Dark List Accent 6" w:uiPriority="70" w:semiHidden="0" w:unhideWhenUsed="0"/>
+    <w:lsdException w:name="Colorful Shading Accent 6" w:uiPriority="71" w:semiHidden="0" w:unhideWhenUsed="0"/>
+    <w:lsdException w:name="Colorful List Accent 6" w:uiPriority="72" w:semiHidden="0" w:unhideWhenUsed="0"/>
+    <w:lsdException w:name="Colorful Grid Accent 6" w:uiPriority="73" w:semiHidden="0" w:unhideWhenUsed="0"/>
   </w:latentStyles>
-  <w:style w:type="paragraph" w:default="1" w:styleId="1">
+  <w:style w:type="paragraph" w:styleId="1" w:default="1">
     <w:name w:val="Normal"/>
     <w:qFormat/>
     <w:uiPriority w:val="0"/>
@@ -13666,13 +13705,13 @@
       <w:szCs w:val="22"/>
     </w:rPr>
   </w:style>
-  <w:style w:type="character" w:default="1" w:styleId="8">
+  <w:style w:type="character" w:styleId="8" w:default="1">
     <w:name w:val="Default Paragraph Font"/>
     <w:semiHidden/>
     <w:unhideWhenUsed/>
     <w:uiPriority w:val="1"/>
   </w:style>
-  <w:style w:type="table" w:default="1" w:styleId="9">
+  <w:style w:type="table" w:styleId="9" w:default="1">
     <w:name w:val="Normal Table"/>
     <w:semiHidden/>
     <w:unhideWhenUsed/>
@@ -13752,7 +13791,7 @@
       <w:szCs w:val="52"/>
     </w:rPr>
   </w:style>
-  <w:style w:type="table" w:customStyle="1" w:styleId="14">
+  <w:style w:type="table" w:styleId="14" w:customStyle="1">
     <w:name w:val="_Style 11"/>
     <w:basedOn w:val="9"/>
     <w:uiPriority w:val="0"/>
@@ -13765,7 +13804,7 @@
       </w:tblCellMar>
     </w:tblPr>
   </w:style>
-  <w:style w:type="table" w:customStyle="1" w:styleId="15">
+  <w:style w:type="table" w:styleId="15" w:customStyle="1">
     <w:name w:val="_Style 12"/>
     <w:basedOn w:val="9"/>
     <w:uiPriority w:val="0"/>
@@ -13778,7 +13817,7 @@
       </w:tblCellMar>
     </w:tblPr>
   </w:style>
-  <w:style w:type="table" w:customStyle="1" w:styleId="16">
+  <w:style w:type="table" w:styleId="16" w:customStyle="1">
     <w:name w:val="_Style 13"/>
     <w:basedOn w:val="9"/>
     <w:qFormat/>
@@ -13792,7 +13831,7 @@
       </w:tblCellMar>
     </w:tblPr>
   </w:style>
-  <w:style w:type="table" w:customStyle="1" w:styleId="17">
+  <w:style w:type="table" w:styleId="17" w:customStyle="1">
     <w:name w:val="_Style 14"/>
     <w:basedOn w:val="9"/>
     <w:uiPriority w:val="0"/>
@@ -13805,7 +13844,7 @@
       </w:tblCellMar>
     </w:tblPr>
   </w:style>
-  <w:style w:type="table" w:customStyle="1" w:styleId="18">
+  <w:style w:type="table" w:styleId="18" w:customStyle="1">
     <w:name w:val="_Style 15"/>
     <w:basedOn w:val="9"/>
     <w:uiPriority w:val="0"/>
@@ -13818,7 +13857,7 @@
       </w:tblCellMar>
     </w:tblPr>
   </w:style>
-  <w:style w:type="table" w:customStyle="1" w:styleId="19">
+  <w:style w:type="table" w:styleId="19" w:customStyle="1">
     <w:name w:val="_Style 16"/>
     <w:basedOn w:val="9"/>
     <w:qFormat/>
@@ -13832,7 +13871,7 @@
       </w:tblCellMar>
     </w:tblPr>
   </w:style>
-  <w:style w:type="table" w:customStyle="1" w:styleId="20">
+  <w:style w:type="table" w:styleId="20" w:customStyle="1">
     <w:name w:val="_Style 17"/>
     <w:basedOn w:val="9"/>
     <w:qFormat/>
@@ -13846,7 +13885,7 @@
       </w:tblCellMar>
     </w:tblPr>
   </w:style>
-  <w:style w:type="table" w:customStyle="1" w:styleId="21">
+  <w:style w:type="table" w:styleId="21" w:customStyle="1">
     <w:name w:val="_Style 18"/>
     <w:basedOn w:val="9"/>
     <w:uiPriority w:val="0"/>
@@ -13859,7 +13898,7 @@
       </w:tblCellMar>
     </w:tblPr>
   </w:style>
-  <w:style w:type="table" w:customStyle="1" w:styleId="22">
+  <w:style w:type="table" w:styleId="22" w:customStyle="1">
     <w:name w:val="_Style 19"/>
     <w:basedOn w:val="9"/>
     <w:uiPriority w:val="0"/>
@@ -13872,7 +13911,7 @@
       </w:tblCellMar>
     </w:tblPr>
   </w:style>
-  <w:style w:type="table" w:customStyle="1" w:styleId="23">
+  <w:style w:type="table" w:styleId="23" w:customStyle="1">
     <w:name w:val="_Style 20"/>
     <w:basedOn w:val="9"/>
     <w:uiPriority w:val="0"/>
@@ -13885,7 +13924,7 @@
       </w:tblCellMar>
     </w:tblPr>
   </w:style>
-  <w:style w:type="table" w:customStyle="1" w:styleId="24">
+  <w:style w:type="table" w:styleId="24" w:customStyle="1">
     <w:name w:val="_Style 21"/>
     <w:basedOn w:val="9"/>
     <w:uiPriority w:val="0"/>
@@ -13898,7 +13937,7 @@
       </w:tblCellMar>
     </w:tblPr>
   </w:style>
-  <w:style w:type="table" w:customStyle="1" w:styleId="25">
+  <w:style w:type="table" w:styleId="25" w:customStyle="1">
     <w:name w:val="_Style 22"/>
     <w:basedOn w:val="9"/>
     <w:uiPriority w:val="0"/>
@@ -13911,7 +13950,7 @@
       </w:tblCellMar>
     </w:tblPr>
   </w:style>
-  <w:style w:type="table" w:customStyle="1" w:styleId="26">
+  <w:style w:type="table" w:styleId="26" w:customStyle="1">
     <w:name w:val="_Style 23"/>
     <w:basedOn w:val="9"/>
     <w:qFormat/>
@@ -13925,7 +13964,7 @@
       </w:tblCellMar>
     </w:tblPr>
   </w:style>
-  <w:style w:type="table" w:customStyle="1" w:styleId="27">
+  <w:style w:type="table" w:styleId="27" w:customStyle="1">
     <w:name w:val="_Style 24"/>
     <w:basedOn w:val="9"/>
     <w:uiPriority w:val="0"/>
@@ -13938,7 +13977,7 @@
       </w:tblCellMar>
     </w:tblPr>
   </w:style>
-  <w:style w:type="table" w:customStyle="1" w:styleId="28">
+  <w:style w:type="table" w:styleId="28" w:customStyle="1">
     <w:name w:val="_Style 25"/>
     <w:basedOn w:val="9"/>
     <w:uiPriority w:val="0"/>
@@ -13951,7 +13990,7 @@
       </w:tblCellMar>
     </w:tblPr>
   </w:style>
-  <w:style w:type="table" w:customStyle="1" w:styleId="29">
+  <w:style w:type="table" w:styleId="29" w:customStyle="1">
     <w:name w:val="_Style 26"/>
     <w:basedOn w:val="9"/>
     <w:qFormat/>
@@ -13965,7 +14004,7 @@
       </w:tblCellMar>
     </w:tblPr>
   </w:style>
-  <w:style w:type="table" w:customStyle="1" w:styleId="30">
+  <w:style w:type="table" w:styleId="30" w:customStyle="1">
     <w:name w:val="_Style 27"/>
     <w:basedOn w:val="9"/>
     <w:uiPriority w:val="0"/>
@@ -13978,7 +14017,7 @@
       </w:tblCellMar>
     </w:tblPr>
   </w:style>
-  <w:style w:type="table" w:customStyle="1" w:styleId="31">
+  <w:style w:type="table" w:styleId="31" w:customStyle="1">
     <w:name w:val="_Style 28"/>
     <w:basedOn w:val="9"/>
     <w:uiPriority w:val="0"/>
@@ -13991,7 +14030,7 @@
       </w:tblCellMar>
     </w:tblPr>
   </w:style>
-  <w:style w:type="table" w:customStyle="1" w:styleId="32">
+  <w:style w:type="table" w:styleId="32" w:customStyle="1">
     <w:name w:val="_Style 29"/>
     <w:basedOn w:val="9"/>
     <w:uiPriority w:val="0"/>
@@ -14004,7 +14043,7 @@
       </w:tblCellMar>
     </w:tblPr>
   </w:style>
-  <w:style w:type="table" w:customStyle="1" w:styleId="33">
+  <w:style w:type="table" w:styleId="33" w:customStyle="1">
     <w:name w:val="_Style 30"/>
     <w:basedOn w:val="9"/>
     <w:uiPriority w:val="0"/>
@@ -14017,7 +14056,7 @@
       </w:tblCellMar>
     </w:tblPr>
   </w:style>
-  <w:style w:type="table" w:customStyle="1" w:styleId="34">
+  <w:style w:type="table" w:styleId="34" w:customStyle="1">
     <w:name w:val="_Style 31"/>
     <w:basedOn w:val="9"/>
     <w:uiPriority w:val="0"/>
@@ -14030,7 +14069,7 @@
       </w:tblCellMar>
     </w:tblPr>
   </w:style>
-  <w:style w:type="table" w:customStyle="1" w:styleId="35">
+  <w:style w:type="table" w:styleId="35" w:customStyle="1">
     <w:name w:val="_Style 32"/>
     <w:basedOn w:val="9"/>
     <w:uiPriority w:val="0"/>
@@ -14043,7 +14082,7 @@
       </w:tblCellMar>
     </w:tblPr>
   </w:style>
-  <w:style w:type="table" w:customStyle="1" w:styleId="36">
+  <w:style w:type="table" w:styleId="36" w:customStyle="1">
     <w:name w:val="_Style 33"/>
     <w:basedOn w:val="9"/>
     <w:uiPriority w:val="0"/>
@@ -14056,7 +14095,7 @@
       </w:tblCellMar>
     </w:tblPr>
   </w:style>
-  <w:style w:type="character" w:customStyle="1" w:styleId="37">
+  <w:style w:type="character" w:styleId="37" w:customStyle="1">
     <w:name w:val="Unresolved Mention"/>
     <w:basedOn w:val="8"/>
     <w:semiHidden/>
@@ -14083,7 +14122,7 @@
       <w:lang w:val="en-US"/>
     </w:rPr>
   </w:style>
-  <w:style w:type="character" w:customStyle="1" w:styleId="39">
+  <w:style w:type="character" w:styleId="39" w:customStyle="1">
     <w:name w:val="Heading 3 Char"/>
     <w:basedOn w:val="8"/>
     <w:link w:val="4"/>

--- a/BTTH4_64KTPM5_5.docx
+++ b/BTTH4_64KTPM5_5.docx
@@ -9514,6 +9514,7 @@
       <w:bookmarkStart w:name="_sjhyzs8htduo" w:id="27"/>
       <w:bookmarkEnd w:id="27"/>
       <w:r>
+        <w:rPr/>
         <w:t xml:space="preserve">1.6 Biểu </w:t>
       </w:r>
       <w:r>
@@ -9523,6 +9524,7 @@
         <w:t>đ</w:t>
       </w:r>
       <w:r>
+        <w:rPr/>
         <w:t>ồ quan</w:t>
       </w:r>
       <w:r>
@@ -9532,6 +9534,7 @@
         <w:t xml:space="preserve"> hệ thực thể (</w:t>
       </w:r>
       <w:r>
+        <w:rPr/>
         <w:t>ERD</w:t>
       </w:r>
       <w:r>
@@ -9541,30 +9544,31 @@
         <w:t>)</w:t>
       </w:r>
     </w:p>
-    <w:p xmlns:wp14="http://schemas.microsoft.com/office/word/2010/wordml" wp14:textId="77777777">
+    <w:p xmlns:wp14="http://schemas.microsoft.com/office/word/2010/wordml" wp14:textId="1EAF7D96">
+      <w:pPr>
+        <w:pStyle w:val="1"/>
+      </w:pPr>
       <w:r>
         <w:drawing>
-          <wp:inline xmlns:wp14="http://schemas.microsoft.com/office/word/2010/wordprocessingDrawing" distT="0" distB="0" distL="114300" distR="114300" wp14:anchorId="193E4638" wp14:editId="7777777">
-            <wp:extent cx="6015990" cy="5038725"/>
+          <wp:inline xmlns:wp14="http://schemas.microsoft.com/office/word/2010/wordprocessingDrawing" wp14:editId="3F3F2906" wp14:anchorId="511EB9C7">
+            <wp:extent cx="6038850" cy="5208508"/>
             <wp:effectExtent l="0" t="0" r="0" b="0"/>
-            <wp:docPr id="537599985" name="Picture 537599985"/>
+            <wp:docPr id="1040656117" name="" title=""/>
             <wp:cNvGraphicFramePr>
-              <a:graphicFrameLocks xmlns:a="http://schemas.openxmlformats.org/drawingml/2006/main" noChangeAspect="1"/>
+              <a:graphicFrameLocks noChangeAspect="1"/>
             </wp:cNvGraphicFramePr>
-            <a:graphic xmlns:a="http://schemas.openxmlformats.org/drawingml/2006/main">
+            <a:graphic>
               <a:graphicData uri="http://schemas.openxmlformats.org/drawingml/2006/picture">
-                <pic:pic xmlns:pic="http://schemas.openxmlformats.org/drawingml/2006/picture">
+                <pic:pic>
                   <pic:nvPicPr>
-                    <pic:cNvPr id="537599985" name="Picture 537599985"/>
-                    <pic:cNvPicPr>
-                      <a:picLocks noChangeAspect="1"/>
-                    </pic:cNvPicPr>
+                    <pic:cNvPr id="0" name=""/>
+                    <pic:cNvPicPr/>
                   </pic:nvPicPr>
                   <pic:blipFill>
-                    <a:blip r:embed="rId21">
+                    <a:blip r:embed="R289203c76acb486f">
                       <a:extLst>
-                        <a:ext uri="{28A0092B-C50C-407E-A947-70E740481C1C}">
-                          <a14:useLocalDpi xmlns:a14="http://schemas.microsoft.com/office/drawing/2010/main" val="0"/>
+                        <a:ext xmlns:a="http://schemas.openxmlformats.org/drawingml/2006/main" uri="{28A0092B-C50C-407E-A947-70E740481C1C}">
+                          <a14:useLocalDpi val="0"/>
                         </a:ext>
                       </a:extLst>
                     </a:blip>
@@ -9575,7 +9579,7 @@
                   <pic:spPr>
                     <a:xfrm>
                       <a:off x="0" y="0"/>
-                      <a:ext cx="6016388" cy="5038725"/>
+                      <a:ext cx="6038850" cy="5208508"/>
                     </a:xfrm>
                     <a:prstGeom prst="rect">
                       <a:avLst/>

--- a/BTTH4_64KTPM5_5.docx
+++ b/BTTH4_64KTPM5_5.docx
@@ -9544,16 +9544,16 @@
         <w:t>)</w:t>
       </w:r>
     </w:p>
-    <w:p xmlns:wp14="http://schemas.microsoft.com/office/word/2010/wordml" wp14:textId="1EAF7D96">
+    <w:p xmlns:wp14="http://schemas.microsoft.com/office/word/2010/wordml" wp14:textId="1C0FFE34">
       <w:pPr>
         <w:pStyle w:val="1"/>
       </w:pPr>
       <w:r>
         <w:drawing>
-          <wp:inline xmlns:wp14="http://schemas.microsoft.com/office/word/2010/wordprocessingDrawing" wp14:editId="3F3F2906" wp14:anchorId="511EB9C7">
-            <wp:extent cx="6038850" cy="5208508"/>
+          <wp:inline xmlns:wp14="http://schemas.microsoft.com/office/word/2010/wordprocessingDrawing" wp14:editId="325AD0B5" wp14:anchorId="123E21EC">
+            <wp:extent cx="5972242" cy="5362575"/>
             <wp:effectExtent l="0" t="0" r="0" b="0"/>
-            <wp:docPr id="1040656117" name="" title=""/>
+            <wp:docPr id="841045419" name="" title=""/>
             <wp:cNvGraphicFramePr>
               <a:graphicFrameLocks noChangeAspect="1"/>
             </wp:cNvGraphicFramePr>
@@ -9565,7 +9565,7 @@
                     <pic:cNvPicPr/>
                   </pic:nvPicPr>
                   <pic:blipFill>
-                    <a:blip r:embed="R289203c76acb486f">
+                    <a:blip r:embed="Rea6f6b24191e46d1">
                       <a:extLst>
                         <a:ext xmlns:a="http://schemas.openxmlformats.org/drawingml/2006/main" uri="{28A0092B-C50C-407E-A947-70E740481C1C}">
                           <a14:useLocalDpi val="0"/>
@@ -9579,7 +9579,7 @@
                   <pic:spPr>
                     <a:xfrm>
                       <a:off x="0" y="0"/>
-                      <a:ext cx="6038850" cy="5208508"/>
+                      <a:ext cx="5972242" cy="5362575"/>
                     </a:xfrm>
                     <a:prstGeom prst="rect">
                       <a:avLst/>

--- a/BTTH4_64KTPM5_5.docx
+++ b/BTTH4_64KTPM5_5.docx
@@ -1,8 +1,8 @@
 
 <file path=word/document.xml><?xml version="1.0" encoding="utf-8"?>
-<w:document xmlns:wpc="http://schemas.microsoft.com/office/word/2010/wordprocessingCanvas" xmlns:mc="http://schemas.openxmlformats.org/markup-compatibility/2006" xmlns:o="urn:schemas-microsoft-com:office:office" xmlns:r="http://schemas.openxmlformats.org/officeDocument/2006/relationships" xmlns:m="http://schemas.openxmlformats.org/officeDocument/2006/math" xmlns:v="urn:schemas-microsoft-com:vml" xmlns:wp14="http://schemas.microsoft.com/office/word/2010/wordprocessingDrawing" xmlns:wp="http://schemas.openxmlformats.org/drawingml/2006/wordprocessingDrawing" xmlns:w="http://schemas.openxmlformats.org/wordprocessingml/2006/main" xmlns:w14="http://schemas.microsoft.com/office/word/2010/wordml" xmlns:w10="urn:schemas-microsoft-com:office:word" xmlns:w15="http://schemas.microsoft.com/office/word/2012/wordml" xmlns:wpg="http://schemas.microsoft.com/office/word/2010/wordprocessingGroup" xmlns:wpi="http://schemas.microsoft.com/office/word/2010/wordprocessingInk" xmlns:wne="http://schemas.microsoft.com/office/word/2006/wordml" xmlns:wps="http://schemas.microsoft.com/office/word/2010/wordprocessingShape" xmlns:wpsCustomData="http://www.wps.cn/officeDocument/2013/wpsCustomData" xmlns:a="http://schemas.openxmlformats.org/drawingml/2006/main" xmlns:pic="http://schemas.openxmlformats.org/drawingml/2006/picture" xmlns:a14="http://schemas.microsoft.com/office/drawing/2010/main" mc:Ignorable="w14 w15 wp14">
+<w:document xmlns:wpc="http://schemas.microsoft.com/office/word/2010/wordprocessingCanvas" xmlns:mc="http://schemas.openxmlformats.org/markup-compatibility/2006" xmlns:o="urn:schemas-microsoft-com:office:office" xmlns:r="http://schemas.openxmlformats.org/officeDocument/2006/relationships" xmlns:m="http://schemas.openxmlformats.org/officeDocument/2006/math" xmlns:v="urn:schemas-microsoft-com:vml" xmlns:wp14="http://schemas.microsoft.com/office/word/2010/wordprocessingDrawing" xmlns:wp="http://schemas.openxmlformats.org/drawingml/2006/wordprocessingDrawing" xmlns:w="http://schemas.openxmlformats.org/wordprocessingml/2006/main" xmlns:w14="http://schemas.microsoft.com/office/word/2010/wordml" xmlns:w10="urn:schemas-microsoft-com:office:word" xmlns:w15="http://schemas.microsoft.com/office/word/2012/wordml" xmlns:wpg="http://schemas.microsoft.com/office/word/2010/wordprocessingGroup" xmlns:wpi="http://schemas.microsoft.com/office/word/2010/wordprocessingInk" xmlns:wne="http://schemas.microsoft.com/office/word/2006/wordml" xmlns:wps="http://schemas.microsoft.com/office/word/2010/wordprocessingShape" xmlns:wpsCustomData="http://www.wps.cn/officeDocument/2013/wpsCustomData" mc:Ignorable="w14 w15 wp14">
   <w:body>
-    <w:p xmlns:wp14="http://schemas.microsoft.com/office/word/2010/wordml" wp14:textId="77777777">
+    <w:p>
       <w:pPr>
         <w:spacing w:before="240"/>
         <w:jc w:val="center"/>
@@ -25,7 +25,7 @@
         <w:t>TRƯỜNG ĐẠI HỌC THỦY LỢI</w:t>
       </w:r>
     </w:p>
-    <w:p xmlns:wp14="http://schemas.microsoft.com/office/word/2010/wordml" wp14:textId="77777777">
+    <w:p>
       <w:pPr>
         <w:spacing w:before="240"/>
         <w:jc w:val="center"/>
@@ -46,7 +46,7 @@
         <w:t>KHOA CÔNG NGHỆ THÔNG TIN</w:t>
       </w:r>
     </w:p>
-    <w:p xmlns:wp14="http://schemas.microsoft.com/office/word/2010/wordml" wp14:textId="77777777">
+    <w:p>
       <w:pPr>
         <w:spacing w:before="240" w:after="240"/>
         <w:jc w:val="center"/>
@@ -63,7 +63,7 @@
           <w:szCs w:val="26"/>
         </w:rPr>
         <w:drawing>
-          <wp:inline xmlns:wp14="http://schemas.microsoft.com/office/word/2010/wordprocessingDrawing" distT="114300" distB="114300" distL="114300" distR="114300" wp14:anchorId="115E6C48" wp14:editId="7777777">
+          <wp:inline distT="114300" distB="114300" distL="114300" distR="114300">
             <wp:extent cx="2844165" cy="1571625"/>
             <wp:effectExtent l="0" t="0" r="0" b="0"/>
             <wp:docPr id="13" name="image16.png"/>
@@ -98,7 +98,7 @@
         </w:drawing>
       </w:r>
     </w:p>
-    <w:p xmlns:wp14="http://schemas.microsoft.com/office/word/2010/wordml" wp14:textId="77777777">
+    <w:p>
       <w:pPr>
         <w:spacing w:before="240"/>
         <w:jc w:val="center"/>
@@ -119,7 +119,7 @@
         <w:t>BÁO CÁO BÀI TẬP LỚN MÔN HỌC</w:t>
       </w:r>
     </w:p>
-    <w:p xmlns:wp14="http://schemas.microsoft.com/office/word/2010/wordml" wp14:textId="77777777">
+    <w:p>
       <w:pPr>
         <w:spacing w:before="240" w:after="240"/>
         <w:jc w:val="center"/>
@@ -139,7 +139,7 @@
         <w:t>CÔNG NGHỆ PHẦN MỀM</w:t>
       </w:r>
     </w:p>
-    <w:p xmlns:wp14="http://schemas.microsoft.com/office/word/2010/wordml" wp14:textId="77777777">
+    <w:p>
       <w:pPr>
         <w:spacing w:before="240" w:after="240"/>
         <w:rPr>
@@ -169,7 +169,7 @@
         <w:t>Đề tài:</w:t>
       </w:r>
     </w:p>
-    <w:p xmlns:wp14="http://schemas.microsoft.com/office/word/2010/wordml" wp14:textId="77777777">
+    <w:p>
       <w:pPr>
         <w:spacing w:before="240" w:after="240"/>
         <w:rPr>
@@ -217,7 +217,7 @@
         <w:t>…</w:t>
       </w:r>
     </w:p>
-    <w:p xmlns:wp14="http://schemas.microsoft.com/office/word/2010/wordml" wp14:textId="77777777">
+    <w:p>
       <w:pPr>
         <w:spacing w:before="240" w:after="240"/>
         <w:rPr>
@@ -274,7 +274,7 @@
         <w:t>…</w:t>
       </w:r>
     </w:p>
-    <w:p xmlns:wp14="http://schemas.microsoft.com/office/word/2010/wordml" wp14:textId="77777777">
+    <w:p>
       <w:pPr>
         <w:spacing w:before="240" w:after="240"/>
         <w:ind w:left="2880" w:firstLine="720"/>
@@ -284,7 +284,7 @@
         </w:rPr>
       </w:pPr>
     </w:p>
-    <w:p xmlns:wp14="http://schemas.microsoft.com/office/word/2010/wordml" wp14:textId="77777777">
+    <w:p>
       <w:pPr>
         <w:spacing w:before="240" w:after="240"/>
         <w:ind w:left="2880" w:firstLine="720"/>
@@ -294,7 +294,7 @@
         </w:rPr>
       </w:pPr>
     </w:p>
-    <w:p xmlns:wp14="http://schemas.microsoft.com/office/word/2010/wordml" wp14:textId="77777777">
+    <w:p>
       <w:pPr>
         <w:spacing w:before="240" w:after="240"/>
         <w:ind w:left="2880" w:firstLine="720"/>
@@ -304,7 +304,7 @@
         </w:rPr>
       </w:pPr>
     </w:p>
-    <w:p xmlns:wp14="http://schemas.microsoft.com/office/word/2010/wordml" wp14:textId="77777777">
+    <w:p>
       <w:pPr>
         <w:spacing w:before="240" w:after="240"/>
         <w:ind w:left="2880" w:firstLine="720"/>
@@ -314,7 +314,7 @@
         </w:rPr>
       </w:pPr>
     </w:p>
-    <w:p xmlns:wp14="http://schemas.microsoft.com/office/word/2010/wordml" wp14:textId="77777777">
+    <w:p>
       <w:pPr>
         <w:spacing w:before="240" w:after="240"/>
         <w:ind w:left="2880" w:firstLine="720"/>
@@ -324,7 +324,7 @@
         </w:rPr>
       </w:pPr>
     </w:p>
-    <w:p xmlns:wp14="http://schemas.microsoft.com/office/word/2010/wordml" wp14:textId="77777777">
+    <w:p>
       <w:pPr>
         <w:spacing w:before="240" w:after="240"/>
         <w:ind w:left="2880" w:firstLine="720"/>
@@ -334,7 +334,7 @@
         </w:rPr>
       </w:pPr>
     </w:p>
-    <w:p xmlns:wp14="http://schemas.microsoft.com/office/word/2010/wordml" wp14:textId="77777777">
+    <w:p>
       <w:pPr>
         <w:spacing w:before="240" w:after="240"/>
         <w:ind w:left="2880" w:firstLine="720"/>
@@ -344,7 +344,7 @@
         </w:rPr>
       </w:pPr>
     </w:p>
-    <w:p xmlns:wp14="http://schemas.microsoft.com/office/word/2010/wordml" wp14:textId="77777777">
+    <w:p>
       <w:pPr>
         <w:spacing w:before="240" w:after="240"/>
         <w:rPr>
@@ -385,7 +385,7 @@
         <w:tab/>
       </w:r>
     </w:p>
-    <w:p xmlns:wp14="http://schemas.microsoft.com/office/word/2010/wordml" wp14:textId="77777777">
+    <w:p>
       <w:pPr>
         <w:spacing w:before="240" w:after="240"/>
         <w:jc w:val="center"/>
@@ -432,7 +432,7 @@
         <w:t>3</w:t>
       </w:r>
     </w:p>
-    <w:p xmlns:wp14="http://schemas.microsoft.com/office/word/2010/wordml" wp14:textId="77777777">
+    <w:p>
       <w:pPr>
         <w:pStyle w:val="13"/>
         <w:jc w:val="center"/>
@@ -442,7 +442,7 @@
           <w:lang w:val="vi-VN"/>
         </w:rPr>
       </w:pPr>
-      <w:bookmarkStart w:name="_pndlgqvzmusl" w:colFirst="0" w:colLast="0" w:id="0"/>
+      <w:bookmarkStart w:id="0" w:name="_pndlgqvzmusl" w:colFirst="0" w:colLast="0"/>
       <w:bookmarkEnd w:id="0"/>
       <w:r>
         <w:rPr>
@@ -475,7 +475,7 @@
         <w:t>/2</w:t>
       </w:r>
     </w:p>
-    <w:p xmlns:wp14="http://schemas.microsoft.com/office/word/2010/wordml" wp14:textId="77777777">
+    <w:p>
       <w:pPr>
         <w:pStyle w:val="2"/>
         <w:rPr>
@@ -485,7 +485,7 @@
           <w:lang w:val="vi-VN"/>
         </w:rPr>
       </w:pPr>
-      <w:bookmarkStart w:name="_ejdju8cbntjs" w:colFirst="0" w:colLast="0" w:id="1"/>
+      <w:bookmarkStart w:id="1" w:name="_ejdju8cbntjs" w:colFirst="0" w:colLast="0"/>
       <w:bookmarkEnd w:id="1"/>
       <w:r>
         <w:rPr>
@@ -505,14 +505,14 @@
         <w:t xml:space="preserve"> phần mềm</w:t>
       </w:r>
     </w:p>
-    <w:p xmlns:wp14="http://schemas.microsoft.com/office/word/2010/wordml" wp14:textId="77777777">
+    <w:p>
       <w:pPr>
         <w:pStyle w:val="3"/>
         <w:rPr>
           <w:lang w:val="vi-VN"/>
         </w:rPr>
       </w:pPr>
-      <w:bookmarkStart w:name="_z0bhhhgk4vpx" w:colFirst="0" w:colLast="0" w:id="2"/>
+      <w:bookmarkStart w:id="2" w:name="_z0bhhhgk4vpx" w:colFirst="0" w:colLast="0"/>
       <w:bookmarkEnd w:id="2"/>
       <w:r>
         <w:t xml:space="preserve">1.1 Biểu đồ </w:t>
@@ -533,10 +533,10 @@
         <w:t xml:space="preserve"> (FDD)</w:t>
       </w:r>
     </w:p>
-    <w:p xmlns:wp14="http://schemas.microsoft.com/office/word/2010/wordml" wp14:textId="77777777">
+    <w:p>
       <w:r>
         <w:drawing>
-          <wp:inline xmlns:wp14="http://schemas.microsoft.com/office/word/2010/wordprocessingDrawing" distT="0" distB="0" distL="0" distR="0" wp14:anchorId="1FE12826" wp14:editId="7777777">
+          <wp:inline distT="0" distB="0" distL="0" distR="0">
             <wp:extent cx="5733415" cy="2974975"/>
             <wp:effectExtent l="0" t="0" r="635" b="0"/>
             <wp:docPr id="906362058" name="Picture 1" descr="A black background with white rectangular boxes&#10;&#10;Description automatically generated"/>
@@ -585,11 +585,11 @@
         </w:drawing>
       </w:r>
     </w:p>
-    <w:p xmlns:wp14="http://schemas.microsoft.com/office/word/2010/wordml" wp14:textId="77777777">
+    <w:p>
       <w:pPr>
         <w:pStyle w:val="3"/>
       </w:pPr>
-      <w:bookmarkStart w:name="_7pn1v0x5puwf" w:colFirst="0" w:colLast="0" w:id="3"/>
+      <w:bookmarkStart w:id="3" w:name="_7pn1v0x5puwf" w:colFirst="0" w:colLast="0"/>
       <w:bookmarkEnd w:id="3"/>
       <w:r>
         <w:t xml:space="preserve">1.2 Biểu đồ </w:t>
@@ -604,7 +604,7 @@
         <w:t>uồng dữ liệu (DFD)</w:t>
       </w:r>
     </w:p>
-    <w:p xmlns:wp14="http://schemas.microsoft.com/office/word/2010/wordml" wp14:textId="77777777">
+    <w:p>
       <w:pPr>
         <w:pStyle w:val="4"/>
         <w:rPr>
@@ -613,9 +613,9 @@
           <w:lang w:val="vi-VN"/>
         </w:rPr>
       </w:pPr>
-      <w:bookmarkStart w:name="_eyefcbkn5hej" w:colFirst="0" w:colLast="0" w:id="4"/>
+      <w:bookmarkStart w:id="4" w:name="_eyefcbkn5hej" w:colFirst="0" w:colLast="0"/>
       <w:bookmarkEnd w:id="4"/>
-      <w:bookmarkStart w:name="_3g0as2o7o8aq" w:colFirst="0" w:colLast="0" w:id="5"/>
+      <w:bookmarkStart w:id="5" w:name="_3g0as2o7o8aq" w:colFirst="0" w:colLast="0"/>
       <w:bookmarkEnd w:id="5"/>
       <w:r>
         <w:rPr>
@@ -633,10 +633,10 @@
         <w:t xml:space="preserve"> diệt quái vật</w:t>
       </w:r>
     </w:p>
-    <w:p xmlns:wp14="http://schemas.microsoft.com/office/word/2010/wordml" wp14:textId="77777777">
+    <w:p>
       <w:r>
         <w:drawing>
-          <wp:inline xmlns:wp14="http://schemas.microsoft.com/office/word/2010/wordprocessingDrawing" distT="0" distB="0" distL="0" distR="0" wp14:anchorId="44E0A575" wp14:editId="7777777">
+          <wp:inline distT="0" distB="0" distL="0" distR="0">
             <wp:extent cx="5733415" cy="3218815"/>
             <wp:effectExtent l="0" t="0" r="635" b="635"/>
             <wp:docPr id="1" name="Picture 1"/>
@@ -674,7 +674,7 @@
         </w:drawing>
       </w:r>
     </w:p>
-    <w:p xmlns:wp14="http://schemas.microsoft.com/office/word/2010/wordml" wp14:textId="77777777">
+    <w:p>
       <w:pPr>
         <w:pStyle w:val="4"/>
         <w:rPr>
@@ -683,7 +683,7 @@
           <w:lang w:val="vi-VN"/>
         </w:rPr>
       </w:pPr>
-      <w:bookmarkStart w:name="_d7w1vmkphj46" w:colFirst="0" w:colLast="0" w:id="6"/>
+      <w:bookmarkStart w:id="6" w:name="_d7w1vmkphj46" w:colFirst="0" w:colLast="0"/>
       <w:bookmarkEnd w:id="6"/>
       <w:r>
         <w:rPr>
@@ -701,7 +701,7 @@
         <w:t xml:space="preserve"> Over</w:t>
       </w:r>
     </w:p>
-    <w:p xmlns:wp14="http://schemas.microsoft.com/office/word/2010/wordml" wp14:textId="77777777">
+    <w:p>
       <w:pPr>
         <w:rPr>
           <w:i/>
@@ -712,7 +712,7 @@
           <w:i/>
         </w:rPr>
         <w:drawing>
-          <wp:inline xmlns:wp14="http://schemas.microsoft.com/office/word/2010/wordprocessingDrawing" distT="0" distB="0" distL="0" distR="0" wp14:anchorId="2D750EEF" wp14:editId="7777777">
+          <wp:inline distT="0" distB="0" distL="0" distR="0">
             <wp:extent cx="5733415" cy="2753360"/>
             <wp:effectExtent l="0" t="0" r="635" b="8890"/>
             <wp:docPr id="3" name="Picture 3"/>
@@ -750,7 +750,7 @@
         </w:drawing>
       </w:r>
     </w:p>
-    <w:p xmlns:wp14="http://schemas.microsoft.com/office/word/2010/wordml" wp14:textId="77777777">
+    <w:p>
       <w:pPr>
         <w:pStyle w:val="4"/>
         <w:rPr>
@@ -759,7 +759,7 @@
           <w:lang w:val="vi-VN"/>
         </w:rPr>
       </w:pPr>
-      <w:bookmarkStart w:name="_n9tb4dup2l4l" w:colFirst="0" w:colLast="0" w:id="7"/>
+      <w:bookmarkStart w:id="7" w:name="_n9tb4dup2l4l" w:colFirst="0" w:colLast="0"/>
       <w:bookmarkEnd w:id="7"/>
       <w:r>
         <w:rPr>
@@ -777,7 +777,7 @@
         <w:t xml:space="preserve"> vật</w:t>
       </w:r>
     </w:p>
-    <w:p xmlns:wp14="http://schemas.microsoft.com/office/word/2010/wordml" wp14:textId="77777777">
+    <w:p>
       <w:pPr>
         <w:rPr>
           <w:lang w:val="vi-VN"/>
@@ -788,7 +788,7 @@
           <w:lang w:val="vi-VN"/>
         </w:rPr>
         <w:drawing>
-          <wp:inline xmlns:wp14="http://schemas.microsoft.com/office/word/2010/wordprocessingDrawing" distT="0" distB="0" distL="0" distR="0" wp14:anchorId="3A7E494A" wp14:editId="7777777">
+          <wp:inline distT="0" distB="0" distL="0" distR="0">
             <wp:extent cx="5668010" cy="4582160"/>
             <wp:effectExtent l="0" t="0" r="8890" b="8890"/>
             <wp:docPr id="4" name="Picture 4"/>
@@ -826,7 +826,7 @@
         </w:drawing>
       </w:r>
     </w:p>
-    <w:p xmlns:wp14="http://schemas.microsoft.com/office/word/2010/wordml" wp14:textId="77777777">
+    <w:p>
       <w:pPr>
         <w:pStyle w:val="4"/>
         <w:rPr>
@@ -835,7 +835,7 @@
           <w:lang w:val="vi-VN"/>
         </w:rPr>
       </w:pPr>
-      <w:bookmarkStart w:name="_s5j7jnw1pcg1" w:colFirst="0" w:colLast="0" w:id="8"/>
+      <w:bookmarkStart w:id="8" w:name="_s5j7jnw1pcg1" w:colFirst="0" w:colLast="0"/>
       <w:bookmarkEnd w:id="8"/>
       <w:r>
         <w:rPr>
@@ -853,7 +853,7 @@
         <w:t xml:space="preserve"> bị vũ khí</w:t>
       </w:r>
     </w:p>
-    <w:p xmlns:wp14="http://schemas.microsoft.com/office/word/2010/wordml" wp14:textId="77777777">
+    <w:p>
       <w:pPr>
         <w:rPr>
           <w:lang w:val="vi-VN"/>
@@ -864,7 +864,7 @@
           <w:lang w:val="vi-VN"/>
         </w:rPr>
         <w:drawing>
-          <wp:inline xmlns:wp14="http://schemas.microsoft.com/office/word/2010/wordprocessingDrawing" distT="0" distB="0" distL="0" distR="0" wp14:anchorId="118E27ED" wp14:editId="7777777">
+          <wp:inline distT="0" distB="0" distL="0" distR="0">
             <wp:extent cx="5733415" cy="4051300"/>
             <wp:effectExtent l="0" t="0" r="635" b="6350"/>
             <wp:docPr id="6" name="Picture 6"/>
@@ -902,7 +902,7 @@
         </w:drawing>
       </w:r>
     </w:p>
-    <w:p xmlns:wp14="http://schemas.microsoft.com/office/word/2010/wordml" wp14:textId="77777777">
+    <w:p>
       <w:pPr>
         <w:pStyle w:val="4"/>
         <w:rPr>
@@ -911,7 +911,7 @@
           <w:lang w:val="vi-VN"/>
         </w:rPr>
       </w:pPr>
-      <w:bookmarkStart w:name="_94xzbe2s2mj8" w:colFirst="0" w:colLast="0" w:id="9"/>
+      <w:bookmarkStart w:id="9" w:name="_94xzbe2s2mj8" w:colFirst="0" w:colLast="0"/>
       <w:bookmarkEnd w:id="9"/>
       <w:r>
         <w:rPr>
@@ -929,10 +929,10 @@
         <w:t xml:space="preserve"> exp</w:t>
       </w:r>
     </w:p>
-    <w:p xmlns:wp14="http://schemas.microsoft.com/office/word/2010/wordml" wp14:textId="77777777">
+    <w:p>
       <w:r>
         <w:drawing>
-          <wp:inline xmlns:wp14="http://schemas.microsoft.com/office/word/2010/wordprocessingDrawing" distT="0" distB="0" distL="0" distR="0" wp14:anchorId="003907D2" wp14:editId="7777777">
+          <wp:inline distT="0" distB="0" distL="0" distR="0">
             <wp:extent cx="5733415" cy="2737485"/>
             <wp:effectExtent l="0" t="0" r="635" b="5715"/>
             <wp:docPr id="7" name="Picture 7"/>
@@ -970,7 +970,7 @@
         </w:drawing>
       </w:r>
     </w:p>
-    <w:p xmlns:wp14="http://schemas.microsoft.com/office/word/2010/wordml" wp14:textId="77777777">
+    <w:p>
       <w:pPr>
         <w:pStyle w:val="4"/>
         <w:rPr>
@@ -979,7 +979,7 @@
           <w:lang w:val="vi-VN"/>
         </w:rPr>
       </w:pPr>
-      <w:bookmarkStart w:name="_4k2mfhaed10p" w:colFirst="0" w:colLast="0" w:id="10"/>
+      <w:bookmarkStart w:id="10" w:name="_4k2mfhaed10p" w:colFirst="0" w:colLast="0"/>
       <w:bookmarkEnd w:id="10"/>
       <w:r>
         <w:rPr>
@@ -997,7 +997,7 @@
         <w:t>anh sự sống</w:t>
       </w:r>
     </w:p>
-    <w:p xmlns:wp14="http://schemas.microsoft.com/office/word/2010/wordml" wp14:textId="77777777">
+    <w:p>
       <w:pPr>
         <w:rPr>
           <w:lang w:val="vi-VN"/>
@@ -1008,7 +1008,7 @@
           <w:lang w:val="vi-VN"/>
         </w:rPr>
         <w:drawing>
-          <wp:inline xmlns:wp14="http://schemas.microsoft.com/office/word/2010/wordprocessingDrawing" distT="0" distB="0" distL="0" distR="0" wp14:anchorId="34C224D4" wp14:editId="7777777">
+          <wp:inline distT="0" distB="0" distL="0" distR="0">
             <wp:extent cx="5733415" cy="3919855"/>
             <wp:effectExtent l="0" t="0" r="635" b="4445"/>
             <wp:docPr id="8" name="Picture 8"/>
@@ -1046,7 +1046,7 @@
         </w:drawing>
       </w:r>
     </w:p>
-    <w:p xmlns:wp14="http://schemas.microsoft.com/office/word/2010/wordml" wp14:textId="77777777">
+    <w:p>
       <w:pPr>
         <w:pStyle w:val="4"/>
         <w:rPr>
@@ -1055,7 +1055,7 @@
           <w:lang w:val="vi-VN"/>
         </w:rPr>
       </w:pPr>
-      <w:bookmarkStart w:name="_jwzykkwsx2kj" w:colFirst="0" w:colLast="0" w:id="11"/>
+      <w:bookmarkStart w:id="11" w:name="_jwzykkwsx2kj" w:colFirst="0" w:colLast="0"/>
       <w:bookmarkEnd w:id="11"/>
       <w:r>
         <w:rPr>
@@ -1073,7 +1073,7 @@
         <w:t xml:space="preserve"> lí quái vật</w:t>
       </w:r>
     </w:p>
-    <w:p xmlns:wp14="http://schemas.microsoft.com/office/word/2010/wordml" wp14:textId="77777777">
+    <w:p>
       <w:pPr>
         <w:pStyle w:val="4"/>
         <w:rPr>
@@ -1082,7 +1082,7 @@
           <w:lang w:val="vi-VN"/>
         </w:rPr>
       </w:pPr>
-      <w:bookmarkStart w:name="_rch37b3i4xqn" w:colFirst="0" w:colLast="0" w:id="12"/>
+      <w:bookmarkStart w:id="12" w:name="_rch37b3i4xqn" w:colFirst="0" w:colLast="0"/>
       <w:bookmarkEnd w:id="12"/>
       <w:r>
         <w:rPr>
@@ -1090,7 +1090,7 @@
           <w:szCs w:val="30"/>
         </w:rPr>
         <w:drawing>
-          <wp:inline xmlns:wp14="http://schemas.microsoft.com/office/word/2010/wordprocessingDrawing" distT="0" distB="0" distL="0" distR="0" wp14:anchorId="24E574FB" wp14:editId="7777777">
+          <wp:inline distT="0" distB="0" distL="0" distR="0">
             <wp:extent cx="5733415" cy="3590925"/>
             <wp:effectExtent l="0" t="0" r="635" b="9525"/>
             <wp:docPr id="9" name="Picture 9"/>
@@ -1143,7 +1143,7 @@
         <w:t>/tắt âm thanh</w:t>
       </w:r>
     </w:p>
-    <w:p xmlns:wp14="http://schemas.microsoft.com/office/word/2010/wordml" wp14:textId="77777777">
+    <w:p>
       <w:pPr>
         <w:rPr>
           <w:lang w:val="vi-VN"/>
@@ -1154,7 +1154,7 @@
           <w:lang w:val="vi-VN"/>
         </w:rPr>
         <w:drawing>
-          <wp:inline xmlns:wp14="http://schemas.microsoft.com/office/word/2010/wordprocessingDrawing" distT="0" distB="0" distL="0" distR="0" wp14:anchorId="664B5183" wp14:editId="7777777">
+          <wp:inline distT="0" distB="0" distL="0" distR="0">
             <wp:extent cx="5733415" cy="4366895"/>
             <wp:effectExtent l="0" t="0" r="635" b="0"/>
             <wp:docPr id="10" name="Picture 10"/>
@@ -1192,7 +1192,7 @@
         </w:drawing>
       </w:r>
     </w:p>
-    <w:p xmlns:wp14="http://schemas.microsoft.com/office/word/2010/wordml" wp14:textId="77777777">
+    <w:p>
       <w:pPr>
         <w:pStyle w:val="4"/>
         <w:rPr>
@@ -1201,7 +1201,7 @@
           <w:lang w:val="vi-VN"/>
         </w:rPr>
       </w:pPr>
-      <w:bookmarkStart w:name="_ph11m0fmqvkc" w:colFirst="0" w:colLast="0" w:id="13"/>
+      <w:bookmarkStart w:id="13" w:name="_ph11m0fmqvkc" w:colFirst="0" w:colLast="0"/>
       <w:bookmarkEnd w:id="13"/>
       <w:r>
         <w:rPr>
@@ -1219,10 +1219,10 @@
         <w:t xml:space="preserve"> thông số FPS</w:t>
       </w:r>
     </w:p>
-    <w:p xmlns:wp14="http://schemas.microsoft.com/office/word/2010/wordml" wp14:textId="77777777">
+    <w:p>
       <w:r>
         <w:drawing>
-          <wp:inline xmlns:wp14="http://schemas.microsoft.com/office/word/2010/wordprocessingDrawing" distT="0" distB="0" distL="0" distR="0" wp14:anchorId="44CA7AFE" wp14:editId="7777777">
+          <wp:inline distT="0" distB="0" distL="0" distR="0">
             <wp:extent cx="5733415" cy="4533900"/>
             <wp:effectExtent l="0" t="0" r="635" b="0"/>
             <wp:docPr id="12" name="Picture 12"/>
@@ -1260,7 +1260,7 @@
         </w:drawing>
       </w:r>
     </w:p>
-    <w:p xmlns:wp14="http://schemas.microsoft.com/office/word/2010/wordml" wp14:textId="77777777">
+    <w:p>
       <w:pPr>
         <w:pStyle w:val="4"/>
         <w:rPr>
@@ -1269,7 +1269,7 @@
           <w:lang w:val="vi-VN"/>
         </w:rPr>
       </w:pPr>
-      <w:bookmarkStart w:name="_2so2exptyvu2" w:colFirst="0" w:colLast="0" w:id="14"/>
+      <w:bookmarkStart w:id="14" w:name="_2so2exptyvu2" w:colFirst="0" w:colLast="0"/>
       <w:bookmarkEnd w:id="14"/>
       <w:r>
         <w:rPr>
@@ -1287,7 +1287,7 @@
         <w:t xml:space="preserve"> điểm cao nhất</w:t>
       </w:r>
     </w:p>
-    <w:p xmlns:wp14="http://schemas.microsoft.com/office/word/2010/wordml" wp14:textId="77777777">
+    <w:p>
       <w:pPr>
         <w:rPr>
           <w:lang w:val="vi-VN"/>
@@ -1298,7 +1298,7 @@
           <w:lang w:val="vi-VN"/>
         </w:rPr>
         <w:drawing>
-          <wp:inline xmlns:wp14="http://schemas.microsoft.com/office/word/2010/wordprocessingDrawing" distT="0" distB="0" distL="0" distR="0" wp14:anchorId="325FF0F4" wp14:editId="7777777">
+          <wp:inline distT="0" distB="0" distL="0" distR="0">
             <wp:extent cx="5733415" cy="4668520"/>
             <wp:effectExtent l="0" t="0" r="635" b="0"/>
             <wp:docPr id="15" name="Picture 15"/>
@@ -1336,14 +1336,14 @@
         </w:drawing>
       </w:r>
     </w:p>
-    <w:p xmlns:wp14="http://schemas.microsoft.com/office/word/2010/wordml" wp14:textId="77777777">
+    <w:p>
       <w:pPr>
         <w:pStyle w:val="3"/>
         <w:rPr>
           <w:lang w:val="vi-VN"/>
         </w:rPr>
       </w:pPr>
-      <w:bookmarkStart w:name="_5csomzi683wx" w:colFirst="0" w:colLast="0" w:id="15"/>
+      <w:bookmarkStart w:id="15" w:name="_5csomzi683wx" w:colFirst="0" w:colLast="0"/>
       <w:bookmarkEnd w:id="15"/>
       <w:r>
         <w:t>1.3 Sơ</w:t>
@@ -1373,10 +1373,10 @@
         <w:t xml:space="preserve"> tổng quát</w:t>
       </w:r>
     </w:p>
-    <w:p xmlns:wp14="http://schemas.microsoft.com/office/word/2010/wordml" wp14:textId="77777777">
+    <w:p>
       <w:r>
         <w:drawing>
-          <wp:inline xmlns:wp14="http://schemas.microsoft.com/office/word/2010/wordprocessingDrawing" distT="0" distB="0" distL="0" distR="0" wp14:anchorId="22BE0EDB" wp14:editId="7777777">
+          <wp:inline distT="0" distB="0" distL="0" distR="0">
             <wp:extent cx="5733415" cy="3352800"/>
             <wp:effectExtent l="0" t="0" r="635" b="0"/>
             <wp:docPr id="1232170063" name="Picture 1" descr="A diagram of a diagram&#10;&#10;Description automatically generated with medium confidence"/>
@@ -1425,14 +1425,14 @@
         </w:drawing>
       </w:r>
     </w:p>
-    <w:p xmlns:wp14="http://schemas.microsoft.com/office/word/2010/wordml" wp14:textId="77777777">
+    <w:p>
       <w:pPr>
         <w:pStyle w:val="3"/>
         <w:rPr>
           <w:lang w:val="vi-VN"/>
         </w:rPr>
       </w:pPr>
-      <w:bookmarkStart w:name="_ui2yvmnnp3wo" w:colFirst="0" w:colLast="0" w:id="16"/>
+      <w:bookmarkStart w:id="16" w:name="_ui2yvmnnp3wo" w:colFirst="0" w:colLast="0"/>
       <w:bookmarkEnd w:id="16"/>
       <w:r>
         <w:t>1.4 Miêu</w:t>
@@ -1462,7 +1462,7 @@
         <w:t>s</w:t>
       </w:r>
     </w:p>
-    <w:p xmlns:wp14="http://schemas.microsoft.com/office/word/2010/wordml" wp14:textId="77777777">
+    <w:p>
       <w:pPr>
         <w:keepNext/>
         <w:keepLines/>
@@ -1476,9 +1476,9 @@
           <w:sz w:val="30"/>
         </w:rPr>
       </w:pPr>
-      <w:bookmarkStart w:name="_qzbaikocffa0" w:colFirst="0" w:colLast="0" w:id="17"/>
+      <w:bookmarkStart w:id="17" w:name="_25pqde2043jq" w:colFirst="0" w:colLast="0"/>
       <w:bookmarkEnd w:id="17"/>
-      <w:bookmarkStart w:name="_25pqde2043jq" w:colFirst="0" w:colLast="0" w:id="18"/>
+      <w:bookmarkStart w:id="18" w:name="_qzbaikocffa0" w:colFirst="0" w:colLast="0"/>
       <w:bookmarkEnd w:id="18"/>
       <w:r>
         <w:rPr>
@@ -1487,7 +1487,7 @@
         <w:t>1.4.1 Use case Start Game</w:t>
       </w:r>
     </w:p>
-    <w:p xmlns:wp14="http://schemas.microsoft.com/office/word/2010/wordml" wp14:textId="77777777">
+    <w:p>
       <w:pPr>
         <w:rPr>
           <w:rFonts w:ascii="Calibri" w:hAnsi="Calibri" w:eastAsia="Calibri" w:cs="Calibri"/>
@@ -1513,7 +1513,7 @@
         <w:gridCol w:w="2430"/>
         <w:gridCol w:w="2325"/>
       </w:tblGrid>
-      <w:tr xmlns:wp14="http://schemas.microsoft.com/office/word/2010/wordml" wp14:textId="77777777">
+      <w:tr>
         <w:tblPrEx>
           <w:tblCellMar>
             <w:top w:w="0" w:type="dxa"/>
@@ -1537,7 +1537,7 @@
               <w:right w:w="100" w:type="dxa"/>
             </w:tcMar>
           </w:tcPr>
-          <w:p wp14:textId="77777777">
+          <w:p>
             <w:pPr>
               <w:spacing w:line="240" w:lineRule="auto"/>
             </w:pPr>
@@ -1562,7 +1562,7 @@
               <w:right w:w="100" w:type="dxa"/>
             </w:tcMar>
           </w:tcPr>
-          <w:p wp14:textId="77777777">
+          <w:p>
             <w:pPr>
               <w:spacing w:line="240" w:lineRule="auto"/>
             </w:pPr>
@@ -1572,7 +1572,7 @@
           </w:p>
         </w:tc>
       </w:tr>
-      <w:tr xmlns:wp14="http://schemas.microsoft.com/office/word/2010/wordml" wp14:textId="77777777">
+      <w:tr>
         <w:tblPrEx>
           <w:tblCellMar>
             <w:top w:w="0" w:type="dxa"/>
@@ -1596,7 +1596,7 @@
               <w:right w:w="100" w:type="dxa"/>
             </w:tcMar>
           </w:tcPr>
-          <w:p wp14:textId="77777777">
+          <w:p>
             <w:pPr>
               <w:spacing w:line="240" w:lineRule="auto"/>
             </w:pPr>
@@ -1621,7 +1621,7 @@
               <w:right w:w="100" w:type="dxa"/>
             </w:tcMar>
           </w:tcPr>
-          <w:p wp14:textId="77777777">
+          <w:p>
             <w:pPr>
               <w:spacing w:line="240" w:lineRule="auto"/>
             </w:pPr>
@@ -1631,7 +1631,7 @@
           </w:p>
         </w:tc>
       </w:tr>
-      <w:tr xmlns:wp14="http://schemas.microsoft.com/office/word/2010/wordml" wp14:textId="77777777">
+      <w:tr>
         <w:tblPrEx>
           <w:tblCellMar>
             <w:top w:w="0" w:type="dxa"/>
@@ -1658,7 +1658,7 @@
               <w:right w:w="100" w:type="dxa"/>
             </w:tcMar>
           </w:tcPr>
-          <w:p wp14:textId="77777777">
+          <w:p>
             <w:pPr>
               <w:spacing w:line="240" w:lineRule="auto"/>
             </w:pPr>
@@ -1682,7 +1682,7 @@
               <w:right w:w="100" w:type="dxa"/>
             </w:tcMar>
           </w:tcPr>
-          <w:p wp14:textId="77777777">
+          <w:p>
             <w:pPr>
               <w:spacing w:line="240" w:lineRule="auto"/>
             </w:pPr>
@@ -1706,7 +1706,7 @@
               <w:right w:w="100" w:type="dxa"/>
             </w:tcMar>
           </w:tcPr>
-          <w:p wp14:textId="77777777">
+          <w:p>
             <w:pPr>
               <w:spacing w:line="240" w:lineRule="auto"/>
             </w:pPr>
@@ -1730,7 +1730,7 @@
               <w:right w:w="100" w:type="dxa"/>
             </w:tcMar>
           </w:tcPr>
-          <w:p wp14:textId="77777777">
+          <w:p>
             <w:pPr>
               <w:spacing w:line="240" w:lineRule="auto"/>
             </w:pPr>
@@ -1740,7 +1740,7 @@
           </w:p>
         </w:tc>
       </w:tr>
-      <w:tr xmlns:wp14="http://schemas.microsoft.com/office/word/2010/wordml" wp14:textId="77777777">
+      <w:tr>
         <w:tblPrEx>
           <w:tblCellMar>
             <w:top w:w="0" w:type="dxa"/>
@@ -1767,7 +1767,7 @@
               <w:right w:w="100" w:type="dxa"/>
             </w:tcMar>
           </w:tcPr>
-          <w:p wp14:textId="77777777">
+          <w:p>
             <w:pPr>
               <w:spacing w:line="240" w:lineRule="auto"/>
             </w:pPr>
@@ -1791,7 +1791,7 @@
               <w:right w:w="100" w:type="dxa"/>
             </w:tcMar>
           </w:tcPr>
-          <w:p wp14:textId="77777777">
+          <w:p>
             <w:pPr>
               <w:spacing w:line="240" w:lineRule="auto"/>
             </w:pPr>
@@ -1815,7 +1815,7 @@
               <w:right w:w="100" w:type="dxa"/>
             </w:tcMar>
           </w:tcPr>
-          <w:p wp14:textId="77777777">
+          <w:p>
             <w:pPr>
               <w:spacing w:line="240" w:lineRule="auto"/>
             </w:pPr>
@@ -1839,7 +1839,7 @@
               <w:right w:w="100" w:type="dxa"/>
             </w:tcMar>
           </w:tcPr>
-          <w:p wp14:textId="77777777">
+          <w:p>
             <w:pPr>
               <w:spacing w:line="240" w:lineRule="auto"/>
             </w:pPr>
@@ -1850,7 +1850,7 @@
         </w:tc>
       </w:tr>
     </w:tbl>
-    <w:p xmlns:wp14="http://schemas.microsoft.com/office/word/2010/wordml" wp14:textId="77777777"/>
+    <w:p/>
     <w:tbl>
       <w:tblPr>
         <w:tblStyle w:val="9"/>
@@ -1868,7 +1868,7 @@
         <w:gridCol w:w="2070"/>
         <w:gridCol w:w="7040"/>
       </w:tblGrid>
-      <w:tr xmlns:wp14="http://schemas.microsoft.com/office/word/2010/wordml" wp14:textId="77777777">
+      <w:tr>
         <w:tblPrEx>
           <w:tblCellMar>
             <w:top w:w="0" w:type="dxa"/>
@@ -1895,7 +1895,7 @@
               <w:right w:w="100" w:type="dxa"/>
             </w:tcMar>
           </w:tcPr>
-          <w:p wp14:textId="77777777">
+          <w:p>
             <w:pPr>
               <w:spacing w:line="240" w:lineRule="auto"/>
             </w:pPr>
@@ -1919,7 +1919,7 @@
               <w:right w:w="100" w:type="dxa"/>
             </w:tcMar>
           </w:tcPr>
-          <w:p wp14:textId="77777777">
+          <w:p>
             <w:pPr>
               <w:spacing w:line="240" w:lineRule="auto"/>
             </w:pPr>
@@ -1929,7 +1929,7 @@
           </w:p>
         </w:tc>
       </w:tr>
-      <w:tr xmlns:wp14="http://schemas.microsoft.com/office/word/2010/wordml" wp14:textId="77777777">
+      <w:tr>
         <w:tblPrEx>
           <w:tblCellMar>
             <w:top w:w="0" w:type="dxa"/>
@@ -1956,7 +1956,7 @@
               <w:right w:w="100" w:type="dxa"/>
             </w:tcMar>
           </w:tcPr>
-          <w:p wp14:textId="77777777">
+          <w:p>
             <w:pPr>
               <w:spacing w:line="240" w:lineRule="auto"/>
             </w:pPr>
@@ -1983,7 +1983,7 @@
               <w:right w:w="100" w:type="dxa"/>
             </w:tcMar>
           </w:tcPr>
-          <w:p wp14:textId="77777777">
+          <w:p>
             <w:pPr>
               <w:spacing w:line="240" w:lineRule="auto"/>
             </w:pPr>
@@ -1993,7 +1993,7 @@
           </w:p>
         </w:tc>
       </w:tr>
-      <w:tr xmlns:wp14="http://schemas.microsoft.com/office/word/2010/wordml" wp14:textId="77777777">
+      <w:tr>
         <w:tblPrEx>
           <w:tblCellMar>
             <w:top w:w="0" w:type="dxa"/>
@@ -2020,7 +2020,7 @@
               <w:right w:w="100" w:type="dxa"/>
             </w:tcMar>
           </w:tcPr>
-          <w:p wp14:textId="77777777">
+          <w:p>
             <w:pPr>
               <w:spacing w:line="240" w:lineRule="auto"/>
             </w:pPr>
@@ -2047,7 +2047,7 @@
               <w:right w:w="100" w:type="dxa"/>
             </w:tcMar>
           </w:tcPr>
-          <w:p wp14:textId="77777777">
+          <w:p>
             <w:pPr>
               <w:spacing w:line="240" w:lineRule="auto"/>
             </w:pPr>
@@ -2057,7 +2057,7 @@
           </w:p>
         </w:tc>
       </w:tr>
-      <w:tr xmlns:wp14="http://schemas.microsoft.com/office/word/2010/wordml" wp14:textId="77777777">
+      <w:tr>
         <w:tblPrEx>
           <w:tblCellMar>
             <w:top w:w="0" w:type="dxa"/>
@@ -2084,7 +2084,7 @@
               <w:right w:w="100" w:type="dxa"/>
             </w:tcMar>
           </w:tcPr>
-          <w:p wp14:textId="77777777">
+          <w:p>
             <w:pPr>
               <w:spacing w:line="240" w:lineRule="auto"/>
             </w:pPr>
@@ -2111,7 +2111,7 @@
               <w:right w:w="100" w:type="dxa"/>
             </w:tcMar>
           </w:tcPr>
-          <w:p wp14:textId="77777777">
+          <w:p>
             <w:pPr>
               <w:spacing w:line="240" w:lineRule="auto"/>
             </w:pPr>
@@ -2121,7 +2121,7 @@
           </w:p>
         </w:tc>
       </w:tr>
-      <w:tr xmlns:wp14="http://schemas.microsoft.com/office/word/2010/wordml" wp14:textId="77777777">
+      <w:tr>
         <w:tblPrEx>
           <w:tblCellMar>
             <w:top w:w="0" w:type="dxa"/>
@@ -2148,7 +2148,7 @@
               <w:right w:w="100" w:type="dxa"/>
             </w:tcMar>
           </w:tcPr>
-          <w:p wp14:textId="77777777">
+          <w:p>
             <w:pPr>
               <w:spacing w:line="240" w:lineRule="auto"/>
             </w:pPr>
@@ -2175,7 +2175,7 @@
               <w:right w:w="100" w:type="dxa"/>
             </w:tcMar>
           </w:tcPr>
-          <w:p wp14:textId="77777777">
+          <w:p>
             <w:pPr>
               <w:spacing w:line="240" w:lineRule="auto"/>
             </w:pPr>
@@ -2185,7 +2185,7 @@
           </w:p>
         </w:tc>
       </w:tr>
-      <w:tr xmlns:wp14="http://schemas.microsoft.com/office/word/2010/wordml" wp14:textId="77777777">
+      <w:tr>
         <w:tblPrEx>
           <w:tblCellMar>
             <w:top w:w="0" w:type="dxa"/>
@@ -2212,7 +2212,7 @@
               <w:right w:w="100" w:type="dxa"/>
             </w:tcMar>
           </w:tcPr>
-          <w:p wp14:textId="77777777">
+          <w:p>
             <w:pPr>
               <w:spacing w:line="240" w:lineRule="auto"/>
             </w:pPr>
@@ -2239,7 +2239,7 @@
               <w:right w:w="100" w:type="dxa"/>
             </w:tcMar>
           </w:tcPr>
-          <w:p wp14:textId="77777777">
+          <w:p>
             <w:pPr>
               <w:spacing w:line="240" w:lineRule="auto"/>
             </w:pPr>
@@ -2247,7 +2247,7 @@
               <w:t>1. Người chơi khởi động game</w:t>
             </w:r>
           </w:p>
-          <w:p wp14:textId="77777777">
+          <w:p>
             <w:pPr>
               <w:spacing w:line="240" w:lineRule="auto"/>
             </w:pPr>
@@ -2255,7 +2255,7 @@
               <w:t xml:space="preserve">2. Hệ thống hiển thị giao diện game menu    </w:t>
             </w:r>
           </w:p>
-          <w:p wp14:textId="77777777">
+          <w:p>
             <w:pPr>
               <w:spacing w:line="240" w:lineRule="auto"/>
             </w:pPr>
@@ -2263,7 +2263,7 @@
               <w:t>3. Người chơi chọn “Play” để bắt đầu chơi</w:t>
             </w:r>
           </w:p>
-          <w:p wp14:textId="77777777">
+          <w:p>
             <w:pPr>
               <w:spacing w:line="240" w:lineRule="auto"/>
             </w:pPr>
@@ -2274,7 +2274,7 @@
         </w:tc>
       </w:tr>
     </w:tbl>
-    <w:p xmlns:wp14="http://schemas.microsoft.com/office/word/2010/wordml" wp14:textId="77777777">
+    <w:p>
       <w:pPr>
         <w:keepNext/>
         <w:keepLines/>
@@ -2314,7 +2314,7 @@
         <w:gridCol w:w="2430"/>
         <w:gridCol w:w="2325"/>
       </w:tblGrid>
-      <w:tr xmlns:wp14="http://schemas.microsoft.com/office/word/2010/wordml" wp14:textId="77777777">
+      <w:tr>
         <w:tblPrEx>
           <w:tblCellMar>
             <w:top w:w="0" w:type="dxa"/>
@@ -2338,7 +2338,7 @@
               <w:right w:w="100" w:type="dxa"/>
             </w:tcMar>
           </w:tcPr>
-          <w:p wp14:textId="77777777">
+          <w:p>
             <w:pPr>
               <w:spacing w:line="240" w:lineRule="auto"/>
             </w:pPr>
@@ -2363,7 +2363,7 @@
               <w:right w:w="100" w:type="dxa"/>
             </w:tcMar>
           </w:tcPr>
-          <w:p wp14:textId="77777777">
+          <w:p>
             <w:pPr>
               <w:spacing w:line="240" w:lineRule="auto"/>
             </w:pPr>
@@ -2373,7 +2373,7 @@
           </w:p>
         </w:tc>
       </w:tr>
-      <w:tr xmlns:wp14="http://schemas.microsoft.com/office/word/2010/wordml" wp14:textId="77777777">
+      <w:tr>
         <w:tblPrEx>
           <w:tblCellMar>
             <w:top w:w="0" w:type="dxa"/>
@@ -2397,7 +2397,7 @@
               <w:right w:w="100" w:type="dxa"/>
             </w:tcMar>
           </w:tcPr>
-          <w:p wp14:textId="77777777">
+          <w:p>
             <w:pPr>
               <w:spacing w:line="240" w:lineRule="auto"/>
             </w:pPr>
@@ -2422,7 +2422,7 @@
               <w:right w:w="100" w:type="dxa"/>
             </w:tcMar>
           </w:tcPr>
-          <w:p wp14:textId="77777777">
+          <w:p>
             <w:pPr>
               <w:spacing w:line="240" w:lineRule="auto"/>
             </w:pPr>
@@ -2432,7 +2432,7 @@
           </w:p>
         </w:tc>
       </w:tr>
-      <w:tr xmlns:wp14="http://schemas.microsoft.com/office/word/2010/wordml" wp14:textId="77777777">
+      <w:tr>
         <w:tblPrEx>
           <w:tblCellMar>
             <w:top w:w="0" w:type="dxa"/>
@@ -2459,7 +2459,7 @@
               <w:right w:w="100" w:type="dxa"/>
             </w:tcMar>
           </w:tcPr>
-          <w:p wp14:textId="77777777">
+          <w:p>
             <w:pPr>
               <w:spacing w:line="240" w:lineRule="auto"/>
             </w:pPr>
@@ -2483,7 +2483,7 @@
               <w:right w:w="100" w:type="dxa"/>
             </w:tcMar>
           </w:tcPr>
-          <w:p wp14:textId="77777777">
+          <w:p>
             <w:pPr>
               <w:spacing w:line="240" w:lineRule="auto"/>
             </w:pPr>
@@ -2507,7 +2507,7 @@
               <w:right w:w="100" w:type="dxa"/>
             </w:tcMar>
           </w:tcPr>
-          <w:p wp14:textId="77777777">
+          <w:p>
             <w:pPr>
               <w:spacing w:line="240" w:lineRule="auto"/>
             </w:pPr>
@@ -2531,7 +2531,7 @@
               <w:right w:w="100" w:type="dxa"/>
             </w:tcMar>
           </w:tcPr>
-          <w:p wp14:textId="77777777">
+          <w:p>
             <w:pPr>
               <w:spacing w:line="240" w:lineRule="auto"/>
             </w:pPr>
@@ -2541,7 +2541,7 @@
           </w:p>
         </w:tc>
       </w:tr>
-      <w:tr xmlns:wp14="http://schemas.microsoft.com/office/word/2010/wordml" wp14:textId="77777777">
+      <w:tr>
         <w:tblPrEx>
           <w:tblCellMar>
             <w:top w:w="0" w:type="dxa"/>
@@ -2568,7 +2568,7 @@
               <w:right w:w="100" w:type="dxa"/>
             </w:tcMar>
           </w:tcPr>
-          <w:p wp14:textId="77777777">
+          <w:p>
             <w:pPr>
               <w:spacing w:line="240" w:lineRule="auto"/>
             </w:pPr>
@@ -2592,7 +2592,7 @@
               <w:right w:w="100" w:type="dxa"/>
             </w:tcMar>
           </w:tcPr>
-          <w:p wp14:textId="77777777">
+          <w:p>
             <w:pPr>
               <w:spacing w:line="240" w:lineRule="auto"/>
             </w:pPr>
@@ -2616,7 +2616,7 @@
               <w:right w:w="100" w:type="dxa"/>
             </w:tcMar>
           </w:tcPr>
-          <w:p wp14:textId="77777777">
+          <w:p>
             <w:pPr>
               <w:spacing w:line="240" w:lineRule="auto"/>
             </w:pPr>
@@ -2640,7 +2640,7 @@
               <w:right w:w="100" w:type="dxa"/>
             </w:tcMar>
           </w:tcPr>
-          <w:p wp14:textId="77777777">
+          <w:p>
             <w:pPr>
               <w:spacing w:line="240" w:lineRule="auto"/>
             </w:pPr>
@@ -2651,7 +2651,7 @@
         </w:tc>
       </w:tr>
     </w:tbl>
-    <w:p xmlns:wp14="http://schemas.microsoft.com/office/word/2010/wordml" wp14:textId="77777777"/>
+    <w:p/>
     <w:tbl>
       <w:tblPr>
         <w:tblStyle w:val="9"/>
@@ -2669,7 +2669,7 @@
         <w:gridCol w:w="2070"/>
         <w:gridCol w:w="7040"/>
       </w:tblGrid>
-      <w:tr xmlns:wp14="http://schemas.microsoft.com/office/word/2010/wordml" wp14:textId="77777777">
+      <w:tr>
         <w:tblPrEx>
           <w:tblCellMar>
             <w:top w:w="0" w:type="dxa"/>
@@ -2696,7 +2696,7 @@
               <w:right w:w="100" w:type="dxa"/>
             </w:tcMar>
           </w:tcPr>
-          <w:p wp14:textId="77777777">
+          <w:p>
             <w:pPr>
               <w:spacing w:line="240" w:lineRule="auto"/>
             </w:pPr>
@@ -2720,7 +2720,7 @@
               <w:right w:w="100" w:type="dxa"/>
             </w:tcMar>
           </w:tcPr>
-          <w:p wp14:textId="77777777">
+          <w:p>
             <w:pPr>
               <w:spacing w:line="240" w:lineRule="auto"/>
             </w:pPr>
@@ -2730,7 +2730,7 @@
           </w:p>
         </w:tc>
       </w:tr>
-      <w:tr xmlns:wp14="http://schemas.microsoft.com/office/word/2010/wordml" wp14:textId="77777777">
+      <w:tr>
         <w:tblPrEx>
           <w:tblCellMar>
             <w:top w:w="0" w:type="dxa"/>
@@ -2757,7 +2757,7 @@
               <w:right w:w="100" w:type="dxa"/>
             </w:tcMar>
           </w:tcPr>
-          <w:p wp14:textId="77777777">
+          <w:p>
             <w:pPr>
               <w:spacing w:line="240" w:lineRule="auto"/>
             </w:pPr>
@@ -2784,7 +2784,7 @@
               <w:right w:w="100" w:type="dxa"/>
             </w:tcMar>
           </w:tcPr>
-          <w:p wp14:textId="77777777">
+          <w:p>
             <w:pPr>
               <w:spacing w:line="240" w:lineRule="auto"/>
             </w:pPr>
@@ -2794,7 +2794,7 @@
           </w:p>
         </w:tc>
       </w:tr>
-      <w:tr xmlns:wp14="http://schemas.microsoft.com/office/word/2010/wordml" wp14:textId="77777777">
+      <w:tr>
         <w:tblPrEx>
           <w:tblCellMar>
             <w:top w:w="0" w:type="dxa"/>
@@ -2821,7 +2821,7 @@
               <w:right w:w="100" w:type="dxa"/>
             </w:tcMar>
           </w:tcPr>
-          <w:p wp14:textId="77777777">
+          <w:p>
             <w:pPr>
               <w:spacing w:line="240" w:lineRule="auto"/>
             </w:pPr>
@@ -2848,7 +2848,7 @@
               <w:right w:w="100" w:type="dxa"/>
             </w:tcMar>
           </w:tcPr>
-          <w:p wp14:textId="77777777">
+          <w:p>
             <w:pPr>
               <w:spacing w:line="240" w:lineRule="auto"/>
             </w:pPr>
@@ -2858,7 +2858,7 @@
           </w:p>
         </w:tc>
       </w:tr>
-      <w:tr xmlns:wp14="http://schemas.microsoft.com/office/word/2010/wordml" wp14:textId="77777777">
+      <w:tr>
         <w:tblPrEx>
           <w:tblCellMar>
             <w:top w:w="0" w:type="dxa"/>
@@ -2885,7 +2885,7 @@
               <w:right w:w="100" w:type="dxa"/>
             </w:tcMar>
           </w:tcPr>
-          <w:p wp14:textId="77777777">
+          <w:p>
             <w:pPr>
               <w:spacing w:line="240" w:lineRule="auto"/>
             </w:pPr>
@@ -2912,7 +2912,7 @@
               <w:right w:w="100" w:type="dxa"/>
             </w:tcMar>
           </w:tcPr>
-          <w:p wp14:textId="77777777">
+          <w:p>
             <w:pPr>
               <w:spacing w:line="240" w:lineRule="auto"/>
             </w:pPr>
@@ -2922,7 +2922,7 @@
           </w:p>
         </w:tc>
       </w:tr>
-      <w:tr xmlns:wp14="http://schemas.microsoft.com/office/word/2010/wordml" wp14:textId="77777777">
+      <w:tr>
         <w:tblPrEx>
           <w:tblCellMar>
             <w:top w:w="0" w:type="dxa"/>
@@ -2949,7 +2949,7 @@
               <w:right w:w="100" w:type="dxa"/>
             </w:tcMar>
           </w:tcPr>
-          <w:p wp14:textId="77777777">
+          <w:p>
             <w:pPr>
               <w:spacing w:line="240" w:lineRule="auto"/>
             </w:pPr>
@@ -2976,7 +2976,7 @@
               <w:right w:w="100" w:type="dxa"/>
             </w:tcMar>
           </w:tcPr>
-          <w:p wp14:textId="77777777">
+          <w:p>
             <w:pPr>
               <w:spacing w:line="240" w:lineRule="auto"/>
             </w:pPr>
@@ -2986,7 +2986,7 @@
           </w:p>
         </w:tc>
       </w:tr>
-      <w:tr xmlns:wp14="http://schemas.microsoft.com/office/word/2010/wordml" wp14:textId="77777777">
+      <w:tr>
         <w:tblPrEx>
           <w:tblCellMar>
             <w:top w:w="0" w:type="dxa"/>
@@ -3013,7 +3013,7 @@
               <w:right w:w="100" w:type="dxa"/>
             </w:tcMar>
           </w:tcPr>
-          <w:p wp14:textId="77777777">
+          <w:p>
             <w:pPr>
               <w:spacing w:line="240" w:lineRule="auto"/>
             </w:pPr>
@@ -3040,7 +3040,7 @@
               <w:right w:w="100" w:type="dxa"/>
             </w:tcMar>
           </w:tcPr>
-          <w:p wp14:textId="77777777">
+          <w:p>
             <w:pPr>
               <w:spacing w:line="240" w:lineRule="auto"/>
             </w:pPr>
@@ -3048,7 +3048,7 @@
               <w:t>1. Người chơi chọn “Play” và bắt đầu chơi</w:t>
             </w:r>
           </w:p>
-          <w:p wp14:textId="77777777">
+          <w:p>
             <w:pPr>
               <w:spacing w:line="240" w:lineRule="auto"/>
             </w:pPr>
@@ -3056,7 +3056,7 @@
               <w:t>2. Hệ thống hiển thị thanh sinh mệnh</w:t>
             </w:r>
           </w:p>
-          <w:p wp14:textId="77777777">
+          <w:p>
             <w:pPr>
               <w:spacing w:line="240" w:lineRule="auto"/>
             </w:pPr>
@@ -3064,7 +3064,7 @@
               <w:t>3. Khi nhân vật hết sinh lực hệ thống hiển thị thông báo Game Over và cho người chơi lựa chọn chơi lại hoặc thoát ra game menu</w:t>
             </w:r>
           </w:p>
-          <w:p wp14:textId="77777777">
+          <w:p>
             <w:pPr>
               <w:spacing w:line="240" w:lineRule="auto"/>
             </w:pPr>
@@ -3072,14 +3072,14 @@
         </w:tc>
       </w:tr>
     </w:tbl>
-    <w:p xmlns:wp14="http://schemas.microsoft.com/office/word/2010/wordml" wp14:textId="77777777">
+    <w:p>
       <w:pPr>
         <w:rPr>
           <w:rFonts w:ascii="Calibri" w:hAnsi="Calibri" w:eastAsia="Calibri" w:cs="Calibri"/>
         </w:rPr>
       </w:pPr>
     </w:p>
-    <w:p xmlns:wp14="http://schemas.microsoft.com/office/word/2010/wordml" wp14:textId="77777777">
+    <w:p>
       <w:pPr>
         <w:keepNext/>
         <w:keepLines/>
@@ -3119,7 +3119,7 @@
         <w:gridCol w:w="2430"/>
         <w:gridCol w:w="2325"/>
       </w:tblGrid>
-      <w:tr xmlns:wp14="http://schemas.microsoft.com/office/word/2010/wordml" wp14:textId="77777777">
+      <w:tr>
         <w:tblPrEx>
           <w:tblCellMar>
             <w:top w:w="0" w:type="dxa"/>
@@ -3143,7 +3143,7 @@
               <w:right w:w="100" w:type="dxa"/>
             </w:tcMar>
           </w:tcPr>
-          <w:p wp14:textId="77777777">
+          <w:p>
             <w:pPr>
               <w:spacing w:line="240" w:lineRule="auto"/>
             </w:pPr>
@@ -3168,7 +3168,7 @@
               <w:right w:w="100" w:type="dxa"/>
             </w:tcMar>
           </w:tcPr>
-          <w:p wp14:textId="77777777">
+          <w:p>
             <w:pPr>
               <w:spacing w:line="240" w:lineRule="auto"/>
             </w:pPr>
@@ -3178,7 +3178,7 @@
           </w:p>
         </w:tc>
       </w:tr>
-      <w:tr xmlns:wp14="http://schemas.microsoft.com/office/word/2010/wordml" wp14:textId="77777777">
+      <w:tr>
         <w:tblPrEx>
           <w:tblCellMar>
             <w:top w:w="0" w:type="dxa"/>
@@ -3202,7 +3202,7 @@
               <w:right w:w="100" w:type="dxa"/>
             </w:tcMar>
           </w:tcPr>
-          <w:p wp14:textId="77777777">
+          <w:p>
             <w:pPr>
               <w:spacing w:line="240" w:lineRule="auto"/>
             </w:pPr>
@@ -3227,7 +3227,7 @@
               <w:right w:w="100" w:type="dxa"/>
             </w:tcMar>
           </w:tcPr>
-          <w:p wp14:textId="77777777">
+          <w:p>
             <w:pPr>
               <w:spacing w:line="240" w:lineRule="auto"/>
             </w:pPr>
@@ -3237,7 +3237,7 @@
           </w:p>
         </w:tc>
       </w:tr>
-      <w:tr xmlns:wp14="http://schemas.microsoft.com/office/word/2010/wordml" wp14:textId="77777777">
+      <w:tr>
         <w:tblPrEx>
           <w:tblCellMar>
             <w:top w:w="0" w:type="dxa"/>
@@ -3264,7 +3264,7 @@
               <w:right w:w="100" w:type="dxa"/>
             </w:tcMar>
           </w:tcPr>
-          <w:p wp14:textId="77777777">
+          <w:p>
             <w:pPr>
               <w:spacing w:line="240" w:lineRule="auto"/>
             </w:pPr>
@@ -3288,7 +3288,7 @@
               <w:right w:w="100" w:type="dxa"/>
             </w:tcMar>
           </w:tcPr>
-          <w:p wp14:textId="77777777">
+          <w:p>
             <w:pPr>
               <w:spacing w:line="240" w:lineRule="auto"/>
             </w:pPr>
@@ -3312,7 +3312,7 @@
               <w:right w:w="100" w:type="dxa"/>
             </w:tcMar>
           </w:tcPr>
-          <w:p wp14:textId="77777777">
+          <w:p>
             <w:pPr>
               <w:spacing w:line="240" w:lineRule="auto"/>
             </w:pPr>
@@ -3336,7 +3336,7 @@
               <w:right w:w="100" w:type="dxa"/>
             </w:tcMar>
           </w:tcPr>
-          <w:p wp14:textId="77777777">
+          <w:p>
             <w:pPr>
               <w:spacing w:line="240" w:lineRule="auto"/>
             </w:pPr>
@@ -3346,7 +3346,7 @@
           </w:p>
         </w:tc>
       </w:tr>
-      <w:tr xmlns:wp14="http://schemas.microsoft.com/office/word/2010/wordml" wp14:textId="77777777">
+      <w:tr>
         <w:tblPrEx>
           <w:tblCellMar>
             <w:top w:w="0" w:type="dxa"/>
@@ -3373,7 +3373,7 @@
               <w:right w:w="100" w:type="dxa"/>
             </w:tcMar>
           </w:tcPr>
-          <w:p wp14:textId="77777777">
+          <w:p>
             <w:pPr>
               <w:spacing w:line="240" w:lineRule="auto"/>
             </w:pPr>
@@ -3397,7 +3397,7 @@
               <w:right w:w="100" w:type="dxa"/>
             </w:tcMar>
           </w:tcPr>
-          <w:p wp14:textId="77777777">
+          <w:p>
             <w:pPr>
               <w:spacing w:line="240" w:lineRule="auto"/>
             </w:pPr>
@@ -3421,7 +3421,7 @@
               <w:right w:w="100" w:type="dxa"/>
             </w:tcMar>
           </w:tcPr>
-          <w:p wp14:textId="77777777">
+          <w:p>
             <w:pPr>
               <w:spacing w:line="240" w:lineRule="auto"/>
             </w:pPr>
@@ -3445,7 +3445,7 @@
               <w:right w:w="100" w:type="dxa"/>
             </w:tcMar>
           </w:tcPr>
-          <w:p wp14:textId="77777777">
+          <w:p>
             <w:pPr>
               <w:spacing w:line="240" w:lineRule="auto"/>
             </w:pPr>
@@ -3456,7 +3456,7 @@
         </w:tc>
       </w:tr>
     </w:tbl>
-    <w:p xmlns:wp14="http://schemas.microsoft.com/office/word/2010/wordml" wp14:textId="77777777"/>
+    <w:p/>
     <w:tbl>
       <w:tblPr>
         <w:tblStyle w:val="9"/>
@@ -3474,7 +3474,7 @@
         <w:gridCol w:w="2070"/>
         <w:gridCol w:w="7040"/>
       </w:tblGrid>
-      <w:tr xmlns:wp14="http://schemas.microsoft.com/office/word/2010/wordml" wp14:textId="77777777">
+      <w:tr>
         <w:tblPrEx>
           <w:tblCellMar>
             <w:top w:w="0" w:type="dxa"/>
@@ -3501,7 +3501,7 @@
               <w:right w:w="100" w:type="dxa"/>
             </w:tcMar>
           </w:tcPr>
-          <w:p wp14:textId="77777777">
+          <w:p>
             <w:pPr>
               <w:spacing w:line="240" w:lineRule="auto"/>
             </w:pPr>
@@ -3525,7 +3525,7 @@
               <w:right w:w="100" w:type="dxa"/>
             </w:tcMar>
           </w:tcPr>
-          <w:p wp14:textId="77777777">
+          <w:p>
             <w:pPr>
               <w:spacing w:line="240" w:lineRule="auto"/>
             </w:pPr>
@@ -3535,7 +3535,7 @@
           </w:p>
         </w:tc>
       </w:tr>
-      <w:tr xmlns:wp14="http://schemas.microsoft.com/office/word/2010/wordml" wp14:textId="77777777">
+      <w:tr>
         <w:tblPrEx>
           <w:tblCellMar>
             <w:top w:w="0" w:type="dxa"/>
@@ -3562,7 +3562,7 @@
               <w:right w:w="100" w:type="dxa"/>
             </w:tcMar>
           </w:tcPr>
-          <w:p wp14:textId="77777777">
+          <w:p>
             <w:pPr>
               <w:spacing w:line="240" w:lineRule="auto"/>
             </w:pPr>
@@ -3589,7 +3589,7 @@
               <w:right w:w="100" w:type="dxa"/>
             </w:tcMar>
           </w:tcPr>
-          <w:p wp14:textId="77777777">
+          <w:p>
             <w:pPr>
               <w:spacing w:line="240" w:lineRule="auto"/>
             </w:pPr>
@@ -3599,7 +3599,7 @@
           </w:p>
         </w:tc>
       </w:tr>
-      <w:tr xmlns:wp14="http://schemas.microsoft.com/office/word/2010/wordml" wp14:textId="77777777">
+      <w:tr>
         <w:tblPrEx>
           <w:tblCellMar>
             <w:top w:w="0" w:type="dxa"/>
@@ -3626,7 +3626,7 @@
               <w:right w:w="100" w:type="dxa"/>
             </w:tcMar>
           </w:tcPr>
-          <w:p wp14:textId="77777777">
+          <w:p>
             <w:pPr>
               <w:spacing w:line="240" w:lineRule="auto"/>
             </w:pPr>
@@ -3653,7 +3653,7 @@
               <w:right w:w="100" w:type="dxa"/>
             </w:tcMar>
           </w:tcPr>
-          <w:p wp14:textId="77777777">
+          <w:p>
             <w:pPr>
               <w:spacing w:line="240" w:lineRule="auto"/>
             </w:pPr>
@@ -3663,7 +3663,7 @@
           </w:p>
         </w:tc>
       </w:tr>
-      <w:tr xmlns:wp14="http://schemas.microsoft.com/office/word/2010/wordml" wp14:textId="77777777">
+      <w:tr>
         <w:tblPrEx>
           <w:tblCellMar>
             <w:top w:w="0" w:type="dxa"/>
@@ -3690,7 +3690,7 @@
               <w:right w:w="100" w:type="dxa"/>
             </w:tcMar>
           </w:tcPr>
-          <w:p wp14:textId="77777777">
+          <w:p>
             <w:pPr>
               <w:spacing w:line="240" w:lineRule="auto"/>
             </w:pPr>
@@ -3717,7 +3717,7 @@
               <w:right w:w="100" w:type="dxa"/>
             </w:tcMar>
           </w:tcPr>
-          <w:p wp14:textId="77777777">
+          <w:p>
             <w:pPr>
               <w:spacing w:line="240" w:lineRule="auto"/>
             </w:pPr>
@@ -3727,7 +3727,7 @@
           </w:p>
         </w:tc>
       </w:tr>
-      <w:tr xmlns:wp14="http://schemas.microsoft.com/office/word/2010/wordml" wp14:textId="77777777">
+      <w:tr>
         <w:tblPrEx>
           <w:tblCellMar>
             <w:top w:w="0" w:type="dxa"/>
@@ -3754,7 +3754,7 @@
               <w:right w:w="100" w:type="dxa"/>
             </w:tcMar>
           </w:tcPr>
-          <w:p wp14:textId="77777777">
+          <w:p>
             <w:pPr>
               <w:spacing w:line="240" w:lineRule="auto"/>
             </w:pPr>
@@ -3781,7 +3781,7 @@
               <w:right w:w="100" w:type="dxa"/>
             </w:tcMar>
           </w:tcPr>
-          <w:p wp14:textId="77777777">
+          <w:p>
             <w:pPr>
               <w:spacing w:line="240" w:lineRule="auto"/>
             </w:pPr>
@@ -3791,7 +3791,7 @@
           </w:p>
         </w:tc>
       </w:tr>
-      <w:tr xmlns:wp14="http://schemas.microsoft.com/office/word/2010/wordml" wp14:textId="77777777">
+      <w:tr>
         <w:tblPrEx>
           <w:tblCellMar>
             <w:top w:w="0" w:type="dxa"/>
@@ -3818,7 +3818,7 @@
               <w:right w:w="100" w:type="dxa"/>
             </w:tcMar>
           </w:tcPr>
-          <w:p wp14:textId="77777777">
+          <w:p>
             <w:pPr>
               <w:spacing w:line="240" w:lineRule="auto"/>
             </w:pPr>
@@ -3845,7 +3845,7 @@
               <w:right w:w="100" w:type="dxa"/>
             </w:tcMar>
           </w:tcPr>
-          <w:p wp14:textId="77777777">
+          <w:p>
             <w:pPr>
               <w:spacing w:line="240" w:lineRule="auto"/>
             </w:pPr>
@@ -3853,7 +3853,7 @@
               <w:t>1.Người chơi bắt đầu chơi game và điều khiển nhân vật tiêu diệt quái vật</w:t>
             </w:r>
           </w:p>
-          <w:p wp14:textId="77777777">
+          <w:p>
             <w:pPr>
               <w:spacing w:line="240" w:lineRule="auto"/>
             </w:pPr>
@@ -3861,7 +3861,7 @@
               <w:t>2. Hệ thống tăng điểm kinh nghiệm theo số quái vật bị tiêu diệt</w:t>
             </w:r>
           </w:p>
-          <w:p wp14:textId="77777777">
+          <w:p>
             <w:pPr>
               <w:spacing w:line="240" w:lineRule="auto"/>
             </w:pPr>
@@ -3872,14 +3872,14 @@
         </w:tc>
       </w:tr>
     </w:tbl>
-    <w:p xmlns:wp14="http://schemas.microsoft.com/office/word/2010/wordml" wp14:textId="77777777">
+    <w:p>
       <w:pPr>
         <w:rPr>
           <w:rFonts w:ascii="Calibri" w:hAnsi="Calibri" w:eastAsia="Calibri" w:cs="Calibri"/>
         </w:rPr>
       </w:pPr>
     </w:p>
-    <w:p xmlns:wp14="http://schemas.microsoft.com/office/word/2010/wordml" wp14:textId="77777777">
+    <w:p>
       <w:pPr>
         <w:keepNext/>
         <w:keepLines/>
@@ -3919,7 +3919,7 @@
         <w:gridCol w:w="2430"/>
         <w:gridCol w:w="2325"/>
       </w:tblGrid>
-      <w:tr xmlns:wp14="http://schemas.microsoft.com/office/word/2010/wordml" wp14:textId="77777777">
+      <w:tr>
         <w:tblPrEx>
           <w:tblCellMar>
             <w:top w:w="0" w:type="dxa"/>
@@ -3943,7 +3943,7 @@
               <w:right w:w="100" w:type="dxa"/>
             </w:tcMar>
           </w:tcPr>
-          <w:p wp14:textId="77777777">
+          <w:p>
             <w:pPr>
               <w:spacing w:line="240" w:lineRule="auto"/>
             </w:pPr>
@@ -3968,7 +3968,7 @@
               <w:right w:w="100" w:type="dxa"/>
             </w:tcMar>
           </w:tcPr>
-          <w:p wp14:textId="77777777">
+          <w:p>
             <w:pPr>
               <w:spacing w:line="240" w:lineRule="auto"/>
             </w:pPr>
@@ -3978,15 +3978,7 @@
           </w:p>
         </w:tc>
       </w:tr>
-      <w:tr xmlns:wp14="http://schemas.microsoft.com/office/word/2010/wordml" wp14:textId="77777777">
-        <w:tblPrEx>
-          <w:tblCellMar>
-            <w:top w:w="0" w:type="dxa"/>
-            <w:left w:w="10" w:type="dxa"/>
-            <w:bottom w:w="0" w:type="dxa"/>
-            <w:right w:w="10" w:type="dxa"/>
-          </w:tblCellMar>
-        </w:tblPrEx>
+      <w:tr>
         <w:tc>
           <w:tcPr>
             <w:tcW w:w="2025" w:type="dxa"/>
@@ -4002,7 +3994,7 @@
               <w:right w:w="100" w:type="dxa"/>
             </w:tcMar>
           </w:tcPr>
-          <w:p wp14:textId="77777777">
+          <w:p>
             <w:pPr>
               <w:spacing w:line="240" w:lineRule="auto"/>
             </w:pPr>
@@ -4027,7 +4019,7 @@
               <w:right w:w="100" w:type="dxa"/>
             </w:tcMar>
           </w:tcPr>
-          <w:p wp14:textId="77777777">
+          <w:p>
             <w:pPr>
               <w:spacing w:line="240" w:lineRule="auto"/>
             </w:pPr>
@@ -4037,7 +4029,7 @@
           </w:p>
         </w:tc>
       </w:tr>
-      <w:tr xmlns:wp14="http://schemas.microsoft.com/office/word/2010/wordml" wp14:textId="77777777">
+      <w:tr>
         <w:tblPrEx>
           <w:tblCellMar>
             <w:top w:w="0" w:type="dxa"/>
@@ -4064,7 +4056,7 @@
               <w:right w:w="100" w:type="dxa"/>
             </w:tcMar>
           </w:tcPr>
-          <w:p wp14:textId="77777777">
+          <w:p>
             <w:pPr>
               <w:spacing w:line="240" w:lineRule="auto"/>
             </w:pPr>
@@ -4088,7 +4080,7 @@
               <w:right w:w="100" w:type="dxa"/>
             </w:tcMar>
           </w:tcPr>
-          <w:p wp14:textId="77777777">
+          <w:p>
             <w:pPr>
               <w:spacing w:line="240" w:lineRule="auto"/>
             </w:pPr>
@@ -4112,7 +4104,7 @@
               <w:right w:w="100" w:type="dxa"/>
             </w:tcMar>
           </w:tcPr>
-          <w:p wp14:textId="77777777">
+          <w:p>
             <w:pPr>
               <w:spacing w:line="240" w:lineRule="auto"/>
             </w:pPr>
@@ -4136,7 +4128,7 @@
               <w:right w:w="100" w:type="dxa"/>
             </w:tcMar>
           </w:tcPr>
-          <w:p wp14:textId="77777777">
+          <w:p>
             <w:pPr>
               <w:spacing w:line="240" w:lineRule="auto"/>
             </w:pPr>
@@ -4146,7 +4138,7 @@
           </w:p>
         </w:tc>
       </w:tr>
-      <w:tr xmlns:wp14="http://schemas.microsoft.com/office/word/2010/wordml" wp14:textId="77777777">
+      <w:tr>
         <w:tblPrEx>
           <w:tblCellMar>
             <w:top w:w="0" w:type="dxa"/>
@@ -4173,7 +4165,7 @@
               <w:right w:w="100" w:type="dxa"/>
             </w:tcMar>
           </w:tcPr>
-          <w:p wp14:textId="77777777">
+          <w:p>
             <w:pPr>
               <w:spacing w:line="240" w:lineRule="auto"/>
             </w:pPr>
@@ -4197,7 +4189,7 @@
               <w:right w:w="100" w:type="dxa"/>
             </w:tcMar>
           </w:tcPr>
-          <w:p wp14:textId="77777777">
+          <w:p>
             <w:pPr>
               <w:spacing w:line="240" w:lineRule="auto"/>
             </w:pPr>
@@ -4221,7 +4213,7 @@
               <w:right w:w="100" w:type="dxa"/>
             </w:tcMar>
           </w:tcPr>
-          <w:p wp14:textId="77777777">
+          <w:p>
             <w:pPr>
               <w:spacing w:line="240" w:lineRule="auto"/>
             </w:pPr>
@@ -4245,7 +4237,7 @@
               <w:right w:w="100" w:type="dxa"/>
             </w:tcMar>
           </w:tcPr>
-          <w:p wp14:textId="77777777">
+          <w:p>
             <w:pPr>
               <w:spacing w:line="240" w:lineRule="auto"/>
             </w:pPr>
@@ -4256,7 +4248,7 @@
         </w:tc>
       </w:tr>
     </w:tbl>
-    <w:p xmlns:wp14="http://schemas.microsoft.com/office/word/2010/wordml" wp14:textId="77777777"/>
+    <w:p/>
     <w:tbl>
       <w:tblPr>
         <w:tblStyle w:val="9"/>
@@ -4274,7 +4266,7 @@
         <w:gridCol w:w="2069"/>
         <w:gridCol w:w="7036"/>
       </w:tblGrid>
-      <w:tr xmlns:wp14="http://schemas.microsoft.com/office/word/2010/wordml" wp14:textId="77777777">
+      <w:tr>
         <w:tblPrEx>
           <w:tblCellMar>
             <w:top w:w="0" w:type="dxa"/>
@@ -4301,7 +4293,7 @@
               <w:right w:w="100" w:type="dxa"/>
             </w:tcMar>
           </w:tcPr>
-          <w:p wp14:textId="77777777">
+          <w:p>
             <w:pPr>
               <w:spacing w:line="240" w:lineRule="auto"/>
             </w:pPr>
@@ -4325,7 +4317,7 @@
               <w:right w:w="100" w:type="dxa"/>
             </w:tcMar>
           </w:tcPr>
-          <w:p wp14:textId="77777777">
+          <w:p>
             <w:pPr>
               <w:spacing w:line="240" w:lineRule="auto"/>
             </w:pPr>
@@ -4335,7 +4327,7 @@
           </w:p>
         </w:tc>
       </w:tr>
-      <w:tr xmlns:wp14="http://schemas.microsoft.com/office/word/2010/wordml" wp14:textId="77777777">
+      <w:tr>
         <w:tblPrEx>
           <w:tblCellMar>
             <w:top w:w="0" w:type="dxa"/>
@@ -4362,7 +4354,7 @@
               <w:right w:w="100" w:type="dxa"/>
             </w:tcMar>
           </w:tcPr>
-          <w:p wp14:textId="77777777">
+          <w:p>
             <w:pPr>
               <w:spacing w:line="240" w:lineRule="auto"/>
             </w:pPr>
@@ -4389,7 +4381,7 @@
               <w:right w:w="100" w:type="dxa"/>
             </w:tcMar>
           </w:tcPr>
-          <w:p wp14:textId="77777777">
+          <w:p>
             <w:pPr>
               <w:spacing w:line="240" w:lineRule="auto"/>
             </w:pPr>
@@ -4399,7 +4391,7 @@
           </w:p>
         </w:tc>
       </w:tr>
-      <w:tr xmlns:wp14="http://schemas.microsoft.com/office/word/2010/wordml" wp14:textId="77777777">
+      <w:tr>
         <w:tblPrEx>
           <w:tblCellMar>
             <w:top w:w="0" w:type="dxa"/>
@@ -4426,7 +4418,7 @@
               <w:right w:w="100" w:type="dxa"/>
             </w:tcMar>
           </w:tcPr>
-          <w:p wp14:textId="77777777">
+          <w:p>
             <w:pPr>
               <w:spacing w:line="240" w:lineRule="auto"/>
             </w:pPr>
@@ -4453,7 +4445,7 @@
               <w:right w:w="100" w:type="dxa"/>
             </w:tcMar>
           </w:tcPr>
-          <w:p wp14:textId="77777777">
+          <w:p>
             <w:pPr>
               <w:spacing w:line="240" w:lineRule="auto"/>
             </w:pPr>
@@ -4463,7 +4455,7 @@
           </w:p>
         </w:tc>
       </w:tr>
-      <w:tr xmlns:wp14="http://schemas.microsoft.com/office/word/2010/wordml" wp14:textId="77777777">
+      <w:tr>
         <w:tblPrEx>
           <w:tblCellMar>
             <w:top w:w="0" w:type="dxa"/>
@@ -4490,7 +4482,7 @@
               <w:right w:w="100" w:type="dxa"/>
             </w:tcMar>
           </w:tcPr>
-          <w:p wp14:textId="77777777">
+          <w:p>
             <w:pPr>
               <w:spacing w:line="240" w:lineRule="auto"/>
             </w:pPr>
@@ -4517,7 +4509,7 @@
               <w:right w:w="100" w:type="dxa"/>
             </w:tcMar>
           </w:tcPr>
-          <w:p wp14:textId="77777777">
+          <w:p>
             <w:pPr>
               <w:spacing w:line="240" w:lineRule="auto"/>
             </w:pPr>
@@ -4527,7 +4519,7 @@
           </w:p>
         </w:tc>
       </w:tr>
-      <w:tr xmlns:wp14="http://schemas.microsoft.com/office/word/2010/wordml" wp14:textId="77777777">
+      <w:tr>
         <w:tblPrEx>
           <w:tblCellMar>
             <w:top w:w="0" w:type="dxa"/>
@@ -4554,7 +4546,7 @@
               <w:right w:w="100" w:type="dxa"/>
             </w:tcMar>
           </w:tcPr>
-          <w:p wp14:textId="77777777">
+          <w:p>
             <w:pPr>
               <w:spacing w:line="240" w:lineRule="auto"/>
             </w:pPr>
@@ -4581,7 +4573,7 @@
               <w:right w:w="100" w:type="dxa"/>
             </w:tcMar>
           </w:tcPr>
-          <w:p wp14:textId="77777777">
+          <w:p>
             <w:pPr>
               <w:spacing w:line="240" w:lineRule="auto"/>
             </w:pPr>
@@ -4591,7 +4583,7 @@
           </w:p>
         </w:tc>
       </w:tr>
-      <w:tr xmlns:wp14="http://schemas.microsoft.com/office/word/2010/wordml" wp14:textId="77777777">
+      <w:tr>
         <w:tblPrEx>
           <w:tblCellMar>
             <w:top w:w="0" w:type="dxa"/>
@@ -4618,7 +4610,7 @@
               <w:right w:w="100" w:type="dxa"/>
             </w:tcMar>
           </w:tcPr>
-          <w:p wp14:textId="77777777">
+          <w:p>
             <w:pPr>
               <w:spacing w:line="240" w:lineRule="auto"/>
             </w:pPr>
@@ -4645,7 +4637,7 @@
               <w:right w:w="100" w:type="dxa"/>
             </w:tcMar>
           </w:tcPr>
-          <w:p wp14:textId="77777777">
+          <w:p>
             <w:pPr>
               <w:spacing w:line="240" w:lineRule="auto"/>
             </w:pPr>
@@ -4653,7 +4645,7 @@
               <w:t>1. Người chơi sau khi lên cấp sẽ được chọn vũ khí</w:t>
             </w:r>
           </w:p>
-          <w:p wp14:textId="77777777">
+          <w:p>
             <w:pPr>
               <w:spacing w:line="240" w:lineRule="auto"/>
             </w:pPr>
@@ -4661,7 +4653,7 @@
               <w:t>2. Sau khi người chơi đã chọn xong vũ khí, hệ thống sẽ hiển thị vũ khí đã chọn cạnh nhân vật</w:t>
             </w:r>
           </w:p>
-          <w:p wp14:textId="77777777">
+          <w:p>
             <w:pPr>
               <w:spacing w:line="240" w:lineRule="auto"/>
             </w:pPr>
@@ -4669,14 +4661,14 @@
         </w:tc>
       </w:tr>
     </w:tbl>
-    <w:p xmlns:wp14="http://schemas.microsoft.com/office/word/2010/wordml" wp14:textId="77777777">
+    <w:p>
       <w:pPr>
         <w:rPr>
           <w:rFonts w:ascii="Calibri" w:hAnsi="Calibri" w:eastAsia="Calibri" w:cs="Calibri"/>
         </w:rPr>
       </w:pPr>
     </w:p>
-    <w:p xmlns:wp14="http://schemas.microsoft.com/office/word/2010/wordml" wp14:textId="77777777">
+    <w:p>
       <w:pPr>
         <w:keepNext/>
         <w:keepLines/>
@@ -4719,7 +4711,7 @@
         <w:gridCol w:w="2430"/>
         <w:gridCol w:w="2325"/>
       </w:tblGrid>
-      <w:tr xmlns:wp14="http://schemas.microsoft.com/office/word/2010/wordml" wp14:textId="77777777">
+      <w:tr>
         <w:tblPrEx>
           <w:tblCellMar>
             <w:top w:w="0" w:type="dxa"/>
@@ -4743,7 +4735,7 @@
               <w:right w:w="100" w:type="dxa"/>
             </w:tcMar>
           </w:tcPr>
-          <w:p wp14:textId="77777777">
+          <w:p>
             <w:pPr>
               <w:spacing w:line="240" w:lineRule="auto"/>
             </w:pPr>
@@ -4768,7 +4760,7 @@
               <w:right w:w="100" w:type="dxa"/>
             </w:tcMar>
           </w:tcPr>
-          <w:p wp14:textId="77777777">
+          <w:p>
             <w:pPr>
               <w:spacing w:line="240" w:lineRule="auto"/>
             </w:pPr>
@@ -4778,7 +4770,7 @@
           </w:p>
         </w:tc>
       </w:tr>
-      <w:tr xmlns:wp14="http://schemas.microsoft.com/office/word/2010/wordml" wp14:textId="77777777">
+      <w:tr>
         <w:tblPrEx>
           <w:tblCellMar>
             <w:top w:w="0" w:type="dxa"/>
@@ -4802,7 +4794,7 @@
               <w:right w:w="100" w:type="dxa"/>
             </w:tcMar>
           </w:tcPr>
-          <w:p wp14:textId="77777777">
+          <w:p>
             <w:pPr>
               <w:spacing w:line="240" w:lineRule="auto"/>
             </w:pPr>
@@ -4827,7 +4819,7 @@
               <w:right w:w="100" w:type="dxa"/>
             </w:tcMar>
           </w:tcPr>
-          <w:p wp14:textId="77777777">
+          <w:p>
             <w:pPr>
               <w:spacing w:line="240" w:lineRule="auto"/>
             </w:pPr>
@@ -4837,7 +4829,7 @@
           </w:p>
         </w:tc>
       </w:tr>
-      <w:tr xmlns:wp14="http://schemas.microsoft.com/office/word/2010/wordml" wp14:textId="77777777">
+      <w:tr>
         <w:tblPrEx>
           <w:tblCellMar>
             <w:top w:w="0" w:type="dxa"/>
@@ -4864,7 +4856,7 @@
               <w:right w:w="100" w:type="dxa"/>
             </w:tcMar>
           </w:tcPr>
-          <w:p wp14:textId="77777777">
+          <w:p>
             <w:pPr>
               <w:spacing w:line="240" w:lineRule="auto"/>
             </w:pPr>
@@ -4888,7 +4880,7 @@
               <w:right w:w="100" w:type="dxa"/>
             </w:tcMar>
           </w:tcPr>
-          <w:p wp14:textId="77777777">
+          <w:p>
             <w:pPr>
               <w:spacing w:line="240" w:lineRule="auto"/>
             </w:pPr>
@@ -4912,7 +4904,7 @@
               <w:right w:w="100" w:type="dxa"/>
             </w:tcMar>
           </w:tcPr>
-          <w:p wp14:textId="77777777">
+          <w:p>
             <w:pPr>
               <w:spacing w:line="240" w:lineRule="auto"/>
             </w:pPr>
@@ -4936,7 +4928,7 @@
               <w:right w:w="100" w:type="dxa"/>
             </w:tcMar>
           </w:tcPr>
-          <w:p wp14:textId="77777777">
+          <w:p>
             <w:pPr>
               <w:spacing w:line="240" w:lineRule="auto"/>
             </w:pPr>
@@ -4946,7 +4938,7 @@
           </w:p>
         </w:tc>
       </w:tr>
-      <w:tr xmlns:wp14="http://schemas.microsoft.com/office/word/2010/wordml" wp14:textId="77777777">
+      <w:tr>
         <w:tblPrEx>
           <w:tblCellMar>
             <w:top w:w="0" w:type="dxa"/>
@@ -4973,7 +4965,7 @@
               <w:right w:w="100" w:type="dxa"/>
             </w:tcMar>
           </w:tcPr>
-          <w:p wp14:textId="77777777">
+          <w:p>
             <w:pPr>
               <w:spacing w:line="240" w:lineRule="auto"/>
             </w:pPr>
@@ -4997,7 +4989,7 @@
               <w:right w:w="100" w:type="dxa"/>
             </w:tcMar>
           </w:tcPr>
-          <w:p wp14:textId="77777777">
+          <w:p>
             <w:pPr>
               <w:spacing w:line="240" w:lineRule="auto"/>
             </w:pPr>
@@ -5021,7 +5013,7 @@
               <w:right w:w="100" w:type="dxa"/>
             </w:tcMar>
           </w:tcPr>
-          <w:p wp14:textId="77777777">
+          <w:p>
             <w:pPr>
               <w:spacing w:line="240" w:lineRule="auto"/>
             </w:pPr>
@@ -5045,7 +5037,7 @@
               <w:right w:w="100" w:type="dxa"/>
             </w:tcMar>
           </w:tcPr>
-          <w:p wp14:textId="77777777">
+          <w:p>
             <w:pPr>
               <w:spacing w:line="240" w:lineRule="auto"/>
             </w:pPr>
@@ -5056,7 +5048,7 @@
         </w:tc>
       </w:tr>
     </w:tbl>
-    <w:p xmlns:wp14="http://schemas.microsoft.com/office/word/2010/wordml" wp14:textId="77777777">
+    <w:p>
       <w:pPr>
         <w:rPr>
           <w:rFonts w:ascii="Calibri" w:hAnsi="Calibri" w:eastAsia="Calibri" w:cs="Calibri"/>
@@ -5080,7 +5072,7 @@
         <w:gridCol w:w="2069"/>
         <w:gridCol w:w="7036"/>
       </w:tblGrid>
-      <w:tr xmlns:wp14="http://schemas.microsoft.com/office/word/2010/wordml" wp14:textId="77777777">
+      <w:tr>
         <w:tblPrEx>
           <w:tblCellMar>
             <w:top w:w="0" w:type="dxa"/>
@@ -5107,7 +5099,7 @@
               <w:right w:w="100" w:type="dxa"/>
             </w:tcMar>
           </w:tcPr>
-          <w:p wp14:textId="77777777">
+          <w:p>
             <w:pPr>
               <w:spacing w:line="240" w:lineRule="auto"/>
             </w:pPr>
@@ -5131,7 +5123,7 @@
               <w:right w:w="100" w:type="dxa"/>
             </w:tcMar>
           </w:tcPr>
-          <w:p wp14:textId="77777777">
+          <w:p>
             <w:pPr>
               <w:spacing w:line="240" w:lineRule="auto"/>
             </w:pPr>
@@ -5141,7 +5133,7 @@
           </w:p>
         </w:tc>
       </w:tr>
-      <w:tr xmlns:wp14="http://schemas.microsoft.com/office/word/2010/wordml" wp14:textId="77777777">
+      <w:tr>
         <w:tblPrEx>
           <w:tblCellMar>
             <w:top w:w="0" w:type="dxa"/>
@@ -5168,7 +5160,7 @@
               <w:right w:w="100" w:type="dxa"/>
             </w:tcMar>
           </w:tcPr>
-          <w:p wp14:textId="77777777">
+          <w:p>
             <w:pPr>
               <w:spacing w:line="240" w:lineRule="auto"/>
             </w:pPr>
@@ -5195,7 +5187,7 @@
               <w:right w:w="100" w:type="dxa"/>
             </w:tcMar>
           </w:tcPr>
-          <w:p wp14:textId="77777777">
+          <w:p>
             <w:pPr>
               <w:spacing w:line="240" w:lineRule="auto"/>
             </w:pPr>
@@ -5205,7 +5197,7 @@
           </w:p>
         </w:tc>
       </w:tr>
-      <w:tr xmlns:wp14="http://schemas.microsoft.com/office/word/2010/wordml" wp14:textId="77777777">
+      <w:tr>
         <w:tblPrEx>
           <w:tblCellMar>
             <w:top w:w="0" w:type="dxa"/>
@@ -5232,7 +5224,7 @@
               <w:right w:w="100" w:type="dxa"/>
             </w:tcMar>
           </w:tcPr>
-          <w:p wp14:textId="77777777">
+          <w:p>
             <w:pPr>
               <w:spacing w:line="240" w:lineRule="auto"/>
             </w:pPr>
@@ -5259,7 +5251,7 @@
               <w:right w:w="100" w:type="dxa"/>
             </w:tcMar>
           </w:tcPr>
-          <w:p wp14:textId="77777777">
+          <w:p>
             <w:pPr>
               <w:spacing w:line="240" w:lineRule="auto"/>
             </w:pPr>
@@ -5269,7 +5261,7 @@
           </w:p>
         </w:tc>
       </w:tr>
-      <w:tr xmlns:wp14="http://schemas.microsoft.com/office/word/2010/wordml" wp14:textId="77777777">
+      <w:tr>
         <w:tblPrEx>
           <w:tblCellMar>
             <w:top w:w="0" w:type="dxa"/>
@@ -5296,7 +5288,7 @@
               <w:right w:w="100" w:type="dxa"/>
             </w:tcMar>
           </w:tcPr>
-          <w:p wp14:textId="77777777">
+          <w:p>
             <w:pPr>
               <w:spacing w:line="240" w:lineRule="auto"/>
             </w:pPr>
@@ -5323,7 +5315,7 @@
               <w:right w:w="100" w:type="dxa"/>
             </w:tcMar>
           </w:tcPr>
-          <w:p wp14:textId="77777777">
+          <w:p>
             <w:pPr>
               <w:spacing w:line="240" w:lineRule="auto"/>
             </w:pPr>
@@ -5333,7 +5325,7 @@
           </w:p>
         </w:tc>
       </w:tr>
-      <w:tr xmlns:wp14="http://schemas.microsoft.com/office/word/2010/wordml" wp14:textId="77777777">
+      <w:tr>
         <w:tblPrEx>
           <w:tblCellMar>
             <w:top w:w="0" w:type="dxa"/>
@@ -5360,7 +5352,7 @@
               <w:right w:w="100" w:type="dxa"/>
             </w:tcMar>
           </w:tcPr>
-          <w:p wp14:textId="77777777">
+          <w:p>
             <w:pPr>
               <w:spacing w:line="240" w:lineRule="auto"/>
             </w:pPr>
@@ -5387,7 +5379,7 @@
               <w:right w:w="100" w:type="dxa"/>
             </w:tcMar>
           </w:tcPr>
-          <w:p wp14:textId="77777777">
+          <w:p>
             <w:pPr>
               <w:spacing w:line="240" w:lineRule="auto"/>
             </w:pPr>
@@ -5397,7 +5389,7 @@
           </w:p>
         </w:tc>
       </w:tr>
-      <w:tr xmlns:wp14="http://schemas.microsoft.com/office/word/2010/wordml" wp14:textId="77777777">
+      <w:tr>
         <w:tblPrEx>
           <w:tblCellMar>
             <w:top w:w="0" w:type="dxa"/>
@@ -5424,7 +5416,7 @@
               <w:right w:w="100" w:type="dxa"/>
             </w:tcMar>
           </w:tcPr>
-          <w:p wp14:textId="77777777">
+          <w:p>
             <w:pPr>
               <w:spacing w:line="240" w:lineRule="auto"/>
             </w:pPr>
@@ -5451,7 +5443,7 @@
               <w:right w:w="100" w:type="dxa"/>
             </w:tcMar>
           </w:tcPr>
-          <w:p wp14:textId="77777777">
+          <w:p>
             <w:pPr>
               <w:spacing w:line="240" w:lineRule="auto"/>
             </w:pPr>
@@ -5459,7 +5451,7 @@
               <w:t>1. Người đang chơi game bấm nút “Pause”</w:t>
             </w:r>
           </w:p>
-          <w:p wp14:textId="77777777">
+          <w:p>
             <w:pPr>
               <w:spacing w:line="240" w:lineRule="auto"/>
             </w:pPr>
@@ -5467,7 +5459,7 @@
               <w:t>2. Hệ thống sẽ tạm dừng trò chơi và hiển thị bảng tùy chọn</w:t>
             </w:r>
           </w:p>
-          <w:p wp14:textId="77777777">
+          <w:p>
             <w:pPr>
               <w:spacing w:line="240" w:lineRule="auto"/>
             </w:pPr>
@@ -5478,7 +5470,7 @@
         </w:tc>
       </w:tr>
     </w:tbl>
-    <w:p xmlns:wp14="http://schemas.microsoft.com/office/word/2010/wordml" wp14:textId="77777777">
+    <w:p>
       <w:pPr>
         <w:keepNext/>
         <w:keepLines/>
@@ -5521,7 +5513,7 @@
         <w:gridCol w:w="2430"/>
         <w:gridCol w:w="2325"/>
       </w:tblGrid>
-      <w:tr xmlns:wp14="http://schemas.microsoft.com/office/word/2010/wordml" wp14:textId="77777777">
+      <w:tr>
         <w:tblPrEx>
           <w:tblCellMar>
             <w:top w:w="0" w:type="dxa"/>
@@ -5545,7 +5537,7 @@
               <w:right w:w="100" w:type="dxa"/>
             </w:tcMar>
           </w:tcPr>
-          <w:p wp14:textId="77777777">
+          <w:p>
             <w:pPr>
               <w:numPr>
                 <w:ilvl w:val="0"/>
@@ -5575,7 +5567,7 @@
               <w:right w:w="100" w:type="dxa"/>
             </w:tcMar>
           </w:tcPr>
-          <w:p wp14:textId="77777777">
+          <w:p>
             <w:pPr>
               <w:spacing w:line="240" w:lineRule="auto"/>
             </w:pPr>
@@ -5585,7 +5577,7 @@
           </w:p>
         </w:tc>
       </w:tr>
-      <w:tr xmlns:wp14="http://schemas.microsoft.com/office/word/2010/wordml" wp14:textId="77777777">
+      <w:tr>
         <w:tblPrEx>
           <w:tblCellMar>
             <w:top w:w="0" w:type="dxa"/>
@@ -5609,7 +5601,7 @@
               <w:right w:w="100" w:type="dxa"/>
             </w:tcMar>
           </w:tcPr>
-          <w:p wp14:textId="77777777">
+          <w:p>
             <w:pPr>
               <w:spacing w:line="240" w:lineRule="auto"/>
             </w:pPr>
@@ -5634,7 +5626,7 @@
               <w:right w:w="100" w:type="dxa"/>
             </w:tcMar>
           </w:tcPr>
-          <w:p wp14:textId="77777777">
+          <w:p>
             <w:pPr>
               <w:spacing w:line="240" w:lineRule="auto"/>
             </w:pPr>
@@ -5644,7 +5636,7 @@
           </w:p>
         </w:tc>
       </w:tr>
-      <w:tr xmlns:wp14="http://schemas.microsoft.com/office/word/2010/wordml" wp14:textId="77777777">
+      <w:tr>
         <w:tblPrEx>
           <w:tblCellMar>
             <w:top w:w="0" w:type="dxa"/>
@@ -5671,7 +5663,7 @@
               <w:right w:w="100" w:type="dxa"/>
             </w:tcMar>
           </w:tcPr>
-          <w:p wp14:textId="77777777">
+          <w:p>
             <w:pPr>
               <w:spacing w:line="240" w:lineRule="auto"/>
             </w:pPr>
@@ -5695,7 +5687,7 @@
               <w:right w:w="100" w:type="dxa"/>
             </w:tcMar>
           </w:tcPr>
-          <w:p wp14:textId="77777777">
+          <w:p>
             <w:pPr>
               <w:spacing w:line="240" w:lineRule="auto"/>
             </w:pPr>
@@ -5719,7 +5711,7 @@
               <w:right w:w="100" w:type="dxa"/>
             </w:tcMar>
           </w:tcPr>
-          <w:p wp14:textId="77777777">
+          <w:p>
             <w:pPr>
               <w:spacing w:line="240" w:lineRule="auto"/>
             </w:pPr>
@@ -5743,7 +5735,7 @@
               <w:right w:w="100" w:type="dxa"/>
             </w:tcMar>
           </w:tcPr>
-          <w:p wp14:textId="77777777">
+          <w:p>
             <w:pPr>
               <w:spacing w:line="240" w:lineRule="auto"/>
             </w:pPr>
@@ -5753,7 +5745,7 @@
           </w:p>
         </w:tc>
       </w:tr>
-      <w:tr xmlns:wp14="http://schemas.microsoft.com/office/word/2010/wordml" wp14:textId="77777777">
+      <w:tr>
         <w:tblPrEx>
           <w:tblCellMar>
             <w:top w:w="0" w:type="dxa"/>
@@ -5780,7 +5772,7 @@
               <w:right w:w="100" w:type="dxa"/>
             </w:tcMar>
           </w:tcPr>
-          <w:p wp14:textId="77777777">
+          <w:p>
             <w:pPr>
               <w:spacing w:line="240" w:lineRule="auto"/>
             </w:pPr>
@@ -5804,7 +5796,7 @@
               <w:right w:w="100" w:type="dxa"/>
             </w:tcMar>
           </w:tcPr>
-          <w:p wp14:textId="77777777">
+          <w:p>
             <w:pPr>
               <w:spacing w:line="240" w:lineRule="auto"/>
             </w:pPr>
@@ -5828,7 +5820,7 @@
               <w:right w:w="100" w:type="dxa"/>
             </w:tcMar>
           </w:tcPr>
-          <w:p wp14:textId="77777777">
+          <w:p>
             <w:pPr>
               <w:spacing w:line="240" w:lineRule="auto"/>
             </w:pPr>
@@ -5852,7 +5844,7 @@
               <w:right w:w="100" w:type="dxa"/>
             </w:tcMar>
           </w:tcPr>
-          <w:p wp14:textId="77777777">
+          <w:p>
             <w:pPr>
               <w:spacing w:line="240" w:lineRule="auto"/>
             </w:pPr>
@@ -5863,7 +5855,7 @@
         </w:tc>
       </w:tr>
     </w:tbl>
-    <w:p xmlns:wp14="http://schemas.microsoft.com/office/word/2010/wordml" wp14:textId="77777777">
+    <w:p>
       <w:pPr>
         <w:rPr>
           <w:rFonts w:ascii="Calibri" w:hAnsi="Calibri" w:eastAsia="Calibri" w:cs="Calibri"/>
@@ -5887,60 +5879,7 @@
         <w:gridCol w:w="2069"/>
         <w:gridCol w:w="7036"/>
       </w:tblGrid>
-      <w:tr xmlns:wp14="http://schemas.microsoft.com/office/word/2010/wordml" wp14:textId="77777777">
-        <w:trPr>
-          <w:trHeight w:val="1" w:hRule="atLeast"/>
-        </w:trPr>
-        <w:tc>
-          <w:tcPr>
-            <w:tcW w:w="2069" w:type="dxa"/>
-            <w:tcBorders>
-              <w:top w:val="single" w:color="000000" w:sz="8" w:space="0"/>
-              <w:left w:val="single" w:color="000000" w:sz="8" w:space="0"/>
-              <w:bottom w:val="single" w:color="000000" w:sz="8" w:space="0"/>
-              <w:right w:val="single" w:color="000000" w:sz="8" w:space="0"/>
-            </w:tcBorders>
-            <w:shd w:val="clear" w:color="000000" w:fill="FFFFFF"/>
-            <w:tcMar>
-              <w:left w:w="100" w:type="dxa"/>
-              <w:right w:w="100" w:type="dxa"/>
-            </w:tcMar>
-          </w:tcPr>
-          <w:p wp14:textId="77777777">
-            <w:pPr>
-              <w:spacing w:line="240" w:lineRule="auto"/>
-            </w:pPr>
-            <w:r>
-              <w:t>Actor</w:t>
-            </w:r>
-          </w:p>
-        </w:tc>
-        <w:tc>
-          <w:tcPr>
-            <w:tcW w:w="7036" w:type="dxa"/>
-            <w:tcBorders>
-              <w:top w:val="single" w:color="000000" w:sz="8" w:space="0"/>
-              <w:left w:val="single" w:color="000000" w:sz="8" w:space="0"/>
-              <w:bottom w:val="single" w:color="000000" w:sz="8" w:space="0"/>
-              <w:right w:val="single" w:color="000000" w:sz="8" w:space="0"/>
-            </w:tcBorders>
-            <w:shd w:val="clear" w:color="000000" w:fill="FFFFFF"/>
-            <w:tcMar>
-              <w:left w:w="100" w:type="dxa"/>
-              <w:right w:w="100" w:type="dxa"/>
-            </w:tcMar>
-          </w:tcPr>
-          <w:p wp14:textId="77777777">
-            <w:pPr>
-              <w:spacing w:line="240" w:lineRule="auto"/>
-            </w:pPr>
-            <w:r>
-              <w:t>Người chơi</w:t>
-            </w:r>
-          </w:p>
-        </w:tc>
-      </w:tr>
-      <w:tr xmlns:wp14="http://schemas.microsoft.com/office/word/2010/wordml" wp14:textId="77777777">
+      <w:tr>
         <w:tblPrEx>
           <w:tblCellMar>
             <w:top w:w="0" w:type="dxa"/>
@@ -5967,15 +5906,12 @@
               <w:right w:w="100" w:type="dxa"/>
             </w:tcMar>
           </w:tcPr>
-          <w:p wp14:textId="77777777">
-            <w:pPr>
-              <w:spacing w:line="240" w:lineRule="auto"/>
-            </w:pPr>
-            <w:r>
-              <w:rPr>
-                <w:i/>
-              </w:rPr>
-              <w:t>Description</w:t>
+          <w:p>
+            <w:pPr>
+              <w:spacing w:line="240" w:lineRule="auto"/>
+            </w:pPr>
+            <w:r>
+              <w:t>Actor</w:t>
             </w:r>
           </w:p>
         </w:tc>
@@ -5994,17 +5930,17 @@
               <w:right w:w="100" w:type="dxa"/>
             </w:tcMar>
           </w:tcPr>
-          <w:p wp14:textId="77777777">
-            <w:pPr>
-              <w:spacing w:line="240" w:lineRule="auto"/>
-            </w:pPr>
-            <w:r>
-              <w:t>Chức năng cho phép người chơi sử dụng vũ khí để tiêu diệt quái vật</w:t>
+          <w:p>
+            <w:pPr>
+              <w:spacing w:line="240" w:lineRule="auto"/>
+            </w:pPr>
+            <w:r>
+              <w:t>Người chơi</w:t>
             </w:r>
           </w:p>
         </w:tc>
       </w:tr>
-      <w:tr xmlns:wp14="http://schemas.microsoft.com/office/word/2010/wordml" wp14:textId="77777777">
+      <w:tr>
         <w:tblPrEx>
           <w:tblCellMar>
             <w:top w:w="0" w:type="dxa"/>
@@ -6031,7 +5967,7 @@
               <w:right w:w="100" w:type="dxa"/>
             </w:tcMar>
           </w:tcPr>
-          <w:p wp14:textId="77777777">
+          <w:p>
             <w:pPr>
               <w:spacing w:line="240" w:lineRule="auto"/>
             </w:pPr>
@@ -6039,7 +5975,7 @@
               <w:rPr>
                 <w:i/>
               </w:rPr>
-              <w:t>Trigger</w:t>
+              <w:t>Description</w:t>
             </w:r>
           </w:p>
         </w:tc>
@@ -6058,17 +5994,17 @@
               <w:right w:w="100" w:type="dxa"/>
             </w:tcMar>
           </w:tcPr>
-          <w:p wp14:textId="77777777">
-            <w:pPr>
-              <w:spacing w:line="240" w:lineRule="auto"/>
-            </w:pPr>
-            <w:r>
-              <w:t>Chức năng này được sử dụng khi người chơi bắt đầu trò chơi</w:t>
+          <w:p>
+            <w:pPr>
+              <w:spacing w:line="240" w:lineRule="auto"/>
+            </w:pPr>
+            <w:r>
+              <w:t>Chức năng cho phép người chơi sử dụng vũ khí để tiêu diệt quái vật</w:t>
             </w:r>
           </w:p>
         </w:tc>
       </w:tr>
-      <w:tr xmlns:wp14="http://schemas.microsoft.com/office/word/2010/wordml" wp14:textId="77777777">
+      <w:tr>
         <w:tblPrEx>
           <w:tblCellMar>
             <w:top w:w="0" w:type="dxa"/>
@@ -6095,7 +6031,7 @@
               <w:right w:w="100" w:type="dxa"/>
             </w:tcMar>
           </w:tcPr>
-          <w:p wp14:textId="77777777">
+          <w:p>
             <w:pPr>
               <w:spacing w:line="240" w:lineRule="auto"/>
             </w:pPr>
@@ -6103,7 +6039,7 @@
               <w:rPr>
                 <w:i/>
               </w:rPr>
-              <w:t>Pre-conditions</w:t>
+              <w:t>Trigger</w:t>
             </w:r>
           </w:p>
         </w:tc>
@@ -6122,17 +6058,17 @@
               <w:right w:w="100" w:type="dxa"/>
             </w:tcMar>
           </w:tcPr>
-          <w:p wp14:textId="77777777">
-            <w:pPr>
-              <w:spacing w:line="240" w:lineRule="auto"/>
-              <w:rPr>
-                <w:rFonts w:ascii="Calibri" w:hAnsi="Calibri" w:eastAsia="Calibri" w:cs="Calibri"/>
-              </w:rPr>
-            </w:pPr>
+          <w:p>
+            <w:pPr>
+              <w:spacing w:line="240" w:lineRule="auto"/>
+            </w:pPr>
+            <w:r>
+              <w:t>Chức năng này được sử dụng khi người chơi bắt đầu trò chơi</w:t>
+            </w:r>
           </w:p>
         </w:tc>
       </w:tr>
-      <w:tr xmlns:wp14="http://schemas.microsoft.com/office/word/2010/wordml" wp14:textId="77777777">
+      <w:tr>
         <w:tblPrEx>
           <w:tblCellMar>
             <w:top w:w="0" w:type="dxa"/>
@@ -6159,7 +6095,7 @@
               <w:right w:w="100" w:type="dxa"/>
             </w:tcMar>
           </w:tcPr>
-          <w:p wp14:textId="77777777">
+          <w:p>
             <w:pPr>
               <w:spacing w:line="240" w:lineRule="auto"/>
             </w:pPr>
@@ -6167,7 +6103,7 @@
               <w:rPr>
                 <w:i/>
               </w:rPr>
-              <w:t>Post conditions</w:t>
+              <w:t>Pre-conditions</w:t>
             </w:r>
           </w:p>
         </w:tc>
@@ -6186,17 +6122,17 @@
               <w:right w:w="100" w:type="dxa"/>
             </w:tcMar>
           </w:tcPr>
-          <w:p wp14:textId="77777777">
-            <w:pPr>
-              <w:spacing w:line="240" w:lineRule="auto"/>
-            </w:pPr>
-            <w:r>
-              <w:t>Nhân vật đã được trang bị vũ khí</w:t>
-            </w:r>
+          <w:p>
+            <w:pPr>
+              <w:spacing w:line="240" w:lineRule="auto"/>
+              <w:rPr>
+                <w:rFonts w:ascii="Calibri" w:hAnsi="Calibri" w:eastAsia="Calibri" w:cs="Calibri"/>
+              </w:rPr>
+            </w:pPr>
           </w:p>
         </w:tc>
       </w:tr>
-      <w:tr xmlns:wp14="http://schemas.microsoft.com/office/word/2010/wordml" wp14:textId="77777777">
+      <w:tr>
         <w:tblPrEx>
           <w:tblCellMar>
             <w:top w:w="0" w:type="dxa"/>
@@ -6223,7 +6159,71 @@
               <w:right w:w="100" w:type="dxa"/>
             </w:tcMar>
           </w:tcPr>
-          <w:p wp14:textId="77777777">
+          <w:p>
+            <w:pPr>
+              <w:spacing w:line="240" w:lineRule="auto"/>
+            </w:pPr>
+            <w:r>
+              <w:rPr>
+                <w:i/>
+              </w:rPr>
+              <w:t>Post conditions</w:t>
+            </w:r>
+          </w:p>
+        </w:tc>
+        <w:tc>
+          <w:tcPr>
+            <w:tcW w:w="7036" w:type="dxa"/>
+            <w:tcBorders>
+              <w:top w:val="single" w:color="000000" w:sz="8" w:space="0"/>
+              <w:left w:val="single" w:color="000000" w:sz="8" w:space="0"/>
+              <w:bottom w:val="single" w:color="000000" w:sz="8" w:space="0"/>
+              <w:right w:val="single" w:color="000000" w:sz="8" w:space="0"/>
+            </w:tcBorders>
+            <w:shd w:val="clear" w:color="000000" w:fill="FFFFFF"/>
+            <w:tcMar>
+              <w:left w:w="100" w:type="dxa"/>
+              <w:right w:w="100" w:type="dxa"/>
+            </w:tcMar>
+          </w:tcPr>
+          <w:p>
+            <w:pPr>
+              <w:spacing w:line="240" w:lineRule="auto"/>
+            </w:pPr>
+            <w:r>
+              <w:t>Nhân vật đã được trang bị vũ khí</w:t>
+            </w:r>
+          </w:p>
+        </w:tc>
+      </w:tr>
+      <w:tr>
+        <w:tblPrEx>
+          <w:tblCellMar>
+            <w:top w:w="0" w:type="dxa"/>
+            <w:left w:w="10" w:type="dxa"/>
+            <w:bottom w:w="0" w:type="dxa"/>
+            <w:right w:w="10" w:type="dxa"/>
+          </w:tblCellMar>
+        </w:tblPrEx>
+        <w:trPr>
+          <w:trHeight w:val="1" w:hRule="atLeast"/>
+        </w:trPr>
+        <w:tc>
+          <w:tcPr>
+            <w:tcW w:w="2069" w:type="dxa"/>
+            <w:tcBorders>
+              <w:top w:val="single" w:color="000000" w:sz="8" w:space="0"/>
+              <w:left w:val="single" w:color="000000" w:sz="8" w:space="0"/>
+              <w:bottom w:val="single" w:color="000000" w:sz="8" w:space="0"/>
+              <w:right w:val="single" w:color="000000" w:sz="8" w:space="0"/>
+            </w:tcBorders>
+            <w:shd w:val="clear" w:color="000000" w:fill="FFFFFF"/>
+            <w:tcMar>
+              <w:left w:w="100" w:type="dxa"/>
+              <w:right w:w="100" w:type="dxa"/>
+            </w:tcMar>
+          </w:tcPr>
+          <w:p>
             <w:pPr>
               <w:spacing w:line="240" w:lineRule="auto"/>
             </w:pPr>
@@ -6250,7 +6250,7 @@
               <w:right w:w="100" w:type="dxa"/>
             </w:tcMar>
           </w:tcPr>
-          <w:p wp14:textId="77777777">
+          <w:p>
             <w:pPr>
               <w:spacing w:line="240" w:lineRule="auto"/>
             </w:pPr>
@@ -6258,7 +6258,7 @@
               <w:t>1. Người chơi sau khi bắt đầu trò chơi sẽ được hệ thống trang bị sẵn một vũ khí.</w:t>
             </w:r>
           </w:p>
-          <w:p wp14:textId="77777777">
+          <w:p>
             <w:pPr>
               <w:spacing w:line="240" w:lineRule="auto"/>
             </w:pPr>
@@ -6266,7 +6266,7 @@
               <w:t xml:space="preserve">2. Hệ thống sinh ra quái vật. </w:t>
             </w:r>
           </w:p>
-          <w:p wp14:textId="77777777">
+          <w:p>
             <w:pPr>
               <w:spacing w:line="240" w:lineRule="auto"/>
             </w:pPr>
@@ -6277,21 +6277,21 @@
         </w:tc>
       </w:tr>
     </w:tbl>
-    <w:p xmlns:wp14="http://schemas.microsoft.com/office/word/2010/wordml" wp14:textId="77777777">
+    <w:p>
       <w:pPr>
         <w:rPr>
           <w:rFonts w:ascii="Calibri" w:hAnsi="Calibri" w:eastAsia="Calibri" w:cs="Calibri"/>
         </w:rPr>
       </w:pPr>
     </w:p>
-    <w:p xmlns:wp14="http://schemas.microsoft.com/office/word/2010/wordml" wp14:textId="77777777">
+    <w:p>
       <w:pPr>
         <w:rPr>
           <w:rFonts w:ascii="Calibri" w:hAnsi="Calibri" w:eastAsia="Calibri" w:cs="Calibri"/>
         </w:rPr>
       </w:pPr>
     </w:p>
-    <w:p xmlns:wp14="http://schemas.microsoft.com/office/word/2010/wordml" wp14:textId="77777777">
+    <w:p>
       <w:pPr>
         <w:pStyle w:val="38"/>
         <w:numPr>
@@ -6339,7 +6339,7 @@
         <w:gridCol w:w="2430"/>
         <w:gridCol w:w="2325"/>
       </w:tblGrid>
-      <w:tr xmlns:wp14="http://schemas.microsoft.com/office/word/2010/wordml" wp14:textId="77777777">
+      <w:tr>
         <w:tblPrEx>
           <w:tblCellMar>
             <w:top w:w="0" w:type="dxa"/>
@@ -6363,7 +6363,7 @@
               <w:right w:w="100" w:type="dxa"/>
             </w:tcMar>
           </w:tcPr>
-          <w:p wp14:textId="77777777">
+          <w:p>
             <w:pPr>
               <w:numPr>
                 <w:ilvl w:val="0"/>
@@ -6393,7 +6393,7 @@
               <w:right w:w="100" w:type="dxa"/>
             </w:tcMar>
           </w:tcPr>
-          <w:p wp14:textId="77777777">
+          <w:p>
             <w:pPr>
               <w:spacing w:line="240" w:lineRule="auto"/>
             </w:pPr>
@@ -6403,7 +6403,7 @@
           </w:p>
         </w:tc>
       </w:tr>
-      <w:tr xmlns:wp14="http://schemas.microsoft.com/office/word/2010/wordml" wp14:textId="77777777">
+      <w:tr>
         <w:tblPrEx>
           <w:tblCellMar>
             <w:top w:w="0" w:type="dxa"/>
@@ -6427,7 +6427,7 @@
               <w:right w:w="100" w:type="dxa"/>
             </w:tcMar>
           </w:tcPr>
-          <w:p wp14:textId="77777777">
+          <w:p>
             <w:pPr>
               <w:spacing w:line="240" w:lineRule="auto"/>
             </w:pPr>
@@ -6452,7 +6452,7 @@
               <w:right w:w="100" w:type="dxa"/>
             </w:tcMar>
           </w:tcPr>
-          <w:p wp14:textId="77777777">
+          <w:p>
             <w:pPr>
               <w:spacing w:line="240" w:lineRule="auto"/>
               <w:rPr>
@@ -6471,7 +6471,7 @@
           </w:p>
         </w:tc>
       </w:tr>
-      <w:tr xmlns:wp14="http://schemas.microsoft.com/office/word/2010/wordml" wp14:textId="77777777">
+      <w:tr>
         <w:tblPrEx>
           <w:tblCellMar>
             <w:top w:w="0" w:type="dxa"/>
@@ -6498,7 +6498,7 @@
               <w:right w:w="100" w:type="dxa"/>
             </w:tcMar>
           </w:tcPr>
-          <w:p wp14:textId="77777777">
+          <w:p>
             <w:pPr>
               <w:spacing w:line="240" w:lineRule="auto"/>
             </w:pPr>
@@ -6522,7 +6522,7 @@
               <w:right w:w="100" w:type="dxa"/>
             </w:tcMar>
           </w:tcPr>
-          <w:p wp14:textId="77777777">
+          <w:p>
             <w:pPr>
               <w:spacing w:line="240" w:lineRule="auto"/>
             </w:pPr>
@@ -6546,7 +6546,7 @@
               <w:right w:w="100" w:type="dxa"/>
             </w:tcMar>
           </w:tcPr>
-          <w:p wp14:textId="77777777">
+          <w:p>
             <w:pPr>
               <w:spacing w:line="240" w:lineRule="auto"/>
             </w:pPr>
@@ -6570,7 +6570,7 @@
               <w:right w:w="100" w:type="dxa"/>
             </w:tcMar>
           </w:tcPr>
-          <w:p wp14:textId="77777777">
+          <w:p>
             <w:pPr>
               <w:spacing w:line="240" w:lineRule="auto"/>
             </w:pPr>
@@ -6580,7 +6580,7 @@
           </w:p>
         </w:tc>
       </w:tr>
-      <w:tr xmlns:wp14="http://schemas.microsoft.com/office/word/2010/wordml" wp14:textId="77777777">
+      <w:tr>
         <w:tblPrEx>
           <w:tblCellMar>
             <w:top w:w="0" w:type="dxa"/>
@@ -6607,7 +6607,7 @@
               <w:right w:w="100" w:type="dxa"/>
             </w:tcMar>
           </w:tcPr>
-          <w:p wp14:textId="77777777">
+          <w:p>
             <w:pPr>
               <w:spacing w:line="240" w:lineRule="auto"/>
             </w:pPr>
@@ -6631,7 +6631,7 @@
               <w:right w:w="100" w:type="dxa"/>
             </w:tcMar>
           </w:tcPr>
-          <w:p wp14:textId="77777777">
+          <w:p>
             <w:pPr>
               <w:spacing w:line="240" w:lineRule="auto"/>
             </w:pPr>
@@ -6655,7 +6655,7 @@
               <w:right w:w="100" w:type="dxa"/>
             </w:tcMar>
           </w:tcPr>
-          <w:p wp14:textId="77777777">
+          <w:p>
             <w:pPr>
               <w:spacing w:line="240" w:lineRule="auto"/>
             </w:pPr>
@@ -6679,7 +6679,7 @@
               <w:right w:w="100" w:type="dxa"/>
             </w:tcMar>
           </w:tcPr>
-          <w:p wp14:textId="77777777">
+          <w:p>
             <w:pPr>
               <w:spacing w:line="240" w:lineRule="auto"/>
             </w:pPr>
@@ -6690,7 +6690,7 @@
         </w:tc>
       </w:tr>
     </w:tbl>
-    <w:p xmlns:wp14="http://schemas.microsoft.com/office/word/2010/wordml" wp14:textId="77777777">
+    <w:p>
       <w:pPr>
         <w:rPr>
           <w:rFonts w:ascii="Calibri" w:hAnsi="Calibri" w:eastAsia="Calibri" w:cs="Calibri"/>
@@ -6714,7 +6714,7 @@
         <w:gridCol w:w="2069"/>
         <w:gridCol w:w="7036"/>
       </w:tblGrid>
-      <w:tr xmlns:wp14="http://schemas.microsoft.com/office/word/2010/wordml" wp14:textId="77777777">
+      <w:tr>
         <w:tblPrEx>
           <w:tblCellMar>
             <w:top w:w="0" w:type="dxa"/>
@@ -6741,7 +6741,7 @@
               <w:right w:w="100" w:type="dxa"/>
             </w:tcMar>
           </w:tcPr>
-          <w:p wp14:textId="77777777">
+          <w:p>
             <w:pPr>
               <w:spacing w:line="240" w:lineRule="auto"/>
             </w:pPr>
@@ -6765,7 +6765,7 @@
               <w:right w:w="100" w:type="dxa"/>
             </w:tcMar>
           </w:tcPr>
-          <w:p wp14:textId="77777777">
+          <w:p>
             <w:pPr>
               <w:spacing w:line="240" w:lineRule="auto"/>
             </w:pPr>
@@ -6775,7 +6775,7 @@
           </w:p>
         </w:tc>
       </w:tr>
-      <w:tr xmlns:wp14="http://schemas.microsoft.com/office/word/2010/wordml" wp14:textId="77777777">
+      <w:tr>
         <w:tblPrEx>
           <w:tblCellMar>
             <w:top w:w="0" w:type="dxa"/>
@@ -6802,7 +6802,7 @@
               <w:right w:w="100" w:type="dxa"/>
             </w:tcMar>
           </w:tcPr>
-          <w:p wp14:textId="77777777">
+          <w:p>
             <w:pPr>
               <w:spacing w:line="240" w:lineRule="auto"/>
             </w:pPr>
@@ -6829,7 +6829,7 @@
               <w:right w:w="100" w:type="dxa"/>
             </w:tcMar>
           </w:tcPr>
-          <w:p wp14:textId="77777777">
+          <w:p>
             <w:pPr>
               <w:spacing w:line="240" w:lineRule="auto"/>
               <w:rPr>
@@ -6848,7 +6848,7 @@
           </w:p>
         </w:tc>
       </w:tr>
-      <w:tr xmlns:wp14="http://schemas.microsoft.com/office/word/2010/wordml" wp14:textId="77777777">
+      <w:tr>
         <w:tblPrEx>
           <w:tblCellMar>
             <w:top w:w="0" w:type="dxa"/>
@@ -6875,7 +6875,7 @@
               <w:right w:w="100" w:type="dxa"/>
             </w:tcMar>
           </w:tcPr>
-          <w:p wp14:textId="77777777">
+          <w:p>
             <w:pPr>
               <w:spacing w:line="240" w:lineRule="auto"/>
             </w:pPr>
@@ -6902,7 +6902,7 @@
               <w:right w:w="100" w:type="dxa"/>
             </w:tcMar>
           </w:tcPr>
-          <w:p wp14:textId="77777777">
+          <w:p>
             <w:pPr>
               <w:spacing w:line="240" w:lineRule="auto"/>
               <w:rPr>
@@ -6921,7 +6921,7 @@
           </w:p>
         </w:tc>
       </w:tr>
-      <w:tr xmlns:wp14="http://schemas.microsoft.com/office/word/2010/wordml" wp14:textId="77777777">
+      <w:tr>
         <w:tblPrEx>
           <w:tblCellMar>
             <w:top w:w="0" w:type="dxa"/>
@@ -6948,7 +6948,7 @@
               <w:right w:w="100" w:type="dxa"/>
             </w:tcMar>
           </w:tcPr>
-          <w:p wp14:textId="77777777">
+          <w:p>
             <w:pPr>
               <w:spacing w:line="240" w:lineRule="auto"/>
             </w:pPr>
@@ -6975,7 +6975,7 @@
               <w:right w:w="100" w:type="dxa"/>
             </w:tcMar>
           </w:tcPr>
-          <w:p wp14:textId="77777777">
+          <w:p>
             <w:pPr>
               <w:spacing w:line="240" w:lineRule="auto"/>
               <w:rPr>
@@ -6993,7 +6993,7 @@
           </w:p>
         </w:tc>
       </w:tr>
-      <w:tr xmlns:wp14="http://schemas.microsoft.com/office/word/2010/wordml" wp14:textId="77777777">
+      <w:tr>
         <w:tblPrEx>
           <w:tblCellMar>
             <w:top w:w="0" w:type="dxa"/>
@@ -7020,7 +7020,7 @@
               <w:right w:w="100" w:type="dxa"/>
             </w:tcMar>
           </w:tcPr>
-          <w:p wp14:textId="77777777">
+          <w:p>
             <w:pPr>
               <w:spacing w:line="240" w:lineRule="auto"/>
             </w:pPr>
@@ -7047,7 +7047,7 @@
               <w:right w:w="100" w:type="dxa"/>
             </w:tcMar>
           </w:tcPr>
-          <w:p wp14:textId="77777777">
+          <w:p>
             <w:pPr>
               <w:spacing w:line="240" w:lineRule="auto"/>
               <w:rPr>
@@ -7066,7 +7066,7 @@
           </w:p>
         </w:tc>
       </w:tr>
-      <w:tr xmlns:wp14="http://schemas.microsoft.com/office/word/2010/wordml" wp14:textId="77777777">
+      <w:tr>
         <w:tblPrEx>
           <w:tblCellMar>
             <w:top w:w="0" w:type="dxa"/>
@@ -7093,7 +7093,7 @@
               <w:right w:w="100" w:type="dxa"/>
             </w:tcMar>
           </w:tcPr>
-          <w:p wp14:textId="77777777">
+          <w:p>
             <w:pPr>
               <w:spacing w:line="240" w:lineRule="auto"/>
             </w:pPr>
@@ -7120,7 +7120,7 @@
               <w:right w:w="100" w:type="dxa"/>
             </w:tcMar>
           </w:tcPr>
-          <w:p wp14:textId="77777777">
+          <w:p>
             <w:pPr>
               <w:spacing w:line="240" w:lineRule="auto"/>
             </w:pPr>
@@ -7128,7 +7128,7 @@
               <w:t>1. Người chơi khởi động game</w:t>
             </w:r>
           </w:p>
-          <w:p wp14:textId="77777777">
+          <w:p>
             <w:pPr>
               <w:spacing w:line="240" w:lineRule="auto"/>
             </w:pPr>
@@ -7136,7 +7136,7 @@
               <w:t xml:space="preserve">2. Hệ thống hiển thị giao diện game menu    </w:t>
             </w:r>
           </w:p>
-          <w:p wp14:textId="77777777">
+          <w:p>
             <w:pPr>
               <w:spacing w:line="240" w:lineRule="auto"/>
               <w:rPr>
@@ -7165,7 +7165,7 @@
         </w:tc>
       </w:tr>
     </w:tbl>
-    <w:p xmlns:wp14="http://schemas.microsoft.com/office/word/2010/wordml" wp14:textId="77777777">
+    <w:p>
       <w:pPr>
         <w:ind w:left="360"/>
         <w:rPr>
@@ -7173,7 +7173,7 @@
         </w:rPr>
       </w:pPr>
     </w:p>
-    <w:p xmlns:wp14="http://schemas.microsoft.com/office/word/2010/wordml" wp14:textId="77777777">
+    <w:p>
       <w:pPr>
         <w:rPr>
           <w:rFonts w:eastAsia="Calibri"/>
@@ -7182,7 +7182,7 @@
         </w:rPr>
       </w:pPr>
     </w:p>
-    <w:p xmlns:wp14="http://schemas.microsoft.com/office/word/2010/wordml" wp14:textId="77777777">
+    <w:p>
       <w:pPr>
         <w:pStyle w:val="38"/>
         <w:numPr>
@@ -7232,7 +7232,7 @@
         <w:gridCol w:w="2430"/>
         <w:gridCol w:w="2325"/>
       </w:tblGrid>
-      <w:tr xmlns:wp14="http://schemas.microsoft.com/office/word/2010/wordml" wp14:textId="77777777">
+      <w:tr>
         <w:tblPrEx>
           <w:tblCellMar>
             <w:top w:w="0" w:type="dxa"/>
@@ -7256,7 +7256,7 @@
               <w:right w:w="100" w:type="dxa"/>
             </w:tcMar>
           </w:tcPr>
-          <w:p wp14:textId="77777777">
+          <w:p>
             <w:pPr>
               <w:numPr>
                 <w:ilvl w:val="0"/>
@@ -7286,7 +7286,7 @@
               <w:right w:w="100" w:type="dxa"/>
             </w:tcMar>
           </w:tcPr>
-          <w:p wp14:textId="77777777">
+          <w:p>
             <w:pPr>
               <w:spacing w:line="240" w:lineRule="auto"/>
             </w:pPr>
@@ -7296,7 +7296,7 @@
           </w:p>
         </w:tc>
       </w:tr>
-      <w:tr xmlns:wp14="http://schemas.microsoft.com/office/word/2010/wordml" wp14:textId="77777777">
+      <w:tr>
         <w:tblPrEx>
           <w:tblCellMar>
             <w:top w:w="0" w:type="dxa"/>
@@ -7320,7 +7320,7 @@
               <w:right w:w="100" w:type="dxa"/>
             </w:tcMar>
           </w:tcPr>
-          <w:p wp14:textId="77777777">
+          <w:p>
             <w:pPr>
               <w:spacing w:line="240" w:lineRule="auto"/>
             </w:pPr>
@@ -7345,7 +7345,7 @@
               <w:right w:w="100" w:type="dxa"/>
             </w:tcMar>
           </w:tcPr>
-          <w:p wp14:textId="77777777">
+          <w:p>
             <w:pPr>
               <w:spacing w:line="240" w:lineRule="auto"/>
               <w:rPr>
@@ -7364,7 +7364,7 @@
           </w:p>
         </w:tc>
       </w:tr>
-      <w:tr xmlns:wp14="http://schemas.microsoft.com/office/word/2010/wordml" wp14:textId="77777777">
+      <w:tr>
         <w:tblPrEx>
           <w:tblCellMar>
             <w:top w:w="0" w:type="dxa"/>
@@ -7391,7 +7391,7 @@
               <w:right w:w="100" w:type="dxa"/>
             </w:tcMar>
           </w:tcPr>
-          <w:p wp14:textId="77777777">
+          <w:p>
             <w:pPr>
               <w:spacing w:line="240" w:lineRule="auto"/>
             </w:pPr>
@@ -7415,7 +7415,7 @@
               <w:right w:w="100" w:type="dxa"/>
             </w:tcMar>
           </w:tcPr>
-          <w:p wp14:textId="77777777">
+          <w:p>
             <w:pPr>
               <w:spacing w:line="240" w:lineRule="auto"/>
             </w:pPr>
@@ -7439,7 +7439,7 @@
               <w:right w:w="100" w:type="dxa"/>
             </w:tcMar>
           </w:tcPr>
-          <w:p wp14:textId="77777777">
+          <w:p>
             <w:pPr>
               <w:spacing w:line="240" w:lineRule="auto"/>
             </w:pPr>
@@ -7463,7 +7463,7 @@
               <w:right w:w="100" w:type="dxa"/>
             </w:tcMar>
           </w:tcPr>
-          <w:p wp14:textId="77777777">
+          <w:p>
             <w:pPr>
               <w:spacing w:line="240" w:lineRule="auto"/>
             </w:pPr>
@@ -7473,7 +7473,7 @@
           </w:p>
         </w:tc>
       </w:tr>
-      <w:tr xmlns:wp14="http://schemas.microsoft.com/office/word/2010/wordml" wp14:textId="77777777">
+      <w:tr>
         <w:tblPrEx>
           <w:tblCellMar>
             <w:top w:w="0" w:type="dxa"/>
@@ -7500,7 +7500,7 @@
               <w:right w:w="100" w:type="dxa"/>
             </w:tcMar>
           </w:tcPr>
-          <w:p wp14:textId="77777777">
+          <w:p>
             <w:pPr>
               <w:spacing w:line="240" w:lineRule="auto"/>
             </w:pPr>
@@ -7524,7 +7524,7 @@
               <w:right w:w="100" w:type="dxa"/>
             </w:tcMar>
           </w:tcPr>
-          <w:p wp14:textId="77777777">
+          <w:p>
             <w:pPr>
               <w:spacing w:line="240" w:lineRule="auto"/>
             </w:pPr>
@@ -7548,7 +7548,7 @@
               <w:right w:w="100" w:type="dxa"/>
             </w:tcMar>
           </w:tcPr>
-          <w:p wp14:textId="77777777">
+          <w:p>
             <w:pPr>
               <w:spacing w:line="240" w:lineRule="auto"/>
             </w:pPr>
@@ -7572,7 +7572,7 @@
               <w:right w:w="100" w:type="dxa"/>
             </w:tcMar>
           </w:tcPr>
-          <w:p wp14:textId="77777777">
+          <w:p>
             <w:pPr>
               <w:spacing w:line="240" w:lineRule="auto"/>
             </w:pPr>
@@ -7583,7 +7583,7 @@
         </w:tc>
       </w:tr>
     </w:tbl>
-    <w:p xmlns:wp14="http://schemas.microsoft.com/office/word/2010/wordml" wp14:textId="77777777">
+    <w:p>
       <w:pPr>
         <w:rPr>
           <w:rFonts w:ascii="Calibri" w:hAnsi="Calibri" w:eastAsia="Calibri" w:cs="Calibri"/>
@@ -7607,7 +7607,7 @@
         <w:gridCol w:w="2069"/>
         <w:gridCol w:w="7036"/>
       </w:tblGrid>
-      <w:tr xmlns:wp14="http://schemas.microsoft.com/office/word/2010/wordml" wp14:textId="77777777">
+      <w:tr>
         <w:tblPrEx>
           <w:tblCellMar>
             <w:top w:w="0" w:type="dxa"/>
@@ -7634,7 +7634,7 @@
               <w:right w:w="100" w:type="dxa"/>
             </w:tcMar>
           </w:tcPr>
-          <w:p wp14:textId="77777777">
+          <w:p>
             <w:pPr>
               <w:spacing w:line="240" w:lineRule="auto"/>
             </w:pPr>
@@ -7658,7 +7658,7 @@
               <w:right w:w="100" w:type="dxa"/>
             </w:tcMar>
           </w:tcPr>
-          <w:p wp14:textId="77777777">
+          <w:p>
             <w:pPr>
               <w:spacing w:line="240" w:lineRule="auto"/>
             </w:pPr>
@@ -7668,7 +7668,7 @@
           </w:p>
         </w:tc>
       </w:tr>
-      <w:tr xmlns:wp14="http://schemas.microsoft.com/office/word/2010/wordml" wp14:textId="77777777">
+      <w:tr>
         <w:tblPrEx>
           <w:tblCellMar>
             <w:top w:w="0" w:type="dxa"/>
@@ -7695,7 +7695,7 @@
               <w:right w:w="100" w:type="dxa"/>
             </w:tcMar>
           </w:tcPr>
-          <w:p wp14:textId="77777777">
+          <w:p>
             <w:pPr>
               <w:spacing w:line="240" w:lineRule="auto"/>
             </w:pPr>
@@ -7722,7 +7722,7 @@
               <w:right w:w="100" w:type="dxa"/>
             </w:tcMar>
           </w:tcPr>
-          <w:p wp14:textId="77777777">
+          <w:p>
             <w:pPr>
               <w:spacing w:line="240" w:lineRule="auto"/>
               <w:rPr>
@@ -7747,7 +7747,7 @@
           </w:p>
         </w:tc>
       </w:tr>
-      <w:tr xmlns:wp14="http://schemas.microsoft.com/office/word/2010/wordml" wp14:textId="77777777">
+      <w:tr>
         <w:tblPrEx>
           <w:tblCellMar>
             <w:top w:w="0" w:type="dxa"/>
@@ -7774,7 +7774,7 @@
               <w:right w:w="100" w:type="dxa"/>
             </w:tcMar>
           </w:tcPr>
-          <w:p wp14:textId="77777777">
+          <w:p>
             <w:pPr>
               <w:spacing w:line="240" w:lineRule="auto"/>
             </w:pPr>
@@ -7801,7 +7801,7 @@
               <w:right w:w="100" w:type="dxa"/>
             </w:tcMar>
           </w:tcPr>
-          <w:p wp14:textId="77777777">
+          <w:p>
             <w:pPr>
               <w:spacing w:line="240" w:lineRule="auto"/>
               <w:rPr>
@@ -7820,7 +7820,7 @@
           </w:p>
         </w:tc>
       </w:tr>
-      <w:tr xmlns:wp14="http://schemas.microsoft.com/office/word/2010/wordml" wp14:textId="77777777">
+      <w:tr>
         <w:tblPrEx>
           <w:tblCellMar>
             <w:top w:w="0" w:type="dxa"/>
@@ -7847,7 +7847,7 @@
               <w:right w:w="100" w:type="dxa"/>
             </w:tcMar>
           </w:tcPr>
-          <w:p wp14:textId="77777777">
+          <w:p>
             <w:pPr>
               <w:spacing w:line="240" w:lineRule="auto"/>
             </w:pPr>
@@ -7874,7 +7874,7 @@
               <w:right w:w="100" w:type="dxa"/>
             </w:tcMar>
           </w:tcPr>
-          <w:p wp14:textId="77777777">
+          <w:p>
             <w:pPr>
               <w:spacing w:line="240" w:lineRule="auto"/>
               <w:rPr>
@@ -7892,7 +7892,7 @@
           </w:p>
         </w:tc>
       </w:tr>
-      <w:tr xmlns:wp14="http://schemas.microsoft.com/office/word/2010/wordml" wp14:textId="77777777">
+      <w:tr>
         <w:tblPrEx>
           <w:tblCellMar>
             <w:top w:w="0" w:type="dxa"/>
@@ -7919,7 +7919,7 @@
               <w:right w:w="100" w:type="dxa"/>
             </w:tcMar>
           </w:tcPr>
-          <w:p wp14:textId="77777777">
+          <w:p>
             <w:pPr>
               <w:spacing w:line="240" w:lineRule="auto"/>
             </w:pPr>
@@ -7946,7 +7946,7 @@
               <w:right w:w="100" w:type="dxa"/>
             </w:tcMar>
           </w:tcPr>
-          <w:p wp14:textId="77777777">
+          <w:p>
             <w:pPr>
               <w:spacing w:line="240" w:lineRule="auto"/>
               <w:rPr>
@@ -7965,7 +7965,7 @@
           </w:p>
         </w:tc>
       </w:tr>
-      <w:tr xmlns:wp14="http://schemas.microsoft.com/office/word/2010/wordml" wp14:textId="77777777">
+      <w:tr>
         <w:tblPrEx>
           <w:tblCellMar>
             <w:top w:w="0" w:type="dxa"/>
@@ -7992,7 +7992,7 @@
               <w:right w:w="100" w:type="dxa"/>
             </w:tcMar>
           </w:tcPr>
-          <w:p wp14:textId="77777777">
+          <w:p>
             <w:pPr>
               <w:spacing w:line="240" w:lineRule="auto"/>
             </w:pPr>
@@ -8019,7 +8019,7 @@
               <w:right w:w="100" w:type="dxa"/>
             </w:tcMar>
           </w:tcPr>
-          <w:p wp14:textId="77777777">
+          <w:p>
             <w:pPr>
               <w:spacing w:line="240" w:lineRule="auto"/>
               <w:rPr>
@@ -8036,7 +8036,7 @@
               <w:t xml:space="preserve"> vào cài đặt</w:t>
             </w:r>
           </w:p>
-          <w:p wp14:textId="77777777">
+          <w:p>
             <w:pPr>
               <w:spacing w:line="240" w:lineRule="auto"/>
               <w:rPr>
@@ -8053,7 +8053,7 @@
               <w:t xml:space="preserve"> thông số FPS</w:t>
             </w:r>
           </w:p>
-          <w:p wp14:textId="77777777">
+          <w:p>
             <w:pPr>
               <w:spacing w:line="240" w:lineRule="auto"/>
               <w:rPr>
@@ -8082,7 +8082,7 @@
         </w:tc>
       </w:tr>
     </w:tbl>
-    <w:p xmlns:wp14="http://schemas.microsoft.com/office/word/2010/wordml" wp14:textId="77777777">
+    <w:p>
       <w:pPr>
         <w:ind w:left="360"/>
         <w:rPr>
@@ -8092,7 +8092,7 @@
         </w:rPr>
       </w:pPr>
     </w:p>
-    <w:p xmlns:wp14="http://schemas.microsoft.com/office/word/2010/wordml" wp14:textId="77777777">
+    <w:p>
       <w:pPr>
         <w:pStyle w:val="38"/>
         <w:numPr>
@@ -8142,7 +8142,7 @@
         <w:gridCol w:w="2430"/>
         <w:gridCol w:w="2325"/>
       </w:tblGrid>
-      <w:tr xmlns:wp14="http://schemas.microsoft.com/office/word/2010/wordml" wp14:textId="77777777">
+      <w:tr>
         <w:tblPrEx>
           <w:tblCellMar>
             <w:top w:w="0" w:type="dxa"/>
@@ -8166,7 +8166,7 @@
               <w:right w:w="100" w:type="dxa"/>
             </w:tcMar>
           </w:tcPr>
-          <w:p wp14:textId="77777777">
+          <w:p>
             <w:pPr>
               <w:pStyle w:val="38"/>
               <w:numPr>
@@ -8195,7 +8195,7 @@
               <w:right w:w="100" w:type="dxa"/>
             </w:tcMar>
           </w:tcPr>
-          <w:p wp14:textId="77777777">
+          <w:p>
             <w:pPr>
               <w:spacing w:line="240" w:lineRule="auto"/>
             </w:pPr>
@@ -8205,7 +8205,7 @@
           </w:p>
         </w:tc>
       </w:tr>
-      <w:tr xmlns:wp14="http://schemas.microsoft.com/office/word/2010/wordml" wp14:textId="77777777">
+      <w:tr>
         <w:tblPrEx>
           <w:tblCellMar>
             <w:top w:w="0" w:type="dxa"/>
@@ -8229,7 +8229,7 @@
               <w:right w:w="100" w:type="dxa"/>
             </w:tcMar>
           </w:tcPr>
-          <w:p wp14:textId="77777777">
+          <w:p>
             <w:pPr>
               <w:spacing w:line="240" w:lineRule="auto"/>
             </w:pPr>
@@ -8254,7 +8254,7 @@
               <w:right w:w="100" w:type="dxa"/>
             </w:tcMar>
           </w:tcPr>
-          <w:p wp14:textId="77777777">
+          <w:p>
             <w:pPr>
               <w:spacing w:line="240" w:lineRule="auto"/>
               <w:rPr>
@@ -8273,7 +8273,7 @@
           </w:p>
         </w:tc>
       </w:tr>
-      <w:tr xmlns:wp14="http://schemas.microsoft.com/office/word/2010/wordml" wp14:textId="77777777">
+      <w:tr>
         <w:tblPrEx>
           <w:tblCellMar>
             <w:top w:w="0" w:type="dxa"/>
@@ -8300,7 +8300,7 @@
               <w:right w:w="100" w:type="dxa"/>
             </w:tcMar>
           </w:tcPr>
-          <w:p wp14:textId="77777777">
+          <w:p>
             <w:pPr>
               <w:spacing w:line="240" w:lineRule="auto"/>
             </w:pPr>
@@ -8324,7 +8324,7 @@
               <w:right w:w="100" w:type="dxa"/>
             </w:tcMar>
           </w:tcPr>
-          <w:p wp14:textId="77777777">
+          <w:p>
             <w:pPr>
               <w:spacing w:line="240" w:lineRule="auto"/>
             </w:pPr>
@@ -8348,7 +8348,7 @@
               <w:right w:w="100" w:type="dxa"/>
             </w:tcMar>
           </w:tcPr>
-          <w:p wp14:textId="77777777">
+          <w:p>
             <w:pPr>
               <w:spacing w:line="240" w:lineRule="auto"/>
             </w:pPr>
@@ -8372,7 +8372,7 @@
               <w:right w:w="100" w:type="dxa"/>
             </w:tcMar>
           </w:tcPr>
-          <w:p wp14:textId="77777777">
+          <w:p>
             <w:pPr>
               <w:spacing w:line="240" w:lineRule="auto"/>
             </w:pPr>
@@ -8382,7 +8382,7 @@
           </w:p>
         </w:tc>
       </w:tr>
-      <w:tr xmlns:wp14="http://schemas.microsoft.com/office/word/2010/wordml" wp14:textId="77777777">
+      <w:tr>
         <w:tblPrEx>
           <w:tblCellMar>
             <w:top w:w="0" w:type="dxa"/>
@@ -8409,7 +8409,7 @@
               <w:right w:w="100" w:type="dxa"/>
             </w:tcMar>
           </w:tcPr>
-          <w:p wp14:textId="77777777">
+          <w:p>
             <w:pPr>
               <w:spacing w:line="240" w:lineRule="auto"/>
             </w:pPr>
@@ -8433,7 +8433,7 @@
               <w:right w:w="100" w:type="dxa"/>
             </w:tcMar>
           </w:tcPr>
-          <w:p wp14:textId="77777777">
+          <w:p>
             <w:pPr>
               <w:spacing w:line="240" w:lineRule="auto"/>
             </w:pPr>
@@ -8457,7 +8457,7 @@
               <w:right w:w="100" w:type="dxa"/>
             </w:tcMar>
           </w:tcPr>
-          <w:p wp14:textId="77777777">
+          <w:p>
             <w:pPr>
               <w:spacing w:line="240" w:lineRule="auto"/>
             </w:pPr>
@@ -8481,7 +8481,7 @@
               <w:right w:w="100" w:type="dxa"/>
             </w:tcMar>
           </w:tcPr>
-          <w:p wp14:textId="77777777">
+          <w:p>
             <w:pPr>
               <w:spacing w:line="240" w:lineRule="auto"/>
             </w:pPr>
@@ -8492,7 +8492,7 @@
         </w:tc>
       </w:tr>
     </w:tbl>
-    <w:p xmlns:wp14="http://schemas.microsoft.com/office/word/2010/wordml" wp14:textId="77777777"/>
+    <w:p/>
     <w:tbl>
       <w:tblPr>
         <w:tblStyle w:val="9"/>
@@ -8510,7 +8510,7 @@
         <w:gridCol w:w="2070"/>
         <w:gridCol w:w="7040"/>
       </w:tblGrid>
-      <w:tr xmlns:wp14="http://schemas.microsoft.com/office/word/2010/wordml" wp14:textId="77777777">
+      <w:tr>
         <w:tblPrEx>
           <w:tblCellMar>
             <w:top w:w="0" w:type="dxa"/>
@@ -8537,7 +8537,7 @@
               <w:right w:w="100" w:type="dxa"/>
             </w:tcMar>
           </w:tcPr>
-          <w:p wp14:textId="77777777">
+          <w:p>
             <w:pPr>
               <w:spacing w:line="240" w:lineRule="auto"/>
             </w:pPr>
@@ -8561,7 +8561,7 @@
               <w:right w:w="100" w:type="dxa"/>
             </w:tcMar>
           </w:tcPr>
-          <w:p wp14:textId="77777777">
+          <w:p>
             <w:pPr>
               <w:spacing w:line="240" w:lineRule="auto"/>
             </w:pPr>
@@ -8571,7 +8571,7 @@
           </w:p>
         </w:tc>
       </w:tr>
-      <w:tr xmlns:wp14="http://schemas.microsoft.com/office/word/2010/wordml" wp14:textId="77777777">
+      <w:tr>
         <w:tblPrEx>
           <w:tblCellMar>
             <w:top w:w="0" w:type="dxa"/>
@@ -8598,7 +8598,7 @@
               <w:right w:w="100" w:type="dxa"/>
             </w:tcMar>
           </w:tcPr>
-          <w:p wp14:textId="77777777">
+          <w:p>
             <w:pPr>
               <w:spacing w:line="240" w:lineRule="auto"/>
             </w:pPr>
@@ -8625,7 +8625,7 @@
               <w:right w:w="100" w:type="dxa"/>
             </w:tcMar>
           </w:tcPr>
-          <w:p wp14:textId="77777777">
+          <w:p>
             <w:pPr>
               <w:spacing w:line="240" w:lineRule="auto"/>
               <w:rPr>
@@ -8644,7 +8644,7 @@
           </w:p>
         </w:tc>
       </w:tr>
-      <w:tr xmlns:wp14="http://schemas.microsoft.com/office/word/2010/wordml" wp14:textId="77777777">
+      <w:tr>
         <w:tblPrEx>
           <w:tblCellMar>
             <w:top w:w="0" w:type="dxa"/>
@@ -8671,7 +8671,7 @@
               <w:right w:w="100" w:type="dxa"/>
             </w:tcMar>
           </w:tcPr>
-          <w:p wp14:textId="77777777">
+          <w:p>
             <w:pPr>
               <w:spacing w:line="240" w:lineRule="auto"/>
             </w:pPr>
@@ -8698,7 +8698,7 @@
               <w:right w:w="100" w:type="dxa"/>
             </w:tcMar>
           </w:tcPr>
-          <w:p wp14:textId="77777777">
+          <w:p>
             <w:pPr>
               <w:spacing w:line="240" w:lineRule="auto"/>
               <w:rPr>
@@ -8717,7 +8717,7 @@
           </w:p>
         </w:tc>
       </w:tr>
-      <w:tr xmlns:wp14="http://schemas.microsoft.com/office/word/2010/wordml" wp14:textId="77777777">
+      <w:tr>
         <w:tblPrEx>
           <w:tblCellMar>
             <w:top w:w="0" w:type="dxa"/>
@@ -8744,7 +8744,7 @@
               <w:right w:w="100" w:type="dxa"/>
             </w:tcMar>
           </w:tcPr>
-          <w:p wp14:textId="77777777">
+          <w:p>
             <w:pPr>
               <w:spacing w:line="240" w:lineRule="auto"/>
             </w:pPr>
@@ -8771,7 +8771,7 @@
               <w:right w:w="100" w:type="dxa"/>
             </w:tcMar>
           </w:tcPr>
-          <w:p wp14:textId="77777777">
+          <w:p>
             <w:pPr>
               <w:spacing w:line="240" w:lineRule="auto"/>
               <w:rPr>
@@ -8784,7 +8784,7 @@
           </w:p>
         </w:tc>
       </w:tr>
-      <w:tr xmlns:wp14="http://schemas.microsoft.com/office/word/2010/wordml" wp14:textId="77777777">
+      <w:tr>
         <w:tblPrEx>
           <w:tblCellMar>
             <w:top w:w="0" w:type="dxa"/>
@@ -8811,7 +8811,7 @@
               <w:right w:w="100" w:type="dxa"/>
             </w:tcMar>
           </w:tcPr>
-          <w:p wp14:textId="77777777">
+          <w:p>
             <w:pPr>
               <w:spacing w:line="240" w:lineRule="auto"/>
             </w:pPr>
@@ -8838,7 +8838,7 @@
               <w:right w:w="100" w:type="dxa"/>
             </w:tcMar>
           </w:tcPr>
-          <w:p wp14:textId="77777777">
+          <w:p>
             <w:pPr>
               <w:spacing w:line="240" w:lineRule="auto"/>
               <w:rPr>
@@ -8854,7 +8854,7 @@
           </w:p>
         </w:tc>
       </w:tr>
-      <w:tr xmlns:wp14="http://schemas.microsoft.com/office/word/2010/wordml" wp14:textId="77777777">
+      <w:tr>
         <w:tblPrEx>
           <w:tblCellMar>
             <w:top w:w="0" w:type="dxa"/>
@@ -8881,7 +8881,7 @@
               <w:right w:w="100" w:type="dxa"/>
             </w:tcMar>
           </w:tcPr>
-          <w:p wp14:textId="77777777">
+          <w:p>
             <w:pPr>
               <w:spacing w:line="240" w:lineRule="auto"/>
             </w:pPr>
@@ -8908,7 +8908,7 @@
               <w:right w:w="100" w:type="dxa"/>
             </w:tcMar>
           </w:tcPr>
-          <w:p wp14:textId="77777777">
+          <w:p>
             <w:pPr>
               <w:spacing w:line="240" w:lineRule="auto"/>
             </w:pPr>
@@ -8916,7 +8916,7 @@
               <w:t>1.Người chơi bắt đầu chơi game và điều khiển nhân vật tiêu diệt quái vật</w:t>
             </w:r>
           </w:p>
-          <w:p wp14:textId="77777777">
+          <w:p>
             <w:pPr>
               <w:spacing w:line="240" w:lineRule="auto"/>
             </w:pPr>
@@ -8924,7 +8924,7 @@
               <w:t>2. Hệ thống tăng điểm theo số quái vật bị tiêu diệt</w:t>
             </w:r>
           </w:p>
-          <w:p wp14:textId="77777777">
+          <w:p>
             <w:pPr>
               <w:spacing w:line="240" w:lineRule="auto"/>
               <w:rPr>
@@ -8944,7 +8944,7 @@
         </w:tc>
       </w:tr>
     </w:tbl>
-    <w:p xmlns:wp14="http://schemas.microsoft.com/office/word/2010/wordml" wp14:textId="77777777">
+    <w:p>
       <w:pPr>
         <w:pStyle w:val="38"/>
         <w:rPr>
@@ -8954,7 +8954,7 @@
         </w:rPr>
       </w:pPr>
     </w:p>
-    <w:p xmlns:wp14="http://schemas.microsoft.com/office/word/2010/wordml" wp14:textId="77777777">
+    <w:p>
       <w:pPr>
         <w:pStyle w:val="3"/>
         <w:rPr>
@@ -8989,7 +8989,7 @@
         <w:t xml:space="preserve"> (SD)</w:t>
       </w:r>
     </w:p>
-    <w:p xmlns:wp14="http://schemas.microsoft.com/office/word/2010/wordml" wp14:textId="77777777">
+    <w:p>
       <w:pPr>
         <w:pStyle w:val="4"/>
         <w:rPr>
@@ -8997,7 +8997,7 @@
           <w:szCs w:val="30"/>
         </w:rPr>
       </w:pPr>
-      <w:bookmarkStart w:name="_71jjfaxrwi9d" w:colFirst="0" w:colLast="0" w:id="19"/>
+      <w:bookmarkStart w:id="19" w:name="_71jjfaxrwi9d" w:colFirst="0" w:colLast="0"/>
       <w:bookmarkEnd w:id="19"/>
       <w:r>
         <w:rPr>
@@ -9022,7 +9022,7 @@
         <w:t>Đăng Nhập</w:t>
       </w:r>
     </w:p>
-    <w:p xmlns:wp14="http://schemas.microsoft.com/office/word/2010/wordml" wp14:textId="77777777">
+    <w:p>
       <w:pPr>
         <w:rPr>
           <w:lang w:val="vi-VN"/>
@@ -9035,7 +9035,7 @@
         <w:t>…</w:t>
       </w:r>
     </w:p>
-    <w:p xmlns:wp14="http://schemas.microsoft.com/office/word/2010/wordml" wp14:textId="77777777">
+    <w:p>
       <w:pPr>
         <w:rPr>
           <w:sz w:val="30"/>
@@ -9065,7 +9065,7 @@
         <w:t>Đăng ký</w:t>
       </w:r>
     </w:p>
-    <w:p xmlns:wp14="http://schemas.microsoft.com/office/word/2010/wordml" wp14:textId="77777777">
+    <w:p>
       <w:pPr>
         <w:rPr>
           <w:sz w:val="30"/>
@@ -9082,7 +9082,7 @@
         <w:t>…</w:t>
       </w:r>
     </w:p>
-    <w:p xmlns:wp14="http://schemas.microsoft.com/office/word/2010/wordml" wp14:textId="77777777">
+    <w:p>
       <w:pPr>
         <w:pStyle w:val="4"/>
         <w:rPr>
@@ -9090,7 +9090,7 @@
           <w:szCs w:val="30"/>
         </w:rPr>
       </w:pPr>
-      <w:bookmarkStart w:name="_6qcz5aabv063" w:colFirst="0" w:colLast="0" w:id="20"/>
+      <w:bookmarkStart w:id="20" w:name="_6qcz5aabv063" w:colFirst="0" w:colLast="0"/>
       <w:bookmarkEnd w:id="20"/>
       <w:r>
         <w:rPr>
@@ -9115,10 +9115,10 @@
         <w:t>Đổi mật khẩu</w:t>
       </w:r>
     </w:p>
-    <w:p xmlns:wp14="http://schemas.microsoft.com/office/word/2010/wordml" wp14:textId="77777777">
+    <w:p>
       <w:r>
         <w:drawing>
-          <wp:inline xmlns:wp14="http://schemas.microsoft.com/office/word/2010/wordprocessingDrawing" distT="114300" distB="114300" distL="114300" distR="114300" wp14:anchorId="3A549EBC" wp14:editId="7777777">
+          <wp:inline distT="114300" distB="114300" distL="114300" distR="114300">
             <wp:extent cx="5730875" cy="3416300"/>
             <wp:effectExtent l="0" t="0" r="0" b="0"/>
             <wp:docPr id="11" name="image13.png"/>
@@ -9153,7 +9153,7 @@
         </w:drawing>
       </w:r>
     </w:p>
-    <w:p xmlns:wp14="http://schemas.microsoft.com/office/word/2010/wordml" wp14:textId="77777777">
+    <w:p>
       <w:pPr>
         <w:rPr>
           <w:sz w:val="30"/>
@@ -9183,7 +9183,7 @@
         <w:t>Tạo bài đăng</w:t>
       </w:r>
     </w:p>
-    <w:p xmlns:wp14="http://schemas.microsoft.com/office/word/2010/wordml" wp14:textId="77777777">
+    <w:p>
       <w:pPr>
         <w:rPr>
           <w:sz w:val="30"/>
@@ -9200,7 +9200,7 @@
         <w:t>…</w:t>
       </w:r>
     </w:p>
-    <w:p xmlns:wp14="http://schemas.microsoft.com/office/word/2010/wordml" wp14:textId="77777777">
+    <w:p>
       <w:pPr>
         <w:rPr>
           <w:sz w:val="30"/>
@@ -9230,7 +9230,7 @@
         <w:t>Xóa bài đăng</w:t>
       </w:r>
     </w:p>
-    <w:p xmlns:wp14="http://schemas.microsoft.com/office/word/2010/wordml" wp14:textId="77777777">
+    <w:p>
       <w:pPr>
         <w:rPr>
           <w:lang w:val="vi-VN"/>
@@ -9243,7 +9243,7 @@
         <w:t>…</w:t>
       </w:r>
     </w:p>
-    <w:p xmlns:wp14="http://schemas.microsoft.com/office/word/2010/wordml" wp14:textId="77777777">
+    <w:p>
       <w:pPr>
         <w:pStyle w:val="4"/>
         <w:rPr>
@@ -9251,7 +9251,7 @@
           <w:szCs w:val="30"/>
         </w:rPr>
       </w:pPr>
-      <w:bookmarkStart w:name="_yawtvoxuxsz5" w:colFirst="0" w:colLast="0" w:id="21"/>
+      <w:bookmarkStart w:id="21" w:name="_yawtvoxuxsz5" w:colFirst="0" w:colLast="0"/>
       <w:bookmarkEnd w:id="21"/>
       <w:r>
         <w:rPr>
@@ -9276,7 +9276,7 @@
         <w:t>Sửa bài đăng</w:t>
       </w:r>
     </w:p>
-    <w:p xmlns:wp14="http://schemas.microsoft.com/office/word/2010/wordml" wp14:textId="77777777">
+    <w:p>
       <w:pPr>
         <w:rPr>
           <w:lang w:val="vi-VN"/>
@@ -9289,7 +9289,7 @@
         <w:t>…</w:t>
       </w:r>
     </w:p>
-    <w:p xmlns:wp14="http://schemas.microsoft.com/office/word/2010/wordml" wp14:textId="77777777">
+    <w:p>
       <w:pPr>
         <w:pStyle w:val="4"/>
         <w:rPr>
@@ -9297,7 +9297,7 @@
           <w:szCs w:val="30"/>
         </w:rPr>
       </w:pPr>
-      <w:bookmarkStart w:name="_mmgi0i45jejv" w:colFirst="0" w:colLast="0" w:id="22"/>
+      <w:bookmarkStart w:id="22" w:name="_mmgi0i45jejv" w:colFirst="0" w:colLast="0"/>
       <w:bookmarkEnd w:id="22"/>
       <w:r>
         <w:rPr>
@@ -9322,7 +9322,7 @@
         <w:t>Xem bài đăng</w:t>
       </w:r>
     </w:p>
-    <w:p xmlns:wp14="http://schemas.microsoft.com/office/word/2010/wordml" wp14:textId="77777777">
+    <w:p>
       <w:pPr>
         <w:rPr>
           <w:lang w:val="vi-VN"/>
@@ -9335,7 +9335,7 @@
         <w:t>…</w:t>
       </w:r>
     </w:p>
-    <w:p xmlns:wp14="http://schemas.microsoft.com/office/word/2010/wordml" wp14:textId="77777777">
+    <w:p>
       <w:pPr>
         <w:pStyle w:val="4"/>
         <w:rPr>
@@ -9343,7 +9343,7 @@
           <w:szCs w:val="30"/>
         </w:rPr>
       </w:pPr>
-      <w:bookmarkStart w:name="_9nk6j1w3ctlu" w:colFirst="0" w:colLast="0" w:id="23"/>
+      <w:bookmarkStart w:id="23" w:name="_9nk6j1w3ctlu" w:colFirst="0" w:colLast="0"/>
       <w:bookmarkEnd w:id="23"/>
       <w:r>
         <w:rPr>
@@ -9368,7 +9368,7 @@
         <w:t>Bình luận</w:t>
       </w:r>
     </w:p>
-    <w:p xmlns:wp14="http://schemas.microsoft.com/office/word/2010/wordml" wp14:textId="77777777">
+    <w:p>
       <w:pPr>
         <w:rPr>
           <w:lang w:val="vi-VN"/>
@@ -9381,11 +9381,11 @@
         <w:t>…</w:t>
       </w:r>
     </w:p>
-    <w:p xmlns:wp14="http://schemas.microsoft.com/office/word/2010/wordml" wp14:textId="77777777">
+    <w:p>
       <w:pPr>
         <w:pStyle w:val="4"/>
       </w:pPr>
-      <w:bookmarkStart w:name="_b1cr9qyhyxw8" w:colFirst="0" w:colLast="0" w:id="24"/>
+      <w:bookmarkStart w:id="24" w:name="_b1cr9qyhyxw8" w:colFirst="0" w:colLast="0"/>
       <w:bookmarkEnd w:id="24"/>
       <w:r>
         <w:t xml:space="preserve">1.5.9 </w:t>
@@ -9409,7 +9409,7 @@
         <w:t>Xóa bình luận</w:t>
       </w:r>
     </w:p>
-    <w:p xmlns:wp14="http://schemas.microsoft.com/office/word/2010/wordml" wp14:textId="77777777">
+    <w:p>
       <w:pPr>
         <w:rPr>
           <w:lang w:val="vi-VN"/>
@@ -9422,11 +9422,11 @@
         <w:t>…</w:t>
       </w:r>
     </w:p>
-    <w:p xmlns:wp14="http://schemas.microsoft.com/office/word/2010/wordml" wp14:textId="77777777">
+    <w:p>
       <w:pPr>
         <w:pStyle w:val="4"/>
       </w:pPr>
-      <w:bookmarkStart w:name="_k06cc04le9o" w:colFirst="0" w:colLast="0" w:id="25"/>
+      <w:bookmarkStart w:id="25" w:name="_k06cc04le9o" w:colFirst="0" w:colLast="0"/>
       <w:bookmarkEnd w:id="25"/>
       <w:r>
         <w:t xml:space="preserve">1.5.10 </w:t>
@@ -9450,7 +9450,7 @@
         <w:t>Tạo lớp tham gia</w:t>
       </w:r>
     </w:p>
-    <w:p xmlns:wp14="http://schemas.microsoft.com/office/word/2010/wordml" wp14:textId="77777777">
+    <w:p>
       <w:pPr>
         <w:rPr>
           <w:lang w:val="vi-VN"/>
@@ -9463,11 +9463,11 @@
         <w:t>…</w:t>
       </w:r>
     </w:p>
-    <w:p xmlns:wp14="http://schemas.microsoft.com/office/word/2010/wordml" wp14:textId="77777777">
+    <w:p>
       <w:pPr>
         <w:pStyle w:val="4"/>
       </w:pPr>
-      <w:bookmarkStart w:name="_hluxesdar01" w:colFirst="0" w:colLast="0" w:id="26"/>
+      <w:bookmarkStart w:id="26" w:name="_hluxesdar01" w:colFirst="0" w:colLast="0"/>
       <w:bookmarkEnd w:id="26"/>
       <w:r>
         <w:t xml:space="preserve">1.5.11 </w:t>
@@ -9491,7 +9491,7 @@
         <w:t>Tham gia lớp</w:t>
       </w:r>
     </w:p>
-    <w:p xmlns:wp14="http://schemas.microsoft.com/office/word/2010/wordml" wp14:textId="77777777">
+    <w:p>
       <w:pPr>
         <w:rPr>
           <w:lang w:val="vi-VN"/>
@@ -9504,17 +9504,16 @@
         <w:t>…</w:t>
       </w:r>
     </w:p>
-    <w:p xmlns:wp14="http://schemas.microsoft.com/office/word/2010/wordml" wp14:textId="77777777">
+    <w:p>
       <w:pPr>
         <w:pStyle w:val="3"/>
         <w:rPr>
           <w:lang w:val="vi-VN"/>
         </w:rPr>
       </w:pPr>
-      <w:bookmarkStart w:name="_sjhyzs8htduo" w:id="27"/>
+      <w:bookmarkStart w:id="27" w:name="_sjhyzs8htduo"/>
       <w:bookmarkEnd w:id="27"/>
       <w:r>
-        <w:rPr/>
         <w:t xml:space="preserve">1.6 Biểu </w:t>
       </w:r>
       <w:r>
@@ -9524,7 +9523,6 @@
         <w:t>đ</w:t>
       </w:r>
       <w:r>
-        <w:rPr/>
         <w:t>ồ quan</w:t>
       </w:r>
       <w:r>
@@ -9534,7 +9532,6 @@
         <w:t xml:space="preserve"> hệ thực thể (</w:t>
       </w:r>
       <w:r>
-        <w:rPr/>
         <w:t>ERD</w:t>
       </w:r>
       <w:r>
@@ -9544,31 +9541,30 @@
         <w:t>)</w:t>
       </w:r>
     </w:p>
-    <w:p xmlns:wp14="http://schemas.microsoft.com/office/word/2010/wordml" wp14:textId="1C0FFE34">
-      <w:pPr>
-        <w:pStyle w:val="1"/>
-      </w:pPr>
+    <w:p>
       <w:r>
         <w:drawing>
-          <wp:inline xmlns:wp14="http://schemas.microsoft.com/office/word/2010/wordprocessingDrawing" wp14:editId="325AD0B5" wp14:anchorId="123E21EC">
-            <wp:extent cx="5972242" cy="5362575"/>
+          <wp:inline distT="0" distB="0" distL="114300" distR="114300">
+            <wp:extent cx="5972175" cy="5362575"/>
             <wp:effectExtent l="0" t="0" r="0" b="0"/>
-            <wp:docPr id="841045419" name="" title=""/>
+            <wp:docPr id="841045419" name="Picture 841045419"/>
             <wp:cNvGraphicFramePr>
-              <a:graphicFrameLocks noChangeAspect="1"/>
+              <a:graphicFrameLocks xmlns:a="http://schemas.openxmlformats.org/drawingml/2006/main" noChangeAspect="1"/>
             </wp:cNvGraphicFramePr>
-            <a:graphic>
+            <a:graphic xmlns:a="http://schemas.openxmlformats.org/drawingml/2006/main">
               <a:graphicData uri="http://schemas.openxmlformats.org/drawingml/2006/picture">
-                <pic:pic>
+                <pic:pic xmlns:pic="http://schemas.openxmlformats.org/drawingml/2006/picture">
                   <pic:nvPicPr>
-                    <pic:cNvPr id="0" name=""/>
-                    <pic:cNvPicPr/>
+                    <pic:cNvPr id="841045419" name="Picture 841045419"/>
+                    <pic:cNvPicPr>
+                      <a:picLocks noChangeAspect="1"/>
+                    </pic:cNvPicPr>
                   </pic:nvPicPr>
                   <pic:blipFill>
-                    <a:blip r:embed="Rea6f6b24191e46d1">
+                    <a:blip r:embed="rId21">
                       <a:extLst>
-                        <a:ext xmlns:a="http://schemas.openxmlformats.org/drawingml/2006/main" uri="{28A0092B-C50C-407E-A947-70E740481C1C}">
-                          <a14:useLocalDpi val="0"/>
+                        <a:ext uri="{28A0092B-C50C-407E-A947-70E740481C1C}">
+                          <a14:useLocalDpi xmlns:a14="http://schemas.microsoft.com/office/drawing/2010/main" val="0"/>
                         </a:ext>
                       </a:extLst>
                     </a:blip>
@@ -9592,8 +9588,8 @@
         </w:drawing>
       </w:r>
     </w:p>
-    <w:p xmlns:wp14="http://schemas.microsoft.com/office/word/2010/wordml" wp14:textId="77777777"/>
-    <w:p xmlns:wp14="http://schemas.microsoft.com/office/word/2010/wordml" wp14:textId="77777777">
+    <w:p/>
+    <w:p>
       <w:pPr>
         <w:rPr>
           <w:b/>
@@ -9601,7 +9597,7 @@
           <w:szCs w:val="40"/>
         </w:rPr>
       </w:pPr>
-      <w:bookmarkStart w:name="_59nczrtbc7h1" w:colFirst="0" w:colLast="0" w:id="28"/>
+      <w:bookmarkStart w:id="28" w:name="_59nczrtbc7h1" w:colFirst="0" w:colLast="0"/>
       <w:bookmarkEnd w:id="28"/>
       <w:r>
         <w:rPr>
@@ -9610,7 +9606,7 @@
         <w:br w:type="page"/>
       </w:r>
     </w:p>
-    <w:p xmlns:wp14="http://schemas.microsoft.com/office/word/2010/wordml" wp14:textId="77777777">
+    <w:p>
       <w:pPr>
         <w:pStyle w:val="2"/>
         <w:rPr>
@@ -9645,69 +9641,63 @@
         <w:t xml:space="preserve"> phần mềm</w:t>
       </w:r>
     </w:p>
-    <w:p xmlns:wp14="http://schemas.microsoft.com/office/word/2010/wordml" wp14:textId="77777777">
+    <w:p>
       <w:pPr>
         <w:pStyle w:val="3"/>
       </w:pPr>
-      <w:bookmarkStart w:name="_8umhwvt0zmtk" w:id="29"/>
+      <w:bookmarkStart w:id="29" w:name="_8umhwvt0zmtk"/>
       <w:bookmarkEnd w:id="29"/>
       <w:r>
-        <w:rPr/>
         <w:t xml:space="preserve">1. </w:t>
       </w:r>
       <w:r>
         <w:rPr>
-          <w:b w:val="1"/>
-          <w:bCs w:val="1"/>
+          <w:b/>
+          <w:bCs/>
         </w:rPr>
         <w:t xml:space="preserve">Thiết kế </w:t>
       </w:r>
       <w:r>
         <w:rPr>
-          <w:b w:val="1"/>
-          <w:bCs w:val="1"/>
+          <w:b/>
+          <w:bCs/>
           <w:lang w:val="vi-VN"/>
         </w:rPr>
         <w:t>K</w:t>
       </w:r>
       <w:r>
         <w:rPr>
-          <w:b w:val="1"/>
-          <w:bCs w:val="1"/>
+          <w:b/>
+          <w:bCs/>
         </w:rPr>
         <w:t>iến trúc</w:t>
       </w:r>
     </w:p>
-    <w:p>
-      <w:pPr>
-        <w:pStyle w:val="1"/>
-      </w:pPr>
-    </w:p>
-    <w:p>
-      <w:pPr>
-        <w:pStyle w:val="1"/>
-      </w:pPr>
+    <w:p/>
+    <w:p>
       <w:r>
         <w:drawing>
-          <wp:inline wp14:editId="0DBC3794" wp14:anchorId="3F9E0EE7">
-            <wp:extent cx="5907571" cy="4246066"/>
+          <wp:inline distT="0" distB="0" distL="114300" distR="114300">
+            <wp:extent cx="5907405" cy="4245610"/>
             <wp:effectExtent l="0" t="0" r="0" b="0"/>
-            <wp:docPr id="362132882" name="" title=""/>
+            <wp:docPr id="362132882" name="Picture 362132882"/>
             <wp:cNvGraphicFramePr>
-              <a:graphicFrameLocks noChangeAspect="1"/>
+              <a:graphicFrameLocks xmlns:a="http://schemas.openxmlformats.org/drawingml/2006/main" noChangeAspect="1"/>
             </wp:cNvGraphicFramePr>
-            <a:graphic>
+            <a:graphic xmlns:a="http://schemas.openxmlformats.org/drawingml/2006/main">
               <a:graphicData uri="http://schemas.openxmlformats.org/drawingml/2006/picture">
-                <pic:pic>
+                <pic:pic xmlns:pic="http://schemas.openxmlformats.org/drawingml/2006/picture">
                   <pic:nvPicPr>
-                    <pic:cNvPr id="0" name=""/>
-                    <pic:cNvPicPr/>
+                    <pic:cNvPr id="362132882" name="Picture 362132882"/>
+                    <pic:cNvPicPr>
+                      <a:picLocks noChangeAspect="1"/>
+                    </pic:cNvPicPr>
                   </pic:nvPicPr>
                   <pic:blipFill>
-                    <a:blip r:embed="R71e913c5f4cf4112">
+                    <a:blip r:embed="rId22">
                       <a:extLst>
-                        <a:ext xmlns:a="http://schemas.openxmlformats.org/drawingml/2006/main" uri="{28A0092B-C50C-407E-A947-70E740481C1C}">
-                          <a14:useLocalDpi val="0"/>
+                        <a:ext uri="{28A0092B-C50C-407E-A947-70E740481C1C}">
+                          <a14:useLocalDpi xmlns:a14="http://schemas.microsoft.com/office/drawing/2010/main" val="0"/>
                         </a:ext>
                       </a:extLst>
                     </a:blip>
@@ -9731,11 +9721,11 @@
         </w:drawing>
       </w:r>
     </w:p>
-    <w:p xmlns:wp14="http://schemas.microsoft.com/office/word/2010/wordml" wp14:textId="77777777">
+    <w:p>
       <w:pPr>
         <w:pStyle w:val="3"/>
       </w:pPr>
-      <w:bookmarkStart w:name="_i8xfh7o6y4wc" w:colFirst="0" w:colLast="0" w:id="30"/>
+      <w:bookmarkStart w:id="30" w:name="_i8xfh7o6y4wc" w:colFirst="0" w:colLast="0"/>
       <w:bookmarkEnd w:id="30"/>
       <w:r>
         <w:t xml:space="preserve">2. </w:t>
@@ -9763,11 +9753,11 @@
         <w:t>ướng đối tượng</w:t>
       </w:r>
     </w:p>
-    <w:p xmlns:wp14="http://schemas.microsoft.com/office/word/2010/wordml" wp14:textId="77777777">
+    <w:p>
       <w:pPr>
         <w:jc w:val="center"/>
       </w:pPr>
-      <w:bookmarkStart w:name="_otpijvv2ic6r" w:colFirst="0" w:colLast="0" w:id="31"/>
+      <w:bookmarkStart w:id="31" w:name="_otpijvv2ic6r" w:colFirst="0" w:colLast="0"/>
       <w:bookmarkEnd w:id="31"/>
       <w:r>
         <w:rPr>
@@ -9792,17 +9782,17 @@
         <w:t xml:space="preserve"> THÌ VẼ HÌNH MINH HOẠ VÀ GIẢI THÍCH CÁC LỚP, CŨNG NHƯ MỐI LIÊN HỆ GIỮA CÁC LỚP &gt;&gt;</w:t>
       </w:r>
     </w:p>
-    <w:p xmlns:wp14="http://schemas.microsoft.com/office/word/2010/wordml" wp14:textId="77777777">
+    <w:p>
       <w:pPr>
         <w:rPr>
           <w:color w:val="FF0000"/>
           <w:lang w:val="vi-VN"/>
         </w:rPr>
       </w:pPr>
-      <w:bookmarkStart w:name="_te1tw0h55sj0" w:colFirst="0" w:colLast="0" w:id="32"/>
+      <w:bookmarkStart w:id="32" w:name="_te1tw0h55sj0" w:colFirst="0" w:colLast="0"/>
       <w:bookmarkEnd w:id="32"/>
     </w:p>
-    <w:p xmlns:wp14="http://schemas.microsoft.com/office/word/2010/wordml" wp14:textId="77777777">
+    <w:p>
       <w:pPr>
         <w:rPr>
           <w:color w:val="FF0000"/>
@@ -9817,11 +9807,11 @@
         <w:t xml:space="preserve">VÍ DỤ </w:t>
       </w:r>
     </w:p>
-    <w:p xmlns:wp14="http://schemas.microsoft.com/office/word/2010/wordml" wp14:textId="77777777"/>
-    <w:p xmlns:wp14="http://schemas.microsoft.com/office/word/2010/wordml" wp14:textId="77777777">
+    <w:p/>
+    <w:p>
       <w:r>
         <w:drawing>
-          <wp:inline xmlns:wp14="http://schemas.microsoft.com/office/word/2010/wordprocessingDrawing" distT="114300" distB="114300" distL="114300" distR="114300" wp14:anchorId="72612F95" wp14:editId="7777777">
+          <wp:inline distT="114300" distB="114300" distL="114300" distR="114300">
             <wp:extent cx="5730875" cy="4699000"/>
             <wp:effectExtent l="0" t="0" r="0" b="0"/>
             <wp:docPr id="5" name="image17.png"/>
@@ -9834,7 +9824,7 @@
                     <pic:cNvPicPr preferRelativeResize="0"/>
                   </pic:nvPicPr>
                   <pic:blipFill>
-                    <a:blip r:embed="rId22"/>
+                    <a:blip r:embed="rId23"/>
                     <a:srcRect/>
                     <a:stretch>
                       <a:fillRect/>
@@ -9856,15 +9846,15 @@
         </w:drawing>
       </w:r>
     </w:p>
-    <w:p xmlns:wp14="http://schemas.microsoft.com/office/word/2010/wordml" wp14:textId="77777777"/>
-    <w:p xmlns:wp14="http://schemas.microsoft.com/office/word/2010/wordml" wp14:textId="77777777">
+    <w:p/>
+    <w:p>
       <w:pPr>
         <w:pStyle w:val="3"/>
         <w:rPr>
           <w:lang w:val="vi-VN"/>
         </w:rPr>
       </w:pPr>
-      <w:bookmarkStart w:name="_wzplpjeuo0bl" w:colFirst="0" w:colLast="0" w:id="33"/>
+      <w:bookmarkStart w:id="33" w:name="_wzplpjeuo0bl" w:colFirst="0" w:colLast="0"/>
       <w:bookmarkEnd w:id="33"/>
       <w:r>
         <w:t xml:space="preserve">3. </w:t>
@@ -9892,7 +9882,7 @@
         <w:t>ữ liệu</w:t>
       </w:r>
     </w:p>
-    <w:p xmlns:wp14="http://schemas.microsoft.com/office/word/2010/wordml" wp14:textId="77777777">
+    <w:p>
       <w:pPr>
         <w:pStyle w:val="4"/>
         <w:rPr>
@@ -9900,12 +9890,10 @@
           <w:szCs w:val="30"/>
         </w:rPr>
       </w:pPr>
-      <w:bookmarkStart w:name="_gstr4yt26nvk" w:colFirst="0" w:colLast="0" w:id="34"/>
+      <w:bookmarkStart w:id="34" w:name="_j19axxhqnhmh" w:colFirst="0" w:colLast="0"/>
       <w:bookmarkEnd w:id="34"/>
-      <w:bookmarkStart w:name="_j19axxhqnhmh" w:colFirst="0" w:colLast="0" w:id="35"/>
+      <w:bookmarkStart w:id="35" w:name="_gstr4yt26nvk" w:colFirst="0" w:colLast="0"/>
       <w:bookmarkEnd w:id="35"/>
-      <w:bookmarkStart w:name="_GoBack" w:id="44"/>
-      <w:bookmarkEnd w:id="44"/>
       <w:r>
         <w:rPr>
           <w:sz w:val="30"/>
@@ -9929,7 +9917,7 @@
         <w:t xml:space="preserve"> thuộc tính</w:t>
       </w:r>
     </w:p>
-    <w:p xmlns:wp14="http://schemas.microsoft.com/office/word/2010/wordml" wp14:textId="77777777">
+    <w:p>
       <w:pPr>
         <w:numPr>
           <w:ilvl w:val="0"/>
@@ -9982,7 +9970,7 @@
         <w:t>)</w:t>
       </w:r>
     </w:p>
-    <w:p xmlns:wp14="http://schemas.microsoft.com/office/word/2010/wordml" wp14:textId="77777777">
+    <w:p>
       <w:pPr>
         <w:numPr>
           <w:ilvl w:val="0"/>
@@ -10042,7 +10030,7 @@
           <w:highlight w:val="white"/>
           <w:lang w:val="en-US"/>
         </w:rPr>
-        <w:t>, loại vũ khí, loại sát thương</w:t>
+        <w:t>, loại vũ khí, loại sát thương, ID người chơi</w:t>
       </w:r>
       <w:r>
         <w:rPr>
@@ -10053,7 +10041,7 @@
         <w:t>)</w:t>
       </w:r>
     </w:p>
-    <w:p xmlns:wp14="http://schemas.microsoft.com/office/word/2010/wordml" wp14:textId="77777777">
+    <w:p>
       <w:pPr>
         <w:numPr>
           <w:ilvl w:val="0"/>
@@ -10097,10 +10085,10 @@
           <w:highlight w:val="white"/>
           <w:lang w:val="en-US"/>
         </w:rPr>
-        <w:t>, thanh HP)</w:t>
-      </w:r>
-    </w:p>
-    <w:p xmlns:wp14="http://schemas.microsoft.com/office/word/2010/wordml" wp14:textId="77777777">
+        <w:t>, ID người chơi)</w:t>
+      </w:r>
+    </w:p>
+    <w:p>
       <w:pPr>
         <w:numPr>
           <w:ilvl w:val="0"/>
@@ -10142,7 +10130,7 @@
           <w:highlight w:val="white"/>
           <w:lang w:val="en-US"/>
         </w:rPr>
-        <w:t>, chuyển động, màu sắc, thời gian</w:t>
+        <w:t>, chuyển động, màu sắc, thời gian, ID người chơi, tên quái vật</w:t>
       </w:r>
       <w:r>
         <w:rPr>
@@ -10151,7 +10139,7 @@
         <w:t>)</w:t>
       </w:r>
     </w:p>
-    <w:p xmlns:wp14="http://schemas.microsoft.com/office/word/2010/wordml" wp14:textId="77777777">
+    <w:p>
       <w:pPr>
         <w:numPr>
           <w:ilvl w:val="0"/>
@@ -10201,7 +10189,7 @@
           <w:highlight w:val="white"/>
           <w:lang w:val="en-US"/>
         </w:rPr>
-        <w:t>, loại quái vật, thanh HP, điểm kinh nghiệm, lượng sát thương</w:t>
+        <w:t>, loại quái vật, thanh HP, điểm kinh nghiệm, lượng sát thương, ID người chơi</w:t>
       </w:r>
       <w:r>
         <w:rPr>
@@ -10210,7 +10198,7 @@
         <w:t>)</w:t>
       </w:r>
     </w:p>
-    <w:p xmlns:wp14="http://schemas.microsoft.com/office/word/2010/wordml" wp14:textId="77777777">
+    <w:p>
       <w:pPr>
         <w:pStyle w:val="4"/>
         <w:rPr>
@@ -10218,7 +10206,7 @@
           <w:szCs w:val="30"/>
         </w:rPr>
       </w:pPr>
-      <w:bookmarkStart w:name="_e1c7nltepm50" w:colFirst="0" w:colLast="0" w:id="36"/>
+      <w:bookmarkStart w:id="36" w:name="_e1c7nltepm50" w:colFirst="0" w:colLast="0"/>
       <w:bookmarkEnd w:id="36"/>
       <w:r>
         <w:rPr>
@@ -10228,7 +10216,7 @@
         <w:t>3.2 Mối liên kết</w:t>
       </w:r>
     </w:p>
-    <w:p xmlns:wp14="http://schemas.microsoft.com/office/word/2010/wordml" wp14:textId="77777777">
+    <w:p>
       <w:pPr>
         <w:numPr>
           <w:ilvl w:val="0"/>
@@ -10274,7 +10262,7 @@
         <w:t>là liên kết 1 - n</w:t>
       </w:r>
     </w:p>
-    <w:p xmlns:wp14="http://schemas.microsoft.com/office/word/2010/wordml" wp14:textId="77777777">
+    <w:p>
       <w:pPr>
         <w:numPr>
           <w:ilvl w:val="0"/>
@@ -10314,7 +10302,7 @@
         <w:t xml:space="preserve"> là liên kết 1 - n</w:t>
       </w:r>
     </w:p>
-    <w:p xmlns:wp14="http://schemas.microsoft.com/office/word/2010/wordml" wp14:textId="77777777">
+    <w:p>
       <w:pPr>
         <w:numPr>
           <w:ilvl w:val="0"/>
@@ -10370,7 +10358,7 @@
         <w:t xml:space="preserve"> - n</w:t>
       </w:r>
     </w:p>
-    <w:p xmlns:wp14="http://schemas.microsoft.com/office/word/2010/wordml" wp14:textId="77777777">
+    <w:p>
       <w:pPr>
         <w:numPr>
           <w:ilvl w:val="0"/>
@@ -10416,7 +10404,7 @@
         <w:t>là liên kết 1 - n</w:t>
       </w:r>
     </w:p>
-    <w:p xmlns:wp14="http://schemas.microsoft.com/office/word/2010/wordml" wp14:textId="77777777">
+    <w:p>
       <w:pPr>
         <w:numPr>
           <w:ilvl w:val="0"/>
@@ -10472,7 +10460,7 @@
         <w:t xml:space="preserve"> - n</w:t>
       </w:r>
     </w:p>
-    <w:p xmlns:wp14="http://schemas.microsoft.com/office/word/2010/wordml" wp14:textId="77777777">
+    <w:p>
       <w:pPr>
         <w:pStyle w:val="4"/>
         <w:rPr>
@@ -10480,7 +10468,7 @@
           <w:szCs w:val="30"/>
         </w:rPr>
       </w:pPr>
-      <w:bookmarkStart w:name="_5g92lgkmbaty" w:colFirst="0" w:colLast="0" w:id="37"/>
+      <w:bookmarkStart w:id="37" w:name="_5g92lgkmbaty" w:colFirst="0" w:colLast="0"/>
       <w:bookmarkEnd w:id="37"/>
       <w:r>
         <w:rPr>
@@ -10490,7 +10478,7 @@
         <w:t>3.3 Chuyển sang quan hệ</w:t>
       </w:r>
     </w:p>
-    <w:p xmlns:wp14="http://schemas.microsoft.com/office/word/2010/wordml" wp14:textId="77777777">
+    <w:p>
       <w:pPr>
         <w:numPr>
           <w:ilvl w:val="0"/>
@@ -10502,8 +10490,8 @@
         <w:t>Liên kết 1 - N → Khóa chính của quan hệ bên một trở thành khóa ngoại của quan hệ bên nhiều.</w:t>
       </w:r>
     </w:p>
-    <w:p xmlns:wp14="http://schemas.microsoft.com/office/word/2010/wordml" wp14:textId="77777777"/>
-    <w:p xmlns:wp14="http://schemas.microsoft.com/office/word/2010/wordml" wp14:textId="77777777">
+    <w:p/>
+    <w:p>
       <w:pPr>
         <w:ind w:firstLine="360"/>
       </w:pPr>
@@ -10511,7 +10499,7 @@
         <w:t xml:space="preserve">Kết quả: </w:t>
       </w:r>
     </w:p>
-    <w:p xmlns:wp14="http://schemas.microsoft.com/office/word/2010/wordml" wp14:textId="77777777">
+    <w:p>
       <w:pPr>
         <w:numPr>
           <w:ilvl w:val="0"/>
@@ -10522,7 +10510,7 @@
           <w:highlight w:val="white"/>
         </w:rPr>
       </w:pPr>
-      <w:bookmarkStart w:name="_4oioii6y1hjt" w:colFirst="0" w:colLast="0" w:id="38"/>
+      <w:bookmarkStart w:id="38" w:name="_4oioii6y1hjt" w:colFirst="0" w:colLast="0"/>
       <w:bookmarkEnd w:id="38"/>
       <w:r>
         <w:rPr>
@@ -10566,7 +10554,7 @@
         <w:t>)</w:t>
       </w:r>
     </w:p>
-    <w:p xmlns:wp14="http://schemas.microsoft.com/office/word/2010/wordml" wp14:textId="77777777">
+    <w:p>
       <w:pPr>
         <w:numPr>
           <w:ilvl w:val="0"/>
@@ -10626,7 +10614,7 @@
           <w:highlight w:val="white"/>
           <w:lang w:val="en-US"/>
         </w:rPr>
-        <w:t>, loại vũ khí, loại sát thương</w:t>
+        <w:t>, loại vũ khí, loại sát thương, ID người chơi</w:t>
       </w:r>
       <w:r>
         <w:rPr>
@@ -10637,7 +10625,7 @@
         <w:t>)</w:t>
       </w:r>
     </w:p>
-    <w:p xmlns:wp14="http://schemas.microsoft.com/office/word/2010/wordml" wp14:textId="77777777">
+    <w:p>
       <w:pPr>
         <w:numPr>
           <w:ilvl w:val="0"/>
@@ -10681,10 +10669,10 @@
           <w:highlight w:val="white"/>
           <w:lang w:val="en-US"/>
         </w:rPr>
-        <w:t>, thanh HP)</w:t>
-      </w:r>
-    </w:p>
-    <w:p xmlns:wp14="http://schemas.microsoft.com/office/word/2010/wordml" wp14:textId="77777777">
+        <w:t>, ID người chơi)</w:t>
+      </w:r>
+    </w:p>
+    <w:p>
       <w:pPr>
         <w:numPr>
           <w:ilvl w:val="0"/>
@@ -10726,7 +10714,7 @@
           <w:highlight w:val="white"/>
           <w:lang w:val="en-US"/>
         </w:rPr>
-        <w:t>, chuyển động, màu sắc, thời gian</w:t>
+        <w:t>, chuyển động, màu sắc, thời gian, ID người chơi, tên quái vật</w:t>
       </w:r>
       <w:r>
         <w:rPr>
@@ -10735,7 +10723,7 @@
         <w:t>)</w:t>
       </w:r>
     </w:p>
-    <w:p xmlns:wp14="http://schemas.microsoft.com/office/word/2010/wordml" wp14:textId="77777777">
+    <w:p>
       <w:pPr>
         <w:numPr>
           <w:ilvl w:val="0"/>
@@ -10785,7 +10773,7 @@
           <w:highlight w:val="white"/>
           <w:lang w:val="en-US"/>
         </w:rPr>
-        <w:t>, loại quái vật, thanh HP, điểm kinh nghiệm, lượng sát thương</w:t>
+        <w:t>, loại quái vật, thanh HP, điểm kinh nghiệm, lượng sát thương, ID người chơi</w:t>
       </w:r>
       <w:r>
         <w:rPr>
@@ -10794,7 +10782,7 @@
         <w:t>)</w:t>
       </w:r>
     </w:p>
-    <w:p xmlns:wp14="http://schemas.microsoft.com/office/word/2010/wordml" wp14:textId="77777777">
+    <w:p>
       <w:pPr>
         <w:pStyle w:val="4"/>
         <w:rPr>
@@ -10810,7 +10798,7 @@
         <w:t>3.4 Chuẩn hóa dữ liệu</w:t>
       </w:r>
     </w:p>
-    <w:p xmlns:wp14="http://schemas.microsoft.com/office/word/2010/wordml" wp14:textId="77777777">
+    <w:p>
       <w:pPr>
         <w:pStyle w:val="5"/>
         <w:rPr>
@@ -10818,7 +10806,7 @@
           <w:szCs w:val="28"/>
         </w:rPr>
       </w:pPr>
-      <w:bookmarkStart w:name="_1okzrr4rro50" w:colFirst="0" w:colLast="0" w:id="39"/>
+      <w:bookmarkStart w:id="39" w:name="_1okzrr4rro50" w:colFirst="0" w:colLast="0"/>
       <w:bookmarkEnd w:id="39"/>
       <w:r>
         <w:rPr>
@@ -10828,7 +10816,7 @@
         <w:t>3.4.1  Xác định phụ thuộc hàm</w:t>
       </w:r>
     </w:p>
-    <w:p xmlns:wp14="http://schemas.microsoft.com/office/word/2010/wordml" wp14:textId="77777777">
+    <w:p>
       <w:pPr>
         <w:rPr>
           <w:rFonts w:hint="default"/>
@@ -10847,7 +10835,7 @@
         <w:t>- ID người chơi xác định người chơi duy nhất bao gồm thanh HP, thanh kinh nghiệm</w:t>
       </w:r>
     </w:p>
-    <w:p xmlns:wp14="http://schemas.microsoft.com/office/word/2010/wordml" wp14:textId="77777777">
+    <w:p>
       <w:pPr>
         <w:rPr>
           <w:rFonts w:hint="default"/>
@@ -10866,7 +10854,7 @@
         <w:t>- Tên vũ khí xác định thông tin của các vũ khí khác nhau bao gồm loại vũ khí, loại sát thương</w:t>
       </w:r>
     </w:p>
-    <w:p xmlns:wp14="http://schemas.microsoft.com/office/word/2010/wordml" wp14:textId="77777777">
+    <w:p>
       <w:pPr>
         <w:rPr>
           <w:rFonts w:hint="default"/>
@@ -10885,7 +10873,7 @@
         <w:t>- Tên nhân vật xác định thông tin của các nhân vật khác nhau bao gồm thanh HP</w:t>
       </w:r>
     </w:p>
-    <w:p xmlns:wp14="http://schemas.microsoft.com/office/word/2010/wordml" wp14:textId="77777777">
+    <w:p>
       <w:pPr>
         <w:rPr>
           <w:rFonts w:hint="default"/>
@@ -10904,7 +10892,7 @@
         <w:t>- Khung hình xác định hoạt ảnh duy nhất của trò chơi bao gồm chuyển động, màu sắc, thời gian</w:t>
       </w:r>
     </w:p>
-    <w:p xmlns:wp14="http://schemas.microsoft.com/office/word/2010/wordml" wp14:textId="77777777">
+    <w:p>
       <w:pPr>
         <w:rPr>
           <w:rFonts w:hint="default"/>
@@ -10923,7 +10911,7 @@
         <w:t>-  Tên quái vật xác định thông tin của các quái vật khác nhau bao gồm loại quái vật, thanh HP, điểm kinh nghiệm, lượng sát thương</w:t>
       </w:r>
     </w:p>
-    <w:p xmlns:wp14="http://schemas.microsoft.com/office/word/2010/wordml" wp14:textId="77777777">
+    <w:p>
       <w:pPr>
         <w:pStyle w:val="5"/>
         <w:rPr>
@@ -10931,7 +10919,7 @@
           <w:szCs w:val="28"/>
         </w:rPr>
       </w:pPr>
-      <w:bookmarkStart w:name="_og1qvyceml8u" w:colFirst="0" w:colLast="0" w:id="40"/>
+      <w:bookmarkStart w:id="40" w:name="_og1qvyceml8u" w:colFirst="0" w:colLast="0"/>
       <w:bookmarkEnd w:id="40"/>
       <w:r>
         <w:rPr>
@@ -10941,7 +10929,7 @@
         <w:t>3.4.2 Xét các dạng chuẩn</w:t>
       </w:r>
     </w:p>
-    <w:p xmlns:wp14="http://schemas.microsoft.com/office/word/2010/wordml" wp14:textId="77777777">
+    <w:p>
       <w:pPr>
         <w:numPr>
           <w:ilvl w:val="0"/>
@@ -10992,7 +10980,7 @@
         <w:t>)</w:t>
       </w:r>
     </w:p>
-    <w:p xmlns:wp14="http://schemas.microsoft.com/office/word/2010/wordml" wp14:textId="77777777">
+    <w:p>
       <w:pPr>
         <w:ind w:left="1080"/>
       </w:pPr>
@@ -11043,7 +11031,7 @@
         <w:t>= C</w:t>
       </w:r>
     </w:p>
-    <w:p xmlns:wp14="http://schemas.microsoft.com/office/word/2010/wordml" wp14:textId="77777777">
+    <w:p>
       <w:pPr>
         <w:ind w:left="360" w:firstLine="720"/>
       </w:pPr>
@@ -11051,7 +11039,7 @@
         <w:t>Phụ thuộc hàm:</w:t>
       </w:r>
     </w:p>
-    <w:p xmlns:wp14="http://schemas.microsoft.com/office/word/2010/wordml" wp14:textId="77777777">
+    <w:p>
       <w:pPr>
         <w:ind w:left="1080"/>
       </w:pPr>
@@ -11065,7 +11053,7 @@
         <w:t>}</w:t>
       </w:r>
     </w:p>
-    <w:p xmlns:wp14="http://schemas.microsoft.com/office/word/2010/wordml" wp14:textId="77777777">
+    <w:p>
       <w:pPr>
         <w:ind w:left="1080"/>
       </w:pPr>
@@ -11073,7 +11061,7 @@
         <w:t>=&gt; Đạt 1NF vì không có thuộc tính đa trị</w:t>
       </w:r>
     </w:p>
-    <w:p xmlns:wp14="http://schemas.microsoft.com/office/word/2010/wordml" wp14:textId="77777777">
+    <w:p>
       <w:pPr>
         <w:ind w:left="1080"/>
       </w:pPr>
@@ -11081,7 +11069,7 @@
         <w:t xml:space="preserve">=&gt; Đạt 2NF vì các thuộc tính không khóa phụ thuộc đầy đủ vào khóa chính A </w:t>
       </w:r>
     </w:p>
-    <w:p xmlns:wp14="http://schemas.microsoft.com/office/word/2010/wordml" wp14:textId="77777777">
+    <w:p>
       <w:pPr>
         <w:ind w:left="1080"/>
       </w:pPr>
@@ -11089,7 +11077,7 @@
         <w:t>=&gt; Đạt 3NF vì các thuộc tính không khóa phụ thuộc trực tiếp vào khóa chính A</w:t>
       </w:r>
     </w:p>
-    <w:p xmlns:wp14="http://schemas.microsoft.com/office/word/2010/wordml" wp14:textId="77777777">
+    <w:p>
       <w:pPr>
         <w:ind w:left="1080"/>
       </w:pPr>
@@ -11097,7 +11085,7 @@
         <w:t>=&gt; Đạt BCNF vì không có thuộc tính khóa nào phụ thuộc vào thuộc tính không khóa</w:t>
       </w:r>
     </w:p>
-    <w:p xmlns:wp14="http://schemas.microsoft.com/office/word/2010/wordml" wp14:textId="77777777">
+    <w:p>
       <w:pPr>
         <w:numPr>
           <w:ilvl w:val="0"/>
@@ -11105,6 +11093,8 @@
         </w:numPr>
         <w:jc w:val="both"/>
         <w:rPr>
+          <w:b w:val="0"/>
+          <w:bCs w:val="0"/>
           <w:highlight w:val="white"/>
         </w:rPr>
       </w:pPr>
@@ -11116,17 +11106,31 @@
           <w:highlight w:val="white"/>
           <w:lang w:val="en-US"/>
         </w:rPr>
-        <w:t xml:space="preserve">Vũ khí </w:t>
-      </w:r>
-      <w:r>
-        <w:rPr>
+        <w:t>Vũ khí</w:t>
+      </w:r>
+      <w:r>
+        <w:rPr>
+          <w:rFonts w:hint="default"/>
+          <w:b w:val="0"/>
+          <w:bCs w:val="0"/>
           <w:highlight w:val="white"/>
+          <w:lang w:val="en-US"/>
+        </w:rPr>
+        <w:t xml:space="preserve"> </w:t>
+      </w:r>
+      <w:r>
+        <w:rPr>
+          <w:b w:val="0"/>
+          <w:bCs w:val="0"/>
+          <w:highlight w:val="white"/>
         </w:rPr>
         <w:t>(</w:t>
       </w:r>
       <w:r>
         <w:rPr>
           <w:rFonts w:hint="default"/>
+          <w:b w:val="0"/>
+          <w:bCs w:val="0"/>
           <w:highlight w:val="white"/>
           <w:u w:val="single"/>
           <w:lang w:val="en-US"/>
@@ -11136,19 +11140,23 @@
       <w:r>
         <w:rPr>
           <w:rFonts w:hint="default"/>
+          <w:b w:val="0"/>
+          <w:bCs w:val="0"/>
           <w:highlight w:val="white"/>
           <w:lang w:val="en-US"/>
         </w:rPr>
-        <w:t>, loại vũ khí, loại sát thương</w:t>
-      </w:r>
-      <w:r>
-        <w:rPr>
+        <w:t>, loại vũ khí, loại sát thương, ID người chơi</w:t>
+      </w:r>
+      <w:r>
+        <w:rPr>
+          <w:b w:val="0"/>
+          <w:bCs w:val="0"/>
           <w:highlight w:val="white"/>
         </w:rPr>
         <w:t>)</w:t>
       </w:r>
     </w:p>
-    <w:p xmlns:wp14="http://schemas.microsoft.com/office/word/2010/wordml" wp14:textId="77777777">
+    <w:p>
       <w:pPr>
         <w:rPr>
           <w:rFonts w:hint="default"/>
@@ -11182,16 +11190,15 @@
           <w:rFonts w:hint="default"/>
           <w:lang w:val="en-US"/>
         </w:rPr>
-        <w:t>, loại vũ khí = B, loại sát thương = C</w:t>
-      </w:r>
-    </w:p>
-    <w:p xmlns:wp14="http://schemas.microsoft.com/office/word/2010/wordml" wp14:textId="77777777">
-      <w:pPr>
+        <w:t xml:space="preserve">, loại vũ khí = B, loại sát thương = C, ID người </w:t>
+      </w:r>
+      <w:r>
         <w:rPr>
           <w:rFonts w:hint="default"/>
           <w:lang w:val="en-US"/>
         </w:rPr>
-      </w:pPr>
+        <w:tab/>
+      </w:r>
       <w:r>
         <w:rPr>
           <w:rFonts w:hint="default"/>
@@ -11204,10 +11211,32 @@
           <w:rFonts w:hint="default"/>
           <w:lang w:val="en-US"/>
         </w:rPr>
+        <w:t xml:space="preserve">      chơi = D</w:t>
+      </w:r>
+    </w:p>
+    <w:p>
+      <w:pPr>
+        <w:rPr>
+          <w:rFonts w:hint="default"/>
+          <w:lang w:val="en-US"/>
+        </w:rPr>
+      </w:pPr>
+      <w:r>
+        <w:rPr>
+          <w:rFonts w:hint="default"/>
+          <w:lang w:val="en-US"/>
+        </w:rPr>
+        <w:tab/>
+      </w:r>
+      <w:r>
+        <w:rPr>
+          <w:rFonts w:hint="default"/>
+          <w:lang w:val="en-US"/>
+        </w:rPr>
         <w:t xml:space="preserve">      Phụ thuộc hàm:</w:t>
       </w:r>
     </w:p>
-    <w:p xmlns:wp14="http://schemas.microsoft.com/office/word/2010/wordml" wp14:textId="77777777">
+    <w:p>
       <w:pPr>
         <w:rPr>
           <w:rFonts w:hint="default"/>
@@ -11259,7 +11288,20 @@
           <w:rFonts w:hint="default" w:ascii="Cardo" w:hAnsi="Cardo" w:eastAsia="Cardo" w:cs="Cardo"/>
           <w:lang w:val="en-US"/>
         </w:rPr>
-        <w:t xml:space="preserve"> C</w:t>
+        <w:t xml:space="preserve"> C, A </w:t>
+      </w:r>
+      <w:r>
+        <w:rPr>
+          <w:rFonts w:ascii="Cardo" w:hAnsi="Cardo" w:eastAsia="Cardo" w:cs="Cardo"/>
+        </w:rPr>
+        <w:t>→</w:t>
+      </w:r>
+      <w:r>
+        <w:rPr>
+          <w:rFonts w:hint="default" w:ascii="Cardo" w:hAnsi="Cardo" w:eastAsia="Cardo" w:cs="Cardo"/>
+          <w:lang w:val="en-US"/>
+        </w:rPr>
+        <w:t xml:space="preserve"> D</w:t>
       </w:r>
       <w:r>
         <w:rPr>
@@ -11269,7 +11311,7 @@
         <w:t>}</w:t>
       </w:r>
     </w:p>
-    <w:p xmlns:wp14="http://schemas.microsoft.com/office/word/2010/wordml" wp14:textId="77777777">
+    <w:p>
       <w:pPr>
         <w:ind w:left="1080"/>
       </w:pPr>
@@ -11284,7 +11326,7 @@
         <w:t>=&gt; Đạt 1NF vì không có thuộc tính đa trị</w:t>
       </w:r>
     </w:p>
-    <w:p xmlns:wp14="http://schemas.microsoft.com/office/word/2010/wordml" wp14:textId="77777777">
+    <w:p>
       <w:pPr>
         <w:ind w:left="720" w:leftChars="0" w:firstLine="720" w:firstLineChars="0"/>
         <w:jc w:val="left"/>
@@ -11303,7 +11345,7 @@
         <w:t>khóa chính A</w:t>
       </w:r>
     </w:p>
-    <w:p xmlns:wp14="http://schemas.microsoft.com/office/word/2010/wordml" wp14:textId="77777777">
+    <w:p>
       <w:pPr>
         <w:ind w:left="1080" w:firstLine="420" w:firstLineChars="150"/>
       </w:pPr>
@@ -11321,7 +11363,7 @@
         <w:t>khóa chính A</w:t>
       </w:r>
     </w:p>
-    <w:p xmlns:wp14="http://schemas.microsoft.com/office/word/2010/wordml" wp14:textId="77777777">
+    <w:p>
       <w:pPr>
         <w:ind w:left="1080" w:firstLine="420" w:firstLineChars="150"/>
       </w:pPr>
@@ -11339,13 +11381,13 @@
         <w:t>thuộc tính không khóa</w:t>
       </w:r>
     </w:p>
-    <w:p xmlns:wp14="http://schemas.microsoft.com/office/word/2010/wordml" wp14:textId="77777777">
+    <w:p>
       <w:pPr>
         <w:ind w:left="720" w:leftChars="0" w:firstLine="720" w:firstLineChars="0"/>
         <w:jc w:val="left"/>
       </w:pPr>
     </w:p>
-    <w:p xmlns:wp14="http://schemas.microsoft.com/office/word/2010/wordml" wp14:textId="77777777">
+    <w:p>
       <w:pPr>
         <w:rPr>
           <w:rFonts w:hint="default"/>
@@ -11353,7 +11395,7 @@
         </w:rPr>
       </w:pPr>
     </w:p>
-    <w:p xmlns:wp14="http://schemas.microsoft.com/office/word/2010/wordml" wp14:textId="77777777">
+    <w:p>
       <w:pPr>
         <w:numPr>
           <w:ilvl w:val="0"/>
@@ -11395,7 +11437,7 @@
           <w:highlight w:val="white"/>
           <w:lang w:val="en-US"/>
         </w:rPr>
-        <w:t>, chuyển động, màu sắc, thời gian</w:t>
+        <w:t>, chuyển động, màu sắc, thời gian, ID người chơi, tên quái vật</w:t>
       </w:r>
       <w:r>
         <w:rPr>
@@ -11404,7 +11446,7 @@
         <w:t>)</w:t>
       </w:r>
     </w:p>
-    <w:p xmlns:wp14="http://schemas.microsoft.com/office/word/2010/wordml" wp14:textId="77777777">
+    <w:p>
       <w:pPr>
         <w:ind w:left="720" w:leftChars="0" w:firstLine="720" w:firstLineChars="0"/>
         <w:rPr>
@@ -11432,21 +11474,37 @@
           <w:rFonts w:hint="default"/>
           <w:lang w:val="en-US"/>
         </w:rPr>
-        <w:t>, chuyển động = B, màu sắc = C, thời gian = D</w:t>
-      </w:r>
-    </w:p>
-    <w:p xmlns:wp14="http://schemas.microsoft.com/office/word/2010/wordml" wp14:textId="77777777">
-      <w:pPr>
+        <w:t xml:space="preserve">, chuyển động = B, màu sắc = C, thời gian = D, </w:t>
+      </w:r>
+      <w:r>
         <w:rPr>
           <w:rFonts w:hint="default"/>
           <w:lang w:val="en-US"/>
         </w:rPr>
-      </w:pPr>
+        <w:tab/>
+      </w:r>
+      <w:bookmarkStart w:id="44" w:name="_GoBack"/>
+      <w:bookmarkEnd w:id="44"/>
       <w:r>
         <w:rPr>
           <w:rFonts w:hint="default"/>
           <w:lang w:val="en-US"/>
         </w:rPr>
+        <w:t>ID người chơi = E, tên quái vật = F</w:t>
+      </w:r>
+    </w:p>
+    <w:p>
+      <w:pPr>
+        <w:rPr>
+          <w:rFonts w:hint="default"/>
+          <w:lang w:val="en-US"/>
+        </w:rPr>
+      </w:pPr>
+      <w:r>
+        <w:rPr>
+          <w:rFonts w:hint="default"/>
+          <w:lang w:val="en-US"/>
+        </w:rPr>
         <w:tab/>
       </w:r>
       <w:r>
@@ -11457,7 +11515,7 @@
         <w:t xml:space="preserve">          Phụ thuộc hàm:</w:t>
       </w:r>
     </w:p>
-    <w:p xmlns:wp14="http://schemas.microsoft.com/office/word/2010/wordml" wp14:textId="77777777">
+    <w:p>
       <w:pPr>
         <w:rPr>
           <w:rFonts w:hint="default"/>
@@ -11522,7 +11580,33 @@
           <w:rFonts w:hint="default" w:ascii="Cardo" w:hAnsi="Cardo" w:eastAsia="Cardo" w:cs="Cardo"/>
           <w:lang w:val="en-US"/>
         </w:rPr>
-        <w:t xml:space="preserve"> D</w:t>
+        <w:t xml:space="preserve"> D, A </w:t>
+      </w:r>
+      <w:r>
+        <w:rPr>
+          <w:rFonts w:ascii="Cardo" w:hAnsi="Cardo" w:eastAsia="Cardo" w:cs="Cardo"/>
+        </w:rPr>
+        <w:t>→</w:t>
+      </w:r>
+      <w:r>
+        <w:rPr>
+          <w:rFonts w:hint="default" w:ascii="Cardo" w:hAnsi="Cardo" w:eastAsia="Cardo" w:cs="Cardo"/>
+          <w:lang w:val="en-US"/>
+        </w:rPr>
+        <w:t xml:space="preserve"> E, A </w:t>
+      </w:r>
+      <w:r>
+        <w:rPr>
+          <w:rFonts w:ascii="Cardo" w:hAnsi="Cardo" w:eastAsia="Cardo" w:cs="Cardo"/>
+        </w:rPr>
+        <w:t>→</w:t>
+      </w:r>
+      <w:r>
+        <w:rPr>
+          <w:rFonts w:hint="default" w:ascii="Cardo" w:hAnsi="Cardo" w:eastAsia="Cardo" w:cs="Cardo"/>
+          <w:lang w:val="en-US"/>
+        </w:rPr>
+        <w:t xml:space="preserve"> F</w:t>
       </w:r>
       <w:r>
         <w:rPr>
@@ -11532,7 +11616,7 @@
         <w:t>}</w:t>
       </w:r>
     </w:p>
-    <w:p xmlns:wp14="http://schemas.microsoft.com/office/word/2010/wordml" wp14:textId="77777777">
+    <w:p>
       <w:pPr>
         <w:ind w:left="1080"/>
       </w:pPr>
@@ -11554,7 +11638,7 @@
         <w:t>=&gt; Đạt 1NF vì không có thuộc tính đa trị</w:t>
       </w:r>
     </w:p>
-    <w:p xmlns:wp14="http://schemas.microsoft.com/office/word/2010/wordml" wp14:textId="77777777">
+    <w:p>
       <w:pPr>
         <w:ind w:left="720" w:leftChars="0" w:firstLine="720" w:firstLineChars="0"/>
         <w:jc w:val="left"/>
@@ -11573,7 +11657,7 @@
         <w:t>khóa chính A</w:t>
       </w:r>
     </w:p>
-    <w:p xmlns:wp14="http://schemas.microsoft.com/office/word/2010/wordml" wp14:textId="77777777">
+    <w:p>
       <w:pPr>
         <w:ind w:left="1080" w:firstLine="420" w:firstLineChars="150"/>
       </w:pPr>
@@ -11591,7 +11675,7 @@
         <w:t>khóa chính A</w:t>
       </w:r>
     </w:p>
-    <w:p xmlns:wp14="http://schemas.microsoft.com/office/word/2010/wordml" wp14:textId="77777777">
+    <w:p>
       <w:pPr>
         <w:ind w:left="1080" w:firstLine="420" w:firstLineChars="150"/>
       </w:pPr>
@@ -11609,14 +11693,14 @@
         <w:t>thuộc tính không khóa</w:t>
       </w:r>
     </w:p>
-    <w:p xmlns:wp14="http://schemas.microsoft.com/office/word/2010/wordml" wp14:textId="77777777">
+    <w:p>
       <w:pPr>
         <w:rPr>
           <w:lang w:val="vi-VN"/>
         </w:rPr>
       </w:pPr>
     </w:p>
-    <w:p xmlns:wp14="http://schemas.microsoft.com/office/word/2010/wordml" wp14:textId="77777777">
+    <w:p>
       <w:pPr>
         <w:numPr>
           <w:ilvl w:val="0"/>
@@ -11666,7 +11750,7 @@
           <w:highlight w:val="white"/>
           <w:lang w:val="en-US"/>
         </w:rPr>
-        <w:t>, loại quái vật, thanh HP, điểm kinh nghiệm, lượng sát thương</w:t>
+        <w:t>, loại quái vật, thanh HP, điểm kinh nghiệm, lượng sát thương, ID người chơi</w:t>
       </w:r>
       <w:r>
         <w:rPr>
@@ -11675,7 +11759,7 @@
         <w:t>)</w:t>
       </w:r>
     </w:p>
-    <w:p xmlns:wp14="http://schemas.microsoft.com/office/word/2010/wordml" wp14:textId="77777777">
+    <w:p>
       <w:pPr>
         <w:ind w:left="720" w:leftChars="0" w:firstLine="720" w:firstLineChars="0"/>
         <w:rPr>
@@ -11703,21 +11787,35 @@
           <w:rFonts w:hint="default"/>
           <w:lang w:val="en-US"/>
         </w:rPr>
-        <w:t>, loại quái vật = B, thanh HP = C, điểm kinh nghiệm = D, lượng sát thương = E</w:t>
-      </w:r>
-    </w:p>
-    <w:p xmlns:wp14="http://schemas.microsoft.com/office/word/2010/wordml" wp14:textId="77777777">
-      <w:pPr>
+        <w:t xml:space="preserve">, loại quái vật = B, thanh HP = C, điểm kinh </w:t>
+      </w:r>
+      <w:r>
         <w:rPr>
           <w:rFonts w:hint="default"/>
           <w:lang w:val="en-US"/>
         </w:rPr>
-      </w:pPr>
+        <w:tab/>
+      </w:r>
       <w:r>
         <w:rPr>
           <w:rFonts w:hint="default"/>
           <w:lang w:val="en-US"/>
         </w:rPr>
+        <w:t>nghiệm = D, lượng sát thương = E, ID người chơi = F</w:t>
+      </w:r>
+    </w:p>
+    <w:p>
+      <w:pPr>
+        <w:rPr>
+          <w:rFonts w:hint="default"/>
+          <w:lang w:val="en-US"/>
+        </w:rPr>
+      </w:pPr>
+      <w:r>
+        <w:rPr>
+          <w:rFonts w:hint="default"/>
+          <w:lang w:val="en-US"/>
+        </w:rPr>
         <w:tab/>
       </w:r>
       <w:r>
@@ -11742,8 +11840,15 @@
         <w:t>Phụ thuộc hàm:</w:t>
       </w:r>
     </w:p>
-    <w:p xmlns:wp14="http://schemas.microsoft.com/office/word/2010/wordml" wp14:textId="77777777">
-      <w:pPr>
+    <w:p>
+      <w:pPr>
+        <w:keepNext w:val="0"/>
+        <w:keepLines w:val="0"/>
+        <w:widowControl/>
+        <w:suppressLineNumbers w:val="0"/>
+        <w:spacing w:before="0" w:beforeAutospacing="0" w:after="0" w:afterAutospacing="0" w:line="273" w:lineRule="auto"/>
+        <w:ind w:left="0" w:right="0"/>
+        <w:jc w:val="left"/>
         <w:rPr>
           <w:rFonts w:hint="default"/>
           <w:lang w:val="en-US"/>
@@ -11820,7 +11925,17 @@
           <w:rFonts w:hint="default" w:ascii="Cardo" w:hAnsi="Cardo" w:eastAsia="Cardo" w:cs="Cardo"/>
           <w:lang w:val="en-US"/>
         </w:rPr>
-        <w:t xml:space="preserve"> E</w:t>
+        <w:t xml:space="preserve"> E, A </w:t>
+      </w:r>
+      <w:r>
+        <w:rPr>
+          <w:rFonts w:hint="default" w:ascii="Cardo" w:hAnsi="Cardo" w:eastAsia="Cardo" w:cs="Cardo"/>
+          <w:kern w:val="0"/>
+          <w:sz w:val="28"/>
+          <w:szCs w:val="28"/>
+          <w:lang w:val="en-US" w:eastAsia="zh-CN" w:bidi="ar"/>
+        </w:rPr>
+        <w:t>→ F</w:t>
       </w:r>
       <w:r>
         <w:rPr>
@@ -11830,7 +11945,7 @@
         <w:t>}</w:t>
       </w:r>
     </w:p>
-    <w:p xmlns:wp14="http://schemas.microsoft.com/office/word/2010/wordml" wp14:textId="77777777">
+    <w:p>
       <w:pPr>
         <w:ind w:left="1080"/>
       </w:pPr>
@@ -11852,7 +11967,7 @@
         <w:t>=&gt; Đạt 1NF vì không có thuộc tính đa trị</w:t>
       </w:r>
     </w:p>
-    <w:p xmlns:wp14="http://schemas.microsoft.com/office/word/2010/wordml" wp14:textId="77777777">
+    <w:p>
       <w:pPr>
         <w:ind w:left="720" w:leftChars="0" w:firstLine="859" w:firstLineChars="307"/>
         <w:jc w:val="left"/>
@@ -11871,7 +11986,7 @@
         <w:t>khóa chính A</w:t>
       </w:r>
     </w:p>
-    <w:p xmlns:wp14="http://schemas.microsoft.com/office/word/2010/wordml" wp14:textId="77777777">
+    <w:p>
       <w:pPr>
         <w:ind w:left="1080" w:firstLine="560" w:firstLineChars="200"/>
       </w:pPr>
@@ -11889,7 +12004,7 @@
         <w:t>khóa chính A</w:t>
       </w:r>
     </w:p>
-    <w:p xmlns:wp14="http://schemas.microsoft.com/office/word/2010/wordml" wp14:textId="77777777">
+    <w:p>
       <w:pPr>
         <w:ind w:firstLine="1573" w:firstLineChars="562"/>
       </w:pPr>
@@ -11921,7 +12036,7 @@
         <w:t>thuộc tính không khóa</w:t>
       </w:r>
     </w:p>
-    <w:p xmlns:wp14="http://schemas.microsoft.com/office/word/2010/wordml" wp14:textId="77777777">
+    <w:p>
       <w:pPr>
         <w:pStyle w:val="4"/>
         <w:rPr>
@@ -11949,29 +12064,88 @@
           <w:sz w:val="30"/>
           <w:szCs w:val="30"/>
         </w:rPr>
-        <w:t xml:space="preserve"> quan hệ </w:t>
-      </w:r>
-    </w:p>
-    <w:p xmlns:wp14="http://schemas.microsoft.com/office/word/2010/wordml" wp14:textId="77777777">
-      <w:pPr>
-        <w:jc w:val="center"/>
-        <w:rPr>
-          <w:lang w:val="vi-VN"/>
-        </w:rPr>
-      </w:pPr>
-      <w:r>
-        <w:rPr>
-          <w:color w:val="FF0000"/>
-          <w:lang w:val="vi-VN"/>
-        </w:rPr>
-        <w:t>&lt;&lt;HÌNH VẼ SƠ ĐỒ QUAN HỆ &gt;&gt;</w:t>
-      </w:r>
-    </w:p>
-    <w:p xmlns:wp14="http://schemas.microsoft.com/office/word/2010/wordml" wp14:textId="77777777">
+        <w:t xml:space="preserve"> quan hệ</w:t>
+      </w:r>
+    </w:p>
+    <w:p>
+      <w:pPr>
+        <w:pStyle w:val="4"/>
+        <w:rPr>
+          <w:rFonts w:hint="default"/>
+          <w:sz w:val="30"/>
+          <w:szCs w:val="30"/>
+          <w:lang w:val="en-US"/>
+        </w:rPr>
+      </w:pPr>
+      <w:r>
+        <w:rPr>
+          <w:rFonts w:hint="default"/>
+          <w:sz w:val="30"/>
+          <w:szCs w:val="30"/>
+          <w:lang w:val="en-US"/>
+        </w:rPr>
+        <w:drawing>
+          <wp:inline distT="0" distB="0" distL="114300" distR="114300">
+            <wp:extent cx="5727065" cy="3665855"/>
+            <wp:effectExtent l="0" t="0" r="3175" b="6985"/>
+            <wp:docPr id="2" name="Picture 2" descr="cnpm"/>
+            <wp:cNvGraphicFramePr>
+              <a:graphicFrameLocks xmlns:a="http://schemas.openxmlformats.org/drawingml/2006/main" noChangeAspect="1"/>
+            </wp:cNvGraphicFramePr>
+            <a:graphic xmlns:a="http://schemas.openxmlformats.org/drawingml/2006/main">
+              <a:graphicData uri="http://schemas.openxmlformats.org/drawingml/2006/picture">
+                <pic:pic xmlns:pic="http://schemas.openxmlformats.org/drawingml/2006/picture">
+                  <pic:nvPicPr>
+                    <pic:cNvPr id="2" name="Picture 2" descr="cnpm"/>
+                    <pic:cNvPicPr>
+                      <a:picLocks noChangeAspect="1"/>
+                    </pic:cNvPicPr>
+                  </pic:nvPicPr>
+                  <pic:blipFill>
+                    <a:blip r:embed="rId24"/>
+                    <a:stretch>
+                      <a:fillRect/>
+                    </a:stretch>
+                  </pic:blipFill>
+                  <pic:spPr>
+                    <a:xfrm>
+                      <a:off x="0" y="0"/>
+                      <a:ext cx="5727065" cy="3665855"/>
+                    </a:xfrm>
+                    <a:prstGeom prst="rect">
+                      <a:avLst/>
+                    </a:prstGeom>
+                  </pic:spPr>
+                </pic:pic>
+              </a:graphicData>
+            </a:graphic>
+          </wp:inline>
+        </w:drawing>
+      </w:r>
+    </w:p>
+    <w:p>
+      <w:pPr>
+        <w:pStyle w:val="4"/>
+        <w:rPr>
+          <w:sz w:val="30"/>
+          <w:szCs w:val="30"/>
+        </w:rPr>
+      </w:pPr>
+    </w:p>
+    <w:p>
+      <w:pPr>
+        <w:pStyle w:val="4"/>
+        <w:rPr>
+          <w:sz w:val="30"/>
+          <w:szCs w:val="30"/>
+        </w:rPr>
+      </w:pPr>
+    </w:p>
+    <w:p>
       <w:pPr>
         <w:pStyle w:val="3"/>
       </w:pPr>
-      <w:bookmarkStart w:name="_qegymxb7pnwf" w:colFirst="0" w:colLast="0" w:id="41"/>
+      <w:bookmarkStart w:id="41" w:name="_qegymxb7pnwf" w:colFirst="0" w:colLast="0"/>
       <w:bookmarkEnd w:id="41"/>
       <w:r>
         <w:t xml:space="preserve">4. </w:t>
@@ -12014,7 +12188,7 @@
         <w:t>gười dùng</w:t>
       </w:r>
     </w:p>
-    <w:p xmlns:wp14="http://schemas.microsoft.com/office/word/2010/wordml" wp14:textId="77777777">
+    <w:p>
       <w:pPr>
         <w:rPr>
           <w:color w:val="FF0000"/>
@@ -12210,14 +12384,14 @@
         <w:t>, …</w:t>
       </w:r>
     </w:p>
-    <w:p xmlns:wp14="http://schemas.microsoft.com/office/word/2010/wordml" wp14:textId="77777777">
+    <w:p>
       <w:pPr>
         <w:rPr>
           <w:lang w:val="vi-VN"/>
         </w:rPr>
       </w:pPr>
     </w:p>
-    <w:p xmlns:wp14="http://schemas.microsoft.com/office/word/2010/wordml" wp14:textId="77777777">
+    <w:p>
       <w:pPr>
         <w:jc w:val="center"/>
         <w:rPr>
@@ -12245,7 +12419,7 @@
         <w:t xml:space="preserve"> CẤM CHỤP MÀN HÌNH CHƯƠNG TRÌNH CÓ SẴN</w:t>
       </w:r>
     </w:p>
-    <w:p xmlns:wp14="http://schemas.microsoft.com/office/word/2010/wordml" wp14:textId="77777777">
+    <w:p>
       <w:pPr>
         <w:rPr>
           <w:b/>
@@ -12253,7 +12427,7 @@
           <w:szCs w:val="40"/>
         </w:rPr>
       </w:pPr>
-      <w:bookmarkStart w:name="_2xb1t6k7smn2" w:colFirst="0" w:colLast="0" w:id="42"/>
+      <w:bookmarkStart w:id="42" w:name="_2xb1t6k7smn2" w:colFirst="0" w:colLast="0"/>
       <w:bookmarkEnd w:id="42"/>
       <w:r>
         <w:rPr>
@@ -12262,7 +12436,7 @@
         <w:br w:type="page"/>
       </w:r>
     </w:p>
-    <w:p xmlns:wp14="http://schemas.microsoft.com/office/word/2010/wordml" wp14:textId="77777777">
+    <w:p>
       <w:pPr>
         <w:pStyle w:val="2"/>
         <w:rPr>
@@ -12276,7 +12450,7 @@
         <w:t>III. Mã nguồn</w:t>
       </w:r>
     </w:p>
-    <w:p xmlns:wp14="http://schemas.microsoft.com/office/word/2010/wordml" wp14:textId="77777777">
+    <w:p>
       <w:pPr>
         <w:ind w:left="720"/>
         <w:rPr>
@@ -12304,16 +12478,16 @@
         <w:t xml:space="preserve"> MÃ NGUỒN TRÊN GITHUB, NẾU CÓ&gt;&gt;</w:t>
       </w:r>
     </w:p>
-    <w:p xmlns:wp14="http://schemas.microsoft.com/office/word/2010/wordml" wp14:textId="77777777">
+    <w:p>
       <w:pPr>
         <w:rPr>
           <w:b/>
         </w:rPr>
       </w:pPr>
-      <w:bookmarkStart w:name="_87nk599c7z52" w:colFirst="0" w:colLast="0" w:id="43"/>
+      <w:bookmarkStart w:id="43" w:name="_87nk599c7z52" w:colFirst="0" w:colLast="0"/>
       <w:bookmarkEnd w:id="43"/>
     </w:p>
-    <w:p xmlns:wp14="http://schemas.microsoft.com/office/word/2010/wordml" wp14:textId="77777777">
+    <w:p>
       <w:pPr>
         <w:pStyle w:val="2"/>
         <w:rPr>
@@ -12327,7 +12501,7 @@
         <w:t>IV. Tài liệu kiểm thử</w:t>
       </w:r>
     </w:p>
-    <w:p xmlns:wp14="http://schemas.microsoft.com/office/word/2010/wordml" wp14:textId="77777777">
+    <w:p>
       <w:pPr>
         <w:numPr>
           <w:ilvl w:val="0"/>
@@ -12364,7 +12538,7 @@
         <w:fldChar w:fldCharType="end"/>
       </w:r>
     </w:p>
-    <w:p xmlns:wp14="http://schemas.microsoft.com/office/word/2010/wordml" wp14:textId="77777777">
+    <w:p>
       <w:pPr>
         <w:numPr>
           <w:ilvl w:val="0"/>
@@ -12404,18 +12578,18 @@
         <w:br w:type="textWrapping"/>
       </w:r>
     </w:p>
-    <w:p xmlns:wp14="http://schemas.microsoft.com/office/word/2010/wordml" wp14:textId="77777777"/>
-    <w:p xmlns:wp14="http://schemas.microsoft.com/office/word/2010/wordml" wp14:textId="77777777">
+    <w:p/>
+    <w:p>
       <w:pPr>
         <w:rPr>
           <w:highlight w:val="yellow"/>
         </w:rPr>
       </w:pPr>
     </w:p>
-    <w:p xmlns:wp14="http://schemas.microsoft.com/office/word/2010/wordml" wp14:textId="77777777"/>
+    <w:p/>
     <w:sectPr>
-      <w:headerReference w:type="default" r:id="rId5"/>
-      <w:pgSz w:w="11909" w:h="16834" w:orient="portrait"/>
+      <w:headerReference r:id="rId5" w:type="default"/>
+      <w:pgSz w:w="11909" w:h="16834"/>
       <w:pgMar w:top="1440" w:right="1440" w:bottom="1440" w:left="1440" w:header="720" w:footer="720" w:gutter="0"/>
       <w:pgNumType w:start="1"/>
       <w:cols w:space="720" w:num="1"/>
@@ -12427,7 +12601,7 @@
 <file path=word/endnotes.xml><?xml version="1.0" encoding="utf-8"?>
 <w:endnotes xmlns:wpc="http://schemas.microsoft.com/office/word/2010/wordprocessingCanvas" xmlns:mc="http://schemas.openxmlformats.org/markup-compatibility/2006" xmlns:o="urn:schemas-microsoft-com:office:office" xmlns:r="http://schemas.openxmlformats.org/officeDocument/2006/relationships" xmlns:m="http://schemas.openxmlformats.org/officeDocument/2006/math" xmlns:v="urn:schemas-microsoft-com:vml" xmlns:wp14="http://schemas.microsoft.com/office/word/2010/wordprocessingDrawing" xmlns:wp="http://schemas.openxmlformats.org/drawingml/2006/wordprocessingDrawing" xmlns:w="http://schemas.openxmlformats.org/wordprocessingml/2006/main" xmlns:w14="http://schemas.microsoft.com/office/word/2010/wordml" xmlns:w15="http://schemas.microsoft.com/office/word/2012/wordml" xmlns:w10="urn:schemas-microsoft-com:office:word" xmlns:wpg="http://schemas.microsoft.com/office/word/2010/wordprocessingGroup" xmlns:wpi="http://schemas.microsoft.com/office/word/2010/wordprocessingInk" xmlns:wne="http://schemas.microsoft.com/office/word/2006/wordml" xmlns:wps="http://schemas.microsoft.com/office/word/2010/wordprocessingShape" xmlns:wpsCustomData="http://www.wps.cn/officeDocument/2013/wpsCustomData" mc:Ignorable="w14 w15 wp14">
   <w:endnote w:type="separator" w:id="0">
-    <w:p xmlns:wp14="http://schemas.microsoft.com/office/word/2010/wordml" wp14:textId="77777777">
+    <w:p>
       <w:pPr>
         <w:spacing w:line="240" w:lineRule="auto"/>
       </w:pPr>
@@ -12437,7 +12611,7 @@
     </w:p>
   </w:endnote>
   <w:endnote w:type="continuationSeparator" w:id="1">
-    <w:p xmlns:wp14="http://schemas.microsoft.com/office/word/2010/wordml" wp14:textId="77777777">
+    <w:p>
       <w:pPr>
         <w:spacing w:line="240" w:lineRule="auto"/>
       </w:pPr>
@@ -12452,7 +12626,7 @@
 <file path=word/footnotes.xml><?xml version="1.0" encoding="utf-8"?>
 <w:footnotes xmlns:wpc="http://schemas.microsoft.com/office/word/2010/wordprocessingCanvas" xmlns:mc="http://schemas.openxmlformats.org/markup-compatibility/2006" xmlns:o="urn:schemas-microsoft-com:office:office" xmlns:r="http://schemas.openxmlformats.org/officeDocument/2006/relationships" xmlns:m="http://schemas.openxmlformats.org/officeDocument/2006/math" xmlns:v="urn:schemas-microsoft-com:vml" xmlns:wp14="http://schemas.microsoft.com/office/word/2010/wordprocessingDrawing" xmlns:wp="http://schemas.openxmlformats.org/drawingml/2006/wordprocessingDrawing" xmlns:w="http://schemas.openxmlformats.org/wordprocessingml/2006/main" xmlns:w14="http://schemas.microsoft.com/office/word/2010/wordml" xmlns:w15="http://schemas.microsoft.com/office/word/2012/wordml" xmlns:w10="urn:schemas-microsoft-com:office:word" xmlns:wpg="http://schemas.microsoft.com/office/word/2010/wordprocessingGroup" xmlns:wpi="http://schemas.microsoft.com/office/word/2010/wordprocessingInk" xmlns:wne="http://schemas.microsoft.com/office/word/2006/wordml" xmlns:wps="http://schemas.microsoft.com/office/word/2010/wordprocessingShape" xmlns:wpsCustomData="http://www.wps.cn/officeDocument/2013/wpsCustomData" mc:Ignorable="w14 w15 wp14">
   <w:footnote w:type="separator" w:id="0">
-    <w:p xmlns:wp14="http://schemas.microsoft.com/office/word/2010/wordml" wp14:textId="77777777">
+    <w:p>
       <w:pPr>
         <w:spacing w:line="276" w:lineRule="auto"/>
       </w:pPr>
@@ -12462,7 +12636,7 @@
     </w:p>
   </w:footnote>
   <w:footnote w:type="continuationSeparator" w:id="1">
-    <w:p xmlns:wp14="http://schemas.microsoft.com/office/word/2010/wordml" wp14:textId="77777777">
+    <w:p>
       <w:pPr>
         <w:spacing w:line="276" w:lineRule="auto"/>
       </w:pPr>
@@ -12476,7 +12650,7 @@
 
 <file path=word/header1.xml><?xml version="1.0" encoding="utf-8"?>
 <w:hdr xmlns:wpc="http://schemas.microsoft.com/office/word/2010/wordprocessingCanvas" xmlns:mc="http://schemas.openxmlformats.org/markup-compatibility/2006" xmlns:o="urn:schemas-microsoft-com:office:office" xmlns:r="http://schemas.openxmlformats.org/officeDocument/2006/relationships" xmlns:m="http://schemas.openxmlformats.org/officeDocument/2006/math" xmlns:v="urn:schemas-microsoft-com:vml" xmlns:wp14="http://schemas.microsoft.com/office/word/2010/wordprocessingDrawing" xmlns:wp="http://schemas.openxmlformats.org/drawingml/2006/wordprocessingDrawing" xmlns:w10="urn:schemas-microsoft-com:office:word" xmlns:w="http://schemas.openxmlformats.org/wordprocessingml/2006/main" xmlns:w14="http://schemas.microsoft.com/office/word/2010/wordml" xmlns:w15="http://schemas.microsoft.com/office/word/2012/wordml" xmlns:wpg="http://schemas.microsoft.com/office/word/2010/wordprocessingGroup" xmlns:wpi="http://schemas.microsoft.com/office/word/2010/wordprocessingInk" xmlns:wne="http://schemas.microsoft.com/office/word/2006/wordml" xmlns:wps="http://schemas.microsoft.com/office/word/2010/wordprocessingShape" xmlns:wpsCustomData="http://www.wps.cn/officeDocument/2013/wpsCustomData" mc:Ignorable="w14 w15 wp14">
-  <w:p xmlns:wp14="http://schemas.microsoft.com/office/word/2010/wordml" wp14:textId="77777777"/>
+  <w:p/>
 </w:hdr>
 </file>
 
@@ -13322,7 +13496,7 @@
 </file>
 
 <file path=word/styles.xml><?xml version="1.0" encoding="utf-8"?>
-<w:styles xmlns:wp14="http://schemas.microsoft.com/office/word/2010/wordprocessingDrawing" xmlns:mc="http://schemas.openxmlformats.org/markup-compatibility/2006" xmlns:o="urn:schemas-microsoft-com:office:office" xmlns:r="http://schemas.openxmlformats.org/officeDocument/2006/relationships" xmlns:m="http://schemas.openxmlformats.org/officeDocument/2006/math" xmlns:v="urn:schemas-microsoft-com:vml" xmlns:w="http://schemas.openxmlformats.org/wordprocessingml/2006/main" xmlns:w14="http://schemas.microsoft.com/office/word/2010/wordml" xmlns:w10="urn:schemas-microsoft-com:office:word" xmlns:sl="http://schemas.openxmlformats.org/schemaLibrary/2006/main" xmlns:wpsCustomData="http://www.wps.cn/officeDocument/2013/wpsCustomData" mc:Ignorable="w14 wp14">
+<w:styles xmlns:mc="http://schemas.openxmlformats.org/markup-compatibility/2006" xmlns:o="urn:schemas-microsoft-com:office:office" xmlns:r="http://schemas.openxmlformats.org/officeDocument/2006/relationships" xmlns:m="http://schemas.openxmlformats.org/officeDocument/2006/math" xmlns:v="urn:schemas-microsoft-com:vml" xmlns:w="http://schemas.openxmlformats.org/wordprocessingml/2006/main" xmlns:w14="http://schemas.microsoft.com/office/word/2010/wordml" xmlns:w10="urn:schemas-microsoft-com:office:word" xmlns:sl="http://schemas.openxmlformats.org/schemaLibrary/2006/main" xmlns:wpsCustomData="http://www.wps.cn/officeDocument/2013/wpsCustomData" mc:Ignorable="w14">
   <w:docDefaults>
     <w:rPrDefault>
       <w:rPr>
@@ -13331,258 +13505,258 @@
     </w:rPrDefault>
     <w:pPrDefault/>
   </w:docDefaults>
-  <w:latentStyles w:defLockedState="0" w:defUIPriority="99" w:defSemiHidden="1" w:defUnhideWhenUsed="1" w:defQFormat="0" w:count="260">
-    <w:lsdException w:name="Normal" w:uiPriority="0" w:semiHidden="0" w:unhideWhenUsed="0" w:qFormat="1"/>
-    <w:lsdException w:name="heading 1" w:uiPriority="9" w:semiHidden="0" w:unhideWhenUsed="0" w:qFormat="1"/>
-    <w:lsdException w:name="heading 2" w:uiPriority="9" w:semiHidden="0" w:qFormat="1"/>
-    <w:lsdException w:name="heading 3" w:uiPriority="9" w:semiHidden="0" w:qFormat="1"/>
-    <w:lsdException w:name="heading 4" w:uiPriority="9" w:semiHidden="0" w:qFormat="1"/>
-    <w:lsdException w:name="heading 5" w:uiPriority="9" w:qFormat="1"/>
-    <w:lsdException w:name="heading 6" w:uiPriority="9" w:qFormat="1"/>
-    <w:lsdException w:name="heading 7" w:uiPriority="9" w:qFormat="1"/>
-    <w:lsdException w:name="heading 8" w:uiPriority="9" w:qFormat="1"/>
-    <w:lsdException w:name="heading 9" w:uiPriority="9" w:qFormat="1"/>
-    <w:lsdException w:name="index 1" w:uiPriority="99"/>
-    <w:lsdException w:name="index 2" w:uiPriority="99"/>
-    <w:lsdException w:name="index 3" w:uiPriority="99"/>
-    <w:lsdException w:name="index 4" w:uiPriority="99"/>
-    <w:lsdException w:name="index 5" w:uiPriority="99"/>
-    <w:lsdException w:name="index 6" w:uiPriority="99"/>
-    <w:lsdException w:name="index 7" w:uiPriority="99"/>
-    <w:lsdException w:name="index 8" w:uiPriority="99"/>
-    <w:lsdException w:name="index 9" w:uiPriority="99"/>
-    <w:lsdException w:name="toc 1" w:uiPriority="39"/>
-    <w:lsdException w:name="toc 2" w:uiPriority="39"/>
-    <w:lsdException w:name="toc 3" w:uiPriority="39"/>
-    <w:lsdException w:name="toc 4" w:uiPriority="39"/>
-    <w:lsdException w:name="toc 5" w:uiPriority="39"/>
-    <w:lsdException w:name="toc 6" w:uiPriority="39"/>
-    <w:lsdException w:name="toc 7" w:uiPriority="39"/>
-    <w:lsdException w:name="toc 8" w:uiPriority="39"/>
-    <w:lsdException w:name="toc 9" w:uiPriority="39"/>
-    <w:lsdException w:name="Normal Indent" w:uiPriority="99"/>
-    <w:lsdException w:name="footnote text" w:uiPriority="99"/>
-    <w:lsdException w:name="annotation text" w:uiPriority="99"/>
-    <w:lsdException w:name="header" w:uiPriority="99"/>
-    <w:lsdException w:name="footer" w:uiPriority="99"/>
-    <w:lsdException w:name="index heading" w:uiPriority="99"/>
-    <w:lsdException w:name="caption" w:uiPriority="35" w:qFormat="1"/>
-    <w:lsdException w:name="table of figures" w:uiPriority="99"/>
-    <w:lsdException w:name="envelope address" w:uiPriority="99"/>
-    <w:lsdException w:name="envelope return" w:uiPriority="99"/>
-    <w:lsdException w:name="footnote reference" w:uiPriority="99"/>
-    <w:lsdException w:name="annotation reference" w:uiPriority="99"/>
-    <w:lsdException w:name="line number" w:uiPriority="99"/>
-    <w:lsdException w:name="page number" w:uiPriority="99"/>
-    <w:lsdException w:name="endnote reference" w:uiPriority="99"/>
-    <w:lsdException w:name="endnote text" w:uiPriority="99"/>
-    <w:lsdException w:name="table of authorities" w:uiPriority="99"/>
-    <w:lsdException w:name="macro" w:uiPriority="99"/>
-    <w:lsdException w:name="toa heading" w:uiPriority="99"/>
-    <w:lsdException w:name="List" w:uiPriority="99"/>
-    <w:lsdException w:name="List Bullet" w:uiPriority="99"/>
-    <w:lsdException w:name="List Number" w:uiPriority="99"/>
-    <w:lsdException w:name="List 2" w:uiPriority="99"/>
-    <w:lsdException w:name="List 3" w:uiPriority="99"/>
-    <w:lsdException w:name="List 4" w:uiPriority="99"/>
-    <w:lsdException w:name="List 5" w:uiPriority="99"/>
-    <w:lsdException w:name="List Bullet 2" w:uiPriority="99"/>
-    <w:lsdException w:name="List Bullet 3" w:uiPriority="99"/>
-    <w:lsdException w:name="List Bullet 4" w:uiPriority="99"/>
-    <w:lsdException w:name="List Bullet 5" w:uiPriority="99"/>
-    <w:lsdException w:name="List Number 2" w:uiPriority="99"/>
-    <w:lsdException w:name="List Number 3" w:uiPriority="99"/>
-    <w:lsdException w:name="List Number 4" w:uiPriority="99"/>
-    <w:lsdException w:name="List Number 5" w:uiPriority="99"/>
-    <w:lsdException w:name="Title" w:uiPriority="10" w:semiHidden="0" w:unhideWhenUsed="0" w:qFormat="1"/>
-    <w:lsdException w:name="Closing" w:uiPriority="99"/>
-    <w:lsdException w:name="Signature" w:uiPriority="99"/>
-    <w:lsdException w:name="Default Paragraph Font" w:uiPriority="1"/>
-    <w:lsdException w:name="Body Text" w:uiPriority="99"/>
-    <w:lsdException w:name="Body Text Indent" w:uiPriority="99"/>
-    <w:lsdException w:name="List Continue" w:uiPriority="99"/>
-    <w:lsdException w:name="List Continue 2" w:uiPriority="99"/>
-    <w:lsdException w:name="List Continue 3" w:uiPriority="99"/>
-    <w:lsdException w:name="List Continue 4" w:uiPriority="99"/>
-    <w:lsdException w:name="List Continue 5" w:uiPriority="99"/>
-    <w:lsdException w:name="Message Header" w:uiPriority="99"/>
-    <w:lsdException w:name="Subtitle" w:uiPriority="11" w:semiHidden="0" w:unhideWhenUsed="0" w:qFormat="1"/>
-    <w:lsdException w:name="Salutation" w:uiPriority="99"/>
-    <w:lsdException w:name="Date" w:uiPriority="99"/>
-    <w:lsdException w:name="Body Text First Indent" w:uiPriority="99"/>
-    <w:lsdException w:name="Body Text First Indent 2" w:uiPriority="99"/>
-    <w:lsdException w:name="Note Heading" w:uiPriority="99"/>
-    <w:lsdException w:name="Body Text 2" w:uiPriority="99"/>
-    <w:lsdException w:name="Body Text 3" w:uiPriority="99"/>
-    <w:lsdException w:name="Body Text Indent 2" w:uiPriority="99"/>
-    <w:lsdException w:name="Body Text Indent 3" w:uiPriority="99"/>
-    <w:lsdException w:name="Block Text" w:uiPriority="99"/>
-    <w:lsdException w:name="Hyperlink" w:uiPriority="99" w:semiHidden="0" w:qFormat="1"/>
-    <w:lsdException w:name="FollowedHyperlink" w:uiPriority="99"/>
-    <w:lsdException w:name="Strong" w:uiPriority="22" w:semiHidden="0" w:unhideWhenUsed="0" w:qFormat="1"/>
-    <w:lsdException w:name="Emphasis" w:uiPriority="20" w:semiHidden="0" w:unhideWhenUsed="0" w:qFormat="1"/>
-    <w:lsdException w:name="Document Map" w:uiPriority="99"/>
-    <w:lsdException w:name="Plain Text" w:uiPriority="99"/>
-    <w:lsdException w:name="E-mail Signature" w:uiPriority="99"/>
-    <w:lsdException w:name="Normal (Web)" w:uiPriority="99"/>
-    <w:lsdException w:name="HTML Acronym" w:uiPriority="99"/>
-    <w:lsdException w:name="HTML Address" w:uiPriority="99"/>
-    <w:lsdException w:name="HTML Cite" w:uiPriority="99"/>
-    <w:lsdException w:name="HTML Code" w:uiPriority="99"/>
-    <w:lsdException w:name="HTML Definition" w:uiPriority="99"/>
-    <w:lsdException w:name="HTML Keyboard" w:uiPriority="99"/>
-    <w:lsdException w:name="HTML Preformatted" w:uiPriority="99"/>
-    <w:lsdException w:name="HTML Sample" w:uiPriority="99"/>
-    <w:lsdException w:name="HTML Typewriter" w:uiPriority="99"/>
-    <w:lsdException w:name="HTML Variable" w:uiPriority="99"/>
-    <w:lsdException w:name="Normal Table" w:uiPriority="99"/>
-    <w:lsdException w:name="annotation subject" w:uiPriority="99"/>
-    <w:lsdException w:name="Table Simple 1" w:uiPriority="99"/>
-    <w:lsdException w:name="Table Simple 2" w:uiPriority="99"/>
-    <w:lsdException w:name="Table Simple 3" w:uiPriority="99"/>
-    <w:lsdException w:name="Table Classic 1" w:uiPriority="99"/>
-    <w:lsdException w:name="Table Classic 2" w:uiPriority="99"/>
-    <w:lsdException w:name="Table Classic 3" w:uiPriority="99"/>
-    <w:lsdException w:name="Table Classic 4" w:uiPriority="99"/>
-    <w:lsdException w:name="Table Colorful 1" w:uiPriority="99"/>
-    <w:lsdException w:name="Table Colorful 2" w:uiPriority="99"/>
-    <w:lsdException w:name="Table Colorful 3" w:uiPriority="99"/>
-    <w:lsdException w:name="Table Columns 1" w:uiPriority="99"/>
-    <w:lsdException w:name="Table Columns 2" w:uiPriority="99"/>
-    <w:lsdException w:name="Table Columns 3" w:uiPriority="99"/>
-    <w:lsdException w:name="Table Columns 4" w:uiPriority="99"/>
-    <w:lsdException w:name="Table Columns 5" w:uiPriority="99"/>
-    <w:lsdException w:name="Table Grid 1" w:uiPriority="99"/>
-    <w:lsdException w:name="Table Grid 2" w:uiPriority="99"/>
-    <w:lsdException w:name="Table Grid 3" w:uiPriority="99"/>
-    <w:lsdException w:name="Table Grid 4" w:uiPriority="99"/>
-    <w:lsdException w:name="Table Grid 5" w:uiPriority="99"/>
-    <w:lsdException w:name="Table Grid 6" w:uiPriority="99"/>
-    <w:lsdException w:name="Table Grid 7" w:uiPriority="99"/>
-    <w:lsdException w:name="Table Grid 8" w:uiPriority="99"/>
-    <w:lsdException w:name="Table List 1" w:uiPriority="99"/>
-    <w:lsdException w:name="Table List 2" w:uiPriority="99"/>
-    <w:lsdException w:name="Table List 3" w:uiPriority="99"/>
-    <w:lsdException w:name="Table List 4" w:uiPriority="99"/>
-    <w:lsdException w:name="Table List 5" w:uiPriority="99"/>
-    <w:lsdException w:name="Table List 6" w:uiPriority="99"/>
-    <w:lsdException w:name="Table List 7" w:uiPriority="99"/>
-    <w:lsdException w:name="Table List 8" w:uiPriority="99"/>
-    <w:lsdException w:name="Table 3D effects 1" w:uiPriority="99"/>
-    <w:lsdException w:name="Table 3D effects 2" w:uiPriority="99"/>
-    <w:lsdException w:name="Table 3D effects 3" w:uiPriority="99"/>
-    <w:lsdException w:name="Table Contemporary" w:uiPriority="99"/>
-    <w:lsdException w:name="Table Elegant" w:uiPriority="99"/>
-    <w:lsdException w:name="Table Professional" w:uiPriority="99"/>
-    <w:lsdException w:name="Table Subtle 1" w:uiPriority="99"/>
-    <w:lsdException w:name="Table Subtle 2" w:uiPriority="99"/>
-    <w:lsdException w:name="Table Web 1" w:uiPriority="99"/>
-    <w:lsdException w:name="Table Web 2" w:uiPriority="99"/>
-    <w:lsdException w:name="Table Web 3" w:uiPriority="99"/>
-    <w:lsdException w:name="Balloon Text" w:uiPriority="99"/>
-    <w:lsdException w:name="Table Grid" w:uiPriority="39" w:semiHidden="0" w:unhideWhenUsed="0"/>
-    <w:lsdException w:name="Table Theme" w:uiPriority="99"/>
-    <w:lsdException w:name="Light Shading" w:uiPriority="60" w:semiHidden="0" w:unhideWhenUsed="0"/>
-    <w:lsdException w:name="Light List" w:uiPriority="61" w:semiHidden="0" w:unhideWhenUsed="0"/>
-    <w:lsdException w:name="Light Grid" w:uiPriority="62" w:semiHidden="0" w:unhideWhenUsed="0"/>
-    <w:lsdException w:name="Medium Shading 1" w:uiPriority="63" w:semiHidden="0" w:unhideWhenUsed="0"/>
-    <w:lsdException w:name="Medium Shading 2" w:uiPriority="64" w:semiHidden="0" w:unhideWhenUsed="0"/>
-    <w:lsdException w:name="Medium List 1" w:uiPriority="65" w:semiHidden="0" w:unhideWhenUsed="0"/>
-    <w:lsdException w:name="Medium List 2" w:uiPriority="66" w:semiHidden="0" w:unhideWhenUsed="0"/>
-    <w:lsdException w:name="Medium Grid 1" w:uiPriority="67" w:semiHidden="0" w:unhideWhenUsed="0"/>
-    <w:lsdException w:name="Medium Grid 2" w:uiPriority="68" w:semiHidden="0" w:unhideWhenUsed="0"/>
-    <w:lsdException w:name="Medium Grid 3" w:uiPriority="69" w:semiHidden="0" w:unhideWhenUsed="0"/>
-    <w:lsdException w:name="Dark List" w:uiPriority="70" w:semiHidden="0" w:unhideWhenUsed="0"/>
-    <w:lsdException w:name="Colorful Shading" w:uiPriority="71" w:semiHidden="0" w:unhideWhenUsed="0"/>
-    <w:lsdException w:name="Colorful List" w:uiPriority="72" w:semiHidden="0" w:unhideWhenUsed="0"/>
-    <w:lsdException w:name="Colorful Grid" w:uiPriority="73" w:semiHidden="0" w:unhideWhenUsed="0"/>
-    <w:lsdException w:name="Light Shading Accent 1" w:uiPriority="60" w:semiHidden="0" w:unhideWhenUsed="0"/>
-    <w:lsdException w:name="Light List Accent 1" w:uiPriority="61" w:semiHidden="0" w:unhideWhenUsed="0"/>
-    <w:lsdException w:name="Light Grid Accent 1" w:uiPriority="62" w:semiHidden="0" w:unhideWhenUsed="0"/>
-    <w:lsdException w:name="Medium Shading 1 Accent 1" w:uiPriority="63" w:semiHidden="0" w:unhideWhenUsed="0"/>
-    <w:lsdException w:name="Medium Shading 2 Accent 1" w:uiPriority="64" w:semiHidden="0" w:unhideWhenUsed="0"/>
-    <w:lsdException w:name="Medium List 1 Accent 1" w:uiPriority="65" w:semiHidden="0" w:unhideWhenUsed="0"/>
-    <w:lsdException w:name="List Paragraph" w:uiPriority="34" w:semiHidden="0" w:unhideWhenUsed="0" w:qFormat="1"/>
-    <w:lsdException w:name="Medium List 2 Accent 1" w:uiPriority="66" w:semiHidden="0" w:unhideWhenUsed="0"/>
-    <w:lsdException w:name="Medium Grid 1 Accent 1" w:uiPriority="67" w:semiHidden="0" w:unhideWhenUsed="0"/>
-    <w:lsdException w:name="Medium Grid 2 Accent 1" w:uiPriority="68" w:semiHidden="0" w:unhideWhenUsed="0"/>
-    <w:lsdException w:name="Medium Grid 3 Accent 1" w:uiPriority="69" w:semiHidden="0" w:unhideWhenUsed="0"/>
-    <w:lsdException w:name="Dark List Accent 1" w:uiPriority="70" w:semiHidden="0" w:unhideWhenUsed="0"/>
-    <w:lsdException w:name="Colorful Shading Accent 1" w:uiPriority="71" w:semiHidden="0" w:unhideWhenUsed="0"/>
-    <w:lsdException w:name="Colorful List Accent 1" w:uiPriority="72" w:semiHidden="0" w:unhideWhenUsed="0"/>
-    <w:lsdException w:name="Colorful Grid Accent 1" w:uiPriority="73" w:semiHidden="0" w:unhideWhenUsed="0"/>
-    <w:lsdException w:name="Light Shading Accent 2" w:uiPriority="60" w:semiHidden="0" w:unhideWhenUsed="0"/>
-    <w:lsdException w:name="Light List Accent 2" w:uiPriority="61" w:semiHidden="0" w:unhideWhenUsed="0"/>
-    <w:lsdException w:name="Light Grid Accent 2" w:uiPriority="62" w:semiHidden="0" w:unhideWhenUsed="0"/>
-    <w:lsdException w:name="Medium Shading 1 Accent 2" w:uiPriority="63" w:semiHidden="0" w:unhideWhenUsed="0"/>
-    <w:lsdException w:name="Medium Shading 2 Accent 2" w:uiPriority="64" w:semiHidden="0" w:unhideWhenUsed="0"/>
-    <w:lsdException w:name="Medium List 1 Accent 2" w:uiPriority="65" w:semiHidden="0" w:unhideWhenUsed="0"/>
-    <w:lsdException w:name="Medium List 2 Accent 2" w:uiPriority="66" w:semiHidden="0" w:unhideWhenUsed="0"/>
-    <w:lsdException w:name="Medium Grid 1 Accent 2" w:uiPriority="67" w:semiHidden="0" w:unhideWhenUsed="0"/>
-    <w:lsdException w:name="Medium Grid 2 Accent 2" w:uiPriority="68" w:semiHidden="0" w:unhideWhenUsed="0"/>
-    <w:lsdException w:name="Medium Grid 3 Accent 2" w:uiPriority="69" w:semiHidden="0" w:unhideWhenUsed="0"/>
-    <w:lsdException w:name="Dark List Accent 2" w:uiPriority="70" w:semiHidden="0" w:unhideWhenUsed="0"/>
-    <w:lsdException w:name="Colorful Shading Accent 2" w:uiPriority="71" w:semiHidden="0" w:unhideWhenUsed="0"/>
-    <w:lsdException w:name="Colorful List Accent 2" w:uiPriority="72" w:semiHidden="0" w:unhideWhenUsed="0"/>
-    <w:lsdException w:name="Colorful Grid Accent 2" w:uiPriority="73" w:semiHidden="0" w:unhideWhenUsed="0"/>
-    <w:lsdException w:name="Light Shading Accent 3" w:uiPriority="60" w:semiHidden="0" w:unhideWhenUsed="0"/>
-    <w:lsdException w:name="Light List Accent 3" w:uiPriority="61" w:semiHidden="0" w:unhideWhenUsed="0"/>
-    <w:lsdException w:name="Light Grid Accent 3" w:uiPriority="62" w:semiHidden="0" w:unhideWhenUsed="0"/>
-    <w:lsdException w:name="Medium Shading 1 Accent 3" w:uiPriority="63" w:semiHidden="0" w:unhideWhenUsed="0"/>
-    <w:lsdException w:name="Medium Shading 2 Accent 3" w:uiPriority="64" w:semiHidden="0" w:unhideWhenUsed="0"/>
-    <w:lsdException w:name="Medium List 1 Accent 3" w:uiPriority="65" w:semiHidden="0" w:unhideWhenUsed="0"/>
-    <w:lsdException w:name="Medium List 2 Accent 3" w:uiPriority="66" w:semiHidden="0" w:unhideWhenUsed="0"/>
-    <w:lsdException w:name="Medium Grid 1 Accent 3" w:uiPriority="67" w:semiHidden="0" w:unhideWhenUsed="0"/>
-    <w:lsdException w:name="Medium Grid 2 Accent 3" w:uiPriority="68" w:semiHidden="0" w:unhideWhenUsed="0"/>
-    <w:lsdException w:name="Medium Grid 3 Accent 3" w:uiPriority="69" w:semiHidden="0" w:unhideWhenUsed="0"/>
-    <w:lsdException w:name="Dark List Accent 3" w:uiPriority="70" w:semiHidden="0" w:unhideWhenUsed="0"/>
-    <w:lsdException w:name="Colorful Shading Accent 3" w:uiPriority="71" w:semiHidden="0" w:unhideWhenUsed="0"/>
-    <w:lsdException w:name="Colorful List Accent 3" w:uiPriority="72" w:semiHidden="0" w:unhideWhenUsed="0"/>
-    <w:lsdException w:name="Colorful Grid Accent 3" w:uiPriority="73" w:semiHidden="0" w:unhideWhenUsed="0"/>
-    <w:lsdException w:name="Light Shading Accent 4" w:uiPriority="60" w:semiHidden="0" w:unhideWhenUsed="0"/>
-    <w:lsdException w:name="Light List Accent 4" w:uiPriority="61" w:semiHidden="0" w:unhideWhenUsed="0"/>
-    <w:lsdException w:name="Light Grid Accent 4" w:uiPriority="62" w:semiHidden="0" w:unhideWhenUsed="0"/>
-    <w:lsdException w:name="Medium Shading 1 Accent 4" w:uiPriority="63" w:semiHidden="0" w:unhideWhenUsed="0"/>
-    <w:lsdException w:name="Medium Shading 2 Accent 4" w:uiPriority="64" w:semiHidden="0" w:unhideWhenUsed="0"/>
-    <w:lsdException w:name="Medium List 1 Accent 4" w:uiPriority="65" w:semiHidden="0" w:unhideWhenUsed="0"/>
-    <w:lsdException w:name="Medium List 2 Accent 4" w:uiPriority="66" w:semiHidden="0" w:unhideWhenUsed="0"/>
-    <w:lsdException w:name="Medium Grid 1 Accent 4" w:uiPriority="67" w:semiHidden="0" w:unhideWhenUsed="0"/>
-    <w:lsdException w:name="Medium Grid 2 Accent 4" w:uiPriority="68" w:semiHidden="0" w:unhideWhenUsed="0"/>
-    <w:lsdException w:name="Medium Grid 3 Accent 4" w:uiPriority="69" w:semiHidden="0" w:unhideWhenUsed="0"/>
-    <w:lsdException w:name="Dark List Accent 4" w:uiPriority="70" w:semiHidden="0" w:unhideWhenUsed="0"/>
-    <w:lsdException w:name="Colorful Shading Accent 4" w:uiPriority="71" w:semiHidden="0" w:unhideWhenUsed="0"/>
-    <w:lsdException w:name="Colorful List Accent 4" w:uiPriority="72" w:semiHidden="0" w:unhideWhenUsed="0"/>
-    <w:lsdException w:name="Colorful Grid Accent 4" w:uiPriority="73" w:semiHidden="0" w:unhideWhenUsed="0"/>
-    <w:lsdException w:name="Light Shading Accent 5" w:uiPriority="60" w:semiHidden="0" w:unhideWhenUsed="0"/>
-    <w:lsdException w:name="Light List Accent 5" w:uiPriority="61" w:semiHidden="0" w:unhideWhenUsed="0"/>
-    <w:lsdException w:name="Light Grid Accent 5" w:uiPriority="62" w:semiHidden="0" w:unhideWhenUsed="0"/>
-    <w:lsdException w:name="Medium Shading 1 Accent 5" w:uiPriority="63" w:semiHidden="0" w:unhideWhenUsed="0"/>
-    <w:lsdException w:name="Medium Shading 2 Accent 5" w:uiPriority="64" w:semiHidden="0" w:unhideWhenUsed="0"/>
-    <w:lsdException w:name="Medium List 1 Accent 5" w:uiPriority="65" w:semiHidden="0" w:unhideWhenUsed="0"/>
-    <w:lsdException w:name="Medium List 2 Accent 5" w:uiPriority="66" w:semiHidden="0" w:unhideWhenUsed="0"/>
-    <w:lsdException w:name="Medium Grid 1 Accent 5" w:uiPriority="67" w:semiHidden="0" w:unhideWhenUsed="0"/>
-    <w:lsdException w:name="Medium Grid 2 Accent 5" w:uiPriority="68" w:semiHidden="0" w:unhideWhenUsed="0"/>
-    <w:lsdException w:name="Medium Grid 3 Accent 5" w:uiPriority="69" w:semiHidden="0" w:unhideWhenUsed="0"/>
-    <w:lsdException w:name="Dark List Accent 5" w:uiPriority="70" w:semiHidden="0" w:unhideWhenUsed="0"/>
-    <w:lsdException w:name="Colorful Shading Accent 5" w:uiPriority="71" w:semiHidden="0" w:unhideWhenUsed="0"/>
-    <w:lsdException w:name="Colorful List Accent 5" w:uiPriority="72" w:semiHidden="0" w:unhideWhenUsed="0"/>
-    <w:lsdException w:name="Colorful Grid Accent 5" w:uiPriority="73" w:semiHidden="0" w:unhideWhenUsed="0"/>
-    <w:lsdException w:name="Light Shading Accent 6" w:uiPriority="60" w:semiHidden="0" w:unhideWhenUsed="0"/>
-    <w:lsdException w:name="Light List Accent 6" w:uiPriority="61" w:semiHidden="0" w:unhideWhenUsed="0"/>
-    <w:lsdException w:name="Light Grid Accent 6" w:uiPriority="62" w:semiHidden="0" w:unhideWhenUsed="0"/>
-    <w:lsdException w:name="Medium Shading 1 Accent 6" w:uiPriority="63" w:semiHidden="0" w:unhideWhenUsed="0"/>
-    <w:lsdException w:name="Medium Shading 2 Accent 6" w:uiPriority="64" w:semiHidden="0" w:unhideWhenUsed="0"/>
-    <w:lsdException w:name="Medium List 1 Accent 6" w:uiPriority="65" w:semiHidden="0" w:unhideWhenUsed="0"/>
-    <w:lsdException w:name="Medium List 2 Accent 6" w:uiPriority="66" w:semiHidden="0" w:unhideWhenUsed="0"/>
-    <w:lsdException w:name="Medium Grid 1 Accent 6" w:uiPriority="67" w:semiHidden="0" w:unhideWhenUsed="0"/>
-    <w:lsdException w:name="Medium Grid 2 Accent 6" w:uiPriority="68" w:semiHidden="0" w:unhideWhenUsed="0"/>
-    <w:lsdException w:name="Medium Grid 3 Accent 6" w:uiPriority="69" w:semiHidden="0" w:unhideWhenUsed="0"/>
-    <w:lsdException w:name="Dark List Accent 6" w:uiPriority="70" w:semiHidden="0" w:unhideWhenUsed="0"/>
-    <w:lsdException w:name="Colorful Shading Accent 6" w:uiPriority="71" w:semiHidden="0" w:unhideWhenUsed="0"/>
-    <w:lsdException w:name="Colorful List Accent 6" w:uiPriority="72" w:semiHidden="0" w:unhideWhenUsed="0"/>
-    <w:lsdException w:name="Colorful Grid Accent 6" w:uiPriority="73" w:semiHidden="0" w:unhideWhenUsed="0"/>
+  <w:latentStyles w:count="260" w:defQFormat="0" w:defUnhideWhenUsed="1" w:defSemiHidden="1" w:defUIPriority="99" w:defLockedState="0">
+    <w:lsdException w:qFormat="1" w:unhideWhenUsed="0" w:uiPriority="0" w:semiHidden="0" w:name="Normal"/>
+    <w:lsdException w:qFormat="1" w:unhideWhenUsed="0" w:uiPriority="9" w:semiHidden="0" w:name="heading 1"/>
+    <w:lsdException w:qFormat="1" w:uiPriority="9" w:semiHidden="0" w:name="heading 2"/>
+    <w:lsdException w:qFormat="1" w:uiPriority="9" w:semiHidden="0" w:name="heading 3"/>
+    <w:lsdException w:qFormat="1" w:uiPriority="9" w:semiHidden="0" w:name="heading 4"/>
+    <w:lsdException w:qFormat="1" w:uiPriority="9" w:name="heading 5"/>
+    <w:lsdException w:qFormat="1" w:uiPriority="9" w:name="heading 6"/>
+    <w:lsdException w:qFormat="1" w:uiPriority="9" w:name="heading 7"/>
+    <w:lsdException w:qFormat="1" w:uiPriority="9" w:name="heading 8"/>
+    <w:lsdException w:qFormat="1" w:uiPriority="9" w:name="heading 9"/>
+    <w:lsdException w:uiPriority="99" w:name="index 1"/>
+    <w:lsdException w:uiPriority="99" w:name="index 2"/>
+    <w:lsdException w:uiPriority="99" w:name="index 3"/>
+    <w:lsdException w:uiPriority="99" w:name="index 4"/>
+    <w:lsdException w:uiPriority="99" w:name="index 5"/>
+    <w:lsdException w:uiPriority="99" w:name="index 6"/>
+    <w:lsdException w:uiPriority="99" w:name="index 7"/>
+    <w:lsdException w:uiPriority="99" w:name="index 8"/>
+    <w:lsdException w:uiPriority="99" w:name="index 9"/>
+    <w:lsdException w:uiPriority="39" w:name="toc 1"/>
+    <w:lsdException w:uiPriority="39" w:name="toc 2"/>
+    <w:lsdException w:uiPriority="39" w:name="toc 3"/>
+    <w:lsdException w:uiPriority="39" w:name="toc 4"/>
+    <w:lsdException w:uiPriority="39" w:name="toc 5"/>
+    <w:lsdException w:uiPriority="39" w:name="toc 6"/>
+    <w:lsdException w:uiPriority="39" w:name="toc 7"/>
+    <w:lsdException w:uiPriority="39" w:name="toc 8"/>
+    <w:lsdException w:uiPriority="39" w:name="toc 9"/>
+    <w:lsdException w:uiPriority="99" w:name="Normal Indent"/>
+    <w:lsdException w:uiPriority="99" w:name="footnote text"/>
+    <w:lsdException w:uiPriority="99" w:name="annotation text"/>
+    <w:lsdException w:uiPriority="99" w:name="header"/>
+    <w:lsdException w:uiPriority="99" w:name="footer"/>
+    <w:lsdException w:uiPriority="99" w:name="index heading"/>
+    <w:lsdException w:qFormat="1" w:uiPriority="35" w:name="caption"/>
+    <w:lsdException w:uiPriority="99" w:name="table of figures"/>
+    <w:lsdException w:uiPriority="99" w:name="envelope address"/>
+    <w:lsdException w:uiPriority="99" w:name="envelope return"/>
+    <w:lsdException w:uiPriority="99" w:name="footnote reference"/>
+    <w:lsdException w:uiPriority="99" w:name="annotation reference"/>
+    <w:lsdException w:uiPriority="99" w:name="line number"/>
+    <w:lsdException w:uiPriority="99" w:name="page number"/>
+    <w:lsdException w:uiPriority="99" w:name="endnote reference"/>
+    <w:lsdException w:uiPriority="99" w:name="endnote text"/>
+    <w:lsdException w:uiPriority="99" w:name="table of authorities"/>
+    <w:lsdException w:uiPriority="99" w:name="macro"/>
+    <w:lsdException w:uiPriority="99" w:name="toa heading"/>
+    <w:lsdException w:uiPriority="99" w:name="List"/>
+    <w:lsdException w:uiPriority="99" w:name="List Bullet"/>
+    <w:lsdException w:uiPriority="99" w:name="List Number"/>
+    <w:lsdException w:uiPriority="99" w:name="List 2"/>
+    <w:lsdException w:uiPriority="99" w:name="List 3"/>
+    <w:lsdException w:uiPriority="99" w:name="List 4"/>
+    <w:lsdException w:uiPriority="99" w:name="List 5"/>
+    <w:lsdException w:uiPriority="99" w:name="List Bullet 2"/>
+    <w:lsdException w:uiPriority="99" w:name="List Bullet 3"/>
+    <w:lsdException w:uiPriority="99" w:name="List Bullet 4"/>
+    <w:lsdException w:uiPriority="99" w:name="List Bullet 5"/>
+    <w:lsdException w:uiPriority="99" w:name="List Number 2"/>
+    <w:lsdException w:uiPriority="99" w:name="List Number 3"/>
+    <w:lsdException w:uiPriority="99" w:name="List Number 4"/>
+    <w:lsdException w:uiPriority="99" w:name="List Number 5"/>
+    <w:lsdException w:qFormat="1" w:unhideWhenUsed="0" w:uiPriority="10" w:semiHidden="0" w:name="Title"/>
+    <w:lsdException w:uiPriority="99" w:name="Closing"/>
+    <w:lsdException w:uiPriority="99" w:name="Signature"/>
+    <w:lsdException w:uiPriority="1" w:name="Default Paragraph Font"/>
+    <w:lsdException w:uiPriority="99" w:name="Body Text"/>
+    <w:lsdException w:uiPriority="99" w:name="Body Text Indent"/>
+    <w:lsdException w:uiPriority="99" w:name="List Continue"/>
+    <w:lsdException w:uiPriority="99" w:name="List Continue 2"/>
+    <w:lsdException w:uiPriority="99" w:name="List Continue 3"/>
+    <w:lsdException w:uiPriority="99" w:name="List Continue 4"/>
+    <w:lsdException w:uiPriority="99" w:name="List Continue 5"/>
+    <w:lsdException w:uiPriority="99" w:name="Message Header"/>
+    <w:lsdException w:qFormat="1" w:unhideWhenUsed="0" w:uiPriority="11" w:semiHidden="0" w:name="Subtitle"/>
+    <w:lsdException w:uiPriority="99" w:name="Salutation"/>
+    <w:lsdException w:uiPriority="99" w:name="Date"/>
+    <w:lsdException w:uiPriority="99" w:name="Body Text First Indent"/>
+    <w:lsdException w:uiPriority="99" w:name="Body Text First Indent 2"/>
+    <w:lsdException w:uiPriority="99" w:name="Note Heading"/>
+    <w:lsdException w:uiPriority="99" w:name="Body Text 2"/>
+    <w:lsdException w:uiPriority="99" w:name="Body Text 3"/>
+    <w:lsdException w:uiPriority="99" w:name="Body Text Indent 2"/>
+    <w:lsdException w:uiPriority="99" w:name="Body Text Indent 3"/>
+    <w:lsdException w:uiPriority="99" w:name="Block Text"/>
+    <w:lsdException w:qFormat="1" w:uiPriority="99" w:semiHidden="0" w:name="Hyperlink"/>
+    <w:lsdException w:uiPriority="99" w:name="FollowedHyperlink"/>
+    <w:lsdException w:qFormat="1" w:unhideWhenUsed="0" w:uiPriority="22" w:semiHidden="0" w:name="Strong"/>
+    <w:lsdException w:qFormat="1" w:unhideWhenUsed="0" w:uiPriority="20" w:semiHidden="0" w:name="Emphasis"/>
+    <w:lsdException w:uiPriority="99" w:name="Document Map"/>
+    <w:lsdException w:uiPriority="99" w:name="Plain Text"/>
+    <w:lsdException w:uiPriority="99" w:name="E-mail Signature"/>
+    <w:lsdException w:uiPriority="99" w:name="Normal (Web)"/>
+    <w:lsdException w:uiPriority="99" w:name="HTML Acronym"/>
+    <w:lsdException w:uiPriority="99" w:name="HTML Address"/>
+    <w:lsdException w:uiPriority="99" w:name="HTML Cite"/>
+    <w:lsdException w:uiPriority="99" w:name="HTML Code"/>
+    <w:lsdException w:uiPriority="99" w:name="HTML Definition"/>
+    <w:lsdException w:uiPriority="99" w:name="HTML Keyboard"/>
+    <w:lsdException w:uiPriority="99" w:name="HTML Preformatted"/>
+    <w:lsdException w:uiPriority="99" w:name="HTML Sample"/>
+    <w:lsdException w:uiPriority="99" w:name="HTML Typewriter"/>
+    <w:lsdException w:uiPriority="99" w:name="HTML Variable"/>
+    <w:lsdException w:uiPriority="99" w:name="Normal Table"/>
+    <w:lsdException w:uiPriority="99" w:name="annotation subject"/>
+    <w:lsdException w:uiPriority="99" w:name="Table Simple 1"/>
+    <w:lsdException w:uiPriority="99" w:name="Table Simple 2"/>
+    <w:lsdException w:uiPriority="99" w:name="Table Simple 3"/>
+    <w:lsdException w:uiPriority="99" w:name="Table Classic 1"/>
+    <w:lsdException w:uiPriority="99" w:name="Table Classic 2"/>
+    <w:lsdException w:uiPriority="99" w:name="Table Classic 3"/>
+    <w:lsdException w:uiPriority="99" w:name="Table Classic 4"/>
+    <w:lsdException w:uiPriority="99" w:name="Table Colorful 1"/>
+    <w:lsdException w:uiPriority="99" w:name="Table Colorful 2"/>
+    <w:lsdException w:uiPriority="99" w:name="Table Colorful 3"/>
+    <w:lsdException w:uiPriority="99" w:name="Table Columns 1"/>
+    <w:lsdException w:uiPriority="99" w:name="Table Columns 2"/>
+    <w:lsdException w:uiPriority="99" w:name="Table Columns 3"/>
+    <w:lsdException w:uiPriority="99" w:name="Table Columns 4"/>
+    <w:lsdException w:uiPriority="99" w:name="Table Columns 5"/>
+    <w:lsdException w:uiPriority="99" w:name="Table Grid 1"/>
+    <w:lsdException w:uiPriority="99" w:name="Table Grid 2"/>
+    <w:lsdException w:uiPriority="99" w:name="Table Grid 3"/>
+    <w:lsdException w:uiPriority="99" w:name="Table Grid 4"/>
+    <w:lsdException w:uiPriority="99" w:name="Table Grid 5"/>
+    <w:lsdException w:uiPriority="99" w:name="Table Grid 6"/>
+    <w:lsdException w:uiPriority="99" w:name="Table Grid 7"/>
+    <w:lsdException w:uiPriority="99" w:name="Table Grid 8"/>
+    <w:lsdException w:uiPriority="99" w:name="Table List 1"/>
+    <w:lsdException w:uiPriority="99" w:name="Table List 2"/>
+    <w:lsdException w:uiPriority="99" w:name="Table List 3"/>
+    <w:lsdException w:uiPriority="99" w:name="Table List 4"/>
+    <w:lsdException w:uiPriority="99" w:name="Table List 5"/>
+    <w:lsdException w:uiPriority="99" w:name="Table List 6"/>
+    <w:lsdException w:uiPriority="99" w:name="Table List 7"/>
+    <w:lsdException w:uiPriority="99" w:name="Table List 8"/>
+    <w:lsdException w:uiPriority="99" w:name="Table 3D effects 1"/>
+    <w:lsdException w:uiPriority="99" w:name="Table 3D effects 2"/>
+    <w:lsdException w:uiPriority="99" w:name="Table 3D effects 3"/>
+    <w:lsdException w:uiPriority="99" w:name="Table Contemporary"/>
+    <w:lsdException w:uiPriority="99" w:name="Table Elegant"/>
+    <w:lsdException w:uiPriority="99" w:name="Table Professional"/>
+    <w:lsdException w:uiPriority="99" w:name="Table Subtle 1"/>
+    <w:lsdException w:uiPriority="99" w:name="Table Subtle 2"/>
+    <w:lsdException w:uiPriority="99" w:name="Table Web 1"/>
+    <w:lsdException w:uiPriority="99" w:name="Table Web 2"/>
+    <w:lsdException w:uiPriority="99" w:name="Table Web 3"/>
+    <w:lsdException w:uiPriority="99" w:name="Balloon Text"/>
+    <w:lsdException w:unhideWhenUsed="0" w:uiPriority="39" w:semiHidden="0" w:name="Table Grid"/>
+    <w:lsdException w:uiPriority="99" w:name="Table Theme"/>
+    <w:lsdException w:unhideWhenUsed="0" w:uiPriority="60" w:semiHidden="0" w:name="Light Shading"/>
+    <w:lsdException w:unhideWhenUsed="0" w:uiPriority="61" w:semiHidden="0" w:name="Light List"/>
+    <w:lsdException w:unhideWhenUsed="0" w:uiPriority="62" w:semiHidden="0" w:name="Light Grid"/>
+    <w:lsdException w:unhideWhenUsed="0" w:uiPriority="63" w:semiHidden="0" w:name="Medium Shading 1"/>
+    <w:lsdException w:unhideWhenUsed="0" w:uiPriority="64" w:semiHidden="0" w:name="Medium Shading 2"/>
+    <w:lsdException w:unhideWhenUsed="0" w:uiPriority="65" w:semiHidden="0" w:name="Medium List 1"/>
+    <w:lsdException w:unhideWhenUsed="0" w:uiPriority="66" w:semiHidden="0" w:name="Medium List 2"/>
+    <w:lsdException w:unhideWhenUsed="0" w:uiPriority="67" w:semiHidden="0" w:name="Medium Grid 1"/>
+    <w:lsdException w:unhideWhenUsed="0" w:uiPriority="68" w:semiHidden="0" w:name="Medium Grid 2"/>
+    <w:lsdException w:unhideWhenUsed="0" w:uiPriority="69" w:semiHidden="0" w:name="Medium Grid 3"/>
+    <w:lsdException w:unhideWhenUsed="0" w:uiPriority="70" w:semiHidden="0" w:name="Dark List"/>
+    <w:lsdException w:unhideWhenUsed="0" w:uiPriority="71" w:semiHidden="0" w:name="Colorful Shading"/>
+    <w:lsdException w:unhideWhenUsed="0" w:uiPriority="72" w:semiHidden="0" w:name="Colorful List"/>
+    <w:lsdException w:unhideWhenUsed="0" w:uiPriority="73" w:semiHidden="0" w:name="Colorful Grid"/>
+    <w:lsdException w:unhideWhenUsed="0" w:uiPriority="60" w:semiHidden="0" w:name="Light Shading Accent 1"/>
+    <w:lsdException w:unhideWhenUsed="0" w:uiPriority="61" w:semiHidden="0" w:name="Light List Accent 1"/>
+    <w:lsdException w:unhideWhenUsed="0" w:uiPriority="62" w:semiHidden="0" w:name="Light Grid Accent 1"/>
+    <w:lsdException w:unhideWhenUsed="0" w:uiPriority="63" w:semiHidden="0" w:name="Medium Shading 1 Accent 1"/>
+    <w:lsdException w:unhideWhenUsed="0" w:uiPriority="64" w:semiHidden="0" w:name="Medium Shading 2 Accent 1"/>
+    <w:lsdException w:unhideWhenUsed="0" w:uiPriority="65" w:semiHidden="0" w:name="Medium List 1 Accent 1"/>
+    <w:lsdException w:qFormat="1" w:unhideWhenUsed="0" w:uiPriority="34" w:semiHidden="0" w:name="List Paragraph"/>
+    <w:lsdException w:unhideWhenUsed="0" w:uiPriority="66" w:semiHidden="0" w:name="Medium List 2 Accent 1"/>
+    <w:lsdException w:unhideWhenUsed="0" w:uiPriority="67" w:semiHidden="0" w:name="Medium Grid 1 Accent 1"/>
+    <w:lsdException w:unhideWhenUsed="0" w:uiPriority="68" w:semiHidden="0" w:name="Medium Grid 2 Accent 1"/>
+    <w:lsdException w:unhideWhenUsed="0" w:uiPriority="69" w:semiHidden="0" w:name="Medium Grid 3 Accent 1"/>
+    <w:lsdException w:unhideWhenUsed="0" w:uiPriority="70" w:semiHidden="0" w:name="Dark List Accent 1"/>
+    <w:lsdException w:unhideWhenUsed="0" w:uiPriority="71" w:semiHidden="0" w:name="Colorful Shading Accent 1"/>
+    <w:lsdException w:unhideWhenUsed="0" w:uiPriority="72" w:semiHidden="0" w:name="Colorful List Accent 1"/>
+    <w:lsdException w:unhideWhenUsed="0" w:uiPriority="73" w:semiHidden="0" w:name="Colorful Grid Accent 1"/>
+    <w:lsdException w:unhideWhenUsed="0" w:uiPriority="60" w:semiHidden="0" w:name="Light Shading Accent 2"/>
+    <w:lsdException w:unhideWhenUsed="0" w:uiPriority="61" w:semiHidden="0" w:name="Light List Accent 2"/>
+    <w:lsdException w:unhideWhenUsed="0" w:uiPriority="62" w:semiHidden="0" w:name="Light Grid Accent 2"/>
+    <w:lsdException w:unhideWhenUsed="0" w:uiPriority="63" w:semiHidden="0" w:name="Medium Shading 1 Accent 2"/>
+    <w:lsdException w:unhideWhenUsed="0" w:uiPriority="64" w:semiHidden="0" w:name="Medium Shading 2 Accent 2"/>
+    <w:lsdException w:unhideWhenUsed="0" w:uiPriority="65" w:semiHidden="0" w:name="Medium List 1 Accent 2"/>
+    <w:lsdException w:unhideWhenUsed="0" w:uiPriority="66" w:semiHidden="0" w:name="Medium List 2 Accent 2"/>
+    <w:lsdException w:unhideWhenUsed="0" w:uiPriority="67" w:semiHidden="0" w:name="Medium Grid 1 Accent 2"/>
+    <w:lsdException w:unhideWhenUsed="0" w:uiPriority="68" w:semiHidden="0" w:name="Medium Grid 2 Accent 2"/>
+    <w:lsdException w:unhideWhenUsed="0" w:uiPriority="69" w:semiHidden="0" w:name="Medium Grid 3 Accent 2"/>
+    <w:lsdException w:unhideWhenUsed="0" w:uiPriority="70" w:semiHidden="0" w:name="Dark List Accent 2"/>
+    <w:lsdException w:unhideWhenUsed="0" w:uiPriority="71" w:semiHidden="0" w:name="Colorful Shading Accent 2"/>
+    <w:lsdException w:unhideWhenUsed="0" w:uiPriority="72" w:semiHidden="0" w:name="Colorful List Accent 2"/>
+    <w:lsdException w:unhideWhenUsed="0" w:uiPriority="73" w:semiHidden="0" w:name="Colorful Grid Accent 2"/>
+    <w:lsdException w:unhideWhenUsed="0" w:uiPriority="60" w:semiHidden="0" w:name="Light Shading Accent 3"/>
+    <w:lsdException w:unhideWhenUsed="0" w:uiPriority="61" w:semiHidden="0" w:name="Light List Accent 3"/>
+    <w:lsdException w:unhideWhenUsed="0" w:uiPriority="62" w:semiHidden="0" w:name="Light Grid Accent 3"/>
+    <w:lsdException w:unhideWhenUsed="0" w:uiPriority="63" w:semiHidden="0" w:name="Medium Shading 1 Accent 3"/>
+    <w:lsdException w:unhideWhenUsed="0" w:uiPriority="64" w:semiHidden="0" w:name="Medium Shading 2 Accent 3"/>
+    <w:lsdException w:unhideWhenUsed="0" w:uiPriority="65" w:semiHidden="0" w:name="Medium List 1 Accent 3"/>
+    <w:lsdException w:unhideWhenUsed="0" w:uiPriority="66" w:semiHidden="0" w:name="Medium List 2 Accent 3"/>
+    <w:lsdException w:unhideWhenUsed="0" w:uiPriority="67" w:semiHidden="0" w:name="Medium Grid 1 Accent 3"/>
+    <w:lsdException w:unhideWhenUsed="0" w:uiPriority="68" w:semiHidden="0" w:name="Medium Grid 2 Accent 3"/>
+    <w:lsdException w:unhideWhenUsed="0" w:uiPriority="69" w:semiHidden="0" w:name="Medium Grid 3 Accent 3"/>
+    <w:lsdException w:unhideWhenUsed="0" w:uiPriority="70" w:semiHidden="0" w:name="Dark List Accent 3"/>
+    <w:lsdException w:unhideWhenUsed="0" w:uiPriority="71" w:semiHidden="0" w:name="Colorful Shading Accent 3"/>
+    <w:lsdException w:unhideWhenUsed="0" w:uiPriority="72" w:semiHidden="0" w:name="Colorful List Accent 3"/>
+    <w:lsdException w:unhideWhenUsed="0" w:uiPriority="73" w:semiHidden="0" w:name="Colorful Grid Accent 3"/>
+    <w:lsdException w:unhideWhenUsed="0" w:uiPriority="60" w:semiHidden="0" w:name="Light Shading Accent 4"/>
+    <w:lsdException w:unhideWhenUsed="0" w:uiPriority="61" w:semiHidden="0" w:name="Light List Accent 4"/>
+    <w:lsdException w:unhideWhenUsed="0" w:uiPriority="62" w:semiHidden="0" w:name="Light Grid Accent 4"/>
+    <w:lsdException w:unhideWhenUsed="0" w:uiPriority="63" w:semiHidden="0" w:name="Medium Shading 1 Accent 4"/>
+    <w:lsdException w:unhideWhenUsed="0" w:uiPriority="64" w:semiHidden="0" w:name="Medium Shading 2 Accent 4"/>
+    <w:lsdException w:unhideWhenUsed="0" w:uiPriority="65" w:semiHidden="0" w:name="Medium List 1 Accent 4"/>
+    <w:lsdException w:unhideWhenUsed="0" w:uiPriority="66" w:semiHidden="0" w:name="Medium List 2 Accent 4"/>
+    <w:lsdException w:unhideWhenUsed="0" w:uiPriority="67" w:semiHidden="0" w:name="Medium Grid 1 Accent 4"/>
+    <w:lsdException w:unhideWhenUsed="0" w:uiPriority="68" w:semiHidden="0" w:name="Medium Grid 2 Accent 4"/>
+    <w:lsdException w:unhideWhenUsed="0" w:uiPriority="69" w:semiHidden="0" w:name="Medium Grid 3 Accent 4"/>
+    <w:lsdException w:unhideWhenUsed="0" w:uiPriority="70" w:semiHidden="0" w:name="Dark List Accent 4"/>
+    <w:lsdException w:unhideWhenUsed="0" w:uiPriority="71" w:semiHidden="0" w:name="Colorful Shading Accent 4"/>
+    <w:lsdException w:unhideWhenUsed="0" w:uiPriority="72" w:semiHidden="0" w:name="Colorful List Accent 4"/>
+    <w:lsdException w:unhideWhenUsed="0" w:uiPriority="73" w:semiHidden="0" w:name="Colorful Grid Accent 4"/>
+    <w:lsdException w:unhideWhenUsed="0" w:uiPriority="60" w:semiHidden="0" w:name="Light Shading Accent 5"/>
+    <w:lsdException w:unhideWhenUsed="0" w:uiPriority="61" w:semiHidden="0" w:name="Light List Accent 5"/>
+    <w:lsdException w:unhideWhenUsed="0" w:uiPriority="62" w:semiHidden="0" w:name="Light Grid Accent 5"/>
+    <w:lsdException w:unhideWhenUsed="0" w:uiPriority="63" w:semiHidden="0" w:name="Medium Shading 1 Accent 5"/>
+    <w:lsdException w:unhideWhenUsed="0" w:uiPriority="64" w:semiHidden="0" w:name="Medium Shading 2 Accent 5"/>
+    <w:lsdException w:unhideWhenUsed="0" w:uiPriority="65" w:semiHidden="0" w:name="Medium List 1 Accent 5"/>
+    <w:lsdException w:unhideWhenUsed="0" w:uiPriority="66" w:semiHidden="0" w:name="Medium List 2 Accent 5"/>
+    <w:lsdException w:unhideWhenUsed="0" w:uiPriority="67" w:semiHidden="0" w:name="Medium Grid 1 Accent 5"/>
+    <w:lsdException w:unhideWhenUsed="0" w:uiPriority="68" w:semiHidden="0" w:name="Medium Grid 2 Accent 5"/>
+    <w:lsdException w:unhideWhenUsed="0" w:uiPriority="69" w:semiHidden="0" w:name="Medium Grid 3 Accent 5"/>
+    <w:lsdException w:unhideWhenUsed="0" w:uiPriority="70" w:semiHidden="0" w:name="Dark List Accent 5"/>
+    <w:lsdException w:unhideWhenUsed="0" w:uiPriority="71" w:semiHidden="0" w:name="Colorful Shading Accent 5"/>
+    <w:lsdException w:unhideWhenUsed="0" w:uiPriority="72" w:semiHidden="0" w:name="Colorful List Accent 5"/>
+    <w:lsdException w:unhideWhenUsed="0" w:uiPriority="73" w:semiHidden="0" w:name="Colorful Grid Accent 5"/>
+    <w:lsdException w:unhideWhenUsed="0" w:uiPriority="60" w:semiHidden="0" w:name="Light Shading Accent 6"/>
+    <w:lsdException w:unhideWhenUsed="0" w:uiPriority="61" w:semiHidden="0" w:name="Light List Accent 6"/>
+    <w:lsdException w:unhideWhenUsed="0" w:uiPriority="62" w:semiHidden="0" w:name="Light Grid Accent 6"/>
+    <w:lsdException w:unhideWhenUsed="0" w:uiPriority="63" w:semiHidden="0" w:name="Medium Shading 1 Accent 6"/>
+    <w:lsdException w:unhideWhenUsed="0" w:uiPriority="64" w:semiHidden="0" w:name="Medium Shading 2 Accent 6"/>
+    <w:lsdException w:unhideWhenUsed="0" w:uiPriority="65" w:semiHidden="0" w:name="Medium List 1 Accent 6"/>
+    <w:lsdException w:unhideWhenUsed="0" w:uiPriority="66" w:semiHidden="0" w:name="Medium List 2 Accent 6"/>
+    <w:lsdException w:unhideWhenUsed="0" w:uiPriority="67" w:semiHidden="0" w:name="Medium Grid 1 Accent 6"/>
+    <w:lsdException w:unhideWhenUsed="0" w:uiPriority="68" w:semiHidden="0" w:name="Medium Grid 2 Accent 6"/>
+    <w:lsdException w:unhideWhenUsed="0" w:uiPriority="69" w:semiHidden="0" w:name="Medium Grid 3 Accent 6"/>
+    <w:lsdException w:unhideWhenUsed="0" w:uiPriority="70" w:semiHidden="0" w:name="Dark List Accent 6"/>
+    <w:lsdException w:unhideWhenUsed="0" w:uiPriority="71" w:semiHidden="0" w:name="Colorful Shading Accent 6"/>
+    <w:lsdException w:unhideWhenUsed="0" w:uiPriority="72" w:semiHidden="0" w:name="Colorful List Accent 6"/>
+    <w:lsdException w:unhideWhenUsed="0" w:uiPriority="73" w:semiHidden="0" w:name="Colorful Grid Accent 6"/>
   </w:latentStyles>
-  <w:style w:type="paragraph" w:styleId="1" w:default="1">
+  <w:style w:type="paragraph" w:default="1" w:styleId="1">
     <w:name w:val="Normal"/>
     <w:qFormat/>
     <w:uiPriority w:val="0"/>
@@ -13709,13 +13883,13 @@
       <w:szCs w:val="22"/>
     </w:rPr>
   </w:style>
-  <w:style w:type="character" w:styleId="8" w:default="1">
+  <w:style w:type="character" w:default="1" w:styleId="8">
     <w:name w:val="Default Paragraph Font"/>
     <w:semiHidden/>
     <w:unhideWhenUsed/>
     <w:uiPriority w:val="1"/>
   </w:style>
-  <w:style w:type="table" w:styleId="9" w:default="1">
+  <w:style w:type="table" w:default="1" w:styleId="9">
     <w:name w:val="Normal Table"/>
     <w:semiHidden/>
     <w:unhideWhenUsed/>
@@ -13795,7 +13969,7 @@
       <w:szCs w:val="52"/>
     </w:rPr>
   </w:style>
-  <w:style w:type="table" w:styleId="14" w:customStyle="1">
+  <w:style w:type="table" w:customStyle="1" w:styleId="14">
     <w:name w:val="_Style 11"/>
     <w:basedOn w:val="9"/>
     <w:uiPriority w:val="0"/>
@@ -13808,7 +13982,7 @@
       </w:tblCellMar>
     </w:tblPr>
   </w:style>
-  <w:style w:type="table" w:styleId="15" w:customStyle="1">
+  <w:style w:type="table" w:customStyle="1" w:styleId="15">
     <w:name w:val="_Style 12"/>
     <w:basedOn w:val="9"/>
     <w:uiPriority w:val="0"/>
@@ -13821,7 +13995,7 @@
       </w:tblCellMar>
     </w:tblPr>
   </w:style>
-  <w:style w:type="table" w:styleId="16" w:customStyle="1">
+  <w:style w:type="table" w:customStyle="1" w:styleId="16">
     <w:name w:val="_Style 13"/>
     <w:basedOn w:val="9"/>
     <w:qFormat/>
@@ -13835,7 +14009,7 @@
       </w:tblCellMar>
     </w:tblPr>
   </w:style>
-  <w:style w:type="table" w:styleId="17" w:customStyle="1">
+  <w:style w:type="table" w:customStyle="1" w:styleId="17">
     <w:name w:val="_Style 14"/>
     <w:basedOn w:val="9"/>
     <w:uiPriority w:val="0"/>
@@ -13848,7 +14022,7 @@
       </w:tblCellMar>
     </w:tblPr>
   </w:style>
-  <w:style w:type="table" w:styleId="18" w:customStyle="1">
+  <w:style w:type="table" w:customStyle="1" w:styleId="18">
     <w:name w:val="_Style 15"/>
     <w:basedOn w:val="9"/>
     <w:uiPriority w:val="0"/>
@@ -13861,7 +14035,7 @@
       </w:tblCellMar>
     </w:tblPr>
   </w:style>
-  <w:style w:type="table" w:styleId="19" w:customStyle="1">
+  <w:style w:type="table" w:customStyle="1" w:styleId="19">
     <w:name w:val="_Style 16"/>
     <w:basedOn w:val="9"/>
     <w:qFormat/>
@@ -13875,7 +14049,7 @@
       </w:tblCellMar>
     </w:tblPr>
   </w:style>
-  <w:style w:type="table" w:styleId="20" w:customStyle="1">
+  <w:style w:type="table" w:customStyle="1" w:styleId="20">
     <w:name w:val="_Style 17"/>
     <w:basedOn w:val="9"/>
     <w:qFormat/>
@@ -13889,7 +14063,7 @@
       </w:tblCellMar>
     </w:tblPr>
   </w:style>
-  <w:style w:type="table" w:styleId="21" w:customStyle="1">
+  <w:style w:type="table" w:customStyle="1" w:styleId="21">
     <w:name w:val="_Style 18"/>
     <w:basedOn w:val="9"/>
     <w:uiPriority w:val="0"/>
@@ -13902,9 +14076,10 @@
       </w:tblCellMar>
     </w:tblPr>
   </w:style>
-  <w:style w:type="table" w:styleId="22" w:customStyle="1">
+  <w:style w:type="table" w:customStyle="1" w:styleId="22">
     <w:name w:val="_Style 19"/>
     <w:basedOn w:val="9"/>
+    <w:qFormat/>
     <w:uiPriority w:val="0"/>
     <w:tblPr>
       <w:tblCellMar>
@@ -13915,7 +14090,7 @@
       </w:tblCellMar>
     </w:tblPr>
   </w:style>
-  <w:style w:type="table" w:styleId="23" w:customStyle="1">
+  <w:style w:type="table" w:customStyle="1" w:styleId="23">
     <w:name w:val="_Style 20"/>
     <w:basedOn w:val="9"/>
     <w:uiPriority w:val="0"/>
@@ -13928,7 +14103,7 @@
       </w:tblCellMar>
     </w:tblPr>
   </w:style>
-  <w:style w:type="table" w:styleId="24" w:customStyle="1">
+  <w:style w:type="table" w:customStyle="1" w:styleId="24">
     <w:name w:val="_Style 21"/>
     <w:basedOn w:val="9"/>
     <w:uiPriority w:val="0"/>
@@ -13941,7 +14116,7 @@
       </w:tblCellMar>
     </w:tblPr>
   </w:style>
-  <w:style w:type="table" w:styleId="25" w:customStyle="1">
+  <w:style w:type="table" w:customStyle="1" w:styleId="25">
     <w:name w:val="_Style 22"/>
     <w:basedOn w:val="9"/>
     <w:uiPriority w:val="0"/>
@@ -13954,7 +14129,7 @@
       </w:tblCellMar>
     </w:tblPr>
   </w:style>
-  <w:style w:type="table" w:styleId="26" w:customStyle="1">
+  <w:style w:type="table" w:customStyle="1" w:styleId="26">
     <w:name w:val="_Style 23"/>
     <w:basedOn w:val="9"/>
     <w:qFormat/>
@@ -13968,9 +14143,10 @@
       </w:tblCellMar>
     </w:tblPr>
   </w:style>
-  <w:style w:type="table" w:styleId="27" w:customStyle="1">
+  <w:style w:type="table" w:customStyle="1" w:styleId="27">
     <w:name w:val="_Style 24"/>
     <w:basedOn w:val="9"/>
+    <w:qFormat/>
     <w:uiPriority w:val="0"/>
     <w:tblPr>
       <w:tblCellMar>
@@ -13981,7 +14157,7 @@
       </w:tblCellMar>
     </w:tblPr>
   </w:style>
-  <w:style w:type="table" w:styleId="28" w:customStyle="1">
+  <w:style w:type="table" w:customStyle="1" w:styleId="28">
     <w:name w:val="_Style 25"/>
     <w:basedOn w:val="9"/>
     <w:uiPriority w:val="0"/>
@@ -13994,7 +14170,7 @@
       </w:tblCellMar>
     </w:tblPr>
   </w:style>
-  <w:style w:type="table" w:styleId="29" w:customStyle="1">
+  <w:style w:type="table" w:customStyle="1" w:styleId="29">
     <w:name w:val="_Style 26"/>
     <w:basedOn w:val="9"/>
     <w:qFormat/>
@@ -14008,7 +14184,7 @@
       </w:tblCellMar>
     </w:tblPr>
   </w:style>
-  <w:style w:type="table" w:styleId="30" w:customStyle="1">
+  <w:style w:type="table" w:customStyle="1" w:styleId="30">
     <w:name w:val="_Style 27"/>
     <w:basedOn w:val="9"/>
     <w:uiPriority w:val="0"/>
@@ -14021,9 +14197,10 @@
       </w:tblCellMar>
     </w:tblPr>
   </w:style>
-  <w:style w:type="table" w:styleId="31" w:customStyle="1">
+  <w:style w:type="table" w:customStyle="1" w:styleId="31">
     <w:name w:val="_Style 28"/>
     <w:basedOn w:val="9"/>
+    <w:qFormat/>
     <w:uiPriority w:val="0"/>
     <w:tblPr>
       <w:tblCellMar>
@@ -14034,7 +14211,7 @@
       </w:tblCellMar>
     </w:tblPr>
   </w:style>
-  <w:style w:type="table" w:styleId="32" w:customStyle="1">
+  <w:style w:type="table" w:customStyle="1" w:styleId="32">
     <w:name w:val="_Style 29"/>
     <w:basedOn w:val="9"/>
     <w:uiPriority w:val="0"/>
@@ -14047,9 +14224,10 @@
       </w:tblCellMar>
     </w:tblPr>
   </w:style>
-  <w:style w:type="table" w:styleId="33" w:customStyle="1">
+  <w:style w:type="table" w:customStyle="1" w:styleId="33">
     <w:name w:val="_Style 30"/>
     <w:basedOn w:val="9"/>
+    <w:qFormat/>
     <w:uiPriority w:val="0"/>
     <w:tblPr>
       <w:tblCellMar>
@@ -14060,7 +14238,7 @@
       </w:tblCellMar>
     </w:tblPr>
   </w:style>
-  <w:style w:type="table" w:styleId="34" w:customStyle="1">
+  <w:style w:type="table" w:customStyle="1" w:styleId="34">
     <w:name w:val="_Style 31"/>
     <w:basedOn w:val="9"/>
     <w:uiPriority w:val="0"/>
@@ -14073,9 +14251,10 @@
       </w:tblCellMar>
     </w:tblPr>
   </w:style>
-  <w:style w:type="table" w:styleId="35" w:customStyle="1">
+  <w:style w:type="table" w:customStyle="1" w:styleId="35">
     <w:name w:val="_Style 32"/>
     <w:basedOn w:val="9"/>
+    <w:qFormat/>
     <w:uiPriority w:val="0"/>
     <w:tblPr>
       <w:tblCellMar>
@@ -14086,9 +14265,10 @@
       </w:tblCellMar>
     </w:tblPr>
   </w:style>
-  <w:style w:type="table" w:styleId="36" w:customStyle="1">
+  <w:style w:type="table" w:customStyle="1" w:styleId="36">
     <w:name w:val="_Style 33"/>
     <w:basedOn w:val="9"/>
+    <w:qFormat/>
     <w:uiPriority w:val="0"/>
     <w:tblPr>
       <w:tblCellMar>
@@ -14099,11 +14279,12 @@
       </w:tblCellMar>
     </w:tblPr>
   </w:style>
-  <w:style w:type="character" w:styleId="37" w:customStyle="1">
+  <w:style w:type="character" w:customStyle="1" w:styleId="37">
     <w:name w:val="Unresolved Mention"/>
     <w:basedOn w:val="8"/>
     <w:semiHidden/>
     <w:unhideWhenUsed/>
+    <w:qFormat/>
     <w:uiPriority w:val="99"/>
     <w:rPr>
       <w:color w:val="605E5C"/>
@@ -14126,7 +14307,7 @@
       <w:lang w:val="en-US"/>
     </w:rPr>
   </w:style>
-  <w:style w:type="character" w:styleId="39" w:customStyle="1">
+  <w:style w:type="character" w:customStyle="1" w:styleId="39">
     <w:name w:val="Heading 3 Char"/>
     <w:basedOn w:val="8"/>
     <w:link w:val="4"/>

--- a/BTTH4_64KTPM5_5.docx
+++ b/BTTH4_64KTPM5_5.docx
@@ -1407,10 +1407,10 @@
           <w:noProof/>
         </w:rPr>
         <w:drawing>
-          <wp:inline distT="0" distB="0" distL="0" distR="0" wp14:anchorId="69EC9523" wp14:editId="786BF174">
-            <wp:extent cx="5733415" cy="3352800"/>
-            <wp:effectExtent l="0" t="0" r="635" b="0"/>
-            <wp:docPr id="1232170063" name="Picture 1" descr="A diagram of a diagram&#10;&#10;Description automatically generated with medium confidence"/>
+          <wp:inline distT="0" distB="0" distL="0" distR="0" wp14:anchorId="14CA88D8" wp14:editId="4401DF96">
+            <wp:extent cx="5733415" cy="3427730"/>
+            <wp:effectExtent l="0" t="0" r="635" b="1270"/>
+            <wp:docPr id="387647130" name="Picture 1" descr="A diagram of a company&#10;&#10;Description automatically generated"/>
             <wp:cNvGraphicFramePr>
               <a:graphicFrameLocks xmlns:a="http://schemas.openxmlformats.org/drawingml/2006/main" noChangeAspect="1"/>
             </wp:cNvGraphicFramePr>
@@ -1418,7 +1418,7 @@
               <a:graphicData uri="http://schemas.openxmlformats.org/drawingml/2006/picture">
                 <pic:pic xmlns:pic="http://schemas.openxmlformats.org/drawingml/2006/picture">
                   <pic:nvPicPr>
-                    <pic:cNvPr id="1232170063" name="Picture 1" descr="A diagram of a diagram&#10;&#10;Description automatically generated with medium confidence"/>
+                    <pic:cNvPr id="387647130" name="Picture 1" descr="A diagram of a company&#10;&#10;Description automatically generated"/>
                     <pic:cNvPicPr>
                       <a:picLocks noChangeAspect="1" noChangeArrowheads="1"/>
                     </pic:cNvPicPr>
@@ -1436,10 +1436,10 @@
                       <a:fillRect/>
                     </a:stretch>
                   </pic:blipFill>
-                  <pic:spPr>
+                  <pic:spPr bwMode="auto">
                     <a:xfrm>
                       <a:off x="0" y="0"/>
-                      <a:ext cx="5733415" cy="3352800"/>
+                      <a:ext cx="5733415" cy="3427730"/>
                     </a:xfrm>
                     <a:prstGeom prst="rect">
                       <a:avLst/>
@@ -8216,6 +8216,850 @@
     <w:p>
       <w:pPr>
         <w:pStyle w:val="ListParagraph"/>
+        <w:rPr>
+          <w:rFonts w:eastAsia="Calibri"/>
+          <w:sz w:val="30"/>
+          <w:szCs w:val="30"/>
+        </w:rPr>
+      </w:pPr>
+    </w:p>
+    <w:p>
+      <w:pPr>
+        <w:pStyle w:val="ListParagraph"/>
+        <w:rPr>
+          <w:rFonts w:eastAsia="Calibri"/>
+          <w:sz w:val="30"/>
+          <w:szCs w:val="30"/>
+        </w:rPr>
+      </w:pPr>
+    </w:p>
+    <w:p>
+      <w:pPr>
+        <w:keepNext/>
+        <w:keepLines/>
+        <w:numPr>
+          <w:ilvl w:val="0"/>
+          <w:numId w:val="2"/>
+        </w:numPr>
+        <w:spacing w:before="320" w:after="80"/>
+        <w:ind w:left="720" w:hanging="360"/>
+        <w:rPr>
+          <w:sz w:val="30"/>
+        </w:rPr>
+      </w:pPr>
+      <w:r>
+        <w:rPr>
+          <w:sz w:val="30"/>
+        </w:rPr>
+        <w:lastRenderedPageBreak/>
+        <w:t>1.4.</w:t>
+      </w:r>
+      <w:r>
+        <w:rPr>
+          <w:sz w:val="30"/>
+        </w:rPr>
+        <w:t>10</w:t>
+      </w:r>
+      <w:r>
+        <w:rPr>
+          <w:sz w:val="30"/>
+        </w:rPr>
+        <w:t xml:space="preserve"> Use case </w:t>
+      </w:r>
+      <w:r>
+        <w:rPr>
+          <w:sz w:val="30"/>
+        </w:rPr>
+        <w:t>Đổi</w:t>
+      </w:r>
+      <w:r>
+        <w:rPr>
+          <w:sz w:val="30"/>
+          <w:lang w:val="vi-VN"/>
+        </w:rPr>
+        <w:t xml:space="preserve"> nhân vật</w:t>
+      </w:r>
+    </w:p>
+    <w:tbl>
+      <w:tblPr>
+        <w:tblW w:w="0" w:type="auto"/>
+        <w:tblInd w:w="100" w:type="dxa"/>
+        <w:tblCellMar>
+          <w:left w:w="10" w:type="dxa"/>
+          <w:right w:w="10" w:type="dxa"/>
+        </w:tblCellMar>
+        <w:tblLook w:val="04A0" w:firstRow="1" w:lastRow="0" w:firstColumn="1" w:lastColumn="0" w:noHBand="0" w:noVBand="1"/>
+      </w:tblPr>
+      <w:tblGrid>
+        <w:gridCol w:w="2009"/>
+        <w:gridCol w:w="2203"/>
+        <w:gridCol w:w="2406"/>
+        <w:gridCol w:w="2291"/>
+      </w:tblGrid>
+      <w:tr>
+        <w:tc>
+          <w:tcPr>
+            <w:tcW w:w="2025" w:type="dxa"/>
+            <w:tcBorders>
+              <w:top w:val="single" w:sz="8" w:space="0" w:color="000000"/>
+              <w:left w:val="single" w:sz="8" w:space="0" w:color="000000"/>
+              <w:bottom w:val="single" w:sz="8" w:space="0" w:color="000000"/>
+              <w:right w:val="single" w:sz="8" w:space="0" w:color="000000"/>
+            </w:tcBorders>
+            <w:shd w:val="clear" w:color="auto" w:fill="auto"/>
+            <w:tcMar>
+              <w:left w:w="100" w:type="dxa"/>
+              <w:right w:w="100" w:type="dxa"/>
+            </w:tcMar>
+          </w:tcPr>
+          <w:p>
+            <w:pPr>
+              <w:spacing w:line="240" w:lineRule="auto"/>
+            </w:pPr>
+            <w:r>
+              <w:t xml:space="preserve">Use Case ID </w:t>
+            </w:r>
+          </w:p>
+        </w:tc>
+        <w:tc>
+          <w:tcPr>
+            <w:tcW w:w="6990" w:type="dxa"/>
+            <w:gridSpan w:val="3"/>
+            <w:tcBorders>
+              <w:top w:val="single" w:sz="8" w:space="0" w:color="000000"/>
+              <w:left w:val="single" w:sz="8" w:space="0" w:color="000000"/>
+              <w:bottom w:val="single" w:sz="8" w:space="0" w:color="000000"/>
+              <w:right w:val="single" w:sz="8" w:space="0" w:color="000000"/>
+            </w:tcBorders>
+            <w:shd w:val="clear" w:color="auto" w:fill="auto"/>
+            <w:tcMar>
+              <w:left w:w="100" w:type="dxa"/>
+              <w:right w:w="100" w:type="dxa"/>
+            </w:tcMar>
+          </w:tcPr>
+          <w:p>
+            <w:pPr>
+              <w:spacing w:line="240" w:lineRule="auto"/>
+            </w:pPr>
+            <w:r>
+              <w:t>10</w:t>
+            </w:r>
+          </w:p>
+        </w:tc>
+      </w:tr>
+      <w:tr>
+        <w:tc>
+          <w:tcPr>
+            <w:tcW w:w="2025" w:type="dxa"/>
+            <w:tcBorders>
+              <w:top w:val="single" w:sz="8" w:space="0" w:color="000000"/>
+              <w:left w:val="single" w:sz="8" w:space="0" w:color="000000"/>
+              <w:bottom w:val="single" w:sz="8" w:space="0" w:color="000000"/>
+              <w:right w:val="single" w:sz="8" w:space="0" w:color="000000"/>
+            </w:tcBorders>
+            <w:shd w:val="clear" w:color="auto" w:fill="auto"/>
+            <w:tcMar>
+              <w:left w:w="100" w:type="dxa"/>
+              <w:right w:w="100" w:type="dxa"/>
+            </w:tcMar>
+          </w:tcPr>
+          <w:p>
+            <w:pPr>
+              <w:spacing w:line="240" w:lineRule="auto"/>
+            </w:pPr>
+            <w:r>
+              <w:t>Use Case Name</w:t>
+            </w:r>
+          </w:p>
+        </w:tc>
+        <w:tc>
+          <w:tcPr>
+            <w:tcW w:w="6990" w:type="dxa"/>
+            <w:gridSpan w:val="3"/>
+            <w:tcBorders>
+              <w:top w:val="single" w:sz="8" w:space="0" w:color="000000"/>
+              <w:left w:val="single" w:sz="8" w:space="0" w:color="000000"/>
+              <w:bottom w:val="single" w:sz="8" w:space="0" w:color="000000"/>
+              <w:right w:val="single" w:sz="8" w:space="0" w:color="000000"/>
+            </w:tcBorders>
+            <w:shd w:val="clear" w:color="auto" w:fill="auto"/>
+            <w:tcMar>
+              <w:left w:w="100" w:type="dxa"/>
+              <w:right w:w="100" w:type="dxa"/>
+            </w:tcMar>
+          </w:tcPr>
+          <w:p>
+            <w:pPr>
+              <w:spacing w:line="240" w:lineRule="auto"/>
+              <w:rPr>
+                <w:lang w:val="vi-VN"/>
+              </w:rPr>
+            </w:pPr>
+            <w:r>
+              <w:t>Đổi</w:t>
+            </w:r>
+            <w:r>
+              <w:rPr>
+                <w:lang w:val="vi-VN"/>
+              </w:rPr>
+              <w:t xml:space="preserve"> nhân vật</w:t>
+            </w:r>
+          </w:p>
+        </w:tc>
+      </w:tr>
+      <w:tr>
+        <w:trPr>
+          <w:trHeight w:val="1"/>
+        </w:trPr>
+        <w:tc>
+          <w:tcPr>
+            <w:tcW w:w="2025" w:type="dxa"/>
+            <w:tcBorders>
+              <w:top w:val="single" w:sz="8" w:space="0" w:color="000000"/>
+              <w:left w:val="single" w:sz="8" w:space="0" w:color="000000"/>
+              <w:bottom w:val="single" w:sz="8" w:space="0" w:color="000000"/>
+              <w:right w:val="single" w:sz="8" w:space="0" w:color="000000"/>
+            </w:tcBorders>
+            <w:shd w:val="clear" w:color="auto" w:fill="auto"/>
+            <w:tcMar>
+              <w:left w:w="100" w:type="dxa"/>
+              <w:right w:w="100" w:type="dxa"/>
+            </w:tcMar>
+          </w:tcPr>
+          <w:p>
+            <w:pPr>
+              <w:spacing w:line="240" w:lineRule="auto"/>
+            </w:pPr>
+            <w:r>
+              <w:t>Created By:</w:t>
+            </w:r>
+          </w:p>
+        </w:tc>
+        <w:tc>
+          <w:tcPr>
+            <w:tcW w:w="2235" w:type="dxa"/>
+            <w:tcBorders>
+              <w:top w:val="single" w:sz="8" w:space="0" w:color="000000"/>
+              <w:left w:val="single" w:sz="8" w:space="0" w:color="000000"/>
+              <w:bottom w:val="single" w:sz="8" w:space="0" w:color="000000"/>
+              <w:right w:val="single" w:sz="8" w:space="0" w:color="000000"/>
+            </w:tcBorders>
+            <w:shd w:val="clear" w:color="auto" w:fill="auto"/>
+            <w:tcMar>
+              <w:left w:w="100" w:type="dxa"/>
+              <w:right w:w="100" w:type="dxa"/>
+            </w:tcMar>
+          </w:tcPr>
+          <w:p>
+            <w:pPr>
+              <w:spacing w:line="240" w:lineRule="auto"/>
+            </w:pPr>
+            <w:r>
+              <w:t>…</w:t>
+            </w:r>
+          </w:p>
+        </w:tc>
+        <w:tc>
+          <w:tcPr>
+            <w:tcW w:w="2430" w:type="dxa"/>
+            <w:tcBorders>
+              <w:top w:val="single" w:sz="8" w:space="0" w:color="000000"/>
+              <w:left w:val="single" w:sz="8" w:space="0" w:color="000000"/>
+              <w:bottom w:val="single" w:sz="8" w:space="0" w:color="000000"/>
+              <w:right w:val="single" w:sz="8" w:space="0" w:color="000000"/>
+            </w:tcBorders>
+            <w:shd w:val="clear" w:color="auto" w:fill="auto"/>
+            <w:tcMar>
+              <w:left w:w="100" w:type="dxa"/>
+              <w:right w:w="100" w:type="dxa"/>
+            </w:tcMar>
+          </w:tcPr>
+          <w:p>
+            <w:pPr>
+              <w:spacing w:line="240" w:lineRule="auto"/>
+            </w:pPr>
+            <w:r>
+              <w:t>Last Updated By</w:t>
+            </w:r>
+          </w:p>
+        </w:tc>
+        <w:tc>
+          <w:tcPr>
+            <w:tcW w:w="2325" w:type="dxa"/>
+            <w:tcBorders>
+              <w:top w:val="single" w:sz="8" w:space="0" w:color="000000"/>
+              <w:left w:val="single" w:sz="8" w:space="0" w:color="000000"/>
+              <w:bottom w:val="single" w:sz="8" w:space="0" w:color="000000"/>
+              <w:right w:val="single" w:sz="8" w:space="0" w:color="000000"/>
+            </w:tcBorders>
+            <w:shd w:val="clear" w:color="auto" w:fill="auto"/>
+            <w:tcMar>
+              <w:left w:w="100" w:type="dxa"/>
+              <w:right w:w="100" w:type="dxa"/>
+            </w:tcMar>
+          </w:tcPr>
+          <w:p>
+            <w:pPr>
+              <w:spacing w:line="240" w:lineRule="auto"/>
+            </w:pPr>
+            <w:r>
+              <w:t>…</w:t>
+            </w:r>
+          </w:p>
+        </w:tc>
+      </w:tr>
+      <w:tr>
+        <w:trPr>
+          <w:trHeight w:val="1"/>
+        </w:trPr>
+        <w:tc>
+          <w:tcPr>
+            <w:tcW w:w="2025" w:type="dxa"/>
+            <w:tcBorders>
+              <w:top w:val="single" w:sz="8" w:space="0" w:color="000000"/>
+              <w:left w:val="single" w:sz="8" w:space="0" w:color="000000"/>
+              <w:bottom w:val="single" w:sz="8" w:space="0" w:color="000000"/>
+              <w:right w:val="single" w:sz="8" w:space="0" w:color="000000"/>
+            </w:tcBorders>
+            <w:shd w:val="clear" w:color="auto" w:fill="auto"/>
+            <w:tcMar>
+              <w:left w:w="100" w:type="dxa"/>
+              <w:right w:w="100" w:type="dxa"/>
+            </w:tcMar>
+          </w:tcPr>
+          <w:p>
+            <w:pPr>
+              <w:spacing w:line="240" w:lineRule="auto"/>
+            </w:pPr>
+            <w:r>
+              <w:t>Date Created:</w:t>
+            </w:r>
+          </w:p>
+        </w:tc>
+        <w:tc>
+          <w:tcPr>
+            <w:tcW w:w="2235" w:type="dxa"/>
+            <w:tcBorders>
+              <w:top w:val="single" w:sz="8" w:space="0" w:color="000000"/>
+              <w:left w:val="single" w:sz="8" w:space="0" w:color="000000"/>
+              <w:bottom w:val="single" w:sz="8" w:space="0" w:color="000000"/>
+              <w:right w:val="single" w:sz="8" w:space="0" w:color="000000"/>
+            </w:tcBorders>
+            <w:shd w:val="clear" w:color="auto" w:fill="auto"/>
+            <w:tcMar>
+              <w:left w:w="100" w:type="dxa"/>
+              <w:right w:w="100" w:type="dxa"/>
+            </w:tcMar>
+          </w:tcPr>
+          <w:p>
+            <w:pPr>
+              <w:spacing w:line="240" w:lineRule="auto"/>
+            </w:pPr>
+            <w:r>
+              <w:t>…</w:t>
+            </w:r>
+          </w:p>
+        </w:tc>
+        <w:tc>
+          <w:tcPr>
+            <w:tcW w:w="2430" w:type="dxa"/>
+            <w:tcBorders>
+              <w:top w:val="single" w:sz="8" w:space="0" w:color="000000"/>
+              <w:left w:val="single" w:sz="8" w:space="0" w:color="000000"/>
+              <w:bottom w:val="single" w:sz="8" w:space="0" w:color="000000"/>
+              <w:right w:val="single" w:sz="8" w:space="0" w:color="000000"/>
+            </w:tcBorders>
+            <w:shd w:val="clear" w:color="auto" w:fill="auto"/>
+            <w:tcMar>
+              <w:left w:w="100" w:type="dxa"/>
+              <w:right w:w="100" w:type="dxa"/>
+            </w:tcMar>
+          </w:tcPr>
+          <w:p>
+            <w:pPr>
+              <w:spacing w:line="240" w:lineRule="auto"/>
+            </w:pPr>
+            <w:r>
+              <w:t>Date Last Updated</w:t>
+            </w:r>
+          </w:p>
+        </w:tc>
+        <w:tc>
+          <w:tcPr>
+            <w:tcW w:w="2325" w:type="dxa"/>
+            <w:tcBorders>
+              <w:top w:val="single" w:sz="8" w:space="0" w:color="000000"/>
+              <w:left w:val="single" w:sz="8" w:space="0" w:color="000000"/>
+              <w:bottom w:val="single" w:sz="8" w:space="0" w:color="000000"/>
+              <w:right w:val="single" w:sz="8" w:space="0" w:color="000000"/>
+            </w:tcBorders>
+            <w:shd w:val="clear" w:color="auto" w:fill="auto"/>
+            <w:tcMar>
+              <w:left w:w="100" w:type="dxa"/>
+              <w:right w:w="100" w:type="dxa"/>
+            </w:tcMar>
+          </w:tcPr>
+          <w:p>
+            <w:pPr>
+              <w:spacing w:line="240" w:lineRule="auto"/>
+            </w:pPr>
+            <w:r>
+              <w:t>…</w:t>
+            </w:r>
+          </w:p>
+        </w:tc>
+      </w:tr>
+    </w:tbl>
+    <w:p/>
+    <w:tbl>
+      <w:tblPr>
+        <w:tblW w:w="0" w:type="auto"/>
+        <w:tblInd w:w="100" w:type="dxa"/>
+        <w:tblCellMar>
+          <w:left w:w="10" w:type="dxa"/>
+          <w:right w:w="10" w:type="dxa"/>
+        </w:tblCellMar>
+        <w:tblLook w:val="04A0" w:firstRow="1" w:lastRow="0" w:firstColumn="1" w:lastColumn="0" w:noHBand="0" w:noVBand="1"/>
+      </w:tblPr>
+      <w:tblGrid>
+        <w:gridCol w:w="2053"/>
+        <w:gridCol w:w="6856"/>
+      </w:tblGrid>
+      <w:tr>
+        <w:trPr>
+          <w:trHeight w:val="1"/>
+        </w:trPr>
+        <w:tc>
+          <w:tcPr>
+            <w:tcW w:w="2070" w:type="dxa"/>
+            <w:tcBorders>
+              <w:top w:val="single" w:sz="8" w:space="0" w:color="000000"/>
+              <w:left w:val="single" w:sz="8" w:space="0" w:color="000000"/>
+              <w:bottom w:val="single" w:sz="8" w:space="0" w:color="000000"/>
+              <w:right w:val="single" w:sz="8" w:space="0" w:color="000000"/>
+            </w:tcBorders>
+            <w:shd w:val="clear" w:color="auto" w:fill="auto"/>
+            <w:tcMar>
+              <w:left w:w="100" w:type="dxa"/>
+              <w:right w:w="100" w:type="dxa"/>
+            </w:tcMar>
+          </w:tcPr>
+          <w:p>
+            <w:pPr>
+              <w:spacing w:line="240" w:lineRule="auto"/>
+            </w:pPr>
+            <w:r>
+              <w:t>Actor</w:t>
+            </w:r>
+          </w:p>
+        </w:tc>
+        <w:tc>
+          <w:tcPr>
+            <w:tcW w:w="7040" w:type="dxa"/>
+            <w:tcBorders>
+              <w:top w:val="single" w:sz="8" w:space="0" w:color="000000"/>
+              <w:left w:val="single" w:sz="8" w:space="0" w:color="000000"/>
+              <w:bottom w:val="single" w:sz="8" w:space="0" w:color="000000"/>
+              <w:right w:val="single" w:sz="8" w:space="0" w:color="000000"/>
+            </w:tcBorders>
+            <w:shd w:val="clear" w:color="auto" w:fill="auto"/>
+            <w:tcMar>
+              <w:left w:w="100" w:type="dxa"/>
+              <w:right w:w="100" w:type="dxa"/>
+            </w:tcMar>
+          </w:tcPr>
+          <w:p>
+            <w:pPr>
+              <w:spacing w:line="240" w:lineRule="auto"/>
+              <w:rPr>
+                <w:lang w:val="vi-VN"/>
+              </w:rPr>
+            </w:pPr>
+            <w:r>
+              <w:t>Người</w:t>
+            </w:r>
+            <w:r>
+              <w:rPr>
+                <w:lang w:val="vi-VN"/>
+              </w:rPr>
+              <w:t xml:space="preserve"> chơi</w:t>
+            </w:r>
+          </w:p>
+        </w:tc>
+      </w:tr>
+      <w:tr>
+        <w:trPr>
+          <w:trHeight w:val="1"/>
+        </w:trPr>
+        <w:tc>
+          <w:tcPr>
+            <w:tcW w:w="2070" w:type="dxa"/>
+            <w:tcBorders>
+              <w:top w:val="single" w:sz="8" w:space="0" w:color="000000"/>
+              <w:left w:val="single" w:sz="8" w:space="0" w:color="000000"/>
+              <w:bottom w:val="single" w:sz="8" w:space="0" w:color="000000"/>
+              <w:right w:val="single" w:sz="8" w:space="0" w:color="000000"/>
+            </w:tcBorders>
+            <w:shd w:val="clear" w:color="auto" w:fill="auto"/>
+            <w:tcMar>
+              <w:left w:w="100" w:type="dxa"/>
+              <w:right w:w="100" w:type="dxa"/>
+            </w:tcMar>
+          </w:tcPr>
+          <w:p>
+            <w:pPr>
+              <w:spacing w:line="240" w:lineRule="auto"/>
+            </w:pPr>
+            <w:r>
+              <w:rPr>
+                <w:i/>
+              </w:rPr>
+              <w:t>Description</w:t>
+            </w:r>
+          </w:p>
+        </w:tc>
+        <w:tc>
+          <w:tcPr>
+            <w:tcW w:w="7040" w:type="dxa"/>
+            <w:tcBorders>
+              <w:top w:val="single" w:sz="8" w:space="0" w:color="000000"/>
+              <w:left w:val="single" w:sz="8" w:space="0" w:color="000000"/>
+              <w:bottom w:val="single" w:sz="8" w:space="0" w:color="000000"/>
+              <w:right w:val="single" w:sz="8" w:space="0" w:color="000000"/>
+            </w:tcBorders>
+            <w:shd w:val="clear" w:color="auto" w:fill="auto"/>
+            <w:tcMar>
+              <w:left w:w="100" w:type="dxa"/>
+              <w:right w:w="100" w:type="dxa"/>
+            </w:tcMar>
+          </w:tcPr>
+          <w:p>
+            <w:pPr>
+              <w:spacing w:line="240" w:lineRule="auto"/>
+              <w:rPr>
+                <w:lang w:val="vi-VN"/>
+              </w:rPr>
+            </w:pPr>
+            <w:r>
+              <w:t>Chức năng</w:t>
+            </w:r>
+            <w:r>
+              <w:rPr>
+                <w:lang w:val="vi-VN"/>
+              </w:rPr>
+              <w:t xml:space="preserve"> này được sử dụng khi người chơi muốn đổi nhân vật</w:t>
+            </w:r>
+          </w:p>
+        </w:tc>
+      </w:tr>
+      <w:tr>
+        <w:trPr>
+          <w:trHeight w:val="1"/>
+        </w:trPr>
+        <w:tc>
+          <w:tcPr>
+            <w:tcW w:w="2070" w:type="dxa"/>
+            <w:tcBorders>
+              <w:top w:val="single" w:sz="8" w:space="0" w:color="000000"/>
+              <w:left w:val="single" w:sz="8" w:space="0" w:color="000000"/>
+              <w:bottom w:val="single" w:sz="8" w:space="0" w:color="000000"/>
+              <w:right w:val="single" w:sz="8" w:space="0" w:color="000000"/>
+            </w:tcBorders>
+            <w:shd w:val="clear" w:color="auto" w:fill="auto"/>
+            <w:tcMar>
+              <w:left w:w="100" w:type="dxa"/>
+              <w:right w:w="100" w:type="dxa"/>
+            </w:tcMar>
+          </w:tcPr>
+          <w:p>
+            <w:pPr>
+              <w:spacing w:line="240" w:lineRule="auto"/>
+            </w:pPr>
+            <w:r>
+              <w:rPr>
+                <w:i/>
+              </w:rPr>
+              <w:t>Trigger</w:t>
+            </w:r>
+          </w:p>
+        </w:tc>
+        <w:tc>
+          <w:tcPr>
+            <w:tcW w:w="7040" w:type="dxa"/>
+            <w:tcBorders>
+              <w:top w:val="single" w:sz="8" w:space="0" w:color="000000"/>
+              <w:left w:val="single" w:sz="8" w:space="0" w:color="000000"/>
+              <w:bottom w:val="single" w:sz="8" w:space="0" w:color="000000"/>
+              <w:right w:val="single" w:sz="8" w:space="0" w:color="000000"/>
+            </w:tcBorders>
+            <w:shd w:val="clear" w:color="auto" w:fill="auto"/>
+            <w:tcMar>
+              <w:left w:w="100" w:type="dxa"/>
+              <w:right w:w="100" w:type="dxa"/>
+            </w:tcMar>
+          </w:tcPr>
+          <w:p>
+            <w:pPr>
+              <w:spacing w:line="240" w:lineRule="auto"/>
+            </w:pPr>
+            <w:r>
+              <w:t>Chức năng</w:t>
+            </w:r>
+            <w:r>
+              <w:rPr>
+                <w:lang w:val="vi-VN"/>
+              </w:rPr>
+              <w:t xml:space="preserve"> này được sử dụng khi người chơi </w:t>
+            </w:r>
+            <w:r>
+              <w:rPr>
+                <w:lang w:val="vi-VN"/>
+              </w:rPr>
+              <w:t>bấm</w:t>
+            </w:r>
+            <w:r>
+              <w:rPr>
+                <w:lang w:val="vi-VN"/>
+              </w:rPr>
+              <w:t xml:space="preserve"> </w:t>
+            </w:r>
+            <w:r>
+              <w:rPr>
+                <w:lang w:val="vi-VN"/>
+              </w:rPr>
+              <w:t>‘Đ</w:t>
+            </w:r>
+            <w:r>
+              <w:rPr>
+                <w:lang w:val="vi-VN"/>
+              </w:rPr>
+              <w:t xml:space="preserve">ổi nhân </w:t>
+            </w:r>
+            <w:r>
+              <w:rPr>
+                <w:lang w:val="vi-VN"/>
+              </w:rPr>
+              <w:t>vật’</w:t>
+            </w:r>
+          </w:p>
+        </w:tc>
+      </w:tr>
+      <w:tr>
+        <w:trPr>
+          <w:trHeight w:val="1"/>
+        </w:trPr>
+        <w:tc>
+          <w:tcPr>
+            <w:tcW w:w="2070" w:type="dxa"/>
+            <w:tcBorders>
+              <w:top w:val="single" w:sz="8" w:space="0" w:color="000000"/>
+              <w:left w:val="single" w:sz="8" w:space="0" w:color="000000"/>
+              <w:bottom w:val="single" w:sz="8" w:space="0" w:color="000000"/>
+              <w:right w:val="single" w:sz="8" w:space="0" w:color="000000"/>
+            </w:tcBorders>
+            <w:shd w:val="clear" w:color="auto" w:fill="auto"/>
+            <w:tcMar>
+              <w:left w:w="100" w:type="dxa"/>
+              <w:right w:w="100" w:type="dxa"/>
+            </w:tcMar>
+          </w:tcPr>
+          <w:p>
+            <w:pPr>
+              <w:spacing w:line="240" w:lineRule="auto"/>
+            </w:pPr>
+            <w:r>
+              <w:rPr>
+                <w:i/>
+              </w:rPr>
+              <w:t>Pre-conditions</w:t>
+            </w:r>
+          </w:p>
+        </w:tc>
+        <w:tc>
+          <w:tcPr>
+            <w:tcW w:w="7040" w:type="dxa"/>
+            <w:tcBorders>
+              <w:top w:val="single" w:sz="8" w:space="0" w:color="000000"/>
+              <w:left w:val="single" w:sz="8" w:space="0" w:color="000000"/>
+              <w:bottom w:val="single" w:sz="8" w:space="0" w:color="000000"/>
+              <w:right w:val="single" w:sz="8" w:space="0" w:color="000000"/>
+            </w:tcBorders>
+            <w:shd w:val="clear" w:color="auto" w:fill="auto"/>
+            <w:tcMar>
+              <w:left w:w="100" w:type="dxa"/>
+              <w:right w:w="100" w:type="dxa"/>
+            </w:tcMar>
+          </w:tcPr>
+          <w:p>
+            <w:pPr>
+              <w:spacing w:line="240" w:lineRule="auto"/>
+            </w:pPr>
+            <w:r>
+              <w:t>Người chơi chọn “Play” và bắt đầu chơi game</w:t>
+            </w:r>
+          </w:p>
+        </w:tc>
+      </w:tr>
+      <w:tr>
+        <w:trPr>
+          <w:trHeight w:val="1"/>
+        </w:trPr>
+        <w:tc>
+          <w:tcPr>
+            <w:tcW w:w="2070" w:type="dxa"/>
+            <w:tcBorders>
+              <w:top w:val="single" w:sz="8" w:space="0" w:color="000000"/>
+              <w:left w:val="single" w:sz="8" w:space="0" w:color="000000"/>
+              <w:bottom w:val="single" w:sz="8" w:space="0" w:color="000000"/>
+              <w:right w:val="single" w:sz="8" w:space="0" w:color="000000"/>
+            </w:tcBorders>
+            <w:shd w:val="clear" w:color="auto" w:fill="auto"/>
+            <w:tcMar>
+              <w:left w:w="100" w:type="dxa"/>
+              <w:right w:w="100" w:type="dxa"/>
+            </w:tcMar>
+          </w:tcPr>
+          <w:p>
+            <w:pPr>
+              <w:spacing w:line="240" w:lineRule="auto"/>
+            </w:pPr>
+            <w:r>
+              <w:rPr>
+                <w:i/>
+              </w:rPr>
+              <w:t>Post conditions</w:t>
+            </w:r>
+          </w:p>
+        </w:tc>
+        <w:tc>
+          <w:tcPr>
+            <w:tcW w:w="7040" w:type="dxa"/>
+            <w:tcBorders>
+              <w:top w:val="single" w:sz="8" w:space="0" w:color="000000"/>
+              <w:left w:val="single" w:sz="8" w:space="0" w:color="000000"/>
+              <w:bottom w:val="single" w:sz="8" w:space="0" w:color="000000"/>
+              <w:right w:val="single" w:sz="8" w:space="0" w:color="000000"/>
+            </w:tcBorders>
+            <w:shd w:val="clear" w:color="auto" w:fill="auto"/>
+            <w:tcMar>
+              <w:left w:w="100" w:type="dxa"/>
+              <w:right w:w="100" w:type="dxa"/>
+            </w:tcMar>
+          </w:tcPr>
+          <w:p>
+            <w:pPr>
+              <w:spacing w:line="240" w:lineRule="auto"/>
+            </w:pPr>
+            <w:r>
+              <w:rPr>
+                <w:lang w:val="vi-VN"/>
+              </w:rPr>
+              <w:t>N</w:t>
+            </w:r>
+            <w:r>
+              <w:rPr>
+                <w:lang w:val="vi-VN"/>
+              </w:rPr>
+              <w:t>gười chơi bấm ‘Đổi nhân vật’</w:t>
+            </w:r>
+          </w:p>
+        </w:tc>
+      </w:tr>
+      <w:tr>
+        <w:trPr>
+          <w:trHeight w:val="1"/>
+        </w:trPr>
+        <w:tc>
+          <w:tcPr>
+            <w:tcW w:w="2070" w:type="dxa"/>
+            <w:tcBorders>
+              <w:top w:val="single" w:sz="8" w:space="0" w:color="000000"/>
+              <w:left w:val="single" w:sz="8" w:space="0" w:color="000000"/>
+              <w:bottom w:val="single" w:sz="8" w:space="0" w:color="000000"/>
+              <w:right w:val="single" w:sz="8" w:space="0" w:color="000000"/>
+            </w:tcBorders>
+            <w:shd w:val="clear" w:color="auto" w:fill="auto"/>
+            <w:tcMar>
+              <w:left w:w="100" w:type="dxa"/>
+              <w:right w:w="100" w:type="dxa"/>
+            </w:tcMar>
+          </w:tcPr>
+          <w:p>
+            <w:pPr>
+              <w:spacing w:line="240" w:lineRule="auto"/>
+            </w:pPr>
+            <w:r>
+              <w:rPr>
+                <w:i/>
+              </w:rPr>
+              <w:t>Flow of Events</w:t>
+            </w:r>
+          </w:p>
+        </w:tc>
+        <w:tc>
+          <w:tcPr>
+            <w:tcW w:w="7040" w:type="dxa"/>
+            <w:tcBorders>
+              <w:top w:val="single" w:sz="8" w:space="0" w:color="000000"/>
+              <w:left w:val="single" w:sz="8" w:space="0" w:color="000000"/>
+              <w:bottom w:val="single" w:sz="8" w:space="0" w:color="000000"/>
+              <w:right w:val="single" w:sz="8" w:space="0" w:color="000000"/>
+            </w:tcBorders>
+            <w:shd w:val="clear" w:color="auto" w:fill="auto"/>
+            <w:tcMar>
+              <w:left w:w="100" w:type="dxa"/>
+              <w:right w:w="100" w:type="dxa"/>
+            </w:tcMar>
+          </w:tcPr>
+          <w:p>
+            <w:pPr>
+              <w:spacing w:line="240" w:lineRule="auto"/>
+            </w:pPr>
+            <w:r>
+              <w:t>1. Người chơi chọn “Play” và bắt đầu chơi</w:t>
+            </w:r>
+          </w:p>
+          <w:p>
+            <w:pPr>
+              <w:spacing w:line="240" w:lineRule="auto"/>
+            </w:pPr>
+            <w:r>
+              <w:t xml:space="preserve">2. Hệ thống hiển thị </w:t>
+            </w:r>
+            <w:r>
+              <w:t>menu</w:t>
+            </w:r>
+          </w:p>
+          <w:p>
+            <w:pPr>
+              <w:spacing w:line="240" w:lineRule="auto"/>
+              <w:rPr>
+                <w:lang w:val="vi-VN"/>
+              </w:rPr>
+            </w:pPr>
+            <w:r>
+              <w:t xml:space="preserve">3. </w:t>
+            </w:r>
+            <w:r>
+              <w:t>Người</w:t>
+            </w:r>
+            <w:r>
+              <w:rPr>
+                <w:lang w:val="vi-VN"/>
+              </w:rPr>
+              <w:t xml:space="preserve"> chơi bấm vào ‘Đổi nhân vật’ và đổi nhân vật mình muốn</w:t>
+            </w:r>
+          </w:p>
+          <w:p>
+            <w:pPr>
+              <w:spacing w:line="240" w:lineRule="auto"/>
+            </w:pPr>
+          </w:p>
+        </w:tc>
+      </w:tr>
+    </w:tbl>
+    <w:p>
+      <w:pPr>
         <w:rPr>
           <w:rFonts w:eastAsia="Calibri"/>
           <w:sz w:val="30"/>
@@ -8374,7 +9218,19 @@
         <w:rPr>
           <w:lang w:val="vi-VN"/>
         </w:rPr>
-        <w:t>.5.1 SD Trang bị vũ khí</w:t>
+        <w:t>.</w:t>
+      </w:r>
+      <w:r>
+        <w:rPr>
+          <w:lang w:val="vi-VN"/>
+        </w:rPr>
+        <w:t>5.2</w:t>
+      </w:r>
+      <w:r>
+        <w:rPr>
+          <w:lang w:val="vi-VN"/>
+        </w:rPr>
+        <w:t xml:space="preserve"> SD Trang bị vũ khí</w:t>
       </w:r>
     </w:p>
     <w:p>
@@ -8389,10 +9245,10 @@
           <w:lang w:val="vi-VN"/>
         </w:rPr>
         <w:drawing>
-          <wp:inline distT="0" distB="0" distL="0" distR="0" wp14:anchorId="7327D525" wp14:editId="3B01DE73">
-            <wp:extent cx="3497883" cy="1859441"/>
-            <wp:effectExtent l="0" t="0" r="7620" b="7620"/>
-            <wp:docPr id="834252405" name="Picture 5" descr="A diagram of a game&#10;&#10;Description automatically generated"/>
+          <wp:inline distT="0" distB="0" distL="0" distR="0" wp14:anchorId="19FF7929" wp14:editId="5004CC8E">
+            <wp:extent cx="4930567" cy="2705334"/>
+            <wp:effectExtent l="0" t="0" r="3810" b="0"/>
+            <wp:docPr id="1982502239" name="Picture 1" descr="A diagram of a game&#10;&#10;Description automatically generated"/>
             <wp:cNvGraphicFramePr>
               <a:graphicFrameLocks xmlns:a="http://schemas.openxmlformats.org/drawingml/2006/main" noChangeAspect="1"/>
             </wp:cNvGraphicFramePr>
@@ -8400,7 +9256,7 @@
               <a:graphicData uri="http://schemas.openxmlformats.org/drawingml/2006/picture">
                 <pic:pic xmlns:pic="http://schemas.openxmlformats.org/drawingml/2006/picture">
                   <pic:nvPicPr>
-                    <pic:cNvPr id="834252405" name="Picture 5" descr="A diagram of a game&#10;&#10;Description automatically generated"/>
+                    <pic:cNvPr id="1982502239" name="Picture 1" descr="A diagram of a game&#10;&#10;Description automatically generated"/>
                     <pic:cNvPicPr/>
                   </pic:nvPicPr>
                   <pic:blipFill>
@@ -8418,7 +9274,7 @@
                   <pic:spPr>
                     <a:xfrm>
                       <a:off x="0" y="0"/>
-                      <a:ext cx="3497883" cy="1859441"/>
+                      <a:ext cx="4930567" cy="2705334"/>
                     </a:xfrm>
                     <a:prstGeom prst="rect">
                       <a:avLst/>
@@ -8441,7 +9297,19 @@
         <w:rPr>
           <w:lang w:val="vi-VN"/>
         </w:rPr>
-        <w:t>1.5.2 SD Đổi nhân vật</w:t>
+        <w:t>1.5.</w:t>
+      </w:r>
+      <w:r>
+        <w:rPr>
+          <w:lang w:val="vi-VN"/>
+        </w:rPr>
+        <w:t>3</w:t>
+      </w:r>
+      <w:r>
+        <w:rPr>
+          <w:lang w:val="vi-VN"/>
+        </w:rPr>
+        <w:t xml:space="preserve"> SD Đổi nhân vật</w:t>
       </w:r>
     </w:p>
     <w:p>
@@ -8455,6 +9323,7 @@
           <w:noProof/>
           <w:lang w:val="vi-VN"/>
         </w:rPr>
+        <w:lastRenderedPageBreak/>
         <w:drawing>
           <wp:inline distT="0" distB="0" distL="0" distR="0" wp14:anchorId="071D2F64" wp14:editId="28B67991">
             <wp:extent cx="3535986" cy="1897544"/>
@@ -8500,10 +9369,365 @@
     </w:p>
     <w:p>
       <w:pPr>
+        <w:rPr>
+          <w:lang w:val="vi-VN"/>
+        </w:rPr>
+      </w:pPr>
+      <w:r>
+        <w:rPr>
+          <w:lang w:val="vi-VN"/>
+        </w:rPr>
+        <w:t xml:space="preserve">1.5.4 </w:t>
+      </w:r>
+      <w:r>
+        <w:rPr>
+          <w:lang w:val="vi-VN"/>
+        </w:rPr>
+        <w:t xml:space="preserve">Chỉnh </w:t>
+      </w:r>
+      <w:r>
+        <w:rPr>
+          <w:lang w:val="vi-VN"/>
+        </w:rPr>
+        <w:t>thông số FPS</w:t>
+      </w:r>
+    </w:p>
+    <w:p>
+      <w:pPr>
+        <w:rPr>
+          <w:lang w:val="vi-VN"/>
+        </w:rPr>
+      </w:pPr>
+      <w:r>
+        <w:rPr>
+          <w:noProof/>
+          <w:lang w:val="vi-VN"/>
+        </w:rPr>
+        <w:drawing>
+          <wp:inline distT="0" distB="0" distL="0" distR="0" wp14:anchorId="2F63B7F4" wp14:editId="2738DD42">
+            <wp:extent cx="4717189" cy="3520745"/>
+            <wp:effectExtent l="0" t="0" r="7620" b="3810"/>
+            <wp:docPr id="680892741" name="Picture 3" descr="A diagram of a game&#10;&#10;Description automatically generated"/>
+            <wp:cNvGraphicFramePr>
+              <a:graphicFrameLocks xmlns:a="http://schemas.openxmlformats.org/drawingml/2006/main" noChangeAspect="1"/>
+            </wp:cNvGraphicFramePr>
+            <a:graphic xmlns:a="http://schemas.openxmlformats.org/drawingml/2006/main">
+              <a:graphicData uri="http://schemas.openxmlformats.org/drawingml/2006/picture">
+                <pic:pic xmlns:pic="http://schemas.openxmlformats.org/drawingml/2006/picture">
+                  <pic:nvPicPr>
+                    <pic:cNvPr id="680892741" name="Picture 3" descr="A diagram of a game&#10;&#10;Description automatically generated"/>
+                    <pic:cNvPicPr/>
+                  </pic:nvPicPr>
+                  <pic:blipFill>
+                    <a:blip r:embed="rId23">
+                      <a:extLst>
+                        <a:ext uri="{28A0092B-C50C-407E-A947-70E740481C1C}">
+                          <a14:useLocalDpi xmlns:a14="http://schemas.microsoft.com/office/drawing/2010/main" val="0"/>
+                        </a:ext>
+                      </a:extLst>
+                    </a:blip>
+                    <a:stretch>
+                      <a:fillRect/>
+                    </a:stretch>
+                  </pic:blipFill>
+                  <pic:spPr>
+                    <a:xfrm>
+                      <a:off x="0" y="0"/>
+                      <a:ext cx="4717189" cy="3520745"/>
+                    </a:xfrm>
+                    <a:prstGeom prst="rect">
+                      <a:avLst/>
+                    </a:prstGeom>
+                  </pic:spPr>
+                </pic:pic>
+              </a:graphicData>
+            </a:graphic>
+          </wp:inline>
+        </w:drawing>
+      </w:r>
+    </w:p>
+    <w:p>
+      <w:pPr>
+        <w:rPr>
+          <w:lang w:val="vi-VN"/>
+        </w:rPr>
+      </w:pPr>
+      <w:r>
+        <w:rPr>
+          <w:lang w:val="vi-VN"/>
+        </w:rPr>
+        <w:lastRenderedPageBreak/>
+        <w:t>1</w:t>
+      </w:r>
+      <w:r>
+        <w:rPr>
+          <w:lang w:val="vi-VN"/>
+        </w:rPr>
+        <w:t xml:space="preserve">.5.5 Điều chỉnh âm </w:t>
+      </w:r>
+      <w:r>
+        <w:rPr>
+          <w:lang w:val="vi-VN"/>
+        </w:rPr>
+        <w:t>thanh</w:t>
+      </w:r>
+      <w:r>
+        <w:rPr>
+          <w:noProof/>
+          <w:lang w:val="vi-VN"/>
+        </w:rPr>
+        <w:drawing>
+          <wp:inline distT="0" distB="0" distL="0" distR="0" wp14:anchorId="437AC6CC" wp14:editId="12CC160A">
+            <wp:extent cx="4793395" cy="3696020"/>
+            <wp:effectExtent l="0" t="0" r="7620" b="0"/>
+            <wp:docPr id="2102337409" name="Picture 4" descr="A diagram of a game&#10;&#10;Description automatically generated"/>
+            <wp:cNvGraphicFramePr>
+              <a:graphicFrameLocks xmlns:a="http://schemas.openxmlformats.org/drawingml/2006/main" noChangeAspect="1"/>
+            </wp:cNvGraphicFramePr>
+            <a:graphic xmlns:a="http://schemas.openxmlformats.org/drawingml/2006/main">
+              <a:graphicData uri="http://schemas.openxmlformats.org/drawingml/2006/picture">
+                <pic:pic xmlns:pic="http://schemas.openxmlformats.org/drawingml/2006/picture">
+                  <pic:nvPicPr>
+                    <pic:cNvPr id="2102337409" name="Picture 4" descr="A diagram of a game&#10;&#10;Description automatically generated"/>
+                    <pic:cNvPicPr/>
+                  </pic:nvPicPr>
+                  <pic:blipFill>
+                    <a:blip r:embed="rId24">
+                      <a:extLst>
+                        <a:ext uri="{28A0092B-C50C-407E-A947-70E740481C1C}">
+                          <a14:useLocalDpi xmlns:a14="http://schemas.microsoft.com/office/drawing/2010/main" val="0"/>
+                        </a:ext>
+                      </a:extLst>
+                    </a:blip>
+                    <a:stretch>
+                      <a:fillRect/>
+                    </a:stretch>
+                  </pic:blipFill>
+                  <pic:spPr>
+                    <a:xfrm>
+                      <a:off x="0" y="0"/>
+                      <a:ext cx="4793395" cy="3696020"/>
+                    </a:xfrm>
+                    <a:prstGeom prst="rect">
+                      <a:avLst/>
+                    </a:prstGeom>
+                  </pic:spPr>
+                </pic:pic>
+              </a:graphicData>
+            </a:graphic>
+          </wp:inline>
+        </w:drawing>
+      </w:r>
+    </w:p>
+    <w:p>
+      <w:pPr>
+        <w:rPr>
+          <w:lang w:val="vi-VN"/>
+        </w:rPr>
+      </w:pPr>
+      <w:r>
+        <w:rPr>
+          <w:lang w:val="vi-VN"/>
+        </w:rPr>
+        <w:t>1.5.5.Nhận điểm</w:t>
+      </w:r>
+    </w:p>
+    <w:p>
+      <w:pPr>
+        <w:rPr>
+          <w:lang w:val="vi-VN"/>
+        </w:rPr>
+      </w:pPr>
+      <w:r>
+        <w:rPr>
+          <w:noProof/>
+          <w:lang w:val="vi-VN"/>
+        </w:rPr>
+        <w:drawing>
+          <wp:inline distT="0" distB="0" distL="0" distR="0" wp14:anchorId="18B49B0E" wp14:editId="310122B3">
+            <wp:extent cx="5037257" cy="1973751"/>
+            <wp:effectExtent l="0" t="0" r="0" b="7620"/>
+            <wp:docPr id="335887764" name="Picture 5"/>
+            <wp:cNvGraphicFramePr>
+              <a:graphicFrameLocks xmlns:a="http://schemas.openxmlformats.org/drawingml/2006/main" noChangeAspect="1"/>
+            </wp:cNvGraphicFramePr>
+            <a:graphic xmlns:a="http://schemas.openxmlformats.org/drawingml/2006/main">
+              <a:graphicData uri="http://schemas.openxmlformats.org/drawingml/2006/picture">
+                <pic:pic xmlns:pic="http://schemas.openxmlformats.org/drawingml/2006/picture">
+                  <pic:nvPicPr>
+                    <pic:cNvPr id="335887764" name="Picture 335887764"/>
+                    <pic:cNvPicPr/>
+                  </pic:nvPicPr>
+                  <pic:blipFill>
+                    <a:blip r:embed="rId25">
+                      <a:extLst>
+                        <a:ext uri="{28A0092B-C50C-407E-A947-70E740481C1C}">
+                          <a14:useLocalDpi xmlns:a14="http://schemas.microsoft.com/office/drawing/2010/main" val="0"/>
+                        </a:ext>
+                      </a:extLst>
+                    </a:blip>
+                    <a:stretch>
+                      <a:fillRect/>
+                    </a:stretch>
+                  </pic:blipFill>
+                  <pic:spPr>
+                    <a:xfrm>
+                      <a:off x="0" y="0"/>
+                      <a:ext cx="5037257" cy="1973751"/>
+                    </a:xfrm>
+                    <a:prstGeom prst="rect">
+                      <a:avLst/>
+                    </a:prstGeom>
+                  </pic:spPr>
+                </pic:pic>
+              </a:graphicData>
+            </a:graphic>
+          </wp:inline>
+        </w:drawing>
+      </w:r>
+    </w:p>
+    <w:p>
+      <w:pPr>
+        <w:rPr>
+          <w:lang w:val="vi-VN"/>
+        </w:rPr>
+      </w:pPr>
+      <w:r>
+        <w:rPr>
+          <w:lang w:val="vi-VN"/>
+        </w:rPr>
+        <w:t>1.5.6 Lever up</w:t>
+      </w:r>
+    </w:p>
+    <w:p>
+      <w:pPr>
+        <w:rPr>
+          <w:lang w:val="vi-VN"/>
+        </w:rPr>
+      </w:pPr>
+      <w:r>
+        <w:rPr>
+          <w:noProof/>
+          <w:lang w:val="vi-VN"/>
+        </w:rPr>
+        <w:lastRenderedPageBreak/>
+        <w:drawing>
+          <wp:inline distT="0" distB="0" distL="0" distR="0" wp14:anchorId="729A5EB3" wp14:editId="415BEFCE">
+            <wp:extent cx="5733415" cy="2813685"/>
+            <wp:effectExtent l="0" t="0" r="635" b="5715"/>
+            <wp:docPr id="1281631873" name="Picture 6" descr="A diagram of a diagram&#10;&#10;Description automatically generated with medium confidence"/>
+            <wp:cNvGraphicFramePr>
+              <a:graphicFrameLocks xmlns:a="http://schemas.openxmlformats.org/drawingml/2006/main" noChangeAspect="1"/>
+            </wp:cNvGraphicFramePr>
+            <a:graphic xmlns:a="http://schemas.openxmlformats.org/drawingml/2006/main">
+              <a:graphicData uri="http://schemas.openxmlformats.org/drawingml/2006/picture">
+                <pic:pic xmlns:pic="http://schemas.openxmlformats.org/drawingml/2006/picture">
+                  <pic:nvPicPr>
+                    <pic:cNvPr id="1281631873" name="Picture 6" descr="A diagram of a diagram&#10;&#10;Description automatically generated with medium confidence"/>
+                    <pic:cNvPicPr/>
+                  </pic:nvPicPr>
+                  <pic:blipFill>
+                    <a:blip r:embed="rId26">
+                      <a:extLst>
+                        <a:ext uri="{28A0092B-C50C-407E-A947-70E740481C1C}">
+                          <a14:useLocalDpi xmlns:a14="http://schemas.microsoft.com/office/drawing/2010/main" val="0"/>
+                        </a:ext>
+                      </a:extLst>
+                    </a:blip>
+                    <a:stretch>
+                      <a:fillRect/>
+                    </a:stretch>
+                  </pic:blipFill>
+                  <pic:spPr>
+                    <a:xfrm>
+                      <a:off x="0" y="0"/>
+                      <a:ext cx="5733415" cy="2813685"/>
+                    </a:xfrm>
+                    <a:prstGeom prst="rect">
+                      <a:avLst/>
+                    </a:prstGeom>
+                  </pic:spPr>
+                </pic:pic>
+              </a:graphicData>
+            </a:graphic>
+          </wp:inline>
+        </w:drawing>
+      </w:r>
+    </w:p>
+    <w:p>
+      <w:pPr>
+        <w:rPr>
+          <w:lang w:val="vi-VN"/>
+        </w:rPr>
+      </w:pPr>
+      <w:r>
+        <w:rPr>
+          <w:lang w:val="vi-VN"/>
+        </w:rPr>
+        <w:t>1.5.7 Cài đặt</w:t>
+      </w:r>
+    </w:p>
+    <w:p>
+      <w:pPr>
+        <w:rPr>
+          <w:lang w:val="vi-VN"/>
+        </w:rPr>
+      </w:pPr>
+      <w:r>
+        <w:rPr>
+          <w:noProof/>
+          <w:lang w:val="vi-VN"/>
+        </w:rPr>
+        <w:drawing>
+          <wp:inline distT="0" distB="0" distL="0" distR="0" wp14:anchorId="55DBE326" wp14:editId="312A853E">
+            <wp:extent cx="4831499" cy="1920406"/>
+            <wp:effectExtent l="0" t="0" r="7620" b="3810"/>
+            <wp:docPr id="1962106771" name="Picture 8" descr="A diagram of a block diagram&#10;&#10;Description automatically generated"/>
+            <wp:cNvGraphicFramePr>
+              <a:graphicFrameLocks xmlns:a="http://schemas.openxmlformats.org/drawingml/2006/main" noChangeAspect="1"/>
+            </wp:cNvGraphicFramePr>
+            <a:graphic xmlns:a="http://schemas.openxmlformats.org/drawingml/2006/main">
+              <a:graphicData uri="http://schemas.openxmlformats.org/drawingml/2006/picture">
+                <pic:pic xmlns:pic="http://schemas.openxmlformats.org/drawingml/2006/picture">
+                  <pic:nvPicPr>
+                    <pic:cNvPr id="1962106771" name="Picture 8" descr="A diagram of a block diagram&#10;&#10;Description automatically generated"/>
+                    <pic:cNvPicPr/>
+                  </pic:nvPicPr>
+                  <pic:blipFill>
+                    <a:blip r:embed="rId27">
+                      <a:extLst>
+                        <a:ext uri="{28A0092B-C50C-407E-A947-70E740481C1C}">
+                          <a14:useLocalDpi xmlns:a14="http://schemas.microsoft.com/office/drawing/2010/main" val="0"/>
+                        </a:ext>
+                      </a:extLst>
+                    </a:blip>
+                    <a:stretch>
+                      <a:fillRect/>
+                    </a:stretch>
+                  </pic:blipFill>
+                  <pic:spPr>
+                    <a:xfrm>
+                      <a:off x="0" y="0"/>
+                      <a:ext cx="4831499" cy="1920406"/>
+                    </a:xfrm>
+                    <a:prstGeom prst="rect">
+                      <a:avLst/>
+                    </a:prstGeom>
+                  </pic:spPr>
+                </pic:pic>
+              </a:graphicData>
+            </a:graphic>
+          </wp:inline>
+        </w:drawing>
+      </w:r>
+    </w:p>
+    <w:p>
+      <w:pPr>
         <w:pStyle w:val="Heading3"/>
         <w:rPr>
           <w:sz w:val="30"/>
           <w:szCs w:val="30"/>
+          <w:lang w:val="vi-VN"/>
         </w:rPr>
       </w:pPr>
       <w:r>
@@ -8558,7 +9782,7 @@
                     </pic:cNvPicPr>
                   </pic:nvPicPr>
                   <pic:blipFill>
-                    <a:blip r:embed="rId23">
+                    <a:blip r:embed="rId28">
                       <a:extLst>
                         <a:ext uri="{28A0092B-C50C-407E-A947-70E740481C1C}">
                           <a14:useLocalDpi xmlns:a14="http://schemas.microsoft.com/office/drawing/2010/main" val="0"/>
@@ -8695,7 +9919,7 @@
                     </pic:cNvPicPr>
                   </pic:nvPicPr>
                   <pic:blipFill>
-                    <a:blip r:embed="rId24">
+                    <a:blip r:embed="rId29">
                       <a:extLst>
                         <a:ext uri="{28A0092B-C50C-407E-A947-70E740481C1C}">
                           <a14:useLocalDpi xmlns:a14="http://schemas.microsoft.com/office/drawing/2010/main" val="0"/>
@@ -8780,7 +10004,7 @@
                     <pic:cNvPicPr/>
                   </pic:nvPicPr>
                   <pic:blipFill>
-                    <a:blip r:embed="rId25">
+                    <a:blip r:embed="rId30">
                       <a:extLst>
                         <a:ext uri="{28A0092B-C50C-407E-A947-70E740481C1C}">
                           <a14:useLocalDpi xmlns:a14="http://schemas.microsoft.com/office/drawing/2010/main" val="0"/>
@@ -8888,6 +10112,7 @@
           <w:highlight w:val="white"/>
         </w:rPr>
       </w:pPr>
+      <w:proofErr w:type="spellStart"/>
       <w:r>
         <w:rPr>
           <w:b/>
@@ -8895,7 +10120,37 @@
           <w:highlight w:val="white"/>
           <w:lang w:val="en-US"/>
         </w:rPr>
-        <w:t xml:space="preserve">Người chơi </w:t>
+        <w:t>Người</w:t>
+      </w:r>
+      <w:proofErr w:type="spellEnd"/>
+      <w:r>
+        <w:rPr>
+          <w:b/>
+          <w:bCs/>
+          <w:highlight w:val="white"/>
+          <w:lang w:val="en-US"/>
+        </w:rPr>
+        <w:t xml:space="preserve"> </w:t>
+      </w:r>
+      <w:proofErr w:type="spellStart"/>
+      <w:r>
+        <w:rPr>
+          <w:b/>
+          <w:bCs/>
+          <w:highlight w:val="white"/>
+          <w:lang w:val="en-US"/>
+        </w:rPr>
+        <w:t>chơi</w:t>
+      </w:r>
+      <w:proofErr w:type="spellEnd"/>
+      <w:r>
+        <w:rPr>
+          <w:b/>
+          <w:bCs/>
+          <w:highlight w:val="white"/>
+          <w:lang w:val="en-US"/>
+        </w:rPr>
+        <w:t xml:space="preserve"> </w:t>
       </w:r>
       <w:r>
         <w:rPr>
@@ -8909,15 +10164,100 @@
           <w:u w:val="single"/>
           <w:lang w:val="en-US"/>
         </w:rPr>
-        <w:t>ID người chơi</w:t>
-      </w:r>
-      <w:r>
-        <w:rPr>
-          <w:highlight w:val="white"/>
-          <w:lang w:val="en-US"/>
-        </w:rPr>
-        <w:t>, thanh HP, thanh kinh nghiệm</w:t>
-      </w:r>
+        <w:t xml:space="preserve">ID </w:t>
+      </w:r>
+      <w:proofErr w:type="spellStart"/>
+      <w:r>
+        <w:rPr>
+          <w:highlight w:val="white"/>
+          <w:u w:val="single"/>
+          <w:lang w:val="en-US"/>
+        </w:rPr>
+        <w:t>người</w:t>
+      </w:r>
+      <w:proofErr w:type="spellEnd"/>
+      <w:r>
+        <w:rPr>
+          <w:highlight w:val="white"/>
+          <w:u w:val="single"/>
+          <w:lang w:val="en-US"/>
+        </w:rPr>
+        <w:t xml:space="preserve"> </w:t>
+      </w:r>
+      <w:proofErr w:type="spellStart"/>
+      <w:r>
+        <w:rPr>
+          <w:highlight w:val="white"/>
+          <w:u w:val="single"/>
+          <w:lang w:val="en-US"/>
+        </w:rPr>
+        <w:t>chơi</w:t>
+      </w:r>
+      <w:proofErr w:type="spellEnd"/>
+      <w:r>
+        <w:rPr>
+          <w:highlight w:val="white"/>
+          <w:lang w:val="en-US"/>
+        </w:rPr>
+        <w:t xml:space="preserve">, </w:t>
+      </w:r>
+      <w:proofErr w:type="spellStart"/>
+      <w:r>
+        <w:rPr>
+          <w:highlight w:val="white"/>
+          <w:lang w:val="en-US"/>
+        </w:rPr>
+        <w:t>thanh</w:t>
+      </w:r>
+      <w:proofErr w:type="spellEnd"/>
+      <w:r>
+        <w:rPr>
+          <w:highlight w:val="white"/>
+          <w:lang w:val="en-US"/>
+        </w:rPr>
+        <w:t xml:space="preserve"> HP, </w:t>
+      </w:r>
+      <w:proofErr w:type="spellStart"/>
+      <w:r>
+        <w:rPr>
+          <w:highlight w:val="white"/>
+          <w:lang w:val="en-US"/>
+        </w:rPr>
+        <w:t>thanh</w:t>
+      </w:r>
+      <w:proofErr w:type="spellEnd"/>
+      <w:r>
+        <w:rPr>
+          <w:highlight w:val="white"/>
+          <w:lang w:val="en-US"/>
+        </w:rPr>
+        <w:t xml:space="preserve"> </w:t>
+      </w:r>
+      <w:proofErr w:type="spellStart"/>
+      <w:r>
+        <w:rPr>
+          <w:highlight w:val="white"/>
+          <w:lang w:val="en-US"/>
+        </w:rPr>
+        <w:t>kinh</w:t>
+      </w:r>
+      <w:proofErr w:type="spellEnd"/>
+      <w:r>
+        <w:rPr>
+          <w:highlight w:val="white"/>
+          <w:lang w:val="en-US"/>
+        </w:rPr>
+        <w:t xml:space="preserve"> </w:t>
+      </w:r>
+      <w:proofErr w:type="spellStart"/>
+      <w:r>
+        <w:rPr>
+          <w:highlight w:val="white"/>
+          <w:lang w:val="en-US"/>
+        </w:rPr>
+        <w:t>nghiệm</w:t>
+      </w:r>
+      <w:proofErr w:type="spellEnd"/>
       <w:r>
         <w:rPr>
           <w:highlight w:val="white"/>
@@ -8943,8 +10283,19 @@
           <w:highlight w:val="white"/>
           <w:lang w:val="en-US"/>
         </w:rPr>
-        <w:t>Vũ khí</w:t>
-      </w:r>
+        <w:t xml:space="preserve">Vũ </w:t>
+      </w:r>
+      <w:proofErr w:type="spellStart"/>
+      <w:r>
+        <w:rPr>
+          <w:b/>
+          <w:bCs/>
+          <w:highlight w:val="white"/>
+          <w:lang w:val="en-US"/>
+        </w:rPr>
+        <w:t>khí</w:t>
+      </w:r>
+      <w:proofErr w:type="spellEnd"/>
       <w:r>
         <w:rPr>
           <w:highlight w:val="white"/>
@@ -8958,21 +10309,180 @@
         </w:rPr>
         <w:t>(</w:t>
       </w:r>
+      <w:proofErr w:type="spellStart"/>
       <w:r>
         <w:rPr>
           <w:highlight w:val="white"/>
           <w:u w:val="single"/>
           <w:lang w:val="en-US"/>
         </w:rPr>
-        <w:t>tên vũ khí</w:t>
-      </w:r>
-      <w:r>
-        <w:rPr>
-          <w:highlight w:val="white"/>
-          <w:lang w:val="en-US"/>
-        </w:rPr>
-        <w:t>, loại vũ khí, loại sát thương, ID người chơi</w:t>
-      </w:r>
+        <w:t>tên</w:t>
+      </w:r>
+      <w:proofErr w:type="spellEnd"/>
+      <w:r>
+        <w:rPr>
+          <w:highlight w:val="white"/>
+          <w:u w:val="single"/>
+          <w:lang w:val="en-US"/>
+        </w:rPr>
+        <w:t xml:space="preserve"> </w:t>
+      </w:r>
+      <w:proofErr w:type="spellStart"/>
+      <w:r>
+        <w:rPr>
+          <w:highlight w:val="white"/>
+          <w:u w:val="single"/>
+          <w:lang w:val="en-US"/>
+        </w:rPr>
+        <w:t>vũ</w:t>
+      </w:r>
+      <w:proofErr w:type="spellEnd"/>
+      <w:r>
+        <w:rPr>
+          <w:highlight w:val="white"/>
+          <w:u w:val="single"/>
+          <w:lang w:val="en-US"/>
+        </w:rPr>
+        <w:t xml:space="preserve"> </w:t>
+      </w:r>
+      <w:proofErr w:type="spellStart"/>
+      <w:r>
+        <w:rPr>
+          <w:highlight w:val="white"/>
+          <w:u w:val="single"/>
+          <w:lang w:val="en-US"/>
+        </w:rPr>
+        <w:t>khí</w:t>
+      </w:r>
+      <w:proofErr w:type="spellEnd"/>
+      <w:r>
+        <w:rPr>
+          <w:highlight w:val="white"/>
+          <w:lang w:val="en-US"/>
+        </w:rPr>
+        <w:t xml:space="preserve">, </w:t>
+      </w:r>
+      <w:proofErr w:type="spellStart"/>
+      <w:r>
+        <w:rPr>
+          <w:highlight w:val="white"/>
+          <w:lang w:val="en-US"/>
+        </w:rPr>
+        <w:t>loại</w:t>
+      </w:r>
+      <w:proofErr w:type="spellEnd"/>
+      <w:r>
+        <w:rPr>
+          <w:highlight w:val="white"/>
+          <w:lang w:val="en-US"/>
+        </w:rPr>
+        <w:t xml:space="preserve"> </w:t>
+      </w:r>
+      <w:proofErr w:type="spellStart"/>
+      <w:r>
+        <w:rPr>
+          <w:highlight w:val="white"/>
+          <w:lang w:val="en-US"/>
+        </w:rPr>
+        <w:t>vũ</w:t>
+      </w:r>
+      <w:proofErr w:type="spellEnd"/>
+      <w:r>
+        <w:rPr>
+          <w:highlight w:val="white"/>
+          <w:lang w:val="en-US"/>
+        </w:rPr>
+        <w:t xml:space="preserve"> </w:t>
+      </w:r>
+      <w:proofErr w:type="spellStart"/>
+      <w:r>
+        <w:rPr>
+          <w:highlight w:val="white"/>
+          <w:lang w:val="en-US"/>
+        </w:rPr>
+        <w:t>khí</w:t>
+      </w:r>
+      <w:proofErr w:type="spellEnd"/>
+      <w:r>
+        <w:rPr>
+          <w:highlight w:val="white"/>
+          <w:lang w:val="en-US"/>
+        </w:rPr>
+        <w:t xml:space="preserve">, </w:t>
+      </w:r>
+      <w:proofErr w:type="spellStart"/>
+      <w:r>
+        <w:rPr>
+          <w:highlight w:val="white"/>
+          <w:lang w:val="en-US"/>
+        </w:rPr>
+        <w:t>loại</w:t>
+      </w:r>
+      <w:proofErr w:type="spellEnd"/>
+      <w:r>
+        <w:rPr>
+          <w:highlight w:val="white"/>
+          <w:lang w:val="en-US"/>
+        </w:rPr>
+        <w:t xml:space="preserve"> </w:t>
+      </w:r>
+      <w:proofErr w:type="spellStart"/>
+      <w:r>
+        <w:rPr>
+          <w:highlight w:val="white"/>
+          <w:lang w:val="en-US"/>
+        </w:rPr>
+        <w:t>sát</w:t>
+      </w:r>
+      <w:proofErr w:type="spellEnd"/>
+      <w:r>
+        <w:rPr>
+          <w:highlight w:val="white"/>
+          <w:lang w:val="en-US"/>
+        </w:rPr>
+        <w:t xml:space="preserve"> </w:t>
+      </w:r>
+      <w:proofErr w:type="spellStart"/>
+      <w:r>
+        <w:rPr>
+          <w:highlight w:val="white"/>
+          <w:lang w:val="en-US"/>
+        </w:rPr>
+        <w:t>thương</w:t>
+      </w:r>
+      <w:proofErr w:type="spellEnd"/>
+      <w:r>
+        <w:rPr>
+          <w:highlight w:val="white"/>
+          <w:lang w:val="en-US"/>
+        </w:rPr>
+        <w:t xml:space="preserve">, ID </w:t>
+      </w:r>
+      <w:proofErr w:type="spellStart"/>
+      <w:r>
+        <w:rPr>
+          <w:highlight w:val="white"/>
+          <w:lang w:val="en-US"/>
+        </w:rPr>
+        <w:t>người</w:t>
+      </w:r>
+      <w:proofErr w:type="spellEnd"/>
+      <w:r>
+        <w:rPr>
+          <w:highlight w:val="white"/>
+          <w:lang w:val="en-US"/>
+        </w:rPr>
+        <w:t xml:space="preserve"> </w:t>
+      </w:r>
+      <w:proofErr w:type="spellStart"/>
+      <w:r>
+        <w:rPr>
+          <w:highlight w:val="white"/>
+          <w:lang w:val="en-US"/>
+        </w:rPr>
+        <w:t>chơi</w:t>
+      </w:r>
+      <w:proofErr w:type="spellEnd"/>
       <w:r>
         <w:rPr>
           <w:highlight w:val="white"/>
@@ -8991,6 +10501,7 @@
           <w:highlight w:val="white"/>
         </w:rPr>
       </w:pPr>
+      <w:proofErr w:type="spellStart"/>
       <w:r>
         <w:rPr>
           <w:b/>
@@ -8998,8 +10509,29 @@
           <w:highlight w:val="white"/>
           <w:lang w:val="en-US"/>
         </w:rPr>
-        <w:t>Nhân vật</w:t>
-      </w:r>
+        <w:t>Nhân</w:t>
+      </w:r>
+      <w:proofErr w:type="spellEnd"/>
+      <w:r>
+        <w:rPr>
+          <w:b/>
+          <w:bCs/>
+          <w:highlight w:val="white"/>
+          <w:lang w:val="en-US"/>
+        </w:rPr>
+        <w:t xml:space="preserve"> </w:t>
+      </w:r>
+      <w:proofErr w:type="spellStart"/>
+      <w:r>
+        <w:rPr>
+          <w:b/>
+          <w:bCs/>
+          <w:highlight w:val="white"/>
+          <w:lang w:val="en-US"/>
+        </w:rPr>
+        <w:t>vật</w:t>
+      </w:r>
+      <w:proofErr w:type="spellEnd"/>
       <w:r>
         <w:rPr>
           <w:highlight w:val="white"/>
@@ -9007,20 +10539,90 @@
         </w:rPr>
         <w:t xml:space="preserve"> (</w:t>
       </w:r>
+      <w:proofErr w:type="spellStart"/>
       <w:r>
         <w:rPr>
           <w:highlight w:val="white"/>
           <w:u w:val="single"/>
           <w:lang w:val="en-US"/>
         </w:rPr>
-        <w:t>tên nhân vật</w:t>
-      </w:r>
-      <w:r>
-        <w:rPr>
-          <w:highlight w:val="white"/>
-          <w:lang w:val="en-US"/>
-        </w:rPr>
-        <w:t>, ID người chơi)</w:t>
+        <w:t>tên</w:t>
+      </w:r>
+      <w:proofErr w:type="spellEnd"/>
+      <w:r>
+        <w:rPr>
+          <w:highlight w:val="white"/>
+          <w:u w:val="single"/>
+          <w:lang w:val="en-US"/>
+        </w:rPr>
+        <w:t xml:space="preserve"> </w:t>
+      </w:r>
+      <w:proofErr w:type="spellStart"/>
+      <w:r>
+        <w:rPr>
+          <w:highlight w:val="white"/>
+          <w:u w:val="single"/>
+          <w:lang w:val="en-US"/>
+        </w:rPr>
+        <w:t>nhân</w:t>
+      </w:r>
+      <w:proofErr w:type="spellEnd"/>
+      <w:r>
+        <w:rPr>
+          <w:highlight w:val="white"/>
+          <w:u w:val="single"/>
+          <w:lang w:val="en-US"/>
+        </w:rPr>
+        <w:t xml:space="preserve"> </w:t>
+      </w:r>
+      <w:proofErr w:type="spellStart"/>
+      <w:r>
+        <w:rPr>
+          <w:highlight w:val="white"/>
+          <w:u w:val="single"/>
+          <w:lang w:val="en-US"/>
+        </w:rPr>
+        <w:t>vật</w:t>
+      </w:r>
+      <w:proofErr w:type="spellEnd"/>
+      <w:r>
+        <w:rPr>
+          <w:highlight w:val="white"/>
+          <w:lang w:val="en-US"/>
+        </w:rPr>
+        <w:t xml:space="preserve">, ID </w:t>
+      </w:r>
+      <w:proofErr w:type="spellStart"/>
+      <w:r>
+        <w:rPr>
+          <w:highlight w:val="white"/>
+          <w:lang w:val="en-US"/>
+        </w:rPr>
+        <w:t>người</w:t>
+      </w:r>
+      <w:proofErr w:type="spellEnd"/>
+      <w:r>
+        <w:rPr>
+          <w:highlight w:val="white"/>
+          <w:lang w:val="en-US"/>
+        </w:rPr>
+        <w:t xml:space="preserve"> </w:t>
+      </w:r>
+      <w:proofErr w:type="spellStart"/>
+      <w:r>
+        <w:rPr>
+          <w:highlight w:val="white"/>
+          <w:lang w:val="en-US"/>
+        </w:rPr>
+        <w:t>chơi</w:t>
+      </w:r>
+      <w:proofErr w:type="spellEnd"/>
+      <w:r>
+        <w:rPr>
+          <w:highlight w:val="white"/>
+          <w:lang w:val="en-US"/>
+        </w:rPr>
+        <w:t>)</w:t>
       </w:r>
     </w:p>
     <w:p>
@@ -9034,6 +10636,7 @@
           <w:highlight w:val="white"/>
         </w:rPr>
       </w:pPr>
+      <w:proofErr w:type="spellStart"/>
       <w:r>
         <w:rPr>
           <w:b/>
@@ -9041,7 +10644,37 @@
           <w:highlight w:val="white"/>
           <w:lang w:val="en-US"/>
         </w:rPr>
-        <w:t xml:space="preserve">Hoạt ảnh </w:t>
+        <w:t>Hoạt</w:t>
+      </w:r>
+      <w:proofErr w:type="spellEnd"/>
+      <w:r>
+        <w:rPr>
+          <w:b/>
+          <w:bCs/>
+          <w:highlight w:val="white"/>
+          <w:lang w:val="en-US"/>
+        </w:rPr>
+        <w:t xml:space="preserve"> </w:t>
+      </w:r>
+      <w:proofErr w:type="spellStart"/>
+      <w:r>
+        <w:rPr>
+          <w:b/>
+          <w:bCs/>
+          <w:highlight w:val="white"/>
+          <w:lang w:val="en-US"/>
+        </w:rPr>
+        <w:t>ảnh</w:t>
+      </w:r>
+      <w:proofErr w:type="spellEnd"/>
+      <w:r>
+        <w:rPr>
+          <w:b/>
+          <w:bCs/>
+          <w:highlight w:val="white"/>
+          <w:lang w:val="en-US"/>
+        </w:rPr>
+        <w:t xml:space="preserve"> </w:t>
       </w:r>
       <w:r>
         <w:rPr>
@@ -9049,21 +10682,210 @@
         </w:rPr>
         <w:t>(</w:t>
       </w:r>
+      <w:proofErr w:type="spellStart"/>
       <w:r>
         <w:rPr>
           <w:highlight w:val="white"/>
           <w:u w:val="single"/>
           <w:lang w:val="en-US"/>
         </w:rPr>
-        <w:t>khung hình</w:t>
-      </w:r>
-      <w:r>
-        <w:rPr>
-          <w:highlight w:val="white"/>
-          <w:lang w:val="en-US"/>
-        </w:rPr>
-        <w:t>, chuyển động, màu sắc, thời gian, ID người chơi, tên quái vật</w:t>
-      </w:r>
+        <w:t>khung</w:t>
+      </w:r>
+      <w:proofErr w:type="spellEnd"/>
+      <w:r>
+        <w:rPr>
+          <w:highlight w:val="white"/>
+          <w:u w:val="single"/>
+          <w:lang w:val="en-US"/>
+        </w:rPr>
+        <w:t xml:space="preserve"> </w:t>
+      </w:r>
+      <w:proofErr w:type="spellStart"/>
+      <w:r>
+        <w:rPr>
+          <w:highlight w:val="white"/>
+          <w:u w:val="single"/>
+          <w:lang w:val="en-US"/>
+        </w:rPr>
+        <w:t>hình</w:t>
+      </w:r>
+      <w:proofErr w:type="spellEnd"/>
+      <w:r>
+        <w:rPr>
+          <w:highlight w:val="white"/>
+          <w:lang w:val="en-US"/>
+        </w:rPr>
+        <w:t xml:space="preserve">, </w:t>
+      </w:r>
+      <w:proofErr w:type="spellStart"/>
+      <w:r>
+        <w:rPr>
+          <w:highlight w:val="white"/>
+          <w:lang w:val="en-US"/>
+        </w:rPr>
+        <w:t>chuyển</w:t>
+      </w:r>
+      <w:proofErr w:type="spellEnd"/>
+      <w:r>
+        <w:rPr>
+          <w:highlight w:val="white"/>
+          <w:lang w:val="en-US"/>
+        </w:rPr>
+        <w:t xml:space="preserve"> </w:t>
+      </w:r>
+      <w:proofErr w:type="spellStart"/>
+      <w:r>
+        <w:rPr>
+          <w:highlight w:val="white"/>
+          <w:lang w:val="en-US"/>
+        </w:rPr>
+        <w:t>động</w:t>
+      </w:r>
+      <w:proofErr w:type="spellEnd"/>
+      <w:r>
+        <w:rPr>
+          <w:highlight w:val="white"/>
+          <w:lang w:val="en-US"/>
+        </w:rPr>
+        <w:t xml:space="preserve">, </w:t>
+      </w:r>
+      <w:proofErr w:type="spellStart"/>
+      <w:r>
+        <w:rPr>
+          <w:highlight w:val="white"/>
+          <w:lang w:val="en-US"/>
+        </w:rPr>
+        <w:t>màu</w:t>
+      </w:r>
+      <w:proofErr w:type="spellEnd"/>
+      <w:r>
+        <w:rPr>
+          <w:highlight w:val="white"/>
+          <w:lang w:val="en-US"/>
+        </w:rPr>
+        <w:t xml:space="preserve"> </w:t>
+      </w:r>
+      <w:proofErr w:type="spellStart"/>
+      <w:r>
+        <w:rPr>
+          <w:highlight w:val="white"/>
+          <w:lang w:val="en-US"/>
+        </w:rPr>
+        <w:t>sắc</w:t>
+      </w:r>
+      <w:proofErr w:type="spellEnd"/>
+      <w:r>
+        <w:rPr>
+          <w:highlight w:val="white"/>
+          <w:lang w:val="en-US"/>
+        </w:rPr>
+        <w:t xml:space="preserve">, </w:t>
+      </w:r>
+      <w:proofErr w:type="spellStart"/>
+      <w:r>
+        <w:rPr>
+          <w:highlight w:val="white"/>
+          <w:lang w:val="en-US"/>
+        </w:rPr>
+        <w:t>thời</w:t>
+      </w:r>
+      <w:proofErr w:type="spellEnd"/>
+      <w:r>
+        <w:rPr>
+          <w:highlight w:val="white"/>
+          <w:lang w:val="en-US"/>
+        </w:rPr>
+        <w:t xml:space="preserve"> </w:t>
+      </w:r>
+      <w:proofErr w:type="spellStart"/>
+      <w:r>
+        <w:rPr>
+          <w:highlight w:val="white"/>
+          <w:lang w:val="en-US"/>
+        </w:rPr>
+        <w:t>gian</w:t>
+      </w:r>
+      <w:proofErr w:type="spellEnd"/>
+      <w:r>
+        <w:rPr>
+          <w:highlight w:val="white"/>
+          <w:lang w:val="en-US"/>
+        </w:rPr>
+        <w:t xml:space="preserve">, ID </w:t>
+      </w:r>
+      <w:proofErr w:type="spellStart"/>
+      <w:r>
+        <w:rPr>
+          <w:highlight w:val="white"/>
+          <w:lang w:val="en-US"/>
+        </w:rPr>
+        <w:t>người</w:t>
+      </w:r>
+      <w:proofErr w:type="spellEnd"/>
+      <w:r>
+        <w:rPr>
+          <w:highlight w:val="white"/>
+          <w:lang w:val="en-US"/>
+        </w:rPr>
+        <w:t xml:space="preserve"> </w:t>
+      </w:r>
+      <w:proofErr w:type="spellStart"/>
+      <w:r>
+        <w:rPr>
+          <w:highlight w:val="white"/>
+          <w:lang w:val="en-US"/>
+        </w:rPr>
+        <w:t>chơi</w:t>
+      </w:r>
+      <w:proofErr w:type="spellEnd"/>
+      <w:r>
+        <w:rPr>
+          <w:highlight w:val="white"/>
+          <w:lang w:val="en-US"/>
+        </w:rPr>
+        <w:t xml:space="preserve">, </w:t>
+      </w:r>
+      <w:proofErr w:type="spellStart"/>
+      <w:r>
+        <w:rPr>
+          <w:highlight w:val="white"/>
+          <w:lang w:val="en-US"/>
+        </w:rPr>
+        <w:t>tên</w:t>
+      </w:r>
+      <w:proofErr w:type="spellEnd"/>
+      <w:r>
+        <w:rPr>
+          <w:highlight w:val="white"/>
+          <w:lang w:val="en-US"/>
+        </w:rPr>
+        <w:t xml:space="preserve"> </w:t>
+      </w:r>
+      <w:proofErr w:type="spellStart"/>
+      <w:r>
+        <w:rPr>
+          <w:highlight w:val="white"/>
+          <w:lang w:val="en-US"/>
+        </w:rPr>
+        <w:t>quái</w:t>
+      </w:r>
+      <w:proofErr w:type="spellEnd"/>
+      <w:r>
+        <w:rPr>
+          <w:highlight w:val="white"/>
+          <w:lang w:val="en-US"/>
+        </w:rPr>
+        <w:t xml:space="preserve"> </w:t>
+      </w:r>
+      <w:proofErr w:type="spellStart"/>
+      <w:r>
+        <w:rPr>
+          <w:highlight w:val="white"/>
+          <w:lang w:val="en-US"/>
+        </w:rPr>
+        <w:t>vật</w:t>
+      </w:r>
+      <w:proofErr w:type="spellEnd"/>
       <w:r>
         <w:rPr>
           <w:highlight w:val="white"/>
@@ -9082,6 +10904,7 @@
           <w:highlight w:val="white"/>
         </w:rPr>
       </w:pPr>
+      <w:proofErr w:type="spellStart"/>
       <w:r>
         <w:rPr>
           <w:b/>
@@ -9089,8 +10912,29 @@
           <w:highlight w:val="white"/>
           <w:lang w:val="en-US"/>
         </w:rPr>
-        <w:t>Quái vật</w:t>
-      </w:r>
+        <w:t>Quái</w:t>
+      </w:r>
+      <w:proofErr w:type="spellEnd"/>
+      <w:r>
+        <w:rPr>
+          <w:b/>
+          <w:bCs/>
+          <w:highlight w:val="white"/>
+          <w:lang w:val="en-US"/>
+        </w:rPr>
+        <w:t xml:space="preserve"> </w:t>
+      </w:r>
+      <w:proofErr w:type="spellStart"/>
+      <w:r>
+        <w:rPr>
+          <w:b/>
+          <w:bCs/>
+          <w:highlight w:val="white"/>
+          <w:lang w:val="en-US"/>
+        </w:rPr>
+        <w:t>vật</w:t>
+      </w:r>
+      <w:proofErr w:type="spellEnd"/>
       <w:r>
         <w:rPr>
           <w:highlight w:val="white"/>
@@ -9104,21 +10948,244 @@
         </w:rPr>
         <w:t>(</w:t>
       </w:r>
+      <w:proofErr w:type="spellStart"/>
       <w:r>
         <w:rPr>
           <w:highlight w:val="white"/>
           <w:u w:val="single"/>
           <w:lang w:val="en-US"/>
         </w:rPr>
-        <w:t>tên quái vật</w:t>
-      </w:r>
-      <w:r>
-        <w:rPr>
-          <w:highlight w:val="white"/>
-          <w:lang w:val="en-US"/>
-        </w:rPr>
-        <w:t>, loại quái vật, thanh HP, điểm kinh nghiệm, lượng sát thương, ID người chơi</w:t>
-      </w:r>
+        <w:t>tên</w:t>
+      </w:r>
+      <w:proofErr w:type="spellEnd"/>
+      <w:r>
+        <w:rPr>
+          <w:highlight w:val="white"/>
+          <w:u w:val="single"/>
+          <w:lang w:val="en-US"/>
+        </w:rPr>
+        <w:t xml:space="preserve"> </w:t>
+      </w:r>
+      <w:proofErr w:type="spellStart"/>
+      <w:r>
+        <w:rPr>
+          <w:highlight w:val="white"/>
+          <w:u w:val="single"/>
+          <w:lang w:val="en-US"/>
+        </w:rPr>
+        <w:t>quái</w:t>
+      </w:r>
+      <w:proofErr w:type="spellEnd"/>
+      <w:r>
+        <w:rPr>
+          <w:highlight w:val="white"/>
+          <w:u w:val="single"/>
+          <w:lang w:val="en-US"/>
+        </w:rPr>
+        <w:t xml:space="preserve"> </w:t>
+      </w:r>
+      <w:proofErr w:type="spellStart"/>
+      <w:r>
+        <w:rPr>
+          <w:highlight w:val="white"/>
+          <w:u w:val="single"/>
+          <w:lang w:val="en-US"/>
+        </w:rPr>
+        <w:t>vật</w:t>
+      </w:r>
+      <w:proofErr w:type="spellEnd"/>
+      <w:r>
+        <w:rPr>
+          <w:highlight w:val="white"/>
+          <w:lang w:val="en-US"/>
+        </w:rPr>
+        <w:t xml:space="preserve">, </w:t>
+      </w:r>
+      <w:proofErr w:type="spellStart"/>
+      <w:r>
+        <w:rPr>
+          <w:highlight w:val="white"/>
+          <w:lang w:val="en-US"/>
+        </w:rPr>
+        <w:t>loại</w:t>
+      </w:r>
+      <w:proofErr w:type="spellEnd"/>
+      <w:r>
+        <w:rPr>
+          <w:highlight w:val="white"/>
+          <w:lang w:val="en-US"/>
+        </w:rPr>
+        <w:t xml:space="preserve"> </w:t>
+      </w:r>
+      <w:proofErr w:type="spellStart"/>
+      <w:r>
+        <w:rPr>
+          <w:highlight w:val="white"/>
+          <w:lang w:val="en-US"/>
+        </w:rPr>
+        <w:t>quái</w:t>
+      </w:r>
+      <w:proofErr w:type="spellEnd"/>
+      <w:r>
+        <w:rPr>
+          <w:highlight w:val="white"/>
+          <w:lang w:val="en-US"/>
+        </w:rPr>
+        <w:t xml:space="preserve"> </w:t>
+      </w:r>
+      <w:proofErr w:type="spellStart"/>
+      <w:r>
+        <w:rPr>
+          <w:highlight w:val="white"/>
+          <w:lang w:val="en-US"/>
+        </w:rPr>
+        <w:t>vật</w:t>
+      </w:r>
+      <w:proofErr w:type="spellEnd"/>
+      <w:r>
+        <w:rPr>
+          <w:highlight w:val="white"/>
+          <w:lang w:val="en-US"/>
+        </w:rPr>
+        <w:t xml:space="preserve">, </w:t>
+      </w:r>
+      <w:proofErr w:type="spellStart"/>
+      <w:r>
+        <w:rPr>
+          <w:highlight w:val="white"/>
+          <w:lang w:val="en-US"/>
+        </w:rPr>
+        <w:t>thanh</w:t>
+      </w:r>
+      <w:proofErr w:type="spellEnd"/>
+      <w:r>
+        <w:rPr>
+          <w:highlight w:val="white"/>
+          <w:lang w:val="en-US"/>
+        </w:rPr>
+        <w:t xml:space="preserve"> HP, </w:t>
+      </w:r>
+      <w:proofErr w:type="spellStart"/>
+      <w:r>
+        <w:rPr>
+          <w:highlight w:val="white"/>
+          <w:lang w:val="en-US"/>
+        </w:rPr>
+        <w:t>điểm</w:t>
+      </w:r>
+      <w:proofErr w:type="spellEnd"/>
+      <w:r>
+        <w:rPr>
+          <w:highlight w:val="white"/>
+          <w:lang w:val="en-US"/>
+        </w:rPr>
+        <w:t xml:space="preserve"> </w:t>
+      </w:r>
+      <w:proofErr w:type="spellStart"/>
+      <w:r>
+        <w:rPr>
+          <w:highlight w:val="white"/>
+          <w:lang w:val="en-US"/>
+        </w:rPr>
+        <w:t>kinh</w:t>
+      </w:r>
+      <w:proofErr w:type="spellEnd"/>
+      <w:r>
+        <w:rPr>
+          <w:highlight w:val="white"/>
+          <w:lang w:val="en-US"/>
+        </w:rPr>
+        <w:t xml:space="preserve"> </w:t>
+      </w:r>
+      <w:proofErr w:type="spellStart"/>
+      <w:r>
+        <w:rPr>
+          <w:highlight w:val="white"/>
+          <w:lang w:val="en-US"/>
+        </w:rPr>
+        <w:t>nghiệm</w:t>
+      </w:r>
+      <w:proofErr w:type="spellEnd"/>
+      <w:r>
+        <w:rPr>
+          <w:highlight w:val="white"/>
+          <w:lang w:val="en-US"/>
+        </w:rPr>
+        <w:t xml:space="preserve">, </w:t>
+      </w:r>
+      <w:proofErr w:type="spellStart"/>
+      <w:r>
+        <w:rPr>
+          <w:highlight w:val="white"/>
+          <w:lang w:val="en-US"/>
+        </w:rPr>
+        <w:t>lượng</w:t>
+      </w:r>
+      <w:proofErr w:type="spellEnd"/>
+      <w:r>
+        <w:rPr>
+          <w:highlight w:val="white"/>
+          <w:lang w:val="en-US"/>
+        </w:rPr>
+        <w:t xml:space="preserve"> </w:t>
+      </w:r>
+      <w:proofErr w:type="spellStart"/>
+      <w:r>
+        <w:rPr>
+          <w:highlight w:val="white"/>
+          <w:lang w:val="en-US"/>
+        </w:rPr>
+        <w:t>sát</w:t>
+      </w:r>
+      <w:proofErr w:type="spellEnd"/>
+      <w:r>
+        <w:rPr>
+          <w:highlight w:val="white"/>
+          <w:lang w:val="en-US"/>
+        </w:rPr>
+        <w:t xml:space="preserve"> </w:t>
+      </w:r>
+      <w:proofErr w:type="spellStart"/>
+      <w:r>
+        <w:rPr>
+          <w:highlight w:val="white"/>
+          <w:lang w:val="en-US"/>
+        </w:rPr>
+        <w:t>thương</w:t>
+      </w:r>
+      <w:proofErr w:type="spellEnd"/>
+      <w:r>
+        <w:rPr>
+          <w:highlight w:val="white"/>
+          <w:lang w:val="en-US"/>
+        </w:rPr>
+        <w:t xml:space="preserve">, ID </w:t>
+      </w:r>
+      <w:proofErr w:type="spellStart"/>
+      <w:r>
+        <w:rPr>
+          <w:highlight w:val="white"/>
+          <w:lang w:val="en-US"/>
+        </w:rPr>
+        <w:t>người</w:t>
+      </w:r>
+      <w:proofErr w:type="spellEnd"/>
+      <w:r>
+        <w:rPr>
+          <w:highlight w:val="white"/>
+          <w:lang w:val="en-US"/>
+        </w:rPr>
+        <w:t xml:space="preserve"> </w:t>
+      </w:r>
+      <w:proofErr w:type="spellStart"/>
+      <w:r>
+        <w:rPr>
+          <w:highlight w:val="white"/>
+          <w:lang w:val="en-US"/>
+        </w:rPr>
+        <w:t>chơi</w:t>
+      </w:r>
+      <w:proofErr w:type="spellEnd"/>
       <w:r>
         <w:rPr>
           <w:highlight w:val="white"/>
@@ -9151,32 +11218,62 @@
           <w:numId w:val="9"/>
         </w:numPr>
       </w:pPr>
+      <w:proofErr w:type="spellStart"/>
       <w:r>
         <w:rPr>
           <w:b/>
           <w:bCs/>
           <w:lang w:val="en-US"/>
         </w:rPr>
-        <w:t>Người chơi</w:t>
-      </w:r>
+        <w:t>Người</w:t>
+      </w:r>
+      <w:proofErr w:type="spellEnd"/>
       <w:r>
         <w:rPr>
           <w:b/>
           <w:bCs/>
-        </w:rPr>
-        <w:t xml:space="preserve"> </w:t>
-      </w:r>
-      <w:r>
-        <w:t xml:space="preserve">và </w:t>
-      </w:r>
+          <w:lang w:val="en-US"/>
+        </w:rPr>
+        <w:t xml:space="preserve"> </w:t>
+      </w:r>
+      <w:proofErr w:type="spellStart"/>
       <w:r>
         <w:rPr>
           <w:b/>
           <w:bCs/>
           <w:lang w:val="en-US"/>
         </w:rPr>
-        <w:t>Vũ khí</w:t>
-      </w:r>
+        <w:t>chơi</w:t>
+      </w:r>
+      <w:proofErr w:type="spellEnd"/>
+      <w:r>
+        <w:rPr>
+          <w:b/>
+          <w:bCs/>
+        </w:rPr>
+        <w:t xml:space="preserve"> </w:t>
+      </w:r>
+      <w:r>
+        <w:t xml:space="preserve">và </w:t>
+      </w:r>
+      <w:r>
+        <w:rPr>
+          <w:b/>
+          <w:bCs/>
+          <w:lang w:val="en-US"/>
+        </w:rPr>
+        <w:t xml:space="preserve">Vũ </w:t>
+      </w:r>
+      <w:proofErr w:type="spellStart"/>
+      <w:r>
+        <w:rPr>
+          <w:b/>
+          <w:bCs/>
+          <w:lang w:val="en-US"/>
+        </w:rPr>
+        <w:t>khí</w:t>
+      </w:r>
+      <w:proofErr w:type="spellEnd"/>
       <w:r>
         <w:rPr>
           <w:b/>
@@ -9195,6 +11292,7 @@
           <w:numId w:val="9"/>
         </w:numPr>
       </w:pPr>
+      <w:proofErr w:type="spellStart"/>
       <w:r>
         <w:rPr>
           <w:b/>
@@ -9202,27 +11300,122 @@
           <w:lang w:val="en-US"/>
         </w:rPr>
         <w:lastRenderedPageBreak/>
-        <w:t>Người chơi</w:t>
-      </w:r>
-      <w:r>
-        <w:rPr>
-          <w:lang w:val="en-US"/>
-        </w:rPr>
-        <w:t xml:space="preserve"> và </w:t>
-      </w:r>
+        <w:t>Người</w:t>
+      </w:r>
+      <w:proofErr w:type="spellEnd"/>
       <w:r>
         <w:rPr>
           <w:b/>
           <w:bCs/>
           <w:lang w:val="en-US"/>
         </w:rPr>
-        <w:t>Nhân vật</w:t>
-      </w:r>
-      <w:r>
-        <w:rPr>
-          <w:lang w:val="en-US"/>
-        </w:rPr>
-        <w:t xml:space="preserve"> là liên kết 1 - n</w:t>
+        <w:t xml:space="preserve"> </w:t>
+      </w:r>
+      <w:proofErr w:type="spellStart"/>
+      <w:r>
+        <w:rPr>
+          <w:b/>
+          <w:bCs/>
+          <w:lang w:val="en-US"/>
+        </w:rPr>
+        <w:t>chơi</w:t>
+      </w:r>
+      <w:proofErr w:type="spellEnd"/>
+      <w:r>
+        <w:rPr>
+          <w:lang w:val="en-US"/>
+        </w:rPr>
+        <w:t xml:space="preserve"> </w:t>
+      </w:r>
+      <w:proofErr w:type="spellStart"/>
+      <w:r>
+        <w:rPr>
+          <w:lang w:val="en-US"/>
+        </w:rPr>
+        <w:t>và</w:t>
+      </w:r>
+      <w:proofErr w:type="spellEnd"/>
+      <w:r>
+        <w:rPr>
+          <w:lang w:val="en-US"/>
+        </w:rPr>
+        <w:t xml:space="preserve"> </w:t>
+      </w:r>
+      <w:proofErr w:type="spellStart"/>
+      <w:r>
+        <w:rPr>
+          <w:b/>
+          <w:bCs/>
+          <w:lang w:val="en-US"/>
+        </w:rPr>
+        <w:t>Nhân</w:t>
+      </w:r>
+      <w:proofErr w:type="spellEnd"/>
+      <w:r>
+        <w:rPr>
+          <w:b/>
+          <w:bCs/>
+          <w:lang w:val="en-US"/>
+        </w:rPr>
+        <w:t xml:space="preserve"> </w:t>
+      </w:r>
+      <w:proofErr w:type="spellStart"/>
+      <w:r>
+        <w:rPr>
+          <w:b/>
+          <w:bCs/>
+          <w:lang w:val="en-US"/>
+        </w:rPr>
+        <w:t>vật</w:t>
+      </w:r>
+      <w:proofErr w:type="spellEnd"/>
+      <w:r>
+        <w:rPr>
+          <w:lang w:val="en-US"/>
+        </w:rPr>
+        <w:t xml:space="preserve"> </w:t>
+      </w:r>
+      <w:proofErr w:type="spellStart"/>
+      <w:r>
+        <w:rPr>
+          <w:lang w:val="en-US"/>
+        </w:rPr>
+        <w:t>là</w:t>
+      </w:r>
+      <w:proofErr w:type="spellEnd"/>
+      <w:r>
+        <w:rPr>
+          <w:lang w:val="en-US"/>
+        </w:rPr>
+        <w:t xml:space="preserve"> </w:t>
+      </w:r>
+      <w:proofErr w:type="spellStart"/>
+      <w:r>
+        <w:rPr>
+          <w:lang w:val="en-US"/>
+        </w:rPr>
+        <w:t>liên</w:t>
+      </w:r>
+      <w:proofErr w:type="spellEnd"/>
+      <w:r>
+        <w:rPr>
+          <w:lang w:val="en-US"/>
+        </w:rPr>
+        <w:t xml:space="preserve"> </w:t>
+      </w:r>
+      <w:proofErr w:type="spellStart"/>
+      <w:r>
+        <w:rPr>
+          <w:lang w:val="en-US"/>
+        </w:rPr>
+        <w:t>kết</w:t>
+      </w:r>
+      <w:proofErr w:type="spellEnd"/>
+      <w:r>
+        <w:rPr>
+          <w:lang w:val="en-US"/>
+        </w:rPr>
+        <w:t xml:space="preserve"> 1 - n</w:t>
       </w:r>
     </w:p>
     <w:p>
@@ -9232,32 +11425,72 @@
           <w:numId w:val="9"/>
         </w:numPr>
       </w:pPr>
+      <w:proofErr w:type="spellStart"/>
       <w:r>
         <w:rPr>
           <w:b/>
           <w:bCs/>
           <w:lang w:val="en-US"/>
         </w:rPr>
-        <w:t>Người chơi</w:t>
-      </w:r>
+        <w:t>Người</w:t>
+      </w:r>
+      <w:proofErr w:type="spellEnd"/>
       <w:r>
         <w:rPr>
           <w:b/>
           <w:bCs/>
-        </w:rPr>
-        <w:t xml:space="preserve"> </w:t>
-      </w:r>
-      <w:r>
-        <w:t xml:space="preserve">và </w:t>
-      </w:r>
+          <w:lang w:val="en-US"/>
+        </w:rPr>
+        <w:t xml:space="preserve"> </w:t>
+      </w:r>
+      <w:proofErr w:type="spellStart"/>
       <w:r>
         <w:rPr>
           <w:b/>
           <w:bCs/>
           <w:lang w:val="en-US"/>
         </w:rPr>
-        <w:t>Hoạt ảnh</w:t>
-      </w:r>
+        <w:t>chơi</w:t>
+      </w:r>
+      <w:proofErr w:type="spellEnd"/>
+      <w:r>
+        <w:rPr>
+          <w:b/>
+          <w:bCs/>
+        </w:rPr>
+        <w:t xml:space="preserve"> </w:t>
+      </w:r>
+      <w:r>
+        <w:t xml:space="preserve">và </w:t>
+      </w:r>
+      <w:proofErr w:type="spellStart"/>
+      <w:r>
+        <w:rPr>
+          <w:b/>
+          <w:bCs/>
+          <w:lang w:val="en-US"/>
+        </w:rPr>
+        <w:t>Hoạt</w:t>
+      </w:r>
+      <w:proofErr w:type="spellEnd"/>
+      <w:r>
+        <w:rPr>
+          <w:b/>
+          <w:bCs/>
+          <w:lang w:val="en-US"/>
+        </w:rPr>
+        <w:t xml:space="preserve"> </w:t>
+      </w:r>
+      <w:proofErr w:type="spellStart"/>
+      <w:r>
+        <w:rPr>
+          <w:b/>
+          <w:bCs/>
+          <w:lang w:val="en-US"/>
+        </w:rPr>
+        <w:t>ảnh</w:t>
+      </w:r>
+      <w:proofErr w:type="spellEnd"/>
       <w:r>
         <w:rPr>
           <w:b/>
@@ -9285,32 +11518,72 @@
           <w:numId w:val="9"/>
         </w:numPr>
       </w:pPr>
+      <w:proofErr w:type="spellStart"/>
       <w:r>
         <w:rPr>
           <w:b/>
           <w:bCs/>
           <w:lang w:val="en-US"/>
         </w:rPr>
-        <w:t>Người chơi</w:t>
-      </w:r>
+        <w:t>Người</w:t>
+      </w:r>
+      <w:proofErr w:type="spellEnd"/>
       <w:r>
         <w:rPr>
           <w:b/>
           <w:bCs/>
-        </w:rPr>
-        <w:t xml:space="preserve"> </w:t>
-      </w:r>
-      <w:r>
-        <w:t xml:space="preserve">và </w:t>
-      </w:r>
+          <w:lang w:val="en-US"/>
+        </w:rPr>
+        <w:t xml:space="preserve"> </w:t>
+      </w:r>
+      <w:proofErr w:type="spellStart"/>
       <w:r>
         <w:rPr>
           <w:b/>
           <w:bCs/>
           <w:lang w:val="en-US"/>
         </w:rPr>
-        <w:t>Quái vật</w:t>
-      </w:r>
+        <w:t>chơi</w:t>
+      </w:r>
+      <w:proofErr w:type="spellEnd"/>
+      <w:r>
+        <w:rPr>
+          <w:b/>
+          <w:bCs/>
+        </w:rPr>
+        <w:t xml:space="preserve"> </w:t>
+      </w:r>
+      <w:r>
+        <w:t xml:space="preserve">và </w:t>
+      </w:r>
+      <w:proofErr w:type="spellStart"/>
+      <w:r>
+        <w:rPr>
+          <w:b/>
+          <w:bCs/>
+          <w:lang w:val="en-US"/>
+        </w:rPr>
+        <w:t>Quái</w:t>
+      </w:r>
+      <w:proofErr w:type="spellEnd"/>
+      <w:r>
+        <w:rPr>
+          <w:b/>
+          <w:bCs/>
+          <w:lang w:val="en-US"/>
+        </w:rPr>
+        <w:t xml:space="preserve"> </w:t>
+      </w:r>
+      <w:proofErr w:type="spellStart"/>
+      <w:r>
+        <w:rPr>
+          <w:b/>
+          <w:bCs/>
+          <w:lang w:val="en-US"/>
+        </w:rPr>
+        <w:t>vật</w:t>
+      </w:r>
+      <w:proofErr w:type="spellEnd"/>
       <w:r>
         <w:rPr>
           <w:b/>
@@ -9329,32 +11602,72 @@
           <w:numId w:val="9"/>
         </w:numPr>
       </w:pPr>
+      <w:proofErr w:type="spellStart"/>
       <w:r>
         <w:rPr>
           <w:b/>
           <w:bCs/>
           <w:lang w:val="en-US"/>
         </w:rPr>
-        <w:t>Quái vật</w:t>
-      </w:r>
+        <w:t>Quái</w:t>
+      </w:r>
+      <w:proofErr w:type="spellEnd"/>
       <w:r>
         <w:rPr>
           <w:b/>
           <w:bCs/>
-        </w:rPr>
-        <w:t xml:space="preserve"> </w:t>
-      </w:r>
-      <w:r>
-        <w:t xml:space="preserve">và </w:t>
-      </w:r>
+          <w:lang w:val="en-US"/>
+        </w:rPr>
+        <w:t xml:space="preserve"> </w:t>
+      </w:r>
+      <w:proofErr w:type="spellStart"/>
       <w:r>
         <w:rPr>
           <w:b/>
           <w:bCs/>
           <w:lang w:val="en-US"/>
         </w:rPr>
-        <w:t>Hoạt ảnh</w:t>
-      </w:r>
+        <w:t>vật</w:t>
+      </w:r>
+      <w:proofErr w:type="spellEnd"/>
+      <w:r>
+        <w:rPr>
+          <w:b/>
+          <w:bCs/>
+        </w:rPr>
+        <w:t xml:space="preserve"> </w:t>
+      </w:r>
+      <w:r>
+        <w:t xml:space="preserve">và </w:t>
+      </w:r>
+      <w:proofErr w:type="spellStart"/>
+      <w:r>
+        <w:rPr>
+          <w:b/>
+          <w:bCs/>
+          <w:lang w:val="en-US"/>
+        </w:rPr>
+        <w:t>Hoạt</w:t>
+      </w:r>
+      <w:proofErr w:type="spellEnd"/>
+      <w:r>
+        <w:rPr>
+          <w:b/>
+          <w:bCs/>
+          <w:lang w:val="en-US"/>
+        </w:rPr>
+        <w:t xml:space="preserve"> </w:t>
+      </w:r>
+      <w:proofErr w:type="spellStart"/>
+      <w:r>
+        <w:rPr>
+          <w:b/>
+          <w:bCs/>
+          <w:lang w:val="en-US"/>
+        </w:rPr>
+        <w:t>ảnh</w:t>
+      </w:r>
+      <w:proofErr w:type="spellEnd"/>
       <w:r>
         <w:rPr>
           <w:b/>
@@ -9427,6 +11740,7 @@
       </w:pPr>
       <w:bookmarkStart w:id="29" w:name="_4oioii6y1hjt" w:colFirst="0" w:colLast="0"/>
       <w:bookmarkEnd w:id="29"/>
+      <w:proofErr w:type="spellStart"/>
       <w:r>
         <w:rPr>
           <w:b/>
@@ -9434,7 +11748,37 @@
           <w:highlight w:val="white"/>
           <w:lang w:val="en-US"/>
         </w:rPr>
-        <w:t xml:space="preserve">Người chơi </w:t>
+        <w:t>Người</w:t>
+      </w:r>
+      <w:proofErr w:type="spellEnd"/>
+      <w:r>
+        <w:rPr>
+          <w:b/>
+          <w:bCs/>
+          <w:highlight w:val="white"/>
+          <w:lang w:val="en-US"/>
+        </w:rPr>
+        <w:t xml:space="preserve"> </w:t>
+      </w:r>
+      <w:proofErr w:type="spellStart"/>
+      <w:r>
+        <w:rPr>
+          <w:b/>
+          <w:bCs/>
+          <w:highlight w:val="white"/>
+          <w:lang w:val="en-US"/>
+        </w:rPr>
+        <w:t>chơi</w:t>
+      </w:r>
+      <w:proofErr w:type="spellEnd"/>
+      <w:r>
+        <w:rPr>
+          <w:b/>
+          <w:bCs/>
+          <w:highlight w:val="white"/>
+          <w:lang w:val="en-US"/>
+        </w:rPr>
+        <w:t xml:space="preserve"> </w:t>
       </w:r>
       <w:r>
         <w:rPr>
@@ -9448,15 +11792,100 @@
           <w:u w:val="single"/>
           <w:lang w:val="en-US"/>
         </w:rPr>
-        <w:t>ID người chơi</w:t>
-      </w:r>
-      <w:r>
-        <w:rPr>
-          <w:highlight w:val="white"/>
-          <w:lang w:val="en-US"/>
-        </w:rPr>
-        <w:t>, thanh HP, thanh kinh nghiệm</w:t>
-      </w:r>
+        <w:t xml:space="preserve">ID </w:t>
+      </w:r>
+      <w:proofErr w:type="spellStart"/>
+      <w:r>
+        <w:rPr>
+          <w:highlight w:val="white"/>
+          <w:u w:val="single"/>
+          <w:lang w:val="en-US"/>
+        </w:rPr>
+        <w:t>người</w:t>
+      </w:r>
+      <w:proofErr w:type="spellEnd"/>
+      <w:r>
+        <w:rPr>
+          <w:highlight w:val="white"/>
+          <w:u w:val="single"/>
+          <w:lang w:val="en-US"/>
+        </w:rPr>
+        <w:t xml:space="preserve"> </w:t>
+      </w:r>
+      <w:proofErr w:type="spellStart"/>
+      <w:r>
+        <w:rPr>
+          <w:highlight w:val="white"/>
+          <w:u w:val="single"/>
+          <w:lang w:val="en-US"/>
+        </w:rPr>
+        <w:t>chơi</w:t>
+      </w:r>
+      <w:proofErr w:type="spellEnd"/>
+      <w:r>
+        <w:rPr>
+          <w:highlight w:val="white"/>
+          <w:lang w:val="en-US"/>
+        </w:rPr>
+        <w:t xml:space="preserve">, </w:t>
+      </w:r>
+      <w:proofErr w:type="spellStart"/>
+      <w:r>
+        <w:rPr>
+          <w:highlight w:val="white"/>
+          <w:lang w:val="en-US"/>
+        </w:rPr>
+        <w:t>thanh</w:t>
+      </w:r>
+      <w:proofErr w:type="spellEnd"/>
+      <w:r>
+        <w:rPr>
+          <w:highlight w:val="white"/>
+          <w:lang w:val="en-US"/>
+        </w:rPr>
+        <w:t xml:space="preserve"> HP, </w:t>
+      </w:r>
+      <w:proofErr w:type="spellStart"/>
+      <w:r>
+        <w:rPr>
+          <w:highlight w:val="white"/>
+          <w:lang w:val="en-US"/>
+        </w:rPr>
+        <w:t>thanh</w:t>
+      </w:r>
+      <w:proofErr w:type="spellEnd"/>
+      <w:r>
+        <w:rPr>
+          <w:highlight w:val="white"/>
+          <w:lang w:val="en-US"/>
+        </w:rPr>
+        <w:t xml:space="preserve"> </w:t>
+      </w:r>
+      <w:proofErr w:type="spellStart"/>
+      <w:r>
+        <w:rPr>
+          <w:highlight w:val="white"/>
+          <w:lang w:val="en-US"/>
+        </w:rPr>
+        <w:t>kinh</w:t>
+      </w:r>
+      <w:proofErr w:type="spellEnd"/>
+      <w:r>
+        <w:rPr>
+          <w:highlight w:val="white"/>
+          <w:lang w:val="en-US"/>
+        </w:rPr>
+        <w:t xml:space="preserve"> </w:t>
+      </w:r>
+      <w:proofErr w:type="spellStart"/>
+      <w:r>
+        <w:rPr>
+          <w:highlight w:val="white"/>
+          <w:lang w:val="en-US"/>
+        </w:rPr>
+        <w:t>nghiệm</w:t>
+      </w:r>
+      <w:proofErr w:type="spellEnd"/>
       <w:r>
         <w:rPr>
           <w:highlight w:val="white"/>
@@ -9482,8 +11911,19 @@
           <w:highlight w:val="white"/>
           <w:lang w:val="en-US"/>
         </w:rPr>
-        <w:t>Vũ khí</w:t>
-      </w:r>
+        <w:t xml:space="preserve">Vũ </w:t>
+      </w:r>
+      <w:proofErr w:type="spellStart"/>
+      <w:r>
+        <w:rPr>
+          <w:b/>
+          <w:bCs/>
+          <w:highlight w:val="white"/>
+          <w:lang w:val="en-US"/>
+        </w:rPr>
+        <w:t>khí</w:t>
+      </w:r>
+      <w:proofErr w:type="spellEnd"/>
       <w:r>
         <w:rPr>
           <w:highlight w:val="white"/>
@@ -9497,21 +11937,180 @@
         </w:rPr>
         <w:t>(</w:t>
       </w:r>
+      <w:proofErr w:type="spellStart"/>
       <w:r>
         <w:rPr>
           <w:highlight w:val="white"/>
           <w:u w:val="single"/>
           <w:lang w:val="en-US"/>
         </w:rPr>
-        <w:t>tên vũ khí</w:t>
-      </w:r>
-      <w:r>
-        <w:rPr>
-          <w:highlight w:val="white"/>
-          <w:lang w:val="en-US"/>
-        </w:rPr>
-        <w:t>, loại vũ khí, loại sát thương, ID người chơi</w:t>
-      </w:r>
+        <w:t>tên</w:t>
+      </w:r>
+      <w:proofErr w:type="spellEnd"/>
+      <w:r>
+        <w:rPr>
+          <w:highlight w:val="white"/>
+          <w:u w:val="single"/>
+          <w:lang w:val="en-US"/>
+        </w:rPr>
+        <w:t xml:space="preserve"> </w:t>
+      </w:r>
+      <w:proofErr w:type="spellStart"/>
+      <w:r>
+        <w:rPr>
+          <w:highlight w:val="white"/>
+          <w:u w:val="single"/>
+          <w:lang w:val="en-US"/>
+        </w:rPr>
+        <w:t>vũ</w:t>
+      </w:r>
+      <w:proofErr w:type="spellEnd"/>
+      <w:r>
+        <w:rPr>
+          <w:highlight w:val="white"/>
+          <w:u w:val="single"/>
+          <w:lang w:val="en-US"/>
+        </w:rPr>
+        <w:t xml:space="preserve"> </w:t>
+      </w:r>
+      <w:proofErr w:type="spellStart"/>
+      <w:r>
+        <w:rPr>
+          <w:highlight w:val="white"/>
+          <w:u w:val="single"/>
+          <w:lang w:val="en-US"/>
+        </w:rPr>
+        <w:t>khí</w:t>
+      </w:r>
+      <w:proofErr w:type="spellEnd"/>
+      <w:r>
+        <w:rPr>
+          <w:highlight w:val="white"/>
+          <w:lang w:val="en-US"/>
+        </w:rPr>
+        <w:t xml:space="preserve">, </w:t>
+      </w:r>
+      <w:proofErr w:type="spellStart"/>
+      <w:r>
+        <w:rPr>
+          <w:highlight w:val="white"/>
+          <w:lang w:val="en-US"/>
+        </w:rPr>
+        <w:t>loại</w:t>
+      </w:r>
+      <w:proofErr w:type="spellEnd"/>
+      <w:r>
+        <w:rPr>
+          <w:highlight w:val="white"/>
+          <w:lang w:val="en-US"/>
+        </w:rPr>
+        <w:t xml:space="preserve"> </w:t>
+      </w:r>
+      <w:proofErr w:type="spellStart"/>
+      <w:r>
+        <w:rPr>
+          <w:highlight w:val="white"/>
+          <w:lang w:val="en-US"/>
+        </w:rPr>
+        <w:t>vũ</w:t>
+      </w:r>
+      <w:proofErr w:type="spellEnd"/>
+      <w:r>
+        <w:rPr>
+          <w:highlight w:val="white"/>
+          <w:lang w:val="en-US"/>
+        </w:rPr>
+        <w:t xml:space="preserve"> </w:t>
+      </w:r>
+      <w:proofErr w:type="spellStart"/>
+      <w:r>
+        <w:rPr>
+          <w:highlight w:val="white"/>
+          <w:lang w:val="en-US"/>
+        </w:rPr>
+        <w:t>khí</w:t>
+      </w:r>
+      <w:proofErr w:type="spellEnd"/>
+      <w:r>
+        <w:rPr>
+          <w:highlight w:val="white"/>
+          <w:lang w:val="en-US"/>
+        </w:rPr>
+        <w:t xml:space="preserve">, </w:t>
+      </w:r>
+      <w:proofErr w:type="spellStart"/>
+      <w:r>
+        <w:rPr>
+          <w:highlight w:val="white"/>
+          <w:lang w:val="en-US"/>
+        </w:rPr>
+        <w:t>loại</w:t>
+      </w:r>
+      <w:proofErr w:type="spellEnd"/>
+      <w:r>
+        <w:rPr>
+          <w:highlight w:val="white"/>
+          <w:lang w:val="en-US"/>
+        </w:rPr>
+        <w:t xml:space="preserve"> </w:t>
+      </w:r>
+      <w:proofErr w:type="spellStart"/>
+      <w:r>
+        <w:rPr>
+          <w:highlight w:val="white"/>
+          <w:lang w:val="en-US"/>
+        </w:rPr>
+        <w:t>sát</w:t>
+      </w:r>
+      <w:proofErr w:type="spellEnd"/>
+      <w:r>
+        <w:rPr>
+          <w:highlight w:val="white"/>
+          <w:lang w:val="en-US"/>
+        </w:rPr>
+        <w:t xml:space="preserve"> </w:t>
+      </w:r>
+      <w:proofErr w:type="spellStart"/>
+      <w:r>
+        <w:rPr>
+          <w:highlight w:val="white"/>
+          <w:lang w:val="en-US"/>
+        </w:rPr>
+        <w:t>thương</w:t>
+      </w:r>
+      <w:proofErr w:type="spellEnd"/>
+      <w:r>
+        <w:rPr>
+          <w:highlight w:val="white"/>
+          <w:lang w:val="en-US"/>
+        </w:rPr>
+        <w:t xml:space="preserve">, ID </w:t>
+      </w:r>
+      <w:proofErr w:type="spellStart"/>
+      <w:r>
+        <w:rPr>
+          <w:highlight w:val="white"/>
+          <w:lang w:val="en-US"/>
+        </w:rPr>
+        <w:t>người</w:t>
+      </w:r>
+      <w:proofErr w:type="spellEnd"/>
+      <w:r>
+        <w:rPr>
+          <w:highlight w:val="white"/>
+          <w:lang w:val="en-US"/>
+        </w:rPr>
+        <w:t xml:space="preserve"> </w:t>
+      </w:r>
+      <w:proofErr w:type="spellStart"/>
+      <w:r>
+        <w:rPr>
+          <w:highlight w:val="white"/>
+          <w:lang w:val="en-US"/>
+        </w:rPr>
+        <w:t>chơi</w:t>
+      </w:r>
+      <w:proofErr w:type="spellEnd"/>
       <w:r>
         <w:rPr>
           <w:highlight w:val="white"/>
@@ -9530,6 +12129,7 @@
           <w:highlight w:val="white"/>
         </w:rPr>
       </w:pPr>
+      <w:proofErr w:type="spellStart"/>
       <w:r>
         <w:rPr>
           <w:b/>
@@ -9537,8 +12137,29 @@
           <w:highlight w:val="white"/>
           <w:lang w:val="en-US"/>
         </w:rPr>
-        <w:t>Nhân vật</w:t>
-      </w:r>
+        <w:t>Nhân</w:t>
+      </w:r>
+      <w:proofErr w:type="spellEnd"/>
+      <w:r>
+        <w:rPr>
+          <w:b/>
+          <w:bCs/>
+          <w:highlight w:val="white"/>
+          <w:lang w:val="en-US"/>
+        </w:rPr>
+        <w:t xml:space="preserve"> </w:t>
+      </w:r>
+      <w:proofErr w:type="spellStart"/>
+      <w:r>
+        <w:rPr>
+          <w:b/>
+          <w:bCs/>
+          <w:highlight w:val="white"/>
+          <w:lang w:val="en-US"/>
+        </w:rPr>
+        <w:t>vật</w:t>
+      </w:r>
+      <w:proofErr w:type="spellEnd"/>
       <w:r>
         <w:rPr>
           <w:highlight w:val="white"/>
@@ -9546,20 +12167,90 @@
         </w:rPr>
         <w:t xml:space="preserve"> (</w:t>
       </w:r>
+      <w:proofErr w:type="spellStart"/>
       <w:r>
         <w:rPr>
           <w:highlight w:val="white"/>
           <w:u w:val="single"/>
           <w:lang w:val="en-US"/>
         </w:rPr>
-        <w:t>tên nhân vật</w:t>
-      </w:r>
-      <w:r>
-        <w:rPr>
-          <w:highlight w:val="white"/>
-          <w:lang w:val="en-US"/>
-        </w:rPr>
-        <w:t>, ID người chơi)</w:t>
+        <w:t>tên</w:t>
+      </w:r>
+      <w:proofErr w:type="spellEnd"/>
+      <w:r>
+        <w:rPr>
+          <w:highlight w:val="white"/>
+          <w:u w:val="single"/>
+          <w:lang w:val="en-US"/>
+        </w:rPr>
+        <w:t xml:space="preserve"> </w:t>
+      </w:r>
+      <w:proofErr w:type="spellStart"/>
+      <w:r>
+        <w:rPr>
+          <w:highlight w:val="white"/>
+          <w:u w:val="single"/>
+          <w:lang w:val="en-US"/>
+        </w:rPr>
+        <w:t>nhân</w:t>
+      </w:r>
+      <w:proofErr w:type="spellEnd"/>
+      <w:r>
+        <w:rPr>
+          <w:highlight w:val="white"/>
+          <w:u w:val="single"/>
+          <w:lang w:val="en-US"/>
+        </w:rPr>
+        <w:t xml:space="preserve"> </w:t>
+      </w:r>
+      <w:proofErr w:type="spellStart"/>
+      <w:r>
+        <w:rPr>
+          <w:highlight w:val="white"/>
+          <w:u w:val="single"/>
+          <w:lang w:val="en-US"/>
+        </w:rPr>
+        <w:t>vật</w:t>
+      </w:r>
+      <w:proofErr w:type="spellEnd"/>
+      <w:r>
+        <w:rPr>
+          <w:highlight w:val="white"/>
+          <w:lang w:val="en-US"/>
+        </w:rPr>
+        <w:t xml:space="preserve">, ID </w:t>
+      </w:r>
+      <w:proofErr w:type="spellStart"/>
+      <w:r>
+        <w:rPr>
+          <w:highlight w:val="white"/>
+          <w:lang w:val="en-US"/>
+        </w:rPr>
+        <w:t>người</w:t>
+      </w:r>
+      <w:proofErr w:type="spellEnd"/>
+      <w:r>
+        <w:rPr>
+          <w:highlight w:val="white"/>
+          <w:lang w:val="en-US"/>
+        </w:rPr>
+        <w:t xml:space="preserve"> </w:t>
+      </w:r>
+      <w:proofErr w:type="spellStart"/>
+      <w:r>
+        <w:rPr>
+          <w:highlight w:val="white"/>
+          <w:lang w:val="en-US"/>
+        </w:rPr>
+        <w:t>chơi</w:t>
+      </w:r>
+      <w:proofErr w:type="spellEnd"/>
+      <w:r>
+        <w:rPr>
+          <w:highlight w:val="white"/>
+          <w:lang w:val="en-US"/>
+        </w:rPr>
+        <w:t>)</w:t>
       </w:r>
     </w:p>
     <w:p>
@@ -9573,6 +12264,7 @@
           <w:highlight w:val="white"/>
         </w:rPr>
       </w:pPr>
+      <w:proofErr w:type="spellStart"/>
       <w:r>
         <w:rPr>
           <w:b/>
@@ -9580,7 +12272,37 @@
           <w:highlight w:val="white"/>
           <w:lang w:val="en-US"/>
         </w:rPr>
-        <w:t xml:space="preserve">Hoạt ảnh </w:t>
+        <w:t>Hoạt</w:t>
+      </w:r>
+      <w:proofErr w:type="spellEnd"/>
+      <w:r>
+        <w:rPr>
+          <w:b/>
+          <w:bCs/>
+          <w:highlight w:val="white"/>
+          <w:lang w:val="en-US"/>
+        </w:rPr>
+        <w:t xml:space="preserve"> </w:t>
+      </w:r>
+      <w:proofErr w:type="spellStart"/>
+      <w:r>
+        <w:rPr>
+          <w:b/>
+          <w:bCs/>
+          <w:highlight w:val="white"/>
+          <w:lang w:val="en-US"/>
+        </w:rPr>
+        <w:t>ảnh</w:t>
+      </w:r>
+      <w:proofErr w:type="spellEnd"/>
+      <w:r>
+        <w:rPr>
+          <w:b/>
+          <w:bCs/>
+          <w:highlight w:val="white"/>
+          <w:lang w:val="en-US"/>
+        </w:rPr>
+        <w:t xml:space="preserve"> </w:t>
       </w:r>
       <w:r>
         <w:rPr>
@@ -9588,21 +12310,210 @@
         </w:rPr>
         <w:t>(</w:t>
       </w:r>
+      <w:proofErr w:type="spellStart"/>
       <w:r>
         <w:rPr>
           <w:highlight w:val="white"/>
           <w:u w:val="single"/>
           <w:lang w:val="en-US"/>
         </w:rPr>
-        <w:t>khung hình</w:t>
-      </w:r>
-      <w:r>
-        <w:rPr>
-          <w:highlight w:val="white"/>
-          <w:lang w:val="en-US"/>
-        </w:rPr>
-        <w:t>, chuyển động, màu sắc, thời gian, ID người chơi, tên quái vật</w:t>
-      </w:r>
+        <w:t>khung</w:t>
+      </w:r>
+      <w:proofErr w:type="spellEnd"/>
+      <w:r>
+        <w:rPr>
+          <w:highlight w:val="white"/>
+          <w:u w:val="single"/>
+          <w:lang w:val="en-US"/>
+        </w:rPr>
+        <w:t xml:space="preserve"> </w:t>
+      </w:r>
+      <w:proofErr w:type="spellStart"/>
+      <w:r>
+        <w:rPr>
+          <w:highlight w:val="white"/>
+          <w:u w:val="single"/>
+          <w:lang w:val="en-US"/>
+        </w:rPr>
+        <w:t>hình</w:t>
+      </w:r>
+      <w:proofErr w:type="spellEnd"/>
+      <w:r>
+        <w:rPr>
+          <w:highlight w:val="white"/>
+          <w:lang w:val="en-US"/>
+        </w:rPr>
+        <w:t xml:space="preserve">, </w:t>
+      </w:r>
+      <w:proofErr w:type="spellStart"/>
+      <w:r>
+        <w:rPr>
+          <w:highlight w:val="white"/>
+          <w:lang w:val="en-US"/>
+        </w:rPr>
+        <w:t>chuyển</w:t>
+      </w:r>
+      <w:proofErr w:type="spellEnd"/>
+      <w:r>
+        <w:rPr>
+          <w:highlight w:val="white"/>
+          <w:lang w:val="en-US"/>
+        </w:rPr>
+        <w:t xml:space="preserve"> </w:t>
+      </w:r>
+      <w:proofErr w:type="spellStart"/>
+      <w:r>
+        <w:rPr>
+          <w:highlight w:val="white"/>
+          <w:lang w:val="en-US"/>
+        </w:rPr>
+        <w:t>động</w:t>
+      </w:r>
+      <w:proofErr w:type="spellEnd"/>
+      <w:r>
+        <w:rPr>
+          <w:highlight w:val="white"/>
+          <w:lang w:val="en-US"/>
+        </w:rPr>
+        <w:t xml:space="preserve">, </w:t>
+      </w:r>
+      <w:proofErr w:type="spellStart"/>
+      <w:r>
+        <w:rPr>
+          <w:highlight w:val="white"/>
+          <w:lang w:val="en-US"/>
+        </w:rPr>
+        <w:t>màu</w:t>
+      </w:r>
+      <w:proofErr w:type="spellEnd"/>
+      <w:r>
+        <w:rPr>
+          <w:highlight w:val="white"/>
+          <w:lang w:val="en-US"/>
+        </w:rPr>
+        <w:t xml:space="preserve"> </w:t>
+      </w:r>
+      <w:proofErr w:type="spellStart"/>
+      <w:r>
+        <w:rPr>
+          <w:highlight w:val="white"/>
+          <w:lang w:val="en-US"/>
+        </w:rPr>
+        <w:t>sắc</w:t>
+      </w:r>
+      <w:proofErr w:type="spellEnd"/>
+      <w:r>
+        <w:rPr>
+          <w:highlight w:val="white"/>
+          <w:lang w:val="en-US"/>
+        </w:rPr>
+        <w:t xml:space="preserve">, </w:t>
+      </w:r>
+      <w:proofErr w:type="spellStart"/>
+      <w:r>
+        <w:rPr>
+          <w:highlight w:val="white"/>
+          <w:lang w:val="en-US"/>
+        </w:rPr>
+        <w:t>thời</w:t>
+      </w:r>
+      <w:proofErr w:type="spellEnd"/>
+      <w:r>
+        <w:rPr>
+          <w:highlight w:val="white"/>
+          <w:lang w:val="en-US"/>
+        </w:rPr>
+        <w:t xml:space="preserve"> </w:t>
+      </w:r>
+      <w:proofErr w:type="spellStart"/>
+      <w:r>
+        <w:rPr>
+          <w:highlight w:val="white"/>
+          <w:lang w:val="en-US"/>
+        </w:rPr>
+        <w:t>gian</w:t>
+      </w:r>
+      <w:proofErr w:type="spellEnd"/>
+      <w:r>
+        <w:rPr>
+          <w:highlight w:val="white"/>
+          <w:lang w:val="en-US"/>
+        </w:rPr>
+        <w:t xml:space="preserve">, ID </w:t>
+      </w:r>
+      <w:proofErr w:type="spellStart"/>
+      <w:r>
+        <w:rPr>
+          <w:highlight w:val="white"/>
+          <w:lang w:val="en-US"/>
+        </w:rPr>
+        <w:t>người</w:t>
+      </w:r>
+      <w:proofErr w:type="spellEnd"/>
+      <w:r>
+        <w:rPr>
+          <w:highlight w:val="white"/>
+          <w:lang w:val="en-US"/>
+        </w:rPr>
+        <w:t xml:space="preserve"> </w:t>
+      </w:r>
+      <w:proofErr w:type="spellStart"/>
+      <w:r>
+        <w:rPr>
+          <w:highlight w:val="white"/>
+          <w:lang w:val="en-US"/>
+        </w:rPr>
+        <w:t>chơi</w:t>
+      </w:r>
+      <w:proofErr w:type="spellEnd"/>
+      <w:r>
+        <w:rPr>
+          <w:highlight w:val="white"/>
+          <w:lang w:val="en-US"/>
+        </w:rPr>
+        <w:t xml:space="preserve">, </w:t>
+      </w:r>
+      <w:proofErr w:type="spellStart"/>
+      <w:r>
+        <w:rPr>
+          <w:highlight w:val="white"/>
+          <w:lang w:val="en-US"/>
+        </w:rPr>
+        <w:t>tên</w:t>
+      </w:r>
+      <w:proofErr w:type="spellEnd"/>
+      <w:r>
+        <w:rPr>
+          <w:highlight w:val="white"/>
+          <w:lang w:val="en-US"/>
+        </w:rPr>
+        <w:t xml:space="preserve"> </w:t>
+      </w:r>
+      <w:proofErr w:type="spellStart"/>
+      <w:r>
+        <w:rPr>
+          <w:highlight w:val="white"/>
+          <w:lang w:val="en-US"/>
+        </w:rPr>
+        <w:t>quái</w:t>
+      </w:r>
+      <w:proofErr w:type="spellEnd"/>
+      <w:r>
+        <w:rPr>
+          <w:highlight w:val="white"/>
+          <w:lang w:val="en-US"/>
+        </w:rPr>
+        <w:t xml:space="preserve"> </w:t>
+      </w:r>
+      <w:proofErr w:type="spellStart"/>
+      <w:r>
+        <w:rPr>
+          <w:highlight w:val="white"/>
+          <w:lang w:val="en-US"/>
+        </w:rPr>
+        <w:t>vật</w:t>
+      </w:r>
+      <w:proofErr w:type="spellEnd"/>
       <w:r>
         <w:rPr>
           <w:highlight w:val="white"/>
@@ -9621,6 +12532,7 @@
           <w:highlight w:val="white"/>
         </w:rPr>
       </w:pPr>
+      <w:proofErr w:type="spellStart"/>
       <w:r>
         <w:rPr>
           <w:b/>
@@ -9628,8 +12540,29 @@
           <w:highlight w:val="white"/>
           <w:lang w:val="en-US"/>
         </w:rPr>
-        <w:t>Quái vật</w:t>
-      </w:r>
+        <w:t>Quái</w:t>
+      </w:r>
+      <w:proofErr w:type="spellEnd"/>
+      <w:r>
+        <w:rPr>
+          <w:b/>
+          <w:bCs/>
+          <w:highlight w:val="white"/>
+          <w:lang w:val="en-US"/>
+        </w:rPr>
+        <w:t xml:space="preserve"> </w:t>
+      </w:r>
+      <w:proofErr w:type="spellStart"/>
+      <w:r>
+        <w:rPr>
+          <w:b/>
+          <w:bCs/>
+          <w:highlight w:val="white"/>
+          <w:lang w:val="en-US"/>
+        </w:rPr>
+        <w:t>vật</w:t>
+      </w:r>
+      <w:proofErr w:type="spellEnd"/>
       <w:r>
         <w:rPr>
           <w:highlight w:val="white"/>
@@ -9643,21 +12576,244 @@
         </w:rPr>
         <w:t>(</w:t>
       </w:r>
+      <w:proofErr w:type="spellStart"/>
       <w:r>
         <w:rPr>
           <w:highlight w:val="white"/>
           <w:u w:val="single"/>
           <w:lang w:val="en-US"/>
         </w:rPr>
-        <w:t>tên quái vật</w:t>
-      </w:r>
-      <w:r>
-        <w:rPr>
-          <w:highlight w:val="white"/>
-          <w:lang w:val="en-US"/>
-        </w:rPr>
-        <w:t>, loại quái vật, thanh HP, điểm kinh nghiệm, lượng sát thương, ID người chơi</w:t>
-      </w:r>
+        <w:t>tên</w:t>
+      </w:r>
+      <w:proofErr w:type="spellEnd"/>
+      <w:r>
+        <w:rPr>
+          <w:highlight w:val="white"/>
+          <w:u w:val="single"/>
+          <w:lang w:val="en-US"/>
+        </w:rPr>
+        <w:t xml:space="preserve"> </w:t>
+      </w:r>
+      <w:proofErr w:type="spellStart"/>
+      <w:r>
+        <w:rPr>
+          <w:highlight w:val="white"/>
+          <w:u w:val="single"/>
+          <w:lang w:val="en-US"/>
+        </w:rPr>
+        <w:t>quái</w:t>
+      </w:r>
+      <w:proofErr w:type="spellEnd"/>
+      <w:r>
+        <w:rPr>
+          <w:highlight w:val="white"/>
+          <w:u w:val="single"/>
+          <w:lang w:val="en-US"/>
+        </w:rPr>
+        <w:t xml:space="preserve"> </w:t>
+      </w:r>
+      <w:proofErr w:type="spellStart"/>
+      <w:r>
+        <w:rPr>
+          <w:highlight w:val="white"/>
+          <w:u w:val="single"/>
+          <w:lang w:val="en-US"/>
+        </w:rPr>
+        <w:t>vật</w:t>
+      </w:r>
+      <w:proofErr w:type="spellEnd"/>
+      <w:r>
+        <w:rPr>
+          <w:highlight w:val="white"/>
+          <w:lang w:val="en-US"/>
+        </w:rPr>
+        <w:t xml:space="preserve">, </w:t>
+      </w:r>
+      <w:proofErr w:type="spellStart"/>
+      <w:r>
+        <w:rPr>
+          <w:highlight w:val="white"/>
+          <w:lang w:val="en-US"/>
+        </w:rPr>
+        <w:t>loại</w:t>
+      </w:r>
+      <w:proofErr w:type="spellEnd"/>
+      <w:r>
+        <w:rPr>
+          <w:highlight w:val="white"/>
+          <w:lang w:val="en-US"/>
+        </w:rPr>
+        <w:t xml:space="preserve"> </w:t>
+      </w:r>
+      <w:proofErr w:type="spellStart"/>
+      <w:r>
+        <w:rPr>
+          <w:highlight w:val="white"/>
+          <w:lang w:val="en-US"/>
+        </w:rPr>
+        <w:t>quái</w:t>
+      </w:r>
+      <w:proofErr w:type="spellEnd"/>
+      <w:r>
+        <w:rPr>
+          <w:highlight w:val="white"/>
+          <w:lang w:val="en-US"/>
+        </w:rPr>
+        <w:t xml:space="preserve"> </w:t>
+      </w:r>
+      <w:proofErr w:type="spellStart"/>
+      <w:r>
+        <w:rPr>
+          <w:highlight w:val="white"/>
+          <w:lang w:val="en-US"/>
+        </w:rPr>
+        <w:t>vật</w:t>
+      </w:r>
+      <w:proofErr w:type="spellEnd"/>
+      <w:r>
+        <w:rPr>
+          <w:highlight w:val="white"/>
+          <w:lang w:val="en-US"/>
+        </w:rPr>
+        <w:t xml:space="preserve">, </w:t>
+      </w:r>
+      <w:proofErr w:type="spellStart"/>
+      <w:r>
+        <w:rPr>
+          <w:highlight w:val="white"/>
+          <w:lang w:val="en-US"/>
+        </w:rPr>
+        <w:t>thanh</w:t>
+      </w:r>
+      <w:proofErr w:type="spellEnd"/>
+      <w:r>
+        <w:rPr>
+          <w:highlight w:val="white"/>
+          <w:lang w:val="en-US"/>
+        </w:rPr>
+        <w:t xml:space="preserve"> HP, </w:t>
+      </w:r>
+      <w:proofErr w:type="spellStart"/>
+      <w:r>
+        <w:rPr>
+          <w:highlight w:val="white"/>
+          <w:lang w:val="en-US"/>
+        </w:rPr>
+        <w:t>điểm</w:t>
+      </w:r>
+      <w:proofErr w:type="spellEnd"/>
+      <w:r>
+        <w:rPr>
+          <w:highlight w:val="white"/>
+          <w:lang w:val="en-US"/>
+        </w:rPr>
+        <w:t xml:space="preserve"> </w:t>
+      </w:r>
+      <w:proofErr w:type="spellStart"/>
+      <w:r>
+        <w:rPr>
+          <w:highlight w:val="white"/>
+          <w:lang w:val="en-US"/>
+        </w:rPr>
+        <w:t>kinh</w:t>
+      </w:r>
+      <w:proofErr w:type="spellEnd"/>
+      <w:r>
+        <w:rPr>
+          <w:highlight w:val="white"/>
+          <w:lang w:val="en-US"/>
+        </w:rPr>
+        <w:t xml:space="preserve"> </w:t>
+      </w:r>
+      <w:proofErr w:type="spellStart"/>
+      <w:r>
+        <w:rPr>
+          <w:highlight w:val="white"/>
+          <w:lang w:val="en-US"/>
+        </w:rPr>
+        <w:t>nghiệm</w:t>
+      </w:r>
+      <w:proofErr w:type="spellEnd"/>
+      <w:r>
+        <w:rPr>
+          <w:highlight w:val="white"/>
+          <w:lang w:val="en-US"/>
+        </w:rPr>
+        <w:t xml:space="preserve">, </w:t>
+      </w:r>
+      <w:proofErr w:type="spellStart"/>
+      <w:r>
+        <w:rPr>
+          <w:highlight w:val="white"/>
+          <w:lang w:val="en-US"/>
+        </w:rPr>
+        <w:t>lượng</w:t>
+      </w:r>
+      <w:proofErr w:type="spellEnd"/>
+      <w:r>
+        <w:rPr>
+          <w:highlight w:val="white"/>
+          <w:lang w:val="en-US"/>
+        </w:rPr>
+        <w:t xml:space="preserve"> </w:t>
+      </w:r>
+      <w:proofErr w:type="spellStart"/>
+      <w:r>
+        <w:rPr>
+          <w:highlight w:val="white"/>
+          <w:lang w:val="en-US"/>
+        </w:rPr>
+        <w:t>sát</w:t>
+      </w:r>
+      <w:proofErr w:type="spellEnd"/>
+      <w:r>
+        <w:rPr>
+          <w:highlight w:val="white"/>
+          <w:lang w:val="en-US"/>
+        </w:rPr>
+        <w:t xml:space="preserve"> </w:t>
+      </w:r>
+      <w:proofErr w:type="spellStart"/>
+      <w:r>
+        <w:rPr>
+          <w:highlight w:val="white"/>
+          <w:lang w:val="en-US"/>
+        </w:rPr>
+        <w:t>thương</w:t>
+      </w:r>
+      <w:proofErr w:type="spellEnd"/>
+      <w:r>
+        <w:rPr>
+          <w:highlight w:val="white"/>
+          <w:lang w:val="en-US"/>
+        </w:rPr>
+        <w:t xml:space="preserve">, ID </w:t>
+      </w:r>
+      <w:proofErr w:type="spellStart"/>
+      <w:r>
+        <w:rPr>
+          <w:highlight w:val="white"/>
+          <w:lang w:val="en-US"/>
+        </w:rPr>
+        <w:t>người</w:t>
+      </w:r>
+      <w:proofErr w:type="spellEnd"/>
+      <w:r>
+        <w:rPr>
+          <w:highlight w:val="white"/>
+          <w:lang w:val="en-US"/>
+        </w:rPr>
+        <w:t xml:space="preserve"> </w:t>
+      </w:r>
+      <w:proofErr w:type="spellStart"/>
+      <w:r>
+        <w:rPr>
+          <w:highlight w:val="white"/>
+          <w:lang w:val="en-US"/>
+        </w:rPr>
+        <w:t>chơi</w:t>
+      </w:r>
+      <w:proofErr w:type="spellEnd"/>
       <w:r>
         <w:rPr>
           <w:highlight w:val="white"/>
@@ -9709,8 +12865,184 @@
         <w:rPr>
           <w:lang w:val="en-US"/>
         </w:rPr>
-        <w:t>- ID người chơi xác định người chơi duy nhất bao gồm thanh HP, thanh kinh nghiệm</w:t>
-      </w:r>
+        <w:t xml:space="preserve">- ID </w:t>
+      </w:r>
+      <w:proofErr w:type="spellStart"/>
+      <w:r>
+        <w:rPr>
+          <w:lang w:val="en-US"/>
+        </w:rPr>
+        <w:t>người</w:t>
+      </w:r>
+      <w:proofErr w:type="spellEnd"/>
+      <w:r>
+        <w:rPr>
+          <w:lang w:val="en-US"/>
+        </w:rPr>
+        <w:t xml:space="preserve"> </w:t>
+      </w:r>
+      <w:proofErr w:type="spellStart"/>
+      <w:r>
+        <w:rPr>
+          <w:lang w:val="en-US"/>
+        </w:rPr>
+        <w:t>chơi</w:t>
+      </w:r>
+      <w:proofErr w:type="spellEnd"/>
+      <w:r>
+        <w:rPr>
+          <w:lang w:val="en-US"/>
+        </w:rPr>
+        <w:t xml:space="preserve"> </w:t>
+      </w:r>
+      <w:proofErr w:type="spellStart"/>
+      <w:r>
+        <w:rPr>
+          <w:lang w:val="en-US"/>
+        </w:rPr>
+        <w:t>xác</w:t>
+      </w:r>
+      <w:proofErr w:type="spellEnd"/>
+      <w:r>
+        <w:rPr>
+          <w:lang w:val="en-US"/>
+        </w:rPr>
+        <w:t xml:space="preserve"> </w:t>
+      </w:r>
+      <w:proofErr w:type="spellStart"/>
+      <w:r>
+        <w:rPr>
+          <w:lang w:val="en-US"/>
+        </w:rPr>
+        <w:t>định</w:t>
+      </w:r>
+      <w:proofErr w:type="spellEnd"/>
+      <w:r>
+        <w:rPr>
+          <w:lang w:val="en-US"/>
+        </w:rPr>
+        <w:t xml:space="preserve"> </w:t>
+      </w:r>
+      <w:proofErr w:type="spellStart"/>
+      <w:r>
+        <w:rPr>
+          <w:lang w:val="en-US"/>
+        </w:rPr>
+        <w:t>người</w:t>
+      </w:r>
+      <w:proofErr w:type="spellEnd"/>
+      <w:r>
+        <w:rPr>
+          <w:lang w:val="en-US"/>
+        </w:rPr>
+        <w:t xml:space="preserve"> </w:t>
+      </w:r>
+      <w:proofErr w:type="spellStart"/>
+      <w:r>
+        <w:rPr>
+          <w:lang w:val="en-US"/>
+        </w:rPr>
+        <w:t>chơi</w:t>
+      </w:r>
+      <w:proofErr w:type="spellEnd"/>
+      <w:r>
+        <w:rPr>
+          <w:lang w:val="en-US"/>
+        </w:rPr>
+        <w:t xml:space="preserve"> </w:t>
+      </w:r>
+      <w:proofErr w:type="spellStart"/>
+      <w:r>
+        <w:rPr>
+          <w:lang w:val="en-US"/>
+        </w:rPr>
+        <w:t>duy</w:t>
+      </w:r>
+      <w:proofErr w:type="spellEnd"/>
+      <w:r>
+        <w:rPr>
+          <w:lang w:val="en-US"/>
+        </w:rPr>
+        <w:t xml:space="preserve"> </w:t>
+      </w:r>
+      <w:proofErr w:type="spellStart"/>
+      <w:r>
+        <w:rPr>
+          <w:lang w:val="en-US"/>
+        </w:rPr>
+        <w:t>nhất</w:t>
+      </w:r>
+      <w:proofErr w:type="spellEnd"/>
+      <w:r>
+        <w:rPr>
+          <w:lang w:val="en-US"/>
+        </w:rPr>
+        <w:t xml:space="preserve"> bao </w:t>
+      </w:r>
+      <w:proofErr w:type="spellStart"/>
+      <w:r>
+        <w:rPr>
+          <w:lang w:val="en-US"/>
+        </w:rPr>
+        <w:t>gồm</w:t>
+      </w:r>
+      <w:proofErr w:type="spellEnd"/>
+      <w:r>
+        <w:rPr>
+          <w:lang w:val="en-US"/>
+        </w:rPr>
+        <w:t xml:space="preserve"> </w:t>
+      </w:r>
+      <w:proofErr w:type="spellStart"/>
+      <w:r>
+        <w:rPr>
+          <w:lang w:val="en-US"/>
+        </w:rPr>
+        <w:t>thanh</w:t>
+      </w:r>
+      <w:proofErr w:type="spellEnd"/>
+      <w:r>
+        <w:rPr>
+          <w:lang w:val="en-US"/>
+        </w:rPr>
+        <w:t xml:space="preserve"> HP, </w:t>
+      </w:r>
+      <w:proofErr w:type="spellStart"/>
+      <w:r>
+        <w:rPr>
+          <w:lang w:val="en-US"/>
+        </w:rPr>
+        <w:t>thanh</w:t>
+      </w:r>
+      <w:proofErr w:type="spellEnd"/>
+      <w:r>
+        <w:rPr>
+          <w:lang w:val="en-US"/>
+        </w:rPr>
+        <w:t xml:space="preserve"> </w:t>
+      </w:r>
+      <w:proofErr w:type="spellStart"/>
+      <w:r>
+        <w:rPr>
+          <w:lang w:val="en-US"/>
+        </w:rPr>
+        <w:t>kinh</w:t>
+      </w:r>
+      <w:proofErr w:type="spellEnd"/>
+      <w:r>
+        <w:rPr>
+          <w:lang w:val="en-US"/>
+        </w:rPr>
+        <w:t xml:space="preserve"> </w:t>
+      </w:r>
+      <w:proofErr w:type="spellStart"/>
+      <w:r>
+        <w:rPr>
+          <w:lang w:val="en-US"/>
+        </w:rPr>
+        <w:t>nghiệm</w:t>
+      </w:r>
+      <w:proofErr w:type="spellEnd"/>
     </w:p>
     <w:p>
       <w:pPr>
@@ -9722,8 +13054,268 @@
         <w:rPr>
           <w:lang w:val="en-US"/>
         </w:rPr>
-        <w:t>- Tên vũ khí xác định thông tin của các vũ khí khác nhau bao gồm loại vũ khí, loại sát thương</w:t>
-      </w:r>
+        <w:t xml:space="preserve">- </w:t>
+      </w:r>
+      <w:proofErr w:type="spellStart"/>
+      <w:r>
+        <w:rPr>
+          <w:lang w:val="en-US"/>
+        </w:rPr>
+        <w:t>Tên</w:t>
+      </w:r>
+      <w:proofErr w:type="spellEnd"/>
+      <w:r>
+        <w:rPr>
+          <w:lang w:val="en-US"/>
+        </w:rPr>
+        <w:t xml:space="preserve"> </w:t>
+      </w:r>
+      <w:proofErr w:type="spellStart"/>
+      <w:r>
+        <w:rPr>
+          <w:lang w:val="en-US"/>
+        </w:rPr>
+        <w:t>vũ</w:t>
+      </w:r>
+      <w:proofErr w:type="spellEnd"/>
+      <w:r>
+        <w:rPr>
+          <w:lang w:val="en-US"/>
+        </w:rPr>
+        <w:t xml:space="preserve"> </w:t>
+      </w:r>
+      <w:proofErr w:type="spellStart"/>
+      <w:r>
+        <w:rPr>
+          <w:lang w:val="en-US"/>
+        </w:rPr>
+        <w:t>khí</w:t>
+      </w:r>
+      <w:proofErr w:type="spellEnd"/>
+      <w:r>
+        <w:rPr>
+          <w:lang w:val="en-US"/>
+        </w:rPr>
+        <w:t xml:space="preserve"> </w:t>
+      </w:r>
+      <w:proofErr w:type="spellStart"/>
+      <w:r>
+        <w:rPr>
+          <w:lang w:val="en-US"/>
+        </w:rPr>
+        <w:t>xác</w:t>
+      </w:r>
+      <w:proofErr w:type="spellEnd"/>
+      <w:r>
+        <w:rPr>
+          <w:lang w:val="en-US"/>
+        </w:rPr>
+        <w:t xml:space="preserve"> </w:t>
+      </w:r>
+      <w:proofErr w:type="spellStart"/>
+      <w:r>
+        <w:rPr>
+          <w:lang w:val="en-US"/>
+        </w:rPr>
+        <w:t>định</w:t>
+      </w:r>
+      <w:proofErr w:type="spellEnd"/>
+      <w:r>
+        <w:rPr>
+          <w:lang w:val="en-US"/>
+        </w:rPr>
+        <w:t xml:space="preserve"> </w:t>
+      </w:r>
+      <w:proofErr w:type="spellStart"/>
+      <w:r>
+        <w:rPr>
+          <w:lang w:val="en-US"/>
+        </w:rPr>
+        <w:t>thông</w:t>
+      </w:r>
+      <w:proofErr w:type="spellEnd"/>
+      <w:r>
+        <w:rPr>
+          <w:lang w:val="en-US"/>
+        </w:rPr>
+        <w:t xml:space="preserve"> tin </w:t>
+      </w:r>
+      <w:proofErr w:type="spellStart"/>
+      <w:r>
+        <w:rPr>
+          <w:lang w:val="en-US"/>
+        </w:rPr>
+        <w:t>của</w:t>
+      </w:r>
+      <w:proofErr w:type="spellEnd"/>
+      <w:r>
+        <w:rPr>
+          <w:lang w:val="en-US"/>
+        </w:rPr>
+        <w:t xml:space="preserve"> </w:t>
+      </w:r>
+      <w:proofErr w:type="spellStart"/>
+      <w:r>
+        <w:rPr>
+          <w:lang w:val="en-US"/>
+        </w:rPr>
+        <w:t>các</w:t>
+      </w:r>
+      <w:proofErr w:type="spellEnd"/>
+      <w:r>
+        <w:rPr>
+          <w:lang w:val="en-US"/>
+        </w:rPr>
+        <w:t xml:space="preserve"> </w:t>
+      </w:r>
+      <w:proofErr w:type="spellStart"/>
+      <w:r>
+        <w:rPr>
+          <w:lang w:val="en-US"/>
+        </w:rPr>
+        <w:t>vũ</w:t>
+      </w:r>
+      <w:proofErr w:type="spellEnd"/>
+      <w:r>
+        <w:rPr>
+          <w:lang w:val="en-US"/>
+        </w:rPr>
+        <w:t xml:space="preserve"> </w:t>
+      </w:r>
+      <w:proofErr w:type="spellStart"/>
+      <w:r>
+        <w:rPr>
+          <w:lang w:val="en-US"/>
+        </w:rPr>
+        <w:t>khí</w:t>
+      </w:r>
+      <w:proofErr w:type="spellEnd"/>
+      <w:r>
+        <w:rPr>
+          <w:lang w:val="en-US"/>
+        </w:rPr>
+        <w:t xml:space="preserve"> </w:t>
+      </w:r>
+      <w:proofErr w:type="spellStart"/>
+      <w:r>
+        <w:rPr>
+          <w:lang w:val="en-US"/>
+        </w:rPr>
+        <w:t>khác</w:t>
+      </w:r>
+      <w:proofErr w:type="spellEnd"/>
+      <w:r>
+        <w:rPr>
+          <w:lang w:val="en-US"/>
+        </w:rPr>
+        <w:t xml:space="preserve"> </w:t>
+      </w:r>
+      <w:proofErr w:type="spellStart"/>
+      <w:r>
+        <w:rPr>
+          <w:lang w:val="en-US"/>
+        </w:rPr>
+        <w:t>nhau</w:t>
+      </w:r>
+      <w:proofErr w:type="spellEnd"/>
+      <w:r>
+        <w:rPr>
+          <w:lang w:val="en-US"/>
+        </w:rPr>
+        <w:t xml:space="preserve"> bao </w:t>
+      </w:r>
+      <w:proofErr w:type="spellStart"/>
+      <w:r>
+        <w:rPr>
+          <w:lang w:val="en-US"/>
+        </w:rPr>
+        <w:t>gồm</w:t>
+      </w:r>
+      <w:proofErr w:type="spellEnd"/>
+      <w:r>
+        <w:rPr>
+          <w:lang w:val="en-US"/>
+        </w:rPr>
+        <w:t xml:space="preserve"> </w:t>
+      </w:r>
+      <w:proofErr w:type="spellStart"/>
+      <w:r>
+        <w:rPr>
+          <w:lang w:val="en-US"/>
+        </w:rPr>
+        <w:t>loại</w:t>
+      </w:r>
+      <w:proofErr w:type="spellEnd"/>
+      <w:r>
+        <w:rPr>
+          <w:lang w:val="en-US"/>
+        </w:rPr>
+        <w:t xml:space="preserve"> </w:t>
+      </w:r>
+      <w:proofErr w:type="spellStart"/>
+      <w:r>
+        <w:rPr>
+          <w:lang w:val="en-US"/>
+        </w:rPr>
+        <w:t>vũ</w:t>
+      </w:r>
+      <w:proofErr w:type="spellEnd"/>
+      <w:r>
+        <w:rPr>
+          <w:lang w:val="en-US"/>
+        </w:rPr>
+        <w:t xml:space="preserve"> </w:t>
+      </w:r>
+      <w:proofErr w:type="spellStart"/>
+      <w:r>
+        <w:rPr>
+          <w:lang w:val="en-US"/>
+        </w:rPr>
+        <w:t>khí</w:t>
+      </w:r>
+      <w:proofErr w:type="spellEnd"/>
+      <w:r>
+        <w:rPr>
+          <w:lang w:val="en-US"/>
+        </w:rPr>
+        <w:t xml:space="preserve">, </w:t>
+      </w:r>
+      <w:proofErr w:type="spellStart"/>
+      <w:r>
+        <w:rPr>
+          <w:lang w:val="en-US"/>
+        </w:rPr>
+        <w:t>loại</w:t>
+      </w:r>
+      <w:proofErr w:type="spellEnd"/>
+      <w:r>
+        <w:rPr>
+          <w:lang w:val="en-US"/>
+        </w:rPr>
+        <w:t xml:space="preserve"> </w:t>
+      </w:r>
+      <w:proofErr w:type="spellStart"/>
+      <w:r>
+        <w:rPr>
+          <w:lang w:val="en-US"/>
+        </w:rPr>
+        <w:t>sát</w:t>
+      </w:r>
+      <w:proofErr w:type="spellEnd"/>
+      <w:r>
+        <w:rPr>
+          <w:lang w:val="en-US"/>
+        </w:rPr>
+        <w:t xml:space="preserve"> </w:t>
+      </w:r>
+      <w:proofErr w:type="spellStart"/>
+      <w:r>
+        <w:rPr>
+          <w:lang w:val="en-US"/>
+        </w:rPr>
+        <w:t>thương</w:t>
+      </w:r>
+      <w:proofErr w:type="spellEnd"/>
     </w:p>
     <w:p>
       <w:pPr>
@@ -9735,7 +13327,203 @@
         <w:rPr>
           <w:lang w:val="en-US"/>
         </w:rPr>
-        <w:t>- Tên nhân vật xác định thông tin của các nhân vật khác nhau bao gồm thanh HP</w:t>
+        <w:t xml:space="preserve">- </w:t>
+      </w:r>
+      <w:proofErr w:type="spellStart"/>
+      <w:r>
+        <w:rPr>
+          <w:lang w:val="en-US"/>
+        </w:rPr>
+        <w:t>Tên</w:t>
+      </w:r>
+      <w:proofErr w:type="spellEnd"/>
+      <w:r>
+        <w:rPr>
+          <w:lang w:val="en-US"/>
+        </w:rPr>
+        <w:t xml:space="preserve"> </w:t>
+      </w:r>
+      <w:proofErr w:type="spellStart"/>
+      <w:r>
+        <w:rPr>
+          <w:lang w:val="en-US"/>
+        </w:rPr>
+        <w:t>nhân</w:t>
+      </w:r>
+      <w:proofErr w:type="spellEnd"/>
+      <w:r>
+        <w:rPr>
+          <w:lang w:val="en-US"/>
+        </w:rPr>
+        <w:t xml:space="preserve"> </w:t>
+      </w:r>
+      <w:proofErr w:type="spellStart"/>
+      <w:r>
+        <w:rPr>
+          <w:lang w:val="en-US"/>
+        </w:rPr>
+        <w:t>vật</w:t>
+      </w:r>
+      <w:proofErr w:type="spellEnd"/>
+      <w:r>
+        <w:rPr>
+          <w:lang w:val="en-US"/>
+        </w:rPr>
+        <w:t xml:space="preserve"> </w:t>
+      </w:r>
+      <w:proofErr w:type="spellStart"/>
+      <w:r>
+        <w:rPr>
+          <w:lang w:val="en-US"/>
+        </w:rPr>
+        <w:t>xác</w:t>
+      </w:r>
+      <w:proofErr w:type="spellEnd"/>
+      <w:r>
+        <w:rPr>
+          <w:lang w:val="en-US"/>
+        </w:rPr>
+        <w:t xml:space="preserve"> </w:t>
+      </w:r>
+      <w:proofErr w:type="spellStart"/>
+      <w:r>
+        <w:rPr>
+          <w:lang w:val="en-US"/>
+        </w:rPr>
+        <w:t>định</w:t>
+      </w:r>
+      <w:proofErr w:type="spellEnd"/>
+      <w:r>
+        <w:rPr>
+          <w:lang w:val="en-US"/>
+        </w:rPr>
+        <w:t xml:space="preserve"> </w:t>
+      </w:r>
+      <w:proofErr w:type="spellStart"/>
+      <w:r>
+        <w:rPr>
+          <w:lang w:val="en-US"/>
+        </w:rPr>
+        <w:t>thông</w:t>
+      </w:r>
+      <w:proofErr w:type="spellEnd"/>
+      <w:r>
+        <w:rPr>
+          <w:lang w:val="en-US"/>
+        </w:rPr>
+        <w:t xml:space="preserve"> tin </w:t>
+      </w:r>
+      <w:proofErr w:type="spellStart"/>
+      <w:r>
+        <w:rPr>
+          <w:lang w:val="en-US"/>
+        </w:rPr>
+        <w:t>của</w:t>
+      </w:r>
+      <w:proofErr w:type="spellEnd"/>
+      <w:r>
+        <w:rPr>
+          <w:lang w:val="en-US"/>
+        </w:rPr>
+        <w:t xml:space="preserve"> </w:t>
+      </w:r>
+      <w:proofErr w:type="spellStart"/>
+      <w:r>
+        <w:rPr>
+          <w:lang w:val="en-US"/>
+        </w:rPr>
+        <w:t>các</w:t>
+      </w:r>
+      <w:proofErr w:type="spellEnd"/>
+      <w:r>
+        <w:rPr>
+          <w:lang w:val="en-US"/>
+        </w:rPr>
+        <w:t xml:space="preserve"> </w:t>
+      </w:r>
+      <w:proofErr w:type="spellStart"/>
+      <w:r>
+        <w:rPr>
+          <w:lang w:val="en-US"/>
+        </w:rPr>
+        <w:t>nhân</w:t>
+      </w:r>
+      <w:proofErr w:type="spellEnd"/>
+      <w:r>
+        <w:rPr>
+          <w:lang w:val="en-US"/>
+        </w:rPr>
+        <w:t xml:space="preserve"> </w:t>
+      </w:r>
+      <w:proofErr w:type="spellStart"/>
+      <w:r>
+        <w:rPr>
+          <w:lang w:val="en-US"/>
+        </w:rPr>
+        <w:t>vật</w:t>
+      </w:r>
+      <w:proofErr w:type="spellEnd"/>
+      <w:r>
+        <w:rPr>
+          <w:lang w:val="en-US"/>
+        </w:rPr>
+        <w:t xml:space="preserve"> </w:t>
+      </w:r>
+      <w:proofErr w:type="spellStart"/>
+      <w:r>
+        <w:rPr>
+          <w:lang w:val="en-US"/>
+        </w:rPr>
+        <w:t>khác</w:t>
+      </w:r>
+      <w:proofErr w:type="spellEnd"/>
+      <w:r>
+        <w:rPr>
+          <w:lang w:val="en-US"/>
+        </w:rPr>
+        <w:t xml:space="preserve"> </w:t>
+      </w:r>
+      <w:proofErr w:type="spellStart"/>
+      <w:r>
+        <w:rPr>
+          <w:lang w:val="en-US"/>
+        </w:rPr>
+        <w:t>nhau</w:t>
+      </w:r>
+      <w:proofErr w:type="spellEnd"/>
+      <w:r>
+        <w:rPr>
+          <w:lang w:val="en-US"/>
+        </w:rPr>
+        <w:t xml:space="preserve"> bao </w:t>
+      </w:r>
+      <w:proofErr w:type="spellStart"/>
+      <w:r>
+        <w:rPr>
+          <w:lang w:val="en-US"/>
+        </w:rPr>
+        <w:t>gồm</w:t>
+      </w:r>
+      <w:proofErr w:type="spellEnd"/>
+      <w:r>
+        <w:rPr>
+          <w:lang w:val="en-US"/>
+        </w:rPr>
+        <w:t xml:space="preserve"> </w:t>
+      </w:r>
+      <w:proofErr w:type="spellStart"/>
+      <w:r>
+        <w:rPr>
+          <w:lang w:val="en-US"/>
+        </w:rPr>
+        <w:t>thanh</w:t>
+      </w:r>
+      <w:proofErr w:type="spellEnd"/>
+      <w:r>
+        <w:rPr>
+          <w:lang w:val="en-US"/>
+        </w:rPr>
+        <w:t xml:space="preserve"> HP</w:t>
       </w:r>
     </w:p>
     <w:p>
@@ -9748,8 +13536,240 @@
         <w:rPr>
           <w:lang w:val="en-US"/>
         </w:rPr>
-        <w:t>- Khung hình xác định hoạt ảnh duy nhất của trò chơi bao gồm chuyển động, màu sắc, thời gian</w:t>
-      </w:r>
+        <w:t xml:space="preserve">- Khung </w:t>
+      </w:r>
+      <w:proofErr w:type="spellStart"/>
+      <w:r>
+        <w:rPr>
+          <w:lang w:val="en-US"/>
+        </w:rPr>
+        <w:t>hình</w:t>
+      </w:r>
+      <w:proofErr w:type="spellEnd"/>
+      <w:r>
+        <w:rPr>
+          <w:lang w:val="en-US"/>
+        </w:rPr>
+        <w:t xml:space="preserve"> </w:t>
+      </w:r>
+      <w:proofErr w:type="spellStart"/>
+      <w:r>
+        <w:rPr>
+          <w:lang w:val="en-US"/>
+        </w:rPr>
+        <w:t>xác</w:t>
+      </w:r>
+      <w:proofErr w:type="spellEnd"/>
+      <w:r>
+        <w:rPr>
+          <w:lang w:val="en-US"/>
+        </w:rPr>
+        <w:t xml:space="preserve"> </w:t>
+      </w:r>
+      <w:proofErr w:type="spellStart"/>
+      <w:r>
+        <w:rPr>
+          <w:lang w:val="en-US"/>
+        </w:rPr>
+        <w:t>định</w:t>
+      </w:r>
+      <w:proofErr w:type="spellEnd"/>
+      <w:r>
+        <w:rPr>
+          <w:lang w:val="en-US"/>
+        </w:rPr>
+        <w:t xml:space="preserve"> </w:t>
+      </w:r>
+      <w:proofErr w:type="spellStart"/>
+      <w:r>
+        <w:rPr>
+          <w:lang w:val="en-US"/>
+        </w:rPr>
+        <w:t>hoạt</w:t>
+      </w:r>
+      <w:proofErr w:type="spellEnd"/>
+      <w:r>
+        <w:rPr>
+          <w:lang w:val="en-US"/>
+        </w:rPr>
+        <w:t xml:space="preserve"> </w:t>
+      </w:r>
+      <w:proofErr w:type="spellStart"/>
+      <w:r>
+        <w:rPr>
+          <w:lang w:val="en-US"/>
+        </w:rPr>
+        <w:t>ảnh</w:t>
+      </w:r>
+      <w:proofErr w:type="spellEnd"/>
+      <w:r>
+        <w:rPr>
+          <w:lang w:val="en-US"/>
+        </w:rPr>
+        <w:t xml:space="preserve"> </w:t>
+      </w:r>
+      <w:proofErr w:type="spellStart"/>
+      <w:r>
+        <w:rPr>
+          <w:lang w:val="en-US"/>
+        </w:rPr>
+        <w:t>duy</w:t>
+      </w:r>
+      <w:proofErr w:type="spellEnd"/>
+      <w:r>
+        <w:rPr>
+          <w:lang w:val="en-US"/>
+        </w:rPr>
+        <w:t xml:space="preserve"> </w:t>
+      </w:r>
+      <w:proofErr w:type="spellStart"/>
+      <w:r>
+        <w:rPr>
+          <w:lang w:val="en-US"/>
+        </w:rPr>
+        <w:t>nhất</w:t>
+      </w:r>
+      <w:proofErr w:type="spellEnd"/>
+      <w:r>
+        <w:rPr>
+          <w:lang w:val="en-US"/>
+        </w:rPr>
+        <w:t xml:space="preserve"> </w:t>
+      </w:r>
+      <w:proofErr w:type="spellStart"/>
+      <w:r>
+        <w:rPr>
+          <w:lang w:val="en-US"/>
+        </w:rPr>
+        <w:t>của</w:t>
+      </w:r>
+      <w:proofErr w:type="spellEnd"/>
+      <w:r>
+        <w:rPr>
+          <w:lang w:val="en-US"/>
+        </w:rPr>
+        <w:t xml:space="preserve"> </w:t>
+      </w:r>
+      <w:proofErr w:type="spellStart"/>
+      <w:r>
+        <w:rPr>
+          <w:lang w:val="en-US"/>
+        </w:rPr>
+        <w:t>trò</w:t>
+      </w:r>
+      <w:proofErr w:type="spellEnd"/>
+      <w:r>
+        <w:rPr>
+          <w:lang w:val="en-US"/>
+        </w:rPr>
+        <w:t xml:space="preserve"> </w:t>
+      </w:r>
+      <w:proofErr w:type="spellStart"/>
+      <w:r>
+        <w:rPr>
+          <w:lang w:val="en-US"/>
+        </w:rPr>
+        <w:t>chơi</w:t>
+      </w:r>
+      <w:proofErr w:type="spellEnd"/>
+      <w:r>
+        <w:rPr>
+          <w:lang w:val="en-US"/>
+        </w:rPr>
+        <w:t xml:space="preserve"> bao </w:t>
+      </w:r>
+      <w:proofErr w:type="spellStart"/>
+      <w:r>
+        <w:rPr>
+          <w:lang w:val="en-US"/>
+        </w:rPr>
+        <w:t>gồm</w:t>
+      </w:r>
+      <w:proofErr w:type="spellEnd"/>
+      <w:r>
+        <w:rPr>
+          <w:lang w:val="en-US"/>
+        </w:rPr>
+        <w:t xml:space="preserve"> </w:t>
+      </w:r>
+      <w:proofErr w:type="spellStart"/>
+      <w:r>
+        <w:rPr>
+          <w:lang w:val="en-US"/>
+        </w:rPr>
+        <w:t>chuyển</w:t>
+      </w:r>
+      <w:proofErr w:type="spellEnd"/>
+      <w:r>
+        <w:rPr>
+          <w:lang w:val="en-US"/>
+        </w:rPr>
+        <w:t xml:space="preserve"> </w:t>
+      </w:r>
+      <w:proofErr w:type="spellStart"/>
+      <w:r>
+        <w:rPr>
+          <w:lang w:val="en-US"/>
+        </w:rPr>
+        <w:t>động</w:t>
+      </w:r>
+      <w:proofErr w:type="spellEnd"/>
+      <w:r>
+        <w:rPr>
+          <w:lang w:val="en-US"/>
+        </w:rPr>
+        <w:t xml:space="preserve">, </w:t>
+      </w:r>
+      <w:proofErr w:type="spellStart"/>
+      <w:r>
+        <w:rPr>
+          <w:lang w:val="en-US"/>
+        </w:rPr>
+        <w:t>màu</w:t>
+      </w:r>
+      <w:proofErr w:type="spellEnd"/>
+      <w:r>
+        <w:rPr>
+          <w:lang w:val="en-US"/>
+        </w:rPr>
+        <w:t xml:space="preserve"> </w:t>
+      </w:r>
+      <w:proofErr w:type="spellStart"/>
+      <w:r>
+        <w:rPr>
+          <w:lang w:val="en-US"/>
+        </w:rPr>
+        <w:t>sắc</w:t>
+      </w:r>
+      <w:proofErr w:type="spellEnd"/>
+      <w:r>
+        <w:rPr>
+          <w:lang w:val="en-US"/>
+        </w:rPr>
+        <w:t xml:space="preserve">, </w:t>
+      </w:r>
+      <w:proofErr w:type="spellStart"/>
+      <w:r>
+        <w:rPr>
+          <w:lang w:val="en-US"/>
+        </w:rPr>
+        <w:t>thời</w:t>
+      </w:r>
+      <w:proofErr w:type="spellEnd"/>
+      <w:r>
+        <w:rPr>
+          <w:lang w:val="en-US"/>
+        </w:rPr>
+        <w:t xml:space="preserve"> </w:t>
+      </w:r>
+      <w:proofErr w:type="spellStart"/>
+      <w:r>
+        <w:rPr>
+          <w:lang w:val="en-US"/>
+        </w:rPr>
+        <w:t>gian</w:t>
+      </w:r>
+      <w:proofErr w:type="spellEnd"/>
     </w:p>
     <w:p>
       <w:pPr>
@@ -9761,8 +13781,324 @@
         <w:rPr>
           <w:lang w:val="en-US"/>
         </w:rPr>
-        <w:t>-  Tên quái vật xác định thông tin của các quái vật khác nhau bao gồm loại quái vật, thanh HP, điểm kinh nghiệm, lượng sát thương</w:t>
-      </w:r>
+        <w:t xml:space="preserve">-  </w:t>
+      </w:r>
+      <w:proofErr w:type="spellStart"/>
+      <w:r>
+        <w:rPr>
+          <w:lang w:val="en-US"/>
+        </w:rPr>
+        <w:t>Tên</w:t>
+      </w:r>
+      <w:proofErr w:type="spellEnd"/>
+      <w:r>
+        <w:rPr>
+          <w:lang w:val="en-US"/>
+        </w:rPr>
+        <w:t xml:space="preserve"> </w:t>
+      </w:r>
+      <w:proofErr w:type="spellStart"/>
+      <w:r>
+        <w:rPr>
+          <w:lang w:val="en-US"/>
+        </w:rPr>
+        <w:t>quái</w:t>
+      </w:r>
+      <w:proofErr w:type="spellEnd"/>
+      <w:r>
+        <w:rPr>
+          <w:lang w:val="en-US"/>
+        </w:rPr>
+        <w:t xml:space="preserve"> </w:t>
+      </w:r>
+      <w:proofErr w:type="spellStart"/>
+      <w:r>
+        <w:rPr>
+          <w:lang w:val="en-US"/>
+        </w:rPr>
+        <w:t>vật</w:t>
+      </w:r>
+      <w:proofErr w:type="spellEnd"/>
+      <w:r>
+        <w:rPr>
+          <w:lang w:val="en-US"/>
+        </w:rPr>
+        <w:t xml:space="preserve"> </w:t>
+      </w:r>
+      <w:proofErr w:type="spellStart"/>
+      <w:r>
+        <w:rPr>
+          <w:lang w:val="en-US"/>
+        </w:rPr>
+        <w:t>xác</w:t>
+      </w:r>
+      <w:proofErr w:type="spellEnd"/>
+      <w:r>
+        <w:rPr>
+          <w:lang w:val="en-US"/>
+        </w:rPr>
+        <w:t xml:space="preserve"> </w:t>
+      </w:r>
+      <w:proofErr w:type="spellStart"/>
+      <w:r>
+        <w:rPr>
+          <w:lang w:val="en-US"/>
+        </w:rPr>
+        <w:t>định</w:t>
+      </w:r>
+      <w:proofErr w:type="spellEnd"/>
+      <w:r>
+        <w:rPr>
+          <w:lang w:val="en-US"/>
+        </w:rPr>
+        <w:t xml:space="preserve"> </w:t>
+      </w:r>
+      <w:proofErr w:type="spellStart"/>
+      <w:r>
+        <w:rPr>
+          <w:lang w:val="en-US"/>
+        </w:rPr>
+        <w:t>thông</w:t>
+      </w:r>
+      <w:proofErr w:type="spellEnd"/>
+      <w:r>
+        <w:rPr>
+          <w:lang w:val="en-US"/>
+        </w:rPr>
+        <w:t xml:space="preserve"> tin </w:t>
+      </w:r>
+      <w:proofErr w:type="spellStart"/>
+      <w:r>
+        <w:rPr>
+          <w:lang w:val="en-US"/>
+        </w:rPr>
+        <w:t>của</w:t>
+      </w:r>
+      <w:proofErr w:type="spellEnd"/>
+      <w:r>
+        <w:rPr>
+          <w:lang w:val="en-US"/>
+        </w:rPr>
+        <w:t xml:space="preserve"> </w:t>
+      </w:r>
+      <w:proofErr w:type="spellStart"/>
+      <w:r>
+        <w:rPr>
+          <w:lang w:val="en-US"/>
+        </w:rPr>
+        <w:t>các</w:t>
+      </w:r>
+      <w:proofErr w:type="spellEnd"/>
+      <w:r>
+        <w:rPr>
+          <w:lang w:val="en-US"/>
+        </w:rPr>
+        <w:t xml:space="preserve"> </w:t>
+      </w:r>
+      <w:proofErr w:type="spellStart"/>
+      <w:r>
+        <w:rPr>
+          <w:lang w:val="en-US"/>
+        </w:rPr>
+        <w:t>quái</w:t>
+      </w:r>
+      <w:proofErr w:type="spellEnd"/>
+      <w:r>
+        <w:rPr>
+          <w:lang w:val="en-US"/>
+        </w:rPr>
+        <w:t xml:space="preserve"> </w:t>
+      </w:r>
+      <w:proofErr w:type="spellStart"/>
+      <w:r>
+        <w:rPr>
+          <w:lang w:val="en-US"/>
+        </w:rPr>
+        <w:t>vật</w:t>
+      </w:r>
+      <w:proofErr w:type="spellEnd"/>
+      <w:r>
+        <w:rPr>
+          <w:lang w:val="en-US"/>
+        </w:rPr>
+        <w:t xml:space="preserve"> </w:t>
+      </w:r>
+      <w:proofErr w:type="spellStart"/>
+      <w:r>
+        <w:rPr>
+          <w:lang w:val="en-US"/>
+        </w:rPr>
+        <w:t>khác</w:t>
+      </w:r>
+      <w:proofErr w:type="spellEnd"/>
+      <w:r>
+        <w:rPr>
+          <w:lang w:val="en-US"/>
+        </w:rPr>
+        <w:t xml:space="preserve"> </w:t>
+      </w:r>
+      <w:proofErr w:type="spellStart"/>
+      <w:r>
+        <w:rPr>
+          <w:lang w:val="en-US"/>
+        </w:rPr>
+        <w:t>nhau</w:t>
+      </w:r>
+      <w:proofErr w:type="spellEnd"/>
+      <w:r>
+        <w:rPr>
+          <w:lang w:val="en-US"/>
+        </w:rPr>
+        <w:t xml:space="preserve"> bao </w:t>
+      </w:r>
+      <w:proofErr w:type="spellStart"/>
+      <w:r>
+        <w:rPr>
+          <w:lang w:val="en-US"/>
+        </w:rPr>
+        <w:t>gồm</w:t>
+      </w:r>
+      <w:proofErr w:type="spellEnd"/>
+      <w:r>
+        <w:rPr>
+          <w:lang w:val="en-US"/>
+        </w:rPr>
+        <w:t xml:space="preserve"> </w:t>
+      </w:r>
+      <w:proofErr w:type="spellStart"/>
+      <w:r>
+        <w:rPr>
+          <w:lang w:val="en-US"/>
+        </w:rPr>
+        <w:t>loại</w:t>
+      </w:r>
+      <w:proofErr w:type="spellEnd"/>
+      <w:r>
+        <w:rPr>
+          <w:lang w:val="en-US"/>
+        </w:rPr>
+        <w:t xml:space="preserve"> </w:t>
+      </w:r>
+      <w:proofErr w:type="spellStart"/>
+      <w:r>
+        <w:rPr>
+          <w:lang w:val="en-US"/>
+        </w:rPr>
+        <w:t>quái</w:t>
+      </w:r>
+      <w:proofErr w:type="spellEnd"/>
+      <w:r>
+        <w:rPr>
+          <w:lang w:val="en-US"/>
+        </w:rPr>
+        <w:t xml:space="preserve"> </w:t>
+      </w:r>
+      <w:proofErr w:type="spellStart"/>
+      <w:r>
+        <w:rPr>
+          <w:lang w:val="en-US"/>
+        </w:rPr>
+        <w:t>vật</w:t>
+      </w:r>
+      <w:proofErr w:type="spellEnd"/>
+      <w:r>
+        <w:rPr>
+          <w:lang w:val="en-US"/>
+        </w:rPr>
+        <w:t xml:space="preserve">, </w:t>
+      </w:r>
+      <w:proofErr w:type="spellStart"/>
+      <w:r>
+        <w:rPr>
+          <w:lang w:val="en-US"/>
+        </w:rPr>
+        <w:t>thanh</w:t>
+      </w:r>
+      <w:proofErr w:type="spellEnd"/>
+      <w:r>
+        <w:rPr>
+          <w:lang w:val="en-US"/>
+        </w:rPr>
+        <w:t xml:space="preserve"> HP, </w:t>
+      </w:r>
+      <w:proofErr w:type="spellStart"/>
+      <w:r>
+        <w:rPr>
+          <w:lang w:val="en-US"/>
+        </w:rPr>
+        <w:t>điểm</w:t>
+      </w:r>
+      <w:proofErr w:type="spellEnd"/>
+      <w:r>
+        <w:rPr>
+          <w:lang w:val="en-US"/>
+        </w:rPr>
+        <w:t xml:space="preserve"> </w:t>
+      </w:r>
+      <w:proofErr w:type="spellStart"/>
+      <w:r>
+        <w:rPr>
+          <w:lang w:val="en-US"/>
+        </w:rPr>
+        <w:t>kinh</w:t>
+      </w:r>
+      <w:proofErr w:type="spellEnd"/>
+      <w:r>
+        <w:rPr>
+          <w:lang w:val="en-US"/>
+        </w:rPr>
+        <w:t xml:space="preserve"> </w:t>
+      </w:r>
+      <w:proofErr w:type="spellStart"/>
+      <w:r>
+        <w:rPr>
+          <w:lang w:val="en-US"/>
+        </w:rPr>
+        <w:t>nghiệm</w:t>
+      </w:r>
+      <w:proofErr w:type="spellEnd"/>
+      <w:r>
+        <w:rPr>
+          <w:lang w:val="en-US"/>
+        </w:rPr>
+        <w:t xml:space="preserve">, </w:t>
+      </w:r>
+      <w:proofErr w:type="spellStart"/>
+      <w:r>
+        <w:rPr>
+          <w:lang w:val="en-US"/>
+        </w:rPr>
+        <w:t>lượng</w:t>
+      </w:r>
+      <w:proofErr w:type="spellEnd"/>
+      <w:r>
+        <w:rPr>
+          <w:lang w:val="en-US"/>
+        </w:rPr>
+        <w:t xml:space="preserve"> </w:t>
+      </w:r>
+      <w:proofErr w:type="spellStart"/>
+      <w:r>
+        <w:rPr>
+          <w:lang w:val="en-US"/>
+        </w:rPr>
+        <w:t>sát</w:t>
+      </w:r>
+      <w:proofErr w:type="spellEnd"/>
+      <w:r>
+        <w:rPr>
+          <w:lang w:val="en-US"/>
+        </w:rPr>
+        <w:t xml:space="preserve"> </w:t>
+      </w:r>
+      <w:proofErr w:type="spellStart"/>
+      <w:r>
+        <w:rPr>
+          <w:lang w:val="en-US"/>
+        </w:rPr>
+        <w:t>thương</w:t>
+      </w:r>
+      <w:proofErr w:type="spellEnd"/>
     </w:p>
     <w:p>
       <w:pPr>
@@ -9793,6 +14129,7 @@
           <w:highlight w:val="white"/>
         </w:rPr>
       </w:pPr>
+      <w:proofErr w:type="spellStart"/>
       <w:r>
         <w:rPr>
           <w:b/>
@@ -9800,7 +14137,37 @@
           <w:highlight w:val="white"/>
           <w:lang w:val="en-US"/>
         </w:rPr>
-        <w:t xml:space="preserve">Người chơi </w:t>
+        <w:t>Người</w:t>
+      </w:r>
+      <w:proofErr w:type="spellEnd"/>
+      <w:r>
+        <w:rPr>
+          <w:b/>
+          <w:bCs/>
+          <w:highlight w:val="white"/>
+          <w:lang w:val="en-US"/>
+        </w:rPr>
+        <w:t xml:space="preserve"> </w:t>
+      </w:r>
+      <w:proofErr w:type="spellStart"/>
+      <w:r>
+        <w:rPr>
+          <w:b/>
+          <w:bCs/>
+          <w:highlight w:val="white"/>
+          <w:lang w:val="en-US"/>
+        </w:rPr>
+        <w:t>chơi</w:t>
+      </w:r>
+      <w:proofErr w:type="spellEnd"/>
+      <w:r>
+        <w:rPr>
+          <w:b/>
+          <w:bCs/>
+          <w:highlight w:val="white"/>
+          <w:lang w:val="en-US"/>
+        </w:rPr>
+        <w:t xml:space="preserve"> </w:t>
       </w:r>
       <w:r>
         <w:rPr>
@@ -9814,15 +14181,100 @@
           <w:u w:val="single"/>
           <w:lang w:val="en-US"/>
         </w:rPr>
-        <w:t>ID người chơi</w:t>
-      </w:r>
-      <w:r>
-        <w:rPr>
-          <w:highlight w:val="white"/>
-          <w:lang w:val="en-US"/>
-        </w:rPr>
-        <w:t>, thanh HP, thanh kinh nghiệm</w:t>
-      </w:r>
+        <w:t xml:space="preserve">ID </w:t>
+      </w:r>
+      <w:proofErr w:type="spellStart"/>
+      <w:r>
+        <w:rPr>
+          <w:highlight w:val="white"/>
+          <w:u w:val="single"/>
+          <w:lang w:val="en-US"/>
+        </w:rPr>
+        <w:t>người</w:t>
+      </w:r>
+      <w:proofErr w:type="spellEnd"/>
+      <w:r>
+        <w:rPr>
+          <w:highlight w:val="white"/>
+          <w:u w:val="single"/>
+          <w:lang w:val="en-US"/>
+        </w:rPr>
+        <w:t xml:space="preserve"> </w:t>
+      </w:r>
+      <w:proofErr w:type="spellStart"/>
+      <w:r>
+        <w:rPr>
+          <w:highlight w:val="white"/>
+          <w:u w:val="single"/>
+          <w:lang w:val="en-US"/>
+        </w:rPr>
+        <w:t>chơi</w:t>
+      </w:r>
+      <w:proofErr w:type="spellEnd"/>
+      <w:r>
+        <w:rPr>
+          <w:highlight w:val="white"/>
+          <w:lang w:val="en-US"/>
+        </w:rPr>
+        <w:t xml:space="preserve">, </w:t>
+      </w:r>
+      <w:proofErr w:type="spellStart"/>
+      <w:r>
+        <w:rPr>
+          <w:highlight w:val="white"/>
+          <w:lang w:val="en-US"/>
+        </w:rPr>
+        <w:t>thanh</w:t>
+      </w:r>
+      <w:proofErr w:type="spellEnd"/>
+      <w:r>
+        <w:rPr>
+          <w:highlight w:val="white"/>
+          <w:lang w:val="en-US"/>
+        </w:rPr>
+        <w:t xml:space="preserve"> HP, </w:t>
+      </w:r>
+      <w:proofErr w:type="spellStart"/>
+      <w:r>
+        <w:rPr>
+          <w:highlight w:val="white"/>
+          <w:lang w:val="en-US"/>
+        </w:rPr>
+        <w:t>thanh</w:t>
+      </w:r>
+      <w:proofErr w:type="spellEnd"/>
+      <w:r>
+        <w:rPr>
+          <w:highlight w:val="white"/>
+          <w:lang w:val="en-US"/>
+        </w:rPr>
+        <w:t xml:space="preserve"> </w:t>
+      </w:r>
+      <w:proofErr w:type="spellStart"/>
+      <w:r>
+        <w:rPr>
+          <w:highlight w:val="white"/>
+          <w:lang w:val="en-US"/>
+        </w:rPr>
+        <w:t>kinh</w:t>
+      </w:r>
+      <w:proofErr w:type="spellEnd"/>
+      <w:r>
+        <w:rPr>
+          <w:highlight w:val="white"/>
+          <w:lang w:val="en-US"/>
+        </w:rPr>
+        <w:t xml:space="preserve"> </w:t>
+      </w:r>
+      <w:proofErr w:type="spellStart"/>
+      <w:r>
+        <w:rPr>
+          <w:highlight w:val="white"/>
+          <w:lang w:val="en-US"/>
+        </w:rPr>
+        <w:t>nghiệm</w:t>
+      </w:r>
+      <w:proofErr w:type="spellEnd"/>
       <w:r>
         <w:rPr>
           <w:highlight w:val="white"/>
@@ -9842,32 +14294,95 @@
           <w:u w:val="single"/>
           <w:lang w:val="en-US"/>
         </w:rPr>
-        <w:t>ID người chơi</w:t>
-      </w:r>
+        <w:t xml:space="preserve">ID </w:t>
+      </w:r>
+      <w:proofErr w:type="spellStart"/>
       <w:r>
         <w:rPr>
           <w:u w:val="single"/>
+          <w:lang w:val="en-US"/>
+        </w:rPr>
+        <w:t>người</w:t>
+      </w:r>
+      <w:proofErr w:type="spellEnd"/>
+      <w:r>
+        <w:rPr>
+          <w:u w:val="single"/>
+          <w:lang w:val="en-US"/>
+        </w:rPr>
+        <w:t xml:space="preserve"> </w:t>
+      </w:r>
+      <w:proofErr w:type="spellStart"/>
+      <w:r>
+        <w:rPr>
+          <w:u w:val="single"/>
+          <w:lang w:val="en-US"/>
+        </w:rPr>
+        <w:t>chơi</w:t>
+      </w:r>
+      <w:proofErr w:type="spellEnd"/>
+      <w:r>
+        <w:rPr>
+          <w:u w:val="single"/>
         </w:rPr>
         <w:t xml:space="preserve"> = A</w:t>
       </w:r>
       <w:r>
         <w:t xml:space="preserve">, </w:t>
       </w:r>
-      <w:r>
-        <w:rPr>
-          <w:lang w:val="en-US"/>
-        </w:rPr>
-        <w:t>thanh HP</w:t>
+      <w:proofErr w:type="spellStart"/>
+      <w:r>
+        <w:rPr>
+          <w:lang w:val="en-US"/>
+        </w:rPr>
+        <w:t>thanh</w:t>
+      </w:r>
+      <w:proofErr w:type="spellEnd"/>
+      <w:r>
+        <w:rPr>
+          <w:lang w:val="en-US"/>
+        </w:rPr>
+        <w:t xml:space="preserve"> HP</w:t>
       </w:r>
       <w:r>
         <w:t xml:space="preserve"> = B, </w:t>
       </w:r>
-      <w:r>
-        <w:rPr>
-          <w:lang w:val="en-US"/>
-        </w:rPr>
-        <w:t>thanh kinh nghiệm</w:t>
-      </w:r>
+      <w:proofErr w:type="spellStart"/>
+      <w:r>
+        <w:rPr>
+          <w:lang w:val="en-US"/>
+        </w:rPr>
+        <w:t>thanh</w:t>
+      </w:r>
+      <w:proofErr w:type="spellEnd"/>
+      <w:r>
+        <w:rPr>
+          <w:lang w:val="en-US"/>
+        </w:rPr>
+        <w:t xml:space="preserve"> </w:t>
+      </w:r>
+      <w:proofErr w:type="spellStart"/>
+      <w:r>
+        <w:rPr>
+          <w:lang w:val="en-US"/>
+        </w:rPr>
+        <w:t>kinh</w:t>
+      </w:r>
+      <w:proofErr w:type="spellEnd"/>
+      <w:r>
+        <w:rPr>
+          <w:lang w:val="en-US"/>
+        </w:rPr>
+        <w:t xml:space="preserve"> </w:t>
+      </w:r>
+      <w:proofErr w:type="spellStart"/>
+      <w:r>
+        <w:rPr>
+          <w:lang w:val="en-US"/>
+        </w:rPr>
+        <w:t>nghiệm</w:t>
+      </w:r>
+      <w:proofErr w:type="spellEnd"/>
       <w:r>
         <w:rPr>
           <w:highlight w:val="white"/>
@@ -9951,8 +14466,19 @@
           <w:highlight w:val="white"/>
           <w:lang w:val="en-US"/>
         </w:rPr>
-        <w:t>Vũ khí</w:t>
-      </w:r>
+        <w:t xml:space="preserve">Vũ </w:t>
+      </w:r>
+      <w:proofErr w:type="spellStart"/>
+      <w:r>
+        <w:rPr>
+          <w:b/>
+          <w:bCs/>
+          <w:highlight w:val="white"/>
+          <w:lang w:val="en-US"/>
+        </w:rPr>
+        <w:t>khí</w:t>
+      </w:r>
+      <w:proofErr w:type="spellEnd"/>
       <w:r>
         <w:rPr>
           <w:highlight w:val="white"/>
@@ -9966,21 +14492,180 @@
         </w:rPr>
         <w:t>(</w:t>
       </w:r>
+      <w:proofErr w:type="spellStart"/>
       <w:r>
         <w:rPr>
           <w:highlight w:val="white"/>
           <w:u w:val="single"/>
           <w:lang w:val="en-US"/>
         </w:rPr>
-        <w:t>tên vũ khí</w:t>
-      </w:r>
-      <w:r>
-        <w:rPr>
-          <w:highlight w:val="white"/>
-          <w:lang w:val="en-US"/>
-        </w:rPr>
-        <w:t>, loại vũ khí, loại sát thương, ID người chơi</w:t>
-      </w:r>
+        <w:t>tên</w:t>
+      </w:r>
+      <w:proofErr w:type="spellEnd"/>
+      <w:r>
+        <w:rPr>
+          <w:highlight w:val="white"/>
+          <w:u w:val="single"/>
+          <w:lang w:val="en-US"/>
+        </w:rPr>
+        <w:t xml:space="preserve"> </w:t>
+      </w:r>
+      <w:proofErr w:type="spellStart"/>
+      <w:r>
+        <w:rPr>
+          <w:highlight w:val="white"/>
+          <w:u w:val="single"/>
+          <w:lang w:val="en-US"/>
+        </w:rPr>
+        <w:t>vũ</w:t>
+      </w:r>
+      <w:proofErr w:type="spellEnd"/>
+      <w:r>
+        <w:rPr>
+          <w:highlight w:val="white"/>
+          <w:u w:val="single"/>
+          <w:lang w:val="en-US"/>
+        </w:rPr>
+        <w:t xml:space="preserve"> </w:t>
+      </w:r>
+      <w:proofErr w:type="spellStart"/>
+      <w:r>
+        <w:rPr>
+          <w:highlight w:val="white"/>
+          <w:u w:val="single"/>
+          <w:lang w:val="en-US"/>
+        </w:rPr>
+        <w:t>khí</w:t>
+      </w:r>
+      <w:proofErr w:type="spellEnd"/>
+      <w:r>
+        <w:rPr>
+          <w:highlight w:val="white"/>
+          <w:lang w:val="en-US"/>
+        </w:rPr>
+        <w:t xml:space="preserve">, </w:t>
+      </w:r>
+      <w:proofErr w:type="spellStart"/>
+      <w:r>
+        <w:rPr>
+          <w:highlight w:val="white"/>
+          <w:lang w:val="en-US"/>
+        </w:rPr>
+        <w:t>loại</w:t>
+      </w:r>
+      <w:proofErr w:type="spellEnd"/>
+      <w:r>
+        <w:rPr>
+          <w:highlight w:val="white"/>
+          <w:lang w:val="en-US"/>
+        </w:rPr>
+        <w:t xml:space="preserve"> </w:t>
+      </w:r>
+      <w:proofErr w:type="spellStart"/>
+      <w:r>
+        <w:rPr>
+          <w:highlight w:val="white"/>
+          <w:lang w:val="en-US"/>
+        </w:rPr>
+        <w:t>vũ</w:t>
+      </w:r>
+      <w:proofErr w:type="spellEnd"/>
+      <w:r>
+        <w:rPr>
+          <w:highlight w:val="white"/>
+          <w:lang w:val="en-US"/>
+        </w:rPr>
+        <w:t xml:space="preserve"> </w:t>
+      </w:r>
+      <w:proofErr w:type="spellStart"/>
+      <w:r>
+        <w:rPr>
+          <w:highlight w:val="white"/>
+          <w:lang w:val="en-US"/>
+        </w:rPr>
+        <w:t>khí</w:t>
+      </w:r>
+      <w:proofErr w:type="spellEnd"/>
+      <w:r>
+        <w:rPr>
+          <w:highlight w:val="white"/>
+          <w:lang w:val="en-US"/>
+        </w:rPr>
+        <w:t xml:space="preserve">, </w:t>
+      </w:r>
+      <w:proofErr w:type="spellStart"/>
+      <w:r>
+        <w:rPr>
+          <w:highlight w:val="white"/>
+          <w:lang w:val="en-US"/>
+        </w:rPr>
+        <w:t>loại</w:t>
+      </w:r>
+      <w:proofErr w:type="spellEnd"/>
+      <w:r>
+        <w:rPr>
+          <w:highlight w:val="white"/>
+          <w:lang w:val="en-US"/>
+        </w:rPr>
+        <w:t xml:space="preserve"> </w:t>
+      </w:r>
+      <w:proofErr w:type="spellStart"/>
+      <w:r>
+        <w:rPr>
+          <w:highlight w:val="white"/>
+          <w:lang w:val="en-US"/>
+        </w:rPr>
+        <w:t>sát</w:t>
+      </w:r>
+      <w:proofErr w:type="spellEnd"/>
+      <w:r>
+        <w:rPr>
+          <w:highlight w:val="white"/>
+          <w:lang w:val="en-US"/>
+        </w:rPr>
+        <w:t xml:space="preserve"> </w:t>
+      </w:r>
+      <w:proofErr w:type="spellStart"/>
+      <w:r>
+        <w:rPr>
+          <w:highlight w:val="white"/>
+          <w:lang w:val="en-US"/>
+        </w:rPr>
+        <w:t>thương</w:t>
+      </w:r>
+      <w:proofErr w:type="spellEnd"/>
+      <w:r>
+        <w:rPr>
+          <w:highlight w:val="white"/>
+          <w:lang w:val="en-US"/>
+        </w:rPr>
+        <w:t xml:space="preserve">, ID </w:t>
+      </w:r>
+      <w:proofErr w:type="spellStart"/>
+      <w:r>
+        <w:rPr>
+          <w:highlight w:val="white"/>
+          <w:lang w:val="en-US"/>
+        </w:rPr>
+        <w:t>người</w:t>
+      </w:r>
+      <w:proofErr w:type="spellEnd"/>
+      <w:r>
+        <w:rPr>
+          <w:highlight w:val="white"/>
+          <w:lang w:val="en-US"/>
+        </w:rPr>
+        <w:t xml:space="preserve"> </w:t>
+      </w:r>
+      <w:proofErr w:type="spellStart"/>
+      <w:r>
+        <w:rPr>
+          <w:highlight w:val="white"/>
+          <w:lang w:val="en-US"/>
+        </w:rPr>
+        <w:t>chơi</w:t>
+      </w:r>
+      <w:proofErr w:type="spellEnd"/>
       <w:r>
         <w:rPr>
           <w:highlight w:val="white"/>
@@ -9999,20 +14684,173 @@
           <w:lang w:val="en-US"/>
         </w:rPr>
         <w:tab/>
-        <w:t xml:space="preserve">      Đặt </w:t>
-      </w:r>
+        <w:t xml:space="preserve">      </w:t>
+      </w:r>
+      <w:proofErr w:type="spellStart"/>
+      <w:r>
+        <w:rPr>
+          <w:lang w:val="en-US"/>
+        </w:rPr>
+        <w:t>Đặt</w:t>
+      </w:r>
+      <w:proofErr w:type="spellEnd"/>
+      <w:r>
+        <w:rPr>
+          <w:lang w:val="en-US"/>
+        </w:rPr>
+        <w:t xml:space="preserve"> </w:t>
+      </w:r>
+      <w:proofErr w:type="spellStart"/>
       <w:r>
         <w:rPr>
           <w:u w:val="single"/>
           <w:lang w:val="en-US"/>
         </w:rPr>
-        <w:t>tên vũ khí = A</w:t>
-      </w:r>
-      <w:r>
-        <w:rPr>
-          <w:lang w:val="en-US"/>
-        </w:rPr>
-        <w:t xml:space="preserve">, loại vũ khí = B, loại sát thương = C, ID người </w:t>
+        <w:t>tên</w:t>
+      </w:r>
+      <w:proofErr w:type="spellEnd"/>
+      <w:r>
+        <w:rPr>
+          <w:u w:val="single"/>
+          <w:lang w:val="en-US"/>
+        </w:rPr>
+        <w:t xml:space="preserve"> </w:t>
+      </w:r>
+      <w:proofErr w:type="spellStart"/>
+      <w:r>
+        <w:rPr>
+          <w:u w:val="single"/>
+          <w:lang w:val="en-US"/>
+        </w:rPr>
+        <w:t>vũ</w:t>
+      </w:r>
+      <w:proofErr w:type="spellEnd"/>
+      <w:r>
+        <w:rPr>
+          <w:u w:val="single"/>
+          <w:lang w:val="en-US"/>
+        </w:rPr>
+        <w:t xml:space="preserve"> </w:t>
+      </w:r>
+      <w:proofErr w:type="spellStart"/>
+      <w:r>
+        <w:rPr>
+          <w:u w:val="single"/>
+          <w:lang w:val="en-US"/>
+        </w:rPr>
+        <w:t>khí</w:t>
+      </w:r>
+      <w:proofErr w:type="spellEnd"/>
+      <w:r>
+        <w:rPr>
+          <w:u w:val="single"/>
+          <w:lang w:val="en-US"/>
+        </w:rPr>
+        <w:t xml:space="preserve"> = A</w:t>
+      </w:r>
+      <w:r>
+        <w:rPr>
+          <w:lang w:val="en-US"/>
+        </w:rPr>
+        <w:t xml:space="preserve">, </w:t>
+      </w:r>
+      <w:proofErr w:type="spellStart"/>
+      <w:r>
+        <w:rPr>
+          <w:lang w:val="en-US"/>
+        </w:rPr>
+        <w:t>loại</w:t>
+      </w:r>
+      <w:proofErr w:type="spellEnd"/>
+      <w:r>
+        <w:rPr>
+          <w:lang w:val="en-US"/>
+        </w:rPr>
+        <w:t xml:space="preserve"> </w:t>
+      </w:r>
+      <w:proofErr w:type="spellStart"/>
+      <w:r>
+        <w:rPr>
+          <w:lang w:val="en-US"/>
+        </w:rPr>
+        <w:t>vũ</w:t>
+      </w:r>
+      <w:proofErr w:type="spellEnd"/>
+      <w:r>
+        <w:rPr>
+          <w:lang w:val="en-US"/>
+        </w:rPr>
+        <w:t xml:space="preserve"> </w:t>
+      </w:r>
+      <w:proofErr w:type="spellStart"/>
+      <w:r>
+        <w:rPr>
+          <w:lang w:val="en-US"/>
+        </w:rPr>
+        <w:t>khí</w:t>
+      </w:r>
+      <w:proofErr w:type="spellEnd"/>
+      <w:r>
+        <w:rPr>
+          <w:lang w:val="en-US"/>
+        </w:rPr>
+        <w:t xml:space="preserve"> = B, </w:t>
+      </w:r>
+      <w:proofErr w:type="spellStart"/>
+      <w:r>
+        <w:rPr>
+          <w:lang w:val="en-US"/>
+        </w:rPr>
+        <w:t>loại</w:t>
+      </w:r>
+      <w:proofErr w:type="spellEnd"/>
+      <w:r>
+        <w:rPr>
+          <w:lang w:val="en-US"/>
+        </w:rPr>
+        <w:t xml:space="preserve"> </w:t>
+      </w:r>
+      <w:proofErr w:type="spellStart"/>
+      <w:r>
+        <w:rPr>
+          <w:lang w:val="en-US"/>
+        </w:rPr>
+        <w:t>sát</w:t>
+      </w:r>
+      <w:proofErr w:type="spellEnd"/>
+      <w:r>
+        <w:rPr>
+          <w:lang w:val="en-US"/>
+        </w:rPr>
+        <w:t xml:space="preserve"> </w:t>
+      </w:r>
+      <w:proofErr w:type="spellStart"/>
+      <w:r>
+        <w:rPr>
+          <w:lang w:val="en-US"/>
+        </w:rPr>
+        <w:t>thương</w:t>
+      </w:r>
+      <w:proofErr w:type="spellEnd"/>
+      <w:r>
+        <w:rPr>
+          <w:lang w:val="en-US"/>
+        </w:rPr>
+        <w:t xml:space="preserve"> = C, ID </w:t>
+      </w:r>
+      <w:proofErr w:type="spellStart"/>
+      <w:r>
+        <w:rPr>
+          <w:lang w:val="en-US"/>
+        </w:rPr>
+        <w:t>người</w:t>
+      </w:r>
+      <w:proofErr w:type="spellEnd"/>
+      <w:r>
+        <w:rPr>
+          <w:lang w:val="en-US"/>
+        </w:rPr>
+        <w:t xml:space="preserve"> </w:t>
       </w:r>
       <w:r>
         <w:rPr>
@@ -10025,7 +14863,21 @@
           <w:lang w:val="en-US"/>
         </w:rPr>
         <w:tab/>
-        <w:t xml:space="preserve">      chơi = D</w:t>
+        <w:t xml:space="preserve">      </w:t>
+      </w:r>
+      <w:proofErr w:type="spellStart"/>
+      <w:r>
+        <w:rPr>
+          <w:lang w:val="en-US"/>
+        </w:rPr>
+        <w:t>chơi</w:t>
+      </w:r>
+      <w:proofErr w:type="spellEnd"/>
+      <w:r>
+        <w:rPr>
+          <w:lang w:val="en-US"/>
+        </w:rPr>
+        <w:t xml:space="preserve"> = D</w:t>
       </w:r>
     </w:p>
     <w:p>
@@ -10039,7 +14891,49 @@
           <w:lang w:val="en-US"/>
         </w:rPr>
         <w:tab/>
-        <w:t xml:space="preserve">      Phụ thuộc hàm:</w:t>
+        <w:t xml:space="preserve">      </w:t>
+      </w:r>
+      <w:proofErr w:type="spellStart"/>
+      <w:r>
+        <w:rPr>
+          <w:lang w:val="en-US"/>
+        </w:rPr>
+        <w:t>Phụ</w:t>
+      </w:r>
+      <w:proofErr w:type="spellEnd"/>
+      <w:r>
+        <w:rPr>
+          <w:lang w:val="en-US"/>
+        </w:rPr>
+        <w:t xml:space="preserve"> </w:t>
+      </w:r>
+      <w:proofErr w:type="spellStart"/>
+      <w:r>
+        <w:rPr>
+          <w:lang w:val="en-US"/>
+        </w:rPr>
+        <w:t>thuộc</w:t>
+      </w:r>
+      <w:proofErr w:type="spellEnd"/>
+      <w:r>
+        <w:rPr>
+          <w:lang w:val="en-US"/>
+        </w:rPr>
+        <w:t xml:space="preserve"> </w:t>
+      </w:r>
+      <w:proofErr w:type="spellStart"/>
+      <w:r>
+        <w:rPr>
+          <w:lang w:val="en-US"/>
+        </w:rPr>
+        <w:t>hàm</w:t>
+      </w:r>
+      <w:proofErr w:type="spellEnd"/>
+      <w:r>
+        <w:rPr>
+          <w:lang w:val="en-US"/>
+        </w:rPr>
+        <w:t>:</w:t>
       </w:r>
     </w:p>
     <w:p>
@@ -10195,6 +15089,7 @@
           <w:highlight w:val="white"/>
         </w:rPr>
       </w:pPr>
+      <w:proofErr w:type="spellStart"/>
       <w:r>
         <w:rPr>
           <w:b/>
@@ -10202,7 +15097,37 @@
           <w:highlight w:val="white"/>
           <w:lang w:val="en-US"/>
         </w:rPr>
-        <w:t xml:space="preserve">Hoạt ảnh </w:t>
+        <w:t>Hoạt</w:t>
+      </w:r>
+      <w:proofErr w:type="spellEnd"/>
+      <w:r>
+        <w:rPr>
+          <w:b/>
+          <w:bCs/>
+          <w:highlight w:val="white"/>
+          <w:lang w:val="en-US"/>
+        </w:rPr>
+        <w:t xml:space="preserve"> </w:t>
+      </w:r>
+      <w:proofErr w:type="spellStart"/>
+      <w:r>
+        <w:rPr>
+          <w:b/>
+          <w:bCs/>
+          <w:highlight w:val="white"/>
+          <w:lang w:val="en-US"/>
+        </w:rPr>
+        <w:t>ảnh</w:t>
+      </w:r>
+      <w:proofErr w:type="spellEnd"/>
+      <w:r>
+        <w:rPr>
+          <w:b/>
+          <w:bCs/>
+          <w:highlight w:val="white"/>
+          <w:lang w:val="en-US"/>
+        </w:rPr>
+        <w:t xml:space="preserve"> </w:t>
       </w:r>
       <w:r>
         <w:rPr>
@@ -10210,21 +15135,210 @@
         </w:rPr>
         <w:t>(</w:t>
       </w:r>
+      <w:proofErr w:type="spellStart"/>
       <w:r>
         <w:rPr>
           <w:highlight w:val="white"/>
           <w:u w:val="single"/>
           <w:lang w:val="en-US"/>
         </w:rPr>
-        <w:t>khung hình</w:t>
-      </w:r>
-      <w:r>
-        <w:rPr>
-          <w:highlight w:val="white"/>
-          <w:lang w:val="en-US"/>
-        </w:rPr>
-        <w:t>, chuyển động, màu sắc, thời gian, ID người chơi, tên quái vật</w:t>
-      </w:r>
+        <w:t>khung</w:t>
+      </w:r>
+      <w:proofErr w:type="spellEnd"/>
+      <w:r>
+        <w:rPr>
+          <w:highlight w:val="white"/>
+          <w:u w:val="single"/>
+          <w:lang w:val="en-US"/>
+        </w:rPr>
+        <w:t xml:space="preserve"> </w:t>
+      </w:r>
+      <w:proofErr w:type="spellStart"/>
+      <w:r>
+        <w:rPr>
+          <w:highlight w:val="white"/>
+          <w:u w:val="single"/>
+          <w:lang w:val="en-US"/>
+        </w:rPr>
+        <w:t>hình</w:t>
+      </w:r>
+      <w:proofErr w:type="spellEnd"/>
+      <w:r>
+        <w:rPr>
+          <w:highlight w:val="white"/>
+          <w:lang w:val="en-US"/>
+        </w:rPr>
+        <w:t xml:space="preserve">, </w:t>
+      </w:r>
+      <w:proofErr w:type="spellStart"/>
+      <w:r>
+        <w:rPr>
+          <w:highlight w:val="white"/>
+          <w:lang w:val="en-US"/>
+        </w:rPr>
+        <w:t>chuyển</w:t>
+      </w:r>
+      <w:proofErr w:type="spellEnd"/>
+      <w:r>
+        <w:rPr>
+          <w:highlight w:val="white"/>
+          <w:lang w:val="en-US"/>
+        </w:rPr>
+        <w:t xml:space="preserve"> </w:t>
+      </w:r>
+      <w:proofErr w:type="spellStart"/>
+      <w:r>
+        <w:rPr>
+          <w:highlight w:val="white"/>
+          <w:lang w:val="en-US"/>
+        </w:rPr>
+        <w:t>động</w:t>
+      </w:r>
+      <w:proofErr w:type="spellEnd"/>
+      <w:r>
+        <w:rPr>
+          <w:highlight w:val="white"/>
+          <w:lang w:val="en-US"/>
+        </w:rPr>
+        <w:t xml:space="preserve">, </w:t>
+      </w:r>
+      <w:proofErr w:type="spellStart"/>
+      <w:r>
+        <w:rPr>
+          <w:highlight w:val="white"/>
+          <w:lang w:val="en-US"/>
+        </w:rPr>
+        <w:t>màu</w:t>
+      </w:r>
+      <w:proofErr w:type="spellEnd"/>
+      <w:r>
+        <w:rPr>
+          <w:highlight w:val="white"/>
+          <w:lang w:val="en-US"/>
+        </w:rPr>
+        <w:t xml:space="preserve"> </w:t>
+      </w:r>
+      <w:proofErr w:type="spellStart"/>
+      <w:r>
+        <w:rPr>
+          <w:highlight w:val="white"/>
+          <w:lang w:val="en-US"/>
+        </w:rPr>
+        <w:t>sắc</w:t>
+      </w:r>
+      <w:proofErr w:type="spellEnd"/>
+      <w:r>
+        <w:rPr>
+          <w:highlight w:val="white"/>
+          <w:lang w:val="en-US"/>
+        </w:rPr>
+        <w:t xml:space="preserve">, </w:t>
+      </w:r>
+      <w:proofErr w:type="spellStart"/>
+      <w:r>
+        <w:rPr>
+          <w:highlight w:val="white"/>
+          <w:lang w:val="en-US"/>
+        </w:rPr>
+        <w:t>thời</w:t>
+      </w:r>
+      <w:proofErr w:type="spellEnd"/>
+      <w:r>
+        <w:rPr>
+          <w:highlight w:val="white"/>
+          <w:lang w:val="en-US"/>
+        </w:rPr>
+        <w:t xml:space="preserve"> </w:t>
+      </w:r>
+      <w:proofErr w:type="spellStart"/>
+      <w:r>
+        <w:rPr>
+          <w:highlight w:val="white"/>
+          <w:lang w:val="en-US"/>
+        </w:rPr>
+        <w:t>gian</w:t>
+      </w:r>
+      <w:proofErr w:type="spellEnd"/>
+      <w:r>
+        <w:rPr>
+          <w:highlight w:val="white"/>
+          <w:lang w:val="en-US"/>
+        </w:rPr>
+        <w:t xml:space="preserve">, ID </w:t>
+      </w:r>
+      <w:proofErr w:type="spellStart"/>
+      <w:r>
+        <w:rPr>
+          <w:highlight w:val="white"/>
+          <w:lang w:val="en-US"/>
+        </w:rPr>
+        <w:t>người</w:t>
+      </w:r>
+      <w:proofErr w:type="spellEnd"/>
+      <w:r>
+        <w:rPr>
+          <w:highlight w:val="white"/>
+          <w:lang w:val="en-US"/>
+        </w:rPr>
+        <w:t xml:space="preserve"> </w:t>
+      </w:r>
+      <w:proofErr w:type="spellStart"/>
+      <w:r>
+        <w:rPr>
+          <w:highlight w:val="white"/>
+          <w:lang w:val="en-US"/>
+        </w:rPr>
+        <w:t>chơi</w:t>
+      </w:r>
+      <w:proofErr w:type="spellEnd"/>
+      <w:r>
+        <w:rPr>
+          <w:highlight w:val="white"/>
+          <w:lang w:val="en-US"/>
+        </w:rPr>
+        <w:t xml:space="preserve">, </w:t>
+      </w:r>
+      <w:proofErr w:type="spellStart"/>
+      <w:r>
+        <w:rPr>
+          <w:highlight w:val="white"/>
+          <w:lang w:val="en-US"/>
+        </w:rPr>
+        <w:t>tên</w:t>
+      </w:r>
+      <w:proofErr w:type="spellEnd"/>
+      <w:r>
+        <w:rPr>
+          <w:highlight w:val="white"/>
+          <w:lang w:val="en-US"/>
+        </w:rPr>
+        <w:t xml:space="preserve"> </w:t>
+      </w:r>
+      <w:proofErr w:type="spellStart"/>
+      <w:r>
+        <w:rPr>
+          <w:highlight w:val="white"/>
+          <w:lang w:val="en-US"/>
+        </w:rPr>
+        <w:t>quái</w:t>
+      </w:r>
+      <w:proofErr w:type="spellEnd"/>
+      <w:r>
+        <w:rPr>
+          <w:highlight w:val="white"/>
+          <w:lang w:val="en-US"/>
+        </w:rPr>
+        <w:t xml:space="preserve"> </w:t>
+      </w:r>
+      <w:proofErr w:type="spellStart"/>
+      <w:r>
+        <w:rPr>
+          <w:highlight w:val="white"/>
+          <w:lang w:val="en-US"/>
+        </w:rPr>
+        <w:t>vật</w:t>
+      </w:r>
+      <w:proofErr w:type="spellEnd"/>
       <w:r>
         <w:rPr>
           <w:highlight w:val="white"/>
@@ -10239,31 +15353,218 @@
           <w:lang w:val="en-US"/>
         </w:rPr>
       </w:pPr>
-      <w:r>
-        <w:rPr>
-          <w:lang w:val="en-US"/>
-        </w:rPr>
-        <w:t xml:space="preserve">Đặt </w:t>
-      </w:r>
+      <w:proofErr w:type="spellStart"/>
+      <w:r>
+        <w:rPr>
+          <w:lang w:val="en-US"/>
+        </w:rPr>
+        <w:t>Đặt</w:t>
+      </w:r>
+      <w:proofErr w:type="spellEnd"/>
+      <w:r>
+        <w:rPr>
+          <w:lang w:val="en-US"/>
+        </w:rPr>
+        <w:t xml:space="preserve"> </w:t>
+      </w:r>
+      <w:proofErr w:type="spellStart"/>
       <w:r>
         <w:rPr>
           <w:u w:val="single"/>
           <w:lang w:val="en-US"/>
         </w:rPr>
-        <w:t>khung hình = A</w:t>
-      </w:r>
-      <w:r>
-        <w:rPr>
-          <w:lang w:val="en-US"/>
-        </w:rPr>
-        <w:t xml:space="preserve">, chuyển động = B, màu sắc = C, thời gian = D, </w:t>
+        <w:t>khung</w:t>
+      </w:r>
+      <w:proofErr w:type="spellEnd"/>
+      <w:r>
+        <w:rPr>
+          <w:u w:val="single"/>
+          <w:lang w:val="en-US"/>
+        </w:rPr>
+        <w:t xml:space="preserve"> </w:t>
+      </w:r>
+      <w:proofErr w:type="spellStart"/>
+      <w:r>
+        <w:rPr>
+          <w:u w:val="single"/>
+          <w:lang w:val="en-US"/>
+        </w:rPr>
+        <w:t>hình</w:t>
+      </w:r>
+      <w:proofErr w:type="spellEnd"/>
+      <w:r>
+        <w:rPr>
+          <w:u w:val="single"/>
+          <w:lang w:val="en-US"/>
+        </w:rPr>
+        <w:t xml:space="preserve"> = A</w:t>
+      </w:r>
+      <w:r>
+        <w:rPr>
+          <w:lang w:val="en-US"/>
+        </w:rPr>
+        <w:t xml:space="preserve">, </w:t>
+      </w:r>
+      <w:proofErr w:type="spellStart"/>
+      <w:r>
+        <w:rPr>
+          <w:lang w:val="en-US"/>
+        </w:rPr>
+        <w:t>chuyển</w:t>
+      </w:r>
+      <w:proofErr w:type="spellEnd"/>
+      <w:r>
+        <w:rPr>
+          <w:lang w:val="en-US"/>
+        </w:rPr>
+        <w:t xml:space="preserve"> </w:t>
+      </w:r>
+      <w:proofErr w:type="spellStart"/>
+      <w:r>
+        <w:rPr>
+          <w:lang w:val="en-US"/>
+        </w:rPr>
+        <w:t>động</w:t>
+      </w:r>
+      <w:proofErr w:type="spellEnd"/>
+      <w:r>
+        <w:rPr>
+          <w:lang w:val="en-US"/>
+        </w:rPr>
+        <w:t xml:space="preserve"> = B, </w:t>
+      </w:r>
+      <w:proofErr w:type="spellStart"/>
+      <w:r>
+        <w:rPr>
+          <w:lang w:val="en-US"/>
+        </w:rPr>
+        <w:t>màu</w:t>
+      </w:r>
+      <w:proofErr w:type="spellEnd"/>
+      <w:r>
+        <w:rPr>
+          <w:lang w:val="en-US"/>
+        </w:rPr>
+        <w:t xml:space="preserve"> </w:t>
+      </w:r>
+      <w:proofErr w:type="spellStart"/>
+      <w:r>
+        <w:rPr>
+          <w:lang w:val="en-US"/>
+        </w:rPr>
+        <w:t>sắc</w:t>
+      </w:r>
+      <w:proofErr w:type="spellEnd"/>
+      <w:r>
+        <w:rPr>
+          <w:lang w:val="en-US"/>
+        </w:rPr>
+        <w:t xml:space="preserve"> = C, </w:t>
+      </w:r>
+      <w:proofErr w:type="spellStart"/>
+      <w:r>
+        <w:rPr>
+          <w:lang w:val="en-US"/>
+        </w:rPr>
+        <w:t>thời</w:t>
+      </w:r>
+      <w:proofErr w:type="spellEnd"/>
+      <w:r>
+        <w:rPr>
+          <w:lang w:val="en-US"/>
+        </w:rPr>
+        <w:t xml:space="preserve"> </w:t>
+      </w:r>
+      <w:proofErr w:type="spellStart"/>
+      <w:r>
+        <w:rPr>
+          <w:lang w:val="en-US"/>
+        </w:rPr>
+        <w:t>gian</w:t>
+      </w:r>
+      <w:proofErr w:type="spellEnd"/>
+      <w:r>
+        <w:rPr>
+          <w:lang w:val="en-US"/>
+        </w:rPr>
+        <w:t xml:space="preserve"> = D, </w:t>
       </w:r>
       <w:r>
         <w:rPr>
           <w:lang w:val="en-US"/>
         </w:rPr>
         <w:tab/>
-        <w:t>ID người chơi = E, tên quái vật = F</w:t>
+        <w:t xml:space="preserve">ID </w:t>
+      </w:r>
+      <w:proofErr w:type="spellStart"/>
+      <w:r>
+        <w:rPr>
+          <w:lang w:val="en-US"/>
+        </w:rPr>
+        <w:t>người</w:t>
+      </w:r>
+      <w:proofErr w:type="spellEnd"/>
+      <w:r>
+        <w:rPr>
+          <w:lang w:val="en-US"/>
+        </w:rPr>
+        <w:t xml:space="preserve"> </w:t>
+      </w:r>
+      <w:proofErr w:type="spellStart"/>
+      <w:r>
+        <w:rPr>
+          <w:lang w:val="en-US"/>
+        </w:rPr>
+        <w:t>chơi</w:t>
+      </w:r>
+      <w:proofErr w:type="spellEnd"/>
+      <w:r>
+        <w:rPr>
+          <w:lang w:val="en-US"/>
+        </w:rPr>
+        <w:t xml:space="preserve"> = E, </w:t>
+      </w:r>
+      <w:proofErr w:type="spellStart"/>
+      <w:r>
+        <w:rPr>
+          <w:lang w:val="en-US"/>
+        </w:rPr>
+        <w:t>tên</w:t>
+      </w:r>
+      <w:proofErr w:type="spellEnd"/>
+      <w:r>
+        <w:rPr>
+          <w:lang w:val="en-US"/>
+        </w:rPr>
+        <w:t xml:space="preserve"> </w:t>
+      </w:r>
+      <w:proofErr w:type="spellStart"/>
+      <w:r>
+        <w:rPr>
+          <w:lang w:val="en-US"/>
+        </w:rPr>
+        <w:t>quái</w:t>
+      </w:r>
+      <w:proofErr w:type="spellEnd"/>
+      <w:r>
+        <w:rPr>
+          <w:lang w:val="en-US"/>
+        </w:rPr>
+        <w:t xml:space="preserve"> </w:t>
+      </w:r>
+      <w:proofErr w:type="spellStart"/>
+      <w:r>
+        <w:rPr>
+          <w:lang w:val="en-US"/>
+        </w:rPr>
+        <w:t>vật</w:t>
+      </w:r>
+      <w:proofErr w:type="spellEnd"/>
+      <w:r>
+        <w:rPr>
+          <w:lang w:val="en-US"/>
+        </w:rPr>
+        <w:t xml:space="preserve"> = F</w:t>
       </w:r>
     </w:p>
     <w:p>
@@ -10277,7 +15578,49 @@
           <w:lang w:val="en-US"/>
         </w:rPr>
         <w:tab/>
-        <w:t xml:space="preserve">          Phụ thuộc hàm:</w:t>
+        <w:t xml:space="preserve">          </w:t>
+      </w:r>
+      <w:proofErr w:type="spellStart"/>
+      <w:r>
+        <w:rPr>
+          <w:lang w:val="en-US"/>
+        </w:rPr>
+        <w:t>Phụ</w:t>
+      </w:r>
+      <w:proofErr w:type="spellEnd"/>
+      <w:r>
+        <w:rPr>
+          <w:lang w:val="en-US"/>
+        </w:rPr>
+        <w:t xml:space="preserve"> </w:t>
+      </w:r>
+      <w:proofErr w:type="spellStart"/>
+      <w:r>
+        <w:rPr>
+          <w:lang w:val="en-US"/>
+        </w:rPr>
+        <w:t>thuộc</w:t>
+      </w:r>
+      <w:proofErr w:type="spellEnd"/>
+      <w:r>
+        <w:rPr>
+          <w:lang w:val="en-US"/>
+        </w:rPr>
+        <w:t xml:space="preserve"> </w:t>
+      </w:r>
+      <w:proofErr w:type="spellStart"/>
+      <w:r>
+        <w:rPr>
+          <w:lang w:val="en-US"/>
+        </w:rPr>
+        <w:t>hàm</w:t>
+      </w:r>
+      <w:proofErr w:type="spellEnd"/>
+      <w:r>
+        <w:rPr>
+          <w:lang w:val="en-US"/>
+        </w:rPr>
+        <w:t>:</w:t>
       </w:r>
     </w:p>
     <w:p>
@@ -10455,6 +15798,7 @@
           <w:highlight w:val="white"/>
         </w:rPr>
       </w:pPr>
+      <w:proofErr w:type="spellStart"/>
       <w:r>
         <w:rPr>
           <w:b/>
@@ -10462,8 +15806,29 @@
           <w:highlight w:val="white"/>
           <w:lang w:val="en-US"/>
         </w:rPr>
-        <w:t>Quái vật</w:t>
-      </w:r>
+        <w:t>Quái</w:t>
+      </w:r>
+      <w:proofErr w:type="spellEnd"/>
+      <w:r>
+        <w:rPr>
+          <w:b/>
+          <w:bCs/>
+          <w:highlight w:val="white"/>
+          <w:lang w:val="en-US"/>
+        </w:rPr>
+        <w:t xml:space="preserve"> </w:t>
+      </w:r>
+      <w:proofErr w:type="spellStart"/>
+      <w:r>
+        <w:rPr>
+          <w:b/>
+          <w:bCs/>
+          <w:highlight w:val="white"/>
+          <w:lang w:val="en-US"/>
+        </w:rPr>
+        <w:t>vật</w:t>
+      </w:r>
+      <w:proofErr w:type="spellEnd"/>
       <w:r>
         <w:rPr>
           <w:highlight w:val="white"/>
@@ -10477,21 +15842,244 @@
         </w:rPr>
         <w:t>(</w:t>
       </w:r>
+      <w:proofErr w:type="spellStart"/>
       <w:r>
         <w:rPr>
           <w:highlight w:val="white"/>
           <w:u w:val="single"/>
           <w:lang w:val="en-US"/>
         </w:rPr>
-        <w:t>tên quái vật</w:t>
-      </w:r>
-      <w:r>
-        <w:rPr>
-          <w:highlight w:val="white"/>
-          <w:lang w:val="en-US"/>
-        </w:rPr>
-        <w:t>, loại quái vật, thanh HP, điểm kinh nghiệm, lượng sát thương, ID người chơi</w:t>
-      </w:r>
+        <w:t>tên</w:t>
+      </w:r>
+      <w:proofErr w:type="spellEnd"/>
+      <w:r>
+        <w:rPr>
+          <w:highlight w:val="white"/>
+          <w:u w:val="single"/>
+          <w:lang w:val="en-US"/>
+        </w:rPr>
+        <w:t xml:space="preserve"> </w:t>
+      </w:r>
+      <w:proofErr w:type="spellStart"/>
+      <w:r>
+        <w:rPr>
+          <w:highlight w:val="white"/>
+          <w:u w:val="single"/>
+          <w:lang w:val="en-US"/>
+        </w:rPr>
+        <w:t>quái</w:t>
+      </w:r>
+      <w:proofErr w:type="spellEnd"/>
+      <w:r>
+        <w:rPr>
+          <w:highlight w:val="white"/>
+          <w:u w:val="single"/>
+          <w:lang w:val="en-US"/>
+        </w:rPr>
+        <w:t xml:space="preserve"> </w:t>
+      </w:r>
+      <w:proofErr w:type="spellStart"/>
+      <w:r>
+        <w:rPr>
+          <w:highlight w:val="white"/>
+          <w:u w:val="single"/>
+          <w:lang w:val="en-US"/>
+        </w:rPr>
+        <w:t>vật</w:t>
+      </w:r>
+      <w:proofErr w:type="spellEnd"/>
+      <w:r>
+        <w:rPr>
+          <w:highlight w:val="white"/>
+          <w:lang w:val="en-US"/>
+        </w:rPr>
+        <w:t xml:space="preserve">, </w:t>
+      </w:r>
+      <w:proofErr w:type="spellStart"/>
+      <w:r>
+        <w:rPr>
+          <w:highlight w:val="white"/>
+          <w:lang w:val="en-US"/>
+        </w:rPr>
+        <w:t>loại</w:t>
+      </w:r>
+      <w:proofErr w:type="spellEnd"/>
+      <w:r>
+        <w:rPr>
+          <w:highlight w:val="white"/>
+          <w:lang w:val="en-US"/>
+        </w:rPr>
+        <w:t xml:space="preserve"> </w:t>
+      </w:r>
+      <w:proofErr w:type="spellStart"/>
+      <w:r>
+        <w:rPr>
+          <w:highlight w:val="white"/>
+          <w:lang w:val="en-US"/>
+        </w:rPr>
+        <w:t>quái</w:t>
+      </w:r>
+      <w:proofErr w:type="spellEnd"/>
+      <w:r>
+        <w:rPr>
+          <w:highlight w:val="white"/>
+          <w:lang w:val="en-US"/>
+        </w:rPr>
+        <w:t xml:space="preserve"> </w:t>
+      </w:r>
+      <w:proofErr w:type="spellStart"/>
+      <w:r>
+        <w:rPr>
+          <w:highlight w:val="white"/>
+          <w:lang w:val="en-US"/>
+        </w:rPr>
+        <w:t>vật</w:t>
+      </w:r>
+      <w:proofErr w:type="spellEnd"/>
+      <w:r>
+        <w:rPr>
+          <w:highlight w:val="white"/>
+          <w:lang w:val="en-US"/>
+        </w:rPr>
+        <w:t xml:space="preserve">, </w:t>
+      </w:r>
+      <w:proofErr w:type="spellStart"/>
+      <w:r>
+        <w:rPr>
+          <w:highlight w:val="white"/>
+          <w:lang w:val="en-US"/>
+        </w:rPr>
+        <w:t>thanh</w:t>
+      </w:r>
+      <w:proofErr w:type="spellEnd"/>
+      <w:r>
+        <w:rPr>
+          <w:highlight w:val="white"/>
+          <w:lang w:val="en-US"/>
+        </w:rPr>
+        <w:t xml:space="preserve"> HP, </w:t>
+      </w:r>
+      <w:proofErr w:type="spellStart"/>
+      <w:r>
+        <w:rPr>
+          <w:highlight w:val="white"/>
+          <w:lang w:val="en-US"/>
+        </w:rPr>
+        <w:t>điểm</w:t>
+      </w:r>
+      <w:proofErr w:type="spellEnd"/>
+      <w:r>
+        <w:rPr>
+          <w:highlight w:val="white"/>
+          <w:lang w:val="en-US"/>
+        </w:rPr>
+        <w:t xml:space="preserve"> </w:t>
+      </w:r>
+      <w:proofErr w:type="spellStart"/>
+      <w:r>
+        <w:rPr>
+          <w:highlight w:val="white"/>
+          <w:lang w:val="en-US"/>
+        </w:rPr>
+        <w:t>kinh</w:t>
+      </w:r>
+      <w:proofErr w:type="spellEnd"/>
+      <w:r>
+        <w:rPr>
+          <w:highlight w:val="white"/>
+          <w:lang w:val="en-US"/>
+        </w:rPr>
+        <w:t xml:space="preserve"> </w:t>
+      </w:r>
+      <w:proofErr w:type="spellStart"/>
+      <w:r>
+        <w:rPr>
+          <w:highlight w:val="white"/>
+          <w:lang w:val="en-US"/>
+        </w:rPr>
+        <w:t>nghiệm</w:t>
+      </w:r>
+      <w:proofErr w:type="spellEnd"/>
+      <w:r>
+        <w:rPr>
+          <w:highlight w:val="white"/>
+          <w:lang w:val="en-US"/>
+        </w:rPr>
+        <w:t xml:space="preserve">, </w:t>
+      </w:r>
+      <w:proofErr w:type="spellStart"/>
+      <w:r>
+        <w:rPr>
+          <w:highlight w:val="white"/>
+          <w:lang w:val="en-US"/>
+        </w:rPr>
+        <w:t>lượng</w:t>
+      </w:r>
+      <w:proofErr w:type="spellEnd"/>
+      <w:r>
+        <w:rPr>
+          <w:highlight w:val="white"/>
+          <w:lang w:val="en-US"/>
+        </w:rPr>
+        <w:t xml:space="preserve"> </w:t>
+      </w:r>
+      <w:proofErr w:type="spellStart"/>
+      <w:r>
+        <w:rPr>
+          <w:highlight w:val="white"/>
+          <w:lang w:val="en-US"/>
+        </w:rPr>
+        <w:t>sát</w:t>
+      </w:r>
+      <w:proofErr w:type="spellEnd"/>
+      <w:r>
+        <w:rPr>
+          <w:highlight w:val="white"/>
+          <w:lang w:val="en-US"/>
+        </w:rPr>
+        <w:t xml:space="preserve"> </w:t>
+      </w:r>
+      <w:proofErr w:type="spellStart"/>
+      <w:r>
+        <w:rPr>
+          <w:highlight w:val="white"/>
+          <w:lang w:val="en-US"/>
+        </w:rPr>
+        <w:t>thương</w:t>
+      </w:r>
+      <w:proofErr w:type="spellEnd"/>
+      <w:r>
+        <w:rPr>
+          <w:highlight w:val="white"/>
+          <w:lang w:val="en-US"/>
+        </w:rPr>
+        <w:t xml:space="preserve">, ID </w:t>
+      </w:r>
+      <w:proofErr w:type="spellStart"/>
+      <w:r>
+        <w:rPr>
+          <w:highlight w:val="white"/>
+          <w:lang w:val="en-US"/>
+        </w:rPr>
+        <w:t>người</w:t>
+      </w:r>
+      <w:proofErr w:type="spellEnd"/>
+      <w:r>
+        <w:rPr>
+          <w:highlight w:val="white"/>
+          <w:lang w:val="en-US"/>
+        </w:rPr>
+        <w:t xml:space="preserve"> </w:t>
+      </w:r>
+      <w:proofErr w:type="spellStart"/>
+      <w:r>
+        <w:rPr>
+          <w:highlight w:val="white"/>
+          <w:lang w:val="en-US"/>
+        </w:rPr>
+        <w:t>chơi</w:t>
+      </w:r>
+      <w:proofErr w:type="spellEnd"/>
       <w:r>
         <w:rPr>
           <w:highlight w:val="white"/>
@@ -10506,32 +16094,248 @@
           <w:lang w:val="en-US"/>
         </w:rPr>
       </w:pPr>
+      <w:proofErr w:type="spellStart"/>
       <w:r>
         <w:rPr>
           <w:lang w:val="en-US"/>
         </w:rPr>
         <w:lastRenderedPageBreak/>
-        <w:t xml:space="preserve">Đặt </w:t>
-      </w:r>
+        <w:t>Đặt</w:t>
+      </w:r>
+      <w:proofErr w:type="spellEnd"/>
+      <w:r>
+        <w:rPr>
+          <w:lang w:val="en-US"/>
+        </w:rPr>
+        <w:t xml:space="preserve"> </w:t>
+      </w:r>
+      <w:proofErr w:type="spellStart"/>
       <w:r>
         <w:rPr>
           <w:u w:val="single"/>
           <w:lang w:val="en-US"/>
         </w:rPr>
-        <w:t>tên quái vật = A</w:t>
-      </w:r>
-      <w:r>
-        <w:rPr>
-          <w:lang w:val="en-US"/>
-        </w:rPr>
-        <w:t xml:space="preserve">, loại quái vật = B, thanh HP = C, điểm kinh </w:t>
+        <w:t>tên</w:t>
+      </w:r>
+      <w:proofErr w:type="spellEnd"/>
+      <w:r>
+        <w:rPr>
+          <w:u w:val="single"/>
+          <w:lang w:val="en-US"/>
+        </w:rPr>
+        <w:t xml:space="preserve"> </w:t>
+      </w:r>
+      <w:proofErr w:type="spellStart"/>
+      <w:r>
+        <w:rPr>
+          <w:u w:val="single"/>
+          <w:lang w:val="en-US"/>
+        </w:rPr>
+        <w:t>quái</w:t>
+      </w:r>
+      <w:proofErr w:type="spellEnd"/>
+      <w:r>
+        <w:rPr>
+          <w:u w:val="single"/>
+          <w:lang w:val="en-US"/>
+        </w:rPr>
+        <w:t xml:space="preserve"> </w:t>
+      </w:r>
+      <w:proofErr w:type="spellStart"/>
+      <w:r>
+        <w:rPr>
+          <w:u w:val="single"/>
+          <w:lang w:val="en-US"/>
+        </w:rPr>
+        <w:t>vật</w:t>
+      </w:r>
+      <w:proofErr w:type="spellEnd"/>
+      <w:r>
+        <w:rPr>
+          <w:u w:val="single"/>
+          <w:lang w:val="en-US"/>
+        </w:rPr>
+        <w:t xml:space="preserve"> = A</w:t>
+      </w:r>
+      <w:r>
+        <w:rPr>
+          <w:lang w:val="en-US"/>
+        </w:rPr>
+        <w:t xml:space="preserve">, </w:t>
+      </w:r>
+      <w:proofErr w:type="spellStart"/>
+      <w:r>
+        <w:rPr>
+          <w:lang w:val="en-US"/>
+        </w:rPr>
+        <w:t>loại</w:t>
+      </w:r>
+      <w:proofErr w:type="spellEnd"/>
+      <w:r>
+        <w:rPr>
+          <w:lang w:val="en-US"/>
+        </w:rPr>
+        <w:t xml:space="preserve"> </w:t>
+      </w:r>
+      <w:proofErr w:type="spellStart"/>
+      <w:r>
+        <w:rPr>
+          <w:lang w:val="en-US"/>
+        </w:rPr>
+        <w:t>quái</w:t>
+      </w:r>
+      <w:proofErr w:type="spellEnd"/>
+      <w:r>
+        <w:rPr>
+          <w:lang w:val="en-US"/>
+        </w:rPr>
+        <w:t xml:space="preserve"> </w:t>
+      </w:r>
+      <w:proofErr w:type="spellStart"/>
+      <w:r>
+        <w:rPr>
+          <w:lang w:val="en-US"/>
+        </w:rPr>
+        <w:t>vật</w:t>
+      </w:r>
+      <w:proofErr w:type="spellEnd"/>
+      <w:r>
+        <w:rPr>
+          <w:lang w:val="en-US"/>
+        </w:rPr>
+        <w:t xml:space="preserve"> = B, </w:t>
+      </w:r>
+      <w:proofErr w:type="spellStart"/>
+      <w:r>
+        <w:rPr>
+          <w:lang w:val="en-US"/>
+        </w:rPr>
+        <w:t>thanh</w:t>
+      </w:r>
+      <w:proofErr w:type="spellEnd"/>
+      <w:r>
+        <w:rPr>
+          <w:lang w:val="en-US"/>
+        </w:rPr>
+        <w:t xml:space="preserve"> HP = C, </w:t>
+      </w:r>
+      <w:proofErr w:type="spellStart"/>
+      <w:r>
+        <w:rPr>
+          <w:lang w:val="en-US"/>
+        </w:rPr>
+        <w:t>điểm</w:t>
+      </w:r>
+      <w:proofErr w:type="spellEnd"/>
+      <w:r>
+        <w:rPr>
+          <w:lang w:val="en-US"/>
+        </w:rPr>
+        <w:t xml:space="preserve"> </w:t>
+      </w:r>
+      <w:proofErr w:type="spellStart"/>
+      <w:r>
+        <w:rPr>
+          <w:lang w:val="en-US"/>
+        </w:rPr>
+        <w:t>kinh</w:t>
+      </w:r>
+      <w:proofErr w:type="spellEnd"/>
+      <w:r>
+        <w:rPr>
+          <w:lang w:val="en-US"/>
+        </w:rPr>
+        <w:t xml:space="preserve"> </w:t>
       </w:r>
       <w:r>
         <w:rPr>
           <w:lang w:val="en-US"/>
         </w:rPr>
         <w:tab/>
-        <w:t>nghiệm = D, lượng sát thương = E, ID người chơi = F</w:t>
+      </w:r>
+      <w:proofErr w:type="spellStart"/>
+      <w:r>
+        <w:rPr>
+          <w:lang w:val="en-US"/>
+        </w:rPr>
+        <w:t>nghiệm</w:t>
+      </w:r>
+      <w:proofErr w:type="spellEnd"/>
+      <w:r>
+        <w:rPr>
+          <w:lang w:val="en-US"/>
+        </w:rPr>
+        <w:t xml:space="preserve"> = D, </w:t>
+      </w:r>
+      <w:proofErr w:type="spellStart"/>
+      <w:r>
+        <w:rPr>
+          <w:lang w:val="en-US"/>
+        </w:rPr>
+        <w:t>lượng</w:t>
+      </w:r>
+      <w:proofErr w:type="spellEnd"/>
+      <w:r>
+        <w:rPr>
+          <w:lang w:val="en-US"/>
+        </w:rPr>
+        <w:t xml:space="preserve"> </w:t>
+      </w:r>
+      <w:proofErr w:type="spellStart"/>
+      <w:r>
+        <w:rPr>
+          <w:lang w:val="en-US"/>
+        </w:rPr>
+        <w:t>sát</w:t>
+      </w:r>
+      <w:proofErr w:type="spellEnd"/>
+      <w:r>
+        <w:rPr>
+          <w:lang w:val="en-US"/>
+        </w:rPr>
+        <w:t xml:space="preserve"> </w:t>
+      </w:r>
+      <w:proofErr w:type="spellStart"/>
+      <w:r>
+        <w:rPr>
+          <w:lang w:val="en-US"/>
+        </w:rPr>
+        <w:t>thương</w:t>
+      </w:r>
+      <w:proofErr w:type="spellEnd"/>
+      <w:r>
+        <w:rPr>
+          <w:lang w:val="en-US"/>
+        </w:rPr>
+        <w:t xml:space="preserve"> = E, ID </w:t>
+      </w:r>
+      <w:proofErr w:type="spellStart"/>
+      <w:r>
+        <w:rPr>
+          <w:lang w:val="en-US"/>
+        </w:rPr>
+        <w:t>người</w:t>
+      </w:r>
+      <w:proofErr w:type="spellEnd"/>
+      <w:r>
+        <w:rPr>
+          <w:lang w:val="en-US"/>
+        </w:rPr>
+        <w:t xml:space="preserve"> </w:t>
+      </w:r>
+      <w:proofErr w:type="spellStart"/>
+      <w:r>
+        <w:rPr>
+          <w:lang w:val="en-US"/>
+        </w:rPr>
+        <w:t>chơi</w:t>
+      </w:r>
+      <w:proofErr w:type="spellEnd"/>
+      <w:r>
+        <w:rPr>
+          <w:lang w:val="en-US"/>
+        </w:rPr>
+        <w:t xml:space="preserve"> = F</w:t>
       </w:r>
     </w:p>
     <w:p>
@@ -10552,7 +16356,48 @@
           <w:lang w:val="en-US"/>
         </w:rPr>
         <w:tab/>
-        <w:t>Phụ thuộc hàm:</w:t>
+      </w:r>
+      <w:proofErr w:type="spellStart"/>
+      <w:r>
+        <w:rPr>
+          <w:lang w:val="en-US"/>
+        </w:rPr>
+        <w:t>Phụ</w:t>
+      </w:r>
+      <w:proofErr w:type="spellEnd"/>
+      <w:r>
+        <w:rPr>
+          <w:lang w:val="en-US"/>
+        </w:rPr>
+        <w:t xml:space="preserve"> </w:t>
+      </w:r>
+      <w:proofErr w:type="spellStart"/>
+      <w:r>
+        <w:rPr>
+          <w:lang w:val="en-US"/>
+        </w:rPr>
+        <w:t>thuộc</w:t>
+      </w:r>
+      <w:proofErr w:type="spellEnd"/>
+      <w:r>
+        <w:rPr>
+          <w:lang w:val="en-US"/>
+        </w:rPr>
+        <w:t xml:space="preserve"> </w:t>
+      </w:r>
+      <w:proofErr w:type="spellStart"/>
+      <w:r>
+        <w:rPr>
+          <w:lang w:val="en-US"/>
+        </w:rPr>
+        <w:t>hàm</w:t>
+      </w:r>
+      <w:proofErr w:type="spellEnd"/>
+      <w:r>
+        <w:rPr>
+          <w:lang w:val="en-US"/>
+        </w:rPr>
+        <w:t>:</w:t>
       </w:r>
     </w:p>
     <w:p>
@@ -10785,7 +16630,7 @@
                     </pic:cNvPicPr>
                   </pic:nvPicPr>
                   <pic:blipFill>
-                    <a:blip r:embed="rId26"/>
+                    <a:blip r:embed="rId31"/>
                     <a:stretch>
                       <a:fillRect/>
                     </a:stretch>
@@ -10885,21 +16730,36 @@
         </w:rPr>
         <w:t xml:space="preserve">HÌNH VẼ GIAO DIỆN CỦA PHẦN MỀM. CÓ THỂ SỬ DỤNG MỘT SỐ NỀN TẢNG CHO PHÉP THIẾT KẾ GIAO DIỆN NGƯỜI DÙNG NHƯ: </w:t>
       </w:r>
-      <w:hyperlink r:id="rId27" w:history="1">
-        <w:r>
-          <w:rPr>
-            <w:rStyle w:val="Hyperlink"/>
-            <w:color w:val="FF0000"/>
-            <w:lang w:val="vi-VN"/>
-          </w:rPr>
-          <w:t>NinjaMock</w:t>
-        </w:r>
-      </w:hyperlink>
-      <w:r>
-        <w:rPr>
+      <w:r>
+        <w:fldChar w:fldCharType="begin"/>
+      </w:r>
+      <w:r>
+        <w:instrText>HYPERLINK "https://ninjamock.com/"</w:instrText>
+      </w:r>
+      <w:r>
+        <w:fldChar w:fldCharType="separate"/>
+      </w:r>
+      <w:r>
+        <w:rPr>
+          <w:rStyle w:val="Hyperlink"/>
           <w:color w:val="FF0000"/>
           <w:lang w:val="vi-VN"/>
         </w:rPr>
+        <w:t>NinjaMock</w:t>
+      </w:r>
+      <w:r>
+        <w:rPr>
+          <w:rStyle w:val="Hyperlink"/>
+          <w:color w:val="FF0000"/>
+          <w:lang w:val="vi-VN"/>
+        </w:rPr>
+        <w:fldChar w:fldCharType="end"/>
+      </w:r>
+      <w:r>
+        <w:rPr>
+          <w:color w:val="FF0000"/>
+          <w:lang w:val="vi-VN"/>
+        </w:rPr>
         <w:t>,</w:t>
       </w:r>
       <w:r>
@@ -10909,7 +16769,7 @@
         </w:rPr>
         <w:t xml:space="preserve"> </w:t>
       </w:r>
-      <w:hyperlink r:id="rId28" w:history="1">
+      <w:hyperlink r:id="rId32" w:history="1">
         <w:r>
           <w:rPr>
             <w:rStyle w:val="Hyperlink"/>
@@ -10926,16 +16786,33 @@
         </w:rPr>
         <w:t xml:space="preserve">, </w:t>
       </w:r>
-      <w:hyperlink r:id="rId29" w:history="1">
-        <w:r>
-          <w:rPr>
-            <w:rStyle w:val="Hyperlink"/>
-            <w:color w:val="FF0000"/>
-            <w:lang w:val="en-US"/>
-          </w:rPr>
-          <w:t>MockingBot</w:t>
-        </w:r>
-      </w:hyperlink>
+      <w:r>
+        <w:fldChar w:fldCharType="begin"/>
+      </w:r>
+      <w:r>
+        <w:instrText>HYPERLINK "https://mockingbot.in/"</w:instrText>
+      </w:r>
+      <w:r>
+        <w:fldChar w:fldCharType="separate"/>
+      </w:r>
+      <w:proofErr w:type="spellStart"/>
+      <w:r>
+        <w:rPr>
+          <w:rStyle w:val="Hyperlink"/>
+          <w:color w:val="FF0000"/>
+          <w:lang w:val="en-US"/>
+        </w:rPr>
+        <w:t>MockingBot</w:t>
+      </w:r>
+      <w:proofErr w:type="spellEnd"/>
+      <w:r>
+        <w:rPr>
+          <w:rStyle w:val="Hyperlink"/>
+          <w:color w:val="FF0000"/>
+          <w:lang w:val="en-US"/>
+        </w:rPr>
+        <w:fldChar w:fldCharType="end"/>
+      </w:r>
       <w:r>
         <w:rPr>
           <w:color w:val="FF0000"/>
@@ -10943,16 +16820,33 @@
         </w:rPr>
         <w:t xml:space="preserve">, </w:t>
       </w:r>
-      <w:hyperlink r:id="rId30" w:history="1">
-        <w:r>
-          <w:rPr>
-            <w:rStyle w:val="Hyperlink"/>
-            <w:color w:val="FF0000"/>
-            <w:lang w:val="en-US"/>
-          </w:rPr>
-          <w:t>MarvelApp</w:t>
-        </w:r>
-      </w:hyperlink>
+      <w:r>
+        <w:fldChar w:fldCharType="begin"/>
+      </w:r>
+      <w:r>
+        <w:instrText>HYPERLINK "https://marvelapp.com/examples"</w:instrText>
+      </w:r>
+      <w:r>
+        <w:fldChar w:fldCharType="separate"/>
+      </w:r>
+      <w:proofErr w:type="spellStart"/>
+      <w:r>
+        <w:rPr>
+          <w:rStyle w:val="Hyperlink"/>
+          <w:color w:val="FF0000"/>
+          <w:lang w:val="en-US"/>
+        </w:rPr>
+        <w:t>MarvelApp</w:t>
+      </w:r>
+      <w:proofErr w:type="spellEnd"/>
+      <w:r>
+        <w:rPr>
+          <w:rStyle w:val="Hyperlink"/>
+          <w:color w:val="FF0000"/>
+          <w:lang w:val="en-US"/>
+        </w:rPr>
+        <w:fldChar w:fldCharType="end"/>
+      </w:r>
       <w:r>
         <w:rPr>
           <w:color w:val="FF0000"/>
@@ -10960,7 +16854,7 @@
         </w:rPr>
         <w:t xml:space="preserve">, </w:t>
       </w:r>
-      <w:hyperlink r:id="rId31" w:history="1">
+      <w:hyperlink r:id="rId33" w:history="1">
         <w:r>
           <w:rPr>
             <w:rStyle w:val="Hyperlink"/>
@@ -11123,7 +17017,7 @@
         </w:rPr>
         <w:t xml:space="preserve">Tham khảo báo cáo </w:t>
       </w:r>
-      <w:hyperlink r:id="rId32" w:history="1">
+      <w:hyperlink r:id="rId34" w:history="1">
         <w:r>
           <w:rPr>
             <w:rStyle w:val="Hyperlink"/>
@@ -11146,7 +17040,7 @@
         </w:rPr>
         <w:t xml:space="preserve">Tham khảo báo cáo </w:t>
       </w:r>
-      <w:hyperlink r:id="rId33" w:history="1">
+      <w:hyperlink r:id="rId35" w:history="1">
         <w:r>
           <w:rPr>
             <w:rStyle w:val="Hyperlink"/>
@@ -11169,7 +17063,7 @@
     </w:p>
     <w:p/>
     <w:sectPr>
-      <w:headerReference w:type="default" r:id="rId34"/>
+      <w:headerReference w:type="default" r:id="rId36"/>
       <w:pgSz w:w="11909" w:h="16834"/>
       <w:pgMar w:top="1440" w:right="1440" w:bottom="1440" w:left="1440" w:header="720" w:footer="720" w:gutter="0"/>
       <w:pgNumType w:start="1"/>
@@ -11232,6 +17126,119 @@
 <file path=word/numbering.xml><?xml version="1.0" encoding="utf-8"?>
 <w:numbering xmlns:wpc="http://schemas.microsoft.com/office/word/2010/wordprocessingCanvas" xmlns:cx="http://schemas.microsoft.com/office/drawing/2014/chartex" xmlns:cx1="http://schemas.microsoft.com/office/drawing/2015/9/8/chartex" xmlns:cx2="http://schemas.microsoft.com/office/drawing/2015/10/21/chartex" xmlns:cx3="http://schemas.microsoft.com/office/drawing/2016/5/9/chartex" xmlns:cx4="http://schemas.microsoft.com/office/drawing/2016/5/10/chartex" xmlns:cx5="http://schemas.microsoft.com/office/drawing/2016/5/11/chartex" xmlns:cx6="http://schemas.microsoft.com/office/drawing/2016/5/12/chartex" xmlns:cx7="http://schemas.microsoft.com/office/drawing/2016/5/13/chartex" xmlns:cx8="http://schemas.microsoft.com/office/drawing/2016/5/14/chartex" xmlns:mc="http://schemas.openxmlformats.org/markup-compatibility/2006" xmlns:aink="http://schemas.microsoft.com/office/drawing/2016/ink" xmlns:am3d="http://schemas.microsoft.com/office/drawing/2017/model3d" xmlns:o="urn:schemas-microsoft-com:office:office" xmlns:oel="http://schemas.microsoft.com/office/2019/extlst" xmlns:r="http://schemas.openxmlformats.org/officeDocument/2006/relationships" xmlns:m="http://schemas.openxmlformats.org/officeDocument/2006/math" xmlns:v="urn:schemas-microsoft-com:vml" xmlns:wp14="http://schemas.microsoft.com/office/word/2010/wordprocessingDrawing" xmlns:wp="http://schemas.openxmlformats.org/drawingml/2006/wordprocessingDrawing" xmlns:w10="urn:schemas-microsoft-com:office:word" xmlns:w="http://schemas.openxmlformats.org/wordprocessingml/2006/main" xmlns:w14="http://schemas.microsoft.com/office/word/2010/wordml" xmlns:w15="http://schemas.microsoft.com/office/word/2012/wordml" xmlns:w16cex="http://schemas.microsoft.com/office/word/2018/wordml/cex" xmlns:w16cid="http://schemas.microsoft.com/office/word/2016/wordml/cid" xmlns:w16="http://schemas.microsoft.com/office/word/2018/wordml" xmlns:w16sdtdh="http://schemas.microsoft.com/office/word/2020/wordml/sdtdatahash" xmlns:w16se="http://schemas.microsoft.com/office/word/2015/wordml/symex" xmlns:wpg="http://schemas.microsoft.com/office/word/2010/wordprocessingGroup" xmlns:wpi="http://schemas.microsoft.com/office/word/2010/wordprocessingInk" xmlns:wne="http://schemas.microsoft.com/office/word/2006/wordml" xmlns:wps="http://schemas.microsoft.com/office/word/2010/wordprocessingShape" mc:Ignorable="w14 w15 w16se w16cid w16 w16cex w16sdtdh wp14">
   <w:abstractNum w:abstractNumId="0" w15:restartNumberingAfterBreak="0">
+    <w:nsid w:val="09205089"/>
+    <w:multiLevelType w:val="hybridMultilevel"/>
+    <w:tmpl w:val="C1D6B52A"/>
+    <w:lvl w:ilvl="0" w:tplc="042A0001">
+      <w:start w:val="1"/>
+      <w:numFmt w:val="bullet"/>
+      <w:lvlText w:val=""/>
+      <w:lvlJc w:val="left"/>
+      <w:pPr>
+        <w:ind w:left="720" w:hanging="360"/>
+      </w:pPr>
+      <w:rPr>
+        <w:rFonts w:ascii="Symbol" w:hAnsi="Symbol" w:hint="default"/>
+      </w:rPr>
+    </w:lvl>
+    <w:lvl w:ilvl="1" w:tplc="042A0003" w:tentative="1">
+      <w:start w:val="1"/>
+      <w:numFmt w:val="bullet"/>
+      <w:lvlText w:val="o"/>
+      <w:lvlJc w:val="left"/>
+      <w:pPr>
+        <w:ind w:left="1440" w:hanging="360"/>
+      </w:pPr>
+      <w:rPr>
+        <w:rFonts w:ascii="Courier New" w:hAnsi="Courier New" w:cs="Courier New" w:hint="default"/>
+      </w:rPr>
+    </w:lvl>
+    <w:lvl w:ilvl="2" w:tplc="042A0005" w:tentative="1">
+      <w:start w:val="1"/>
+      <w:numFmt w:val="bullet"/>
+      <w:lvlText w:val=""/>
+      <w:lvlJc w:val="left"/>
+      <w:pPr>
+        <w:ind w:left="2160" w:hanging="360"/>
+      </w:pPr>
+      <w:rPr>
+        <w:rFonts w:ascii="Wingdings" w:hAnsi="Wingdings" w:hint="default"/>
+      </w:rPr>
+    </w:lvl>
+    <w:lvl w:ilvl="3" w:tplc="042A0001" w:tentative="1">
+      <w:start w:val="1"/>
+      <w:numFmt w:val="bullet"/>
+      <w:lvlText w:val=""/>
+      <w:lvlJc w:val="left"/>
+      <w:pPr>
+        <w:ind w:left="2880" w:hanging="360"/>
+      </w:pPr>
+      <w:rPr>
+        <w:rFonts w:ascii="Symbol" w:hAnsi="Symbol" w:hint="default"/>
+      </w:rPr>
+    </w:lvl>
+    <w:lvl w:ilvl="4" w:tplc="042A0003" w:tentative="1">
+      <w:start w:val="1"/>
+      <w:numFmt w:val="bullet"/>
+      <w:lvlText w:val="o"/>
+      <w:lvlJc w:val="left"/>
+      <w:pPr>
+        <w:ind w:left="3600" w:hanging="360"/>
+      </w:pPr>
+      <w:rPr>
+        <w:rFonts w:ascii="Courier New" w:hAnsi="Courier New" w:cs="Courier New" w:hint="default"/>
+      </w:rPr>
+    </w:lvl>
+    <w:lvl w:ilvl="5" w:tplc="042A0005" w:tentative="1">
+      <w:start w:val="1"/>
+      <w:numFmt w:val="bullet"/>
+      <w:lvlText w:val=""/>
+      <w:lvlJc w:val="left"/>
+      <w:pPr>
+        <w:ind w:left="4320" w:hanging="360"/>
+      </w:pPr>
+      <w:rPr>
+        <w:rFonts w:ascii="Wingdings" w:hAnsi="Wingdings" w:hint="default"/>
+      </w:rPr>
+    </w:lvl>
+    <w:lvl w:ilvl="6" w:tplc="042A0001" w:tentative="1">
+      <w:start w:val="1"/>
+      <w:numFmt w:val="bullet"/>
+      <w:lvlText w:val=""/>
+      <w:lvlJc w:val="left"/>
+      <w:pPr>
+        <w:ind w:left="5040" w:hanging="360"/>
+      </w:pPr>
+      <w:rPr>
+        <w:rFonts w:ascii="Symbol" w:hAnsi="Symbol" w:hint="default"/>
+      </w:rPr>
+    </w:lvl>
+    <w:lvl w:ilvl="7" w:tplc="042A0003" w:tentative="1">
+      <w:start w:val="1"/>
+      <w:numFmt w:val="bullet"/>
+      <w:lvlText w:val="o"/>
+      <w:lvlJc w:val="left"/>
+      <w:pPr>
+        <w:ind w:left="5760" w:hanging="360"/>
+      </w:pPr>
+      <w:rPr>
+        <w:rFonts w:ascii="Courier New" w:hAnsi="Courier New" w:cs="Courier New" w:hint="default"/>
+      </w:rPr>
+    </w:lvl>
+    <w:lvl w:ilvl="8" w:tplc="042A0005" w:tentative="1">
+      <w:start w:val="1"/>
+      <w:numFmt w:val="bullet"/>
+      <w:lvlText w:val=""/>
+      <w:lvlJc w:val="left"/>
+      <w:pPr>
+        <w:ind w:left="6480" w:hanging="360"/>
+      </w:pPr>
+      <w:rPr>
+        <w:rFonts w:ascii="Wingdings" w:hAnsi="Wingdings" w:hint="default"/>
+      </w:rPr>
+    </w:lvl>
+  </w:abstractNum>
+  <w:abstractNum w:abstractNumId="1" w15:restartNumberingAfterBreak="0">
     <w:nsid w:val="1F263D27"/>
     <w:multiLevelType w:val="multilevel"/>
     <w:tmpl w:val="1F263D27"/>
@@ -11344,7 +17351,7 @@
       </w:rPr>
     </w:lvl>
   </w:abstractNum>
-  <w:abstractNum w:abstractNumId="1" w15:restartNumberingAfterBreak="0">
+  <w:abstractNum w:abstractNumId="2" w15:restartNumberingAfterBreak="0">
     <w:nsid w:val="231B68D7"/>
     <w:multiLevelType w:val="multilevel"/>
     <w:tmpl w:val="231B68D7"/>
@@ -11457,7 +17464,7 @@
       </w:rPr>
     </w:lvl>
   </w:abstractNum>
-  <w:abstractNum w:abstractNumId="2" w15:restartNumberingAfterBreak="0">
+  <w:abstractNum w:abstractNumId="3" w15:restartNumberingAfterBreak="0">
     <w:nsid w:val="26BE7FFD"/>
     <w:multiLevelType w:val="multilevel"/>
     <w:tmpl w:val="26BE7FFD"/>
@@ -11570,7 +17577,7 @@
       </w:rPr>
     </w:lvl>
   </w:abstractNum>
-  <w:abstractNum w:abstractNumId="3" w15:restartNumberingAfterBreak="0">
+  <w:abstractNum w:abstractNumId="4" w15:restartNumberingAfterBreak="0">
     <w:nsid w:val="3F684A87"/>
     <w:multiLevelType w:val="multilevel"/>
     <w:tmpl w:val="3F684A87"/>
@@ -11621,7 +17628,7 @@
       <w:lvlJc w:val="left"/>
     </w:lvl>
   </w:abstractNum>
-  <w:abstractNum w:abstractNumId="4" w15:restartNumberingAfterBreak="0">
+  <w:abstractNum w:abstractNumId="5" w15:restartNumberingAfterBreak="0">
     <w:nsid w:val="4AED2A08"/>
     <w:multiLevelType w:val="multilevel"/>
     <w:tmpl w:val="4AED2A08"/>
@@ -11734,7 +17741,7 @@
       </w:rPr>
     </w:lvl>
   </w:abstractNum>
-  <w:abstractNum w:abstractNumId="5" w15:restartNumberingAfterBreak="0">
+  <w:abstractNum w:abstractNumId="6" w15:restartNumberingAfterBreak="0">
     <w:nsid w:val="5049578E"/>
     <w:multiLevelType w:val="multilevel"/>
     <w:tmpl w:val="5049578E"/>
@@ -11785,7 +17792,7 @@
       <w:lvlJc w:val="left"/>
     </w:lvl>
   </w:abstractNum>
-  <w:abstractNum w:abstractNumId="6" w15:restartNumberingAfterBreak="0">
+  <w:abstractNum w:abstractNumId="7" w15:restartNumberingAfterBreak="0">
     <w:nsid w:val="504F35B7"/>
     <w:multiLevelType w:val="multilevel"/>
     <w:tmpl w:val="504F35B7"/>
@@ -11836,7 +17843,120 @@
       <w:lvlJc w:val="left"/>
     </w:lvl>
   </w:abstractNum>
-  <w:abstractNum w:abstractNumId="7" w15:restartNumberingAfterBreak="0">
+  <w:abstractNum w:abstractNumId="8" w15:restartNumberingAfterBreak="0">
+    <w:nsid w:val="53797FE6"/>
+    <w:multiLevelType w:val="hybridMultilevel"/>
+    <w:tmpl w:val="D0480B96"/>
+    <w:lvl w:ilvl="0" w:tplc="042A0001">
+      <w:start w:val="1"/>
+      <w:numFmt w:val="bullet"/>
+      <w:lvlText w:val=""/>
+      <w:lvlJc w:val="left"/>
+      <w:pPr>
+        <w:ind w:left="1440" w:hanging="360"/>
+      </w:pPr>
+      <w:rPr>
+        <w:rFonts w:ascii="Symbol" w:hAnsi="Symbol" w:hint="default"/>
+      </w:rPr>
+    </w:lvl>
+    <w:lvl w:ilvl="1" w:tplc="042A0003" w:tentative="1">
+      <w:start w:val="1"/>
+      <w:numFmt w:val="bullet"/>
+      <w:lvlText w:val="o"/>
+      <w:lvlJc w:val="left"/>
+      <w:pPr>
+        <w:ind w:left="2160" w:hanging="360"/>
+      </w:pPr>
+      <w:rPr>
+        <w:rFonts w:ascii="Courier New" w:hAnsi="Courier New" w:cs="Courier New" w:hint="default"/>
+      </w:rPr>
+    </w:lvl>
+    <w:lvl w:ilvl="2" w:tplc="042A0005" w:tentative="1">
+      <w:start w:val="1"/>
+      <w:numFmt w:val="bullet"/>
+      <w:lvlText w:val=""/>
+      <w:lvlJc w:val="left"/>
+      <w:pPr>
+        <w:ind w:left="2880" w:hanging="360"/>
+      </w:pPr>
+      <w:rPr>
+        <w:rFonts w:ascii="Wingdings" w:hAnsi="Wingdings" w:hint="default"/>
+      </w:rPr>
+    </w:lvl>
+    <w:lvl w:ilvl="3" w:tplc="042A0001" w:tentative="1">
+      <w:start w:val="1"/>
+      <w:numFmt w:val="bullet"/>
+      <w:lvlText w:val=""/>
+      <w:lvlJc w:val="left"/>
+      <w:pPr>
+        <w:ind w:left="3600" w:hanging="360"/>
+      </w:pPr>
+      <w:rPr>
+        <w:rFonts w:ascii="Symbol" w:hAnsi="Symbol" w:hint="default"/>
+      </w:rPr>
+    </w:lvl>
+    <w:lvl w:ilvl="4" w:tplc="042A0003" w:tentative="1">
+      <w:start w:val="1"/>
+      <w:numFmt w:val="bullet"/>
+      <w:lvlText w:val="o"/>
+      <w:lvlJc w:val="left"/>
+      <w:pPr>
+        <w:ind w:left="4320" w:hanging="360"/>
+      </w:pPr>
+      <w:rPr>
+        <w:rFonts w:ascii="Courier New" w:hAnsi="Courier New" w:cs="Courier New" w:hint="default"/>
+      </w:rPr>
+    </w:lvl>
+    <w:lvl w:ilvl="5" w:tplc="042A0005" w:tentative="1">
+      <w:start w:val="1"/>
+      <w:numFmt w:val="bullet"/>
+      <w:lvlText w:val=""/>
+      <w:lvlJc w:val="left"/>
+      <w:pPr>
+        <w:ind w:left="5040" w:hanging="360"/>
+      </w:pPr>
+      <w:rPr>
+        <w:rFonts w:ascii="Wingdings" w:hAnsi="Wingdings" w:hint="default"/>
+      </w:rPr>
+    </w:lvl>
+    <w:lvl w:ilvl="6" w:tplc="042A0001" w:tentative="1">
+      <w:start w:val="1"/>
+      <w:numFmt w:val="bullet"/>
+      <w:lvlText w:val=""/>
+      <w:lvlJc w:val="left"/>
+      <w:pPr>
+        <w:ind w:left="5760" w:hanging="360"/>
+      </w:pPr>
+      <w:rPr>
+        <w:rFonts w:ascii="Symbol" w:hAnsi="Symbol" w:hint="default"/>
+      </w:rPr>
+    </w:lvl>
+    <w:lvl w:ilvl="7" w:tplc="042A0003" w:tentative="1">
+      <w:start w:val="1"/>
+      <w:numFmt w:val="bullet"/>
+      <w:lvlText w:val="o"/>
+      <w:lvlJc w:val="left"/>
+      <w:pPr>
+        <w:ind w:left="6480" w:hanging="360"/>
+      </w:pPr>
+      <w:rPr>
+        <w:rFonts w:ascii="Courier New" w:hAnsi="Courier New" w:cs="Courier New" w:hint="default"/>
+      </w:rPr>
+    </w:lvl>
+    <w:lvl w:ilvl="8" w:tplc="042A0005" w:tentative="1">
+      <w:start w:val="1"/>
+      <w:numFmt w:val="bullet"/>
+      <w:lvlText w:val=""/>
+      <w:lvlJc w:val="left"/>
+      <w:pPr>
+        <w:ind w:left="7200" w:hanging="360"/>
+      </w:pPr>
+      <w:rPr>
+        <w:rFonts w:ascii="Wingdings" w:hAnsi="Wingdings" w:hint="default"/>
+      </w:rPr>
+    </w:lvl>
+  </w:abstractNum>
+  <w:abstractNum w:abstractNumId="9" w15:restartNumberingAfterBreak="0">
     <w:nsid w:val="5A746649"/>
     <w:multiLevelType w:val="multilevel"/>
     <w:tmpl w:val="5A746649"/>
@@ -11887,7 +18007,7 @@
       <w:lvlJc w:val="left"/>
     </w:lvl>
   </w:abstractNum>
-  <w:abstractNum w:abstractNumId="8" w15:restartNumberingAfterBreak="0">
+  <w:abstractNum w:abstractNumId="10" w15:restartNumberingAfterBreak="0">
     <w:nsid w:val="707D3CD1"/>
     <w:multiLevelType w:val="multilevel"/>
     <w:tmpl w:val="707D3CD1"/>
@@ -11938,7 +18058,7 @@
       <w:lvlJc w:val="left"/>
     </w:lvl>
   </w:abstractNum>
-  <w:abstractNum w:abstractNumId="9" w15:restartNumberingAfterBreak="0">
+  <w:abstractNum w:abstractNumId="11" w15:restartNumberingAfterBreak="0">
     <w:nsid w:val="754D5D10"/>
     <w:multiLevelType w:val="multilevel"/>
     <w:tmpl w:val="754D5D10"/>
@@ -11990,34 +18110,40 @@
     </w:lvl>
   </w:abstractNum>
   <w:num w:numId="1" w16cid:durableId="423378963">
+    <w:abstractNumId w:val="4"/>
+  </w:num>
+  <w:num w:numId="2" w16cid:durableId="1283196495">
+    <w:abstractNumId w:val="6"/>
+  </w:num>
+  <w:num w:numId="3" w16cid:durableId="40983064">
+    <w:abstractNumId w:val="10"/>
+  </w:num>
+  <w:num w:numId="4" w16cid:durableId="65691850">
+    <w:abstractNumId w:val="9"/>
+  </w:num>
+  <w:num w:numId="5" w16cid:durableId="1227373333">
+    <w:abstractNumId w:val="11"/>
+  </w:num>
+  <w:num w:numId="6" w16cid:durableId="1215117142">
+    <w:abstractNumId w:val="7"/>
+  </w:num>
+  <w:num w:numId="7" w16cid:durableId="1413772209">
+    <w:abstractNumId w:val="5"/>
+  </w:num>
+  <w:num w:numId="8" w16cid:durableId="1190870389">
+    <w:abstractNumId w:val="1"/>
+  </w:num>
+  <w:num w:numId="9" w16cid:durableId="1440876301">
     <w:abstractNumId w:val="3"/>
   </w:num>
-  <w:num w:numId="2" w16cid:durableId="1283196495">
-    <w:abstractNumId w:val="5"/>
+  <w:num w:numId="10" w16cid:durableId="1094014881">
+    <w:abstractNumId w:val="2"/>
   </w:num>
-  <w:num w:numId="3" w16cid:durableId="40983064">
+  <w:num w:numId="11" w16cid:durableId="1895193858">
     <w:abstractNumId w:val="8"/>
   </w:num>
-  <w:num w:numId="4" w16cid:durableId="65691850">
-    <w:abstractNumId w:val="7"/>
-  </w:num>
-  <w:num w:numId="5" w16cid:durableId="1227373333">
-    <w:abstractNumId w:val="9"/>
-  </w:num>
-  <w:num w:numId="6" w16cid:durableId="1215117142">
-    <w:abstractNumId w:val="6"/>
-  </w:num>
-  <w:num w:numId="7" w16cid:durableId="1413772209">
-    <w:abstractNumId w:val="4"/>
-  </w:num>
-  <w:num w:numId="8" w16cid:durableId="1190870389">
+  <w:num w:numId="12" w16cid:durableId="734398534">
     <w:abstractNumId w:val="0"/>
-  </w:num>
-  <w:num w:numId="9" w16cid:durableId="1440876301">
-    <w:abstractNumId w:val="2"/>
-  </w:num>
-  <w:num w:numId="10" w16cid:durableId="1094014881">
-    <w:abstractNumId w:val="1"/>
   </w:num>
 </w:numbering>
 </file>
@@ -12414,6 +18540,7 @@
   <w:style w:type="paragraph" w:default="1" w:styleId="Normal">
     <w:name w:val="Normal"/>
     <w:qFormat/>
+    <w:rsid w:val="00B35404"/>
     <w:pPr>
       <w:spacing w:line="276" w:lineRule="auto"/>
     </w:pPr>

--- a/BTTH4_64KTPM5_5.docx
+++ b/BTTH4_64KTPM5_5.docx
@@ -1,6 +1,6 @@
 
 <file path=word/document.xml><?xml version="1.0" encoding="utf-8"?>
-<w:document xmlns:wpc="http://schemas.microsoft.com/office/word/2010/wordprocessingCanvas" xmlns:cx="http://schemas.microsoft.com/office/drawing/2014/chartex" xmlns:cx1="http://schemas.microsoft.com/office/drawing/2015/9/8/chartex" xmlns:cx2="http://schemas.microsoft.com/office/drawing/2015/10/21/chartex" xmlns:cx3="http://schemas.microsoft.com/office/drawing/2016/5/9/chartex" xmlns:cx4="http://schemas.microsoft.com/office/drawing/2016/5/10/chartex" xmlns:cx5="http://schemas.microsoft.com/office/drawing/2016/5/11/chartex" xmlns:cx6="http://schemas.microsoft.com/office/drawing/2016/5/12/chartex" xmlns:cx7="http://schemas.microsoft.com/office/drawing/2016/5/13/chartex" xmlns:cx8="http://schemas.microsoft.com/office/drawing/2016/5/14/chartex" xmlns:mc="http://schemas.openxmlformats.org/markup-compatibility/2006" xmlns:aink="http://schemas.microsoft.com/office/drawing/2016/ink" xmlns:am3d="http://schemas.microsoft.com/office/drawing/2017/model3d" xmlns:o="urn:schemas-microsoft-com:office:office" xmlns:oel="http://schemas.microsoft.com/office/2019/extlst" xmlns:r="http://schemas.openxmlformats.org/officeDocument/2006/relationships" xmlns:m="http://schemas.openxmlformats.org/officeDocument/2006/math" xmlns:v="urn:schemas-microsoft-com:vml" xmlns:wp14="http://schemas.microsoft.com/office/word/2010/wordprocessingDrawing" xmlns:wp="http://schemas.openxmlformats.org/drawingml/2006/wordprocessingDrawing" xmlns:w10="urn:schemas-microsoft-com:office:word" xmlns:w="http://schemas.openxmlformats.org/wordprocessingml/2006/main" xmlns:w14="http://schemas.microsoft.com/office/word/2010/wordml" xmlns:w15="http://schemas.microsoft.com/office/word/2012/wordml" xmlns:w16cex="http://schemas.microsoft.com/office/word/2018/wordml/cex" xmlns:w16cid="http://schemas.microsoft.com/office/word/2016/wordml/cid" xmlns:w16="http://schemas.microsoft.com/office/word/2018/wordml" xmlns:w16sdtdh="http://schemas.microsoft.com/office/word/2020/wordml/sdtdatahash" xmlns:w16se="http://schemas.microsoft.com/office/word/2015/wordml/symex" xmlns:wpg="http://schemas.microsoft.com/office/word/2010/wordprocessingGroup" xmlns:wpi="http://schemas.microsoft.com/office/word/2010/wordprocessingInk" xmlns:wne="http://schemas.microsoft.com/office/word/2006/wordml" xmlns:wps="http://schemas.microsoft.com/office/word/2010/wordprocessingShape" mc:Ignorable="w14 w15 w16se w16cid w16 w16cex w16sdtdh wp14">
+<w:document xmlns:wpc="http://schemas.microsoft.com/office/word/2010/wordprocessingCanvas" xmlns:cx="http://schemas.microsoft.com/office/drawing/2014/chartex" xmlns:mc="http://schemas.openxmlformats.org/markup-compatibility/2006" xmlns:o="urn:schemas-microsoft-com:office:office" xmlns:r="http://schemas.openxmlformats.org/officeDocument/2006/relationships" xmlns:m="http://schemas.openxmlformats.org/officeDocument/2006/math" xmlns:v="urn:schemas-microsoft-com:vml" xmlns:wp14="http://schemas.microsoft.com/office/word/2010/wordprocessingDrawing" xmlns:wp="http://schemas.openxmlformats.org/drawingml/2006/wordprocessingDrawing" xmlns:w10="urn:schemas-microsoft-com:office:word" xmlns:w="http://schemas.openxmlformats.org/wordprocessingml/2006/main" xmlns:w14="http://schemas.microsoft.com/office/word/2010/wordml" xmlns:w15="http://schemas.microsoft.com/office/word/2012/wordml" xmlns:w16se="http://schemas.microsoft.com/office/word/2015/wordml/symex" xmlns:wpg="http://schemas.microsoft.com/office/word/2010/wordprocessingGroup" xmlns:wpi="http://schemas.microsoft.com/office/word/2010/wordprocessingInk" xmlns:wne="http://schemas.microsoft.com/office/word/2006/wordml" xmlns:wps="http://schemas.microsoft.com/office/word/2010/wordprocessingShape" mc:Ignorable="w14 w15 w16se wp14">
   <w:body>
     <w:p>
       <w:pPr>
@@ -62,6 +62,7 @@
           <w:noProof/>
           <w:sz w:val="26"/>
           <w:szCs w:val="26"/>
+          <w:lang w:val="en-US"/>
         </w:rPr>
         <w:drawing>
           <wp:inline distT="114300" distB="114300" distL="114300" distR="114300" wp14:anchorId="4C80E65D" wp14:editId="08126856">
@@ -450,7 +451,6 @@
           <w:sz w:val="48"/>
           <w:szCs w:val="48"/>
         </w:rPr>
-        <w:lastRenderedPageBreak/>
         <w:t>NHIỆM VỤ 3</w:t>
       </w:r>
       <w:r>
@@ -495,7 +495,15 @@
           <w:sz w:val="36"/>
           <w:szCs w:val="36"/>
         </w:rPr>
-        <w:t>I. Tài liệu đặc tả yêu cầu</w:t>
+        <w:t xml:space="preserve">I. Tài </w:t>
+      </w:r>
+      <w:r>
+        <w:rPr>
+          <w:b/>
+          <w:sz w:val="36"/>
+          <w:szCs w:val="36"/>
+        </w:rPr>
+        <w:t>liệu đặc tả yêu cầu</w:t>
       </w:r>
       <w:r>
         <w:rPr>
@@ -539,6 +547,7 @@
       <w:r>
         <w:rPr>
           <w:noProof/>
+          <w:lang w:val="en-US"/>
         </w:rPr>
         <w:drawing>
           <wp:inline distT="0" distB="0" distL="0" distR="0" wp14:anchorId="453969F5" wp14:editId="46A2B71E">
@@ -642,6 +651,7 @@
       <w:r>
         <w:rPr>
           <w:noProof/>
+          <w:lang w:val="en-US"/>
         </w:rPr>
         <w:drawing>
           <wp:inline distT="0" distB="0" distL="0" distR="0" wp14:anchorId="6B57CEF1" wp14:editId="22AAD39C">
@@ -698,7 +708,6 @@
           <w:sz w:val="30"/>
           <w:szCs w:val="30"/>
         </w:rPr>
-        <w:lastRenderedPageBreak/>
         <w:t>1.2.2 DFD Game</w:t>
       </w:r>
       <w:r>
@@ -720,6 +729,7 @@
         <w:rPr>
           <w:i/>
           <w:noProof/>
+          <w:lang w:val="en-US"/>
         </w:rPr>
         <w:drawing>
           <wp:inline distT="0" distB="0" distL="0" distR="0" wp14:anchorId="0E84DC6B" wp14:editId="1A08B90F">
@@ -796,7 +806,7 @@
       <w:r>
         <w:rPr>
           <w:noProof/>
-          <w:lang w:val="vi-VN"/>
+          <w:lang w:val="en-US"/>
         </w:rPr>
         <w:drawing>
           <wp:inline distT="0" distB="0" distL="0" distR="0" wp14:anchorId="5BB0332A" wp14:editId="11A7AD60">
@@ -853,7 +863,6 @@
           <w:sz w:val="30"/>
           <w:szCs w:val="30"/>
         </w:rPr>
-        <w:lastRenderedPageBreak/>
         <w:t>1.2.4 DFD Trang</w:t>
       </w:r>
       <w:r>
@@ -874,7 +883,7 @@
       <w:r>
         <w:rPr>
           <w:noProof/>
-          <w:lang w:val="vi-VN"/>
+          <w:lang w:val="en-US"/>
         </w:rPr>
         <w:drawing>
           <wp:inline distT="0" distB="0" distL="0" distR="0" wp14:anchorId="68B2EA8E" wp14:editId="32DD29A5">
@@ -946,6 +955,7 @@
       <w:r>
         <w:rPr>
           <w:noProof/>
+          <w:lang w:val="en-US"/>
         </w:rPr>
         <w:drawing>
           <wp:inline distT="0" distB="0" distL="0" distR="0" wp14:anchorId="69937389" wp14:editId="58C42B61">
@@ -1002,7 +1012,6 @@
           <w:sz w:val="30"/>
           <w:szCs w:val="30"/>
         </w:rPr>
-        <w:lastRenderedPageBreak/>
         <w:t>1.2.6 DFD Th</w:t>
       </w:r>
       <w:r>
@@ -1023,7 +1032,7 @@
       <w:r>
         <w:rPr>
           <w:noProof/>
-          <w:lang w:val="vi-VN"/>
+          <w:lang w:val="en-US"/>
         </w:rPr>
         <w:drawing>
           <wp:inline distT="0" distB="0" distL="0" distR="0" wp14:anchorId="78C1158E" wp14:editId="2264E951">
@@ -1080,7 +1089,6 @@
           <w:sz w:val="30"/>
           <w:szCs w:val="30"/>
         </w:rPr>
-        <w:lastRenderedPageBreak/>
         <w:t>1.2.7 DFD Quản</w:t>
       </w:r>
       <w:r>
@@ -1108,6 +1116,7 @@
           <w:noProof/>
           <w:sz w:val="30"/>
           <w:szCs w:val="30"/>
+          <w:lang w:val="en-US"/>
         </w:rPr>
         <w:drawing>
           <wp:inline distT="0" distB="0" distL="0" distR="0" wp14:anchorId="14577E4D" wp14:editId="7B951A73">
@@ -1172,7 +1181,7 @@
       <w:r>
         <w:rPr>
           <w:noProof/>
-          <w:lang w:val="vi-VN"/>
+          <w:lang w:val="en-US"/>
         </w:rPr>
         <w:drawing>
           <wp:inline distT="0" distB="0" distL="0" distR="0" wp14:anchorId="22249CC0" wp14:editId="719E25AC">
@@ -1229,7 +1238,6 @@
           <w:sz w:val="30"/>
           <w:szCs w:val="30"/>
         </w:rPr>
-        <w:lastRenderedPageBreak/>
         <w:t>1.2.9 DFD Chỉnh</w:t>
       </w:r>
       <w:r>
@@ -1245,6 +1253,7 @@
       <w:r>
         <w:rPr>
           <w:noProof/>
+          <w:lang w:val="en-US"/>
         </w:rPr>
         <w:drawing>
           <wp:inline distT="0" distB="0" distL="0" distR="0" wp14:anchorId="5B1832F7" wp14:editId="4A6814C2">
@@ -1301,7 +1310,6 @@
           <w:sz w:val="30"/>
           <w:szCs w:val="30"/>
         </w:rPr>
-        <w:lastRenderedPageBreak/>
         <w:t>1.2.10 DFD Lưu</w:t>
       </w:r>
       <w:r>
@@ -1322,7 +1330,7 @@
       <w:r>
         <w:rPr>
           <w:noProof/>
-          <w:lang w:val="vi-VN"/>
+          <w:lang w:val="en-US"/>
         </w:rPr>
         <w:drawing>
           <wp:inline distT="0" distB="0" distL="0" distR="0" wp14:anchorId="15F126F4" wp14:editId="5F701543">
@@ -1373,7 +1381,6 @@
       <w:bookmarkStart w:id="15" w:name="_5csomzi683wx" w:colFirst="0" w:colLast="0"/>
       <w:bookmarkEnd w:id="15"/>
       <w:r>
-        <w:lastRenderedPageBreak/>
         <w:t>1.3 Sơ</w:t>
       </w:r>
       <w:r>
@@ -1405,6 +1412,7 @@
       <w:r>
         <w:rPr>
           <w:noProof/>
+          <w:lang w:val="en-US"/>
         </w:rPr>
         <w:drawing>
           <wp:inline distT="0" distB="0" distL="0" distR="0" wp14:anchorId="14CA88D8" wp14:editId="4401DF96">
@@ -2077,7 +2085,10 @@
               <w:spacing w:line="240" w:lineRule="auto"/>
             </w:pPr>
             <w:r>
-              <w:t>Người chơi khởi động game</w:t>
+              <w:t xml:space="preserve">Người chơi khởi động </w:t>
+            </w:r>
+            <w:r>
+              <w:t>game</w:t>
             </w:r>
           </w:p>
         </w:tc>
@@ -2237,7 +2248,6 @@
         <w:rPr>
           <w:sz w:val="30"/>
         </w:rPr>
-        <w:lastRenderedPageBreak/>
         <w:t>1.4.2 Use case Game Over</w:t>
       </w:r>
     </w:p>
@@ -2329,7 +2339,10 @@
               <w:spacing w:line="240" w:lineRule="auto"/>
             </w:pPr>
             <w:r>
-              <w:t>Use Case Name</w:t>
+              <w:t>Use</w:t>
+            </w:r>
+            <w:r>
+              <w:t xml:space="preserve"> Case Name</w:t>
             </w:r>
           </w:p>
         </w:tc>
@@ -2737,7 +2750,10 @@
               <w:spacing w:line="240" w:lineRule="auto"/>
             </w:pPr>
             <w:r>
-              <w:t>Chức năng này được sử dụng khi nhân vật người chơi điều khiển hết sinh mệnh.</w:t>
+              <w:t xml:space="preserve">Chức năng này được sử dụng khi </w:t>
+            </w:r>
+            <w:r>
+              <w:t>nhân vật người chơi điều khiển hết sinh mệnh.</w:t>
             </w:r>
           </w:p>
         </w:tc>
@@ -3251,7 +3267,10 @@
               <w:spacing w:line="240" w:lineRule="auto"/>
             </w:pPr>
             <w:r>
-              <w:t>Date Last Updated</w:t>
+              <w:t xml:space="preserve">Date Last </w:t>
+            </w:r>
+            <w:r>
+              <w:t>Updated</w:t>
             </w:r>
           </w:p>
         </w:tc>
@@ -3568,7 +3587,10 @@
               <w:spacing w:line="240" w:lineRule="auto"/>
             </w:pPr>
             <w:r>
-              <w:t>Nhân vật tích lũy đủ điểm kinh nghiệm</w:t>
+              <w:t xml:space="preserve">Nhân vật tích </w:t>
+            </w:r>
+            <w:r>
+              <w:t>lũy đủ điểm kinh nghiệm</w:t>
             </w:r>
           </w:p>
         </w:tc>
@@ -3640,7 +3662,10 @@
               <w:spacing w:line="240" w:lineRule="auto"/>
             </w:pPr>
             <w:r>
-              <w:t>3. Khi kinh nghiệm đã đủ, hệ thống hiện lên bảng chọn vũ khí và kinh nghiệm reset.</w:t>
+              <w:t>3. Khi kinh nghiệm đã đủ, hệ thống hiện lên bảng chọn vũ khí và kinh nghiệm res</w:t>
+            </w:r>
+            <w:r>
+              <w:t>et.</w:t>
             </w:r>
           </w:p>
         </w:tc>
@@ -3671,7 +3696,6 @@
         <w:rPr>
           <w:sz w:val="30"/>
         </w:rPr>
-        <w:lastRenderedPageBreak/>
         <w:t>1.4.4 Use case Trang bị vũ khí</w:t>
       </w:r>
     </w:p>
@@ -4347,7 +4371,10 @@
               <w:spacing w:line="240" w:lineRule="auto"/>
             </w:pPr>
             <w:r>
-              <w:t>2. Sau khi người chơi đã chọn xong vũ khí, hệ thống sẽ hiển thị vũ khí đã chọn cạnh nhân vật</w:t>
+              <w:t>2. Sau khi người chơi đã chọn xong v</w:t>
+            </w:r>
+            <w:r>
+              <w:t>ũ khí, hệ thống sẽ hiển thị vũ khí đã chọn cạnh nhân vật</w:t>
             </w:r>
           </w:p>
           <w:p>
@@ -4835,7 +4862,10 @@
               <w:spacing w:line="240" w:lineRule="auto"/>
             </w:pPr>
             <w:r>
-              <w:t>Chức năng cho phép người chơi bật hoặc tắt âm thanh của trò chơi</w:t>
+              <w:t xml:space="preserve">Chức năng cho </w:t>
+            </w:r>
+            <w:r>
+              <w:t>phép người chơi bật hoặc tắt âm thanh của trò chơi</w:t>
             </w:r>
           </w:p>
         </w:tc>
@@ -5093,7 +5123,6 @@
         <w:ind w:left="720" w:hanging="360"/>
       </w:pPr>
       <w:r>
-        <w:lastRenderedPageBreak/>
         <w:t xml:space="preserve">1.4.6 </w:t>
       </w:r>
       <w:r>
@@ -5843,7 +5872,25 @@
           <w:szCs w:val="30"/>
           <w:lang w:val="vi-VN"/>
         </w:rPr>
-        <w:t>.4.7 Use case Cài đặt</w:t>
+        <w:t>.4.7 Use case Cài đ</w:t>
+      </w:r>
+      <w:r>
+        <w:rPr>
+          <w:rFonts w:eastAsia="Calibri"/>
+          <w:sz w:val="30"/>
+          <w:szCs w:val="30"/>
+          <w:lang w:val="vi-VN"/>
+        </w:rPr>
+        <w:t>ặ</w:t>
+      </w:r>
+      <w:r>
+        <w:rPr>
+          <w:rFonts w:eastAsia="Calibri"/>
+          <w:sz w:val="30"/>
+          <w:szCs w:val="30"/>
+          <w:lang w:val="vi-VN"/>
+        </w:rPr>
+        <w:t>t</w:t>
       </w:r>
     </w:p>
     <w:tbl>
@@ -6444,7 +6491,49 @@
                 <w:rFonts w:eastAsia="Calibri"/>
                 <w:lang w:val="vi-VN"/>
               </w:rPr>
-              <w:t>Người chơi khởi động game</w:t>
+              <w:t>Ngư</w:t>
+            </w:r>
+            <w:r>
+              <w:rPr>
+                <w:rFonts w:eastAsia="Calibri"/>
+                <w:lang w:val="vi-VN"/>
+              </w:rPr>
+              <w:t>ờ</w:t>
+            </w:r>
+            <w:r>
+              <w:rPr>
+                <w:rFonts w:eastAsia="Calibri"/>
+                <w:lang w:val="vi-VN"/>
+              </w:rPr>
+              <w:t>i chơi kh</w:t>
+            </w:r>
+            <w:r>
+              <w:rPr>
+                <w:rFonts w:eastAsia="Calibri"/>
+                <w:lang w:val="vi-VN"/>
+              </w:rPr>
+              <w:t>ở</w:t>
+            </w:r>
+            <w:r>
+              <w:rPr>
+                <w:rFonts w:eastAsia="Calibri"/>
+                <w:lang w:val="vi-VN"/>
+              </w:rPr>
+              <w:t>i đ</w:t>
+            </w:r>
+            <w:r>
+              <w:rPr>
+                <w:rFonts w:eastAsia="Calibri"/>
+                <w:lang w:val="vi-VN"/>
+              </w:rPr>
+              <w:t>ộ</w:t>
+            </w:r>
+            <w:r>
+              <w:rPr>
+                <w:rFonts w:eastAsia="Calibri"/>
+                <w:lang w:val="vi-VN"/>
+              </w:rPr>
+              <w:t>ng game</w:t>
             </w:r>
           </w:p>
         </w:tc>
@@ -6641,7 +6730,6 @@
           <w:sz w:val="30"/>
           <w:szCs w:val="30"/>
         </w:rPr>
-        <w:lastRenderedPageBreak/>
         <w:t>1</w:t>
       </w:r>
       <w:r>
@@ -6651,7 +6739,52 @@
           <w:szCs w:val="30"/>
           <w:lang w:val="vi-VN"/>
         </w:rPr>
-        <w:t>.4.8 Use case Chỉnh thông số FPS</w:t>
+        <w:t xml:space="preserve">.4.8 </w:t>
+      </w:r>
+      <w:r>
+        <w:rPr>
+          <w:rFonts w:eastAsia="Calibri"/>
+          <w:sz w:val="30"/>
+          <w:szCs w:val="30"/>
+          <w:lang w:val="vi-VN"/>
+        </w:rPr>
+        <w:t>Use case Ch</w:t>
+      </w:r>
+      <w:r>
+        <w:rPr>
+          <w:rFonts w:eastAsia="Calibri"/>
+          <w:sz w:val="30"/>
+          <w:szCs w:val="30"/>
+          <w:lang w:val="vi-VN"/>
+        </w:rPr>
+        <w:t>ỉ</w:t>
+      </w:r>
+      <w:r>
+        <w:rPr>
+          <w:rFonts w:eastAsia="Calibri"/>
+          <w:sz w:val="30"/>
+          <w:szCs w:val="30"/>
+          <w:lang w:val="vi-VN"/>
+        </w:rPr>
+        <w:t>nh thông s</w:t>
+      </w:r>
+      <w:r>
+        <w:rPr>
+          <w:rFonts w:eastAsia="Calibri"/>
+          <w:sz w:val="30"/>
+          <w:szCs w:val="30"/>
+          <w:lang w:val="vi-VN"/>
+        </w:rPr>
+        <w:t>ố</w:t>
+      </w:r>
+      <w:r>
+        <w:rPr>
+          <w:rFonts w:eastAsia="Calibri"/>
+          <w:sz w:val="30"/>
+          <w:szCs w:val="30"/>
+          <w:lang w:val="vi-VN"/>
+        </w:rPr>
+        <w:t xml:space="preserve"> FPS</w:t>
       </w:r>
     </w:p>
     <w:tbl>
@@ -6781,7 +6914,43 @@
                 <w:szCs w:val="30"/>
                 <w:lang w:val="vi-VN"/>
               </w:rPr>
-              <w:t>Chỉnh thông số FPS</w:t>
+              <w:t>Ch</w:t>
+            </w:r>
+            <w:r>
+              <w:rPr>
+                <w:rFonts w:eastAsia="Calibri"/>
+                <w:sz w:val="30"/>
+                <w:szCs w:val="30"/>
+                <w:lang w:val="vi-VN"/>
+              </w:rPr>
+              <w:t>ỉ</w:t>
+            </w:r>
+            <w:r>
+              <w:rPr>
+                <w:rFonts w:eastAsia="Calibri"/>
+                <w:sz w:val="30"/>
+                <w:szCs w:val="30"/>
+                <w:lang w:val="vi-VN"/>
+              </w:rPr>
+              <w:t>nh thông s</w:t>
+            </w:r>
+            <w:r>
+              <w:rPr>
+                <w:rFonts w:eastAsia="Calibri"/>
+                <w:sz w:val="30"/>
+                <w:szCs w:val="30"/>
+                <w:lang w:val="vi-VN"/>
+              </w:rPr>
+              <w:t>ố</w:t>
+            </w:r>
+            <w:r>
+              <w:rPr>
+                <w:rFonts w:eastAsia="Calibri"/>
+                <w:sz w:val="30"/>
+                <w:szCs w:val="30"/>
+                <w:lang w:val="vi-VN"/>
+              </w:rPr>
+              <w:t xml:space="preserve"> FPS</w:t>
             </w:r>
           </w:p>
         </w:tc>
@@ -7258,7 +7427,49 @@
                 <w:rFonts w:eastAsia="Calibri"/>
                 <w:lang w:val="vi-VN"/>
               </w:rPr>
-              <w:t>Người chơi bấm vào cài đặt</w:t>
+              <w:t>Ngư</w:t>
+            </w:r>
+            <w:r>
+              <w:rPr>
+                <w:rFonts w:eastAsia="Calibri"/>
+                <w:lang w:val="vi-VN"/>
+              </w:rPr>
+              <w:t>ờ</w:t>
+            </w:r>
+            <w:r>
+              <w:rPr>
+                <w:rFonts w:eastAsia="Calibri"/>
+                <w:lang w:val="vi-VN"/>
+              </w:rPr>
+              <w:t>i chơi b</w:t>
+            </w:r>
+            <w:r>
+              <w:rPr>
+                <w:rFonts w:eastAsia="Calibri"/>
+                <w:lang w:val="vi-VN"/>
+              </w:rPr>
+              <w:t>ấ</w:t>
+            </w:r>
+            <w:r>
+              <w:rPr>
+                <w:rFonts w:eastAsia="Calibri"/>
+                <w:lang w:val="vi-VN"/>
+              </w:rPr>
+              <w:t>m vào cài đ</w:t>
+            </w:r>
+            <w:r>
+              <w:rPr>
+                <w:rFonts w:eastAsia="Calibri"/>
+                <w:lang w:val="vi-VN"/>
+              </w:rPr>
+              <w:t>ặ</w:t>
+            </w:r>
+            <w:r>
+              <w:rPr>
+                <w:rFonts w:eastAsia="Calibri"/>
+                <w:lang w:val="vi-VN"/>
+              </w:rPr>
+              <w:t>t</w:t>
             </w:r>
           </w:p>
         </w:tc>
@@ -7416,7 +7627,10 @@
               </w:rPr>
             </w:pPr>
             <w:r>
-              <w:t>3. Người chơi chọn “Chỉnh</w:t>
+              <w:t xml:space="preserve">3. </w:t>
+            </w:r>
+            <w:r>
+              <w:t>Người chơi chọn “Chỉnh</w:t>
             </w:r>
             <w:r>
               <w:rPr>
@@ -7475,7 +7689,43 @@
           <w:szCs w:val="30"/>
           <w:lang w:val="vi-VN"/>
         </w:rPr>
-        <w:t>.4.9 Use case Nhận điểm</w:t>
+        <w:t>.4.9 Use case Nh</w:t>
+      </w:r>
+      <w:r>
+        <w:rPr>
+          <w:rFonts w:eastAsia="Calibri"/>
+          <w:sz w:val="30"/>
+          <w:szCs w:val="30"/>
+          <w:lang w:val="vi-VN"/>
+        </w:rPr>
+        <w:t>ậ</w:t>
+      </w:r>
+      <w:r>
+        <w:rPr>
+          <w:rFonts w:eastAsia="Calibri"/>
+          <w:sz w:val="30"/>
+          <w:szCs w:val="30"/>
+          <w:lang w:val="vi-VN"/>
+        </w:rPr>
+        <w:t>n đi</w:t>
+      </w:r>
+      <w:r>
+        <w:rPr>
+          <w:rFonts w:eastAsia="Calibri"/>
+          <w:sz w:val="30"/>
+          <w:szCs w:val="30"/>
+          <w:lang w:val="vi-VN"/>
+        </w:rPr>
+        <w:t>ể</w:t>
+      </w:r>
+      <w:r>
+        <w:rPr>
+          <w:rFonts w:eastAsia="Calibri"/>
+          <w:sz w:val="30"/>
+          <w:szCs w:val="30"/>
+          <w:lang w:val="vi-VN"/>
+        </w:rPr>
+        <w:t>m</w:t>
       </w:r>
     </w:p>
     <w:tbl>
@@ -8251,26 +8501,7 @@
         <w:rPr>
           <w:sz w:val="30"/>
         </w:rPr>
-        <w:lastRenderedPageBreak/>
-        <w:t>1.4.</w:t>
-      </w:r>
-      <w:r>
-        <w:rPr>
-          <w:sz w:val="30"/>
-        </w:rPr>
-        <w:t>10</w:t>
-      </w:r>
-      <w:r>
-        <w:rPr>
-          <w:sz w:val="30"/>
-        </w:rPr>
-        <w:t xml:space="preserve"> Use case </w:t>
-      </w:r>
-      <w:r>
-        <w:rPr>
-          <w:sz w:val="30"/>
-        </w:rPr>
-        <w:t>Đổi</w:t>
+        <w:t>1.4.10 Use case Đổi</w:t>
       </w:r>
       <w:r>
         <w:rPr>
@@ -8809,37 +9040,7 @@
               <w:rPr>
                 <w:lang w:val="vi-VN"/>
               </w:rPr>
-              <w:t xml:space="preserve"> này được sử dụng khi người chơi </w:t>
-            </w:r>
-            <w:r>
-              <w:rPr>
-                <w:lang w:val="vi-VN"/>
-              </w:rPr>
-              <w:t>bấm</w:t>
-            </w:r>
-            <w:r>
-              <w:rPr>
-                <w:lang w:val="vi-VN"/>
-              </w:rPr>
-              <w:t xml:space="preserve"> </w:t>
-            </w:r>
-            <w:r>
-              <w:rPr>
-                <w:lang w:val="vi-VN"/>
-              </w:rPr>
-              <w:t>‘Đ</w:t>
-            </w:r>
-            <w:r>
-              <w:rPr>
-                <w:lang w:val="vi-VN"/>
-              </w:rPr>
-              <w:t xml:space="preserve">ổi nhân </w:t>
-            </w:r>
-            <w:r>
-              <w:rPr>
-                <w:lang w:val="vi-VN"/>
-              </w:rPr>
-              <w:t>vật’</w:t>
+              <w:t xml:space="preserve"> này được sử dụng khi người chơi bấm ‘Đổi nhân vật’</w:t>
             </w:r>
           </w:p>
         </w:tc>
@@ -8954,13 +9155,7 @@
               <w:rPr>
                 <w:lang w:val="vi-VN"/>
               </w:rPr>
-              <w:t>N</w:t>
-            </w:r>
-            <w:r>
-              <w:rPr>
-                <w:lang w:val="vi-VN"/>
-              </w:rPr>
-              <w:t>gười chơi bấm ‘Đổi nhân vật’</w:t>
+              <w:t>Người chơi bấm ‘Đổi nhân vật’</w:t>
             </w:r>
           </w:p>
         </w:tc>
@@ -9024,10 +9219,7 @@
               <w:spacing w:line="240" w:lineRule="auto"/>
             </w:pPr>
             <w:r>
-              <w:t xml:space="preserve">2. Hệ thống hiển thị </w:t>
-            </w:r>
-            <w:r>
-              <w:t>menu</w:t>
+              <w:t>2. Hệ thống hiển thị menu</w:t>
             </w:r>
           </w:p>
           <w:p>
@@ -9038,10 +9230,7 @@
               </w:rPr>
             </w:pPr>
             <w:r>
-              <w:t xml:space="preserve">3. </w:t>
-            </w:r>
-            <w:r>
-              <w:t>Người</w:t>
+              <w:t>3. Người</w:t>
             </w:r>
             <w:r>
               <w:rPr>
@@ -9075,7 +9264,6 @@
         </w:rPr>
       </w:pPr>
       <w:r>
-        <w:lastRenderedPageBreak/>
         <w:t xml:space="preserve">1.5 Sơ </w:t>
       </w:r>
       <w:r>
@@ -9242,7 +9430,7 @@
       <w:r>
         <w:rPr>
           <w:noProof/>
-          <w:lang w:val="vi-VN"/>
+          <w:lang w:val="en-US"/>
         </w:rPr>
         <w:drawing>
           <wp:inline distT="0" distB="0" distL="0" distR="0" wp14:anchorId="19FF7929" wp14:editId="5004CC8E">
@@ -9321,9 +9509,8 @@
       <w:r>
         <w:rPr>
           <w:noProof/>
-          <w:lang w:val="vi-VN"/>
-        </w:rPr>
-        <w:lastRenderedPageBreak/>
+          <w:lang w:val="en-US"/>
+        </w:rPr>
         <w:drawing>
           <wp:inline distT="0" distB="0" distL="0" distR="0" wp14:anchorId="071D2F64" wp14:editId="28B67991">
             <wp:extent cx="3535986" cy="1897544"/>
@@ -9401,7 +9588,7 @@
       <w:r>
         <w:rPr>
           <w:noProof/>
-          <w:lang w:val="vi-VN"/>
+          <w:lang w:val="en-US"/>
         </w:rPr>
         <w:drawing>
           <wp:inline distT="0" distB="0" distL="0" distR="0" wp14:anchorId="2F63B7F4" wp14:editId="2738DD42">
@@ -9456,7 +9643,6 @@
         <w:rPr>
           <w:lang w:val="vi-VN"/>
         </w:rPr>
-        <w:lastRenderedPageBreak/>
         <w:t>1</w:t>
       </w:r>
       <w:r>
@@ -9474,7 +9660,7 @@
       <w:r>
         <w:rPr>
           <w:noProof/>
-          <w:lang w:val="vi-VN"/>
+          <w:lang w:val="en-US"/>
         </w:rPr>
         <w:drawing>
           <wp:inline distT="0" distB="0" distL="0" distR="0" wp14:anchorId="437AC6CC" wp14:editId="12CC160A">
@@ -9541,7 +9727,7 @@
       <w:r>
         <w:rPr>
           <w:noProof/>
-          <w:lang w:val="vi-VN"/>
+          <w:lang w:val="en-US"/>
         </w:rPr>
         <w:drawing>
           <wp:inline distT="0" distB="0" distL="0" distR="0" wp14:anchorId="18B49B0E" wp14:editId="310122B3">
@@ -9608,9 +9794,8 @@
       <w:r>
         <w:rPr>
           <w:noProof/>
-          <w:lang w:val="vi-VN"/>
-        </w:rPr>
-        <w:lastRenderedPageBreak/>
+          <w:lang w:val="en-US"/>
+        </w:rPr>
         <w:drawing>
           <wp:inline distT="0" distB="0" distL="0" distR="0" wp14:anchorId="729A5EB3" wp14:editId="415BEFCE">
             <wp:extent cx="5733415" cy="2813685"/>
@@ -9676,7 +9861,7 @@
       <w:r>
         <w:rPr>
           <w:noProof/>
-          <w:lang w:val="vi-VN"/>
+          <w:lang w:val="en-US"/>
         </w:rPr>
         <w:drawing>
           <wp:inline distT="0" distB="0" distL="0" distR="0" wp14:anchorId="55DBE326" wp14:editId="312A853E">
@@ -9731,7 +9916,6 @@
         </w:rPr>
       </w:pPr>
       <w:r>
-        <w:lastRenderedPageBreak/>
         <w:t xml:space="preserve">1.6 Biểu </w:t>
       </w:r>
       <w:r>
@@ -9763,6 +9947,7 @@
       <w:r>
         <w:rPr>
           <w:noProof/>
+          <w:lang w:val="en-US"/>
         </w:rPr>
         <w:drawing>
           <wp:inline distT="0" distB="0" distL="114300" distR="114300" wp14:anchorId="5495BCD9" wp14:editId="0F7AB3AA">
@@ -9839,7 +10024,6 @@
         <w:rPr>
           <w:b/>
         </w:rPr>
-        <w:lastRenderedPageBreak/>
         <w:t xml:space="preserve">II. </w:t>
       </w:r>
       <w:r>
@@ -9900,6 +10084,7 @@
       <w:r>
         <w:rPr>
           <w:noProof/>
+          <w:lang w:val="en-US"/>
         </w:rPr>
         <w:drawing>
           <wp:inline distT="0" distB="0" distL="114300" distR="114300" wp14:anchorId="714B4AA2" wp14:editId="707B2CCC">
@@ -9957,7 +10142,6 @@
       <w:bookmarkStart w:id="23" w:name="_i8xfh7o6y4wc" w:colFirst="0" w:colLast="0"/>
       <w:bookmarkEnd w:id="23"/>
       <w:r>
-        <w:lastRenderedPageBreak/>
         <w:t xml:space="preserve">2. </w:t>
       </w:r>
       <w:r>
@@ -9987,6 +10171,7 @@
       <w:r>
         <w:rPr>
           <w:noProof/>
+          <w:lang w:val="en-US"/>
         </w:rPr>
         <w:drawing>
           <wp:inline distT="0" distB="0" distL="0" distR="0" wp14:anchorId="20147002" wp14:editId="18CD8AC8">
@@ -10112,7 +10297,6 @@
           <w:highlight w:val="white"/>
         </w:rPr>
       </w:pPr>
-      <w:proofErr w:type="spellStart"/>
       <w:r>
         <w:rPr>
           <w:b/>
@@ -10120,37 +10304,7 @@
           <w:highlight w:val="white"/>
           <w:lang w:val="en-US"/>
         </w:rPr>
-        <w:t>Người</w:t>
-      </w:r>
-      <w:proofErr w:type="spellEnd"/>
-      <w:r>
-        <w:rPr>
-          <w:b/>
-          <w:bCs/>
-          <w:highlight w:val="white"/>
-          <w:lang w:val="en-US"/>
-        </w:rPr>
-        <w:t xml:space="preserve"> </w:t>
-      </w:r>
-      <w:proofErr w:type="spellStart"/>
-      <w:r>
-        <w:rPr>
-          <w:b/>
-          <w:bCs/>
-          <w:highlight w:val="white"/>
-          <w:lang w:val="en-US"/>
-        </w:rPr>
-        <w:t>chơi</w:t>
-      </w:r>
-      <w:proofErr w:type="spellEnd"/>
-      <w:r>
-        <w:rPr>
-          <w:b/>
-          <w:bCs/>
-          <w:highlight w:val="white"/>
-          <w:lang w:val="en-US"/>
-        </w:rPr>
-        <w:t xml:space="preserve"> </w:t>
+        <w:t xml:space="preserve">Người chơi </w:t>
       </w:r>
       <w:r>
         <w:rPr>
@@ -10164,100 +10318,15 @@
           <w:u w:val="single"/>
           <w:lang w:val="en-US"/>
         </w:rPr>
-        <w:t xml:space="preserve">ID </w:t>
-      </w:r>
-      <w:proofErr w:type="spellStart"/>
+        <w:t>ID người chơi</w:t>
+      </w:r>
       <w:r>
         <w:rPr>
           <w:highlight w:val="white"/>
-          <w:u w:val="single"/>
-          <w:lang w:val="en-US"/>
-        </w:rPr>
-        <w:t>người</w:t>
-      </w:r>
-      <w:proofErr w:type="spellEnd"/>
-      <w:r>
-        <w:rPr>
-          <w:highlight w:val="white"/>
-          <w:u w:val="single"/>
-          <w:lang w:val="en-US"/>
-        </w:rPr>
-        <w:t xml:space="preserve"> </w:t>
-      </w:r>
-      <w:proofErr w:type="spellStart"/>
-      <w:r>
-        <w:rPr>
-          <w:highlight w:val="white"/>
-          <w:u w:val="single"/>
-          <w:lang w:val="en-US"/>
-        </w:rPr>
-        <w:t>chơi</w:t>
-      </w:r>
-      <w:proofErr w:type="spellEnd"/>
-      <w:r>
-        <w:rPr>
-          <w:highlight w:val="white"/>
-          <w:lang w:val="en-US"/>
-        </w:rPr>
-        <w:t xml:space="preserve">, </w:t>
-      </w:r>
-      <w:proofErr w:type="spellStart"/>
-      <w:r>
-        <w:rPr>
-          <w:highlight w:val="white"/>
-          <w:lang w:val="en-US"/>
-        </w:rPr>
-        <w:t>thanh</w:t>
-      </w:r>
-      <w:proofErr w:type="spellEnd"/>
-      <w:r>
-        <w:rPr>
-          <w:highlight w:val="white"/>
-          <w:lang w:val="en-US"/>
-        </w:rPr>
-        <w:t xml:space="preserve"> HP, </w:t>
-      </w:r>
-      <w:proofErr w:type="spellStart"/>
-      <w:r>
-        <w:rPr>
-          <w:highlight w:val="white"/>
-          <w:lang w:val="en-US"/>
-        </w:rPr>
-        <w:t>thanh</w:t>
-      </w:r>
-      <w:proofErr w:type="spellEnd"/>
-      <w:r>
-        <w:rPr>
-          <w:highlight w:val="white"/>
-          <w:lang w:val="en-US"/>
-        </w:rPr>
-        <w:t xml:space="preserve"> </w:t>
-      </w:r>
-      <w:proofErr w:type="spellStart"/>
-      <w:r>
-        <w:rPr>
-          <w:highlight w:val="white"/>
-          <w:lang w:val="en-US"/>
-        </w:rPr>
-        <w:t>kinh</w:t>
-      </w:r>
-      <w:proofErr w:type="spellEnd"/>
-      <w:r>
-        <w:rPr>
-          <w:highlight w:val="white"/>
-          <w:lang w:val="en-US"/>
-        </w:rPr>
-        <w:t xml:space="preserve"> </w:t>
-      </w:r>
-      <w:proofErr w:type="spellStart"/>
-      <w:r>
-        <w:rPr>
-          <w:highlight w:val="white"/>
-          <w:lang w:val="en-US"/>
-        </w:rPr>
-        <w:t>nghiệm</w:t>
-      </w:r>
-      <w:proofErr w:type="spellEnd"/>
+          <w:lang w:val="en-US"/>
+        </w:rPr>
+        <w:t>, thanh HP, thanh kinh nghiệm</w:t>
+      </w:r>
       <w:r>
         <w:rPr>
           <w:highlight w:val="white"/>
@@ -10283,206 +10352,36 @@
           <w:highlight w:val="white"/>
           <w:lang w:val="en-US"/>
         </w:rPr>
-        <w:t xml:space="preserve">Vũ </w:t>
-      </w:r>
-      <w:proofErr w:type="spellStart"/>
-      <w:r>
-        <w:rPr>
-          <w:b/>
-          <w:bCs/>
+        <w:t>Vũ khí</w:t>
+      </w:r>
+      <w:r>
+        <w:rPr>
           <w:highlight w:val="white"/>
           <w:lang w:val="en-US"/>
         </w:rPr>
-        <w:t>khí</w:t>
-      </w:r>
-      <w:proofErr w:type="spellEnd"/>
+        <w:t xml:space="preserve"> </w:t>
+      </w:r>
       <w:r>
         <w:rPr>
           <w:highlight w:val="white"/>
-          <w:lang w:val="en-US"/>
-        </w:rPr>
-        <w:t xml:space="preserve"> </w:t>
-      </w:r>
-      <w:r>
-        <w:rPr>
-          <w:highlight w:val="white"/>
         </w:rPr>
         <w:t>(</w:t>
       </w:r>
-      <w:proofErr w:type="spellStart"/>
       <w:r>
         <w:rPr>
           <w:highlight w:val="white"/>
           <w:u w:val="single"/>
           <w:lang w:val="en-US"/>
         </w:rPr>
-        <w:t>tên</w:t>
-      </w:r>
-      <w:proofErr w:type="spellEnd"/>
+        <w:t>tên vũ khí</w:t>
+      </w:r>
       <w:r>
         <w:rPr>
           <w:highlight w:val="white"/>
-          <w:u w:val="single"/>
-          <w:lang w:val="en-US"/>
-        </w:rPr>
-        <w:t xml:space="preserve"> </w:t>
-      </w:r>
-      <w:proofErr w:type="spellStart"/>
-      <w:r>
-        <w:rPr>
-          <w:highlight w:val="white"/>
-          <w:u w:val="single"/>
-          <w:lang w:val="en-US"/>
-        </w:rPr>
-        <w:t>vũ</w:t>
-      </w:r>
-      <w:proofErr w:type="spellEnd"/>
-      <w:r>
-        <w:rPr>
-          <w:highlight w:val="white"/>
-          <w:u w:val="single"/>
-          <w:lang w:val="en-US"/>
-        </w:rPr>
-        <w:t xml:space="preserve"> </w:t>
-      </w:r>
-      <w:proofErr w:type="spellStart"/>
-      <w:r>
-        <w:rPr>
-          <w:highlight w:val="white"/>
-          <w:u w:val="single"/>
-          <w:lang w:val="en-US"/>
-        </w:rPr>
-        <w:t>khí</w:t>
-      </w:r>
-      <w:proofErr w:type="spellEnd"/>
-      <w:r>
-        <w:rPr>
-          <w:highlight w:val="white"/>
-          <w:lang w:val="en-US"/>
-        </w:rPr>
-        <w:t xml:space="preserve">, </w:t>
-      </w:r>
-      <w:proofErr w:type="spellStart"/>
-      <w:r>
-        <w:rPr>
-          <w:highlight w:val="white"/>
-          <w:lang w:val="en-US"/>
-        </w:rPr>
-        <w:t>loại</w:t>
-      </w:r>
-      <w:proofErr w:type="spellEnd"/>
-      <w:r>
-        <w:rPr>
-          <w:highlight w:val="white"/>
-          <w:lang w:val="en-US"/>
-        </w:rPr>
-        <w:t xml:space="preserve"> </w:t>
-      </w:r>
-      <w:proofErr w:type="spellStart"/>
-      <w:r>
-        <w:rPr>
-          <w:highlight w:val="white"/>
-          <w:lang w:val="en-US"/>
-        </w:rPr>
-        <w:t>vũ</w:t>
-      </w:r>
-      <w:proofErr w:type="spellEnd"/>
-      <w:r>
-        <w:rPr>
-          <w:highlight w:val="white"/>
-          <w:lang w:val="en-US"/>
-        </w:rPr>
-        <w:t xml:space="preserve"> </w:t>
-      </w:r>
-      <w:proofErr w:type="spellStart"/>
-      <w:r>
-        <w:rPr>
-          <w:highlight w:val="white"/>
-          <w:lang w:val="en-US"/>
-        </w:rPr>
-        <w:t>khí</w:t>
-      </w:r>
-      <w:proofErr w:type="spellEnd"/>
-      <w:r>
-        <w:rPr>
-          <w:highlight w:val="white"/>
-          <w:lang w:val="en-US"/>
-        </w:rPr>
-        <w:t xml:space="preserve">, </w:t>
-      </w:r>
-      <w:proofErr w:type="spellStart"/>
-      <w:r>
-        <w:rPr>
-          <w:highlight w:val="white"/>
-          <w:lang w:val="en-US"/>
-        </w:rPr>
-        <w:t>loại</w:t>
-      </w:r>
-      <w:proofErr w:type="spellEnd"/>
-      <w:r>
-        <w:rPr>
-          <w:highlight w:val="white"/>
-          <w:lang w:val="en-US"/>
-        </w:rPr>
-        <w:t xml:space="preserve"> </w:t>
-      </w:r>
-      <w:proofErr w:type="spellStart"/>
-      <w:r>
-        <w:rPr>
-          <w:highlight w:val="white"/>
-          <w:lang w:val="en-US"/>
-        </w:rPr>
-        <w:t>sát</w:t>
-      </w:r>
-      <w:proofErr w:type="spellEnd"/>
-      <w:r>
-        <w:rPr>
-          <w:highlight w:val="white"/>
-          <w:lang w:val="en-US"/>
-        </w:rPr>
-        <w:t xml:space="preserve"> </w:t>
-      </w:r>
-      <w:proofErr w:type="spellStart"/>
-      <w:r>
-        <w:rPr>
-          <w:highlight w:val="white"/>
-          <w:lang w:val="en-US"/>
-        </w:rPr>
-        <w:t>thương</w:t>
-      </w:r>
-      <w:proofErr w:type="spellEnd"/>
-      <w:r>
-        <w:rPr>
-          <w:highlight w:val="white"/>
-          <w:lang w:val="en-US"/>
-        </w:rPr>
-        <w:t xml:space="preserve">, ID </w:t>
-      </w:r>
-      <w:proofErr w:type="spellStart"/>
-      <w:r>
-        <w:rPr>
-          <w:highlight w:val="white"/>
-          <w:lang w:val="en-US"/>
-        </w:rPr>
-        <w:t>người</w:t>
-      </w:r>
-      <w:proofErr w:type="spellEnd"/>
-      <w:r>
-        <w:rPr>
-          <w:highlight w:val="white"/>
-          <w:lang w:val="en-US"/>
-        </w:rPr>
-        <w:t xml:space="preserve"> </w:t>
-      </w:r>
-      <w:proofErr w:type="spellStart"/>
-      <w:r>
-        <w:rPr>
-          <w:highlight w:val="white"/>
-          <w:lang w:val="en-US"/>
-        </w:rPr>
-        <w:t>chơi</w:t>
-      </w:r>
-      <w:proofErr w:type="spellEnd"/>
+          <w:lang w:val="en-US"/>
+        </w:rPr>
+        <w:t>, loại vũ khí, loại sát thương, ID người chơi</w:t>
+      </w:r>
       <w:r>
         <w:rPr>
           <w:highlight w:val="white"/>
@@ -10501,7 +10400,6 @@
           <w:highlight w:val="white"/>
         </w:rPr>
       </w:pPr>
-      <w:proofErr w:type="spellStart"/>
       <w:r>
         <w:rPr>
           <w:b/>
@@ -10509,120 +10407,29 @@
           <w:highlight w:val="white"/>
           <w:lang w:val="en-US"/>
         </w:rPr>
-        <w:t>Nhân</w:t>
-      </w:r>
-      <w:proofErr w:type="spellEnd"/>
-      <w:r>
-        <w:rPr>
-          <w:b/>
-          <w:bCs/>
+        <w:t>Nhân vật</w:t>
+      </w:r>
+      <w:r>
+        <w:rPr>
           <w:highlight w:val="white"/>
           <w:lang w:val="en-US"/>
         </w:rPr>
-        <w:t xml:space="preserve"> </w:t>
-      </w:r>
-      <w:proofErr w:type="spellStart"/>
-      <w:r>
-        <w:rPr>
-          <w:b/>
-          <w:bCs/>
-          <w:highlight w:val="white"/>
-          <w:lang w:val="en-US"/>
-        </w:rPr>
-        <w:t>vật</w:t>
-      </w:r>
-      <w:proofErr w:type="spellEnd"/>
-      <w:r>
-        <w:rPr>
-          <w:highlight w:val="white"/>
-          <w:lang w:val="en-US"/>
-        </w:rPr>
         <w:t xml:space="preserve"> (</w:t>
       </w:r>
-      <w:proofErr w:type="spellStart"/>
       <w:r>
         <w:rPr>
           <w:highlight w:val="white"/>
           <w:u w:val="single"/>
           <w:lang w:val="en-US"/>
         </w:rPr>
-        <w:t>tên</w:t>
-      </w:r>
-      <w:proofErr w:type="spellEnd"/>
+        <w:t>tên nhân vật</w:t>
+      </w:r>
       <w:r>
         <w:rPr>
           <w:highlight w:val="white"/>
-          <w:u w:val="single"/>
-          <w:lang w:val="en-US"/>
-        </w:rPr>
-        <w:t xml:space="preserve"> </w:t>
-      </w:r>
-      <w:proofErr w:type="spellStart"/>
-      <w:r>
-        <w:rPr>
-          <w:highlight w:val="white"/>
-          <w:u w:val="single"/>
-          <w:lang w:val="en-US"/>
-        </w:rPr>
-        <w:t>nhân</w:t>
-      </w:r>
-      <w:proofErr w:type="spellEnd"/>
-      <w:r>
-        <w:rPr>
-          <w:highlight w:val="white"/>
-          <w:u w:val="single"/>
-          <w:lang w:val="en-US"/>
-        </w:rPr>
-        <w:t xml:space="preserve"> </w:t>
-      </w:r>
-      <w:proofErr w:type="spellStart"/>
-      <w:r>
-        <w:rPr>
-          <w:highlight w:val="white"/>
-          <w:u w:val="single"/>
-          <w:lang w:val="en-US"/>
-        </w:rPr>
-        <w:t>vật</w:t>
-      </w:r>
-      <w:proofErr w:type="spellEnd"/>
-      <w:r>
-        <w:rPr>
-          <w:highlight w:val="white"/>
-          <w:lang w:val="en-US"/>
-        </w:rPr>
-        <w:t xml:space="preserve">, ID </w:t>
-      </w:r>
-      <w:proofErr w:type="spellStart"/>
-      <w:r>
-        <w:rPr>
-          <w:highlight w:val="white"/>
-          <w:lang w:val="en-US"/>
-        </w:rPr>
-        <w:t>người</w:t>
-      </w:r>
-      <w:proofErr w:type="spellEnd"/>
-      <w:r>
-        <w:rPr>
-          <w:highlight w:val="white"/>
-          <w:lang w:val="en-US"/>
-        </w:rPr>
-        <w:t xml:space="preserve"> </w:t>
-      </w:r>
-      <w:proofErr w:type="spellStart"/>
-      <w:r>
-        <w:rPr>
-          <w:highlight w:val="white"/>
-          <w:lang w:val="en-US"/>
-        </w:rPr>
-        <w:t>chơi</w:t>
-      </w:r>
-      <w:proofErr w:type="spellEnd"/>
-      <w:r>
-        <w:rPr>
-          <w:highlight w:val="white"/>
-          <w:lang w:val="en-US"/>
-        </w:rPr>
-        <w:t>)</w:t>
+          <w:lang w:val="en-US"/>
+        </w:rPr>
+        <w:t>, ID người chơi)</w:t>
       </w:r>
     </w:p>
     <w:p>
@@ -10636,7 +10443,6 @@
           <w:highlight w:val="white"/>
         </w:rPr>
       </w:pPr>
-      <w:proofErr w:type="spellStart"/>
       <w:r>
         <w:rPr>
           <w:b/>
@@ -10644,248 +10450,29 @@
           <w:highlight w:val="white"/>
           <w:lang w:val="en-US"/>
         </w:rPr>
-        <w:t>Hoạt</w:t>
-      </w:r>
-      <w:proofErr w:type="spellEnd"/>
-      <w:r>
-        <w:rPr>
-          <w:b/>
-          <w:bCs/>
+        <w:t xml:space="preserve">Hoạt ảnh </w:t>
+      </w:r>
+      <w:r>
+        <w:rPr>
           <w:highlight w:val="white"/>
-          <w:lang w:val="en-US"/>
-        </w:rPr>
-        <w:t xml:space="preserve"> </w:t>
-      </w:r>
-      <w:proofErr w:type="spellStart"/>
-      <w:r>
-        <w:rPr>
-          <w:b/>
-          <w:bCs/>
-          <w:highlight w:val="white"/>
-          <w:lang w:val="en-US"/>
-        </w:rPr>
-        <w:t>ảnh</w:t>
-      </w:r>
-      <w:proofErr w:type="spellEnd"/>
-      <w:r>
-        <w:rPr>
-          <w:b/>
-          <w:bCs/>
-          <w:highlight w:val="white"/>
-          <w:lang w:val="en-US"/>
-        </w:rPr>
-        <w:t xml:space="preserve"> </w:t>
-      </w:r>
-      <w:r>
-        <w:rPr>
-          <w:highlight w:val="white"/>
         </w:rPr>
         <w:t>(</w:t>
       </w:r>
-      <w:proofErr w:type="spellStart"/>
       <w:r>
         <w:rPr>
           <w:highlight w:val="white"/>
           <w:u w:val="single"/>
           <w:lang w:val="en-US"/>
         </w:rPr>
-        <w:t>khung</w:t>
-      </w:r>
-      <w:proofErr w:type="spellEnd"/>
+        <w:t>khung hình</w:t>
+      </w:r>
       <w:r>
         <w:rPr>
           <w:highlight w:val="white"/>
-          <w:u w:val="single"/>
-          <w:lang w:val="en-US"/>
-        </w:rPr>
-        <w:t xml:space="preserve"> </w:t>
-      </w:r>
-      <w:proofErr w:type="spellStart"/>
-      <w:r>
-        <w:rPr>
-          <w:highlight w:val="white"/>
-          <w:u w:val="single"/>
-          <w:lang w:val="en-US"/>
-        </w:rPr>
-        <w:t>hình</w:t>
-      </w:r>
-      <w:proofErr w:type="spellEnd"/>
-      <w:r>
-        <w:rPr>
-          <w:highlight w:val="white"/>
-          <w:lang w:val="en-US"/>
-        </w:rPr>
-        <w:t xml:space="preserve">, </w:t>
-      </w:r>
-      <w:proofErr w:type="spellStart"/>
-      <w:r>
-        <w:rPr>
-          <w:highlight w:val="white"/>
-          <w:lang w:val="en-US"/>
-        </w:rPr>
-        <w:t>chuyển</w:t>
-      </w:r>
-      <w:proofErr w:type="spellEnd"/>
-      <w:r>
-        <w:rPr>
-          <w:highlight w:val="white"/>
-          <w:lang w:val="en-US"/>
-        </w:rPr>
-        <w:t xml:space="preserve"> </w:t>
-      </w:r>
-      <w:proofErr w:type="spellStart"/>
-      <w:r>
-        <w:rPr>
-          <w:highlight w:val="white"/>
-          <w:lang w:val="en-US"/>
-        </w:rPr>
-        <w:t>động</w:t>
-      </w:r>
-      <w:proofErr w:type="spellEnd"/>
-      <w:r>
-        <w:rPr>
-          <w:highlight w:val="white"/>
-          <w:lang w:val="en-US"/>
-        </w:rPr>
-        <w:t xml:space="preserve">, </w:t>
-      </w:r>
-      <w:proofErr w:type="spellStart"/>
-      <w:r>
-        <w:rPr>
-          <w:highlight w:val="white"/>
-          <w:lang w:val="en-US"/>
-        </w:rPr>
-        <w:t>màu</w:t>
-      </w:r>
-      <w:proofErr w:type="spellEnd"/>
-      <w:r>
-        <w:rPr>
-          <w:highlight w:val="white"/>
-          <w:lang w:val="en-US"/>
-        </w:rPr>
-        <w:t xml:space="preserve"> </w:t>
-      </w:r>
-      <w:proofErr w:type="spellStart"/>
-      <w:r>
-        <w:rPr>
-          <w:highlight w:val="white"/>
-          <w:lang w:val="en-US"/>
-        </w:rPr>
-        <w:t>sắc</w:t>
-      </w:r>
-      <w:proofErr w:type="spellEnd"/>
-      <w:r>
-        <w:rPr>
-          <w:highlight w:val="white"/>
-          <w:lang w:val="en-US"/>
-        </w:rPr>
-        <w:t xml:space="preserve">, </w:t>
-      </w:r>
-      <w:proofErr w:type="spellStart"/>
-      <w:r>
-        <w:rPr>
-          <w:highlight w:val="white"/>
-          <w:lang w:val="en-US"/>
-        </w:rPr>
-        <w:t>thời</w:t>
-      </w:r>
-      <w:proofErr w:type="spellEnd"/>
-      <w:r>
-        <w:rPr>
-          <w:highlight w:val="white"/>
-          <w:lang w:val="en-US"/>
-        </w:rPr>
-        <w:t xml:space="preserve"> </w:t>
-      </w:r>
-      <w:proofErr w:type="spellStart"/>
-      <w:r>
-        <w:rPr>
-          <w:highlight w:val="white"/>
-          <w:lang w:val="en-US"/>
-        </w:rPr>
-        <w:t>gian</w:t>
-      </w:r>
-      <w:proofErr w:type="spellEnd"/>
-      <w:r>
-        <w:rPr>
-          <w:highlight w:val="white"/>
-          <w:lang w:val="en-US"/>
-        </w:rPr>
-        <w:t xml:space="preserve">, ID </w:t>
-      </w:r>
-      <w:proofErr w:type="spellStart"/>
-      <w:r>
-        <w:rPr>
-          <w:highlight w:val="white"/>
-          <w:lang w:val="en-US"/>
-        </w:rPr>
-        <w:t>người</w:t>
-      </w:r>
-      <w:proofErr w:type="spellEnd"/>
-      <w:r>
-        <w:rPr>
-          <w:highlight w:val="white"/>
-          <w:lang w:val="en-US"/>
-        </w:rPr>
-        <w:t xml:space="preserve"> </w:t>
-      </w:r>
-      <w:proofErr w:type="spellStart"/>
-      <w:r>
-        <w:rPr>
-          <w:highlight w:val="white"/>
-          <w:lang w:val="en-US"/>
-        </w:rPr>
-        <w:t>chơi</w:t>
-      </w:r>
-      <w:proofErr w:type="spellEnd"/>
-      <w:r>
-        <w:rPr>
-          <w:highlight w:val="white"/>
-          <w:lang w:val="en-US"/>
-        </w:rPr>
-        <w:t xml:space="preserve">, </w:t>
-      </w:r>
-      <w:proofErr w:type="spellStart"/>
-      <w:r>
-        <w:rPr>
-          <w:highlight w:val="white"/>
-          <w:lang w:val="en-US"/>
-        </w:rPr>
-        <w:t>tên</w:t>
-      </w:r>
-      <w:proofErr w:type="spellEnd"/>
-      <w:r>
-        <w:rPr>
-          <w:highlight w:val="white"/>
-          <w:lang w:val="en-US"/>
-        </w:rPr>
-        <w:t xml:space="preserve"> </w:t>
-      </w:r>
-      <w:proofErr w:type="spellStart"/>
-      <w:r>
-        <w:rPr>
-          <w:highlight w:val="white"/>
-          <w:lang w:val="en-US"/>
-        </w:rPr>
-        <w:t>quái</w:t>
-      </w:r>
-      <w:proofErr w:type="spellEnd"/>
-      <w:r>
-        <w:rPr>
-          <w:highlight w:val="white"/>
-          <w:lang w:val="en-US"/>
-        </w:rPr>
-        <w:t xml:space="preserve"> </w:t>
-      </w:r>
-      <w:proofErr w:type="spellStart"/>
-      <w:r>
-        <w:rPr>
-          <w:highlight w:val="white"/>
-          <w:lang w:val="en-US"/>
-        </w:rPr>
-        <w:t>vật</w:t>
-      </w:r>
-      <w:proofErr w:type="spellEnd"/>
+          <w:lang w:val="en-US"/>
+        </w:rPr>
+        <w:t>, chuyển động, màu sắc, thời gian, ID người chơi, tên quái vật</w:t>
+      </w:r>
       <w:r>
         <w:rPr>
           <w:highlight w:val="white"/>
@@ -10904,7 +10491,6 @@
           <w:highlight w:val="white"/>
         </w:rPr>
       </w:pPr>
-      <w:proofErr w:type="spellStart"/>
       <w:r>
         <w:rPr>
           <w:b/>
@@ -10912,280 +10498,36 @@
           <w:highlight w:val="white"/>
           <w:lang w:val="en-US"/>
         </w:rPr>
-        <w:t>Quái</w:t>
-      </w:r>
-      <w:proofErr w:type="spellEnd"/>
-      <w:r>
-        <w:rPr>
-          <w:b/>
-          <w:bCs/>
+        <w:t>Quái vật</w:t>
+      </w:r>
+      <w:r>
+        <w:rPr>
           <w:highlight w:val="white"/>
           <w:lang w:val="en-US"/>
         </w:rPr>
         <w:t xml:space="preserve"> </w:t>
       </w:r>
-      <w:proofErr w:type="spellStart"/>
-      <w:r>
-        <w:rPr>
-          <w:b/>
-          <w:bCs/>
+      <w:r>
+        <w:rPr>
           <w:highlight w:val="white"/>
-          <w:lang w:val="en-US"/>
-        </w:rPr>
-        <w:t>vật</w:t>
-      </w:r>
-      <w:proofErr w:type="spellEnd"/>
-      <w:r>
-        <w:rPr>
-          <w:highlight w:val="white"/>
-          <w:lang w:val="en-US"/>
-        </w:rPr>
-        <w:t xml:space="preserve"> </w:t>
-      </w:r>
-      <w:r>
-        <w:rPr>
-          <w:highlight w:val="white"/>
         </w:rPr>
         <w:t>(</w:t>
       </w:r>
-      <w:proofErr w:type="spellStart"/>
       <w:r>
         <w:rPr>
           <w:highlight w:val="white"/>
           <w:u w:val="single"/>
           <w:lang w:val="en-US"/>
         </w:rPr>
-        <w:t>tên</w:t>
-      </w:r>
-      <w:proofErr w:type="spellEnd"/>
+        <w:t>tên quái vật</w:t>
+      </w:r>
       <w:r>
         <w:rPr>
           <w:highlight w:val="white"/>
-          <w:u w:val="single"/>
-          <w:lang w:val="en-US"/>
-        </w:rPr>
-        <w:t xml:space="preserve"> </w:t>
-      </w:r>
-      <w:proofErr w:type="spellStart"/>
-      <w:r>
-        <w:rPr>
-          <w:highlight w:val="white"/>
-          <w:u w:val="single"/>
-          <w:lang w:val="en-US"/>
-        </w:rPr>
-        <w:t>quái</w:t>
-      </w:r>
-      <w:proofErr w:type="spellEnd"/>
-      <w:r>
-        <w:rPr>
-          <w:highlight w:val="white"/>
-          <w:u w:val="single"/>
-          <w:lang w:val="en-US"/>
-        </w:rPr>
-        <w:t xml:space="preserve"> </w:t>
-      </w:r>
-      <w:proofErr w:type="spellStart"/>
-      <w:r>
-        <w:rPr>
-          <w:highlight w:val="white"/>
-          <w:u w:val="single"/>
-          <w:lang w:val="en-US"/>
-        </w:rPr>
-        <w:t>vật</w:t>
-      </w:r>
-      <w:proofErr w:type="spellEnd"/>
-      <w:r>
-        <w:rPr>
-          <w:highlight w:val="white"/>
-          <w:lang w:val="en-US"/>
-        </w:rPr>
-        <w:t xml:space="preserve">, </w:t>
-      </w:r>
-      <w:proofErr w:type="spellStart"/>
-      <w:r>
-        <w:rPr>
-          <w:highlight w:val="white"/>
-          <w:lang w:val="en-US"/>
-        </w:rPr>
-        <w:t>loại</w:t>
-      </w:r>
-      <w:proofErr w:type="spellEnd"/>
-      <w:r>
-        <w:rPr>
-          <w:highlight w:val="white"/>
-          <w:lang w:val="en-US"/>
-        </w:rPr>
-        <w:t xml:space="preserve"> </w:t>
-      </w:r>
-      <w:proofErr w:type="spellStart"/>
-      <w:r>
-        <w:rPr>
-          <w:highlight w:val="white"/>
-          <w:lang w:val="en-US"/>
-        </w:rPr>
-        <w:t>quái</w:t>
-      </w:r>
-      <w:proofErr w:type="spellEnd"/>
-      <w:r>
-        <w:rPr>
-          <w:highlight w:val="white"/>
-          <w:lang w:val="en-US"/>
-        </w:rPr>
-        <w:t xml:space="preserve"> </w:t>
-      </w:r>
-      <w:proofErr w:type="spellStart"/>
-      <w:r>
-        <w:rPr>
-          <w:highlight w:val="white"/>
-          <w:lang w:val="en-US"/>
-        </w:rPr>
-        <w:t>vật</w:t>
-      </w:r>
-      <w:proofErr w:type="spellEnd"/>
-      <w:r>
-        <w:rPr>
-          <w:highlight w:val="white"/>
-          <w:lang w:val="en-US"/>
-        </w:rPr>
-        <w:t xml:space="preserve">, </w:t>
-      </w:r>
-      <w:proofErr w:type="spellStart"/>
-      <w:r>
-        <w:rPr>
-          <w:highlight w:val="white"/>
-          <w:lang w:val="en-US"/>
-        </w:rPr>
-        <w:t>thanh</w:t>
-      </w:r>
-      <w:proofErr w:type="spellEnd"/>
-      <w:r>
-        <w:rPr>
-          <w:highlight w:val="white"/>
-          <w:lang w:val="en-US"/>
-        </w:rPr>
-        <w:t xml:space="preserve"> HP, </w:t>
-      </w:r>
-      <w:proofErr w:type="spellStart"/>
-      <w:r>
-        <w:rPr>
-          <w:highlight w:val="white"/>
-          <w:lang w:val="en-US"/>
-        </w:rPr>
-        <w:t>điểm</w:t>
-      </w:r>
-      <w:proofErr w:type="spellEnd"/>
-      <w:r>
-        <w:rPr>
-          <w:highlight w:val="white"/>
-          <w:lang w:val="en-US"/>
-        </w:rPr>
-        <w:t xml:space="preserve"> </w:t>
-      </w:r>
-      <w:proofErr w:type="spellStart"/>
-      <w:r>
-        <w:rPr>
-          <w:highlight w:val="white"/>
-          <w:lang w:val="en-US"/>
-        </w:rPr>
-        <w:t>kinh</w:t>
-      </w:r>
-      <w:proofErr w:type="spellEnd"/>
-      <w:r>
-        <w:rPr>
-          <w:highlight w:val="white"/>
-          <w:lang w:val="en-US"/>
-        </w:rPr>
-        <w:t xml:space="preserve"> </w:t>
-      </w:r>
-      <w:proofErr w:type="spellStart"/>
-      <w:r>
-        <w:rPr>
-          <w:highlight w:val="white"/>
-          <w:lang w:val="en-US"/>
-        </w:rPr>
-        <w:t>nghiệm</w:t>
-      </w:r>
-      <w:proofErr w:type="spellEnd"/>
-      <w:r>
-        <w:rPr>
-          <w:highlight w:val="white"/>
-          <w:lang w:val="en-US"/>
-        </w:rPr>
-        <w:t xml:space="preserve">, </w:t>
-      </w:r>
-      <w:proofErr w:type="spellStart"/>
-      <w:r>
-        <w:rPr>
-          <w:highlight w:val="white"/>
-          <w:lang w:val="en-US"/>
-        </w:rPr>
-        <w:t>lượng</w:t>
-      </w:r>
-      <w:proofErr w:type="spellEnd"/>
-      <w:r>
-        <w:rPr>
-          <w:highlight w:val="white"/>
-          <w:lang w:val="en-US"/>
-        </w:rPr>
-        <w:t xml:space="preserve"> </w:t>
-      </w:r>
-      <w:proofErr w:type="spellStart"/>
-      <w:r>
-        <w:rPr>
-          <w:highlight w:val="white"/>
-          <w:lang w:val="en-US"/>
-        </w:rPr>
-        <w:t>sát</w:t>
-      </w:r>
-      <w:proofErr w:type="spellEnd"/>
-      <w:r>
-        <w:rPr>
-          <w:highlight w:val="white"/>
-          <w:lang w:val="en-US"/>
-        </w:rPr>
-        <w:t xml:space="preserve"> </w:t>
-      </w:r>
-      <w:proofErr w:type="spellStart"/>
-      <w:r>
-        <w:rPr>
-          <w:highlight w:val="white"/>
-          <w:lang w:val="en-US"/>
-        </w:rPr>
-        <w:t>thương</w:t>
-      </w:r>
-      <w:proofErr w:type="spellEnd"/>
-      <w:r>
-        <w:rPr>
-          <w:highlight w:val="white"/>
-          <w:lang w:val="en-US"/>
-        </w:rPr>
-        <w:t xml:space="preserve">, ID </w:t>
-      </w:r>
-      <w:proofErr w:type="spellStart"/>
-      <w:r>
-        <w:rPr>
-          <w:highlight w:val="white"/>
-          <w:lang w:val="en-US"/>
-        </w:rPr>
-        <w:t>người</w:t>
-      </w:r>
-      <w:proofErr w:type="spellEnd"/>
-      <w:r>
-        <w:rPr>
-          <w:highlight w:val="white"/>
-          <w:lang w:val="en-US"/>
-        </w:rPr>
-        <w:t xml:space="preserve"> </w:t>
-      </w:r>
-      <w:proofErr w:type="spellStart"/>
-      <w:r>
-        <w:rPr>
-          <w:highlight w:val="white"/>
-          <w:lang w:val="en-US"/>
-        </w:rPr>
-        <w:t>chơi</w:t>
-      </w:r>
-      <w:proofErr w:type="spellEnd"/>
+          <w:lang w:val="en-US"/>
+        </w:rPr>
+        <w:t>, loại quái vật, thanh HP, điểm kinh nghiệm, lượng sát thương, ID người chơi</w:t>
+      </w:r>
       <w:r>
         <w:rPr>
           <w:highlight w:val="white"/>
@@ -11218,62 +10560,32 @@
           <w:numId w:val="9"/>
         </w:numPr>
       </w:pPr>
-      <w:proofErr w:type="spellStart"/>
       <w:r>
         <w:rPr>
           <w:b/>
           <w:bCs/>
           <w:lang w:val="en-US"/>
         </w:rPr>
-        <w:t>Người</w:t>
-      </w:r>
-      <w:proofErr w:type="spellEnd"/>
+        <w:t>Người chơi</w:t>
+      </w:r>
       <w:r>
         <w:rPr>
           <w:b/>
           <w:bCs/>
-          <w:lang w:val="en-US"/>
         </w:rPr>
         <w:t xml:space="preserve"> </w:t>
       </w:r>
-      <w:proofErr w:type="spellStart"/>
+      <w:r>
+        <w:t xml:space="preserve">và </w:t>
+      </w:r>
       <w:r>
         <w:rPr>
           <w:b/>
           <w:bCs/>
           <w:lang w:val="en-US"/>
         </w:rPr>
-        <w:t>chơi</w:t>
-      </w:r>
-      <w:proofErr w:type="spellEnd"/>
-      <w:r>
-        <w:rPr>
-          <w:b/>
-          <w:bCs/>
-        </w:rPr>
-        <w:t xml:space="preserve"> </w:t>
-      </w:r>
-      <w:r>
-        <w:t xml:space="preserve">và </w:t>
-      </w:r>
-      <w:r>
-        <w:rPr>
-          <w:b/>
-          <w:bCs/>
-          <w:lang w:val="en-US"/>
-        </w:rPr>
-        <w:t xml:space="preserve">Vũ </w:t>
-      </w:r>
-      <w:proofErr w:type="spellStart"/>
-      <w:r>
-        <w:rPr>
-          <w:b/>
-          <w:bCs/>
-          <w:lang w:val="en-US"/>
-        </w:rPr>
-        <w:t>khí</w:t>
-      </w:r>
-      <w:proofErr w:type="spellEnd"/>
+        <w:t>Vũ khí</w:t>
+      </w:r>
       <w:r>
         <w:rPr>
           <w:b/>
@@ -11292,130 +10604,33 @@
           <w:numId w:val="9"/>
         </w:numPr>
       </w:pPr>
-      <w:proofErr w:type="spellStart"/>
       <w:r>
         <w:rPr>
           <w:b/>
           <w:bCs/>
           <w:lang w:val="en-US"/>
         </w:rPr>
-        <w:lastRenderedPageBreak/>
-        <w:t>Người</w:t>
-      </w:r>
-      <w:proofErr w:type="spellEnd"/>
+        <w:t>Người chơi</w:t>
+      </w:r>
+      <w:r>
+        <w:rPr>
+          <w:lang w:val="en-US"/>
+        </w:rPr>
+        <w:t xml:space="preserve"> và </w:t>
+      </w:r>
       <w:r>
         <w:rPr>
           <w:b/>
           <w:bCs/>
           <w:lang w:val="en-US"/>
         </w:rPr>
-        <w:t xml:space="preserve"> </w:t>
-      </w:r>
-      <w:proofErr w:type="spellStart"/>
-      <w:r>
-        <w:rPr>
-          <w:b/>
-          <w:bCs/>
-          <w:lang w:val="en-US"/>
-        </w:rPr>
-        <w:t>chơi</w:t>
-      </w:r>
-      <w:proofErr w:type="spellEnd"/>
-      <w:r>
-        <w:rPr>
-          <w:lang w:val="en-US"/>
-        </w:rPr>
-        <w:t xml:space="preserve"> </w:t>
-      </w:r>
-      <w:proofErr w:type="spellStart"/>
-      <w:r>
-        <w:rPr>
-          <w:lang w:val="en-US"/>
-        </w:rPr>
-        <w:t>và</w:t>
-      </w:r>
-      <w:proofErr w:type="spellEnd"/>
-      <w:r>
-        <w:rPr>
-          <w:lang w:val="en-US"/>
-        </w:rPr>
-        <w:t xml:space="preserve"> </w:t>
-      </w:r>
-      <w:proofErr w:type="spellStart"/>
-      <w:r>
-        <w:rPr>
-          <w:b/>
-          <w:bCs/>
-          <w:lang w:val="en-US"/>
-        </w:rPr>
-        <w:t>Nhân</w:t>
-      </w:r>
-      <w:proofErr w:type="spellEnd"/>
-      <w:r>
-        <w:rPr>
-          <w:b/>
-          <w:bCs/>
-          <w:lang w:val="en-US"/>
-        </w:rPr>
-        <w:t xml:space="preserve"> </w:t>
-      </w:r>
-      <w:proofErr w:type="spellStart"/>
-      <w:r>
-        <w:rPr>
-          <w:b/>
-          <w:bCs/>
-          <w:lang w:val="en-US"/>
-        </w:rPr>
-        <w:t>vật</w:t>
-      </w:r>
-      <w:proofErr w:type="spellEnd"/>
-      <w:r>
-        <w:rPr>
-          <w:lang w:val="en-US"/>
-        </w:rPr>
-        <w:t xml:space="preserve"> </w:t>
-      </w:r>
-      <w:proofErr w:type="spellStart"/>
-      <w:r>
-        <w:rPr>
-          <w:lang w:val="en-US"/>
-        </w:rPr>
-        <w:t>là</w:t>
-      </w:r>
-      <w:proofErr w:type="spellEnd"/>
-      <w:r>
-        <w:rPr>
-          <w:lang w:val="en-US"/>
-        </w:rPr>
-        <w:t xml:space="preserve"> </w:t>
-      </w:r>
-      <w:proofErr w:type="spellStart"/>
-      <w:r>
-        <w:rPr>
-          <w:lang w:val="en-US"/>
-        </w:rPr>
-        <w:t>liên</w:t>
-      </w:r>
-      <w:proofErr w:type="spellEnd"/>
-      <w:r>
-        <w:rPr>
-          <w:lang w:val="en-US"/>
-        </w:rPr>
-        <w:t xml:space="preserve"> </w:t>
-      </w:r>
-      <w:proofErr w:type="spellStart"/>
-      <w:r>
-        <w:rPr>
-          <w:lang w:val="en-US"/>
-        </w:rPr>
-        <w:t>kết</w:t>
-      </w:r>
-      <w:proofErr w:type="spellEnd"/>
-      <w:r>
-        <w:rPr>
-          <w:lang w:val="en-US"/>
-        </w:rPr>
-        <w:t xml:space="preserve"> 1 - n</w:t>
+        <w:t>Nhân vật</w:t>
+      </w:r>
+      <w:r>
+        <w:rPr>
+          <w:lang w:val="en-US"/>
+        </w:rPr>
+        <w:t xml:space="preserve"> là liên kết 1 - n</w:t>
       </w:r>
     </w:p>
     <w:p>
@@ -11425,72 +10640,32 @@
           <w:numId w:val="9"/>
         </w:numPr>
       </w:pPr>
-      <w:proofErr w:type="spellStart"/>
       <w:r>
         <w:rPr>
           <w:b/>
           <w:bCs/>
           <w:lang w:val="en-US"/>
         </w:rPr>
-        <w:t>Người</w:t>
-      </w:r>
-      <w:proofErr w:type="spellEnd"/>
+        <w:t>Người chơi</w:t>
+      </w:r>
       <w:r>
         <w:rPr>
           <w:b/>
           <w:bCs/>
-          <w:lang w:val="en-US"/>
         </w:rPr>
         <w:t xml:space="preserve"> </w:t>
       </w:r>
-      <w:proofErr w:type="spellStart"/>
+      <w:r>
+        <w:t xml:space="preserve">và </w:t>
+      </w:r>
       <w:r>
         <w:rPr>
           <w:b/>
           <w:bCs/>
           <w:lang w:val="en-US"/>
         </w:rPr>
-        <w:t>chơi</w:t>
-      </w:r>
-      <w:proofErr w:type="spellEnd"/>
-      <w:r>
-        <w:rPr>
-          <w:b/>
-          <w:bCs/>
-        </w:rPr>
-        <w:t xml:space="preserve"> </w:t>
-      </w:r>
-      <w:r>
-        <w:t xml:space="preserve">và </w:t>
-      </w:r>
-      <w:proofErr w:type="spellStart"/>
-      <w:r>
-        <w:rPr>
-          <w:b/>
-          <w:bCs/>
-          <w:lang w:val="en-US"/>
-        </w:rPr>
-        <w:t>Hoạt</w:t>
-      </w:r>
-      <w:proofErr w:type="spellEnd"/>
-      <w:r>
-        <w:rPr>
-          <w:b/>
-          <w:bCs/>
-          <w:lang w:val="en-US"/>
-        </w:rPr>
-        <w:t xml:space="preserve"> </w:t>
-      </w:r>
-      <w:proofErr w:type="spellStart"/>
-      <w:r>
-        <w:rPr>
-          <w:b/>
-          <w:bCs/>
-          <w:lang w:val="en-US"/>
-        </w:rPr>
-        <w:t>ảnh</w:t>
-      </w:r>
-      <w:proofErr w:type="spellEnd"/>
+        <w:t>Hoạt ảnh</w:t>
+      </w:r>
       <w:r>
         <w:rPr>
           <w:b/>
@@ -11518,72 +10693,40 @@
           <w:numId w:val="9"/>
         </w:numPr>
       </w:pPr>
-      <w:proofErr w:type="spellStart"/>
       <w:r>
         <w:rPr>
           <w:b/>
           <w:bCs/>
           <w:lang w:val="en-US"/>
         </w:rPr>
-        <w:t>Người</w:t>
-      </w:r>
-      <w:proofErr w:type="spellEnd"/>
+        <w:t>Người chơi</w:t>
+      </w:r>
       <w:r>
         <w:rPr>
           <w:b/>
           <w:bCs/>
-          <w:lang w:val="en-US"/>
         </w:rPr>
         <w:t xml:space="preserve"> </w:t>
       </w:r>
-      <w:proofErr w:type="spellStart"/>
+      <w:r>
+        <w:t xml:space="preserve">và </w:t>
+      </w:r>
       <w:r>
         <w:rPr>
           <w:b/>
           <w:bCs/>
           <w:lang w:val="en-US"/>
         </w:rPr>
-        <w:t>chơi</w:t>
-      </w:r>
-      <w:proofErr w:type="spellEnd"/>
+        <w:t>Quái</w:t>
+      </w:r>
       <w:r>
         <w:rPr>
           <w:b/>
           <w:bCs/>
-        </w:rPr>
-        <w:t xml:space="preserve"> </w:t>
-      </w:r>
-      <w:r>
-        <w:t xml:space="preserve">và </w:t>
-      </w:r>
-      <w:proofErr w:type="spellStart"/>
-      <w:r>
-        <w:rPr>
-          <w:b/>
-          <w:bCs/>
-          <w:lang w:val="en-US"/>
-        </w:rPr>
-        <w:t>Quái</w:t>
-      </w:r>
-      <w:proofErr w:type="spellEnd"/>
-      <w:r>
-        <w:rPr>
-          <w:b/>
-          <w:bCs/>
-          <w:lang w:val="en-US"/>
-        </w:rPr>
-        <w:t xml:space="preserve"> </w:t>
-      </w:r>
-      <w:proofErr w:type="spellStart"/>
-      <w:r>
-        <w:rPr>
-          <w:b/>
-          <w:bCs/>
-          <w:lang w:val="en-US"/>
-        </w:rPr>
-        <w:t>vật</w:t>
-      </w:r>
-      <w:proofErr w:type="spellEnd"/>
+          <w:lang w:val="en-US"/>
+        </w:rPr>
+        <w:t xml:space="preserve"> vật</w:t>
+      </w:r>
       <w:r>
         <w:rPr>
           <w:b/>
@@ -11602,72 +10745,32 @@
           <w:numId w:val="9"/>
         </w:numPr>
       </w:pPr>
-      <w:proofErr w:type="spellStart"/>
       <w:r>
         <w:rPr>
           <w:b/>
           <w:bCs/>
           <w:lang w:val="en-US"/>
         </w:rPr>
-        <w:t>Quái</w:t>
-      </w:r>
-      <w:proofErr w:type="spellEnd"/>
+        <w:t>Quái vật</w:t>
+      </w:r>
       <w:r>
         <w:rPr>
           <w:b/>
           <w:bCs/>
-          <w:lang w:val="en-US"/>
         </w:rPr>
         <w:t xml:space="preserve"> </w:t>
       </w:r>
-      <w:proofErr w:type="spellStart"/>
+      <w:r>
+        <w:t xml:space="preserve">và </w:t>
+      </w:r>
       <w:r>
         <w:rPr>
           <w:b/>
           <w:bCs/>
           <w:lang w:val="en-US"/>
         </w:rPr>
-        <w:t>vật</w:t>
-      </w:r>
-      <w:proofErr w:type="spellEnd"/>
-      <w:r>
-        <w:rPr>
-          <w:b/>
-          <w:bCs/>
-        </w:rPr>
-        <w:t xml:space="preserve"> </w:t>
-      </w:r>
-      <w:r>
-        <w:t xml:space="preserve">và </w:t>
-      </w:r>
-      <w:proofErr w:type="spellStart"/>
-      <w:r>
-        <w:rPr>
-          <w:b/>
-          <w:bCs/>
-          <w:lang w:val="en-US"/>
-        </w:rPr>
-        <w:t>Hoạt</w:t>
-      </w:r>
-      <w:proofErr w:type="spellEnd"/>
-      <w:r>
-        <w:rPr>
-          <w:b/>
-          <w:bCs/>
-          <w:lang w:val="en-US"/>
-        </w:rPr>
-        <w:t xml:space="preserve"> </w:t>
-      </w:r>
-      <w:proofErr w:type="spellStart"/>
-      <w:r>
-        <w:rPr>
-          <w:b/>
-          <w:bCs/>
-          <w:lang w:val="en-US"/>
-        </w:rPr>
-        <w:t>ảnh</w:t>
-      </w:r>
-      <w:proofErr w:type="spellEnd"/>
+        <w:t>Hoạt ảnh</w:t>
+      </w:r>
       <w:r>
         <w:rPr>
           <w:b/>
@@ -11740,7 +10843,6 @@
       </w:pPr>
       <w:bookmarkStart w:id="29" w:name="_4oioii6y1hjt" w:colFirst="0" w:colLast="0"/>
       <w:bookmarkEnd w:id="29"/>
-      <w:proofErr w:type="spellStart"/>
       <w:r>
         <w:rPr>
           <w:b/>
@@ -11748,37 +10850,7 @@
           <w:highlight w:val="white"/>
           <w:lang w:val="en-US"/>
         </w:rPr>
-        <w:t>Người</w:t>
-      </w:r>
-      <w:proofErr w:type="spellEnd"/>
-      <w:r>
-        <w:rPr>
-          <w:b/>
-          <w:bCs/>
-          <w:highlight w:val="white"/>
-          <w:lang w:val="en-US"/>
-        </w:rPr>
-        <w:t xml:space="preserve"> </w:t>
-      </w:r>
-      <w:proofErr w:type="spellStart"/>
-      <w:r>
-        <w:rPr>
-          <w:b/>
-          <w:bCs/>
-          <w:highlight w:val="white"/>
-          <w:lang w:val="en-US"/>
-        </w:rPr>
-        <w:t>chơi</w:t>
-      </w:r>
-      <w:proofErr w:type="spellEnd"/>
-      <w:r>
-        <w:rPr>
-          <w:b/>
-          <w:bCs/>
-          <w:highlight w:val="white"/>
-          <w:lang w:val="en-US"/>
-        </w:rPr>
-        <w:t xml:space="preserve"> </w:t>
+        <w:t xml:space="preserve">Người chơi </w:t>
       </w:r>
       <w:r>
         <w:rPr>
@@ -11792,100 +10864,15 @@
           <w:u w:val="single"/>
           <w:lang w:val="en-US"/>
         </w:rPr>
-        <w:t xml:space="preserve">ID </w:t>
-      </w:r>
-      <w:proofErr w:type="spellStart"/>
+        <w:t>ID người chơi</w:t>
+      </w:r>
       <w:r>
         <w:rPr>
           <w:highlight w:val="white"/>
-          <w:u w:val="single"/>
-          <w:lang w:val="en-US"/>
-        </w:rPr>
-        <w:t>người</w:t>
-      </w:r>
-      <w:proofErr w:type="spellEnd"/>
-      <w:r>
-        <w:rPr>
-          <w:highlight w:val="white"/>
-          <w:u w:val="single"/>
-          <w:lang w:val="en-US"/>
-        </w:rPr>
-        <w:t xml:space="preserve"> </w:t>
-      </w:r>
-      <w:proofErr w:type="spellStart"/>
-      <w:r>
-        <w:rPr>
-          <w:highlight w:val="white"/>
-          <w:u w:val="single"/>
-          <w:lang w:val="en-US"/>
-        </w:rPr>
-        <w:t>chơi</w:t>
-      </w:r>
-      <w:proofErr w:type="spellEnd"/>
-      <w:r>
-        <w:rPr>
-          <w:highlight w:val="white"/>
-          <w:lang w:val="en-US"/>
-        </w:rPr>
-        <w:t xml:space="preserve">, </w:t>
-      </w:r>
-      <w:proofErr w:type="spellStart"/>
-      <w:r>
-        <w:rPr>
-          <w:highlight w:val="white"/>
-          <w:lang w:val="en-US"/>
-        </w:rPr>
-        <w:t>thanh</w:t>
-      </w:r>
-      <w:proofErr w:type="spellEnd"/>
-      <w:r>
-        <w:rPr>
-          <w:highlight w:val="white"/>
-          <w:lang w:val="en-US"/>
-        </w:rPr>
-        <w:t xml:space="preserve"> HP, </w:t>
-      </w:r>
-      <w:proofErr w:type="spellStart"/>
-      <w:r>
-        <w:rPr>
-          <w:highlight w:val="white"/>
-          <w:lang w:val="en-US"/>
-        </w:rPr>
-        <w:t>thanh</w:t>
-      </w:r>
-      <w:proofErr w:type="spellEnd"/>
-      <w:r>
-        <w:rPr>
-          <w:highlight w:val="white"/>
-          <w:lang w:val="en-US"/>
-        </w:rPr>
-        <w:t xml:space="preserve"> </w:t>
-      </w:r>
-      <w:proofErr w:type="spellStart"/>
-      <w:r>
-        <w:rPr>
-          <w:highlight w:val="white"/>
-          <w:lang w:val="en-US"/>
-        </w:rPr>
-        <w:t>kinh</w:t>
-      </w:r>
-      <w:proofErr w:type="spellEnd"/>
-      <w:r>
-        <w:rPr>
-          <w:highlight w:val="white"/>
-          <w:lang w:val="en-US"/>
-        </w:rPr>
-        <w:t xml:space="preserve"> </w:t>
-      </w:r>
-      <w:proofErr w:type="spellStart"/>
-      <w:r>
-        <w:rPr>
-          <w:highlight w:val="white"/>
-          <w:lang w:val="en-US"/>
-        </w:rPr>
-        <w:t>nghiệm</w:t>
-      </w:r>
-      <w:proofErr w:type="spellEnd"/>
+          <w:lang w:val="en-US"/>
+        </w:rPr>
+        <w:t>, thanh HP, thanh kinh nghiệm</w:t>
+      </w:r>
       <w:r>
         <w:rPr>
           <w:highlight w:val="white"/>
@@ -11911,33 +10898,21 @@
           <w:highlight w:val="white"/>
           <w:lang w:val="en-US"/>
         </w:rPr>
-        <w:t xml:space="preserve">Vũ </w:t>
-      </w:r>
-      <w:proofErr w:type="spellStart"/>
-      <w:r>
-        <w:rPr>
-          <w:b/>
-          <w:bCs/>
+        <w:t>Vũ khí</w:t>
+      </w:r>
+      <w:r>
+        <w:rPr>
           <w:highlight w:val="white"/>
           <w:lang w:val="en-US"/>
         </w:rPr>
-        <w:t>khí</w:t>
-      </w:r>
-      <w:proofErr w:type="spellEnd"/>
+        <w:t xml:space="preserve"> </w:t>
+      </w:r>
       <w:r>
         <w:rPr>
           <w:highlight w:val="white"/>
-          <w:lang w:val="en-US"/>
-        </w:rPr>
-        <w:t xml:space="preserve"> </w:t>
-      </w:r>
-      <w:r>
-        <w:rPr>
-          <w:highlight w:val="white"/>
         </w:rPr>
         <w:t>(</w:t>
       </w:r>
-      <w:proofErr w:type="spellStart"/>
       <w:r>
         <w:rPr>
           <w:highlight w:val="white"/>
@@ -11946,171 +10921,21 @@
         </w:rPr>
         <w:t>tên</w:t>
       </w:r>
-      <w:proofErr w:type="spellEnd"/>
       <w:r>
         <w:rPr>
           <w:highlight w:val="white"/>
           <w:u w:val="single"/>
           <w:lang w:val="en-US"/>
         </w:rPr>
-        <w:t xml:space="preserve"> </w:t>
-      </w:r>
-      <w:proofErr w:type="spellStart"/>
+        <w:t xml:space="preserve"> vũ khí</w:t>
+      </w:r>
       <w:r>
         <w:rPr>
           <w:highlight w:val="white"/>
-          <w:u w:val="single"/>
-          <w:lang w:val="en-US"/>
-        </w:rPr>
-        <w:t>vũ</w:t>
-      </w:r>
-      <w:proofErr w:type="spellEnd"/>
-      <w:r>
-        <w:rPr>
-          <w:highlight w:val="white"/>
-          <w:u w:val="single"/>
-          <w:lang w:val="en-US"/>
-        </w:rPr>
-        <w:t xml:space="preserve"> </w:t>
-      </w:r>
-      <w:proofErr w:type="spellStart"/>
-      <w:r>
-        <w:rPr>
-          <w:highlight w:val="white"/>
-          <w:u w:val="single"/>
-          <w:lang w:val="en-US"/>
-        </w:rPr>
-        <w:t>khí</w:t>
-      </w:r>
-      <w:proofErr w:type="spellEnd"/>
-      <w:r>
-        <w:rPr>
-          <w:highlight w:val="white"/>
-          <w:lang w:val="en-US"/>
-        </w:rPr>
-        <w:t xml:space="preserve">, </w:t>
-      </w:r>
-      <w:proofErr w:type="spellStart"/>
-      <w:r>
-        <w:rPr>
-          <w:highlight w:val="white"/>
-          <w:lang w:val="en-US"/>
-        </w:rPr>
-        <w:t>loại</w:t>
-      </w:r>
-      <w:proofErr w:type="spellEnd"/>
-      <w:r>
-        <w:rPr>
-          <w:highlight w:val="white"/>
-          <w:lang w:val="en-US"/>
-        </w:rPr>
-        <w:t xml:space="preserve"> </w:t>
-      </w:r>
-      <w:proofErr w:type="spellStart"/>
-      <w:r>
-        <w:rPr>
-          <w:highlight w:val="white"/>
-          <w:lang w:val="en-US"/>
-        </w:rPr>
-        <w:t>vũ</w:t>
-      </w:r>
-      <w:proofErr w:type="spellEnd"/>
-      <w:r>
-        <w:rPr>
-          <w:highlight w:val="white"/>
-          <w:lang w:val="en-US"/>
-        </w:rPr>
-        <w:t xml:space="preserve"> </w:t>
-      </w:r>
-      <w:proofErr w:type="spellStart"/>
-      <w:r>
-        <w:rPr>
-          <w:highlight w:val="white"/>
-          <w:lang w:val="en-US"/>
-        </w:rPr>
-        <w:t>khí</w:t>
-      </w:r>
-      <w:proofErr w:type="spellEnd"/>
-      <w:r>
-        <w:rPr>
-          <w:highlight w:val="white"/>
-          <w:lang w:val="en-US"/>
-        </w:rPr>
-        <w:t xml:space="preserve">, </w:t>
-      </w:r>
-      <w:proofErr w:type="spellStart"/>
-      <w:r>
-        <w:rPr>
-          <w:highlight w:val="white"/>
-          <w:lang w:val="en-US"/>
-        </w:rPr>
-        <w:t>loại</w:t>
-      </w:r>
-      <w:proofErr w:type="spellEnd"/>
-      <w:r>
-        <w:rPr>
-          <w:highlight w:val="white"/>
-          <w:lang w:val="en-US"/>
-        </w:rPr>
-        <w:t xml:space="preserve"> </w:t>
-      </w:r>
-      <w:proofErr w:type="spellStart"/>
-      <w:r>
-        <w:rPr>
-          <w:highlight w:val="white"/>
-          <w:lang w:val="en-US"/>
-        </w:rPr>
-        <w:t>sát</w:t>
-      </w:r>
-      <w:proofErr w:type="spellEnd"/>
-      <w:r>
-        <w:rPr>
-          <w:highlight w:val="white"/>
-          <w:lang w:val="en-US"/>
-        </w:rPr>
-        <w:t xml:space="preserve"> </w:t>
-      </w:r>
-      <w:proofErr w:type="spellStart"/>
-      <w:r>
-        <w:rPr>
-          <w:highlight w:val="white"/>
-          <w:lang w:val="en-US"/>
-        </w:rPr>
-        <w:t>thương</w:t>
-      </w:r>
-      <w:proofErr w:type="spellEnd"/>
-      <w:r>
-        <w:rPr>
-          <w:highlight w:val="white"/>
-          <w:lang w:val="en-US"/>
-        </w:rPr>
-        <w:t xml:space="preserve">, ID </w:t>
-      </w:r>
-      <w:proofErr w:type="spellStart"/>
-      <w:r>
-        <w:rPr>
-          <w:highlight w:val="white"/>
-          <w:lang w:val="en-US"/>
-        </w:rPr>
-        <w:t>người</w:t>
-      </w:r>
-      <w:proofErr w:type="spellEnd"/>
-      <w:r>
-        <w:rPr>
-          <w:highlight w:val="white"/>
-          <w:lang w:val="en-US"/>
-        </w:rPr>
-        <w:t xml:space="preserve"> </w:t>
-      </w:r>
-      <w:proofErr w:type="spellStart"/>
-      <w:r>
-        <w:rPr>
-          <w:highlight w:val="white"/>
-          <w:lang w:val="en-US"/>
-        </w:rPr>
-        <w:t>chơi</w:t>
-      </w:r>
-      <w:proofErr w:type="spellEnd"/>
+          <w:lang w:val="en-US"/>
+        </w:rPr>
+        <w:t>, loại vũ khí, loại sát thương, ID người chơi</w:t>
+      </w:r>
       <w:r>
         <w:rPr>
           <w:highlight w:val="white"/>
@@ -12129,7 +10954,6 @@
           <w:highlight w:val="white"/>
         </w:rPr>
       </w:pPr>
-      <w:proofErr w:type="spellStart"/>
       <w:r>
         <w:rPr>
           <w:b/>
@@ -12137,120 +10961,29 @@
           <w:highlight w:val="white"/>
           <w:lang w:val="en-US"/>
         </w:rPr>
-        <w:t>Nhân</w:t>
-      </w:r>
-      <w:proofErr w:type="spellEnd"/>
-      <w:r>
-        <w:rPr>
-          <w:b/>
-          <w:bCs/>
+        <w:t>Nhân vật</w:t>
+      </w:r>
+      <w:r>
+        <w:rPr>
           <w:highlight w:val="white"/>
           <w:lang w:val="en-US"/>
         </w:rPr>
-        <w:t xml:space="preserve"> </w:t>
-      </w:r>
-      <w:proofErr w:type="spellStart"/>
-      <w:r>
-        <w:rPr>
-          <w:b/>
-          <w:bCs/>
-          <w:highlight w:val="white"/>
-          <w:lang w:val="en-US"/>
-        </w:rPr>
-        <w:t>vật</w:t>
-      </w:r>
-      <w:proofErr w:type="spellEnd"/>
-      <w:r>
-        <w:rPr>
-          <w:highlight w:val="white"/>
-          <w:lang w:val="en-US"/>
-        </w:rPr>
         <w:t xml:space="preserve"> (</w:t>
       </w:r>
-      <w:proofErr w:type="spellStart"/>
       <w:r>
         <w:rPr>
           <w:highlight w:val="white"/>
           <w:u w:val="single"/>
           <w:lang w:val="en-US"/>
         </w:rPr>
-        <w:t>tên</w:t>
-      </w:r>
-      <w:proofErr w:type="spellEnd"/>
+        <w:t>tên nhân vật</w:t>
+      </w:r>
       <w:r>
         <w:rPr>
           <w:highlight w:val="white"/>
-          <w:u w:val="single"/>
-          <w:lang w:val="en-US"/>
-        </w:rPr>
-        <w:t xml:space="preserve"> </w:t>
-      </w:r>
-      <w:proofErr w:type="spellStart"/>
-      <w:r>
-        <w:rPr>
-          <w:highlight w:val="white"/>
-          <w:u w:val="single"/>
-          <w:lang w:val="en-US"/>
-        </w:rPr>
-        <w:t>nhân</w:t>
-      </w:r>
-      <w:proofErr w:type="spellEnd"/>
-      <w:r>
-        <w:rPr>
-          <w:highlight w:val="white"/>
-          <w:u w:val="single"/>
-          <w:lang w:val="en-US"/>
-        </w:rPr>
-        <w:t xml:space="preserve"> </w:t>
-      </w:r>
-      <w:proofErr w:type="spellStart"/>
-      <w:r>
-        <w:rPr>
-          <w:highlight w:val="white"/>
-          <w:u w:val="single"/>
-          <w:lang w:val="en-US"/>
-        </w:rPr>
-        <w:t>vật</w:t>
-      </w:r>
-      <w:proofErr w:type="spellEnd"/>
-      <w:r>
-        <w:rPr>
-          <w:highlight w:val="white"/>
-          <w:lang w:val="en-US"/>
-        </w:rPr>
-        <w:t xml:space="preserve">, ID </w:t>
-      </w:r>
-      <w:proofErr w:type="spellStart"/>
-      <w:r>
-        <w:rPr>
-          <w:highlight w:val="white"/>
-          <w:lang w:val="en-US"/>
-        </w:rPr>
-        <w:t>người</w:t>
-      </w:r>
-      <w:proofErr w:type="spellEnd"/>
-      <w:r>
-        <w:rPr>
-          <w:highlight w:val="white"/>
-          <w:lang w:val="en-US"/>
-        </w:rPr>
-        <w:t xml:space="preserve"> </w:t>
-      </w:r>
-      <w:proofErr w:type="spellStart"/>
-      <w:r>
-        <w:rPr>
-          <w:highlight w:val="white"/>
-          <w:lang w:val="en-US"/>
-        </w:rPr>
-        <w:t>chơi</w:t>
-      </w:r>
-      <w:proofErr w:type="spellEnd"/>
-      <w:r>
-        <w:rPr>
-          <w:highlight w:val="white"/>
-          <w:lang w:val="en-US"/>
-        </w:rPr>
-        <w:t>)</w:t>
+          <w:lang w:val="en-US"/>
+        </w:rPr>
+        <w:t>, ID người chơi)</w:t>
       </w:r>
     </w:p>
     <w:p>
@@ -12264,7 +10997,6 @@
           <w:highlight w:val="white"/>
         </w:rPr>
       </w:pPr>
-      <w:proofErr w:type="spellStart"/>
       <w:r>
         <w:rPr>
           <w:b/>
@@ -12272,248 +11004,29 @@
           <w:highlight w:val="white"/>
           <w:lang w:val="en-US"/>
         </w:rPr>
-        <w:t>Hoạt</w:t>
-      </w:r>
-      <w:proofErr w:type="spellEnd"/>
-      <w:r>
-        <w:rPr>
-          <w:b/>
-          <w:bCs/>
+        <w:t xml:space="preserve">Hoạt ảnh </w:t>
+      </w:r>
+      <w:r>
+        <w:rPr>
           <w:highlight w:val="white"/>
-          <w:lang w:val="en-US"/>
-        </w:rPr>
-        <w:t xml:space="preserve"> </w:t>
-      </w:r>
-      <w:proofErr w:type="spellStart"/>
-      <w:r>
-        <w:rPr>
-          <w:b/>
-          <w:bCs/>
-          <w:highlight w:val="white"/>
-          <w:lang w:val="en-US"/>
-        </w:rPr>
-        <w:t>ảnh</w:t>
-      </w:r>
-      <w:proofErr w:type="spellEnd"/>
-      <w:r>
-        <w:rPr>
-          <w:b/>
-          <w:bCs/>
-          <w:highlight w:val="white"/>
-          <w:lang w:val="en-US"/>
-        </w:rPr>
-        <w:t xml:space="preserve"> </w:t>
-      </w:r>
-      <w:r>
-        <w:rPr>
-          <w:highlight w:val="white"/>
         </w:rPr>
         <w:t>(</w:t>
       </w:r>
-      <w:proofErr w:type="spellStart"/>
       <w:r>
         <w:rPr>
           <w:highlight w:val="white"/>
           <w:u w:val="single"/>
           <w:lang w:val="en-US"/>
         </w:rPr>
-        <w:t>khung</w:t>
-      </w:r>
-      <w:proofErr w:type="spellEnd"/>
+        <w:t>khung hình</w:t>
+      </w:r>
       <w:r>
         <w:rPr>
           <w:highlight w:val="white"/>
-          <w:u w:val="single"/>
-          <w:lang w:val="en-US"/>
-        </w:rPr>
-        <w:t xml:space="preserve"> </w:t>
-      </w:r>
-      <w:proofErr w:type="spellStart"/>
-      <w:r>
-        <w:rPr>
-          <w:highlight w:val="white"/>
-          <w:u w:val="single"/>
-          <w:lang w:val="en-US"/>
-        </w:rPr>
-        <w:t>hình</w:t>
-      </w:r>
-      <w:proofErr w:type="spellEnd"/>
-      <w:r>
-        <w:rPr>
-          <w:highlight w:val="white"/>
-          <w:lang w:val="en-US"/>
-        </w:rPr>
-        <w:t xml:space="preserve">, </w:t>
-      </w:r>
-      <w:proofErr w:type="spellStart"/>
-      <w:r>
-        <w:rPr>
-          <w:highlight w:val="white"/>
-          <w:lang w:val="en-US"/>
-        </w:rPr>
-        <w:t>chuyển</w:t>
-      </w:r>
-      <w:proofErr w:type="spellEnd"/>
-      <w:r>
-        <w:rPr>
-          <w:highlight w:val="white"/>
-          <w:lang w:val="en-US"/>
-        </w:rPr>
-        <w:t xml:space="preserve"> </w:t>
-      </w:r>
-      <w:proofErr w:type="spellStart"/>
-      <w:r>
-        <w:rPr>
-          <w:highlight w:val="white"/>
-          <w:lang w:val="en-US"/>
-        </w:rPr>
-        <w:t>động</w:t>
-      </w:r>
-      <w:proofErr w:type="spellEnd"/>
-      <w:r>
-        <w:rPr>
-          <w:highlight w:val="white"/>
-          <w:lang w:val="en-US"/>
-        </w:rPr>
-        <w:t xml:space="preserve">, </w:t>
-      </w:r>
-      <w:proofErr w:type="spellStart"/>
-      <w:r>
-        <w:rPr>
-          <w:highlight w:val="white"/>
-          <w:lang w:val="en-US"/>
-        </w:rPr>
-        <w:t>màu</w:t>
-      </w:r>
-      <w:proofErr w:type="spellEnd"/>
-      <w:r>
-        <w:rPr>
-          <w:highlight w:val="white"/>
-          <w:lang w:val="en-US"/>
-        </w:rPr>
-        <w:t xml:space="preserve"> </w:t>
-      </w:r>
-      <w:proofErr w:type="spellStart"/>
-      <w:r>
-        <w:rPr>
-          <w:highlight w:val="white"/>
-          <w:lang w:val="en-US"/>
-        </w:rPr>
-        <w:t>sắc</w:t>
-      </w:r>
-      <w:proofErr w:type="spellEnd"/>
-      <w:r>
-        <w:rPr>
-          <w:highlight w:val="white"/>
-          <w:lang w:val="en-US"/>
-        </w:rPr>
-        <w:t xml:space="preserve">, </w:t>
-      </w:r>
-      <w:proofErr w:type="spellStart"/>
-      <w:r>
-        <w:rPr>
-          <w:highlight w:val="white"/>
-          <w:lang w:val="en-US"/>
-        </w:rPr>
-        <w:t>thời</w:t>
-      </w:r>
-      <w:proofErr w:type="spellEnd"/>
-      <w:r>
-        <w:rPr>
-          <w:highlight w:val="white"/>
-          <w:lang w:val="en-US"/>
-        </w:rPr>
-        <w:t xml:space="preserve"> </w:t>
-      </w:r>
-      <w:proofErr w:type="spellStart"/>
-      <w:r>
-        <w:rPr>
-          <w:highlight w:val="white"/>
-          <w:lang w:val="en-US"/>
-        </w:rPr>
-        <w:t>gian</w:t>
-      </w:r>
-      <w:proofErr w:type="spellEnd"/>
-      <w:r>
-        <w:rPr>
-          <w:highlight w:val="white"/>
-          <w:lang w:val="en-US"/>
-        </w:rPr>
-        <w:t xml:space="preserve">, ID </w:t>
-      </w:r>
-      <w:proofErr w:type="spellStart"/>
-      <w:r>
-        <w:rPr>
-          <w:highlight w:val="white"/>
-          <w:lang w:val="en-US"/>
-        </w:rPr>
-        <w:t>người</w:t>
-      </w:r>
-      <w:proofErr w:type="spellEnd"/>
-      <w:r>
-        <w:rPr>
-          <w:highlight w:val="white"/>
-          <w:lang w:val="en-US"/>
-        </w:rPr>
-        <w:t xml:space="preserve"> </w:t>
-      </w:r>
-      <w:proofErr w:type="spellStart"/>
-      <w:r>
-        <w:rPr>
-          <w:highlight w:val="white"/>
-          <w:lang w:val="en-US"/>
-        </w:rPr>
-        <w:t>chơi</w:t>
-      </w:r>
-      <w:proofErr w:type="spellEnd"/>
-      <w:r>
-        <w:rPr>
-          <w:highlight w:val="white"/>
-          <w:lang w:val="en-US"/>
-        </w:rPr>
-        <w:t xml:space="preserve">, </w:t>
-      </w:r>
-      <w:proofErr w:type="spellStart"/>
-      <w:r>
-        <w:rPr>
-          <w:highlight w:val="white"/>
-          <w:lang w:val="en-US"/>
-        </w:rPr>
-        <w:t>tên</w:t>
-      </w:r>
-      <w:proofErr w:type="spellEnd"/>
-      <w:r>
-        <w:rPr>
-          <w:highlight w:val="white"/>
-          <w:lang w:val="en-US"/>
-        </w:rPr>
-        <w:t xml:space="preserve"> </w:t>
-      </w:r>
-      <w:proofErr w:type="spellStart"/>
-      <w:r>
-        <w:rPr>
-          <w:highlight w:val="white"/>
-          <w:lang w:val="en-US"/>
-        </w:rPr>
-        <w:t>quái</w:t>
-      </w:r>
-      <w:proofErr w:type="spellEnd"/>
-      <w:r>
-        <w:rPr>
-          <w:highlight w:val="white"/>
-          <w:lang w:val="en-US"/>
-        </w:rPr>
-        <w:t xml:space="preserve"> </w:t>
-      </w:r>
-      <w:proofErr w:type="spellStart"/>
-      <w:r>
-        <w:rPr>
-          <w:highlight w:val="white"/>
-          <w:lang w:val="en-US"/>
-        </w:rPr>
-        <w:t>vật</w:t>
-      </w:r>
-      <w:proofErr w:type="spellEnd"/>
+          <w:lang w:val="en-US"/>
+        </w:rPr>
+        <w:t>, chuyển động, màu sắc, thời gian, ID người chơi, tên quái vật</w:t>
+      </w:r>
       <w:r>
         <w:rPr>
           <w:highlight w:val="white"/>
@@ -12532,7 +11045,6 @@
           <w:highlight w:val="white"/>
         </w:rPr>
       </w:pPr>
-      <w:proofErr w:type="spellStart"/>
       <w:r>
         <w:rPr>
           <w:b/>
@@ -12540,280 +11052,43 @@
           <w:highlight w:val="white"/>
           <w:lang w:val="en-US"/>
         </w:rPr>
-        <w:t>Quái</w:t>
-      </w:r>
-      <w:proofErr w:type="spellEnd"/>
-      <w:r>
-        <w:rPr>
-          <w:b/>
-          <w:bCs/>
+        <w:t>Quái vật</w:t>
+      </w:r>
+      <w:r>
+        <w:rPr>
           <w:highlight w:val="white"/>
           <w:lang w:val="en-US"/>
         </w:rPr>
         <w:t xml:space="preserve"> </w:t>
       </w:r>
-      <w:proofErr w:type="spellStart"/>
-      <w:r>
-        <w:rPr>
-          <w:b/>
-          <w:bCs/>
+      <w:r>
+        <w:rPr>
           <w:highlight w:val="white"/>
-          <w:lang w:val="en-US"/>
-        </w:rPr>
-        <w:t>vật</w:t>
-      </w:r>
-      <w:proofErr w:type="spellEnd"/>
-      <w:r>
-        <w:rPr>
-          <w:highlight w:val="white"/>
-          <w:lang w:val="en-US"/>
-        </w:rPr>
-        <w:t xml:space="preserve"> </w:t>
-      </w:r>
-      <w:r>
-        <w:rPr>
-          <w:highlight w:val="white"/>
         </w:rPr>
         <w:t>(</w:t>
       </w:r>
-      <w:proofErr w:type="spellStart"/>
       <w:r>
         <w:rPr>
           <w:highlight w:val="white"/>
           <w:u w:val="single"/>
           <w:lang w:val="en-US"/>
         </w:rPr>
-        <w:t>tên</w:t>
-      </w:r>
-      <w:proofErr w:type="spellEnd"/>
+        <w:t>tên quái vật</w:t>
+      </w:r>
       <w:r>
         <w:rPr>
           <w:highlight w:val="white"/>
-          <w:u w:val="single"/>
-          <w:lang w:val="en-US"/>
-        </w:rPr>
-        <w:t xml:space="preserve"> </w:t>
-      </w:r>
-      <w:proofErr w:type="spellStart"/>
+          <w:lang w:val="en-US"/>
+        </w:rPr>
+        <w:t xml:space="preserve">, loại quái vật, thanh HP, điểm kinh nghiệm, lượng sát </w:t>
+      </w:r>
       <w:r>
         <w:rPr>
           <w:highlight w:val="white"/>
-          <w:u w:val="single"/>
-          <w:lang w:val="en-US"/>
-        </w:rPr>
-        <w:t>quái</w:t>
-      </w:r>
-      <w:proofErr w:type="spellEnd"/>
-      <w:r>
-        <w:rPr>
-          <w:highlight w:val="white"/>
-          <w:u w:val="single"/>
-          <w:lang w:val="en-US"/>
-        </w:rPr>
-        <w:t xml:space="preserve"> </w:t>
-      </w:r>
-      <w:proofErr w:type="spellStart"/>
-      <w:r>
-        <w:rPr>
-          <w:highlight w:val="white"/>
-          <w:u w:val="single"/>
-          <w:lang w:val="en-US"/>
-        </w:rPr>
-        <w:t>vật</w:t>
-      </w:r>
-      <w:proofErr w:type="spellEnd"/>
-      <w:r>
-        <w:rPr>
-          <w:highlight w:val="white"/>
-          <w:lang w:val="en-US"/>
-        </w:rPr>
-        <w:t xml:space="preserve">, </w:t>
-      </w:r>
-      <w:proofErr w:type="spellStart"/>
-      <w:r>
-        <w:rPr>
-          <w:highlight w:val="white"/>
-          <w:lang w:val="en-US"/>
-        </w:rPr>
-        <w:t>loại</w:t>
-      </w:r>
-      <w:proofErr w:type="spellEnd"/>
-      <w:r>
-        <w:rPr>
-          <w:highlight w:val="white"/>
-          <w:lang w:val="en-US"/>
-        </w:rPr>
-        <w:t xml:space="preserve"> </w:t>
-      </w:r>
-      <w:proofErr w:type="spellStart"/>
-      <w:r>
-        <w:rPr>
-          <w:highlight w:val="white"/>
-          <w:lang w:val="en-US"/>
-        </w:rPr>
-        <w:t>quái</w:t>
-      </w:r>
-      <w:proofErr w:type="spellEnd"/>
-      <w:r>
-        <w:rPr>
-          <w:highlight w:val="white"/>
-          <w:lang w:val="en-US"/>
-        </w:rPr>
-        <w:t xml:space="preserve"> </w:t>
-      </w:r>
-      <w:proofErr w:type="spellStart"/>
-      <w:r>
-        <w:rPr>
-          <w:highlight w:val="white"/>
-          <w:lang w:val="en-US"/>
-        </w:rPr>
-        <w:t>vật</w:t>
-      </w:r>
-      <w:proofErr w:type="spellEnd"/>
-      <w:r>
-        <w:rPr>
-          <w:highlight w:val="white"/>
-          <w:lang w:val="en-US"/>
-        </w:rPr>
-        <w:t xml:space="preserve">, </w:t>
-      </w:r>
-      <w:proofErr w:type="spellStart"/>
-      <w:r>
-        <w:rPr>
-          <w:highlight w:val="white"/>
-          <w:lang w:val="en-US"/>
-        </w:rPr>
-        <w:t>thanh</w:t>
-      </w:r>
-      <w:proofErr w:type="spellEnd"/>
-      <w:r>
-        <w:rPr>
-          <w:highlight w:val="white"/>
-          <w:lang w:val="en-US"/>
-        </w:rPr>
-        <w:t xml:space="preserve"> HP, </w:t>
-      </w:r>
-      <w:proofErr w:type="spellStart"/>
-      <w:r>
-        <w:rPr>
-          <w:highlight w:val="white"/>
-          <w:lang w:val="en-US"/>
-        </w:rPr>
-        <w:t>điểm</w:t>
-      </w:r>
-      <w:proofErr w:type="spellEnd"/>
-      <w:r>
-        <w:rPr>
-          <w:highlight w:val="white"/>
-          <w:lang w:val="en-US"/>
-        </w:rPr>
-        <w:t xml:space="preserve"> </w:t>
-      </w:r>
-      <w:proofErr w:type="spellStart"/>
-      <w:r>
-        <w:rPr>
-          <w:highlight w:val="white"/>
-          <w:lang w:val="en-US"/>
-        </w:rPr>
-        <w:t>kinh</w:t>
-      </w:r>
-      <w:proofErr w:type="spellEnd"/>
-      <w:r>
-        <w:rPr>
-          <w:highlight w:val="white"/>
-          <w:lang w:val="en-US"/>
-        </w:rPr>
-        <w:t xml:space="preserve"> </w:t>
-      </w:r>
-      <w:proofErr w:type="spellStart"/>
-      <w:r>
-        <w:rPr>
-          <w:highlight w:val="white"/>
-          <w:lang w:val="en-US"/>
-        </w:rPr>
-        <w:t>nghiệm</w:t>
-      </w:r>
-      <w:proofErr w:type="spellEnd"/>
-      <w:r>
-        <w:rPr>
-          <w:highlight w:val="white"/>
-          <w:lang w:val="en-US"/>
-        </w:rPr>
-        <w:t xml:space="preserve">, </w:t>
-      </w:r>
-      <w:proofErr w:type="spellStart"/>
-      <w:r>
-        <w:rPr>
-          <w:highlight w:val="white"/>
-          <w:lang w:val="en-US"/>
-        </w:rPr>
-        <w:t>lượng</w:t>
-      </w:r>
-      <w:proofErr w:type="spellEnd"/>
-      <w:r>
-        <w:rPr>
-          <w:highlight w:val="white"/>
-          <w:lang w:val="en-US"/>
-        </w:rPr>
-        <w:t xml:space="preserve"> </w:t>
-      </w:r>
-      <w:proofErr w:type="spellStart"/>
-      <w:r>
-        <w:rPr>
-          <w:highlight w:val="white"/>
-          <w:lang w:val="en-US"/>
-        </w:rPr>
-        <w:t>sát</w:t>
-      </w:r>
-      <w:proofErr w:type="spellEnd"/>
-      <w:r>
-        <w:rPr>
-          <w:highlight w:val="white"/>
-          <w:lang w:val="en-US"/>
-        </w:rPr>
-        <w:t xml:space="preserve"> </w:t>
-      </w:r>
-      <w:proofErr w:type="spellStart"/>
-      <w:r>
-        <w:rPr>
-          <w:highlight w:val="white"/>
-          <w:lang w:val="en-US"/>
-        </w:rPr>
-        <w:t>thương</w:t>
-      </w:r>
-      <w:proofErr w:type="spellEnd"/>
-      <w:r>
-        <w:rPr>
-          <w:highlight w:val="white"/>
-          <w:lang w:val="en-US"/>
-        </w:rPr>
-        <w:t xml:space="preserve">, ID </w:t>
-      </w:r>
-      <w:proofErr w:type="spellStart"/>
-      <w:r>
-        <w:rPr>
-          <w:highlight w:val="white"/>
-          <w:lang w:val="en-US"/>
-        </w:rPr>
-        <w:t>người</w:t>
-      </w:r>
-      <w:proofErr w:type="spellEnd"/>
-      <w:r>
-        <w:rPr>
-          <w:highlight w:val="white"/>
-          <w:lang w:val="en-US"/>
-        </w:rPr>
-        <w:t xml:space="preserve"> </w:t>
-      </w:r>
-      <w:proofErr w:type="spellStart"/>
-      <w:r>
-        <w:rPr>
-          <w:highlight w:val="white"/>
-          <w:lang w:val="en-US"/>
-        </w:rPr>
-        <w:t>chơi</w:t>
-      </w:r>
-      <w:proofErr w:type="spellEnd"/>
+          <w:lang w:val="en-US"/>
+        </w:rPr>
+        <w:t>thương, ID người chơi</w:t>
+      </w:r>
       <w:r>
         <w:rPr>
           <w:highlight w:val="white"/>
@@ -12865,1240 +11140,72 @@
         <w:rPr>
           <w:lang w:val="en-US"/>
         </w:rPr>
-        <w:t xml:space="preserve">- ID </w:t>
-      </w:r>
-      <w:proofErr w:type="spellStart"/>
-      <w:r>
-        <w:rPr>
-          <w:lang w:val="en-US"/>
-        </w:rPr>
-        <w:t>người</w:t>
-      </w:r>
-      <w:proofErr w:type="spellEnd"/>
-      <w:r>
-        <w:rPr>
-          <w:lang w:val="en-US"/>
-        </w:rPr>
-        <w:t xml:space="preserve"> </w:t>
-      </w:r>
-      <w:proofErr w:type="spellStart"/>
-      <w:r>
-        <w:rPr>
-          <w:lang w:val="en-US"/>
-        </w:rPr>
-        <w:t>chơi</w:t>
-      </w:r>
-      <w:proofErr w:type="spellEnd"/>
-      <w:r>
-        <w:rPr>
-          <w:lang w:val="en-US"/>
-        </w:rPr>
-        <w:t xml:space="preserve"> </w:t>
-      </w:r>
-      <w:proofErr w:type="spellStart"/>
-      <w:r>
-        <w:rPr>
-          <w:lang w:val="en-US"/>
-        </w:rPr>
-        <w:t>xác</w:t>
-      </w:r>
-      <w:proofErr w:type="spellEnd"/>
-      <w:r>
-        <w:rPr>
-          <w:lang w:val="en-US"/>
-        </w:rPr>
-        <w:t xml:space="preserve"> </w:t>
-      </w:r>
-      <w:proofErr w:type="spellStart"/>
-      <w:r>
-        <w:rPr>
-          <w:lang w:val="en-US"/>
-        </w:rPr>
-        <w:t>định</w:t>
-      </w:r>
-      <w:proofErr w:type="spellEnd"/>
-      <w:r>
-        <w:rPr>
-          <w:lang w:val="en-US"/>
-        </w:rPr>
-        <w:t xml:space="preserve"> </w:t>
-      </w:r>
-      <w:proofErr w:type="spellStart"/>
-      <w:r>
-        <w:rPr>
-          <w:lang w:val="en-US"/>
-        </w:rPr>
-        <w:t>người</w:t>
-      </w:r>
-      <w:proofErr w:type="spellEnd"/>
-      <w:r>
-        <w:rPr>
-          <w:lang w:val="en-US"/>
-        </w:rPr>
-        <w:t xml:space="preserve"> </w:t>
-      </w:r>
-      <w:proofErr w:type="spellStart"/>
-      <w:r>
-        <w:rPr>
-          <w:lang w:val="en-US"/>
-        </w:rPr>
-        <w:t>chơi</w:t>
-      </w:r>
-      <w:proofErr w:type="spellEnd"/>
-      <w:r>
-        <w:rPr>
-          <w:lang w:val="en-US"/>
-        </w:rPr>
-        <w:t xml:space="preserve"> </w:t>
-      </w:r>
-      <w:proofErr w:type="spellStart"/>
-      <w:r>
-        <w:rPr>
-          <w:lang w:val="en-US"/>
-        </w:rPr>
-        <w:t>duy</w:t>
-      </w:r>
-      <w:proofErr w:type="spellEnd"/>
-      <w:r>
-        <w:rPr>
-          <w:lang w:val="en-US"/>
-        </w:rPr>
-        <w:t xml:space="preserve"> </w:t>
-      </w:r>
-      <w:proofErr w:type="spellStart"/>
-      <w:r>
-        <w:rPr>
-          <w:lang w:val="en-US"/>
-        </w:rPr>
-        <w:t>nhất</w:t>
-      </w:r>
-      <w:proofErr w:type="spellEnd"/>
-      <w:r>
-        <w:rPr>
-          <w:lang w:val="en-US"/>
-        </w:rPr>
-        <w:t xml:space="preserve"> bao </w:t>
-      </w:r>
-      <w:proofErr w:type="spellStart"/>
-      <w:r>
-        <w:rPr>
-          <w:lang w:val="en-US"/>
-        </w:rPr>
-        <w:t>gồm</w:t>
-      </w:r>
-      <w:proofErr w:type="spellEnd"/>
-      <w:r>
-        <w:rPr>
-          <w:lang w:val="en-US"/>
-        </w:rPr>
-        <w:t xml:space="preserve"> </w:t>
-      </w:r>
-      <w:proofErr w:type="spellStart"/>
-      <w:r>
-        <w:rPr>
-          <w:lang w:val="en-US"/>
-        </w:rPr>
-        <w:t>thanh</w:t>
-      </w:r>
-      <w:proofErr w:type="spellEnd"/>
-      <w:r>
-        <w:rPr>
-          <w:lang w:val="en-US"/>
-        </w:rPr>
-        <w:t xml:space="preserve"> HP, </w:t>
-      </w:r>
-      <w:proofErr w:type="spellStart"/>
-      <w:r>
-        <w:rPr>
-          <w:lang w:val="en-US"/>
-        </w:rPr>
-        <w:t>thanh</w:t>
-      </w:r>
-      <w:proofErr w:type="spellEnd"/>
-      <w:r>
-        <w:rPr>
-          <w:lang w:val="en-US"/>
-        </w:rPr>
-        <w:t xml:space="preserve"> </w:t>
-      </w:r>
-      <w:proofErr w:type="spellStart"/>
-      <w:r>
-        <w:rPr>
-          <w:lang w:val="en-US"/>
-        </w:rPr>
-        <w:t>kinh</w:t>
-      </w:r>
-      <w:proofErr w:type="spellEnd"/>
-      <w:r>
-        <w:rPr>
-          <w:lang w:val="en-US"/>
-        </w:rPr>
-        <w:t xml:space="preserve"> </w:t>
-      </w:r>
-      <w:proofErr w:type="spellStart"/>
-      <w:r>
-        <w:rPr>
-          <w:lang w:val="en-US"/>
-        </w:rPr>
-        <w:t>nghiệm</w:t>
-      </w:r>
-      <w:proofErr w:type="spellEnd"/>
-    </w:p>
-    <w:p>
-      <w:pPr>
-        <w:rPr>
-          <w:lang w:val="en-US"/>
-        </w:rPr>
-      </w:pPr>
-      <w:r>
-        <w:rPr>
-          <w:lang w:val="en-US"/>
-        </w:rPr>
-        <w:t xml:space="preserve">- </w:t>
-      </w:r>
-      <w:proofErr w:type="spellStart"/>
-      <w:r>
-        <w:rPr>
-          <w:lang w:val="en-US"/>
-        </w:rPr>
-        <w:t>Tên</w:t>
-      </w:r>
-      <w:proofErr w:type="spellEnd"/>
-      <w:r>
-        <w:rPr>
-          <w:lang w:val="en-US"/>
-        </w:rPr>
-        <w:t xml:space="preserve"> </w:t>
-      </w:r>
-      <w:proofErr w:type="spellStart"/>
-      <w:r>
-        <w:rPr>
-          <w:lang w:val="en-US"/>
-        </w:rPr>
-        <w:t>vũ</w:t>
-      </w:r>
-      <w:proofErr w:type="spellEnd"/>
-      <w:r>
-        <w:rPr>
-          <w:lang w:val="en-US"/>
-        </w:rPr>
-        <w:t xml:space="preserve"> </w:t>
-      </w:r>
-      <w:proofErr w:type="spellStart"/>
-      <w:r>
-        <w:rPr>
-          <w:lang w:val="en-US"/>
-        </w:rPr>
-        <w:t>khí</w:t>
-      </w:r>
-      <w:proofErr w:type="spellEnd"/>
-      <w:r>
-        <w:rPr>
-          <w:lang w:val="en-US"/>
-        </w:rPr>
-        <w:t xml:space="preserve"> </w:t>
-      </w:r>
-      <w:proofErr w:type="spellStart"/>
-      <w:r>
-        <w:rPr>
-          <w:lang w:val="en-US"/>
-        </w:rPr>
-        <w:t>xác</w:t>
-      </w:r>
-      <w:proofErr w:type="spellEnd"/>
-      <w:r>
-        <w:rPr>
-          <w:lang w:val="en-US"/>
-        </w:rPr>
-        <w:t xml:space="preserve"> </w:t>
-      </w:r>
-      <w:proofErr w:type="spellStart"/>
-      <w:r>
-        <w:rPr>
-          <w:lang w:val="en-US"/>
-        </w:rPr>
-        <w:t>định</w:t>
-      </w:r>
-      <w:proofErr w:type="spellEnd"/>
-      <w:r>
-        <w:rPr>
-          <w:lang w:val="en-US"/>
-        </w:rPr>
-        <w:t xml:space="preserve"> </w:t>
-      </w:r>
-      <w:proofErr w:type="spellStart"/>
-      <w:r>
-        <w:rPr>
-          <w:lang w:val="en-US"/>
-        </w:rPr>
-        <w:t>thông</w:t>
-      </w:r>
-      <w:proofErr w:type="spellEnd"/>
-      <w:r>
-        <w:rPr>
-          <w:lang w:val="en-US"/>
-        </w:rPr>
-        <w:t xml:space="preserve"> tin </w:t>
-      </w:r>
-      <w:proofErr w:type="spellStart"/>
-      <w:r>
-        <w:rPr>
-          <w:lang w:val="en-US"/>
-        </w:rPr>
-        <w:t>của</w:t>
-      </w:r>
-      <w:proofErr w:type="spellEnd"/>
-      <w:r>
-        <w:rPr>
-          <w:lang w:val="en-US"/>
-        </w:rPr>
-        <w:t xml:space="preserve"> </w:t>
-      </w:r>
-      <w:proofErr w:type="spellStart"/>
-      <w:r>
-        <w:rPr>
-          <w:lang w:val="en-US"/>
-        </w:rPr>
-        <w:t>các</w:t>
-      </w:r>
-      <w:proofErr w:type="spellEnd"/>
-      <w:r>
-        <w:rPr>
-          <w:lang w:val="en-US"/>
-        </w:rPr>
-        <w:t xml:space="preserve"> </w:t>
-      </w:r>
-      <w:proofErr w:type="spellStart"/>
-      <w:r>
-        <w:rPr>
-          <w:lang w:val="en-US"/>
-        </w:rPr>
-        <w:t>vũ</w:t>
-      </w:r>
-      <w:proofErr w:type="spellEnd"/>
-      <w:r>
-        <w:rPr>
-          <w:lang w:val="en-US"/>
-        </w:rPr>
-        <w:t xml:space="preserve"> </w:t>
-      </w:r>
-      <w:proofErr w:type="spellStart"/>
-      <w:r>
-        <w:rPr>
-          <w:lang w:val="en-US"/>
-        </w:rPr>
-        <w:t>khí</w:t>
-      </w:r>
-      <w:proofErr w:type="spellEnd"/>
-      <w:r>
-        <w:rPr>
-          <w:lang w:val="en-US"/>
-        </w:rPr>
-        <w:t xml:space="preserve"> </w:t>
-      </w:r>
-      <w:proofErr w:type="spellStart"/>
-      <w:r>
-        <w:rPr>
-          <w:lang w:val="en-US"/>
-        </w:rPr>
-        <w:t>khác</w:t>
-      </w:r>
-      <w:proofErr w:type="spellEnd"/>
-      <w:r>
-        <w:rPr>
-          <w:lang w:val="en-US"/>
-        </w:rPr>
-        <w:t xml:space="preserve"> </w:t>
-      </w:r>
-      <w:proofErr w:type="spellStart"/>
-      <w:r>
-        <w:rPr>
-          <w:lang w:val="en-US"/>
-        </w:rPr>
-        <w:t>nhau</w:t>
-      </w:r>
-      <w:proofErr w:type="spellEnd"/>
-      <w:r>
-        <w:rPr>
-          <w:lang w:val="en-US"/>
-        </w:rPr>
-        <w:t xml:space="preserve"> bao </w:t>
-      </w:r>
-      <w:proofErr w:type="spellStart"/>
-      <w:r>
-        <w:rPr>
-          <w:lang w:val="en-US"/>
-        </w:rPr>
-        <w:t>gồm</w:t>
-      </w:r>
-      <w:proofErr w:type="spellEnd"/>
-      <w:r>
-        <w:rPr>
-          <w:lang w:val="en-US"/>
-        </w:rPr>
-        <w:t xml:space="preserve"> </w:t>
-      </w:r>
-      <w:proofErr w:type="spellStart"/>
-      <w:r>
-        <w:rPr>
-          <w:lang w:val="en-US"/>
-        </w:rPr>
-        <w:t>loại</w:t>
-      </w:r>
-      <w:proofErr w:type="spellEnd"/>
-      <w:r>
-        <w:rPr>
-          <w:lang w:val="en-US"/>
-        </w:rPr>
-        <w:t xml:space="preserve"> </w:t>
-      </w:r>
-      <w:proofErr w:type="spellStart"/>
-      <w:r>
-        <w:rPr>
-          <w:lang w:val="en-US"/>
-        </w:rPr>
-        <w:t>vũ</w:t>
-      </w:r>
-      <w:proofErr w:type="spellEnd"/>
-      <w:r>
-        <w:rPr>
-          <w:lang w:val="en-US"/>
-        </w:rPr>
-        <w:t xml:space="preserve"> </w:t>
-      </w:r>
-      <w:proofErr w:type="spellStart"/>
-      <w:r>
-        <w:rPr>
-          <w:lang w:val="en-US"/>
-        </w:rPr>
-        <w:t>khí</w:t>
-      </w:r>
-      <w:proofErr w:type="spellEnd"/>
-      <w:r>
-        <w:rPr>
-          <w:lang w:val="en-US"/>
-        </w:rPr>
-        <w:t xml:space="preserve">, </w:t>
-      </w:r>
-      <w:proofErr w:type="spellStart"/>
-      <w:r>
-        <w:rPr>
-          <w:lang w:val="en-US"/>
-        </w:rPr>
-        <w:t>loại</w:t>
-      </w:r>
-      <w:proofErr w:type="spellEnd"/>
-      <w:r>
-        <w:rPr>
-          <w:lang w:val="en-US"/>
-        </w:rPr>
-        <w:t xml:space="preserve"> </w:t>
-      </w:r>
-      <w:proofErr w:type="spellStart"/>
-      <w:r>
-        <w:rPr>
-          <w:lang w:val="en-US"/>
-        </w:rPr>
-        <w:t>sát</w:t>
-      </w:r>
-      <w:proofErr w:type="spellEnd"/>
-      <w:r>
-        <w:rPr>
-          <w:lang w:val="en-US"/>
-        </w:rPr>
-        <w:t xml:space="preserve"> </w:t>
-      </w:r>
-      <w:proofErr w:type="spellStart"/>
-      <w:r>
-        <w:rPr>
-          <w:lang w:val="en-US"/>
-        </w:rPr>
-        <w:t>thương</w:t>
-      </w:r>
-      <w:proofErr w:type="spellEnd"/>
-    </w:p>
-    <w:p>
-      <w:pPr>
-        <w:rPr>
-          <w:lang w:val="en-US"/>
-        </w:rPr>
-      </w:pPr>
-      <w:r>
-        <w:rPr>
-          <w:lang w:val="en-US"/>
-        </w:rPr>
-        <w:t xml:space="preserve">- </w:t>
-      </w:r>
-      <w:proofErr w:type="spellStart"/>
-      <w:r>
-        <w:rPr>
-          <w:lang w:val="en-US"/>
-        </w:rPr>
-        <w:t>Tên</w:t>
-      </w:r>
-      <w:proofErr w:type="spellEnd"/>
-      <w:r>
-        <w:rPr>
-          <w:lang w:val="en-US"/>
-        </w:rPr>
-        <w:t xml:space="preserve"> </w:t>
-      </w:r>
-      <w:proofErr w:type="spellStart"/>
-      <w:r>
-        <w:rPr>
-          <w:lang w:val="en-US"/>
-        </w:rPr>
-        <w:t>nhân</w:t>
-      </w:r>
-      <w:proofErr w:type="spellEnd"/>
-      <w:r>
-        <w:rPr>
-          <w:lang w:val="en-US"/>
-        </w:rPr>
-        <w:t xml:space="preserve"> </w:t>
-      </w:r>
-      <w:proofErr w:type="spellStart"/>
-      <w:r>
-        <w:rPr>
-          <w:lang w:val="en-US"/>
-        </w:rPr>
-        <w:t>vật</w:t>
-      </w:r>
-      <w:proofErr w:type="spellEnd"/>
-      <w:r>
-        <w:rPr>
-          <w:lang w:val="en-US"/>
-        </w:rPr>
-        <w:t xml:space="preserve"> </w:t>
-      </w:r>
-      <w:proofErr w:type="spellStart"/>
-      <w:r>
-        <w:rPr>
-          <w:lang w:val="en-US"/>
-        </w:rPr>
-        <w:t>xác</w:t>
-      </w:r>
-      <w:proofErr w:type="spellEnd"/>
-      <w:r>
-        <w:rPr>
-          <w:lang w:val="en-US"/>
-        </w:rPr>
-        <w:t xml:space="preserve"> </w:t>
-      </w:r>
-      <w:proofErr w:type="spellStart"/>
-      <w:r>
-        <w:rPr>
-          <w:lang w:val="en-US"/>
-        </w:rPr>
-        <w:t>định</w:t>
-      </w:r>
-      <w:proofErr w:type="spellEnd"/>
-      <w:r>
-        <w:rPr>
-          <w:lang w:val="en-US"/>
-        </w:rPr>
-        <w:t xml:space="preserve"> </w:t>
-      </w:r>
-      <w:proofErr w:type="spellStart"/>
-      <w:r>
-        <w:rPr>
-          <w:lang w:val="en-US"/>
-        </w:rPr>
-        <w:t>thông</w:t>
-      </w:r>
-      <w:proofErr w:type="spellEnd"/>
-      <w:r>
-        <w:rPr>
-          <w:lang w:val="en-US"/>
-        </w:rPr>
-        <w:t xml:space="preserve"> tin </w:t>
-      </w:r>
-      <w:proofErr w:type="spellStart"/>
-      <w:r>
-        <w:rPr>
-          <w:lang w:val="en-US"/>
-        </w:rPr>
-        <w:t>của</w:t>
-      </w:r>
-      <w:proofErr w:type="spellEnd"/>
-      <w:r>
-        <w:rPr>
-          <w:lang w:val="en-US"/>
-        </w:rPr>
-        <w:t xml:space="preserve"> </w:t>
-      </w:r>
-      <w:proofErr w:type="spellStart"/>
-      <w:r>
-        <w:rPr>
-          <w:lang w:val="en-US"/>
-        </w:rPr>
-        <w:t>các</w:t>
-      </w:r>
-      <w:proofErr w:type="spellEnd"/>
-      <w:r>
-        <w:rPr>
-          <w:lang w:val="en-US"/>
-        </w:rPr>
-        <w:t xml:space="preserve"> </w:t>
-      </w:r>
-      <w:proofErr w:type="spellStart"/>
-      <w:r>
-        <w:rPr>
-          <w:lang w:val="en-US"/>
-        </w:rPr>
-        <w:t>nhân</w:t>
-      </w:r>
-      <w:proofErr w:type="spellEnd"/>
-      <w:r>
-        <w:rPr>
-          <w:lang w:val="en-US"/>
-        </w:rPr>
-        <w:t xml:space="preserve"> </w:t>
-      </w:r>
-      <w:proofErr w:type="spellStart"/>
-      <w:r>
-        <w:rPr>
-          <w:lang w:val="en-US"/>
-        </w:rPr>
-        <w:t>vật</w:t>
-      </w:r>
-      <w:proofErr w:type="spellEnd"/>
-      <w:r>
-        <w:rPr>
-          <w:lang w:val="en-US"/>
-        </w:rPr>
-        <w:t xml:space="preserve"> </w:t>
-      </w:r>
-      <w:proofErr w:type="spellStart"/>
-      <w:r>
-        <w:rPr>
-          <w:lang w:val="en-US"/>
-        </w:rPr>
-        <w:t>khác</w:t>
-      </w:r>
-      <w:proofErr w:type="spellEnd"/>
-      <w:r>
-        <w:rPr>
-          <w:lang w:val="en-US"/>
-        </w:rPr>
-        <w:t xml:space="preserve"> </w:t>
-      </w:r>
-      <w:proofErr w:type="spellStart"/>
-      <w:r>
-        <w:rPr>
-          <w:lang w:val="en-US"/>
-        </w:rPr>
-        <w:t>nhau</w:t>
-      </w:r>
-      <w:proofErr w:type="spellEnd"/>
-      <w:r>
-        <w:rPr>
-          <w:lang w:val="en-US"/>
-        </w:rPr>
-        <w:t xml:space="preserve"> bao </w:t>
-      </w:r>
-      <w:proofErr w:type="spellStart"/>
-      <w:r>
-        <w:rPr>
-          <w:lang w:val="en-US"/>
-        </w:rPr>
-        <w:t>gồm</w:t>
-      </w:r>
-      <w:proofErr w:type="spellEnd"/>
-      <w:r>
-        <w:rPr>
-          <w:lang w:val="en-US"/>
-        </w:rPr>
-        <w:t xml:space="preserve"> </w:t>
-      </w:r>
-      <w:proofErr w:type="spellStart"/>
-      <w:r>
-        <w:rPr>
-          <w:lang w:val="en-US"/>
-        </w:rPr>
-        <w:t>thanh</w:t>
-      </w:r>
-      <w:proofErr w:type="spellEnd"/>
-      <w:r>
-        <w:rPr>
-          <w:lang w:val="en-US"/>
-        </w:rPr>
-        <w:t xml:space="preserve"> HP</w:t>
-      </w:r>
-    </w:p>
-    <w:p>
-      <w:pPr>
-        <w:rPr>
-          <w:lang w:val="en-US"/>
-        </w:rPr>
-      </w:pPr>
-      <w:r>
-        <w:rPr>
-          <w:lang w:val="en-US"/>
-        </w:rPr>
-        <w:t xml:space="preserve">- Khung </w:t>
-      </w:r>
-      <w:proofErr w:type="spellStart"/>
-      <w:r>
-        <w:rPr>
-          <w:lang w:val="en-US"/>
-        </w:rPr>
-        <w:t>hình</w:t>
-      </w:r>
-      <w:proofErr w:type="spellEnd"/>
-      <w:r>
-        <w:rPr>
-          <w:lang w:val="en-US"/>
-        </w:rPr>
-        <w:t xml:space="preserve"> </w:t>
-      </w:r>
-      <w:proofErr w:type="spellStart"/>
-      <w:r>
-        <w:rPr>
-          <w:lang w:val="en-US"/>
-        </w:rPr>
-        <w:t>xác</w:t>
-      </w:r>
-      <w:proofErr w:type="spellEnd"/>
-      <w:r>
-        <w:rPr>
-          <w:lang w:val="en-US"/>
-        </w:rPr>
-        <w:t xml:space="preserve"> </w:t>
-      </w:r>
-      <w:proofErr w:type="spellStart"/>
-      <w:r>
-        <w:rPr>
-          <w:lang w:val="en-US"/>
-        </w:rPr>
-        <w:t>định</w:t>
-      </w:r>
-      <w:proofErr w:type="spellEnd"/>
-      <w:r>
-        <w:rPr>
-          <w:lang w:val="en-US"/>
-        </w:rPr>
-        <w:t xml:space="preserve"> </w:t>
-      </w:r>
-      <w:proofErr w:type="spellStart"/>
-      <w:r>
-        <w:rPr>
-          <w:lang w:val="en-US"/>
-        </w:rPr>
-        <w:t>hoạt</w:t>
-      </w:r>
-      <w:proofErr w:type="spellEnd"/>
-      <w:r>
-        <w:rPr>
-          <w:lang w:val="en-US"/>
-        </w:rPr>
-        <w:t xml:space="preserve"> </w:t>
-      </w:r>
-      <w:proofErr w:type="spellStart"/>
-      <w:r>
-        <w:rPr>
-          <w:lang w:val="en-US"/>
-        </w:rPr>
-        <w:t>ảnh</w:t>
-      </w:r>
-      <w:proofErr w:type="spellEnd"/>
-      <w:r>
-        <w:rPr>
-          <w:lang w:val="en-US"/>
-        </w:rPr>
-        <w:t xml:space="preserve"> </w:t>
-      </w:r>
-      <w:proofErr w:type="spellStart"/>
-      <w:r>
-        <w:rPr>
-          <w:lang w:val="en-US"/>
-        </w:rPr>
-        <w:t>duy</w:t>
-      </w:r>
-      <w:proofErr w:type="spellEnd"/>
-      <w:r>
-        <w:rPr>
-          <w:lang w:val="en-US"/>
-        </w:rPr>
-        <w:t xml:space="preserve"> </w:t>
-      </w:r>
-      <w:proofErr w:type="spellStart"/>
-      <w:r>
-        <w:rPr>
-          <w:lang w:val="en-US"/>
-        </w:rPr>
-        <w:t>nhất</w:t>
-      </w:r>
-      <w:proofErr w:type="spellEnd"/>
-      <w:r>
-        <w:rPr>
-          <w:lang w:val="en-US"/>
-        </w:rPr>
-        <w:t xml:space="preserve"> </w:t>
-      </w:r>
-      <w:proofErr w:type="spellStart"/>
-      <w:r>
-        <w:rPr>
-          <w:lang w:val="en-US"/>
-        </w:rPr>
-        <w:t>của</w:t>
-      </w:r>
-      <w:proofErr w:type="spellEnd"/>
-      <w:r>
-        <w:rPr>
-          <w:lang w:val="en-US"/>
-        </w:rPr>
-        <w:t xml:space="preserve"> </w:t>
-      </w:r>
-      <w:proofErr w:type="spellStart"/>
-      <w:r>
-        <w:rPr>
-          <w:lang w:val="en-US"/>
-        </w:rPr>
-        <w:t>trò</w:t>
-      </w:r>
-      <w:proofErr w:type="spellEnd"/>
-      <w:r>
-        <w:rPr>
-          <w:lang w:val="en-US"/>
-        </w:rPr>
-        <w:t xml:space="preserve"> </w:t>
-      </w:r>
-      <w:proofErr w:type="spellStart"/>
-      <w:r>
-        <w:rPr>
-          <w:lang w:val="en-US"/>
-        </w:rPr>
-        <w:t>chơi</w:t>
-      </w:r>
-      <w:proofErr w:type="spellEnd"/>
-      <w:r>
-        <w:rPr>
-          <w:lang w:val="en-US"/>
-        </w:rPr>
-        <w:t xml:space="preserve"> bao </w:t>
-      </w:r>
-      <w:proofErr w:type="spellStart"/>
-      <w:r>
-        <w:rPr>
-          <w:lang w:val="en-US"/>
-        </w:rPr>
-        <w:t>gồm</w:t>
-      </w:r>
-      <w:proofErr w:type="spellEnd"/>
-      <w:r>
-        <w:rPr>
-          <w:lang w:val="en-US"/>
-        </w:rPr>
-        <w:t xml:space="preserve"> </w:t>
-      </w:r>
-      <w:proofErr w:type="spellStart"/>
-      <w:r>
-        <w:rPr>
-          <w:lang w:val="en-US"/>
-        </w:rPr>
-        <w:t>chuyển</w:t>
-      </w:r>
-      <w:proofErr w:type="spellEnd"/>
-      <w:r>
-        <w:rPr>
-          <w:lang w:val="en-US"/>
-        </w:rPr>
-        <w:t xml:space="preserve"> </w:t>
-      </w:r>
-      <w:proofErr w:type="spellStart"/>
-      <w:r>
-        <w:rPr>
-          <w:lang w:val="en-US"/>
-        </w:rPr>
-        <w:t>động</w:t>
-      </w:r>
-      <w:proofErr w:type="spellEnd"/>
-      <w:r>
-        <w:rPr>
-          <w:lang w:val="en-US"/>
-        </w:rPr>
-        <w:t xml:space="preserve">, </w:t>
-      </w:r>
-      <w:proofErr w:type="spellStart"/>
-      <w:r>
-        <w:rPr>
-          <w:lang w:val="en-US"/>
-        </w:rPr>
-        <w:t>màu</w:t>
-      </w:r>
-      <w:proofErr w:type="spellEnd"/>
-      <w:r>
-        <w:rPr>
-          <w:lang w:val="en-US"/>
-        </w:rPr>
-        <w:t xml:space="preserve"> </w:t>
-      </w:r>
-      <w:proofErr w:type="spellStart"/>
-      <w:r>
-        <w:rPr>
-          <w:lang w:val="en-US"/>
-        </w:rPr>
-        <w:t>sắc</w:t>
-      </w:r>
-      <w:proofErr w:type="spellEnd"/>
-      <w:r>
-        <w:rPr>
-          <w:lang w:val="en-US"/>
-        </w:rPr>
-        <w:t xml:space="preserve">, </w:t>
-      </w:r>
-      <w:proofErr w:type="spellStart"/>
-      <w:r>
-        <w:rPr>
-          <w:lang w:val="en-US"/>
-        </w:rPr>
-        <w:t>thời</w:t>
-      </w:r>
-      <w:proofErr w:type="spellEnd"/>
-      <w:r>
-        <w:rPr>
-          <w:lang w:val="en-US"/>
-        </w:rPr>
-        <w:t xml:space="preserve"> </w:t>
-      </w:r>
-      <w:proofErr w:type="spellStart"/>
-      <w:r>
-        <w:rPr>
-          <w:lang w:val="en-US"/>
-        </w:rPr>
-        <w:t>gian</w:t>
-      </w:r>
-      <w:proofErr w:type="spellEnd"/>
-    </w:p>
-    <w:p>
-      <w:pPr>
-        <w:rPr>
-          <w:lang w:val="en-US"/>
-        </w:rPr>
-      </w:pPr>
-      <w:r>
-        <w:rPr>
-          <w:lang w:val="en-US"/>
-        </w:rPr>
-        <w:t xml:space="preserve">-  </w:t>
-      </w:r>
-      <w:proofErr w:type="spellStart"/>
-      <w:r>
-        <w:rPr>
-          <w:lang w:val="en-US"/>
-        </w:rPr>
-        <w:t>Tên</w:t>
-      </w:r>
-      <w:proofErr w:type="spellEnd"/>
-      <w:r>
-        <w:rPr>
-          <w:lang w:val="en-US"/>
-        </w:rPr>
-        <w:t xml:space="preserve"> </w:t>
-      </w:r>
-      <w:proofErr w:type="spellStart"/>
-      <w:r>
-        <w:rPr>
-          <w:lang w:val="en-US"/>
-        </w:rPr>
-        <w:t>quái</w:t>
-      </w:r>
-      <w:proofErr w:type="spellEnd"/>
-      <w:r>
-        <w:rPr>
-          <w:lang w:val="en-US"/>
-        </w:rPr>
-        <w:t xml:space="preserve"> </w:t>
-      </w:r>
-      <w:proofErr w:type="spellStart"/>
-      <w:r>
-        <w:rPr>
-          <w:lang w:val="en-US"/>
-        </w:rPr>
-        <w:t>vật</w:t>
-      </w:r>
-      <w:proofErr w:type="spellEnd"/>
-      <w:r>
-        <w:rPr>
-          <w:lang w:val="en-US"/>
-        </w:rPr>
-        <w:t xml:space="preserve"> </w:t>
-      </w:r>
-      <w:proofErr w:type="spellStart"/>
-      <w:r>
-        <w:rPr>
-          <w:lang w:val="en-US"/>
-        </w:rPr>
-        <w:t>xác</w:t>
-      </w:r>
-      <w:proofErr w:type="spellEnd"/>
-      <w:r>
-        <w:rPr>
-          <w:lang w:val="en-US"/>
-        </w:rPr>
-        <w:t xml:space="preserve"> </w:t>
-      </w:r>
-      <w:proofErr w:type="spellStart"/>
-      <w:r>
-        <w:rPr>
-          <w:lang w:val="en-US"/>
-        </w:rPr>
-        <w:t>định</w:t>
-      </w:r>
-      <w:proofErr w:type="spellEnd"/>
-      <w:r>
-        <w:rPr>
-          <w:lang w:val="en-US"/>
-        </w:rPr>
-        <w:t xml:space="preserve"> </w:t>
-      </w:r>
-      <w:proofErr w:type="spellStart"/>
-      <w:r>
-        <w:rPr>
-          <w:lang w:val="en-US"/>
-        </w:rPr>
-        <w:t>thông</w:t>
-      </w:r>
-      <w:proofErr w:type="spellEnd"/>
-      <w:r>
-        <w:rPr>
-          <w:lang w:val="en-US"/>
-        </w:rPr>
-        <w:t xml:space="preserve"> tin </w:t>
-      </w:r>
-      <w:proofErr w:type="spellStart"/>
-      <w:r>
-        <w:rPr>
-          <w:lang w:val="en-US"/>
-        </w:rPr>
-        <w:t>của</w:t>
-      </w:r>
-      <w:proofErr w:type="spellEnd"/>
-      <w:r>
-        <w:rPr>
-          <w:lang w:val="en-US"/>
-        </w:rPr>
-        <w:t xml:space="preserve"> </w:t>
-      </w:r>
-      <w:proofErr w:type="spellStart"/>
-      <w:r>
-        <w:rPr>
-          <w:lang w:val="en-US"/>
-        </w:rPr>
-        <w:t>các</w:t>
-      </w:r>
-      <w:proofErr w:type="spellEnd"/>
-      <w:r>
-        <w:rPr>
-          <w:lang w:val="en-US"/>
-        </w:rPr>
-        <w:t xml:space="preserve"> </w:t>
-      </w:r>
-      <w:proofErr w:type="spellStart"/>
-      <w:r>
-        <w:rPr>
-          <w:lang w:val="en-US"/>
-        </w:rPr>
-        <w:t>quái</w:t>
-      </w:r>
-      <w:proofErr w:type="spellEnd"/>
-      <w:r>
-        <w:rPr>
-          <w:lang w:val="en-US"/>
-        </w:rPr>
-        <w:t xml:space="preserve"> </w:t>
-      </w:r>
-      <w:proofErr w:type="spellStart"/>
-      <w:r>
-        <w:rPr>
-          <w:lang w:val="en-US"/>
-        </w:rPr>
-        <w:t>vật</w:t>
-      </w:r>
-      <w:proofErr w:type="spellEnd"/>
-      <w:r>
-        <w:rPr>
-          <w:lang w:val="en-US"/>
-        </w:rPr>
-        <w:t xml:space="preserve"> </w:t>
-      </w:r>
-      <w:proofErr w:type="spellStart"/>
-      <w:r>
-        <w:rPr>
-          <w:lang w:val="en-US"/>
-        </w:rPr>
-        <w:t>khác</w:t>
-      </w:r>
-      <w:proofErr w:type="spellEnd"/>
-      <w:r>
-        <w:rPr>
-          <w:lang w:val="en-US"/>
-        </w:rPr>
-        <w:t xml:space="preserve"> </w:t>
-      </w:r>
-      <w:proofErr w:type="spellStart"/>
-      <w:r>
-        <w:rPr>
-          <w:lang w:val="en-US"/>
-        </w:rPr>
-        <w:t>nhau</w:t>
-      </w:r>
-      <w:proofErr w:type="spellEnd"/>
-      <w:r>
-        <w:rPr>
-          <w:lang w:val="en-US"/>
-        </w:rPr>
-        <w:t xml:space="preserve"> bao </w:t>
-      </w:r>
-      <w:proofErr w:type="spellStart"/>
-      <w:r>
-        <w:rPr>
-          <w:lang w:val="en-US"/>
-        </w:rPr>
-        <w:t>gồm</w:t>
-      </w:r>
-      <w:proofErr w:type="spellEnd"/>
-      <w:r>
-        <w:rPr>
-          <w:lang w:val="en-US"/>
-        </w:rPr>
-        <w:t xml:space="preserve"> </w:t>
-      </w:r>
-      <w:proofErr w:type="spellStart"/>
-      <w:r>
-        <w:rPr>
-          <w:lang w:val="en-US"/>
-        </w:rPr>
-        <w:t>loại</w:t>
-      </w:r>
-      <w:proofErr w:type="spellEnd"/>
-      <w:r>
-        <w:rPr>
-          <w:lang w:val="en-US"/>
-        </w:rPr>
-        <w:t xml:space="preserve"> </w:t>
-      </w:r>
-      <w:proofErr w:type="spellStart"/>
-      <w:r>
-        <w:rPr>
-          <w:lang w:val="en-US"/>
-        </w:rPr>
-        <w:t>quái</w:t>
-      </w:r>
-      <w:proofErr w:type="spellEnd"/>
-      <w:r>
-        <w:rPr>
-          <w:lang w:val="en-US"/>
-        </w:rPr>
-        <w:t xml:space="preserve"> </w:t>
-      </w:r>
-      <w:proofErr w:type="spellStart"/>
-      <w:r>
-        <w:rPr>
-          <w:lang w:val="en-US"/>
-        </w:rPr>
-        <w:t>vật</w:t>
-      </w:r>
-      <w:proofErr w:type="spellEnd"/>
-      <w:r>
-        <w:rPr>
-          <w:lang w:val="en-US"/>
-        </w:rPr>
-        <w:t xml:space="preserve">, </w:t>
-      </w:r>
-      <w:proofErr w:type="spellStart"/>
-      <w:r>
-        <w:rPr>
-          <w:lang w:val="en-US"/>
-        </w:rPr>
-        <w:t>thanh</w:t>
-      </w:r>
-      <w:proofErr w:type="spellEnd"/>
-      <w:r>
-        <w:rPr>
-          <w:lang w:val="en-US"/>
-        </w:rPr>
-        <w:t xml:space="preserve"> HP, </w:t>
-      </w:r>
-      <w:proofErr w:type="spellStart"/>
-      <w:r>
-        <w:rPr>
-          <w:lang w:val="en-US"/>
-        </w:rPr>
-        <w:t>điểm</w:t>
-      </w:r>
-      <w:proofErr w:type="spellEnd"/>
-      <w:r>
-        <w:rPr>
-          <w:lang w:val="en-US"/>
-        </w:rPr>
-        <w:t xml:space="preserve"> </w:t>
-      </w:r>
-      <w:proofErr w:type="spellStart"/>
-      <w:r>
-        <w:rPr>
-          <w:lang w:val="en-US"/>
-        </w:rPr>
-        <w:t>kinh</w:t>
-      </w:r>
-      <w:proofErr w:type="spellEnd"/>
-      <w:r>
-        <w:rPr>
-          <w:lang w:val="en-US"/>
-        </w:rPr>
-        <w:t xml:space="preserve"> </w:t>
-      </w:r>
-      <w:proofErr w:type="spellStart"/>
-      <w:r>
-        <w:rPr>
-          <w:lang w:val="en-US"/>
-        </w:rPr>
-        <w:t>nghiệm</w:t>
-      </w:r>
-      <w:proofErr w:type="spellEnd"/>
-      <w:r>
-        <w:rPr>
-          <w:lang w:val="en-US"/>
-        </w:rPr>
-        <w:t xml:space="preserve">, </w:t>
-      </w:r>
-      <w:proofErr w:type="spellStart"/>
-      <w:r>
-        <w:rPr>
-          <w:lang w:val="en-US"/>
-        </w:rPr>
-        <w:t>lượng</w:t>
-      </w:r>
-      <w:proofErr w:type="spellEnd"/>
-      <w:r>
-        <w:rPr>
-          <w:lang w:val="en-US"/>
-        </w:rPr>
-        <w:t xml:space="preserve"> </w:t>
-      </w:r>
-      <w:proofErr w:type="spellStart"/>
-      <w:r>
-        <w:rPr>
-          <w:lang w:val="en-US"/>
-        </w:rPr>
-        <w:t>sát</w:t>
-      </w:r>
-      <w:proofErr w:type="spellEnd"/>
-      <w:r>
-        <w:rPr>
-          <w:lang w:val="en-US"/>
-        </w:rPr>
-        <w:t xml:space="preserve"> </w:t>
-      </w:r>
-      <w:proofErr w:type="spellStart"/>
-      <w:r>
-        <w:rPr>
-          <w:lang w:val="en-US"/>
-        </w:rPr>
-        <w:t>thương</w:t>
-      </w:r>
-      <w:proofErr w:type="spellEnd"/>
+        <w:t>- ID người chơi xác định người chơi duy nhất bao gồm thanh HP, thanh kinh nghiệm</w:t>
+      </w:r>
+    </w:p>
+    <w:p>
+      <w:pPr>
+        <w:rPr>
+          <w:lang w:val="en-US"/>
+        </w:rPr>
+      </w:pPr>
+      <w:r>
+        <w:rPr>
+          <w:lang w:val="en-US"/>
+        </w:rPr>
+        <w:t>- Tên vũ khí xác định thông tin của các vũ khí khác nhau bao gồm loại vũ khí, loại sát thương</w:t>
+      </w:r>
+    </w:p>
+    <w:p>
+      <w:pPr>
+        <w:rPr>
+          <w:lang w:val="en-US"/>
+        </w:rPr>
+      </w:pPr>
+      <w:r>
+        <w:rPr>
+          <w:lang w:val="en-US"/>
+        </w:rPr>
+        <w:t xml:space="preserve">- Tên </w:t>
+      </w:r>
+      <w:r>
+        <w:rPr>
+          <w:lang w:val="en-US"/>
+        </w:rPr>
+        <w:t>nhân vật xác định thông tin của các nhân vật khác nhau bao gồm thanh HP</w:t>
+      </w:r>
+    </w:p>
+    <w:p>
+      <w:pPr>
+        <w:rPr>
+          <w:lang w:val="en-US"/>
+        </w:rPr>
+      </w:pPr>
+      <w:r>
+        <w:rPr>
+          <w:lang w:val="en-US"/>
+        </w:rPr>
+        <w:t>- Khung hình xác định hoạt ảnh duy nhất của trò chơi bao gồm chuyển động, màu sắc, thời gian</w:t>
+      </w:r>
+    </w:p>
+    <w:p>
+      <w:pPr>
+        <w:rPr>
+          <w:lang w:val="en-US"/>
+        </w:rPr>
+      </w:pPr>
+      <w:r>
+        <w:rPr>
+          <w:lang w:val="en-US"/>
+        </w:rPr>
+        <w:t xml:space="preserve">-  Tên quái vật xác định thông tin của các quái vật khác nhau bao gồm loại quái vật, thanh </w:t>
+      </w:r>
+      <w:r>
+        <w:rPr>
+          <w:lang w:val="en-US"/>
+        </w:rPr>
+        <w:t>HP, điểm kinh nghiệm, lượng sát thương</w:t>
+      </w:r>
     </w:p>
     <w:p>
       <w:pPr>
@@ -14129,7 +11236,6 @@
           <w:highlight w:val="white"/>
         </w:rPr>
       </w:pPr>
-      <w:proofErr w:type="spellStart"/>
       <w:r>
         <w:rPr>
           <w:b/>
@@ -14137,37 +11243,7 @@
           <w:highlight w:val="white"/>
           <w:lang w:val="en-US"/>
         </w:rPr>
-        <w:t>Người</w:t>
-      </w:r>
-      <w:proofErr w:type="spellEnd"/>
-      <w:r>
-        <w:rPr>
-          <w:b/>
-          <w:bCs/>
-          <w:highlight w:val="white"/>
-          <w:lang w:val="en-US"/>
-        </w:rPr>
-        <w:t xml:space="preserve"> </w:t>
-      </w:r>
-      <w:proofErr w:type="spellStart"/>
-      <w:r>
-        <w:rPr>
-          <w:b/>
-          <w:bCs/>
-          <w:highlight w:val="white"/>
-          <w:lang w:val="en-US"/>
-        </w:rPr>
-        <w:t>chơi</w:t>
-      </w:r>
-      <w:proofErr w:type="spellEnd"/>
-      <w:r>
-        <w:rPr>
-          <w:b/>
-          <w:bCs/>
-          <w:highlight w:val="white"/>
-          <w:lang w:val="en-US"/>
-        </w:rPr>
-        <w:t xml:space="preserve"> </w:t>
+        <w:t xml:space="preserve">Người chơi </w:t>
       </w:r>
       <w:r>
         <w:rPr>
@@ -14181,105 +11257,76 @@
           <w:u w:val="single"/>
           <w:lang w:val="en-US"/>
         </w:rPr>
-        <w:t xml:space="preserve">ID </w:t>
-      </w:r>
-      <w:proofErr w:type="spellStart"/>
+        <w:t>ID người chơi</w:t>
+      </w:r>
       <w:r>
         <w:rPr>
           <w:highlight w:val="white"/>
+          <w:lang w:val="en-US"/>
+        </w:rPr>
+        <w:t>, thanh HP, thanh kinh nghiệm</w:t>
+      </w:r>
+      <w:r>
+        <w:rPr>
+          <w:highlight w:val="white"/>
+        </w:rPr>
+        <w:t>)</w:t>
+      </w:r>
+    </w:p>
+    <w:p>
+      <w:pPr>
+        <w:ind w:left="1080"/>
+      </w:pPr>
+      <w:r>
+        <w:t xml:space="preserve">Đặt </w:t>
+      </w:r>
+      <w:r>
+        <w:rPr>
           <w:u w:val="single"/>
           <w:lang w:val="en-US"/>
         </w:rPr>
-        <w:t>người</w:t>
-      </w:r>
-      <w:proofErr w:type="spellEnd"/>
+        <w:t>ID người chơi</w:t>
+      </w:r>
+      <w:r>
+        <w:rPr>
+          <w:u w:val="single"/>
+        </w:rPr>
+        <w:t xml:space="preserve"> = A</w:t>
+      </w:r>
+      <w:r>
+        <w:t xml:space="preserve">, </w:t>
+      </w:r>
+      <w:r>
+        <w:rPr>
+          <w:lang w:val="en-US"/>
+        </w:rPr>
+        <w:t>thanh HP</w:t>
+      </w:r>
+      <w:r>
+        <w:t xml:space="preserve"> = B, </w:t>
+      </w:r>
+      <w:r>
+        <w:rPr>
+          <w:lang w:val="en-US"/>
+        </w:rPr>
+        <w:t>thanh kinh nghiệm</w:t>
+      </w:r>
       <w:r>
         <w:rPr>
           <w:highlight w:val="white"/>
-          <w:u w:val="single"/>
-          <w:lang w:val="en-US"/>
         </w:rPr>
         <w:t xml:space="preserve"> </w:t>
       </w:r>
-      <w:proofErr w:type="spellStart"/>
-      <w:r>
-        <w:rPr>
-          <w:highlight w:val="white"/>
-          <w:u w:val="single"/>
-          <w:lang w:val="en-US"/>
-        </w:rPr>
-        <w:t>chơi</w:t>
-      </w:r>
-      <w:proofErr w:type="spellEnd"/>
-      <w:r>
-        <w:rPr>
-          <w:highlight w:val="white"/>
-          <w:lang w:val="en-US"/>
-        </w:rPr>
-        <w:t xml:space="preserve">, </w:t>
-      </w:r>
-      <w:proofErr w:type="spellStart"/>
-      <w:r>
-        <w:rPr>
-          <w:highlight w:val="white"/>
-          <w:lang w:val="en-US"/>
-        </w:rPr>
-        <w:t>thanh</w:t>
-      </w:r>
-      <w:proofErr w:type="spellEnd"/>
-      <w:r>
-        <w:rPr>
-          <w:highlight w:val="white"/>
-          <w:lang w:val="en-US"/>
-        </w:rPr>
-        <w:t xml:space="preserve"> HP, </w:t>
-      </w:r>
-      <w:proofErr w:type="spellStart"/>
-      <w:r>
-        <w:rPr>
-          <w:highlight w:val="white"/>
-          <w:lang w:val="en-US"/>
-        </w:rPr>
-        <w:t>thanh</w:t>
-      </w:r>
-      <w:proofErr w:type="spellEnd"/>
-      <w:r>
-        <w:rPr>
-          <w:highlight w:val="white"/>
-          <w:lang w:val="en-US"/>
-        </w:rPr>
-        <w:t xml:space="preserve"> </w:t>
-      </w:r>
-      <w:proofErr w:type="spellStart"/>
-      <w:r>
-        <w:rPr>
-          <w:highlight w:val="white"/>
-          <w:lang w:val="en-US"/>
-        </w:rPr>
-        <w:t>kinh</w:t>
-      </w:r>
-      <w:proofErr w:type="spellEnd"/>
-      <w:r>
-        <w:rPr>
-          <w:highlight w:val="white"/>
-          <w:lang w:val="en-US"/>
-        </w:rPr>
-        <w:t xml:space="preserve"> </w:t>
-      </w:r>
-      <w:proofErr w:type="spellStart"/>
-      <w:r>
-        <w:rPr>
-          <w:highlight w:val="white"/>
-          <w:lang w:val="en-US"/>
-        </w:rPr>
-        <w:t>nghiệm</w:t>
-      </w:r>
-      <w:proofErr w:type="spellEnd"/>
-      <w:r>
-        <w:rPr>
-          <w:highlight w:val="white"/>
-        </w:rPr>
-        <w:t>)</w:t>
+      <w:r>
+        <w:t>= C</w:t>
+      </w:r>
+    </w:p>
+    <w:p>
+      <w:pPr>
+        <w:ind w:left="360" w:firstLine="720"/>
+      </w:pPr>
+      <w:r>
+        <w:t>Phụ thuộc hàm:</w:t>
       </w:r>
     </w:p>
     <w:p>
@@ -14287,118 +11334,13 @@
         <w:ind w:left="1080"/>
       </w:pPr>
       <w:r>
-        <w:t xml:space="preserve">Đặt </w:t>
-      </w:r>
-      <w:r>
-        <w:rPr>
-          <w:u w:val="single"/>
-          <w:lang w:val="en-US"/>
-        </w:rPr>
-        <w:t xml:space="preserve">ID </w:t>
-      </w:r>
-      <w:proofErr w:type="spellStart"/>
-      <w:r>
-        <w:rPr>
-          <w:u w:val="single"/>
-          <w:lang w:val="en-US"/>
-        </w:rPr>
-        <w:t>người</w:t>
-      </w:r>
-      <w:proofErr w:type="spellEnd"/>
-      <w:r>
-        <w:rPr>
-          <w:u w:val="single"/>
-          <w:lang w:val="en-US"/>
-        </w:rPr>
-        <w:t xml:space="preserve"> </w:t>
-      </w:r>
-      <w:proofErr w:type="spellStart"/>
-      <w:r>
-        <w:rPr>
-          <w:u w:val="single"/>
-          <w:lang w:val="en-US"/>
-        </w:rPr>
-        <w:t>chơi</w:t>
-      </w:r>
-      <w:proofErr w:type="spellEnd"/>
-      <w:r>
-        <w:rPr>
-          <w:u w:val="single"/>
-        </w:rPr>
-        <w:t xml:space="preserve"> = A</w:t>
-      </w:r>
-      <w:r>
-        <w:t xml:space="preserve">, </w:t>
-      </w:r>
-      <w:proofErr w:type="spellStart"/>
-      <w:r>
-        <w:rPr>
-          <w:lang w:val="en-US"/>
-        </w:rPr>
-        <w:t>thanh</w:t>
-      </w:r>
-      <w:proofErr w:type="spellEnd"/>
-      <w:r>
-        <w:rPr>
-          <w:lang w:val="en-US"/>
-        </w:rPr>
-        <w:t xml:space="preserve"> HP</w:t>
-      </w:r>
-      <w:r>
-        <w:t xml:space="preserve"> = B, </w:t>
-      </w:r>
-      <w:proofErr w:type="spellStart"/>
-      <w:r>
-        <w:rPr>
-          <w:lang w:val="en-US"/>
-        </w:rPr>
-        <w:t>thanh</w:t>
-      </w:r>
-      <w:proofErr w:type="spellEnd"/>
-      <w:r>
-        <w:rPr>
-          <w:lang w:val="en-US"/>
-        </w:rPr>
-        <w:t xml:space="preserve"> </w:t>
-      </w:r>
-      <w:proofErr w:type="spellStart"/>
-      <w:r>
-        <w:rPr>
-          <w:lang w:val="en-US"/>
-        </w:rPr>
-        <w:t>kinh</w:t>
-      </w:r>
-      <w:proofErr w:type="spellEnd"/>
-      <w:r>
-        <w:rPr>
-          <w:lang w:val="en-US"/>
-        </w:rPr>
-        <w:t xml:space="preserve"> </w:t>
-      </w:r>
-      <w:proofErr w:type="spellStart"/>
-      <w:r>
-        <w:rPr>
-          <w:lang w:val="en-US"/>
-        </w:rPr>
-        <w:t>nghiệm</w:t>
-      </w:r>
-      <w:proofErr w:type="spellEnd"/>
-      <w:r>
-        <w:rPr>
-          <w:highlight w:val="white"/>
-        </w:rPr>
-        <w:t xml:space="preserve"> </w:t>
-      </w:r>
-      <w:r>
-        <w:t>= C</w:t>
-      </w:r>
-    </w:p>
-    <w:p>
-      <w:pPr>
-        <w:ind w:left="360" w:firstLine="720"/>
-      </w:pPr>
-      <w:r>
-        <w:t>Phụ thuộc hàm:</w:t>
+        <w:rPr>
+          <w:rFonts w:ascii="Cardo" w:eastAsia="Cardo" w:hAnsi="Cardo" w:cs="Cardo"/>
+        </w:rPr>
+        <w:t xml:space="preserve"> F = {A → B, A →  C</w:t>
+      </w:r>
+      <w:r>
+        <w:t>}</w:t>
       </w:r>
     </w:p>
     <w:p>
@@ -14406,13 +11348,7 @@
         <w:ind w:left="1080"/>
       </w:pPr>
       <w:r>
-        <w:rPr>
-          <w:rFonts w:ascii="Cardo" w:eastAsia="Cardo" w:hAnsi="Cardo" w:cs="Cardo"/>
-        </w:rPr>
-        <w:t xml:space="preserve"> F = {A → B, A →  C</w:t>
-      </w:r>
-      <w:r>
-        <w:t>}</w:t>
+        <w:t>=&gt; Đạt 1NF vì không có thuộc tính đa trị</w:t>
       </w:r>
     </w:p>
     <w:p>
@@ -14420,15 +11356,6 @@
         <w:ind w:left="1080"/>
       </w:pPr>
       <w:r>
-        <w:t>=&gt; Đạt 1NF vì không có thuộc tính đa trị</w:t>
-      </w:r>
-    </w:p>
-    <w:p>
-      <w:pPr>
-        <w:ind w:left="1080"/>
-      </w:pPr>
-      <w:r>
-        <w:lastRenderedPageBreak/>
         <w:t xml:space="preserve">=&gt; Đạt 2NF vì các thuộc tính không khóa phụ thuộc đầy đủ vào khóa chính A </w:t>
       </w:r>
     </w:p>
@@ -14466,474 +11393,102 @@
           <w:highlight w:val="white"/>
           <w:lang w:val="en-US"/>
         </w:rPr>
-        <w:t xml:space="preserve">Vũ </w:t>
-      </w:r>
-      <w:proofErr w:type="spellStart"/>
-      <w:r>
-        <w:rPr>
-          <w:b/>
-          <w:bCs/>
+        <w:t>Vũ khí</w:t>
+      </w:r>
+      <w:r>
+        <w:rPr>
           <w:highlight w:val="white"/>
           <w:lang w:val="en-US"/>
         </w:rPr>
-        <w:t>khí</w:t>
-      </w:r>
-      <w:proofErr w:type="spellEnd"/>
+        <w:t xml:space="preserve"> </w:t>
+      </w:r>
       <w:r>
         <w:rPr>
           <w:highlight w:val="white"/>
-          <w:lang w:val="en-US"/>
-        </w:rPr>
-        <w:t xml:space="preserve"> </w:t>
-      </w:r>
-      <w:r>
-        <w:rPr>
-          <w:highlight w:val="white"/>
         </w:rPr>
         <w:t>(</w:t>
       </w:r>
-      <w:proofErr w:type="spellStart"/>
       <w:r>
         <w:rPr>
           <w:highlight w:val="white"/>
           <w:u w:val="single"/>
           <w:lang w:val="en-US"/>
         </w:rPr>
-        <w:t>tên</w:t>
-      </w:r>
-      <w:proofErr w:type="spellEnd"/>
+        <w:t>tên vũ khí</w:t>
+      </w:r>
       <w:r>
         <w:rPr>
           <w:highlight w:val="white"/>
+          <w:lang w:val="en-US"/>
+        </w:rPr>
+        <w:t>, loại</w:t>
+      </w:r>
+      <w:r>
+        <w:rPr>
+          <w:highlight w:val="white"/>
+          <w:lang w:val="en-US"/>
+        </w:rPr>
+        <w:t xml:space="preserve"> vũ khí, loại sát thương, ID người chơi</w:t>
+      </w:r>
+      <w:r>
+        <w:rPr>
+          <w:highlight w:val="white"/>
+        </w:rPr>
+        <w:t>)</w:t>
+      </w:r>
+    </w:p>
+    <w:p>
+      <w:pPr>
+        <w:rPr>
+          <w:lang w:val="en-US"/>
+        </w:rPr>
+      </w:pPr>
+      <w:r>
+        <w:rPr>
+          <w:lang w:val="en-US"/>
+        </w:rPr>
+        <w:tab/>
+        <w:t xml:space="preserve">      Đặt </w:t>
+      </w:r>
+      <w:r>
+        <w:rPr>
           <w:u w:val="single"/>
           <w:lang w:val="en-US"/>
         </w:rPr>
-        <w:t xml:space="preserve"> </w:t>
-      </w:r>
-      <w:proofErr w:type="spellStart"/>
-      <w:r>
-        <w:rPr>
-          <w:highlight w:val="white"/>
-          <w:u w:val="single"/>
-          <w:lang w:val="en-US"/>
-        </w:rPr>
-        <w:t>vũ</w:t>
-      </w:r>
-      <w:proofErr w:type="spellEnd"/>
-      <w:r>
-        <w:rPr>
-          <w:highlight w:val="white"/>
-          <w:u w:val="single"/>
-          <w:lang w:val="en-US"/>
-        </w:rPr>
-        <w:t xml:space="preserve"> </w:t>
-      </w:r>
-      <w:proofErr w:type="spellStart"/>
-      <w:r>
-        <w:rPr>
-          <w:highlight w:val="white"/>
-          <w:u w:val="single"/>
-          <w:lang w:val="en-US"/>
-        </w:rPr>
-        <w:t>khí</w:t>
-      </w:r>
-      <w:proofErr w:type="spellEnd"/>
-      <w:r>
-        <w:rPr>
-          <w:highlight w:val="white"/>
-          <w:lang w:val="en-US"/>
-        </w:rPr>
-        <w:t xml:space="preserve">, </w:t>
-      </w:r>
-      <w:proofErr w:type="spellStart"/>
-      <w:r>
-        <w:rPr>
-          <w:highlight w:val="white"/>
-          <w:lang w:val="en-US"/>
-        </w:rPr>
-        <w:t>loại</w:t>
-      </w:r>
-      <w:proofErr w:type="spellEnd"/>
-      <w:r>
-        <w:rPr>
-          <w:highlight w:val="white"/>
-          <w:lang w:val="en-US"/>
-        </w:rPr>
-        <w:t xml:space="preserve"> </w:t>
-      </w:r>
-      <w:proofErr w:type="spellStart"/>
-      <w:r>
-        <w:rPr>
-          <w:highlight w:val="white"/>
-          <w:lang w:val="en-US"/>
-        </w:rPr>
-        <w:t>vũ</w:t>
-      </w:r>
-      <w:proofErr w:type="spellEnd"/>
-      <w:r>
-        <w:rPr>
-          <w:highlight w:val="white"/>
-          <w:lang w:val="en-US"/>
-        </w:rPr>
-        <w:t xml:space="preserve"> </w:t>
-      </w:r>
-      <w:proofErr w:type="spellStart"/>
-      <w:r>
-        <w:rPr>
-          <w:highlight w:val="white"/>
-          <w:lang w:val="en-US"/>
-        </w:rPr>
-        <w:t>khí</w:t>
-      </w:r>
-      <w:proofErr w:type="spellEnd"/>
-      <w:r>
-        <w:rPr>
-          <w:highlight w:val="white"/>
-          <w:lang w:val="en-US"/>
-        </w:rPr>
-        <w:t xml:space="preserve">, </w:t>
-      </w:r>
-      <w:proofErr w:type="spellStart"/>
-      <w:r>
-        <w:rPr>
-          <w:highlight w:val="white"/>
-          <w:lang w:val="en-US"/>
-        </w:rPr>
-        <w:t>loại</w:t>
-      </w:r>
-      <w:proofErr w:type="spellEnd"/>
-      <w:r>
-        <w:rPr>
-          <w:highlight w:val="white"/>
-          <w:lang w:val="en-US"/>
-        </w:rPr>
-        <w:t xml:space="preserve"> </w:t>
-      </w:r>
-      <w:proofErr w:type="spellStart"/>
-      <w:r>
-        <w:rPr>
-          <w:highlight w:val="white"/>
-          <w:lang w:val="en-US"/>
-        </w:rPr>
-        <w:t>sát</w:t>
-      </w:r>
-      <w:proofErr w:type="spellEnd"/>
-      <w:r>
-        <w:rPr>
-          <w:highlight w:val="white"/>
-          <w:lang w:val="en-US"/>
-        </w:rPr>
-        <w:t xml:space="preserve"> </w:t>
-      </w:r>
-      <w:proofErr w:type="spellStart"/>
-      <w:r>
-        <w:rPr>
-          <w:highlight w:val="white"/>
-          <w:lang w:val="en-US"/>
-        </w:rPr>
-        <w:t>thương</w:t>
-      </w:r>
-      <w:proofErr w:type="spellEnd"/>
-      <w:r>
-        <w:rPr>
-          <w:highlight w:val="white"/>
-          <w:lang w:val="en-US"/>
-        </w:rPr>
-        <w:t xml:space="preserve">, ID </w:t>
-      </w:r>
-      <w:proofErr w:type="spellStart"/>
-      <w:r>
-        <w:rPr>
-          <w:highlight w:val="white"/>
-          <w:lang w:val="en-US"/>
-        </w:rPr>
-        <w:t>người</w:t>
-      </w:r>
-      <w:proofErr w:type="spellEnd"/>
-      <w:r>
-        <w:rPr>
-          <w:highlight w:val="white"/>
-          <w:lang w:val="en-US"/>
-        </w:rPr>
-        <w:t xml:space="preserve"> </w:t>
-      </w:r>
-      <w:proofErr w:type="spellStart"/>
-      <w:r>
-        <w:rPr>
-          <w:highlight w:val="white"/>
-          <w:lang w:val="en-US"/>
-        </w:rPr>
-        <w:t>chơi</w:t>
-      </w:r>
-      <w:proofErr w:type="spellEnd"/>
-      <w:r>
-        <w:rPr>
-          <w:highlight w:val="white"/>
-        </w:rPr>
-        <w:t>)</w:t>
-      </w:r>
-    </w:p>
-    <w:p>
-      <w:pPr>
-        <w:rPr>
-          <w:lang w:val="en-US"/>
-        </w:rPr>
-      </w:pPr>
+        <w:t>tên vũ khí = A</w:t>
+      </w:r>
+      <w:r>
+        <w:rPr>
+          <w:lang w:val="en-US"/>
+        </w:rPr>
+        <w:t xml:space="preserve">, loại vũ khí = B, loại sát thương = C, ID người </w:t>
+      </w:r>
       <w:r>
         <w:rPr>
           <w:lang w:val="en-US"/>
         </w:rPr>
         <w:tab/>
-        <w:t xml:space="preserve">      </w:t>
-      </w:r>
-      <w:proofErr w:type="spellStart"/>
-      <w:r>
-        <w:rPr>
-          <w:lang w:val="en-US"/>
-        </w:rPr>
-        <w:t>Đặt</w:t>
-      </w:r>
-      <w:proofErr w:type="spellEnd"/>
-      <w:r>
-        <w:rPr>
-          <w:lang w:val="en-US"/>
-        </w:rPr>
-        <w:t xml:space="preserve"> </w:t>
-      </w:r>
-      <w:proofErr w:type="spellStart"/>
-      <w:r>
-        <w:rPr>
-          <w:u w:val="single"/>
-          <w:lang w:val="en-US"/>
-        </w:rPr>
-        <w:t>tên</w:t>
-      </w:r>
-      <w:proofErr w:type="spellEnd"/>
-      <w:r>
-        <w:rPr>
-          <w:u w:val="single"/>
-          <w:lang w:val="en-US"/>
-        </w:rPr>
-        <w:t xml:space="preserve"> </w:t>
-      </w:r>
-      <w:proofErr w:type="spellStart"/>
-      <w:r>
-        <w:rPr>
-          <w:u w:val="single"/>
-          <w:lang w:val="en-US"/>
-        </w:rPr>
-        <w:t>vũ</w:t>
-      </w:r>
-      <w:proofErr w:type="spellEnd"/>
-      <w:r>
-        <w:rPr>
-          <w:u w:val="single"/>
-          <w:lang w:val="en-US"/>
-        </w:rPr>
-        <w:t xml:space="preserve"> </w:t>
-      </w:r>
-      <w:proofErr w:type="spellStart"/>
-      <w:r>
-        <w:rPr>
-          <w:u w:val="single"/>
-          <w:lang w:val="en-US"/>
-        </w:rPr>
-        <w:t>khí</w:t>
-      </w:r>
-      <w:proofErr w:type="spellEnd"/>
-      <w:r>
-        <w:rPr>
-          <w:u w:val="single"/>
-          <w:lang w:val="en-US"/>
-        </w:rPr>
-        <w:t xml:space="preserve"> = A</w:t>
-      </w:r>
-      <w:r>
-        <w:rPr>
-          <w:lang w:val="en-US"/>
-        </w:rPr>
-        <w:t xml:space="preserve">, </w:t>
-      </w:r>
-      <w:proofErr w:type="spellStart"/>
-      <w:r>
-        <w:rPr>
-          <w:lang w:val="en-US"/>
-        </w:rPr>
-        <w:t>loại</w:t>
-      </w:r>
-      <w:proofErr w:type="spellEnd"/>
-      <w:r>
-        <w:rPr>
-          <w:lang w:val="en-US"/>
-        </w:rPr>
-        <w:t xml:space="preserve"> </w:t>
-      </w:r>
-      <w:proofErr w:type="spellStart"/>
-      <w:r>
-        <w:rPr>
-          <w:lang w:val="en-US"/>
-        </w:rPr>
-        <w:t>vũ</w:t>
-      </w:r>
-      <w:proofErr w:type="spellEnd"/>
-      <w:r>
-        <w:rPr>
-          <w:lang w:val="en-US"/>
-        </w:rPr>
-        <w:t xml:space="preserve"> </w:t>
-      </w:r>
-      <w:proofErr w:type="spellStart"/>
-      <w:r>
-        <w:rPr>
-          <w:lang w:val="en-US"/>
-        </w:rPr>
-        <w:t>khí</w:t>
-      </w:r>
-      <w:proofErr w:type="spellEnd"/>
-      <w:r>
-        <w:rPr>
-          <w:lang w:val="en-US"/>
-        </w:rPr>
-        <w:t xml:space="preserve"> = B, </w:t>
-      </w:r>
-      <w:proofErr w:type="spellStart"/>
-      <w:r>
-        <w:rPr>
-          <w:lang w:val="en-US"/>
-        </w:rPr>
-        <w:t>loại</w:t>
-      </w:r>
-      <w:proofErr w:type="spellEnd"/>
-      <w:r>
-        <w:rPr>
-          <w:lang w:val="en-US"/>
-        </w:rPr>
-        <w:t xml:space="preserve"> </w:t>
-      </w:r>
-      <w:proofErr w:type="spellStart"/>
-      <w:r>
-        <w:rPr>
-          <w:lang w:val="en-US"/>
-        </w:rPr>
-        <w:t>sát</w:t>
-      </w:r>
-      <w:proofErr w:type="spellEnd"/>
-      <w:r>
-        <w:rPr>
-          <w:lang w:val="en-US"/>
-        </w:rPr>
-        <w:t xml:space="preserve"> </w:t>
-      </w:r>
-      <w:proofErr w:type="spellStart"/>
-      <w:r>
-        <w:rPr>
-          <w:lang w:val="en-US"/>
-        </w:rPr>
-        <w:t>thương</w:t>
-      </w:r>
-      <w:proofErr w:type="spellEnd"/>
-      <w:r>
-        <w:rPr>
-          <w:lang w:val="en-US"/>
-        </w:rPr>
-        <w:t xml:space="preserve"> = C, ID </w:t>
-      </w:r>
-      <w:proofErr w:type="spellStart"/>
-      <w:r>
-        <w:rPr>
-          <w:lang w:val="en-US"/>
-        </w:rPr>
-        <w:t>người</w:t>
-      </w:r>
-      <w:proofErr w:type="spellEnd"/>
-      <w:r>
-        <w:rPr>
-          <w:lang w:val="en-US"/>
-        </w:rPr>
-        <w:t xml:space="preserve"> </w:t>
       </w:r>
       <w:r>
         <w:rPr>
           <w:lang w:val="en-US"/>
         </w:rPr>
         <w:tab/>
-      </w:r>
+        <w:t xml:space="preserve">      chơi = D</w:t>
+      </w:r>
+    </w:p>
+    <w:p>
+      <w:pPr>
+        <w:rPr>
+          <w:lang w:val="en-US"/>
+        </w:rPr>
+      </w:pPr>
       <w:r>
         <w:rPr>
           <w:lang w:val="en-US"/>
         </w:rPr>
         <w:tab/>
-        <w:t xml:space="preserve">      </w:t>
-      </w:r>
-      <w:proofErr w:type="spellStart"/>
-      <w:r>
-        <w:rPr>
-          <w:lang w:val="en-US"/>
-        </w:rPr>
-        <w:t>chơi</w:t>
-      </w:r>
-      <w:proofErr w:type="spellEnd"/>
-      <w:r>
-        <w:rPr>
-          <w:lang w:val="en-US"/>
-        </w:rPr>
-        <w:t xml:space="preserve"> = D</w:t>
-      </w:r>
-    </w:p>
-    <w:p>
-      <w:pPr>
-        <w:rPr>
-          <w:lang w:val="en-US"/>
-        </w:rPr>
-      </w:pPr>
-      <w:r>
-        <w:rPr>
-          <w:lang w:val="en-US"/>
-        </w:rPr>
-        <w:tab/>
-        <w:t xml:space="preserve">      </w:t>
-      </w:r>
-      <w:proofErr w:type="spellStart"/>
-      <w:r>
-        <w:rPr>
-          <w:lang w:val="en-US"/>
-        </w:rPr>
-        <w:t>Phụ</w:t>
-      </w:r>
-      <w:proofErr w:type="spellEnd"/>
-      <w:r>
-        <w:rPr>
-          <w:lang w:val="en-US"/>
-        </w:rPr>
-        <w:t xml:space="preserve"> </w:t>
-      </w:r>
-      <w:proofErr w:type="spellStart"/>
-      <w:r>
-        <w:rPr>
-          <w:lang w:val="en-US"/>
-        </w:rPr>
-        <w:t>thuộc</w:t>
-      </w:r>
-      <w:proofErr w:type="spellEnd"/>
-      <w:r>
-        <w:rPr>
-          <w:lang w:val="en-US"/>
-        </w:rPr>
-        <w:t xml:space="preserve"> </w:t>
-      </w:r>
-      <w:proofErr w:type="spellStart"/>
-      <w:r>
-        <w:rPr>
-          <w:lang w:val="en-US"/>
-        </w:rPr>
-        <w:t>hàm</w:t>
-      </w:r>
-      <w:proofErr w:type="spellEnd"/>
-      <w:r>
-        <w:rPr>
-          <w:lang w:val="en-US"/>
-        </w:rPr>
-        <w:t>:</w:t>
+        <w:t xml:space="preserve">      Phụ thuộc hàm:</w:t>
       </w:r>
     </w:p>
     <w:p>
@@ -15089,7 +11644,6 @@
           <w:highlight w:val="white"/>
         </w:rPr>
       </w:pPr>
-      <w:proofErr w:type="spellStart"/>
       <w:r>
         <w:rPr>
           <w:b/>
@@ -15097,474 +11651,68 @@
           <w:highlight w:val="white"/>
           <w:lang w:val="en-US"/>
         </w:rPr>
-        <w:t>Hoạt</w:t>
-      </w:r>
-      <w:proofErr w:type="spellEnd"/>
-      <w:r>
-        <w:rPr>
-          <w:b/>
-          <w:bCs/>
+        <w:t xml:space="preserve">Hoạt ảnh </w:t>
+      </w:r>
+      <w:r>
+        <w:rPr>
           <w:highlight w:val="white"/>
-          <w:lang w:val="en-US"/>
-        </w:rPr>
-        <w:t xml:space="preserve"> </w:t>
-      </w:r>
-      <w:proofErr w:type="spellStart"/>
-      <w:r>
-        <w:rPr>
-          <w:b/>
-          <w:bCs/>
-          <w:highlight w:val="white"/>
-          <w:lang w:val="en-US"/>
-        </w:rPr>
-        <w:t>ảnh</w:t>
-      </w:r>
-      <w:proofErr w:type="spellEnd"/>
-      <w:r>
-        <w:rPr>
-          <w:b/>
-          <w:bCs/>
-          <w:highlight w:val="white"/>
-          <w:lang w:val="en-US"/>
-        </w:rPr>
-        <w:t xml:space="preserve"> </w:t>
-      </w:r>
-      <w:r>
-        <w:rPr>
-          <w:highlight w:val="white"/>
         </w:rPr>
         <w:t>(</w:t>
       </w:r>
-      <w:proofErr w:type="spellStart"/>
       <w:r>
         <w:rPr>
           <w:highlight w:val="white"/>
           <w:u w:val="single"/>
           <w:lang w:val="en-US"/>
         </w:rPr>
-        <w:t>khung</w:t>
-      </w:r>
-      <w:proofErr w:type="spellEnd"/>
+        <w:t>khung hình</w:t>
+      </w:r>
       <w:r>
         <w:rPr>
           <w:highlight w:val="white"/>
+          <w:lang w:val="en-US"/>
+        </w:rPr>
+        <w:t>, chuyển động, màu sắc, thời gian, ID người chơi, tên quái vật</w:t>
+      </w:r>
+      <w:r>
+        <w:rPr>
+          <w:highlight w:val="white"/>
+        </w:rPr>
+        <w:t>)</w:t>
+      </w:r>
+    </w:p>
+    <w:p>
+      <w:pPr>
+        <w:ind w:left="720" w:firstLine="720"/>
+        <w:rPr>
+          <w:lang w:val="en-US"/>
+        </w:rPr>
+      </w:pPr>
+      <w:r>
+        <w:rPr>
+          <w:lang w:val="en-US"/>
+        </w:rPr>
+        <w:t xml:space="preserve">Đặt </w:t>
+      </w:r>
+      <w:r>
+        <w:rPr>
           <w:u w:val="single"/>
           <w:lang w:val="en-US"/>
         </w:rPr>
-        <w:t xml:space="preserve"> </w:t>
-      </w:r>
-      <w:proofErr w:type="spellStart"/>
-      <w:r>
-        <w:rPr>
-          <w:highlight w:val="white"/>
-          <w:u w:val="single"/>
-          <w:lang w:val="en-US"/>
-        </w:rPr>
-        <w:t>hình</w:t>
-      </w:r>
-      <w:proofErr w:type="spellEnd"/>
-      <w:r>
-        <w:rPr>
-          <w:highlight w:val="white"/>
-          <w:lang w:val="en-US"/>
-        </w:rPr>
-        <w:t xml:space="preserve">, </w:t>
-      </w:r>
-      <w:proofErr w:type="spellStart"/>
-      <w:r>
-        <w:rPr>
-          <w:highlight w:val="white"/>
-          <w:lang w:val="en-US"/>
-        </w:rPr>
-        <w:t>chuyển</w:t>
-      </w:r>
-      <w:proofErr w:type="spellEnd"/>
-      <w:r>
-        <w:rPr>
-          <w:highlight w:val="white"/>
-          <w:lang w:val="en-US"/>
-        </w:rPr>
-        <w:t xml:space="preserve"> </w:t>
-      </w:r>
-      <w:proofErr w:type="spellStart"/>
-      <w:r>
-        <w:rPr>
-          <w:highlight w:val="white"/>
-          <w:lang w:val="en-US"/>
-        </w:rPr>
-        <w:t>động</w:t>
-      </w:r>
-      <w:proofErr w:type="spellEnd"/>
-      <w:r>
-        <w:rPr>
-          <w:highlight w:val="white"/>
-          <w:lang w:val="en-US"/>
-        </w:rPr>
-        <w:t xml:space="preserve">, </w:t>
-      </w:r>
-      <w:proofErr w:type="spellStart"/>
-      <w:r>
-        <w:rPr>
-          <w:highlight w:val="white"/>
-          <w:lang w:val="en-US"/>
-        </w:rPr>
-        <w:t>màu</w:t>
-      </w:r>
-      <w:proofErr w:type="spellEnd"/>
-      <w:r>
-        <w:rPr>
-          <w:highlight w:val="white"/>
-          <w:lang w:val="en-US"/>
-        </w:rPr>
-        <w:t xml:space="preserve"> </w:t>
-      </w:r>
-      <w:proofErr w:type="spellStart"/>
-      <w:r>
-        <w:rPr>
-          <w:highlight w:val="white"/>
-          <w:lang w:val="en-US"/>
-        </w:rPr>
-        <w:t>sắc</w:t>
-      </w:r>
-      <w:proofErr w:type="spellEnd"/>
-      <w:r>
-        <w:rPr>
-          <w:highlight w:val="white"/>
-          <w:lang w:val="en-US"/>
-        </w:rPr>
-        <w:t xml:space="preserve">, </w:t>
-      </w:r>
-      <w:proofErr w:type="spellStart"/>
-      <w:r>
-        <w:rPr>
-          <w:highlight w:val="white"/>
-          <w:lang w:val="en-US"/>
-        </w:rPr>
-        <w:t>thời</w:t>
-      </w:r>
-      <w:proofErr w:type="spellEnd"/>
-      <w:r>
-        <w:rPr>
-          <w:highlight w:val="white"/>
-          <w:lang w:val="en-US"/>
-        </w:rPr>
-        <w:t xml:space="preserve"> </w:t>
-      </w:r>
-      <w:proofErr w:type="spellStart"/>
-      <w:r>
-        <w:rPr>
-          <w:highlight w:val="white"/>
-          <w:lang w:val="en-US"/>
-        </w:rPr>
-        <w:t>gian</w:t>
-      </w:r>
-      <w:proofErr w:type="spellEnd"/>
-      <w:r>
-        <w:rPr>
-          <w:highlight w:val="white"/>
-          <w:lang w:val="en-US"/>
-        </w:rPr>
-        <w:t xml:space="preserve">, ID </w:t>
-      </w:r>
-      <w:proofErr w:type="spellStart"/>
-      <w:r>
-        <w:rPr>
-          <w:highlight w:val="white"/>
-          <w:lang w:val="en-US"/>
-        </w:rPr>
-        <w:t>người</w:t>
-      </w:r>
-      <w:proofErr w:type="spellEnd"/>
-      <w:r>
-        <w:rPr>
-          <w:highlight w:val="white"/>
-          <w:lang w:val="en-US"/>
-        </w:rPr>
-        <w:t xml:space="preserve"> </w:t>
-      </w:r>
-      <w:proofErr w:type="spellStart"/>
-      <w:r>
-        <w:rPr>
-          <w:highlight w:val="white"/>
-          <w:lang w:val="en-US"/>
-        </w:rPr>
-        <w:t>chơi</w:t>
-      </w:r>
-      <w:proofErr w:type="spellEnd"/>
-      <w:r>
-        <w:rPr>
-          <w:highlight w:val="white"/>
-          <w:lang w:val="en-US"/>
-        </w:rPr>
-        <w:t xml:space="preserve">, </w:t>
-      </w:r>
-      <w:proofErr w:type="spellStart"/>
-      <w:r>
-        <w:rPr>
-          <w:highlight w:val="white"/>
-          <w:lang w:val="en-US"/>
-        </w:rPr>
-        <w:t>tên</w:t>
-      </w:r>
-      <w:proofErr w:type="spellEnd"/>
-      <w:r>
-        <w:rPr>
-          <w:highlight w:val="white"/>
-          <w:lang w:val="en-US"/>
-        </w:rPr>
-        <w:t xml:space="preserve"> </w:t>
-      </w:r>
-      <w:proofErr w:type="spellStart"/>
-      <w:r>
-        <w:rPr>
-          <w:highlight w:val="white"/>
-          <w:lang w:val="en-US"/>
-        </w:rPr>
-        <w:t>quái</w:t>
-      </w:r>
-      <w:proofErr w:type="spellEnd"/>
-      <w:r>
-        <w:rPr>
-          <w:highlight w:val="white"/>
-          <w:lang w:val="en-US"/>
-        </w:rPr>
-        <w:t xml:space="preserve"> </w:t>
-      </w:r>
-      <w:proofErr w:type="spellStart"/>
-      <w:r>
-        <w:rPr>
-          <w:highlight w:val="white"/>
-          <w:lang w:val="en-US"/>
-        </w:rPr>
-        <w:t>vật</w:t>
-      </w:r>
-      <w:proofErr w:type="spellEnd"/>
-      <w:r>
-        <w:rPr>
-          <w:highlight w:val="white"/>
-        </w:rPr>
-        <w:t>)</w:t>
-      </w:r>
-    </w:p>
-    <w:p>
-      <w:pPr>
-        <w:ind w:left="720" w:firstLine="720"/>
-        <w:rPr>
-          <w:lang w:val="en-US"/>
-        </w:rPr>
-      </w:pPr>
-      <w:proofErr w:type="spellStart"/>
-      <w:r>
-        <w:rPr>
-          <w:lang w:val="en-US"/>
-        </w:rPr>
-        <w:t>Đặt</w:t>
-      </w:r>
-      <w:proofErr w:type="spellEnd"/>
-      <w:r>
-        <w:rPr>
-          <w:lang w:val="en-US"/>
-        </w:rPr>
-        <w:t xml:space="preserve"> </w:t>
-      </w:r>
-      <w:proofErr w:type="spellStart"/>
-      <w:r>
-        <w:rPr>
-          <w:u w:val="single"/>
-          <w:lang w:val="en-US"/>
-        </w:rPr>
-        <w:t>khung</w:t>
-      </w:r>
-      <w:proofErr w:type="spellEnd"/>
-      <w:r>
-        <w:rPr>
-          <w:u w:val="single"/>
-          <w:lang w:val="en-US"/>
-        </w:rPr>
-        <w:t xml:space="preserve"> </w:t>
-      </w:r>
-      <w:proofErr w:type="spellStart"/>
-      <w:r>
-        <w:rPr>
-          <w:u w:val="single"/>
-          <w:lang w:val="en-US"/>
-        </w:rPr>
-        <w:t>hình</w:t>
-      </w:r>
-      <w:proofErr w:type="spellEnd"/>
-      <w:r>
-        <w:rPr>
-          <w:u w:val="single"/>
-          <w:lang w:val="en-US"/>
-        </w:rPr>
-        <w:t xml:space="preserve"> = A</w:t>
-      </w:r>
-      <w:r>
-        <w:rPr>
-          <w:lang w:val="en-US"/>
-        </w:rPr>
-        <w:t xml:space="preserve">, </w:t>
-      </w:r>
-      <w:proofErr w:type="spellStart"/>
-      <w:r>
-        <w:rPr>
-          <w:lang w:val="en-US"/>
-        </w:rPr>
-        <w:t>chuyển</w:t>
-      </w:r>
-      <w:proofErr w:type="spellEnd"/>
-      <w:r>
-        <w:rPr>
-          <w:lang w:val="en-US"/>
-        </w:rPr>
-        <w:t xml:space="preserve"> </w:t>
-      </w:r>
-      <w:proofErr w:type="spellStart"/>
-      <w:r>
-        <w:rPr>
-          <w:lang w:val="en-US"/>
-        </w:rPr>
-        <w:t>động</w:t>
-      </w:r>
-      <w:proofErr w:type="spellEnd"/>
-      <w:r>
-        <w:rPr>
-          <w:lang w:val="en-US"/>
-        </w:rPr>
-        <w:t xml:space="preserve"> = B, </w:t>
-      </w:r>
-      <w:proofErr w:type="spellStart"/>
-      <w:r>
-        <w:rPr>
-          <w:lang w:val="en-US"/>
-        </w:rPr>
-        <w:t>màu</w:t>
-      </w:r>
-      <w:proofErr w:type="spellEnd"/>
-      <w:r>
-        <w:rPr>
-          <w:lang w:val="en-US"/>
-        </w:rPr>
-        <w:t xml:space="preserve"> </w:t>
-      </w:r>
-      <w:proofErr w:type="spellStart"/>
-      <w:r>
-        <w:rPr>
-          <w:lang w:val="en-US"/>
-        </w:rPr>
-        <w:t>sắc</w:t>
-      </w:r>
-      <w:proofErr w:type="spellEnd"/>
-      <w:r>
-        <w:rPr>
-          <w:lang w:val="en-US"/>
-        </w:rPr>
-        <w:t xml:space="preserve"> = C, </w:t>
-      </w:r>
-      <w:proofErr w:type="spellStart"/>
-      <w:r>
-        <w:rPr>
-          <w:lang w:val="en-US"/>
-        </w:rPr>
-        <w:t>thời</w:t>
-      </w:r>
-      <w:proofErr w:type="spellEnd"/>
-      <w:r>
-        <w:rPr>
-          <w:lang w:val="en-US"/>
-        </w:rPr>
-        <w:t xml:space="preserve"> </w:t>
-      </w:r>
-      <w:proofErr w:type="spellStart"/>
-      <w:r>
-        <w:rPr>
-          <w:lang w:val="en-US"/>
-        </w:rPr>
-        <w:t>gian</w:t>
-      </w:r>
-      <w:proofErr w:type="spellEnd"/>
-      <w:r>
-        <w:rPr>
-          <w:lang w:val="en-US"/>
-        </w:rPr>
-        <w:t xml:space="preserve"> = D, </w:t>
+        <w:t>khung hình = A</w:t>
+      </w:r>
+      <w:r>
+        <w:rPr>
+          <w:lang w:val="en-US"/>
+        </w:rPr>
+        <w:t xml:space="preserve">, chuyển động = B, màu sắc = C, thời gian = D, </w:t>
       </w:r>
       <w:r>
         <w:rPr>
           <w:lang w:val="en-US"/>
         </w:rPr>
         <w:tab/>
-        <w:t xml:space="preserve">ID </w:t>
-      </w:r>
-      <w:proofErr w:type="spellStart"/>
-      <w:r>
-        <w:rPr>
-          <w:lang w:val="en-US"/>
-        </w:rPr>
-        <w:t>người</w:t>
-      </w:r>
-      <w:proofErr w:type="spellEnd"/>
-      <w:r>
-        <w:rPr>
-          <w:lang w:val="en-US"/>
-        </w:rPr>
-        <w:t xml:space="preserve"> </w:t>
-      </w:r>
-      <w:proofErr w:type="spellStart"/>
-      <w:r>
-        <w:rPr>
-          <w:lang w:val="en-US"/>
-        </w:rPr>
-        <w:t>chơi</w:t>
-      </w:r>
-      <w:proofErr w:type="spellEnd"/>
-      <w:r>
-        <w:rPr>
-          <w:lang w:val="en-US"/>
-        </w:rPr>
-        <w:t xml:space="preserve"> = E, </w:t>
-      </w:r>
-      <w:proofErr w:type="spellStart"/>
-      <w:r>
-        <w:rPr>
-          <w:lang w:val="en-US"/>
-        </w:rPr>
-        <w:t>tên</w:t>
-      </w:r>
-      <w:proofErr w:type="spellEnd"/>
-      <w:r>
-        <w:rPr>
-          <w:lang w:val="en-US"/>
-        </w:rPr>
-        <w:t xml:space="preserve"> </w:t>
-      </w:r>
-      <w:proofErr w:type="spellStart"/>
-      <w:r>
-        <w:rPr>
-          <w:lang w:val="en-US"/>
-        </w:rPr>
-        <w:t>quái</w:t>
-      </w:r>
-      <w:proofErr w:type="spellEnd"/>
-      <w:r>
-        <w:rPr>
-          <w:lang w:val="en-US"/>
-        </w:rPr>
-        <w:t xml:space="preserve"> </w:t>
-      </w:r>
-      <w:proofErr w:type="spellStart"/>
-      <w:r>
-        <w:rPr>
-          <w:lang w:val="en-US"/>
-        </w:rPr>
-        <w:t>vật</w:t>
-      </w:r>
-      <w:proofErr w:type="spellEnd"/>
-      <w:r>
-        <w:rPr>
-          <w:lang w:val="en-US"/>
-        </w:rPr>
-        <w:t xml:space="preserve"> = F</w:t>
+        <w:t>ID người chơi = E, tên quái vật = F</w:t>
       </w:r>
     </w:p>
     <w:p>
@@ -15578,49 +11726,7 @@
           <w:lang w:val="en-US"/>
         </w:rPr>
         <w:tab/>
-        <w:t xml:space="preserve">          </w:t>
-      </w:r>
-      <w:proofErr w:type="spellStart"/>
-      <w:r>
-        <w:rPr>
-          <w:lang w:val="en-US"/>
-        </w:rPr>
-        <w:t>Phụ</w:t>
-      </w:r>
-      <w:proofErr w:type="spellEnd"/>
-      <w:r>
-        <w:rPr>
-          <w:lang w:val="en-US"/>
-        </w:rPr>
-        <w:t xml:space="preserve"> </w:t>
-      </w:r>
-      <w:proofErr w:type="spellStart"/>
-      <w:r>
-        <w:rPr>
-          <w:lang w:val="en-US"/>
-        </w:rPr>
-        <w:t>thuộc</w:t>
-      </w:r>
-      <w:proofErr w:type="spellEnd"/>
-      <w:r>
-        <w:rPr>
-          <w:lang w:val="en-US"/>
-        </w:rPr>
-        <w:t xml:space="preserve"> </w:t>
-      </w:r>
-      <w:proofErr w:type="spellStart"/>
-      <w:r>
-        <w:rPr>
-          <w:lang w:val="en-US"/>
-        </w:rPr>
-        <w:t>hàm</w:t>
-      </w:r>
-      <w:proofErr w:type="spellEnd"/>
-      <w:r>
-        <w:rPr>
-          <w:lang w:val="en-US"/>
-        </w:rPr>
-        <w:t>:</w:t>
+        <w:t xml:space="preserve">          Phụ thuộc hàm:</w:t>
       </w:r>
     </w:p>
     <w:p>
@@ -15726,7 +11832,10 @@
         <w:t xml:space="preserve"> </w:t>
       </w:r>
       <w:r>
-        <w:t>=&gt; Đạt 1NF vì không có thuộc tính đa trị</w:t>
+        <w:t>=&gt; Đạt 1NF vì không</w:t>
+      </w:r>
+      <w:r>
+        <w:t xml:space="preserve"> có thuộc tính đa trị</w:t>
       </w:r>
     </w:p>
     <w:p>
@@ -15798,7 +11907,6 @@
           <w:highlight w:val="white"/>
         </w:rPr>
       </w:pPr>
-      <w:proofErr w:type="spellStart"/>
       <w:r>
         <w:rPr>
           <w:b/>
@@ -15806,536 +11914,75 @@
           <w:highlight w:val="white"/>
           <w:lang w:val="en-US"/>
         </w:rPr>
-        <w:t>Quái</w:t>
-      </w:r>
-      <w:proofErr w:type="spellEnd"/>
-      <w:r>
-        <w:rPr>
-          <w:b/>
-          <w:bCs/>
+        <w:t>Quái vật</w:t>
+      </w:r>
+      <w:r>
+        <w:rPr>
           <w:highlight w:val="white"/>
           <w:lang w:val="en-US"/>
         </w:rPr>
         <w:t xml:space="preserve"> </w:t>
       </w:r>
-      <w:proofErr w:type="spellStart"/>
-      <w:r>
-        <w:rPr>
-          <w:b/>
-          <w:bCs/>
+      <w:r>
+        <w:rPr>
           <w:highlight w:val="white"/>
-          <w:lang w:val="en-US"/>
-        </w:rPr>
-        <w:t>vật</w:t>
-      </w:r>
-      <w:proofErr w:type="spellEnd"/>
-      <w:r>
-        <w:rPr>
-          <w:highlight w:val="white"/>
-          <w:lang w:val="en-US"/>
-        </w:rPr>
-        <w:t xml:space="preserve"> </w:t>
-      </w:r>
-      <w:r>
-        <w:rPr>
-          <w:highlight w:val="white"/>
         </w:rPr>
         <w:t>(</w:t>
       </w:r>
-      <w:proofErr w:type="spellStart"/>
       <w:r>
         <w:rPr>
           <w:highlight w:val="white"/>
           <w:u w:val="single"/>
           <w:lang w:val="en-US"/>
         </w:rPr>
-        <w:t>tên</w:t>
-      </w:r>
-      <w:proofErr w:type="spellEnd"/>
+        <w:t>tên quái vật</w:t>
+      </w:r>
       <w:r>
         <w:rPr>
           <w:highlight w:val="white"/>
+          <w:lang w:val="en-US"/>
+        </w:rPr>
+        <w:t>, loại quái vật, thanh HP, điểm kinh nghiệm, lượng sát thương, ID người chơi</w:t>
+      </w:r>
+      <w:r>
+        <w:rPr>
+          <w:highlight w:val="white"/>
+        </w:rPr>
+        <w:t>)</w:t>
+      </w:r>
+    </w:p>
+    <w:p>
+      <w:pPr>
+        <w:ind w:left="720" w:firstLine="720"/>
+        <w:rPr>
+          <w:lang w:val="en-US"/>
+        </w:rPr>
+      </w:pPr>
+      <w:r>
+        <w:rPr>
+          <w:lang w:val="en-US"/>
+        </w:rPr>
+        <w:t xml:space="preserve">Đặt </w:t>
+      </w:r>
+      <w:r>
+        <w:rPr>
           <w:u w:val="single"/>
           <w:lang w:val="en-US"/>
         </w:rPr>
-        <w:t xml:space="preserve"> </w:t>
-      </w:r>
-      <w:proofErr w:type="spellStart"/>
-      <w:r>
-        <w:rPr>
-          <w:highlight w:val="white"/>
-          <w:u w:val="single"/>
-          <w:lang w:val="en-US"/>
-        </w:rPr>
-        <w:t>quái</w:t>
-      </w:r>
-      <w:proofErr w:type="spellEnd"/>
-      <w:r>
-        <w:rPr>
-          <w:highlight w:val="white"/>
-          <w:u w:val="single"/>
-          <w:lang w:val="en-US"/>
-        </w:rPr>
-        <w:t xml:space="preserve"> </w:t>
-      </w:r>
-      <w:proofErr w:type="spellStart"/>
-      <w:r>
-        <w:rPr>
-          <w:highlight w:val="white"/>
-          <w:u w:val="single"/>
-          <w:lang w:val="en-US"/>
-        </w:rPr>
-        <w:t>vật</w:t>
-      </w:r>
-      <w:proofErr w:type="spellEnd"/>
-      <w:r>
-        <w:rPr>
-          <w:highlight w:val="white"/>
-          <w:lang w:val="en-US"/>
-        </w:rPr>
-        <w:t xml:space="preserve">, </w:t>
-      </w:r>
-      <w:proofErr w:type="spellStart"/>
-      <w:r>
-        <w:rPr>
-          <w:highlight w:val="white"/>
-          <w:lang w:val="en-US"/>
-        </w:rPr>
-        <w:t>loại</w:t>
-      </w:r>
-      <w:proofErr w:type="spellEnd"/>
-      <w:r>
-        <w:rPr>
-          <w:highlight w:val="white"/>
-          <w:lang w:val="en-US"/>
-        </w:rPr>
-        <w:t xml:space="preserve"> </w:t>
-      </w:r>
-      <w:proofErr w:type="spellStart"/>
-      <w:r>
-        <w:rPr>
-          <w:highlight w:val="white"/>
-          <w:lang w:val="en-US"/>
-        </w:rPr>
-        <w:t>quái</w:t>
-      </w:r>
-      <w:proofErr w:type="spellEnd"/>
-      <w:r>
-        <w:rPr>
-          <w:highlight w:val="white"/>
-          <w:lang w:val="en-US"/>
-        </w:rPr>
-        <w:t xml:space="preserve"> </w:t>
-      </w:r>
-      <w:proofErr w:type="spellStart"/>
-      <w:r>
-        <w:rPr>
-          <w:highlight w:val="white"/>
-          <w:lang w:val="en-US"/>
-        </w:rPr>
-        <w:t>vật</w:t>
-      </w:r>
-      <w:proofErr w:type="spellEnd"/>
-      <w:r>
-        <w:rPr>
-          <w:highlight w:val="white"/>
-          <w:lang w:val="en-US"/>
-        </w:rPr>
-        <w:t xml:space="preserve">, </w:t>
-      </w:r>
-      <w:proofErr w:type="spellStart"/>
-      <w:r>
-        <w:rPr>
-          <w:highlight w:val="white"/>
-          <w:lang w:val="en-US"/>
-        </w:rPr>
-        <w:t>thanh</w:t>
-      </w:r>
-      <w:proofErr w:type="spellEnd"/>
-      <w:r>
-        <w:rPr>
-          <w:highlight w:val="white"/>
-          <w:lang w:val="en-US"/>
-        </w:rPr>
-        <w:t xml:space="preserve"> HP, </w:t>
-      </w:r>
-      <w:proofErr w:type="spellStart"/>
-      <w:r>
-        <w:rPr>
-          <w:highlight w:val="white"/>
-          <w:lang w:val="en-US"/>
-        </w:rPr>
-        <w:t>điểm</w:t>
-      </w:r>
-      <w:proofErr w:type="spellEnd"/>
-      <w:r>
-        <w:rPr>
-          <w:highlight w:val="white"/>
-          <w:lang w:val="en-US"/>
-        </w:rPr>
-        <w:t xml:space="preserve"> </w:t>
-      </w:r>
-      <w:proofErr w:type="spellStart"/>
-      <w:r>
-        <w:rPr>
-          <w:highlight w:val="white"/>
-          <w:lang w:val="en-US"/>
-        </w:rPr>
-        <w:t>kinh</w:t>
-      </w:r>
-      <w:proofErr w:type="spellEnd"/>
-      <w:r>
-        <w:rPr>
-          <w:highlight w:val="white"/>
-          <w:lang w:val="en-US"/>
-        </w:rPr>
-        <w:t xml:space="preserve"> </w:t>
-      </w:r>
-      <w:proofErr w:type="spellStart"/>
-      <w:r>
-        <w:rPr>
-          <w:highlight w:val="white"/>
-          <w:lang w:val="en-US"/>
-        </w:rPr>
-        <w:t>nghiệm</w:t>
-      </w:r>
-      <w:proofErr w:type="spellEnd"/>
-      <w:r>
-        <w:rPr>
-          <w:highlight w:val="white"/>
-          <w:lang w:val="en-US"/>
-        </w:rPr>
-        <w:t xml:space="preserve">, </w:t>
-      </w:r>
-      <w:proofErr w:type="spellStart"/>
-      <w:r>
-        <w:rPr>
-          <w:highlight w:val="white"/>
-          <w:lang w:val="en-US"/>
-        </w:rPr>
-        <w:t>lượng</w:t>
-      </w:r>
-      <w:proofErr w:type="spellEnd"/>
-      <w:r>
-        <w:rPr>
-          <w:highlight w:val="white"/>
-          <w:lang w:val="en-US"/>
-        </w:rPr>
-        <w:t xml:space="preserve"> </w:t>
-      </w:r>
-      <w:proofErr w:type="spellStart"/>
-      <w:r>
-        <w:rPr>
-          <w:highlight w:val="white"/>
-          <w:lang w:val="en-US"/>
-        </w:rPr>
-        <w:t>sát</w:t>
-      </w:r>
-      <w:proofErr w:type="spellEnd"/>
-      <w:r>
-        <w:rPr>
-          <w:highlight w:val="white"/>
-          <w:lang w:val="en-US"/>
-        </w:rPr>
-        <w:t xml:space="preserve"> </w:t>
-      </w:r>
-      <w:proofErr w:type="spellStart"/>
-      <w:r>
-        <w:rPr>
-          <w:highlight w:val="white"/>
-          <w:lang w:val="en-US"/>
-        </w:rPr>
-        <w:t>thương</w:t>
-      </w:r>
-      <w:proofErr w:type="spellEnd"/>
-      <w:r>
-        <w:rPr>
-          <w:highlight w:val="white"/>
-          <w:lang w:val="en-US"/>
-        </w:rPr>
-        <w:t xml:space="preserve">, ID </w:t>
-      </w:r>
-      <w:proofErr w:type="spellStart"/>
-      <w:r>
-        <w:rPr>
-          <w:highlight w:val="white"/>
-          <w:lang w:val="en-US"/>
-        </w:rPr>
-        <w:t>người</w:t>
-      </w:r>
-      <w:proofErr w:type="spellEnd"/>
-      <w:r>
-        <w:rPr>
-          <w:highlight w:val="white"/>
-          <w:lang w:val="en-US"/>
-        </w:rPr>
-        <w:t xml:space="preserve"> </w:t>
-      </w:r>
-      <w:proofErr w:type="spellStart"/>
-      <w:r>
-        <w:rPr>
-          <w:highlight w:val="white"/>
-          <w:lang w:val="en-US"/>
-        </w:rPr>
-        <w:t>chơi</w:t>
-      </w:r>
-      <w:proofErr w:type="spellEnd"/>
-      <w:r>
-        <w:rPr>
-          <w:highlight w:val="white"/>
-        </w:rPr>
-        <w:t>)</w:t>
-      </w:r>
-    </w:p>
-    <w:p>
-      <w:pPr>
-        <w:ind w:left="720" w:firstLine="720"/>
-        <w:rPr>
-          <w:lang w:val="en-US"/>
-        </w:rPr>
-      </w:pPr>
-      <w:proofErr w:type="spellStart"/>
-      <w:r>
-        <w:rPr>
-          <w:lang w:val="en-US"/>
-        </w:rPr>
-        <w:lastRenderedPageBreak/>
-        <w:t>Đặt</w:t>
-      </w:r>
-      <w:proofErr w:type="spellEnd"/>
-      <w:r>
-        <w:rPr>
-          <w:lang w:val="en-US"/>
-        </w:rPr>
-        <w:t xml:space="preserve"> </w:t>
-      </w:r>
-      <w:proofErr w:type="spellStart"/>
-      <w:r>
-        <w:rPr>
-          <w:u w:val="single"/>
-          <w:lang w:val="en-US"/>
-        </w:rPr>
-        <w:t>tên</w:t>
-      </w:r>
-      <w:proofErr w:type="spellEnd"/>
-      <w:r>
-        <w:rPr>
-          <w:u w:val="single"/>
-          <w:lang w:val="en-US"/>
-        </w:rPr>
-        <w:t xml:space="preserve"> </w:t>
-      </w:r>
-      <w:proofErr w:type="spellStart"/>
-      <w:r>
-        <w:rPr>
-          <w:u w:val="single"/>
-          <w:lang w:val="en-US"/>
-        </w:rPr>
-        <w:t>quái</w:t>
-      </w:r>
-      <w:proofErr w:type="spellEnd"/>
-      <w:r>
-        <w:rPr>
-          <w:u w:val="single"/>
-          <w:lang w:val="en-US"/>
-        </w:rPr>
-        <w:t xml:space="preserve"> </w:t>
-      </w:r>
-      <w:proofErr w:type="spellStart"/>
-      <w:r>
-        <w:rPr>
-          <w:u w:val="single"/>
-          <w:lang w:val="en-US"/>
-        </w:rPr>
-        <w:t>vật</w:t>
-      </w:r>
-      <w:proofErr w:type="spellEnd"/>
-      <w:r>
-        <w:rPr>
-          <w:u w:val="single"/>
-          <w:lang w:val="en-US"/>
-        </w:rPr>
-        <w:t xml:space="preserve"> = A</w:t>
-      </w:r>
-      <w:r>
-        <w:rPr>
-          <w:lang w:val="en-US"/>
-        </w:rPr>
-        <w:t xml:space="preserve">, </w:t>
-      </w:r>
-      <w:proofErr w:type="spellStart"/>
-      <w:r>
-        <w:rPr>
-          <w:lang w:val="en-US"/>
-        </w:rPr>
-        <w:t>loại</w:t>
-      </w:r>
-      <w:proofErr w:type="spellEnd"/>
-      <w:r>
-        <w:rPr>
-          <w:lang w:val="en-US"/>
-        </w:rPr>
-        <w:t xml:space="preserve"> </w:t>
-      </w:r>
-      <w:proofErr w:type="spellStart"/>
-      <w:r>
-        <w:rPr>
-          <w:lang w:val="en-US"/>
-        </w:rPr>
-        <w:t>quái</w:t>
-      </w:r>
-      <w:proofErr w:type="spellEnd"/>
-      <w:r>
-        <w:rPr>
-          <w:lang w:val="en-US"/>
-        </w:rPr>
-        <w:t xml:space="preserve"> </w:t>
-      </w:r>
-      <w:proofErr w:type="spellStart"/>
-      <w:r>
-        <w:rPr>
-          <w:lang w:val="en-US"/>
-        </w:rPr>
-        <w:t>vật</w:t>
-      </w:r>
-      <w:proofErr w:type="spellEnd"/>
-      <w:r>
-        <w:rPr>
-          <w:lang w:val="en-US"/>
-        </w:rPr>
-        <w:t xml:space="preserve"> = B, </w:t>
-      </w:r>
-      <w:proofErr w:type="spellStart"/>
-      <w:r>
-        <w:rPr>
-          <w:lang w:val="en-US"/>
-        </w:rPr>
-        <w:t>thanh</w:t>
-      </w:r>
-      <w:proofErr w:type="spellEnd"/>
-      <w:r>
-        <w:rPr>
-          <w:lang w:val="en-US"/>
-        </w:rPr>
-        <w:t xml:space="preserve"> HP = C, </w:t>
-      </w:r>
-      <w:proofErr w:type="spellStart"/>
-      <w:r>
-        <w:rPr>
-          <w:lang w:val="en-US"/>
-        </w:rPr>
-        <w:t>điểm</w:t>
-      </w:r>
-      <w:proofErr w:type="spellEnd"/>
-      <w:r>
-        <w:rPr>
-          <w:lang w:val="en-US"/>
-        </w:rPr>
-        <w:t xml:space="preserve"> </w:t>
-      </w:r>
-      <w:proofErr w:type="spellStart"/>
-      <w:r>
-        <w:rPr>
-          <w:lang w:val="en-US"/>
-        </w:rPr>
-        <w:t>kinh</w:t>
-      </w:r>
-      <w:proofErr w:type="spellEnd"/>
-      <w:r>
-        <w:rPr>
-          <w:lang w:val="en-US"/>
-        </w:rPr>
-        <w:t xml:space="preserve"> </w:t>
+        <w:t>tên quái vật = A</w:t>
+      </w:r>
+      <w:r>
+        <w:rPr>
+          <w:lang w:val="en-US"/>
+        </w:rPr>
+        <w:t xml:space="preserve">, loại quái vật = B, thanh HP = C, điểm kinh </w:t>
       </w:r>
       <w:r>
         <w:rPr>
           <w:lang w:val="en-US"/>
         </w:rPr>
         <w:tab/>
-      </w:r>
-      <w:proofErr w:type="spellStart"/>
-      <w:r>
-        <w:rPr>
-          <w:lang w:val="en-US"/>
-        </w:rPr>
-        <w:t>nghiệm</w:t>
-      </w:r>
-      <w:proofErr w:type="spellEnd"/>
-      <w:r>
-        <w:rPr>
-          <w:lang w:val="en-US"/>
-        </w:rPr>
-        <w:t xml:space="preserve"> = D, </w:t>
-      </w:r>
-      <w:proofErr w:type="spellStart"/>
-      <w:r>
-        <w:rPr>
-          <w:lang w:val="en-US"/>
-        </w:rPr>
-        <w:t>lượng</w:t>
-      </w:r>
-      <w:proofErr w:type="spellEnd"/>
-      <w:r>
-        <w:rPr>
-          <w:lang w:val="en-US"/>
-        </w:rPr>
-        <w:t xml:space="preserve"> </w:t>
-      </w:r>
-      <w:proofErr w:type="spellStart"/>
-      <w:r>
-        <w:rPr>
-          <w:lang w:val="en-US"/>
-        </w:rPr>
-        <w:t>sát</w:t>
-      </w:r>
-      <w:proofErr w:type="spellEnd"/>
-      <w:r>
-        <w:rPr>
-          <w:lang w:val="en-US"/>
-        </w:rPr>
-        <w:t xml:space="preserve"> </w:t>
-      </w:r>
-      <w:proofErr w:type="spellStart"/>
-      <w:r>
-        <w:rPr>
-          <w:lang w:val="en-US"/>
-        </w:rPr>
-        <w:t>thương</w:t>
-      </w:r>
-      <w:proofErr w:type="spellEnd"/>
-      <w:r>
-        <w:rPr>
-          <w:lang w:val="en-US"/>
-        </w:rPr>
-        <w:t xml:space="preserve"> = E, ID </w:t>
-      </w:r>
-      <w:proofErr w:type="spellStart"/>
-      <w:r>
-        <w:rPr>
-          <w:lang w:val="en-US"/>
-        </w:rPr>
-        <w:t>người</w:t>
-      </w:r>
-      <w:proofErr w:type="spellEnd"/>
-      <w:r>
-        <w:rPr>
-          <w:lang w:val="en-US"/>
-        </w:rPr>
-        <w:t xml:space="preserve"> </w:t>
-      </w:r>
-      <w:proofErr w:type="spellStart"/>
-      <w:r>
-        <w:rPr>
-          <w:lang w:val="en-US"/>
-        </w:rPr>
-        <w:t>chơi</w:t>
-      </w:r>
-      <w:proofErr w:type="spellEnd"/>
-      <w:r>
-        <w:rPr>
-          <w:lang w:val="en-US"/>
-        </w:rPr>
-        <w:t xml:space="preserve"> = F</w:t>
+        <w:t>nghiệm = D, lượng sát thương = E, ID người chơi = F</w:t>
       </w:r>
     </w:p>
     <w:p>
@@ -16356,48 +12003,7 @@
           <w:lang w:val="en-US"/>
         </w:rPr>
         <w:tab/>
-      </w:r>
-      <w:proofErr w:type="spellStart"/>
-      <w:r>
-        <w:rPr>
-          <w:lang w:val="en-US"/>
-        </w:rPr>
-        <w:t>Phụ</w:t>
-      </w:r>
-      <w:proofErr w:type="spellEnd"/>
-      <w:r>
-        <w:rPr>
-          <w:lang w:val="en-US"/>
-        </w:rPr>
-        <w:t xml:space="preserve"> </w:t>
-      </w:r>
-      <w:proofErr w:type="spellStart"/>
-      <w:r>
-        <w:rPr>
-          <w:lang w:val="en-US"/>
-        </w:rPr>
-        <w:t>thuộc</w:t>
-      </w:r>
-      <w:proofErr w:type="spellEnd"/>
-      <w:r>
-        <w:rPr>
-          <w:lang w:val="en-US"/>
-        </w:rPr>
-        <w:t xml:space="preserve"> </w:t>
-      </w:r>
-      <w:proofErr w:type="spellStart"/>
-      <w:r>
-        <w:rPr>
-          <w:lang w:val="en-US"/>
-        </w:rPr>
-        <w:t>hàm</w:t>
-      </w:r>
-      <w:proofErr w:type="spellEnd"/>
-      <w:r>
-        <w:rPr>
-          <w:lang w:val="en-US"/>
-        </w:rPr>
-        <w:t>:</w:t>
+        <w:t>Phụ thuộc hàm:</w:t>
       </w:r>
     </w:p>
     <w:p>
@@ -16540,7 +12146,10 @@
         <w:ind w:firstLineChars="562" w:firstLine="1574"/>
       </w:pPr>
       <w:r>
-        <w:t xml:space="preserve">=&gt; Đạt BCNF vì không có thuộc tính khóa nào phụ thuộc vào </w:t>
+        <w:t>=&gt; Đạt BCNF vì không có thu</w:t>
+      </w:r>
+      <w:r>
+        <w:t xml:space="preserve">ộc tính khóa nào phụ thuộc vào </w:t>
       </w:r>
       <w:r>
         <w:rPr>
@@ -16577,7 +12186,6 @@
           <w:sz w:val="30"/>
           <w:szCs w:val="30"/>
         </w:rPr>
-        <w:lastRenderedPageBreak/>
         <w:t>3.5 S</w:t>
       </w:r>
       <w:r>
@@ -16730,46 +12338,31 @@
         </w:rPr>
         <w:t xml:space="preserve">HÌNH VẼ GIAO DIỆN CỦA PHẦN MỀM. CÓ THỂ SỬ DỤNG MỘT SỐ NỀN TẢNG CHO PHÉP THIẾT KẾ GIAO DIỆN NGƯỜI DÙNG NHƯ: </w:t>
       </w:r>
-      <w:r>
-        <w:fldChar w:fldCharType="begin"/>
-      </w:r>
-      <w:r>
-        <w:instrText>HYPERLINK "https://ninjamock.com/"</w:instrText>
-      </w:r>
-      <w:r>
-        <w:fldChar w:fldCharType="separate"/>
-      </w:r>
-      <w:r>
-        <w:rPr>
-          <w:rStyle w:val="Hyperlink"/>
+      <w:hyperlink r:id="rId32" w:history="1">
+        <w:r>
+          <w:rPr>
+            <w:rStyle w:val="Hyperlink"/>
+            <w:color w:val="FF0000"/>
+            <w:lang w:val="vi-VN"/>
+          </w:rPr>
+          <w:t>NinjaMock</w:t>
+        </w:r>
+      </w:hyperlink>
+      <w:r>
+        <w:rPr>
           <w:color w:val="FF0000"/>
           <w:lang w:val="vi-VN"/>
         </w:rPr>
-        <w:t>NinjaMock</w:t>
-      </w:r>
-      <w:r>
-        <w:rPr>
-          <w:rStyle w:val="Hyperlink"/>
+        <w:t>,</w:t>
+      </w:r>
+      <w:r>
+        <w:rPr>
           <w:color w:val="FF0000"/>
-          <w:lang w:val="vi-VN"/>
-        </w:rPr>
-        <w:fldChar w:fldCharType="end"/>
-      </w:r>
-      <w:r>
-        <w:rPr>
-          <w:color w:val="FF0000"/>
-          <w:lang w:val="vi-VN"/>
-        </w:rPr>
-        <w:t>,</w:t>
-      </w:r>
-      <w:r>
-        <w:rPr>
-          <w:color w:val="FF0000"/>
           <w:lang w:val="en-US"/>
         </w:rPr>
         <w:t xml:space="preserve"> </w:t>
       </w:r>
-      <w:hyperlink r:id="rId32" w:history="1">
+      <w:hyperlink r:id="rId33" w:history="1">
         <w:r>
           <w:rPr>
             <w:rStyle w:val="Hyperlink"/>
@@ -16786,33 +12379,16 @@
         </w:rPr>
         <w:t xml:space="preserve">, </w:t>
       </w:r>
-      <w:r>
-        <w:fldChar w:fldCharType="begin"/>
-      </w:r>
-      <w:r>
-        <w:instrText>HYPERLINK "https://mockingbot.in/"</w:instrText>
-      </w:r>
-      <w:r>
-        <w:fldChar w:fldCharType="separate"/>
-      </w:r>
-      <w:proofErr w:type="spellStart"/>
-      <w:r>
-        <w:rPr>
-          <w:rStyle w:val="Hyperlink"/>
-          <w:color w:val="FF0000"/>
-          <w:lang w:val="en-US"/>
-        </w:rPr>
-        <w:t>MockingBot</w:t>
-      </w:r>
-      <w:proofErr w:type="spellEnd"/>
-      <w:r>
-        <w:rPr>
-          <w:rStyle w:val="Hyperlink"/>
-          <w:color w:val="FF0000"/>
-          <w:lang w:val="en-US"/>
-        </w:rPr>
-        <w:fldChar w:fldCharType="end"/>
-      </w:r>
+      <w:hyperlink r:id="rId34" w:history="1">
+        <w:r>
+          <w:rPr>
+            <w:rStyle w:val="Hyperlink"/>
+            <w:color w:val="FF0000"/>
+            <w:lang w:val="en-US"/>
+          </w:rPr>
+          <w:t>MockingBot</w:t>
+        </w:r>
+      </w:hyperlink>
       <w:r>
         <w:rPr>
           <w:color w:val="FF0000"/>
@@ -16820,33 +12396,16 @@
         </w:rPr>
         <w:t xml:space="preserve">, </w:t>
       </w:r>
-      <w:r>
-        <w:fldChar w:fldCharType="begin"/>
-      </w:r>
-      <w:r>
-        <w:instrText>HYPERLINK "https://marvelapp.com/examples"</w:instrText>
-      </w:r>
-      <w:r>
-        <w:fldChar w:fldCharType="separate"/>
-      </w:r>
-      <w:proofErr w:type="spellStart"/>
-      <w:r>
-        <w:rPr>
-          <w:rStyle w:val="Hyperlink"/>
-          <w:color w:val="FF0000"/>
-          <w:lang w:val="en-US"/>
-        </w:rPr>
-        <w:t>MarvelApp</w:t>
-      </w:r>
-      <w:proofErr w:type="spellEnd"/>
-      <w:r>
-        <w:rPr>
-          <w:rStyle w:val="Hyperlink"/>
-          <w:color w:val="FF0000"/>
-          <w:lang w:val="en-US"/>
-        </w:rPr>
-        <w:fldChar w:fldCharType="end"/>
-      </w:r>
+      <w:hyperlink r:id="rId35" w:history="1">
+        <w:r>
+          <w:rPr>
+            <w:rStyle w:val="Hyperlink"/>
+            <w:color w:val="FF0000"/>
+            <w:lang w:val="en-US"/>
+          </w:rPr>
+          <w:t>MarvelApp</w:t>
+        </w:r>
+      </w:hyperlink>
       <w:r>
         <w:rPr>
           <w:color w:val="FF0000"/>
@@ -16854,7 +12413,7 @@
         </w:rPr>
         <w:t xml:space="preserve">, </w:t>
       </w:r>
-      <w:hyperlink r:id="rId33" w:history="1">
+      <w:hyperlink r:id="rId36" w:history="1">
         <w:r>
           <w:rPr>
             <w:rStyle w:val="Hyperlink"/>
@@ -16941,6 +12500,9 @@
     <w:p>
       <w:pPr>
         <w:pStyle w:val="Heading1"/>
+        <w:tabs>
+          <w:tab w:val="left" w:pos="7170"/>
+        </w:tabs>
         <w:rPr>
           <w:b/>
         </w:rPr>
@@ -16949,9 +12511,16 @@
         <w:rPr>
           <w:b/>
         </w:rPr>
-        <w:lastRenderedPageBreak/>
         <w:t>III. Mã nguồn</w:t>
       </w:r>
+      <w:r>
+        <w:rPr>
+          <w:b/>
+        </w:rPr>
+        <w:tab/>
+      </w:r>
+      <w:bookmarkStart w:id="34" w:name="_GoBack"/>
+      <w:bookmarkEnd w:id="34"/>
     </w:p>
     <w:p>
       <w:pPr>
@@ -16987,8 +12556,8 @@
           <w:b/>
         </w:rPr>
       </w:pPr>
-      <w:bookmarkStart w:id="34" w:name="_87nk599c7z52" w:colFirst="0" w:colLast="0"/>
-      <w:bookmarkEnd w:id="34"/>
+      <w:bookmarkStart w:id="35" w:name="_87nk599c7z52" w:colFirst="0" w:colLast="0"/>
+      <w:bookmarkEnd w:id="35"/>
     </w:p>
     <w:p>
       <w:pPr>
@@ -17017,13 +12586,41 @@
         </w:rPr>
         <w:t xml:space="preserve">Tham khảo báo cáo </w:t>
       </w:r>
-      <w:hyperlink r:id="rId34" w:history="1">
+      <w:hyperlink r:id="rId37" w:history="1">
         <w:r>
           <w:rPr>
             <w:rStyle w:val="Hyperlink"/>
             <w:lang w:val="vi-VN"/>
           </w:rPr>
-          <w:t>kiểm thử giao diện</w:t>
+          <w:t>kiểm</w:t>
+        </w:r>
+        <w:r>
+          <w:rPr>
+            <w:rStyle w:val="Hyperlink"/>
+            <w:lang w:val="vi-VN"/>
+          </w:rPr>
+          <w:t xml:space="preserve"> thử giao d</w:t>
+        </w:r>
+        <w:r>
+          <w:rPr>
+            <w:rStyle w:val="Hyperlink"/>
+            <w:lang w:val="vi-VN"/>
+          </w:rPr>
+          <w:t>i</w:t>
+        </w:r>
+        <w:r>
+          <w:rPr>
+            <w:rStyle w:val="Hyperlink"/>
+            <w:lang w:val="vi-VN"/>
+          </w:rPr>
+          <w:t>ệ</w:t>
+        </w:r>
+        <w:r>
+          <w:rPr>
+            <w:rStyle w:val="Hyperlink"/>
+            <w:lang w:val="vi-VN"/>
+          </w:rPr>
+          <w:t>n</w:t>
         </w:r>
       </w:hyperlink>
     </w:p>
@@ -17040,7 +12637,7 @@
         </w:rPr>
         <w:t xml:space="preserve">Tham khảo báo cáo </w:t>
       </w:r>
-      <w:hyperlink r:id="rId35" w:history="1">
+      <w:hyperlink r:id="rId38" w:history="1">
         <w:r>
           <w:rPr>
             <w:rStyle w:val="Hyperlink"/>
@@ -17063,7 +12660,7 @@
     </w:p>
     <w:p/>
     <w:sectPr>
-      <w:headerReference w:type="default" r:id="rId36"/>
+      <w:headerReference w:type="default" r:id="rId39"/>
       <w:pgSz w:w="11909" w:h="16834"/>
       <w:pgMar w:top="1440" w:right="1440" w:bottom="1440" w:left="1440" w:header="720" w:footer="720" w:gutter="0"/>
       <w:pgNumType w:start="1"/>
@@ -17074,7 +12671,7 @@
 </file>
 
 <file path=word/endnotes.xml><?xml version="1.0" encoding="utf-8"?>
-<w:endnotes xmlns:wpc="http://schemas.microsoft.com/office/word/2010/wordprocessingCanvas" xmlns:cx="http://schemas.microsoft.com/office/drawing/2014/chartex" xmlns:cx1="http://schemas.microsoft.com/office/drawing/2015/9/8/chartex" xmlns:cx2="http://schemas.microsoft.com/office/drawing/2015/10/21/chartex" xmlns:cx3="http://schemas.microsoft.com/office/drawing/2016/5/9/chartex" xmlns:cx4="http://schemas.microsoft.com/office/drawing/2016/5/10/chartex" xmlns:cx5="http://schemas.microsoft.com/office/drawing/2016/5/11/chartex" xmlns:cx6="http://schemas.microsoft.com/office/drawing/2016/5/12/chartex" xmlns:cx7="http://schemas.microsoft.com/office/drawing/2016/5/13/chartex" xmlns:cx8="http://schemas.microsoft.com/office/drawing/2016/5/14/chartex" xmlns:mc="http://schemas.openxmlformats.org/markup-compatibility/2006" xmlns:aink="http://schemas.microsoft.com/office/drawing/2016/ink" xmlns:am3d="http://schemas.microsoft.com/office/drawing/2017/model3d" xmlns:o="urn:schemas-microsoft-com:office:office" xmlns:oel="http://schemas.microsoft.com/office/2019/extlst" xmlns:r="http://schemas.openxmlformats.org/officeDocument/2006/relationships" xmlns:m="http://schemas.openxmlformats.org/officeDocument/2006/math" xmlns:v="urn:schemas-microsoft-com:vml" xmlns:wp14="http://schemas.microsoft.com/office/word/2010/wordprocessingDrawing" xmlns:wp="http://schemas.openxmlformats.org/drawingml/2006/wordprocessingDrawing" xmlns:w10="urn:schemas-microsoft-com:office:word" xmlns:w="http://schemas.openxmlformats.org/wordprocessingml/2006/main" xmlns:w14="http://schemas.microsoft.com/office/word/2010/wordml" xmlns:w15="http://schemas.microsoft.com/office/word/2012/wordml" xmlns:w16cex="http://schemas.microsoft.com/office/word/2018/wordml/cex" xmlns:w16cid="http://schemas.microsoft.com/office/word/2016/wordml/cid" xmlns:w16="http://schemas.microsoft.com/office/word/2018/wordml" xmlns:w16sdtdh="http://schemas.microsoft.com/office/word/2020/wordml/sdtdatahash" xmlns:w16se="http://schemas.microsoft.com/office/word/2015/wordml/symex" xmlns:wpg="http://schemas.microsoft.com/office/word/2010/wordprocessingGroup" xmlns:wpi="http://schemas.microsoft.com/office/word/2010/wordprocessingInk" xmlns:wne="http://schemas.microsoft.com/office/word/2006/wordml" xmlns:wps="http://schemas.microsoft.com/office/word/2010/wordprocessingShape" mc:Ignorable="w14 w15 w16se w16cid w16 w16cex w16sdtdh wp14">
+<w:endnotes xmlns:wpc="http://schemas.microsoft.com/office/word/2010/wordprocessingCanvas" xmlns:cx="http://schemas.microsoft.com/office/drawing/2014/chartex" xmlns:mc="http://schemas.openxmlformats.org/markup-compatibility/2006" xmlns:o="urn:schemas-microsoft-com:office:office" xmlns:r="http://schemas.openxmlformats.org/officeDocument/2006/relationships" xmlns:m="http://schemas.openxmlformats.org/officeDocument/2006/math" xmlns:v="urn:schemas-microsoft-com:vml" xmlns:wp14="http://schemas.microsoft.com/office/word/2010/wordprocessingDrawing" xmlns:wp="http://schemas.openxmlformats.org/drawingml/2006/wordprocessingDrawing" xmlns:w10="urn:schemas-microsoft-com:office:word" xmlns:w="http://schemas.openxmlformats.org/wordprocessingml/2006/main" xmlns:w14="http://schemas.microsoft.com/office/word/2010/wordml" xmlns:w15="http://schemas.microsoft.com/office/word/2012/wordml" xmlns:w16se="http://schemas.microsoft.com/office/word/2015/wordml/symex" xmlns:wpg="http://schemas.microsoft.com/office/word/2010/wordprocessingGroup" xmlns:wpi="http://schemas.microsoft.com/office/word/2010/wordprocessingInk" xmlns:wne="http://schemas.microsoft.com/office/word/2006/wordml" xmlns:wps="http://schemas.microsoft.com/office/word/2010/wordprocessingShape" mc:Ignorable="w14 w15 w16se wp14">
   <w:endnote w:type="separator" w:id="-1">
     <w:p>
       <w:pPr>
@@ -17099,7 +12696,7 @@
 </file>
 
 <file path=word/footnotes.xml><?xml version="1.0" encoding="utf-8"?>
-<w:footnotes xmlns:wpc="http://schemas.microsoft.com/office/word/2010/wordprocessingCanvas" xmlns:cx="http://schemas.microsoft.com/office/drawing/2014/chartex" xmlns:cx1="http://schemas.microsoft.com/office/drawing/2015/9/8/chartex" xmlns:cx2="http://schemas.microsoft.com/office/drawing/2015/10/21/chartex" xmlns:cx3="http://schemas.microsoft.com/office/drawing/2016/5/9/chartex" xmlns:cx4="http://schemas.microsoft.com/office/drawing/2016/5/10/chartex" xmlns:cx5="http://schemas.microsoft.com/office/drawing/2016/5/11/chartex" xmlns:cx6="http://schemas.microsoft.com/office/drawing/2016/5/12/chartex" xmlns:cx7="http://schemas.microsoft.com/office/drawing/2016/5/13/chartex" xmlns:cx8="http://schemas.microsoft.com/office/drawing/2016/5/14/chartex" xmlns:mc="http://schemas.openxmlformats.org/markup-compatibility/2006" xmlns:aink="http://schemas.microsoft.com/office/drawing/2016/ink" xmlns:am3d="http://schemas.microsoft.com/office/drawing/2017/model3d" xmlns:o="urn:schemas-microsoft-com:office:office" xmlns:oel="http://schemas.microsoft.com/office/2019/extlst" xmlns:r="http://schemas.openxmlformats.org/officeDocument/2006/relationships" xmlns:m="http://schemas.openxmlformats.org/officeDocument/2006/math" xmlns:v="urn:schemas-microsoft-com:vml" xmlns:wp14="http://schemas.microsoft.com/office/word/2010/wordprocessingDrawing" xmlns:wp="http://schemas.openxmlformats.org/drawingml/2006/wordprocessingDrawing" xmlns:w10="urn:schemas-microsoft-com:office:word" xmlns:w="http://schemas.openxmlformats.org/wordprocessingml/2006/main" xmlns:w14="http://schemas.microsoft.com/office/word/2010/wordml" xmlns:w15="http://schemas.microsoft.com/office/word/2012/wordml" xmlns:w16cex="http://schemas.microsoft.com/office/word/2018/wordml/cex" xmlns:w16cid="http://schemas.microsoft.com/office/word/2016/wordml/cid" xmlns:w16="http://schemas.microsoft.com/office/word/2018/wordml" xmlns:w16sdtdh="http://schemas.microsoft.com/office/word/2020/wordml/sdtdatahash" xmlns:w16se="http://schemas.microsoft.com/office/word/2015/wordml/symex" xmlns:wpg="http://schemas.microsoft.com/office/word/2010/wordprocessingGroup" xmlns:wpi="http://schemas.microsoft.com/office/word/2010/wordprocessingInk" xmlns:wne="http://schemas.microsoft.com/office/word/2006/wordml" xmlns:wps="http://schemas.microsoft.com/office/word/2010/wordprocessingShape" mc:Ignorable="w14 w15 w16se w16cid w16 w16cex w16sdtdh wp14">
+<w:footnotes xmlns:wpc="http://schemas.microsoft.com/office/word/2010/wordprocessingCanvas" xmlns:cx="http://schemas.microsoft.com/office/drawing/2014/chartex" xmlns:mc="http://schemas.openxmlformats.org/markup-compatibility/2006" xmlns:o="urn:schemas-microsoft-com:office:office" xmlns:r="http://schemas.openxmlformats.org/officeDocument/2006/relationships" xmlns:m="http://schemas.openxmlformats.org/officeDocument/2006/math" xmlns:v="urn:schemas-microsoft-com:vml" xmlns:wp14="http://schemas.microsoft.com/office/word/2010/wordprocessingDrawing" xmlns:wp="http://schemas.openxmlformats.org/drawingml/2006/wordprocessingDrawing" xmlns:w10="urn:schemas-microsoft-com:office:word" xmlns:w="http://schemas.openxmlformats.org/wordprocessingml/2006/main" xmlns:w14="http://schemas.microsoft.com/office/word/2010/wordml" xmlns:w15="http://schemas.microsoft.com/office/word/2012/wordml" xmlns:w16se="http://schemas.microsoft.com/office/word/2015/wordml/symex" xmlns:wpg="http://schemas.microsoft.com/office/word/2010/wordprocessingGroup" xmlns:wpi="http://schemas.microsoft.com/office/word/2010/wordprocessingInk" xmlns:wne="http://schemas.microsoft.com/office/word/2006/wordml" xmlns:wps="http://schemas.microsoft.com/office/word/2010/wordprocessingShape" mc:Ignorable="w14 w15 w16se wp14">
   <w:footnote w:type="separator" w:id="-1">
     <w:p>
       <w:r>
@@ -17118,13 +12715,13 @@
 </file>
 
 <file path=word/header1.xml><?xml version="1.0" encoding="utf-8"?>
-<w:hdr xmlns:wpc="http://schemas.microsoft.com/office/word/2010/wordprocessingCanvas" xmlns:cx="http://schemas.microsoft.com/office/drawing/2014/chartex" xmlns:cx1="http://schemas.microsoft.com/office/drawing/2015/9/8/chartex" xmlns:cx2="http://schemas.microsoft.com/office/drawing/2015/10/21/chartex" xmlns:cx3="http://schemas.microsoft.com/office/drawing/2016/5/9/chartex" xmlns:cx4="http://schemas.microsoft.com/office/drawing/2016/5/10/chartex" xmlns:cx5="http://schemas.microsoft.com/office/drawing/2016/5/11/chartex" xmlns:cx6="http://schemas.microsoft.com/office/drawing/2016/5/12/chartex" xmlns:cx7="http://schemas.microsoft.com/office/drawing/2016/5/13/chartex" xmlns:cx8="http://schemas.microsoft.com/office/drawing/2016/5/14/chartex" xmlns:mc="http://schemas.openxmlformats.org/markup-compatibility/2006" xmlns:aink="http://schemas.microsoft.com/office/drawing/2016/ink" xmlns:am3d="http://schemas.microsoft.com/office/drawing/2017/model3d" xmlns:o="urn:schemas-microsoft-com:office:office" xmlns:oel="http://schemas.microsoft.com/office/2019/extlst" xmlns:r="http://schemas.openxmlformats.org/officeDocument/2006/relationships" xmlns:m="http://schemas.openxmlformats.org/officeDocument/2006/math" xmlns:v="urn:schemas-microsoft-com:vml" xmlns:wp14="http://schemas.microsoft.com/office/word/2010/wordprocessingDrawing" xmlns:wp="http://schemas.openxmlformats.org/drawingml/2006/wordprocessingDrawing" xmlns:w10="urn:schemas-microsoft-com:office:word" xmlns:w="http://schemas.openxmlformats.org/wordprocessingml/2006/main" xmlns:w14="http://schemas.microsoft.com/office/word/2010/wordml" xmlns:w15="http://schemas.microsoft.com/office/word/2012/wordml" xmlns:w16cex="http://schemas.microsoft.com/office/word/2018/wordml/cex" xmlns:w16cid="http://schemas.microsoft.com/office/word/2016/wordml/cid" xmlns:w16="http://schemas.microsoft.com/office/word/2018/wordml" xmlns:w16sdtdh="http://schemas.microsoft.com/office/word/2020/wordml/sdtdatahash" xmlns:w16se="http://schemas.microsoft.com/office/word/2015/wordml/symex" xmlns:wpg="http://schemas.microsoft.com/office/word/2010/wordprocessingGroup" xmlns:wpi="http://schemas.microsoft.com/office/word/2010/wordprocessingInk" xmlns:wne="http://schemas.microsoft.com/office/word/2006/wordml" xmlns:wps="http://schemas.microsoft.com/office/word/2010/wordprocessingShape" mc:Ignorable="w14 w15 w16se w16cid w16 w16cex w16sdtdh wp14">
+<w:hdr xmlns:wpc="http://schemas.microsoft.com/office/word/2010/wordprocessingCanvas" xmlns:cx="http://schemas.microsoft.com/office/drawing/2014/chartex" xmlns:mc="http://schemas.openxmlformats.org/markup-compatibility/2006" xmlns:o="urn:schemas-microsoft-com:office:office" xmlns:r="http://schemas.openxmlformats.org/officeDocument/2006/relationships" xmlns:m="http://schemas.openxmlformats.org/officeDocument/2006/math" xmlns:v="urn:schemas-microsoft-com:vml" xmlns:wp14="http://schemas.microsoft.com/office/word/2010/wordprocessingDrawing" xmlns:wp="http://schemas.openxmlformats.org/drawingml/2006/wordprocessingDrawing" xmlns:w10="urn:schemas-microsoft-com:office:word" xmlns:w="http://schemas.openxmlformats.org/wordprocessingml/2006/main" xmlns:w14="http://schemas.microsoft.com/office/word/2010/wordml" xmlns:w15="http://schemas.microsoft.com/office/word/2012/wordml" xmlns:w16se="http://schemas.microsoft.com/office/word/2015/wordml/symex" xmlns:wpg="http://schemas.microsoft.com/office/word/2010/wordprocessingGroup" xmlns:wpi="http://schemas.microsoft.com/office/word/2010/wordprocessingInk" xmlns:wne="http://schemas.microsoft.com/office/word/2006/wordml" xmlns:wps="http://schemas.microsoft.com/office/word/2010/wordprocessingShape" mc:Ignorable="w14 w15 w16se wp14">
   <w:p/>
 </w:hdr>
 </file>
 
 <file path=word/numbering.xml><?xml version="1.0" encoding="utf-8"?>
-<w:numbering xmlns:wpc="http://schemas.microsoft.com/office/word/2010/wordprocessingCanvas" xmlns:cx="http://schemas.microsoft.com/office/drawing/2014/chartex" xmlns:cx1="http://schemas.microsoft.com/office/drawing/2015/9/8/chartex" xmlns:cx2="http://schemas.microsoft.com/office/drawing/2015/10/21/chartex" xmlns:cx3="http://schemas.microsoft.com/office/drawing/2016/5/9/chartex" xmlns:cx4="http://schemas.microsoft.com/office/drawing/2016/5/10/chartex" xmlns:cx5="http://schemas.microsoft.com/office/drawing/2016/5/11/chartex" xmlns:cx6="http://schemas.microsoft.com/office/drawing/2016/5/12/chartex" xmlns:cx7="http://schemas.microsoft.com/office/drawing/2016/5/13/chartex" xmlns:cx8="http://schemas.microsoft.com/office/drawing/2016/5/14/chartex" xmlns:mc="http://schemas.openxmlformats.org/markup-compatibility/2006" xmlns:aink="http://schemas.microsoft.com/office/drawing/2016/ink" xmlns:am3d="http://schemas.microsoft.com/office/drawing/2017/model3d" xmlns:o="urn:schemas-microsoft-com:office:office" xmlns:oel="http://schemas.microsoft.com/office/2019/extlst" xmlns:r="http://schemas.openxmlformats.org/officeDocument/2006/relationships" xmlns:m="http://schemas.openxmlformats.org/officeDocument/2006/math" xmlns:v="urn:schemas-microsoft-com:vml" xmlns:wp14="http://schemas.microsoft.com/office/word/2010/wordprocessingDrawing" xmlns:wp="http://schemas.openxmlformats.org/drawingml/2006/wordprocessingDrawing" xmlns:w10="urn:schemas-microsoft-com:office:word" xmlns:w="http://schemas.openxmlformats.org/wordprocessingml/2006/main" xmlns:w14="http://schemas.microsoft.com/office/word/2010/wordml" xmlns:w15="http://schemas.microsoft.com/office/word/2012/wordml" xmlns:w16cex="http://schemas.microsoft.com/office/word/2018/wordml/cex" xmlns:w16cid="http://schemas.microsoft.com/office/word/2016/wordml/cid" xmlns:w16="http://schemas.microsoft.com/office/word/2018/wordml" xmlns:w16sdtdh="http://schemas.microsoft.com/office/word/2020/wordml/sdtdatahash" xmlns:w16se="http://schemas.microsoft.com/office/word/2015/wordml/symex" xmlns:wpg="http://schemas.microsoft.com/office/word/2010/wordprocessingGroup" xmlns:wpi="http://schemas.microsoft.com/office/word/2010/wordprocessingInk" xmlns:wne="http://schemas.microsoft.com/office/word/2006/wordml" xmlns:wps="http://schemas.microsoft.com/office/word/2010/wordprocessingShape" mc:Ignorable="w14 w15 w16se w16cid w16 w16cex w16sdtdh wp14">
+<w:numbering xmlns:wpc="http://schemas.microsoft.com/office/word/2010/wordprocessingCanvas" xmlns:cx="http://schemas.microsoft.com/office/drawing/2014/chartex" xmlns:mc="http://schemas.openxmlformats.org/markup-compatibility/2006" xmlns:o="urn:schemas-microsoft-com:office:office" xmlns:r="http://schemas.openxmlformats.org/officeDocument/2006/relationships" xmlns:m="http://schemas.openxmlformats.org/officeDocument/2006/math" xmlns:v="urn:schemas-microsoft-com:vml" xmlns:wp14="http://schemas.microsoft.com/office/word/2010/wordprocessingDrawing" xmlns:wp="http://schemas.openxmlformats.org/drawingml/2006/wordprocessingDrawing" xmlns:w10="urn:schemas-microsoft-com:office:word" xmlns:w="http://schemas.openxmlformats.org/wordprocessingml/2006/main" xmlns:w14="http://schemas.microsoft.com/office/word/2010/wordml" xmlns:w15="http://schemas.microsoft.com/office/word/2012/wordml" xmlns:w16se="http://schemas.microsoft.com/office/word/2015/wordml/symex" xmlns:wpg="http://schemas.microsoft.com/office/word/2010/wordprocessingGroup" xmlns:wpi="http://schemas.microsoft.com/office/word/2010/wordprocessingInk" xmlns:wne="http://schemas.microsoft.com/office/word/2006/wordml" xmlns:wps="http://schemas.microsoft.com/office/word/2010/wordprocessingShape" mc:Ignorable="w14 w15 w16se wp14">
   <w:abstractNum w:abstractNumId="0" w15:restartNumberingAfterBreak="0">
     <w:nsid w:val="09205089"/>
     <w:multiLevelType w:val="hybridMultilevel"/>
@@ -18109,47 +13706,47 @@
       <w:lvlJc w:val="left"/>
     </w:lvl>
   </w:abstractNum>
-  <w:num w:numId="1" w16cid:durableId="423378963">
+  <w:num w:numId="1">
     <w:abstractNumId w:val="4"/>
   </w:num>
-  <w:num w:numId="2" w16cid:durableId="1283196495">
+  <w:num w:numId="2">
     <w:abstractNumId w:val="6"/>
   </w:num>
-  <w:num w:numId="3" w16cid:durableId="40983064">
+  <w:num w:numId="3">
     <w:abstractNumId w:val="10"/>
   </w:num>
-  <w:num w:numId="4" w16cid:durableId="65691850">
+  <w:num w:numId="4">
     <w:abstractNumId w:val="9"/>
   </w:num>
-  <w:num w:numId="5" w16cid:durableId="1227373333">
+  <w:num w:numId="5">
     <w:abstractNumId w:val="11"/>
   </w:num>
-  <w:num w:numId="6" w16cid:durableId="1215117142">
+  <w:num w:numId="6">
     <w:abstractNumId w:val="7"/>
   </w:num>
-  <w:num w:numId="7" w16cid:durableId="1413772209">
+  <w:num w:numId="7">
     <w:abstractNumId w:val="5"/>
   </w:num>
-  <w:num w:numId="8" w16cid:durableId="1190870389">
+  <w:num w:numId="8">
     <w:abstractNumId w:val="1"/>
   </w:num>
-  <w:num w:numId="9" w16cid:durableId="1440876301">
+  <w:num w:numId="9">
     <w:abstractNumId w:val="3"/>
   </w:num>
-  <w:num w:numId="10" w16cid:durableId="1094014881">
+  <w:num w:numId="10">
     <w:abstractNumId w:val="2"/>
   </w:num>
-  <w:num w:numId="11" w16cid:durableId="1895193858">
+  <w:num w:numId="11">
     <w:abstractNumId w:val="8"/>
   </w:num>
-  <w:num w:numId="12" w16cid:durableId="734398534">
+  <w:num w:numId="12">
     <w:abstractNumId w:val="0"/>
   </w:num>
 </w:numbering>
 </file>
 
 <file path=word/styles.xml><?xml version="1.0" encoding="utf-8"?>
-<w:styles xmlns:mc="http://schemas.openxmlformats.org/markup-compatibility/2006" xmlns:r="http://schemas.openxmlformats.org/officeDocument/2006/relationships" xmlns:w="http://schemas.openxmlformats.org/wordprocessingml/2006/main" xmlns:w14="http://schemas.microsoft.com/office/word/2010/wordml" xmlns:w15="http://schemas.microsoft.com/office/word/2012/wordml" xmlns:w16cex="http://schemas.microsoft.com/office/word/2018/wordml/cex" xmlns:w16cid="http://schemas.microsoft.com/office/word/2016/wordml/cid" xmlns:w16="http://schemas.microsoft.com/office/word/2018/wordml" xmlns:w16sdtdh="http://schemas.microsoft.com/office/word/2020/wordml/sdtdatahash" xmlns:w16se="http://schemas.microsoft.com/office/word/2015/wordml/symex" mc:Ignorable="w14 w15 w16se w16cid w16 w16cex w16sdtdh">
+<w:styles xmlns:mc="http://schemas.openxmlformats.org/markup-compatibility/2006" xmlns:r="http://schemas.openxmlformats.org/officeDocument/2006/relationships" xmlns:w="http://schemas.openxmlformats.org/wordprocessingml/2006/main" xmlns:w14="http://schemas.microsoft.com/office/word/2010/wordml" xmlns:w15="http://schemas.microsoft.com/office/word/2012/wordml" xmlns:w16se="http://schemas.microsoft.com/office/word/2015/wordml/symex" mc:Ignorable="w14 w15 w16se">
   <w:docDefaults>
     <w:rPrDefault>
       <w:rPr>
@@ -18159,7 +13756,7 @@
     </w:rPrDefault>
     <w:pPrDefault/>
   </w:docDefaults>
-  <w:latentStyles w:defLockedState="0" w:defUIPriority="99" w:defSemiHidden="0" w:defUnhideWhenUsed="0" w:defQFormat="0" w:count="376">
+  <w:latentStyles w:defLockedState="0" w:defUIPriority="99" w:defSemiHidden="0" w:defUnhideWhenUsed="0" w:defQFormat="0" w:count="371">
     <w:lsdException w:name="Normal" w:uiPriority="0" w:qFormat="1"/>
     <w:lsdException w:name="heading 1" w:uiPriority="9" w:qFormat="1"/>
     <w:lsdException w:name="heading 2" w:uiPriority="9" w:unhideWhenUsed="1" w:qFormat="1"/>
@@ -18531,11 +14128,6 @@
     <w:lsdException w:name="List Table 5 Dark Accent 6" w:uiPriority="50"/>
     <w:lsdException w:name="List Table 6 Colorful Accent 6" w:uiPriority="51"/>
     <w:lsdException w:name="List Table 7 Colorful Accent 6" w:uiPriority="52"/>
-    <w:lsdException w:name="Mention" w:semiHidden="1" w:unhideWhenUsed="1"/>
-    <w:lsdException w:name="Smart Hyperlink" w:semiHidden="1" w:unhideWhenUsed="1"/>
-    <w:lsdException w:name="Hashtag" w:semiHidden="1" w:unhideWhenUsed="1"/>
-    <w:lsdException w:name="Unresolved Mention" w:semiHidden="1" w:unhideWhenUsed="1"/>
-    <w:lsdException w:name="Smart Link" w:semiHidden="1" w:unhideWhenUsed="1"/>
   </w:latentStyles>
   <w:style w:type="paragraph" w:default="1" w:styleId="Normal">
     <w:name w:val="Normal"/>

--- a/BTTH4_64KTPM5_5.docx
+++ b/BTTH4_64KTPM5_5.docx
@@ -451,6 +451,7 @@
           <w:sz w:val="48"/>
           <w:szCs w:val="48"/>
         </w:rPr>
+        <w:lastRenderedPageBreak/>
         <w:t>NHIỆM VỤ 3</w:t>
       </w:r>
       <w:r>
@@ -495,15 +496,7 @@
           <w:sz w:val="36"/>
           <w:szCs w:val="36"/>
         </w:rPr>
-        <w:t xml:space="preserve">I. Tài </w:t>
-      </w:r>
-      <w:r>
-        <w:rPr>
-          <w:b/>
-          <w:sz w:val="36"/>
-          <w:szCs w:val="36"/>
-        </w:rPr>
-        <w:t>liệu đặc tả yêu cầu</w:t>
+        <w:t>I. Tài liệu đặc tả yêu cầu</w:t>
       </w:r>
       <w:r>
         <w:rPr>
@@ -708,6 +701,7 @@
           <w:sz w:val="30"/>
           <w:szCs w:val="30"/>
         </w:rPr>
+        <w:lastRenderedPageBreak/>
         <w:t>1.2.2 DFD Game</w:t>
       </w:r>
       <w:r>
@@ -863,6 +857,7 @@
           <w:sz w:val="30"/>
           <w:szCs w:val="30"/>
         </w:rPr>
+        <w:lastRenderedPageBreak/>
         <w:t>1.2.4 DFD Trang</w:t>
       </w:r>
       <w:r>
@@ -1012,6 +1007,7 @@
           <w:sz w:val="30"/>
           <w:szCs w:val="30"/>
         </w:rPr>
+        <w:lastRenderedPageBreak/>
         <w:t>1.2.6 DFD Th</w:t>
       </w:r>
       <w:r>
@@ -1089,6 +1085,7 @@
           <w:sz w:val="30"/>
           <w:szCs w:val="30"/>
         </w:rPr>
+        <w:lastRenderedPageBreak/>
         <w:t>1.2.7 DFD Quản</w:t>
       </w:r>
       <w:r>
@@ -1238,6 +1235,7 @@
           <w:sz w:val="30"/>
           <w:szCs w:val="30"/>
         </w:rPr>
+        <w:lastRenderedPageBreak/>
         <w:t>1.2.9 DFD Chỉnh</w:t>
       </w:r>
       <w:r>
@@ -1310,6 +1308,7 @@
           <w:sz w:val="30"/>
           <w:szCs w:val="30"/>
         </w:rPr>
+        <w:lastRenderedPageBreak/>
         <w:t>1.2.10 DFD Lưu</w:t>
       </w:r>
       <w:r>
@@ -1381,6 +1380,7 @@
       <w:bookmarkStart w:id="15" w:name="_5csomzi683wx" w:colFirst="0" w:colLast="0"/>
       <w:bookmarkEnd w:id="15"/>
       <w:r>
+        <w:lastRenderedPageBreak/>
         <w:t>1.3 Sơ</w:t>
       </w:r>
       <w:r>
@@ -2085,10 +2085,7 @@
               <w:spacing w:line="240" w:lineRule="auto"/>
             </w:pPr>
             <w:r>
-              <w:t xml:space="preserve">Người chơi khởi động </w:t>
-            </w:r>
-            <w:r>
-              <w:t>game</w:t>
+              <w:t>Người chơi khởi động game</w:t>
             </w:r>
           </w:p>
         </w:tc>
@@ -2248,6 +2245,7 @@
         <w:rPr>
           <w:sz w:val="30"/>
         </w:rPr>
+        <w:lastRenderedPageBreak/>
         <w:t>1.4.2 Use case Game Over</w:t>
       </w:r>
     </w:p>
@@ -2339,10 +2337,7 @@
               <w:spacing w:line="240" w:lineRule="auto"/>
             </w:pPr>
             <w:r>
-              <w:t>Use</w:t>
-            </w:r>
-            <w:r>
-              <w:t xml:space="preserve"> Case Name</w:t>
+              <w:t>Use Case Name</w:t>
             </w:r>
           </w:p>
         </w:tc>
@@ -2750,10 +2745,7 @@
               <w:spacing w:line="240" w:lineRule="auto"/>
             </w:pPr>
             <w:r>
-              <w:t xml:space="preserve">Chức năng này được sử dụng khi </w:t>
-            </w:r>
-            <w:r>
-              <w:t>nhân vật người chơi điều khiển hết sinh mệnh.</w:t>
+              <w:t>Chức năng này được sử dụng khi nhân vật người chơi điều khiển hết sinh mệnh.</w:t>
             </w:r>
           </w:p>
         </w:tc>
@@ -3267,10 +3259,7 @@
               <w:spacing w:line="240" w:lineRule="auto"/>
             </w:pPr>
             <w:r>
-              <w:t xml:space="preserve">Date Last </w:t>
-            </w:r>
-            <w:r>
-              <w:t>Updated</w:t>
+              <w:t>Date Last Updated</w:t>
             </w:r>
           </w:p>
         </w:tc>
@@ -3587,10 +3576,7 @@
               <w:spacing w:line="240" w:lineRule="auto"/>
             </w:pPr>
             <w:r>
-              <w:t xml:space="preserve">Nhân vật tích </w:t>
-            </w:r>
-            <w:r>
-              <w:t>lũy đủ điểm kinh nghiệm</w:t>
+              <w:t>Nhân vật tích lũy đủ điểm kinh nghiệm</w:t>
             </w:r>
           </w:p>
         </w:tc>
@@ -3662,10 +3648,7 @@
               <w:spacing w:line="240" w:lineRule="auto"/>
             </w:pPr>
             <w:r>
-              <w:t>3. Khi kinh nghiệm đã đủ, hệ thống hiện lên bảng chọn vũ khí và kinh nghiệm res</w:t>
-            </w:r>
-            <w:r>
-              <w:t>et.</w:t>
+              <w:t>3. Khi kinh nghiệm đã đủ, hệ thống hiện lên bảng chọn vũ khí và kinh nghiệm reset.</w:t>
             </w:r>
           </w:p>
         </w:tc>
@@ -3696,6 +3679,7 @@
         <w:rPr>
           <w:sz w:val="30"/>
         </w:rPr>
+        <w:lastRenderedPageBreak/>
         <w:t>1.4.4 Use case Trang bị vũ khí</w:t>
       </w:r>
     </w:p>
@@ -4371,10 +4355,7 @@
               <w:spacing w:line="240" w:lineRule="auto"/>
             </w:pPr>
             <w:r>
-              <w:t>2. Sau khi người chơi đã chọn xong v</w:t>
-            </w:r>
-            <w:r>
-              <w:t>ũ khí, hệ thống sẽ hiển thị vũ khí đã chọn cạnh nhân vật</w:t>
+              <w:t>2. Sau khi người chơi đã chọn xong vũ khí, hệ thống sẽ hiển thị vũ khí đã chọn cạnh nhân vật</w:t>
             </w:r>
           </w:p>
           <w:p>
@@ -4862,10 +4843,7 @@
               <w:spacing w:line="240" w:lineRule="auto"/>
             </w:pPr>
             <w:r>
-              <w:t xml:space="preserve">Chức năng cho </w:t>
-            </w:r>
-            <w:r>
-              <w:t>phép người chơi bật hoặc tắt âm thanh của trò chơi</w:t>
+              <w:t>Chức năng cho phép người chơi bật hoặc tắt âm thanh của trò chơi</w:t>
             </w:r>
           </w:p>
         </w:tc>
@@ -5123,6 +5101,7 @@
         <w:ind w:left="720" w:hanging="360"/>
       </w:pPr>
       <w:r>
+        <w:lastRenderedPageBreak/>
         <w:t xml:space="preserve">1.4.6 </w:t>
       </w:r>
       <w:r>
@@ -5872,25 +5851,7 @@
           <w:szCs w:val="30"/>
           <w:lang w:val="vi-VN"/>
         </w:rPr>
-        <w:t>.4.7 Use case Cài đ</w:t>
-      </w:r>
-      <w:r>
-        <w:rPr>
-          <w:rFonts w:eastAsia="Calibri"/>
-          <w:sz w:val="30"/>
-          <w:szCs w:val="30"/>
-          <w:lang w:val="vi-VN"/>
-        </w:rPr>
-        <w:t>ặ</w:t>
-      </w:r>
-      <w:r>
-        <w:rPr>
-          <w:rFonts w:eastAsia="Calibri"/>
-          <w:sz w:val="30"/>
-          <w:szCs w:val="30"/>
-          <w:lang w:val="vi-VN"/>
-        </w:rPr>
-        <w:t>t</w:t>
+        <w:t>.4.7 Use case Cài đặt</w:t>
       </w:r>
     </w:p>
     <w:tbl>
@@ -6491,49 +6452,7 @@
                 <w:rFonts w:eastAsia="Calibri"/>
                 <w:lang w:val="vi-VN"/>
               </w:rPr>
-              <w:t>Ngư</w:t>
-            </w:r>
-            <w:r>
-              <w:rPr>
-                <w:rFonts w:eastAsia="Calibri"/>
-                <w:lang w:val="vi-VN"/>
-              </w:rPr>
-              <w:t>ờ</w:t>
-            </w:r>
-            <w:r>
-              <w:rPr>
-                <w:rFonts w:eastAsia="Calibri"/>
-                <w:lang w:val="vi-VN"/>
-              </w:rPr>
-              <w:t>i chơi kh</w:t>
-            </w:r>
-            <w:r>
-              <w:rPr>
-                <w:rFonts w:eastAsia="Calibri"/>
-                <w:lang w:val="vi-VN"/>
-              </w:rPr>
-              <w:t>ở</w:t>
-            </w:r>
-            <w:r>
-              <w:rPr>
-                <w:rFonts w:eastAsia="Calibri"/>
-                <w:lang w:val="vi-VN"/>
-              </w:rPr>
-              <w:t>i đ</w:t>
-            </w:r>
-            <w:r>
-              <w:rPr>
-                <w:rFonts w:eastAsia="Calibri"/>
-                <w:lang w:val="vi-VN"/>
-              </w:rPr>
-              <w:t>ộ</w:t>
-            </w:r>
-            <w:r>
-              <w:rPr>
-                <w:rFonts w:eastAsia="Calibri"/>
-                <w:lang w:val="vi-VN"/>
-              </w:rPr>
-              <w:t>ng game</w:t>
+              <w:t>Người chơi khởi động game</w:t>
             </w:r>
           </w:p>
         </w:tc>
@@ -6730,6 +6649,7 @@
           <w:sz w:val="30"/>
           <w:szCs w:val="30"/>
         </w:rPr>
+        <w:lastRenderedPageBreak/>
         <w:t>1</w:t>
       </w:r>
       <w:r>
@@ -6739,52 +6659,7 @@
           <w:szCs w:val="30"/>
           <w:lang w:val="vi-VN"/>
         </w:rPr>
-        <w:t xml:space="preserve">.4.8 </w:t>
-      </w:r>
-      <w:r>
-        <w:rPr>
-          <w:rFonts w:eastAsia="Calibri"/>
-          <w:sz w:val="30"/>
-          <w:szCs w:val="30"/>
-          <w:lang w:val="vi-VN"/>
-        </w:rPr>
-        <w:t>Use case Ch</w:t>
-      </w:r>
-      <w:r>
-        <w:rPr>
-          <w:rFonts w:eastAsia="Calibri"/>
-          <w:sz w:val="30"/>
-          <w:szCs w:val="30"/>
-          <w:lang w:val="vi-VN"/>
-        </w:rPr>
-        <w:t>ỉ</w:t>
-      </w:r>
-      <w:r>
-        <w:rPr>
-          <w:rFonts w:eastAsia="Calibri"/>
-          <w:sz w:val="30"/>
-          <w:szCs w:val="30"/>
-          <w:lang w:val="vi-VN"/>
-        </w:rPr>
-        <w:t>nh thông s</w:t>
-      </w:r>
-      <w:r>
-        <w:rPr>
-          <w:rFonts w:eastAsia="Calibri"/>
-          <w:sz w:val="30"/>
-          <w:szCs w:val="30"/>
-          <w:lang w:val="vi-VN"/>
-        </w:rPr>
-        <w:t>ố</w:t>
-      </w:r>
-      <w:r>
-        <w:rPr>
-          <w:rFonts w:eastAsia="Calibri"/>
-          <w:sz w:val="30"/>
-          <w:szCs w:val="30"/>
-          <w:lang w:val="vi-VN"/>
-        </w:rPr>
-        <w:t xml:space="preserve"> FPS</w:t>
+        <w:t>.4.8 Use case Chỉnh thông số FPS</w:t>
       </w:r>
     </w:p>
     <w:tbl>
@@ -6914,43 +6789,7 @@
                 <w:szCs w:val="30"/>
                 <w:lang w:val="vi-VN"/>
               </w:rPr>
-              <w:t>Ch</w:t>
-            </w:r>
-            <w:r>
-              <w:rPr>
-                <w:rFonts w:eastAsia="Calibri"/>
-                <w:sz w:val="30"/>
-                <w:szCs w:val="30"/>
-                <w:lang w:val="vi-VN"/>
-              </w:rPr>
-              <w:t>ỉ</w:t>
-            </w:r>
-            <w:r>
-              <w:rPr>
-                <w:rFonts w:eastAsia="Calibri"/>
-                <w:sz w:val="30"/>
-                <w:szCs w:val="30"/>
-                <w:lang w:val="vi-VN"/>
-              </w:rPr>
-              <w:t>nh thông s</w:t>
-            </w:r>
-            <w:r>
-              <w:rPr>
-                <w:rFonts w:eastAsia="Calibri"/>
-                <w:sz w:val="30"/>
-                <w:szCs w:val="30"/>
-                <w:lang w:val="vi-VN"/>
-              </w:rPr>
-              <w:t>ố</w:t>
-            </w:r>
-            <w:r>
-              <w:rPr>
-                <w:rFonts w:eastAsia="Calibri"/>
-                <w:sz w:val="30"/>
-                <w:szCs w:val="30"/>
-                <w:lang w:val="vi-VN"/>
-              </w:rPr>
-              <w:t xml:space="preserve"> FPS</w:t>
+              <w:t>Chỉnh thông số FPS</w:t>
             </w:r>
           </w:p>
         </w:tc>
@@ -7427,49 +7266,7 @@
                 <w:rFonts w:eastAsia="Calibri"/>
                 <w:lang w:val="vi-VN"/>
               </w:rPr>
-              <w:t>Ngư</w:t>
-            </w:r>
-            <w:r>
-              <w:rPr>
-                <w:rFonts w:eastAsia="Calibri"/>
-                <w:lang w:val="vi-VN"/>
-              </w:rPr>
-              <w:t>ờ</w:t>
-            </w:r>
-            <w:r>
-              <w:rPr>
-                <w:rFonts w:eastAsia="Calibri"/>
-                <w:lang w:val="vi-VN"/>
-              </w:rPr>
-              <w:t>i chơi b</w:t>
-            </w:r>
-            <w:r>
-              <w:rPr>
-                <w:rFonts w:eastAsia="Calibri"/>
-                <w:lang w:val="vi-VN"/>
-              </w:rPr>
-              <w:t>ấ</w:t>
-            </w:r>
-            <w:r>
-              <w:rPr>
-                <w:rFonts w:eastAsia="Calibri"/>
-                <w:lang w:val="vi-VN"/>
-              </w:rPr>
-              <w:t>m vào cài đ</w:t>
-            </w:r>
-            <w:r>
-              <w:rPr>
-                <w:rFonts w:eastAsia="Calibri"/>
-                <w:lang w:val="vi-VN"/>
-              </w:rPr>
-              <w:t>ặ</w:t>
-            </w:r>
-            <w:r>
-              <w:rPr>
-                <w:rFonts w:eastAsia="Calibri"/>
-                <w:lang w:val="vi-VN"/>
-              </w:rPr>
-              <w:t>t</w:t>
+              <w:t>Người chơi bấm vào cài đặt</w:t>
             </w:r>
           </w:p>
         </w:tc>
@@ -7627,10 +7424,7 @@
               </w:rPr>
             </w:pPr>
             <w:r>
-              <w:t xml:space="preserve">3. </w:t>
-            </w:r>
-            <w:r>
-              <w:t>Người chơi chọn “Chỉnh</w:t>
+              <w:t>3. Người chơi chọn “Chỉnh</w:t>
             </w:r>
             <w:r>
               <w:rPr>
@@ -7689,43 +7483,7 @@
           <w:szCs w:val="30"/>
           <w:lang w:val="vi-VN"/>
         </w:rPr>
-        <w:t>.4.9 Use case Nh</w:t>
-      </w:r>
-      <w:r>
-        <w:rPr>
-          <w:rFonts w:eastAsia="Calibri"/>
-          <w:sz w:val="30"/>
-          <w:szCs w:val="30"/>
-          <w:lang w:val="vi-VN"/>
-        </w:rPr>
-        <w:t>ậ</w:t>
-      </w:r>
-      <w:r>
-        <w:rPr>
-          <w:rFonts w:eastAsia="Calibri"/>
-          <w:sz w:val="30"/>
-          <w:szCs w:val="30"/>
-          <w:lang w:val="vi-VN"/>
-        </w:rPr>
-        <w:t>n đi</w:t>
-      </w:r>
-      <w:r>
-        <w:rPr>
-          <w:rFonts w:eastAsia="Calibri"/>
-          <w:sz w:val="30"/>
-          <w:szCs w:val="30"/>
-          <w:lang w:val="vi-VN"/>
-        </w:rPr>
-        <w:t>ể</w:t>
-      </w:r>
-      <w:r>
-        <w:rPr>
-          <w:rFonts w:eastAsia="Calibri"/>
-          <w:sz w:val="30"/>
-          <w:szCs w:val="30"/>
-          <w:lang w:val="vi-VN"/>
-        </w:rPr>
-        <w:t>m</w:t>
+        <w:t>.4.9 Use case Nhận điểm</w:t>
       </w:r>
     </w:p>
     <w:tbl>
@@ -8501,6 +8259,7 @@
         <w:rPr>
           <w:sz w:val="30"/>
         </w:rPr>
+        <w:lastRenderedPageBreak/>
         <w:t>1.4.10 Use case Đổi</w:t>
       </w:r>
       <w:r>
@@ -9264,6 +9023,7 @@
         </w:rPr>
       </w:pPr>
       <w:r>
+        <w:lastRenderedPageBreak/>
         <w:t xml:space="preserve">1.5 Sơ </w:t>
       </w:r>
       <w:r>
@@ -9511,6 +9271,7 @@
           <w:noProof/>
           <w:lang w:val="en-US"/>
         </w:rPr>
+        <w:lastRenderedPageBreak/>
         <w:drawing>
           <wp:inline distT="0" distB="0" distL="0" distR="0" wp14:anchorId="071D2F64" wp14:editId="28B67991">
             <wp:extent cx="3535986" cy="1897544"/>
@@ -9643,6 +9404,7 @@
         <w:rPr>
           <w:lang w:val="vi-VN"/>
         </w:rPr>
+        <w:lastRenderedPageBreak/>
         <w:t>1</w:t>
       </w:r>
       <w:r>
@@ -9796,6 +9558,7 @@
           <w:noProof/>
           <w:lang w:val="en-US"/>
         </w:rPr>
+        <w:lastRenderedPageBreak/>
         <w:drawing>
           <wp:inline distT="0" distB="0" distL="0" distR="0" wp14:anchorId="729A5EB3" wp14:editId="415BEFCE">
             <wp:extent cx="5733415" cy="2813685"/>
@@ -9916,6 +9679,7 @@
         </w:rPr>
       </w:pPr>
       <w:r>
+        <w:lastRenderedPageBreak/>
         <w:t xml:space="preserve">1.6 Biểu </w:t>
       </w:r>
       <w:r>
@@ -10024,6 +9788,7 @@
         <w:rPr>
           <w:b/>
         </w:rPr>
+        <w:lastRenderedPageBreak/>
         <w:t xml:space="preserve">II. </w:t>
       </w:r>
       <w:r>
@@ -10142,6 +9907,7 @@
       <w:bookmarkStart w:id="23" w:name="_i8xfh7o6y4wc" w:colFirst="0" w:colLast="0"/>
       <w:bookmarkEnd w:id="23"/>
       <w:r>
+        <w:lastRenderedPageBreak/>
         <w:t xml:space="preserve">2. </w:t>
       </w:r>
       <w:r>
@@ -10610,6 +10376,7 @@
           <w:bCs/>
           <w:lang w:val="en-US"/>
         </w:rPr>
+        <w:lastRenderedPageBreak/>
         <w:t>Người chơi</w:t>
       </w:r>
       <w:r>
@@ -10717,15 +10484,7 @@
           <w:bCs/>
           <w:lang w:val="en-US"/>
         </w:rPr>
-        <w:t>Quái</w:t>
-      </w:r>
-      <w:r>
-        <w:rPr>
-          <w:b/>
-          <w:bCs/>
-          <w:lang w:val="en-US"/>
-        </w:rPr>
-        <w:t xml:space="preserve"> vật</w:t>
+        <w:t>Quái vật</w:t>
       </w:r>
       <w:r>
         <w:rPr>
@@ -10919,15 +10678,7 @@
           <w:u w:val="single"/>
           <w:lang w:val="en-US"/>
         </w:rPr>
-        <w:t>tên</w:t>
-      </w:r>
-      <w:r>
-        <w:rPr>
-          <w:highlight w:val="white"/>
-          <w:u w:val="single"/>
-          <w:lang w:val="en-US"/>
-        </w:rPr>
-        <w:t xml:space="preserve"> vũ khí</w:t>
+        <w:t>tên vũ khí</w:t>
       </w:r>
       <w:r>
         <w:rPr>
@@ -11080,14 +10831,7 @@
           <w:highlight w:val="white"/>
           <w:lang w:val="en-US"/>
         </w:rPr>
-        <w:t xml:space="preserve">, loại quái vật, thanh HP, điểm kinh nghiệm, lượng sát </w:t>
-      </w:r>
-      <w:r>
-        <w:rPr>
-          <w:highlight w:val="white"/>
-          <w:lang w:val="en-US"/>
-        </w:rPr>
-        <w:t>thương, ID người chơi</w:t>
+        <w:t>, loại quái vật, thanh HP, điểm kinh nghiệm, lượng sát thương, ID người chơi</w:t>
       </w:r>
       <w:r>
         <w:rPr>
@@ -11166,13 +10910,7 @@
         <w:rPr>
           <w:lang w:val="en-US"/>
         </w:rPr>
-        <w:t xml:space="preserve">- Tên </w:t>
-      </w:r>
-      <w:r>
-        <w:rPr>
-          <w:lang w:val="en-US"/>
-        </w:rPr>
-        <w:t>nhân vật xác định thông tin của các nhân vật khác nhau bao gồm thanh HP</w:t>
+        <w:t>- Tên nhân vật xác định thông tin của các nhân vật khác nhau bao gồm thanh HP</w:t>
       </w:r>
     </w:p>
     <w:p>
@@ -11198,13 +10936,7 @@
         <w:rPr>
           <w:lang w:val="en-US"/>
         </w:rPr>
-        <w:t xml:space="preserve">-  Tên quái vật xác định thông tin của các quái vật khác nhau bao gồm loại quái vật, thanh </w:t>
-      </w:r>
-      <w:r>
-        <w:rPr>
-          <w:lang w:val="en-US"/>
-        </w:rPr>
-        <w:t>HP, điểm kinh nghiệm, lượng sát thương</w:t>
+        <w:t>-  Tên quái vật xác định thông tin của các quái vật khác nhau bao gồm loại quái vật, thanh HP, điểm kinh nghiệm, lượng sát thương</w:t>
       </w:r>
     </w:p>
     <w:p>
@@ -11356,6 +11088,7 @@
         <w:ind w:left="1080"/>
       </w:pPr>
       <w:r>
+        <w:lastRenderedPageBreak/>
         <w:t xml:space="preserve">=&gt; Đạt 2NF vì các thuộc tính không khóa phụ thuộc đầy đủ vào khóa chính A </w:t>
       </w:r>
     </w:p>
@@ -11421,14 +11154,7 @@
           <w:highlight w:val="white"/>
           <w:lang w:val="en-US"/>
         </w:rPr>
-        <w:t>, loại</w:t>
-      </w:r>
-      <w:r>
-        <w:rPr>
-          <w:highlight w:val="white"/>
-          <w:lang w:val="en-US"/>
-        </w:rPr>
-        <w:t xml:space="preserve"> vũ khí, loại sát thương, ID người chơi</w:t>
+        <w:t>, loại vũ khí, loại sát thương, ID người chơi</w:t>
       </w:r>
       <w:r>
         <w:rPr>
@@ -11832,10 +11558,7 @@
         <w:t xml:space="preserve"> </w:t>
       </w:r>
       <w:r>
-        <w:t>=&gt; Đạt 1NF vì không</w:t>
-      </w:r>
-      <w:r>
-        <w:t xml:space="preserve"> có thuộc tính đa trị</w:t>
+        <w:t>=&gt; Đạt 1NF vì không có thuộc tính đa trị</w:t>
       </w:r>
     </w:p>
     <w:p>
@@ -11962,6 +11685,7 @@
         <w:rPr>
           <w:lang w:val="en-US"/>
         </w:rPr>
+        <w:lastRenderedPageBreak/>
         <w:t xml:space="preserve">Đặt </w:t>
       </w:r>
       <w:r>
@@ -12146,10 +11870,7 @@
         <w:ind w:firstLineChars="562" w:firstLine="1574"/>
       </w:pPr>
       <w:r>
-        <w:t>=&gt; Đạt BCNF vì không có thu</w:t>
-      </w:r>
-      <w:r>
-        <w:t xml:space="preserve">ộc tính khóa nào phụ thuộc vào </w:t>
+        <w:t xml:space="preserve">=&gt; Đạt BCNF vì không có thuộc tính khóa nào phụ thuộc vào </w:t>
       </w:r>
       <w:r>
         <w:rPr>
@@ -12186,6 +11907,7 @@
           <w:sz w:val="30"/>
           <w:szCs w:val="30"/>
         </w:rPr>
+        <w:lastRenderedPageBreak/>
         <w:t>3.5 S</w:t>
       </w:r>
       <w:r>
@@ -12511,6 +12233,7 @@
         <w:rPr>
           <w:b/>
         </w:rPr>
+        <w:lastRenderedPageBreak/>
         <w:t>III. Mã nguồn</w:t>
       </w:r>
       <w:r>
@@ -12519,8 +12242,6 @@
         </w:rPr>
         <w:tab/>
       </w:r>
-      <w:bookmarkStart w:id="34" w:name="_GoBack"/>
-      <w:bookmarkEnd w:id="34"/>
     </w:p>
     <w:p>
       <w:pPr>
@@ -12556,8 +12277,8 @@
           <w:b/>
         </w:rPr>
       </w:pPr>
-      <w:bookmarkStart w:id="35" w:name="_87nk599c7z52" w:colFirst="0" w:colLast="0"/>
-      <w:bookmarkEnd w:id="35"/>
+      <w:bookmarkStart w:id="34" w:name="_87nk599c7z52" w:colFirst="0" w:colLast="0"/>
+      <w:bookmarkEnd w:id="34"/>
     </w:p>
     <w:p>
       <w:pPr>
@@ -12592,35 +12313,7 @@
             <w:rStyle w:val="Hyperlink"/>
             <w:lang w:val="vi-VN"/>
           </w:rPr>
-          <w:t>kiểm</w:t>
-        </w:r>
-        <w:r>
-          <w:rPr>
-            <w:rStyle w:val="Hyperlink"/>
-            <w:lang w:val="vi-VN"/>
-          </w:rPr>
-          <w:t xml:space="preserve"> thử giao d</w:t>
-        </w:r>
-        <w:r>
-          <w:rPr>
-            <w:rStyle w:val="Hyperlink"/>
-            <w:lang w:val="vi-VN"/>
-          </w:rPr>
-          <w:t>i</w:t>
-        </w:r>
-        <w:r>
-          <w:rPr>
-            <w:rStyle w:val="Hyperlink"/>
-            <w:lang w:val="vi-VN"/>
-          </w:rPr>
-          <w:t>ệ</w:t>
-        </w:r>
-        <w:r>
-          <w:rPr>
-            <w:rStyle w:val="Hyperlink"/>
-            <w:lang w:val="vi-VN"/>
-          </w:rPr>
-          <w:t>n</w:t>
+          <w:t>kiểm thử giao diện</w:t>
         </w:r>
       </w:hyperlink>
     </w:p>
@@ -12646,6 +12339,8 @@
           <w:t>kiểm thử chức năng</w:t>
         </w:r>
       </w:hyperlink>
+      <w:bookmarkStart w:id="35" w:name="_GoBack"/>
+      <w:bookmarkEnd w:id="35"/>
       <w:r>
         <w:br/>
       </w:r>

--- a/BTTH4_64KTPM5_5.docx
+++ b/BTTH4_64KTPM5_5.docx
@@ -1,6 +1,6 @@
 
 <file path=word/document.xml><?xml version="1.0" encoding="utf-8"?>
-<w:document xmlns:wpc="http://schemas.microsoft.com/office/word/2010/wordprocessingCanvas" xmlns:cx="http://schemas.microsoft.com/office/drawing/2014/chartex" xmlns:mc="http://schemas.openxmlformats.org/markup-compatibility/2006" xmlns:o="urn:schemas-microsoft-com:office:office" xmlns:r="http://schemas.openxmlformats.org/officeDocument/2006/relationships" xmlns:m="http://schemas.openxmlformats.org/officeDocument/2006/math" xmlns:v="urn:schemas-microsoft-com:vml" xmlns:wp14="http://schemas.microsoft.com/office/word/2010/wordprocessingDrawing" xmlns:wp="http://schemas.openxmlformats.org/drawingml/2006/wordprocessingDrawing" xmlns:w10="urn:schemas-microsoft-com:office:word" xmlns:w="http://schemas.openxmlformats.org/wordprocessingml/2006/main" xmlns:w14="http://schemas.microsoft.com/office/word/2010/wordml" xmlns:w15="http://schemas.microsoft.com/office/word/2012/wordml" xmlns:w16se="http://schemas.microsoft.com/office/word/2015/wordml/symex" xmlns:wpg="http://schemas.microsoft.com/office/word/2010/wordprocessingGroup" xmlns:wpi="http://schemas.microsoft.com/office/word/2010/wordprocessingInk" xmlns:wne="http://schemas.microsoft.com/office/word/2006/wordml" xmlns:wps="http://schemas.microsoft.com/office/word/2010/wordprocessingShape" mc:Ignorable="w14 w15 w16se wp14">
+<w:document xmlns:wpc="http://schemas.microsoft.com/office/word/2010/wordprocessingCanvas" xmlns:cx="http://schemas.microsoft.com/office/drawing/2014/chartex" xmlns:cx1="http://schemas.microsoft.com/office/drawing/2015/9/8/chartex" xmlns:cx2="http://schemas.microsoft.com/office/drawing/2015/10/21/chartex" xmlns:cx3="http://schemas.microsoft.com/office/drawing/2016/5/9/chartex" xmlns:cx4="http://schemas.microsoft.com/office/drawing/2016/5/10/chartex" xmlns:cx5="http://schemas.microsoft.com/office/drawing/2016/5/11/chartex" xmlns:cx6="http://schemas.microsoft.com/office/drawing/2016/5/12/chartex" xmlns:cx7="http://schemas.microsoft.com/office/drawing/2016/5/13/chartex" xmlns:cx8="http://schemas.microsoft.com/office/drawing/2016/5/14/chartex" xmlns:mc="http://schemas.openxmlformats.org/markup-compatibility/2006" xmlns:aink="http://schemas.microsoft.com/office/drawing/2016/ink" xmlns:am3d="http://schemas.microsoft.com/office/drawing/2017/model3d" xmlns:o="urn:schemas-microsoft-com:office:office" xmlns:oel="http://schemas.microsoft.com/office/2019/extlst" xmlns:r="http://schemas.openxmlformats.org/officeDocument/2006/relationships" xmlns:m="http://schemas.openxmlformats.org/officeDocument/2006/math" xmlns:v="urn:schemas-microsoft-com:vml" xmlns:wp14="http://schemas.microsoft.com/office/word/2010/wordprocessingDrawing" xmlns:wp="http://schemas.openxmlformats.org/drawingml/2006/wordprocessingDrawing" xmlns:w10="urn:schemas-microsoft-com:office:word" xmlns:w="http://schemas.openxmlformats.org/wordprocessingml/2006/main" xmlns:w14="http://schemas.microsoft.com/office/word/2010/wordml" xmlns:w15="http://schemas.microsoft.com/office/word/2012/wordml" xmlns:w16cex="http://schemas.microsoft.com/office/word/2018/wordml/cex" xmlns:w16cid="http://schemas.microsoft.com/office/word/2016/wordml/cid" xmlns:w16="http://schemas.microsoft.com/office/word/2018/wordml" xmlns:w16sdtdh="http://schemas.microsoft.com/office/word/2020/wordml/sdtdatahash" xmlns:w16se="http://schemas.microsoft.com/office/word/2015/wordml/symex" xmlns:wpg="http://schemas.microsoft.com/office/word/2010/wordprocessingGroup" xmlns:wpi="http://schemas.microsoft.com/office/word/2010/wordprocessingInk" xmlns:wne="http://schemas.microsoft.com/office/word/2006/wordml" xmlns:wps="http://schemas.microsoft.com/office/word/2010/wordprocessingShape" mc:Ignorable="w14 w15 w16se w16cid w16 w16cex w16sdtdh wp14">
   <w:body>
     <w:p>
       <w:pPr>
@@ -451,6 +451,7 @@
           <w:sz w:val="48"/>
           <w:szCs w:val="48"/>
         </w:rPr>
+        <w:lastRenderedPageBreak/>
         <w:t>NHIỆM VỤ 3</w:t>
       </w:r>
       <w:r>
@@ -495,15 +496,7 @@
           <w:sz w:val="36"/>
           <w:szCs w:val="36"/>
         </w:rPr>
-        <w:t xml:space="preserve">I. Tài </w:t>
-      </w:r>
-      <w:r>
-        <w:rPr>
-          <w:b/>
-          <w:sz w:val="36"/>
-          <w:szCs w:val="36"/>
-        </w:rPr>
-        <w:t>liệu đặc tả yêu cầu</w:t>
+        <w:t>I. Tài liệu đặc tả yêu cầu</w:t>
       </w:r>
       <w:r>
         <w:rPr>
@@ -708,6 +701,7 @@
           <w:sz w:val="30"/>
           <w:szCs w:val="30"/>
         </w:rPr>
+        <w:lastRenderedPageBreak/>
         <w:t>1.2.2 DFD Game</w:t>
       </w:r>
       <w:r>
@@ -863,6 +857,7 @@
           <w:sz w:val="30"/>
           <w:szCs w:val="30"/>
         </w:rPr>
+        <w:lastRenderedPageBreak/>
         <w:t>1.2.4 DFD Trang</w:t>
       </w:r>
       <w:r>
@@ -1012,6 +1007,7 @@
           <w:sz w:val="30"/>
           <w:szCs w:val="30"/>
         </w:rPr>
+        <w:lastRenderedPageBreak/>
         <w:t>1.2.6 DFD Th</w:t>
       </w:r>
       <w:r>
@@ -1089,6 +1085,7 @@
           <w:sz w:val="30"/>
           <w:szCs w:val="30"/>
         </w:rPr>
+        <w:lastRenderedPageBreak/>
         <w:t>1.2.7 DFD Quản</w:t>
       </w:r>
       <w:r>
@@ -1238,6 +1235,7 @@
           <w:sz w:val="30"/>
           <w:szCs w:val="30"/>
         </w:rPr>
+        <w:lastRenderedPageBreak/>
         <w:t>1.2.9 DFD Chỉnh</w:t>
       </w:r>
       <w:r>
@@ -1310,6 +1308,7 @@
           <w:sz w:val="30"/>
           <w:szCs w:val="30"/>
         </w:rPr>
+        <w:lastRenderedPageBreak/>
         <w:t>1.2.10 DFD Lưu</w:t>
       </w:r>
       <w:r>
@@ -1381,6 +1380,7 @@
       <w:bookmarkStart w:id="15" w:name="_5csomzi683wx" w:colFirst="0" w:colLast="0"/>
       <w:bookmarkEnd w:id="15"/>
       <w:r>
+        <w:lastRenderedPageBreak/>
         <w:t>1.3 Sơ</w:t>
       </w:r>
       <w:r>
@@ -2085,10 +2085,7 @@
               <w:spacing w:line="240" w:lineRule="auto"/>
             </w:pPr>
             <w:r>
-              <w:t xml:space="preserve">Người chơi khởi động </w:t>
-            </w:r>
-            <w:r>
-              <w:t>game</w:t>
+              <w:t>Người chơi khởi động game</w:t>
             </w:r>
           </w:p>
         </w:tc>
@@ -2248,6 +2245,7 @@
         <w:rPr>
           <w:sz w:val="30"/>
         </w:rPr>
+        <w:lastRenderedPageBreak/>
         <w:t>1.4.2 Use case Game Over</w:t>
       </w:r>
     </w:p>
@@ -2339,10 +2337,7 @@
               <w:spacing w:line="240" w:lineRule="auto"/>
             </w:pPr>
             <w:r>
-              <w:t>Use</w:t>
-            </w:r>
-            <w:r>
-              <w:t xml:space="preserve"> Case Name</w:t>
+              <w:t>Use Case Name</w:t>
             </w:r>
           </w:p>
         </w:tc>
@@ -2750,10 +2745,7 @@
               <w:spacing w:line="240" w:lineRule="auto"/>
             </w:pPr>
             <w:r>
-              <w:t xml:space="preserve">Chức năng này được sử dụng khi </w:t>
-            </w:r>
-            <w:r>
-              <w:t>nhân vật người chơi điều khiển hết sinh mệnh.</w:t>
+              <w:t>Chức năng này được sử dụng khi nhân vật người chơi điều khiển hết sinh mệnh.</w:t>
             </w:r>
           </w:p>
         </w:tc>
@@ -3267,10 +3259,7 @@
               <w:spacing w:line="240" w:lineRule="auto"/>
             </w:pPr>
             <w:r>
-              <w:t xml:space="preserve">Date Last </w:t>
-            </w:r>
-            <w:r>
-              <w:t>Updated</w:t>
+              <w:t>Date Last Updated</w:t>
             </w:r>
           </w:p>
         </w:tc>
@@ -3587,10 +3576,7 @@
               <w:spacing w:line="240" w:lineRule="auto"/>
             </w:pPr>
             <w:r>
-              <w:t xml:space="preserve">Nhân vật tích </w:t>
-            </w:r>
-            <w:r>
-              <w:t>lũy đủ điểm kinh nghiệm</w:t>
+              <w:t>Nhân vật tích lũy đủ điểm kinh nghiệm</w:t>
             </w:r>
           </w:p>
         </w:tc>
@@ -3662,10 +3648,7 @@
               <w:spacing w:line="240" w:lineRule="auto"/>
             </w:pPr>
             <w:r>
-              <w:t>3. Khi kinh nghiệm đã đủ, hệ thống hiện lên bảng chọn vũ khí và kinh nghiệm res</w:t>
-            </w:r>
-            <w:r>
-              <w:t>et.</w:t>
+              <w:t>3. Khi kinh nghiệm đã đủ, hệ thống hiện lên bảng chọn vũ khí và kinh nghiệm reset.</w:t>
             </w:r>
           </w:p>
         </w:tc>
@@ -3696,6 +3679,7 @@
         <w:rPr>
           <w:sz w:val="30"/>
         </w:rPr>
+        <w:lastRenderedPageBreak/>
         <w:t>1.4.4 Use case Trang bị vũ khí</w:t>
       </w:r>
     </w:p>
@@ -4371,10 +4355,7 @@
               <w:spacing w:line="240" w:lineRule="auto"/>
             </w:pPr>
             <w:r>
-              <w:t>2. Sau khi người chơi đã chọn xong v</w:t>
-            </w:r>
-            <w:r>
-              <w:t>ũ khí, hệ thống sẽ hiển thị vũ khí đã chọn cạnh nhân vật</w:t>
+              <w:t>2. Sau khi người chơi đã chọn xong vũ khí, hệ thống sẽ hiển thị vũ khí đã chọn cạnh nhân vật</w:t>
             </w:r>
           </w:p>
           <w:p>
@@ -4862,10 +4843,7 @@
               <w:spacing w:line="240" w:lineRule="auto"/>
             </w:pPr>
             <w:r>
-              <w:t xml:space="preserve">Chức năng cho </w:t>
-            </w:r>
-            <w:r>
-              <w:t>phép người chơi bật hoặc tắt âm thanh của trò chơi</w:t>
+              <w:t>Chức năng cho phép người chơi bật hoặc tắt âm thanh của trò chơi</w:t>
             </w:r>
           </w:p>
         </w:tc>
@@ -5123,6 +5101,7 @@
         <w:ind w:left="720" w:hanging="360"/>
       </w:pPr>
       <w:r>
+        <w:lastRenderedPageBreak/>
         <w:t xml:space="preserve">1.4.6 </w:t>
       </w:r>
       <w:r>
@@ -5872,25 +5851,7 @@
           <w:szCs w:val="30"/>
           <w:lang w:val="vi-VN"/>
         </w:rPr>
-        <w:t>.4.7 Use case Cài đ</w:t>
-      </w:r>
-      <w:r>
-        <w:rPr>
-          <w:rFonts w:eastAsia="Calibri"/>
-          <w:sz w:val="30"/>
-          <w:szCs w:val="30"/>
-          <w:lang w:val="vi-VN"/>
-        </w:rPr>
-        <w:t>ặ</w:t>
-      </w:r>
-      <w:r>
-        <w:rPr>
-          <w:rFonts w:eastAsia="Calibri"/>
-          <w:sz w:val="30"/>
-          <w:szCs w:val="30"/>
-          <w:lang w:val="vi-VN"/>
-        </w:rPr>
-        <w:t>t</w:t>
+        <w:t>.4.7 Use case Cài đặt</w:t>
       </w:r>
     </w:p>
     <w:tbl>
@@ -6491,49 +6452,7 @@
                 <w:rFonts w:eastAsia="Calibri"/>
                 <w:lang w:val="vi-VN"/>
               </w:rPr>
-              <w:t>Ngư</w:t>
-            </w:r>
-            <w:r>
-              <w:rPr>
-                <w:rFonts w:eastAsia="Calibri"/>
-                <w:lang w:val="vi-VN"/>
-              </w:rPr>
-              <w:t>ờ</w:t>
-            </w:r>
-            <w:r>
-              <w:rPr>
-                <w:rFonts w:eastAsia="Calibri"/>
-                <w:lang w:val="vi-VN"/>
-              </w:rPr>
-              <w:t>i chơi kh</w:t>
-            </w:r>
-            <w:r>
-              <w:rPr>
-                <w:rFonts w:eastAsia="Calibri"/>
-                <w:lang w:val="vi-VN"/>
-              </w:rPr>
-              <w:t>ở</w:t>
-            </w:r>
-            <w:r>
-              <w:rPr>
-                <w:rFonts w:eastAsia="Calibri"/>
-                <w:lang w:val="vi-VN"/>
-              </w:rPr>
-              <w:t>i đ</w:t>
-            </w:r>
-            <w:r>
-              <w:rPr>
-                <w:rFonts w:eastAsia="Calibri"/>
-                <w:lang w:val="vi-VN"/>
-              </w:rPr>
-              <w:t>ộ</w:t>
-            </w:r>
-            <w:r>
-              <w:rPr>
-                <w:rFonts w:eastAsia="Calibri"/>
-                <w:lang w:val="vi-VN"/>
-              </w:rPr>
-              <w:t>ng game</w:t>
+              <w:t>Người chơi khởi động game</w:t>
             </w:r>
           </w:p>
         </w:tc>
@@ -6730,6 +6649,7 @@
           <w:sz w:val="30"/>
           <w:szCs w:val="30"/>
         </w:rPr>
+        <w:lastRenderedPageBreak/>
         <w:t>1</w:t>
       </w:r>
       <w:r>
@@ -6739,52 +6659,7 @@
           <w:szCs w:val="30"/>
           <w:lang w:val="vi-VN"/>
         </w:rPr>
-        <w:t xml:space="preserve">.4.8 </w:t>
-      </w:r>
-      <w:r>
-        <w:rPr>
-          <w:rFonts w:eastAsia="Calibri"/>
-          <w:sz w:val="30"/>
-          <w:szCs w:val="30"/>
-          <w:lang w:val="vi-VN"/>
-        </w:rPr>
-        <w:t>Use case Ch</w:t>
-      </w:r>
-      <w:r>
-        <w:rPr>
-          <w:rFonts w:eastAsia="Calibri"/>
-          <w:sz w:val="30"/>
-          <w:szCs w:val="30"/>
-          <w:lang w:val="vi-VN"/>
-        </w:rPr>
-        <w:t>ỉ</w:t>
-      </w:r>
-      <w:r>
-        <w:rPr>
-          <w:rFonts w:eastAsia="Calibri"/>
-          <w:sz w:val="30"/>
-          <w:szCs w:val="30"/>
-          <w:lang w:val="vi-VN"/>
-        </w:rPr>
-        <w:t>nh thông s</w:t>
-      </w:r>
-      <w:r>
-        <w:rPr>
-          <w:rFonts w:eastAsia="Calibri"/>
-          <w:sz w:val="30"/>
-          <w:szCs w:val="30"/>
-          <w:lang w:val="vi-VN"/>
-        </w:rPr>
-        <w:t>ố</w:t>
-      </w:r>
-      <w:r>
-        <w:rPr>
-          <w:rFonts w:eastAsia="Calibri"/>
-          <w:sz w:val="30"/>
-          <w:szCs w:val="30"/>
-          <w:lang w:val="vi-VN"/>
-        </w:rPr>
-        <w:t xml:space="preserve"> FPS</w:t>
+        <w:t>.4.8 Use case Chỉnh thông số FPS</w:t>
       </w:r>
     </w:p>
     <w:tbl>
@@ -6914,43 +6789,7 @@
                 <w:szCs w:val="30"/>
                 <w:lang w:val="vi-VN"/>
               </w:rPr>
-              <w:t>Ch</w:t>
-            </w:r>
-            <w:r>
-              <w:rPr>
-                <w:rFonts w:eastAsia="Calibri"/>
-                <w:sz w:val="30"/>
-                <w:szCs w:val="30"/>
-                <w:lang w:val="vi-VN"/>
-              </w:rPr>
-              <w:t>ỉ</w:t>
-            </w:r>
-            <w:r>
-              <w:rPr>
-                <w:rFonts w:eastAsia="Calibri"/>
-                <w:sz w:val="30"/>
-                <w:szCs w:val="30"/>
-                <w:lang w:val="vi-VN"/>
-              </w:rPr>
-              <w:t>nh thông s</w:t>
-            </w:r>
-            <w:r>
-              <w:rPr>
-                <w:rFonts w:eastAsia="Calibri"/>
-                <w:sz w:val="30"/>
-                <w:szCs w:val="30"/>
-                <w:lang w:val="vi-VN"/>
-              </w:rPr>
-              <w:t>ố</w:t>
-            </w:r>
-            <w:r>
-              <w:rPr>
-                <w:rFonts w:eastAsia="Calibri"/>
-                <w:sz w:val="30"/>
-                <w:szCs w:val="30"/>
-                <w:lang w:val="vi-VN"/>
-              </w:rPr>
-              <w:t xml:space="preserve"> FPS</w:t>
+              <w:t>Chỉnh thông số FPS</w:t>
             </w:r>
           </w:p>
         </w:tc>
@@ -7427,49 +7266,7 @@
                 <w:rFonts w:eastAsia="Calibri"/>
                 <w:lang w:val="vi-VN"/>
               </w:rPr>
-              <w:t>Ngư</w:t>
-            </w:r>
-            <w:r>
-              <w:rPr>
-                <w:rFonts w:eastAsia="Calibri"/>
-                <w:lang w:val="vi-VN"/>
-              </w:rPr>
-              <w:t>ờ</w:t>
-            </w:r>
-            <w:r>
-              <w:rPr>
-                <w:rFonts w:eastAsia="Calibri"/>
-                <w:lang w:val="vi-VN"/>
-              </w:rPr>
-              <w:t>i chơi b</w:t>
-            </w:r>
-            <w:r>
-              <w:rPr>
-                <w:rFonts w:eastAsia="Calibri"/>
-                <w:lang w:val="vi-VN"/>
-              </w:rPr>
-              <w:t>ấ</w:t>
-            </w:r>
-            <w:r>
-              <w:rPr>
-                <w:rFonts w:eastAsia="Calibri"/>
-                <w:lang w:val="vi-VN"/>
-              </w:rPr>
-              <w:t>m vào cài đ</w:t>
-            </w:r>
-            <w:r>
-              <w:rPr>
-                <w:rFonts w:eastAsia="Calibri"/>
-                <w:lang w:val="vi-VN"/>
-              </w:rPr>
-              <w:t>ặ</w:t>
-            </w:r>
-            <w:r>
-              <w:rPr>
-                <w:rFonts w:eastAsia="Calibri"/>
-                <w:lang w:val="vi-VN"/>
-              </w:rPr>
-              <w:t>t</w:t>
+              <w:t>Người chơi bấm vào cài đặt</w:t>
             </w:r>
           </w:p>
         </w:tc>
@@ -7627,10 +7424,7 @@
               </w:rPr>
             </w:pPr>
             <w:r>
-              <w:t xml:space="preserve">3. </w:t>
-            </w:r>
-            <w:r>
-              <w:t>Người chơi chọn “Chỉnh</w:t>
+              <w:t>3. Người chơi chọn “Chỉnh</w:t>
             </w:r>
             <w:r>
               <w:rPr>
@@ -7689,43 +7483,7 @@
           <w:szCs w:val="30"/>
           <w:lang w:val="vi-VN"/>
         </w:rPr>
-        <w:t>.4.9 Use case Nh</w:t>
-      </w:r>
-      <w:r>
-        <w:rPr>
-          <w:rFonts w:eastAsia="Calibri"/>
-          <w:sz w:val="30"/>
-          <w:szCs w:val="30"/>
-          <w:lang w:val="vi-VN"/>
-        </w:rPr>
-        <w:t>ậ</w:t>
-      </w:r>
-      <w:r>
-        <w:rPr>
-          <w:rFonts w:eastAsia="Calibri"/>
-          <w:sz w:val="30"/>
-          <w:szCs w:val="30"/>
-          <w:lang w:val="vi-VN"/>
-        </w:rPr>
-        <w:t>n đi</w:t>
-      </w:r>
-      <w:r>
-        <w:rPr>
-          <w:rFonts w:eastAsia="Calibri"/>
-          <w:sz w:val="30"/>
-          <w:szCs w:val="30"/>
-          <w:lang w:val="vi-VN"/>
-        </w:rPr>
-        <w:t>ể</w:t>
-      </w:r>
-      <w:r>
-        <w:rPr>
-          <w:rFonts w:eastAsia="Calibri"/>
-          <w:sz w:val="30"/>
-          <w:szCs w:val="30"/>
-          <w:lang w:val="vi-VN"/>
-        </w:rPr>
-        <w:t>m</w:t>
+        <w:t>.4.9 Use case Nhận điểm</w:t>
       </w:r>
     </w:p>
     <w:tbl>
@@ -8501,6 +8259,7 @@
         <w:rPr>
           <w:sz w:val="30"/>
         </w:rPr>
+        <w:lastRenderedPageBreak/>
         <w:t>1.4.10 Use case Đổi</w:t>
       </w:r>
       <w:r>
@@ -9264,6 +9023,7 @@
         </w:rPr>
       </w:pPr>
       <w:r>
+        <w:lastRenderedPageBreak/>
         <w:t xml:space="preserve">1.5 Sơ </w:t>
       </w:r>
       <w:r>
@@ -9511,6 +9271,7 @@
           <w:noProof/>
           <w:lang w:val="en-US"/>
         </w:rPr>
+        <w:lastRenderedPageBreak/>
         <w:drawing>
           <wp:inline distT="0" distB="0" distL="0" distR="0" wp14:anchorId="071D2F64" wp14:editId="28B67991">
             <wp:extent cx="3535986" cy="1897544"/>
@@ -9643,6 +9404,7 @@
         <w:rPr>
           <w:lang w:val="vi-VN"/>
         </w:rPr>
+        <w:lastRenderedPageBreak/>
         <w:t>1</w:t>
       </w:r>
       <w:r>
@@ -9796,6 +9558,7 @@
           <w:noProof/>
           <w:lang w:val="en-US"/>
         </w:rPr>
+        <w:lastRenderedPageBreak/>
         <w:drawing>
           <wp:inline distT="0" distB="0" distL="0" distR="0" wp14:anchorId="729A5EB3" wp14:editId="415BEFCE">
             <wp:extent cx="5733415" cy="2813685"/>
@@ -9916,6 +9679,7 @@
         </w:rPr>
       </w:pPr>
       <w:r>
+        <w:lastRenderedPageBreak/>
         <w:t xml:space="preserve">1.6 Biểu </w:t>
       </w:r>
       <w:r>
@@ -10024,6 +9788,7 @@
         <w:rPr>
           <w:b/>
         </w:rPr>
+        <w:lastRenderedPageBreak/>
         <w:t xml:space="preserve">II. </w:t>
       </w:r>
       <w:r>
@@ -10142,6 +9907,7 @@
       <w:bookmarkStart w:id="23" w:name="_i8xfh7o6y4wc" w:colFirst="0" w:colLast="0"/>
       <w:bookmarkEnd w:id="23"/>
       <w:r>
+        <w:lastRenderedPageBreak/>
         <w:t xml:space="preserve">2. </w:t>
       </w:r>
       <w:r>
@@ -10297,6 +10063,7 @@
           <w:highlight w:val="white"/>
         </w:rPr>
       </w:pPr>
+      <w:proofErr w:type="spellStart"/>
       <w:r>
         <w:rPr>
           <w:b/>
@@ -10304,7 +10071,37 @@
           <w:highlight w:val="white"/>
           <w:lang w:val="en-US"/>
         </w:rPr>
-        <w:t xml:space="preserve">Người chơi </w:t>
+        <w:t>Người</w:t>
+      </w:r>
+      <w:proofErr w:type="spellEnd"/>
+      <w:r>
+        <w:rPr>
+          <w:b/>
+          <w:bCs/>
+          <w:highlight w:val="white"/>
+          <w:lang w:val="en-US"/>
+        </w:rPr>
+        <w:t xml:space="preserve"> </w:t>
+      </w:r>
+      <w:proofErr w:type="spellStart"/>
+      <w:r>
+        <w:rPr>
+          <w:b/>
+          <w:bCs/>
+          <w:highlight w:val="white"/>
+          <w:lang w:val="en-US"/>
+        </w:rPr>
+        <w:t>chơi</w:t>
+      </w:r>
+      <w:proofErr w:type="spellEnd"/>
+      <w:r>
+        <w:rPr>
+          <w:b/>
+          <w:bCs/>
+          <w:highlight w:val="white"/>
+          <w:lang w:val="en-US"/>
+        </w:rPr>
+        <w:t xml:space="preserve"> </w:t>
       </w:r>
       <w:r>
         <w:rPr>
@@ -10318,15 +10115,100 @@
           <w:u w:val="single"/>
           <w:lang w:val="en-US"/>
         </w:rPr>
-        <w:t>ID người chơi</w:t>
-      </w:r>
-      <w:r>
-        <w:rPr>
-          <w:highlight w:val="white"/>
-          <w:lang w:val="en-US"/>
-        </w:rPr>
-        <w:t>, thanh HP, thanh kinh nghiệm</w:t>
-      </w:r>
+        <w:t xml:space="preserve">ID </w:t>
+      </w:r>
+      <w:proofErr w:type="spellStart"/>
+      <w:r>
+        <w:rPr>
+          <w:highlight w:val="white"/>
+          <w:u w:val="single"/>
+          <w:lang w:val="en-US"/>
+        </w:rPr>
+        <w:t>người</w:t>
+      </w:r>
+      <w:proofErr w:type="spellEnd"/>
+      <w:r>
+        <w:rPr>
+          <w:highlight w:val="white"/>
+          <w:u w:val="single"/>
+          <w:lang w:val="en-US"/>
+        </w:rPr>
+        <w:t xml:space="preserve"> </w:t>
+      </w:r>
+      <w:proofErr w:type="spellStart"/>
+      <w:r>
+        <w:rPr>
+          <w:highlight w:val="white"/>
+          <w:u w:val="single"/>
+          <w:lang w:val="en-US"/>
+        </w:rPr>
+        <w:t>chơi</w:t>
+      </w:r>
+      <w:proofErr w:type="spellEnd"/>
+      <w:r>
+        <w:rPr>
+          <w:highlight w:val="white"/>
+          <w:lang w:val="en-US"/>
+        </w:rPr>
+        <w:t xml:space="preserve">, </w:t>
+      </w:r>
+      <w:proofErr w:type="spellStart"/>
+      <w:r>
+        <w:rPr>
+          <w:highlight w:val="white"/>
+          <w:lang w:val="en-US"/>
+        </w:rPr>
+        <w:t>thanh</w:t>
+      </w:r>
+      <w:proofErr w:type="spellEnd"/>
+      <w:r>
+        <w:rPr>
+          <w:highlight w:val="white"/>
+          <w:lang w:val="en-US"/>
+        </w:rPr>
+        <w:t xml:space="preserve"> HP, </w:t>
+      </w:r>
+      <w:proofErr w:type="spellStart"/>
+      <w:r>
+        <w:rPr>
+          <w:highlight w:val="white"/>
+          <w:lang w:val="en-US"/>
+        </w:rPr>
+        <w:t>thanh</w:t>
+      </w:r>
+      <w:proofErr w:type="spellEnd"/>
+      <w:r>
+        <w:rPr>
+          <w:highlight w:val="white"/>
+          <w:lang w:val="en-US"/>
+        </w:rPr>
+        <w:t xml:space="preserve"> </w:t>
+      </w:r>
+      <w:proofErr w:type="spellStart"/>
+      <w:r>
+        <w:rPr>
+          <w:highlight w:val="white"/>
+          <w:lang w:val="en-US"/>
+        </w:rPr>
+        <w:t>kinh</w:t>
+      </w:r>
+      <w:proofErr w:type="spellEnd"/>
+      <w:r>
+        <w:rPr>
+          <w:highlight w:val="white"/>
+          <w:lang w:val="en-US"/>
+        </w:rPr>
+        <w:t xml:space="preserve"> </w:t>
+      </w:r>
+      <w:proofErr w:type="spellStart"/>
+      <w:r>
+        <w:rPr>
+          <w:highlight w:val="white"/>
+          <w:lang w:val="en-US"/>
+        </w:rPr>
+        <w:t>nghiệm</w:t>
+      </w:r>
+      <w:proofErr w:type="spellEnd"/>
       <w:r>
         <w:rPr>
           <w:highlight w:val="white"/>
@@ -10352,8 +10234,19 @@
           <w:highlight w:val="white"/>
           <w:lang w:val="en-US"/>
         </w:rPr>
-        <w:t>Vũ khí</w:t>
-      </w:r>
+        <w:t xml:space="preserve">Vũ </w:t>
+      </w:r>
+      <w:proofErr w:type="spellStart"/>
+      <w:r>
+        <w:rPr>
+          <w:b/>
+          <w:bCs/>
+          <w:highlight w:val="white"/>
+          <w:lang w:val="en-US"/>
+        </w:rPr>
+        <w:t>khí</w:t>
+      </w:r>
+      <w:proofErr w:type="spellEnd"/>
       <w:r>
         <w:rPr>
           <w:highlight w:val="white"/>
@@ -10367,21 +10260,180 @@
         </w:rPr>
         <w:t>(</w:t>
       </w:r>
+      <w:proofErr w:type="spellStart"/>
       <w:r>
         <w:rPr>
           <w:highlight w:val="white"/>
           <w:u w:val="single"/>
           <w:lang w:val="en-US"/>
         </w:rPr>
-        <w:t>tên vũ khí</w:t>
-      </w:r>
-      <w:r>
-        <w:rPr>
-          <w:highlight w:val="white"/>
-          <w:lang w:val="en-US"/>
-        </w:rPr>
-        <w:t>, loại vũ khí, loại sát thương, ID người chơi</w:t>
-      </w:r>
+        <w:t>tên</w:t>
+      </w:r>
+      <w:proofErr w:type="spellEnd"/>
+      <w:r>
+        <w:rPr>
+          <w:highlight w:val="white"/>
+          <w:u w:val="single"/>
+          <w:lang w:val="en-US"/>
+        </w:rPr>
+        <w:t xml:space="preserve"> </w:t>
+      </w:r>
+      <w:proofErr w:type="spellStart"/>
+      <w:r>
+        <w:rPr>
+          <w:highlight w:val="white"/>
+          <w:u w:val="single"/>
+          <w:lang w:val="en-US"/>
+        </w:rPr>
+        <w:t>vũ</w:t>
+      </w:r>
+      <w:proofErr w:type="spellEnd"/>
+      <w:r>
+        <w:rPr>
+          <w:highlight w:val="white"/>
+          <w:u w:val="single"/>
+          <w:lang w:val="en-US"/>
+        </w:rPr>
+        <w:t xml:space="preserve"> </w:t>
+      </w:r>
+      <w:proofErr w:type="spellStart"/>
+      <w:r>
+        <w:rPr>
+          <w:highlight w:val="white"/>
+          <w:u w:val="single"/>
+          <w:lang w:val="en-US"/>
+        </w:rPr>
+        <w:t>khí</w:t>
+      </w:r>
+      <w:proofErr w:type="spellEnd"/>
+      <w:r>
+        <w:rPr>
+          <w:highlight w:val="white"/>
+          <w:lang w:val="en-US"/>
+        </w:rPr>
+        <w:t xml:space="preserve">, </w:t>
+      </w:r>
+      <w:proofErr w:type="spellStart"/>
+      <w:r>
+        <w:rPr>
+          <w:highlight w:val="white"/>
+          <w:lang w:val="en-US"/>
+        </w:rPr>
+        <w:t>loại</w:t>
+      </w:r>
+      <w:proofErr w:type="spellEnd"/>
+      <w:r>
+        <w:rPr>
+          <w:highlight w:val="white"/>
+          <w:lang w:val="en-US"/>
+        </w:rPr>
+        <w:t xml:space="preserve"> </w:t>
+      </w:r>
+      <w:proofErr w:type="spellStart"/>
+      <w:r>
+        <w:rPr>
+          <w:highlight w:val="white"/>
+          <w:lang w:val="en-US"/>
+        </w:rPr>
+        <w:t>vũ</w:t>
+      </w:r>
+      <w:proofErr w:type="spellEnd"/>
+      <w:r>
+        <w:rPr>
+          <w:highlight w:val="white"/>
+          <w:lang w:val="en-US"/>
+        </w:rPr>
+        <w:t xml:space="preserve"> </w:t>
+      </w:r>
+      <w:proofErr w:type="spellStart"/>
+      <w:r>
+        <w:rPr>
+          <w:highlight w:val="white"/>
+          <w:lang w:val="en-US"/>
+        </w:rPr>
+        <w:t>khí</w:t>
+      </w:r>
+      <w:proofErr w:type="spellEnd"/>
+      <w:r>
+        <w:rPr>
+          <w:highlight w:val="white"/>
+          <w:lang w:val="en-US"/>
+        </w:rPr>
+        <w:t xml:space="preserve">, </w:t>
+      </w:r>
+      <w:proofErr w:type="spellStart"/>
+      <w:r>
+        <w:rPr>
+          <w:highlight w:val="white"/>
+          <w:lang w:val="en-US"/>
+        </w:rPr>
+        <w:t>loại</w:t>
+      </w:r>
+      <w:proofErr w:type="spellEnd"/>
+      <w:r>
+        <w:rPr>
+          <w:highlight w:val="white"/>
+          <w:lang w:val="en-US"/>
+        </w:rPr>
+        <w:t xml:space="preserve"> </w:t>
+      </w:r>
+      <w:proofErr w:type="spellStart"/>
+      <w:r>
+        <w:rPr>
+          <w:highlight w:val="white"/>
+          <w:lang w:val="en-US"/>
+        </w:rPr>
+        <w:t>sát</w:t>
+      </w:r>
+      <w:proofErr w:type="spellEnd"/>
+      <w:r>
+        <w:rPr>
+          <w:highlight w:val="white"/>
+          <w:lang w:val="en-US"/>
+        </w:rPr>
+        <w:t xml:space="preserve"> </w:t>
+      </w:r>
+      <w:proofErr w:type="spellStart"/>
+      <w:r>
+        <w:rPr>
+          <w:highlight w:val="white"/>
+          <w:lang w:val="en-US"/>
+        </w:rPr>
+        <w:t>thương</w:t>
+      </w:r>
+      <w:proofErr w:type="spellEnd"/>
+      <w:r>
+        <w:rPr>
+          <w:highlight w:val="white"/>
+          <w:lang w:val="en-US"/>
+        </w:rPr>
+        <w:t xml:space="preserve">, ID </w:t>
+      </w:r>
+      <w:proofErr w:type="spellStart"/>
+      <w:r>
+        <w:rPr>
+          <w:highlight w:val="white"/>
+          <w:lang w:val="en-US"/>
+        </w:rPr>
+        <w:t>người</w:t>
+      </w:r>
+      <w:proofErr w:type="spellEnd"/>
+      <w:r>
+        <w:rPr>
+          <w:highlight w:val="white"/>
+          <w:lang w:val="en-US"/>
+        </w:rPr>
+        <w:t xml:space="preserve"> </w:t>
+      </w:r>
+      <w:proofErr w:type="spellStart"/>
+      <w:r>
+        <w:rPr>
+          <w:highlight w:val="white"/>
+          <w:lang w:val="en-US"/>
+        </w:rPr>
+        <w:t>chơi</w:t>
+      </w:r>
+      <w:proofErr w:type="spellEnd"/>
       <w:r>
         <w:rPr>
           <w:highlight w:val="white"/>
@@ -10400,6 +10452,7 @@
           <w:highlight w:val="white"/>
         </w:rPr>
       </w:pPr>
+      <w:proofErr w:type="spellStart"/>
       <w:r>
         <w:rPr>
           <w:b/>
@@ -10407,8 +10460,29 @@
           <w:highlight w:val="white"/>
           <w:lang w:val="en-US"/>
         </w:rPr>
-        <w:t>Nhân vật</w:t>
-      </w:r>
+        <w:t>Nhân</w:t>
+      </w:r>
+      <w:proofErr w:type="spellEnd"/>
+      <w:r>
+        <w:rPr>
+          <w:b/>
+          <w:bCs/>
+          <w:highlight w:val="white"/>
+          <w:lang w:val="en-US"/>
+        </w:rPr>
+        <w:t xml:space="preserve"> </w:t>
+      </w:r>
+      <w:proofErr w:type="spellStart"/>
+      <w:r>
+        <w:rPr>
+          <w:b/>
+          <w:bCs/>
+          <w:highlight w:val="white"/>
+          <w:lang w:val="en-US"/>
+        </w:rPr>
+        <w:t>vật</w:t>
+      </w:r>
+      <w:proofErr w:type="spellEnd"/>
       <w:r>
         <w:rPr>
           <w:highlight w:val="white"/>
@@ -10416,20 +10490,90 @@
         </w:rPr>
         <w:t xml:space="preserve"> (</w:t>
       </w:r>
+      <w:proofErr w:type="spellStart"/>
       <w:r>
         <w:rPr>
           <w:highlight w:val="white"/>
           <w:u w:val="single"/>
           <w:lang w:val="en-US"/>
         </w:rPr>
-        <w:t>tên nhân vật</w:t>
-      </w:r>
-      <w:r>
-        <w:rPr>
-          <w:highlight w:val="white"/>
-          <w:lang w:val="en-US"/>
-        </w:rPr>
-        <w:t>, ID người chơi)</w:t>
+        <w:t>tên</w:t>
+      </w:r>
+      <w:proofErr w:type="spellEnd"/>
+      <w:r>
+        <w:rPr>
+          <w:highlight w:val="white"/>
+          <w:u w:val="single"/>
+          <w:lang w:val="en-US"/>
+        </w:rPr>
+        <w:t xml:space="preserve"> </w:t>
+      </w:r>
+      <w:proofErr w:type="spellStart"/>
+      <w:r>
+        <w:rPr>
+          <w:highlight w:val="white"/>
+          <w:u w:val="single"/>
+          <w:lang w:val="en-US"/>
+        </w:rPr>
+        <w:t>nhân</w:t>
+      </w:r>
+      <w:proofErr w:type="spellEnd"/>
+      <w:r>
+        <w:rPr>
+          <w:highlight w:val="white"/>
+          <w:u w:val="single"/>
+          <w:lang w:val="en-US"/>
+        </w:rPr>
+        <w:t xml:space="preserve"> </w:t>
+      </w:r>
+      <w:proofErr w:type="spellStart"/>
+      <w:r>
+        <w:rPr>
+          <w:highlight w:val="white"/>
+          <w:u w:val="single"/>
+          <w:lang w:val="en-US"/>
+        </w:rPr>
+        <w:t>vật</w:t>
+      </w:r>
+      <w:proofErr w:type="spellEnd"/>
+      <w:r>
+        <w:rPr>
+          <w:highlight w:val="white"/>
+          <w:lang w:val="en-US"/>
+        </w:rPr>
+        <w:t xml:space="preserve">, ID </w:t>
+      </w:r>
+      <w:proofErr w:type="spellStart"/>
+      <w:r>
+        <w:rPr>
+          <w:highlight w:val="white"/>
+          <w:lang w:val="en-US"/>
+        </w:rPr>
+        <w:t>người</w:t>
+      </w:r>
+      <w:proofErr w:type="spellEnd"/>
+      <w:r>
+        <w:rPr>
+          <w:highlight w:val="white"/>
+          <w:lang w:val="en-US"/>
+        </w:rPr>
+        <w:t xml:space="preserve"> </w:t>
+      </w:r>
+      <w:proofErr w:type="spellStart"/>
+      <w:r>
+        <w:rPr>
+          <w:highlight w:val="white"/>
+          <w:lang w:val="en-US"/>
+        </w:rPr>
+        <w:t>chơi</w:t>
+      </w:r>
+      <w:proofErr w:type="spellEnd"/>
+      <w:r>
+        <w:rPr>
+          <w:highlight w:val="white"/>
+          <w:lang w:val="en-US"/>
+        </w:rPr>
+        <w:t>)</w:t>
       </w:r>
     </w:p>
     <w:p>
@@ -10443,6 +10587,7 @@
           <w:highlight w:val="white"/>
         </w:rPr>
       </w:pPr>
+      <w:proofErr w:type="spellStart"/>
       <w:r>
         <w:rPr>
           <w:b/>
@@ -10450,7 +10595,37 @@
           <w:highlight w:val="white"/>
           <w:lang w:val="en-US"/>
         </w:rPr>
-        <w:t xml:space="preserve">Hoạt ảnh </w:t>
+        <w:t>Hoạt</w:t>
+      </w:r>
+      <w:proofErr w:type="spellEnd"/>
+      <w:r>
+        <w:rPr>
+          <w:b/>
+          <w:bCs/>
+          <w:highlight w:val="white"/>
+          <w:lang w:val="en-US"/>
+        </w:rPr>
+        <w:t xml:space="preserve"> </w:t>
+      </w:r>
+      <w:proofErr w:type="spellStart"/>
+      <w:r>
+        <w:rPr>
+          <w:b/>
+          <w:bCs/>
+          <w:highlight w:val="white"/>
+          <w:lang w:val="en-US"/>
+        </w:rPr>
+        <w:t>ảnh</w:t>
+      </w:r>
+      <w:proofErr w:type="spellEnd"/>
+      <w:r>
+        <w:rPr>
+          <w:b/>
+          <w:bCs/>
+          <w:highlight w:val="white"/>
+          <w:lang w:val="en-US"/>
+        </w:rPr>
+        <w:t xml:space="preserve"> </w:t>
       </w:r>
       <w:r>
         <w:rPr>
@@ -10458,21 +10633,210 @@
         </w:rPr>
         <w:t>(</w:t>
       </w:r>
+      <w:proofErr w:type="spellStart"/>
       <w:r>
         <w:rPr>
           <w:highlight w:val="white"/>
           <w:u w:val="single"/>
           <w:lang w:val="en-US"/>
         </w:rPr>
-        <w:t>khung hình</w:t>
-      </w:r>
-      <w:r>
-        <w:rPr>
-          <w:highlight w:val="white"/>
-          <w:lang w:val="en-US"/>
-        </w:rPr>
-        <w:t>, chuyển động, màu sắc, thời gian, ID người chơi, tên quái vật</w:t>
-      </w:r>
+        <w:t>khung</w:t>
+      </w:r>
+      <w:proofErr w:type="spellEnd"/>
+      <w:r>
+        <w:rPr>
+          <w:highlight w:val="white"/>
+          <w:u w:val="single"/>
+          <w:lang w:val="en-US"/>
+        </w:rPr>
+        <w:t xml:space="preserve"> </w:t>
+      </w:r>
+      <w:proofErr w:type="spellStart"/>
+      <w:r>
+        <w:rPr>
+          <w:highlight w:val="white"/>
+          <w:u w:val="single"/>
+          <w:lang w:val="en-US"/>
+        </w:rPr>
+        <w:t>hình</w:t>
+      </w:r>
+      <w:proofErr w:type="spellEnd"/>
+      <w:r>
+        <w:rPr>
+          <w:highlight w:val="white"/>
+          <w:lang w:val="en-US"/>
+        </w:rPr>
+        <w:t xml:space="preserve">, </w:t>
+      </w:r>
+      <w:proofErr w:type="spellStart"/>
+      <w:r>
+        <w:rPr>
+          <w:highlight w:val="white"/>
+          <w:lang w:val="en-US"/>
+        </w:rPr>
+        <w:t>chuyển</w:t>
+      </w:r>
+      <w:proofErr w:type="spellEnd"/>
+      <w:r>
+        <w:rPr>
+          <w:highlight w:val="white"/>
+          <w:lang w:val="en-US"/>
+        </w:rPr>
+        <w:t xml:space="preserve"> </w:t>
+      </w:r>
+      <w:proofErr w:type="spellStart"/>
+      <w:r>
+        <w:rPr>
+          <w:highlight w:val="white"/>
+          <w:lang w:val="en-US"/>
+        </w:rPr>
+        <w:t>động</w:t>
+      </w:r>
+      <w:proofErr w:type="spellEnd"/>
+      <w:r>
+        <w:rPr>
+          <w:highlight w:val="white"/>
+          <w:lang w:val="en-US"/>
+        </w:rPr>
+        <w:t xml:space="preserve">, </w:t>
+      </w:r>
+      <w:proofErr w:type="spellStart"/>
+      <w:r>
+        <w:rPr>
+          <w:highlight w:val="white"/>
+          <w:lang w:val="en-US"/>
+        </w:rPr>
+        <w:t>màu</w:t>
+      </w:r>
+      <w:proofErr w:type="spellEnd"/>
+      <w:r>
+        <w:rPr>
+          <w:highlight w:val="white"/>
+          <w:lang w:val="en-US"/>
+        </w:rPr>
+        <w:t xml:space="preserve"> </w:t>
+      </w:r>
+      <w:proofErr w:type="spellStart"/>
+      <w:r>
+        <w:rPr>
+          <w:highlight w:val="white"/>
+          <w:lang w:val="en-US"/>
+        </w:rPr>
+        <w:t>sắc</w:t>
+      </w:r>
+      <w:proofErr w:type="spellEnd"/>
+      <w:r>
+        <w:rPr>
+          <w:highlight w:val="white"/>
+          <w:lang w:val="en-US"/>
+        </w:rPr>
+        <w:t xml:space="preserve">, </w:t>
+      </w:r>
+      <w:proofErr w:type="spellStart"/>
+      <w:r>
+        <w:rPr>
+          <w:highlight w:val="white"/>
+          <w:lang w:val="en-US"/>
+        </w:rPr>
+        <w:t>thời</w:t>
+      </w:r>
+      <w:proofErr w:type="spellEnd"/>
+      <w:r>
+        <w:rPr>
+          <w:highlight w:val="white"/>
+          <w:lang w:val="en-US"/>
+        </w:rPr>
+        <w:t xml:space="preserve"> </w:t>
+      </w:r>
+      <w:proofErr w:type="spellStart"/>
+      <w:r>
+        <w:rPr>
+          <w:highlight w:val="white"/>
+          <w:lang w:val="en-US"/>
+        </w:rPr>
+        <w:t>gian</w:t>
+      </w:r>
+      <w:proofErr w:type="spellEnd"/>
+      <w:r>
+        <w:rPr>
+          <w:highlight w:val="white"/>
+          <w:lang w:val="en-US"/>
+        </w:rPr>
+        <w:t xml:space="preserve">, ID </w:t>
+      </w:r>
+      <w:proofErr w:type="spellStart"/>
+      <w:r>
+        <w:rPr>
+          <w:highlight w:val="white"/>
+          <w:lang w:val="en-US"/>
+        </w:rPr>
+        <w:t>người</w:t>
+      </w:r>
+      <w:proofErr w:type="spellEnd"/>
+      <w:r>
+        <w:rPr>
+          <w:highlight w:val="white"/>
+          <w:lang w:val="en-US"/>
+        </w:rPr>
+        <w:t xml:space="preserve"> </w:t>
+      </w:r>
+      <w:proofErr w:type="spellStart"/>
+      <w:r>
+        <w:rPr>
+          <w:highlight w:val="white"/>
+          <w:lang w:val="en-US"/>
+        </w:rPr>
+        <w:t>chơi</w:t>
+      </w:r>
+      <w:proofErr w:type="spellEnd"/>
+      <w:r>
+        <w:rPr>
+          <w:highlight w:val="white"/>
+          <w:lang w:val="en-US"/>
+        </w:rPr>
+        <w:t xml:space="preserve">, </w:t>
+      </w:r>
+      <w:proofErr w:type="spellStart"/>
+      <w:r>
+        <w:rPr>
+          <w:highlight w:val="white"/>
+          <w:lang w:val="en-US"/>
+        </w:rPr>
+        <w:t>tên</w:t>
+      </w:r>
+      <w:proofErr w:type="spellEnd"/>
+      <w:r>
+        <w:rPr>
+          <w:highlight w:val="white"/>
+          <w:lang w:val="en-US"/>
+        </w:rPr>
+        <w:t xml:space="preserve"> </w:t>
+      </w:r>
+      <w:proofErr w:type="spellStart"/>
+      <w:r>
+        <w:rPr>
+          <w:highlight w:val="white"/>
+          <w:lang w:val="en-US"/>
+        </w:rPr>
+        <w:t>quái</w:t>
+      </w:r>
+      <w:proofErr w:type="spellEnd"/>
+      <w:r>
+        <w:rPr>
+          <w:highlight w:val="white"/>
+          <w:lang w:val="en-US"/>
+        </w:rPr>
+        <w:t xml:space="preserve"> </w:t>
+      </w:r>
+      <w:proofErr w:type="spellStart"/>
+      <w:r>
+        <w:rPr>
+          <w:highlight w:val="white"/>
+          <w:lang w:val="en-US"/>
+        </w:rPr>
+        <w:t>vật</w:t>
+      </w:r>
+      <w:proofErr w:type="spellEnd"/>
       <w:r>
         <w:rPr>
           <w:highlight w:val="white"/>
@@ -10491,6 +10855,7 @@
           <w:highlight w:val="white"/>
         </w:rPr>
       </w:pPr>
+      <w:proofErr w:type="spellStart"/>
       <w:r>
         <w:rPr>
           <w:b/>
@@ -10498,8 +10863,29 @@
           <w:highlight w:val="white"/>
           <w:lang w:val="en-US"/>
         </w:rPr>
-        <w:t>Quái vật</w:t>
-      </w:r>
+        <w:t>Quái</w:t>
+      </w:r>
+      <w:proofErr w:type="spellEnd"/>
+      <w:r>
+        <w:rPr>
+          <w:b/>
+          <w:bCs/>
+          <w:highlight w:val="white"/>
+          <w:lang w:val="en-US"/>
+        </w:rPr>
+        <w:t xml:space="preserve"> </w:t>
+      </w:r>
+      <w:proofErr w:type="spellStart"/>
+      <w:r>
+        <w:rPr>
+          <w:b/>
+          <w:bCs/>
+          <w:highlight w:val="white"/>
+          <w:lang w:val="en-US"/>
+        </w:rPr>
+        <w:t>vật</w:t>
+      </w:r>
+      <w:proofErr w:type="spellEnd"/>
       <w:r>
         <w:rPr>
           <w:highlight w:val="white"/>
@@ -10513,21 +10899,244 @@
         </w:rPr>
         <w:t>(</w:t>
       </w:r>
+      <w:proofErr w:type="spellStart"/>
       <w:r>
         <w:rPr>
           <w:highlight w:val="white"/>
           <w:u w:val="single"/>
           <w:lang w:val="en-US"/>
         </w:rPr>
-        <w:t>tên quái vật</w:t>
-      </w:r>
-      <w:r>
-        <w:rPr>
-          <w:highlight w:val="white"/>
-          <w:lang w:val="en-US"/>
-        </w:rPr>
-        <w:t>, loại quái vật, thanh HP, điểm kinh nghiệm, lượng sát thương, ID người chơi</w:t>
-      </w:r>
+        <w:t>tên</w:t>
+      </w:r>
+      <w:proofErr w:type="spellEnd"/>
+      <w:r>
+        <w:rPr>
+          <w:highlight w:val="white"/>
+          <w:u w:val="single"/>
+          <w:lang w:val="en-US"/>
+        </w:rPr>
+        <w:t xml:space="preserve"> </w:t>
+      </w:r>
+      <w:proofErr w:type="spellStart"/>
+      <w:r>
+        <w:rPr>
+          <w:highlight w:val="white"/>
+          <w:u w:val="single"/>
+          <w:lang w:val="en-US"/>
+        </w:rPr>
+        <w:t>quái</w:t>
+      </w:r>
+      <w:proofErr w:type="spellEnd"/>
+      <w:r>
+        <w:rPr>
+          <w:highlight w:val="white"/>
+          <w:u w:val="single"/>
+          <w:lang w:val="en-US"/>
+        </w:rPr>
+        <w:t xml:space="preserve"> </w:t>
+      </w:r>
+      <w:proofErr w:type="spellStart"/>
+      <w:r>
+        <w:rPr>
+          <w:highlight w:val="white"/>
+          <w:u w:val="single"/>
+          <w:lang w:val="en-US"/>
+        </w:rPr>
+        <w:t>vật</w:t>
+      </w:r>
+      <w:proofErr w:type="spellEnd"/>
+      <w:r>
+        <w:rPr>
+          <w:highlight w:val="white"/>
+          <w:lang w:val="en-US"/>
+        </w:rPr>
+        <w:t xml:space="preserve">, </w:t>
+      </w:r>
+      <w:proofErr w:type="spellStart"/>
+      <w:r>
+        <w:rPr>
+          <w:highlight w:val="white"/>
+          <w:lang w:val="en-US"/>
+        </w:rPr>
+        <w:t>loại</w:t>
+      </w:r>
+      <w:proofErr w:type="spellEnd"/>
+      <w:r>
+        <w:rPr>
+          <w:highlight w:val="white"/>
+          <w:lang w:val="en-US"/>
+        </w:rPr>
+        <w:t xml:space="preserve"> </w:t>
+      </w:r>
+      <w:proofErr w:type="spellStart"/>
+      <w:r>
+        <w:rPr>
+          <w:highlight w:val="white"/>
+          <w:lang w:val="en-US"/>
+        </w:rPr>
+        <w:t>quái</w:t>
+      </w:r>
+      <w:proofErr w:type="spellEnd"/>
+      <w:r>
+        <w:rPr>
+          <w:highlight w:val="white"/>
+          <w:lang w:val="en-US"/>
+        </w:rPr>
+        <w:t xml:space="preserve"> </w:t>
+      </w:r>
+      <w:proofErr w:type="spellStart"/>
+      <w:r>
+        <w:rPr>
+          <w:highlight w:val="white"/>
+          <w:lang w:val="en-US"/>
+        </w:rPr>
+        <w:t>vật</w:t>
+      </w:r>
+      <w:proofErr w:type="spellEnd"/>
+      <w:r>
+        <w:rPr>
+          <w:highlight w:val="white"/>
+          <w:lang w:val="en-US"/>
+        </w:rPr>
+        <w:t xml:space="preserve">, </w:t>
+      </w:r>
+      <w:proofErr w:type="spellStart"/>
+      <w:r>
+        <w:rPr>
+          <w:highlight w:val="white"/>
+          <w:lang w:val="en-US"/>
+        </w:rPr>
+        <w:t>thanh</w:t>
+      </w:r>
+      <w:proofErr w:type="spellEnd"/>
+      <w:r>
+        <w:rPr>
+          <w:highlight w:val="white"/>
+          <w:lang w:val="en-US"/>
+        </w:rPr>
+        <w:t xml:space="preserve"> HP, </w:t>
+      </w:r>
+      <w:proofErr w:type="spellStart"/>
+      <w:r>
+        <w:rPr>
+          <w:highlight w:val="white"/>
+          <w:lang w:val="en-US"/>
+        </w:rPr>
+        <w:t>điểm</w:t>
+      </w:r>
+      <w:proofErr w:type="spellEnd"/>
+      <w:r>
+        <w:rPr>
+          <w:highlight w:val="white"/>
+          <w:lang w:val="en-US"/>
+        </w:rPr>
+        <w:t xml:space="preserve"> </w:t>
+      </w:r>
+      <w:proofErr w:type="spellStart"/>
+      <w:r>
+        <w:rPr>
+          <w:highlight w:val="white"/>
+          <w:lang w:val="en-US"/>
+        </w:rPr>
+        <w:t>kinh</w:t>
+      </w:r>
+      <w:proofErr w:type="spellEnd"/>
+      <w:r>
+        <w:rPr>
+          <w:highlight w:val="white"/>
+          <w:lang w:val="en-US"/>
+        </w:rPr>
+        <w:t xml:space="preserve"> </w:t>
+      </w:r>
+      <w:proofErr w:type="spellStart"/>
+      <w:r>
+        <w:rPr>
+          <w:highlight w:val="white"/>
+          <w:lang w:val="en-US"/>
+        </w:rPr>
+        <w:t>nghiệm</w:t>
+      </w:r>
+      <w:proofErr w:type="spellEnd"/>
+      <w:r>
+        <w:rPr>
+          <w:highlight w:val="white"/>
+          <w:lang w:val="en-US"/>
+        </w:rPr>
+        <w:t xml:space="preserve">, </w:t>
+      </w:r>
+      <w:proofErr w:type="spellStart"/>
+      <w:r>
+        <w:rPr>
+          <w:highlight w:val="white"/>
+          <w:lang w:val="en-US"/>
+        </w:rPr>
+        <w:t>lượng</w:t>
+      </w:r>
+      <w:proofErr w:type="spellEnd"/>
+      <w:r>
+        <w:rPr>
+          <w:highlight w:val="white"/>
+          <w:lang w:val="en-US"/>
+        </w:rPr>
+        <w:t xml:space="preserve"> </w:t>
+      </w:r>
+      <w:proofErr w:type="spellStart"/>
+      <w:r>
+        <w:rPr>
+          <w:highlight w:val="white"/>
+          <w:lang w:val="en-US"/>
+        </w:rPr>
+        <w:t>sát</w:t>
+      </w:r>
+      <w:proofErr w:type="spellEnd"/>
+      <w:r>
+        <w:rPr>
+          <w:highlight w:val="white"/>
+          <w:lang w:val="en-US"/>
+        </w:rPr>
+        <w:t xml:space="preserve"> </w:t>
+      </w:r>
+      <w:proofErr w:type="spellStart"/>
+      <w:r>
+        <w:rPr>
+          <w:highlight w:val="white"/>
+          <w:lang w:val="en-US"/>
+        </w:rPr>
+        <w:t>thương</w:t>
+      </w:r>
+      <w:proofErr w:type="spellEnd"/>
+      <w:r>
+        <w:rPr>
+          <w:highlight w:val="white"/>
+          <w:lang w:val="en-US"/>
+        </w:rPr>
+        <w:t xml:space="preserve">, ID </w:t>
+      </w:r>
+      <w:proofErr w:type="spellStart"/>
+      <w:r>
+        <w:rPr>
+          <w:highlight w:val="white"/>
+          <w:lang w:val="en-US"/>
+        </w:rPr>
+        <w:t>người</w:t>
+      </w:r>
+      <w:proofErr w:type="spellEnd"/>
+      <w:r>
+        <w:rPr>
+          <w:highlight w:val="white"/>
+          <w:lang w:val="en-US"/>
+        </w:rPr>
+        <w:t xml:space="preserve"> </w:t>
+      </w:r>
+      <w:proofErr w:type="spellStart"/>
+      <w:r>
+        <w:rPr>
+          <w:highlight w:val="white"/>
+          <w:lang w:val="en-US"/>
+        </w:rPr>
+        <w:t>chơi</w:t>
+      </w:r>
+      <w:proofErr w:type="spellEnd"/>
       <w:r>
         <w:rPr>
           <w:highlight w:val="white"/>
@@ -10560,18 +11169,38 @@
           <w:numId w:val="9"/>
         </w:numPr>
       </w:pPr>
+      <w:proofErr w:type="spellStart"/>
       <w:r>
         <w:rPr>
           <w:b/>
           <w:bCs/>
           <w:lang w:val="en-US"/>
         </w:rPr>
-        <w:t>Người chơi</w:t>
-      </w:r>
+        <w:t>Người</w:t>
+      </w:r>
+      <w:proofErr w:type="spellEnd"/>
       <w:r>
         <w:rPr>
           <w:b/>
           <w:bCs/>
+          <w:lang w:val="en-US"/>
+        </w:rPr>
+        <w:t xml:space="preserve"> </w:t>
+      </w:r>
+      <w:proofErr w:type="spellStart"/>
+      <w:r>
+        <w:rPr>
+          <w:b/>
+          <w:bCs/>
+          <w:lang w:val="en-US"/>
+        </w:rPr>
+        <w:t>chơi</w:t>
+      </w:r>
+      <w:proofErr w:type="spellEnd"/>
+      <w:r>
+        <w:rPr>
+          <w:b/>
+          <w:bCs/>
         </w:rPr>
         <w:t xml:space="preserve"> </w:t>
       </w:r>
@@ -10584,8 +11213,18 @@
           <w:bCs/>
           <w:lang w:val="en-US"/>
         </w:rPr>
-        <w:t>Vũ khí</w:t>
-      </w:r>
+        <w:t xml:space="preserve">Vũ </w:t>
+      </w:r>
+      <w:proofErr w:type="spellStart"/>
+      <w:r>
+        <w:rPr>
+          <w:b/>
+          <w:bCs/>
+          <w:lang w:val="en-US"/>
+        </w:rPr>
+        <w:t>khí</w:t>
+      </w:r>
+      <w:proofErr w:type="spellEnd"/>
       <w:r>
         <w:rPr>
           <w:b/>
@@ -10604,33 +11243,130 @@
           <w:numId w:val="9"/>
         </w:numPr>
       </w:pPr>
+      <w:proofErr w:type="spellStart"/>
       <w:r>
         <w:rPr>
           <w:b/>
           <w:bCs/>
           <w:lang w:val="en-US"/>
         </w:rPr>
-        <w:t>Người chơi</w:t>
-      </w:r>
-      <w:r>
-        <w:rPr>
-          <w:lang w:val="en-US"/>
-        </w:rPr>
-        <w:t xml:space="preserve"> và </w:t>
-      </w:r>
+        <w:lastRenderedPageBreak/>
+        <w:t>Người</w:t>
+      </w:r>
+      <w:proofErr w:type="spellEnd"/>
       <w:r>
         <w:rPr>
           <w:b/>
           <w:bCs/>
           <w:lang w:val="en-US"/>
         </w:rPr>
-        <w:t>Nhân vật</w:t>
-      </w:r>
-      <w:r>
-        <w:rPr>
-          <w:lang w:val="en-US"/>
-        </w:rPr>
-        <w:t xml:space="preserve"> là liên kết 1 - n</w:t>
+        <w:t xml:space="preserve"> </w:t>
+      </w:r>
+      <w:proofErr w:type="spellStart"/>
+      <w:r>
+        <w:rPr>
+          <w:b/>
+          <w:bCs/>
+          <w:lang w:val="en-US"/>
+        </w:rPr>
+        <w:t>chơi</w:t>
+      </w:r>
+      <w:proofErr w:type="spellEnd"/>
+      <w:r>
+        <w:rPr>
+          <w:lang w:val="en-US"/>
+        </w:rPr>
+        <w:t xml:space="preserve"> </w:t>
+      </w:r>
+      <w:proofErr w:type="spellStart"/>
+      <w:r>
+        <w:rPr>
+          <w:lang w:val="en-US"/>
+        </w:rPr>
+        <w:t>và</w:t>
+      </w:r>
+      <w:proofErr w:type="spellEnd"/>
+      <w:r>
+        <w:rPr>
+          <w:lang w:val="en-US"/>
+        </w:rPr>
+        <w:t xml:space="preserve"> </w:t>
+      </w:r>
+      <w:proofErr w:type="spellStart"/>
+      <w:r>
+        <w:rPr>
+          <w:b/>
+          <w:bCs/>
+          <w:lang w:val="en-US"/>
+        </w:rPr>
+        <w:t>Nhân</w:t>
+      </w:r>
+      <w:proofErr w:type="spellEnd"/>
+      <w:r>
+        <w:rPr>
+          <w:b/>
+          <w:bCs/>
+          <w:lang w:val="en-US"/>
+        </w:rPr>
+        <w:t xml:space="preserve"> </w:t>
+      </w:r>
+      <w:proofErr w:type="spellStart"/>
+      <w:r>
+        <w:rPr>
+          <w:b/>
+          <w:bCs/>
+          <w:lang w:val="en-US"/>
+        </w:rPr>
+        <w:t>vật</w:t>
+      </w:r>
+      <w:proofErr w:type="spellEnd"/>
+      <w:r>
+        <w:rPr>
+          <w:lang w:val="en-US"/>
+        </w:rPr>
+        <w:t xml:space="preserve"> </w:t>
+      </w:r>
+      <w:proofErr w:type="spellStart"/>
+      <w:r>
+        <w:rPr>
+          <w:lang w:val="en-US"/>
+        </w:rPr>
+        <w:t>là</w:t>
+      </w:r>
+      <w:proofErr w:type="spellEnd"/>
+      <w:r>
+        <w:rPr>
+          <w:lang w:val="en-US"/>
+        </w:rPr>
+        <w:t xml:space="preserve"> </w:t>
+      </w:r>
+      <w:proofErr w:type="spellStart"/>
+      <w:r>
+        <w:rPr>
+          <w:lang w:val="en-US"/>
+        </w:rPr>
+        <w:t>liên</w:t>
+      </w:r>
+      <w:proofErr w:type="spellEnd"/>
+      <w:r>
+        <w:rPr>
+          <w:lang w:val="en-US"/>
+        </w:rPr>
+        <w:t xml:space="preserve"> </w:t>
+      </w:r>
+      <w:proofErr w:type="spellStart"/>
+      <w:r>
+        <w:rPr>
+          <w:lang w:val="en-US"/>
+        </w:rPr>
+        <w:t>kết</w:t>
+      </w:r>
+      <w:proofErr w:type="spellEnd"/>
+      <w:r>
+        <w:rPr>
+          <w:lang w:val="en-US"/>
+        </w:rPr>
+        <w:t xml:space="preserve"> 1 - n</w:t>
       </w:r>
     </w:p>
     <w:p>
@@ -10640,32 +11376,72 @@
           <w:numId w:val="9"/>
         </w:numPr>
       </w:pPr>
+      <w:proofErr w:type="spellStart"/>
       <w:r>
         <w:rPr>
           <w:b/>
           <w:bCs/>
           <w:lang w:val="en-US"/>
         </w:rPr>
-        <w:t>Người chơi</w:t>
-      </w:r>
+        <w:t>Người</w:t>
+      </w:r>
+      <w:proofErr w:type="spellEnd"/>
       <w:r>
         <w:rPr>
           <w:b/>
           <w:bCs/>
+          <w:lang w:val="en-US"/>
+        </w:rPr>
+        <w:t xml:space="preserve"> </w:t>
+      </w:r>
+      <w:proofErr w:type="spellStart"/>
+      <w:r>
+        <w:rPr>
+          <w:b/>
+          <w:bCs/>
+          <w:lang w:val="en-US"/>
+        </w:rPr>
+        <w:t>chơi</w:t>
+      </w:r>
+      <w:proofErr w:type="spellEnd"/>
+      <w:r>
+        <w:rPr>
+          <w:b/>
+          <w:bCs/>
         </w:rPr>
         <w:t xml:space="preserve"> </w:t>
       </w:r>
       <w:r>
         <w:t xml:space="preserve">và </w:t>
       </w:r>
+      <w:proofErr w:type="spellStart"/>
       <w:r>
         <w:rPr>
           <w:b/>
           <w:bCs/>
           <w:lang w:val="en-US"/>
         </w:rPr>
-        <w:t>Hoạt ảnh</w:t>
-      </w:r>
+        <w:t>Hoạt</w:t>
+      </w:r>
+      <w:proofErr w:type="spellEnd"/>
+      <w:r>
+        <w:rPr>
+          <w:b/>
+          <w:bCs/>
+          <w:lang w:val="en-US"/>
+        </w:rPr>
+        <w:t xml:space="preserve"> </w:t>
+      </w:r>
+      <w:proofErr w:type="spellStart"/>
+      <w:r>
+        <w:rPr>
+          <w:b/>
+          <w:bCs/>
+          <w:lang w:val="en-US"/>
+        </w:rPr>
+        <w:t>ảnh</w:t>
+      </w:r>
+      <w:proofErr w:type="spellEnd"/>
       <w:r>
         <w:rPr>
           <w:b/>
@@ -10693,24 +11469,45 @@
           <w:numId w:val="9"/>
         </w:numPr>
       </w:pPr>
+      <w:proofErr w:type="spellStart"/>
       <w:r>
         <w:rPr>
           <w:b/>
           <w:bCs/>
           <w:lang w:val="en-US"/>
         </w:rPr>
-        <w:t>Người chơi</w:t>
-      </w:r>
+        <w:t>Người</w:t>
+      </w:r>
+      <w:proofErr w:type="spellEnd"/>
       <w:r>
         <w:rPr>
           <w:b/>
           <w:bCs/>
+          <w:lang w:val="en-US"/>
+        </w:rPr>
+        <w:t xml:space="preserve"> </w:t>
+      </w:r>
+      <w:proofErr w:type="spellStart"/>
+      <w:r>
+        <w:rPr>
+          <w:b/>
+          <w:bCs/>
+          <w:lang w:val="en-US"/>
+        </w:rPr>
+        <w:t>chơi</w:t>
+      </w:r>
+      <w:proofErr w:type="spellEnd"/>
+      <w:r>
+        <w:rPr>
+          <w:b/>
+          <w:bCs/>
         </w:rPr>
         <w:t xml:space="preserve"> </w:t>
       </w:r>
       <w:r>
         <w:t xml:space="preserve">và </w:t>
       </w:r>
+      <w:proofErr w:type="spellStart"/>
       <w:r>
         <w:rPr>
           <w:b/>
@@ -10719,14 +11516,25 @@
         </w:rPr>
         <w:t>Quái</w:t>
       </w:r>
+      <w:proofErr w:type="spellEnd"/>
       <w:r>
         <w:rPr>
           <w:b/>
           <w:bCs/>
           <w:lang w:val="en-US"/>
         </w:rPr>
-        <w:t xml:space="preserve"> vật</w:t>
-      </w:r>
+        <w:t xml:space="preserve"> </w:t>
+      </w:r>
+      <w:proofErr w:type="spellStart"/>
+      <w:r>
+        <w:rPr>
+          <w:b/>
+          <w:bCs/>
+          <w:lang w:val="en-US"/>
+        </w:rPr>
+        <w:t>vật</w:t>
+      </w:r>
+      <w:proofErr w:type="spellEnd"/>
       <w:r>
         <w:rPr>
           <w:b/>
@@ -10745,32 +11553,72 @@
           <w:numId w:val="9"/>
         </w:numPr>
       </w:pPr>
+      <w:proofErr w:type="spellStart"/>
       <w:r>
         <w:rPr>
           <w:b/>
           <w:bCs/>
           <w:lang w:val="en-US"/>
         </w:rPr>
-        <w:t>Quái vật</w:t>
-      </w:r>
+        <w:t>Quái</w:t>
+      </w:r>
+      <w:proofErr w:type="spellEnd"/>
       <w:r>
         <w:rPr>
           <w:b/>
           <w:bCs/>
+          <w:lang w:val="en-US"/>
+        </w:rPr>
+        <w:t xml:space="preserve"> </w:t>
+      </w:r>
+      <w:proofErr w:type="spellStart"/>
+      <w:r>
+        <w:rPr>
+          <w:b/>
+          <w:bCs/>
+          <w:lang w:val="en-US"/>
+        </w:rPr>
+        <w:t>vật</w:t>
+      </w:r>
+      <w:proofErr w:type="spellEnd"/>
+      <w:r>
+        <w:rPr>
+          <w:b/>
+          <w:bCs/>
         </w:rPr>
         <w:t xml:space="preserve"> </w:t>
       </w:r>
       <w:r>
         <w:t xml:space="preserve">và </w:t>
       </w:r>
+      <w:proofErr w:type="spellStart"/>
       <w:r>
         <w:rPr>
           <w:b/>
           <w:bCs/>
           <w:lang w:val="en-US"/>
         </w:rPr>
-        <w:t>Hoạt ảnh</w:t>
-      </w:r>
+        <w:t>Hoạt</w:t>
+      </w:r>
+      <w:proofErr w:type="spellEnd"/>
+      <w:r>
+        <w:rPr>
+          <w:b/>
+          <w:bCs/>
+          <w:lang w:val="en-US"/>
+        </w:rPr>
+        <w:t xml:space="preserve"> </w:t>
+      </w:r>
+      <w:proofErr w:type="spellStart"/>
+      <w:r>
+        <w:rPr>
+          <w:b/>
+          <w:bCs/>
+          <w:lang w:val="en-US"/>
+        </w:rPr>
+        <w:t>ảnh</w:t>
+      </w:r>
+      <w:proofErr w:type="spellEnd"/>
       <w:r>
         <w:rPr>
           <w:b/>
@@ -10843,6 +11691,7 @@
       </w:pPr>
       <w:bookmarkStart w:id="29" w:name="_4oioii6y1hjt" w:colFirst="0" w:colLast="0"/>
       <w:bookmarkEnd w:id="29"/>
+      <w:proofErr w:type="spellStart"/>
       <w:r>
         <w:rPr>
           <w:b/>
@@ -10850,7 +11699,37 @@
           <w:highlight w:val="white"/>
           <w:lang w:val="en-US"/>
         </w:rPr>
-        <w:t xml:space="preserve">Người chơi </w:t>
+        <w:t>Người</w:t>
+      </w:r>
+      <w:proofErr w:type="spellEnd"/>
+      <w:r>
+        <w:rPr>
+          <w:b/>
+          <w:bCs/>
+          <w:highlight w:val="white"/>
+          <w:lang w:val="en-US"/>
+        </w:rPr>
+        <w:t xml:space="preserve"> </w:t>
+      </w:r>
+      <w:proofErr w:type="spellStart"/>
+      <w:r>
+        <w:rPr>
+          <w:b/>
+          <w:bCs/>
+          <w:highlight w:val="white"/>
+          <w:lang w:val="en-US"/>
+        </w:rPr>
+        <w:t>chơi</w:t>
+      </w:r>
+      <w:proofErr w:type="spellEnd"/>
+      <w:r>
+        <w:rPr>
+          <w:b/>
+          <w:bCs/>
+          <w:highlight w:val="white"/>
+          <w:lang w:val="en-US"/>
+        </w:rPr>
+        <w:t xml:space="preserve"> </w:t>
       </w:r>
       <w:r>
         <w:rPr>
@@ -10864,15 +11743,100 @@
           <w:u w:val="single"/>
           <w:lang w:val="en-US"/>
         </w:rPr>
-        <w:t>ID người chơi</w:t>
-      </w:r>
-      <w:r>
-        <w:rPr>
-          <w:highlight w:val="white"/>
-          <w:lang w:val="en-US"/>
-        </w:rPr>
-        <w:t>, thanh HP, thanh kinh nghiệm</w:t>
-      </w:r>
+        <w:t xml:space="preserve">ID </w:t>
+      </w:r>
+      <w:proofErr w:type="spellStart"/>
+      <w:r>
+        <w:rPr>
+          <w:highlight w:val="white"/>
+          <w:u w:val="single"/>
+          <w:lang w:val="en-US"/>
+        </w:rPr>
+        <w:t>người</w:t>
+      </w:r>
+      <w:proofErr w:type="spellEnd"/>
+      <w:r>
+        <w:rPr>
+          <w:highlight w:val="white"/>
+          <w:u w:val="single"/>
+          <w:lang w:val="en-US"/>
+        </w:rPr>
+        <w:t xml:space="preserve"> </w:t>
+      </w:r>
+      <w:proofErr w:type="spellStart"/>
+      <w:r>
+        <w:rPr>
+          <w:highlight w:val="white"/>
+          <w:u w:val="single"/>
+          <w:lang w:val="en-US"/>
+        </w:rPr>
+        <w:t>chơi</w:t>
+      </w:r>
+      <w:proofErr w:type="spellEnd"/>
+      <w:r>
+        <w:rPr>
+          <w:highlight w:val="white"/>
+          <w:lang w:val="en-US"/>
+        </w:rPr>
+        <w:t xml:space="preserve">, </w:t>
+      </w:r>
+      <w:proofErr w:type="spellStart"/>
+      <w:r>
+        <w:rPr>
+          <w:highlight w:val="white"/>
+          <w:lang w:val="en-US"/>
+        </w:rPr>
+        <w:t>thanh</w:t>
+      </w:r>
+      <w:proofErr w:type="spellEnd"/>
+      <w:r>
+        <w:rPr>
+          <w:highlight w:val="white"/>
+          <w:lang w:val="en-US"/>
+        </w:rPr>
+        <w:t xml:space="preserve"> HP, </w:t>
+      </w:r>
+      <w:proofErr w:type="spellStart"/>
+      <w:r>
+        <w:rPr>
+          <w:highlight w:val="white"/>
+          <w:lang w:val="en-US"/>
+        </w:rPr>
+        <w:t>thanh</w:t>
+      </w:r>
+      <w:proofErr w:type="spellEnd"/>
+      <w:r>
+        <w:rPr>
+          <w:highlight w:val="white"/>
+          <w:lang w:val="en-US"/>
+        </w:rPr>
+        <w:t xml:space="preserve"> </w:t>
+      </w:r>
+      <w:proofErr w:type="spellStart"/>
+      <w:r>
+        <w:rPr>
+          <w:highlight w:val="white"/>
+          <w:lang w:val="en-US"/>
+        </w:rPr>
+        <w:t>kinh</w:t>
+      </w:r>
+      <w:proofErr w:type="spellEnd"/>
+      <w:r>
+        <w:rPr>
+          <w:highlight w:val="white"/>
+          <w:lang w:val="en-US"/>
+        </w:rPr>
+        <w:t xml:space="preserve"> </w:t>
+      </w:r>
+      <w:proofErr w:type="spellStart"/>
+      <w:r>
+        <w:rPr>
+          <w:highlight w:val="white"/>
+          <w:lang w:val="en-US"/>
+        </w:rPr>
+        <w:t>nghiệm</w:t>
+      </w:r>
+      <w:proofErr w:type="spellEnd"/>
       <w:r>
         <w:rPr>
           <w:highlight w:val="white"/>
@@ -10898,8 +11862,19 @@
           <w:highlight w:val="white"/>
           <w:lang w:val="en-US"/>
         </w:rPr>
-        <w:t>Vũ khí</w:t>
-      </w:r>
+        <w:t xml:space="preserve">Vũ </w:t>
+      </w:r>
+      <w:proofErr w:type="spellStart"/>
+      <w:r>
+        <w:rPr>
+          <w:b/>
+          <w:bCs/>
+          <w:highlight w:val="white"/>
+          <w:lang w:val="en-US"/>
+        </w:rPr>
+        <w:t>khí</w:t>
+      </w:r>
+      <w:proofErr w:type="spellEnd"/>
       <w:r>
         <w:rPr>
           <w:highlight w:val="white"/>
@@ -10913,6 +11888,7 @@
         </w:rPr>
         <w:t>(</w:t>
       </w:r>
+      <w:proofErr w:type="spellStart"/>
       <w:r>
         <w:rPr>
           <w:highlight w:val="white"/>
@@ -10921,21 +11897,171 @@
         </w:rPr>
         <w:t>tên</w:t>
       </w:r>
+      <w:proofErr w:type="spellEnd"/>
       <w:r>
         <w:rPr>
           <w:highlight w:val="white"/>
           <w:u w:val="single"/>
           <w:lang w:val="en-US"/>
         </w:rPr>
-        <w:t xml:space="preserve"> vũ khí</w:t>
-      </w:r>
-      <w:r>
-        <w:rPr>
-          <w:highlight w:val="white"/>
-          <w:lang w:val="en-US"/>
-        </w:rPr>
-        <w:t>, loại vũ khí, loại sát thương, ID người chơi</w:t>
-      </w:r>
+        <w:t xml:space="preserve"> </w:t>
+      </w:r>
+      <w:proofErr w:type="spellStart"/>
+      <w:r>
+        <w:rPr>
+          <w:highlight w:val="white"/>
+          <w:u w:val="single"/>
+          <w:lang w:val="en-US"/>
+        </w:rPr>
+        <w:t>vũ</w:t>
+      </w:r>
+      <w:proofErr w:type="spellEnd"/>
+      <w:r>
+        <w:rPr>
+          <w:highlight w:val="white"/>
+          <w:u w:val="single"/>
+          <w:lang w:val="en-US"/>
+        </w:rPr>
+        <w:t xml:space="preserve"> </w:t>
+      </w:r>
+      <w:proofErr w:type="spellStart"/>
+      <w:r>
+        <w:rPr>
+          <w:highlight w:val="white"/>
+          <w:u w:val="single"/>
+          <w:lang w:val="en-US"/>
+        </w:rPr>
+        <w:t>khí</w:t>
+      </w:r>
+      <w:proofErr w:type="spellEnd"/>
+      <w:r>
+        <w:rPr>
+          <w:highlight w:val="white"/>
+          <w:lang w:val="en-US"/>
+        </w:rPr>
+        <w:t xml:space="preserve">, </w:t>
+      </w:r>
+      <w:proofErr w:type="spellStart"/>
+      <w:r>
+        <w:rPr>
+          <w:highlight w:val="white"/>
+          <w:lang w:val="en-US"/>
+        </w:rPr>
+        <w:t>loại</w:t>
+      </w:r>
+      <w:proofErr w:type="spellEnd"/>
+      <w:r>
+        <w:rPr>
+          <w:highlight w:val="white"/>
+          <w:lang w:val="en-US"/>
+        </w:rPr>
+        <w:t xml:space="preserve"> </w:t>
+      </w:r>
+      <w:proofErr w:type="spellStart"/>
+      <w:r>
+        <w:rPr>
+          <w:highlight w:val="white"/>
+          <w:lang w:val="en-US"/>
+        </w:rPr>
+        <w:t>vũ</w:t>
+      </w:r>
+      <w:proofErr w:type="spellEnd"/>
+      <w:r>
+        <w:rPr>
+          <w:highlight w:val="white"/>
+          <w:lang w:val="en-US"/>
+        </w:rPr>
+        <w:t xml:space="preserve"> </w:t>
+      </w:r>
+      <w:proofErr w:type="spellStart"/>
+      <w:r>
+        <w:rPr>
+          <w:highlight w:val="white"/>
+          <w:lang w:val="en-US"/>
+        </w:rPr>
+        <w:t>khí</w:t>
+      </w:r>
+      <w:proofErr w:type="spellEnd"/>
+      <w:r>
+        <w:rPr>
+          <w:highlight w:val="white"/>
+          <w:lang w:val="en-US"/>
+        </w:rPr>
+        <w:t xml:space="preserve">, </w:t>
+      </w:r>
+      <w:proofErr w:type="spellStart"/>
+      <w:r>
+        <w:rPr>
+          <w:highlight w:val="white"/>
+          <w:lang w:val="en-US"/>
+        </w:rPr>
+        <w:t>loại</w:t>
+      </w:r>
+      <w:proofErr w:type="spellEnd"/>
+      <w:r>
+        <w:rPr>
+          <w:highlight w:val="white"/>
+          <w:lang w:val="en-US"/>
+        </w:rPr>
+        <w:t xml:space="preserve"> </w:t>
+      </w:r>
+      <w:proofErr w:type="spellStart"/>
+      <w:r>
+        <w:rPr>
+          <w:highlight w:val="white"/>
+          <w:lang w:val="en-US"/>
+        </w:rPr>
+        <w:t>sát</w:t>
+      </w:r>
+      <w:proofErr w:type="spellEnd"/>
+      <w:r>
+        <w:rPr>
+          <w:highlight w:val="white"/>
+          <w:lang w:val="en-US"/>
+        </w:rPr>
+        <w:t xml:space="preserve"> </w:t>
+      </w:r>
+      <w:proofErr w:type="spellStart"/>
+      <w:r>
+        <w:rPr>
+          <w:highlight w:val="white"/>
+          <w:lang w:val="en-US"/>
+        </w:rPr>
+        <w:t>thương</w:t>
+      </w:r>
+      <w:proofErr w:type="spellEnd"/>
+      <w:r>
+        <w:rPr>
+          <w:highlight w:val="white"/>
+          <w:lang w:val="en-US"/>
+        </w:rPr>
+        <w:t xml:space="preserve">, ID </w:t>
+      </w:r>
+      <w:proofErr w:type="spellStart"/>
+      <w:r>
+        <w:rPr>
+          <w:highlight w:val="white"/>
+          <w:lang w:val="en-US"/>
+        </w:rPr>
+        <w:t>người</w:t>
+      </w:r>
+      <w:proofErr w:type="spellEnd"/>
+      <w:r>
+        <w:rPr>
+          <w:highlight w:val="white"/>
+          <w:lang w:val="en-US"/>
+        </w:rPr>
+        <w:t xml:space="preserve"> </w:t>
+      </w:r>
+      <w:proofErr w:type="spellStart"/>
+      <w:r>
+        <w:rPr>
+          <w:highlight w:val="white"/>
+          <w:lang w:val="en-US"/>
+        </w:rPr>
+        <w:t>chơi</w:t>
+      </w:r>
+      <w:proofErr w:type="spellEnd"/>
       <w:r>
         <w:rPr>
           <w:highlight w:val="white"/>
@@ -10954,6 +12080,7 @@
           <w:highlight w:val="white"/>
         </w:rPr>
       </w:pPr>
+      <w:proofErr w:type="spellStart"/>
       <w:r>
         <w:rPr>
           <w:b/>
@@ -10961,8 +12088,29 @@
           <w:highlight w:val="white"/>
           <w:lang w:val="en-US"/>
         </w:rPr>
-        <w:t>Nhân vật</w:t>
-      </w:r>
+        <w:t>Nhân</w:t>
+      </w:r>
+      <w:proofErr w:type="spellEnd"/>
+      <w:r>
+        <w:rPr>
+          <w:b/>
+          <w:bCs/>
+          <w:highlight w:val="white"/>
+          <w:lang w:val="en-US"/>
+        </w:rPr>
+        <w:t xml:space="preserve"> </w:t>
+      </w:r>
+      <w:proofErr w:type="spellStart"/>
+      <w:r>
+        <w:rPr>
+          <w:b/>
+          <w:bCs/>
+          <w:highlight w:val="white"/>
+          <w:lang w:val="en-US"/>
+        </w:rPr>
+        <w:t>vật</w:t>
+      </w:r>
+      <w:proofErr w:type="spellEnd"/>
       <w:r>
         <w:rPr>
           <w:highlight w:val="white"/>
@@ -10970,20 +12118,90 @@
         </w:rPr>
         <w:t xml:space="preserve"> (</w:t>
       </w:r>
+      <w:proofErr w:type="spellStart"/>
       <w:r>
         <w:rPr>
           <w:highlight w:val="white"/>
           <w:u w:val="single"/>
           <w:lang w:val="en-US"/>
         </w:rPr>
-        <w:t>tên nhân vật</w:t>
-      </w:r>
-      <w:r>
-        <w:rPr>
-          <w:highlight w:val="white"/>
-          <w:lang w:val="en-US"/>
-        </w:rPr>
-        <w:t>, ID người chơi)</w:t>
+        <w:t>tên</w:t>
+      </w:r>
+      <w:proofErr w:type="spellEnd"/>
+      <w:r>
+        <w:rPr>
+          <w:highlight w:val="white"/>
+          <w:u w:val="single"/>
+          <w:lang w:val="en-US"/>
+        </w:rPr>
+        <w:t xml:space="preserve"> </w:t>
+      </w:r>
+      <w:proofErr w:type="spellStart"/>
+      <w:r>
+        <w:rPr>
+          <w:highlight w:val="white"/>
+          <w:u w:val="single"/>
+          <w:lang w:val="en-US"/>
+        </w:rPr>
+        <w:t>nhân</w:t>
+      </w:r>
+      <w:proofErr w:type="spellEnd"/>
+      <w:r>
+        <w:rPr>
+          <w:highlight w:val="white"/>
+          <w:u w:val="single"/>
+          <w:lang w:val="en-US"/>
+        </w:rPr>
+        <w:t xml:space="preserve"> </w:t>
+      </w:r>
+      <w:proofErr w:type="spellStart"/>
+      <w:r>
+        <w:rPr>
+          <w:highlight w:val="white"/>
+          <w:u w:val="single"/>
+          <w:lang w:val="en-US"/>
+        </w:rPr>
+        <w:t>vật</w:t>
+      </w:r>
+      <w:proofErr w:type="spellEnd"/>
+      <w:r>
+        <w:rPr>
+          <w:highlight w:val="white"/>
+          <w:lang w:val="en-US"/>
+        </w:rPr>
+        <w:t xml:space="preserve">, ID </w:t>
+      </w:r>
+      <w:proofErr w:type="spellStart"/>
+      <w:r>
+        <w:rPr>
+          <w:highlight w:val="white"/>
+          <w:lang w:val="en-US"/>
+        </w:rPr>
+        <w:t>người</w:t>
+      </w:r>
+      <w:proofErr w:type="spellEnd"/>
+      <w:r>
+        <w:rPr>
+          <w:highlight w:val="white"/>
+          <w:lang w:val="en-US"/>
+        </w:rPr>
+        <w:t xml:space="preserve"> </w:t>
+      </w:r>
+      <w:proofErr w:type="spellStart"/>
+      <w:r>
+        <w:rPr>
+          <w:highlight w:val="white"/>
+          <w:lang w:val="en-US"/>
+        </w:rPr>
+        <w:t>chơi</w:t>
+      </w:r>
+      <w:proofErr w:type="spellEnd"/>
+      <w:r>
+        <w:rPr>
+          <w:highlight w:val="white"/>
+          <w:lang w:val="en-US"/>
+        </w:rPr>
+        <w:t>)</w:t>
       </w:r>
     </w:p>
     <w:p>
@@ -10997,6 +12215,7 @@
           <w:highlight w:val="white"/>
         </w:rPr>
       </w:pPr>
+      <w:proofErr w:type="spellStart"/>
       <w:r>
         <w:rPr>
           <w:b/>
@@ -11004,7 +12223,37 @@
           <w:highlight w:val="white"/>
           <w:lang w:val="en-US"/>
         </w:rPr>
-        <w:t xml:space="preserve">Hoạt ảnh </w:t>
+        <w:t>Hoạt</w:t>
+      </w:r>
+      <w:proofErr w:type="spellEnd"/>
+      <w:r>
+        <w:rPr>
+          <w:b/>
+          <w:bCs/>
+          <w:highlight w:val="white"/>
+          <w:lang w:val="en-US"/>
+        </w:rPr>
+        <w:t xml:space="preserve"> </w:t>
+      </w:r>
+      <w:proofErr w:type="spellStart"/>
+      <w:r>
+        <w:rPr>
+          <w:b/>
+          <w:bCs/>
+          <w:highlight w:val="white"/>
+          <w:lang w:val="en-US"/>
+        </w:rPr>
+        <w:t>ảnh</w:t>
+      </w:r>
+      <w:proofErr w:type="spellEnd"/>
+      <w:r>
+        <w:rPr>
+          <w:b/>
+          <w:bCs/>
+          <w:highlight w:val="white"/>
+          <w:lang w:val="en-US"/>
+        </w:rPr>
+        <w:t xml:space="preserve"> </w:t>
       </w:r>
       <w:r>
         <w:rPr>
@@ -11012,21 +12261,210 @@
         </w:rPr>
         <w:t>(</w:t>
       </w:r>
+      <w:proofErr w:type="spellStart"/>
       <w:r>
         <w:rPr>
           <w:highlight w:val="white"/>
           <w:u w:val="single"/>
           <w:lang w:val="en-US"/>
         </w:rPr>
-        <w:t>khung hình</w:t>
-      </w:r>
-      <w:r>
-        <w:rPr>
-          <w:highlight w:val="white"/>
-          <w:lang w:val="en-US"/>
-        </w:rPr>
-        <w:t>, chuyển động, màu sắc, thời gian, ID người chơi, tên quái vật</w:t>
-      </w:r>
+        <w:t>khung</w:t>
+      </w:r>
+      <w:proofErr w:type="spellEnd"/>
+      <w:r>
+        <w:rPr>
+          <w:highlight w:val="white"/>
+          <w:u w:val="single"/>
+          <w:lang w:val="en-US"/>
+        </w:rPr>
+        <w:t xml:space="preserve"> </w:t>
+      </w:r>
+      <w:proofErr w:type="spellStart"/>
+      <w:r>
+        <w:rPr>
+          <w:highlight w:val="white"/>
+          <w:u w:val="single"/>
+          <w:lang w:val="en-US"/>
+        </w:rPr>
+        <w:t>hình</w:t>
+      </w:r>
+      <w:proofErr w:type="spellEnd"/>
+      <w:r>
+        <w:rPr>
+          <w:highlight w:val="white"/>
+          <w:lang w:val="en-US"/>
+        </w:rPr>
+        <w:t xml:space="preserve">, </w:t>
+      </w:r>
+      <w:proofErr w:type="spellStart"/>
+      <w:r>
+        <w:rPr>
+          <w:highlight w:val="white"/>
+          <w:lang w:val="en-US"/>
+        </w:rPr>
+        <w:t>chuyển</w:t>
+      </w:r>
+      <w:proofErr w:type="spellEnd"/>
+      <w:r>
+        <w:rPr>
+          <w:highlight w:val="white"/>
+          <w:lang w:val="en-US"/>
+        </w:rPr>
+        <w:t xml:space="preserve"> </w:t>
+      </w:r>
+      <w:proofErr w:type="spellStart"/>
+      <w:r>
+        <w:rPr>
+          <w:highlight w:val="white"/>
+          <w:lang w:val="en-US"/>
+        </w:rPr>
+        <w:t>động</w:t>
+      </w:r>
+      <w:proofErr w:type="spellEnd"/>
+      <w:r>
+        <w:rPr>
+          <w:highlight w:val="white"/>
+          <w:lang w:val="en-US"/>
+        </w:rPr>
+        <w:t xml:space="preserve">, </w:t>
+      </w:r>
+      <w:proofErr w:type="spellStart"/>
+      <w:r>
+        <w:rPr>
+          <w:highlight w:val="white"/>
+          <w:lang w:val="en-US"/>
+        </w:rPr>
+        <w:t>màu</w:t>
+      </w:r>
+      <w:proofErr w:type="spellEnd"/>
+      <w:r>
+        <w:rPr>
+          <w:highlight w:val="white"/>
+          <w:lang w:val="en-US"/>
+        </w:rPr>
+        <w:t xml:space="preserve"> </w:t>
+      </w:r>
+      <w:proofErr w:type="spellStart"/>
+      <w:r>
+        <w:rPr>
+          <w:highlight w:val="white"/>
+          <w:lang w:val="en-US"/>
+        </w:rPr>
+        <w:t>sắc</w:t>
+      </w:r>
+      <w:proofErr w:type="spellEnd"/>
+      <w:r>
+        <w:rPr>
+          <w:highlight w:val="white"/>
+          <w:lang w:val="en-US"/>
+        </w:rPr>
+        <w:t xml:space="preserve">, </w:t>
+      </w:r>
+      <w:proofErr w:type="spellStart"/>
+      <w:r>
+        <w:rPr>
+          <w:highlight w:val="white"/>
+          <w:lang w:val="en-US"/>
+        </w:rPr>
+        <w:t>thời</w:t>
+      </w:r>
+      <w:proofErr w:type="spellEnd"/>
+      <w:r>
+        <w:rPr>
+          <w:highlight w:val="white"/>
+          <w:lang w:val="en-US"/>
+        </w:rPr>
+        <w:t xml:space="preserve"> </w:t>
+      </w:r>
+      <w:proofErr w:type="spellStart"/>
+      <w:r>
+        <w:rPr>
+          <w:highlight w:val="white"/>
+          <w:lang w:val="en-US"/>
+        </w:rPr>
+        <w:t>gian</w:t>
+      </w:r>
+      <w:proofErr w:type="spellEnd"/>
+      <w:r>
+        <w:rPr>
+          <w:highlight w:val="white"/>
+          <w:lang w:val="en-US"/>
+        </w:rPr>
+        <w:t xml:space="preserve">, ID </w:t>
+      </w:r>
+      <w:proofErr w:type="spellStart"/>
+      <w:r>
+        <w:rPr>
+          <w:highlight w:val="white"/>
+          <w:lang w:val="en-US"/>
+        </w:rPr>
+        <w:t>người</w:t>
+      </w:r>
+      <w:proofErr w:type="spellEnd"/>
+      <w:r>
+        <w:rPr>
+          <w:highlight w:val="white"/>
+          <w:lang w:val="en-US"/>
+        </w:rPr>
+        <w:t xml:space="preserve"> </w:t>
+      </w:r>
+      <w:proofErr w:type="spellStart"/>
+      <w:r>
+        <w:rPr>
+          <w:highlight w:val="white"/>
+          <w:lang w:val="en-US"/>
+        </w:rPr>
+        <w:t>chơi</w:t>
+      </w:r>
+      <w:proofErr w:type="spellEnd"/>
+      <w:r>
+        <w:rPr>
+          <w:highlight w:val="white"/>
+          <w:lang w:val="en-US"/>
+        </w:rPr>
+        <w:t xml:space="preserve">, </w:t>
+      </w:r>
+      <w:proofErr w:type="spellStart"/>
+      <w:r>
+        <w:rPr>
+          <w:highlight w:val="white"/>
+          <w:lang w:val="en-US"/>
+        </w:rPr>
+        <w:t>tên</w:t>
+      </w:r>
+      <w:proofErr w:type="spellEnd"/>
+      <w:r>
+        <w:rPr>
+          <w:highlight w:val="white"/>
+          <w:lang w:val="en-US"/>
+        </w:rPr>
+        <w:t xml:space="preserve"> </w:t>
+      </w:r>
+      <w:proofErr w:type="spellStart"/>
+      <w:r>
+        <w:rPr>
+          <w:highlight w:val="white"/>
+          <w:lang w:val="en-US"/>
+        </w:rPr>
+        <w:t>quái</w:t>
+      </w:r>
+      <w:proofErr w:type="spellEnd"/>
+      <w:r>
+        <w:rPr>
+          <w:highlight w:val="white"/>
+          <w:lang w:val="en-US"/>
+        </w:rPr>
+        <w:t xml:space="preserve"> </w:t>
+      </w:r>
+      <w:proofErr w:type="spellStart"/>
+      <w:r>
+        <w:rPr>
+          <w:highlight w:val="white"/>
+          <w:lang w:val="en-US"/>
+        </w:rPr>
+        <w:t>vật</w:t>
+      </w:r>
+      <w:proofErr w:type="spellEnd"/>
       <w:r>
         <w:rPr>
           <w:highlight w:val="white"/>
@@ -11045,6 +12483,7 @@
           <w:highlight w:val="white"/>
         </w:rPr>
       </w:pPr>
+      <w:proofErr w:type="spellStart"/>
       <w:r>
         <w:rPr>
           <w:b/>
@@ -11052,8 +12491,29 @@
           <w:highlight w:val="white"/>
           <w:lang w:val="en-US"/>
         </w:rPr>
-        <w:t>Quái vật</w:t>
-      </w:r>
+        <w:t>Quái</w:t>
+      </w:r>
+      <w:proofErr w:type="spellEnd"/>
+      <w:r>
+        <w:rPr>
+          <w:b/>
+          <w:bCs/>
+          <w:highlight w:val="white"/>
+          <w:lang w:val="en-US"/>
+        </w:rPr>
+        <w:t xml:space="preserve"> </w:t>
+      </w:r>
+      <w:proofErr w:type="spellStart"/>
+      <w:r>
+        <w:rPr>
+          <w:b/>
+          <w:bCs/>
+          <w:highlight w:val="white"/>
+          <w:lang w:val="en-US"/>
+        </w:rPr>
+        <w:t>vật</w:t>
+      </w:r>
+      <w:proofErr w:type="spellEnd"/>
       <w:r>
         <w:rPr>
           <w:highlight w:val="white"/>
@@ -11067,28 +12527,244 @@
         </w:rPr>
         <w:t>(</w:t>
       </w:r>
+      <w:proofErr w:type="spellStart"/>
       <w:r>
         <w:rPr>
           <w:highlight w:val="white"/>
           <w:u w:val="single"/>
           <w:lang w:val="en-US"/>
         </w:rPr>
-        <w:t>tên quái vật</w:t>
-      </w:r>
-      <w:r>
-        <w:rPr>
-          <w:highlight w:val="white"/>
-          <w:lang w:val="en-US"/>
-        </w:rPr>
-        <w:t xml:space="preserve">, loại quái vật, thanh HP, điểm kinh nghiệm, lượng sát </w:t>
-      </w:r>
-      <w:r>
-        <w:rPr>
-          <w:highlight w:val="white"/>
-          <w:lang w:val="en-US"/>
-        </w:rPr>
-        <w:t>thương, ID người chơi</w:t>
-      </w:r>
+        <w:t>tên</w:t>
+      </w:r>
+      <w:proofErr w:type="spellEnd"/>
+      <w:r>
+        <w:rPr>
+          <w:highlight w:val="white"/>
+          <w:u w:val="single"/>
+          <w:lang w:val="en-US"/>
+        </w:rPr>
+        <w:t xml:space="preserve"> </w:t>
+      </w:r>
+      <w:proofErr w:type="spellStart"/>
+      <w:r>
+        <w:rPr>
+          <w:highlight w:val="white"/>
+          <w:u w:val="single"/>
+          <w:lang w:val="en-US"/>
+        </w:rPr>
+        <w:t>quái</w:t>
+      </w:r>
+      <w:proofErr w:type="spellEnd"/>
+      <w:r>
+        <w:rPr>
+          <w:highlight w:val="white"/>
+          <w:u w:val="single"/>
+          <w:lang w:val="en-US"/>
+        </w:rPr>
+        <w:t xml:space="preserve"> </w:t>
+      </w:r>
+      <w:proofErr w:type="spellStart"/>
+      <w:r>
+        <w:rPr>
+          <w:highlight w:val="white"/>
+          <w:u w:val="single"/>
+          <w:lang w:val="en-US"/>
+        </w:rPr>
+        <w:t>vật</w:t>
+      </w:r>
+      <w:proofErr w:type="spellEnd"/>
+      <w:r>
+        <w:rPr>
+          <w:highlight w:val="white"/>
+          <w:lang w:val="en-US"/>
+        </w:rPr>
+        <w:t xml:space="preserve">, </w:t>
+      </w:r>
+      <w:proofErr w:type="spellStart"/>
+      <w:r>
+        <w:rPr>
+          <w:highlight w:val="white"/>
+          <w:lang w:val="en-US"/>
+        </w:rPr>
+        <w:t>loại</w:t>
+      </w:r>
+      <w:proofErr w:type="spellEnd"/>
+      <w:r>
+        <w:rPr>
+          <w:highlight w:val="white"/>
+          <w:lang w:val="en-US"/>
+        </w:rPr>
+        <w:t xml:space="preserve"> </w:t>
+      </w:r>
+      <w:proofErr w:type="spellStart"/>
+      <w:r>
+        <w:rPr>
+          <w:highlight w:val="white"/>
+          <w:lang w:val="en-US"/>
+        </w:rPr>
+        <w:t>quái</w:t>
+      </w:r>
+      <w:proofErr w:type="spellEnd"/>
+      <w:r>
+        <w:rPr>
+          <w:highlight w:val="white"/>
+          <w:lang w:val="en-US"/>
+        </w:rPr>
+        <w:t xml:space="preserve"> </w:t>
+      </w:r>
+      <w:proofErr w:type="spellStart"/>
+      <w:r>
+        <w:rPr>
+          <w:highlight w:val="white"/>
+          <w:lang w:val="en-US"/>
+        </w:rPr>
+        <w:t>vật</w:t>
+      </w:r>
+      <w:proofErr w:type="spellEnd"/>
+      <w:r>
+        <w:rPr>
+          <w:highlight w:val="white"/>
+          <w:lang w:val="en-US"/>
+        </w:rPr>
+        <w:t xml:space="preserve">, </w:t>
+      </w:r>
+      <w:proofErr w:type="spellStart"/>
+      <w:r>
+        <w:rPr>
+          <w:highlight w:val="white"/>
+          <w:lang w:val="en-US"/>
+        </w:rPr>
+        <w:t>thanh</w:t>
+      </w:r>
+      <w:proofErr w:type="spellEnd"/>
+      <w:r>
+        <w:rPr>
+          <w:highlight w:val="white"/>
+          <w:lang w:val="en-US"/>
+        </w:rPr>
+        <w:t xml:space="preserve"> HP, </w:t>
+      </w:r>
+      <w:proofErr w:type="spellStart"/>
+      <w:r>
+        <w:rPr>
+          <w:highlight w:val="white"/>
+          <w:lang w:val="en-US"/>
+        </w:rPr>
+        <w:t>điểm</w:t>
+      </w:r>
+      <w:proofErr w:type="spellEnd"/>
+      <w:r>
+        <w:rPr>
+          <w:highlight w:val="white"/>
+          <w:lang w:val="en-US"/>
+        </w:rPr>
+        <w:t xml:space="preserve"> </w:t>
+      </w:r>
+      <w:proofErr w:type="spellStart"/>
+      <w:r>
+        <w:rPr>
+          <w:highlight w:val="white"/>
+          <w:lang w:val="en-US"/>
+        </w:rPr>
+        <w:t>kinh</w:t>
+      </w:r>
+      <w:proofErr w:type="spellEnd"/>
+      <w:r>
+        <w:rPr>
+          <w:highlight w:val="white"/>
+          <w:lang w:val="en-US"/>
+        </w:rPr>
+        <w:t xml:space="preserve"> </w:t>
+      </w:r>
+      <w:proofErr w:type="spellStart"/>
+      <w:r>
+        <w:rPr>
+          <w:highlight w:val="white"/>
+          <w:lang w:val="en-US"/>
+        </w:rPr>
+        <w:t>nghiệm</w:t>
+      </w:r>
+      <w:proofErr w:type="spellEnd"/>
+      <w:r>
+        <w:rPr>
+          <w:highlight w:val="white"/>
+          <w:lang w:val="en-US"/>
+        </w:rPr>
+        <w:t xml:space="preserve">, </w:t>
+      </w:r>
+      <w:proofErr w:type="spellStart"/>
+      <w:r>
+        <w:rPr>
+          <w:highlight w:val="white"/>
+          <w:lang w:val="en-US"/>
+        </w:rPr>
+        <w:t>lượng</w:t>
+      </w:r>
+      <w:proofErr w:type="spellEnd"/>
+      <w:r>
+        <w:rPr>
+          <w:highlight w:val="white"/>
+          <w:lang w:val="en-US"/>
+        </w:rPr>
+        <w:t xml:space="preserve"> </w:t>
+      </w:r>
+      <w:proofErr w:type="spellStart"/>
+      <w:r>
+        <w:rPr>
+          <w:highlight w:val="white"/>
+          <w:lang w:val="en-US"/>
+        </w:rPr>
+        <w:t>sát</w:t>
+      </w:r>
+      <w:proofErr w:type="spellEnd"/>
+      <w:r>
+        <w:rPr>
+          <w:highlight w:val="white"/>
+          <w:lang w:val="en-US"/>
+        </w:rPr>
+        <w:t xml:space="preserve"> </w:t>
+      </w:r>
+      <w:proofErr w:type="spellStart"/>
+      <w:r>
+        <w:rPr>
+          <w:highlight w:val="white"/>
+          <w:lang w:val="en-US"/>
+        </w:rPr>
+        <w:t>thương</w:t>
+      </w:r>
+      <w:proofErr w:type="spellEnd"/>
+      <w:r>
+        <w:rPr>
+          <w:highlight w:val="white"/>
+          <w:lang w:val="en-US"/>
+        </w:rPr>
+        <w:t xml:space="preserve">, ID </w:t>
+      </w:r>
+      <w:proofErr w:type="spellStart"/>
+      <w:r>
+        <w:rPr>
+          <w:highlight w:val="white"/>
+          <w:lang w:val="en-US"/>
+        </w:rPr>
+        <w:t>người</w:t>
+      </w:r>
+      <w:proofErr w:type="spellEnd"/>
+      <w:r>
+        <w:rPr>
+          <w:highlight w:val="white"/>
+          <w:lang w:val="en-US"/>
+        </w:rPr>
+        <w:t xml:space="preserve"> </w:t>
+      </w:r>
+      <w:proofErr w:type="spellStart"/>
+      <w:r>
+        <w:rPr>
+          <w:highlight w:val="white"/>
+          <w:lang w:val="en-US"/>
+        </w:rPr>
+        <w:t>chơi</w:t>
+      </w:r>
+      <w:proofErr w:type="spellEnd"/>
       <w:r>
         <w:rPr>
           <w:highlight w:val="white"/>
@@ -11140,8 +12816,184 @@
         <w:rPr>
           <w:lang w:val="en-US"/>
         </w:rPr>
-        <w:t>- ID người chơi xác định người chơi duy nhất bao gồm thanh HP, thanh kinh nghiệm</w:t>
-      </w:r>
+        <w:t xml:space="preserve">- ID </w:t>
+      </w:r>
+      <w:proofErr w:type="spellStart"/>
+      <w:r>
+        <w:rPr>
+          <w:lang w:val="en-US"/>
+        </w:rPr>
+        <w:t>người</w:t>
+      </w:r>
+      <w:proofErr w:type="spellEnd"/>
+      <w:r>
+        <w:rPr>
+          <w:lang w:val="en-US"/>
+        </w:rPr>
+        <w:t xml:space="preserve"> </w:t>
+      </w:r>
+      <w:proofErr w:type="spellStart"/>
+      <w:r>
+        <w:rPr>
+          <w:lang w:val="en-US"/>
+        </w:rPr>
+        <w:t>chơi</w:t>
+      </w:r>
+      <w:proofErr w:type="spellEnd"/>
+      <w:r>
+        <w:rPr>
+          <w:lang w:val="en-US"/>
+        </w:rPr>
+        <w:t xml:space="preserve"> </w:t>
+      </w:r>
+      <w:proofErr w:type="spellStart"/>
+      <w:r>
+        <w:rPr>
+          <w:lang w:val="en-US"/>
+        </w:rPr>
+        <w:t>xác</w:t>
+      </w:r>
+      <w:proofErr w:type="spellEnd"/>
+      <w:r>
+        <w:rPr>
+          <w:lang w:val="en-US"/>
+        </w:rPr>
+        <w:t xml:space="preserve"> </w:t>
+      </w:r>
+      <w:proofErr w:type="spellStart"/>
+      <w:r>
+        <w:rPr>
+          <w:lang w:val="en-US"/>
+        </w:rPr>
+        <w:t>định</w:t>
+      </w:r>
+      <w:proofErr w:type="spellEnd"/>
+      <w:r>
+        <w:rPr>
+          <w:lang w:val="en-US"/>
+        </w:rPr>
+        <w:t xml:space="preserve"> </w:t>
+      </w:r>
+      <w:proofErr w:type="spellStart"/>
+      <w:r>
+        <w:rPr>
+          <w:lang w:val="en-US"/>
+        </w:rPr>
+        <w:t>người</w:t>
+      </w:r>
+      <w:proofErr w:type="spellEnd"/>
+      <w:r>
+        <w:rPr>
+          <w:lang w:val="en-US"/>
+        </w:rPr>
+        <w:t xml:space="preserve"> </w:t>
+      </w:r>
+      <w:proofErr w:type="spellStart"/>
+      <w:r>
+        <w:rPr>
+          <w:lang w:val="en-US"/>
+        </w:rPr>
+        <w:t>chơi</w:t>
+      </w:r>
+      <w:proofErr w:type="spellEnd"/>
+      <w:r>
+        <w:rPr>
+          <w:lang w:val="en-US"/>
+        </w:rPr>
+        <w:t xml:space="preserve"> </w:t>
+      </w:r>
+      <w:proofErr w:type="spellStart"/>
+      <w:r>
+        <w:rPr>
+          <w:lang w:val="en-US"/>
+        </w:rPr>
+        <w:t>duy</w:t>
+      </w:r>
+      <w:proofErr w:type="spellEnd"/>
+      <w:r>
+        <w:rPr>
+          <w:lang w:val="en-US"/>
+        </w:rPr>
+        <w:t xml:space="preserve"> </w:t>
+      </w:r>
+      <w:proofErr w:type="spellStart"/>
+      <w:r>
+        <w:rPr>
+          <w:lang w:val="en-US"/>
+        </w:rPr>
+        <w:t>nhất</w:t>
+      </w:r>
+      <w:proofErr w:type="spellEnd"/>
+      <w:r>
+        <w:rPr>
+          <w:lang w:val="en-US"/>
+        </w:rPr>
+        <w:t xml:space="preserve"> bao </w:t>
+      </w:r>
+      <w:proofErr w:type="spellStart"/>
+      <w:r>
+        <w:rPr>
+          <w:lang w:val="en-US"/>
+        </w:rPr>
+        <w:t>gồm</w:t>
+      </w:r>
+      <w:proofErr w:type="spellEnd"/>
+      <w:r>
+        <w:rPr>
+          <w:lang w:val="en-US"/>
+        </w:rPr>
+        <w:t xml:space="preserve"> </w:t>
+      </w:r>
+      <w:proofErr w:type="spellStart"/>
+      <w:r>
+        <w:rPr>
+          <w:lang w:val="en-US"/>
+        </w:rPr>
+        <w:t>thanh</w:t>
+      </w:r>
+      <w:proofErr w:type="spellEnd"/>
+      <w:r>
+        <w:rPr>
+          <w:lang w:val="en-US"/>
+        </w:rPr>
+        <w:t xml:space="preserve"> HP, </w:t>
+      </w:r>
+      <w:proofErr w:type="spellStart"/>
+      <w:r>
+        <w:rPr>
+          <w:lang w:val="en-US"/>
+        </w:rPr>
+        <w:t>thanh</w:t>
+      </w:r>
+      <w:proofErr w:type="spellEnd"/>
+      <w:r>
+        <w:rPr>
+          <w:lang w:val="en-US"/>
+        </w:rPr>
+        <w:t xml:space="preserve"> </w:t>
+      </w:r>
+      <w:proofErr w:type="spellStart"/>
+      <w:r>
+        <w:rPr>
+          <w:lang w:val="en-US"/>
+        </w:rPr>
+        <w:t>kinh</w:t>
+      </w:r>
+      <w:proofErr w:type="spellEnd"/>
+      <w:r>
+        <w:rPr>
+          <w:lang w:val="en-US"/>
+        </w:rPr>
+        <w:t xml:space="preserve"> </w:t>
+      </w:r>
+      <w:proofErr w:type="spellStart"/>
+      <w:r>
+        <w:rPr>
+          <w:lang w:val="en-US"/>
+        </w:rPr>
+        <w:t>nghiệm</w:t>
+      </w:r>
+      <w:proofErr w:type="spellEnd"/>
     </w:p>
     <w:p>
       <w:pPr>
@@ -11153,8 +13005,268 @@
         <w:rPr>
           <w:lang w:val="en-US"/>
         </w:rPr>
-        <w:t>- Tên vũ khí xác định thông tin của các vũ khí khác nhau bao gồm loại vũ khí, loại sát thương</w:t>
-      </w:r>
+        <w:t xml:space="preserve">- </w:t>
+      </w:r>
+      <w:proofErr w:type="spellStart"/>
+      <w:r>
+        <w:rPr>
+          <w:lang w:val="en-US"/>
+        </w:rPr>
+        <w:t>Tên</w:t>
+      </w:r>
+      <w:proofErr w:type="spellEnd"/>
+      <w:r>
+        <w:rPr>
+          <w:lang w:val="en-US"/>
+        </w:rPr>
+        <w:t xml:space="preserve"> </w:t>
+      </w:r>
+      <w:proofErr w:type="spellStart"/>
+      <w:r>
+        <w:rPr>
+          <w:lang w:val="en-US"/>
+        </w:rPr>
+        <w:t>vũ</w:t>
+      </w:r>
+      <w:proofErr w:type="spellEnd"/>
+      <w:r>
+        <w:rPr>
+          <w:lang w:val="en-US"/>
+        </w:rPr>
+        <w:t xml:space="preserve"> </w:t>
+      </w:r>
+      <w:proofErr w:type="spellStart"/>
+      <w:r>
+        <w:rPr>
+          <w:lang w:val="en-US"/>
+        </w:rPr>
+        <w:t>khí</w:t>
+      </w:r>
+      <w:proofErr w:type="spellEnd"/>
+      <w:r>
+        <w:rPr>
+          <w:lang w:val="en-US"/>
+        </w:rPr>
+        <w:t xml:space="preserve"> </w:t>
+      </w:r>
+      <w:proofErr w:type="spellStart"/>
+      <w:r>
+        <w:rPr>
+          <w:lang w:val="en-US"/>
+        </w:rPr>
+        <w:t>xác</w:t>
+      </w:r>
+      <w:proofErr w:type="spellEnd"/>
+      <w:r>
+        <w:rPr>
+          <w:lang w:val="en-US"/>
+        </w:rPr>
+        <w:t xml:space="preserve"> </w:t>
+      </w:r>
+      <w:proofErr w:type="spellStart"/>
+      <w:r>
+        <w:rPr>
+          <w:lang w:val="en-US"/>
+        </w:rPr>
+        <w:t>định</w:t>
+      </w:r>
+      <w:proofErr w:type="spellEnd"/>
+      <w:r>
+        <w:rPr>
+          <w:lang w:val="en-US"/>
+        </w:rPr>
+        <w:t xml:space="preserve"> </w:t>
+      </w:r>
+      <w:proofErr w:type="spellStart"/>
+      <w:r>
+        <w:rPr>
+          <w:lang w:val="en-US"/>
+        </w:rPr>
+        <w:t>thông</w:t>
+      </w:r>
+      <w:proofErr w:type="spellEnd"/>
+      <w:r>
+        <w:rPr>
+          <w:lang w:val="en-US"/>
+        </w:rPr>
+        <w:t xml:space="preserve"> tin </w:t>
+      </w:r>
+      <w:proofErr w:type="spellStart"/>
+      <w:r>
+        <w:rPr>
+          <w:lang w:val="en-US"/>
+        </w:rPr>
+        <w:t>của</w:t>
+      </w:r>
+      <w:proofErr w:type="spellEnd"/>
+      <w:r>
+        <w:rPr>
+          <w:lang w:val="en-US"/>
+        </w:rPr>
+        <w:t xml:space="preserve"> </w:t>
+      </w:r>
+      <w:proofErr w:type="spellStart"/>
+      <w:r>
+        <w:rPr>
+          <w:lang w:val="en-US"/>
+        </w:rPr>
+        <w:t>các</w:t>
+      </w:r>
+      <w:proofErr w:type="spellEnd"/>
+      <w:r>
+        <w:rPr>
+          <w:lang w:val="en-US"/>
+        </w:rPr>
+        <w:t xml:space="preserve"> </w:t>
+      </w:r>
+      <w:proofErr w:type="spellStart"/>
+      <w:r>
+        <w:rPr>
+          <w:lang w:val="en-US"/>
+        </w:rPr>
+        <w:t>vũ</w:t>
+      </w:r>
+      <w:proofErr w:type="spellEnd"/>
+      <w:r>
+        <w:rPr>
+          <w:lang w:val="en-US"/>
+        </w:rPr>
+        <w:t xml:space="preserve"> </w:t>
+      </w:r>
+      <w:proofErr w:type="spellStart"/>
+      <w:r>
+        <w:rPr>
+          <w:lang w:val="en-US"/>
+        </w:rPr>
+        <w:t>khí</w:t>
+      </w:r>
+      <w:proofErr w:type="spellEnd"/>
+      <w:r>
+        <w:rPr>
+          <w:lang w:val="en-US"/>
+        </w:rPr>
+        <w:t xml:space="preserve"> </w:t>
+      </w:r>
+      <w:proofErr w:type="spellStart"/>
+      <w:r>
+        <w:rPr>
+          <w:lang w:val="en-US"/>
+        </w:rPr>
+        <w:t>khác</w:t>
+      </w:r>
+      <w:proofErr w:type="spellEnd"/>
+      <w:r>
+        <w:rPr>
+          <w:lang w:val="en-US"/>
+        </w:rPr>
+        <w:t xml:space="preserve"> </w:t>
+      </w:r>
+      <w:proofErr w:type="spellStart"/>
+      <w:r>
+        <w:rPr>
+          <w:lang w:val="en-US"/>
+        </w:rPr>
+        <w:t>nhau</w:t>
+      </w:r>
+      <w:proofErr w:type="spellEnd"/>
+      <w:r>
+        <w:rPr>
+          <w:lang w:val="en-US"/>
+        </w:rPr>
+        <w:t xml:space="preserve"> bao </w:t>
+      </w:r>
+      <w:proofErr w:type="spellStart"/>
+      <w:r>
+        <w:rPr>
+          <w:lang w:val="en-US"/>
+        </w:rPr>
+        <w:t>gồm</w:t>
+      </w:r>
+      <w:proofErr w:type="spellEnd"/>
+      <w:r>
+        <w:rPr>
+          <w:lang w:val="en-US"/>
+        </w:rPr>
+        <w:t xml:space="preserve"> </w:t>
+      </w:r>
+      <w:proofErr w:type="spellStart"/>
+      <w:r>
+        <w:rPr>
+          <w:lang w:val="en-US"/>
+        </w:rPr>
+        <w:t>loại</w:t>
+      </w:r>
+      <w:proofErr w:type="spellEnd"/>
+      <w:r>
+        <w:rPr>
+          <w:lang w:val="en-US"/>
+        </w:rPr>
+        <w:t xml:space="preserve"> </w:t>
+      </w:r>
+      <w:proofErr w:type="spellStart"/>
+      <w:r>
+        <w:rPr>
+          <w:lang w:val="en-US"/>
+        </w:rPr>
+        <w:t>vũ</w:t>
+      </w:r>
+      <w:proofErr w:type="spellEnd"/>
+      <w:r>
+        <w:rPr>
+          <w:lang w:val="en-US"/>
+        </w:rPr>
+        <w:t xml:space="preserve"> </w:t>
+      </w:r>
+      <w:proofErr w:type="spellStart"/>
+      <w:r>
+        <w:rPr>
+          <w:lang w:val="en-US"/>
+        </w:rPr>
+        <w:t>khí</w:t>
+      </w:r>
+      <w:proofErr w:type="spellEnd"/>
+      <w:r>
+        <w:rPr>
+          <w:lang w:val="en-US"/>
+        </w:rPr>
+        <w:t xml:space="preserve">, </w:t>
+      </w:r>
+      <w:proofErr w:type="spellStart"/>
+      <w:r>
+        <w:rPr>
+          <w:lang w:val="en-US"/>
+        </w:rPr>
+        <w:t>loại</w:t>
+      </w:r>
+      <w:proofErr w:type="spellEnd"/>
+      <w:r>
+        <w:rPr>
+          <w:lang w:val="en-US"/>
+        </w:rPr>
+        <w:t xml:space="preserve"> </w:t>
+      </w:r>
+      <w:proofErr w:type="spellStart"/>
+      <w:r>
+        <w:rPr>
+          <w:lang w:val="en-US"/>
+        </w:rPr>
+        <w:t>sát</w:t>
+      </w:r>
+      <w:proofErr w:type="spellEnd"/>
+      <w:r>
+        <w:rPr>
+          <w:lang w:val="en-US"/>
+        </w:rPr>
+        <w:t xml:space="preserve"> </w:t>
+      </w:r>
+      <w:proofErr w:type="spellStart"/>
+      <w:r>
+        <w:rPr>
+          <w:lang w:val="en-US"/>
+        </w:rPr>
+        <w:t>thương</w:t>
+      </w:r>
+      <w:proofErr w:type="spellEnd"/>
     </w:p>
     <w:p>
       <w:pPr>
@@ -11166,13 +13278,203 @@
         <w:rPr>
           <w:lang w:val="en-US"/>
         </w:rPr>
-        <w:t xml:space="preserve">- Tên </w:t>
-      </w:r>
-      <w:r>
-        <w:rPr>
-          <w:lang w:val="en-US"/>
-        </w:rPr>
-        <w:t>nhân vật xác định thông tin của các nhân vật khác nhau bao gồm thanh HP</w:t>
+        <w:t xml:space="preserve">- </w:t>
+      </w:r>
+      <w:proofErr w:type="spellStart"/>
+      <w:r>
+        <w:rPr>
+          <w:lang w:val="en-US"/>
+        </w:rPr>
+        <w:t>Tên</w:t>
+      </w:r>
+      <w:proofErr w:type="spellEnd"/>
+      <w:r>
+        <w:rPr>
+          <w:lang w:val="en-US"/>
+        </w:rPr>
+        <w:t xml:space="preserve"> </w:t>
+      </w:r>
+      <w:proofErr w:type="spellStart"/>
+      <w:r>
+        <w:rPr>
+          <w:lang w:val="en-US"/>
+        </w:rPr>
+        <w:t>nhân</w:t>
+      </w:r>
+      <w:proofErr w:type="spellEnd"/>
+      <w:r>
+        <w:rPr>
+          <w:lang w:val="en-US"/>
+        </w:rPr>
+        <w:t xml:space="preserve"> </w:t>
+      </w:r>
+      <w:proofErr w:type="spellStart"/>
+      <w:r>
+        <w:rPr>
+          <w:lang w:val="en-US"/>
+        </w:rPr>
+        <w:t>vật</w:t>
+      </w:r>
+      <w:proofErr w:type="spellEnd"/>
+      <w:r>
+        <w:rPr>
+          <w:lang w:val="en-US"/>
+        </w:rPr>
+        <w:t xml:space="preserve"> </w:t>
+      </w:r>
+      <w:proofErr w:type="spellStart"/>
+      <w:r>
+        <w:rPr>
+          <w:lang w:val="en-US"/>
+        </w:rPr>
+        <w:t>xác</w:t>
+      </w:r>
+      <w:proofErr w:type="spellEnd"/>
+      <w:r>
+        <w:rPr>
+          <w:lang w:val="en-US"/>
+        </w:rPr>
+        <w:t xml:space="preserve"> </w:t>
+      </w:r>
+      <w:proofErr w:type="spellStart"/>
+      <w:r>
+        <w:rPr>
+          <w:lang w:val="en-US"/>
+        </w:rPr>
+        <w:t>định</w:t>
+      </w:r>
+      <w:proofErr w:type="spellEnd"/>
+      <w:r>
+        <w:rPr>
+          <w:lang w:val="en-US"/>
+        </w:rPr>
+        <w:t xml:space="preserve"> </w:t>
+      </w:r>
+      <w:proofErr w:type="spellStart"/>
+      <w:r>
+        <w:rPr>
+          <w:lang w:val="en-US"/>
+        </w:rPr>
+        <w:t>thông</w:t>
+      </w:r>
+      <w:proofErr w:type="spellEnd"/>
+      <w:r>
+        <w:rPr>
+          <w:lang w:val="en-US"/>
+        </w:rPr>
+        <w:t xml:space="preserve"> tin </w:t>
+      </w:r>
+      <w:proofErr w:type="spellStart"/>
+      <w:r>
+        <w:rPr>
+          <w:lang w:val="en-US"/>
+        </w:rPr>
+        <w:t>của</w:t>
+      </w:r>
+      <w:proofErr w:type="spellEnd"/>
+      <w:r>
+        <w:rPr>
+          <w:lang w:val="en-US"/>
+        </w:rPr>
+        <w:t xml:space="preserve"> </w:t>
+      </w:r>
+      <w:proofErr w:type="spellStart"/>
+      <w:r>
+        <w:rPr>
+          <w:lang w:val="en-US"/>
+        </w:rPr>
+        <w:t>các</w:t>
+      </w:r>
+      <w:proofErr w:type="spellEnd"/>
+      <w:r>
+        <w:rPr>
+          <w:lang w:val="en-US"/>
+        </w:rPr>
+        <w:t xml:space="preserve"> </w:t>
+      </w:r>
+      <w:proofErr w:type="spellStart"/>
+      <w:r>
+        <w:rPr>
+          <w:lang w:val="en-US"/>
+        </w:rPr>
+        <w:t>nhân</w:t>
+      </w:r>
+      <w:proofErr w:type="spellEnd"/>
+      <w:r>
+        <w:rPr>
+          <w:lang w:val="en-US"/>
+        </w:rPr>
+        <w:t xml:space="preserve"> </w:t>
+      </w:r>
+      <w:proofErr w:type="spellStart"/>
+      <w:r>
+        <w:rPr>
+          <w:lang w:val="en-US"/>
+        </w:rPr>
+        <w:t>vật</w:t>
+      </w:r>
+      <w:proofErr w:type="spellEnd"/>
+      <w:r>
+        <w:rPr>
+          <w:lang w:val="en-US"/>
+        </w:rPr>
+        <w:t xml:space="preserve"> </w:t>
+      </w:r>
+      <w:proofErr w:type="spellStart"/>
+      <w:r>
+        <w:rPr>
+          <w:lang w:val="en-US"/>
+        </w:rPr>
+        <w:t>khác</w:t>
+      </w:r>
+      <w:proofErr w:type="spellEnd"/>
+      <w:r>
+        <w:rPr>
+          <w:lang w:val="en-US"/>
+        </w:rPr>
+        <w:t xml:space="preserve"> </w:t>
+      </w:r>
+      <w:proofErr w:type="spellStart"/>
+      <w:r>
+        <w:rPr>
+          <w:lang w:val="en-US"/>
+        </w:rPr>
+        <w:t>nhau</w:t>
+      </w:r>
+      <w:proofErr w:type="spellEnd"/>
+      <w:r>
+        <w:rPr>
+          <w:lang w:val="en-US"/>
+        </w:rPr>
+        <w:t xml:space="preserve"> bao </w:t>
+      </w:r>
+      <w:proofErr w:type="spellStart"/>
+      <w:r>
+        <w:rPr>
+          <w:lang w:val="en-US"/>
+        </w:rPr>
+        <w:t>gồm</w:t>
+      </w:r>
+      <w:proofErr w:type="spellEnd"/>
+      <w:r>
+        <w:rPr>
+          <w:lang w:val="en-US"/>
+        </w:rPr>
+        <w:t xml:space="preserve"> </w:t>
+      </w:r>
+      <w:proofErr w:type="spellStart"/>
+      <w:r>
+        <w:rPr>
+          <w:lang w:val="en-US"/>
+        </w:rPr>
+        <w:t>thanh</w:t>
+      </w:r>
+      <w:proofErr w:type="spellEnd"/>
+      <w:r>
+        <w:rPr>
+          <w:lang w:val="en-US"/>
+        </w:rPr>
+        <w:t xml:space="preserve"> HP</w:t>
       </w:r>
     </w:p>
     <w:p>
@@ -11185,8 +13487,240 @@
         <w:rPr>
           <w:lang w:val="en-US"/>
         </w:rPr>
-        <w:t>- Khung hình xác định hoạt ảnh duy nhất của trò chơi bao gồm chuyển động, màu sắc, thời gian</w:t>
-      </w:r>
+        <w:t xml:space="preserve">- Khung </w:t>
+      </w:r>
+      <w:proofErr w:type="spellStart"/>
+      <w:r>
+        <w:rPr>
+          <w:lang w:val="en-US"/>
+        </w:rPr>
+        <w:t>hình</w:t>
+      </w:r>
+      <w:proofErr w:type="spellEnd"/>
+      <w:r>
+        <w:rPr>
+          <w:lang w:val="en-US"/>
+        </w:rPr>
+        <w:t xml:space="preserve"> </w:t>
+      </w:r>
+      <w:proofErr w:type="spellStart"/>
+      <w:r>
+        <w:rPr>
+          <w:lang w:val="en-US"/>
+        </w:rPr>
+        <w:t>xác</w:t>
+      </w:r>
+      <w:proofErr w:type="spellEnd"/>
+      <w:r>
+        <w:rPr>
+          <w:lang w:val="en-US"/>
+        </w:rPr>
+        <w:t xml:space="preserve"> </w:t>
+      </w:r>
+      <w:proofErr w:type="spellStart"/>
+      <w:r>
+        <w:rPr>
+          <w:lang w:val="en-US"/>
+        </w:rPr>
+        <w:t>định</w:t>
+      </w:r>
+      <w:proofErr w:type="spellEnd"/>
+      <w:r>
+        <w:rPr>
+          <w:lang w:val="en-US"/>
+        </w:rPr>
+        <w:t xml:space="preserve"> </w:t>
+      </w:r>
+      <w:proofErr w:type="spellStart"/>
+      <w:r>
+        <w:rPr>
+          <w:lang w:val="en-US"/>
+        </w:rPr>
+        <w:t>hoạt</w:t>
+      </w:r>
+      <w:proofErr w:type="spellEnd"/>
+      <w:r>
+        <w:rPr>
+          <w:lang w:val="en-US"/>
+        </w:rPr>
+        <w:t xml:space="preserve"> </w:t>
+      </w:r>
+      <w:proofErr w:type="spellStart"/>
+      <w:r>
+        <w:rPr>
+          <w:lang w:val="en-US"/>
+        </w:rPr>
+        <w:t>ảnh</w:t>
+      </w:r>
+      <w:proofErr w:type="spellEnd"/>
+      <w:r>
+        <w:rPr>
+          <w:lang w:val="en-US"/>
+        </w:rPr>
+        <w:t xml:space="preserve"> </w:t>
+      </w:r>
+      <w:proofErr w:type="spellStart"/>
+      <w:r>
+        <w:rPr>
+          <w:lang w:val="en-US"/>
+        </w:rPr>
+        <w:t>duy</w:t>
+      </w:r>
+      <w:proofErr w:type="spellEnd"/>
+      <w:r>
+        <w:rPr>
+          <w:lang w:val="en-US"/>
+        </w:rPr>
+        <w:t xml:space="preserve"> </w:t>
+      </w:r>
+      <w:proofErr w:type="spellStart"/>
+      <w:r>
+        <w:rPr>
+          <w:lang w:val="en-US"/>
+        </w:rPr>
+        <w:t>nhất</w:t>
+      </w:r>
+      <w:proofErr w:type="spellEnd"/>
+      <w:r>
+        <w:rPr>
+          <w:lang w:val="en-US"/>
+        </w:rPr>
+        <w:t xml:space="preserve"> </w:t>
+      </w:r>
+      <w:proofErr w:type="spellStart"/>
+      <w:r>
+        <w:rPr>
+          <w:lang w:val="en-US"/>
+        </w:rPr>
+        <w:t>của</w:t>
+      </w:r>
+      <w:proofErr w:type="spellEnd"/>
+      <w:r>
+        <w:rPr>
+          <w:lang w:val="en-US"/>
+        </w:rPr>
+        <w:t xml:space="preserve"> </w:t>
+      </w:r>
+      <w:proofErr w:type="spellStart"/>
+      <w:r>
+        <w:rPr>
+          <w:lang w:val="en-US"/>
+        </w:rPr>
+        <w:t>trò</w:t>
+      </w:r>
+      <w:proofErr w:type="spellEnd"/>
+      <w:r>
+        <w:rPr>
+          <w:lang w:val="en-US"/>
+        </w:rPr>
+        <w:t xml:space="preserve"> </w:t>
+      </w:r>
+      <w:proofErr w:type="spellStart"/>
+      <w:r>
+        <w:rPr>
+          <w:lang w:val="en-US"/>
+        </w:rPr>
+        <w:t>chơi</w:t>
+      </w:r>
+      <w:proofErr w:type="spellEnd"/>
+      <w:r>
+        <w:rPr>
+          <w:lang w:val="en-US"/>
+        </w:rPr>
+        <w:t xml:space="preserve"> bao </w:t>
+      </w:r>
+      <w:proofErr w:type="spellStart"/>
+      <w:r>
+        <w:rPr>
+          <w:lang w:val="en-US"/>
+        </w:rPr>
+        <w:t>gồm</w:t>
+      </w:r>
+      <w:proofErr w:type="spellEnd"/>
+      <w:r>
+        <w:rPr>
+          <w:lang w:val="en-US"/>
+        </w:rPr>
+        <w:t xml:space="preserve"> </w:t>
+      </w:r>
+      <w:proofErr w:type="spellStart"/>
+      <w:r>
+        <w:rPr>
+          <w:lang w:val="en-US"/>
+        </w:rPr>
+        <w:t>chuyển</w:t>
+      </w:r>
+      <w:proofErr w:type="spellEnd"/>
+      <w:r>
+        <w:rPr>
+          <w:lang w:val="en-US"/>
+        </w:rPr>
+        <w:t xml:space="preserve"> </w:t>
+      </w:r>
+      <w:proofErr w:type="spellStart"/>
+      <w:r>
+        <w:rPr>
+          <w:lang w:val="en-US"/>
+        </w:rPr>
+        <w:t>động</w:t>
+      </w:r>
+      <w:proofErr w:type="spellEnd"/>
+      <w:r>
+        <w:rPr>
+          <w:lang w:val="en-US"/>
+        </w:rPr>
+        <w:t xml:space="preserve">, </w:t>
+      </w:r>
+      <w:proofErr w:type="spellStart"/>
+      <w:r>
+        <w:rPr>
+          <w:lang w:val="en-US"/>
+        </w:rPr>
+        <w:t>màu</w:t>
+      </w:r>
+      <w:proofErr w:type="spellEnd"/>
+      <w:r>
+        <w:rPr>
+          <w:lang w:val="en-US"/>
+        </w:rPr>
+        <w:t xml:space="preserve"> </w:t>
+      </w:r>
+      <w:proofErr w:type="spellStart"/>
+      <w:r>
+        <w:rPr>
+          <w:lang w:val="en-US"/>
+        </w:rPr>
+        <w:t>sắc</w:t>
+      </w:r>
+      <w:proofErr w:type="spellEnd"/>
+      <w:r>
+        <w:rPr>
+          <w:lang w:val="en-US"/>
+        </w:rPr>
+        <w:t xml:space="preserve">, </w:t>
+      </w:r>
+      <w:proofErr w:type="spellStart"/>
+      <w:r>
+        <w:rPr>
+          <w:lang w:val="en-US"/>
+        </w:rPr>
+        <w:t>thời</w:t>
+      </w:r>
+      <w:proofErr w:type="spellEnd"/>
+      <w:r>
+        <w:rPr>
+          <w:lang w:val="en-US"/>
+        </w:rPr>
+        <w:t xml:space="preserve"> </w:t>
+      </w:r>
+      <w:proofErr w:type="spellStart"/>
+      <w:r>
+        <w:rPr>
+          <w:lang w:val="en-US"/>
+        </w:rPr>
+        <w:t>gian</w:t>
+      </w:r>
+      <w:proofErr w:type="spellEnd"/>
     </w:p>
     <w:p>
       <w:pPr>
@@ -11198,14 +13732,324 @@
         <w:rPr>
           <w:lang w:val="en-US"/>
         </w:rPr>
-        <w:t xml:space="preserve">-  Tên quái vật xác định thông tin của các quái vật khác nhau bao gồm loại quái vật, thanh </w:t>
-      </w:r>
-      <w:r>
-        <w:rPr>
-          <w:lang w:val="en-US"/>
-        </w:rPr>
-        <w:t>HP, điểm kinh nghiệm, lượng sát thương</w:t>
-      </w:r>
+        <w:t xml:space="preserve">-  </w:t>
+      </w:r>
+      <w:proofErr w:type="spellStart"/>
+      <w:r>
+        <w:rPr>
+          <w:lang w:val="en-US"/>
+        </w:rPr>
+        <w:t>Tên</w:t>
+      </w:r>
+      <w:proofErr w:type="spellEnd"/>
+      <w:r>
+        <w:rPr>
+          <w:lang w:val="en-US"/>
+        </w:rPr>
+        <w:t xml:space="preserve"> </w:t>
+      </w:r>
+      <w:proofErr w:type="spellStart"/>
+      <w:r>
+        <w:rPr>
+          <w:lang w:val="en-US"/>
+        </w:rPr>
+        <w:t>quái</w:t>
+      </w:r>
+      <w:proofErr w:type="spellEnd"/>
+      <w:r>
+        <w:rPr>
+          <w:lang w:val="en-US"/>
+        </w:rPr>
+        <w:t xml:space="preserve"> </w:t>
+      </w:r>
+      <w:proofErr w:type="spellStart"/>
+      <w:r>
+        <w:rPr>
+          <w:lang w:val="en-US"/>
+        </w:rPr>
+        <w:t>vật</w:t>
+      </w:r>
+      <w:proofErr w:type="spellEnd"/>
+      <w:r>
+        <w:rPr>
+          <w:lang w:val="en-US"/>
+        </w:rPr>
+        <w:t xml:space="preserve"> </w:t>
+      </w:r>
+      <w:proofErr w:type="spellStart"/>
+      <w:r>
+        <w:rPr>
+          <w:lang w:val="en-US"/>
+        </w:rPr>
+        <w:t>xác</w:t>
+      </w:r>
+      <w:proofErr w:type="spellEnd"/>
+      <w:r>
+        <w:rPr>
+          <w:lang w:val="en-US"/>
+        </w:rPr>
+        <w:t xml:space="preserve"> </w:t>
+      </w:r>
+      <w:proofErr w:type="spellStart"/>
+      <w:r>
+        <w:rPr>
+          <w:lang w:val="en-US"/>
+        </w:rPr>
+        <w:t>định</w:t>
+      </w:r>
+      <w:proofErr w:type="spellEnd"/>
+      <w:r>
+        <w:rPr>
+          <w:lang w:val="en-US"/>
+        </w:rPr>
+        <w:t xml:space="preserve"> </w:t>
+      </w:r>
+      <w:proofErr w:type="spellStart"/>
+      <w:r>
+        <w:rPr>
+          <w:lang w:val="en-US"/>
+        </w:rPr>
+        <w:t>thông</w:t>
+      </w:r>
+      <w:proofErr w:type="spellEnd"/>
+      <w:r>
+        <w:rPr>
+          <w:lang w:val="en-US"/>
+        </w:rPr>
+        <w:t xml:space="preserve"> tin </w:t>
+      </w:r>
+      <w:proofErr w:type="spellStart"/>
+      <w:r>
+        <w:rPr>
+          <w:lang w:val="en-US"/>
+        </w:rPr>
+        <w:t>của</w:t>
+      </w:r>
+      <w:proofErr w:type="spellEnd"/>
+      <w:r>
+        <w:rPr>
+          <w:lang w:val="en-US"/>
+        </w:rPr>
+        <w:t xml:space="preserve"> </w:t>
+      </w:r>
+      <w:proofErr w:type="spellStart"/>
+      <w:r>
+        <w:rPr>
+          <w:lang w:val="en-US"/>
+        </w:rPr>
+        <w:t>các</w:t>
+      </w:r>
+      <w:proofErr w:type="spellEnd"/>
+      <w:r>
+        <w:rPr>
+          <w:lang w:val="en-US"/>
+        </w:rPr>
+        <w:t xml:space="preserve"> </w:t>
+      </w:r>
+      <w:proofErr w:type="spellStart"/>
+      <w:r>
+        <w:rPr>
+          <w:lang w:val="en-US"/>
+        </w:rPr>
+        <w:t>quái</w:t>
+      </w:r>
+      <w:proofErr w:type="spellEnd"/>
+      <w:r>
+        <w:rPr>
+          <w:lang w:val="en-US"/>
+        </w:rPr>
+        <w:t xml:space="preserve"> </w:t>
+      </w:r>
+      <w:proofErr w:type="spellStart"/>
+      <w:r>
+        <w:rPr>
+          <w:lang w:val="en-US"/>
+        </w:rPr>
+        <w:t>vật</w:t>
+      </w:r>
+      <w:proofErr w:type="spellEnd"/>
+      <w:r>
+        <w:rPr>
+          <w:lang w:val="en-US"/>
+        </w:rPr>
+        <w:t xml:space="preserve"> </w:t>
+      </w:r>
+      <w:proofErr w:type="spellStart"/>
+      <w:r>
+        <w:rPr>
+          <w:lang w:val="en-US"/>
+        </w:rPr>
+        <w:t>khác</w:t>
+      </w:r>
+      <w:proofErr w:type="spellEnd"/>
+      <w:r>
+        <w:rPr>
+          <w:lang w:val="en-US"/>
+        </w:rPr>
+        <w:t xml:space="preserve"> </w:t>
+      </w:r>
+      <w:proofErr w:type="spellStart"/>
+      <w:r>
+        <w:rPr>
+          <w:lang w:val="en-US"/>
+        </w:rPr>
+        <w:t>nhau</w:t>
+      </w:r>
+      <w:proofErr w:type="spellEnd"/>
+      <w:r>
+        <w:rPr>
+          <w:lang w:val="en-US"/>
+        </w:rPr>
+        <w:t xml:space="preserve"> bao </w:t>
+      </w:r>
+      <w:proofErr w:type="spellStart"/>
+      <w:r>
+        <w:rPr>
+          <w:lang w:val="en-US"/>
+        </w:rPr>
+        <w:t>gồm</w:t>
+      </w:r>
+      <w:proofErr w:type="spellEnd"/>
+      <w:r>
+        <w:rPr>
+          <w:lang w:val="en-US"/>
+        </w:rPr>
+        <w:t xml:space="preserve"> </w:t>
+      </w:r>
+      <w:proofErr w:type="spellStart"/>
+      <w:r>
+        <w:rPr>
+          <w:lang w:val="en-US"/>
+        </w:rPr>
+        <w:t>loại</w:t>
+      </w:r>
+      <w:proofErr w:type="spellEnd"/>
+      <w:r>
+        <w:rPr>
+          <w:lang w:val="en-US"/>
+        </w:rPr>
+        <w:t xml:space="preserve"> </w:t>
+      </w:r>
+      <w:proofErr w:type="spellStart"/>
+      <w:r>
+        <w:rPr>
+          <w:lang w:val="en-US"/>
+        </w:rPr>
+        <w:t>quái</w:t>
+      </w:r>
+      <w:proofErr w:type="spellEnd"/>
+      <w:r>
+        <w:rPr>
+          <w:lang w:val="en-US"/>
+        </w:rPr>
+        <w:t xml:space="preserve"> </w:t>
+      </w:r>
+      <w:proofErr w:type="spellStart"/>
+      <w:r>
+        <w:rPr>
+          <w:lang w:val="en-US"/>
+        </w:rPr>
+        <w:t>vật</w:t>
+      </w:r>
+      <w:proofErr w:type="spellEnd"/>
+      <w:r>
+        <w:rPr>
+          <w:lang w:val="en-US"/>
+        </w:rPr>
+        <w:t xml:space="preserve">, </w:t>
+      </w:r>
+      <w:proofErr w:type="spellStart"/>
+      <w:r>
+        <w:rPr>
+          <w:lang w:val="en-US"/>
+        </w:rPr>
+        <w:t>thanh</w:t>
+      </w:r>
+      <w:proofErr w:type="spellEnd"/>
+      <w:r>
+        <w:rPr>
+          <w:lang w:val="en-US"/>
+        </w:rPr>
+        <w:t xml:space="preserve"> HP, </w:t>
+      </w:r>
+      <w:proofErr w:type="spellStart"/>
+      <w:r>
+        <w:rPr>
+          <w:lang w:val="en-US"/>
+        </w:rPr>
+        <w:t>điểm</w:t>
+      </w:r>
+      <w:proofErr w:type="spellEnd"/>
+      <w:r>
+        <w:rPr>
+          <w:lang w:val="en-US"/>
+        </w:rPr>
+        <w:t xml:space="preserve"> </w:t>
+      </w:r>
+      <w:proofErr w:type="spellStart"/>
+      <w:r>
+        <w:rPr>
+          <w:lang w:val="en-US"/>
+        </w:rPr>
+        <w:t>kinh</w:t>
+      </w:r>
+      <w:proofErr w:type="spellEnd"/>
+      <w:r>
+        <w:rPr>
+          <w:lang w:val="en-US"/>
+        </w:rPr>
+        <w:t xml:space="preserve"> </w:t>
+      </w:r>
+      <w:proofErr w:type="spellStart"/>
+      <w:r>
+        <w:rPr>
+          <w:lang w:val="en-US"/>
+        </w:rPr>
+        <w:t>nghiệm</w:t>
+      </w:r>
+      <w:proofErr w:type="spellEnd"/>
+      <w:r>
+        <w:rPr>
+          <w:lang w:val="en-US"/>
+        </w:rPr>
+        <w:t xml:space="preserve">, </w:t>
+      </w:r>
+      <w:proofErr w:type="spellStart"/>
+      <w:r>
+        <w:rPr>
+          <w:lang w:val="en-US"/>
+        </w:rPr>
+        <w:t>lượng</w:t>
+      </w:r>
+      <w:proofErr w:type="spellEnd"/>
+      <w:r>
+        <w:rPr>
+          <w:lang w:val="en-US"/>
+        </w:rPr>
+        <w:t xml:space="preserve"> </w:t>
+      </w:r>
+      <w:proofErr w:type="spellStart"/>
+      <w:r>
+        <w:rPr>
+          <w:lang w:val="en-US"/>
+        </w:rPr>
+        <w:t>sát</w:t>
+      </w:r>
+      <w:proofErr w:type="spellEnd"/>
+      <w:r>
+        <w:rPr>
+          <w:lang w:val="en-US"/>
+        </w:rPr>
+        <w:t xml:space="preserve"> </w:t>
+      </w:r>
+      <w:proofErr w:type="spellStart"/>
+      <w:r>
+        <w:rPr>
+          <w:lang w:val="en-US"/>
+        </w:rPr>
+        <w:t>thương</w:t>
+      </w:r>
+      <w:proofErr w:type="spellEnd"/>
     </w:p>
     <w:p>
       <w:pPr>
@@ -11236,6 +14080,7 @@
           <w:highlight w:val="white"/>
         </w:rPr>
       </w:pPr>
+      <w:proofErr w:type="spellStart"/>
       <w:r>
         <w:rPr>
           <w:b/>
@@ -11243,7 +14088,37 @@
           <w:highlight w:val="white"/>
           <w:lang w:val="en-US"/>
         </w:rPr>
-        <w:t xml:space="preserve">Người chơi </w:t>
+        <w:t>Người</w:t>
+      </w:r>
+      <w:proofErr w:type="spellEnd"/>
+      <w:r>
+        <w:rPr>
+          <w:b/>
+          <w:bCs/>
+          <w:highlight w:val="white"/>
+          <w:lang w:val="en-US"/>
+        </w:rPr>
+        <w:t xml:space="preserve"> </w:t>
+      </w:r>
+      <w:proofErr w:type="spellStart"/>
+      <w:r>
+        <w:rPr>
+          <w:b/>
+          <w:bCs/>
+          <w:highlight w:val="white"/>
+          <w:lang w:val="en-US"/>
+        </w:rPr>
+        <w:t>chơi</w:t>
+      </w:r>
+      <w:proofErr w:type="spellEnd"/>
+      <w:r>
+        <w:rPr>
+          <w:b/>
+          <w:bCs/>
+          <w:highlight w:val="white"/>
+          <w:lang w:val="en-US"/>
+        </w:rPr>
+        <w:t xml:space="preserve"> </w:t>
       </w:r>
       <w:r>
         <w:rPr>
@@ -11257,15 +14132,100 @@
           <w:u w:val="single"/>
           <w:lang w:val="en-US"/>
         </w:rPr>
-        <w:t>ID người chơi</w:t>
-      </w:r>
-      <w:r>
-        <w:rPr>
-          <w:highlight w:val="white"/>
-          <w:lang w:val="en-US"/>
-        </w:rPr>
-        <w:t>, thanh HP, thanh kinh nghiệm</w:t>
-      </w:r>
+        <w:t xml:space="preserve">ID </w:t>
+      </w:r>
+      <w:proofErr w:type="spellStart"/>
+      <w:r>
+        <w:rPr>
+          <w:highlight w:val="white"/>
+          <w:u w:val="single"/>
+          <w:lang w:val="en-US"/>
+        </w:rPr>
+        <w:t>người</w:t>
+      </w:r>
+      <w:proofErr w:type="spellEnd"/>
+      <w:r>
+        <w:rPr>
+          <w:highlight w:val="white"/>
+          <w:u w:val="single"/>
+          <w:lang w:val="en-US"/>
+        </w:rPr>
+        <w:t xml:space="preserve"> </w:t>
+      </w:r>
+      <w:proofErr w:type="spellStart"/>
+      <w:r>
+        <w:rPr>
+          <w:highlight w:val="white"/>
+          <w:u w:val="single"/>
+          <w:lang w:val="en-US"/>
+        </w:rPr>
+        <w:t>chơi</w:t>
+      </w:r>
+      <w:proofErr w:type="spellEnd"/>
+      <w:r>
+        <w:rPr>
+          <w:highlight w:val="white"/>
+          <w:lang w:val="en-US"/>
+        </w:rPr>
+        <w:t xml:space="preserve">, </w:t>
+      </w:r>
+      <w:proofErr w:type="spellStart"/>
+      <w:r>
+        <w:rPr>
+          <w:highlight w:val="white"/>
+          <w:lang w:val="en-US"/>
+        </w:rPr>
+        <w:t>thanh</w:t>
+      </w:r>
+      <w:proofErr w:type="spellEnd"/>
+      <w:r>
+        <w:rPr>
+          <w:highlight w:val="white"/>
+          <w:lang w:val="en-US"/>
+        </w:rPr>
+        <w:t xml:space="preserve"> HP, </w:t>
+      </w:r>
+      <w:proofErr w:type="spellStart"/>
+      <w:r>
+        <w:rPr>
+          <w:highlight w:val="white"/>
+          <w:lang w:val="en-US"/>
+        </w:rPr>
+        <w:t>thanh</w:t>
+      </w:r>
+      <w:proofErr w:type="spellEnd"/>
+      <w:r>
+        <w:rPr>
+          <w:highlight w:val="white"/>
+          <w:lang w:val="en-US"/>
+        </w:rPr>
+        <w:t xml:space="preserve"> </w:t>
+      </w:r>
+      <w:proofErr w:type="spellStart"/>
+      <w:r>
+        <w:rPr>
+          <w:highlight w:val="white"/>
+          <w:lang w:val="en-US"/>
+        </w:rPr>
+        <w:t>kinh</w:t>
+      </w:r>
+      <w:proofErr w:type="spellEnd"/>
+      <w:r>
+        <w:rPr>
+          <w:highlight w:val="white"/>
+          <w:lang w:val="en-US"/>
+        </w:rPr>
+        <w:t xml:space="preserve"> </w:t>
+      </w:r>
+      <w:proofErr w:type="spellStart"/>
+      <w:r>
+        <w:rPr>
+          <w:highlight w:val="white"/>
+          <w:lang w:val="en-US"/>
+        </w:rPr>
+        <w:t>nghiệm</w:t>
+      </w:r>
+      <w:proofErr w:type="spellEnd"/>
       <w:r>
         <w:rPr>
           <w:highlight w:val="white"/>
@@ -11285,32 +14245,95 @@
           <w:u w:val="single"/>
           <w:lang w:val="en-US"/>
         </w:rPr>
-        <w:t>ID người chơi</w:t>
-      </w:r>
+        <w:t xml:space="preserve">ID </w:t>
+      </w:r>
+      <w:proofErr w:type="spellStart"/>
       <w:r>
         <w:rPr>
           <w:u w:val="single"/>
+          <w:lang w:val="en-US"/>
+        </w:rPr>
+        <w:t>người</w:t>
+      </w:r>
+      <w:proofErr w:type="spellEnd"/>
+      <w:r>
+        <w:rPr>
+          <w:u w:val="single"/>
+          <w:lang w:val="en-US"/>
+        </w:rPr>
+        <w:t xml:space="preserve"> </w:t>
+      </w:r>
+      <w:proofErr w:type="spellStart"/>
+      <w:r>
+        <w:rPr>
+          <w:u w:val="single"/>
+          <w:lang w:val="en-US"/>
+        </w:rPr>
+        <w:t>chơi</w:t>
+      </w:r>
+      <w:proofErr w:type="spellEnd"/>
+      <w:r>
+        <w:rPr>
+          <w:u w:val="single"/>
         </w:rPr>
         <w:t xml:space="preserve"> = A</w:t>
       </w:r>
       <w:r>
         <w:t xml:space="preserve">, </w:t>
       </w:r>
-      <w:r>
-        <w:rPr>
-          <w:lang w:val="en-US"/>
-        </w:rPr>
-        <w:t>thanh HP</w:t>
+      <w:proofErr w:type="spellStart"/>
+      <w:r>
+        <w:rPr>
+          <w:lang w:val="en-US"/>
+        </w:rPr>
+        <w:t>thanh</w:t>
+      </w:r>
+      <w:proofErr w:type="spellEnd"/>
+      <w:r>
+        <w:rPr>
+          <w:lang w:val="en-US"/>
+        </w:rPr>
+        <w:t xml:space="preserve"> HP</w:t>
       </w:r>
       <w:r>
         <w:t xml:space="preserve"> = B, </w:t>
       </w:r>
-      <w:r>
-        <w:rPr>
-          <w:lang w:val="en-US"/>
-        </w:rPr>
-        <w:t>thanh kinh nghiệm</w:t>
-      </w:r>
+      <w:proofErr w:type="spellStart"/>
+      <w:r>
+        <w:rPr>
+          <w:lang w:val="en-US"/>
+        </w:rPr>
+        <w:t>thanh</w:t>
+      </w:r>
+      <w:proofErr w:type="spellEnd"/>
+      <w:r>
+        <w:rPr>
+          <w:lang w:val="en-US"/>
+        </w:rPr>
+        <w:t xml:space="preserve"> </w:t>
+      </w:r>
+      <w:proofErr w:type="spellStart"/>
+      <w:r>
+        <w:rPr>
+          <w:lang w:val="en-US"/>
+        </w:rPr>
+        <w:t>kinh</w:t>
+      </w:r>
+      <w:proofErr w:type="spellEnd"/>
+      <w:r>
+        <w:rPr>
+          <w:lang w:val="en-US"/>
+        </w:rPr>
+        <w:t xml:space="preserve"> </w:t>
+      </w:r>
+      <w:proofErr w:type="spellStart"/>
+      <w:r>
+        <w:rPr>
+          <w:lang w:val="en-US"/>
+        </w:rPr>
+        <w:t>nghiệm</w:t>
+      </w:r>
+      <w:proofErr w:type="spellEnd"/>
       <w:r>
         <w:rPr>
           <w:highlight w:val="white"/>
@@ -11356,6 +14379,7 @@
         <w:ind w:left="1080"/>
       </w:pPr>
       <w:r>
+        <w:lastRenderedPageBreak/>
         <w:t xml:space="preserve">=&gt; Đạt 2NF vì các thuộc tính không khóa phụ thuộc đầy đủ vào khóa chính A </w:t>
       </w:r>
     </w:p>
@@ -11393,8 +14417,19 @@
           <w:highlight w:val="white"/>
           <w:lang w:val="en-US"/>
         </w:rPr>
-        <w:t>Vũ khí</w:t>
-      </w:r>
+        <w:t xml:space="preserve">Vũ </w:t>
+      </w:r>
+      <w:proofErr w:type="spellStart"/>
+      <w:r>
+        <w:rPr>
+          <w:b/>
+          <w:bCs/>
+          <w:highlight w:val="white"/>
+          <w:lang w:val="en-US"/>
+        </w:rPr>
+        <w:t>khí</w:t>
+      </w:r>
+      <w:proofErr w:type="spellEnd"/>
       <w:r>
         <w:rPr>
           <w:highlight w:val="white"/>
@@ -11408,28 +14443,180 @@
         </w:rPr>
         <w:t>(</w:t>
       </w:r>
+      <w:proofErr w:type="spellStart"/>
       <w:r>
         <w:rPr>
           <w:highlight w:val="white"/>
           <w:u w:val="single"/>
           <w:lang w:val="en-US"/>
         </w:rPr>
-        <w:t>tên vũ khí</w:t>
-      </w:r>
-      <w:r>
-        <w:rPr>
-          <w:highlight w:val="white"/>
-          <w:lang w:val="en-US"/>
-        </w:rPr>
-        <w:t>, loại</w:t>
-      </w:r>
-      <w:r>
-        <w:rPr>
-          <w:highlight w:val="white"/>
-          <w:lang w:val="en-US"/>
-        </w:rPr>
-        <w:t xml:space="preserve"> vũ khí, loại sát thương, ID người chơi</w:t>
-      </w:r>
+        <w:t>tên</w:t>
+      </w:r>
+      <w:proofErr w:type="spellEnd"/>
+      <w:r>
+        <w:rPr>
+          <w:highlight w:val="white"/>
+          <w:u w:val="single"/>
+          <w:lang w:val="en-US"/>
+        </w:rPr>
+        <w:t xml:space="preserve"> </w:t>
+      </w:r>
+      <w:proofErr w:type="spellStart"/>
+      <w:r>
+        <w:rPr>
+          <w:highlight w:val="white"/>
+          <w:u w:val="single"/>
+          <w:lang w:val="en-US"/>
+        </w:rPr>
+        <w:t>vũ</w:t>
+      </w:r>
+      <w:proofErr w:type="spellEnd"/>
+      <w:r>
+        <w:rPr>
+          <w:highlight w:val="white"/>
+          <w:u w:val="single"/>
+          <w:lang w:val="en-US"/>
+        </w:rPr>
+        <w:t xml:space="preserve"> </w:t>
+      </w:r>
+      <w:proofErr w:type="spellStart"/>
+      <w:r>
+        <w:rPr>
+          <w:highlight w:val="white"/>
+          <w:u w:val="single"/>
+          <w:lang w:val="en-US"/>
+        </w:rPr>
+        <w:t>khí</w:t>
+      </w:r>
+      <w:proofErr w:type="spellEnd"/>
+      <w:r>
+        <w:rPr>
+          <w:highlight w:val="white"/>
+          <w:lang w:val="en-US"/>
+        </w:rPr>
+        <w:t xml:space="preserve">, </w:t>
+      </w:r>
+      <w:proofErr w:type="spellStart"/>
+      <w:r>
+        <w:rPr>
+          <w:highlight w:val="white"/>
+          <w:lang w:val="en-US"/>
+        </w:rPr>
+        <w:t>loại</w:t>
+      </w:r>
+      <w:proofErr w:type="spellEnd"/>
+      <w:r>
+        <w:rPr>
+          <w:highlight w:val="white"/>
+          <w:lang w:val="en-US"/>
+        </w:rPr>
+        <w:t xml:space="preserve"> </w:t>
+      </w:r>
+      <w:proofErr w:type="spellStart"/>
+      <w:r>
+        <w:rPr>
+          <w:highlight w:val="white"/>
+          <w:lang w:val="en-US"/>
+        </w:rPr>
+        <w:t>vũ</w:t>
+      </w:r>
+      <w:proofErr w:type="spellEnd"/>
+      <w:r>
+        <w:rPr>
+          <w:highlight w:val="white"/>
+          <w:lang w:val="en-US"/>
+        </w:rPr>
+        <w:t xml:space="preserve"> </w:t>
+      </w:r>
+      <w:proofErr w:type="spellStart"/>
+      <w:r>
+        <w:rPr>
+          <w:highlight w:val="white"/>
+          <w:lang w:val="en-US"/>
+        </w:rPr>
+        <w:t>khí</w:t>
+      </w:r>
+      <w:proofErr w:type="spellEnd"/>
+      <w:r>
+        <w:rPr>
+          <w:highlight w:val="white"/>
+          <w:lang w:val="en-US"/>
+        </w:rPr>
+        <w:t xml:space="preserve">, </w:t>
+      </w:r>
+      <w:proofErr w:type="spellStart"/>
+      <w:r>
+        <w:rPr>
+          <w:highlight w:val="white"/>
+          <w:lang w:val="en-US"/>
+        </w:rPr>
+        <w:t>loại</w:t>
+      </w:r>
+      <w:proofErr w:type="spellEnd"/>
+      <w:r>
+        <w:rPr>
+          <w:highlight w:val="white"/>
+          <w:lang w:val="en-US"/>
+        </w:rPr>
+        <w:t xml:space="preserve"> </w:t>
+      </w:r>
+      <w:proofErr w:type="spellStart"/>
+      <w:r>
+        <w:rPr>
+          <w:highlight w:val="white"/>
+          <w:lang w:val="en-US"/>
+        </w:rPr>
+        <w:t>sát</w:t>
+      </w:r>
+      <w:proofErr w:type="spellEnd"/>
+      <w:r>
+        <w:rPr>
+          <w:highlight w:val="white"/>
+          <w:lang w:val="en-US"/>
+        </w:rPr>
+        <w:t xml:space="preserve"> </w:t>
+      </w:r>
+      <w:proofErr w:type="spellStart"/>
+      <w:r>
+        <w:rPr>
+          <w:highlight w:val="white"/>
+          <w:lang w:val="en-US"/>
+        </w:rPr>
+        <w:t>thương</w:t>
+      </w:r>
+      <w:proofErr w:type="spellEnd"/>
+      <w:r>
+        <w:rPr>
+          <w:highlight w:val="white"/>
+          <w:lang w:val="en-US"/>
+        </w:rPr>
+        <w:t xml:space="preserve">, ID </w:t>
+      </w:r>
+      <w:proofErr w:type="spellStart"/>
+      <w:r>
+        <w:rPr>
+          <w:highlight w:val="white"/>
+          <w:lang w:val="en-US"/>
+        </w:rPr>
+        <w:t>người</w:t>
+      </w:r>
+      <w:proofErr w:type="spellEnd"/>
+      <w:r>
+        <w:rPr>
+          <w:highlight w:val="white"/>
+          <w:lang w:val="en-US"/>
+        </w:rPr>
+        <w:t xml:space="preserve"> </w:t>
+      </w:r>
+      <w:proofErr w:type="spellStart"/>
+      <w:r>
+        <w:rPr>
+          <w:highlight w:val="white"/>
+          <w:lang w:val="en-US"/>
+        </w:rPr>
+        <w:t>chơi</w:t>
+      </w:r>
+      <w:proofErr w:type="spellEnd"/>
       <w:r>
         <w:rPr>
           <w:highlight w:val="white"/>
@@ -11448,20 +14635,173 @@
           <w:lang w:val="en-US"/>
         </w:rPr>
         <w:tab/>
-        <w:t xml:space="preserve">      Đặt </w:t>
-      </w:r>
+        <w:t xml:space="preserve">      </w:t>
+      </w:r>
+      <w:proofErr w:type="spellStart"/>
+      <w:r>
+        <w:rPr>
+          <w:lang w:val="en-US"/>
+        </w:rPr>
+        <w:t>Đặt</w:t>
+      </w:r>
+      <w:proofErr w:type="spellEnd"/>
+      <w:r>
+        <w:rPr>
+          <w:lang w:val="en-US"/>
+        </w:rPr>
+        <w:t xml:space="preserve"> </w:t>
+      </w:r>
+      <w:proofErr w:type="spellStart"/>
       <w:r>
         <w:rPr>
           <w:u w:val="single"/>
           <w:lang w:val="en-US"/>
         </w:rPr>
-        <w:t>tên vũ khí = A</w:t>
-      </w:r>
-      <w:r>
-        <w:rPr>
-          <w:lang w:val="en-US"/>
-        </w:rPr>
-        <w:t xml:space="preserve">, loại vũ khí = B, loại sát thương = C, ID người </w:t>
+        <w:t>tên</w:t>
+      </w:r>
+      <w:proofErr w:type="spellEnd"/>
+      <w:r>
+        <w:rPr>
+          <w:u w:val="single"/>
+          <w:lang w:val="en-US"/>
+        </w:rPr>
+        <w:t xml:space="preserve"> </w:t>
+      </w:r>
+      <w:proofErr w:type="spellStart"/>
+      <w:r>
+        <w:rPr>
+          <w:u w:val="single"/>
+          <w:lang w:val="en-US"/>
+        </w:rPr>
+        <w:t>vũ</w:t>
+      </w:r>
+      <w:proofErr w:type="spellEnd"/>
+      <w:r>
+        <w:rPr>
+          <w:u w:val="single"/>
+          <w:lang w:val="en-US"/>
+        </w:rPr>
+        <w:t xml:space="preserve"> </w:t>
+      </w:r>
+      <w:proofErr w:type="spellStart"/>
+      <w:r>
+        <w:rPr>
+          <w:u w:val="single"/>
+          <w:lang w:val="en-US"/>
+        </w:rPr>
+        <w:t>khí</w:t>
+      </w:r>
+      <w:proofErr w:type="spellEnd"/>
+      <w:r>
+        <w:rPr>
+          <w:u w:val="single"/>
+          <w:lang w:val="en-US"/>
+        </w:rPr>
+        <w:t xml:space="preserve"> = A</w:t>
+      </w:r>
+      <w:r>
+        <w:rPr>
+          <w:lang w:val="en-US"/>
+        </w:rPr>
+        <w:t xml:space="preserve">, </w:t>
+      </w:r>
+      <w:proofErr w:type="spellStart"/>
+      <w:r>
+        <w:rPr>
+          <w:lang w:val="en-US"/>
+        </w:rPr>
+        <w:t>loại</w:t>
+      </w:r>
+      <w:proofErr w:type="spellEnd"/>
+      <w:r>
+        <w:rPr>
+          <w:lang w:val="en-US"/>
+        </w:rPr>
+        <w:t xml:space="preserve"> </w:t>
+      </w:r>
+      <w:proofErr w:type="spellStart"/>
+      <w:r>
+        <w:rPr>
+          <w:lang w:val="en-US"/>
+        </w:rPr>
+        <w:t>vũ</w:t>
+      </w:r>
+      <w:proofErr w:type="spellEnd"/>
+      <w:r>
+        <w:rPr>
+          <w:lang w:val="en-US"/>
+        </w:rPr>
+        <w:t xml:space="preserve"> </w:t>
+      </w:r>
+      <w:proofErr w:type="spellStart"/>
+      <w:r>
+        <w:rPr>
+          <w:lang w:val="en-US"/>
+        </w:rPr>
+        <w:t>khí</w:t>
+      </w:r>
+      <w:proofErr w:type="spellEnd"/>
+      <w:r>
+        <w:rPr>
+          <w:lang w:val="en-US"/>
+        </w:rPr>
+        <w:t xml:space="preserve"> = B, </w:t>
+      </w:r>
+      <w:proofErr w:type="spellStart"/>
+      <w:r>
+        <w:rPr>
+          <w:lang w:val="en-US"/>
+        </w:rPr>
+        <w:t>loại</w:t>
+      </w:r>
+      <w:proofErr w:type="spellEnd"/>
+      <w:r>
+        <w:rPr>
+          <w:lang w:val="en-US"/>
+        </w:rPr>
+        <w:t xml:space="preserve"> </w:t>
+      </w:r>
+      <w:proofErr w:type="spellStart"/>
+      <w:r>
+        <w:rPr>
+          <w:lang w:val="en-US"/>
+        </w:rPr>
+        <w:t>sát</w:t>
+      </w:r>
+      <w:proofErr w:type="spellEnd"/>
+      <w:r>
+        <w:rPr>
+          <w:lang w:val="en-US"/>
+        </w:rPr>
+        <w:t xml:space="preserve"> </w:t>
+      </w:r>
+      <w:proofErr w:type="spellStart"/>
+      <w:r>
+        <w:rPr>
+          <w:lang w:val="en-US"/>
+        </w:rPr>
+        <w:t>thương</w:t>
+      </w:r>
+      <w:proofErr w:type="spellEnd"/>
+      <w:r>
+        <w:rPr>
+          <w:lang w:val="en-US"/>
+        </w:rPr>
+        <w:t xml:space="preserve"> = C, ID </w:t>
+      </w:r>
+      <w:proofErr w:type="spellStart"/>
+      <w:r>
+        <w:rPr>
+          <w:lang w:val="en-US"/>
+        </w:rPr>
+        <w:t>người</w:t>
+      </w:r>
+      <w:proofErr w:type="spellEnd"/>
+      <w:r>
+        <w:rPr>
+          <w:lang w:val="en-US"/>
+        </w:rPr>
+        <w:t xml:space="preserve"> </w:t>
       </w:r>
       <w:r>
         <w:rPr>
@@ -11474,7 +14814,21 @@
           <w:lang w:val="en-US"/>
         </w:rPr>
         <w:tab/>
-        <w:t xml:space="preserve">      chơi = D</w:t>
+        <w:t xml:space="preserve">      </w:t>
+      </w:r>
+      <w:proofErr w:type="spellStart"/>
+      <w:r>
+        <w:rPr>
+          <w:lang w:val="en-US"/>
+        </w:rPr>
+        <w:t>chơi</w:t>
+      </w:r>
+      <w:proofErr w:type="spellEnd"/>
+      <w:r>
+        <w:rPr>
+          <w:lang w:val="en-US"/>
+        </w:rPr>
+        <w:t xml:space="preserve"> = D</w:t>
       </w:r>
     </w:p>
     <w:p>
@@ -11488,7 +14842,49 @@
           <w:lang w:val="en-US"/>
         </w:rPr>
         <w:tab/>
-        <w:t xml:space="preserve">      Phụ thuộc hàm:</w:t>
+        <w:t xml:space="preserve">      </w:t>
+      </w:r>
+      <w:proofErr w:type="spellStart"/>
+      <w:r>
+        <w:rPr>
+          <w:lang w:val="en-US"/>
+        </w:rPr>
+        <w:t>Phụ</w:t>
+      </w:r>
+      <w:proofErr w:type="spellEnd"/>
+      <w:r>
+        <w:rPr>
+          <w:lang w:val="en-US"/>
+        </w:rPr>
+        <w:t xml:space="preserve"> </w:t>
+      </w:r>
+      <w:proofErr w:type="spellStart"/>
+      <w:r>
+        <w:rPr>
+          <w:lang w:val="en-US"/>
+        </w:rPr>
+        <w:t>thuộc</w:t>
+      </w:r>
+      <w:proofErr w:type="spellEnd"/>
+      <w:r>
+        <w:rPr>
+          <w:lang w:val="en-US"/>
+        </w:rPr>
+        <w:t xml:space="preserve"> </w:t>
+      </w:r>
+      <w:proofErr w:type="spellStart"/>
+      <w:r>
+        <w:rPr>
+          <w:lang w:val="en-US"/>
+        </w:rPr>
+        <w:t>hàm</w:t>
+      </w:r>
+      <w:proofErr w:type="spellEnd"/>
+      <w:r>
+        <w:rPr>
+          <w:lang w:val="en-US"/>
+        </w:rPr>
+        <w:t>:</w:t>
       </w:r>
     </w:p>
     <w:p>
@@ -11644,6 +15040,7 @@
           <w:highlight w:val="white"/>
         </w:rPr>
       </w:pPr>
+      <w:proofErr w:type="spellStart"/>
       <w:r>
         <w:rPr>
           <w:b/>
@@ -11651,7 +15048,37 @@
           <w:highlight w:val="white"/>
           <w:lang w:val="en-US"/>
         </w:rPr>
-        <w:t xml:space="preserve">Hoạt ảnh </w:t>
+        <w:t>Hoạt</w:t>
+      </w:r>
+      <w:proofErr w:type="spellEnd"/>
+      <w:r>
+        <w:rPr>
+          <w:b/>
+          <w:bCs/>
+          <w:highlight w:val="white"/>
+          <w:lang w:val="en-US"/>
+        </w:rPr>
+        <w:t xml:space="preserve"> </w:t>
+      </w:r>
+      <w:proofErr w:type="spellStart"/>
+      <w:r>
+        <w:rPr>
+          <w:b/>
+          <w:bCs/>
+          <w:highlight w:val="white"/>
+          <w:lang w:val="en-US"/>
+        </w:rPr>
+        <w:t>ảnh</w:t>
+      </w:r>
+      <w:proofErr w:type="spellEnd"/>
+      <w:r>
+        <w:rPr>
+          <w:b/>
+          <w:bCs/>
+          <w:highlight w:val="white"/>
+          <w:lang w:val="en-US"/>
+        </w:rPr>
+        <w:t xml:space="preserve"> </w:t>
       </w:r>
       <w:r>
         <w:rPr>
@@ -11659,21 +15086,210 @@
         </w:rPr>
         <w:t>(</w:t>
       </w:r>
+      <w:proofErr w:type="spellStart"/>
       <w:r>
         <w:rPr>
           <w:highlight w:val="white"/>
           <w:u w:val="single"/>
           <w:lang w:val="en-US"/>
         </w:rPr>
-        <w:t>khung hình</w:t>
-      </w:r>
-      <w:r>
-        <w:rPr>
-          <w:highlight w:val="white"/>
-          <w:lang w:val="en-US"/>
-        </w:rPr>
-        <w:t>, chuyển động, màu sắc, thời gian, ID người chơi, tên quái vật</w:t>
-      </w:r>
+        <w:t>khung</w:t>
+      </w:r>
+      <w:proofErr w:type="spellEnd"/>
+      <w:r>
+        <w:rPr>
+          <w:highlight w:val="white"/>
+          <w:u w:val="single"/>
+          <w:lang w:val="en-US"/>
+        </w:rPr>
+        <w:t xml:space="preserve"> </w:t>
+      </w:r>
+      <w:proofErr w:type="spellStart"/>
+      <w:r>
+        <w:rPr>
+          <w:highlight w:val="white"/>
+          <w:u w:val="single"/>
+          <w:lang w:val="en-US"/>
+        </w:rPr>
+        <w:t>hình</w:t>
+      </w:r>
+      <w:proofErr w:type="spellEnd"/>
+      <w:r>
+        <w:rPr>
+          <w:highlight w:val="white"/>
+          <w:lang w:val="en-US"/>
+        </w:rPr>
+        <w:t xml:space="preserve">, </w:t>
+      </w:r>
+      <w:proofErr w:type="spellStart"/>
+      <w:r>
+        <w:rPr>
+          <w:highlight w:val="white"/>
+          <w:lang w:val="en-US"/>
+        </w:rPr>
+        <w:t>chuyển</w:t>
+      </w:r>
+      <w:proofErr w:type="spellEnd"/>
+      <w:r>
+        <w:rPr>
+          <w:highlight w:val="white"/>
+          <w:lang w:val="en-US"/>
+        </w:rPr>
+        <w:t xml:space="preserve"> </w:t>
+      </w:r>
+      <w:proofErr w:type="spellStart"/>
+      <w:r>
+        <w:rPr>
+          <w:highlight w:val="white"/>
+          <w:lang w:val="en-US"/>
+        </w:rPr>
+        <w:t>động</w:t>
+      </w:r>
+      <w:proofErr w:type="spellEnd"/>
+      <w:r>
+        <w:rPr>
+          <w:highlight w:val="white"/>
+          <w:lang w:val="en-US"/>
+        </w:rPr>
+        <w:t xml:space="preserve">, </w:t>
+      </w:r>
+      <w:proofErr w:type="spellStart"/>
+      <w:r>
+        <w:rPr>
+          <w:highlight w:val="white"/>
+          <w:lang w:val="en-US"/>
+        </w:rPr>
+        <w:t>màu</w:t>
+      </w:r>
+      <w:proofErr w:type="spellEnd"/>
+      <w:r>
+        <w:rPr>
+          <w:highlight w:val="white"/>
+          <w:lang w:val="en-US"/>
+        </w:rPr>
+        <w:t xml:space="preserve"> </w:t>
+      </w:r>
+      <w:proofErr w:type="spellStart"/>
+      <w:r>
+        <w:rPr>
+          <w:highlight w:val="white"/>
+          <w:lang w:val="en-US"/>
+        </w:rPr>
+        <w:t>sắc</w:t>
+      </w:r>
+      <w:proofErr w:type="spellEnd"/>
+      <w:r>
+        <w:rPr>
+          <w:highlight w:val="white"/>
+          <w:lang w:val="en-US"/>
+        </w:rPr>
+        <w:t xml:space="preserve">, </w:t>
+      </w:r>
+      <w:proofErr w:type="spellStart"/>
+      <w:r>
+        <w:rPr>
+          <w:highlight w:val="white"/>
+          <w:lang w:val="en-US"/>
+        </w:rPr>
+        <w:t>thời</w:t>
+      </w:r>
+      <w:proofErr w:type="spellEnd"/>
+      <w:r>
+        <w:rPr>
+          <w:highlight w:val="white"/>
+          <w:lang w:val="en-US"/>
+        </w:rPr>
+        <w:t xml:space="preserve"> </w:t>
+      </w:r>
+      <w:proofErr w:type="spellStart"/>
+      <w:r>
+        <w:rPr>
+          <w:highlight w:val="white"/>
+          <w:lang w:val="en-US"/>
+        </w:rPr>
+        <w:t>gian</w:t>
+      </w:r>
+      <w:proofErr w:type="spellEnd"/>
+      <w:r>
+        <w:rPr>
+          <w:highlight w:val="white"/>
+          <w:lang w:val="en-US"/>
+        </w:rPr>
+        <w:t xml:space="preserve">, ID </w:t>
+      </w:r>
+      <w:proofErr w:type="spellStart"/>
+      <w:r>
+        <w:rPr>
+          <w:highlight w:val="white"/>
+          <w:lang w:val="en-US"/>
+        </w:rPr>
+        <w:t>người</w:t>
+      </w:r>
+      <w:proofErr w:type="spellEnd"/>
+      <w:r>
+        <w:rPr>
+          <w:highlight w:val="white"/>
+          <w:lang w:val="en-US"/>
+        </w:rPr>
+        <w:t xml:space="preserve"> </w:t>
+      </w:r>
+      <w:proofErr w:type="spellStart"/>
+      <w:r>
+        <w:rPr>
+          <w:highlight w:val="white"/>
+          <w:lang w:val="en-US"/>
+        </w:rPr>
+        <w:t>chơi</w:t>
+      </w:r>
+      <w:proofErr w:type="spellEnd"/>
+      <w:r>
+        <w:rPr>
+          <w:highlight w:val="white"/>
+          <w:lang w:val="en-US"/>
+        </w:rPr>
+        <w:t xml:space="preserve">, </w:t>
+      </w:r>
+      <w:proofErr w:type="spellStart"/>
+      <w:r>
+        <w:rPr>
+          <w:highlight w:val="white"/>
+          <w:lang w:val="en-US"/>
+        </w:rPr>
+        <w:t>tên</w:t>
+      </w:r>
+      <w:proofErr w:type="spellEnd"/>
+      <w:r>
+        <w:rPr>
+          <w:highlight w:val="white"/>
+          <w:lang w:val="en-US"/>
+        </w:rPr>
+        <w:t xml:space="preserve"> </w:t>
+      </w:r>
+      <w:proofErr w:type="spellStart"/>
+      <w:r>
+        <w:rPr>
+          <w:highlight w:val="white"/>
+          <w:lang w:val="en-US"/>
+        </w:rPr>
+        <w:t>quái</w:t>
+      </w:r>
+      <w:proofErr w:type="spellEnd"/>
+      <w:r>
+        <w:rPr>
+          <w:highlight w:val="white"/>
+          <w:lang w:val="en-US"/>
+        </w:rPr>
+        <w:t xml:space="preserve"> </w:t>
+      </w:r>
+      <w:proofErr w:type="spellStart"/>
+      <w:r>
+        <w:rPr>
+          <w:highlight w:val="white"/>
+          <w:lang w:val="en-US"/>
+        </w:rPr>
+        <w:t>vật</w:t>
+      </w:r>
+      <w:proofErr w:type="spellEnd"/>
       <w:r>
         <w:rPr>
           <w:highlight w:val="white"/>
@@ -11688,31 +15304,218 @@
           <w:lang w:val="en-US"/>
         </w:rPr>
       </w:pPr>
-      <w:r>
-        <w:rPr>
-          <w:lang w:val="en-US"/>
-        </w:rPr>
-        <w:t xml:space="preserve">Đặt </w:t>
-      </w:r>
+      <w:proofErr w:type="spellStart"/>
+      <w:r>
+        <w:rPr>
+          <w:lang w:val="en-US"/>
+        </w:rPr>
+        <w:t>Đặt</w:t>
+      </w:r>
+      <w:proofErr w:type="spellEnd"/>
+      <w:r>
+        <w:rPr>
+          <w:lang w:val="en-US"/>
+        </w:rPr>
+        <w:t xml:space="preserve"> </w:t>
+      </w:r>
+      <w:proofErr w:type="spellStart"/>
       <w:r>
         <w:rPr>
           <w:u w:val="single"/>
           <w:lang w:val="en-US"/>
         </w:rPr>
-        <w:t>khung hình = A</w:t>
-      </w:r>
-      <w:r>
-        <w:rPr>
-          <w:lang w:val="en-US"/>
-        </w:rPr>
-        <w:t xml:space="preserve">, chuyển động = B, màu sắc = C, thời gian = D, </w:t>
+        <w:t>khung</w:t>
+      </w:r>
+      <w:proofErr w:type="spellEnd"/>
+      <w:r>
+        <w:rPr>
+          <w:u w:val="single"/>
+          <w:lang w:val="en-US"/>
+        </w:rPr>
+        <w:t xml:space="preserve"> </w:t>
+      </w:r>
+      <w:proofErr w:type="spellStart"/>
+      <w:r>
+        <w:rPr>
+          <w:u w:val="single"/>
+          <w:lang w:val="en-US"/>
+        </w:rPr>
+        <w:t>hình</w:t>
+      </w:r>
+      <w:proofErr w:type="spellEnd"/>
+      <w:r>
+        <w:rPr>
+          <w:u w:val="single"/>
+          <w:lang w:val="en-US"/>
+        </w:rPr>
+        <w:t xml:space="preserve"> = A</w:t>
+      </w:r>
+      <w:r>
+        <w:rPr>
+          <w:lang w:val="en-US"/>
+        </w:rPr>
+        <w:t xml:space="preserve">, </w:t>
+      </w:r>
+      <w:proofErr w:type="spellStart"/>
+      <w:r>
+        <w:rPr>
+          <w:lang w:val="en-US"/>
+        </w:rPr>
+        <w:t>chuyển</w:t>
+      </w:r>
+      <w:proofErr w:type="spellEnd"/>
+      <w:r>
+        <w:rPr>
+          <w:lang w:val="en-US"/>
+        </w:rPr>
+        <w:t xml:space="preserve"> </w:t>
+      </w:r>
+      <w:proofErr w:type="spellStart"/>
+      <w:r>
+        <w:rPr>
+          <w:lang w:val="en-US"/>
+        </w:rPr>
+        <w:t>động</w:t>
+      </w:r>
+      <w:proofErr w:type="spellEnd"/>
+      <w:r>
+        <w:rPr>
+          <w:lang w:val="en-US"/>
+        </w:rPr>
+        <w:t xml:space="preserve"> = B, </w:t>
+      </w:r>
+      <w:proofErr w:type="spellStart"/>
+      <w:r>
+        <w:rPr>
+          <w:lang w:val="en-US"/>
+        </w:rPr>
+        <w:t>màu</w:t>
+      </w:r>
+      <w:proofErr w:type="spellEnd"/>
+      <w:r>
+        <w:rPr>
+          <w:lang w:val="en-US"/>
+        </w:rPr>
+        <w:t xml:space="preserve"> </w:t>
+      </w:r>
+      <w:proofErr w:type="spellStart"/>
+      <w:r>
+        <w:rPr>
+          <w:lang w:val="en-US"/>
+        </w:rPr>
+        <w:t>sắc</w:t>
+      </w:r>
+      <w:proofErr w:type="spellEnd"/>
+      <w:r>
+        <w:rPr>
+          <w:lang w:val="en-US"/>
+        </w:rPr>
+        <w:t xml:space="preserve"> = C, </w:t>
+      </w:r>
+      <w:proofErr w:type="spellStart"/>
+      <w:r>
+        <w:rPr>
+          <w:lang w:val="en-US"/>
+        </w:rPr>
+        <w:t>thời</w:t>
+      </w:r>
+      <w:proofErr w:type="spellEnd"/>
+      <w:r>
+        <w:rPr>
+          <w:lang w:val="en-US"/>
+        </w:rPr>
+        <w:t xml:space="preserve"> </w:t>
+      </w:r>
+      <w:proofErr w:type="spellStart"/>
+      <w:r>
+        <w:rPr>
+          <w:lang w:val="en-US"/>
+        </w:rPr>
+        <w:t>gian</w:t>
+      </w:r>
+      <w:proofErr w:type="spellEnd"/>
+      <w:r>
+        <w:rPr>
+          <w:lang w:val="en-US"/>
+        </w:rPr>
+        <w:t xml:space="preserve"> = D, </w:t>
       </w:r>
       <w:r>
         <w:rPr>
           <w:lang w:val="en-US"/>
         </w:rPr>
         <w:tab/>
-        <w:t>ID người chơi = E, tên quái vật = F</w:t>
+        <w:t xml:space="preserve">ID </w:t>
+      </w:r>
+      <w:proofErr w:type="spellStart"/>
+      <w:r>
+        <w:rPr>
+          <w:lang w:val="en-US"/>
+        </w:rPr>
+        <w:t>người</w:t>
+      </w:r>
+      <w:proofErr w:type="spellEnd"/>
+      <w:r>
+        <w:rPr>
+          <w:lang w:val="en-US"/>
+        </w:rPr>
+        <w:t xml:space="preserve"> </w:t>
+      </w:r>
+      <w:proofErr w:type="spellStart"/>
+      <w:r>
+        <w:rPr>
+          <w:lang w:val="en-US"/>
+        </w:rPr>
+        <w:t>chơi</w:t>
+      </w:r>
+      <w:proofErr w:type="spellEnd"/>
+      <w:r>
+        <w:rPr>
+          <w:lang w:val="en-US"/>
+        </w:rPr>
+        <w:t xml:space="preserve"> = E, </w:t>
+      </w:r>
+      <w:proofErr w:type="spellStart"/>
+      <w:r>
+        <w:rPr>
+          <w:lang w:val="en-US"/>
+        </w:rPr>
+        <w:t>tên</w:t>
+      </w:r>
+      <w:proofErr w:type="spellEnd"/>
+      <w:r>
+        <w:rPr>
+          <w:lang w:val="en-US"/>
+        </w:rPr>
+        <w:t xml:space="preserve"> </w:t>
+      </w:r>
+      <w:proofErr w:type="spellStart"/>
+      <w:r>
+        <w:rPr>
+          <w:lang w:val="en-US"/>
+        </w:rPr>
+        <w:t>quái</w:t>
+      </w:r>
+      <w:proofErr w:type="spellEnd"/>
+      <w:r>
+        <w:rPr>
+          <w:lang w:val="en-US"/>
+        </w:rPr>
+        <w:t xml:space="preserve"> </w:t>
+      </w:r>
+      <w:proofErr w:type="spellStart"/>
+      <w:r>
+        <w:rPr>
+          <w:lang w:val="en-US"/>
+        </w:rPr>
+        <w:t>vật</w:t>
+      </w:r>
+      <w:proofErr w:type="spellEnd"/>
+      <w:r>
+        <w:rPr>
+          <w:lang w:val="en-US"/>
+        </w:rPr>
+        <w:t xml:space="preserve"> = F</w:t>
       </w:r>
     </w:p>
     <w:p>
@@ -11726,7 +15529,49 @@
           <w:lang w:val="en-US"/>
         </w:rPr>
         <w:tab/>
-        <w:t xml:space="preserve">          Phụ thuộc hàm:</w:t>
+        <w:t xml:space="preserve">          </w:t>
+      </w:r>
+      <w:proofErr w:type="spellStart"/>
+      <w:r>
+        <w:rPr>
+          <w:lang w:val="en-US"/>
+        </w:rPr>
+        <w:t>Phụ</w:t>
+      </w:r>
+      <w:proofErr w:type="spellEnd"/>
+      <w:r>
+        <w:rPr>
+          <w:lang w:val="en-US"/>
+        </w:rPr>
+        <w:t xml:space="preserve"> </w:t>
+      </w:r>
+      <w:proofErr w:type="spellStart"/>
+      <w:r>
+        <w:rPr>
+          <w:lang w:val="en-US"/>
+        </w:rPr>
+        <w:t>thuộc</w:t>
+      </w:r>
+      <w:proofErr w:type="spellEnd"/>
+      <w:r>
+        <w:rPr>
+          <w:lang w:val="en-US"/>
+        </w:rPr>
+        <w:t xml:space="preserve"> </w:t>
+      </w:r>
+      <w:proofErr w:type="spellStart"/>
+      <w:r>
+        <w:rPr>
+          <w:lang w:val="en-US"/>
+        </w:rPr>
+        <w:t>hàm</w:t>
+      </w:r>
+      <w:proofErr w:type="spellEnd"/>
+      <w:r>
+        <w:rPr>
+          <w:lang w:val="en-US"/>
+        </w:rPr>
+        <w:t>:</w:t>
       </w:r>
     </w:p>
     <w:p>
@@ -11832,10 +15677,7 @@
         <w:t xml:space="preserve"> </w:t>
       </w:r>
       <w:r>
-        <w:t>=&gt; Đạt 1NF vì không</w:t>
-      </w:r>
-      <w:r>
-        <w:t xml:space="preserve"> có thuộc tính đa trị</w:t>
+        <w:t>=&gt; Đạt 1NF vì không có thuộc tính đa trị</w:t>
       </w:r>
     </w:p>
     <w:p>
@@ -11907,6 +15749,7 @@
           <w:highlight w:val="white"/>
         </w:rPr>
       </w:pPr>
+      <w:proofErr w:type="spellStart"/>
       <w:r>
         <w:rPr>
           <w:b/>
@@ -11914,8 +15757,29 @@
           <w:highlight w:val="white"/>
           <w:lang w:val="en-US"/>
         </w:rPr>
-        <w:t>Quái vật</w:t>
-      </w:r>
+        <w:t>Quái</w:t>
+      </w:r>
+      <w:proofErr w:type="spellEnd"/>
+      <w:r>
+        <w:rPr>
+          <w:b/>
+          <w:bCs/>
+          <w:highlight w:val="white"/>
+          <w:lang w:val="en-US"/>
+        </w:rPr>
+        <w:t xml:space="preserve"> </w:t>
+      </w:r>
+      <w:proofErr w:type="spellStart"/>
+      <w:r>
+        <w:rPr>
+          <w:b/>
+          <w:bCs/>
+          <w:highlight w:val="white"/>
+          <w:lang w:val="en-US"/>
+        </w:rPr>
+        <w:t>vật</w:t>
+      </w:r>
+      <w:proofErr w:type="spellEnd"/>
       <w:r>
         <w:rPr>
           <w:highlight w:val="white"/>
@@ -11929,21 +15793,244 @@
         </w:rPr>
         <w:t>(</w:t>
       </w:r>
+      <w:proofErr w:type="spellStart"/>
       <w:r>
         <w:rPr>
           <w:highlight w:val="white"/>
           <w:u w:val="single"/>
           <w:lang w:val="en-US"/>
         </w:rPr>
-        <w:t>tên quái vật</w:t>
-      </w:r>
-      <w:r>
-        <w:rPr>
-          <w:highlight w:val="white"/>
-          <w:lang w:val="en-US"/>
-        </w:rPr>
-        <w:t>, loại quái vật, thanh HP, điểm kinh nghiệm, lượng sát thương, ID người chơi</w:t>
-      </w:r>
+        <w:t>tên</w:t>
+      </w:r>
+      <w:proofErr w:type="spellEnd"/>
+      <w:r>
+        <w:rPr>
+          <w:highlight w:val="white"/>
+          <w:u w:val="single"/>
+          <w:lang w:val="en-US"/>
+        </w:rPr>
+        <w:t xml:space="preserve"> </w:t>
+      </w:r>
+      <w:proofErr w:type="spellStart"/>
+      <w:r>
+        <w:rPr>
+          <w:highlight w:val="white"/>
+          <w:u w:val="single"/>
+          <w:lang w:val="en-US"/>
+        </w:rPr>
+        <w:t>quái</w:t>
+      </w:r>
+      <w:proofErr w:type="spellEnd"/>
+      <w:r>
+        <w:rPr>
+          <w:highlight w:val="white"/>
+          <w:u w:val="single"/>
+          <w:lang w:val="en-US"/>
+        </w:rPr>
+        <w:t xml:space="preserve"> </w:t>
+      </w:r>
+      <w:proofErr w:type="spellStart"/>
+      <w:r>
+        <w:rPr>
+          <w:highlight w:val="white"/>
+          <w:u w:val="single"/>
+          <w:lang w:val="en-US"/>
+        </w:rPr>
+        <w:t>vật</w:t>
+      </w:r>
+      <w:proofErr w:type="spellEnd"/>
+      <w:r>
+        <w:rPr>
+          <w:highlight w:val="white"/>
+          <w:lang w:val="en-US"/>
+        </w:rPr>
+        <w:t xml:space="preserve">, </w:t>
+      </w:r>
+      <w:proofErr w:type="spellStart"/>
+      <w:r>
+        <w:rPr>
+          <w:highlight w:val="white"/>
+          <w:lang w:val="en-US"/>
+        </w:rPr>
+        <w:t>loại</w:t>
+      </w:r>
+      <w:proofErr w:type="spellEnd"/>
+      <w:r>
+        <w:rPr>
+          <w:highlight w:val="white"/>
+          <w:lang w:val="en-US"/>
+        </w:rPr>
+        <w:t xml:space="preserve"> </w:t>
+      </w:r>
+      <w:proofErr w:type="spellStart"/>
+      <w:r>
+        <w:rPr>
+          <w:highlight w:val="white"/>
+          <w:lang w:val="en-US"/>
+        </w:rPr>
+        <w:t>quái</w:t>
+      </w:r>
+      <w:proofErr w:type="spellEnd"/>
+      <w:r>
+        <w:rPr>
+          <w:highlight w:val="white"/>
+          <w:lang w:val="en-US"/>
+        </w:rPr>
+        <w:t xml:space="preserve"> </w:t>
+      </w:r>
+      <w:proofErr w:type="spellStart"/>
+      <w:r>
+        <w:rPr>
+          <w:highlight w:val="white"/>
+          <w:lang w:val="en-US"/>
+        </w:rPr>
+        <w:t>vật</w:t>
+      </w:r>
+      <w:proofErr w:type="spellEnd"/>
+      <w:r>
+        <w:rPr>
+          <w:highlight w:val="white"/>
+          <w:lang w:val="en-US"/>
+        </w:rPr>
+        <w:t xml:space="preserve">, </w:t>
+      </w:r>
+      <w:proofErr w:type="spellStart"/>
+      <w:r>
+        <w:rPr>
+          <w:highlight w:val="white"/>
+          <w:lang w:val="en-US"/>
+        </w:rPr>
+        <w:t>thanh</w:t>
+      </w:r>
+      <w:proofErr w:type="spellEnd"/>
+      <w:r>
+        <w:rPr>
+          <w:highlight w:val="white"/>
+          <w:lang w:val="en-US"/>
+        </w:rPr>
+        <w:t xml:space="preserve"> HP, </w:t>
+      </w:r>
+      <w:proofErr w:type="spellStart"/>
+      <w:r>
+        <w:rPr>
+          <w:highlight w:val="white"/>
+          <w:lang w:val="en-US"/>
+        </w:rPr>
+        <w:t>điểm</w:t>
+      </w:r>
+      <w:proofErr w:type="spellEnd"/>
+      <w:r>
+        <w:rPr>
+          <w:highlight w:val="white"/>
+          <w:lang w:val="en-US"/>
+        </w:rPr>
+        <w:t xml:space="preserve"> </w:t>
+      </w:r>
+      <w:proofErr w:type="spellStart"/>
+      <w:r>
+        <w:rPr>
+          <w:highlight w:val="white"/>
+          <w:lang w:val="en-US"/>
+        </w:rPr>
+        <w:t>kinh</w:t>
+      </w:r>
+      <w:proofErr w:type="spellEnd"/>
+      <w:r>
+        <w:rPr>
+          <w:highlight w:val="white"/>
+          <w:lang w:val="en-US"/>
+        </w:rPr>
+        <w:t xml:space="preserve"> </w:t>
+      </w:r>
+      <w:proofErr w:type="spellStart"/>
+      <w:r>
+        <w:rPr>
+          <w:highlight w:val="white"/>
+          <w:lang w:val="en-US"/>
+        </w:rPr>
+        <w:t>nghiệm</w:t>
+      </w:r>
+      <w:proofErr w:type="spellEnd"/>
+      <w:r>
+        <w:rPr>
+          <w:highlight w:val="white"/>
+          <w:lang w:val="en-US"/>
+        </w:rPr>
+        <w:t xml:space="preserve">, </w:t>
+      </w:r>
+      <w:proofErr w:type="spellStart"/>
+      <w:r>
+        <w:rPr>
+          <w:highlight w:val="white"/>
+          <w:lang w:val="en-US"/>
+        </w:rPr>
+        <w:t>lượng</w:t>
+      </w:r>
+      <w:proofErr w:type="spellEnd"/>
+      <w:r>
+        <w:rPr>
+          <w:highlight w:val="white"/>
+          <w:lang w:val="en-US"/>
+        </w:rPr>
+        <w:t xml:space="preserve"> </w:t>
+      </w:r>
+      <w:proofErr w:type="spellStart"/>
+      <w:r>
+        <w:rPr>
+          <w:highlight w:val="white"/>
+          <w:lang w:val="en-US"/>
+        </w:rPr>
+        <w:t>sát</w:t>
+      </w:r>
+      <w:proofErr w:type="spellEnd"/>
+      <w:r>
+        <w:rPr>
+          <w:highlight w:val="white"/>
+          <w:lang w:val="en-US"/>
+        </w:rPr>
+        <w:t xml:space="preserve"> </w:t>
+      </w:r>
+      <w:proofErr w:type="spellStart"/>
+      <w:r>
+        <w:rPr>
+          <w:highlight w:val="white"/>
+          <w:lang w:val="en-US"/>
+        </w:rPr>
+        <w:t>thương</w:t>
+      </w:r>
+      <w:proofErr w:type="spellEnd"/>
+      <w:r>
+        <w:rPr>
+          <w:highlight w:val="white"/>
+          <w:lang w:val="en-US"/>
+        </w:rPr>
+        <w:t xml:space="preserve">, ID </w:t>
+      </w:r>
+      <w:proofErr w:type="spellStart"/>
+      <w:r>
+        <w:rPr>
+          <w:highlight w:val="white"/>
+          <w:lang w:val="en-US"/>
+        </w:rPr>
+        <w:t>người</w:t>
+      </w:r>
+      <w:proofErr w:type="spellEnd"/>
+      <w:r>
+        <w:rPr>
+          <w:highlight w:val="white"/>
+          <w:lang w:val="en-US"/>
+        </w:rPr>
+        <w:t xml:space="preserve"> </w:t>
+      </w:r>
+      <w:proofErr w:type="spellStart"/>
+      <w:r>
+        <w:rPr>
+          <w:highlight w:val="white"/>
+          <w:lang w:val="en-US"/>
+        </w:rPr>
+        <w:t>chơi</w:t>
+      </w:r>
+      <w:proofErr w:type="spellEnd"/>
       <w:r>
         <w:rPr>
           <w:highlight w:val="white"/>
@@ -11958,31 +16045,248 @@
           <w:lang w:val="en-US"/>
         </w:rPr>
       </w:pPr>
-      <w:r>
-        <w:rPr>
-          <w:lang w:val="en-US"/>
-        </w:rPr>
-        <w:t xml:space="preserve">Đặt </w:t>
-      </w:r>
+      <w:proofErr w:type="spellStart"/>
+      <w:r>
+        <w:rPr>
+          <w:lang w:val="en-US"/>
+        </w:rPr>
+        <w:lastRenderedPageBreak/>
+        <w:t>Đặt</w:t>
+      </w:r>
+      <w:proofErr w:type="spellEnd"/>
+      <w:r>
+        <w:rPr>
+          <w:lang w:val="en-US"/>
+        </w:rPr>
+        <w:t xml:space="preserve"> </w:t>
+      </w:r>
+      <w:proofErr w:type="spellStart"/>
       <w:r>
         <w:rPr>
           <w:u w:val="single"/>
           <w:lang w:val="en-US"/>
         </w:rPr>
-        <w:t>tên quái vật = A</w:t>
-      </w:r>
-      <w:r>
-        <w:rPr>
-          <w:lang w:val="en-US"/>
-        </w:rPr>
-        <w:t xml:space="preserve">, loại quái vật = B, thanh HP = C, điểm kinh </w:t>
+        <w:t>tên</w:t>
+      </w:r>
+      <w:proofErr w:type="spellEnd"/>
+      <w:r>
+        <w:rPr>
+          <w:u w:val="single"/>
+          <w:lang w:val="en-US"/>
+        </w:rPr>
+        <w:t xml:space="preserve"> </w:t>
+      </w:r>
+      <w:proofErr w:type="spellStart"/>
+      <w:r>
+        <w:rPr>
+          <w:u w:val="single"/>
+          <w:lang w:val="en-US"/>
+        </w:rPr>
+        <w:t>quái</w:t>
+      </w:r>
+      <w:proofErr w:type="spellEnd"/>
+      <w:r>
+        <w:rPr>
+          <w:u w:val="single"/>
+          <w:lang w:val="en-US"/>
+        </w:rPr>
+        <w:t xml:space="preserve"> </w:t>
+      </w:r>
+      <w:proofErr w:type="spellStart"/>
+      <w:r>
+        <w:rPr>
+          <w:u w:val="single"/>
+          <w:lang w:val="en-US"/>
+        </w:rPr>
+        <w:t>vật</w:t>
+      </w:r>
+      <w:proofErr w:type="spellEnd"/>
+      <w:r>
+        <w:rPr>
+          <w:u w:val="single"/>
+          <w:lang w:val="en-US"/>
+        </w:rPr>
+        <w:t xml:space="preserve"> = A</w:t>
+      </w:r>
+      <w:r>
+        <w:rPr>
+          <w:lang w:val="en-US"/>
+        </w:rPr>
+        <w:t xml:space="preserve">, </w:t>
+      </w:r>
+      <w:proofErr w:type="spellStart"/>
+      <w:r>
+        <w:rPr>
+          <w:lang w:val="en-US"/>
+        </w:rPr>
+        <w:t>loại</w:t>
+      </w:r>
+      <w:proofErr w:type="spellEnd"/>
+      <w:r>
+        <w:rPr>
+          <w:lang w:val="en-US"/>
+        </w:rPr>
+        <w:t xml:space="preserve"> </w:t>
+      </w:r>
+      <w:proofErr w:type="spellStart"/>
+      <w:r>
+        <w:rPr>
+          <w:lang w:val="en-US"/>
+        </w:rPr>
+        <w:t>quái</w:t>
+      </w:r>
+      <w:proofErr w:type="spellEnd"/>
+      <w:r>
+        <w:rPr>
+          <w:lang w:val="en-US"/>
+        </w:rPr>
+        <w:t xml:space="preserve"> </w:t>
+      </w:r>
+      <w:proofErr w:type="spellStart"/>
+      <w:r>
+        <w:rPr>
+          <w:lang w:val="en-US"/>
+        </w:rPr>
+        <w:t>vật</w:t>
+      </w:r>
+      <w:proofErr w:type="spellEnd"/>
+      <w:r>
+        <w:rPr>
+          <w:lang w:val="en-US"/>
+        </w:rPr>
+        <w:t xml:space="preserve"> = B, </w:t>
+      </w:r>
+      <w:proofErr w:type="spellStart"/>
+      <w:r>
+        <w:rPr>
+          <w:lang w:val="en-US"/>
+        </w:rPr>
+        <w:t>thanh</w:t>
+      </w:r>
+      <w:proofErr w:type="spellEnd"/>
+      <w:r>
+        <w:rPr>
+          <w:lang w:val="en-US"/>
+        </w:rPr>
+        <w:t xml:space="preserve"> HP = C, </w:t>
+      </w:r>
+      <w:proofErr w:type="spellStart"/>
+      <w:r>
+        <w:rPr>
+          <w:lang w:val="en-US"/>
+        </w:rPr>
+        <w:t>điểm</w:t>
+      </w:r>
+      <w:proofErr w:type="spellEnd"/>
+      <w:r>
+        <w:rPr>
+          <w:lang w:val="en-US"/>
+        </w:rPr>
+        <w:t xml:space="preserve"> </w:t>
+      </w:r>
+      <w:proofErr w:type="spellStart"/>
+      <w:r>
+        <w:rPr>
+          <w:lang w:val="en-US"/>
+        </w:rPr>
+        <w:t>kinh</w:t>
+      </w:r>
+      <w:proofErr w:type="spellEnd"/>
+      <w:r>
+        <w:rPr>
+          <w:lang w:val="en-US"/>
+        </w:rPr>
+        <w:t xml:space="preserve"> </w:t>
       </w:r>
       <w:r>
         <w:rPr>
           <w:lang w:val="en-US"/>
         </w:rPr>
         <w:tab/>
-        <w:t>nghiệm = D, lượng sát thương = E, ID người chơi = F</w:t>
+      </w:r>
+      <w:proofErr w:type="spellStart"/>
+      <w:r>
+        <w:rPr>
+          <w:lang w:val="en-US"/>
+        </w:rPr>
+        <w:t>nghiệm</w:t>
+      </w:r>
+      <w:proofErr w:type="spellEnd"/>
+      <w:r>
+        <w:rPr>
+          <w:lang w:val="en-US"/>
+        </w:rPr>
+        <w:t xml:space="preserve"> = D, </w:t>
+      </w:r>
+      <w:proofErr w:type="spellStart"/>
+      <w:r>
+        <w:rPr>
+          <w:lang w:val="en-US"/>
+        </w:rPr>
+        <w:t>lượng</w:t>
+      </w:r>
+      <w:proofErr w:type="spellEnd"/>
+      <w:r>
+        <w:rPr>
+          <w:lang w:val="en-US"/>
+        </w:rPr>
+        <w:t xml:space="preserve"> </w:t>
+      </w:r>
+      <w:proofErr w:type="spellStart"/>
+      <w:r>
+        <w:rPr>
+          <w:lang w:val="en-US"/>
+        </w:rPr>
+        <w:t>sát</w:t>
+      </w:r>
+      <w:proofErr w:type="spellEnd"/>
+      <w:r>
+        <w:rPr>
+          <w:lang w:val="en-US"/>
+        </w:rPr>
+        <w:t xml:space="preserve"> </w:t>
+      </w:r>
+      <w:proofErr w:type="spellStart"/>
+      <w:r>
+        <w:rPr>
+          <w:lang w:val="en-US"/>
+        </w:rPr>
+        <w:t>thương</w:t>
+      </w:r>
+      <w:proofErr w:type="spellEnd"/>
+      <w:r>
+        <w:rPr>
+          <w:lang w:val="en-US"/>
+        </w:rPr>
+        <w:t xml:space="preserve"> = E, ID </w:t>
+      </w:r>
+      <w:proofErr w:type="spellStart"/>
+      <w:r>
+        <w:rPr>
+          <w:lang w:val="en-US"/>
+        </w:rPr>
+        <w:t>người</w:t>
+      </w:r>
+      <w:proofErr w:type="spellEnd"/>
+      <w:r>
+        <w:rPr>
+          <w:lang w:val="en-US"/>
+        </w:rPr>
+        <w:t xml:space="preserve"> </w:t>
+      </w:r>
+      <w:proofErr w:type="spellStart"/>
+      <w:r>
+        <w:rPr>
+          <w:lang w:val="en-US"/>
+        </w:rPr>
+        <w:t>chơi</w:t>
+      </w:r>
+      <w:proofErr w:type="spellEnd"/>
+      <w:r>
+        <w:rPr>
+          <w:lang w:val="en-US"/>
+        </w:rPr>
+        <w:t xml:space="preserve"> = F</w:t>
       </w:r>
     </w:p>
     <w:p>
@@ -12003,7 +16307,48 @@
           <w:lang w:val="en-US"/>
         </w:rPr>
         <w:tab/>
-        <w:t>Phụ thuộc hàm:</w:t>
+      </w:r>
+      <w:proofErr w:type="spellStart"/>
+      <w:r>
+        <w:rPr>
+          <w:lang w:val="en-US"/>
+        </w:rPr>
+        <w:t>Phụ</w:t>
+      </w:r>
+      <w:proofErr w:type="spellEnd"/>
+      <w:r>
+        <w:rPr>
+          <w:lang w:val="en-US"/>
+        </w:rPr>
+        <w:t xml:space="preserve"> </w:t>
+      </w:r>
+      <w:proofErr w:type="spellStart"/>
+      <w:r>
+        <w:rPr>
+          <w:lang w:val="en-US"/>
+        </w:rPr>
+        <w:t>thuộc</w:t>
+      </w:r>
+      <w:proofErr w:type="spellEnd"/>
+      <w:r>
+        <w:rPr>
+          <w:lang w:val="en-US"/>
+        </w:rPr>
+        <w:t xml:space="preserve"> </w:t>
+      </w:r>
+      <w:proofErr w:type="spellStart"/>
+      <w:r>
+        <w:rPr>
+          <w:lang w:val="en-US"/>
+        </w:rPr>
+        <w:t>hàm</w:t>
+      </w:r>
+      <w:proofErr w:type="spellEnd"/>
+      <w:r>
+        <w:rPr>
+          <w:lang w:val="en-US"/>
+        </w:rPr>
+        <w:t>:</w:t>
       </w:r>
     </w:p>
     <w:p>
@@ -12146,10 +16491,7 @@
         <w:ind w:firstLineChars="562" w:firstLine="1574"/>
       </w:pPr>
       <w:r>
-        <w:t>=&gt; Đạt BCNF vì không có thu</w:t>
-      </w:r>
-      <w:r>
-        <w:t xml:space="preserve">ộc tính khóa nào phụ thuộc vào </w:t>
+        <w:t xml:space="preserve">=&gt; Đạt BCNF vì không có thuộc tính khóa nào phụ thuộc vào </w:t>
       </w:r>
       <w:r>
         <w:rPr>
@@ -12326,176 +16668,1161 @@
     </w:p>
     <w:p>
       <w:pPr>
-        <w:rPr>
-          <w:color w:val="FF0000"/>
+        <w:numPr>
+          <w:ilvl w:val="0"/>
+          <w:numId w:val="13"/>
+        </w:numPr>
+        <w:ind w:left="1080" w:hanging="360"/>
+        <w:rPr>
+          <w:b/>
           <w:lang w:val="vi-VN"/>
         </w:rPr>
       </w:pPr>
-      <w:r>
-        <w:rPr>
-          <w:color w:val="FF0000"/>
+      <w:bookmarkStart w:id="33" w:name="_2xb1t6k7smn2" w:colFirst="0" w:colLast="0"/>
+      <w:bookmarkEnd w:id="33"/>
+      <w:r>
+        <w:rPr>
+          <w:b/>
           <w:lang w:val="vi-VN"/>
         </w:rPr>
-        <w:t xml:space="preserve">HÌNH VẼ GIAO DIỆN CỦA PHẦN MỀM. CÓ THỂ SỬ DỤNG MỘT SỐ NỀN TẢNG CHO PHÉP THIẾT KẾ GIAO DIỆN NGƯỜI DÙNG NHƯ: </w:t>
-      </w:r>
-      <w:hyperlink r:id="rId32" w:history="1">
-        <w:r>
-          <w:rPr>
-            <w:rStyle w:val="Hyperlink"/>
-            <w:color w:val="FF0000"/>
-            <w:lang w:val="vi-VN"/>
-          </w:rPr>
-          <w:t>NinjaMock</w:t>
-        </w:r>
-      </w:hyperlink>
-      <w:r>
-        <w:rPr>
-          <w:color w:val="FF0000"/>
-          <w:lang w:val="vi-VN"/>
-        </w:rPr>
-        <w:t>,</w:t>
-      </w:r>
-      <w:r>
-        <w:rPr>
-          <w:color w:val="FF0000"/>
-          <w:lang w:val="en-US"/>
-        </w:rPr>
-        <w:t xml:space="preserve"> </w:t>
-      </w:r>
-      <w:hyperlink r:id="rId33" w:history="1">
-        <w:r>
-          <w:rPr>
-            <w:rStyle w:val="Hyperlink"/>
-            <w:color w:val="FF0000"/>
-            <w:lang w:val="en-US"/>
-          </w:rPr>
-          <w:t>Figma</w:t>
-        </w:r>
-      </w:hyperlink>
-      <w:r>
-        <w:rPr>
-          <w:color w:val="FF0000"/>
-          <w:lang w:val="vi-VN"/>
-        </w:rPr>
-        <w:t xml:space="preserve">, </w:t>
-      </w:r>
-      <w:hyperlink r:id="rId34" w:history="1">
-        <w:r>
-          <w:rPr>
-            <w:rStyle w:val="Hyperlink"/>
-            <w:color w:val="FF0000"/>
-            <w:lang w:val="en-US"/>
-          </w:rPr>
-          <w:t>MockingBot</w:t>
-        </w:r>
-      </w:hyperlink>
-      <w:r>
-        <w:rPr>
-          <w:color w:val="FF0000"/>
-          <w:lang w:val="vi-VN"/>
-        </w:rPr>
-        <w:t xml:space="preserve">, </w:t>
-      </w:r>
-      <w:hyperlink r:id="rId35" w:history="1">
-        <w:r>
-          <w:rPr>
-            <w:rStyle w:val="Hyperlink"/>
-            <w:color w:val="FF0000"/>
-            <w:lang w:val="en-US"/>
-          </w:rPr>
-          <w:t>MarvelApp</w:t>
-        </w:r>
-      </w:hyperlink>
-      <w:r>
-        <w:rPr>
-          <w:color w:val="FF0000"/>
-          <w:lang w:val="vi-VN"/>
-        </w:rPr>
-        <w:t xml:space="preserve">, </w:t>
-      </w:r>
-      <w:hyperlink r:id="rId36" w:history="1">
-        <w:r>
-          <w:rPr>
-            <w:rStyle w:val="Hyperlink"/>
-            <w:color w:val="FF0000"/>
-            <w:lang w:val="en-US"/>
-          </w:rPr>
-          <w:t>Sketch</w:t>
-        </w:r>
-      </w:hyperlink>
-      <w:r>
-        <w:rPr>
-          <w:color w:val="FF0000"/>
-          <w:lang w:val="vi-VN"/>
-        </w:rPr>
-        <w:t xml:space="preserve">, </w:t>
-      </w:r>
-      <w:r>
-        <w:rPr>
-          <w:color w:val="FF0000"/>
-          <w:lang w:val="en-US"/>
-        </w:rPr>
-        <w:t>Adobe Photoshop</w:t>
-      </w:r>
-      <w:r>
-        <w:rPr>
-          <w:color w:val="FF0000"/>
-          <w:lang w:val="vi-VN"/>
-        </w:rPr>
-        <w:t>, …</w:t>
+        <w:t>giao diện chính khi vào</w:t>
       </w:r>
     </w:p>
     <w:p>
       <w:pPr>
         <w:rPr>
+          <w:b/>
+          <w:sz w:val="40"/>
           <w:lang w:val="vi-VN"/>
         </w:rPr>
       </w:pPr>
+      <w:r>
+        <w:rPr>
+          <w:lang w:val="vi-VN"/>
+        </w:rPr>
+        <w:object w:dxaOrig="9990" w:dyaOrig="6400" w14:anchorId="5A01DFE1">
+          <v:shapetype id="_x0000_t75" coordsize="21600,21600" o:spt="75" o:preferrelative="t" path="m@4@5l@4@11@9@11@9@5xe" filled="f" stroked="f">
+            <v:stroke joinstyle="miter"/>
+            <v:formulas>
+              <v:f eqn="if lineDrawn pixelLineWidth 0"/>
+              <v:f eqn="sum @0 1 0"/>
+              <v:f eqn="sum 0 0 @1"/>
+              <v:f eqn="prod @2 1 2"/>
+              <v:f eqn="prod @3 21600 pixelWidth"/>
+              <v:f eqn="prod @3 21600 pixelHeight"/>
+              <v:f eqn="sum @0 0 1"/>
+              <v:f eqn="prod @6 1 2"/>
+              <v:f eqn="prod @7 21600 pixelWidth"/>
+              <v:f eqn="sum @8 21600 0"/>
+              <v:f eqn="prod @7 21600 pixelHeight"/>
+              <v:f eqn="sum @10 21600 0"/>
+            </v:formulas>
+            <v:path o:extrusionok="f" gradientshapeok="t" o:connecttype="rect"/>
+            <o:lock v:ext="edit" aspectratio="t"/>
+          </v:shapetype>
+          <v:shape id="rectole0000000013" o:spid="_x0000_i1025" type="#_x0000_t75" style="width:474.5pt;height:320pt" o:ole="">
+            <v:imagedata r:id="rId32" o:title=""/>
+          </v:shape>
+          <o:OLEObject Type="Embed" ProgID="StaticMetafile" ShapeID="rectole0000000013" DrawAspect="Content" ObjectID="_1759367783" r:id="rId33"/>
+        </w:object>
+      </w:r>
     </w:p>
     <w:p>
       <w:pPr>
-        <w:jc w:val="center"/>
-        <w:rPr>
-          <w:b/>
-          <w:bCs/>
+        <w:rPr>
+          <w:b/>
+          <w:sz w:val="40"/>
           <w:lang w:val="vi-VN"/>
         </w:rPr>
       </w:pPr>
-      <w:r>
-        <w:rPr>
-          <w:b/>
-          <w:bCs/>
-          <w:color w:val="FF0000"/>
-          <w:lang w:val="en-US"/>
-        </w:rPr>
-        <w:t>NGHIÊM</w:t>
-      </w:r>
-      <w:r>
-        <w:rPr>
-          <w:b/>
-          <w:bCs/>
-          <w:color w:val="FF0000"/>
-          <w:lang w:val="vi-VN"/>
-        </w:rPr>
-        <w:t xml:space="preserve"> CẤM CHỤP MÀN HÌNH CHƯƠNG TRÌNH CÓ SẴN</w:t>
-      </w:r>
     </w:p>
     <w:p>
       <w:pPr>
+        <w:numPr>
+          <w:ilvl w:val="0"/>
+          <w:numId w:val="14"/>
+        </w:numPr>
+        <w:ind w:left="720" w:hanging="360"/>
+        <w:rPr>
+          <w:b/>
+          <w:lang w:val="vi-VN"/>
+        </w:rPr>
+      </w:pPr>
+      <w:r>
+        <w:rPr>
+          <w:b/>
+          <w:lang w:val="vi-VN"/>
+        </w:rPr>
+        <w:t>giao diện sau khi người chơi bấm nút “PLAY”</w:t>
+      </w:r>
+    </w:p>
+    <w:p>
+      <w:pPr>
+        <w:rPr>
+          <w:b/>
+          <w:sz w:val="40"/>
+          <w:lang w:val="vi-VN"/>
+        </w:rPr>
+      </w:pPr>
+      <w:r>
+        <w:rPr>
+          <w:lang w:val="vi-VN"/>
+        </w:rPr>
+        <w:object w:dxaOrig="9810" w:dyaOrig="6310" w14:anchorId="14F6A630">
+          <v:shape id="rectole0000000014" o:spid="_x0000_i1026" type="#_x0000_t75" style="width:473pt;height:315.5pt" o:ole="">
+            <v:imagedata r:id="rId34" o:title=""/>
+          </v:shape>
+          <o:OLEObject Type="Embed" ProgID="StaticMetafile" ShapeID="rectole0000000014" DrawAspect="Content" ObjectID="_1759367784" r:id="rId35"/>
+        </w:object>
+      </w:r>
+    </w:p>
+    <w:p>
+      <w:pPr>
+        <w:numPr>
+          <w:ilvl w:val="0"/>
+          <w:numId w:val="15"/>
+        </w:numPr>
+        <w:ind w:left="1080" w:hanging="360"/>
+        <w:rPr>
+          <w:b/>
+          <w:lang w:val="vi-VN"/>
+        </w:rPr>
+      </w:pPr>
+      <w:r>
+        <w:rPr>
+          <w:b/>
+          <w:lang w:val="vi-VN"/>
+        </w:rPr>
+        <w:lastRenderedPageBreak/>
+        <w:t>sau khi người chơi bấm vào nút tạm dừng(góc trên bên phải) sẽ hiện bảng “pause”</w:t>
+      </w:r>
+    </w:p>
+    <w:p>
+      <w:pPr>
+        <w:ind w:left="1080"/>
+        <w:rPr>
+          <w:b/>
+          <w:lang w:val="vi-VN"/>
+        </w:rPr>
+      </w:pPr>
+    </w:p>
+    <w:p>
+      <w:pPr>
+        <w:rPr>
+          <w:b/>
+          <w:sz w:val="40"/>
+          <w:lang w:val="vi-VN"/>
+        </w:rPr>
+      </w:pPr>
+      <w:r>
+        <w:rPr>
+          <w:lang w:val="vi-VN"/>
+        </w:rPr>
+        <w:object w:dxaOrig="7880" w:dyaOrig="5020" w14:anchorId="5552450B">
+          <v:shape id="rectole0000000015" o:spid="_x0000_i1027" type="#_x0000_t75" style="width:402pt;height:251pt" o:ole="">
+            <v:imagedata r:id="rId36" o:title=""/>
+          </v:shape>
+          <o:OLEObject Type="Embed" ProgID="StaticMetafile" ShapeID="rectole0000000015" DrawAspect="Content" ObjectID="_1759367785" r:id="rId37"/>
+        </w:object>
+      </w:r>
+    </w:p>
+    <w:p>
+      <w:pPr>
+        <w:pStyle w:val="ListParagraph"/>
+        <w:numPr>
+          <w:ilvl w:val="0"/>
+          <w:numId w:val="16"/>
+        </w:numPr>
+        <w:rPr>
+          <w:b/>
+          <w:sz w:val="28"/>
+          <w:szCs w:val="28"/>
+        </w:rPr>
+      </w:pPr>
+      <w:r>
+        <w:rPr>
+          <w:noProof/>
+        </w:rPr>
+        <w:drawing>
+          <wp:anchor distT="0" distB="0" distL="114300" distR="114300" simplePos="0" relativeHeight="251660288" behindDoc="0" locked="0" layoutInCell="1" allowOverlap="1" wp14:anchorId="2561B234" wp14:editId="2FFE3D93">
+            <wp:simplePos x="0" y="0"/>
+            <wp:positionH relativeFrom="margin">
+              <wp:align>right</wp:align>
+            </wp:positionH>
+            <wp:positionV relativeFrom="paragraph">
+              <wp:posOffset>353060</wp:posOffset>
+            </wp:positionV>
+            <wp:extent cx="5733415" cy="1867535"/>
+            <wp:effectExtent l="0" t="0" r="635" b="0"/>
+            <wp:wrapTopAndBottom/>
+            <wp:docPr id="1371062226" name="Picture 7"/>
+            <wp:cNvGraphicFramePr>
+              <a:graphicFrameLocks xmlns:a="http://schemas.openxmlformats.org/drawingml/2006/main" noChangeAspect="1"/>
+            </wp:cNvGraphicFramePr>
+            <a:graphic xmlns:a="http://schemas.openxmlformats.org/drawingml/2006/main">
+              <a:graphicData uri="http://schemas.openxmlformats.org/drawingml/2006/picture">
+                <pic:pic xmlns:pic="http://schemas.openxmlformats.org/drawingml/2006/picture">
+                  <pic:nvPicPr>
+                    <pic:cNvPr id="0" name="Picture 1"/>
+                    <pic:cNvPicPr>
+                      <a:picLocks noChangeAspect="1" noChangeArrowheads="1"/>
+                    </pic:cNvPicPr>
+                  </pic:nvPicPr>
+                  <pic:blipFill>
+                    <a:blip r:embed="rId38">
+                      <a:extLst>
+                        <a:ext uri="{28A0092B-C50C-407E-A947-70E740481C1C}">
+                          <a14:useLocalDpi xmlns:a14="http://schemas.microsoft.com/office/drawing/2010/main" val="0"/>
+                        </a:ext>
+                      </a:extLst>
+                    </a:blip>
+                    <a:srcRect/>
+                    <a:stretch>
+                      <a:fillRect/>
+                    </a:stretch>
+                  </pic:blipFill>
+                  <pic:spPr bwMode="auto">
+                    <a:xfrm>
+                      <a:off x="0" y="0"/>
+                      <a:ext cx="5733415" cy="1867535"/>
+                    </a:xfrm>
+                    <a:prstGeom prst="rect">
+                      <a:avLst/>
+                    </a:prstGeom>
+                    <a:noFill/>
+                  </pic:spPr>
+                </pic:pic>
+              </a:graphicData>
+            </a:graphic>
+            <wp14:sizeRelH relativeFrom="page">
+              <wp14:pctWidth>0</wp14:pctWidth>
+            </wp14:sizeRelH>
+            <wp14:sizeRelV relativeFrom="page">
+              <wp14:pctHeight>0</wp14:pctHeight>
+            </wp14:sizeRelV>
+          </wp:anchor>
+        </w:drawing>
+      </w:r>
+      <w:proofErr w:type="spellStart"/>
+      <w:r>
+        <w:rPr>
+          <w:b/>
+          <w:sz w:val="28"/>
+          <w:szCs w:val="28"/>
+        </w:rPr>
+        <w:t>đa</w:t>
+      </w:r>
+      <w:proofErr w:type="spellEnd"/>
+      <w:r>
+        <w:rPr>
+          <w:b/>
+          <w:sz w:val="28"/>
+          <w:szCs w:val="28"/>
+        </w:rPr>
+        <w:t xml:space="preserve"> </w:t>
+      </w:r>
+      <w:proofErr w:type="spellStart"/>
+      <w:r>
+        <w:rPr>
+          <w:b/>
+          <w:sz w:val="28"/>
+          <w:szCs w:val="28"/>
+        </w:rPr>
+        <w:t>dạng</w:t>
+      </w:r>
+      <w:proofErr w:type="spellEnd"/>
+      <w:r>
+        <w:rPr>
+          <w:b/>
+          <w:sz w:val="28"/>
+          <w:szCs w:val="28"/>
+        </w:rPr>
+        <w:t xml:space="preserve"> </w:t>
+      </w:r>
+      <w:proofErr w:type="spellStart"/>
+      <w:r>
+        <w:rPr>
+          <w:b/>
+          <w:sz w:val="28"/>
+          <w:szCs w:val="28"/>
+        </w:rPr>
+        <w:t>quái</w:t>
+      </w:r>
+      <w:proofErr w:type="spellEnd"/>
+      <w:r>
+        <w:rPr>
+          <w:b/>
+          <w:sz w:val="28"/>
+          <w:szCs w:val="28"/>
+        </w:rPr>
+        <w:t xml:space="preserve"> </w:t>
+      </w:r>
+      <w:proofErr w:type="spellStart"/>
+      <w:r>
+        <w:rPr>
+          <w:b/>
+          <w:sz w:val="28"/>
+          <w:szCs w:val="28"/>
+        </w:rPr>
+        <w:t>vật</w:t>
+      </w:r>
+      <w:proofErr w:type="spellEnd"/>
+    </w:p>
+    <w:p>
+      <w:pPr>
+        <w:pStyle w:val="ListParagraph"/>
+        <w:numPr>
+          <w:ilvl w:val="0"/>
+          <w:numId w:val="16"/>
+        </w:numPr>
+        <w:rPr>
+          <w:b/>
+          <w:sz w:val="28"/>
+          <w:szCs w:val="28"/>
+        </w:rPr>
+      </w:pPr>
+      <w:r>
+        <w:rPr>
+          <w:noProof/>
+        </w:rPr>
+        <w:drawing>
+          <wp:anchor distT="0" distB="0" distL="114300" distR="114300" simplePos="0" relativeHeight="251659264" behindDoc="0" locked="0" layoutInCell="1" allowOverlap="1" wp14:anchorId="478CEB39" wp14:editId="0428B3BD">
+            <wp:simplePos x="0" y="0"/>
+            <wp:positionH relativeFrom="margin">
+              <wp:posOffset>95250</wp:posOffset>
+            </wp:positionH>
+            <wp:positionV relativeFrom="paragraph">
+              <wp:posOffset>2271395</wp:posOffset>
+            </wp:positionV>
+            <wp:extent cx="5238750" cy="2456815"/>
+            <wp:effectExtent l="0" t="0" r="0" b="635"/>
+            <wp:wrapTopAndBottom/>
+            <wp:docPr id="1215039958" name="Picture 6"/>
+            <wp:cNvGraphicFramePr>
+              <a:graphicFrameLocks xmlns:a="http://schemas.openxmlformats.org/drawingml/2006/main" noChangeAspect="1"/>
+            </wp:cNvGraphicFramePr>
+            <a:graphic xmlns:a="http://schemas.openxmlformats.org/drawingml/2006/main">
+              <a:graphicData uri="http://schemas.openxmlformats.org/drawingml/2006/picture">
+                <pic:pic xmlns:pic="http://schemas.openxmlformats.org/drawingml/2006/picture">
+                  <pic:nvPicPr>
+                    <pic:cNvPr id="0" name="Picture 3"/>
+                    <pic:cNvPicPr>
+                      <a:picLocks noChangeAspect="1" noChangeArrowheads="1"/>
+                    </pic:cNvPicPr>
+                  </pic:nvPicPr>
+                  <pic:blipFill>
+                    <a:blip r:embed="rId39">
+                      <a:extLst>
+                        <a:ext uri="{28A0092B-C50C-407E-A947-70E740481C1C}">
+                          <a14:useLocalDpi xmlns:a14="http://schemas.microsoft.com/office/drawing/2010/main" val="0"/>
+                        </a:ext>
+                      </a:extLst>
+                    </a:blip>
+                    <a:srcRect/>
+                    <a:stretch>
+                      <a:fillRect/>
+                    </a:stretch>
+                  </pic:blipFill>
+                  <pic:spPr bwMode="auto">
+                    <a:xfrm>
+                      <a:off x="0" y="0"/>
+                      <a:ext cx="5238750" cy="2456815"/>
+                    </a:xfrm>
+                    <a:prstGeom prst="rect">
+                      <a:avLst/>
+                    </a:prstGeom>
+                    <a:noFill/>
+                  </pic:spPr>
+                </pic:pic>
+              </a:graphicData>
+            </a:graphic>
+            <wp14:sizeRelH relativeFrom="page">
+              <wp14:pctWidth>0</wp14:pctWidth>
+            </wp14:sizeRelH>
+            <wp14:sizeRelV relativeFrom="margin">
+              <wp14:pctHeight>0</wp14:pctHeight>
+            </wp14:sizeRelV>
+          </wp:anchor>
+        </w:drawing>
+      </w:r>
+      <w:r>
+        <w:rPr>
+          <w:b/>
+          <w:sz w:val="28"/>
+          <w:szCs w:val="28"/>
+        </w:rPr>
+        <w:t xml:space="preserve">Một </w:t>
+      </w:r>
+      <w:proofErr w:type="spellStart"/>
+      <w:r>
+        <w:rPr>
+          <w:b/>
+          <w:sz w:val="28"/>
+          <w:szCs w:val="28"/>
+        </w:rPr>
+        <w:t>số</w:t>
+      </w:r>
+      <w:proofErr w:type="spellEnd"/>
+      <w:r>
+        <w:rPr>
+          <w:b/>
+          <w:sz w:val="28"/>
+          <w:szCs w:val="28"/>
+        </w:rPr>
+        <w:t xml:space="preserve"> </w:t>
+      </w:r>
+      <w:proofErr w:type="spellStart"/>
+      <w:r>
+        <w:rPr>
+          <w:b/>
+          <w:sz w:val="28"/>
+          <w:szCs w:val="28"/>
+        </w:rPr>
+        <w:t>loại</w:t>
+      </w:r>
+      <w:proofErr w:type="spellEnd"/>
+      <w:r>
+        <w:rPr>
+          <w:b/>
+          <w:sz w:val="28"/>
+          <w:szCs w:val="28"/>
+        </w:rPr>
+        <w:t xml:space="preserve"> </w:t>
+      </w:r>
+      <w:proofErr w:type="spellStart"/>
+      <w:r>
+        <w:rPr>
+          <w:b/>
+          <w:sz w:val="28"/>
+          <w:szCs w:val="28"/>
+        </w:rPr>
+        <w:t>súng</w:t>
+      </w:r>
+      <w:proofErr w:type="spellEnd"/>
+    </w:p>
+    <w:p>
+      <w:pPr>
+        <w:pStyle w:val="ListParagraph"/>
+        <w:numPr>
+          <w:ilvl w:val="0"/>
+          <w:numId w:val="16"/>
+        </w:numPr>
+        <w:rPr>
+          <w:b/>
+          <w:sz w:val="28"/>
+          <w:szCs w:val="28"/>
+        </w:rPr>
+      </w:pPr>
+      <w:proofErr w:type="spellStart"/>
+      <w:r>
+        <w:rPr>
+          <w:b/>
+          <w:sz w:val="28"/>
+          <w:szCs w:val="28"/>
+        </w:rPr>
+        <w:lastRenderedPageBreak/>
+        <w:t>Cùng</w:t>
+      </w:r>
+      <w:proofErr w:type="spellEnd"/>
+      <w:r>
+        <w:rPr>
+          <w:b/>
+          <w:sz w:val="28"/>
+          <w:szCs w:val="28"/>
+        </w:rPr>
+        <w:t xml:space="preserve"> </w:t>
+      </w:r>
+      <w:proofErr w:type="spellStart"/>
+      <w:r>
+        <w:rPr>
+          <w:b/>
+          <w:sz w:val="28"/>
+          <w:szCs w:val="28"/>
+        </w:rPr>
+        <w:t>với</w:t>
+      </w:r>
+      <w:proofErr w:type="spellEnd"/>
+      <w:r>
+        <w:rPr>
+          <w:b/>
+          <w:sz w:val="28"/>
+          <w:szCs w:val="28"/>
+        </w:rPr>
+        <w:t xml:space="preserve"> 4 </w:t>
+      </w:r>
+      <w:proofErr w:type="spellStart"/>
+      <w:r>
+        <w:rPr>
+          <w:b/>
+          <w:sz w:val="28"/>
+          <w:szCs w:val="28"/>
+        </w:rPr>
+        <w:t>nhân</w:t>
+      </w:r>
+      <w:proofErr w:type="spellEnd"/>
+      <w:r>
+        <w:rPr>
+          <w:b/>
+          <w:sz w:val="28"/>
+          <w:szCs w:val="28"/>
+        </w:rPr>
+        <w:t xml:space="preserve"> </w:t>
+      </w:r>
+      <w:proofErr w:type="spellStart"/>
+      <w:r>
+        <w:rPr>
+          <w:b/>
+          <w:sz w:val="28"/>
+          <w:szCs w:val="28"/>
+        </w:rPr>
+        <w:t>vật</w:t>
+      </w:r>
+      <w:proofErr w:type="spellEnd"/>
+      <w:r>
+        <w:rPr>
+          <w:b/>
+          <w:sz w:val="28"/>
+          <w:szCs w:val="28"/>
+        </w:rPr>
+        <w:t xml:space="preserve"> </w:t>
+      </w:r>
+      <w:proofErr w:type="spellStart"/>
+      <w:r>
+        <w:rPr>
+          <w:b/>
+          <w:sz w:val="28"/>
+          <w:szCs w:val="28"/>
+        </w:rPr>
+        <w:t>cực</w:t>
+      </w:r>
+      <w:proofErr w:type="spellEnd"/>
+      <w:r>
+        <w:rPr>
+          <w:b/>
+          <w:sz w:val="28"/>
+          <w:szCs w:val="28"/>
+        </w:rPr>
+        <w:t xml:space="preserve"> </w:t>
+      </w:r>
+      <w:proofErr w:type="spellStart"/>
+      <w:r>
+        <w:rPr>
+          <w:b/>
+          <w:sz w:val="28"/>
+          <w:szCs w:val="28"/>
+        </w:rPr>
+        <w:t>đáng</w:t>
+      </w:r>
+      <w:proofErr w:type="spellEnd"/>
+      <w:r>
+        <w:rPr>
+          <w:b/>
+          <w:sz w:val="28"/>
+          <w:szCs w:val="28"/>
+        </w:rPr>
+        <w:t xml:space="preserve"> </w:t>
+      </w:r>
+      <w:proofErr w:type="spellStart"/>
+      <w:r>
+        <w:rPr>
+          <w:b/>
+          <w:sz w:val="28"/>
+          <w:szCs w:val="28"/>
+        </w:rPr>
+        <w:t>yêu</w:t>
+      </w:r>
+      <w:proofErr w:type="spellEnd"/>
+      <w:r>
+        <w:rPr>
+          <w:b/>
+          <w:sz w:val="28"/>
+          <w:szCs w:val="28"/>
+        </w:rPr>
+        <w:t xml:space="preserve"> </w:t>
+      </w:r>
+      <w:proofErr w:type="spellStart"/>
+      <w:r>
+        <w:rPr>
+          <w:b/>
+          <w:sz w:val="28"/>
+          <w:szCs w:val="28"/>
+        </w:rPr>
+        <w:t>và</w:t>
+      </w:r>
+      <w:proofErr w:type="spellEnd"/>
+      <w:r>
+        <w:rPr>
+          <w:b/>
+          <w:sz w:val="28"/>
+          <w:szCs w:val="28"/>
+        </w:rPr>
+        <w:t xml:space="preserve"> </w:t>
+      </w:r>
+      <w:proofErr w:type="spellStart"/>
+      <w:r>
+        <w:rPr>
+          <w:b/>
+          <w:sz w:val="28"/>
+          <w:szCs w:val="28"/>
+        </w:rPr>
+        <w:t>vui</w:t>
+      </w:r>
+      <w:proofErr w:type="spellEnd"/>
+      <w:r>
+        <w:rPr>
+          <w:b/>
+          <w:sz w:val="28"/>
+          <w:szCs w:val="28"/>
+        </w:rPr>
+        <w:t xml:space="preserve"> </w:t>
+      </w:r>
+      <w:proofErr w:type="spellStart"/>
+      <w:r>
+        <w:rPr>
+          <w:b/>
+          <w:sz w:val="28"/>
+          <w:szCs w:val="28"/>
+        </w:rPr>
+        <w:t>nhộn</w:t>
+      </w:r>
+      <w:proofErr w:type="spellEnd"/>
+    </w:p>
+    <w:p>
+      <w:pPr>
+        <w:pStyle w:val="ListParagraph"/>
+        <w:rPr>
+          <w:b/>
+        </w:rPr>
+      </w:pPr>
+      <w:r>
+        <w:rPr>
+          <w:b/>
+          <w:noProof/>
+          <w:lang w:val="vi-VN"/>
+        </w:rPr>
+        <w:drawing>
+          <wp:inline distT="0" distB="0" distL="0" distR="0" wp14:anchorId="28841ED2" wp14:editId="6F9F2ADD">
+            <wp:extent cx="2440940" cy="2409190"/>
+            <wp:effectExtent l="0" t="0" r="0" b="0"/>
+            <wp:docPr id="459738453" name="Picture 5"/>
+            <wp:cNvGraphicFramePr>
+              <a:graphicFrameLocks xmlns:a="http://schemas.openxmlformats.org/drawingml/2006/main" noChangeAspect="1"/>
+            </wp:cNvGraphicFramePr>
+            <a:graphic xmlns:a="http://schemas.openxmlformats.org/drawingml/2006/main">
+              <a:graphicData uri="http://schemas.openxmlformats.org/drawingml/2006/picture">
+                <pic:pic xmlns:pic="http://schemas.openxmlformats.org/drawingml/2006/picture">
+                  <pic:nvPicPr>
+                    <pic:cNvPr id="0" name="Picture 1128088998"/>
+                    <pic:cNvPicPr>
+                      <a:picLocks noChangeAspect="1" noChangeArrowheads="1"/>
+                    </pic:cNvPicPr>
+                  </pic:nvPicPr>
+                  <pic:blipFill>
+                    <a:blip r:embed="rId40">
+                      <a:extLst>
+                        <a:ext uri="{28A0092B-C50C-407E-A947-70E740481C1C}">
+                          <a14:useLocalDpi xmlns:a14="http://schemas.microsoft.com/office/drawing/2010/main" val="0"/>
+                        </a:ext>
+                      </a:extLst>
+                    </a:blip>
+                    <a:srcRect/>
+                    <a:stretch>
+                      <a:fillRect/>
+                    </a:stretch>
+                  </pic:blipFill>
+                  <pic:spPr bwMode="auto">
+                    <a:xfrm>
+                      <a:off x="0" y="0"/>
+                      <a:ext cx="2440940" cy="2409190"/>
+                    </a:xfrm>
+                    <a:prstGeom prst="rect">
+                      <a:avLst/>
+                    </a:prstGeom>
+                    <a:noFill/>
+                    <a:ln>
+                      <a:noFill/>
+                    </a:ln>
+                  </pic:spPr>
+                </pic:pic>
+              </a:graphicData>
+            </a:graphic>
+          </wp:inline>
+        </w:drawing>
+      </w:r>
+      <w:r>
+        <w:rPr>
+          <w:b/>
+          <w:noProof/>
+          <w:lang w:val="vi-VN"/>
+        </w:rPr>
+        <w:drawing>
+          <wp:inline distT="0" distB="0" distL="0" distR="0" wp14:anchorId="483C528D" wp14:editId="4D37C536">
+            <wp:extent cx="2425065" cy="2433320"/>
+            <wp:effectExtent l="0" t="0" r="0" b="5080"/>
+            <wp:docPr id="1948153305" name="Picture 4"/>
+            <wp:cNvGraphicFramePr>
+              <a:graphicFrameLocks xmlns:a="http://schemas.openxmlformats.org/drawingml/2006/main" noChangeAspect="1"/>
+            </wp:cNvGraphicFramePr>
+            <a:graphic xmlns:a="http://schemas.openxmlformats.org/drawingml/2006/main">
+              <a:graphicData uri="http://schemas.openxmlformats.org/drawingml/2006/picture">
+                <pic:pic xmlns:pic="http://schemas.openxmlformats.org/drawingml/2006/picture">
+                  <pic:nvPicPr>
+                    <pic:cNvPr id="0" name="Picture 319076727"/>
+                    <pic:cNvPicPr>
+                      <a:picLocks noChangeAspect="1" noChangeArrowheads="1"/>
+                    </pic:cNvPicPr>
+                  </pic:nvPicPr>
+                  <pic:blipFill>
+                    <a:blip r:embed="rId41">
+                      <a:extLst>
+                        <a:ext uri="{28A0092B-C50C-407E-A947-70E740481C1C}">
+                          <a14:useLocalDpi xmlns:a14="http://schemas.microsoft.com/office/drawing/2010/main" val="0"/>
+                        </a:ext>
+                      </a:extLst>
+                    </a:blip>
+                    <a:srcRect/>
+                    <a:stretch>
+                      <a:fillRect/>
+                    </a:stretch>
+                  </pic:blipFill>
+                  <pic:spPr bwMode="auto">
+                    <a:xfrm>
+                      <a:off x="0" y="0"/>
+                      <a:ext cx="2425065" cy="2433320"/>
+                    </a:xfrm>
+                    <a:prstGeom prst="rect">
+                      <a:avLst/>
+                    </a:prstGeom>
+                    <a:noFill/>
+                    <a:ln>
+                      <a:noFill/>
+                    </a:ln>
+                  </pic:spPr>
+                </pic:pic>
+              </a:graphicData>
+            </a:graphic>
+          </wp:inline>
+        </w:drawing>
+      </w:r>
+    </w:p>
+    <w:p>
+      <w:pPr>
+        <w:pStyle w:val="ListParagraph"/>
+        <w:rPr>
+          <w:b/>
+        </w:rPr>
+      </w:pPr>
+      <w:r>
+        <w:rPr>
+          <w:b/>
+          <w:noProof/>
+          <w:lang w:val="vi-VN"/>
+        </w:rPr>
+        <w:drawing>
+          <wp:inline distT="0" distB="0" distL="0" distR="0" wp14:anchorId="6F958839" wp14:editId="5697EA37">
+            <wp:extent cx="2417445" cy="2409190"/>
+            <wp:effectExtent l="0" t="0" r="1905" b="0"/>
+            <wp:docPr id="1717108165" name="Picture 3"/>
+            <wp:cNvGraphicFramePr>
+              <a:graphicFrameLocks xmlns:a="http://schemas.openxmlformats.org/drawingml/2006/main" noChangeAspect="1"/>
+            </wp:cNvGraphicFramePr>
+            <a:graphic xmlns:a="http://schemas.openxmlformats.org/drawingml/2006/main">
+              <a:graphicData uri="http://schemas.openxmlformats.org/drawingml/2006/picture">
+                <pic:pic xmlns:pic="http://schemas.openxmlformats.org/drawingml/2006/picture">
+                  <pic:nvPicPr>
+                    <pic:cNvPr id="0" name="Picture 516166444"/>
+                    <pic:cNvPicPr>
+                      <a:picLocks noChangeAspect="1" noChangeArrowheads="1"/>
+                    </pic:cNvPicPr>
+                  </pic:nvPicPr>
+                  <pic:blipFill>
+                    <a:blip r:embed="rId42">
+                      <a:extLst>
+                        <a:ext uri="{28A0092B-C50C-407E-A947-70E740481C1C}">
+                          <a14:useLocalDpi xmlns:a14="http://schemas.microsoft.com/office/drawing/2010/main" val="0"/>
+                        </a:ext>
+                      </a:extLst>
+                    </a:blip>
+                    <a:srcRect/>
+                    <a:stretch>
+                      <a:fillRect/>
+                    </a:stretch>
+                  </pic:blipFill>
+                  <pic:spPr bwMode="auto">
+                    <a:xfrm>
+                      <a:off x="0" y="0"/>
+                      <a:ext cx="2417445" cy="2409190"/>
+                    </a:xfrm>
+                    <a:prstGeom prst="rect">
+                      <a:avLst/>
+                    </a:prstGeom>
+                    <a:noFill/>
+                    <a:ln>
+                      <a:noFill/>
+                    </a:ln>
+                  </pic:spPr>
+                </pic:pic>
+              </a:graphicData>
+            </a:graphic>
+          </wp:inline>
+        </w:drawing>
+      </w:r>
+      <w:r>
+        <w:rPr>
+          <w:b/>
+          <w:noProof/>
+          <w:lang w:val="vi-VN"/>
+        </w:rPr>
+        <w:drawing>
+          <wp:inline distT="0" distB="0" distL="0" distR="0" wp14:anchorId="1D013565" wp14:editId="526A2F5E">
+            <wp:extent cx="2425065" cy="2417445"/>
+            <wp:effectExtent l="0" t="0" r="0" b="1905"/>
+            <wp:docPr id="349568064" name="Picture 2"/>
+            <wp:cNvGraphicFramePr>
+              <a:graphicFrameLocks xmlns:a="http://schemas.openxmlformats.org/drawingml/2006/main" noChangeAspect="1"/>
+            </wp:cNvGraphicFramePr>
+            <a:graphic xmlns:a="http://schemas.openxmlformats.org/drawingml/2006/main">
+              <a:graphicData uri="http://schemas.openxmlformats.org/drawingml/2006/picture">
+                <pic:pic xmlns:pic="http://schemas.openxmlformats.org/drawingml/2006/picture">
+                  <pic:nvPicPr>
+                    <pic:cNvPr id="0" name="Picture 1948579938"/>
+                    <pic:cNvPicPr>
+                      <a:picLocks noChangeAspect="1" noChangeArrowheads="1"/>
+                    </pic:cNvPicPr>
+                  </pic:nvPicPr>
+                  <pic:blipFill>
+                    <a:blip r:embed="rId43">
+                      <a:extLst>
+                        <a:ext uri="{28A0092B-C50C-407E-A947-70E740481C1C}">
+                          <a14:useLocalDpi xmlns:a14="http://schemas.microsoft.com/office/drawing/2010/main" val="0"/>
+                        </a:ext>
+                      </a:extLst>
+                    </a:blip>
+                    <a:srcRect/>
+                    <a:stretch>
+                      <a:fillRect/>
+                    </a:stretch>
+                  </pic:blipFill>
+                  <pic:spPr bwMode="auto">
+                    <a:xfrm>
+                      <a:off x="0" y="0"/>
+                      <a:ext cx="2425065" cy="2417445"/>
+                    </a:xfrm>
+                    <a:prstGeom prst="rect">
+                      <a:avLst/>
+                    </a:prstGeom>
+                    <a:noFill/>
+                    <a:ln>
+                      <a:noFill/>
+                    </a:ln>
+                  </pic:spPr>
+                </pic:pic>
+              </a:graphicData>
+            </a:graphic>
+          </wp:inline>
+        </w:drawing>
+      </w:r>
+    </w:p>
+    <w:p>
+      <w:pPr>
+        <w:pStyle w:val="ListParagraph"/>
+        <w:numPr>
+          <w:ilvl w:val="0"/>
+          <w:numId w:val="16"/>
+        </w:numPr>
+        <w:rPr>
+          <w:b/>
+          <w:sz w:val="28"/>
+          <w:szCs w:val="28"/>
+        </w:rPr>
+      </w:pPr>
+      <w:proofErr w:type="spellStart"/>
+      <w:r>
+        <w:rPr>
+          <w:b/>
+          <w:sz w:val="28"/>
+          <w:szCs w:val="28"/>
+        </w:rPr>
+        <w:t>Cùng</w:t>
+      </w:r>
+      <w:proofErr w:type="spellEnd"/>
+      <w:r>
+        <w:rPr>
+          <w:b/>
+          <w:sz w:val="28"/>
+          <w:szCs w:val="28"/>
+        </w:rPr>
+        <w:t xml:space="preserve"> </w:t>
+      </w:r>
+      <w:proofErr w:type="spellStart"/>
+      <w:r>
+        <w:rPr>
+          <w:b/>
+          <w:sz w:val="28"/>
+          <w:szCs w:val="28"/>
+        </w:rPr>
+        <w:t>hệ</w:t>
+      </w:r>
+      <w:proofErr w:type="spellEnd"/>
+      <w:r>
+        <w:rPr>
+          <w:b/>
+          <w:sz w:val="28"/>
+          <w:szCs w:val="28"/>
+        </w:rPr>
+        <w:t xml:space="preserve"> </w:t>
+      </w:r>
+      <w:proofErr w:type="spellStart"/>
+      <w:r>
+        <w:rPr>
+          <w:b/>
+          <w:sz w:val="28"/>
+          <w:szCs w:val="28"/>
+        </w:rPr>
+        <w:t>thống</w:t>
+      </w:r>
+      <w:proofErr w:type="spellEnd"/>
+      <w:r>
+        <w:rPr>
+          <w:b/>
+          <w:sz w:val="28"/>
+          <w:szCs w:val="28"/>
+        </w:rPr>
+        <w:t xml:space="preserve"> </w:t>
+      </w:r>
+      <w:proofErr w:type="spellStart"/>
+      <w:r>
+        <w:rPr>
+          <w:b/>
+          <w:sz w:val="28"/>
+          <w:szCs w:val="28"/>
+        </w:rPr>
+        <w:t>tính</w:t>
+      </w:r>
+      <w:proofErr w:type="spellEnd"/>
+      <w:r>
+        <w:rPr>
+          <w:b/>
+          <w:sz w:val="28"/>
+          <w:szCs w:val="28"/>
+        </w:rPr>
+        <w:t xml:space="preserve"> </w:t>
+      </w:r>
+      <w:proofErr w:type="spellStart"/>
+      <w:r>
+        <w:rPr>
+          <w:b/>
+          <w:sz w:val="28"/>
+          <w:szCs w:val="28"/>
+        </w:rPr>
+        <w:t>điểm</w:t>
+      </w:r>
+      <w:proofErr w:type="spellEnd"/>
+      <w:r>
+        <w:rPr>
+          <w:b/>
+          <w:sz w:val="28"/>
+          <w:szCs w:val="28"/>
+        </w:rPr>
+        <w:t xml:space="preserve"> </w:t>
+      </w:r>
+      <w:proofErr w:type="spellStart"/>
+      <w:r>
+        <w:rPr>
+          <w:b/>
+          <w:sz w:val="28"/>
+          <w:szCs w:val="28"/>
+        </w:rPr>
+        <w:t>khi</w:t>
+      </w:r>
+      <w:proofErr w:type="spellEnd"/>
+      <w:r>
+        <w:rPr>
+          <w:b/>
+          <w:sz w:val="28"/>
+          <w:szCs w:val="28"/>
+        </w:rPr>
+        <w:t xml:space="preserve"> </w:t>
+      </w:r>
+      <w:proofErr w:type="spellStart"/>
+      <w:r>
+        <w:rPr>
+          <w:b/>
+          <w:sz w:val="28"/>
+          <w:szCs w:val="28"/>
+        </w:rPr>
+        <w:t>điểm</w:t>
+      </w:r>
+      <w:proofErr w:type="spellEnd"/>
+      <w:r>
+        <w:rPr>
+          <w:b/>
+          <w:sz w:val="28"/>
+          <w:szCs w:val="28"/>
+        </w:rPr>
+        <w:t xml:space="preserve"> </w:t>
+      </w:r>
+      <w:proofErr w:type="spellStart"/>
+      <w:r>
+        <w:rPr>
+          <w:b/>
+          <w:sz w:val="28"/>
+          <w:szCs w:val="28"/>
+        </w:rPr>
+        <w:t>sinh</w:t>
+      </w:r>
+      <w:proofErr w:type="spellEnd"/>
+      <w:r>
+        <w:rPr>
+          <w:b/>
+          <w:sz w:val="28"/>
+          <w:szCs w:val="28"/>
+        </w:rPr>
+        <w:t xml:space="preserve"> </w:t>
+      </w:r>
+      <w:proofErr w:type="spellStart"/>
+      <w:r>
+        <w:rPr>
+          <w:b/>
+          <w:sz w:val="28"/>
+          <w:szCs w:val="28"/>
+        </w:rPr>
+        <w:t>mệnh</w:t>
+      </w:r>
+      <w:proofErr w:type="spellEnd"/>
+      <w:r>
+        <w:rPr>
+          <w:b/>
+          <w:sz w:val="28"/>
+          <w:szCs w:val="28"/>
+        </w:rPr>
+        <w:t xml:space="preserve"> </w:t>
+      </w:r>
+      <w:proofErr w:type="spellStart"/>
+      <w:r>
+        <w:rPr>
+          <w:b/>
+          <w:sz w:val="28"/>
+          <w:szCs w:val="28"/>
+        </w:rPr>
+        <w:t>nhân</w:t>
+      </w:r>
+      <w:proofErr w:type="spellEnd"/>
+      <w:r>
+        <w:rPr>
+          <w:b/>
+          <w:sz w:val="28"/>
+          <w:szCs w:val="28"/>
+        </w:rPr>
+        <w:t xml:space="preserve"> </w:t>
+      </w:r>
+      <w:proofErr w:type="spellStart"/>
+      <w:r>
+        <w:rPr>
+          <w:b/>
+          <w:sz w:val="28"/>
+          <w:szCs w:val="28"/>
+        </w:rPr>
+        <w:t>vật</w:t>
+      </w:r>
+      <w:proofErr w:type="spellEnd"/>
+      <w:r>
+        <w:rPr>
+          <w:b/>
+          <w:sz w:val="28"/>
+          <w:szCs w:val="28"/>
+        </w:rPr>
+        <w:t xml:space="preserve"> </w:t>
+      </w:r>
+      <w:proofErr w:type="spellStart"/>
+      <w:r>
+        <w:rPr>
+          <w:b/>
+          <w:sz w:val="28"/>
+          <w:szCs w:val="28"/>
+        </w:rPr>
+        <w:t>về</w:t>
+      </w:r>
+      <w:proofErr w:type="spellEnd"/>
+      <w:r>
+        <w:rPr>
+          <w:b/>
+          <w:sz w:val="28"/>
+          <w:szCs w:val="28"/>
+        </w:rPr>
+        <w:t xml:space="preserve"> 0</w:t>
+      </w:r>
+    </w:p>
+    <w:p>
+      <w:pPr>
+        <w:pStyle w:val="ListParagraph"/>
+        <w:rPr>
+          <w:b/>
+        </w:rPr>
+      </w:pPr>
+      <w:r>
+        <w:rPr>
+          <w:b/>
+          <w:noProof/>
+        </w:rPr>
+        <w:drawing>
+          <wp:inline distT="0" distB="0" distL="0" distR="0" wp14:anchorId="4EA81485" wp14:editId="21281752">
+            <wp:extent cx="5263515" cy="3172460"/>
+            <wp:effectExtent l="0" t="0" r="0" b="8890"/>
+            <wp:docPr id="541427522" name="Picture 1"/>
+            <wp:cNvGraphicFramePr>
+              <a:graphicFrameLocks xmlns:a="http://schemas.openxmlformats.org/drawingml/2006/main" noChangeAspect="1"/>
+            </wp:cNvGraphicFramePr>
+            <a:graphic xmlns:a="http://schemas.openxmlformats.org/drawingml/2006/main">
+              <a:graphicData uri="http://schemas.openxmlformats.org/drawingml/2006/picture">
+                <pic:pic xmlns:pic="http://schemas.openxmlformats.org/drawingml/2006/picture">
+                  <pic:nvPicPr>
+                    <pic:cNvPr id="0" name="Picture 1"/>
+                    <pic:cNvPicPr>
+                      <a:picLocks noChangeAspect="1" noChangeArrowheads="1"/>
+                    </pic:cNvPicPr>
+                  </pic:nvPicPr>
+                  <pic:blipFill>
+                    <a:blip r:embed="rId44">
+                      <a:extLst>
+                        <a:ext uri="{28A0092B-C50C-407E-A947-70E740481C1C}">
+                          <a14:useLocalDpi xmlns:a14="http://schemas.microsoft.com/office/drawing/2010/main" val="0"/>
+                        </a:ext>
+                      </a:extLst>
+                    </a:blip>
+                    <a:srcRect/>
+                    <a:stretch>
+                      <a:fillRect/>
+                    </a:stretch>
+                  </pic:blipFill>
+                  <pic:spPr bwMode="auto">
+                    <a:xfrm>
+                      <a:off x="0" y="0"/>
+                      <a:ext cx="5263515" cy="3172460"/>
+                    </a:xfrm>
+                    <a:prstGeom prst="rect">
+                      <a:avLst/>
+                    </a:prstGeom>
+                    <a:noFill/>
+                    <a:ln>
+                      <a:noFill/>
+                    </a:ln>
+                  </pic:spPr>
+                </pic:pic>
+              </a:graphicData>
+            </a:graphic>
+          </wp:inline>
+        </w:drawing>
+      </w:r>
+    </w:p>
+    <w:p>
+      <w:pPr>
         <w:rPr>
           <w:b/>
           <w:sz w:val="40"/>
           <w:szCs w:val="40"/>
         </w:rPr>
       </w:pPr>
-      <w:bookmarkStart w:id="33" w:name="_2xb1t6k7smn2" w:colFirst="0" w:colLast="0"/>
-      <w:bookmarkEnd w:id="33"/>
-      <w:r>
-        <w:rPr>
-          <w:b/>
-        </w:rPr>
-        <w:br w:type="page"/>
-      </w:r>
     </w:p>
     <w:p>
       <w:pPr>
@@ -12511,6 +17838,7 @@
         <w:rPr>
           <w:b/>
         </w:rPr>
+        <w:lastRenderedPageBreak/>
         <w:t>III. Mã nguồn</w:t>
       </w:r>
       <w:r>
@@ -12519,45 +17847,30 @@
         </w:rPr>
         <w:tab/>
       </w:r>
-      <w:bookmarkStart w:id="34" w:name="_GoBack"/>
-      <w:bookmarkEnd w:id="34"/>
     </w:p>
     <w:p>
       <w:pPr>
-        <w:ind w:left="720"/>
-        <w:rPr>
-          <w:lang w:val="vi-VN"/>
-        </w:rPr>
-      </w:pPr>
+        <w:ind w:left="1440"/>
+        <w:rPr>
+          <w:b/>
+        </w:rPr>
+      </w:pPr>
+      <w:bookmarkStart w:id="34" w:name="_87nk599c7z52" w:colFirst="0" w:colLast="0"/>
+      <w:bookmarkEnd w:id="34"/>
+      <w:r>
+        <w:rPr>
+          <w:color w:val="FF0000"/>
+          <w:lang w:val="en-US"/>
+        </w:rPr>
+        <w:t xml:space="preserve">   </w:t>
+      </w:r>
       <w:r>
         <w:rPr>
           <w:color w:val="FF0000"/>
           <w:lang w:val="vi-VN"/>
         </w:rPr>
-        <w:t xml:space="preserve">&lt;&lt; </w:t>
-      </w:r>
-      <w:r>
-        <w:rPr>
-          <w:color w:val="FF0000"/>
-        </w:rPr>
-        <w:t>LINK</w:t>
-      </w:r>
-      <w:r>
-        <w:rPr>
-          <w:color w:val="FF0000"/>
-          <w:lang w:val="vi-VN"/>
-        </w:rPr>
-        <w:t xml:space="preserve"> MÃ NGUỒN TRÊN GITHUB, NẾU CÓ&gt;&gt;</w:t>
-      </w:r>
-    </w:p>
-    <w:p>
-      <w:pPr>
-        <w:rPr>
-          <w:b/>
-        </w:rPr>
-      </w:pPr>
-      <w:bookmarkStart w:id="35" w:name="_87nk599c7z52" w:colFirst="0" w:colLast="0"/>
-      <w:bookmarkEnd w:id="35"/>
+        <w:t>https://github.com/Nguyen-Dong/NighmareSlayer</w:t>
+      </w:r>
     </w:p>
     <w:p>
       <w:pPr>
@@ -12586,64 +17899,50 @@
         </w:rPr>
         <w:t xml:space="preserve">Tham khảo báo cáo </w:t>
       </w:r>
-      <w:hyperlink r:id="rId37" w:history="1">
+      <w:hyperlink r:id="rId45" w:history="1">
         <w:r>
           <w:rPr>
             <w:rStyle w:val="Hyperlink"/>
             <w:lang w:val="vi-VN"/>
           </w:rPr>
-          <w:t>kiểm</w:t>
+          <w:t>kiểm thử giao diện</w:t>
+        </w:r>
+      </w:hyperlink>
+    </w:p>
+    <w:p>
+      <w:pPr>
+        <w:numPr>
+          <w:ilvl w:val="0"/>
+          <w:numId w:val="10"/>
+        </w:numPr>
+      </w:pPr>
+      <w:r>
+        <w:rPr>
+          <w:lang w:val="vi-VN"/>
+        </w:rPr>
+        <w:t xml:space="preserve">Tham khảo báo cáo </w:t>
+      </w:r>
+      <w:hyperlink r:id="rId46" w:history="1">
+        <w:r>
+          <w:rPr>
+            <w:rStyle w:val="Hyperlink"/>
+            <w:lang w:val="vi-VN"/>
+          </w:rPr>
+          <w:t xml:space="preserve">kiểm thử </w:t>
         </w:r>
         <w:r>
           <w:rPr>
             <w:rStyle w:val="Hyperlink"/>
             <w:lang w:val="vi-VN"/>
           </w:rPr>
-          <w:t xml:space="preserve"> thử giao d</w:t>
+          <w:t>c</w:t>
         </w:r>
         <w:r>
           <w:rPr>
             <w:rStyle w:val="Hyperlink"/>
             <w:lang w:val="vi-VN"/>
           </w:rPr>
-          <w:t>i</w:t>
-        </w:r>
-        <w:r>
-          <w:rPr>
-            <w:rStyle w:val="Hyperlink"/>
-            <w:lang w:val="vi-VN"/>
-          </w:rPr>
-          <w:t>ệ</w:t>
-        </w:r>
-        <w:r>
-          <w:rPr>
-            <w:rStyle w:val="Hyperlink"/>
-            <w:lang w:val="vi-VN"/>
-          </w:rPr>
-          <w:t>n</w:t>
-        </w:r>
-      </w:hyperlink>
-    </w:p>
-    <w:p>
-      <w:pPr>
-        <w:numPr>
-          <w:ilvl w:val="0"/>
-          <w:numId w:val="10"/>
-        </w:numPr>
-      </w:pPr>
-      <w:r>
-        <w:rPr>
-          <w:lang w:val="vi-VN"/>
-        </w:rPr>
-        <w:t xml:space="preserve">Tham khảo báo cáo </w:t>
-      </w:r>
-      <w:hyperlink r:id="rId38" w:history="1">
-        <w:r>
-          <w:rPr>
-            <w:rStyle w:val="Hyperlink"/>
-            <w:lang w:val="vi-VN"/>
-          </w:rPr>
-          <w:t>kiểm thử chức năng</w:t>
+          <w:t>hức năng</w:t>
         </w:r>
       </w:hyperlink>
       <w:r>
@@ -12660,7 +17959,7 @@
     </w:p>
     <w:p/>
     <w:sectPr>
-      <w:headerReference w:type="default" r:id="rId39"/>
+      <w:headerReference w:type="default" r:id="rId47"/>
       <w:pgSz w:w="11909" w:h="16834"/>
       <w:pgMar w:top="1440" w:right="1440" w:bottom="1440" w:left="1440" w:header="720" w:footer="720" w:gutter="0"/>
       <w:pgNumType w:start="1"/>
@@ -12671,7 +17970,7 @@
 </file>
 
 <file path=word/endnotes.xml><?xml version="1.0" encoding="utf-8"?>
-<w:endnotes xmlns:wpc="http://schemas.microsoft.com/office/word/2010/wordprocessingCanvas" xmlns:cx="http://schemas.microsoft.com/office/drawing/2014/chartex" xmlns:mc="http://schemas.openxmlformats.org/markup-compatibility/2006" xmlns:o="urn:schemas-microsoft-com:office:office" xmlns:r="http://schemas.openxmlformats.org/officeDocument/2006/relationships" xmlns:m="http://schemas.openxmlformats.org/officeDocument/2006/math" xmlns:v="urn:schemas-microsoft-com:vml" xmlns:wp14="http://schemas.microsoft.com/office/word/2010/wordprocessingDrawing" xmlns:wp="http://schemas.openxmlformats.org/drawingml/2006/wordprocessingDrawing" xmlns:w10="urn:schemas-microsoft-com:office:word" xmlns:w="http://schemas.openxmlformats.org/wordprocessingml/2006/main" xmlns:w14="http://schemas.microsoft.com/office/word/2010/wordml" xmlns:w15="http://schemas.microsoft.com/office/word/2012/wordml" xmlns:w16se="http://schemas.microsoft.com/office/word/2015/wordml/symex" xmlns:wpg="http://schemas.microsoft.com/office/word/2010/wordprocessingGroup" xmlns:wpi="http://schemas.microsoft.com/office/word/2010/wordprocessingInk" xmlns:wne="http://schemas.microsoft.com/office/word/2006/wordml" xmlns:wps="http://schemas.microsoft.com/office/word/2010/wordprocessingShape" mc:Ignorable="w14 w15 w16se wp14">
+<w:endnotes xmlns:wpc="http://schemas.microsoft.com/office/word/2010/wordprocessingCanvas" xmlns:cx="http://schemas.microsoft.com/office/drawing/2014/chartex" xmlns:cx1="http://schemas.microsoft.com/office/drawing/2015/9/8/chartex" xmlns:cx2="http://schemas.microsoft.com/office/drawing/2015/10/21/chartex" xmlns:cx3="http://schemas.microsoft.com/office/drawing/2016/5/9/chartex" xmlns:cx4="http://schemas.microsoft.com/office/drawing/2016/5/10/chartex" xmlns:cx5="http://schemas.microsoft.com/office/drawing/2016/5/11/chartex" xmlns:cx6="http://schemas.microsoft.com/office/drawing/2016/5/12/chartex" xmlns:cx7="http://schemas.microsoft.com/office/drawing/2016/5/13/chartex" xmlns:cx8="http://schemas.microsoft.com/office/drawing/2016/5/14/chartex" xmlns:mc="http://schemas.openxmlformats.org/markup-compatibility/2006" xmlns:aink="http://schemas.microsoft.com/office/drawing/2016/ink" xmlns:am3d="http://schemas.microsoft.com/office/drawing/2017/model3d" xmlns:o="urn:schemas-microsoft-com:office:office" xmlns:oel="http://schemas.microsoft.com/office/2019/extlst" xmlns:r="http://schemas.openxmlformats.org/officeDocument/2006/relationships" xmlns:m="http://schemas.openxmlformats.org/officeDocument/2006/math" xmlns:v="urn:schemas-microsoft-com:vml" xmlns:wp14="http://schemas.microsoft.com/office/word/2010/wordprocessingDrawing" xmlns:wp="http://schemas.openxmlformats.org/drawingml/2006/wordprocessingDrawing" xmlns:w10="urn:schemas-microsoft-com:office:word" xmlns:w="http://schemas.openxmlformats.org/wordprocessingml/2006/main" xmlns:w14="http://schemas.microsoft.com/office/word/2010/wordml" xmlns:w15="http://schemas.microsoft.com/office/word/2012/wordml" xmlns:w16cex="http://schemas.microsoft.com/office/word/2018/wordml/cex" xmlns:w16cid="http://schemas.microsoft.com/office/word/2016/wordml/cid" xmlns:w16="http://schemas.microsoft.com/office/word/2018/wordml" xmlns:w16sdtdh="http://schemas.microsoft.com/office/word/2020/wordml/sdtdatahash" xmlns:w16se="http://schemas.microsoft.com/office/word/2015/wordml/symex" xmlns:wpg="http://schemas.microsoft.com/office/word/2010/wordprocessingGroup" xmlns:wpi="http://schemas.microsoft.com/office/word/2010/wordprocessingInk" xmlns:wne="http://schemas.microsoft.com/office/word/2006/wordml" xmlns:wps="http://schemas.microsoft.com/office/word/2010/wordprocessingShape" mc:Ignorable="w14 w15 w16se w16cid w16 w16cex w16sdtdh wp14">
   <w:endnote w:type="separator" w:id="-1">
     <w:p>
       <w:pPr>
@@ -12696,7 +17995,7 @@
 </file>
 
 <file path=word/footnotes.xml><?xml version="1.0" encoding="utf-8"?>
-<w:footnotes xmlns:wpc="http://schemas.microsoft.com/office/word/2010/wordprocessingCanvas" xmlns:cx="http://schemas.microsoft.com/office/drawing/2014/chartex" xmlns:mc="http://schemas.openxmlformats.org/markup-compatibility/2006" xmlns:o="urn:schemas-microsoft-com:office:office" xmlns:r="http://schemas.openxmlformats.org/officeDocument/2006/relationships" xmlns:m="http://schemas.openxmlformats.org/officeDocument/2006/math" xmlns:v="urn:schemas-microsoft-com:vml" xmlns:wp14="http://schemas.microsoft.com/office/word/2010/wordprocessingDrawing" xmlns:wp="http://schemas.openxmlformats.org/drawingml/2006/wordprocessingDrawing" xmlns:w10="urn:schemas-microsoft-com:office:word" xmlns:w="http://schemas.openxmlformats.org/wordprocessingml/2006/main" xmlns:w14="http://schemas.microsoft.com/office/word/2010/wordml" xmlns:w15="http://schemas.microsoft.com/office/word/2012/wordml" xmlns:w16se="http://schemas.microsoft.com/office/word/2015/wordml/symex" xmlns:wpg="http://schemas.microsoft.com/office/word/2010/wordprocessingGroup" xmlns:wpi="http://schemas.microsoft.com/office/word/2010/wordprocessingInk" xmlns:wne="http://schemas.microsoft.com/office/word/2006/wordml" xmlns:wps="http://schemas.microsoft.com/office/word/2010/wordprocessingShape" mc:Ignorable="w14 w15 w16se wp14">
+<w:footnotes xmlns:wpc="http://schemas.microsoft.com/office/word/2010/wordprocessingCanvas" xmlns:cx="http://schemas.microsoft.com/office/drawing/2014/chartex" xmlns:cx1="http://schemas.microsoft.com/office/drawing/2015/9/8/chartex" xmlns:cx2="http://schemas.microsoft.com/office/drawing/2015/10/21/chartex" xmlns:cx3="http://schemas.microsoft.com/office/drawing/2016/5/9/chartex" xmlns:cx4="http://schemas.microsoft.com/office/drawing/2016/5/10/chartex" xmlns:cx5="http://schemas.microsoft.com/office/drawing/2016/5/11/chartex" xmlns:cx6="http://schemas.microsoft.com/office/drawing/2016/5/12/chartex" xmlns:cx7="http://schemas.microsoft.com/office/drawing/2016/5/13/chartex" xmlns:cx8="http://schemas.microsoft.com/office/drawing/2016/5/14/chartex" xmlns:mc="http://schemas.openxmlformats.org/markup-compatibility/2006" xmlns:aink="http://schemas.microsoft.com/office/drawing/2016/ink" xmlns:am3d="http://schemas.microsoft.com/office/drawing/2017/model3d" xmlns:o="urn:schemas-microsoft-com:office:office" xmlns:oel="http://schemas.microsoft.com/office/2019/extlst" xmlns:r="http://schemas.openxmlformats.org/officeDocument/2006/relationships" xmlns:m="http://schemas.openxmlformats.org/officeDocument/2006/math" xmlns:v="urn:schemas-microsoft-com:vml" xmlns:wp14="http://schemas.microsoft.com/office/word/2010/wordprocessingDrawing" xmlns:wp="http://schemas.openxmlformats.org/drawingml/2006/wordprocessingDrawing" xmlns:w10="urn:schemas-microsoft-com:office:word" xmlns:w="http://schemas.openxmlformats.org/wordprocessingml/2006/main" xmlns:w14="http://schemas.microsoft.com/office/word/2010/wordml" xmlns:w15="http://schemas.microsoft.com/office/word/2012/wordml" xmlns:w16cex="http://schemas.microsoft.com/office/word/2018/wordml/cex" xmlns:w16cid="http://schemas.microsoft.com/office/word/2016/wordml/cid" xmlns:w16="http://schemas.microsoft.com/office/word/2018/wordml" xmlns:w16sdtdh="http://schemas.microsoft.com/office/word/2020/wordml/sdtdatahash" xmlns:w16se="http://schemas.microsoft.com/office/word/2015/wordml/symex" xmlns:wpg="http://schemas.microsoft.com/office/word/2010/wordprocessingGroup" xmlns:wpi="http://schemas.microsoft.com/office/word/2010/wordprocessingInk" xmlns:wne="http://schemas.microsoft.com/office/word/2006/wordml" xmlns:wps="http://schemas.microsoft.com/office/word/2010/wordprocessingShape" mc:Ignorable="w14 w15 w16se w16cid w16 w16cex w16sdtdh wp14">
   <w:footnote w:type="separator" w:id="-1">
     <w:p>
       <w:r>
@@ -12715,13 +18014,13 @@
 </file>
 
 <file path=word/header1.xml><?xml version="1.0" encoding="utf-8"?>
-<w:hdr xmlns:wpc="http://schemas.microsoft.com/office/word/2010/wordprocessingCanvas" xmlns:cx="http://schemas.microsoft.com/office/drawing/2014/chartex" xmlns:mc="http://schemas.openxmlformats.org/markup-compatibility/2006" xmlns:o="urn:schemas-microsoft-com:office:office" xmlns:r="http://schemas.openxmlformats.org/officeDocument/2006/relationships" xmlns:m="http://schemas.openxmlformats.org/officeDocument/2006/math" xmlns:v="urn:schemas-microsoft-com:vml" xmlns:wp14="http://schemas.microsoft.com/office/word/2010/wordprocessingDrawing" xmlns:wp="http://schemas.openxmlformats.org/drawingml/2006/wordprocessingDrawing" xmlns:w10="urn:schemas-microsoft-com:office:word" xmlns:w="http://schemas.openxmlformats.org/wordprocessingml/2006/main" xmlns:w14="http://schemas.microsoft.com/office/word/2010/wordml" xmlns:w15="http://schemas.microsoft.com/office/word/2012/wordml" xmlns:w16se="http://schemas.microsoft.com/office/word/2015/wordml/symex" xmlns:wpg="http://schemas.microsoft.com/office/word/2010/wordprocessingGroup" xmlns:wpi="http://schemas.microsoft.com/office/word/2010/wordprocessingInk" xmlns:wne="http://schemas.microsoft.com/office/word/2006/wordml" xmlns:wps="http://schemas.microsoft.com/office/word/2010/wordprocessingShape" mc:Ignorable="w14 w15 w16se wp14">
+<w:hdr xmlns:wpc="http://schemas.microsoft.com/office/word/2010/wordprocessingCanvas" xmlns:cx="http://schemas.microsoft.com/office/drawing/2014/chartex" xmlns:cx1="http://schemas.microsoft.com/office/drawing/2015/9/8/chartex" xmlns:cx2="http://schemas.microsoft.com/office/drawing/2015/10/21/chartex" xmlns:cx3="http://schemas.microsoft.com/office/drawing/2016/5/9/chartex" xmlns:cx4="http://schemas.microsoft.com/office/drawing/2016/5/10/chartex" xmlns:cx5="http://schemas.microsoft.com/office/drawing/2016/5/11/chartex" xmlns:cx6="http://schemas.microsoft.com/office/drawing/2016/5/12/chartex" xmlns:cx7="http://schemas.microsoft.com/office/drawing/2016/5/13/chartex" xmlns:cx8="http://schemas.microsoft.com/office/drawing/2016/5/14/chartex" xmlns:mc="http://schemas.openxmlformats.org/markup-compatibility/2006" xmlns:aink="http://schemas.microsoft.com/office/drawing/2016/ink" xmlns:am3d="http://schemas.microsoft.com/office/drawing/2017/model3d" xmlns:o="urn:schemas-microsoft-com:office:office" xmlns:oel="http://schemas.microsoft.com/office/2019/extlst" xmlns:r="http://schemas.openxmlformats.org/officeDocument/2006/relationships" xmlns:m="http://schemas.openxmlformats.org/officeDocument/2006/math" xmlns:v="urn:schemas-microsoft-com:vml" xmlns:wp14="http://schemas.microsoft.com/office/word/2010/wordprocessingDrawing" xmlns:wp="http://schemas.openxmlformats.org/drawingml/2006/wordprocessingDrawing" xmlns:w10="urn:schemas-microsoft-com:office:word" xmlns:w="http://schemas.openxmlformats.org/wordprocessingml/2006/main" xmlns:w14="http://schemas.microsoft.com/office/word/2010/wordml" xmlns:w15="http://schemas.microsoft.com/office/word/2012/wordml" xmlns:w16cex="http://schemas.microsoft.com/office/word/2018/wordml/cex" xmlns:w16cid="http://schemas.microsoft.com/office/word/2016/wordml/cid" xmlns:w16="http://schemas.microsoft.com/office/word/2018/wordml" xmlns:w16sdtdh="http://schemas.microsoft.com/office/word/2020/wordml/sdtdatahash" xmlns:w16se="http://schemas.microsoft.com/office/word/2015/wordml/symex" xmlns:wpg="http://schemas.microsoft.com/office/word/2010/wordprocessingGroup" xmlns:wpi="http://schemas.microsoft.com/office/word/2010/wordprocessingInk" xmlns:wne="http://schemas.microsoft.com/office/word/2006/wordml" xmlns:wps="http://schemas.microsoft.com/office/word/2010/wordprocessingShape" mc:Ignorable="w14 w15 w16se w16cid w16 w16cex w16sdtdh wp14">
   <w:p/>
 </w:hdr>
 </file>
 
 <file path=word/numbering.xml><?xml version="1.0" encoding="utf-8"?>
-<w:numbering xmlns:wpc="http://schemas.microsoft.com/office/word/2010/wordprocessingCanvas" xmlns:cx="http://schemas.microsoft.com/office/drawing/2014/chartex" xmlns:mc="http://schemas.openxmlformats.org/markup-compatibility/2006" xmlns:o="urn:schemas-microsoft-com:office:office" xmlns:r="http://schemas.openxmlformats.org/officeDocument/2006/relationships" xmlns:m="http://schemas.openxmlformats.org/officeDocument/2006/math" xmlns:v="urn:schemas-microsoft-com:vml" xmlns:wp14="http://schemas.microsoft.com/office/word/2010/wordprocessingDrawing" xmlns:wp="http://schemas.openxmlformats.org/drawingml/2006/wordprocessingDrawing" xmlns:w10="urn:schemas-microsoft-com:office:word" xmlns:w="http://schemas.openxmlformats.org/wordprocessingml/2006/main" xmlns:w14="http://schemas.microsoft.com/office/word/2010/wordml" xmlns:w15="http://schemas.microsoft.com/office/word/2012/wordml" xmlns:w16se="http://schemas.microsoft.com/office/word/2015/wordml/symex" xmlns:wpg="http://schemas.microsoft.com/office/word/2010/wordprocessingGroup" xmlns:wpi="http://schemas.microsoft.com/office/word/2010/wordprocessingInk" xmlns:wne="http://schemas.microsoft.com/office/word/2006/wordml" xmlns:wps="http://schemas.microsoft.com/office/word/2010/wordprocessingShape" mc:Ignorable="w14 w15 w16se wp14">
+<w:numbering xmlns:wpc="http://schemas.microsoft.com/office/word/2010/wordprocessingCanvas" xmlns:cx="http://schemas.microsoft.com/office/drawing/2014/chartex" xmlns:cx1="http://schemas.microsoft.com/office/drawing/2015/9/8/chartex" xmlns:cx2="http://schemas.microsoft.com/office/drawing/2015/10/21/chartex" xmlns:cx3="http://schemas.microsoft.com/office/drawing/2016/5/9/chartex" xmlns:cx4="http://schemas.microsoft.com/office/drawing/2016/5/10/chartex" xmlns:cx5="http://schemas.microsoft.com/office/drawing/2016/5/11/chartex" xmlns:cx6="http://schemas.microsoft.com/office/drawing/2016/5/12/chartex" xmlns:cx7="http://schemas.microsoft.com/office/drawing/2016/5/13/chartex" xmlns:cx8="http://schemas.microsoft.com/office/drawing/2016/5/14/chartex" xmlns:mc="http://schemas.openxmlformats.org/markup-compatibility/2006" xmlns:aink="http://schemas.microsoft.com/office/drawing/2016/ink" xmlns:am3d="http://schemas.microsoft.com/office/drawing/2017/model3d" xmlns:o="urn:schemas-microsoft-com:office:office" xmlns:oel="http://schemas.microsoft.com/office/2019/extlst" xmlns:r="http://schemas.openxmlformats.org/officeDocument/2006/relationships" xmlns:m="http://schemas.openxmlformats.org/officeDocument/2006/math" xmlns:v="urn:schemas-microsoft-com:vml" xmlns:wp14="http://schemas.microsoft.com/office/word/2010/wordprocessingDrawing" xmlns:wp="http://schemas.openxmlformats.org/drawingml/2006/wordprocessingDrawing" xmlns:w10="urn:schemas-microsoft-com:office:word" xmlns:w="http://schemas.openxmlformats.org/wordprocessingml/2006/main" xmlns:w14="http://schemas.microsoft.com/office/word/2010/wordml" xmlns:w15="http://schemas.microsoft.com/office/word/2012/wordml" xmlns:w16cex="http://schemas.microsoft.com/office/word/2018/wordml/cex" xmlns:w16cid="http://schemas.microsoft.com/office/word/2016/wordml/cid" xmlns:w16="http://schemas.microsoft.com/office/word/2018/wordml" xmlns:w16sdtdh="http://schemas.microsoft.com/office/word/2020/wordml/sdtdatahash" xmlns:w16se="http://schemas.microsoft.com/office/word/2015/wordml/symex" xmlns:wpg="http://schemas.microsoft.com/office/word/2010/wordprocessingGroup" xmlns:wpi="http://schemas.microsoft.com/office/word/2010/wordprocessingInk" xmlns:wne="http://schemas.microsoft.com/office/word/2006/wordml" xmlns:wps="http://schemas.microsoft.com/office/word/2010/wordprocessingShape" mc:Ignorable="w14 w15 w16se w16cid w16 w16cex w16sdtdh wp14">
   <w:abstractNum w:abstractNumId="0" w15:restartNumberingAfterBreak="0">
     <w:nsid w:val="09205089"/>
     <w:multiLevelType w:val="hybridMultilevel"/>
@@ -12836,6 +18135,20 @@
     </w:lvl>
   </w:abstractNum>
   <w:abstractNum w:abstractNumId="1" w15:restartNumberingAfterBreak="0">
+    <w:nsid w:val="0E640482"/>
+    <w:multiLevelType w:val="singleLevel"/>
+    <w:tmpl w:val="0E640482"/>
+    <w:lvl w:ilvl="0">
+      <w:start w:val="1"/>
+      <w:numFmt w:val="bullet"/>
+      <w:lvlText w:val="•"/>
+      <w:lvlJc w:val="left"/>
+      <w:pPr>
+        <w:ind w:left="0" w:firstLine="0"/>
+      </w:pPr>
+    </w:lvl>
+  </w:abstractNum>
+  <w:abstractNum w:abstractNumId="2" w15:restartNumberingAfterBreak="0">
     <w:nsid w:val="1F263D27"/>
     <w:multiLevelType w:val="multilevel"/>
     <w:tmpl w:val="1F263D27"/>
@@ -12948,7 +18261,7 @@
       </w:rPr>
     </w:lvl>
   </w:abstractNum>
-  <w:abstractNum w:abstractNumId="2" w15:restartNumberingAfterBreak="0">
+  <w:abstractNum w:abstractNumId="3" w15:restartNumberingAfterBreak="0">
     <w:nsid w:val="231B68D7"/>
     <w:multiLevelType w:val="multilevel"/>
     <w:tmpl w:val="231B68D7"/>
@@ -13061,7 +18374,7 @@
       </w:rPr>
     </w:lvl>
   </w:abstractNum>
-  <w:abstractNum w:abstractNumId="3" w15:restartNumberingAfterBreak="0">
+  <w:abstractNum w:abstractNumId="4" w15:restartNumberingAfterBreak="0">
     <w:nsid w:val="26BE7FFD"/>
     <w:multiLevelType w:val="multilevel"/>
     <w:tmpl w:val="26BE7FFD"/>
@@ -13174,7 +18487,117 @@
       </w:rPr>
     </w:lvl>
   </w:abstractNum>
-  <w:abstractNum w:abstractNumId="4" w15:restartNumberingAfterBreak="0">
+  <w:abstractNum w:abstractNumId="5" w15:restartNumberingAfterBreak="0">
+    <w:nsid w:val="2F517A99"/>
+    <w:multiLevelType w:val="hybridMultilevel"/>
+    <w:tmpl w:val="2E3E6DF2"/>
+    <w:lvl w:ilvl="0" w:tplc="4C1BAE26">
+      <w:start w:val="1"/>
+      <w:numFmt w:val="bullet"/>
+      <w:lvlText w:val="•"/>
+      <w:lvlJc w:val="left"/>
+      <w:pPr>
+        <w:ind w:left="720" w:hanging="360"/>
+      </w:pPr>
+    </w:lvl>
+    <w:lvl w:ilvl="1" w:tplc="FFFFFFFF">
+      <w:start w:val="1"/>
+      <w:numFmt w:val="bullet"/>
+      <w:lvlText w:val="o"/>
+      <w:lvlJc w:val="left"/>
+      <w:pPr>
+        <w:ind w:left="1440" w:hanging="360"/>
+      </w:pPr>
+      <w:rPr>
+        <w:rFonts w:ascii="Courier New" w:hAnsi="Courier New" w:cs="Courier New" w:hint="default"/>
+      </w:rPr>
+    </w:lvl>
+    <w:lvl w:ilvl="2" w:tplc="FFFFFFFF">
+      <w:start w:val="1"/>
+      <w:numFmt w:val="bullet"/>
+      <w:lvlText w:val=""/>
+      <w:lvlJc w:val="left"/>
+      <w:pPr>
+        <w:ind w:left="2160" w:hanging="360"/>
+      </w:pPr>
+      <w:rPr>
+        <w:rFonts w:ascii="Wingdings" w:hAnsi="Wingdings" w:hint="default"/>
+      </w:rPr>
+    </w:lvl>
+    <w:lvl w:ilvl="3" w:tplc="FFFFFFFF">
+      <w:start w:val="1"/>
+      <w:numFmt w:val="bullet"/>
+      <w:lvlText w:val=""/>
+      <w:lvlJc w:val="left"/>
+      <w:pPr>
+        <w:ind w:left="2880" w:hanging="360"/>
+      </w:pPr>
+      <w:rPr>
+        <w:rFonts w:ascii="Symbol" w:hAnsi="Symbol" w:hint="default"/>
+      </w:rPr>
+    </w:lvl>
+    <w:lvl w:ilvl="4" w:tplc="FFFFFFFF">
+      <w:start w:val="1"/>
+      <w:numFmt w:val="bullet"/>
+      <w:lvlText w:val="o"/>
+      <w:lvlJc w:val="left"/>
+      <w:pPr>
+        <w:ind w:left="3600" w:hanging="360"/>
+      </w:pPr>
+      <w:rPr>
+        <w:rFonts w:ascii="Courier New" w:hAnsi="Courier New" w:cs="Courier New" w:hint="default"/>
+      </w:rPr>
+    </w:lvl>
+    <w:lvl w:ilvl="5" w:tplc="FFFFFFFF">
+      <w:start w:val="1"/>
+      <w:numFmt w:val="bullet"/>
+      <w:lvlText w:val=""/>
+      <w:lvlJc w:val="left"/>
+      <w:pPr>
+        <w:ind w:left="4320" w:hanging="360"/>
+      </w:pPr>
+      <w:rPr>
+        <w:rFonts w:ascii="Wingdings" w:hAnsi="Wingdings" w:hint="default"/>
+      </w:rPr>
+    </w:lvl>
+    <w:lvl w:ilvl="6" w:tplc="FFFFFFFF">
+      <w:start w:val="1"/>
+      <w:numFmt w:val="bullet"/>
+      <w:lvlText w:val=""/>
+      <w:lvlJc w:val="left"/>
+      <w:pPr>
+        <w:ind w:left="5040" w:hanging="360"/>
+      </w:pPr>
+      <w:rPr>
+        <w:rFonts w:ascii="Symbol" w:hAnsi="Symbol" w:hint="default"/>
+      </w:rPr>
+    </w:lvl>
+    <w:lvl w:ilvl="7" w:tplc="FFFFFFFF">
+      <w:start w:val="1"/>
+      <w:numFmt w:val="bullet"/>
+      <w:lvlText w:val="o"/>
+      <w:lvlJc w:val="left"/>
+      <w:pPr>
+        <w:ind w:left="5760" w:hanging="360"/>
+      </w:pPr>
+      <w:rPr>
+        <w:rFonts w:ascii="Courier New" w:hAnsi="Courier New" w:cs="Courier New" w:hint="default"/>
+      </w:rPr>
+    </w:lvl>
+    <w:lvl w:ilvl="8" w:tplc="FFFFFFFF">
+      <w:start w:val="1"/>
+      <w:numFmt w:val="bullet"/>
+      <w:lvlText w:val=""/>
+      <w:lvlJc w:val="left"/>
+      <w:pPr>
+        <w:ind w:left="6480" w:hanging="360"/>
+      </w:pPr>
+      <w:rPr>
+        <w:rFonts w:ascii="Wingdings" w:hAnsi="Wingdings" w:hint="default"/>
+      </w:rPr>
+    </w:lvl>
+  </w:abstractNum>
+  <w:abstractNum w:abstractNumId="6" w15:restartNumberingAfterBreak="0">
     <w:nsid w:val="3F684A87"/>
     <w:multiLevelType w:val="multilevel"/>
     <w:tmpl w:val="3F684A87"/>
@@ -13225,7 +18648,7 @@
       <w:lvlJc w:val="left"/>
     </w:lvl>
   </w:abstractNum>
-  <w:abstractNum w:abstractNumId="5" w15:restartNumberingAfterBreak="0">
+  <w:abstractNum w:abstractNumId="7" w15:restartNumberingAfterBreak="0">
     <w:nsid w:val="4AED2A08"/>
     <w:multiLevelType w:val="multilevel"/>
     <w:tmpl w:val="4AED2A08"/>
@@ -13338,7 +18761,21 @@
       </w:rPr>
     </w:lvl>
   </w:abstractNum>
-  <w:abstractNum w:abstractNumId="6" w15:restartNumberingAfterBreak="0">
+  <w:abstractNum w:abstractNumId="8" w15:restartNumberingAfterBreak="0">
+    <w:nsid w:val="4C1BAE26"/>
+    <w:multiLevelType w:val="singleLevel"/>
+    <w:tmpl w:val="4C1BAE26"/>
+    <w:lvl w:ilvl="0">
+      <w:start w:val="1"/>
+      <w:numFmt w:val="bullet"/>
+      <w:lvlText w:val="•"/>
+      <w:lvlJc w:val="left"/>
+      <w:pPr>
+        <w:ind w:left="0" w:firstLine="0"/>
+      </w:pPr>
+    </w:lvl>
+  </w:abstractNum>
+  <w:abstractNum w:abstractNumId="9" w15:restartNumberingAfterBreak="0">
     <w:nsid w:val="5049578E"/>
     <w:multiLevelType w:val="multilevel"/>
     <w:tmpl w:val="5049578E"/>
@@ -13389,7 +18826,7 @@
       <w:lvlJc w:val="left"/>
     </w:lvl>
   </w:abstractNum>
-  <w:abstractNum w:abstractNumId="7" w15:restartNumberingAfterBreak="0">
+  <w:abstractNum w:abstractNumId="10" w15:restartNumberingAfterBreak="0">
     <w:nsid w:val="504F35B7"/>
     <w:multiLevelType w:val="multilevel"/>
     <w:tmpl w:val="504F35B7"/>
@@ -13440,7 +18877,7 @@
       <w:lvlJc w:val="left"/>
     </w:lvl>
   </w:abstractNum>
-  <w:abstractNum w:abstractNumId="8" w15:restartNumberingAfterBreak="0">
+  <w:abstractNum w:abstractNumId="11" w15:restartNumberingAfterBreak="0">
     <w:nsid w:val="53797FE6"/>
     <w:multiLevelType w:val="hybridMultilevel"/>
     <w:tmpl w:val="D0480B96"/>
@@ -13553,7 +18990,7 @@
       </w:rPr>
     </w:lvl>
   </w:abstractNum>
-  <w:abstractNum w:abstractNumId="9" w15:restartNumberingAfterBreak="0">
+  <w:abstractNum w:abstractNumId="12" w15:restartNumberingAfterBreak="0">
     <w:nsid w:val="5A746649"/>
     <w:multiLevelType w:val="multilevel"/>
     <w:tmpl w:val="5A746649"/>
@@ -13604,7 +19041,21 @@
       <w:lvlJc w:val="left"/>
     </w:lvl>
   </w:abstractNum>
-  <w:abstractNum w:abstractNumId="10" w15:restartNumberingAfterBreak="0">
+  <w:abstractNum w:abstractNumId="13" w15:restartNumberingAfterBreak="0">
+    <w:nsid w:val="60382F6E"/>
+    <w:multiLevelType w:val="singleLevel"/>
+    <w:tmpl w:val="60382F6E"/>
+    <w:lvl w:ilvl="0">
+      <w:start w:val="1"/>
+      <w:numFmt w:val="bullet"/>
+      <w:lvlText w:val="•"/>
+      <w:lvlJc w:val="left"/>
+      <w:pPr>
+        <w:ind w:left="0" w:firstLine="0"/>
+      </w:pPr>
+    </w:lvl>
+  </w:abstractNum>
+  <w:abstractNum w:abstractNumId="14" w15:restartNumberingAfterBreak="0">
     <w:nsid w:val="707D3CD1"/>
     <w:multiLevelType w:val="multilevel"/>
     <w:tmpl w:val="707D3CD1"/>
@@ -13655,7 +19106,7 @@
       <w:lvlJc w:val="left"/>
     </w:lvl>
   </w:abstractNum>
-  <w:abstractNum w:abstractNumId="11" w15:restartNumberingAfterBreak="0">
+  <w:abstractNum w:abstractNumId="15" w15:restartNumberingAfterBreak="0">
     <w:nsid w:val="754D5D10"/>
     <w:multiLevelType w:val="multilevel"/>
     <w:tmpl w:val="754D5D10"/>
@@ -13706,47 +19157,71 @@
       <w:lvlJc w:val="left"/>
     </w:lvl>
   </w:abstractNum>
-  <w:num w:numId="1">
+  <w:num w:numId="1" w16cid:durableId="768548209">
+    <w:abstractNumId w:val="6"/>
+  </w:num>
+  <w:num w:numId="2" w16cid:durableId="1254164688">
+    <w:abstractNumId w:val="9"/>
+  </w:num>
+  <w:num w:numId="3" w16cid:durableId="2141535499">
+    <w:abstractNumId w:val="14"/>
+  </w:num>
+  <w:num w:numId="4" w16cid:durableId="1661739269">
+    <w:abstractNumId w:val="12"/>
+  </w:num>
+  <w:num w:numId="5" w16cid:durableId="140852534">
+    <w:abstractNumId w:val="15"/>
+  </w:num>
+  <w:num w:numId="6" w16cid:durableId="1360013809">
+    <w:abstractNumId w:val="10"/>
+  </w:num>
+  <w:num w:numId="7" w16cid:durableId="1052727651">
+    <w:abstractNumId w:val="7"/>
+  </w:num>
+  <w:num w:numId="8" w16cid:durableId="363292749">
+    <w:abstractNumId w:val="2"/>
+  </w:num>
+  <w:num w:numId="9" w16cid:durableId="1535194620">
     <w:abstractNumId w:val="4"/>
   </w:num>
-  <w:num w:numId="2">
-    <w:abstractNumId w:val="6"/>
+  <w:num w:numId="10" w16cid:durableId="447546073">
+    <w:abstractNumId w:val="3"/>
   </w:num>
-  <w:num w:numId="3">
-    <w:abstractNumId w:val="10"/>
-  </w:num>
-  <w:num w:numId="4">
-    <w:abstractNumId w:val="9"/>
-  </w:num>
-  <w:num w:numId="5">
+  <w:num w:numId="11" w16cid:durableId="1607302247">
     <w:abstractNumId w:val="11"/>
   </w:num>
-  <w:num w:numId="6">
-    <w:abstractNumId w:val="7"/>
+  <w:num w:numId="12" w16cid:durableId="590356458">
+    <w:abstractNumId w:val="0"/>
   </w:num>
-  <w:num w:numId="7">
+  <w:num w:numId="13" w16cid:durableId="383724806">
+    <w:abstractNumId w:val="8"/>
+    <w:lvlOverride w:ilvl="0"/>
+  </w:num>
+  <w:num w:numId="14" w16cid:durableId="634679364">
+    <w:abstractNumId w:val="13"/>
+    <w:lvlOverride w:ilvl="0"/>
+  </w:num>
+  <w:num w:numId="15" w16cid:durableId="464661520">
+    <w:abstractNumId w:val="1"/>
+    <w:lvlOverride w:ilvl="0"/>
+  </w:num>
+  <w:num w:numId="16" w16cid:durableId="142431082">
     <w:abstractNumId w:val="5"/>
-  </w:num>
-  <w:num w:numId="8">
-    <w:abstractNumId w:val="1"/>
-  </w:num>
-  <w:num w:numId="9">
-    <w:abstractNumId w:val="3"/>
-  </w:num>
-  <w:num w:numId="10">
-    <w:abstractNumId w:val="2"/>
-  </w:num>
-  <w:num w:numId="11">
-    <w:abstractNumId w:val="8"/>
-  </w:num>
-  <w:num w:numId="12">
-    <w:abstractNumId w:val="0"/>
+    <w:lvlOverride w:ilvl="0"/>
+    <w:lvlOverride w:ilvl="1"/>
+    <w:lvlOverride w:ilvl="2"/>
+    <w:lvlOverride w:ilvl="3"/>
+    <w:lvlOverride w:ilvl="4"/>
+    <w:lvlOverride w:ilvl="5"/>
+    <w:lvlOverride w:ilvl="6"/>
+    <w:lvlOverride w:ilvl="7"/>
+    <w:lvlOverride w:ilvl="8"/>
   </w:num>
 </w:numbering>
 </file>
 
 <file path=word/styles.xml><?xml version="1.0" encoding="utf-8"?>
-<w:styles xmlns:mc="http://schemas.openxmlformats.org/markup-compatibility/2006" xmlns:r="http://schemas.openxmlformats.org/officeDocument/2006/relationships" xmlns:w="http://schemas.openxmlformats.org/wordprocessingml/2006/main" xmlns:w14="http://schemas.microsoft.com/office/word/2010/wordml" xmlns:w15="http://schemas.microsoft.com/office/word/2012/wordml" xmlns:w16se="http://schemas.microsoft.com/office/word/2015/wordml/symex" mc:Ignorable="w14 w15 w16se">
+<w:styles xmlns:mc="http://schemas.openxmlformats.org/markup-compatibility/2006" xmlns:r="http://schemas.openxmlformats.org/officeDocument/2006/relationships" xmlns:w="http://schemas.openxmlformats.org/wordprocessingml/2006/main" xmlns:w14="http://schemas.microsoft.com/office/word/2010/wordml" xmlns:w15="http://schemas.microsoft.com/office/word/2012/wordml" xmlns:w16cex="http://schemas.microsoft.com/office/word/2018/wordml/cex" xmlns:w16cid="http://schemas.microsoft.com/office/word/2016/wordml/cid" xmlns:w16="http://schemas.microsoft.com/office/word/2018/wordml" xmlns:w16sdtdh="http://schemas.microsoft.com/office/word/2020/wordml/sdtdatahash" xmlns:w16se="http://schemas.microsoft.com/office/word/2015/wordml/symex" mc:Ignorable="w14 w15 w16se w16cid w16 w16cex w16sdtdh">
   <w:docDefaults>
     <w:rPrDefault>
       <w:rPr>
@@ -13756,7 +19231,7 @@
     </w:rPrDefault>
     <w:pPrDefault/>
   </w:docDefaults>
-  <w:latentStyles w:defLockedState="0" w:defUIPriority="99" w:defSemiHidden="0" w:defUnhideWhenUsed="0" w:defQFormat="0" w:count="371">
+  <w:latentStyles w:defLockedState="0" w:defUIPriority="99" w:defSemiHidden="0" w:defUnhideWhenUsed="0" w:defQFormat="0" w:count="376">
     <w:lsdException w:name="Normal" w:uiPriority="0" w:qFormat="1"/>
     <w:lsdException w:name="heading 1" w:uiPriority="9" w:qFormat="1"/>
     <w:lsdException w:name="heading 2" w:uiPriority="9" w:unhideWhenUsed="1" w:qFormat="1"/>
@@ -14128,6 +19603,11 @@
     <w:lsdException w:name="List Table 5 Dark Accent 6" w:uiPriority="50"/>
     <w:lsdException w:name="List Table 6 Colorful Accent 6" w:uiPriority="51"/>
     <w:lsdException w:name="List Table 7 Colorful Accent 6" w:uiPriority="52"/>
+    <w:lsdException w:name="Mention" w:semiHidden="1" w:unhideWhenUsed="1"/>
+    <w:lsdException w:name="Smart Hyperlink" w:semiHidden="1" w:unhideWhenUsed="1"/>
+    <w:lsdException w:name="Hashtag" w:semiHidden="1" w:unhideWhenUsed="1"/>
+    <w:lsdException w:name="Unresolved Mention" w:semiHidden="1" w:unhideWhenUsed="1"/>
+    <w:lsdException w:name="Smart Link" w:semiHidden="1" w:unhideWhenUsed="1"/>
   </w:latentStyles>
   <w:style w:type="paragraph" w:default="1" w:styleId="Normal">
     <w:name w:val="Normal"/>

--- a/BTTH4_64KTPM5_5.docx
+++ b/BTTH4_64KTPM5_5.docx
@@ -1,6 +1,6 @@
 
 <file path=word/document.xml><?xml version="1.0" encoding="utf-8"?>
-<w:document xmlns:wpc="http://schemas.microsoft.com/office/word/2010/wordprocessingCanvas" xmlns:cx="http://schemas.microsoft.com/office/drawing/2014/chartex" xmlns:mc="http://schemas.openxmlformats.org/markup-compatibility/2006" xmlns:o="urn:schemas-microsoft-com:office:office" xmlns:r="http://schemas.openxmlformats.org/officeDocument/2006/relationships" xmlns:m="http://schemas.openxmlformats.org/officeDocument/2006/math" xmlns:v="urn:schemas-microsoft-com:vml" xmlns:wp14="http://schemas.microsoft.com/office/word/2010/wordprocessingDrawing" xmlns:wp="http://schemas.openxmlformats.org/drawingml/2006/wordprocessingDrawing" xmlns:w10="urn:schemas-microsoft-com:office:word" xmlns:w="http://schemas.openxmlformats.org/wordprocessingml/2006/main" xmlns:w14="http://schemas.microsoft.com/office/word/2010/wordml" xmlns:w15="http://schemas.microsoft.com/office/word/2012/wordml" xmlns:w16se="http://schemas.microsoft.com/office/word/2015/wordml/symex" xmlns:wpg="http://schemas.microsoft.com/office/word/2010/wordprocessingGroup" xmlns:wpi="http://schemas.microsoft.com/office/word/2010/wordprocessingInk" xmlns:wne="http://schemas.microsoft.com/office/word/2006/wordml" xmlns:wps="http://schemas.microsoft.com/office/word/2010/wordprocessingShape" mc:Ignorable="w14 w15 w16se wp14">
+<w:document xmlns:wpc="http://schemas.microsoft.com/office/word/2010/wordprocessingCanvas" xmlns:cx="http://schemas.microsoft.com/office/drawing/2014/chartex" xmlns:cx1="http://schemas.microsoft.com/office/drawing/2015/9/8/chartex" xmlns:cx2="http://schemas.microsoft.com/office/drawing/2015/10/21/chartex" xmlns:cx3="http://schemas.microsoft.com/office/drawing/2016/5/9/chartex" xmlns:cx4="http://schemas.microsoft.com/office/drawing/2016/5/10/chartex" xmlns:cx5="http://schemas.microsoft.com/office/drawing/2016/5/11/chartex" xmlns:cx6="http://schemas.microsoft.com/office/drawing/2016/5/12/chartex" xmlns:cx7="http://schemas.microsoft.com/office/drawing/2016/5/13/chartex" xmlns:cx8="http://schemas.microsoft.com/office/drawing/2016/5/14/chartex" xmlns:mc="http://schemas.openxmlformats.org/markup-compatibility/2006" xmlns:aink="http://schemas.microsoft.com/office/drawing/2016/ink" xmlns:am3d="http://schemas.microsoft.com/office/drawing/2017/model3d" xmlns:o="urn:schemas-microsoft-com:office:office" xmlns:oel="http://schemas.microsoft.com/office/2019/extlst" xmlns:r="http://schemas.openxmlformats.org/officeDocument/2006/relationships" xmlns:m="http://schemas.openxmlformats.org/officeDocument/2006/math" xmlns:v="urn:schemas-microsoft-com:vml" xmlns:wp14="http://schemas.microsoft.com/office/word/2010/wordprocessingDrawing" xmlns:wp="http://schemas.openxmlformats.org/drawingml/2006/wordprocessingDrawing" xmlns:w10="urn:schemas-microsoft-com:office:word" xmlns:w="http://schemas.openxmlformats.org/wordprocessingml/2006/main" xmlns:w14="http://schemas.microsoft.com/office/word/2010/wordml" xmlns:w15="http://schemas.microsoft.com/office/word/2012/wordml" xmlns:w16cex="http://schemas.microsoft.com/office/word/2018/wordml/cex" xmlns:w16cid="http://schemas.microsoft.com/office/word/2016/wordml/cid" xmlns:w16="http://schemas.microsoft.com/office/word/2018/wordml" xmlns:w16sdtdh="http://schemas.microsoft.com/office/word/2020/wordml/sdtdatahash" xmlns:w16se="http://schemas.microsoft.com/office/word/2015/wordml/symex" xmlns:wpg="http://schemas.microsoft.com/office/word/2010/wordprocessingGroup" xmlns:wpi="http://schemas.microsoft.com/office/word/2010/wordprocessingInk" xmlns:wne="http://schemas.microsoft.com/office/word/2006/wordml" xmlns:wps="http://schemas.microsoft.com/office/word/2010/wordprocessingShape" mc:Ignorable="w14 w15 w16se w16cid w16 w16cex w16sdtdh wp14">
   <w:body>
     <w:p>
       <w:pPr>
@@ -10063,6 +10063,7 @@
           <w:highlight w:val="white"/>
         </w:rPr>
       </w:pPr>
+      <w:proofErr w:type="spellStart"/>
       <w:r>
         <w:rPr>
           <w:b/>
@@ -10070,7 +10071,37 @@
           <w:highlight w:val="white"/>
           <w:lang w:val="en-US"/>
         </w:rPr>
-        <w:t xml:space="preserve">Người chơi </w:t>
+        <w:t>Người</w:t>
+      </w:r>
+      <w:proofErr w:type="spellEnd"/>
+      <w:r>
+        <w:rPr>
+          <w:b/>
+          <w:bCs/>
+          <w:highlight w:val="white"/>
+          <w:lang w:val="en-US"/>
+        </w:rPr>
+        <w:t xml:space="preserve"> </w:t>
+      </w:r>
+      <w:proofErr w:type="spellStart"/>
+      <w:r>
+        <w:rPr>
+          <w:b/>
+          <w:bCs/>
+          <w:highlight w:val="white"/>
+          <w:lang w:val="en-US"/>
+        </w:rPr>
+        <w:t>chơi</w:t>
+      </w:r>
+      <w:proofErr w:type="spellEnd"/>
+      <w:r>
+        <w:rPr>
+          <w:b/>
+          <w:bCs/>
+          <w:highlight w:val="white"/>
+          <w:lang w:val="en-US"/>
+        </w:rPr>
+        <w:t xml:space="preserve"> </w:t>
       </w:r>
       <w:r>
         <w:rPr>
@@ -10084,15 +10115,100 @@
           <w:u w:val="single"/>
           <w:lang w:val="en-US"/>
         </w:rPr>
-        <w:t>ID người chơi</w:t>
-      </w:r>
-      <w:r>
-        <w:rPr>
-          <w:highlight w:val="white"/>
-          <w:lang w:val="en-US"/>
-        </w:rPr>
-        <w:t>, thanh HP, thanh kinh nghiệm</w:t>
-      </w:r>
+        <w:t xml:space="preserve">ID </w:t>
+      </w:r>
+      <w:proofErr w:type="spellStart"/>
+      <w:r>
+        <w:rPr>
+          <w:highlight w:val="white"/>
+          <w:u w:val="single"/>
+          <w:lang w:val="en-US"/>
+        </w:rPr>
+        <w:t>người</w:t>
+      </w:r>
+      <w:proofErr w:type="spellEnd"/>
+      <w:r>
+        <w:rPr>
+          <w:highlight w:val="white"/>
+          <w:u w:val="single"/>
+          <w:lang w:val="en-US"/>
+        </w:rPr>
+        <w:t xml:space="preserve"> </w:t>
+      </w:r>
+      <w:proofErr w:type="spellStart"/>
+      <w:r>
+        <w:rPr>
+          <w:highlight w:val="white"/>
+          <w:u w:val="single"/>
+          <w:lang w:val="en-US"/>
+        </w:rPr>
+        <w:t>chơi</w:t>
+      </w:r>
+      <w:proofErr w:type="spellEnd"/>
+      <w:r>
+        <w:rPr>
+          <w:highlight w:val="white"/>
+          <w:lang w:val="en-US"/>
+        </w:rPr>
+        <w:t xml:space="preserve">, </w:t>
+      </w:r>
+      <w:proofErr w:type="spellStart"/>
+      <w:r>
+        <w:rPr>
+          <w:highlight w:val="white"/>
+          <w:lang w:val="en-US"/>
+        </w:rPr>
+        <w:t>thanh</w:t>
+      </w:r>
+      <w:proofErr w:type="spellEnd"/>
+      <w:r>
+        <w:rPr>
+          <w:highlight w:val="white"/>
+          <w:lang w:val="en-US"/>
+        </w:rPr>
+        <w:t xml:space="preserve"> HP, </w:t>
+      </w:r>
+      <w:proofErr w:type="spellStart"/>
+      <w:r>
+        <w:rPr>
+          <w:highlight w:val="white"/>
+          <w:lang w:val="en-US"/>
+        </w:rPr>
+        <w:t>thanh</w:t>
+      </w:r>
+      <w:proofErr w:type="spellEnd"/>
+      <w:r>
+        <w:rPr>
+          <w:highlight w:val="white"/>
+          <w:lang w:val="en-US"/>
+        </w:rPr>
+        <w:t xml:space="preserve"> </w:t>
+      </w:r>
+      <w:proofErr w:type="spellStart"/>
+      <w:r>
+        <w:rPr>
+          <w:highlight w:val="white"/>
+          <w:lang w:val="en-US"/>
+        </w:rPr>
+        <w:t>kinh</w:t>
+      </w:r>
+      <w:proofErr w:type="spellEnd"/>
+      <w:r>
+        <w:rPr>
+          <w:highlight w:val="white"/>
+          <w:lang w:val="en-US"/>
+        </w:rPr>
+        <w:t xml:space="preserve"> </w:t>
+      </w:r>
+      <w:proofErr w:type="spellStart"/>
+      <w:r>
+        <w:rPr>
+          <w:highlight w:val="white"/>
+          <w:lang w:val="en-US"/>
+        </w:rPr>
+        <w:t>nghiệm</w:t>
+      </w:r>
+      <w:proofErr w:type="spellEnd"/>
       <w:r>
         <w:rPr>
           <w:highlight w:val="white"/>
@@ -10118,8 +10234,19 @@
           <w:highlight w:val="white"/>
           <w:lang w:val="en-US"/>
         </w:rPr>
-        <w:t>Vũ khí</w:t>
-      </w:r>
+        <w:t xml:space="preserve">Vũ </w:t>
+      </w:r>
+      <w:proofErr w:type="spellStart"/>
+      <w:r>
+        <w:rPr>
+          <w:b/>
+          <w:bCs/>
+          <w:highlight w:val="white"/>
+          <w:lang w:val="en-US"/>
+        </w:rPr>
+        <w:t>khí</w:t>
+      </w:r>
+      <w:proofErr w:type="spellEnd"/>
       <w:r>
         <w:rPr>
           <w:highlight w:val="white"/>
@@ -10133,21 +10260,180 @@
         </w:rPr>
         <w:t>(</w:t>
       </w:r>
+      <w:proofErr w:type="spellStart"/>
       <w:r>
         <w:rPr>
           <w:highlight w:val="white"/>
           <w:u w:val="single"/>
           <w:lang w:val="en-US"/>
         </w:rPr>
-        <w:t>tên vũ khí</w:t>
-      </w:r>
-      <w:r>
-        <w:rPr>
-          <w:highlight w:val="white"/>
-          <w:lang w:val="en-US"/>
-        </w:rPr>
-        <w:t>, loại vũ khí, loại sát thương, ID người chơi</w:t>
-      </w:r>
+        <w:t>tên</w:t>
+      </w:r>
+      <w:proofErr w:type="spellEnd"/>
+      <w:r>
+        <w:rPr>
+          <w:highlight w:val="white"/>
+          <w:u w:val="single"/>
+          <w:lang w:val="en-US"/>
+        </w:rPr>
+        <w:t xml:space="preserve"> </w:t>
+      </w:r>
+      <w:proofErr w:type="spellStart"/>
+      <w:r>
+        <w:rPr>
+          <w:highlight w:val="white"/>
+          <w:u w:val="single"/>
+          <w:lang w:val="en-US"/>
+        </w:rPr>
+        <w:t>vũ</w:t>
+      </w:r>
+      <w:proofErr w:type="spellEnd"/>
+      <w:r>
+        <w:rPr>
+          <w:highlight w:val="white"/>
+          <w:u w:val="single"/>
+          <w:lang w:val="en-US"/>
+        </w:rPr>
+        <w:t xml:space="preserve"> </w:t>
+      </w:r>
+      <w:proofErr w:type="spellStart"/>
+      <w:r>
+        <w:rPr>
+          <w:highlight w:val="white"/>
+          <w:u w:val="single"/>
+          <w:lang w:val="en-US"/>
+        </w:rPr>
+        <w:t>khí</w:t>
+      </w:r>
+      <w:proofErr w:type="spellEnd"/>
+      <w:r>
+        <w:rPr>
+          <w:highlight w:val="white"/>
+          <w:lang w:val="en-US"/>
+        </w:rPr>
+        <w:t xml:space="preserve">, </w:t>
+      </w:r>
+      <w:proofErr w:type="spellStart"/>
+      <w:r>
+        <w:rPr>
+          <w:highlight w:val="white"/>
+          <w:lang w:val="en-US"/>
+        </w:rPr>
+        <w:t>loại</w:t>
+      </w:r>
+      <w:proofErr w:type="spellEnd"/>
+      <w:r>
+        <w:rPr>
+          <w:highlight w:val="white"/>
+          <w:lang w:val="en-US"/>
+        </w:rPr>
+        <w:t xml:space="preserve"> </w:t>
+      </w:r>
+      <w:proofErr w:type="spellStart"/>
+      <w:r>
+        <w:rPr>
+          <w:highlight w:val="white"/>
+          <w:lang w:val="en-US"/>
+        </w:rPr>
+        <w:t>vũ</w:t>
+      </w:r>
+      <w:proofErr w:type="spellEnd"/>
+      <w:r>
+        <w:rPr>
+          <w:highlight w:val="white"/>
+          <w:lang w:val="en-US"/>
+        </w:rPr>
+        <w:t xml:space="preserve"> </w:t>
+      </w:r>
+      <w:proofErr w:type="spellStart"/>
+      <w:r>
+        <w:rPr>
+          <w:highlight w:val="white"/>
+          <w:lang w:val="en-US"/>
+        </w:rPr>
+        <w:t>khí</w:t>
+      </w:r>
+      <w:proofErr w:type="spellEnd"/>
+      <w:r>
+        <w:rPr>
+          <w:highlight w:val="white"/>
+          <w:lang w:val="en-US"/>
+        </w:rPr>
+        <w:t xml:space="preserve">, </w:t>
+      </w:r>
+      <w:proofErr w:type="spellStart"/>
+      <w:r>
+        <w:rPr>
+          <w:highlight w:val="white"/>
+          <w:lang w:val="en-US"/>
+        </w:rPr>
+        <w:t>loại</w:t>
+      </w:r>
+      <w:proofErr w:type="spellEnd"/>
+      <w:r>
+        <w:rPr>
+          <w:highlight w:val="white"/>
+          <w:lang w:val="en-US"/>
+        </w:rPr>
+        <w:t xml:space="preserve"> </w:t>
+      </w:r>
+      <w:proofErr w:type="spellStart"/>
+      <w:r>
+        <w:rPr>
+          <w:highlight w:val="white"/>
+          <w:lang w:val="en-US"/>
+        </w:rPr>
+        <w:t>sát</w:t>
+      </w:r>
+      <w:proofErr w:type="spellEnd"/>
+      <w:r>
+        <w:rPr>
+          <w:highlight w:val="white"/>
+          <w:lang w:val="en-US"/>
+        </w:rPr>
+        <w:t xml:space="preserve"> </w:t>
+      </w:r>
+      <w:proofErr w:type="spellStart"/>
+      <w:r>
+        <w:rPr>
+          <w:highlight w:val="white"/>
+          <w:lang w:val="en-US"/>
+        </w:rPr>
+        <w:t>thương</w:t>
+      </w:r>
+      <w:proofErr w:type="spellEnd"/>
+      <w:r>
+        <w:rPr>
+          <w:highlight w:val="white"/>
+          <w:lang w:val="en-US"/>
+        </w:rPr>
+        <w:t xml:space="preserve">, ID </w:t>
+      </w:r>
+      <w:proofErr w:type="spellStart"/>
+      <w:r>
+        <w:rPr>
+          <w:highlight w:val="white"/>
+          <w:lang w:val="en-US"/>
+        </w:rPr>
+        <w:t>người</w:t>
+      </w:r>
+      <w:proofErr w:type="spellEnd"/>
+      <w:r>
+        <w:rPr>
+          <w:highlight w:val="white"/>
+          <w:lang w:val="en-US"/>
+        </w:rPr>
+        <w:t xml:space="preserve"> </w:t>
+      </w:r>
+      <w:proofErr w:type="spellStart"/>
+      <w:r>
+        <w:rPr>
+          <w:highlight w:val="white"/>
+          <w:lang w:val="en-US"/>
+        </w:rPr>
+        <w:t>chơi</w:t>
+      </w:r>
+      <w:proofErr w:type="spellEnd"/>
       <w:r>
         <w:rPr>
           <w:highlight w:val="white"/>
@@ -10166,6 +10452,7 @@
           <w:highlight w:val="white"/>
         </w:rPr>
       </w:pPr>
+      <w:proofErr w:type="spellStart"/>
       <w:r>
         <w:rPr>
           <w:b/>
@@ -10173,8 +10460,29 @@
           <w:highlight w:val="white"/>
           <w:lang w:val="en-US"/>
         </w:rPr>
-        <w:t>Nhân vật</w:t>
-      </w:r>
+        <w:t>Nhân</w:t>
+      </w:r>
+      <w:proofErr w:type="spellEnd"/>
+      <w:r>
+        <w:rPr>
+          <w:b/>
+          <w:bCs/>
+          <w:highlight w:val="white"/>
+          <w:lang w:val="en-US"/>
+        </w:rPr>
+        <w:t xml:space="preserve"> </w:t>
+      </w:r>
+      <w:proofErr w:type="spellStart"/>
+      <w:r>
+        <w:rPr>
+          <w:b/>
+          <w:bCs/>
+          <w:highlight w:val="white"/>
+          <w:lang w:val="en-US"/>
+        </w:rPr>
+        <w:t>vật</w:t>
+      </w:r>
+      <w:proofErr w:type="spellEnd"/>
       <w:r>
         <w:rPr>
           <w:highlight w:val="white"/>
@@ -10182,20 +10490,90 @@
         </w:rPr>
         <w:t xml:space="preserve"> (</w:t>
       </w:r>
+      <w:proofErr w:type="spellStart"/>
       <w:r>
         <w:rPr>
           <w:highlight w:val="white"/>
           <w:u w:val="single"/>
           <w:lang w:val="en-US"/>
         </w:rPr>
-        <w:t>tên nhân vật</w:t>
-      </w:r>
-      <w:r>
-        <w:rPr>
-          <w:highlight w:val="white"/>
-          <w:lang w:val="en-US"/>
-        </w:rPr>
-        <w:t>, ID người chơi)</w:t>
+        <w:t>tên</w:t>
+      </w:r>
+      <w:proofErr w:type="spellEnd"/>
+      <w:r>
+        <w:rPr>
+          <w:highlight w:val="white"/>
+          <w:u w:val="single"/>
+          <w:lang w:val="en-US"/>
+        </w:rPr>
+        <w:t xml:space="preserve"> </w:t>
+      </w:r>
+      <w:proofErr w:type="spellStart"/>
+      <w:r>
+        <w:rPr>
+          <w:highlight w:val="white"/>
+          <w:u w:val="single"/>
+          <w:lang w:val="en-US"/>
+        </w:rPr>
+        <w:t>nhân</w:t>
+      </w:r>
+      <w:proofErr w:type="spellEnd"/>
+      <w:r>
+        <w:rPr>
+          <w:highlight w:val="white"/>
+          <w:u w:val="single"/>
+          <w:lang w:val="en-US"/>
+        </w:rPr>
+        <w:t xml:space="preserve"> </w:t>
+      </w:r>
+      <w:proofErr w:type="spellStart"/>
+      <w:r>
+        <w:rPr>
+          <w:highlight w:val="white"/>
+          <w:u w:val="single"/>
+          <w:lang w:val="en-US"/>
+        </w:rPr>
+        <w:t>vật</w:t>
+      </w:r>
+      <w:proofErr w:type="spellEnd"/>
+      <w:r>
+        <w:rPr>
+          <w:highlight w:val="white"/>
+          <w:lang w:val="en-US"/>
+        </w:rPr>
+        <w:t xml:space="preserve">, ID </w:t>
+      </w:r>
+      <w:proofErr w:type="spellStart"/>
+      <w:r>
+        <w:rPr>
+          <w:highlight w:val="white"/>
+          <w:lang w:val="en-US"/>
+        </w:rPr>
+        <w:t>người</w:t>
+      </w:r>
+      <w:proofErr w:type="spellEnd"/>
+      <w:r>
+        <w:rPr>
+          <w:highlight w:val="white"/>
+          <w:lang w:val="en-US"/>
+        </w:rPr>
+        <w:t xml:space="preserve"> </w:t>
+      </w:r>
+      <w:proofErr w:type="spellStart"/>
+      <w:r>
+        <w:rPr>
+          <w:highlight w:val="white"/>
+          <w:lang w:val="en-US"/>
+        </w:rPr>
+        <w:t>chơi</w:t>
+      </w:r>
+      <w:proofErr w:type="spellEnd"/>
+      <w:r>
+        <w:rPr>
+          <w:highlight w:val="white"/>
+          <w:lang w:val="en-US"/>
+        </w:rPr>
+        <w:t>)</w:t>
       </w:r>
     </w:p>
     <w:p>
@@ -10209,6 +10587,7 @@
           <w:highlight w:val="white"/>
         </w:rPr>
       </w:pPr>
+      <w:proofErr w:type="spellStart"/>
       <w:r>
         <w:rPr>
           <w:b/>
@@ -10216,7 +10595,37 @@
           <w:highlight w:val="white"/>
           <w:lang w:val="en-US"/>
         </w:rPr>
-        <w:t xml:space="preserve">Hoạt ảnh </w:t>
+        <w:t>Hoạt</w:t>
+      </w:r>
+      <w:proofErr w:type="spellEnd"/>
+      <w:r>
+        <w:rPr>
+          <w:b/>
+          <w:bCs/>
+          <w:highlight w:val="white"/>
+          <w:lang w:val="en-US"/>
+        </w:rPr>
+        <w:t xml:space="preserve"> </w:t>
+      </w:r>
+      <w:proofErr w:type="spellStart"/>
+      <w:r>
+        <w:rPr>
+          <w:b/>
+          <w:bCs/>
+          <w:highlight w:val="white"/>
+          <w:lang w:val="en-US"/>
+        </w:rPr>
+        <w:t>ảnh</w:t>
+      </w:r>
+      <w:proofErr w:type="spellEnd"/>
+      <w:r>
+        <w:rPr>
+          <w:b/>
+          <w:bCs/>
+          <w:highlight w:val="white"/>
+          <w:lang w:val="en-US"/>
+        </w:rPr>
+        <w:t xml:space="preserve"> </w:t>
       </w:r>
       <w:r>
         <w:rPr>
@@ -10224,21 +10633,210 @@
         </w:rPr>
         <w:t>(</w:t>
       </w:r>
+      <w:proofErr w:type="spellStart"/>
       <w:r>
         <w:rPr>
           <w:highlight w:val="white"/>
           <w:u w:val="single"/>
           <w:lang w:val="en-US"/>
         </w:rPr>
-        <w:t>khung hình</w:t>
-      </w:r>
-      <w:r>
-        <w:rPr>
-          <w:highlight w:val="white"/>
-          <w:lang w:val="en-US"/>
-        </w:rPr>
-        <w:t>, chuyển động, màu sắc, thời gian, ID người chơi, tên quái vật</w:t>
-      </w:r>
+        <w:t>khung</w:t>
+      </w:r>
+      <w:proofErr w:type="spellEnd"/>
+      <w:r>
+        <w:rPr>
+          <w:highlight w:val="white"/>
+          <w:u w:val="single"/>
+          <w:lang w:val="en-US"/>
+        </w:rPr>
+        <w:t xml:space="preserve"> </w:t>
+      </w:r>
+      <w:proofErr w:type="spellStart"/>
+      <w:r>
+        <w:rPr>
+          <w:highlight w:val="white"/>
+          <w:u w:val="single"/>
+          <w:lang w:val="en-US"/>
+        </w:rPr>
+        <w:t>hình</w:t>
+      </w:r>
+      <w:proofErr w:type="spellEnd"/>
+      <w:r>
+        <w:rPr>
+          <w:highlight w:val="white"/>
+          <w:lang w:val="en-US"/>
+        </w:rPr>
+        <w:t xml:space="preserve">, </w:t>
+      </w:r>
+      <w:proofErr w:type="spellStart"/>
+      <w:r>
+        <w:rPr>
+          <w:highlight w:val="white"/>
+          <w:lang w:val="en-US"/>
+        </w:rPr>
+        <w:t>chuyển</w:t>
+      </w:r>
+      <w:proofErr w:type="spellEnd"/>
+      <w:r>
+        <w:rPr>
+          <w:highlight w:val="white"/>
+          <w:lang w:val="en-US"/>
+        </w:rPr>
+        <w:t xml:space="preserve"> </w:t>
+      </w:r>
+      <w:proofErr w:type="spellStart"/>
+      <w:r>
+        <w:rPr>
+          <w:highlight w:val="white"/>
+          <w:lang w:val="en-US"/>
+        </w:rPr>
+        <w:t>động</w:t>
+      </w:r>
+      <w:proofErr w:type="spellEnd"/>
+      <w:r>
+        <w:rPr>
+          <w:highlight w:val="white"/>
+          <w:lang w:val="en-US"/>
+        </w:rPr>
+        <w:t xml:space="preserve">, </w:t>
+      </w:r>
+      <w:proofErr w:type="spellStart"/>
+      <w:r>
+        <w:rPr>
+          <w:highlight w:val="white"/>
+          <w:lang w:val="en-US"/>
+        </w:rPr>
+        <w:t>màu</w:t>
+      </w:r>
+      <w:proofErr w:type="spellEnd"/>
+      <w:r>
+        <w:rPr>
+          <w:highlight w:val="white"/>
+          <w:lang w:val="en-US"/>
+        </w:rPr>
+        <w:t xml:space="preserve"> </w:t>
+      </w:r>
+      <w:proofErr w:type="spellStart"/>
+      <w:r>
+        <w:rPr>
+          <w:highlight w:val="white"/>
+          <w:lang w:val="en-US"/>
+        </w:rPr>
+        <w:t>sắc</w:t>
+      </w:r>
+      <w:proofErr w:type="spellEnd"/>
+      <w:r>
+        <w:rPr>
+          <w:highlight w:val="white"/>
+          <w:lang w:val="en-US"/>
+        </w:rPr>
+        <w:t xml:space="preserve">, </w:t>
+      </w:r>
+      <w:proofErr w:type="spellStart"/>
+      <w:r>
+        <w:rPr>
+          <w:highlight w:val="white"/>
+          <w:lang w:val="en-US"/>
+        </w:rPr>
+        <w:t>thời</w:t>
+      </w:r>
+      <w:proofErr w:type="spellEnd"/>
+      <w:r>
+        <w:rPr>
+          <w:highlight w:val="white"/>
+          <w:lang w:val="en-US"/>
+        </w:rPr>
+        <w:t xml:space="preserve"> </w:t>
+      </w:r>
+      <w:proofErr w:type="spellStart"/>
+      <w:r>
+        <w:rPr>
+          <w:highlight w:val="white"/>
+          <w:lang w:val="en-US"/>
+        </w:rPr>
+        <w:t>gian</w:t>
+      </w:r>
+      <w:proofErr w:type="spellEnd"/>
+      <w:r>
+        <w:rPr>
+          <w:highlight w:val="white"/>
+          <w:lang w:val="en-US"/>
+        </w:rPr>
+        <w:t xml:space="preserve">, ID </w:t>
+      </w:r>
+      <w:proofErr w:type="spellStart"/>
+      <w:r>
+        <w:rPr>
+          <w:highlight w:val="white"/>
+          <w:lang w:val="en-US"/>
+        </w:rPr>
+        <w:t>người</w:t>
+      </w:r>
+      <w:proofErr w:type="spellEnd"/>
+      <w:r>
+        <w:rPr>
+          <w:highlight w:val="white"/>
+          <w:lang w:val="en-US"/>
+        </w:rPr>
+        <w:t xml:space="preserve"> </w:t>
+      </w:r>
+      <w:proofErr w:type="spellStart"/>
+      <w:r>
+        <w:rPr>
+          <w:highlight w:val="white"/>
+          <w:lang w:val="en-US"/>
+        </w:rPr>
+        <w:t>chơi</w:t>
+      </w:r>
+      <w:proofErr w:type="spellEnd"/>
+      <w:r>
+        <w:rPr>
+          <w:highlight w:val="white"/>
+          <w:lang w:val="en-US"/>
+        </w:rPr>
+        <w:t xml:space="preserve">, </w:t>
+      </w:r>
+      <w:proofErr w:type="spellStart"/>
+      <w:r>
+        <w:rPr>
+          <w:highlight w:val="white"/>
+          <w:lang w:val="en-US"/>
+        </w:rPr>
+        <w:t>tên</w:t>
+      </w:r>
+      <w:proofErr w:type="spellEnd"/>
+      <w:r>
+        <w:rPr>
+          <w:highlight w:val="white"/>
+          <w:lang w:val="en-US"/>
+        </w:rPr>
+        <w:t xml:space="preserve"> </w:t>
+      </w:r>
+      <w:proofErr w:type="spellStart"/>
+      <w:r>
+        <w:rPr>
+          <w:highlight w:val="white"/>
+          <w:lang w:val="en-US"/>
+        </w:rPr>
+        <w:t>quái</w:t>
+      </w:r>
+      <w:proofErr w:type="spellEnd"/>
+      <w:r>
+        <w:rPr>
+          <w:highlight w:val="white"/>
+          <w:lang w:val="en-US"/>
+        </w:rPr>
+        <w:t xml:space="preserve"> </w:t>
+      </w:r>
+      <w:proofErr w:type="spellStart"/>
+      <w:r>
+        <w:rPr>
+          <w:highlight w:val="white"/>
+          <w:lang w:val="en-US"/>
+        </w:rPr>
+        <w:t>vật</w:t>
+      </w:r>
+      <w:proofErr w:type="spellEnd"/>
       <w:r>
         <w:rPr>
           <w:highlight w:val="white"/>
@@ -10257,6 +10855,7 @@
           <w:highlight w:val="white"/>
         </w:rPr>
       </w:pPr>
+      <w:proofErr w:type="spellStart"/>
       <w:r>
         <w:rPr>
           <w:b/>
@@ -10264,8 +10863,29 @@
           <w:highlight w:val="white"/>
           <w:lang w:val="en-US"/>
         </w:rPr>
-        <w:t>Quái vật</w:t>
-      </w:r>
+        <w:t>Quái</w:t>
+      </w:r>
+      <w:proofErr w:type="spellEnd"/>
+      <w:r>
+        <w:rPr>
+          <w:b/>
+          <w:bCs/>
+          <w:highlight w:val="white"/>
+          <w:lang w:val="en-US"/>
+        </w:rPr>
+        <w:t xml:space="preserve"> </w:t>
+      </w:r>
+      <w:proofErr w:type="spellStart"/>
+      <w:r>
+        <w:rPr>
+          <w:b/>
+          <w:bCs/>
+          <w:highlight w:val="white"/>
+          <w:lang w:val="en-US"/>
+        </w:rPr>
+        <w:t>vật</w:t>
+      </w:r>
+      <w:proofErr w:type="spellEnd"/>
       <w:r>
         <w:rPr>
           <w:highlight w:val="white"/>
@@ -10279,21 +10899,244 @@
         </w:rPr>
         <w:t>(</w:t>
       </w:r>
+      <w:proofErr w:type="spellStart"/>
       <w:r>
         <w:rPr>
           <w:highlight w:val="white"/>
           <w:u w:val="single"/>
           <w:lang w:val="en-US"/>
         </w:rPr>
-        <w:t>tên quái vật</w:t>
-      </w:r>
-      <w:r>
-        <w:rPr>
-          <w:highlight w:val="white"/>
-          <w:lang w:val="en-US"/>
-        </w:rPr>
-        <w:t>, loại quái vật, thanh HP, điểm kinh nghiệm, lượng sát thương, ID người chơi</w:t>
-      </w:r>
+        <w:t>tên</w:t>
+      </w:r>
+      <w:proofErr w:type="spellEnd"/>
+      <w:r>
+        <w:rPr>
+          <w:highlight w:val="white"/>
+          <w:u w:val="single"/>
+          <w:lang w:val="en-US"/>
+        </w:rPr>
+        <w:t xml:space="preserve"> </w:t>
+      </w:r>
+      <w:proofErr w:type="spellStart"/>
+      <w:r>
+        <w:rPr>
+          <w:highlight w:val="white"/>
+          <w:u w:val="single"/>
+          <w:lang w:val="en-US"/>
+        </w:rPr>
+        <w:t>quái</w:t>
+      </w:r>
+      <w:proofErr w:type="spellEnd"/>
+      <w:r>
+        <w:rPr>
+          <w:highlight w:val="white"/>
+          <w:u w:val="single"/>
+          <w:lang w:val="en-US"/>
+        </w:rPr>
+        <w:t xml:space="preserve"> </w:t>
+      </w:r>
+      <w:proofErr w:type="spellStart"/>
+      <w:r>
+        <w:rPr>
+          <w:highlight w:val="white"/>
+          <w:u w:val="single"/>
+          <w:lang w:val="en-US"/>
+        </w:rPr>
+        <w:t>vật</w:t>
+      </w:r>
+      <w:proofErr w:type="spellEnd"/>
+      <w:r>
+        <w:rPr>
+          <w:highlight w:val="white"/>
+          <w:lang w:val="en-US"/>
+        </w:rPr>
+        <w:t xml:space="preserve">, </w:t>
+      </w:r>
+      <w:proofErr w:type="spellStart"/>
+      <w:r>
+        <w:rPr>
+          <w:highlight w:val="white"/>
+          <w:lang w:val="en-US"/>
+        </w:rPr>
+        <w:t>loại</w:t>
+      </w:r>
+      <w:proofErr w:type="spellEnd"/>
+      <w:r>
+        <w:rPr>
+          <w:highlight w:val="white"/>
+          <w:lang w:val="en-US"/>
+        </w:rPr>
+        <w:t xml:space="preserve"> </w:t>
+      </w:r>
+      <w:proofErr w:type="spellStart"/>
+      <w:r>
+        <w:rPr>
+          <w:highlight w:val="white"/>
+          <w:lang w:val="en-US"/>
+        </w:rPr>
+        <w:t>quái</w:t>
+      </w:r>
+      <w:proofErr w:type="spellEnd"/>
+      <w:r>
+        <w:rPr>
+          <w:highlight w:val="white"/>
+          <w:lang w:val="en-US"/>
+        </w:rPr>
+        <w:t xml:space="preserve"> </w:t>
+      </w:r>
+      <w:proofErr w:type="spellStart"/>
+      <w:r>
+        <w:rPr>
+          <w:highlight w:val="white"/>
+          <w:lang w:val="en-US"/>
+        </w:rPr>
+        <w:t>vật</w:t>
+      </w:r>
+      <w:proofErr w:type="spellEnd"/>
+      <w:r>
+        <w:rPr>
+          <w:highlight w:val="white"/>
+          <w:lang w:val="en-US"/>
+        </w:rPr>
+        <w:t xml:space="preserve">, </w:t>
+      </w:r>
+      <w:proofErr w:type="spellStart"/>
+      <w:r>
+        <w:rPr>
+          <w:highlight w:val="white"/>
+          <w:lang w:val="en-US"/>
+        </w:rPr>
+        <w:t>thanh</w:t>
+      </w:r>
+      <w:proofErr w:type="spellEnd"/>
+      <w:r>
+        <w:rPr>
+          <w:highlight w:val="white"/>
+          <w:lang w:val="en-US"/>
+        </w:rPr>
+        <w:t xml:space="preserve"> HP, </w:t>
+      </w:r>
+      <w:proofErr w:type="spellStart"/>
+      <w:r>
+        <w:rPr>
+          <w:highlight w:val="white"/>
+          <w:lang w:val="en-US"/>
+        </w:rPr>
+        <w:t>điểm</w:t>
+      </w:r>
+      <w:proofErr w:type="spellEnd"/>
+      <w:r>
+        <w:rPr>
+          <w:highlight w:val="white"/>
+          <w:lang w:val="en-US"/>
+        </w:rPr>
+        <w:t xml:space="preserve"> </w:t>
+      </w:r>
+      <w:proofErr w:type="spellStart"/>
+      <w:r>
+        <w:rPr>
+          <w:highlight w:val="white"/>
+          <w:lang w:val="en-US"/>
+        </w:rPr>
+        <w:t>kinh</w:t>
+      </w:r>
+      <w:proofErr w:type="spellEnd"/>
+      <w:r>
+        <w:rPr>
+          <w:highlight w:val="white"/>
+          <w:lang w:val="en-US"/>
+        </w:rPr>
+        <w:t xml:space="preserve"> </w:t>
+      </w:r>
+      <w:proofErr w:type="spellStart"/>
+      <w:r>
+        <w:rPr>
+          <w:highlight w:val="white"/>
+          <w:lang w:val="en-US"/>
+        </w:rPr>
+        <w:t>nghiệm</w:t>
+      </w:r>
+      <w:proofErr w:type="spellEnd"/>
+      <w:r>
+        <w:rPr>
+          <w:highlight w:val="white"/>
+          <w:lang w:val="en-US"/>
+        </w:rPr>
+        <w:t xml:space="preserve">, </w:t>
+      </w:r>
+      <w:proofErr w:type="spellStart"/>
+      <w:r>
+        <w:rPr>
+    